--- a/Documents/V7 - 03-06-24/V7-R-TPI-SamuelDosSantos-Documentation_SocialShuffle.docx
+++ b/Documents/V7 - 03-06-24/V7-R-TPI-SamuelDosSantos-Documentation_SocialShuffle.docx
@@ -1,6 +1,6 @@
 
 <file path=word/document.xml><?xml version="1.0" encoding="utf-8"?>
-<w:document xmlns:wpc="http://schemas.microsoft.com/office/word/2010/wordprocessingCanvas" xmlns:cx="http://schemas.microsoft.com/office/drawing/2014/chartex" xmlns:cx1="http://schemas.microsoft.com/office/drawing/2015/9/8/chartex" xmlns:cx2="http://schemas.microsoft.com/office/drawing/2015/10/21/chartex" xmlns:cx3="http://schemas.microsoft.com/office/drawing/2016/5/9/chartex" xmlns:cx4="http://schemas.microsoft.com/office/drawing/2016/5/10/chartex" xmlns:cx5="http://schemas.microsoft.com/office/drawing/2016/5/11/chartex" xmlns:cx6="http://schemas.microsoft.com/office/drawing/2016/5/12/chartex" xmlns:cx7="http://schemas.microsoft.com/office/drawing/2016/5/13/chartex" xmlns:cx8="http://schemas.microsoft.com/office/drawing/2016/5/14/chartex" xmlns:mc="http://schemas.openxmlformats.org/markup-compatibility/2006" xmlns:aink="http://schemas.microsoft.com/office/drawing/2016/ink" xmlns:am3d="http://schemas.microsoft.com/office/drawing/2017/model3d" xmlns:o="urn:schemas-microsoft-com:office:office" xmlns:oel="http://schemas.microsoft.com/office/2019/extlst" xmlns:r="http://schemas.openxmlformats.org/officeDocument/2006/relationships" xmlns:m="http://schemas.openxmlformats.org/officeDocument/2006/math" xmlns:v="urn:schemas-microsoft-com:vml" xmlns:wp14="http://schemas.microsoft.com/office/word/2010/wordprocessingDrawing" xmlns:wp="http://schemas.openxmlformats.org/drawingml/2006/wordprocessingDrawing" xmlns:w10="urn:schemas-microsoft-com:office:word" xmlns:w="http://schemas.openxmlformats.org/wordprocessingml/2006/main" xmlns:w14="http://schemas.microsoft.com/office/word/2010/wordml" xmlns:w15="http://schemas.microsoft.com/office/word/2012/wordml" xmlns:w16cex="http://schemas.microsoft.com/office/word/2018/wordml/cex" xmlns:w16cid="http://schemas.microsoft.com/office/word/2016/wordml/cid" xmlns:w16="http://schemas.microsoft.com/office/word/2018/wordml" xmlns:w16du="http://schemas.microsoft.com/office/word/2023/wordml/word16du" xmlns:w16sdtdh="http://schemas.microsoft.com/office/word/2020/wordml/sdtdatahash" xmlns:w16se="http://schemas.microsoft.com/office/word/2015/wordml/symex" xmlns:wpg="http://schemas.microsoft.com/office/word/2010/wordprocessingGroup" xmlns:wpi="http://schemas.microsoft.com/office/word/2010/wordprocessingInk" xmlns:wne="http://schemas.microsoft.com/office/word/2006/wordml" xmlns:wps="http://schemas.microsoft.com/office/word/2010/wordprocessingShape" mc:Ignorable="w14 w15 w16se w16cid w16 w16cex w16sdtdh w16du wp14">
+<w:document xmlns:wpc="http://schemas.microsoft.com/office/word/2010/wordprocessingCanvas" xmlns:cx="http://schemas.microsoft.com/office/drawing/2014/chartex" xmlns:cx1="http://schemas.microsoft.com/office/drawing/2015/9/8/chartex" xmlns:cx2="http://schemas.microsoft.com/office/drawing/2015/10/21/chartex" xmlns:cx3="http://schemas.microsoft.com/office/drawing/2016/5/9/chartex" xmlns:cx4="http://schemas.microsoft.com/office/drawing/2016/5/10/chartex" xmlns:cx5="http://schemas.microsoft.com/office/drawing/2016/5/11/chartex" xmlns:cx6="http://schemas.microsoft.com/office/drawing/2016/5/12/chartex" xmlns:cx7="http://schemas.microsoft.com/office/drawing/2016/5/13/chartex" xmlns:cx8="http://schemas.microsoft.com/office/drawing/2016/5/14/chartex" xmlns:mc="http://schemas.openxmlformats.org/markup-compatibility/2006" xmlns:aink="http://schemas.microsoft.com/office/drawing/2016/ink" xmlns:am3d="http://schemas.microsoft.com/office/drawing/2017/model3d" xmlns:o="urn:schemas-microsoft-com:office:office" xmlns:oel="http://schemas.microsoft.com/office/2019/extlst" xmlns:r="http://schemas.openxmlformats.org/officeDocument/2006/relationships" xmlns:m="http://schemas.openxmlformats.org/officeDocument/2006/math" xmlns:v="urn:schemas-microsoft-com:vml" xmlns:wp14="http://schemas.microsoft.com/office/word/2010/wordprocessingDrawing" xmlns:wp="http://schemas.openxmlformats.org/drawingml/2006/wordprocessingDrawing" xmlns:w10="urn:schemas-microsoft-com:office:word" xmlns:w="http://schemas.openxmlformats.org/wordprocessingml/2006/main" xmlns:w14="http://schemas.microsoft.com/office/word/2010/wordml" xmlns:w15="http://schemas.microsoft.com/office/word/2012/wordml" xmlns:w16cex="http://schemas.microsoft.com/office/word/2018/wordml/cex" xmlns:w16cid="http://schemas.microsoft.com/office/word/2016/wordml/cid" xmlns:w16="http://schemas.microsoft.com/office/word/2018/wordml" xmlns:w16sdtdh="http://schemas.microsoft.com/office/word/2020/wordml/sdtdatahash" xmlns:w16se="http://schemas.microsoft.com/office/word/2015/wordml/symex" xmlns:wpg="http://schemas.microsoft.com/office/word/2010/wordprocessingGroup" xmlns:wpi="http://schemas.microsoft.com/office/word/2010/wordprocessingInk" xmlns:wne="http://schemas.microsoft.com/office/word/2006/wordml" xmlns:wps="http://schemas.microsoft.com/office/word/2010/wordprocessingShape" mc:Ignorable="w14 w15 w16se w16cid w16 w16cex w16sdtdh wp14">
   <w:body>
     <w:p>
       <w:pPr>
@@ -285,7 +285,7 @@
         </w:rPr>
         <w:fldChar w:fldCharType="separate"/>
       </w:r>
-      <w:hyperlink w:anchor="_Toc167973680" w:history="1">
+      <w:hyperlink w:anchor="_Toc168034283" w:history="1">
         <w:r>
           <w:rPr>
             <w:rStyle w:val="Lienhypertexte"/>
@@ -332,7 +332,7 @@
             <w:noProof/>
             <w:webHidden/>
           </w:rPr>
-          <w:instrText xml:space="preserve"> PAGEREF _Toc167973680 \h </w:instrText>
+          <w:instrText xml:space="preserve"> PAGEREF _Toc168034283 \h </w:instrText>
         </w:r>
         <w:r>
           <w:rPr>
@@ -379,7 +379,7 @@
           <w14:ligatures w14:val="standardContextual"/>
         </w:rPr>
       </w:pPr>
-      <w:hyperlink w:anchor="_Toc167973681" w:history="1">
+      <w:hyperlink w:anchor="_Toc168034284" w:history="1">
         <w:r>
           <w:rPr>
             <w:rStyle w:val="Lienhypertexte"/>
@@ -424,7 +424,7 @@
             <w:noProof/>
             <w:webHidden/>
           </w:rPr>
-          <w:instrText xml:space="preserve"> PAGEREF _Toc167973681 \h </w:instrText>
+          <w:instrText xml:space="preserve"> PAGEREF _Toc168034284 \h </w:instrText>
         </w:r>
         <w:r>
           <w:rPr>
@@ -471,7 +471,7 @@
           <w14:ligatures w14:val="standardContextual"/>
         </w:rPr>
       </w:pPr>
-      <w:hyperlink w:anchor="_Toc167973682" w:history="1">
+      <w:hyperlink w:anchor="_Toc168034285" w:history="1">
         <w:r>
           <w:rPr>
             <w:rStyle w:val="Lienhypertexte"/>
@@ -516,7 +516,7 @@
             <w:noProof/>
             <w:webHidden/>
           </w:rPr>
-          <w:instrText xml:space="preserve"> PAGEREF _Toc167973682 \h </w:instrText>
+          <w:instrText xml:space="preserve"> PAGEREF _Toc168034285 \h </w:instrText>
         </w:r>
         <w:r>
           <w:rPr>
@@ -563,7 +563,7 @@
           <w14:ligatures w14:val="standardContextual"/>
         </w:rPr>
       </w:pPr>
-      <w:hyperlink w:anchor="_Toc167973683" w:history="1">
+      <w:hyperlink w:anchor="_Toc168034286" w:history="1">
         <w:r>
           <w:rPr>
             <w:rStyle w:val="Lienhypertexte"/>
@@ -608,7 +608,7 @@
             <w:noProof/>
             <w:webHidden/>
           </w:rPr>
-          <w:instrText xml:space="preserve"> PAGEREF _Toc167973683 \h </w:instrText>
+          <w:instrText xml:space="preserve"> PAGEREF _Toc168034286 \h </w:instrText>
         </w:r>
         <w:r>
           <w:rPr>
@@ -655,7 +655,7 @@
           <w14:ligatures w14:val="standardContextual"/>
         </w:rPr>
       </w:pPr>
-      <w:hyperlink w:anchor="_Toc167973684" w:history="1">
+      <w:hyperlink w:anchor="_Toc168034287" w:history="1">
         <w:r>
           <w:rPr>
             <w:rStyle w:val="Lienhypertexte"/>
@@ -700,7 +700,7 @@
             <w:noProof/>
             <w:webHidden/>
           </w:rPr>
-          <w:instrText xml:space="preserve"> PAGEREF _Toc167973684 \h </w:instrText>
+          <w:instrText xml:space="preserve"> PAGEREF _Toc168034287 \h </w:instrText>
         </w:r>
         <w:r>
           <w:rPr>
@@ -747,7 +747,7 @@
           <w14:ligatures w14:val="standardContextual"/>
         </w:rPr>
       </w:pPr>
-      <w:hyperlink w:anchor="_Toc167973685" w:history="1">
+      <w:hyperlink w:anchor="_Toc168034288" w:history="1">
         <w:r>
           <w:rPr>
             <w:rStyle w:val="Lienhypertexte"/>
@@ -792,7 +792,7 @@
             <w:noProof/>
             <w:webHidden/>
           </w:rPr>
-          <w:instrText xml:space="preserve"> PAGEREF _Toc167973685 \h </w:instrText>
+          <w:instrText xml:space="preserve"> PAGEREF _Toc168034288 \h </w:instrText>
         </w:r>
         <w:r>
           <w:rPr>
@@ -839,7 +839,7 @@
           <w14:ligatures w14:val="standardContextual"/>
         </w:rPr>
       </w:pPr>
-      <w:hyperlink w:anchor="_Toc167973686" w:history="1">
+      <w:hyperlink w:anchor="_Toc168034289" w:history="1">
         <w:r>
           <w:rPr>
             <w:rStyle w:val="Lienhypertexte"/>
@@ -884,7 +884,7 @@
             <w:noProof/>
             <w:webHidden/>
           </w:rPr>
-          <w:instrText xml:space="preserve"> PAGEREF _Toc167973686 \h </w:instrText>
+          <w:instrText xml:space="preserve"> PAGEREF _Toc168034289 \h </w:instrText>
         </w:r>
         <w:r>
           <w:rPr>
@@ -931,7 +931,7 @@
           <w14:ligatures w14:val="standardContextual"/>
         </w:rPr>
       </w:pPr>
-      <w:hyperlink w:anchor="_Toc167973687" w:history="1">
+      <w:hyperlink w:anchor="_Toc168034290" w:history="1">
         <w:r>
           <w:rPr>
             <w:rStyle w:val="Lienhypertexte"/>
@@ -976,7 +976,7 @@
             <w:noProof/>
             <w:webHidden/>
           </w:rPr>
-          <w:instrText xml:space="preserve"> PAGEREF _Toc167973687 \h </w:instrText>
+          <w:instrText xml:space="preserve"> PAGEREF _Toc168034290 \h </w:instrText>
         </w:r>
         <w:r>
           <w:rPr>
@@ -1025,7 +1025,7 @@
           <w14:ligatures w14:val="standardContextual"/>
         </w:rPr>
       </w:pPr>
-      <w:hyperlink w:anchor="_Toc167973688" w:history="1">
+      <w:hyperlink w:anchor="_Toc168034291" w:history="1">
         <w:r>
           <w:rPr>
             <w:rStyle w:val="Lienhypertexte"/>
@@ -1072,7 +1072,7 @@
             <w:noProof/>
             <w:webHidden/>
           </w:rPr>
-          <w:instrText xml:space="preserve"> PAGEREF _Toc167973688 \h </w:instrText>
+          <w:instrText xml:space="preserve"> PAGEREF _Toc168034291 \h </w:instrText>
         </w:r>
         <w:r>
           <w:rPr>
@@ -1121,7 +1121,7 @@
           <w14:ligatures w14:val="standardContextual"/>
         </w:rPr>
       </w:pPr>
-      <w:hyperlink w:anchor="_Toc167973689" w:history="1">
+      <w:hyperlink w:anchor="_Toc168034292" w:history="1">
         <w:r>
           <w:rPr>
             <w:rStyle w:val="Lienhypertexte"/>
@@ -1168,7 +1168,7 @@
             <w:noProof/>
             <w:webHidden/>
           </w:rPr>
-          <w:instrText xml:space="preserve"> PAGEREF _Toc167973689 \h </w:instrText>
+          <w:instrText xml:space="preserve"> PAGEREF _Toc168034292 \h </w:instrText>
         </w:r>
         <w:r>
           <w:rPr>
@@ -1215,7 +1215,7 @@
           <w14:ligatures w14:val="standardContextual"/>
         </w:rPr>
       </w:pPr>
-      <w:hyperlink w:anchor="_Toc167973690" w:history="1">
+      <w:hyperlink w:anchor="_Toc168034293" w:history="1">
         <w:r>
           <w:rPr>
             <w:rStyle w:val="Lienhypertexte"/>
@@ -1260,7 +1260,7 @@
             <w:noProof/>
             <w:webHidden/>
           </w:rPr>
-          <w:instrText xml:space="preserve"> PAGEREF _Toc167973690 \h </w:instrText>
+          <w:instrText xml:space="preserve"> PAGEREF _Toc168034293 \h </w:instrText>
         </w:r>
         <w:r>
           <w:rPr>
@@ -1307,7 +1307,7 @@
           <w14:ligatures w14:val="standardContextual"/>
         </w:rPr>
       </w:pPr>
-      <w:hyperlink w:anchor="_Toc167973691" w:history="1">
+      <w:hyperlink w:anchor="_Toc168034294" w:history="1">
         <w:r>
           <w:rPr>
             <w:rStyle w:val="Lienhypertexte"/>
@@ -1352,7 +1352,7 @@
             <w:noProof/>
             <w:webHidden/>
           </w:rPr>
-          <w:instrText xml:space="preserve"> PAGEREF _Toc167973691 \h </w:instrText>
+          <w:instrText xml:space="preserve"> PAGEREF _Toc168034294 \h </w:instrText>
         </w:r>
         <w:r>
           <w:rPr>
@@ -1399,7 +1399,7 @@
           <w14:ligatures w14:val="standardContextual"/>
         </w:rPr>
       </w:pPr>
-      <w:hyperlink w:anchor="_Toc167973692" w:history="1">
+      <w:hyperlink w:anchor="_Toc168034295" w:history="1">
         <w:r>
           <w:rPr>
             <w:rStyle w:val="Lienhypertexte"/>
@@ -1444,7 +1444,7 @@
             <w:noProof/>
             <w:webHidden/>
           </w:rPr>
-          <w:instrText xml:space="preserve"> PAGEREF _Toc167973692 \h </w:instrText>
+          <w:instrText xml:space="preserve"> PAGEREF _Toc168034295 \h </w:instrText>
         </w:r>
         <w:r>
           <w:rPr>
@@ -1492,7 +1492,7 @@
           <w14:ligatures w14:val="standardContextual"/>
         </w:rPr>
       </w:pPr>
-      <w:hyperlink w:anchor="_Toc167973693" w:history="1">
+      <w:hyperlink w:anchor="_Toc168034296" w:history="1">
         <w:r>
           <w:rPr>
             <w:rStyle w:val="Lienhypertexte"/>
@@ -1538,7 +1538,7 @@
             <w:noProof/>
             <w:webHidden/>
           </w:rPr>
-          <w:instrText xml:space="preserve"> PAGEREF _Toc167973693 \h </w:instrText>
+          <w:instrText xml:space="preserve"> PAGEREF _Toc168034296 \h </w:instrText>
         </w:r>
         <w:r>
           <w:rPr>
@@ -1586,7 +1586,7 @@
           <w14:ligatures w14:val="standardContextual"/>
         </w:rPr>
       </w:pPr>
-      <w:hyperlink w:anchor="_Toc167973694" w:history="1">
+      <w:hyperlink w:anchor="_Toc168034297" w:history="1">
         <w:r>
           <w:rPr>
             <w:rStyle w:val="Lienhypertexte"/>
@@ -1632,7 +1632,7 @@
             <w:noProof/>
             <w:webHidden/>
           </w:rPr>
-          <w:instrText xml:space="preserve"> PAGEREF _Toc167973694 \h </w:instrText>
+          <w:instrText xml:space="preserve"> PAGEREF _Toc168034297 \h </w:instrText>
         </w:r>
         <w:r>
           <w:rPr>
@@ -1680,7 +1680,7 @@
           <w14:ligatures w14:val="standardContextual"/>
         </w:rPr>
       </w:pPr>
-      <w:hyperlink w:anchor="_Toc167973695" w:history="1">
+      <w:hyperlink w:anchor="_Toc168034298" w:history="1">
         <w:r>
           <w:rPr>
             <w:rStyle w:val="Lienhypertexte"/>
@@ -1726,7 +1726,7 @@
             <w:noProof/>
             <w:webHidden/>
           </w:rPr>
-          <w:instrText xml:space="preserve"> PAGEREF _Toc167973695 \h </w:instrText>
+          <w:instrText xml:space="preserve"> PAGEREF _Toc168034298 \h </w:instrText>
         </w:r>
         <w:r>
           <w:rPr>
@@ -1773,7 +1773,7 @@
           <w14:ligatures w14:val="standardContextual"/>
         </w:rPr>
       </w:pPr>
-      <w:hyperlink w:anchor="_Toc167973696" w:history="1">
+      <w:hyperlink w:anchor="_Toc168034299" w:history="1">
         <w:r>
           <w:rPr>
             <w:rStyle w:val="Lienhypertexte"/>
@@ -1818,7 +1818,7 @@
             <w:noProof/>
             <w:webHidden/>
           </w:rPr>
-          <w:instrText xml:space="preserve"> PAGEREF _Toc167973696 \h </w:instrText>
+          <w:instrText xml:space="preserve"> PAGEREF _Toc168034299 \h </w:instrText>
         </w:r>
         <w:r>
           <w:rPr>
@@ -1866,7 +1866,7 @@
           <w14:ligatures w14:val="standardContextual"/>
         </w:rPr>
       </w:pPr>
-      <w:hyperlink w:anchor="_Toc167973697" w:history="1">
+      <w:hyperlink w:anchor="_Toc168034300" w:history="1">
         <w:r>
           <w:rPr>
             <w:rStyle w:val="Lienhypertexte"/>
@@ -1912,7 +1912,7 @@
             <w:noProof/>
             <w:webHidden/>
           </w:rPr>
-          <w:instrText xml:space="preserve"> PAGEREF _Toc167973697 \h </w:instrText>
+          <w:instrText xml:space="preserve"> PAGEREF _Toc168034300 \h </w:instrText>
         </w:r>
         <w:r>
           <w:rPr>
@@ -1960,7 +1960,7 @@
           <w14:ligatures w14:val="standardContextual"/>
         </w:rPr>
       </w:pPr>
-      <w:hyperlink w:anchor="_Toc167973698" w:history="1">
+      <w:hyperlink w:anchor="_Toc168034301" w:history="1">
         <w:r>
           <w:rPr>
             <w:rStyle w:val="Lienhypertexte"/>
@@ -2006,7 +2006,7 @@
             <w:noProof/>
             <w:webHidden/>
           </w:rPr>
-          <w:instrText xml:space="preserve"> PAGEREF _Toc167973698 \h </w:instrText>
+          <w:instrText xml:space="preserve"> PAGEREF _Toc168034301 \h </w:instrText>
         </w:r>
         <w:r>
           <w:rPr>
@@ -2054,7 +2054,7 @@
           <w14:ligatures w14:val="standardContextual"/>
         </w:rPr>
       </w:pPr>
-      <w:hyperlink w:anchor="_Toc167973699" w:history="1">
+      <w:hyperlink w:anchor="_Toc168034302" w:history="1">
         <w:r>
           <w:rPr>
             <w:rStyle w:val="Lienhypertexte"/>
@@ -2100,7 +2100,7 @@
             <w:noProof/>
             <w:webHidden/>
           </w:rPr>
-          <w:instrText xml:space="preserve"> PAGEREF _Toc167973699 \h </w:instrText>
+          <w:instrText xml:space="preserve"> PAGEREF _Toc168034302 \h </w:instrText>
         </w:r>
         <w:r>
           <w:rPr>
@@ -2147,7 +2147,7 @@
           <w14:ligatures w14:val="standardContextual"/>
         </w:rPr>
       </w:pPr>
-      <w:hyperlink w:anchor="_Toc167973700" w:history="1">
+      <w:hyperlink w:anchor="_Toc168034303" w:history="1">
         <w:r>
           <w:rPr>
             <w:rStyle w:val="Lienhypertexte"/>
@@ -2192,7 +2192,7 @@
             <w:noProof/>
             <w:webHidden/>
           </w:rPr>
-          <w:instrText xml:space="preserve"> PAGEREF _Toc167973700 \h </w:instrText>
+          <w:instrText xml:space="preserve"> PAGEREF _Toc168034303 \h </w:instrText>
         </w:r>
         <w:r>
           <w:rPr>
@@ -2240,7 +2240,7 @@
           <w14:ligatures w14:val="standardContextual"/>
         </w:rPr>
       </w:pPr>
-      <w:hyperlink w:anchor="_Toc167973701" w:history="1">
+      <w:hyperlink w:anchor="_Toc168034304" w:history="1">
         <w:r>
           <w:rPr>
             <w:rStyle w:val="Lienhypertexte"/>
@@ -2286,7 +2286,7 @@
             <w:noProof/>
             <w:webHidden/>
           </w:rPr>
-          <w:instrText xml:space="preserve"> PAGEREF _Toc167973701 \h </w:instrText>
+          <w:instrText xml:space="preserve"> PAGEREF _Toc168034304 \h </w:instrText>
         </w:r>
         <w:r>
           <w:rPr>
@@ -2334,7 +2334,7 @@
           <w14:ligatures w14:val="standardContextual"/>
         </w:rPr>
       </w:pPr>
-      <w:hyperlink w:anchor="_Toc167973702" w:history="1">
+      <w:hyperlink w:anchor="_Toc168034305" w:history="1">
         <w:r>
           <w:rPr>
             <w:rStyle w:val="Lienhypertexte"/>
@@ -2380,7 +2380,7 @@
             <w:noProof/>
             <w:webHidden/>
           </w:rPr>
-          <w:instrText xml:space="preserve"> PAGEREF _Toc167973702 \h </w:instrText>
+          <w:instrText xml:space="preserve"> PAGEREF _Toc168034305 \h </w:instrText>
         </w:r>
         <w:r>
           <w:rPr>
@@ -2428,7 +2428,7 @@
           <w14:ligatures w14:val="standardContextual"/>
         </w:rPr>
       </w:pPr>
-      <w:hyperlink w:anchor="_Toc167973703" w:history="1">
+      <w:hyperlink w:anchor="_Toc168034306" w:history="1">
         <w:r>
           <w:rPr>
             <w:rStyle w:val="Lienhypertexte"/>
@@ -2474,7 +2474,7 @@
             <w:noProof/>
             <w:webHidden/>
           </w:rPr>
-          <w:instrText xml:space="preserve"> PAGEREF _Toc167973703 \h </w:instrText>
+          <w:instrText xml:space="preserve"> PAGEREF _Toc168034306 \h </w:instrText>
         </w:r>
         <w:r>
           <w:rPr>
@@ -2522,7 +2522,7 @@
           <w14:ligatures w14:val="standardContextual"/>
         </w:rPr>
       </w:pPr>
-      <w:hyperlink w:anchor="_Toc167973704" w:history="1">
+      <w:hyperlink w:anchor="_Toc168034307" w:history="1">
         <w:r>
           <w:rPr>
             <w:rStyle w:val="Lienhypertexte"/>
@@ -2570,7 +2570,7 @@
             <w:noProof/>
             <w:webHidden/>
           </w:rPr>
-          <w:instrText xml:space="preserve"> PAGEREF _Toc167973704 \h </w:instrText>
+          <w:instrText xml:space="preserve"> PAGEREF _Toc168034307 \h </w:instrText>
         </w:r>
         <w:r>
           <w:rPr>
@@ -2617,7 +2617,7 @@
           <w14:ligatures w14:val="standardContextual"/>
         </w:rPr>
       </w:pPr>
-      <w:hyperlink w:anchor="_Toc167973705" w:history="1">
+      <w:hyperlink w:anchor="_Toc168034308" w:history="1">
         <w:r>
           <w:rPr>
             <w:rStyle w:val="Lienhypertexte"/>
@@ -2662,7 +2662,7 @@
             <w:noProof/>
             <w:webHidden/>
           </w:rPr>
-          <w:instrText xml:space="preserve"> PAGEREF _Toc167973705 \h </w:instrText>
+          <w:instrText xml:space="preserve"> PAGEREF _Toc168034308 \h </w:instrText>
         </w:r>
         <w:r>
           <w:rPr>
@@ -2711,7 +2711,7 @@
           <w14:ligatures w14:val="standardContextual"/>
         </w:rPr>
       </w:pPr>
-      <w:hyperlink w:anchor="_Toc167973706" w:history="1">
+      <w:hyperlink w:anchor="_Toc168034309" w:history="1">
         <w:r>
           <w:rPr>
             <w:rStyle w:val="Lienhypertexte"/>
@@ -2758,7 +2758,7 @@
             <w:noProof/>
             <w:webHidden/>
           </w:rPr>
-          <w:instrText xml:space="preserve"> PAGEREF _Toc167973706 \h </w:instrText>
+          <w:instrText xml:space="preserve"> PAGEREF _Toc168034309 \h </w:instrText>
         </w:r>
         <w:r>
           <w:rPr>
@@ -2805,7 +2805,7 @@
           <w14:ligatures w14:val="standardContextual"/>
         </w:rPr>
       </w:pPr>
-      <w:hyperlink w:anchor="_Toc167973707" w:history="1">
+      <w:hyperlink w:anchor="_Toc168034310" w:history="1">
         <w:r>
           <w:rPr>
             <w:rStyle w:val="Lienhypertexte"/>
@@ -2850,7 +2850,7 @@
             <w:noProof/>
             <w:webHidden/>
           </w:rPr>
-          <w:instrText xml:space="preserve"> PAGEREF _Toc167973707 \h </w:instrText>
+          <w:instrText xml:space="preserve"> PAGEREF _Toc168034310 \h </w:instrText>
         </w:r>
         <w:r>
           <w:rPr>
@@ -2898,7 +2898,7 @@
           <w14:ligatures w14:val="standardContextual"/>
         </w:rPr>
       </w:pPr>
-      <w:hyperlink w:anchor="_Toc167973708" w:history="1">
+      <w:hyperlink w:anchor="_Toc168034311" w:history="1">
         <w:r>
           <w:rPr>
             <w:rStyle w:val="Lienhypertexte"/>
@@ -2944,7 +2944,7 @@
             <w:noProof/>
             <w:webHidden/>
           </w:rPr>
-          <w:instrText xml:space="preserve"> PAGEREF _Toc167973708 \h </w:instrText>
+          <w:instrText xml:space="preserve"> PAGEREF _Toc168034311 \h </w:instrText>
         </w:r>
         <w:r>
           <w:rPr>
@@ -2992,7 +2992,7 @@
           <w14:ligatures w14:val="standardContextual"/>
         </w:rPr>
       </w:pPr>
-      <w:hyperlink w:anchor="_Toc167973709" w:history="1">
+      <w:hyperlink w:anchor="_Toc168034312" w:history="1">
         <w:r>
           <w:rPr>
             <w:rStyle w:val="Lienhypertexte"/>
@@ -3038,7 +3038,7 @@
             <w:noProof/>
             <w:webHidden/>
           </w:rPr>
-          <w:instrText xml:space="preserve"> PAGEREF _Toc167973709 \h </w:instrText>
+          <w:instrText xml:space="preserve"> PAGEREF _Toc168034312 \h </w:instrText>
         </w:r>
         <w:r>
           <w:rPr>
@@ -3086,7 +3086,7 @@
           <w14:ligatures w14:val="standardContextual"/>
         </w:rPr>
       </w:pPr>
-      <w:hyperlink w:anchor="_Toc167973710" w:history="1">
+      <w:hyperlink w:anchor="_Toc168034313" w:history="1">
         <w:r>
           <w:rPr>
             <w:rStyle w:val="Lienhypertexte"/>
@@ -3132,7 +3132,7 @@
             <w:noProof/>
             <w:webHidden/>
           </w:rPr>
-          <w:instrText xml:space="preserve"> PAGEREF _Toc167973710 \h </w:instrText>
+          <w:instrText xml:space="preserve"> PAGEREF _Toc168034313 \h </w:instrText>
         </w:r>
         <w:r>
           <w:rPr>
@@ -3179,7 +3179,7 @@
           <w14:ligatures w14:val="standardContextual"/>
         </w:rPr>
       </w:pPr>
-      <w:hyperlink w:anchor="_Toc167973711" w:history="1">
+      <w:hyperlink w:anchor="_Toc168034314" w:history="1">
         <w:r>
           <w:rPr>
             <w:rStyle w:val="Lienhypertexte"/>
@@ -3224,7 +3224,7 @@
             <w:noProof/>
             <w:webHidden/>
           </w:rPr>
-          <w:instrText xml:space="preserve"> PAGEREF _Toc167973711 \h </w:instrText>
+          <w:instrText xml:space="preserve"> PAGEREF _Toc168034314 \h </w:instrText>
         </w:r>
         <w:r>
           <w:rPr>
@@ -3272,7 +3272,7 @@
           <w14:ligatures w14:val="standardContextual"/>
         </w:rPr>
       </w:pPr>
-      <w:hyperlink w:anchor="_Toc167973712" w:history="1">
+      <w:hyperlink w:anchor="_Toc168034315" w:history="1">
         <w:r>
           <w:rPr>
             <w:rStyle w:val="Lienhypertexte"/>
@@ -3318,7 +3318,7 @@
             <w:noProof/>
             <w:webHidden/>
           </w:rPr>
-          <w:instrText xml:space="preserve"> PAGEREF _Toc167973712 \h </w:instrText>
+          <w:instrText xml:space="preserve"> PAGEREF _Toc168034315 \h </w:instrText>
         </w:r>
         <w:r>
           <w:rPr>
@@ -3366,7 +3366,7 @@
           <w14:ligatures w14:val="standardContextual"/>
         </w:rPr>
       </w:pPr>
-      <w:hyperlink w:anchor="_Toc167973713" w:history="1">
+      <w:hyperlink w:anchor="_Toc168034316" w:history="1">
         <w:r>
           <w:rPr>
             <w:rStyle w:val="Lienhypertexte"/>
@@ -3412,7 +3412,7 @@
             <w:noProof/>
             <w:webHidden/>
           </w:rPr>
-          <w:instrText xml:space="preserve"> PAGEREF _Toc167973713 \h </w:instrText>
+          <w:instrText xml:space="preserve"> PAGEREF _Toc168034316 \h </w:instrText>
         </w:r>
         <w:r>
           <w:rPr>
@@ -3460,7 +3460,7 @@
           <w14:ligatures w14:val="standardContextual"/>
         </w:rPr>
       </w:pPr>
-      <w:hyperlink w:anchor="_Toc167973714" w:history="1">
+      <w:hyperlink w:anchor="_Toc168034317" w:history="1">
         <w:r>
           <w:rPr>
             <w:rStyle w:val="Lienhypertexte"/>
@@ -3506,7 +3506,7 @@
             <w:noProof/>
             <w:webHidden/>
           </w:rPr>
-          <w:instrText xml:space="preserve"> PAGEREF _Toc167973714 \h </w:instrText>
+          <w:instrText xml:space="preserve"> PAGEREF _Toc168034317 \h </w:instrText>
         </w:r>
         <w:r>
           <w:rPr>
@@ -3554,7 +3554,7 @@
           <w14:ligatures w14:val="standardContextual"/>
         </w:rPr>
       </w:pPr>
-      <w:hyperlink w:anchor="_Toc167973715" w:history="1">
+      <w:hyperlink w:anchor="_Toc168034318" w:history="1">
         <w:r>
           <w:rPr>
             <w:rStyle w:val="Lienhypertexte"/>
@@ -3600,7 +3600,7 @@
             <w:noProof/>
             <w:webHidden/>
           </w:rPr>
-          <w:instrText xml:space="preserve"> PAGEREF _Toc167973715 \h </w:instrText>
+          <w:instrText xml:space="preserve"> PAGEREF _Toc168034318 \h </w:instrText>
         </w:r>
         <w:r>
           <w:rPr>
@@ -3648,7 +3648,7 @@
           <w14:ligatures w14:val="standardContextual"/>
         </w:rPr>
       </w:pPr>
-      <w:hyperlink w:anchor="_Toc167973716" w:history="1">
+      <w:hyperlink w:anchor="_Toc168034319" w:history="1">
         <w:r>
           <w:rPr>
             <w:rStyle w:val="Lienhypertexte"/>
@@ -3696,7 +3696,7 @@
             <w:noProof/>
             <w:webHidden/>
           </w:rPr>
-          <w:instrText xml:space="preserve"> PAGEREF _Toc167973716 \h </w:instrText>
+          <w:instrText xml:space="preserve"> PAGEREF _Toc168034319 \h </w:instrText>
         </w:r>
         <w:r>
           <w:rPr>
@@ -3743,7 +3743,7 @@
           <w14:ligatures w14:val="standardContextual"/>
         </w:rPr>
       </w:pPr>
-      <w:hyperlink w:anchor="_Toc167973717" w:history="1">
+      <w:hyperlink w:anchor="_Toc168034320" w:history="1">
         <w:r>
           <w:rPr>
             <w:rStyle w:val="Lienhypertexte"/>
@@ -3788,7 +3788,7 @@
             <w:noProof/>
             <w:webHidden/>
           </w:rPr>
-          <w:instrText xml:space="preserve"> PAGEREF _Toc167973717 \h </w:instrText>
+          <w:instrText xml:space="preserve"> PAGEREF _Toc168034320 \h </w:instrText>
         </w:r>
         <w:r>
           <w:rPr>
@@ -3836,7 +3836,7 @@
           <w14:ligatures w14:val="standardContextual"/>
         </w:rPr>
       </w:pPr>
-      <w:hyperlink w:anchor="_Toc167973718" w:history="1">
+      <w:hyperlink w:anchor="_Toc168034321" w:history="1">
         <w:r>
           <w:rPr>
             <w:rStyle w:val="Lienhypertexte"/>
@@ -3882,7 +3882,7 @@
             <w:noProof/>
             <w:webHidden/>
           </w:rPr>
-          <w:instrText xml:space="preserve"> PAGEREF _Toc167973718 \h </w:instrText>
+          <w:instrText xml:space="preserve"> PAGEREF _Toc168034321 \h </w:instrText>
         </w:r>
         <w:r>
           <w:rPr>
@@ -3929,7 +3929,7 @@
           <w14:ligatures w14:val="standardContextual"/>
         </w:rPr>
       </w:pPr>
-      <w:hyperlink w:anchor="_Toc167973719" w:history="1">
+      <w:hyperlink w:anchor="_Toc168034322" w:history="1">
         <w:r>
           <w:rPr>
             <w:rStyle w:val="Lienhypertexte"/>
@@ -3974,7 +3974,7 @@
             <w:noProof/>
             <w:webHidden/>
           </w:rPr>
-          <w:instrText xml:space="preserve"> PAGEREF _Toc167973719 \h </w:instrText>
+          <w:instrText xml:space="preserve"> PAGEREF _Toc168034322 \h </w:instrText>
         </w:r>
         <w:r>
           <w:rPr>
@@ -4022,7 +4022,7 @@
           <w14:ligatures w14:val="standardContextual"/>
         </w:rPr>
       </w:pPr>
-      <w:hyperlink w:anchor="_Toc167973720" w:history="1">
+      <w:hyperlink w:anchor="_Toc168034323" w:history="1">
         <w:r>
           <w:rPr>
             <w:rStyle w:val="Lienhypertexte"/>
@@ -4068,7 +4068,7 @@
             <w:noProof/>
             <w:webHidden/>
           </w:rPr>
-          <w:instrText xml:space="preserve"> PAGEREF _Toc167973720 \h </w:instrText>
+          <w:instrText xml:space="preserve"> PAGEREF _Toc168034323 \h </w:instrText>
         </w:r>
         <w:r>
           <w:rPr>
@@ -4116,7 +4116,7 @@
           <w14:ligatures w14:val="standardContextual"/>
         </w:rPr>
       </w:pPr>
-      <w:hyperlink w:anchor="_Toc167973721" w:history="1">
+      <w:hyperlink w:anchor="_Toc168034324" w:history="1">
         <w:r>
           <w:rPr>
             <w:rStyle w:val="Lienhypertexte"/>
@@ -4162,7 +4162,7 @@
             <w:noProof/>
             <w:webHidden/>
           </w:rPr>
-          <w:instrText xml:space="preserve"> PAGEREF _Toc167973721 \h </w:instrText>
+          <w:instrText xml:space="preserve"> PAGEREF _Toc168034324 \h </w:instrText>
         </w:r>
         <w:r>
           <w:rPr>
@@ -4210,7 +4210,7 @@
           <w14:ligatures w14:val="standardContextual"/>
         </w:rPr>
       </w:pPr>
-      <w:hyperlink w:anchor="_Toc167973722" w:history="1">
+      <w:hyperlink w:anchor="_Toc168034325" w:history="1">
         <w:r>
           <w:rPr>
             <w:rStyle w:val="Lienhypertexte"/>
@@ -4256,7 +4256,7 @@
             <w:noProof/>
             <w:webHidden/>
           </w:rPr>
-          <w:instrText xml:space="preserve"> PAGEREF _Toc167973722 \h </w:instrText>
+          <w:instrText xml:space="preserve"> PAGEREF _Toc168034325 \h </w:instrText>
         </w:r>
         <w:r>
           <w:rPr>
@@ -4304,7 +4304,7 @@
           <w14:ligatures w14:val="standardContextual"/>
         </w:rPr>
       </w:pPr>
-      <w:hyperlink w:anchor="_Toc167973723" w:history="1">
+      <w:hyperlink w:anchor="_Toc168034326" w:history="1">
         <w:r>
           <w:rPr>
             <w:rStyle w:val="Lienhypertexte"/>
@@ -4350,7 +4350,7 @@
             <w:noProof/>
             <w:webHidden/>
           </w:rPr>
-          <w:instrText xml:space="preserve"> PAGEREF _Toc167973723 \h </w:instrText>
+          <w:instrText xml:space="preserve"> PAGEREF _Toc168034326 \h </w:instrText>
         </w:r>
         <w:r>
           <w:rPr>
@@ -4397,7 +4397,7 @@
           <w14:ligatures w14:val="standardContextual"/>
         </w:rPr>
       </w:pPr>
-      <w:hyperlink w:anchor="_Toc167973724" w:history="1">
+      <w:hyperlink w:anchor="_Toc168034327" w:history="1">
         <w:r>
           <w:rPr>
             <w:rStyle w:val="Lienhypertexte"/>
@@ -4442,7 +4442,7 @@
             <w:noProof/>
             <w:webHidden/>
           </w:rPr>
-          <w:instrText xml:space="preserve"> PAGEREF _Toc167973724 \h </w:instrText>
+          <w:instrText xml:space="preserve"> PAGEREF _Toc168034327 \h </w:instrText>
         </w:r>
         <w:r>
           <w:rPr>
@@ -4490,7 +4490,7 @@
           <w14:ligatures w14:val="standardContextual"/>
         </w:rPr>
       </w:pPr>
-      <w:hyperlink w:anchor="_Toc167973725" w:history="1">
+      <w:hyperlink w:anchor="_Toc168034328" w:history="1">
         <w:r>
           <w:rPr>
             <w:rStyle w:val="Lienhypertexte"/>
@@ -4536,7 +4536,7 @@
             <w:noProof/>
             <w:webHidden/>
           </w:rPr>
-          <w:instrText xml:space="preserve"> PAGEREF _Toc167973725 \h </w:instrText>
+          <w:instrText xml:space="preserve"> PAGEREF _Toc168034328 \h </w:instrText>
         </w:r>
         <w:r>
           <w:rPr>
@@ -4584,7 +4584,7 @@
           <w14:ligatures w14:val="standardContextual"/>
         </w:rPr>
       </w:pPr>
-      <w:hyperlink w:anchor="_Toc167973726" w:history="1">
+      <w:hyperlink w:anchor="_Toc168034329" w:history="1">
         <w:r>
           <w:rPr>
             <w:rStyle w:val="Lienhypertexte"/>
@@ -4630,7 +4630,7 @@
             <w:noProof/>
             <w:webHidden/>
           </w:rPr>
-          <w:instrText xml:space="preserve"> PAGEREF _Toc167973726 \h </w:instrText>
+          <w:instrText xml:space="preserve"> PAGEREF _Toc168034329 \h </w:instrText>
         </w:r>
         <w:r>
           <w:rPr>
@@ -4678,7 +4678,7 @@
           <w14:ligatures w14:val="standardContextual"/>
         </w:rPr>
       </w:pPr>
-      <w:hyperlink w:anchor="_Toc167973727" w:history="1">
+      <w:hyperlink w:anchor="_Toc168034330" w:history="1">
         <w:r>
           <w:rPr>
             <w:rStyle w:val="Lienhypertexte"/>
@@ -4724,7 +4724,7 @@
             <w:noProof/>
             <w:webHidden/>
           </w:rPr>
-          <w:instrText xml:space="preserve"> PAGEREF _Toc167973727 \h </w:instrText>
+          <w:instrText xml:space="preserve"> PAGEREF _Toc168034330 \h </w:instrText>
         </w:r>
         <w:r>
           <w:rPr>
@@ -4772,7 +4772,7 @@
           <w14:ligatures w14:val="standardContextual"/>
         </w:rPr>
       </w:pPr>
-      <w:hyperlink w:anchor="_Toc167973728" w:history="1">
+      <w:hyperlink w:anchor="_Toc168034331" w:history="1">
         <w:r>
           <w:rPr>
             <w:rStyle w:val="Lienhypertexte"/>
@@ -4818,7 +4818,7 @@
             <w:noProof/>
             <w:webHidden/>
           </w:rPr>
-          <w:instrText xml:space="preserve"> PAGEREF _Toc167973728 \h </w:instrText>
+          <w:instrText xml:space="preserve"> PAGEREF _Toc168034331 \h </w:instrText>
         </w:r>
         <w:r>
           <w:rPr>
@@ -4866,7 +4866,7 @@
           <w14:ligatures w14:val="standardContextual"/>
         </w:rPr>
       </w:pPr>
-      <w:hyperlink w:anchor="_Toc167973729" w:history="1">
+      <w:hyperlink w:anchor="_Toc168034332" w:history="1">
         <w:r>
           <w:rPr>
             <w:rStyle w:val="Lienhypertexte"/>
@@ -4912,7 +4912,7 @@
             <w:noProof/>
             <w:webHidden/>
           </w:rPr>
-          <w:instrText xml:space="preserve"> PAGEREF _Toc167973729 \h </w:instrText>
+          <w:instrText xml:space="preserve"> PAGEREF _Toc168034332 \h </w:instrText>
         </w:r>
         <w:r>
           <w:rPr>
@@ -4959,7 +4959,7 @@
           <w14:ligatures w14:val="standardContextual"/>
         </w:rPr>
       </w:pPr>
-      <w:hyperlink w:anchor="_Toc167973730" w:history="1">
+      <w:hyperlink w:anchor="_Toc168034333" w:history="1">
         <w:r>
           <w:rPr>
             <w:rStyle w:val="Lienhypertexte"/>
@@ -5004,7 +5004,7 @@
             <w:noProof/>
             <w:webHidden/>
           </w:rPr>
-          <w:instrText xml:space="preserve"> PAGEREF _Toc167973730 \h </w:instrText>
+          <w:instrText xml:space="preserve"> PAGEREF _Toc168034333 \h </w:instrText>
         </w:r>
         <w:r>
           <w:rPr>
@@ -5051,7 +5051,7 @@
           <w14:ligatures w14:val="standardContextual"/>
         </w:rPr>
       </w:pPr>
-      <w:hyperlink w:anchor="_Toc167973731" w:history="1">
+      <w:hyperlink w:anchor="_Toc168034334" w:history="1">
         <w:r>
           <w:rPr>
             <w:rStyle w:val="Lienhypertexte"/>
@@ -5096,7 +5096,7 @@
             <w:noProof/>
             <w:webHidden/>
           </w:rPr>
-          <w:instrText xml:space="preserve"> PAGEREF _Toc167973731 \h </w:instrText>
+          <w:instrText xml:space="preserve"> PAGEREF _Toc168034334 \h </w:instrText>
         </w:r>
         <w:r>
           <w:rPr>
@@ -5144,7 +5144,7 @@
           <w14:ligatures w14:val="standardContextual"/>
         </w:rPr>
       </w:pPr>
-      <w:hyperlink w:anchor="_Toc167973732" w:history="1">
+      <w:hyperlink w:anchor="_Toc168034335" w:history="1">
         <w:r>
           <w:rPr>
             <w:rStyle w:val="Lienhypertexte"/>
@@ -5190,7 +5190,7 @@
             <w:noProof/>
             <w:webHidden/>
           </w:rPr>
-          <w:instrText xml:space="preserve"> PAGEREF _Toc167973732 \h </w:instrText>
+          <w:instrText xml:space="preserve"> PAGEREF _Toc168034335 \h </w:instrText>
         </w:r>
         <w:r>
           <w:rPr>
@@ -5238,7 +5238,7 @@
           <w14:ligatures w14:val="standardContextual"/>
         </w:rPr>
       </w:pPr>
-      <w:hyperlink w:anchor="_Toc167973733" w:history="1">
+      <w:hyperlink w:anchor="_Toc168034336" w:history="1">
         <w:r>
           <w:rPr>
             <w:rStyle w:val="Lienhypertexte"/>
@@ -5284,7 +5284,7 @@
             <w:noProof/>
             <w:webHidden/>
           </w:rPr>
-          <w:instrText xml:space="preserve"> PAGEREF _Toc167973733 \h </w:instrText>
+          <w:instrText xml:space="preserve"> PAGEREF _Toc168034336 \h </w:instrText>
         </w:r>
         <w:r>
           <w:rPr>
@@ -5332,7 +5332,7 @@
           <w14:ligatures w14:val="standardContextual"/>
         </w:rPr>
       </w:pPr>
-      <w:hyperlink w:anchor="_Toc167973734" w:history="1">
+      <w:hyperlink w:anchor="_Toc168034337" w:history="1">
         <w:r>
           <w:rPr>
             <w:rStyle w:val="Lienhypertexte"/>
@@ -5378,7 +5378,7 @@
             <w:noProof/>
             <w:webHidden/>
           </w:rPr>
-          <w:instrText xml:space="preserve"> PAGEREF _Toc167973734 \h </w:instrText>
+          <w:instrText xml:space="preserve"> PAGEREF _Toc168034337 \h </w:instrText>
         </w:r>
         <w:r>
           <w:rPr>
@@ -5425,7 +5425,7 @@
           <w14:ligatures w14:val="standardContextual"/>
         </w:rPr>
       </w:pPr>
-      <w:hyperlink w:anchor="_Toc167973735" w:history="1">
+      <w:hyperlink w:anchor="_Toc168034338" w:history="1">
         <w:r>
           <w:rPr>
             <w:rStyle w:val="Lienhypertexte"/>
@@ -5470,7 +5470,7 @@
             <w:noProof/>
             <w:webHidden/>
           </w:rPr>
-          <w:instrText xml:space="preserve"> PAGEREF _Toc167973735 \h </w:instrText>
+          <w:instrText xml:space="preserve"> PAGEREF _Toc168034338 \h </w:instrText>
         </w:r>
         <w:r>
           <w:rPr>
@@ -5518,7 +5518,7 @@
           <w14:ligatures w14:val="standardContextual"/>
         </w:rPr>
       </w:pPr>
-      <w:hyperlink w:anchor="_Toc167973736" w:history="1">
+      <w:hyperlink w:anchor="_Toc168034339" w:history="1">
         <w:r>
           <w:rPr>
             <w:rStyle w:val="Lienhypertexte"/>
@@ -5564,7 +5564,7 @@
             <w:noProof/>
             <w:webHidden/>
           </w:rPr>
-          <w:instrText xml:space="preserve"> PAGEREF _Toc167973736 \h </w:instrText>
+          <w:instrText xml:space="preserve"> PAGEREF _Toc168034339 \h </w:instrText>
         </w:r>
         <w:r>
           <w:rPr>
@@ -5612,7 +5612,7 @@
           <w14:ligatures w14:val="standardContextual"/>
         </w:rPr>
       </w:pPr>
-      <w:hyperlink w:anchor="_Toc167973737" w:history="1">
+      <w:hyperlink w:anchor="_Toc168034340" w:history="1">
         <w:r>
           <w:rPr>
             <w:rStyle w:val="Lienhypertexte"/>
@@ -5658,7 +5658,7 @@
             <w:noProof/>
             <w:webHidden/>
           </w:rPr>
-          <w:instrText xml:space="preserve"> PAGEREF _Toc167973737 \h </w:instrText>
+          <w:instrText xml:space="preserve"> PAGEREF _Toc168034340 \h </w:instrText>
         </w:r>
         <w:r>
           <w:rPr>
@@ -5706,7 +5706,7 @@
           <w14:ligatures w14:val="standardContextual"/>
         </w:rPr>
       </w:pPr>
-      <w:hyperlink w:anchor="_Toc167973738" w:history="1">
+      <w:hyperlink w:anchor="_Toc168034341" w:history="1">
         <w:r>
           <w:rPr>
             <w:rStyle w:val="Lienhypertexte"/>
@@ -5752,7 +5752,7 @@
             <w:noProof/>
             <w:webHidden/>
           </w:rPr>
-          <w:instrText xml:space="preserve"> PAGEREF _Toc167973738 \h </w:instrText>
+          <w:instrText xml:space="preserve"> PAGEREF _Toc168034341 \h </w:instrText>
         </w:r>
         <w:r>
           <w:rPr>
@@ -5799,7 +5799,7 @@
           <w14:ligatures w14:val="standardContextual"/>
         </w:rPr>
       </w:pPr>
-      <w:hyperlink w:anchor="_Toc167973739" w:history="1">
+      <w:hyperlink w:anchor="_Toc168034342" w:history="1">
         <w:r>
           <w:rPr>
             <w:rStyle w:val="Lienhypertexte"/>
@@ -5844,7 +5844,7 @@
             <w:noProof/>
             <w:webHidden/>
           </w:rPr>
-          <w:instrText xml:space="preserve"> PAGEREF _Toc167973739 \h </w:instrText>
+          <w:instrText xml:space="preserve"> PAGEREF _Toc168034342 \h </w:instrText>
         </w:r>
         <w:r>
           <w:rPr>
@@ -5892,7 +5892,7 @@
           <w14:ligatures w14:val="standardContextual"/>
         </w:rPr>
       </w:pPr>
-      <w:hyperlink w:anchor="_Toc167973740" w:history="1">
+      <w:hyperlink w:anchor="_Toc168034343" w:history="1">
         <w:r>
           <w:rPr>
             <w:rStyle w:val="Lienhypertexte"/>
@@ -5938,7 +5938,7 @@
             <w:noProof/>
             <w:webHidden/>
           </w:rPr>
-          <w:instrText xml:space="preserve"> PAGEREF _Toc167973740 \h </w:instrText>
+          <w:instrText xml:space="preserve"> PAGEREF _Toc168034343 \h </w:instrText>
         </w:r>
         <w:r>
           <w:rPr>
@@ -5985,7 +5985,7 @@
           <w14:ligatures w14:val="standardContextual"/>
         </w:rPr>
       </w:pPr>
-      <w:hyperlink w:anchor="_Toc167973741" w:history="1">
+      <w:hyperlink w:anchor="_Toc168034344" w:history="1">
         <w:r>
           <w:rPr>
             <w:rStyle w:val="Lienhypertexte"/>
@@ -6030,7 +6030,7 @@
             <w:noProof/>
             <w:webHidden/>
           </w:rPr>
-          <w:instrText xml:space="preserve"> PAGEREF _Toc167973741 \h </w:instrText>
+          <w:instrText xml:space="preserve"> PAGEREF _Toc168034344 \h </w:instrText>
         </w:r>
         <w:r>
           <w:rPr>
@@ -6078,7 +6078,7 @@
           <w14:ligatures w14:val="standardContextual"/>
         </w:rPr>
       </w:pPr>
-      <w:hyperlink w:anchor="_Toc167973742" w:history="1">
+      <w:hyperlink w:anchor="_Toc168034345" w:history="1">
         <w:r>
           <w:rPr>
             <w:rStyle w:val="Lienhypertexte"/>
@@ -6124,7 +6124,7 @@
             <w:noProof/>
             <w:webHidden/>
           </w:rPr>
-          <w:instrText xml:space="preserve"> PAGEREF _Toc167973742 \h </w:instrText>
+          <w:instrText xml:space="preserve"> PAGEREF _Toc168034345 \h </w:instrText>
         </w:r>
         <w:r>
           <w:rPr>
@@ -6172,7 +6172,7 @@
           <w14:ligatures w14:val="standardContextual"/>
         </w:rPr>
       </w:pPr>
-      <w:hyperlink w:anchor="_Toc167973743" w:history="1">
+      <w:hyperlink w:anchor="_Toc168034346" w:history="1">
         <w:r>
           <w:rPr>
             <w:rStyle w:val="Lienhypertexte"/>
@@ -6218,7 +6218,7 @@
             <w:noProof/>
             <w:webHidden/>
           </w:rPr>
-          <w:instrText xml:space="preserve"> PAGEREF _Toc167973743 \h </w:instrText>
+          <w:instrText xml:space="preserve"> PAGEREF _Toc168034346 \h </w:instrText>
         </w:r>
         <w:r>
           <w:rPr>
@@ -6266,7 +6266,7 @@
           <w14:ligatures w14:val="standardContextual"/>
         </w:rPr>
       </w:pPr>
-      <w:hyperlink w:anchor="_Toc167973744" w:history="1">
+      <w:hyperlink w:anchor="_Toc168034347" w:history="1">
         <w:r>
           <w:rPr>
             <w:rStyle w:val="Lienhypertexte"/>
@@ -6312,7 +6312,7 @@
             <w:noProof/>
             <w:webHidden/>
           </w:rPr>
-          <w:instrText xml:space="preserve"> PAGEREF _Toc167973744 \h </w:instrText>
+          <w:instrText xml:space="preserve"> PAGEREF _Toc168034347 \h </w:instrText>
         </w:r>
         <w:r>
           <w:rPr>
@@ -6359,7 +6359,7 @@
           <w14:ligatures w14:val="standardContextual"/>
         </w:rPr>
       </w:pPr>
-      <w:hyperlink w:anchor="_Toc167973745" w:history="1">
+      <w:hyperlink w:anchor="_Toc168034348" w:history="1">
         <w:r>
           <w:rPr>
             <w:rStyle w:val="Lienhypertexte"/>
@@ -6404,7 +6404,7 @@
             <w:noProof/>
             <w:webHidden/>
           </w:rPr>
-          <w:instrText xml:space="preserve"> PAGEREF _Toc167973745 \h </w:instrText>
+          <w:instrText xml:space="preserve"> PAGEREF _Toc168034348 \h </w:instrText>
         </w:r>
         <w:r>
           <w:rPr>
@@ -6452,7 +6452,7 @@
           <w14:ligatures w14:val="standardContextual"/>
         </w:rPr>
       </w:pPr>
-      <w:hyperlink w:anchor="_Toc167973746" w:history="1">
+      <w:hyperlink w:anchor="_Toc168034349" w:history="1">
         <w:r>
           <w:rPr>
             <w:rStyle w:val="Lienhypertexte"/>
@@ -6498,7 +6498,7 @@
             <w:noProof/>
             <w:webHidden/>
           </w:rPr>
-          <w:instrText xml:space="preserve"> PAGEREF _Toc167973746 \h </w:instrText>
+          <w:instrText xml:space="preserve"> PAGEREF _Toc168034349 \h </w:instrText>
         </w:r>
         <w:r>
           <w:rPr>
@@ -6546,7 +6546,7 @@
           <w14:ligatures w14:val="standardContextual"/>
         </w:rPr>
       </w:pPr>
-      <w:hyperlink w:anchor="_Toc167973747" w:history="1">
+      <w:hyperlink w:anchor="_Toc168034350" w:history="1">
         <w:r>
           <w:rPr>
             <w:rStyle w:val="Lienhypertexte"/>
@@ -6592,7 +6592,7 @@
             <w:noProof/>
             <w:webHidden/>
           </w:rPr>
-          <w:instrText xml:space="preserve"> PAGEREF _Toc167973747 \h </w:instrText>
+          <w:instrText xml:space="preserve"> PAGEREF _Toc168034350 \h </w:instrText>
         </w:r>
         <w:r>
           <w:rPr>
@@ -6640,7 +6640,7 @@
           <w14:ligatures w14:val="standardContextual"/>
         </w:rPr>
       </w:pPr>
-      <w:hyperlink w:anchor="_Toc167973748" w:history="1">
+      <w:hyperlink w:anchor="_Toc168034351" w:history="1">
         <w:r>
           <w:rPr>
             <w:rStyle w:val="Lienhypertexte"/>
@@ -6686,7 +6686,7 @@
             <w:noProof/>
             <w:webHidden/>
           </w:rPr>
-          <w:instrText xml:space="preserve"> PAGEREF _Toc167973748 \h </w:instrText>
+          <w:instrText xml:space="preserve"> PAGEREF _Toc168034351 \h </w:instrText>
         </w:r>
         <w:r>
           <w:rPr>
@@ -6733,7 +6733,7 @@
           <w14:ligatures w14:val="standardContextual"/>
         </w:rPr>
       </w:pPr>
-      <w:hyperlink w:anchor="_Toc167973749" w:history="1">
+      <w:hyperlink w:anchor="_Toc168034352" w:history="1">
         <w:r>
           <w:rPr>
             <w:rStyle w:val="Lienhypertexte"/>
@@ -6778,7 +6778,7 @@
             <w:noProof/>
             <w:webHidden/>
           </w:rPr>
-          <w:instrText xml:space="preserve"> PAGEREF _Toc167973749 \h </w:instrText>
+          <w:instrText xml:space="preserve"> PAGEREF _Toc168034352 \h </w:instrText>
         </w:r>
         <w:r>
           <w:rPr>
@@ -6826,7 +6826,7 @@
           <w14:ligatures w14:val="standardContextual"/>
         </w:rPr>
       </w:pPr>
-      <w:hyperlink w:anchor="_Toc167973750" w:history="1">
+      <w:hyperlink w:anchor="_Toc168034353" w:history="1">
         <w:r>
           <w:rPr>
             <w:rStyle w:val="Lienhypertexte"/>
@@ -6872,7 +6872,7 @@
             <w:noProof/>
             <w:webHidden/>
           </w:rPr>
-          <w:instrText xml:space="preserve"> PAGEREF _Toc167973750 \h </w:instrText>
+          <w:instrText xml:space="preserve"> PAGEREF _Toc168034353 \h </w:instrText>
         </w:r>
         <w:r>
           <w:rPr>
@@ -6920,7 +6920,7 @@
           <w14:ligatures w14:val="standardContextual"/>
         </w:rPr>
       </w:pPr>
-      <w:hyperlink w:anchor="_Toc167973751" w:history="1">
+      <w:hyperlink w:anchor="_Toc168034354" w:history="1">
         <w:r>
           <w:rPr>
             <w:rStyle w:val="Lienhypertexte"/>
@@ -6966,7 +6966,7 @@
             <w:noProof/>
             <w:webHidden/>
           </w:rPr>
-          <w:instrText xml:space="preserve"> PAGEREF _Toc167973751 \h </w:instrText>
+          <w:instrText xml:space="preserve"> PAGEREF _Toc168034354 \h </w:instrText>
         </w:r>
         <w:r>
           <w:rPr>
@@ -6987,6 +6987,380 @@
             <w:webHidden/>
           </w:rPr>
           <w:t>39</w:t>
+        </w:r>
+        <w:r>
+          <w:rPr>
+            <w:noProof/>
+            <w:webHidden/>
+          </w:rPr>
+          <w:fldChar w:fldCharType="end"/>
+        </w:r>
+      </w:hyperlink>
+    </w:p>
+    <w:p>
+      <w:pPr>
+        <w:pStyle w:val="TM2"/>
+        <w:tabs>
+          <w:tab w:val="left" w:pos="1000"/>
+          <w:tab w:val="right" w:leader="dot" w:pos="9060"/>
+        </w:tabs>
+        <w:rPr>
+          <w:rFonts w:asciiTheme="minorHAnsi" w:eastAsiaTheme="minorEastAsia" w:hAnsiTheme="minorHAnsi" w:cstheme="minorBidi"/>
+          <w:smallCaps w:val="0"/>
+          <w:noProof/>
+          <w:kern w:val="2"/>
+          <w:szCs w:val="22"/>
+          <w14:ligatures w14:val="standardContextual"/>
+        </w:rPr>
+      </w:pPr>
+      <w:hyperlink w:anchor="_Toc168034355" w:history="1">
+        <w:r>
+          <w:rPr>
+            <w:rStyle w:val="Lienhypertexte"/>
+            <w:noProof/>
+          </w:rPr>
+          <w:t>4.13</w:t>
+        </w:r>
+        <w:r>
+          <w:rPr>
+            <w:rFonts w:asciiTheme="minorHAnsi" w:eastAsiaTheme="minorEastAsia" w:hAnsiTheme="minorHAnsi" w:cstheme="minorBidi"/>
+            <w:smallCaps w:val="0"/>
+            <w:noProof/>
+            <w:kern w:val="2"/>
+            <w:szCs w:val="22"/>
+            <w14:ligatures w14:val="standardContextual"/>
+          </w:rPr>
+          <w:tab/>
+        </w:r>
+        <w:r>
+          <w:rPr>
+            <w:rStyle w:val="Lienhypertexte"/>
+            <w:noProof/>
+          </w:rPr>
+          <w:t>Mise en place des tests Laravel Dusk dans GitHub Actions</w:t>
+        </w:r>
+        <w:r>
+          <w:rPr>
+            <w:noProof/>
+            <w:webHidden/>
+          </w:rPr>
+          <w:tab/>
+        </w:r>
+        <w:r>
+          <w:rPr>
+            <w:noProof/>
+            <w:webHidden/>
+          </w:rPr>
+          <w:fldChar w:fldCharType="begin"/>
+        </w:r>
+        <w:r>
+          <w:rPr>
+            <w:noProof/>
+            <w:webHidden/>
+          </w:rPr>
+          <w:instrText xml:space="preserve"> PAGEREF _Toc168034355 \h </w:instrText>
+        </w:r>
+        <w:r>
+          <w:rPr>
+            <w:noProof/>
+            <w:webHidden/>
+          </w:rPr>
+        </w:r>
+        <w:r>
+          <w:rPr>
+            <w:noProof/>
+            <w:webHidden/>
+          </w:rPr>
+          <w:fldChar w:fldCharType="separate"/>
+        </w:r>
+        <w:r>
+          <w:rPr>
+            <w:noProof/>
+            <w:webHidden/>
+          </w:rPr>
+          <w:t>40</w:t>
+        </w:r>
+        <w:r>
+          <w:rPr>
+            <w:noProof/>
+            <w:webHidden/>
+          </w:rPr>
+          <w:fldChar w:fldCharType="end"/>
+        </w:r>
+      </w:hyperlink>
+    </w:p>
+    <w:p>
+      <w:pPr>
+        <w:pStyle w:val="TM3"/>
+        <w:tabs>
+          <w:tab w:val="left" w:pos="1400"/>
+          <w:tab w:val="right" w:leader="dot" w:pos="9060"/>
+        </w:tabs>
+        <w:rPr>
+          <w:rFonts w:asciiTheme="minorHAnsi" w:eastAsiaTheme="minorEastAsia" w:hAnsiTheme="minorHAnsi" w:cstheme="minorBidi"/>
+          <w:i w:val="0"/>
+          <w:iCs w:val="0"/>
+          <w:noProof/>
+          <w:kern w:val="2"/>
+          <w:szCs w:val="22"/>
+          <w14:ligatures w14:val="standardContextual"/>
+        </w:rPr>
+      </w:pPr>
+      <w:hyperlink w:anchor="_Toc168034356" w:history="1">
+        <w:r>
+          <w:rPr>
+            <w:rStyle w:val="Lienhypertexte"/>
+            <w:noProof/>
+          </w:rPr>
+          <w:t>4.13.1</w:t>
+        </w:r>
+        <w:r>
+          <w:rPr>
+            <w:rFonts w:asciiTheme="minorHAnsi" w:eastAsiaTheme="minorEastAsia" w:hAnsiTheme="minorHAnsi" w:cstheme="minorBidi"/>
+            <w:i w:val="0"/>
+            <w:iCs w:val="0"/>
+            <w:noProof/>
+            <w:kern w:val="2"/>
+            <w:szCs w:val="22"/>
+            <w14:ligatures w14:val="standardContextual"/>
+          </w:rPr>
+          <w:tab/>
+        </w:r>
+        <w:r>
+          <w:rPr>
+            <w:rStyle w:val="Lienhypertexte"/>
+            <w:noProof/>
+          </w:rPr>
+          <w:t>Installation de Laravel Dusk</w:t>
+        </w:r>
+        <w:r>
+          <w:rPr>
+            <w:noProof/>
+            <w:webHidden/>
+          </w:rPr>
+          <w:tab/>
+        </w:r>
+        <w:r>
+          <w:rPr>
+            <w:noProof/>
+            <w:webHidden/>
+          </w:rPr>
+          <w:fldChar w:fldCharType="begin"/>
+        </w:r>
+        <w:r>
+          <w:rPr>
+            <w:noProof/>
+            <w:webHidden/>
+          </w:rPr>
+          <w:instrText xml:space="preserve"> PAGEREF _Toc168034356 \h </w:instrText>
+        </w:r>
+        <w:r>
+          <w:rPr>
+            <w:noProof/>
+            <w:webHidden/>
+          </w:rPr>
+        </w:r>
+        <w:r>
+          <w:rPr>
+            <w:noProof/>
+            <w:webHidden/>
+          </w:rPr>
+          <w:fldChar w:fldCharType="separate"/>
+        </w:r>
+        <w:r>
+          <w:rPr>
+            <w:noProof/>
+            <w:webHidden/>
+          </w:rPr>
+          <w:t>40</w:t>
+        </w:r>
+        <w:r>
+          <w:rPr>
+            <w:noProof/>
+            <w:webHidden/>
+          </w:rPr>
+          <w:fldChar w:fldCharType="end"/>
+        </w:r>
+      </w:hyperlink>
+    </w:p>
+    <w:p>
+      <w:pPr>
+        <w:pStyle w:val="TM3"/>
+        <w:tabs>
+          <w:tab w:val="left" w:pos="1400"/>
+          <w:tab w:val="right" w:leader="dot" w:pos="9060"/>
+        </w:tabs>
+        <w:rPr>
+          <w:rFonts w:asciiTheme="minorHAnsi" w:eastAsiaTheme="minorEastAsia" w:hAnsiTheme="minorHAnsi" w:cstheme="minorBidi"/>
+          <w:i w:val="0"/>
+          <w:iCs w:val="0"/>
+          <w:noProof/>
+          <w:kern w:val="2"/>
+          <w:szCs w:val="22"/>
+          <w14:ligatures w14:val="standardContextual"/>
+        </w:rPr>
+      </w:pPr>
+      <w:hyperlink w:anchor="_Toc168034357" w:history="1">
+        <w:r>
+          <w:rPr>
+            <w:rStyle w:val="Lienhypertexte"/>
+            <w:noProof/>
+          </w:rPr>
+          <w:t>4.13.2</w:t>
+        </w:r>
+        <w:r>
+          <w:rPr>
+            <w:rFonts w:asciiTheme="minorHAnsi" w:eastAsiaTheme="minorEastAsia" w:hAnsiTheme="minorHAnsi" w:cstheme="minorBidi"/>
+            <w:i w:val="0"/>
+            <w:iCs w:val="0"/>
+            <w:noProof/>
+            <w:kern w:val="2"/>
+            <w:szCs w:val="22"/>
+            <w14:ligatures w14:val="standardContextual"/>
+          </w:rPr>
+          <w:tab/>
+        </w:r>
+        <w:r>
+          <w:rPr>
+            <w:rStyle w:val="Lienhypertexte"/>
+            <w:noProof/>
+          </w:rPr>
+          <w:t>Mise en place de GitHub Action</w:t>
+        </w:r>
+        <w:r>
+          <w:rPr>
+            <w:noProof/>
+            <w:webHidden/>
+          </w:rPr>
+          <w:tab/>
+        </w:r>
+        <w:r>
+          <w:rPr>
+            <w:noProof/>
+            <w:webHidden/>
+          </w:rPr>
+          <w:fldChar w:fldCharType="begin"/>
+        </w:r>
+        <w:r>
+          <w:rPr>
+            <w:noProof/>
+            <w:webHidden/>
+          </w:rPr>
+          <w:instrText xml:space="preserve"> PAGEREF _Toc168034357 \h </w:instrText>
+        </w:r>
+        <w:r>
+          <w:rPr>
+            <w:noProof/>
+            <w:webHidden/>
+          </w:rPr>
+        </w:r>
+        <w:r>
+          <w:rPr>
+            <w:noProof/>
+            <w:webHidden/>
+          </w:rPr>
+          <w:fldChar w:fldCharType="separate"/>
+        </w:r>
+        <w:r>
+          <w:rPr>
+            <w:noProof/>
+            <w:webHidden/>
+          </w:rPr>
+          <w:t>41</w:t>
+        </w:r>
+        <w:r>
+          <w:rPr>
+            <w:noProof/>
+            <w:webHidden/>
+          </w:rPr>
+          <w:fldChar w:fldCharType="end"/>
+        </w:r>
+      </w:hyperlink>
+    </w:p>
+    <w:p>
+      <w:pPr>
+        <w:pStyle w:val="TM3"/>
+        <w:tabs>
+          <w:tab w:val="left" w:pos="1400"/>
+          <w:tab w:val="right" w:leader="dot" w:pos="9060"/>
+        </w:tabs>
+        <w:rPr>
+          <w:rFonts w:asciiTheme="minorHAnsi" w:eastAsiaTheme="minorEastAsia" w:hAnsiTheme="minorHAnsi" w:cstheme="minorBidi"/>
+          <w:i w:val="0"/>
+          <w:iCs w:val="0"/>
+          <w:noProof/>
+          <w:kern w:val="2"/>
+          <w:szCs w:val="22"/>
+          <w14:ligatures w14:val="standardContextual"/>
+        </w:rPr>
+      </w:pPr>
+      <w:hyperlink w:anchor="_Toc168034358" w:history="1">
+        <w:r>
+          <w:rPr>
+            <w:rStyle w:val="Lienhypertexte"/>
+            <w:noProof/>
+          </w:rPr>
+          <w:t>4.13.3</w:t>
+        </w:r>
+        <w:r>
+          <w:rPr>
+            <w:rFonts w:asciiTheme="minorHAnsi" w:eastAsiaTheme="minorEastAsia" w:hAnsiTheme="minorHAnsi" w:cstheme="minorBidi"/>
+            <w:i w:val="0"/>
+            <w:iCs w:val="0"/>
+            <w:noProof/>
+            <w:kern w:val="2"/>
+            <w:szCs w:val="22"/>
+            <w14:ligatures w14:val="standardContextual"/>
+          </w:rPr>
+          <w:tab/>
+        </w:r>
+        <w:r>
+          <w:rPr>
+            <w:rStyle w:val="Lienhypertexte"/>
+            <w:noProof/>
+          </w:rPr>
+          <w:t>Création d’un test Laravel Dusk</w:t>
+        </w:r>
+        <w:r>
+          <w:rPr>
+            <w:noProof/>
+            <w:webHidden/>
+          </w:rPr>
+          <w:tab/>
+        </w:r>
+        <w:r>
+          <w:rPr>
+            <w:noProof/>
+            <w:webHidden/>
+          </w:rPr>
+          <w:fldChar w:fldCharType="begin"/>
+        </w:r>
+        <w:r>
+          <w:rPr>
+            <w:noProof/>
+            <w:webHidden/>
+          </w:rPr>
+          <w:instrText xml:space="preserve"> PAGEREF _Toc168034358 \h </w:instrText>
+        </w:r>
+        <w:r>
+          <w:rPr>
+            <w:noProof/>
+            <w:webHidden/>
+          </w:rPr>
+        </w:r>
+        <w:r>
+          <w:rPr>
+            <w:noProof/>
+            <w:webHidden/>
+          </w:rPr>
+          <w:fldChar w:fldCharType="separate"/>
+        </w:r>
+        <w:r>
+          <w:rPr>
+            <w:noProof/>
+            <w:webHidden/>
+          </w:rPr>
+          <w:t>41</w:t>
         </w:r>
         <w:r>
           <w:rPr>
@@ -7015,7 +7389,7 @@
           <w14:ligatures w14:val="standardContextual"/>
         </w:rPr>
       </w:pPr>
-      <w:hyperlink w:anchor="_Toc167973752" w:history="1">
+      <w:hyperlink w:anchor="_Toc168034359" w:history="1">
         <w:r>
           <w:rPr>
             <w:rStyle w:val="Lienhypertexte"/>
@@ -7062,7 +7436,7 @@
             <w:noProof/>
             <w:webHidden/>
           </w:rPr>
-          <w:instrText xml:space="preserve"> PAGEREF _Toc167973752 \h </w:instrText>
+          <w:instrText xml:space="preserve"> PAGEREF _Toc168034359 \h </w:instrText>
         </w:r>
         <w:r>
           <w:rPr>
@@ -7082,7 +7456,7 @@
             <w:noProof/>
             <w:webHidden/>
           </w:rPr>
-          <w:t>42</w:t>
+          <w:t>43</w:t>
         </w:r>
         <w:r>
           <w:rPr>
@@ -7109,7 +7483,7 @@
           <w14:ligatures w14:val="standardContextual"/>
         </w:rPr>
       </w:pPr>
-      <w:hyperlink w:anchor="_Toc167973753" w:history="1">
+      <w:hyperlink w:anchor="_Toc168034360" w:history="1">
         <w:r>
           <w:rPr>
             <w:rStyle w:val="Lienhypertexte"/>
@@ -7154,7 +7528,7 @@
             <w:noProof/>
             <w:webHidden/>
           </w:rPr>
-          <w:instrText xml:space="preserve"> PAGEREF _Toc167973753 \h </w:instrText>
+          <w:instrText xml:space="preserve"> PAGEREF _Toc168034360 \h </w:instrText>
         </w:r>
         <w:r>
           <w:rPr>
@@ -7174,7 +7548,7 @@
             <w:noProof/>
             <w:webHidden/>
           </w:rPr>
-          <w:t>42</w:t>
+          <w:t>43</w:t>
         </w:r>
         <w:r>
           <w:rPr>
@@ -7203,7 +7577,7 @@
           <w14:ligatures w14:val="standardContextual"/>
         </w:rPr>
       </w:pPr>
-      <w:hyperlink w:anchor="_Toc167973754" w:history="1">
+      <w:hyperlink w:anchor="_Toc168034361" w:history="1">
         <w:r>
           <w:rPr>
             <w:rStyle w:val="Lienhypertexte"/>
@@ -7250,7 +7624,7 @@
             <w:noProof/>
             <w:webHidden/>
           </w:rPr>
-          <w:instrText xml:space="preserve"> PAGEREF _Toc167973754 \h </w:instrText>
+          <w:instrText xml:space="preserve"> PAGEREF _Toc168034361 \h </w:instrText>
         </w:r>
         <w:r>
           <w:rPr>
@@ -7270,7 +7644,7 @@
             <w:noProof/>
             <w:webHidden/>
           </w:rPr>
-          <w:t>43</w:t>
+          <w:t>44</w:t>
         </w:r>
         <w:r>
           <w:rPr>
@@ -7297,7 +7671,7 @@
           <w14:ligatures w14:val="standardContextual"/>
         </w:rPr>
       </w:pPr>
-      <w:hyperlink w:anchor="_Toc167973755" w:history="1">
+      <w:hyperlink w:anchor="_Toc168034362" w:history="1">
         <w:r>
           <w:rPr>
             <w:rStyle w:val="Lienhypertexte"/>
@@ -7342,7 +7716,7 @@
             <w:noProof/>
             <w:webHidden/>
           </w:rPr>
-          <w:instrText xml:space="preserve"> PAGEREF _Toc167973755 \h </w:instrText>
+          <w:instrText xml:space="preserve"> PAGEREF _Toc168034362 \h </w:instrText>
         </w:r>
         <w:r>
           <w:rPr>
@@ -7362,7 +7736,7 @@
             <w:noProof/>
             <w:webHidden/>
           </w:rPr>
-          <w:t>43</w:t>
+          <w:t>44</w:t>
         </w:r>
         <w:r>
           <w:rPr>
@@ -7389,7 +7763,7 @@
           <w14:ligatures w14:val="standardContextual"/>
         </w:rPr>
       </w:pPr>
-      <w:hyperlink w:anchor="_Toc167973756" w:history="1">
+      <w:hyperlink w:anchor="_Toc168034363" w:history="1">
         <w:r>
           <w:rPr>
             <w:rStyle w:val="Lienhypertexte"/>
@@ -7434,7 +7808,7 @@
             <w:noProof/>
             <w:webHidden/>
           </w:rPr>
-          <w:instrText xml:space="preserve"> PAGEREF _Toc167973756 \h </w:instrText>
+          <w:instrText xml:space="preserve"> PAGEREF _Toc168034363 \h </w:instrText>
         </w:r>
         <w:r>
           <w:rPr>
@@ -7454,7 +7828,7 @@
             <w:noProof/>
             <w:webHidden/>
           </w:rPr>
-          <w:t>43</w:t>
+          <w:t>44</w:t>
         </w:r>
         <w:r>
           <w:rPr>
@@ -7481,7 +7855,7 @@
           <w14:ligatures w14:val="standardContextual"/>
         </w:rPr>
       </w:pPr>
-      <w:hyperlink w:anchor="_Toc167973757" w:history="1">
+      <w:hyperlink w:anchor="_Toc168034364" w:history="1">
         <w:r>
           <w:rPr>
             <w:rStyle w:val="Lienhypertexte"/>
@@ -7526,7 +7900,7 @@
             <w:noProof/>
             <w:webHidden/>
           </w:rPr>
-          <w:instrText xml:space="preserve"> PAGEREF _Toc167973757 \h </w:instrText>
+          <w:instrText xml:space="preserve"> PAGEREF _Toc168034364 \h </w:instrText>
         </w:r>
         <w:r>
           <w:rPr>
@@ -7546,7 +7920,7 @@
             <w:noProof/>
             <w:webHidden/>
           </w:rPr>
-          <w:t>43</w:t>
+          <w:t>44</w:t>
         </w:r>
         <w:r>
           <w:rPr>
@@ -7574,7 +7948,7 @@
           <w14:ligatures w14:val="standardContextual"/>
         </w:rPr>
       </w:pPr>
-      <w:hyperlink w:anchor="_Toc167973758" w:history="1">
+      <w:hyperlink w:anchor="_Toc168034365" w:history="1">
         <w:r>
           <w:rPr>
             <w:rStyle w:val="Lienhypertexte"/>
@@ -7601,7 +7975,7 @@
             <w:noProof/>
             <w:webHidden/>
           </w:rPr>
-          <w:instrText xml:space="preserve"> PAGEREF _Toc167973758 \h </w:instrText>
+          <w:instrText xml:space="preserve"> PAGEREF _Toc168034365 \h </w:instrText>
         </w:r>
         <w:r>
           <w:rPr>
@@ -7621,7 +7995,7 @@
             <w:noProof/>
             <w:webHidden/>
           </w:rPr>
-          <w:t>44</w:t>
+          <w:t>45</w:t>
         </w:r>
         <w:r>
           <w:rPr>
@@ -7650,7 +8024,7 @@
           <w14:ligatures w14:val="standardContextual"/>
         </w:rPr>
       </w:pPr>
-      <w:hyperlink w:anchor="_Toc167973759" w:history="1">
+      <w:hyperlink w:anchor="_Toc168034366" w:history="1">
         <w:r>
           <w:rPr>
             <w:rStyle w:val="Lienhypertexte"/>
@@ -7697,7 +8071,7 @@
             <w:noProof/>
             <w:webHidden/>
           </w:rPr>
-          <w:instrText xml:space="preserve"> PAGEREF _Toc167973759 \h </w:instrText>
+          <w:instrText xml:space="preserve"> PAGEREF _Toc168034366 \h </w:instrText>
         </w:r>
         <w:r>
           <w:rPr>
@@ -7717,7 +8091,7 @@
             <w:noProof/>
             <w:webHidden/>
           </w:rPr>
-          <w:t>46</w:t>
+          <w:t>47</w:t>
         </w:r>
         <w:r>
           <w:rPr>
@@ -7744,7 +8118,7 @@
           <w14:ligatures w14:val="standardContextual"/>
         </w:rPr>
       </w:pPr>
-      <w:hyperlink w:anchor="_Toc167973760" w:history="1">
+      <w:hyperlink w:anchor="_Toc168034367" w:history="1">
         <w:r>
           <w:rPr>
             <w:rStyle w:val="Lienhypertexte"/>
@@ -7789,7 +8163,7 @@
             <w:noProof/>
             <w:webHidden/>
           </w:rPr>
-          <w:instrText xml:space="preserve"> PAGEREF _Toc167973760 \h </w:instrText>
+          <w:instrText xml:space="preserve"> PAGEREF _Toc168034367 \h </w:instrText>
         </w:r>
         <w:r>
           <w:rPr>
@@ -7809,7 +8183,7 @@
             <w:noProof/>
             <w:webHidden/>
           </w:rPr>
-          <w:t>46</w:t>
+          <w:t>47</w:t>
         </w:r>
         <w:r>
           <w:rPr>
@@ -7836,7 +8210,7 @@
           <w14:ligatures w14:val="standardContextual"/>
         </w:rPr>
       </w:pPr>
-      <w:hyperlink w:anchor="_Toc167973761" w:history="1">
+      <w:hyperlink w:anchor="_Toc168034368" w:history="1">
         <w:r>
           <w:rPr>
             <w:rStyle w:val="Lienhypertexte"/>
@@ -7881,7 +8255,7 @@
             <w:noProof/>
             <w:webHidden/>
           </w:rPr>
-          <w:instrText xml:space="preserve"> PAGEREF _Toc167973761 \h </w:instrText>
+          <w:instrText xml:space="preserve"> PAGEREF _Toc168034368 \h </w:instrText>
         </w:r>
         <w:r>
           <w:rPr>
@@ -7901,7 +8275,7 @@
             <w:noProof/>
             <w:webHidden/>
           </w:rPr>
-          <w:t>46</w:t>
+          <w:t>47</w:t>
         </w:r>
         <w:r>
           <w:rPr>
@@ -7928,7 +8302,7 @@
           <w14:ligatures w14:val="standardContextual"/>
         </w:rPr>
       </w:pPr>
-      <w:hyperlink w:anchor="_Toc167973762" w:history="1">
+      <w:hyperlink w:anchor="_Toc168034369" w:history="1">
         <w:r>
           <w:rPr>
             <w:rStyle w:val="Lienhypertexte"/>
@@ -7973,7 +8347,7 @@
             <w:noProof/>
             <w:webHidden/>
           </w:rPr>
-          <w:instrText xml:space="preserve"> PAGEREF _Toc167973762 \h </w:instrText>
+          <w:instrText xml:space="preserve"> PAGEREF _Toc168034369 \h </w:instrText>
         </w:r>
         <w:r>
           <w:rPr>
@@ -7993,7 +8367,7 @@
             <w:noProof/>
             <w:webHidden/>
           </w:rPr>
-          <w:t>46</w:t>
+          <w:t>47</w:t>
         </w:r>
         <w:r>
           <w:rPr>
@@ -8020,7 +8394,7 @@
           <w14:ligatures w14:val="standardContextual"/>
         </w:rPr>
       </w:pPr>
-      <w:hyperlink w:anchor="_Toc167973763" w:history="1">
+      <w:hyperlink w:anchor="_Toc168034370" w:history="1">
         <w:r>
           <w:rPr>
             <w:rStyle w:val="Lienhypertexte"/>
@@ -8065,7 +8439,7 @@
             <w:noProof/>
             <w:webHidden/>
           </w:rPr>
-          <w:instrText xml:space="preserve"> PAGEREF _Toc167973763 \h </w:instrText>
+          <w:instrText xml:space="preserve"> PAGEREF _Toc168034370 \h </w:instrText>
         </w:r>
         <w:r>
           <w:rPr>
@@ -8085,7 +8459,7 @@
             <w:noProof/>
             <w:webHidden/>
           </w:rPr>
-          <w:t>46</w:t>
+          <w:t>47</w:t>
         </w:r>
         <w:r>
           <w:rPr>
@@ -8117,7 +8491,7 @@
       </w:pPr>
       <w:bookmarkStart w:id="0" w:name="_Toc532179955"/>
       <w:bookmarkStart w:id="1" w:name="_Toc165969637"/>
-      <w:bookmarkStart w:id="2" w:name="_Toc167973680"/>
+      <w:bookmarkStart w:id="2" w:name="_Toc168034283"/>
       <w:r>
         <w:lastRenderedPageBreak/>
         <w:t>Spécifications</w:t>
@@ -8130,9 +8504,9 @@
       <w:pPr>
         <w:pStyle w:val="Titre2"/>
       </w:pPr>
-      <w:bookmarkStart w:id="3" w:name="_Toc167973681"/>
-      <w:bookmarkStart w:id="4" w:name="_Toc532179969"/>
-      <w:bookmarkStart w:id="5" w:name="_Toc165969639"/>
+      <w:bookmarkStart w:id="3" w:name="_Toc532179969"/>
+      <w:bookmarkStart w:id="4" w:name="_Toc165969639"/>
+      <w:bookmarkStart w:id="5" w:name="_Toc168034284"/>
       <w:r>
         <w:t>T</w:t>
       </w:r>
@@ -8142,7 +8516,7 @@
       <w:r>
         <w:t>e</w:t>
       </w:r>
-      <w:bookmarkEnd w:id="3"/>
+      <w:bookmarkEnd w:id="5"/>
     </w:p>
     <w:p>
       <w:pPr>
@@ -8163,7 +8537,7 @@
       <w:pPr>
         <w:pStyle w:val="Titre2"/>
       </w:pPr>
-      <w:bookmarkStart w:id="6" w:name="_Toc167973682"/>
+      <w:bookmarkStart w:id="6" w:name="_Toc168034285"/>
       <w:r>
         <w:t>Introduction</w:t>
       </w:r>
@@ -8183,15 +8557,7 @@
     <w:p/>
     <w:p>
       <w:r>
-        <w:t xml:space="preserve">Un des cas d’utilisation possible est lors du début d’une année scolaire, de proposer des activités </w:t>
-      </w:r>
-      <w:proofErr w:type="gramStart"/>
-      <w:r>
-        <w:t>de team</w:t>
-      </w:r>
-      <w:proofErr w:type="gramEnd"/>
-      <w:r>
-        <w:t xml:space="preserve"> building en faisant en sorte que tous les participants interagissent entre eux.</w:t>
+        <w:t>Un des cas d’utilisation possible est lors du début d’une année scolaire, de proposer des activités de team building en faisant en sorte que tous les participants interagissent entre eux.</w:t>
       </w:r>
     </w:p>
     <w:p>
@@ -8225,7 +8591,7 @@
       <w:pPr>
         <w:pStyle w:val="Titre2"/>
       </w:pPr>
-      <w:bookmarkStart w:id="7" w:name="_Toc167973683"/>
+      <w:bookmarkStart w:id="7" w:name="_Toc168034286"/>
       <w:r>
         <w:t>Objectifs</w:t>
       </w:r>
@@ -8408,22 +8774,14 @@
         <w:rPr>
           <w:szCs w:val="14"/>
         </w:rPr>
-        <w:t xml:space="preserve">si le temps le </w:t>
-      </w:r>
-      <w:proofErr w:type="gramStart"/>
+        <w:t>si le temps le permet</w:t>
+      </w:r>
       <w:r>
         <w:rPr>
           <w:szCs w:val="14"/>
         </w:rPr>
-        <w:t>permet</w:t>
-      </w:r>
-      <w:r>
-        <w:rPr>
-          <w:szCs w:val="14"/>
-        </w:rPr>
         <w:t>:</w:t>
       </w:r>
-      <w:proofErr w:type="gramEnd"/>
     </w:p>
     <w:p>
       <w:pPr>
@@ -8475,7 +8833,7 @@
       <w:pPr>
         <w:pStyle w:val="Titre2"/>
       </w:pPr>
-      <w:bookmarkStart w:id="8" w:name="_Toc167973684"/>
+      <w:bookmarkStart w:id="8" w:name="_Toc168034287"/>
       <w:r>
         <w:t>Points techniques</w:t>
       </w:r>
@@ -8532,6 +8890,7 @@
         </w:rPr>
         <w:instrText xml:space="preserve"> XE "</w:instrText>
       </w:r>
+      <w:proofErr w:type="spellStart"/>
       <w:r>
         <w:rPr>
           <w:b/>
@@ -8544,7 +8903,28 @@
         <w:rPr>
           <w:lang w:val="fr-CH"/>
         </w:rPr>
-        <w:instrText xml:space="preserve">Framework PHP basé sur une architechture MVC." </w:instrText>
+        <w:instrText>Framework</w:instrText>
+      </w:r>
+      <w:proofErr w:type="spellEnd"/>
+      <w:r>
+        <w:rPr>
+          <w:lang w:val="fr-CH"/>
+        </w:rPr>
+        <w:instrText xml:space="preserve"> PHP basé sur une </w:instrText>
+      </w:r>
+      <w:proofErr w:type="spellStart"/>
+      <w:r>
+        <w:rPr>
+          <w:lang w:val="fr-CH"/>
+        </w:rPr>
+        <w:instrText>architechture</w:instrText>
+      </w:r>
+      <w:proofErr w:type="spellEnd"/>
+      <w:r>
+        <w:rPr>
+          <w:lang w:val="fr-CH"/>
+        </w:rPr>
+        <w:instrText xml:space="preserve"> MVC." </w:instrText>
       </w:r>
       <w:r>
         <w:rPr>
@@ -8610,6 +8990,7 @@
         <w:rPr>
           <w:lang w:val="fr-CH"/>
         </w:rPr>
+        <w:lastRenderedPageBreak/>
         <w:t>L’interface de l’application devra être responsive</w:t>
       </w:r>
       <w:r>
@@ -8622,7 +9003,35 @@
         <w:rPr>
           <w:lang w:val="fr-CH"/>
         </w:rPr>
-        <w:instrText xml:space="preserve"> XE "Responsive Design:Adaptation automaqtique de l'interface selon le type d'appareils utilisés (Smartphone, Desktop)." </w:instrText>
+        <w:instrText xml:space="preserve"> XE "Responsive </w:instrText>
+      </w:r>
+      <w:proofErr w:type="spellStart"/>
+      <w:r>
+        <w:rPr>
+          <w:lang w:val="fr-CH"/>
+        </w:rPr>
+        <w:instrText>Design:Adaptation</w:instrText>
+      </w:r>
+      <w:proofErr w:type="spellEnd"/>
+      <w:r>
+        <w:rPr>
+          <w:lang w:val="fr-CH"/>
+        </w:rPr>
+        <w:instrText xml:space="preserve"> </w:instrText>
+      </w:r>
+      <w:proofErr w:type="spellStart"/>
+      <w:r>
+        <w:rPr>
+          <w:lang w:val="fr-CH"/>
+        </w:rPr>
+        <w:instrText>automaqtique</w:instrText>
+      </w:r>
+      <w:proofErr w:type="spellEnd"/>
+      <w:r>
+        <w:rPr>
+          <w:lang w:val="fr-CH"/>
+        </w:rPr>
+        <w:instrText xml:space="preserve"> de l'interface selon le type d'appareils utilisés (Smartphone, Desktop)." </w:instrText>
       </w:r>
       <w:r>
         <w:rPr>
@@ -8641,9 +9050,8 @@
       <w:pPr>
         <w:pStyle w:val="Titre2"/>
       </w:pPr>
-      <w:bookmarkStart w:id="9" w:name="_Toc167973685"/>
-      <w:r>
-        <w:lastRenderedPageBreak/>
+      <w:bookmarkStart w:id="9" w:name="_Toc168034288"/>
+      <w:r>
         <w:t>Matériel et logiciels à disposition</w:t>
       </w:r>
       <w:bookmarkEnd w:id="9"/>
@@ -8689,6 +9097,9 @@
       <w:r>
         <w:t>PHP 8.3</w:t>
       </w:r>
+      <w:r>
+        <w:t xml:space="preserve"> pour l’environnement local</w:t>
+      </w:r>
     </w:p>
     <w:p>
       <w:pPr>
@@ -8711,12 +9122,10 @@
         </w:numPr>
       </w:pPr>
       <w:proofErr w:type="spellStart"/>
-      <w:proofErr w:type="gramStart"/>
       <w:r>
         <w:t>uWamp</w:t>
       </w:r>
       <w:proofErr w:type="spellEnd"/>
-      <w:proofErr w:type="gramEnd"/>
       <w:r>
         <w:t xml:space="preserve"> pour le serveur de base de données de développement</w:t>
       </w:r>
@@ -8725,7 +9134,7 @@
       <w:pPr>
         <w:pStyle w:val="Titre2"/>
       </w:pPr>
-      <w:bookmarkStart w:id="10" w:name="_Toc167973686"/>
+      <w:bookmarkStart w:id="10" w:name="_Toc168034289"/>
       <w:r>
         <w:t>P</w:t>
       </w:r>
@@ -8775,7 +9184,7 @@
       <w:pPr>
         <w:pStyle w:val="Titre2"/>
       </w:pPr>
-      <w:bookmarkStart w:id="11" w:name="_Toc167973687"/>
+      <w:bookmarkStart w:id="11" w:name="_Toc168034290"/>
       <w:r>
         <w:t>Livrables</w:t>
       </w:r>
@@ -8857,13 +9266,13 @@
       <w:pPr>
         <w:pStyle w:val="Titre1"/>
       </w:pPr>
-      <w:bookmarkStart w:id="12" w:name="_Toc167973688"/>
+      <w:bookmarkStart w:id="12" w:name="_Toc168034291"/>
       <w:r>
         <w:lastRenderedPageBreak/>
         <w:t>Planification</w:t>
       </w:r>
+      <w:bookmarkEnd w:id="3"/>
       <w:bookmarkEnd w:id="4"/>
-      <w:bookmarkEnd w:id="5"/>
       <w:r>
         <w:t xml:space="preserve"> Initiale</w:t>
       </w:r>
@@ -8936,7 +9345,7 @@
       </w:pPr>
       <w:bookmarkStart w:id="13" w:name="_Toc532179957"/>
       <w:bookmarkStart w:id="14" w:name="_Toc165969641"/>
-      <w:bookmarkStart w:id="15" w:name="_Toc167973689"/>
+      <w:bookmarkStart w:id="15" w:name="_Toc168034292"/>
       <w:r>
         <w:lastRenderedPageBreak/>
         <w:t>Analyse</w:t>
@@ -8949,7 +9358,7 @@
       <w:pPr>
         <w:pStyle w:val="Titre2"/>
       </w:pPr>
-      <w:bookmarkStart w:id="16" w:name="_Toc167973690"/>
+      <w:bookmarkStart w:id="16" w:name="_Toc168034293"/>
       <w:r>
         <w:t>Méthodologie de travail</w:t>
       </w:r>
@@ -8981,7 +9390,7 @@
       <w:pPr>
         <w:pStyle w:val="Titre2"/>
       </w:pPr>
-      <w:bookmarkStart w:id="17" w:name="_Toc167973691"/>
+      <w:bookmarkStart w:id="17" w:name="_Toc168034294"/>
       <w:r>
         <w:t>Organisation des résultats du travail</w:t>
       </w:r>
@@ -9073,7 +9482,7 @@
       <w:pPr>
         <w:pStyle w:val="Titre2"/>
       </w:pPr>
-      <w:bookmarkStart w:id="18" w:name="_Toc167973692"/>
+      <w:bookmarkStart w:id="18" w:name="_Toc168034295"/>
       <w:r>
         <w:t>Environnement</w:t>
       </w:r>
@@ -9083,7 +9492,7 @@
       <w:pPr>
         <w:pStyle w:val="Titre3"/>
       </w:pPr>
-      <w:bookmarkStart w:id="19" w:name="_Toc167973693"/>
+      <w:bookmarkStart w:id="19" w:name="_Toc168034296"/>
       <w:r>
         <w:t>Laravel</w:t>
       </w:r>
@@ -9110,7 +9519,23 @@
         <w:fldChar w:fldCharType="begin"/>
       </w:r>
       <w:r>
-        <w:instrText xml:space="preserve"> XE "MVC:Architechture Model - View - Controller" </w:instrText>
+        <w:instrText xml:space="preserve"> XE "</w:instrText>
+      </w:r>
+      <w:proofErr w:type="spellStart"/>
+      <w:r>
+        <w:instrText>MVC:Architechture</w:instrText>
+      </w:r>
+      <w:proofErr w:type="spellEnd"/>
+      <w:r>
+        <w:instrText xml:space="preserve"> Model - </w:instrText>
+      </w:r>
+      <w:proofErr w:type="spellStart"/>
+      <w:r>
+        <w:instrText>View</w:instrText>
+      </w:r>
+      <w:proofErr w:type="spellEnd"/>
+      <w:r>
+        <w:instrText xml:space="preserve"> - Controller" </w:instrText>
       </w:r>
       <w:r>
         <w:fldChar w:fldCharType="end"/>
@@ -9134,7 +9559,23 @@
         <w:fldChar w:fldCharType="begin"/>
       </w:r>
       <w:r>
-        <w:instrText xml:space="preserve"> XE "Artisan:Interface en ligne de commande fourni avec Laravel permettant d'intéragir avec différents aspects de l'application." </w:instrText>
+        <w:instrText xml:space="preserve"> XE "</w:instrText>
+      </w:r>
+      <w:proofErr w:type="spellStart"/>
+      <w:r>
+        <w:instrText>Artisan:Interface</w:instrText>
+      </w:r>
+      <w:proofErr w:type="spellEnd"/>
+      <w:r>
+        <w:instrText xml:space="preserve"> en ligne de commande fourni avec Laravel permettant d'</w:instrText>
+      </w:r>
+      <w:proofErr w:type="spellStart"/>
+      <w:r>
+        <w:instrText>intéragir</w:instrText>
+      </w:r>
+      <w:proofErr w:type="spellEnd"/>
+      <w:r>
+        <w:instrText xml:space="preserve"> avec différents aspects de l'application." </w:instrText>
       </w:r>
       <w:r>
         <w:fldChar w:fldCharType="end"/>
@@ -9159,7 +9600,7 @@
       <w:pPr>
         <w:pStyle w:val="Titre3"/>
       </w:pPr>
-      <w:bookmarkStart w:id="20" w:name="_Toc167973694"/>
+      <w:bookmarkStart w:id="20" w:name="_Toc168034297"/>
       <w:r>
         <w:t>MVC</w:t>
       </w:r>
@@ -9174,7 +9615,31 @@
         <w:fldChar w:fldCharType="begin"/>
       </w:r>
       <w:r>
-        <w:instrText xml:space="preserve"> XE "Modèle:S'incrit dans l'architechture MVC. Il s'agit de la partie du code qui intérragit avec la base de données" </w:instrText>
+        <w:instrText xml:space="preserve"> XE "</w:instrText>
+      </w:r>
+      <w:proofErr w:type="spellStart"/>
+      <w:r>
+        <w:instrText>Modèle:S'incrit</w:instrText>
+      </w:r>
+      <w:proofErr w:type="spellEnd"/>
+      <w:r>
+        <w:instrText xml:space="preserve"> dans l'</w:instrText>
+      </w:r>
+      <w:proofErr w:type="spellStart"/>
+      <w:r>
+        <w:instrText>architechture</w:instrText>
+      </w:r>
+      <w:proofErr w:type="spellEnd"/>
+      <w:r>
+        <w:instrText xml:space="preserve"> MVC. Il s'agit de la partie du code qui </w:instrText>
+      </w:r>
+      <w:proofErr w:type="spellStart"/>
+      <w:r>
+        <w:instrText>intérragit</w:instrText>
+      </w:r>
+      <w:proofErr w:type="spellEnd"/>
+      <w:r>
+        <w:instrText xml:space="preserve"> avec la base de données" </w:instrText>
       </w:r>
       <w:r>
         <w:fldChar w:fldCharType="end"/>
@@ -9192,7 +9657,15 @@
         <w:fldChar w:fldCharType="begin"/>
       </w:r>
       <w:r>
-        <w:instrText xml:space="preserve"> XE "Vue:S'inscrit dans l'architecture MVC. Il s'agit de la partie contenant généralement une interface graphique." </w:instrText>
+        <w:instrText xml:space="preserve"> XE "</w:instrText>
+      </w:r>
+      <w:proofErr w:type="spellStart"/>
+      <w:r>
+        <w:instrText>Vue:S'inscrit</w:instrText>
+      </w:r>
+      <w:proofErr w:type="spellEnd"/>
+      <w:r>
+        <w:instrText xml:space="preserve"> dans l'architecture MVC. Il s'agit de la partie contenant généralement une interface graphique." </w:instrText>
       </w:r>
       <w:r>
         <w:fldChar w:fldCharType="end"/>
@@ -9210,7 +9683,31 @@
         <w:fldChar w:fldCharType="begin"/>
       </w:r>
       <w:r>
-        <w:instrText xml:space="preserve"> XE "Contrôleur:S'inscrit dans l'architecture MVC. Permet de faire le lien entre le modèle et la vue. S'occuppe aussi de la pluspart des opérations de logique." </w:instrText>
+        <w:instrText xml:space="preserve"> XE "</w:instrText>
+      </w:r>
+      <w:proofErr w:type="spellStart"/>
+      <w:r>
+        <w:instrText>Contrôleur:S'inscrit</w:instrText>
+      </w:r>
+      <w:proofErr w:type="spellEnd"/>
+      <w:r>
+        <w:instrText xml:space="preserve"> dans l'architecture MVC. Permet de faire le lien entre le modèle et la vue. S'</w:instrText>
+      </w:r>
+      <w:proofErr w:type="spellStart"/>
+      <w:r>
+        <w:instrText>occuppe</w:instrText>
+      </w:r>
+      <w:proofErr w:type="spellEnd"/>
+      <w:r>
+        <w:instrText xml:space="preserve"> aussi de la </w:instrText>
+      </w:r>
+      <w:proofErr w:type="spellStart"/>
+      <w:r>
+        <w:instrText>pluspart</w:instrText>
+      </w:r>
+      <w:proofErr w:type="spellEnd"/>
+      <w:r>
+        <w:instrText xml:space="preserve"> des opérations de logique." </w:instrText>
       </w:r>
       <w:r>
         <w:fldChar w:fldCharType="end"/>
@@ -9287,43 +9784,38 @@
         <w:pStyle w:val="Lgende"/>
         <w:jc w:val="center"/>
       </w:pPr>
+      <w:fldSimple w:instr=" SEQ Figure \* ARABIC ">
+        <w:r>
+          <w:rPr>
+            <w:noProof/>
+          </w:rPr>
+          <w:t>1</w:t>
+        </w:r>
+      </w:fldSimple>
+      <w:r>
+        <w:t>. Représentation schématique du modèle M</w:t>
+      </w:r>
+      <w:r>
+        <w:t>VC</w:t>
+      </w:r>
+    </w:p>
+    <w:p>
+      <w:r>
+        <w:t>Laravel respecte ce principe fondamental en ajoutant le concept de routes</w:t>
+      </w:r>
       <w:r>
         <w:fldChar w:fldCharType="begin"/>
       </w:r>
       <w:r>
-        <w:instrText xml:space="preserve"> SEQ Figure \* ARABIC </w:instrText>
-      </w:r>
-      <w:r>
-        <w:fldChar w:fldCharType="separate"/>
-      </w:r>
-      <w:r>
-        <w:rPr>
-          <w:noProof/>
-        </w:rPr>
-        <w:t>1</w:t>
-      </w:r>
-      <w:r>
-        <w:rPr>
-          <w:noProof/>
-        </w:rPr>
-        <w:fldChar w:fldCharType="end"/>
-      </w:r>
-      <w:r>
-        <w:t>. Représentation schématique du modèle M</w:t>
-      </w:r>
-      <w:r>
-        <w:t>VC</w:t>
-      </w:r>
-    </w:p>
-    <w:p>
-      <w:r>
-        <w:t>Laravel respecte ce principe fondamental en ajoutant le concept de routes</w:t>
-      </w:r>
-      <w:r>
-        <w:fldChar w:fldCharType="begin"/>
-      </w:r>
-      <w:r>
-        <w:instrText xml:space="preserve"> XE "Routes:Permet d'exécuter des instructions en fonction d'une URL et d'un type de requêtes." </w:instrText>
+        <w:instrText xml:space="preserve"> XE "</w:instrText>
+      </w:r>
+      <w:proofErr w:type="spellStart"/>
+      <w:r>
+        <w:instrText>Routes:Permet</w:instrText>
+      </w:r>
+      <w:proofErr w:type="spellEnd"/>
+      <w:r>
+        <w:instrText xml:space="preserve"> d'exécuter des instructions en fonction d'une URL et d'un type de requêtes." </w:instrText>
       </w:r>
       <w:r>
         <w:fldChar w:fldCharType="end"/>
@@ -9401,56 +9893,51 @@
       <w:pPr>
         <w:pStyle w:val="Lgende"/>
       </w:pPr>
+      <w:fldSimple w:instr=" SEQ Figure \* ARABIC ">
+        <w:r>
+          <w:rPr>
+            <w:noProof/>
+          </w:rPr>
+          <w:t>2</w:t>
+        </w:r>
+      </w:fldSimple>
+      <w:r>
+        <w:t>. Représentation schématique du modèle MVC appliqué à Laravel.</w:t>
+      </w:r>
+    </w:p>
+    <w:p>
+      <w:pPr>
+        <w:pStyle w:val="Titre3"/>
+      </w:pPr>
+      <w:bookmarkStart w:id="21" w:name="_Toc168034298"/>
+      <w:r>
+        <w:t>L’ORM Eloquent</w:t>
+      </w:r>
+      <w:bookmarkEnd w:id="21"/>
+    </w:p>
+    <w:p/>
+    <w:p>
+      <w:r>
+        <w:t>Laravel, met à disposition un ORM</w:t>
+      </w:r>
       <w:r>
         <w:fldChar w:fldCharType="begin"/>
       </w:r>
       <w:r>
-        <w:instrText xml:space="preserve"> SEQ Figure \* ARABIC </w:instrText>
-      </w:r>
-      <w:r>
-        <w:fldChar w:fldCharType="separate"/>
-      </w:r>
-      <w:r>
-        <w:rPr>
-          <w:noProof/>
-        </w:rPr>
-        <w:t>2</w:t>
-      </w:r>
-      <w:r>
-        <w:rPr>
-          <w:noProof/>
-        </w:rPr>
+        <w:instrText xml:space="preserve"> XE "ORM:(Object </w:instrText>
+      </w:r>
+      <w:proofErr w:type="spellStart"/>
+      <w:r>
+        <w:instrText>Relational</w:instrText>
+      </w:r>
+      <w:proofErr w:type="spellEnd"/>
+      <w:r>
+        <w:instrText xml:space="preserve"> Mapping) Interface permettant d'exécuter des requêtes sur la base de données avec du code logique." </w:instrText>
+      </w:r>
+      <w:r>
         <w:fldChar w:fldCharType="end"/>
       </w:r>
       <w:r>
-        <w:t>. Représentation schématique du modèle MVC appliqué à Laravel.</w:t>
-      </w:r>
-    </w:p>
-    <w:p>
-      <w:pPr>
-        <w:pStyle w:val="Titre3"/>
-      </w:pPr>
-      <w:bookmarkStart w:id="21" w:name="_Toc167973695"/>
-      <w:r>
-        <w:t>L’ORM Eloquent</w:t>
-      </w:r>
-      <w:bookmarkEnd w:id="21"/>
-    </w:p>
-    <w:p/>
-    <w:p>
-      <w:r>
-        <w:t>Laravel, met à disposition un ORM</w:t>
-      </w:r>
-      <w:r>
-        <w:fldChar w:fldCharType="begin"/>
-      </w:r>
-      <w:r>
-        <w:instrText xml:space="preserve"> XE "ORM:(Object Relational Mapping) Interface permettant d'exécuter des requêtes sur la base de données avec du code logique." </w:instrText>
-      </w:r>
-      <w:r>
-        <w:fldChar w:fldCharType="end"/>
-      </w:r>
-      <w:r>
         <w:rPr>
           <w:color w:val="FF0000"/>
         </w:rPr>
@@ -9472,7 +9959,7 @@
       <w:pPr>
         <w:pStyle w:val="Titre2"/>
       </w:pPr>
-      <w:bookmarkStart w:id="22" w:name="_Toc167973696"/>
+      <w:bookmarkStart w:id="22" w:name="_Toc168034299"/>
       <w:r>
         <w:lastRenderedPageBreak/>
         <w:t>Conception et analyse</w:t>
@@ -9483,7 +9970,7 @@
       <w:pPr>
         <w:pStyle w:val="Titre3"/>
       </w:pPr>
-      <w:bookmarkStart w:id="23" w:name="_Toc167973697"/>
+      <w:bookmarkStart w:id="23" w:name="_Toc168034300"/>
       <w:r>
         <w:t>MCD / MLD</w:t>
       </w:r>
@@ -9565,27 +10052,14 @@
       <w:pPr>
         <w:pStyle w:val="Lgende"/>
       </w:pPr>
-      <w:r>
-        <w:fldChar w:fldCharType="begin"/>
-      </w:r>
-      <w:r>
-        <w:instrText xml:space="preserve"> SEQ Figure \* ARABIC </w:instrText>
-      </w:r>
-      <w:r>
-        <w:fldChar w:fldCharType="separate"/>
-      </w:r>
-      <w:r>
-        <w:rPr>
-          <w:noProof/>
-        </w:rPr>
-        <w:t>3</w:t>
-      </w:r>
-      <w:r>
-        <w:rPr>
-          <w:noProof/>
-        </w:rPr>
-        <w:fldChar w:fldCharType="end"/>
-      </w:r>
+      <w:fldSimple w:instr=" SEQ Figure \* ARABIC ">
+        <w:r>
+          <w:rPr>
+            <w:noProof/>
+          </w:rPr>
+          <w:t>3</w:t>
+        </w:r>
+      </w:fldSimple>
       <w:r>
         <w:t>. Modèle Conceptuel de Données (MCD) pour l’application SocialShuffle</w:t>
       </w:r>
@@ -9645,27 +10119,14 @@
       <w:pPr>
         <w:pStyle w:val="Lgende"/>
       </w:pPr>
-      <w:r>
-        <w:fldChar w:fldCharType="begin"/>
-      </w:r>
-      <w:r>
-        <w:instrText xml:space="preserve"> SEQ Figure \* ARABIC </w:instrText>
-      </w:r>
-      <w:r>
-        <w:fldChar w:fldCharType="separate"/>
-      </w:r>
-      <w:r>
-        <w:rPr>
-          <w:noProof/>
-        </w:rPr>
-        <w:t>4</w:t>
-      </w:r>
-      <w:r>
-        <w:rPr>
-          <w:noProof/>
-        </w:rPr>
-        <w:fldChar w:fldCharType="end"/>
-      </w:r>
+      <w:fldSimple w:instr=" SEQ Figure \* ARABIC ">
+        <w:r>
+          <w:rPr>
+            <w:noProof/>
+          </w:rPr>
+          <w:t>4</w:t>
+        </w:r>
+      </w:fldSimple>
       <w:r>
         <w:t>. Modèle Logique de Données (MLD) pour l’application SocialShuffle</w:t>
       </w:r>
@@ -9682,7 +10143,7 @@
       <w:pPr>
         <w:pStyle w:val="Titre3"/>
       </w:pPr>
-      <w:bookmarkStart w:id="24" w:name="_Toc167973698"/>
+      <w:bookmarkStart w:id="24" w:name="_Toc168034301"/>
       <w:r>
         <w:lastRenderedPageBreak/>
         <w:t>Diagramme de flux</w:t>
@@ -9744,27 +10205,14 @@
       <w:pPr>
         <w:pStyle w:val="Lgende"/>
       </w:pPr>
-      <w:r>
-        <w:fldChar w:fldCharType="begin"/>
-      </w:r>
-      <w:r>
-        <w:instrText xml:space="preserve"> SEQ Figure \* ARABIC </w:instrText>
-      </w:r>
-      <w:r>
-        <w:fldChar w:fldCharType="separate"/>
-      </w:r>
-      <w:r>
-        <w:rPr>
-          <w:noProof/>
-        </w:rPr>
-        <w:t>5</w:t>
-      </w:r>
-      <w:r>
-        <w:rPr>
-          <w:noProof/>
-        </w:rPr>
-        <w:fldChar w:fldCharType="end"/>
-      </w:r>
+      <w:fldSimple w:instr=" SEQ Figure \* ARABIC ">
+        <w:r>
+          <w:rPr>
+            <w:noProof/>
+          </w:rPr>
+          <w:t>5</w:t>
+        </w:r>
+      </w:fldSimple>
       <w:r>
         <w:t>. Représentation des interactions principales avec le site.</w:t>
       </w:r>
@@ -9774,7 +10222,7 @@
       <w:pPr>
         <w:pStyle w:val="Titre3"/>
       </w:pPr>
-      <w:bookmarkStart w:id="25" w:name="_Toc167973699"/>
+      <w:bookmarkStart w:id="25" w:name="_Toc168034302"/>
       <w:r>
         <w:t>Maquettes graphiques</w:t>
       </w:r>
@@ -10054,27 +10502,14 @@
         <w:pStyle w:val="Lgende"/>
         <w:jc w:val="center"/>
       </w:pPr>
-      <w:r>
-        <w:fldChar w:fldCharType="begin"/>
-      </w:r>
-      <w:r>
-        <w:instrText xml:space="preserve"> SEQ Figure \* ARABIC </w:instrText>
-      </w:r>
-      <w:r>
-        <w:fldChar w:fldCharType="separate"/>
-      </w:r>
-      <w:r>
-        <w:rPr>
-          <w:noProof/>
-        </w:rPr>
-        <w:t>7</w:t>
-      </w:r>
-      <w:r>
-        <w:rPr>
-          <w:noProof/>
-        </w:rPr>
-        <w:fldChar w:fldCharType="end"/>
-      </w:r>
+      <w:fldSimple w:instr=" SEQ Figure \* ARABIC ">
+        <w:r>
+          <w:rPr>
+            <w:noProof/>
+          </w:rPr>
+          <w:t>7</w:t>
+        </w:r>
+      </w:fldSimple>
       <w:r>
         <w:t>. Maquette de la page principale en version desktop</w:t>
       </w:r>
@@ -10160,27 +10595,14 @@
         <w:pStyle w:val="Lgende"/>
         <w:jc w:val="center"/>
       </w:pPr>
-      <w:r>
-        <w:fldChar w:fldCharType="begin"/>
-      </w:r>
-      <w:r>
-        <w:instrText xml:space="preserve"> SEQ Figure \* ARABIC </w:instrText>
-      </w:r>
-      <w:r>
-        <w:fldChar w:fldCharType="separate"/>
-      </w:r>
-      <w:r>
-        <w:rPr>
-          <w:noProof/>
-        </w:rPr>
-        <w:t>8</w:t>
-      </w:r>
-      <w:r>
-        <w:rPr>
-          <w:noProof/>
-        </w:rPr>
-        <w:fldChar w:fldCharType="end"/>
-      </w:r>
+      <w:fldSimple w:instr=" SEQ Figure \* ARABIC ">
+        <w:r>
+          <w:rPr>
+            <w:noProof/>
+          </w:rPr>
+          <w:t>8</w:t>
+        </w:r>
+      </w:fldSimple>
       <w:r>
         <w:t>. Exemple de formulaire avec la maquette d’ajout des membres</w:t>
       </w:r>
@@ -10195,7 +10617,6 @@
       <w:r>
         <w:t xml:space="preserve">Cette maquette montre un exemple de formulaire. Celui-ci correspond à l’ajout des membres lors de la création d’une équipe. On peut y voir une erreur dans le champ </w:t>
       </w:r>
-      <w:proofErr w:type="gramStart"/>
       <w:r>
         <w:t>« </w:t>
       </w:r>
@@ -10205,7 +10626,6 @@
       <w:r>
         <w:t> »</w:t>
       </w:r>
-      <w:proofErr w:type="gramEnd"/>
       <w:r>
         <w:t xml:space="preserve"> où l’utilisateur fictif a oublié un point, ce qui </w:t>
       </w:r>
@@ -10252,7 +10672,7 @@
           <w:noProof/>
         </w:rPr>
         <w:drawing>
-          <wp:inline distT="0" distB="0" distL="0" distR="0" wp14:anchorId="72783EF0" wp14:editId="3CB3A5B4">
+          <wp:inline distT="0" distB="0" distL="0" distR="0" wp14:anchorId="72783EF0" wp14:editId="19BD748B">
             <wp:extent cx="5759450" cy="5235575"/>
             <wp:effectExtent l="19050" t="19050" r="12700" b="22225"/>
             <wp:docPr id="27" name="Image 27" descr="Une image contenant texte, capture d’écran, logiciel, Page web&#10;&#10;Description générée automatiquement"/>
@@ -10305,27 +10725,14 @@
       <w:pPr>
         <w:pStyle w:val="Lgende"/>
       </w:pPr>
-      <w:r>
-        <w:fldChar w:fldCharType="begin"/>
-      </w:r>
-      <w:r>
-        <w:instrText xml:space="preserve"> SEQ Figure \* ARABIC </w:instrText>
-      </w:r>
-      <w:r>
-        <w:fldChar w:fldCharType="separate"/>
-      </w:r>
-      <w:r>
-        <w:rPr>
-          <w:noProof/>
-        </w:rPr>
-        <w:t>9</w:t>
-      </w:r>
-      <w:r>
-        <w:rPr>
-          <w:noProof/>
-        </w:rPr>
-        <w:fldChar w:fldCharType="end"/>
-      </w:r>
+      <w:fldSimple w:instr=" SEQ Figure \* ARABIC ">
+        <w:r>
+          <w:rPr>
+            <w:noProof/>
+          </w:rPr>
+          <w:t>9</w:t>
+        </w:r>
+      </w:fldSimple>
       <w:r>
         <w:t>. Exemple de formulaire avec la maquette d’ajout des membres en version mobile.</w:t>
       </w:r>
@@ -10414,27 +10821,14 @@
         <w:pStyle w:val="Lgende"/>
         <w:jc w:val="center"/>
       </w:pPr>
-      <w:r>
-        <w:fldChar w:fldCharType="begin"/>
-      </w:r>
-      <w:r>
-        <w:instrText xml:space="preserve"> SEQ Figure \* ARABIC </w:instrText>
-      </w:r>
-      <w:r>
-        <w:fldChar w:fldCharType="separate"/>
-      </w:r>
-      <w:r>
-        <w:rPr>
-          <w:noProof/>
-        </w:rPr>
-        <w:t>10</w:t>
-      </w:r>
-      <w:r>
-        <w:rPr>
-          <w:noProof/>
-        </w:rPr>
-        <w:fldChar w:fldCharType="end"/>
-      </w:r>
+      <w:fldSimple w:instr=" SEQ Figure \* ARABIC ">
+        <w:r>
+          <w:rPr>
+            <w:noProof/>
+          </w:rPr>
+          <w:t>10</w:t>
+        </w:r>
+      </w:fldSimple>
       <w:r>
         <w:t>. Page de paramétrage d’une équipe</w:t>
       </w:r>
@@ -10452,7 +10846,7 @@
       <w:pPr>
         <w:pStyle w:val="Titre2"/>
       </w:pPr>
-      <w:bookmarkStart w:id="26" w:name="_Toc167973700"/>
+      <w:bookmarkStart w:id="26" w:name="_Toc168034303"/>
       <w:r>
         <w:t>Stratégie de tests</w:t>
       </w:r>
@@ -10462,7 +10856,7 @@
       <w:pPr>
         <w:pStyle w:val="Titre3"/>
       </w:pPr>
-      <w:bookmarkStart w:id="27" w:name="_Toc167973701"/>
+      <w:bookmarkStart w:id="27" w:name="_Toc168034304"/>
       <w:r>
         <w:t xml:space="preserve">Tests de la base de données avec les </w:t>
       </w:r>
@@ -10486,7 +10880,15 @@
         <w:fldChar w:fldCharType="begin"/>
       </w:r>
       <w:r>
-        <w:instrText xml:space="preserve"> XE "factories:Outil de </w:instrText>
+        <w:instrText xml:space="preserve"> XE "</w:instrText>
+      </w:r>
+      <w:proofErr w:type="spellStart"/>
+      <w:r>
+        <w:instrText>factories:Outil</w:instrText>
+      </w:r>
+      <w:proofErr w:type="spellEnd"/>
+      <w:r>
+        <w:instrText xml:space="preserve"> de </w:instrText>
       </w:r>
       <w:r>
         <w:instrText>L</w:instrText>
@@ -10510,7 +10912,11 @@
         <w:footnoteReference w:id="5"/>
       </w:r>
       <w:r>
-        <w:t xml:space="preserve"> sont un outil qui permet de tester une base de données et les modèles associés en définissant un type de données fictives dans des tables et colonnes données. Cela permet habituellement de populer facilement et rapidement une base de données afin de vérifier que l’application fonctionne correctement avec ces dernières. Les </w:t>
+        <w:t xml:space="preserve"> sont un outil qui permet de tester une base de données et les modèles associés en définissant un type de données fictives dans des tables et colonnes données. Cela permet habituellement de populer facilement et rapidement une base de données afin de vérifier que l’application fonctionne correctement avec ces </w:t>
+      </w:r>
+      <w:r>
+        <w:lastRenderedPageBreak/>
+        <w:t xml:space="preserve">dernières. Les </w:t>
       </w:r>
       <w:proofErr w:type="spellStart"/>
       <w:r>
@@ -10527,7 +10933,15 @@
         <w:fldChar w:fldCharType="begin"/>
       </w:r>
       <w:r>
-        <w:instrText xml:space="preserve"> XE "Seeders:Outil de Laravel permettant de définir comment générer des données fictives, comme le nombre d'</w:instrText>
+        <w:instrText xml:space="preserve"> XE "</w:instrText>
+      </w:r>
+      <w:proofErr w:type="spellStart"/>
+      <w:r>
+        <w:instrText>Seeders:Outil</w:instrText>
+      </w:r>
+      <w:proofErr w:type="spellEnd"/>
+      <w:r>
+        <w:instrText xml:space="preserve"> de Laravel permettant de définir comment générer des données fictives, comme le nombre d'</w:instrText>
       </w:r>
       <w:r>
         <w:instrText>occurrences</w:instrText>
@@ -10552,9 +10966,8 @@
       <w:pPr>
         <w:pStyle w:val="Titre3"/>
       </w:pPr>
-      <w:bookmarkStart w:id="28" w:name="_Toc167973702"/>
-      <w:r>
-        <w:lastRenderedPageBreak/>
+      <w:bookmarkStart w:id="28" w:name="_Toc168034305"/>
+      <w:r>
         <w:t xml:space="preserve">Laravel </w:t>
       </w:r>
       <w:proofErr w:type="spellStart"/>
@@ -10577,7 +10990,23 @@
         <w:fldChar w:fldCharType="begin"/>
       </w:r>
       <w:r>
-        <w:instrText xml:space="preserve"> XE "Dusk:Outil de tests fonctionnant avec Laravel qui permet de simuler des intéractions utilisateurs." </w:instrText>
+        <w:instrText xml:space="preserve"> XE "</w:instrText>
+      </w:r>
+      <w:proofErr w:type="spellStart"/>
+      <w:r>
+        <w:instrText>Dusk:Outil</w:instrText>
+      </w:r>
+      <w:proofErr w:type="spellEnd"/>
+      <w:r>
+        <w:instrText xml:space="preserve"> de tests fonctionnant avec Laravel qui permet de simuler des </w:instrText>
+      </w:r>
+      <w:proofErr w:type="spellStart"/>
+      <w:r>
+        <w:instrText>intéractions</w:instrText>
+      </w:r>
+      <w:proofErr w:type="spellEnd"/>
+      <w:r>
+        <w:instrText xml:space="preserve"> utilisateurs." </w:instrText>
       </w:r>
       <w:r>
         <w:fldChar w:fldCharType="end"/>
@@ -10645,7 +11074,23 @@
         <w:fldChar w:fldCharType="begin"/>
       </w:r>
       <w:r>
-        <w:instrText xml:space="preserve"> XE "ChromeDriver:Pilote qui permet à Laravel Dusk de d'accéder au navigateur chrome." </w:instrText>
+        <w:instrText xml:space="preserve"> XE "</w:instrText>
+      </w:r>
+      <w:proofErr w:type="spellStart"/>
+      <w:r>
+        <w:instrText>ChromeDriver:Pilote</w:instrText>
+      </w:r>
+      <w:proofErr w:type="spellEnd"/>
+      <w:r>
+        <w:instrText xml:space="preserve"> qui permet à Laravel </w:instrText>
+      </w:r>
+      <w:proofErr w:type="spellStart"/>
+      <w:r>
+        <w:instrText>Dusk</w:instrText>
+      </w:r>
+      <w:proofErr w:type="spellEnd"/>
+      <w:r>
+        <w:instrText xml:space="preserve"> de d'accéder au navigateur chrome." </w:instrText>
       </w:r>
       <w:r>
         <w:fldChar w:fldCharType="end"/>
@@ -10679,7 +11124,7 @@
       <w:pPr>
         <w:pStyle w:val="Titre3"/>
       </w:pPr>
-      <w:bookmarkStart w:id="29" w:name="_Toc167973703"/>
+      <w:bookmarkStart w:id="29" w:name="_Toc168034306"/>
       <w:r>
         <w:t>Tests automatisés avec GitHub Action</w:t>
       </w:r>
@@ -10698,7 +11143,23 @@
         <w:fldChar w:fldCharType="begin"/>
       </w:r>
       <w:r>
-        <w:instrText xml:space="preserve"> XE "Github Actions:Outil d'intégration continue (CI/CD) de GitHub." </w:instrText>
+        <w:instrText xml:space="preserve"> XE "</w:instrText>
+      </w:r>
+      <w:proofErr w:type="spellStart"/>
+      <w:r>
+        <w:instrText>Github</w:instrText>
+      </w:r>
+      <w:proofErr w:type="spellEnd"/>
+      <w:r>
+        <w:instrText xml:space="preserve"> </w:instrText>
+      </w:r>
+      <w:proofErr w:type="spellStart"/>
+      <w:r>
+        <w:instrText>Actions:Outil</w:instrText>
+      </w:r>
+      <w:proofErr w:type="spellEnd"/>
+      <w:r>
+        <w:instrText xml:space="preserve"> d'intégration continue (CI/CD) de GitHub." </w:instrText>
       </w:r>
       <w:r>
         <w:fldChar w:fldCharType="end"/>
@@ -10749,7 +11210,7 @@
           <w:lang w:val="en-US"/>
         </w:rPr>
       </w:pPr>
-      <w:bookmarkStart w:id="30" w:name="_Toc167973704"/>
+      <w:bookmarkStart w:id="30" w:name="_Toc168034307"/>
       <w:r>
         <w:rPr>
           <w:lang w:val="en-US"/>
@@ -10766,7 +11227,15 @@
         <w:fldChar w:fldCharType="begin"/>
       </w:r>
       <w:r>
-        <w:instrText xml:space="preserve"> XE "Tests End-to-End:Méthodologie de test permettant de tester l'entièreté d'une fonctionnalité dans des condition réelles." </w:instrText>
+        <w:instrText xml:space="preserve"> XE "Tests </w:instrText>
+      </w:r>
+      <w:proofErr w:type="spellStart"/>
+      <w:r>
+        <w:instrText>End-to-End:Méthodologie</w:instrText>
+      </w:r>
+      <w:proofErr w:type="spellEnd"/>
+      <w:r>
+        <w:instrText xml:space="preserve"> de test permettant de tester l'entièreté d'une fonctionnalité dans des condition réelles." </w:instrText>
       </w:r>
       <w:r>
         <w:fldChar w:fldCharType="end"/>
@@ -11073,6 +11542,7 @@
             </w:pPr>
             <w:proofErr w:type="spellStart"/>
             <w:r>
+              <w:lastRenderedPageBreak/>
               <w:t>DeleteTeamTest</w:t>
             </w:r>
             <w:proofErr w:type="spellEnd"/>
@@ -11111,9 +11581,8 @@
       <w:pPr>
         <w:pStyle w:val="Titre2"/>
       </w:pPr>
-      <w:bookmarkStart w:id="31" w:name="_Toc167973705"/>
-      <w:r>
-        <w:lastRenderedPageBreak/>
+      <w:bookmarkStart w:id="31" w:name="_Toc168034308"/>
+      <w:r>
         <w:t>Risques techniques</w:t>
       </w:r>
       <w:bookmarkEnd w:id="31"/>
@@ -11155,7 +11624,7 @@
       <w:pPr>
         <w:pStyle w:val="Titre1"/>
       </w:pPr>
-      <w:bookmarkStart w:id="34" w:name="_Toc167973706"/>
+      <w:bookmarkStart w:id="34" w:name="_Toc168034309"/>
       <w:r>
         <w:t>Réalisation</w:t>
       </w:r>
@@ -11167,7 +11636,7 @@
       <w:pPr>
         <w:pStyle w:val="Titre2"/>
       </w:pPr>
-      <w:bookmarkStart w:id="35" w:name="_Toc167973707"/>
+      <w:bookmarkStart w:id="35" w:name="_Toc168034310"/>
       <w:r>
         <w:t>Mise en place de Laravel</w:t>
       </w:r>
@@ -11194,7 +11663,15 @@
         <w:fldChar w:fldCharType="begin"/>
       </w:r>
       <w:r>
-        <w:instrText xml:space="preserve"> XE "Composer:Gestionnaire de dépendances écrit en PHP." </w:instrText>
+        <w:instrText xml:space="preserve"> XE "</w:instrText>
+      </w:r>
+      <w:proofErr w:type="spellStart"/>
+      <w:r>
+        <w:instrText>Composer:Gestionnaire</w:instrText>
+      </w:r>
+      <w:proofErr w:type="spellEnd"/>
+      <w:r>
+        <w:instrText xml:space="preserve"> de dépendances écrit en PHP." </w:instrText>
       </w:r>
       <w:r>
         <w:fldChar w:fldCharType="end"/>
@@ -11262,13 +11739,9 @@
       <w:pPr>
         <w:pStyle w:val="Titre3"/>
       </w:pPr>
-      <w:bookmarkStart w:id="36" w:name="_Toc167973708"/>
-      <w:r>
-        <w:t xml:space="preserve">Le </w:t>
-      </w:r>
-      <w:proofErr w:type="gramStart"/>
-      <w:r>
-        <w:t>fichier .</w:t>
+      <w:bookmarkStart w:id="36" w:name="_Toc168034311"/>
+      <w:r>
+        <w:t>Le fichier .</w:t>
       </w:r>
       <w:proofErr w:type="spellStart"/>
       <w:r>
@@ -11276,23 +11749,17 @@
       </w:r>
       <w:bookmarkEnd w:id="36"/>
       <w:proofErr w:type="spellEnd"/>
-      <w:proofErr w:type="gramEnd"/>
     </w:p>
     <w:p/>
     <w:p>
       <w:r>
-        <w:t xml:space="preserve">Le </w:t>
-      </w:r>
-      <w:proofErr w:type="gramStart"/>
-      <w:r>
-        <w:t>fichier .</w:t>
+        <w:t>Le fichier .</w:t>
       </w:r>
       <w:proofErr w:type="spellStart"/>
       <w:r>
         <w:t>env</w:t>
       </w:r>
       <w:proofErr w:type="spellEnd"/>
-      <w:proofErr w:type="gramEnd"/>
       <w:r>
         <w:t xml:space="preserve"> contient les valeurs de configuration de l’application. Ces valeurs définissent notamment la connexion à la base de données ou bien encore le </w:t>
       </w:r>
@@ -11406,7 +11873,7 @@
               </wp:anchor>
             </w:drawing>
           </mc:Choice>
-          <mc:Fallback>
+          <mc:Fallback xmlns:w16du="http://schemas.microsoft.com/office/word/2023/wordml/word16du">
             <w:pict>
               <v:rect w14:anchorId="0D90C923" id="Rectangle 13" o:spid="_x0000_s1026" style="position:absolute;margin-left:93.9pt;margin-top:23.05pt;width:105.85pt;height:11.8pt;z-index:251659264;visibility:visible;mso-wrap-style:square;mso-width-percent:0;mso-height-percent:0;mso-wrap-distance-left:9pt;mso-wrap-distance-top:0;mso-wrap-distance-right:9pt;mso-wrap-distance-bottom:0;mso-position-horizontal:absolute;mso-position-horizontal-relative:text;mso-position-vertical:absolute;mso-position-vertical-relative:text;mso-width-percent:0;mso-height-percent:0;mso-width-relative:margin;mso-height-relative:margin;v-text-anchor:middle" o:gfxdata="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" filled="f" strokecolor="red" strokeweight="1.25pt"/>
             </w:pict>
@@ -11486,7 +11953,7 @@
               </wp:anchor>
             </w:drawing>
           </mc:Choice>
-          <mc:Fallback>
+          <mc:Fallback xmlns:w16du="http://schemas.microsoft.com/office/word/2023/wordml/word16du">
             <w:pict>
               <v:rect w14:anchorId="6E7965ED" id="Rectangle 14" o:spid="_x0000_s1026" style="position:absolute;margin-left:95.2pt;margin-top:92.25pt;width:65.55pt;height:11.8pt;z-index:251661312;visibility:visible;mso-wrap-style:square;mso-width-percent:0;mso-height-percent:0;mso-wrap-distance-left:9pt;mso-wrap-distance-top:0;mso-wrap-distance-right:9pt;mso-wrap-distance-bottom:0;mso-position-horizontal:absolute;mso-position-horizontal-relative:text;mso-position-vertical:absolute;mso-position-vertical-relative:text;mso-width-percent:0;mso-height-percent:0;mso-width-relative:margin;mso-height-relative:margin;v-text-anchor:middle" o:gfxdata="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" filled="f" strokecolor="red" strokeweight="1.25pt"/>
             </w:pict>
@@ -11566,7 +12033,7 @@
               </wp:anchor>
             </w:drawing>
           </mc:Choice>
-          <mc:Fallback>
+          <mc:Fallback xmlns:w16du="http://schemas.microsoft.com/office/word/2023/wordml/word16du">
             <w:pict>
               <v:rect w14:anchorId="6D3194BC" id="Rectangle 15" o:spid="_x0000_s1026" style="position:absolute;margin-left:95pt;margin-top:226pt;width:120.9pt;height:66.1pt;z-index:251663360;visibility:visible;mso-wrap-style:square;mso-width-percent:0;mso-height-percent:0;mso-wrap-distance-left:9pt;mso-wrap-distance-top:0;mso-wrap-distance-right:9pt;mso-wrap-distance-bottom:0;mso-position-horizontal:absolute;mso-position-horizontal-relative:text;mso-position-vertical:absolute;mso-position-vertical-relative:text;mso-width-percent:0;mso-height-percent:0;mso-width-relative:margin;mso-height-relative:margin;v-text-anchor:middle" o:gfxdata="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" filled="f" strokecolor="red" strokeweight="1.25pt"/>
             </w:pict>
@@ -11625,40 +12092,22 @@
       <w:pPr>
         <w:pStyle w:val="Lgende"/>
       </w:pPr>
-      <w:r>
-        <w:fldChar w:fldCharType="begin"/>
-      </w:r>
-      <w:r>
-        <w:instrText xml:space="preserve"> SEQ Figure \* ARABIC </w:instrText>
-      </w:r>
-      <w:r>
-        <w:fldChar w:fldCharType="separate"/>
-      </w:r>
-      <w:r>
-        <w:rPr>
-          <w:noProof/>
-        </w:rPr>
-        <w:t>11</w:t>
-      </w:r>
-      <w:r>
-        <w:rPr>
-          <w:noProof/>
-        </w:rPr>
-        <w:fldChar w:fldCharType="end"/>
-      </w:r>
-      <w:r>
-        <w:t xml:space="preserve">. Configuration initiale du </w:t>
-      </w:r>
-      <w:proofErr w:type="gramStart"/>
-      <w:r>
-        <w:t>fichier .</w:t>
+      <w:fldSimple w:instr=" SEQ Figure \* ARABIC ">
+        <w:r>
+          <w:rPr>
+            <w:noProof/>
+          </w:rPr>
+          <w:t>11</w:t>
+        </w:r>
+      </w:fldSimple>
+      <w:r>
+        <w:t>. Configuration initiale du fichier .</w:t>
       </w:r>
       <w:proofErr w:type="spellStart"/>
       <w:r>
         <w:t>env</w:t>
       </w:r>
       <w:proofErr w:type="spellEnd"/>
-      <w:proofErr w:type="gramEnd"/>
       <w:r>
         <w:t xml:space="preserve"> </w:t>
       </w:r>
@@ -11670,7 +12119,7 @@
       <w:pPr>
         <w:pStyle w:val="Titre3"/>
       </w:pPr>
-      <w:bookmarkStart w:id="37" w:name="_Toc167973709"/>
+      <w:bookmarkStart w:id="37" w:name="_Toc168034312"/>
       <w:r>
         <w:t>Test</w:t>
       </w:r>
@@ -11863,79 +12312,119 @@
       <w:pPr>
         <w:pStyle w:val="Lgende"/>
       </w:pPr>
+      <w:fldSimple w:instr=" SEQ Figure \* ARABIC ">
+        <w:r>
+          <w:rPr>
+            <w:noProof/>
+          </w:rPr>
+          <w:t>12</w:t>
+        </w:r>
+      </w:fldSimple>
+      <w:r>
+        <w:t xml:space="preserve">. Page par défaut de </w:t>
+      </w:r>
+      <w:proofErr w:type="spellStart"/>
+      <w:r>
+        <w:t>laravel</w:t>
+      </w:r>
+      <w:proofErr w:type="spellEnd"/>
+      <w:r>
+        <w:t>.</w:t>
+      </w:r>
+    </w:p>
+    <w:p>
+      <w:pPr>
+        <w:pStyle w:val="Titre3"/>
+      </w:pPr>
+      <w:bookmarkStart w:id="38" w:name="_Toc168034313"/>
+      <w:r>
+        <w:t>Installation de Tailwind</w:t>
+      </w:r>
+      <w:r>
+        <w:t xml:space="preserve"> CSS</w:t>
+      </w:r>
+      <w:bookmarkEnd w:id="38"/>
+    </w:p>
+    <w:p>
+      <w:r>
+        <w:t>L’installation de Tailwind</w:t>
+      </w:r>
       <w:r>
         <w:fldChar w:fldCharType="begin"/>
       </w:r>
       <w:r>
-        <w:instrText xml:space="preserve"> SEQ Figure \* ARABIC </w:instrText>
-      </w:r>
-      <w:r>
-        <w:fldChar w:fldCharType="separate"/>
-      </w:r>
-      <w:r>
-        <w:rPr>
-          <w:noProof/>
-        </w:rPr>
-        <w:t>12</w:t>
-      </w:r>
-      <w:r>
-        <w:rPr>
-          <w:noProof/>
-        </w:rPr>
+        <w:instrText xml:space="preserve"> XE "</w:instrText>
+      </w:r>
+      <w:proofErr w:type="spellStart"/>
+      <w:r>
+        <w:instrText>Tailwind:Framework</w:instrText>
+      </w:r>
+      <w:proofErr w:type="spellEnd"/>
+      <w:r>
+        <w:instrText xml:space="preserve"> CSS." </w:instrText>
+      </w:r>
+      <w:r>
         <w:fldChar w:fldCharType="end"/>
       </w:r>
       <w:r>
-        <w:t xml:space="preserve">. Page par défaut de </w:t>
+        <w:rPr>
+          <w:color w:val="FF0000"/>
+        </w:rPr>
+        <w:t>*</w:t>
+      </w:r>
+      <w:r>
+        <w:rPr>
+          <w:rStyle w:val="Appelnotedebasdep"/>
+        </w:rPr>
+        <w:footnoteReference w:id="11"/>
+      </w:r>
+      <w:r>
+        <w:t xml:space="preserve"> se fait en installant les dépendances avec npm :</w:t>
+      </w:r>
+    </w:p>
+    <w:p/>
+    <w:p>
+      <w:pPr>
+        <w:pStyle w:val="Code"/>
+        <w:rPr>
+          <w:color w:val="auto"/>
+        </w:rPr>
+      </w:pPr>
+      <w:r>
+        <w:t xml:space="preserve">$ npm install -D </w:t>
       </w:r>
       <w:proofErr w:type="spellStart"/>
       <w:r>
-        <w:t>laravel</w:t>
+        <w:t>tailwindcss</w:t>
       </w:r>
       <w:proofErr w:type="spellEnd"/>
       <w:r>
-        <w:t>.</w:t>
-      </w:r>
-    </w:p>
-    <w:p>
-      <w:pPr>
-        <w:pStyle w:val="Titre3"/>
-      </w:pPr>
-      <w:bookmarkStart w:id="38" w:name="_Toc167973710"/>
-      <w:r>
-        <w:t>Installation de Tailwind</w:t>
-      </w:r>
-      <w:r>
-        <w:t xml:space="preserve"> CSS</w:t>
-      </w:r>
-      <w:bookmarkEnd w:id="38"/>
-    </w:p>
-    <w:p>
-      <w:r>
-        <w:t>L’installation de Tailwind</w:t>
-      </w:r>
-      <w:r>
-        <w:fldChar w:fldCharType="begin"/>
-      </w:r>
-      <w:r>
-        <w:instrText xml:space="preserve"> XE "Tailwind:Framework CSS." </w:instrText>
-      </w:r>
-      <w:r>
-        <w:fldChar w:fldCharType="end"/>
-      </w:r>
-      <w:r>
-        <w:rPr>
-          <w:color w:val="FF0000"/>
-        </w:rPr>
-        <w:t>*</w:t>
-      </w:r>
-      <w:r>
-        <w:rPr>
-          <w:rStyle w:val="Appelnotedebasdep"/>
-        </w:rPr>
-        <w:footnoteReference w:id="11"/>
-      </w:r>
-      <w:r>
-        <w:t xml:space="preserve"> se fait en installant les dépendances avec npm :</w:t>
+        <w:t xml:space="preserve"> </w:t>
+      </w:r>
+      <w:proofErr w:type="spellStart"/>
+      <w:r>
+        <w:t>postcss</w:t>
+      </w:r>
+      <w:proofErr w:type="spellEnd"/>
+      <w:r>
+        <w:t xml:space="preserve"> </w:t>
+      </w:r>
+      <w:proofErr w:type="spellStart"/>
+      <w:r>
+        <w:t>autoprefixer</w:t>
+      </w:r>
+      <w:proofErr w:type="spellEnd"/>
+    </w:p>
+    <w:p>
+      <w:pPr>
+        <w:rPr>
+          <w:lang w:val="en-US"/>
+        </w:rPr>
+      </w:pPr>
+    </w:p>
+    <w:p>
+      <w:r>
+        <w:t>Il faut ensuite générer les fichiers « tailwind.config.js » et « postcss.config.js » :</w:t>
       </w:r>
     </w:p>
     <w:p/>
@@ -11943,382 +12432,274 @@
       <w:pPr>
         <w:pStyle w:val="Code"/>
         <w:rPr>
+          <w:lang w:val="fr-CH"/>
+        </w:rPr>
+      </w:pPr>
+      <w:r>
+        <w:rPr>
+          <w:lang w:val="fr-CH"/>
+        </w:rPr>
+        <w:t xml:space="preserve">$ </w:t>
+      </w:r>
+      <w:proofErr w:type="spellStart"/>
+      <w:r>
+        <w:rPr>
+          <w:lang w:val="fr-CH"/>
+        </w:rPr>
+        <w:t>npx</w:t>
+      </w:r>
+      <w:proofErr w:type="spellEnd"/>
+      <w:r>
+        <w:rPr>
+          <w:lang w:val="fr-CH"/>
+        </w:rPr>
+        <w:t xml:space="preserve"> </w:t>
+      </w:r>
+      <w:proofErr w:type="spellStart"/>
+      <w:r>
+        <w:rPr>
+          <w:lang w:val="fr-CH"/>
+        </w:rPr>
+        <w:t>tailwindcss</w:t>
+      </w:r>
+      <w:proofErr w:type="spellEnd"/>
+      <w:r>
+        <w:rPr>
+          <w:lang w:val="fr-CH"/>
+        </w:rPr>
+        <w:t xml:space="preserve"> init -p</w:t>
+      </w:r>
+    </w:p>
+    <w:p>
+      <w:r>
+        <w:t xml:space="preserve">Une fois que le fichier « tailwind.config.js » </w:t>
+      </w:r>
+      <w:r>
+        <w:t xml:space="preserve">a </w:t>
+      </w:r>
+      <w:r>
+        <w:t xml:space="preserve">été créé, il faut ajouter les chemins pour tous les fichiers </w:t>
+      </w:r>
+      <w:r>
+        <w:t>Template. Dans ce cas-ci, les fichier « .</w:t>
+      </w:r>
+      <w:proofErr w:type="spellStart"/>
+      <w:r>
+        <w:t>js</w:t>
+      </w:r>
+      <w:proofErr w:type="spellEnd"/>
+      <w:r>
+        <w:t xml:space="preserve"> » et « .vue » sont laissés afin de prévoir le cas où l’application sera maintenue et mise à jour après la réalisation de ce projet </w:t>
+      </w:r>
+      <w:r>
+        <w:t>:</w:t>
+      </w:r>
+    </w:p>
+    <w:p/>
+    <w:p>
+      <w:pPr>
+        <w:pStyle w:val="Code"/>
+        <w:rPr>
           <w:color w:val="auto"/>
-        </w:rPr>
-      </w:pPr>
-      <w:r>
-        <w:t xml:space="preserve">$ npm install -D </w:t>
+          <w:lang w:val="fr-CH"/>
+        </w:rPr>
+      </w:pPr>
+      <w:r>
+        <w:rPr>
+          <w:color w:val="auto"/>
+          <w:lang w:val="fr-CH"/>
+        </w:rPr>
+        <w:t>export default {</w:t>
+      </w:r>
+    </w:p>
+    <w:p>
+      <w:pPr>
+        <w:pStyle w:val="Code"/>
+        <w:rPr>
+          <w:color w:val="auto"/>
+          <w:lang w:val="fr-CH"/>
+        </w:rPr>
+      </w:pPr>
+      <w:r>
+        <w:rPr>
+          <w:color w:val="auto"/>
+          <w:lang w:val="fr-CH"/>
+        </w:rPr>
+        <w:t>  content: [</w:t>
+      </w:r>
+    </w:p>
+    <w:p>
+      <w:pPr>
+        <w:pStyle w:val="Code"/>
+        <w:rPr>
+          <w:color w:val="auto"/>
+          <w:lang w:val="fr-CH"/>
+        </w:rPr>
+      </w:pPr>
+      <w:r>
+        <w:rPr>
+          <w:color w:val="auto"/>
+          <w:lang w:val="fr-CH"/>
+        </w:rPr>
+        <w:t>    "./</w:t>
       </w:r>
       <w:proofErr w:type="spellStart"/>
       <w:r>
-        <w:t>tailwindcss</w:t>
+        <w:rPr>
+          <w:color w:val="auto"/>
+          <w:lang w:val="fr-CH"/>
+        </w:rPr>
+        <w:t>resources</w:t>
       </w:r>
       <w:proofErr w:type="spellEnd"/>
       <w:r>
-        <w:t xml:space="preserve"> </w:t>
+        <w:rPr>
+          <w:color w:val="auto"/>
+          <w:lang w:val="fr-CH"/>
+        </w:rPr>
+        <w:t>/**/*.</w:t>
       </w:r>
       <w:proofErr w:type="spellStart"/>
       <w:r>
-        <w:t>postcss</w:t>
+        <w:rPr>
+          <w:color w:val="auto"/>
+          <w:lang w:val="fr-CH"/>
+        </w:rPr>
+        <w:t>blade.php</w:t>
       </w:r>
       <w:proofErr w:type="spellEnd"/>
       <w:r>
-        <w:t xml:space="preserve"> </w:t>
+        <w:rPr>
+          <w:color w:val="auto"/>
+          <w:lang w:val="fr-CH"/>
+        </w:rPr>
+        <w:t>",</w:t>
+      </w:r>
+    </w:p>
+    <w:p>
+      <w:pPr>
+        <w:pStyle w:val="Code"/>
+        <w:rPr>
+          <w:color w:val="auto"/>
+          <w:lang w:val="fr-CH"/>
+        </w:rPr>
+      </w:pPr>
+      <w:r>
+        <w:rPr>
+          <w:color w:val="auto"/>
+          <w:lang w:val="fr-CH"/>
+        </w:rPr>
+        <w:t>    "./</w:t>
       </w:r>
       <w:proofErr w:type="spellStart"/>
-      <w:proofErr w:type="gramStart"/>
-      <w:r>
-        <w:t>autoprefixer</w:t>
+      <w:r>
+        <w:rPr>
+          <w:color w:val="auto"/>
+          <w:lang w:val="fr-CH"/>
+        </w:rPr>
+        <w:t>resources</w:t>
       </w:r>
       <w:proofErr w:type="spellEnd"/>
-      <w:proofErr w:type="gramEnd"/>
-    </w:p>
-    <w:p>
-      <w:pPr>
-        <w:rPr>
-          <w:lang w:val="en-US"/>
-        </w:rPr>
-      </w:pPr>
-    </w:p>
-    <w:p>
-      <w:r>
-        <w:t>Il faut ensuite générer les fichiers « tailwind.config.js » et « postcss.config.js » :</w:t>
+      <w:r>
+        <w:rPr>
+          <w:color w:val="auto"/>
+          <w:lang w:val="fr-CH"/>
+        </w:rPr>
+        <w:t>/**/*.</w:t>
+      </w:r>
+      <w:proofErr w:type="spellStart"/>
+      <w:r>
+        <w:rPr>
+          <w:color w:val="auto"/>
+          <w:lang w:val="fr-CH"/>
+        </w:rPr>
+        <w:t>js</w:t>
+      </w:r>
+      <w:proofErr w:type="spellEnd"/>
+      <w:r>
+        <w:rPr>
+          <w:color w:val="auto"/>
+          <w:lang w:val="fr-CH"/>
+        </w:rPr>
+        <w:t>",</w:t>
+      </w:r>
+    </w:p>
+    <w:p>
+      <w:pPr>
+        <w:pStyle w:val="Code"/>
+        <w:rPr>
+          <w:color w:val="auto"/>
+          <w:lang w:val="fr-CH"/>
+        </w:rPr>
+      </w:pPr>
+      <w:r>
+        <w:rPr>
+          <w:color w:val="auto"/>
+          <w:lang w:val="fr-CH"/>
+        </w:rPr>
+        <w:t>    "./</w:t>
+      </w:r>
+      <w:proofErr w:type="spellStart"/>
+      <w:r>
+        <w:rPr>
+          <w:color w:val="auto"/>
+          <w:lang w:val="fr-CH"/>
+        </w:rPr>
+        <w:t>resources</w:t>
+      </w:r>
+      <w:proofErr w:type="spellEnd"/>
+      <w:r>
+        <w:rPr>
+          <w:color w:val="auto"/>
+          <w:lang w:val="fr-CH"/>
+        </w:rPr>
+        <w:t>/**/*.vue",</w:t>
+      </w:r>
+    </w:p>
+    <w:p>
+      <w:pPr>
+        <w:pStyle w:val="Code"/>
+        <w:rPr>
+          <w:color w:val="auto"/>
+          <w:lang w:val="fr-CH"/>
+        </w:rPr>
+      </w:pPr>
+      <w:r>
+        <w:rPr>
+          <w:color w:val="auto"/>
+          <w:lang w:val="fr-CH"/>
+        </w:rPr>
+        <w:t>  ],</w:t>
       </w:r>
     </w:p>
     <w:p/>
     <w:p>
+      <w:r>
+        <w:t>Et pour terminer, il faut ajouter les directives suivantes dans le fichier app.css qui est présent par défaut à la création d’un projet Laravel</w:t>
+      </w:r>
+      <w:r>
+        <w:t xml:space="preserve">. Ces directives permettent d’importer les éléments CSS de Tailwind </w:t>
+      </w:r>
+      <w:r>
+        <w:t>:</w:t>
+      </w:r>
+    </w:p>
+    <w:p/>
+    <w:p>
       <w:pPr>
         <w:pStyle w:val="Code"/>
         <w:rPr>
-          <w:lang w:val="fr-CH"/>
-        </w:rPr>
-      </w:pPr>
-      <w:r>
-        <w:rPr>
-          <w:lang w:val="fr-CH"/>
-        </w:rPr>
-        <w:t xml:space="preserve">$ </w:t>
-      </w:r>
-      <w:proofErr w:type="spellStart"/>
-      <w:r>
-        <w:rPr>
-          <w:lang w:val="fr-CH"/>
-        </w:rPr>
-        <w:t>npx</w:t>
-      </w:r>
-      <w:proofErr w:type="spellEnd"/>
-      <w:r>
-        <w:rPr>
-          <w:lang w:val="fr-CH"/>
-        </w:rPr>
-        <w:t xml:space="preserve"> </w:t>
-      </w:r>
-      <w:proofErr w:type="spellStart"/>
-      <w:r>
-        <w:rPr>
-          <w:lang w:val="fr-CH"/>
-        </w:rPr>
-        <w:t>tailwindcss</w:t>
-      </w:r>
-      <w:proofErr w:type="spellEnd"/>
-      <w:r>
-        <w:rPr>
-          <w:lang w:val="fr-CH"/>
-        </w:rPr>
-        <w:t xml:space="preserve"> init -p</w:t>
-      </w:r>
-    </w:p>
-    <w:p>
-      <w:r>
-        <w:t xml:space="preserve">Une fois que le fichier « tailwind.config.js » </w:t>
-      </w:r>
-      <w:r>
-        <w:t xml:space="preserve">a </w:t>
-      </w:r>
-      <w:r>
-        <w:t xml:space="preserve">été créé, il faut ajouter les chemins pour tous les fichiers </w:t>
-      </w:r>
-      <w:r>
-        <w:t>Template. Dans ce cas-ci, les fichier « .</w:t>
-      </w:r>
-      <w:proofErr w:type="spellStart"/>
-      <w:r>
-        <w:t>js</w:t>
-      </w:r>
-      <w:proofErr w:type="spellEnd"/>
-      <w:r>
-        <w:t xml:space="preserve"> » et </w:t>
-      </w:r>
-      <w:proofErr w:type="gramStart"/>
-      <w:r>
-        <w:t>« .vue</w:t>
-      </w:r>
-      <w:proofErr w:type="gramEnd"/>
-      <w:r>
-        <w:t xml:space="preserve"> » sont laissés afin de prévoir le cas où l’application sera maintenue et mise à jour après la réalisation de ce projet </w:t>
-      </w:r>
-      <w:r>
-        <w:t>:</w:t>
-      </w:r>
-    </w:p>
-    <w:p/>
-    <w:p>
-      <w:pPr>
-        <w:pStyle w:val="Code"/>
-        <w:rPr>
           <w:color w:val="auto"/>
           <w:lang w:val="fr-CH"/>
         </w:rPr>
       </w:pPr>
-      <w:proofErr w:type="gramStart"/>
       <w:r>
         <w:rPr>
           <w:color w:val="auto"/>
           <w:lang w:val="fr-CH"/>
         </w:rPr>
-        <w:t>export</w:t>
-      </w:r>
-      <w:proofErr w:type="gramEnd"/>
-      <w:r>
-        <w:rPr>
-          <w:color w:val="auto"/>
-          <w:lang w:val="fr-CH"/>
-        </w:rPr>
-        <w:t xml:space="preserve"> default {</w:t>
-      </w:r>
-    </w:p>
-    <w:p>
-      <w:pPr>
-        <w:pStyle w:val="Code"/>
-        <w:rPr>
-          <w:color w:val="auto"/>
-          <w:lang w:val="fr-CH"/>
-        </w:rPr>
-      </w:pPr>
-      <w:r>
-        <w:rPr>
-          <w:color w:val="auto"/>
-          <w:lang w:val="fr-CH"/>
-        </w:rPr>
-        <w:t xml:space="preserve">  </w:t>
-      </w:r>
-      <w:proofErr w:type="gramStart"/>
-      <w:r>
-        <w:rPr>
-          <w:color w:val="auto"/>
-          <w:lang w:val="fr-CH"/>
-        </w:rPr>
-        <w:t>content:</w:t>
-      </w:r>
-      <w:proofErr w:type="gramEnd"/>
-      <w:r>
-        <w:rPr>
-          <w:color w:val="auto"/>
-          <w:lang w:val="fr-CH"/>
-        </w:rPr>
-        <w:t xml:space="preserve"> [</w:t>
-      </w:r>
-    </w:p>
-    <w:p>
-      <w:pPr>
-        <w:pStyle w:val="Code"/>
-        <w:rPr>
-          <w:color w:val="auto"/>
-          <w:lang w:val="fr-CH"/>
-        </w:rPr>
-      </w:pPr>
-      <w:r>
-        <w:rPr>
-          <w:color w:val="auto"/>
-          <w:lang w:val="fr-CH"/>
-        </w:rPr>
-        <w:t xml:space="preserve">    </w:t>
-      </w:r>
-      <w:proofErr w:type="gramStart"/>
-      <w:r>
-        <w:rPr>
-          <w:color w:val="auto"/>
-          <w:lang w:val="fr-CH"/>
-        </w:rPr>
-        <w:t>"./</w:t>
-      </w:r>
-      <w:proofErr w:type="spellStart"/>
-      <w:proofErr w:type="gramEnd"/>
-      <w:r>
-        <w:rPr>
-          <w:color w:val="auto"/>
-          <w:lang w:val="fr-CH"/>
-        </w:rPr>
-        <w:t>resources</w:t>
-      </w:r>
-      <w:proofErr w:type="spellEnd"/>
-      <w:r>
-        <w:rPr>
-          <w:color w:val="auto"/>
-          <w:lang w:val="fr-CH"/>
-        </w:rPr>
-        <w:t>/**/*.</w:t>
-      </w:r>
-      <w:proofErr w:type="spellStart"/>
-      <w:r>
-        <w:rPr>
-          <w:color w:val="auto"/>
-          <w:lang w:val="fr-CH"/>
-        </w:rPr>
-        <w:t>blade.php</w:t>
-      </w:r>
-      <w:proofErr w:type="spellEnd"/>
-      <w:r>
-        <w:rPr>
-          <w:color w:val="auto"/>
-          <w:lang w:val="fr-CH"/>
-        </w:rPr>
-        <w:t>",</w:t>
-      </w:r>
-    </w:p>
-    <w:p>
-      <w:pPr>
-        <w:pStyle w:val="Code"/>
-        <w:rPr>
-          <w:color w:val="auto"/>
-          <w:lang w:val="fr-CH"/>
-        </w:rPr>
-      </w:pPr>
-      <w:r>
-        <w:rPr>
-          <w:color w:val="auto"/>
-          <w:lang w:val="fr-CH"/>
-        </w:rPr>
-        <w:t xml:space="preserve">    </w:t>
-      </w:r>
-      <w:proofErr w:type="gramStart"/>
-      <w:r>
-        <w:rPr>
-          <w:color w:val="auto"/>
-          <w:lang w:val="fr-CH"/>
-        </w:rPr>
-        <w:t>"./</w:t>
-      </w:r>
-      <w:proofErr w:type="spellStart"/>
-      <w:proofErr w:type="gramEnd"/>
-      <w:r>
-        <w:rPr>
-          <w:color w:val="auto"/>
-          <w:lang w:val="fr-CH"/>
-        </w:rPr>
-        <w:t>resources</w:t>
-      </w:r>
-      <w:proofErr w:type="spellEnd"/>
-      <w:r>
-        <w:rPr>
-          <w:color w:val="auto"/>
-          <w:lang w:val="fr-CH"/>
-        </w:rPr>
-        <w:t>/**/*.</w:t>
-      </w:r>
-      <w:proofErr w:type="spellStart"/>
-      <w:r>
-        <w:rPr>
-          <w:color w:val="auto"/>
-          <w:lang w:val="fr-CH"/>
-        </w:rPr>
-        <w:t>js</w:t>
-      </w:r>
-      <w:proofErr w:type="spellEnd"/>
-      <w:r>
-        <w:rPr>
-          <w:color w:val="auto"/>
-          <w:lang w:val="fr-CH"/>
-        </w:rPr>
-        <w:t>",</w:t>
-      </w:r>
-    </w:p>
-    <w:p>
-      <w:pPr>
-        <w:pStyle w:val="Code"/>
-        <w:rPr>
-          <w:color w:val="auto"/>
-          <w:lang w:val="fr-CH"/>
-        </w:rPr>
-      </w:pPr>
-      <w:r>
-        <w:rPr>
-          <w:color w:val="auto"/>
-          <w:lang w:val="fr-CH"/>
-        </w:rPr>
-        <w:t xml:space="preserve">    </w:t>
-      </w:r>
-      <w:proofErr w:type="gramStart"/>
-      <w:r>
-        <w:rPr>
-          <w:color w:val="auto"/>
-          <w:lang w:val="fr-CH"/>
-        </w:rPr>
-        <w:t>"./</w:t>
-      </w:r>
-      <w:proofErr w:type="spellStart"/>
-      <w:proofErr w:type="gramEnd"/>
-      <w:r>
-        <w:rPr>
-          <w:color w:val="auto"/>
-          <w:lang w:val="fr-CH"/>
-        </w:rPr>
-        <w:t>resources</w:t>
-      </w:r>
-      <w:proofErr w:type="spellEnd"/>
-      <w:r>
-        <w:rPr>
-          <w:color w:val="auto"/>
-          <w:lang w:val="fr-CH"/>
-        </w:rPr>
-        <w:t>/**/*.vue",</w:t>
-      </w:r>
-    </w:p>
-    <w:p>
-      <w:pPr>
-        <w:pStyle w:val="Code"/>
-        <w:rPr>
-          <w:color w:val="auto"/>
-          <w:lang w:val="fr-CH"/>
-        </w:rPr>
-      </w:pPr>
-      <w:r>
-        <w:rPr>
-          <w:color w:val="auto"/>
-          <w:lang w:val="fr-CH"/>
-        </w:rPr>
-        <w:t>  ],</w:t>
-      </w:r>
-    </w:p>
-    <w:p/>
-    <w:p>
-      <w:r>
-        <w:t>Et pour terminer, il faut ajouter les directives suivantes dans le fichier app.css qui est présent par défaut à la création d’un projet Laravel</w:t>
-      </w:r>
-      <w:r>
-        <w:t xml:space="preserve">. Ces directives permettent d’importer les éléments CSS de Tailwind </w:t>
-      </w:r>
-      <w:r>
-        <w:t>:</w:t>
-      </w:r>
-    </w:p>
-    <w:p/>
-    <w:p>
-      <w:pPr>
-        <w:pStyle w:val="Code"/>
-        <w:rPr>
-          <w:color w:val="auto"/>
-          <w:lang w:val="fr-CH"/>
-        </w:rPr>
-      </w:pPr>
-      <w:r>
-        <w:rPr>
-          <w:color w:val="auto"/>
-          <w:lang w:val="fr-CH"/>
-        </w:rPr>
         <w:t xml:space="preserve">@tailwind </w:t>
       </w:r>
-      <w:proofErr w:type="gramStart"/>
       <w:r>
         <w:rPr>
           <w:i/>
@@ -12335,7 +12716,6 @@
         </w:rPr>
         <w:t>;</w:t>
       </w:r>
-      <w:proofErr w:type="gramEnd"/>
     </w:p>
     <w:p>
       <w:pPr>
@@ -12352,7 +12732,6 @@
         </w:rPr>
         <w:t xml:space="preserve">@tailwind </w:t>
       </w:r>
-      <w:proofErr w:type="gramStart"/>
       <w:r>
         <w:rPr>
           <w:i/>
@@ -12369,7 +12748,6 @@
         </w:rPr>
         <w:t>;</w:t>
       </w:r>
-      <w:proofErr w:type="gramEnd"/>
     </w:p>
     <w:p>
       <w:pPr>
@@ -12386,7 +12764,6 @@
         </w:rPr>
         <w:t xml:space="preserve">@tailwind </w:t>
       </w:r>
-      <w:proofErr w:type="gramStart"/>
       <w:r>
         <w:rPr>
           <w:i/>
@@ -12403,13 +12780,12 @@
         </w:rPr>
         <w:t>;</w:t>
       </w:r>
-      <w:proofErr w:type="gramEnd"/>
     </w:p>
     <w:p>
       <w:pPr>
         <w:pStyle w:val="Titre2"/>
       </w:pPr>
-      <w:bookmarkStart w:id="39" w:name="_Toc167973711"/>
+      <w:bookmarkStart w:id="39" w:name="_Toc168034314"/>
       <w:r>
         <w:lastRenderedPageBreak/>
         <w:t>Migrations</w:t>
@@ -12425,7 +12801,15 @@
         <w:fldChar w:fldCharType="begin"/>
       </w:r>
       <w:r>
-        <w:instrText xml:space="preserve"> XE "Migrations:Outil intégré à Laravel permettant la gestion des bases de données avec du code PHP." </w:instrText>
+        <w:instrText xml:space="preserve"> XE "</w:instrText>
+      </w:r>
+      <w:proofErr w:type="spellStart"/>
+      <w:r>
+        <w:instrText>Migrations:Outil</w:instrText>
+      </w:r>
+      <w:proofErr w:type="spellEnd"/>
+      <w:r>
+        <w:instrText xml:space="preserve"> intégré à Laravel permettant la gestion des bases de données avec du code PHP." </w:instrText>
       </w:r>
       <w:r>
         <w:fldChar w:fldCharType="end"/>
@@ -12464,7 +12848,7 @@
       <w:pPr>
         <w:pStyle w:val="Titre3"/>
       </w:pPr>
-      <w:bookmarkStart w:id="40" w:name="_Toc167973712"/>
+      <w:bookmarkStart w:id="40" w:name="_Toc168034315"/>
       <w:r>
         <w:t xml:space="preserve">Table </w:t>
       </w:r>
@@ -12656,11 +13040,9 @@
             <w:pPr>
               <w:jc w:val="left"/>
             </w:pPr>
-            <w:proofErr w:type="gramStart"/>
             <w:r>
               <w:t>id</w:t>
             </w:r>
-            <w:proofErr w:type="gramEnd"/>
           </w:p>
         </w:tc>
         <w:tc>
@@ -12749,14 +13131,12 @@
             <w:pPr>
               <w:jc w:val="left"/>
             </w:pPr>
-            <w:proofErr w:type="gramStart"/>
             <w:r>
               <w:t>u</w:t>
             </w:r>
             <w:r>
               <w:t>sername</w:t>
             </w:r>
-            <w:proofErr w:type="gramEnd"/>
           </w:p>
         </w:tc>
         <w:tc>
@@ -12837,14 +13217,12 @@
             <w:pPr>
               <w:jc w:val="left"/>
             </w:pPr>
-            <w:proofErr w:type="gramStart"/>
             <w:r>
               <w:t>e</w:t>
             </w:r>
             <w:r>
               <w:t>mail</w:t>
             </w:r>
-            <w:proofErr w:type="gramEnd"/>
           </w:p>
         </w:tc>
         <w:tc>
@@ -12925,11 +13303,9 @@
             <w:pPr>
               <w:jc w:val="left"/>
             </w:pPr>
-            <w:proofErr w:type="gramStart"/>
             <w:r>
               <w:t>password</w:t>
             </w:r>
-            <w:proofErr w:type="gramEnd"/>
           </w:p>
         </w:tc>
         <w:tc>
@@ -13010,11 +13386,9 @@
             <w:pPr>
               <w:jc w:val="left"/>
             </w:pPr>
-            <w:proofErr w:type="gramStart"/>
             <w:r>
               <w:t>admin</w:t>
             </w:r>
-            <w:proofErr w:type="gramEnd"/>
           </w:p>
         </w:tc>
         <w:tc>
@@ -13097,13 +13471,8 @@
             <w:pPr>
               <w:jc w:val="left"/>
             </w:pPr>
-            <w:proofErr w:type="gramStart"/>
             <w:r>
-              <w:t>created</w:t>
-            </w:r>
-            <w:proofErr w:type="gramEnd"/>
-            <w:r>
-              <w:t>_at</w:t>
+              <w:t>created_at</w:t>
             </w:r>
           </w:p>
         </w:tc>
@@ -13185,13 +13554,8 @@
             <w:pPr>
               <w:jc w:val="left"/>
             </w:pPr>
-            <w:proofErr w:type="gramStart"/>
             <w:r>
-              <w:t>updated</w:t>
-            </w:r>
-            <w:proofErr w:type="gramEnd"/>
-            <w:r>
-              <w:t>_at</w:t>
+              <w:t>updated_at</w:t>
             </w:r>
           </w:p>
         </w:tc>
@@ -13269,7 +13633,6 @@
       <w:r>
         <w:t>La colonne </w:t>
       </w:r>
-      <w:proofErr w:type="gramStart"/>
       <w:r>
         <w:rPr>
           <w:b/>
@@ -13284,7 +13647,6 @@
         </w:rPr>
         <w:t>mail</w:t>
       </w:r>
-      <w:proofErr w:type="gramEnd"/>
       <w:r>
         <w:t> est limitée à 320 charactères afin de respecter la norme RFC 3696</w:t>
       </w:r>
@@ -13307,20 +13669,15 @@
       <w:pPr>
         <w:pStyle w:val="Titre3"/>
       </w:pPr>
-      <w:bookmarkStart w:id="41" w:name="_Toc167973713"/>
+      <w:bookmarkStart w:id="41" w:name="_Toc168034316"/>
       <w:r>
         <w:t xml:space="preserve">Table </w:t>
       </w:r>
       <w:proofErr w:type="spellStart"/>
       <w:r>
-        <w:t>t_</w:t>
-      </w:r>
-      <w:proofErr w:type="gramStart"/>
-      <w:r>
-        <w:t>team</w:t>
+        <w:t>t_team</w:t>
       </w:r>
       <w:proofErr w:type="spellEnd"/>
-      <w:proofErr w:type="gramEnd"/>
       <w:r>
         <w:t xml:space="preserve"> (teams)</w:t>
       </w:r>
@@ -13489,11 +13846,9 @@
             <w:pPr>
               <w:jc w:val="left"/>
             </w:pPr>
-            <w:proofErr w:type="gramStart"/>
             <w:r>
               <w:t>id</w:t>
             </w:r>
-            <w:proofErr w:type="gramEnd"/>
           </w:p>
         </w:tc>
         <w:tc>
@@ -13583,7 +13938,6 @@
               <w:jc w:val="left"/>
             </w:pPr>
             <w:proofErr w:type="spellStart"/>
-            <w:proofErr w:type="gramStart"/>
             <w:r>
               <w:t>n</w:t>
             </w:r>
@@ -13591,7 +13945,6 @@
               <w:t>ame</w:t>
             </w:r>
             <w:proofErr w:type="spellEnd"/>
-            <w:proofErr w:type="gramEnd"/>
           </w:p>
         </w:tc>
         <w:tc>
@@ -13673,14 +14026,12 @@
               <w:jc w:val="left"/>
             </w:pPr>
             <w:proofErr w:type="spellStart"/>
-            <w:proofErr w:type="gramStart"/>
             <w:r>
               <w:t>n</w:t>
             </w:r>
             <w:r>
               <w:t>b</w:t>
             </w:r>
-            <w:proofErr w:type="gramEnd"/>
             <w:r>
               <w:t>_a</w:t>
             </w:r>
@@ -13769,13 +14120,8 @@
               <w:jc w:val="left"/>
             </w:pPr>
             <w:proofErr w:type="spellStart"/>
-            <w:proofErr w:type="gramStart"/>
             <w:r>
-              <w:t>group</w:t>
-            </w:r>
-            <w:proofErr w:type="gramEnd"/>
-            <w:r>
-              <w:t>_size</w:t>
+              <w:t>group_size</w:t>
             </w:r>
             <w:proofErr w:type="spellEnd"/>
           </w:p>
@@ -13859,16 +14205,11 @@
               <w:jc w:val="left"/>
             </w:pPr>
             <w:proofErr w:type="spellStart"/>
-            <w:proofErr w:type="gramStart"/>
             <w:r>
               <w:t>u</w:t>
             </w:r>
             <w:r>
-              <w:t>ser</w:t>
-            </w:r>
-            <w:proofErr w:type="gramEnd"/>
-            <w:r>
-              <w:t>_id</w:t>
+              <w:t>ser_id</w:t>
             </w:r>
             <w:proofErr w:type="spellEnd"/>
           </w:p>
@@ -13967,14 +14308,9 @@
             <w:pPr>
               <w:jc w:val="left"/>
             </w:pPr>
-            <w:proofErr w:type="gramStart"/>
             <w:r>
               <w:lastRenderedPageBreak/>
-              <w:t>created</w:t>
-            </w:r>
-            <w:proofErr w:type="gramEnd"/>
-            <w:r>
-              <w:t>_at</w:t>
+              <w:t>created_at</w:t>
             </w:r>
           </w:p>
         </w:tc>
@@ -14056,13 +14392,8 @@
             <w:pPr>
               <w:jc w:val="left"/>
             </w:pPr>
-            <w:proofErr w:type="gramStart"/>
             <w:r>
-              <w:t>updated</w:t>
-            </w:r>
-            <w:proofErr w:type="gramEnd"/>
-            <w:r>
-              <w:t>_at</w:t>
+              <w:t>updated_at</w:t>
             </w:r>
           </w:p>
         </w:tc>
@@ -14202,7 +14533,7 @@
       <w:pPr>
         <w:pStyle w:val="Titre3"/>
       </w:pPr>
-      <w:bookmarkStart w:id="42" w:name="_Toc167973714"/>
+      <w:bookmarkStart w:id="42" w:name="_Toc168034317"/>
       <w:r>
         <w:t xml:space="preserve">Table </w:t>
       </w:r>
@@ -14388,11 +14719,9 @@
             <w:pPr>
               <w:jc w:val="left"/>
             </w:pPr>
-            <w:proofErr w:type="gramStart"/>
             <w:r>
               <w:t>id</w:t>
             </w:r>
-            <w:proofErr w:type="gramEnd"/>
           </w:p>
         </w:tc>
         <w:tc>
@@ -14482,12 +14811,10 @@
               <w:jc w:val="left"/>
             </w:pPr>
             <w:proofErr w:type="spellStart"/>
-            <w:proofErr w:type="gramStart"/>
             <w:r>
               <w:t>firstname</w:t>
             </w:r>
             <w:proofErr w:type="spellEnd"/>
-            <w:proofErr w:type="gramEnd"/>
           </w:p>
         </w:tc>
         <w:tc>
@@ -14569,12 +14896,10 @@
               <w:jc w:val="left"/>
             </w:pPr>
             <w:proofErr w:type="spellStart"/>
-            <w:proofErr w:type="gramStart"/>
             <w:r>
               <w:t>lastname</w:t>
             </w:r>
             <w:proofErr w:type="spellEnd"/>
-            <w:proofErr w:type="gramEnd"/>
           </w:p>
         </w:tc>
         <w:tc>
@@ -14655,11 +14980,9 @@
             <w:pPr>
               <w:jc w:val="left"/>
             </w:pPr>
-            <w:proofErr w:type="gramStart"/>
             <w:r>
               <w:t>email</w:t>
             </w:r>
-            <w:proofErr w:type="gramEnd"/>
           </w:p>
         </w:tc>
         <w:tc>
@@ -14741,11 +15064,9 @@
               <w:jc w:val="left"/>
             </w:pPr>
             <w:proofErr w:type="spellStart"/>
-            <w:proofErr w:type="gramStart"/>
             <w:r>
               <w:t>phone</w:t>
             </w:r>
-            <w:proofErr w:type="gramEnd"/>
             <w:r>
               <w:t>_n</w:t>
             </w:r>
@@ -14834,13 +15155,8 @@
               <w:jc w:val="left"/>
             </w:pPr>
             <w:proofErr w:type="spellStart"/>
-            <w:proofErr w:type="gramStart"/>
             <w:r>
-              <w:t>team</w:t>
-            </w:r>
-            <w:proofErr w:type="gramEnd"/>
-            <w:r>
-              <w:t>_id</w:t>
+              <w:t>team_id</w:t>
             </w:r>
             <w:proofErr w:type="spellEnd"/>
           </w:p>
@@ -14939,13 +15255,8 @@
             <w:pPr>
               <w:jc w:val="left"/>
             </w:pPr>
-            <w:proofErr w:type="gramStart"/>
             <w:r>
-              <w:t>created</w:t>
-            </w:r>
-            <w:proofErr w:type="gramEnd"/>
-            <w:r>
-              <w:t>_at</w:t>
+              <w:t>created_at</w:t>
             </w:r>
           </w:p>
         </w:tc>
@@ -15027,13 +15338,8 @@
             <w:pPr>
               <w:jc w:val="left"/>
             </w:pPr>
-            <w:proofErr w:type="gramStart"/>
             <w:r>
-              <w:t>updated</w:t>
-            </w:r>
-            <w:proofErr w:type="gramEnd"/>
-            <w:r>
-              <w:t>_at</w:t>
+              <w:t>updated_at</w:t>
             </w:r>
           </w:p>
         </w:tc>
@@ -15113,21 +15419,12 @@
         <w:t>. La colonne </w:t>
       </w:r>
       <w:proofErr w:type="spellStart"/>
-      <w:proofErr w:type="gramStart"/>
       <w:r>
         <w:rPr>
           <w:b/>
           <w:bCs/>
         </w:rPr>
-        <w:t>team</w:t>
-      </w:r>
-      <w:proofErr w:type="gramEnd"/>
-      <w:r>
-        <w:rPr>
-          <w:b/>
-          <w:bCs/>
-        </w:rPr>
-        <w:t>_id</w:t>
+        <w:t>team_id</w:t>
       </w:r>
       <w:proofErr w:type="spellEnd"/>
       <w:r>
@@ -15139,7 +15436,7 @@
       <w:pPr>
         <w:pStyle w:val="Titre3"/>
       </w:pPr>
-      <w:bookmarkStart w:id="43" w:name="_Toc167973715"/>
+      <w:bookmarkStart w:id="43" w:name="_Toc168034318"/>
       <w:r>
         <w:t xml:space="preserve">Table </w:t>
       </w:r>
@@ -15317,11 +15614,9 @@
             <w:pPr>
               <w:jc w:val="left"/>
             </w:pPr>
-            <w:proofErr w:type="gramStart"/>
             <w:r>
               <w:t>id</w:t>
             </w:r>
-            <w:proofErr w:type="gramEnd"/>
           </w:p>
         </w:tc>
         <w:tc>
@@ -15410,11 +15705,9 @@
             <w:pPr>
               <w:jc w:val="left"/>
             </w:pPr>
-            <w:proofErr w:type="gramStart"/>
             <w:r>
               <w:t>generation</w:t>
             </w:r>
-            <w:proofErr w:type="gramEnd"/>
           </w:p>
         </w:tc>
         <w:tc>
@@ -15496,13 +15789,8 @@
               <w:jc w:val="left"/>
             </w:pPr>
             <w:proofErr w:type="spellStart"/>
-            <w:proofErr w:type="gramStart"/>
             <w:r>
-              <w:t>team</w:t>
-            </w:r>
-            <w:proofErr w:type="gramEnd"/>
-            <w:r>
-              <w:t>_id</w:t>
+              <w:t>team_id</w:t>
             </w:r>
             <w:proofErr w:type="spellEnd"/>
           </w:p>
@@ -15553,24 +15841,42 @@
           <w:p>
             <w:pPr>
               <w:jc w:val="left"/>
+              <w:rPr>
+                <w:lang w:val="en-US"/>
+              </w:rPr>
             </w:pPr>
             <w:r>
+              <w:rPr>
+                <w:lang w:val="en-US"/>
+              </w:rPr>
               <w:t>UNSIGNED</w:t>
             </w:r>
           </w:p>
           <w:p>
             <w:pPr>
               <w:jc w:val="left"/>
+              <w:rPr>
+                <w:lang w:val="en-US"/>
+              </w:rPr>
             </w:pPr>
             <w:r>
+              <w:rPr>
+                <w:lang w:val="en-US"/>
+              </w:rPr>
               <w:t>AUTO_INCREMENT</w:t>
             </w:r>
           </w:p>
           <w:p>
             <w:pPr>
               <w:jc w:val="left"/>
+              <w:rPr>
+                <w:lang w:val="en-US"/>
+              </w:rPr>
             </w:pPr>
             <w:r>
+              <w:rPr>
+                <w:lang w:val="en-US"/>
+              </w:rPr>
               <w:t>CASCADE_ON_DELETE</w:t>
             </w:r>
           </w:p>
@@ -15601,14 +15907,9 @@
             <w:pPr>
               <w:jc w:val="left"/>
             </w:pPr>
-            <w:proofErr w:type="gramStart"/>
             <w:r>
               <w:lastRenderedPageBreak/>
-              <w:t>created</w:t>
-            </w:r>
-            <w:proofErr w:type="gramEnd"/>
-            <w:r>
-              <w:t>_at</w:t>
+              <w:t>created_at</w:t>
             </w:r>
           </w:p>
         </w:tc>
@@ -15690,13 +15991,8 @@
             <w:pPr>
               <w:jc w:val="left"/>
             </w:pPr>
-            <w:proofErr w:type="gramStart"/>
             <w:r>
-              <w:t>updated</w:t>
-            </w:r>
-            <w:proofErr w:type="gramEnd"/>
-            <w:r>
-              <w:t>_at</w:t>
+              <w:t>updated_at</w:t>
             </w:r>
           </w:p>
         </w:tc>
@@ -15801,7 +16097,7 @@
           <w:lang w:val="en-US"/>
         </w:rPr>
       </w:pPr>
-      <w:bookmarkStart w:id="44" w:name="_Toc167973716"/>
+      <w:bookmarkStart w:id="44" w:name="_Toc168034319"/>
       <w:r>
         <w:rPr>
           <w:lang w:val="en-US"/>
@@ -16009,11 +16305,9 @@
               <w:jc w:val="left"/>
             </w:pPr>
             <w:proofErr w:type="spellStart"/>
-            <w:proofErr w:type="gramStart"/>
             <w:r>
               <w:t>member</w:t>
             </w:r>
-            <w:proofErr w:type="gramEnd"/>
             <w:r>
               <w:t>_id</w:t>
             </w:r>
@@ -16133,11 +16427,9 @@
               <w:jc w:val="left"/>
             </w:pPr>
             <w:proofErr w:type="spellStart"/>
-            <w:proofErr w:type="gramStart"/>
             <w:r>
               <w:t>group</w:t>
             </w:r>
-            <w:proofErr w:type="gramEnd"/>
             <w:r>
               <w:t>_id</w:t>
             </w:r>
@@ -16260,7 +16552,49 @@
         <w:rPr>
           <w:color w:val="000000" w:themeColor="text1"/>
         </w:rPr>
-        <w:instrText xml:space="preserve"> XE "Table de pivot:Table dans une base de données dont l'identifiant est la concaténation de deux clés étrangères. Ce genre de tables permet la mise en pratique d'une relation n-n (many-to-many)." </w:instrText>
+        <w:instrText xml:space="preserve"> XE "Table de </w:instrText>
+      </w:r>
+      <w:proofErr w:type="spellStart"/>
+      <w:r>
+        <w:rPr>
+          <w:color w:val="000000" w:themeColor="text1"/>
+        </w:rPr>
+        <w:instrText>pivot:Table</w:instrText>
+      </w:r>
+      <w:proofErr w:type="spellEnd"/>
+      <w:r>
+        <w:rPr>
+          <w:color w:val="000000" w:themeColor="text1"/>
+        </w:rPr>
+        <w:instrText xml:space="preserve"> dans une base de données dont l'identifiant est la concaténation de deux clés étrangères. Ce genre de tables permet la mise en pratique d'une relation n-n (</w:instrText>
+      </w:r>
+      <w:proofErr w:type="spellStart"/>
+      <w:r>
+        <w:rPr>
+          <w:color w:val="000000" w:themeColor="text1"/>
+        </w:rPr>
+        <w:instrText>many</w:instrText>
+      </w:r>
+      <w:proofErr w:type="spellEnd"/>
+      <w:r>
+        <w:rPr>
+          <w:color w:val="000000" w:themeColor="text1"/>
+        </w:rPr>
+        <w:instrText>-to-</w:instrText>
+      </w:r>
+      <w:proofErr w:type="spellStart"/>
+      <w:r>
+        <w:rPr>
+          <w:color w:val="000000" w:themeColor="text1"/>
+        </w:rPr>
+        <w:instrText>many</w:instrText>
+      </w:r>
+      <w:proofErr w:type="spellEnd"/>
+      <w:r>
+        <w:rPr>
+          <w:color w:val="000000" w:themeColor="text1"/>
+        </w:rPr>
+        <w:instrText xml:space="preserve">)." </w:instrText>
       </w:r>
       <w:r>
         <w:rPr>
@@ -16327,7 +16661,7 @@
       <w:pPr>
         <w:pStyle w:val="Titre2"/>
       </w:pPr>
-      <w:bookmarkStart w:id="45" w:name="_Toc167973717"/>
+      <w:bookmarkStart w:id="45" w:name="_Toc168034320"/>
       <w:r>
         <w:t>Mise en place des contrôleurs</w:t>
       </w:r>
@@ -16344,7 +16678,7 @@
       <w:pPr>
         <w:pStyle w:val="Titre3"/>
       </w:pPr>
-      <w:bookmarkStart w:id="46" w:name="_Toc167973718"/>
+      <w:bookmarkStart w:id="46" w:name="_Toc168034321"/>
       <w:r>
         <w:t>Contrôleurs de ressources</w:t>
       </w:r>
@@ -16372,12 +16706,10 @@
         <w:t xml:space="preserve"> artisan </w:t>
       </w:r>
       <w:proofErr w:type="spellStart"/>
-      <w:proofErr w:type="gramStart"/>
       <w:r>
         <w:t>make:controller</w:t>
       </w:r>
       <w:proofErr w:type="spellEnd"/>
-      <w:proofErr w:type="gramEnd"/>
       <w:r>
         <w:t xml:space="preserve"> </w:t>
       </w:r>
@@ -16459,23 +16791,13 @@
           <w:lang w:val="fr-CH"/>
         </w:rPr>
       </w:pPr>
-      <w:proofErr w:type="gramStart"/>
       <w:r>
         <w:rPr>
           <w:b/>
           <w:bCs/>
           <w:lang w:val="fr-CH"/>
         </w:rPr>
-        <w:t>index(</w:t>
-      </w:r>
-      <w:proofErr w:type="gramEnd"/>
-      <w:r>
-        <w:rPr>
-          <w:b/>
-          <w:bCs/>
-          <w:lang w:val="fr-CH"/>
-        </w:rPr>
-        <w:t>) </w:t>
+        <w:t>index() </w:t>
       </w:r>
       <w:r>
         <w:rPr>
@@ -16508,7 +16830,6 @@
         </w:rPr>
       </w:pPr>
       <w:proofErr w:type="spellStart"/>
-      <w:proofErr w:type="gramStart"/>
       <w:r>
         <w:rPr>
           <w:b/>
@@ -16524,16 +16845,7 @@
           <w:bCs/>
           <w:lang w:val="fr-CH"/>
         </w:rPr>
-        <w:t>(</w:t>
-      </w:r>
-      <w:proofErr w:type="gramEnd"/>
-      <w:r>
-        <w:rPr>
-          <w:b/>
-          <w:bCs/>
-          <w:lang w:val="fr-CH"/>
-        </w:rPr>
-        <w:t>) </w:t>
+        <w:t>() </w:t>
       </w:r>
       <w:r>
         <w:rPr>
@@ -16553,23 +16865,13 @@
           <w:lang w:val="fr-CH"/>
         </w:rPr>
       </w:pPr>
-      <w:proofErr w:type="gramStart"/>
       <w:r>
         <w:rPr>
           <w:b/>
           <w:bCs/>
           <w:lang w:val="fr-CH"/>
         </w:rPr>
-        <w:t>store(</w:t>
-      </w:r>
-      <w:proofErr w:type="gramEnd"/>
-      <w:r>
-        <w:rPr>
-          <w:b/>
-          <w:bCs/>
-          <w:lang w:val="fr-CH"/>
-        </w:rPr>
-        <w:t>)</w:t>
+        <w:t>store()</w:t>
       </w:r>
       <w:r>
         <w:rPr>
@@ -16591,23 +16893,13 @@
           <w:lang w:val="fr-CH"/>
         </w:rPr>
       </w:pPr>
-      <w:proofErr w:type="gramStart"/>
       <w:r>
         <w:rPr>
           <w:b/>
           <w:bCs/>
           <w:lang w:val="fr-CH"/>
         </w:rPr>
-        <w:t>show(</w:t>
-      </w:r>
-      <w:proofErr w:type="gramEnd"/>
-      <w:r>
-        <w:rPr>
-          <w:b/>
-          <w:bCs/>
-          <w:lang w:val="fr-CH"/>
-        </w:rPr>
-        <w:t>) </w:t>
+        <w:t>show() </w:t>
       </w:r>
       <w:r>
         <w:rPr>
@@ -16630,7 +16922,6 @@
         </w:rPr>
       </w:pPr>
       <w:proofErr w:type="spellStart"/>
-      <w:proofErr w:type="gramStart"/>
       <w:r>
         <w:rPr>
           <w:b/>
@@ -16646,16 +16937,7 @@
           <w:bCs/>
           <w:lang w:val="fr-CH"/>
         </w:rPr>
-        <w:t>(</w:t>
-      </w:r>
-      <w:proofErr w:type="gramEnd"/>
-      <w:r>
-        <w:rPr>
-          <w:b/>
-          <w:bCs/>
-          <w:lang w:val="fr-CH"/>
-        </w:rPr>
-        <w:t>) </w:t>
+        <w:t>() </w:t>
       </w:r>
       <w:r>
         <w:rPr>
@@ -16677,23 +16959,13 @@
           <w:lang w:val="fr-CH"/>
         </w:rPr>
       </w:pPr>
-      <w:proofErr w:type="gramStart"/>
       <w:r>
         <w:rPr>
           <w:b/>
           <w:bCs/>
           <w:lang w:val="fr-CH"/>
         </w:rPr>
-        <w:t>update(</w:t>
-      </w:r>
-      <w:proofErr w:type="gramEnd"/>
-      <w:r>
-        <w:rPr>
-          <w:b/>
-          <w:bCs/>
-          <w:lang w:val="fr-CH"/>
-        </w:rPr>
-        <w:t>) </w:t>
+        <w:t>update() </w:t>
       </w:r>
       <w:r>
         <w:rPr>
@@ -16715,36 +16987,26 @@
           <w:lang w:val="fr-CH"/>
         </w:rPr>
       </w:pPr>
-      <w:proofErr w:type="gramStart"/>
       <w:r>
         <w:rPr>
           <w:b/>
           <w:bCs/>
           <w:lang w:val="fr-CH"/>
         </w:rPr>
-        <w:t>destroy(</w:t>
-      </w:r>
-      <w:proofErr w:type="gramEnd"/>
-      <w:r>
+        <w:t>destroy() </w:t>
+      </w:r>
+      <w:r>
+        <w:rPr>
+          <w:lang w:val="fr-CH"/>
+        </w:rPr>
+        <w:t>: Supprime une ressource spécifique de la base de données.</w:t>
+      </w:r>
+    </w:p>
+    <w:p>
+      <w:pPr>
         <w:rPr>
           <w:b/>
           <w:bCs/>
-          <w:lang w:val="fr-CH"/>
-        </w:rPr>
-        <w:t>) </w:t>
-      </w:r>
-      <w:r>
-        <w:rPr>
-          <w:lang w:val="fr-CH"/>
-        </w:rPr>
-        <w:t>: Supprime une ressource spécifique de la base de données.</w:t>
-      </w:r>
-    </w:p>
-    <w:p>
-      <w:pPr>
-        <w:rPr>
-          <w:b/>
-          <w:bCs/>
         </w:rPr>
       </w:pPr>
     </w:p>
@@ -16759,7 +17021,16 @@
         <w:fldChar w:fldCharType="begin"/>
       </w:r>
       <w:r>
-        <w:instrText xml:space="preserve"> XE "Assignement de masse:Fait de modifier plusieurs attributs d'un modèle au lieu d'opérer sur chaque attribut." </w:instrText>
+        <w:instrText xml:space="preserve"> XE "Assignement de </w:instrText>
+      </w:r>
+      <w:proofErr w:type="spellStart"/>
+      <w:r>
+        <w:lastRenderedPageBreak/>
+        <w:instrText>masse:Fait</w:instrText>
+      </w:r>
+      <w:proofErr w:type="spellEnd"/>
+      <w:r>
+        <w:instrText xml:space="preserve"> de modifier plusieurs attributs d'un modèle au lieu d'opérer sur chaque attribut." </w:instrText>
       </w:r>
       <w:r>
         <w:fldChar w:fldCharType="end"/>
@@ -16770,7 +17041,6 @@
     </w:p>
     <w:p>
       <w:r>
-        <w:lastRenderedPageBreak/>
         <w:t>Cette méthode présente un risque de sécurité car il est possible, sans protections, d’insérer des attributs à modifier dans une requête HTML. Pour contrer cela, il faut définir les attribut</w:t>
       </w:r>
       <w:r>
@@ -16926,19 +17196,11 @@
           <w:lang w:val="fr-CH"/>
         </w:rPr>
       </w:pPr>
-      <w:proofErr w:type="gramStart"/>
-      <w:r>
-        <w:rPr>
-          <w:lang w:val="fr-CH"/>
-        </w:rPr>
-        <w:t>public</w:t>
-      </w:r>
-      <w:proofErr w:type="gramEnd"/>
-      <w:r>
-        <w:rPr>
-          <w:lang w:val="fr-CH"/>
-        </w:rPr>
-        <w:t xml:space="preserve"> </w:t>
+      <w:r>
+        <w:rPr>
+          <w:lang w:val="fr-CH"/>
+        </w:rPr>
+        <w:t xml:space="preserve">public </w:t>
       </w:r>
       <w:proofErr w:type="spellStart"/>
       <w:r>
@@ -17006,15 +17268,7 @@
       </w:r>
       <w:proofErr w:type="spellEnd"/>
       <w:r>
-        <w:t xml:space="preserve"> = $request-&gt;</w:t>
-      </w:r>
-      <w:proofErr w:type="gramStart"/>
-      <w:r>
-        <w:t>validated(</w:t>
-      </w:r>
-      <w:proofErr w:type="gramEnd"/>
-      <w:r>
-        <w:t>);</w:t>
+        <w:t xml:space="preserve"> = $request-&gt;validated();</w:t>
       </w:r>
     </w:p>
     <w:p>
@@ -17024,7 +17278,6 @@
       <w:r>
         <w:t xml:space="preserve">    $team = </w:t>
       </w:r>
-      <w:proofErr w:type="gramStart"/>
       <w:r>
         <w:rPr>
           <w:i/>
@@ -17033,11 +17286,7 @@
         <w:t>Team</w:t>
       </w:r>
       <w:r>
-        <w:t>::</w:t>
-      </w:r>
-      <w:proofErr w:type="gramEnd"/>
-      <w:r>
-        <w:t>create($</w:t>
+        <w:t>::create($</w:t>
       </w:r>
       <w:proofErr w:type="spellStart"/>
       <w:r>
@@ -17058,19 +17307,11 @@
       <w:r>
         <w:t xml:space="preserve">    </w:t>
       </w:r>
-      <w:proofErr w:type="gramStart"/>
-      <w:r>
-        <w:rPr>
-          <w:lang w:val="fr-CH"/>
-        </w:rPr>
-        <w:t>return</w:t>
-      </w:r>
-      <w:proofErr w:type="gramEnd"/>
-      <w:r>
-        <w:rPr>
-          <w:lang w:val="fr-CH"/>
-        </w:rPr>
-        <w:t xml:space="preserve"> ...;</w:t>
+      <w:r>
+        <w:rPr>
+          <w:lang w:val="fr-CH"/>
+        </w:rPr>
+        <w:t>return ...;</w:t>
       </w:r>
     </w:p>
     <w:p>
@@ -17092,7 +17333,7 @@
       <w:pPr>
         <w:pStyle w:val="Titre2"/>
       </w:pPr>
-      <w:bookmarkStart w:id="47" w:name="_Toc167973719"/>
+      <w:bookmarkStart w:id="47" w:name="_Toc168034322"/>
       <w:r>
         <w:t>Mise en place des r</w:t>
       </w:r>
@@ -17170,7 +17411,6 @@
       <w:pPr>
         <w:pStyle w:val="Code"/>
       </w:pPr>
-      <w:proofErr w:type="gramStart"/>
       <w:r>
         <w:rPr>
           <w:i/>
@@ -17179,11 +17419,7 @@
         <w:t>Route</w:t>
       </w:r>
       <w:r>
-        <w:t>::</w:t>
-      </w:r>
-      <w:proofErr w:type="gramEnd"/>
-      <w:r>
-        <w:t>get('/', function () {</w:t>
+        <w:t>::get('/', function () {</w:t>
       </w:r>
     </w:p>
     <w:p>
@@ -17194,12 +17430,10 @@
         <w:t>    return redirect()-&gt;route('</w:t>
       </w:r>
       <w:proofErr w:type="spellStart"/>
-      <w:proofErr w:type="gramStart"/>
       <w:r>
         <w:t>team.index</w:t>
       </w:r>
       <w:proofErr w:type="spellEnd"/>
-      <w:proofErr w:type="gramEnd"/>
       <w:r>
         <w:t>');</w:t>
       </w:r>
@@ -17237,7 +17471,6 @@
       <w:pPr>
         <w:pStyle w:val="Code"/>
       </w:pPr>
-      <w:proofErr w:type="gramStart"/>
       <w:r>
         <w:rPr>
           <w:i/>
@@ -17246,11 +17479,7 @@
         <w:t>Route</w:t>
       </w:r>
       <w:r>
-        <w:t>::</w:t>
-      </w:r>
-      <w:proofErr w:type="gramEnd"/>
-      <w:r>
-        <w:t>get('</w:t>
+        <w:t>::get('</w:t>
       </w:r>
       <w:proofErr w:type="spellStart"/>
       <w:r>
@@ -17289,12 +17518,10 @@
         <w:t>    -&gt;name('</w:t>
       </w:r>
       <w:proofErr w:type="spellStart"/>
-      <w:proofErr w:type="gramStart"/>
       <w:r>
         <w:t>team.groupForm</w:t>
       </w:r>
       <w:proofErr w:type="spellEnd"/>
-      <w:proofErr w:type="gramEnd"/>
       <w:r>
         <w:t>');</w:t>
       </w:r>
@@ -17308,7 +17535,6 @@
       <w:pPr>
         <w:pStyle w:val="Code"/>
       </w:pPr>
-      <w:proofErr w:type="gramStart"/>
       <w:r>
         <w:rPr>
           <w:i/>
@@ -17317,11 +17543,7 @@
         <w:t>Route</w:t>
       </w:r>
       <w:r>
-        <w:t>::</w:t>
-      </w:r>
-      <w:proofErr w:type="gramEnd"/>
-      <w:r>
-        <w:t>post('</w:t>
+        <w:t>::post('</w:t>
       </w:r>
       <w:proofErr w:type="spellStart"/>
       <w:r>
@@ -17360,12 +17582,10 @@
         <w:t>    -&gt;name('</w:t>
       </w:r>
       <w:proofErr w:type="spellStart"/>
-      <w:proofErr w:type="gramStart"/>
       <w:r>
         <w:t>team.createGroups</w:t>
       </w:r>
       <w:proofErr w:type="spellEnd"/>
-      <w:proofErr w:type="gramEnd"/>
       <w:r>
         <w:t>');</w:t>
       </w:r>
@@ -17387,7 +17607,6 @@
       <w:pPr>
         <w:pStyle w:val="Code"/>
       </w:pPr>
-      <w:proofErr w:type="gramStart"/>
       <w:r>
         <w:rPr>
           <w:i/>
@@ -17396,11 +17615,7 @@
         <w:t>Route</w:t>
       </w:r>
       <w:r>
-        <w:t>::</w:t>
-      </w:r>
-      <w:proofErr w:type="gramEnd"/>
-      <w:r>
-        <w:t xml:space="preserve">resource('team', </w:t>
+        <w:t xml:space="preserve">::resource('team', </w:t>
       </w:r>
       <w:proofErr w:type="spellStart"/>
       <w:r>
@@ -17419,7 +17634,6 @@
       <w:pPr>
         <w:pStyle w:val="Code"/>
       </w:pPr>
-      <w:proofErr w:type="gramStart"/>
       <w:r>
         <w:rPr>
           <w:i/>
@@ -17428,11 +17642,7 @@
         <w:t>Route</w:t>
       </w:r>
       <w:r>
-        <w:t>::</w:t>
-      </w:r>
-      <w:proofErr w:type="gramEnd"/>
-      <w:r>
-        <w:t>resource('</w:t>
+        <w:t>::resource('</w:t>
       </w:r>
       <w:proofErr w:type="spellStart"/>
       <w:r>
@@ -17472,7 +17682,6 @@
       <w:pPr>
         <w:pStyle w:val="Code"/>
       </w:pPr>
-      <w:proofErr w:type="gramStart"/>
       <w:r>
         <w:rPr>
           <w:i/>
@@ -17481,11 +17690,7 @@
         <w:t>Route</w:t>
       </w:r>
       <w:r>
-        <w:t>::</w:t>
-      </w:r>
-      <w:proofErr w:type="gramEnd"/>
-      <w:r>
-        <w:t>get('login', [</w:t>
+        <w:t>::get('login', [</w:t>
       </w:r>
       <w:proofErr w:type="spellStart"/>
       <w:r>
@@ -17513,13 +17718,8 @@
       </w:r>
       <w:proofErr w:type="spellEnd"/>
       <w:r>
-        <w:t>'</w:t>
-      </w:r>
-      <w:proofErr w:type="gramStart"/>
-      <w:r>
-        <w:t>);</w:t>
-      </w:r>
-      <w:proofErr w:type="gramEnd"/>
+        <w:t>');</w:t>
+      </w:r>
     </w:p>
     <w:p>
       <w:pPr>
@@ -17530,7 +17730,6 @@
       <w:pPr>
         <w:pStyle w:val="Code"/>
       </w:pPr>
-      <w:proofErr w:type="gramStart"/>
       <w:r>
         <w:rPr>
           <w:i/>
@@ -17539,11 +17738,7 @@
         <w:t>Route</w:t>
       </w:r>
       <w:r>
-        <w:t>::</w:t>
-      </w:r>
-      <w:proofErr w:type="gramEnd"/>
-      <w:r>
-        <w:t>post('login', [</w:t>
+        <w:t>::post('login', [</w:t>
       </w:r>
       <w:proofErr w:type="spellStart"/>
       <w:r>
@@ -17574,12 +17769,10 @@
         <w:t>    -&gt;name('</w:t>
       </w:r>
       <w:proofErr w:type="spellStart"/>
-      <w:proofErr w:type="gramStart"/>
       <w:r>
         <w:t>auth.applyLogin</w:t>
       </w:r>
       <w:proofErr w:type="spellEnd"/>
-      <w:proofErr w:type="gramEnd"/>
       <w:r>
         <w:t>');</w:t>
       </w:r>
@@ -17593,7 +17786,6 @@
       <w:pPr>
         <w:pStyle w:val="Code"/>
       </w:pPr>
-      <w:proofErr w:type="gramStart"/>
       <w:r>
         <w:rPr>
           <w:i/>
@@ -17602,11 +17794,7 @@
         <w:t>Route</w:t>
       </w:r>
       <w:r>
-        <w:t>::</w:t>
-      </w:r>
-      <w:proofErr w:type="gramEnd"/>
-      <w:r>
-        <w:t>get('logout', [</w:t>
+        <w:t>::get('logout', [</w:t>
       </w:r>
       <w:proofErr w:type="spellStart"/>
       <w:r>
@@ -17629,12 +17817,10 @@
         <w:t>    -&gt;name('</w:t>
       </w:r>
       <w:proofErr w:type="spellStart"/>
-      <w:proofErr w:type="gramStart"/>
       <w:r>
         <w:t>auth.logout</w:t>
       </w:r>
       <w:proofErr w:type="spellEnd"/>
-      <w:proofErr w:type="gramEnd"/>
       <w:r>
         <w:t>');</w:t>
       </w:r>
@@ -17656,7 +17842,6 @@
       <w:pPr>
         <w:pStyle w:val="Code"/>
       </w:pPr>
-      <w:proofErr w:type="gramStart"/>
       <w:r>
         <w:rPr>
           <w:i/>
@@ -17665,11 +17850,7 @@
         <w:t>Route</w:t>
       </w:r>
       <w:r>
-        <w:t>::</w:t>
-      </w:r>
-      <w:proofErr w:type="gramEnd"/>
-      <w:r>
-        <w:t>get('about', function(){</w:t>
+        <w:t>::get('about', function(){</w:t>
       </w:r>
     </w:p>
     <w:p>
@@ -17677,26 +17858,16 @@
         <w:pStyle w:val="Code"/>
       </w:pPr>
       <w:r>
-        <w:t>    return view('about'</w:t>
-      </w:r>
-      <w:proofErr w:type="gramStart"/>
-      <w:r>
-        <w:t>);</w:t>
-      </w:r>
-      <w:proofErr w:type="gramEnd"/>
+        <w:t>    return view('about');</w:t>
+      </w:r>
     </w:p>
     <w:p>
       <w:pPr>
         <w:pStyle w:val="Code"/>
       </w:pPr>
       <w:r>
-        <w:t>})-&gt;name('about'</w:t>
-      </w:r>
-      <w:proofErr w:type="gramStart"/>
-      <w:r>
-        <w:t>);</w:t>
-      </w:r>
-      <w:proofErr w:type="gramEnd"/>
+        <w:t>})-&gt;name('about');</w:t>
+      </w:r>
     </w:p>
     <w:p>
       <w:pPr>
@@ -17715,7 +17886,7 @@
       <w:pPr>
         <w:pStyle w:val="Titre3"/>
       </w:pPr>
-      <w:bookmarkStart w:id="48" w:name="_Toc167973720"/>
+      <w:bookmarkStart w:id="48" w:name="_Toc168034323"/>
       <w:r>
         <w:t>La route « / » (Racine)</w:t>
       </w:r>
@@ -17733,15 +17904,7 @@
         <w:t xml:space="preserve"> fonction de rediriger la requête vers la page d’index </w:t>
       </w:r>
       <w:r>
-        <w:t xml:space="preserve">correspondant aux équipes. C’est là où </w:t>
-      </w:r>
-      <w:proofErr w:type="gramStart"/>
-      <w:r>
-        <w:t>sera</w:t>
-      </w:r>
-      <w:proofErr w:type="gramEnd"/>
-      <w:r>
-        <w:t xml:space="preserve"> affichée la liste de toutes les équipes ou les équipes appartenant à l’utilisateur authentifié.</w:t>
+        <w:t>correspondant aux équipes. C’est là où sera affichée la liste de toutes les équipes ou les équipes appartenant à l’utilisateur authentifié.</w:t>
       </w:r>
     </w:p>
     <w:p/>
@@ -17749,7 +17912,7 @@
       <w:pPr>
         <w:pStyle w:val="Titre3"/>
       </w:pPr>
-      <w:bookmarkStart w:id="49" w:name="_Toc167973721"/>
+      <w:bookmarkStart w:id="49" w:name="_Toc168034324"/>
       <w:r>
         <w:t>Ressources</w:t>
       </w:r>
@@ -17840,7 +18003,6 @@
         <w:t xml:space="preserve"> s’appelle </w:t>
       </w:r>
       <w:proofErr w:type="spellStart"/>
-      <w:proofErr w:type="gramStart"/>
       <w:r>
         <w:rPr>
           <w:b/>
@@ -17849,7 +18011,6 @@
         <w:t>team.member</w:t>
       </w:r>
       <w:proofErr w:type="spellEnd"/>
-      <w:proofErr w:type="gramEnd"/>
       <w:r>
         <w:t xml:space="preserve"> en raison de la contrainte qui lie un membre à son équipe.</w:t>
       </w:r>
@@ -17868,7 +18029,7 @@
       <w:pPr>
         <w:pStyle w:val="Titre3"/>
       </w:pPr>
-      <w:bookmarkStart w:id="50" w:name="_Toc167973722"/>
+      <w:bookmarkStart w:id="50" w:name="_Toc168034325"/>
       <w:r>
         <w:t>Authentification</w:t>
       </w:r>
@@ -17920,7 +18081,7 @@
       <w:pPr>
         <w:pStyle w:val="Titre3"/>
       </w:pPr>
-      <w:bookmarkStart w:id="51" w:name="_Toc167973723"/>
+      <w:bookmarkStart w:id="51" w:name="_Toc168034326"/>
       <w:r>
         <w:t>À propos</w:t>
       </w:r>
@@ -17955,7 +18116,7 @@
       <w:pPr>
         <w:pStyle w:val="Titre2"/>
       </w:pPr>
-      <w:bookmarkStart w:id="52" w:name="_Toc167973724"/>
+      <w:bookmarkStart w:id="52" w:name="_Toc168034327"/>
       <w:r>
         <w:t>Mise en place des vues</w:t>
       </w:r>
@@ -17966,7 +18127,7 @@
       <w:pPr>
         <w:pStyle w:val="Titre3"/>
       </w:pPr>
-      <w:bookmarkStart w:id="53" w:name="_Toc167973725"/>
+      <w:bookmarkStart w:id="53" w:name="_Toc168034328"/>
       <w:r>
         <w:t>Layout</w:t>
       </w:r>
@@ -18024,23 +18185,7 @@
           <w:b/>
           <w:bCs/>
         </w:rPr>
-        <w:t>@</w:t>
-      </w:r>
-      <w:proofErr w:type="gramStart"/>
-      <w:r>
-        <w:rPr>
-          <w:b/>
-          <w:bCs/>
-        </w:rPr>
-        <w:t>extends(</w:t>
-      </w:r>
-      <w:proofErr w:type="gramEnd"/>
-      <w:r>
-        <w:rPr>
-          <w:b/>
-          <w:bCs/>
-        </w:rPr>
-        <w:t>‘chemin_du fichier’)</w:t>
+        <w:t>@extends(‘chemin_du fichier’)</w:t>
       </w:r>
       <w:r>
         <w:t>.</w:t>
@@ -18105,7 +18250,7 @@
       <w:pPr>
         <w:pStyle w:val="Titre3"/>
       </w:pPr>
-      <w:bookmarkStart w:id="54" w:name="_Toc167973726"/>
+      <w:bookmarkStart w:id="54" w:name="_Toc168034329"/>
       <w:r>
         <w:lastRenderedPageBreak/>
         <w:t xml:space="preserve">Composant réutilisable </w:t>
@@ -18171,24 +18316,14 @@
       <w:pPr>
         <w:pStyle w:val="Lgende"/>
       </w:pPr>
-      <w:r>
-        <w:fldChar w:fldCharType="begin"/>
-      </w:r>
-      <w:r>
-        <w:instrText xml:space="preserve"> SEQ Figure \* ARABIC </w:instrText>
-      </w:r>
-      <w:r>
-        <w:fldChar w:fldCharType="separate"/>
-      </w:r>
-      <w:r>
-        <w:rPr>
-          <w:noProof/>
-        </w:rPr>
-        <w:t>13</w:t>
-      </w:r>
-      <w:r>
-        <w:fldChar w:fldCharType="end"/>
-      </w:r>
+      <w:fldSimple w:instr=" SEQ Figure \* ARABIC ">
+        <w:r>
+          <w:rPr>
+            <w:noProof/>
+          </w:rPr>
+          <w:t>13</w:t>
+        </w:r>
+      </w:fldSimple>
       <w:r>
         <w:t>. Affichage de la collection des membres.</w:t>
       </w:r>
@@ -18242,35 +18377,13 @@
         <w:rPr>
           <w:lang w:val="fr-CH"/>
         </w:rPr>
-        <w:t>@include('</w:t>
-      </w:r>
-      <w:proofErr w:type="gramStart"/>
-      <w:r>
-        <w:rPr>
-          <w:lang w:val="fr-CH"/>
-        </w:rPr>
-        <w:t>layouts.membersComponent</w:t>
-      </w:r>
-      <w:proofErr w:type="gramEnd"/>
-      <w:r>
-        <w:rPr>
-          <w:lang w:val="fr-CH"/>
-        </w:rPr>
-        <w:t>')</w:t>
+        <w:t>@include('layouts.membersComponent')</w:t>
       </w:r>
     </w:p>
     <w:p/>
     <w:p>
       <w:r>
-        <w:t xml:space="preserve">Si l’affichage de la liste des membres venait à devoir être changée, seul le fichier de ce composant </w:t>
-      </w:r>
-      <w:proofErr w:type="gramStart"/>
-      <w:r>
-        <w:t>devra</w:t>
-      </w:r>
-      <w:proofErr w:type="gramEnd"/>
-      <w:r>
-        <w:t xml:space="preserve"> être modifié.</w:t>
+        <w:t>Si l’affichage de la liste des membres venait à devoir être changée, seul le fichier de ce composant devra être modifié.</w:t>
       </w:r>
     </w:p>
     <w:p/>
@@ -18278,7 +18391,7 @@
       <w:pPr>
         <w:pStyle w:val="Titre3"/>
       </w:pPr>
-      <w:bookmarkStart w:id="55" w:name="_Toc167973727"/>
+      <w:bookmarkStart w:id="55" w:name="_Toc168034330"/>
       <w:r>
         <w:t>Utilisation du même formulaire pour la création et la modification</w:t>
       </w:r>
@@ -18356,18 +18469,13 @@
         <w:t>action</w:t>
       </w:r>
       <w:r>
-        <w:t>="</w:t>
-      </w:r>
-      <w:proofErr w:type="gramStart"/>
-      <w:r>
-        <w:t xml:space="preserve">{{ </w:t>
+        <w:t xml:space="preserve">="{{ </w:t>
       </w:r>
       <w:proofErr w:type="spellStart"/>
       <w:r>
         <w:t>isset</w:t>
       </w:r>
       <w:proofErr w:type="spellEnd"/>
-      <w:proofErr w:type="gramEnd"/>
       <w:r>
         <w:t>($team) ? route('</w:t>
       </w:r>
@@ -18386,15 +18494,7 @@
         <w:ind w:firstLine="360"/>
       </w:pPr>
       <w:r>
-        <w:t>['team' =&gt; $team]</w:t>
-      </w:r>
-      <w:proofErr w:type="gramStart"/>
-      <w:r>
-        <w:t>) :</w:t>
-      </w:r>
-      <w:proofErr w:type="gramEnd"/>
-      <w:r>
-        <w:t xml:space="preserve"> route('</w:t>
+        <w:t>['team' =&gt; $team]) : route('</w:t>
       </w:r>
       <w:proofErr w:type="spellStart"/>
       <w:r>
@@ -18442,18 +18542,8 @@
           <w:bCs/>
           <w:lang w:val="fr-CH"/>
         </w:rPr>
-        <w:t>$</w:t>
-      </w:r>
-      <w:proofErr w:type="gramStart"/>
-      <w:r>
-        <w:rPr>
-          <w:b/>
-          <w:bCs/>
-          <w:lang w:val="fr-CH"/>
-        </w:rPr>
-        <w:t>team</w:t>
-      </w:r>
-      <w:proofErr w:type="gramEnd"/>
+        <w:t>$team</w:t>
+      </w:r>
       <w:r>
         <w:rPr>
           <w:lang w:val="fr-CH"/>
@@ -18511,21 +18601,7 @@
         <w:rPr>
           <w:lang w:val="fr-CH"/>
         </w:rPr>
-        <w:t>@isset($</w:t>
-      </w:r>
-      <w:proofErr w:type="gramStart"/>
-      <w:r>
-        <w:rPr>
-          <w:lang w:val="fr-CH"/>
-        </w:rPr>
-        <w:t>team</w:t>
-      </w:r>
-      <w:proofErr w:type="gramEnd"/>
-      <w:r>
-        <w:rPr>
-          <w:lang w:val="fr-CH"/>
-        </w:rPr>
-        <w:t>)</w:t>
+        <w:t>@isset($team)</w:t>
       </w:r>
     </w:p>
     <w:p>
@@ -18583,18 +18659,8 @@
           <w:bCs/>
           <w:lang w:val="fr-CH"/>
         </w:rPr>
-        <w:t>$</w:t>
-      </w:r>
-      <w:proofErr w:type="gramStart"/>
-      <w:r>
-        <w:rPr>
-          <w:b/>
-          <w:bCs/>
-          <w:lang w:val="fr-CH"/>
-        </w:rPr>
-        <w:t>team</w:t>
-      </w:r>
-      <w:proofErr w:type="gramEnd"/>
+        <w:t>$team</w:t>
+      </w:r>
       <w:r>
         <w:rPr>
           <w:lang w:val="fr-CH"/>
@@ -18660,15 +18726,7 @@
         <w:t>value</w:t>
       </w:r>
       <w:r>
-        <w:t>="</w:t>
-      </w:r>
-      <w:proofErr w:type="gramStart"/>
-      <w:r>
-        <w:t>{{ $</w:t>
-      </w:r>
-      <w:proofErr w:type="gramEnd"/>
-      <w:r>
-        <w:t>team-&gt;name ?? old('name') }}" class="..."&gt;</w:t>
+        <w:t>="{{ $team-&gt;name ?? old('name') }}" class="..."&gt;</w:t>
       </w:r>
     </w:p>
     <w:p>
@@ -18687,69 +18745,44 @@
           <w:b/>
           <w:bCs/>
         </w:rPr>
-        <w:t>$</w:t>
-      </w:r>
-      <w:proofErr w:type="gramStart"/>
+        <w:t>$team-&gt;</w:t>
+      </w:r>
+      <w:proofErr w:type="spellStart"/>
       <w:r>
         <w:rPr>
           <w:b/>
           <w:bCs/>
         </w:rPr>
-        <w:t>team</w:t>
-      </w:r>
-      <w:proofErr w:type="gramEnd"/>
+        <w:t>name</w:t>
+      </w:r>
+      <w:proofErr w:type="spellEnd"/>
+      <w:r>
+        <w:t xml:space="preserve"> est </w:t>
+      </w:r>
+      <w:r>
+        <w:t>vérifiée</w:t>
+      </w:r>
+      <w:r>
+        <w:t xml:space="preserve">. </w:t>
+      </w:r>
+      <w:r>
+        <w:t xml:space="preserve">Si elle existe, on utilise la fonction </w:t>
+      </w:r>
+      <w:proofErr w:type="spellStart"/>
       <w:r>
         <w:rPr>
           <w:b/>
           <w:bCs/>
         </w:rPr>
-        <w:t>-&gt;</w:t>
-      </w:r>
-      <w:proofErr w:type="spellStart"/>
+        <w:t>old</w:t>
+      </w:r>
+      <w:proofErr w:type="spellEnd"/>
       <w:r>
         <w:rPr>
           <w:b/>
           <w:bCs/>
         </w:rPr>
-        <w:t>name</w:t>
-      </w:r>
-      <w:proofErr w:type="spellEnd"/>
-      <w:r>
-        <w:t xml:space="preserve"> est </w:t>
-      </w:r>
-      <w:r>
-        <w:t>vérifiée</w:t>
-      </w:r>
-      <w:r>
-        <w:t xml:space="preserve">. </w:t>
-      </w:r>
-      <w:r>
-        <w:t xml:space="preserve">Si elle existe, on utilise la fonction </w:t>
-      </w:r>
-      <w:proofErr w:type="spellStart"/>
-      <w:proofErr w:type="gramStart"/>
-      <w:r>
-        <w:rPr>
-          <w:b/>
-          <w:bCs/>
-        </w:rPr>
-        <w:t>old</w:t>
-      </w:r>
-      <w:proofErr w:type="spellEnd"/>
-      <w:r>
-        <w:rPr>
-          <w:b/>
-          <w:bCs/>
-        </w:rPr>
-        <w:t>(</w:t>
-      </w:r>
-      <w:proofErr w:type="gramEnd"/>
-      <w:r>
-        <w:rPr>
-          <w:b/>
-          <w:bCs/>
-        </w:rPr>
-        <w:t>)</w:t>
+        <w:t>()</w:t>
       </w:r>
       <w:r>
         <w:t xml:space="preserve"> qui permet de récupérer automatiquement l’ancienne valeur présente dans la requête précédente ayant été automatiquement enregistrée dans la session</w:t>
@@ -18769,7 +18802,7 @@
       <w:pPr>
         <w:pStyle w:val="Titre3"/>
       </w:pPr>
-      <w:bookmarkStart w:id="56" w:name="_Toc167973728"/>
+      <w:bookmarkStart w:id="56" w:name="_Toc168034331"/>
       <w:r>
         <w:t>Affichage des groupes</w:t>
       </w:r>
@@ -18842,7 +18875,7 @@
       <w:pPr>
         <w:pStyle w:val="Titre3"/>
       </w:pPr>
-      <w:bookmarkStart w:id="57" w:name="_Toc167973729"/>
+      <w:bookmarkStart w:id="57" w:name="_Toc168034332"/>
       <w:r>
         <w:t>Difficultés rencontrées</w:t>
       </w:r>
@@ -18961,7 +18994,7 @@
       <w:pPr>
         <w:pStyle w:val="Titre2"/>
       </w:pPr>
-      <w:bookmarkStart w:id="58" w:name="_Toc167973730"/>
+      <w:bookmarkStart w:id="58" w:name="_Toc168034333"/>
       <w:r>
         <w:t>Formulaire</w:t>
       </w:r>
@@ -19152,24 +19185,14 @@
         <w:pStyle w:val="Lgende"/>
         <w:jc w:val="center"/>
       </w:pPr>
-      <w:r>
-        <w:fldChar w:fldCharType="begin"/>
-      </w:r>
-      <w:r>
-        <w:instrText xml:space="preserve"> SEQ Figure \* ARABIC </w:instrText>
-      </w:r>
-      <w:r>
-        <w:fldChar w:fldCharType="separate"/>
-      </w:r>
-      <w:r>
-        <w:rPr>
-          <w:noProof/>
-        </w:rPr>
-        <w:t>14</w:t>
-      </w:r>
-      <w:r>
-        <w:fldChar w:fldCharType="end"/>
-      </w:r>
+      <w:fldSimple w:instr=" SEQ Figure \* ARABIC ">
+        <w:r>
+          <w:rPr>
+            <w:noProof/>
+          </w:rPr>
+          <w:t>14</w:t>
+        </w:r>
+      </w:fldSimple>
       <w:r>
         <w:t>. Formulaire d'ajout du nom lors de la création d'une équipe en version mobile.</w:t>
       </w:r>
@@ -19226,24 +19249,14 @@
         <w:pStyle w:val="Lgende"/>
         <w:jc w:val="center"/>
       </w:pPr>
-      <w:r>
-        <w:fldChar w:fldCharType="begin"/>
-      </w:r>
-      <w:r>
-        <w:instrText xml:space="preserve"> SEQ Figure \* ARABIC </w:instrText>
-      </w:r>
-      <w:r>
-        <w:fldChar w:fldCharType="separate"/>
-      </w:r>
-      <w:r>
-        <w:rPr>
-          <w:noProof/>
-        </w:rPr>
-        <w:t>15</w:t>
-      </w:r>
-      <w:r>
-        <w:fldChar w:fldCharType="end"/>
-      </w:r>
+      <w:fldSimple w:instr=" SEQ Figure \* ARABIC ">
+        <w:r>
+          <w:rPr>
+            <w:noProof/>
+          </w:rPr>
+          <w:t>15</w:t>
+        </w:r>
+      </w:fldSimple>
       <w:r>
         <w:t>. Démonstration du formulaire d'ajout des membres.</w:t>
       </w:r>
@@ -19253,7 +19266,7 @@
       <w:pPr>
         <w:pStyle w:val="Titre2"/>
       </w:pPr>
-      <w:bookmarkStart w:id="59" w:name="_Toc167973731"/>
+      <w:bookmarkStart w:id="59" w:name="_Toc168034334"/>
       <w:r>
         <w:t>Authentification</w:t>
       </w:r>
@@ -19263,7 +19276,7 @@
       <w:pPr>
         <w:pStyle w:val="Titre3"/>
       </w:pPr>
-      <w:bookmarkStart w:id="60" w:name="_Toc167973732"/>
+      <w:bookmarkStart w:id="60" w:name="_Toc168034335"/>
       <w:r>
         <w:t>Formulaire d’authentification</w:t>
       </w:r>
@@ -19281,15 +19294,7 @@
         <w:t>r</w:t>
       </w:r>
       <w:r>
-        <w:t xml:space="preserve">ée du nom d’utilisateur ou de son </w:t>
-      </w:r>
-      <w:proofErr w:type="gramStart"/>
-      <w:r>
-        <w:t>email</w:t>
-      </w:r>
-      <w:proofErr w:type="gramEnd"/>
-      <w:r>
-        <w:t xml:space="preserve"> et un second champ qui est destiné à l’entrée du mot de passe.</w:t>
+        <w:t>ée du nom d’utilisateur ou de son email et un second champ qui est destiné à l’entrée du mot de passe.</w:t>
       </w:r>
     </w:p>
     <w:p/>
@@ -19344,24 +19349,14 @@
         <w:pStyle w:val="Lgende"/>
         <w:jc w:val="center"/>
       </w:pPr>
-      <w:r>
-        <w:fldChar w:fldCharType="begin"/>
-      </w:r>
-      <w:r>
-        <w:instrText xml:space="preserve"> SEQ Figure \* ARABIC </w:instrText>
-      </w:r>
-      <w:r>
-        <w:fldChar w:fldCharType="separate"/>
-      </w:r>
-      <w:r>
-        <w:rPr>
-          <w:noProof/>
-        </w:rPr>
-        <w:t>16</w:t>
-      </w:r>
-      <w:r>
-        <w:fldChar w:fldCharType="end"/>
-      </w:r>
+      <w:fldSimple w:instr=" SEQ Figure \* ARABIC ">
+        <w:r>
+          <w:rPr>
+            <w:noProof/>
+          </w:rPr>
+          <w:t>16</w:t>
+        </w:r>
+      </w:fldSimple>
       <w:r>
         <w:t>. Formulaire d'authentification</w:t>
       </w:r>
@@ -19370,7 +19365,7 @@
       <w:pPr>
         <w:pStyle w:val="Titre3"/>
       </w:pPr>
-      <w:bookmarkStart w:id="61" w:name="_Toc167973733"/>
+      <w:bookmarkStart w:id="61" w:name="_Toc168034336"/>
       <w:r>
         <w:t>Traitement de l’authentification</w:t>
       </w:r>
@@ -19393,15 +19388,7 @@
         <w:t xml:space="preserve"> et doit pouvoir accepter à la fois le</w:t>
       </w:r>
       <w:r>
-        <w:t xml:space="preserve">s noms d’utilisateurs et les </w:t>
-      </w:r>
-      <w:proofErr w:type="gramStart"/>
-      <w:r>
-        <w:t>emails</w:t>
-      </w:r>
-      <w:proofErr w:type="gramEnd"/>
-      <w:r>
-        <w:t xml:space="preserve">. </w:t>
+        <w:t xml:space="preserve">s noms d’utilisateurs et les emails. </w:t>
       </w:r>
       <w:r>
         <w:t>Pour cela, il faut trouver dans la base de données une correspondance entre ce que l’utilisateur a entré et la base de données</w:t>
@@ -19429,7 +19416,6 @@
         <w:lastRenderedPageBreak/>
         <w:t xml:space="preserve">$user = </w:t>
       </w:r>
-      <w:proofErr w:type="gramStart"/>
       <w:r>
         <w:rPr>
           <w:i/>
@@ -19442,14 +19428,76 @@
         <w:rPr>
           <w:color w:val="auto"/>
         </w:rPr>
-        <w:t>::</w:t>
-      </w:r>
-      <w:proofErr w:type="gramEnd"/>
-      <w:r>
+        <w:t>::where('email', $login)</w:t>
+      </w:r>
+    </w:p>
+    <w:p>
+      <w:pPr>
+        <w:pStyle w:val="Code"/>
         <w:rPr>
           <w:color w:val="auto"/>
-        </w:rPr>
-        <w:t>where('email', $login)</w:t>
+          <w:lang w:val="fr-CH"/>
+        </w:rPr>
+      </w:pPr>
+      <w:r>
+        <w:rPr>
+          <w:color w:val="auto"/>
+        </w:rPr>
+        <w:t xml:space="preserve">            </w:t>
+      </w:r>
+      <w:r>
+        <w:rPr>
+          <w:color w:val="auto"/>
+          <w:lang w:val="fr-CH"/>
+        </w:rPr>
+        <w:t>-&gt;</w:t>
+      </w:r>
+      <w:proofErr w:type="spellStart"/>
+      <w:r>
+        <w:rPr>
+          <w:color w:val="auto"/>
+          <w:lang w:val="fr-CH"/>
+        </w:rPr>
+        <w:t>orWhere</w:t>
+      </w:r>
+      <w:proofErr w:type="spellEnd"/>
+      <w:r>
+        <w:rPr>
+          <w:color w:val="auto"/>
+          <w:lang w:val="fr-CH"/>
+        </w:rPr>
+        <w:t>('username', $login)-&gt;first();</w:t>
+      </w:r>
+    </w:p>
+    <w:p>
+      <w:pPr>
+        <w:jc w:val="left"/>
+      </w:pPr>
+    </w:p>
+    <w:p>
+      <w:r>
+        <w:t xml:space="preserve">Une fois l’utilisateur trouvé, il faut tenter </w:t>
+      </w:r>
+      <w:r>
+        <w:t xml:space="preserve">de l’authentifier </w:t>
+      </w:r>
+      <w:r>
+        <w:t>avec l’email</w:t>
+      </w:r>
+      <w:r>
+        <w:t xml:space="preserve"> puis</w:t>
+      </w:r>
+      <w:r>
+        <w:t xml:space="preserve"> le nom d’utilisateur séparément ce qui donne cela :</w:t>
+      </w:r>
+    </w:p>
+    <w:p/>
+    <w:p>
+      <w:pPr>
+        <w:pStyle w:val="Comment"/>
+      </w:pPr>
+      <w:r>
+        <w:t>// Attempt login with the email, then with the username</w:t>
       </w:r>
     </w:p>
     <w:p>
@@ -19457,99 +19505,14 @@
         <w:pStyle w:val="Code"/>
         <w:rPr>
           <w:color w:val="auto"/>
-          <w:lang w:val="fr-CH"/>
         </w:rPr>
       </w:pPr>
       <w:r>
         <w:rPr>
           <w:color w:val="auto"/>
         </w:rPr>
-        <w:t xml:space="preserve">            </w:t>
-      </w:r>
-      <w:r>
-        <w:rPr>
-          <w:color w:val="auto"/>
-          <w:lang w:val="fr-CH"/>
-        </w:rPr>
-        <w:t>-&gt;</w:t>
-      </w:r>
-      <w:proofErr w:type="spellStart"/>
-      <w:proofErr w:type="gramStart"/>
-      <w:r>
-        <w:rPr>
-          <w:color w:val="auto"/>
-          <w:lang w:val="fr-CH"/>
-        </w:rPr>
-        <w:t>orWhere</w:t>
-      </w:r>
-      <w:proofErr w:type="spellEnd"/>
-      <w:r>
-        <w:rPr>
-          <w:color w:val="auto"/>
-          <w:lang w:val="fr-CH"/>
-        </w:rPr>
-        <w:t>(</w:t>
-      </w:r>
-      <w:proofErr w:type="gramEnd"/>
-      <w:r>
-        <w:rPr>
-          <w:color w:val="auto"/>
-          <w:lang w:val="fr-CH"/>
-        </w:rPr>
-        <w:t>'username', $login)-&gt;first();</w:t>
-      </w:r>
-    </w:p>
-    <w:p>
-      <w:pPr>
-        <w:jc w:val="left"/>
-      </w:pPr>
-    </w:p>
-    <w:p>
-      <w:r>
-        <w:t xml:space="preserve">Une fois l’utilisateur trouvé, il faut tenter </w:t>
-      </w:r>
-      <w:r>
-        <w:t xml:space="preserve">de l’authentifier </w:t>
-      </w:r>
-      <w:r>
-        <w:t xml:space="preserve">avec </w:t>
-      </w:r>
-      <w:proofErr w:type="gramStart"/>
-      <w:r>
-        <w:t>l’email</w:t>
-      </w:r>
-      <w:proofErr w:type="gramEnd"/>
-      <w:r>
-        <w:t xml:space="preserve"> puis</w:t>
-      </w:r>
-      <w:r>
-        <w:t xml:space="preserve"> le nom d’utilisateur séparément ce qui donne cela :</w:t>
-      </w:r>
-    </w:p>
-    <w:p/>
-    <w:p>
-      <w:pPr>
-        <w:pStyle w:val="Comment"/>
-      </w:pPr>
-      <w:r>
-        <w:t>// Attempt login with the email, then with the username</w:t>
-      </w:r>
-    </w:p>
-    <w:p>
-      <w:pPr>
-        <w:pStyle w:val="Code"/>
-        <w:rPr>
-          <w:color w:val="auto"/>
-        </w:rPr>
-      </w:pPr>
-      <w:proofErr w:type="gramStart"/>
-      <w:r>
-        <w:rPr>
-          <w:color w:val="auto"/>
-        </w:rPr>
         <w:t>if(</w:t>
       </w:r>
-      <w:proofErr w:type="gramEnd"/>
       <w:r>
         <w:rPr>
           <w:i/>
@@ -19592,7 +19555,6 @@
         </w:rPr>
         <w:t xml:space="preserve">            </w:t>
       </w:r>
-      <w:proofErr w:type="gramStart"/>
       <w:r>
         <w:rPr>
           <w:i/>
@@ -19605,14 +19567,7 @@
         <w:rPr>
           <w:color w:val="auto"/>
         </w:rPr>
-        <w:t>::</w:t>
-      </w:r>
-      <w:proofErr w:type="gramEnd"/>
-      <w:r>
-        <w:rPr>
-          <w:color w:val="auto"/>
-        </w:rPr>
-        <w:t xml:space="preserve">attempt(['username' =&gt; $user-&gt;username, </w:t>
+        <w:t xml:space="preserve">::attempt(['username' =&gt; $user-&gt;username, </w:t>
       </w:r>
     </w:p>
     <w:p>
@@ -19711,24 +19666,14 @@
         <w:pStyle w:val="Lgende"/>
         <w:jc w:val="center"/>
       </w:pPr>
-      <w:r>
-        <w:fldChar w:fldCharType="begin"/>
-      </w:r>
-      <w:r>
-        <w:instrText xml:space="preserve"> SEQ Figure \* ARABIC </w:instrText>
-      </w:r>
-      <w:r>
-        <w:fldChar w:fldCharType="separate"/>
-      </w:r>
-      <w:r>
-        <w:rPr>
-          <w:noProof/>
-        </w:rPr>
-        <w:t>17</w:t>
-      </w:r>
-      <w:r>
-        <w:fldChar w:fldCharType="end"/>
-      </w:r>
+      <w:fldSimple w:instr=" SEQ Figure \* ARABIC ">
+        <w:r>
+          <w:rPr>
+            <w:noProof/>
+          </w:rPr>
+          <w:t>17</w:t>
+        </w:r>
+      </w:fldSimple>
       <w:r>
         <w:t>. Affichage du nom d'utilisateur.</w:t>
       </w:r>
@@ -19738,7 +19683,7 @@
       <w:pPr>
         <w:pStyle w:val="Titre3"/>
       </w:pPr>
-      <w:bookmarkStart w:id="62" w:name="_Toc167973734"/>
+      <w:bookmarkStart w:id="62" w:name="_Toc168034337"/>
       <w:r>
         <w:t>Déconnexion</w:t>
       </w:r>
@@ -19802,137 +19747,125 @@
         <w:pStyle w:val="Lgende"/>
         <w:jc w:val="center"/>
       </w:pPr>
+      <w:fldSimple w:instr=" SEQ Figure \* ARABIC ">
+        <w:r>
+          <w:rPr>
+            <w:noProof/>
+          </w:rPr>
+          <w:t>18</w:t>
+        </w:r>
+      </w:fldSimple>
+      <w:r>
+        <w:t>. Affichage du bouton "Se déconnecter".</w:t>
+      </w:r>
+    </w:p>
+    <w:p>
+      <w:pPr>
+        <w:pStyle w:val="Titre2"/>
+      </w:pPr>
+      <w:bookmarkStart w:id="63" w:name="_Toc168034338"/>
+      <w:r>
+        <w:t>Droits des utilisateurs</w:t>
+      </w:r>
+      <w:bookmarkEnd w:id="63"/>
+    </w:p>
+    <w:p/>
+    <w:p>
+      <w:r>
+        <w:t>Laravel possède plusieurs outils permettant la mise en place de règles permettant d’autoriser des actions</w:t>
+      </w:r>
+      <w:r>
+        <w:rPr>
+          <w:rStyle w:val="Appelnotedebasdep"/>
+        </w:rPr>
+        <w:footnoteReference w:id="20"/>
+      </w:r>
+      <w:r>
+        <w:t xml:space="preserve">. Ces autorisations permettent de définir si un utilisateur authentifié a le droit </w:t>
+      </w:r>
+      <w:r>
+        <w:lastRenderedPageBreak/>
+        <w:t xml:space="preserve">d’effectuer une action, comme modifier un modèle Eloquent spécifique. Une des manière de mettre en place ces autorisation est l’utilisation des </w:t>
+      </w:r>
+      <w:proofErr w:type="spellStart"/>
+      <w:r>
+        <w:t>Policies</w:t>
+      </w:r>
+      <w:proofErr w:type="spellEnd"/>
       <w:r>
         <w:fldChar w:fldCharType="begin"/>
       </w:r>
       <w:r>
-        <w:instrText xml:space="preserve"> SEQ Figure \* ARABIC </w:instrText>
-      </w:r>
-      <w:r>
-        <w:fldChar w:fldCharType="separate"/>
-      </w:r>
-      <w:r>
-        <w:rPr>
-          <w:noProof/>
-        </w:rPr>
-        <w:t>18</w:t>
+        <w:instrText xml:space="preserve"> XE "</w:instrText>
+      </w:r>
+      <w:proofErr w:type="spellStart"/>
+      <w:r>
+        <w:instrText>Policies:Outil</w:instrText>
+      </w:r>
+      <w:proofErr w:type="spellEnd"/>
+      <w:r>
+        <w:instrText xml:space="preserve"> de Laravel permettant d'organiser des règles s'autorisations sur des modèles Eloquent spécifiques." </w:instrText>
       </w:r>
       <w:r>
         <w:fldChar w:fldCharType="end"/>
       </w:r>
       <w:r>
-        <w:t>. Affichage du bouton "Se déconnecter".</w:t>
-      </w:r>
-    </w:p>
-    <w:p>
-      <w:pPr>
-        <w:pStyle w:val="Titre2"/>
-      </w:pPr>
-      <w:bookmarkStart w:id="63" w:name="_Toc167973735"/>
-      <w:r>
-        <w:t>Droits des utilisateurs</w:t>
-      </w:r>
-      <w:bookmarkEnd w:id="63"/>
+        <w:rPr>
+          <w:color w:val="FF0000"/>
+        </w:rPr>
+        <w:t>*</w:t>
+      </w:r>
+      <w:r>
+        <w:t>.</w:t>
+      </w:r>
     </w:p>
     <w:p/>
     <w:p>
-      <w:r>
-        <w:t>Laravel possède plusieurs outils permettant la mise en place de règles permettant d’autoriser des actions</w:t>
+      <w:pPr>
+        <w:pStyle w:val="Titre3"/>
+      </w:pPr>
+      <w:bookmarkStart w:id="64" w:name="_Toc168034339"/>
+      <w:r>
+        <w:t>Création d’une Policy</w:t>
+      </w:r>
+      <w:bookmarkEnd w:id="64"/>
+    </w:p>
+    <w:p/>
+    <w:p>
+      <w:r>
+        <w:t>Afin de créer une Policy</w:t>
       </w:r>
       <w:r>
         <w:rPr>
           <w:rStyle w:val="Appelnotedebasdep"/>
         </w:rPr>
-        <w:footnoteReference w:id="20"/>
-      </w:r>
-      <w:r>
-        <w:t xml:space="preserve">. Ces autorisations permettent de définir si un utilisateur authentifié a le droit </w:t>
-      </w:r>
-      <w:r>
-        <w:lastRenderedPageBreak/>
-        <w:t xml:space="preserve">d’effectuer une action, comme modifier un modèle Eloquent spécifique. Une </w:t>
-      </w:r>
-      <w:proofErr w:type="gramStart"/>
-      <w:r>
-        <w:t>des manière</w:t>
-      </w:r>
-      <w:proofErr w:type="gramEnd"/>
-      <w:r>
-        <w:t xml:space="preserve"> de mettre en place ces autorisation est l’utilisation des </w:t>
+        <w:footnoteReference w:id="21"/>
+      </w:r>
+      <w:r>
+        <w:t xml:space="preserve"> sur un modèle en particulier, voici la commande Artisan à utiliser (ici il s’agit d’une Policy s’appliquant aux équipes) :</w:t>
+      </w:r>
+    </w:p>
+    <w:p/>
+    <w:p>
+      <w:pPr>
+        <w:pStyle w:val="Code"/>
+      </w:pPr>
+      <w:r>
+        <w:t xml:space="preserve">$ </w:t>
       </w:r>
       <w:proofErr w:type="spellStart"/>
       <w:r>
-        <w:t>Policies</w:t>
+        <w:t>php</w:t>
       </w:r>
       <w:proofErr w:type="spellEnd"/>
       <w:r>
-        <w:fldChar w:fldCharType="begin"/>
-      </w:r>
-      <w:r>
-        <w:instrText xml:space="preserve"> XE "Policies:Outil de Laravel permettant d'organiser des règles s'autorisations sur des modèles Eloquent spécifiques." </w:instrText>
-      </w:r>
-      <w:r>
-        <w:fldChar w:fldCharType="end"/>
-      </w:r>
-      <w:r>
-        <w:rPr>
-          <w:color w:val="FF0000"/>
-        </w:rPr>
-        <w:t>*</w:t>
-      </w:r>
-      <w:r>
-        <w:t>.</w:t>
-      </w:r>
-    </w:p>
-    <w:p/>
-    <w:p>
-      <w:pPr>
-        <w:pStyle w:val="Titre3"/>
-      </w:pPr>
-      <w:bookmarkStart w:id="64" w:name="_Toc167973736"/>
-      <w:r>
-        <w:t>Création d’une Policy</w:t>
-      </w:r>
-      <w:bookmarkEnd w:id="64"/>
-    </w:p>
-    <w:p/>
-    <w:p>
-      <w:r>
-        <w:t>Afin de créer une Policy</w:t>
-      </w:r>
-      <w:r>
-        <w:rPr>
-          <w:rStyle w:val="Appelnotedebasdep"/>
-        </w:rPr>
-        <w:footnoteReference w:id="21"/>
-      </w:r>
-      <w:r>
-        <w:t xml:space="preserve"> sur un modèle en particulier, voici la commande Artisan à utiliser (ici il s’agit d’une Policy s’appliquant aux équipes) :</w:t>
-      </w:r>
-    </w:p>
-    <w:p/>
-    <w:p>
-      <w:pPr>
-        <w:pStyle w:val="Code"/>
-      </w:pPr>
-      <w:r>
-        <w:t xml:space="preserve">$ </w:t>
+        <w:t xml:space="preserve"> artisan </w:t>
       </w:r>
       <w:proofErr w:type="spellStart"/>
       <w:r>
-        <w:t>php</w:t>
+        <w:t>make:policy</w:t>
       </w:r>
       <w:proofErr w:type="spellEnd"/>
-      <w:r>
-        <w:t xml:space="preserve"> artisan </w:t>
-      </w:r>
-      <w:proofErr w:type="spellStart"/>
-      <w:proofErr w:type="gramStart"/>
-      <w:r>
-        <w:t>make:policy</w:t>
-      </w:r>
-      <w:proofErr w:type="spellEnd"/>
-      <w:proofErr w:type="gramEnd"/>
       <w:r>
         <w:t xml:space="preserve"> </w:t>
       </w:r>
@@ -20043,22 +19976,14 @@
         <w:rPr>
           <w:lang w:val="en-US"/>
         </w:rPr>
-        <w:t xml:space="preserve"> </w:t>
-      </w:r>
-      <w:proofErr w:type="gramStart"/>
-      <w:r>
+        <w:t xml:space="preserve"> place :</w:t>
+      </w:r>
+    </w:p>
+    <w:p>
+      <w:pPr>
         <w:rPr>
           <w:lang w:val="en-US"/>
         </w:rPr>
-        <w:t>place :</w:t>
-      </w:r>
-      <w:proofErr w:type="gramEnd"/>
-    </w:p>
-    <w:p>
-      <w:pPr>
-        <w:rPr>
-          <w:lang w:val="en-US"/>
-        </w:rPr>
       </w:pPr>
     </w:p>
     <w:p>
@@ -20114,16 +20039,8 @@
         <w:rPr>
           <w:color w:val="auto"/>
         </w:rPr>
-        <w:t xml:space="preserve">public function </w:t>
-      </w:r>
-      <w:proofErr w:type="gramStart"/>
-      <w:r>
-        <w:rPr>
-          <w:color w:val="auto"/>
-        </w:rPr>
-        <w:t>update(</w:t>
-      </w:r>
-      <w:proofErr w:type="gramEnd"/>
+        <w:t>public function update(</w:t>
+      </w:r>
       <w:r>
         <w:rPr>
           <w:i/>
@@ -20192,16 +20109,22 @@
         <w:rPr>
           <w:color w:val="auto"/>
         </w:rPr>
-        <w:t xml:space="preserve"> || $user-&gt;</w:t>
-      </w:r>
-      <w:proofErr w:type="gramStart"/>
-      <w:r>
+        <w:t xml:space="preserve"> || $user-&gt;admin;</w:t>
+      </w:r>
+    </w:p>
+    <w:p>
+      <w:pPr>
+        <w:pStyle w:val="Code"/>
         <w:rPr>
           <w:color w:val="auto"/>
         </w:rPr>
-        <w:t>admin;</w:t>
-      </w:r>
-      <w:proofErr w:type="gramEnd"/>
+      </w:pPr>
+      <w:r>
+        <w:rPr>
+          <w:color w:val="auto"/>
+        </w:rPr>
+        <w:t>}</w:t>
+      </w:r>
     </w:p>
     <w:p>
       <w:pPr>
@@ -20210,11 +20133,19 @@
           <w:color w:val="auto"/>
         </w:rPr>
       </w:pPr>
-      <w:r>
+    </w:p>
+    <w:p>
+      <w:pPr>
+        <w:pStyle w:val="Code"/>
         <w:rPr>
           <w:color w:val="auto"/>
         </w:rPr>
-        <w:t>}</w:t>
+      </w:pPr>
+      <w:r>
+        <w:rPr>
+          <w:color w:val="auto"/>
+        </w:rPr>
+        <w:t>/**</w:t>
       </w:r>
     </w:p>
     <w:p>
@@ -20224,6 +20155,12 @@
           <w:color w:val="auto"/>
         </w:rPr>
       </w:pPr>
+      <w:r>
+        <w:rPr>
+          <w:color w:val="auto"/>
+        </w:rPr>
+        <w:t> * Determine whether the user can delete the model.</w:t>
+      </w:r>
     </w:p>
     <w:p>
       <w:pPr>
@@ -20236,7 +20173,7 @@
         <w:rPr>
           <w:color w:val="auto"/>
         </w:rPr>
-        <w:t>/**</w:t>
+        <w:t> */</w:t>
       </w:r>
     </w:p>
     <w:p>
@@ -20250,44 +20187,8 @@
         <w:rPr>
           <w:color w:val="auto"/>
         </w:rPr>
-        <w:t> * Determine whether the user can delete the model.</w:t>
-      </w:r>
-    </w:p>
-    <w:p>
-      <w:pPr>
-        <w:pStyle w:val="Code"/>
-        <w:rPr>
-          <w:color w:val="auto"/>
-        </w:rPr>
-      </w:pPr>
-      <w:r>
-        <w:rPr>
-          <w:color w:val="auto"/>
-        </w:rPr>
-        <w:t> */</w:t>
-      </w:r>
-    </w:p>
-    <w:p>
-      <w:pPr>
-        <w:pStyle w:val="Code"/>
-        <w:rPr>
-          <w:color w:val="auto"/>
-        </w:rPr>
-      </w:pPr>
-      <w:r>
-        <w:rPr>
-          <w:color w:val="auto"/>
-        </w:rPr>
-        <w:t xml:space="preserve">public function </w:t>
-      </w:r>
-      <w:proofErr w:type="gramStart"/>
-      <w:r>
-        <w:rPr>
-          <w:color w:val="auto"/>
-        </w:rPr>
-        <w:t>delete(</w:t>
-      </w:r>
-      <w:proofErr w:type="gramEnd"/>
+        <w:t>public function delete(</w:t>
+      </w:r>
       <w:r>
         <w:rPr>
           <w:i/>
@@ -20356,21 +20257,7 @@
         <w:rPr>
           <w:color w:val="auto"/>
         </w:rPr>
-        <w:t>-&gt;</w:t>
-      </w:r>
-      <w:proofErr w:type="gramStart"/>
-      <w:r>
-        <w:rPr>
-          <w:color w:val="auto"/>
-        </w:rPr>
-        <w:t>update(</w:t>
-      </w:r>
-      <w:proofErr w:type="gramEnd"/>
-      <w:r>
-        <w:rPr>
-          <w:color w:val="auto"/>
-        </w:rPr>
-        <w:t>$user, $team);</w:t>
+        <w:t>-&gt;update($user, $team);</w:t>
       </w:r>
     </w:p>
     <w:p>
@@ -20418,7 +20305,7 @@
       <w:pPr>
         <w:pStyle w:val="Titre3"/>
       </w:pPr>
-      <w:bookmarkStart w:id="65" w:name="_Toc167973737"/>
+      <w:bookmarkStart w:id="65" w:name="_Toc168034340"/>
       <w:r>
         <w:t xml:space="preserve">Utilisation des </w:t>
       </w:r>
@@ -20437,21 +20324,12 @@
       <w:r>
         <w:t xml:space="preserve">Afin de déterminer s’il faut afficher certains éléments ou non il est possible d’accéder aux autorisations avec la directive Blade </w:t>
       </w:r>
-      <w:proofErr w:type="gramStart"/>
       <w:r>
         <w:rPr>
           <w:b/>
           <w:bCs/>
         </w:rPr>
-        <w:t>can(</w:t>
-      </w:r>
-      <w:proofErr w:type="gramEnd"/>
-      <w:r>
-        <w:rPr>
-          <w:b/>
-          <w:bCs/>
-        </w:rPr>
-        <w:t>)</w:t>
+        <w:t>can()</w:t>
       </w:r>
       <w:r>
         <w:t>. Voici comment cela a été mis en place pour déterminer l’affichage du bouton permettant de supprimer un utilisateur :</w:t>
@@ -20472,21 +20350,7 @@
           <w:color w:val="auto"/>
         </w:rPr>
         <w:lastRenderedPageBreak/>
-        <w:t>@</w:t>
-      </w:r>
-      <w:proofErr w:type="gramStart"/>
-      <w:r>
-        <w:rPr>
-          <w:color w:val="auto"/>
-        </w:rPr>
-        <w:t>can(</w:t>
-      </w:r>
-      <w:proofErr w:type="gramEnd"/>
-      <w:r>
-        <w:rPr>
-          <w:color w:val="auto"/>
-        </w:rPr>
-        <w:t>'delete', $team)</w:t>
+        <w:t>@can('delete', $team)</w:t>
       </w:r>
     </w:p>
     <w:p>
@@ -20514,21 +20378,7 @@
         <w:rPr>
           <w:color w:val="auto"/>
         </w:rPr>
-        <w:t>="</w:t>
-      </w:r>
-      <w:proofErr w:type="gramStart"/>
-      <w:r>
-        <w:rPr>
-          <w:color w:val="auto"/>
-        </w:rPr>
-        <w:t>{{ route</w:t>
-      </w:r>
-      <w:proofErr w:type="gramEnd"/>
-      <w:r>
-        <w:rPr>
-          <w:color w:val="auto"/>
-        </w:rPr>
-        <w:t>('</w:t>
+        <w:t>="{{ route('</w:t>
       </w:r>
       <w:proofErr w:type="spellStart"/>
       <w:r>
@@ -20756,7 +20606,7 @@
       <w:pPr>
         <w:pStyle w:val="Titre3"/>
       </w:pPr>
-      <w:bookmarkStart w:id="66" w:name="_Toc167973738"/>
+      <w:bookmarkStart w:id="66" w:name="_Toc168034341"/>
       <w:r>
         <w:t xml:space="preserve">Utilisation des </w:t>
       </w:r>
@@ -20794,21 +20644,12 @@
           <w:lang w:val="fr-CH"/>
         </w:rPr>
       </w:pPr>
-      <w:proofErr w:type="gramStart"/>
       <w:r>
         <w:rPr>
           <w:color w:val="auto"/>
           <w:lang w:val="fr-CH"/>
         </w:rPr>
-        <w:t>public</w:t>
-      </w:r>
-      <w:proofErr w:type="gramEnd"/>
-      <w:r>
-        <w:rPr>
-          <w:color w:val="auto"/>
-          <w:lang w:val="fr-CH"/>
-        </w:rPr>
-        <w:t xml:space="preserve"> </w:t>
+        <w:t xml:space="preserve">public </w:t>
       </w:r>
       <w:proofErr w:type="spellStart"/>
       <w:r>
@@ -20902,33 +20743,57 @@
         <w:rPr>
           <w:color w:val="auto"/>
         </w:rPr>
-        <w:t>    if($request-&gt;</w:t>
-      </w:r>
-      <w:proofErr w:type="gramStart"/>
+        <w:t xml:space="preserve">    if($request-&gt;user()-&gt;cannot('update', </w:t>
+      </w:r>
       <w:r>
         <w:rPr>
           <w:color w:val="auto"/>
         </w:rPr>
-        <w:t>user(</w:t>
-      </w:r>
-      <w:proofErr w:type="gramEnd"/>
+        <w:t>$team</w:t>
+      </w:r>
       <w:r>
         <w:rPr>
           <w:color w:val="auto"/>
         </w:rPr>
-        <w:t xml:space="preserve">)-&gt;cannot('update', </w:t>
-      </w:r>
-      <w:r>
+        <w:t>)){</w:t>
+      </w:r>
+    </w:p>
+    <w:p>
+      <w:pPr>
+        <w:pStyle w:val="Code"/>
         <w:rPr>
           <w:color w:val="auto"/>
-        </w:rPr>
-        <w:t>$team</w:t>
-      </w:r>
+          <w:lang w:val="fr-CH"/>
+        </w:rPr>
+      </w:pPr>
       <w:r>
         <w:rPr>
           <w:color w:val="auto"/>
         </w:rPr>
-        <w:t>)){</w:t>
+        <w:t xml:space="preserve">        </w:t>
+      </w:r>
+      <w:r>
+        <w:rPr>
+          <w:color w:val="auto"/>
+          <w:lang w:val="fr-CH"/>
+        </w:rPr>
+        <w:t xml:space="preserve">return </w:t>
+      </w:r>
+      <w:proofErr w:type="spellStart"/>
+      <w:r>
+        <w:rPr>
+          <w:color w:val="auto"/>
+          <w:lang w:val="fr-CH"/>
+        </w:rPr>
+        <w:t>abort</w:t>
+      </w:r>
+      <w:proofErr w:type="spellEnd"/>
+      <w:r>
+        <w:rPr>
+          <w:color w:val="auto"/>
+          <w:lang w:val="fr-CH"/>
+        </w:rPr>
+        <w:t>(403);</w:t>
       </w:r>
     </w:p>
     <w:p>
@@ -20942,145 +20807,98 @@
       <w:r>
         <w:rPr>
           <w:color w:val="auto"/>
-        </w:rPr>
-        <w:t xml:space="preserve">        </w:t>
-      </w:r>
-      <w:proofErr w:type="gramStart"/>
-      <w:r>
+          <w:lang w:val="fr-CH"/>
+        </w:rPr>
+        <w:t>    }</w:t>
+      </w:r>
+    </w:p>
+    <w:p>
+      <w:pPr>
+        <w:pStyle w:val="Code"/>
         <w:rPr>
           <w:color w:val="auto"/>
           <w:lang w:val="fr-CH"/>
         </w:rPr>
-        <w:t>return</w:t>
-      </w:r>
-      <w:proofErr w:type="gramEnd"/>
+      </w:pPr>
       <w:r>
         <w:rPr>
           <w:color w:val="auto"/>
           <w:lang w:val="fr-CH"/>
         </w:rPr>
+        <w:t>...</w:t>
+      </w:r>
+    </w:p>
+    <w:p/>
+    <w:p>
+      <w:r>
+        <w:t xml:space="preserve">Le fonctionnement ressemble à celui utilisé dans la directive </w:t>
+      </w:r>
+      <w:proofErr w:type="spellStart"/>
+      <w:r>
+        <w:t>Blad</w:t>
+      </w:r>
+      <w:proofErr w:type="spellEnd"/>
+      <w:r>
+        <w:t>, il faut récupérer l’utilisateur qui a émis la requête et vérifier s’il ne possède pas le droit de réaliser une certaine action. Dans le cas où il ne possède pas le droit, il faut renvoyer une erreur 403 qui correspond à une interdiction d’accès.</w:t>
+      </w:r>
+    </w:p>
+    <w:p/>
+    <w:p>
+      <w:pPr>
+        <w:pStyle w:val="Titre2"/>
+      </w:pPr>
+      <w:bookmarkStart w:id="67" w:name="_Toc168034342"/>
+      <w:r>
+        <w:t>Algorithme de répartition des membres</w:t>
+      </w:r>
+      <w:bookmarkEnd w:id="67"/>
+    </w:p>
+    <w:p>
+      <w:pPr>
+        <w:pStyle w:val="Titre3"/>
+      </w:pPr>
+      <w:bookmarkStart w:id="68" w:name="_Toc168034343"/>
+      <w:r>
+        <w:t>Pistes d’améliorations</w:t>
+      </w:r>
+      <w:bookmarkEnd w:id="68"/>
+    </w:p>
+    <w:p>
+      <w:r>
+        <w:t>Refactoriser le code en séparant les éléments de logique pour une meilleur facilité de lecture et de maintenance.</w:t>
+      </w:r>
+    </w:p>
+    <w:p>
+      <w:pPr>
+        <w:rPr>
+          <w:color w:val="FF0000"/>
+        </w:rPr>
+      </w:pPr>
+    </w:p>
+    <w:p>
+      <w:pPr>
+        <w:pStyle w:val="Titre2"/>
+      </w:pPr>
+      <w:r>
         <w:t xml:space="preserve"> </w:t>
       </w:r>
-      <w:proofErr w:type="spellStart"/>
-      <w:r>
-        <w:rPr>
-          <w:color w:val="auto"/>
-          <w:lang w:val="fr-CH"/>
-        </w:rPr>
-        <w:t>abort</w:t>
-      </w:r>
-      <w:proofErr w:type="spellEnd"/>
-      <w:r>
-        <w:rPr>
-          <w:color w:val="auto"/>
-          <w:lang w:val="fr-CH"/>
-        </w:rPr>
-        <w:t>(403);</w:t>
-      </w:r>
-    </w:p>
-    <w:p>
-      <w:pPr>
-        <w:pStyle w:val="Code"/>
-        <w:rPr>
-          <w:color w:val="auto"/>
-          <w:lang w:val="fr-CH"/>
-        </w:rPr>
-      </w:pPr>
-      <w:r>
-        <w:rPr>
-          <w:color w:val="auto"/>
-          <w:lang w:val="fr-CH"/>
-        </w:rPr>
-        <w:t>    }</w:t>
-      </w:r>
-    </w:p>
-    <w:p>
-      <w:pPr>
-        <w:pStyle w:val="Code"/>
-        <w:rPr>
-          <w:color w:val="auto"/>
-          <w:lang w:val="fr-CH"/>
-        </w:rPr>
-      </w:pPr>
-      <w:r>
-        <w:rPr>
-          <w:color w:val="auto"/>
-          <w:lang w:val="fr-CH"/>
-        </w:rPr>
-        <w:t>...</w:t>
-      </w:r>
-    </w:p>
-    <w:p/>
-    <w:p>
-      <w:r>
-        <w:t xml:space="preserve">Le fonctionnement ressemble à celui utilisé dans la directive </w:t>
-      </w:r>
-      <w:proofErr w:type="spellStart"/>
-      <w:r>
-        <w:t>Blad</w:t>
-      </w:r>
-      <w:proofErr w:type="spellEnd"/>
-      <w:r>
-        <w:t>, il faut récupérer l’utilisateur qui a émis la requête et vérifier s’il ne possède pas le droit de réaliser une certaine action. Dans le cas où il ne possède pas le droit, il faut renvoyer une erreur 403 qui correspond à une interdiction d’accès.</w:t>
-      </w:r>
-    </w:p>
-    <w:p/>
-    <w:p>
-      <w:pPr>
-        <w:pStyle w:val="Titre2"/>
-      </w:pPr>
-      <w:bookmarkStart w:id="67" w:name="_Toc167973739"/>
-      <w:r>
-        <w:t>Algorithme de répartition des membres</w:t>
-      </w:r>
-      <w:bookmarkEnd w:id="67"/>
+      <w:bookmarkStart w:id="69" w:name="_Toc168034344"/>
+      <w:r>
+        <w:t>P</w:t>
+      </w:r>
+      <w:r>
+        <w:t>rocédure utilisée pour le d</w:t>
+      </w:r>
+      <w:r>
+        <w:t>éploiement</w:t>
+      </w:r>
+      <w:bookmarkEnd w:id="69"/>
     </w:p>
     <w:p>
       <w:pPr>
         <w:pStyle w:val="Titre3"/>
       </w:pPr>
-      <w:bookmarkStart w:id="68" w:name="_Toc167973740"/>
-      <w:r>
-        <w:t>Pistes d’améliorations</w:t>
-      </w:r>
-      <w:bookmarkEnd w:id="68"/>
-    </w:p>
-    <w:p>
-      <w:r>
-        <w:t>Refactoriser le code en séparant les éléments de logique pour une meilleur facilité de lecture et de maintenance.</w:t>
-      </w:r>
-    </w:p>
-    <w:p>
-      <w:pPr>
-        <w:rPr>
-          <w:color w:val="FF0000"/>
-        </w:rPr>
-      </w:pPr>
-    </w:p>
-    <w:p>
-      <w:pPr>
-        <w:pStyle w:val="Titre2"/>
-      </w:pPr>
-      <w:r>
-        <w:t xml:space="preserve"> </w:t>
-      </w:r>
-      <w:bookmarkStart w:id="69" w:name="_Toc167973741"/>
-      <w:r>
-        <w:t>P</w:t>
-      </w:r>
-      <w:r>
-        <w:t>rocédure utilisée pour le d</w:t>
-      </w:r>
-      <w:r>
-        <w:t>éploiement</w:t>
-      </w:r>
-      <w:bookmarkEnd w:id="69"/>
-    </w:p>
-    <w:p>
-      <w:pPr>
-        <w:pStyle w:val="Titre3"/>
-      </w:pPr>
-      <w:bookmarkStart w:id="70" w:name="_Toc167973742"/>
+      <w:bookmarkStart w:id="70" w:name="_Toc168034345"/>
       <w:r>
         <w:t>Contraintes</w:t>
       </w:r>
@@ -21110,7 +20928,7 @@
       <w:r>
         <w:t xml:space="preserve"> </w:t>
       </w:r>
-      <w:bookmarkStart w:id="71" w:name="_Toc167973743"/>
+      <w:bookmarkStart w:id="71" w:name="_Toc168034346"/>
       <w:r>
         <w:t>Procédure</w:t>
       </w:r>
@@ -21142,15 +20960,7 @@
     <w:p/>
     <w:p>
       <w:r>
-        <w:t xml:space="preserve">L’affichage ou non des erreurs et les informations de connexion à la base de données sont définis par les valeurs définies dans les variables présentes dans le </w:t>
-      </w:r>
-      <w:proofErr w:type="gramStart"/>
-      <w:r>
-        <w:t>fichier .</w:t>
-      </w:r>
-      <w:proofErr w:type="gramEnd"/>
-      <w:r>
-        <w:t xml:space="preserve">env. </w:t>
+        <w:t xml:space="preserve">L’affichage ou non des erreurs et les informations de connexion à la base de données sont définis par les valeurs définies dans les variables présentes dans le fichier .env. </w:t>
       </w:r>
     </w:p>
     <w:p/>
@@ -21259,7 +21069,6 @@
         </w:rPr>
         <w:t>APP_URL</w:t>
       </w:r>
-      <w:proofErr w:type="gramStart"/>
       <w:r>
         <w:rPr>
           <w:lang w:val="fr-CH"/>
@@ -21270,14 +21079,7 @@
         <w:rPr>
           <w:lang w:val="fr-CH"/>
         </w:rPr>
-        <w:t>[</w:t>
-      </w:r>
-      <w:proofErr w:type="gramEnd"/>
-      <w:r>
-        <w:rPr>
-          <w:lang w:val="fr-CH"/>
-        </w:rPr>
-        <w:t>URL réel du site]</w:t>
+        <w:t>[URL réel du site]</w:t>
       </w:r>
     </w:p>
     <w:p>
@@ -21299,19 +21101,11 @@
         </w:rPr>
         <w:t>DB_CONNEXION</w:t>
       </w:r>
-      <w:proofErr w:type="gramStart"/>
-      <w:r>
-        <w:rPr>
-          <w:lang w:val="fr-CH"/>
-        </w:rPr>
-        <w:t>=[</w:t>
-      </w:r>
-      <w:proofErr w:type="gramEnd"/>
-      <w:r>
-        <w:rPr>
-          <w:lang w:val="fr-CH"/>
-        </w:rPr>
-        <w:t xml:space="preserve">Type de connexion pour la base de données, pour ce projet, ce sera </w:t>
+      <w:r>
+        <w:rPr>
+          <w:lang w:val="fr-CH"/>
+        </w:rPr>
+        <w:t xml:space="preserve">=[Type de connexion pour la base de données, pour ce projet, ce sera </w:t>
       </w:r>
       <w:proofErr w:type="spellStart"/>
       <w:r>
@@ -21347,19 +21141,11 @@
         </w:rPr>
         <w:t>DB_HOST</w:t>
       </w:r>
-      <w:proofErr w:type="gramStart"/>
-      <w:r>
-        <w:rPr>
-          <w:lang w:val="fr-CH"/>
-        </w:rPr>
-        <w:t>=[</w:t>
-      </w:r>
-      <w:proofErr w:type="gramEnd"/>
-      <w:r>
-        <w:rPr>
-          <w:lang w:val="fr-CH"/>
-        </w:rPr>
-        <w:t>Adresse IP du serveur de base de données]</w:t>
+      <w:r>
+        <w:rPr>
+          <w:lang w:val="fr-CH"/>
+        </w:rPr>
+        <w:t>=[Adresse IP du serveur de base de données]</w:t>
       </w:r>
     </w:p>
     <w:p>
@@ -21381,19 +21167,11 @@
         </w:rPr>
         <w:t>DB_PORT</w:t>
       </w:r>
-      <w:proofErr w:type="gramStart"/>
-      <w:r>
-        <w:rPr>
-          <w:lang w:val="fr-CH"/>
-        </w:rPr>
-        <w:t>=[</w:t>
-      </w:r>
-      <w:proofErr w:type="gramEnd"/>
-      <w:r>
-        <w:rPr>
-          <w:lang w:val="fr-CH"/>
-        </w:rPr>
-        <w:t>Port permettant d’accéder à la base de données, généralement 3306]</w:t>
+      <w:r>
+        <w:rPr>
+          <w:lang w:val="fr-CH"/>
+        </w:rPr>
+        <w:t>=[Port permettant d’accéder à la base de données, généralement 3306]</w:t>
       </w:r>
     </w:p>
     <w:p>
@@ -21415,19 +21193,11 @@
         </w:rPr>
         <w:t>DB_DATABASE</w:t>
       </w:r>
-      <w:proofErr w:type="gramStart"/>
-      <w:r>
-        <w:rPr>
-          <w:lang w:val="fr-CH"/>
-        </w:rPr>
-        <w:t>=[</w:t>
-      </w:r>
-      <w:proofErr w:type="gramEnd"/>
-      <w:r>
-        <w:rPr>
-          <w:lang w:val="fr-CH"/>
-        </w:rPr>
-        <w:t xml:space="preserve">nom de la base de </w:t>
+      <w:r>
+        <w:rPr>
+          <w:lang w:val="fr-CH"/>
+        </w:rPr>
+        <w:t xml:space="preserve">=[nom de la base de </w:t>
       </w:r>
       <w:proofErr w:type="spellStart"/>
       <w:r>
@@ -21477,19 +21247,11 @@
         </w:rPr>
         <w:t>DB_PASSWORD</w:t>
       </w:r>
-      <w:proofErr w:type="gramStart"/>
-      <w:r>
-        <w:rPr>
-          <w:lang w:val="fr-CH"/>
-        </w:rPr>
-        <w:t>=[</w:t>
-      </w:r>
-      <w:proofErr w:type="gramEnd"/>
-      <w:r>
-        <w:rPr>
-          <w:lang w:val="fr-CH"/>
-        </w:rPr>
-        <w:t>valeurs d’authentification à la base de données].</w:t>
+      <w:r>
+        <w:rPr>
+          <w:lang w:val="fr-CH"/>
+        </w:rPr>
+        <w:t>=[valeurs d’authentification à la base de données].</w:t>
       </w:r>
     </w:p>
     <w:p/>
@@ -21874,7 +21636,7 @@
       <w:pPr>
         <w:pStyle w:val="Titre3"/>
       </w:pPr>
-      <w:bookmarkStart w:id="72" w:name="_Toc167973744"/>
+      <w:bookmarkStart w:id="72" w:name="_Toc168034347"/>
       <w:r>
         <w:t>Exécuter des commandes Artisan depuis une URL</w:t>
       </w:r>
@@ -21899,7 +21661,6 @@
       <w:pPr>
         <w:pStyle w:val="Code"/>
       </w:pPr>
-      <w:proofErr w:type="gramStart"/>
       <w:r>
         <w:rPr>
           <w:i/>
@@ -21908,11 +21669,7 @@
         <w:t>Route</w:t>
       </w:r>
       <w:r>
-        <w:t>::</w:t>
-      </w:r>
-      <w:proofErr w:type="gramEnd"/>
-      <w:r>
-        <w:t>get('cache', function(){</w:t>
+        <w:t>::get('cache', function(){</w:t>
       </w:r>
     </w:p>
     <w:p>
@@ -21922,7 +21679,6 @@
       <w:r>
         <w:t xml:space="preserve">    </w:t>
       </w:r>
-      <w:proofErr w:type="gramStart"/>
       <w:r>
         <w:rPr>
           <w:i/>
@@ -21931,11 +21687,7 @@
         <w:t>Artisan</w:t>
       </w:r>
       <w:r>
-        <w:t>::</w:t>
-      </w:r>
-      <w:proofErr w:type="gramEnd"/>
-      <w:r>
-        <w:t>call('</w:t>
+        <w:t>::call('</w:t>
       </w:r>
       <w:proofErr w:type="spellStart"/>
       <w:r>
@@ -21953,7 +21705,6 @@
       <w:r>
         <w:t xml:space="preserve">    </w:t>
       </w:r>
-      <w:proofErr w:type="gramStart"/>
       <w:r>
         <w:rPr>
           <w:i/>
@@ -21962,11 +21713,7 @@
         <w:t>Artisan</w:t>
       </w:r>
       <w:r>
-        <w:t>::</w:t>
-      </w:r>
-      <w:proofErr w:type="gramEnd"/>
-      <w:r>
-        <w:t>call('optimize');</w:t>
+        <w:t>::call('optimize');</w:t>
       </w:r>
     </w:p>
     <w:p>
@@ -21986,7 +21733,6 @@
       <w:pPr>
         <w:pStyle w:val="Code"/>
       </w:pPr>
-      <w:proofErr w:type="gramStart"/>
       <w:r>
         <w:rPr>
           <w:i/>
@@ -21995,11 +21741,7 @@
         <w:t>Route</w:t>
       </w:r>
       <w:r>
-        <w:t>::</w:t>
-      </w:r>
-      <w:proofErr w:type="gramEnd"/>
-      <w:r>
-        <w:t>get('routes', function(){</w:t>
+        <w:t>::get('routes', function(){</w:t>
       </w:r>
     </w:p>
     <w:p>
@@ -22009,7 +21751,6 @@
       <w:r>
         <w:t xml:space="preserve">    </w:t>
       </w:r>
-      <w:proofErr w:type="gramStart"/>
       <w:r>
         <w:rPr>
           <w:i/>
@@ -22018,11 +21759,7 @@
         <w:t>Artisan</w:t>
       </w:r>
       <w:r>
-        <w:t>::</w:t>
-      </w:r>
-      <w:proofErr w:type="gramEnd"/>
-      <w:r>
-        <w:t>call('</w:t>
+        <w:t>::call('</w:t>
       </w:r>
       <w:proofErr w:type="spellStart"/>
       <w:r>
@@ -22040,7 +21777,6 @@
       <w:r>
         <w:t xml:space="preserve">    </w:t>
       </w:r>
-      <w:proofErr w:type="gramStart"/>
       <w:r>
         <w:rPr>
           <w:i/>
@@ -22049,11 +21785,7 @@
         <w:t>Artisan</w:t>
       </w:r>
       <w:r>
-        <w:t>::</w:t>
-      </w:r>
-      <w:proofErr w:type="gramEnd"/>
-      <w:r>
-        <w:t>call('</w:t>
+        <w:t>::call('</w:t>
       </w:r>
       <w:proofErr w:type="spellStart"/>
       <w:r>
@@ -22095,7 +21827,7 @@
       <w:r>
         <w:t xml:space="preserve"> </w:t>
       </w:r>
-      <w:bookmarkStart w:id="73" w:name="_Toc167973745"/>
+      <w:bookmarkStart w:id="73" w:name="_Toc168034348"/>
       <w:r>
         <w:t>Trois</w:t>
       </w:r>
@@ -22111,7 +21843,7 @@
       <w:r>
         <w:t xml:space="preserve"> </w:t>
       </w:r>
-      <w:bookmarkStart w:id="74" w:name="_Toc167973746"/>
+      <w:bookmarkStart w:id="74" w:name="_Toc168034349"/>
       <w:proofErr w:type="spellStart"/>
       <w:r>
         <w:t>Token</w:t>
@@ -22180,16 +21912,11 @@
         <w:t>action</w:t>
       </w:r>
       <w:r>
-        <w:t>="</w:t>
-      </w:r>
-      <w:proofErr w:type="gramStart"/>
-      <w:r>
-        <w:t xml:space="preserve">{{ </w:t>
+        <w:t xml:space="preserve">="{{ </w:t>
       </w:r>
       <w:r>
         <w:t>...</w:t>
       </w:r>
-      <w:proofErr w:type="gramEnd"/>
       <w:r>
         <w:t xml:space="preserve"> }}" </w:t>
       </w:r>
@@ -22257,7 +21984,7 @@
       <w:r>
         <w:t xml:space="preserve"> </w:t>
       </w:r>
-      <w:bookmarkStart w:id="75" w:name="_Toc167973747"/>
+      <w:bookmarkStart w:id="75" w:name="_Toc168034350"/>
       <w:r>
         <w:t>Validation des formulaires</w:t>
       </w:r>
@@ -22295,7 +22022,6 @@
         <w:t xml:space="preserve"> extends </w:t>
       </w:r>
       <w:proofErr w:type="spellStart"/>
-      <w:proofErr w:type="gramStart"/>
       <w:r>
         <w:rPr>
           <w:i/>
@@ -22304,7 +22030,6 @@
         <w:t>FormRequest</w:t>
       </w:r>
       <w:proofErr w:type="spellEnd"/>
-      <w:proofErr w:type="gramEnd"/>
     </w:p>
     <w:p>
       <w:pPr>
@@ -22327,15 +22052,7 @@
         <w:pStyle w:val="Code"/>
       </w:pPr>
       <w:r>
-        <w:t xml:space="preserve">    public function </w:t>
-      </w:r>
-      <w:proofErr w:type="gramStart"/>
-      <w:r>
-        <w:t>rules(</w:t>
-      </w:r>
-      <w:proofErr w:type="gramEnd"/>
-      <w:r>
-        <w:t>): array</w:t>
+        <w:t>    public function rules(): array</w:t>
       </w:r>
     </w:p>
     <w:p>
@@ -22390,13 +22107,8 @@
         <w:t>lastname</w:t>
       </w:r>
       <w:proofErr w:type="spellEnd"/>
-      <w:proofErr w:type="gramStart"/>
-      <w:r>
-        <w:t>'  =</w:t>
-      </w:r>
-      <w:proofErr w:type="gramEnd"/>
-      <w:r>
-        <w:t>&gt; '</w:t>
+      <w:r>
+        <w:t>'  =&gt; '</w:t>
       </w:r>
       <w:proofErr w:type="spellStart"/>
       <w:r>
@@ -22605,14 +22317,9 @@
         <w:pStyle w:val="Code"/>
       </w:pPr>
       <w:r>
-        <w:t xml:space="preserve">public function </w:t>
-      </w:r>
-      <w:proofErr w:type="gramStart"/>
-      <w:r>
-        <w:t>store(</w:t>
+        <w:t>public function store(</w:t>
       </w:r>
       <w:proofErr w:type="spellStart"/>
-      <w:proofErr w:type="gramEnd"/>
       <w:r>
         <w:rPr>
           <w:i/>
@@ -22682,7 +22389,6 @@
         <w:t>-&gt;</w:t>
       </w:r>
       <w:proofErr w:type="spellStart"/>
-      <w:proofErr w:type="gramStart"/>
       <w:r>
         <w:rPr>
           <w:lang w:val="fr-CH"/>
@@ -22694,14 +22400,7 @@
         <w:rPr>
           <w:lang w:val="fr-CH"/>
         </w:rPr>
-        <w:t>(</w:t>
-      </w:r>
-      <w:proofErr w:type="gramEnd"/>
-      <w:r>
-        <w:rPr>
-          <w:lang w:val="fr-CH"/>
-        </w:rPr>
-        <w:t>);</w:t>
+        <w:t>();</w:t>
       </w:r>
     </w:p>
     <w:p>
@@ -22735,21 +22434,7 @@
         <w:rPr>
           <w:lang w:val="fr-CH"/>
         </w:rPr>
-        <w:t xml:space="preserve">    </w:t>
-      </w:r>
-      <w:proofErr w:type="gramStart"/>
-      <w:r>
-        <w:rPr>
-          <w:lang w:val="fr-CH"/>
-        </w:rPr>
-        <w:t>return</w:t>
-      </w:r>
-      <w:proofErr w:type="gramEnd"/>
-      <w:r>
-        <w:rPr>
-          <w:lang w:val="fr-CH"/>
-        </w:rPr>
-        <w:t xml:space="preserve"> ...;</w:t>
+        <w:t>    return ...;</w:t>
       </w:r>
     </w:p>
     <w:p>
@@ -22826,7 +22511,6 @@
         <w:t xml:space="preserve"> artisan </w:t>
       </w:r>
       <w:proofErr w:type="spellStart"/>
-      <w:proofErr w:type="gramStart"/>
       <w:r>
         <w:rPr>
           <w:lang w:val="fr-CH"/>
@@ -22834,7 +22518,6 @@
         <w:t>lang:publish</w:t>
       </w:r>
       <w:proofErr w:type="spellEnd"/>
-      <w:proofErr w:type="gramEnd"/>
       <w:r>
         <w:rPr>
           <w:rStyle w:val="Appelnotedebasdep"/>
@@ -22980,7 +22663,6 @@
         <w:t xml:space="preserve">. En ce qui concerne la récupération de la valeur précédente, elle se fait avec l’utilisation de la fonction </w:t>
       </w:r>
       <w:proofErr w:type="spellStart"/>
-      <w:proofErr w:type="gramStart"/>
       <w:r>
         <w:rPr>
           <w:b/>
@@ -22994,287 +22676,249 @@
           <w:b/>
           <w:bCs/>
         </w:rPr>
-        <w:t>(</w:t>
-      </w:r>
-      <w:proofErr w:type="gramEnd"/>
+        <w:t>()</w:t>
+      </w:r>
+      <w:r>
+        <w:t xml:space="preserve"> après avoir vérifié que la ressource a été envoyée à la vue</w:t>
+      </w:r>
+      <w:r>
+        <w:t>:</w:t>
+      </w:r>
+    </w:p>
+    <w:p/>
+    <w:p>
+      <w:pPr>
+        <w:pStyle w:val="Code"/>
+      </w:pPr>
+      <w:r>
+        <w:t xml:space="preserve">&lt;input </w:t>
+      </w:r>
+      <w:r>
+        <w:rPr>
+          <w:i/>
+          <w:iCs/>
+        </w:rPr>
+        <w:t>type</w:t>
+      </w:r>
+      <w:r>
+        <w:t xml:space="preserve">="text" </w:t>
+      </w:r>
+      <w:r>
+        <w:rPr>
+          <w:i/>
+          <w:iCs/>
+        </w:rPr>
+        <w:t>name</w:t>
+      </w:r>
+      <w:r>
+        <w:t xml:space="preserve">="name" </w:t>
+      </w:r>
+      <w:r>
+        <w:rPr>
+          <w:i/>
+          <w:iCs/>
+        </w:rPr>
+        <w:t>id</w:t>
+      </w:r>
+      <w:r>
+        <w:t xml:space="preserve">="name" </w:t>
+      </w:r>
+      <w:r>
+        <w:rPr>
+          <w:i/>
+          <w:iCs/>
+        </w:rPr>
+        <w:t>placeholder</w:t>
+      </w:r>
+      <w:r>
+        <w:t xml:space="preserve">="Nom de </w:t>
+      </w:r>
+      <w:proofErr w:type="spellStart"/>
+      <w:r>
+        <w:t>l'équipe</w:t>
+      </w:r>
+      <w:proofErr w:type="spellEnd"/>
+      <w:r>
+        <w:t>"</w:t>
+      </w:r>
+    </w:p>
+    <w:p>
+      <w:pPr>
+        <w:pStyle w:val="Code"/>
+      </w:pPr>
+      <w:r>
+        <w:t xml:space="preserve">    </w:t>
+      </w:r>
+      <w:r>
+        <w:rPr>
+          <w:i/>
+          <w:iCs/>
+        </w:rPr>
+        <w:t>value</w:t>
+      </w:r>
+      <w:r>
+        <w:t>="{{ $team-&gt;name ?? old('name') }}"&gt;</w:t>
+      </w:r>
+    </w:p>
+    <w:p>
+      <w:pPr>
+        <w:pStyle w:val="Code"/>
+      </w:pPr>
+      <w:r>
+        <w:t>@error('name')</w:t>
+      </w:r>
+    </w:p>
+    <w:p>
+      <w:pPr>
+        <w:pStyle w:val="Code"/>
+      </w:pPr>
+      <w:r>
+        <w:t xml:space="preserve">    &lt;p </w:t>
+      </w:r>
+      <w:r>
+        <w:rPr>
+          <w:i/>
+          <w:iCs/>
+        </w:rPr>
+        <w:t>class</w:t>
+      </w:r>
+      <w:r>
+        <w:t>="text-red-500"&gt;{{ $message }}&lt;/p&gt;</w:t>
+      </w:r>
+    </w:p>
+    <w:p>
+      <w:pPr>
+        <w:pStyle w:val="Code"/>
+        <w:rPr>
+          <w:lang w:val="fr-CH"/>
+        </w:rPr>
+      </w:pPr>
+      <w:r>
+        <w:rPr>
+          <w:lang w:val="fr-CH"/>
+        </w:rPr>
+        <w:t>@enderror</w:t>
+      </w:r>
+    </w:p>
+    <w:p/>
+    <w:p>
+      <w:pPr>
+        <w:pStyle w:val="Titre3"/>
+      </w:pPr>
+      <w:r>
+        <w:t xml:space="preserve"> </w:t>
+      </w:r>
+      <w:bookmarkStart w:id="76" w:name="_Toc168034351"/>
+      <w:r>
+        <w:t>Hachage</w:t>
+      </w:r>
+      <w:r>
+        <w:t xml:space="preserve"> des mots de passe</w:t>
+      </w:r>
+      <w:bookmarkEnd w:id="76"/>
+    </w:p>
+    <w:p/>
+    <w:p>
+      <w:r>
+        <w:t xml:space="preserve">Bien que l’application </w:t>
+      </w:r>
+      <w:r>
+        <w:t xml:space="preserve">ne permette pas aux utilisateurs de créer leurs comptes, des comptes par défaut ont été créés grâce aux </w:t>
+      </w:r>
+      <w:proofErr w:type="spellStart"/>
+      <w:r>
+        <w:t>Factories</w:t>
+      </w:r>
+      <w:proofErr w:type="spellEnd"/>
+      <w:r>
+        <w:t>. Afin de garantir la sécurité de ces comptes, les mots de passe ont été hachés.</w:t>
+      </w:r>
+    </w:p>
+    <w:p/>
+    <w:p>
+      <w:r>
+        <w:t xml:space="preserve">Laravel met à disposition la classe </w:t>
+      </w:r>
       <w:r>
         <w:rPr>
           <w:b/>
           <w:bCs/>
         </w:rPr>
-        <w:t>)</w:t>
-      </w:r>
-      <w:r>
-        <w:t xml:space="preserve"> après avoir vérifié que la ressource a été envoyée à la vue</w:t>
-      </w:r>
-      <w:r>
-        <w:t>:</w:t>
+        <w:t>Hash</w:t>
+      </w:r>
+      <w:r>
+        <w:t xml:space="preserve"> permettant de gérer tout ce qui est lié au hachage. Cette classe utilise la librairie </w:t>
+      </w:r>
+      <w:proofErr w:type="spellStart"/>
+      <w:r>
+        <w:t>Bcrypt</w:t>
+      </w:r>
+      <w:proofErr w:type="spellEnd"/>
+      <w:r>
+        <w:t xml:space="preserve"> bien qu’il soit possible de la configurer afin d’utiliser d’autres drivers tels que </w:t>
+      </w:r>
+      <w:r>
+        <w:rPr>
+          <w:b/>
+          <w:bCs/>
+        </w:rPr>
+        <w:t xml:space="preserve">argon </w:t>
+      </w:r>
+      <w:r>
+        <w:t xml:space="preserve">ou </w:t>
+      </w:r>
+      <w:r>
+        <w:rPr>
+          <w:b/>
+          <w:bCs/>
+        </w:rPr>
+        <w:t>argon2id</w:t>
+      </w:r>
+      <w:r>
+        <w:t>.</w:t>
+      </w:r>
+      <w:r>
+        <w:rPr>
+          <w:rStyle w:val="Appelnotedebasdep"/>
+        </w:rPr>
+        <w:footnoteReference w:id="25"/>
       </w:r>
     </w:p>
     <w:p/>
     <w:p>
+      <w:r>
+        <w:t>La mise en place du hachage lors de la création des comptes a été faite de la manière suivante :</w:t>
+      </w:r>
+    </w:p>
+    <w:p/>
+    <w:p>
       <w:pPr>
         <w:pStyle w:val="Code"/>
-      </w:pPr>
-      <w:r>
-        <w:t xml:space="preserve">&lt;input </w:t>
+        <w:rPr>
+          <w:lang w:val="fr-CH"/>
+        </w:rPr>
+      </w:pPr>
+      <w:r>
+        <w:rPr>
+          <w:lang w:val="fr-CH"/>
+        </w:rPr>
+        <w:t xml:space="preserve">'password' =&gt; </w:t>
       </w:r>
       <w:r>
         <w:rPr>
           <w:i/>
           <w:iCs/>
-        </w:rPr>
-        <w:t>type</w:t>
-      </w:r>
-      <w:r>
-        <w:t xml:space="preserve">="text" </w:t>
-      </w:r>
-      <w:r>
-        <w:rPr>
-          <w:i/>
-          <w:iCs/>
-        </w:rPr>
-        <w:t>name</w:t>
-      </w:r>
-      <w:r>
-        <w:t xml:space="preserve">="name" </w:t>
-      </w:r>
-      <w:r>
-        <w:rPr>
-          <w:i/>
-          <w:iCs/>
-        </w:rPr>
-        <w:t>id</w:t>
-      </w:r>
-      <w:r>
-        <w:t xml:space="preserve">="name" </w:t>
-      </w:r>
-      <w:r>
-        <w:rPr>
-          <w:i/>
-          <w:iCs/>
-        </w:rPr>
-        <w:t>placeholder</w:t>
-      </w:r>
-      <w:r>
-        <w:t xml:space="preserve">="Nom de </w:t>
+          <w:lang w:val="fr-CH"/>
+        </w:rPr>
+        <w:t>Hash</w:t>
+      </w:r>
+      <w:r>
+        <w:rPr>
+          <w:lang w:val="fr-CH"/>
+        </w:rPr>
+        <w:t>::</w:t>
       </w:r>
       <w:proofErr w:type="spellStart"/>
-      <w:r>
-        <w:t>l'équipe</w:t>
-      </w:r>
-      <w:proofErr w:type="spellEnd"/>
-      <w:r>
-        <w:t>"</w:t>
-      </w:r>
-    </w:p>
-    <w:p>
-      <w:pPr>
-        <w:pStyle w:val="Code"/>
-      </w:pPr>
-      <w:r>
-        <w:t xml:space="preserve">    </w:t>
-      </w:r>
-      <w:r>
-        <w:rPr>
-          <w:i/>
-          <w:iCs/>
-        </w:rPr>
-        <w:t>value</w:t>
-      </w:r>
-      <w:r>
-        <w:t>="</w:t>
-      </w:r>
-      <w:proofErr w:type="gramStart"/>
-      <w:r>
-        <w:t>{{ $</w:t>
-      </w:r>
-      <w:proofErr w:type="gramEnd"/>
-      <w:r>
-        <w:t>team-&gt;name ?? old('name') }}"&gt;</w:t>
-      </w:r>
-    </w:p>
-    <w:p>
-      <w:pPr>
-        <w:pStyle w:val="Code"/>
-      </w:pPr>
-      <w:r>
-        <w:t>@error('name')</w:t>
-      </w:r>
-    </w:p>
-    <w:p>
-      <w:pPr>
-        <w:pStyle w:val="Code"/>
-      </w:pPr>
-      <w:r>
-        <w:t xml:space="preserve">    &lt;p </w:t>
-      </w:r>
-      <w:r>
-        <w:rPr>
-          <w:i/>
-          <w:iCs/>
-        </w:rPr>
-        <w:t>class</w:t>
-      </w:r>
-      <w:r>
-        <w:t>="text-red-500"</w:t>
-      </w:r>
-      <w:proofErr w:type="gramStart"/>
-      <w:r>
-        <w:t>&gt;{</w:t>
-      </w:r>
-      <w:proofErr w:type="gramEnd"/>
-      <w:r>
-        <w:t>{ $message }}&lt;/p&gt;</w:t>
-      </w:r>
-    </w:p>
-    <w:p>
-      <w:pPr>
-        <w:pStyle w:val="Code"/>
-        <w:rPr>
-          <w:lang w:val="fr-CH"/>
-        </w:rPr>
-      </w:pPr>
-      <w:r>
-        <w:rPr>
-          <w:lang w:val="fr-CH"/>
-        </w:rPr>
-        <w:t>@enderror</w:t>
-      </w:r>
-    </w:p>
-    <w:p/>
-    <w:p>
-      <w:pPr>
-        <w:pStyle w:val="Titre3"/>
-      </w:pPr>
-      <w:r>
-        <w:t xml:space="preserve"> </w:t>
-      </w:r>
-      <w:bookmarkStart w:id="76" w:name="_Toc167973748"/>
-      <w:r>
-        <w:t>Hachage</w:t>
-      </w:r>
-      <w:r>
-        <w:t xml:space="preserve"> des mots de passe</w:t>
-      </w:r>
-      <w:bookmarkEnd w:id="76"/>
-    </w:p>
-    <w:p/>
-    <w:p>
-      <w:r>
-        <w:t xml:space="preserve">Bien que l’application </w:t>
-      </w:r>
-      <w:r>
-        <w:t xml:space="preserve">ne permette pas aux utilisateurs de créer leurs comptes, des comptes par défaut ont été créés grâce aux </w:t>
-      </w:r>
-      <w:proofErr w:type="spellStart"/>
-      <w:r>
-        <w:t>Factories</w:t>
-      </w:r>
-      <w:proofErr w:type="spellEnd"/>
-      <w:r>
-        <w:t>. Afin de garantir la sécurité de ces comptes, les mots de passe ont été hachés.</w:t>
-      </w:r>
-    </w:p>
-    <w:p/>
-    <w:p>
-      <w:r>
-        <w:t xml:space="preserve">Laravel met à disposition la classe </w:t>
-      </w:r>
-      <w:r>
-        <w:rPr>
-          <w:b/>
-          <w:bCs/>
-        </w:rPr>
-        <w:t>Hash</w:t>
-      </w:r>
-      <w:r>
-        <w:t xml:space="preserve"> permettant de gérer tout ce qui est lié au hachage. Cette classe utilise la librairie </w:t>
-      </w:r>
-      <w:proofErr w:type="spellStart"/>
-      <w:r>
-        <w:t>Bcrypt</w:t>
-      </w:r>
-      <w:proofErr w:type="spellEnd"/>
-      <w:r>
-        <w:t xml:space="preserve"> bien qu’il soit possible de la configurer afin d’utiliser d’autres drivers tels </w:t>
-      </w:r>
-      <w:proofErr w:type="gramStart"/>
-      <w:r>
-        <w:t xml:space="preserve">que </w:t>
-      </w:r>
-      <w:r>
-        <w:rPr>
-          <w:b/>
-          <w:bCs/>
-        </w:rPr>
-        <w:t>argon</w:t>
-      </w:r>
-      <w:proofErr w:type="gramEnd"/>
-      <w:r>
-        <w:rPr>
-          <w:b/>
-          <w:bCs/>
-        </w:rPr>
-        <w:t xml:space="preserve"> </w:t>
-      </w:r>
-      <w:r>
-        <w:t xml:space="preserve">ou </w:t>
-      </w:r>
-      <w:r>
-        <w:rPr>
-          <w:b/>
-          <w:bCs/>
-        </w:rPr>
-        <w:t>argon2id</w:t>
-      </w:r>
-      <w:r>
-        <w:t>.</w:t>
-      </w:r>
-      <w:r>
-        <w:rPr>
-          <w:rStyle w:val="Appelnotedebasdep"/>
-        </w:rPr>
-        <w:footnoteReference w:id="25"/>
-      </w:r>
-    </w:p>
-    <w:p/>
-    <w:p>
-      <w:r>
-        <w:t>La mise en place du hachage lors de la création des comptes a été faite de la manière suivante :</w:t>
-      </w:r>
-    </w:p>
-    <w:p/>
-    <w:p>
-      <w:pPr>
-        <w:pStyle w:val="Code"/>
-        <w:rPr>
-          <w:lang w:val="fr-CH"/>
-        </w:rPr>
-      </w:pPr>
-      <w:r>
-        <w:rPr>
-          <w:lang w:val="fr-CH"/>
-        </w:rPr>
-        <w:t xml:space="preserve">'password' =&gt; </w:t>
-      </w:r>
-      <w:proofErr w:type="gramStart"/>
-      <w:r>
-        <w:rPr>
-          <w:i/>
-          <w:iCs/>
-          <w:lang w:val="fr-CH"/>
-        </w:rPr>
-        <w:t>Hash</w:t>
-      </w:r>
-      <w:r>
-        <w:rPr>
-          <w:lang w:val="fr-CH"/>
-        </w:rPr>
-        <w:t>::</w:t>
-      </w:r>
-      <w:proofErr w:type="spellStart"/>
-      <w:proofErr w:type="gramEnd"/>
       <w:r>
         <w:rPr>
           <w:lang w:val="fr-CH"/>
@@ -23323,7 +22967,7 @@
       <w:pPr>
         <w:pStyle w:val="Titre2"/>
       </w:pPr>
-      <w:bookmarkStart w:id="77" w:name="_Toc167973749"/>
+      <w:bookmarkStart w:id="77" w:name="_Toc168034352"/>
       <w:r>
         <w:lastRenderedPageBreak/>
         <w:t xml:space="preserve">Trois mesures pour le </w:t>
@@ -23353,7 +22997,7 @@
       <w:pPr>
         <w:pStyle w:val="Titre3"/>
       </w:pPr>
-      <w:bookmarkStart w:id="78" w:name="_Toc167973750"/>
+      <w:bookmarkStart w:id="78" w:name="_Toc168034353"/>
       <w:r>
         <w:t>Affichage des cartes en fonction de la largeur de l’écran</w:t>
       </w:r>
@@ -23411,21 +23055,7 @@
         <w:rPr>
           <w:color w:val="auto"/>
         </w:rPr>
-        <w:t xml:space="preserve">grid grid-cols-1 </w:t>
-      </w:r>
-      <w:proofErr w:type="gramStart"/>
-      <w:r>
-        <w:rPr>
-          <w:color w:val="auto"/>
-        </w:rPr>
-        <w:t>md:grid</w:t>
-      </w:r>
-      <w:proofErr w:type="gramEnd"/>
-      <w:r>
-        <w:rPr>
-          <w:color w:val="auto"/>
-        </w:rPr>
-        <w:t>-cols-2 lg:grid-cols-4 gap-4"&gt;</w:t>
+        <w:t>grid grid-cols-1 md:grid-cols-2 lg:grid-cols-4 gap-4"&gt;</w:t>
       </w:r>
     </w:p>
     <w:p>
@@ -23514,27 +23144,14 @@
         <w:pStyle w:val="Lgende"/>
         <w:jc w:val="left"/>
       </w:pPr>
-      <w:r>
-        <w:fldChar w:fldCharType="begin"/>
-      </w:r>
-      <w:r>
-        <w:instrText xml:space="preserve"> SEQ Figure \* ARABIC </w:instrText>
-      </w:r>
-      <w:r>
-        <w:fldChar w:fldCharType="separate"/>
-      </w:r>
-      <w:r>
-        <w:rPr>
-          <w:noProof/>
-        </w:rPr>
-        <w:t>19</w:t>
-      </w:r>
-      <w:r>
-        <w:rPr>
-          <w:noProof/>
-        </w:rPr>
-        <w:fldChar w:fldCharType="end"/>
-      </w:r>
+      <w:fldSimple w:instr=" SEQ Figure \* ARABIC ">
+        <w:r>
+          <w:rPr>
+            <w:noProof/>
+          </w:rPr>
+          <w:t>19</w:t>
+        </w:r>
+      </w:fldSimple>
       <w:r>
         <w:t>. Affichage de l'écran principal en version Desktop.</w:t>
       </w:r>
@@ -23591,27 +23208,14 @@
         <w:pStyle w:val="Lgende"/>
         <w:jc w:val="center"/>
       </w:pPr>
-      <w:r>
-        <w:fldChar w:fldCharType="begin"/>
-      </w:r>
-      <w:r>
-        <w:instrText xml:space="preserve"> SEQ Figure \* ARABIC </w:instrText>
-      </w:r>
-      <w:r>
-        <w:fldChar w:fldCharType="separate"/>
-      </w:r>
-      <w:r>
-        <w:rPr>
-          <w:noProof/>
-        </w:rPr>
-        <w:t>20</w:t>
-      </w:r>
-      <w:r>
-        <w:rPr>
-          <w:noProof/>
-        </w:rPr>
-        <w:fldChar w:fldCharType="end"/>
-      </w:r>
+      <w:fldSimple w:instr=" SEQ Figure \* ARABIC ">
+        <w:r>
+          <w:rPr>
+            <w:noProof/>
+          </w:rPr>
+          <w:t>20</w:t>
+        </w:r>
+      </w:fldSimple>
       <w:r>
         <w:t>. Version mobile de l'écran principal</w:t>
       </w:r>
@@ -23621,7 +23225,7 @@
       <w:pPr>
         <w:pStyle w:val="Titre3"/>
       </w:pPr>
-      <w:bookmarkStart w:id="80" w:name="_Toc167973751"/>
+      <w:bookmarkStart w:id="80" w:name="_Toc168034354"/>
       <w:r>
         <w:t>Navigation</w:t>
       </w:r>
@@ -23722,24 +23326,14 @@
       <w:pPr>
         <w:pStyle w:val="Lgende"/>
       </w:pPr>
-      <w:r>
-        <w:fldChar w:fldCharType="begin"/>
-      </w:r>
-      <w:r>
-        <w:instrText xml:space="preserve"> SEQ Figure \* ARABIC </w:instrText>
-      </w:r>
-      <w:r>
-        <w:fldChar w:fldCharType="separate"/>
-      </w:r>
-      <w:r>
-        <w:rPr>
-          <w:noProof/>
-        </w:rPr>
-        <w:t>21</w:t>
-      </w:r>
-      <w:r>
-        <w:fldChar w:fldCharType="end"/>
-      </w:r>
+      <w:fldSimple w:instr=" SEQ Figure \* ARABIC ">
+        <w:r>
+          <w:rPr>
+            <w:noProof/>
+          </w:rPr>
+          <w:t>21</w:t>
+        </w:r>
+      </w:fldSimple>
       <w:r>
         <w:t>. Barre de navigation Desktop</w:t>
       </w:r>
@@ -23797,24 +23391,14 @@
         <w:pStyle w:val="Lgende"/>
         <w:jc w:val="center"/>
       </w:pPr>
-      <w:r>
-        <w:fldChar w:fldCharType="begin"/>
-      </w:r>
-      <w:r>
-        <w:instrText xml:space="preserve"> SEQ Figure \* ARABIC </w:instrText>
-      </w:r>
-      <w:r>
-        <w:fldChar w:fldCharType="separate"/>
-      </w:r>
-      <w:r>
-        <w:rPr>
-          <w:noProof/>
-        </w:rPr>
-        <w:t>22</w:t>
-      </w:r>
-      <w:r>
-        <w:fldChar w:fldCharType="end"/>
-      </w:r>
+      <w:fldSimple w:instr=" SEQ Figure \* ARABIC ">
+        <w:r>
+          <w:rPr>
+            <w:noProof/>
+          </w:rPr>
+          <w:t>22</w:t>
+        </w:r>
+      </w:fldSimple>
       <w:r>
         <w:t>. Barre de navigation mobile</w:t>
       </w:r>
@@ -23825,7 +23409,11 @@
         <w:pStyle w:val="Titre2"/>
       </w:pPr>
       <w:r>
-        <w:t xml:space="preserve"> Mise en place des tests Laravel </w:t>
+        <w:t xml:space="preserve"> </w:t>
+      </w:r>
+      <w:bookmarkStart w:id="81" w:name="_Toc168034355"/>
+      <w:r>
+        <w:t xml:space="preserve">Mise en place des tests Laravel </w:t>
       </w:r>
       <w:proofErr w:type="spellStart"/>
       <w:r>
@@ -23835,12 +23423,14 @@
       <w:r>
         <w:t xml:space="preserve"> dans GitHub Actions</w:t>
       </w:r>
+      <w:bookmarkEnd w:id="81"/>
     </w:p>
     <w:p/>
     <w:p>
       <w:pPr>
         <w:pStyle w:val="Titre3"/>
       </w:pPr>
+      <w:bookmarkStart w:id="82" w:name="_Toc168034356"/>
       <w:r>
         <w:t xml:space="preserve">Installation de Laravel </w:t>
       </w:r>
@@ -23855,6 +23445,7 @@
         </w:rPr>
         <w:footnoteReference w:id="27"/>
       </w:r>
+      <w:bookmarkEnd w:id="82"/>
     </w:p>
     <w:p/>
     <w:p>
@@ -23990,7 +23581,6 @@
         <w:t xml:space="preserve"> artisan </w:t>
       </w:r>
       <w:proofErr w:type="spellStart"/>
-      <w:proofErr w:type="gramStart"/>
       <w:r>
         <w:rPr>
           <w:color w:val="auto"/>
@@ -23999,7 +23589,6 @@
         <w:t>dusk:install</w:t>
       </w:r>
       <w:proofErr w:type="spellEnd"/>
-      <w:proofErr w:type="gramEnd"/>
     </w:p>
     <w:p/>
     <w:p>
@@ -24041,7 +23630,6 @@
         <w:t xml:space="preserve">public function </w:t>
       </w:r>
       <w:proofErr w:type="spellStart"/>
-      <w:proofErr w:type="gramStart"/>
       <w:r>
         <w:rPr>
           <w:color w:val="auto"/>
@@ -24053,14 +23641,7 @@
         <w:rPr>
           <w:color w:val="auto"/>
         </w:rPr>
-        <w:t>(</w:t>
-      </w:r>
-      <w:proofErr w:type="gramEnd"/>
-      <w:r>
-        <w:rPr>
-          <w:color w:val="auto"/>
-        </w:rPr>
-        <w:t>): void</w:t>
+        <w:t>(): void</w:t>
       </w:r>
     </w:p>
     <w:p>
@@ -24102,21 +23683,7 @@
         <w:rPr>
           <w:color w:val="auto"/>
         </w:rPr>
-        <w:t>-&gt;</w:t>
-      </w:r>
-      <w:proofErr w:type="gramStart"/>
-      <w:r>
-        <w:rPr>
-          <w:color w:val="auto"/>
-        </w:rPr>
-        <w:t>browse(</w:t>
-      </w:r>
-      <w:proofErr w:type="gramEnd"/>
-      <w:r>
-        <w:rPr>
-          <w:color w:val="auto"/>
-        </w:rPr>
-        <w:t>function (</w:t>
+        <w:t>-&gt;browse(function (</w:t>
       </w:r>
       <w:r>
         <w:rPr>
@@ -24144,58 +23711,36 @@
         <w:rPr>
           <w:color w:val="auto"/>
         </w:rPr>
-        <w:t>        $browser-&gt;</w:t>
-      </w:r>
-      <w:proofErr w:type="gramStart"/>
-      <w:r>
+        <w:t>        $browser-&gt;visit('/')</w:t>
+      </w:r>
+    </w:p>
+    <w:p>
+      <w:pPr>
+        <w:pStyle w:val="Code"/>
         <w:rPr>
           <w:color w:val="auto"/>
         </w:rPr>
-        <w:t>visit(</w:t>
-      </w:r>
-      <w:proofErr w:type="gramEnd"/>
+      </w:pPr>
       <w:r>
         <w:rPr>
           <w:color w:val="auto"/>
         </w:rPr>
-        <w:t>'/')</w:t>
-      </w:r>
-    </w:p>
-    <w:p>
-      <w:pPr>
-        <w:pStyle w:val="Code"/>
+        <w:t>                -&gt;</w:t>
+      </w:r>
+      <w:proofErr w:type="spellStart"/>
+      <w:r>
         <w:rPr>
           <w:color w:val="auto"/>
         </w:rPr>
-      </w:pPr>
+        <w:t>assertSee</w:t>
+      </w:r>
+      <w:proofErr w:type="spellEnd"/>
       <w:r>
         <w:rPr>
           <w:color w:val="auto"/>
         </w:rPr>
-        <w:t>                -&gt;</w:t>
-      </w:r>
-      <w:proofErr w:type="spellStart"/>
-      <w:r>
-        <w:rPr>
-          <w:color w:val="auto"/>
-        </w:rPr>
-        <w:t>assertSee</w:t>
-      </w:r>
-      <w:proofErr w:type="spellEnd"/>
-      <w:r>
-        <w:rPr>
-          <w:color w:val="auto"/>
-        </w:rPr>
-        <w:t>('SocialShuffle'</w:t>
-      </w:r>
-      <w:proofErr w:type="gramStart"/>
-      <w:r>
-        <w:rPr>
-          <w:color w:val="auto"/>
-        </w:rPr>
-        <w:t>);</w:t>
-      </w:r>
-      <w:proofErr w:type="gramEnd"/>
+        <w:t>('SocialShuffle');</w:t>
+      </w:r>
     </w:p>
     <w:p>
       <w:pPr>
@@ -24324,13 +23869,8 @@
         </w:rPr>
         <w:t xml:space="preserve">   </w:t>
       </w:r>
-      <w:proofErr w:type="gramStart"/>
-      <w:r>
-        <w:t>PASS  Tests</w:t>
-      </w:r>
-      <w:proofErr w:type="gramEnd"/>
-      <w:r>
-        <w:t>\Browser\</w:t>
+      <w:r>
+        <w:t>PASS  Tests\Browser\</w:t>
       </w:r>
       <w:proofErr w:type="spellStart"/>
       <w:r>
@@ -24372,12 +23912,14 @@
         </w:rPr>
         <w:t xml:space="preserve"> </w:t>
       </w:r>
+      <w:bookmarkStart w:id="83" w:name="_Toc168034357"/>
       <w:r>
         <w:t>Mise en place de G</w:t>
       </w:r>
       <w:r>
         <w:t>itHub Action</w:t>
       </w:r>
+      <w:bookmarkEnd w:id="83"/>
     </w:p>
     <w:p/>
     <w:p>
@@ -24394,18 +23936,13 @@
         <w:t>sur</w:t>
       </w:r>
       <w:r>
-        <w:t xml:space="preserve"> </w:t>
-      </w:r>
-      <w:proofErr w:type="gramStart"/>
-      <w:r>
-        <w:t>fichier .</w:t>
+        <w:t xml:space="preserve"> fichier .</w:t>
       </w:r>
       <w:proofErr w:type="spellStart"/>
       <w:r>
         <w:t>yml</w:t>
       </w:r>
       <w:proofErr w:type="spellEnd"/>
-      <w:proofErr w:type="gramEnd"/>
       <w:r>
         <w:t xml:space="preserve"> contenant la procédure à suivre pour la mise en place d’un environnement de test virtuel</w:t>
       </w:r>
@@ -24457,18 +23994,13 @@
     <w:p/>
     <w:p>
       <w:r>
-        <w:t xml:space="preserve">Le </w:t>
-      </w:r>
-      <w:proofErr w:type="gramStart"/>
-      <w:r>
-        <w:t>fichier .</w:t>
+        <w:t>Le fichier .</w:t>
       </w:r>
       <w:proofErr w:type="spellStart"/>
       <w:r>
         <w:t>yml</w:t>
       </w:r>
       <w:proofErr w:type="spellEnd"/>
-      <w:proofErr w:type="gramEnd"/>
       <w:r>
         <w:t xml:space="preserve"> utilisé</w:t>
       </w:r>
@@ -24492,18 +24024,13 @@
         <w:t xml:space="preserve"> depuis lequel on peut </w:t>
       </w:r>
       <w:r>
-        <w:t xml:space="preserve">créer le </w:t>
-      </w:r>
-      <w:proofErr w:type="gramStart"/>
-      <w:r>
-        <w:t>fichier .</w:t>
+        <w:t>créer le fichier .</w:t>
       </w:r>
       <w:proofErr w:type="spellStart"/>
       <w:r>
         <w:t>yml</w:t>
       </w:r>
       <w:proofErr w:type="spellEnd"/>
-      <w:proofErr w:type="gramEnd"/>
       <w:r>
         <w:t>.</w:t>
       </w:r>
@@ -24523,8 +24050,11 @@
         <w:keepNext/>
       </w:pPr>
       <w:r>
+        <w:rPr>
+          <w:noProof/>
+        </w:rPr>
         <w:drawing>
-          <wp:inline distT="0" distB="0" distL="0" distR="0" wp14:anchorId="416529BF" wp14:editId="27D93365">
+          <wp:inline distT="0" distB="0" distL="0" distR="0" wp14:anchorId="416529BF" wp14:editId="19AD981D">
             <wp:extent cx="5759450" cy="782320"/>
             <wp:effectExtent l="19050" t="19050" r="12700" b="17780"/>
             <wp:docPr id="381331852" name="Image 1" descr="Une image contenant texte, Police, ligne, capture d’écran&#10;&#10;Description générée automatiquement"/>
@@ -24554,7 +24084,10 @@
                     </a:prstGeom>
                     <a:ln>
                       <a:solidFill>
-                        <a:schemeClr val="tx1"/>
+                        <a:schemeClr val="tx1">
+                          <a:lumMod val="50000"/>
+                          <a:lumOff val="50000"/>
+                        </a:schemeClr>
                       </a:solidFill>
                     </a:ln>
                   </pic:spPr>
@@ -24569,24 +24102,14 @@
       <w:pPr>
         <w:pStyle w:val="Lgende"/>
       </w:pPr>
-      <w:r>
-        <w:fldChar w:fldCharType="begin"/>
-      </w:r>
-      <w:r>
-        <w:instrText xml:space="preserve"> SEQ Figure \* ARABIC </w:instrText>
-      </w:r>
-      <w:r>
-        <w:fldChar w:fldCharType="separate"/>
-      </w:r>
-      <w:r>
-        <w:rPr>
-          <w:noProof/>
-        </w:rPr>
-        <w:t>23</w:t>
-      </w:r>
-      <w:r>
-        <w:fldChar w:fldCharType="end"/>
-      </w:r>
+      <w:fldSimple w:instr=" SEQ Figure \* ARABIC ">
+        <w:r>
+          <w:rPr>
+            <w:noProof/>
+          </w:rPr>
+          <w:t>23</w:t>
+        </w:r>
+      </w:fldSimple>
       <w:r>
         <w:t xml:space="preserve">. Test automatisé </w:t>
       </w:r>
@@ -24602,6 +24125,7 @@
       <w:pPr>
         <w:pStyle w:val="Titre3"/>
       </w:pPr>
+      <w:bookmarkStart w:id="84" w:name="_Toc168034358"/>
       <w:r>
         <w:t xml:space="preserve">Création d’un test Laravel </w:t>
       </w:r>
@@ -24609,9 +24133,80 @@
       <w:r>
         <w:t>Dusk</w:t>
       </w:r>
+      <w:bookmarkEnd w:id="84"/>
       <w:proofErr w:type="spellEnd"/>
     </w:p>
     <w:p/>
+    <w:p>
+      <w:r>
+        <w:t xml:space="preserve">Dans ce cette partie sera détaillée la mise en place du test </w:t>
+      </w:r>
+      <w:proofErr w:type="spellStart"/>
+      <w:r>
+        <w:rPr>
+          <w:b/>
+          <w:bCs/>
+        </w:rPr>
+        <w:t>CreateTeamTest</w:t>
+      </w:r>
+      <w:proofErr w:type="spellEnd"/>
+      <w:r>
+        <w:t xml:space="preserve"> qui permet de tester la création d’une équipe au complet. </w:t>
+      </w:r>
+    </w:p>
+    <w:p/>
+    <w:p>
+      <w:r>
+        <w:t>Pour créer le fichier contenant le test, il faut exécuter la commande suivante :</w:t>
+      </w:r>
+    </w:p>
+    <w:p/>
+    <w:p>
+      <w:pPr>
+        <w:pStyle w:val="Code"/>
+      </w:pPr>
+      <w:r>
+        <w:t xml:space="preserve">$ </w:t>
+      </w:r>
+      <w:proofErr w:type="spellStart"/>
+      <w:r>
+        <w:t>php</w:t>
+      </w:r>
+      <w:proofErr w:type="spellEnd"/>
+      <w:r>
+        <w:t xml:space="preserve"> artisan </w:t>
+      </w:r>
+      <w:proofErr w:type="spellStart"/>
+      <w:r>
+        <w:t>dusk:make</w:t>
+      </w:r>
+      <w:proofErr w:type="spellEnd"/>
+      <w:r>
+        <w:t xml:space="preserve"> </w:t>
+      </w:r>
+      <w:proofErr w:type="spellStart"/>
+      <w:r>
+        <w:t>CreateTeamTest</w:t>
+      </w:r>
+      <w:proofErr w:type="spellEnd"/>
+    </w:p>
+    <w:p/>
+    <w:p>
+      <w:r>
+        <w:lastRenderedPageBreak/>
+        <w:t xml:space="preserve">Une fois terminé, un nouveau fichier est créé dans le dossier </w:t>
+      </w:r>
+      <w:r>
+        <w:rPr>
+          <w:b/>
+          <w:bCs/>
+        </w:rPr>
+        <w:t>Browser</w:t>
+      </w:r>
+      <w:r>
+        <w:t xml:space="preserve">. </w:t>
+      </w:r>
+    </w:p>
     <w:p>
       <w:pPr>
         <w:pStyle w:val="Informations"/>
@@ -24778,10 +24373,9 @@
           <w:szCs w:val="32"/>
         </w:rPr>
       </w:pPr>
-      <w:bookmarkStart w:id="81" w:name="_Toc532179966"/>
-      <w:bookmarkStart w:id="82" w:name="_Toc165969650"/>
-      <w:r>
-        <w:lastRenderedPageBreak/>
+      <w:bookmarkStart w:id="85" w:name="_Toc532179966"/>
+      <w:bookmarkStart w:id="86" w:name="_Toc165969650"/>
+      <w:r>
         <w:br w:type="page"/>
       </w:r>
     </w:p>
@@ -24789,30 +24383,30 @@
       <w:pPr>
         <w:pStyle w:val="Titre1"/>
       </w:pPr>
-      <w:bookmarkStart w:id="83" w:name="_Toc167973752"/>
+      <w:bookmarkStart w:id="87" w:name="_Toc168034359"/>
       <w:r>
         <w:lastRenderedPageBreak/>
         <w:t>Tests</w:t>
       </w:r>
-      <w:bookmarkEnd w:id="81"/>
-      <w:bookmarkEnd w:id="82"/>
-      <w:bookmarkEnd w:id="83"/>
-    </w:p>
-    <w:p>
-      <w:pPr>
-        <w:pStyle w:val="Titre2"/>
-      </w:pPr>
-      <w:bookmarkStart w:id="84" w:name="_Toc532179968"/>
-      <w:bookmarkStart w:id="85" w:name="_Toc165969652"/>
-      <w:bookmarkStart w:id="86" w:name="_Ref308525868"/>
-      <w:bookmarkStart w:id="87" w:name="_Toc167973753"/>
-      <w:r>
-        <w:t>Dossier des tests</w:t>
-      </w:r>
-      <w:bookmarkEnd w:id="84"/>
       <w:bookmarkEnd w:id="85"/>
       <w:bookmarkEnd w:id="86"/>
       <w:bookmarkEnd w:id="87"/>
+    </w:p>
+    <w:p>
+      <w:pPr>
+        <w:pStyle w:val="Titre2"/>
+      </w:pPr>
+      <w:bookmarkStart w:id="88" w:name="_Toc532179968"/>
+      <w:bookmarkStart w:id="89" w:name="_Toc165969652"/>
+      <w:bookmarkStart w:id="90" w:name="_Ref308525868"/>
+      <w:bookmarkStart w:id="91" w:name="_Toc168034360"/>
+      <w:r>
+        <w:t>Dossier des tests</w:t>
+      </w:r>
+      <w:bookmarkEnd w:id="88"/>
+      <w:bookmarkEnd w:id="89"/>
+      <w:bookmarkEnd w:id="90"/>
+      <w:bookmarkEnd w:id="91"/>
     </w:p>
     <w:p>
       <w:pPr>
@@ -24861,13 +24455,8 @@
           <w:numId w:val="4"/>
         </w:numPr>
       </w:pPr>
-      <w:proofErr w:type="gramStart"/>
-      <w:r>
-        <w:t>raison</w:t>
-      </w:r>
-      <w:proofErr w:type="gramEnd"/>
-      <w:r>
-        <w:t>, décisions, etc.</w:t>
+      <w:r>
+        <w:t>raison, décisions, etc.</w:t>
       </w:r>
     </w:p>
     <w:p>
@@ -24879,13 +24468,8 @@
         </w:numPr>
       </w:pPr>
       <w:r>
-        <w:t xml:space="preserve">Liste des bugs répertoriés avec la date de découverte et leur </w:t>
-      </w:r>
-      <w:proofErr w:type="gramStart"/>
-      <w:r>
-        <w:t>état:</w:t>
-      </w:r>
-      <w:proofErr w:type="gramEnd"/>
+        <w:t>Liste des bugs répertoriés avec la date de découverte et leur état:</w:t>
+      </w:r>
     </w:p>
     <w:p>
       <w:pPr>
@@ -24918,7 +24502,7 @@
           <w:szCs w:val="32"/>
         </w:rPr>
       </w:pPr>
-      <w:bookmarkStart w:id="88" w:name="_Toc165969653"/>
+      <w:bookmarkStart w:id="92" w:name="_Toc165969653"/>
       <w:r>
         <w:br w:type="page"/>
       </w:r>
@@ -24927,28 +24511,28 @@
       <w:pPr>
         <w:pStyle w:val="Titre1"/>
       </w:pPr>
-      <w:bookmarkStart w:id="89" w:name="_Toc167973754"/>
+      <w:bookmarkStart w:id="93" w:name="_Toc168034361"/>
       <w:r>
         <w:lastRenderedPageBreak/>
         <w:t>Conclusion</w:t>
       </w:r>
-      <w:bookmarkEnd w:id="88"/>
-      <w:bookmarkEnd w:id="89"/>
+      <w:bookmarkEnd w:id="92"/>
+      <w:bookmarkEnd w:id="93"/>
     </w:p>
     <w:p>
       <w:pPr>
         <w:pStyle w:val="Titre2"/>
       </w:pPr>
-      <w:bookmarkStart w:id="90" w:name="_Toc165969654"/>
-      <w:bookmarkStart w:id="91" w:name="_Toc167973755"/>
+      <w:bookmarkStart w:id="94" w:name="_Toc165969654"/>
+      <w:bookmarkStart w:id="95" w:name="_Toc168034362"/>
       <w:r>
         <w:t xml:space="preserve">Bilan des </w:t>
       </w:r>
-      <w:bookmarkEnd w:id="90"/>
+      <w:bookmarkEnd w:id="94"/>
       <w:r>
         <w:t>fonctionnalités demandées</w:t>
       </w:r>
-      <w:bookmarkEnd w:id="91"/>
+      <w:bookmarkEnd w:id="95"/>
     </w:p>
     <w:p>
       <w:pPr>
@@ -24987,13 +24571,13 @@
       <w:pPr>
         <w:pStyle w:val="Titre2"/>
       </w:pPr>
-      <w:bookmarkStart w:id="92" w:name="_Toc165969655"/>
-      <w:bookmarkStart w:id="93" w:name="_Toc167973756"/>
+      <w:bookmarkStart w:id="96" w:name="_Toc165969655"/>
+      <w:bookmarkStart w:id="97" w:name="_Toc168034363"/>
       <w:r>
         <w:t>Bilan de la planification</w:t>
       </w:r>
-      <w:bookmarkEnd w:id="92"/>
-      <w:bookmarkEnd w:id="93"/>
+      <w:bookmarkEnd w:id="96"/>
+      <w:bookmarkEnd w:id="97"/>
     </w:p>
     <w:p>
       <w:pPr>
@@ -25019,28 +24603,20 @@
         <w:t xml:space="preserve"> projet.</w:t>
       </w:r>
       <w:r>
-        <w:t xml:space="preserve"> Indiquer </w:t>
-      </w:r>
-      <w:proofErr w:type="gramStart"/>
-      <w:r>
-        <w:t>les différence</w:t>
-      </w:r>
-      <w:proofErr w:type="gramEnd"/>
-      <w:r>
-        <w:t xml:space="preserve"> entre les planifications initiales et détaillées avec le journal de travail.</w:t>
+        <w:t xml:space="preserve"> Indiquer les différence entre les planifications initiales et détaillées avec le journal de travail.</w:t>
       </w:r>
     </w:p>
     <w:p>
       <w:pPr>
         <w:pStyle w:val="Titre2"/>
       </w:pPr>
-      <w:bookmarkStart w:id="94" w:name="_Toc165969656"/>
-      <w:bookmarkStart w:id="95" w:name="_Toc167973757"/>
+      <w:bookmarkStart w:id="98" w:name="_Toc165969656"/>
+      <w:bookmarkStart w:id="99" w:name="_Toc168034364"/>
       <w:r>
         <w:t>Bilan personnel</w:t>
       </w:r>
-      <w:bookmarkEnd w:id="94"/>
-      <w:bookmarkEnd w:id="95"/>
+      <w:bookmarkEnd w:id="98"/>
+      <w:bookmarkEnd w:id="99"/>
     </w:p>
     <w:p>
       <w:pPr>
@@ -25051,16 +24627,11 @@
         </w:numPr>
       </w:pPr>
       <w:r>
-        <w:t xml:space="preserve">Si c’était à </w:t>
-      </w:r>
-      <w:proofErr w:type="gramStart"/>
-      <w:r>
-        <w:t>refaire</w:t>
+        <w:t>Si c’était à refaire</w:t>
       </w:r>
       <w:r>
         <w:t>:</w:t>
       </w:r>
-      <w:proofErr w:type="gramEnd"/>
     </w:p>
     <w:p>
       <w:pPr>
@@ -25127,13 +24698,8 @@
           <w:numId w:val="6"/>
         </w:numPr>
       </w:pPr>
-      <w:proofErr w:type="gramStart"/>
-      <w:r>
-        <w:t>Suite à</w:t>
-      </w:r>
-      <w:proofErr w:type="gramEnd"/>
-      <w:r>
-        <w:t xml:space="preserve"> donner, améliorations souhaitables, …</w:t>
+      <w:r>
+        <w:t>Suite à donner, améliorations souhaitables, …</w:t>
       </w:r>
     </w:p>
     <w:p>
@@ -25176,12 +24742,12 @@
           <w:noProof/>
         </w:rPr>
       </w:pPr>
-      <w:bookmarkStart w:id="96" w:name="_Toc167973758"/>
+      <w:bookmarkStart w:id="100" w:name="_Toc168034365"/>
       <w:r>
         <w:lastRenderedPageBreak/>
         <w:t>Glossaire</w:t>
       </w:r>
-      <w:bookmarkEnd w:id="96"/>
+      <w:bookmarkEnd w:id="100"/>
       <w:r>
         <w:fldChar w:fldCharType="begin"/>
       </w:r>
@@ -26304,29 +25870,29 @@
       <w:pPr>
         <w:pStyle w:val="Titre1"/>
       </w:pPr>
-      <w:bookmarkStart w:id="97" w:name="_Toc167973759"/>
+      <w:bookmarkStart w:id="101" w:name="_Toc168034366"/>
       <w:r>
         <w:lastRenderedPageBreak/>
         <w:t>Annexes</w:t>
       </w:r>
-      <w:bookmarkEnd w:id="97"/>
+      <w:bookmarkEnd w:id="101"/>
     </w:p>
     <w:p>
       <w:pPr>
         <w:pStyle w:val="Titre2"/>
       </w:pPr>
-      <w:bookmarkStart w:id="98" w:name="_Toc167973760"/>
+      <w:bookmarkStart w:id="102" w:name="_Toc168034367"/>
       <w:r>
         <w:t>Résumé du rapport de TPI</w:t>
       </w:r>
-      <w:bookmarkEnd w:id="98"/>
+      <w:bookmarkEnd w:id="102"/>
     </w:p>
     <w:p/>
     <w:p>
       <w:pPr>
         <w:pStyle w:val="Titre2"/>
       </w:pPr>
-      <w:bookmarkStart w:id="99" w:name="_Toc167973761"/>
+      <w:bookmarkStart w:id="103" w:name="_Toc168034368"/>
       <w:r>
         <w:t>Accès au repo</w:t>
       </w:r>
@@ -26336,7 +25902,7 @@
       <w:r>
         <w:t xml:space="preserve"> GitHub</w:t>
       </w:r>
-      <w:bookmarkEnd w:id="99"/>
+      <w:bookmarkEnd w:id="103"/>
     </w:p>
     <w:p>
       <w:r>
@@ -26365,13 +25931,8 @@
           <w:numId w:val="7"/>
         </w:numPr>
       </w:pPr>
-      <w:proofErr w:type="gramStart"/>
-      <w:r>
-        <w:t>Listing</w:t>
-      </w:r>
-      <w:proofErr w:type="gramEnd"/>
-      <w:r>
-        <w:t xml:space="preserve"> du code source (partiel ou, plus rarement complet)</w:t>
+      <w:r>
+        <w:t>Listing du code source (partiel ou, plus rarement complet)</w:t>
       </w:r>
     </w:p>
     <w:p>
@@ -26438,26 +25999,26 @@
       <w:pPr>
         <w:pStyle w:val="Titre2"/>
       </w:pPr>
-      <w:bookmarkStart w:id="100" w:name="_Toc167973762"/>
+      <w:bookmarkStart w:id="104" w:name="_Toc168034369"/>
       <w:r>
         <w:t>Bibliographie</w:t>
       </w:r>
-      <w:bookmarkEnd w:id="100"/>
+      <w:bookmarkEnd w:id="104"/>
     </w:p>
     <w:p/>
     <w:p>
       <w:pPr>
         <w:pStyle w:val="Titre2"/>
       </w:pPr>
-      <w:bookmarkStart w:id="101" w:name="_Toc532179972"/>
-      <w:bookmarkStart w:id="102" w:name="_Toc165969658"/>
-      <w:bookmarkStart w:id="103" w:name="_Toc167973763"/>
+      <w:bookmarkStart w:id="105" w:name="_Toc532179972"/>
+      <w:bookmarkStart w:id="106" w:name="_Toc165969658"/>
+      <w:bookmarkStart w:id="107" w:name="_Toc168034370"/>
       <w:r>
         <w:t>Journal de travail</w:t>
       </w:r>
-      <w:bookmarkEnd w:id="101"/>
-      <w:bookmarkEnd w:id="102"/>
-      <w:bookmarkEnd w:id="103"/>
+      <w:bookmarkEnd w:id="105"/>
+      <w:bookmarkEnd w:id="106"/>
+      <w:bookmarkEnd w:id="107"/>
     </w:p>
     <w:p/>
     <w:sectPr>
@@ -26473,7 +26034,7 @@
 </file>
 
 <file path=word/endnotes.xml><?xml version="1.0" encoding="utf-8"?>
-<w:endnotes xmlns:wpc="http://schemas.microsoft.com/office/word/2010/wordprocessingCanvas" xmlns:cx="http://schemas.microsoft.com/office/drawing/2014/chartex" xmlns:cx1="http://schemas.microsoft.com/office/drawing/2015/9/8/chartex" xmlns:cx2="http://schemas.microsoft.com/office/drawing/2015/10/21/chartex" xmlns:cx3="http://schemas.microsoft.com/office/drawing/2016/5/9/chartex" xmlns:cx4="http://schemas.microsoft.com/office/drawing/2016/5/10/chartex" xmlns:cx5="http://schemas.microsoft.com/office/drawing/2016/5/11/chartex" xmlns:cx6="http://schemas.microsoft.com/office/drawing/2016/5/12/chartex" xmlns:cx7="http://schemas.microsoft.com/office/drawing/2016/5/13/chartex" xmlns:cx8="http://schemas.microsoft.com/office/drawing/2016/5/14/chartex" xmlns:mc="http://schemas.openxmlformats.org/markup-compatibility/2006" xmlns:aink="http://schemas.microsoft.com/office/drawing/2016/ink" xmlns:am3d="http://schemas.microsoft.com/office/drawing/2017/model3d" xmlns:o="urn:schemas-microsoft-com:office:office" xmlns:oel="http://schemas.microsoft.com/office/2019/extlst" xmlns:r="http://schemas.openxmlformats.org/officeDocument/2006/relationships" xmlns:m="http://schemas.openxmlformats.org/officeDocument/2006/math" xmlns:v="urn:schemas-microsoft-com:vml" xmlns:wp14="http://schemas.microsoft.com/office/word/2010/wordprocessingDrawing" xmlns:wp="http://schemas.openxmlformats.org/drawingml/2006/wordprocessingDrawing" xmlns:w10="urn:schemas-microsoft-com:office:word" xmlns:w="http://schemas.openxmlformats.org/wordprocessingml/2006/main" xmlns:w14="http://schemas.microsoft.com/office/word/2010/wordml" xmlns:w15="http://schemas.microsoft.com/office/word/2012/wordml" xmlns:w16cex="http://schemas.microsoft.com/office/word/2018/wordml/cex" xmlns:w16cid="http://schemas.microsoft.com/office/word/2016/wordml/cid" xmlns:w16="http://schemas.microsoft.com/office/word/2018/wordml" xmlns:w16du="http://schemas.microsoft.com/office/word/2023/wordml/word16du" xmlns:w16sdtdh="http://schemas.microsoft.com/office/word/2020/wordml/sdtdatahash" xmlns:w16se="http://schemas.microsoft.com/office/word/2015/wordml/symex" xmlns:wpg="http://schemas.microsoft.com/office/word/2010/wordprocessingGroup" xmlns:wpi="http://schemas.microsoft.com/office/word/2010/wordprocessingInk" xmlns:wne="http://schemas.microsoft.com/office/word/2006/wordml" xmlns:wps="http://schemas.microsoft.com/office/word/2010/wordprocessingShape" mc:Ignorable="w14 w15 w16se w16cid w16 w16cex w16sdtdh w16du wp14">
+<w:endnotes xmlns:wpc="http://schemas.microsoft.com/office/word/2010/wordprocessingCanvas" xmlns:cx="http://schemas.microsoft.com/office/drawing/2014/chartex" xmlns:cx1="http://schemas.microsoft.com/office/drawing/2015/9/8/chartex" xmlns:cx2="http://schemas.microsoft.com/office/drawing/2015/10/21/chartex" xmlns:cx3="http://schemas.microsoft.com/office/drawing/2016/5/9/chartex" xmlns:cx4="http://schemas.microsoft.com/office/drawing/2016/5/10/chartex" xmlns:cx5="http://schemas.microsoft.com/office/drawing/2016/5/11/chartex" xmlns:cx6="http://schemas.microsoft.com/office/drawing/2016/5/12/chartex" xmlns:cx7="http://schemas.microsoft.com/office/drawing/2016/5/13/chartex" xmlns:cx8="http://schemas.microsoft.com/office/drawing/2016/5/14/chartex" xmlns:mc="http://schemas.openxmlformats.org/markup-compatibility/2006" xmlns:aink="http://schemas.microsoft.com/office/drawing/2016/ink" xmlns:am3d="http://schemas.microsoft.com/office/drawing/2017/model3d" xmlns:o="urn:schemas-microsoft-com:office:office" xmlns:oel="http://schemas.microsoft.com/office/2019/extlst" xmlns:r="http://schemas.openxmlformats.org/officeDocument/2006/relationships" xmlns:m="http://schemas.openxmlformats.org/officeDocument/2006/math" xmlns:v="urn:schemas-microsoft-com:vml" xmlns:wp14="http://schemas.microsoft.com/office/word/2010/wordprocessingDrawing" xmlns:wp="http://schemas.openxmlformats.org/drawingml/2006/wordprocessingDrawing" xmlns:w10="urn:schemas-microsoft-com:office:word" xmlns:w="http://schemas.openxmlformats.org/wordprocessingml/2006/main" xmlns:w14="http://schemas.microsoft.com/office/word/2010/wordml" xmlns:w15="http://schemas.microsoft.com/office/word/2012/wordml" xmlns:w16cex="http://schemas.microsoft.com/office/word/2018/wordml/cex" xmlns:w16cid="http://schemas.microsoft.com/office/word/2016/wordml/cid" xmlns:w16="http://schemas.microsoft.com/office/word/2018/wordml" xmlns:w16sdtdh="http://schemas.microsoft.com/office/word/2020/wordml/sdtdatahash" xmlns:w16se="http://schemas.microsoft.com/office/word/2015/wordml/symex" xmlns:wpg="http://schemas.microsoft.com/office/word/2010/wordprocessingGroup" xmlns:wpi="http://schemas.microsoft.com/office/word/2010/wordprocessingInk" xmlns:wne="http://schemas.microsoft.com/office/word/2006/wordml" xmlns:wps="http://schemas.microsoft.com/office/word/2010/wordprocessingShape" mc:Ignorable="w14 w15 w16se w16cid w16 w16cex w16sdtdh wp14">
   <w:endnote w:type="separator" w:id="-1">
     <w:p>
       <w:r>
@@ -26492,7 +26053,7 @@
 </file>
 
 <file path=word/footer1.xml><?xml version="1.0" encoding="utf-8"?>
-<w:ftr xmlns:wpc="http://schemas.microsoft.com/office/word/2010/wordprocessingCanvas" xmlns:cx="http://schemas.microsoft.com/office/drawing/2014/chartex" xmlns:cx1="http://schemas.microsoft.com/office/drawing/2015/9/8/chartex" xmlns:cx2="http://schemas.microsoft.com/office/drawing/2015/10/21/chartex" xmlns:cx3="http://schemas.microsoft.com/office/drawing/2016/5/9/chartex" xmlns:cx4="http://schemas.microsoft.com/office/drawing/2016/5/10/chartex" xmlns:cx5="http://schemas.microsoft.com/office/drawing/2016/5/11/chartex" xmlns:cx6="http://schemas.microsoft.com/office/drawing/2016/5/12/chartex" xmlns:cx7="http://schemas.microsoft.com/office/drawing/2016/5/13/chartex" xmlns:cx8="http://schemas.microsoft.com/office/drawing/2016/5/14/chartex" xmlns:mc="http://schemas.openxmlformats.org/markup-compatibility/2006" xmlns:aink="http://schemas.microsoft.com/office/drawing/2016/ink" xmlns:am3d="http://schemas.microsoft.com/office/drawing/2017/model3d" xmlns:o="urn:schemas-microsoft-com:office:office" xmlns:oel="http://schemas.microsoft.com/office/2019/extlst" xmlns:r="http://schemas.openxmlformats.org/officeDocument/2006/relationships" xmlns:m="http://schemas.openxmlformats.org/officeDocument/2006/math" xmlns:v="urn:schemas-microsoft-com:vml" xmlns:wp14="http://schemas.microsoft.com/office/word/2010/wordprocessingDrawing" xmlns:wp="http://schemas.openxmlformats.org/drawingml/2006/wordprocessingDrawing" xmlns:w10="urn:schemas-microsoft-com:office:word" xmlns:w="http://schemas.openxmlformats.org/wordprocessingml/2006/main" xmlns:w14="http://schemas.microsoft.com/office/word/2010/wordml" xmlns:w15="http://schemas.microsoft.com/office/word/2012/wordml" xmlns:w16cex="http://schemas.microsoft.com/office/word/2018/wordml/cex" xmlns:w16cid="http://schemas.microsoft.com/office/word/2016/wordml/cid" xmlns:w16="http://schemas.microsoft.com/office/word/2018/wordml" xmlns:w16du="http://schemas.microsoft.com/office/word/2023/wordml/word16du" xmlns:w16sdtdh="http://schemas.microsoft.com/office/word/2020/wordml/sdtdatahash" xmlns:w16se="http://schemas.microsoft.com/office/word/2015/wordml/symex" xmlns:wpg="http://schemas.microsoft.com/office/word/2010/wordprocessingGroup" xmlns:wpi="http://schemas.microsoft.com/office/word/2010/wordprocessingInk" xmlns:wne="http://schemas.microsoft.com/office/word/2006/wordml" xmlns:wps="http://schemas.microsoft.com/office/word/2010/wordprocessingShape" mc:Ignorable="w14 w15 w16se w16cid w16 w16cex w16sdtdh w16du wp14">
+<w:ftr xmlns:wpc="http://schemas.microsoft.com/office/word/2010/wordprocessingCanvas" xmlns:cx="http://schemas.microsoft.com/office/drawing/2014/chartex" xmlns:cx1="http://schemas.microsoft.com/office/drawing/2015/9/8/chartex" xmlns:cx2="http://schemas.microsoft.com/office/drawing/2015/10/21/chartex" xmlns:cx3="http://schemas.microsoft.com/office/drawing/2016/5/9/chartex" xmlns:cx4="http://schemas.microsoft.com/office/drawing/2016/5/10/chartex" xmlns:cx5="http://schemas.microsoft.com/office/drawing/2016/5/11/chartex" xmlns:cx6="http://schemas.microsoft.com/office/drawing/2016/5/12/chartex" xmlns:cx7="http://schemas.microsoft.com/office/drawing/2016/5/13/chartex" xmlns:cx8="http://schemas.microsoft.com/office/drawing/2016/5/14/chartex" xmlns:mc="http://schemas.openxmlformats.org/markup-compatibility/2006" xmlns:aink="http://schemas.microsoft.com/office/drawing/2016/ink" xmlns:am3d="http://schemas.microsoft.com/office/drawing/2017/model3d" xmlns:o="urn:schemas-microsoft-com:office:office" xmlns:oel="http://schemas.microsoft.com/office/2019/extlst" xmlns:r="http://schemas.openxmlformats.org/officeDocument/2006/relationships" xmlns:m="http://schemas.openxmlformats.org/officeDocument/2006/math" xmlns:v="urn:schemas-microsoft-com:vml" xmlns:wp14="http://schemas.microsoft.com/office/word/2010/wordprocessingDrawing" xmlns:wp="http://schemas.openxmlformats.org/drawingml/2006/wordprocessingDrawing" xmlns:w10="urn:schemas-microsoft-com:office:word" xmlns:w="http://schemas.openxmlformats.org/wordprocessingml/2006/main" xmlns:w14="http://schemas.microsoft.com/office/word/2010/wordml" xmlns:w15="http://schemas.microsoft.com/office/word/2012/wordml" xmlns:w16cex="http://schemas.microsoft.com/office/word/2018/wordml/cex" xmlns:w16cid="http://schemas.microsoft.com/office/word/2016/wordml/cid" xmlns:w16="http://schemas.microsoft.com/office/word/2018/wordml" xmlns:w16sdtdh="http://schemas.microsoft.com/office/word/2020/wordml/sdtdatahash" xmlns:w16se="http://schemas.microsoft.com/office/word/2015/wordml/symex" xmlns:wpg="http://schemas.microsoft.com/office/word/2010/wordprocessingGroup" xmlns:wpi="http://schemas.microsoft.com/office/word/2010/wordprocessingInk" xmlns:wne="http://schemas.microsoft.com/office/word/2006/wordml" xmlns:wps="http://schemas.microsoft.com/office/word/2010/wordprocessingShape" mc:Ignorable="w14 w15 w16se w16cid w16 w16cex w16sdtdh wp14">
   <w:tbl>
     <w:tblPr>
       <w:tblStyle w:val="Grilledutableau"/>
@@ -26850,7 +26411,7 @@
               <w:rFonts w:cs="Arial"/>
               <w:szCs w:val="16"/>
             </w:rPr>
-            <w:t>6</w:t>
+            <w:t>7</w:t>
           </w:r>
           <w:r>
             <w:t xml:space="preserve"> </w:t>
@@ -26886,10 +26447,33 @@
           <w:r>
             <w:rPr>
               <w:rFonts w:cs="Arial"/>
+              <w:szCs w:val="16"/>
+            </w:rPr>
+            <w:t>03</w:t>
+          </w:r>
+          <w:r>
+            <w:rPr>
+              <w:rFonts w:cs="Arial"/>
               <w:noProof/>
               <w:szCs w:val="16"/>
             </w:rPr>
-            <w:t>30.05.2024</w:t>
+            <w:t>.0</w:t>
+          </w:r>
+          <w:r>
+            <w:rPr>
+              <w:rFonts w:cs="Arial"/>
+              <w:noProof/>
+              <w:szCs w:val="16"/>
+            </w:rPr>
+            <w:t>6</w:t>
+          </w:r>
+          <w:r>
+            <w:rPr>
+              <w:rFonts w:cs="Arial"/>
+              <w:noProof/>
+              <w:szCs w:val="16"/>
+            </w:rPr>
+            <w:t>.2024</w:t>
           </w:r>
           <w:r>
             <w:rPr>
@@ -26948,7 +26532,7 @@
 </file>
 
 <file path=word/footnotes.xml><?xml version="1.0" encoding="utf-8"?>
-<w:footnotes xmlns:wpc="http://schemas.microsoft.com/office/word/2010/wordprocessingCanvas" xmlns:cx="http://schemas.microsoft.com/office/drawing/2014/chartex" xmlns:cx1="http://schemas.microsoft.com/office/drawing/2015/9/8/chartex" xmlns:cx2="http://schemas.microsoft.com/office/drawing/2015/10/21/chartex" xmlns:cx3="http://schemas.microsoft.com/office/drawing/2016/5/9/chartex" xmlns:cx4="http://schemas.microsoft.com/office/drawing/2016/5/10/chartex" xmlns:cx5="http://schemas.microsoft.com/office/drawing/2016/5/11/chartex" xmlns:cx6="http://schemas.microsoft.com/office/drawing/2016/5/12/chartex" xmlns:cx7="http://schemas.microsoft.com/office/drawing/2016/5/13/chartex" xmlns:cx8="http://schemas.microsoft.com/office/drawing/2016/5/14/chartex" xmlns:mc="http://schemas.openxmlformats.org/markup-compatibility/2006" xmlns:aink="http://schemas.microsoft.com/office/drawing/2016/ink" xmlns:am3d="http://schemas.microsoft.com/office/drawing/2017/model3d" xmlns:o="urn:schemas-microsoft-com:office:office" xmlns:oel="http://schemas.microsoft.com/office/2019/extlst" xmlns:r="http://schemas.openxmlformats.org/officeDocument/2006/relationships" xmlns:m="http://schemas.openxmlformats.org/officeDocument/2006/math" xmlns:v="urn:schemas-microsoft-com:vml" xmlns:wp14="http://schemas.microsoft.com/office/word/2010/wordprocessingDrawing" xmlns:wp="http://schemas.openxmlformats.org/drawingml/2006/wordprocessingDrawing" xmlns:w10="urn:schemas-microsoft-com:office:word" xmlns:w="http://schemas.openxmlformats.org/wordprocessingml/2006/main" xmlns:w14="http://schemas.microsoft.com/office/word/2010/wordml" xmlns:w15="http://schemas.microsoft.com/office/word/2012/wordml" xmlns:w16cex="http://schemas.microsoft.com/office/word/2018/wordml/cex" xmlns:w16cid="http://schemas.microsoft.com/office/word/2016/wordml/cid" xmlns:w16="http://schemas.microsoft.com/office/word/2018/wordml" xmlns:w16du="http://schemas.microsoft.com/office/word/2023/wordml/word16du" xmlns:w16sdtdh="http://schemas.microsoft.com/office/word/2020/wordml/sdtdatahash" xmlns:w16se="http://schemas.microsoft.com/office/word/2015/wordml/symex" xmlns:wpg="http://schemas.microsoft.com/office/word/2010/wordprocessingGroup" xmlns:wpi="http://schemas.microsoft.com/office/word/2010/wordprocessingInk" xmlns:wne="http://schemas.microsoft.com/office/word/2006/wordml" xmlns:wps="http://schemas.microsoft.com/office/word/2010/wordprocessingShape" mc:Ignorable="w14 w15 w16se w16cid w16 w16cex w16sdtdh w16du wp14">
+<w:footnotes xmlns:wpc="http://schemas.microsoft.com/office/word/2010/wordprocessingCanvas" xmlns:cx="http://schemas.microsoft.com/office/drawing/2014/chartex" xmlns:cx1="http://schemas.microsoft.com/office/drawing/2015/9/8/chartex" xmlns:cx2="http://schemas.microsoft.com/office/drawing/2015/10/21/chartex" xmlns:cx3="http://schemas.microsoft.com/office/drawing/2016/5/9/chartex" xmlns:cx4="http://schemas.microsoft.com/office/drawing/2016/5/10/chartex" xmlns:cx5="http://schemas.microsoft.com/office/drawing/2016/5/11/chartex" xmlns:cx6="http://schemas.microsoft.com/office/drawing/2016/5/12/chartex" xmlns:cx7="http://schemas.microsoft.com/office/drawing/2016/5/13/chartex" xmlns:cx8="http://schemas.microsoft.com/office/drawing/2016/5/14/chartex" xmlns:mc="http://schemas.openxmlformats.org/markup-compatibility/2006" xmlns:aink="http://schemas.microsoft.com/office/drawing/2016/ink" xmlns:am3d="http://schemas.microsoft.com/office/drawing/2017/model3d" xmlns:o="urn:schemas-microsoft-com:office:office" xmlns:oel="http://schemas.microsoft.com/office/2019/extlst" xmlns:r="http://schemas.openxmlformats.org/officeDocument/2006/relationships" xmlns:m="http://schemas.openxmlformats.org/officeDocument/2006/math" xmlns:v="urn:schemas-microsoft-com:vml" xmlns:wp14="http://schemas.microsoft.com/office/word/2010/wordprocessingDrawing" xmlns:wp="http://schemas.openxmlformats.org/drawingml/2006/wordprocessingDrawing" xmlns:w10="urn:schemas-microsoft-com:office:word" xmlns:w="http://schemas.openxmlformats.org/wordprocessingml/2006/main" xmlns:w14="http://schemas.microsoft.com/office/word/2010/wordml" xmlns:w15="http://schemas.microsoft.com/office/word/2012/wordml" xmlns:w16cex="http://schemas.microsoft.com/office/word/2018/wordml/cex" xmlns:w16cid="http://schemas.microsoft.com/office/word/2016/wordml/cid" xmlns:w16="http://schemas.microsoft.com/office/word/2018/wordml" xmlns:w16sdtdh="http://schemas.microsoft.com/office/word/2020/wordml/sdtdatahash" xmlns:w16se="http://schemas.microsoft.com/office/word/2015/wordml/symex" xmlns:wpg="http://schemas.microsoft.com/office/word/2010/wordprocessingGroup" xmlns:wpi="http://schemas.microsoft.com/office/word/2010/wordprocessingInk" xmlns:wne="http://schemas.microsoft.com/office/word/2006/wordml" xmlns:wps="http://schemas.microsoft.com/office/word/2010/wordprocessingShape" mc:Ignorable="w14 w15 w16se w16cid w16 w16cex w16sdtdh wp14">
   <w:footnote w:type="separator" w:id="-1">
     <w:p>
       <w:r>
@@ -27112,32 +26696,15 @@
         </w:rPr>
         <w:t xml:space="preserve"> Factories: </w:t>
       </w:r>
-      <w:r>
-        <w:fldChar w:fldCharType="begin"/>
-      </w:r>
-      <w:r>
-        <w:rPr>
-          <w:lang w:val="en-US"/>
-        </w:rPr>
-        <w:instrText>HYPERLINK "https://laravel.com/docs/11.x/database-testing"</w:instrText>
-      </w:r>
-      <w:r>
-        <w:fldChar w:fldCharType="separate"/>
-      </w:r>
-      <w:r>
-        <w:rPr>
-          <w:rStyle w:val="Lienhypertexte"/>
-          <w:lang w:val="en-US"/>
-        </w:rPr>
-        <w:t>https://laravel.com/docs/11.x/database-testing</w:t>
-      </w:r>
-      <w:r>
-        <w:rPr>
-          <w:rStyle w:val="Lienhypertexte"/>
-          <w:lang w:val="en-US"/>
-        </w:rPr>
-        <w:fldChar w:fldCharType="end"/>
-      </w:r>
+      <w:hyperlink r:id="rId4" w:history="1">
+        <w:r>
+          <w:rPr>
+            <w:rStyle w:val="Lienhypertexte"/>
+            <w:lang w:val="en-US"/>
+          </w:rPr>
+          <w:t>https://laravel.com/docs/11.x/database-testing</w:t>
+        </w:r>
+      </w:hyperlink>
     </w:p>
   </w:footnote>
   <w:footnote w:id="6">
@@ -27162,7 +26729,7 @@
       <w:r>
         <w:t xml:space="preserve"> : </w:t>
       </w:r>
-      <w:hyperlink r:id="rId4" w:history="1">
+      <w:hyperlink r:id="rId5" w:history="1">
         <w:r>
           <w:rPr>
             <w:rStyle w:val="Lienhypertexte"/>
@@ -27190,48 +26757,17 @@
         <w:rPr>
           <w:lang w:val="en-US"/>
         </w:rPr>
-        <w:t xml:space="preserve"> GitHub </w:t>
-      </w:r>
-      <w:proofErr w:type="gramStart"/>
-      <w:r>
-        <w:rPr>
-          <w:lang w:val="en-US"/>
-        </w:rPr>
-        <w:t>Actions :</w:t>
-      </w:r>
-      <w:proofErr w:type="gramEnd"/>
-      <w:r>
-        <w:rPr>
-          <w:lang w:val="en-US"/>
-        </w:rPr>
-        <w:t xml:space="preserve"> </w:t>
-      </w:r>
-      <w:r>
-        <w:fldChar w:fldCharType="begin"/>
-      </w:r>
-      <w:r>
-        <w:rPr>
-          <w:lang w:val="en-US"/>
-        </w:rPr>
-        <w:instrText>HYPERLINK "https://docs.github.com/en/actions/learn-github-actions/understanding-github-actions"</w:instrText>
-      </w:r>
-      <w:r>
-        <w:fldChar w:fldCharType="separate"/>
-      </w:r>
-      <w:r>
-        <w:rPr>
-          <w:rStyle w:val="Lienhypertexte"/>
-          <w:lang w:val="en-US"/>
-        </w:rPr>
-        <w:t>https://docs.github.com/en/actions/learn-github-actions/understanding-github-actions</w:t>
-      </w:r>
-      <w:r>
-        <w:rPr>
-          <w:rStyle w:val="Lienhypertexte"/>
-          <w:lang w:val="en-US"/>
-        </w:rPr>
-        <w:fldChar w:fldCharType="end"/>
-      </w:r>
+        <w:t xml:space="preserve"> GitHub Actions : </w:t>
+      </w:r>
+      <w:hyperlink r:id="rId6" w:history="1">
+        <w:r>
+          <w:rPr>
+            <w:rStyle w:val="Lienhypertexte"/>
+            <w:lang w:val="en-US"/>
+          </w:rPr>
+          <w:t>https://docs.github.com/en/actions/learn-github-actions/understanding-github-actions</w:t>
+        </w:r>
+      </w:hyperlink>
     </w:p>
   </w:footnote>
   <w:footnote w:id="8">
@@ -27264,7 +26800,7 @@
       <w:r>
         <w:t xml:space="preserve"> Actions : </w:t>
       </w:r>
-      <w:hyperlink r:id="rId5" w:anchor="running-tests-on-github-actions" w:history="1">
+      <w:hyperlink r:id="rId7" w:anchor="running-tests-on-github-actions" w:history="1">
         <w:r>
           <w:rPr>
             <w:rStyle w:val="Lienhypertexte"/>
@@ -27311,7 +26847,7 @@
         </w:rPr>
         <w:t xml:space="preserve"> » : </w:t>
       </w:r>
-      <w:hyperlink r:id="rId6" w:history="1">
+      <w:hyperlink r:id="rId8" w:history="1">
         <w:r>
           <w:rPr>
             <w:rStyle w:val="Lienhypertexte"/>
@@ -27336,7 +26872,7 @@
       <w:r>
         <w:t xml:space="preserve"> Installation de Laravel : </w:t>
       </w:r>
-      <w:hyperlink r:id="rId7" w:history="1">
+      <w:hyperlink r:id="rId9" w:history="1">
         <w:r>
           <w:rPr>
             <w:rStyle w:val="Lienhypertexte"/>
@@ -27369,7 +26905,7 @@
         </w:rPr>
         <w:t xml:space="preserve">Installation de Tailwind : </w:t>
       </w:r>
-      <w:hyperlink r:id="rId8" w:anchor="vite" w:history="1">
+      <w:hyperlink r:id="rId10" w:anchor="vite" w:history="1">
         <w:r>
           <w:rPr>
             <w:rStyle w:val="Lienhypertexte"/>
@@ -27394,7 +26930,7 @@
       <w:r>
         <w:t xml:space="preserve"> Conventions de nommage de Laravel : </w:t>
       </w:r>
-      <w:hyperlink r:id="rId9" w:history="1">
+      <w:hyperlink r:id="rId11" w:history="1">
         <w:r>
           <w:rPr>
             <w:rStyle w:val="Lienhypertexte"/>
@@ -27446,7 +26982,7 @@
       <w:r>
         <w:t xml:space="preserve"> Norme RFC 3696 : </w:t>
       </w:r>
-      <w:hyperlink r:id="rId10" w:anchor="page-7" w:history="1">
+      <w:hyperlink r:id="rId12" w:anchor="page-7" w:history="1">
         <w:r>
           <w:rPr>
             <w:rStyle w:val="Lienhypertexte"/>
@@ -27470,7 +27006,7 @@
       <w:r>
         <w:t xml:space="preserve"> Assignement de masse : </w:t>
       </w:r>
-      <w:hyperlink r:id="rId11" w:anchor="mass-assignment" w:history="1">
+      <w:hyperlink r:id="rId13" w:anchor="mass-assignment" w:history="1">
         <w:r>
           <w:rPr>
             <w:rStyle w:val="Lienhypertexte"/>
@@ -27503,7 +27039,7 @@
         </w:rPr>
         <w:t xml:space="preserve">Ressources imbriquées : </w:t>
       </w:r>
-      <w:hyperlink r:id="rId12" w:anchor="restful-nested-resources" w:history="1">
+      <w:hyperlink r:id="rId14" w:anchor="restful-nested-resources" w:history="1">
         <w:r>
           <w:rPr>
             <w:rStyle w:val="Lienhypertexte"/>
@@ -27536,7 +27072,7 @@
       <w:r>
         <w:t xml:space="preserve"> sur Laravel 10, Piotr Jura : </w:t>
       </w:r>
-      <w:hyperlink r:id="rId13" w:history="1">
+      <w:hyperlink r:id="rId15" w:history="1">
         <w:r>
           <w:rPr>
             <w:rStyle w:val="Lienhypertexte"/>
@@ -27560,7 +27096,7 @@
       <w:r>
         <w:t xml:space="preserve"> Récupération d’anciennes valeurs : </w:t>
       </w:r>
-      <w:hyperlink r:id="rId14" w:anchor="retrieving-old-input" w:history="1">
+      <w:hyperlink r:id="rId16" w:anchor="retrieving-old-input" w:history="1">
         <w:r>
           <w:rPr>
             <w:rStyle w:val="Lienhypertexte"/>
@@ -27603,7 +27139,7 @@
       <w:r>
         <w:t xml:space="preserve"> Autorisations avec Laravel : </w:t>
       </w:r>
-      <w:hyperlink r:id="rId15" w:anchor="creating-policies" w:history="1">
+      <w:hyperlink r:id="rId17" w:anchor="creating-policies" w:history="1">
         <w:r>
           <w:rPr>
             <w:rStyle w:val="Lienhypertexte"/>
@@ -27635,7 +27171,7 @@
       <w:r>
         <w:t xml:space="preserve"> : </w:t>
       </w:r>
-      <w:hyperlink r:id="rId16" w:anchor="creating-policies" w:history="1">
+      <w:hyperlink r:id="rId18" w:anchor="creating-policies" w:history="1">
         <w:r>
           <w:rPr>
             <w:rStyle w:val="Lienhypertexte"/>
@@ -27659,7 +27195,7 @@
       <w:r>
         <w:t xml:space="preserve"> Provient de la documentation officielle : </w:t>
       </w:r>
-      <w:hyperlink r:id="rId17" w:anchor="via-the-user-model" w:history="1">
+      <w:hyperlink r:id="rId19" w:anchor="via-the-user-model" w:history="1">
         <w:r>
           <w:rPr>
             <w:rStyle w:val="Lienhypertexte"/>
@@ -27692,7 +27228,7 @@
       <w:r>
         <w:t xml:space="preserve"> </w:t>
       </w:r>
-      <w:hyperlink r:id="rId18" w:history="1">
+      <w:hyperlink r:id="rId20" w:history="1">
         <w:r>
           <w:rPr>
             <w:rStyle w:val="Lienhypertexte"/>
@@ -27716,7 +27252,7 @@
       <w:r>
         <w:t xml:space="preserve"> Mise en place de plusieurs langues dans un projet Laravel : </w:t>
       </w:r>
-      <w:hyperlink r:id="rId19" w:history="1">
+      <w:hyperlink r:id="rId21" w:history="1">
         <w:r>
           <w:rPr>
             <w:rStyle w:val="Lienhypertexte"/>
@@ -27758,7 +27294,7 @@
         </w:rPr>
         <w:t xml:space="preserve"> </w:t>
       </w:r>
-      <w:hyperlink r:id="rId20" w:history="1">
+      <w:hyperlink r:id="rId22" w:history="1">
         <w:r>
           <w:rPr>
             <w:rStyle w:val="Lienhypertexte"/>
@@ -27792,7 +27328,7 @@
         </w:rPr>
         <w:t xml:space="preserve">Template de barre de navigation : </w:t>
       </w:r>
-      <w:hyperlink r:id="rId21" w:history="1">
+      <w:hyperlink r:id="rId23" w:history="1">
         <w:r>
           <w:rPr>
             <w:rStyle w:val="Lienhypertexte"/>
@@ -27840,7 +27376,7 @@
         </w:rPr>
         <w:t xml:space="preserve"> : </w:t>
       </w:r>
-      <w:hyperlink r:id="rId22" w:anchor="installation" w:history="1">
+      <w:hyperlink r:id="rId24" w:anchor="installation" w:history="1">
         <w:r>
           <w:rPr>
             <w:rStyle w:val="Lienhypertexte"/>
@@ -27872,14 +27408,7 @@
         <w:rPr>
           <w:lang w:val="fr-CH"/>
         </w:rPr>
-        <w:t xml:space="preserve">Exemple de </w:t>
-      </w:r>
-      <w:proofErr w:type="gramStart"/>
-      <w:r>
-        <w:rPr>
-          <w:lang w:val="fr-CH"/>
-        </w:rPr>
-        <w:t>fichier .</w:t>
+        <w:t>Exemple de fichier .</w:t>
       </w:r>
       <w:proofErr w:type="spellStart"/>
       <w:r>
@@ -27889,14 +27418,13 @@
         <w:t>yml</w:t>
       </w:r>
       <w:proofErr w:type="spellEnd"/>
-      <w:proofErr w:type="gramEnd"/>
       <w:r>
         <w:rPr>
           <w:lang w:val="fr-CH"/>
         </w:rPr>
         <w:t xml:space="preserve"> : </w:t>
       </w:r>
-      <w:hyperlink r:id="rId23" w:anchor="running-tests-on-github-actions" w:history="1">
+      <w:hyperlink r:id="rId25" w:anchor="running-tests-on-github-actions" w:history="1">
         <w:r>
           <w:rPr>
             <w:rStyle w:val="Lienhypertexte"/>
@@ -27911,7 +27439,7 @@
 </file>
 
 <file path=word/header1.xml><?xml version="1.0" encoding="utf-8"?>
-<w:hdr xmlns:wpc="http://schemas.microsoft.com/office/word/2010/wordprocessingCanvas" xmlns:cx="http://schemas.microsoft.com/office/drawing/2014/chartex" xmlns:cx1="http://schemas.microsoft.com/office/drawing/2015/9/8/chartex" xmlns:cx2="http://schemas.microsoft.com/office/drawing/2015/10/21/chartex" xmlns:cx3="http://schemas.microsoft.com/office/drawing/2016/5/9/chartex" xmlns:cx4="http://schemas.microsoft.com/office/drawing/2016/5/10/chartex" xmlns:cx5="http://schemas.microsoft.com/office/drawing/2016/5/11/chartex" xmlns:cx6="http://schemas.microsoft.com/office/drawing/2016/5/12/chartex" xmlns:cx7="http://schemas.microsoft.com/office/drawing/2016/5/13/chartex" xmlns:cx8="http://schemas.microsoft.com/office/drawing/2016/5/14/chartex" xmlns:mc="http://schemas.openxmlformats.org/markup-compatibility/2006" xmlns:aink="http://schemas.microsoft.com/office/drawing/2016/ink" xmlns:am3d="http://schemas.microsoft.com/office/drawing/2017/model3d" xmlns:o="urn:schemas-microsoft-com:office:office" xmlns:oel="http://schemas.microsoft.com/office/2019/extlst" xmlns:r="http://schemas.openxmlformats.org/officeDocument/2006/relationships" xmlns:m="http://schemas.openxmlformats.org/officeDocument/2006/math" xmlns:v="urn:schemas-microsoft-com:vml" xmlns:wp14="http://schemas.microsoft.com/office/word/2010/wordprocessingDrawing" xmlns:wp="http://schemas.openxmlformats.org/drawingml/2006/wordprocessingDrawing" xmlns:w10="urn:schemas-microsoft-com:office:word" xmlns:w="http://schemas.openxmlformats.org/wordprocessingml/2006/main" xmlns:w14="http://schemas.microsoft.com/office/word/2010/wordml" xmlns:w15="http://schemas.microsoft.com/office/word/2012/wordml" xmlns:w16cex="http://schemas.microsoft.com/office/word/2018/wordml/cex" xmlns:w16cid="http://schemas.microsoft.com/office/word/2016/wordml/cid" xmlns:w16="http://schemas.microsoft.com/office/word/2018/wordml" xmlns:w16du="http://schemas.microsoft.com/office/word/2023/wordml/word16du" xmlns:w16sdtdh="http://schemas.microsoft.com/office/word/2020/wordml/sdtdatahash" xmlns:w16se="http://schemas.microsoft.com/office/word/2015/wordml/symex" xmlns:wpg="http://schemas.microsoft.com/office/word/2010/wordprocessingGroup" xmlns:wpi="http://schemas.microsoft.com/office/word/2010/wordprocessingInk" xmlns:wne="http://schemas.microsoft.com/office/word/2006/wordml" xmlns:wps="http://schemas.microsoft.com/office/word/2010/wordprocessingShape" mc:Ignorable="w14 w15 w16se w16cid w16 w16cex w16sdtdh w16du wp14">
+<w:hdr xmlns:wpc="http://schemas.microsoft.com/office/word/2010/wordprocessingCanvas" xmlns:cx="http://schemas.microsoft.com/office/drawing/2014/chartex" xmlns:cx1="http://schemas.microsoft.com/office/drawing/2015/9/8/chartex" xmlns:cx2="http://schemas.microsoft.com/office/drawing/2015/10/21/chartex" xmlns:cx3="http://schemas.microsoft.com/office/drawing/2016/5/9/chartex" xmlns:cx4="http://schemas.microsoft.com/office/drawing/2016/5/10/chartex" xmlns:cx5="http://schemas.microsoft.com/office/drawing/2016/5/11/chartex" xmlns:cx6="http://schemas.microsoft.com/office/drawing/2016/5/12/chartex" xmlns:cx7="http://schemas.microsoft.com/office/drawing/2016/5/13/chartex" xmlns:cx8="http://schemas.microsoft.com/office/drawing/2016/5/14/chartex" xmlns:mc="http://schemas.openxmlformats.org/markup-compatibility/2006" xmlns:aink="http://schemas.microsoft.com/office/drawing/2016/ink" xmlns:am3d="http://schemas.microsoft.com/office/drawing/2017/model3d" xmlns:o="urn:schemas-microsoft-com:office:office" xmlns:oel="http://schemas.microsoft.com/office/2019/extlst" xmlns:r="http://schemas.openxmlformats.org/officeDocument/2006/relationships" xmlns:m="http://schemas.openxmlformats.org/officeDocument/2006/math" xmlns:v="urn:schemas-microsoft-com:vml" xmlns:wp14="http://schemas.microsoft.com/office/word/2010/wordprocessingDrawing" xmlns:wp="http://schemas.openxmlformats.org/drawingml/2006/wordprocessingDrawing" xmlns:w10="urn:schemas-microsoft-com:office:word" xmlns:w="http://schemas.openxmlformats.org/wordprocessingml/2006/main" xmlns:w14="http://schemas.microsoft.com/office/word/2010/wordml" xmlns:w15="http://schemas.microsoft.com/office/word/2012/wordml" xmlns:w16cex="http://schemas.microsoft.com/office/word/2018/wordml/cex" xmlns:w16cid="http://schemas.microsoft.com/office/word/2016/wordml/cid" xmlns:w16="http://schemas.microsoft.com/office/word/2018/wordml" xmlns:w16sdtdh="http://schemas.microsoft.com/office/word/2020/wordml/sdtdatahash" xmlns:w16se="http://schemas.microsoft.com/office/word/2015/wordml/symex" xmlns:wpg="http://schemas.microsoft.com/office/word/2010/wordprocessingGroup" xmlns:wpi="http://schemas.microsoft.com/office/word/2010/wordprocessingInk" xmlns:wne="http://schemas.microsoft.com/office/word/2006/wordml" xmlns:wps="http://schemas.microsoft.com/office/word/2010/wordprocessingShape" mc:Ignorable="w14 w15 w16se w16cid w16 w16cex w16sdtdh wp14">
   <w:tbl>
     <w:tblPr>
       <w:tblStyle w:val="Grilledutableau"/>
@@ -28010,7 +27538,7 @@
 </file>
 
 <file path=word/numbering.xml><?xml version="1.0" encoding="utf-8"?>
-<w:numbering xmlns:wpc="http://schemas.microsoft.com/office/word/2010/wordprocessingCanvas" xmlns:cx="http://schemas.microsoft.com/office/drawing/2014/chartex" xmlns:cx1="http://schemas.microsoft.com/office/drawing/2015/9/8/chartex" xmlns:cx2="http://schemas.microsoft.com/office/drawing/2015/10/21/chartex" xmlns:cx3="http://schemas.microsoft.com/office/drawing/2016/5/9/chartex" xmlns:cx4="http://schemas.microsoft.com/office/drawing/2016/5/10/chartex" xmlns:cx5="http://schemas.microsoft.com/office/drawing/2016/5/11/chartex" xmlns:cx6="http://schemas.microsoft.com/office/drawing/2016/5/12/chartex" xmlns:cx7="http://schemas.microsoft.com/office/drawing/2016/5/13/chartex" xmlns:cx8="http://schemas.microsoft.com/office/drawing/2016/5/14/chartex" xmlns:mc="http://schemas.openxmlformats.org/markup-compatibility/2006" xmlns:aink="http://schemas.microsoft.com/office/drawing/2016/ink" xmlns:am3d="http://schemas.microsoft.com/office/drawing/2017/model3d" xmlns:o="urn:schemas-microsoft-com:office:office" xmlns:oel="http://schemas.microsoft.com/office/2019/extlst" xmlns:r="http://schemas.openxmlformats.org/officeDocument/2006/relationships" xmlns:m="http://schemas.openxmlformats.org/officeDocument/2006/math" xmlns:v="urn:schemas-microsoft-com:vml" xmlns:wp14="http://schemas.microsoft.com/office/word/2010/wordprocessingDrawing" xmlns:wp="http://schemas.openxmlformats.org/drawingml/2006/wordprocessingDrawing" xmlns:w10="urn:schemas-microsoft-com:office:word" xmlns:w="http://schemas.openxmlformats.org/wordprocessingml/2006/main" xmlns:w14="http://schemas.microsoft.com/office/word/2010/wordml" xmlns:w15="http://schemas.microsoft.com/office/word/2012/wordml" xmlns:w16cex="http://schemas.microsoft.com/office/word/2018/wordml/cex" xmlns:w16cid="http://schemas.microsoft.com/office/word/2016/wordml/cid" xmlns:w16="http://schemas.microsoft.com/office/word/2018/wordml" xmlns:w16du="http://schemas.microsoft.com/office/word/2023/wordml/word16du" xmlns:w16sdtdh="http://schemas.microsoft.com/office/word/2020/wordml/sdtdatahash" xmlns:w16se="http://schemas.microsoft.com/office/word/2015/wordml/symex" xmlns:wpg="http://schemas.microsoft.com/office/word/2010/wordprocessingGroup" xmlns:wpi="http://schemas.microsoft.com/office/word/2010/wordprocessingInk" xmlns:wne="http://schemas.microsoft.com/office/word/2006/wordml" xmlns:wps="http://schemas.microsoft.com/office/word/2010/wordprocessingShape" mc:Ignorable="w14 w15 w16se w16cid w16 w16cex w16sdtdh w16du wp14">
+<w:numbering xmlns:wpc="http://schemas.microsoft.com/office/word/2010/wordprocessingCanvas" xmlns:cx="http://schemas.microsoft.com/office/drawing/2014/chartex" xmlns:cx1="http://schemas.microsoft.com/office/drawing/2015/9/8/chartex" xmlns:cx2="http://schemas.microsoft.com/office/drawing/2015/10/21/chartex" xmlns:cx3="http://schemas.microsoft.com/office/drawing/2016/5/9/chartex" xmlns:cx4="http://schemas.microsoft.com/office/drawing/2016/5/10/chartex" xmlns:cx5="http://schemas.microsoft.com/office/drawing/2016/5/11/chartex" xmlns:cx6="http://schemas.microsoft.com/office/drawing/2016/5/12/chartex" xmlns:cx7="http://schemas.microsoft.com/office/drawing/2016/5/13/chartex" xmlns:cx8="http://schemas.microsoft.com/office/drawing/2016/5/14/chartex" xmlns:mc="http://schemas.openxmlformats.org/markup-compatibility/2006" xmlns:aink="http://schemas.microsoft.com/office/drawing/2016/ink" xmlns:am3d="http://schemas.microsoft.com/office/drawing/2017/model3d" xmlns:o="urn:schemas-microsoft-com:office:office" xmlns:oel="http://schemas.microsoft.com/office/2019/extlst" xmlns:r="http://schemas.openxmlformats.org/officeDocument/2006/relationships" xmlns:m="http://schemas.openxmlformats.org/officeDocument/2006/math" xmlns:v="urn:schemas-microsoft-com:vml" xmlns:wp14="http://schemas.microsoft.com/office/word/2010/wordprocessingDrawing" xmlns:wp="http://schemas.openxmlformats.org/drawingml/2006/wordprocessingDrawing" xmlns:w10="urn:schemas-microsoft-com:office:word" xmlns:w="http://schemas.openxmlformats.org/wordprocessingml/2006/main" xmlns:w14="http://schemas.microsoft.com/office/word/2010/wordml" xmlns:w15="http://schemas.microsoft.com/office/word/2012/wordml" xmlns:w16cex="http://schemas.microsoft.com/office/word/2018/wordml/cex" xmlns:w16cid="http://schemas.microsoft.com/office/word/2016/wordml/cid" xmlns:w16="http://schemas.microsoft.com/office/word/2018/wordml" xmlns:w16sdtdh="http://schemas.microsoft.com/office/word/2020/wordml/sdtdatahash" xmlns:w16se="http://schemas.microsoft.com/office/word/2015/wordml/symex" xmlns:wpg="http://schemas.microsoft.com/office/word/2010/wordprocessingGroup" xmlns:wpi="http://schemas.microsoft.com/office/word/2010/wordprocessingInk" xmlns:wne="http://schemas.microsoft.com/office/word/2006/wordml" xmlns:wps="http://schemas.microsoft.com/office/word/2010/wordprocessingShape" mc:Ignorable="w14 w15 w16se w16cid w16 w16cex w16sdtdh wp14">
   <w:numPicBullet w:numPicBulletId="0">
     <w:pict>
       <v:shapetype id="_x0000_t75" coordsize="21600,21600" o:spt="75" o:preferrelative="t" path="m@4@5l@4@11@9@11@9@5xe" filled="f" stroked="f">
@@ -28032,7 +27560,7 @@
         <v:path o:extrusionok="f" gradientshapeok="t" o:connecttype="rect"/>
         <o:lock v:ext="edit" aspectratio="t"/>
       </v:shapetype>
-      <v:shape id="_x0000_i1039" type="#_x0000_t75" style="width:11.25pt;height:11.25pt" o:bullet="t">
+      <v:shape id="_x0000_i1036" type="#_x0000_t75" style="width:11.5pt;height:11.5pt" o:bullet="t">
         <v:imagedata r:id="rId1" o:title="BD10263_"/>
       </v:shape>
     </w:pict>
@@ -30316,7 +29844,7 @@
 </file>
 
 <file path=word/styles.xml><?xml version="1.0" encoding="utf-8"?>
-<w:styles xmlns:mc="http://schemas.openxmlformats.org/markup-compatibility/2006" xmlns:r="http://schemas.openxmlformats.org/officeDocument/2006/relationships" xmlns:w="http://schemas.openxmlformats.org/wordprocessingml/2006/main" xmlns:w14="http://schemas.microsoft.com/office/word/2010/wordml" xmlns:w15="http://schemas.microsoft.com/office/word/2012/wordml" xmlns:w16cex="http://schemas.microsoft.com/office/word/2018/wordml/cex" xmlns:w16cid="http://schemas.microsoft.com/office/word/2016/wordml/cid" xmlns:w16="http://schemas.microsoft.com/office/word/2018/wordml" xmlns:w16du="http://schemas.microsoft.com/office/word/2023/wordml/word16du" xmlns:w16sdtdh="http://schemas.microsoft.com/office/word/2020/wordml/sdtdatahash" xmlns:w16se="http://schemas.microsoft.com/office/word/2015/wordml/symex" mc:Ignorable="w14 w15 w16se w16cid w16 w16cex w16sdtdh w16du">
+<w:styles xmlns:mc="http://schemas.openxmlformats.org/markup-compatibility/2006" xmlns:r="http://schemas.openxmlformats.org/officeDocument/2006/relationships" xmlns:w="http://schemas.openxmlformats.org/wordprocessingml/2006/main" xmlns:w14="http://schemas.microsoft.com/office/word/2010/wordml" xmlns:w15="http://schemas.microsoft.com/office/word/2012/wordml" xmlns:w16cex="http://schemas.microsoft.com/office/word/2018/wordml/cex" xmlns:w16cid="http://schemas.microsoft.com/office/word/2016/wordml/cid" xmlns:w16="http://schemas.microsoft.com/office/word/2018/wordml" xmlns:w16sdtdh="http://schemas.microsoft.com/office/word/2020/wordml/sdtdatahash" xmlns:w16se="http://schemas.microsoft.com/office/word/2015/wordml/symex" mc:Ignorable="w14 w15 w16se w16cid w16 w16cex w16sdtdh">
   <w:docDefaults>
     <w:rPrDefault>
       <w:rPr>
@@ -31991,17 +31519,6 @@
 </file>
 
 <file path=customXml/item1.xml><?xml version="1.0" encoding="utf-8"?>
-<p:properties xmlns:p="http://schemas.microsoft.com/office/2006/metadata/properties" xmlns:xsi="http://www.w3.org/2001/XMLSchema-instance" xmlns:pc="http://schemas.microsoft.com/office/infopath/2007/PartnerControls">
-  <documentManagement>
-    <lcf76f155ced4ddcb4097134ff3c332f xmlns="a1b10758-7132-46a4-a2fe-7a2cf46f51f4">
-      <Terms xmlns="http://schemas.microsoft.com/office/infopath/2007/PartnerControls"/>
-    </lcf76f155ced4ddcb4097134ff3c332f>
-    <TaxCatchAll xmlns="f7d9f5a6-831d-4621-8c77-cbcaf993e406" xsi:nil="true"/>
-  </documentManagement>
-</p:properties>
-</file>
-
-<file path=customXml/item2.xml><?xml version="1.0" encoding="utf-8"?>
 <ct:contentTypeSchema xmlns:ct="http://schemas.microsoft.com/office/2006/metadata/contentType" xmlns:ma="http://schemas.microsoft.com/office/2006/metadata/properties/metaAttributes" ct:_="" ma:_="" ma:contentTypeName="Document" ma:contentTypeID="0x0101005A5B8F5EAAC22C48A11F5D9A60E6F21D" ma:contentTypeVersion="16" ma:contentTypeDescription="Crée un document." ma:contentTypeScope="" ma:versionID="f2b963976306cc54294b7f4545a3c6c4">
   <xsd:schema xmlns:xsd="http://www.w3.org/2001/XMLSchema" xmlns:xs="http://www.w3.org/2001/XMLSchema" xmlns:p="http://schemas.microsoft.com/office/2006/metadata/properties" xmlns:ns2="a1b10758-7132-46a4-a2fe-7a2cf46f51f4" xmlns:ns3="f7d9f5a6-831d-4621-8c77-cbcaf993e406" targetNamespace="http://schemas.microsoft.com/office/2006/metadata/properties" ma:root="true" ma:fieldsID="e5e135fa2fc1295e1586ddcd9c1a8904" ns2:_="" ns3:_="">
     <xsd:import namespace="a1b10758-7132-46a4-a2fe-7a2cf46f51f4"/>
@@ -32244,7 +31761,22 @@
 </ct:contentTypeSchema>
 </file>
 
+<file path=customXml/item2.xml><?xml version="1.0" encoding="utf-8"?>
+<p:properties xmlns:p="http://schemas.microsoft.com/office/2006/metadata/properties" xmlns:xsi="http://www.w3.org/2001/XMLSchema-instance" xmlns:pc="http://schemas.microsoft.com/office/infopath/2007/PartnerControls">
+  <documentManagement>
+    <lcf76f155ced4ddcb4097134ff3c332f xmlns="a1b10758-7132-46a4-a2fe-7a2cf46f51f4">
+      <Terms xmlns="http://schemas.microsoft.com/office/infopath/2007/PartnerControls"/>
+    </lcf76f155ced4ddcb4097134ff3c332f>
+    <TaxCatchAll xmlns="f7d9f5a6-831d-4621-8c77-cbcaf993e406" xsi:nil="true"/>
+  </documentManagement>
+</p:properties>
+</file>
+
 <file path=customXml/item3.xml><?xml version="1.0" encoding="utf-8"?>
+<b:Sources xmlns:b="http://schemas.openxmlformats.org/officeDocument/2006/bibliography" xmlns="http://schemas.openxmlformats.org/officeDocument/2006/bibliography" SelectedStyle="\APA.XSL" StyleName="APA"/>
+</file>
+
+<file path=customXml/item4.xml><?xml version="1.0" encoding="utf-8"?>
 <?mso-contentType ?>
 <FormTemplates xmlns="http://schemas.microsoft.com/sharepoint/v3/contenttype/forms">
   <Display>DocumentLibraryForm</Display>
@@ -32253,22 +31785,7 @@
 </FormTemplates>
 </file>
 
-<file path=customXml/item4.xml><?xml version="1.0" encoding="utf-8"?>
-<b:Sources xmlns:b="http://schemas.openxmlformats.org/officeDocument/2006/bibliography" xmlns="http://schemas.openxmlformats.org/officeDocument/2006/bibliography" SelectedStyle="\APA.XSL" StyleName="APA"/>
-</file>
-
 <file path=customXml/itemProps1.xml><?xml version="1.0" encoding="utf-8"?>
-<ds:datastoreItem xmlns:ds="http://schemas.openxmlformats.org/officeDocument/2006/customXml" ds:itemID="{2319CDB8-A2CD-412D-8359-13E6B4DF1FF4}">
-  <ds:schemaRefs>
-    <ds:schemaRef ds:uri="http://schemas.microsoft.com/office/2006/metadata/properties"/>
-    <ds:schemaRef ds:uri="http://schemas.microsoft.com/office/infopath/2007/PartnerControls"/>
-    <ds:schemaRef ds:uri="a1b10758-7132-46a4-a2fe-7a2cf46f51f4"/>
-    <ds:schemaRef ds:uri="f7d9f5a6-831d-4621-8c77-cbcaf993e406"/>
-  </ds:schemaRefs>
-</ds:datastoreItem>
-</file>
-
-<file path=customXml/itemProps2.xml><?xml version="1.0" encoding="utf-8"?>
 <ds:datastoreItem xmlns:ds="http://schemas.openxmlformats.org/officeDocument/2006/customXml" ds:itemID="{41546E4A-837A-4BEF-A4B8-FFD4EAB4E855}">
   <ds:schemaRefs>
     <ds:schemaRef ds:uri="http://schemas.microsoft.com/office/2006/metadata/contentType"/>
@@ -32287,18 +31804,29 @@
 </ds:datastoreItem>
 </file>
 
+<file path=customXml/itemProps2.xml><?xml version="1.0" encoding="utf-8"?>
+<ds:datastoreItem xmlns:ds="http://schemas.openxmlformats.org/officeDocument/2006/customXml" ds:itemID="{2319CDB8-A2CD-412D-8359-13E6B4DF1FF4}">
+  <ds:schemaRefs>
+    <ds:schemaRef ds:uri="http://schemas.microsoft.com/office/2006/metadata/properties"/>
+    <ds:schemaRef ds:uri="http://schemas.microsoft.com/office/infopath/2007/PartnerControls"/>
+    <ds:schemaRef ds:uri="a1b10758-7132-46a4-a2fe-7a2cf46f51f4"/>
+    <ds:schemaRef ds:uri="f7d9f5a6-831d-4621-8c77-cbcaf993e406"/>
+  </ds:schemaRefs>
+</ds:datastoreItem>
+</file>
+
 <file path=customXml/itemProps3.xml><?xml version="1.0" encoding="utf-8"?>
+<ds:datastoreItem xmlns:ds="http://schemas.openxmlformats.org/officeDocument/2006/customXml" ds:itemID="{C8C35155-3E6A-4058-B6E4-303717845E3B}">
+  <ds:schemaRefs>
+    <ds:schemaRef ds:uri="http://schemas.openxmlformats.org/officeDocument/2006/bibliography"/>
+  </ds:schemaRefs>
+</ds:datastoreItem>
+</file>
+
+<file path=customXml/itemProps4.xml><?xml version="1.0" encoding="utf-8"?>
 <ds:datastoreItem xmlns:ds="http://schemas.openxmlformats.org/officeDocument/2006/customXml" ds:itemID="{6C3F7A66-EDE3-46FD-83EB-3C265E5D2669}">
   <ds:schemaRefs>
     <ds:schemaRef ds:uri="http://schemas.microsoft.com/sharepoint/v3/contenttype/forms"/>
   </ds:schemaRefs>
 </ds:datastoreItem>
-</file>
-
-<file path=customXml/itemProps4.xml><?xml version="1.0" encoding="utf-8"?>
-<ds:datastoreItem xmlns:ds="http://schemas.openxmlformats.org/officeDocument/2006/customXml" ds:itemID="{C8C35155-3E6A-4058-B6E4-303717845E3B}">
-  <ds:schemaRefs>
-    <ds:schemaRef ds:uri="http://schemas.openxmlformats.org/officeDocument/2006/bibliography"/>
-  </ds:schemaRefs>
-</ds:datastoreItem>
 </file>
--- a/Documents/V7 - 03-06-24/V7-R-TPI-SamuelDosSantos-Documentation_SocialShuffle.docx
+++ b/Documents/V7 - 03-06-24/V7-R-TPI-SamuelDosSantos-Documentation_SocialShuffle.docx
@@ -7360,7 +7360,7 @@
             <w:noProof/>
             <w:webHidden/>
           </w:rPr>
-          <w:t>41</w:t>
+          <w:t>42</w:t>
         </w:r>
         <w:r>
           <w:rPr>
@@ -8459,7 +8459,7 @@
             <w:noProof/>
             <w:webHidden/>
           </w:rPr>
-          <w:t>47</w:t>
+          <w:t>48</w:t>
         </w:r>
         <w:r>
           <w:rPr>
@@ -8504,9 +8504,9 @@
       <w:pPr>
         <w:pStyle w:val="Titre2"/>
       </w:pPr>
-      <w:bookmarkStart w:id="3" w:name="_Toc532179969"/>
-      <w:bookmarkStart w:id="4" w:name="_Toc165969639"/>
-      <w:bookmarkStart w:id="5" w:name="_Toc168034284"/>
+      <w:bookmarkStart w:id="3" w:name="_Toc168034284"/>
+      <w:bookmarkStart w:id="4" w:name="_Toc532179969"/>
+      <w:bookmarkStart w:id="5" w:name="_Toc165969639"/>
       <w:r>
         <w:t>T</w:t>
       </w:r>
@@ -8516,7 +8516,7 @@
       <w:r>
         <w:t>e</w:t>
       </w:r>
-      <w:bookmarkEnd w:id="5"/>
+      <w:bookmarkEnd w:id="3"/>
     </w:p>
     <w:p>
       <w:pPr>
@@ -8774,14 +8774,22 @@
         <w:rPr>
           <w:szCs w:val="14"/>
         </w:rPr>
-        <w:t>si le temps le permet</w:t>
-      </w:r>
+        <w:t xml:space="preserve">si le temps le </w:t>
+      </w:r>
+      <w:proofErr w:type="gramStart"/>
       <w:r>
         <w:rPr>
           <w:szCs w:val="14"/>
         </w:rPr>
+        <w:t>permet</w:t>
+      </w:r>
+      <w:r>
+        <w:rPr>
+          <w:szCs w:val="14"/>
+        </w:rPr>
         <w:t>:</w:t>
       </w:r>
+      <w:proofErr w:type="gramEnd"/>
     </w:p>
     <w:p>
       <w:pPr>
@@ -8890,7 +8898,6 @@
         </w:rPr>
         <w:instrText xml:space="preserve"> XE "</w:instrText>
       </w:r>
-      <w:proofErr w:type="spellStart"/>
       <w:r>
         <w:rPr>
           <w:b/>
@@ -8903,28 +8910,7 @@
         <w:rPr>
           <w:lang w:val="fr-CH"/>
         </w:rPr>
-        <w:instrText>Framework</w:instrText>
-      </w:r>
-      <w:proofErr w:type="spellEnd"/>
-      <w:r>
-        <w:rPr>
-          <w:lang w:val="fr-CH"/>
-        </w:rPr>
-        <w:instrText xml:space="preserve"> PHP basé sur une </w:instrText>
-      </w:r>
-      <w:proofErr w:type="spellStart"/>
-      <w:r>
-        <w:rPr>
-          <w:lang w:val="fr-CH"/>
-        </w:rPr>
-        <w:instrText>architechture</w:instrText>
-      </w:r>
-      <w:proofErr w:type="spellEnd"/>
-      <w:r>
-        <w:rPr>
-          <w:lang w:val="fr-CH"/>
-        </w:rPr>
-        <w:instrText xml:space="preserve"> MVC." </w:instrText>
+        <w:instrText xml:space="preserve">Framework PHP basé sur une architechture MVC." </w:instrText>
       </w:r>
       <w:r>
         <w:rPr>
@@ -9003,35 +8989,7 @@
         <w:rPr>
           <w:lang w:val="fr-CH"/>
         </w:rPr>
-        <w:instrText xml:space="preserve"> XE "Responsive </w:instrText>
-      </w:r>
-      <w:proofErr w:type="spellStart"/>
-      <w:r>
-        <w:rPr>
-          <w:lang w:val="fr-CH"/>
-        </w:rPr>
-        <w:instrText>Design:Adaptation</w:instrText>
-      </w:r>
-      <w:proofErr w:type="spellEnd"/>
-      <w:r>
-        <w:rPr>
-          <w:lang w:val="fr-CH"/>
-        </w:rPr>
-        <w:instrText xml:space="preserve"> </w:instrText>
-      </w:r>
-      <w:proofErr w:type="spellStart"/>
-      <w:r>
-        <w:rPr>
-          <w:lang w:val="fr-CH"/>
-        </w:rPr>
-        <w:instrText>automaqtique</w:instrText>
-      </w:r>
-      <w:proofErr w:type="spellEnd"/>
-      <w:r>
-        <w:rPr>
-          <w:lang w:val="fr-CH"/>
-        </w:rPr>
-        <w:instrText xml:space="preserve"> de l'interface selon le type d'appareils utilisés (Smartphone, Desktop)." </w:instrText>
+        <w:instrText xml:space="preserve"> XE "Responsive Design:Adaptation automaqtique de l'interface selon le type d'appareils utilisés (Smartphone, Desktop)." </w:instrText>
       </w:r>
       <w:r>
         <w:rPr>
@@ -9122,10 +9080,12 @@
         </w:numPr>
       </w:pPr>
       <w:proofErr w:type="spellStart"/>
+      <w:proofErr w:type="gramStart"/>
       <w:r>
         <w:t>uWamp</w:t>
       </w:r>
       <w:proofErr w:type="spellEnd"/>
+      <w:proofErr w:type="gramEnd"/>
       <w:r>
         <w:t xml:space="preserve"> pour le serveur de base de données de développement</w:t>
       </w:r>
@@ -9271,8 +9231,8 @@
         <w:lastRenderedPageBreak/>
         <w:t>Planification</w:t>
       </w:r>
-      <w:bookmarkEnd w:id="3"/>
       <w:bookmarkEnd w:id="4"/>
+      <w:bookmarkEnd w:id="5"/>
       <w:r>
         <w:t xml:space="preserve"> Initiale</w:t>
       </w:r>
@@ -9519,23 +9479,7 @@
         <w:fldChar w:fldCharType="begin"/>
       </w:r>
       <w:r>
-        <w:instrText xml:space="preserve"> XE "</w:instrText>
-      </w:r>
-      <w:proofErr w:type="spellStart"/>
-      <w:r>
-        <w:instrText>MVC:Architechture</w:instrText>
-      </w:r>
-      <w:proofErr w:type="spellEnd"/>
-      <w:r>
-        <w:instrText xml:space="preserve"> Model - </w:instrText>
-      </w:r>
-      <w:proofErr w:type="spellStart"/>
-      <w:r>
-        <w:instrText>View</w:instrText>
-      </w:r>
-      <w:proofErr w:type="spellEnd"/>
-      <w:r>
-        <w:instrText xml:space="preserve"> - Controller" </w:instrText>
+        <w:instrText xml:space="preserve"> XE "MVC:Architechture Model - View - Controller" </w:instrText>
       </w:r>
       <w:r>
         <w:fldChar w:fldCharType="end"/>
@@ -9559,23 +9503,7 @@
         <w:fldChar w:fldCharType="begin"/>
       </w:r>
       <w:r>
-        <w:instrText xml:space="preserve"> XE "</w:instrText>
-      </w:r>
-      <w:proofErr w:type="spellStart"/>
-      <w:r>
-        <w:instrText>Artisan:Interface</w:instrText>
-      </w:r>
-      <w:proofErr w:type="spellEnd"/>
-      <w:r>
-        <w:instrText xml:space="preserve"> en ligne de commande fourni avec Laravel permettant d'</w:instrText>
-      </w:r>
-      <w:proofErr w:type="spellStart"/>
-      <w:r>
-        <w:instrText>intéragir</w:instrText>
-      </w:r>
-      <w:proofErr w:type="spellEnd"/>
-      <w:r>
-        <w:instrText xml:space="preserve"> avec différents aspects de l'application." </w:instrText>
+        <w:instrText xml:space="preserve"> XE "Artisan:Interface en ligne de commande fourni avec Laravel permettant d'intéragir avec différents aspects de l'application." </w:instrText>
       </w:r>
       <w:r>
         <w:fldChar w:fldCharType="end"/>
@@ -9615,31 +9543,7 @@
         <w:fldChar w:fldCharType="begin"/>
       </w:r>
       <w:r>
-        <w:instrText xml:space="preserve"> XE "</w:instrText>
-      </w:r>
-      <w:proofErr w:type="spellStart"/>
-      <w:r>
-        <w:instrText>Modèle:S'incrit</w:instrText>
-      </w:r>
-      <w:proofErr w:type="spellEnd"/>
-      <w:r>
-        <w:instrText xml:space="preserve"> dans l'</w:instrText>
-      </w:r>
-      <w:proofErr w:type="spellStart"/>
-      <w:r>
-        <w:instrText>architechture</w:instrText>
-      </w:r>
-      <w:proofErr w:type="spellEnd"/>
-      <w:r>
-        <w:instrText xml:space="preserve"> MVC. Il s'agit de la partie du code qui </w:instrText>
-      </w:r>
-      <w:proofErr w:type="spellStart"/>
-      <w:r>
-        <w:instrText>intérragit</w:instrText>
-      </w:r>
-      <w:proofErr w:type="spellEnd"/>
-      <w:r>
-        <w:instrText xml:space="preserve"> avec la base de données" </w:instrText>
+        <w:instrText xml:space="preserve"> XE "Modèle:S'incrit dans l'architechture MVC. Il s'agit de la partie du code qui intérragit avec la base de données" </w:instrText>
       </w:r>
       <w:r>
         <w:fldChar w:fldCharType="end"/>
@@ -9657,15 +9561,7 @@
         <w:fldChar w:fldCharType="begin"/>
       </w:r>
       <w:r>
-        <w:instrText xml:space="preserve"> XE "</w:instrText>
-      </w:r>
-      <w:proofErr w:type="spellStart"/>
-      <w:r>
-        <w:instrText>Vue:S'inscrit</w:instrText>
-      </w:r>
-      <w:proofErr w:type="spellEnd"/>
-      <w:r>
-        <w:instrText xml:space="preserve"> dans l'architecture MVC. Il s'agit de la partie contenant généralement une interface graphique." </w:instrText>
+        <w:instrText xml:space="preserve"> XE "Vue:S'inscrit dans l'architecture MVC. Il s'agit de la partie contenant généralement une interface graphique." </w:instrText>
       </w:r>
       <w:r>
         <w:fldChar w:fldCharType="end"/>
@@ -9683,31 +9579,7 @@
         <w:fldChar w:fldCharType="begin"/>
       </w:r>
       <w:r>
-        <w:instrText xml:space="preserve"> XE "</w:instrText>
-      </w:r>
-      <w:proofErr w:type="spellStart"/>
-      <w:r>
-        <w:instrText>Contrôleur:S'inscrit</w:instrText>
-      </w:r>
-      <w:proofErr w:type="spellEnd"/>
-      <w:r>
-        <w:instrText xml:space="preserve"> dans l'architecture MVC. Permet de faire le lien entre le modèle et la vue. S'</w:instrText>
-      </w:r>
-      <w:proofErr w:type="spellStart"/>
-      <w:r>
-        <w:instrText>occuppe</w:instrText>
-      </w:r>
-      <w:proofErr w:type="spellEnd"/>
-      <w:r>
-        <w:instrText xml:space="preserve"> aussi de la </w:instrText>
-      </w:r>
-      <w:proofErr w:type="spellStart"/>
-      <w:r>
-        <w:instrText>pluspart</w:instrText>
-      </w:r>
-      <w:proofErr w:type="spellEnd"/>
-      <w:r>
-        <w:instrText xml:space="preserve"> des opérations de logique." </w:instrText>
+        <w:instrText xml:space="preserve"> XE "Contrôleur:S'inscrit dans l'architecture MVC. Permet de faire le lien entre le modèle et la vue. S'occuppe aussi de la pluspart des opérations de logique." </w:instrText>
       </w:r>
       <w:r>
         <w:fldChar w:fldCharType="end"/>
@@ -9807,15 +9679,7 @@
         <w:fldChar w:fldCharType="begin"/>
       </w:r>
       <w:r>
-        <w:instrText xml:space="preserve"> XE "</w:instrText>
-      </w:r>
-      <w:proofErr w:type="spellStart"/>
-      <w:r>
-        <w:instrText>Routes:Permet</w:instrText>
-      </w:r>
-      <w:proofErr w:type="spellEnd"/>
-      <w:r>
-        <w:instrText xml:space="preserve"> d'exécuter des instructions en fonction d'une URL et d'un type de requêtes." </w:instrText>
+        <w:instrText xml:space="preserve"> XE "Routes:Permet d'exécuter des instructions en fonction d'une URL et d'un type de requêtes." </w:instrText>
       </w:r>
       <w:r>
         <w:fldChar w:fldCharType="end"/>
@@ -9924,15 +9788,7 @@
         <w:fldChar w:fldCharType="begin"/>
       </w:r>
       <w:r>
-        <w:instrText xml:space="preserve"> XE "ORM:(Object </w:instrText>
-      </w:r>
-      <w:proofErr w:type="spellStart"/>
-      <w:r>
-        <w:instrText>Relational</w:instrText>
-      </w:r>
-      <w:proofErr w:type="spellEnd"/>
-      <w:r>
-        <w:instrText xml:space="preserve"> Mapping) Interface permettant d'exécuter des requêtes sur la base de données avec du code logique." </w:instrText>
+        <w:instrText xml:space="preserve"> XE "ORM:(Object Relational Mapping) Interface permettant d'exécuter des requêtes sur la base de données avec du code logique." </w:instrText>
       </w:r>
       <w:r>
         <w:fldChar w:fldCharType="end"/>
@@ -10672,7 +10528,7 @@
           <w:noProof/>
         </w:rPr>
         <w:drawing>
-          <wp:inline distT="0" distB="0" distL="0" distR="0" wp14:anchorId="72783EF0" wp14:editId="19BD748B">
+          <wp:inline distT="0" distB="0" distL="0" distR="0" wp14:anchorId="72783EF0" wp14:editId="35A4C98A">
             <wp:extent cx="5759450" cy="5235575"/>
             <wp:effectExtent l="19050" t="19050" r="12700" b="22225"/>
             <wp:docPr id="27" name="Image 27" descr="Une image contenant texte, capture d’écran, logiciel, Page web&#10;&#10;Description générée automatiquement"/>
@@ -10880,15 +10736,7 @@
         <w:fldChar w:fldCharType="begin"/>
       </w:r>
       <w:r>
-        <w:instrText xml:space="preserve"> XE "</w:instrText>
-      </w:r>
-      <w:proofErr w:type="spellStart"/>
-      <w:r>
-        <w:instrText>factories:Outil</w:instrText>
-      </w:r>
-      <w:proofErr w:type="spellEnd"/>
-      <w:r>
-        <w:instrText xml:space="preserve"> de </w:instrText>
+        <w:instrText xml:space="preserve"> XE "factories:Outil de </w:instrText>
       </w:r>
       <w:r>
         <w:instrText>L</w:instrText>
@@ -10933,15 +10781,7 @@
         <w:fldChar w:fldCharType="begin"/>
       </w:r>
       <w:r>
-        <w:instrText xml:space="preserve"> XE "</w:instrText>
-      </w:r>
-      <w:proofErr w:type="spellStart"/>
-      <w:r>
-        <w:instrText>Seeders:Outil</w:instrText>
-      </w:r>
-      <w:proofErr w:type="spellEnd"/>
-      <w:r>
-        <w:instrText xml:space="preserve"> de Laravel permettant de définir comment générer des données fictives, comme le nombre d'</w:instrText>
+        <w:instrText xml:space="preserve"> XE "Seeders:Outil de Laravel permettant de définir comment générer des données fictives, comme le nombre d'</w:instrText>
       </w:r>
       <w:r>
         <w:instrText>occurrences</w:instrText>
@@ -10990,23 +10830,128 @@
         <w:fldChar w:fldCharType="begin"/>
       </w:r>
       <w:r>
-        <w:instrText xml:space="preserve"> XE "</w:instrText>
+        <w:instrText xml:space="preserve"> XE "Dusk:Outil de tests fonctionnant avec Laravel qui permet de simuler des intéractions utilisateurs." </w:instrText>
+      </w:r>
+      <w:r>
+        <w:fldChar w:fldCharType="end"/>
+      </w:r>
+      <w:r>
+        <w:rPr>
+          <w:color w:val="FF0000"/>
+        </w:rPr>
+        <w:t>*</w:t>
+      </w:r>
+      <w:r>
+        <w:rPr>
+          <w:rStyle w:val="Appelnotedebasdep"/>
+        </w:rPr>
+        <w:footnoteReference w:id="6"/>
+      </w:r>
+      <w:r>
+        <w:t xml:space="preserve"> est un outil </w:t>
+      </w:r>
+      <w:r>
+        <w:t>qui s’intègre</w:t>
+      </w:r>
+      <w:r>
+        <w:t xml:space="preserve"> à Laravel</w:t>
+      </w:r>
+      <w:r>
+        <w:t xml:space="preserve"> et</w:t>
+      </w:r>
+      <w:r>
+        <w:t xml:space="preserve"> qui s’inscrit dans la catégorie des tests de navigateurs. Il permet notamment de simuler des interactions</w:t>
+      </w:r>
+      <w:r>
+        <w:t xml:space="preserve"> qu’effectuerai</w:t>
+      </w:r>
+      <w:r>
+        <w:t xml:space="preserve"> un utilisateur avec </w:t>
+      </w:r>
+      <w:r>
+        <w:t>un</w:t>
+      </w:r>
+      <w:r>
+        <w:t xml:space="preserve"> site</w:t>
+      </w:r>
+    </w:p>
+    <w:p/>
+    <w:p>
+      <w:r>
+        <w:t xml:space="preserve">Ce type de tests et très intéressant car ils sont effectués en </w:t>
+      </w:r>
+      <w:r>
+        <w:t>interagissant directement avec le produit. Cela permet donc par exemple de tester le bon fonctionnement des différents formulaires. Il sera donc possible de tester la création des équipes avec leurs membres et la génération automatique des groupes</w:t>
+      </w:r>
+    </w:p>
+    <w:p/>
+    <w:p>
+      <w:r>
+        <w:t xml:space="preserve">L’utilisation de </w:t>
       </w:r>
       <w:proofErr w:type="spellStart"/>
       <w:r>
-        <w:instrText>Dusk:Outil</w:instrText>
+        <w:t>ChromeDriver</w:t>
       </w:r>
       <w:proofErr w:type="spellEnd"/>
       <w:r>
-        <w:instrText xml:space="preserve"> de tests fonctionnant avec Laravel qui permet de simuler des </w:instrText>
+        <w:fldChar w:fldCharType="begin"/>
+      </w:r>
+      <w:r>
+        <w:instrText xml:space="preserve"> XE "ChromeDriver:Pilote qui permet à Laravel Dusk de d'accéder au navigateur chrome." </w:instrText>
+      </w:r>
+      <w:r>
+        <w:fldChar w:fldCharType="end"/>
+      </w:r>
+      <w:r>
+        <w:rPr>
+          <w:color w:val="FF0000"/>
+        </w:rPr>
+        <w:t>*</w:t>
+      </w:r>
+      <w:r>
+        <w:t xml:space="preserve"> permet à </w:t>
+      </w:r>
+      <w:r>
+        <w:t>L</w:t>
+      </w:r>
+      <w:r>
+        <w:t xml:space="preserve">aravel </w:t>
       </w:r>
       <w:proofErr w:type="spellStart"/>
       <w:r>
-        <w:instrText>intéractions</w:instrText>
+        <w:t>Dusk</w:t>
       </w:r>
       <w:proofErr w:type="spellEnd"/>
       <w:r>
-        <w:instrText xml:space="preserve"> utilisateurs." </w:instrText>
+        <w:t xml:space="preserve"> de pouvoir lancer le site sur un navigateur.</w:t>
+      </w:r>
+    </w:p>
+    <w:p/>
+    <w:p>
+      <w:pPr>
+        <w:pStyle w:val="Titre3"/>
+      </w:pPr>
+      <w:bookmarkStart w:id="29" w:name="_Toc168034306"/>
+      <w:r>
+        <w:t>Tests automatisés avec GitHub Action</w:t>
+      </w:r>
+      <w:bookmarkEnd w:id="29"/>
+    </w:p>
+    <w:p>
+      <w:proofErr w:type="spellStart"/>
+      <w:r>
+        <w:t>Github</w:t>
+      </w:r>
+      <w:proofErr w:type="spellEnd"/>
+      <w:r>
+        <w:t xml:space="preserve"> Actions</w:t>
+      </w:r>
+      <w:r>
+        <w:fldChar w:fldCharType="begin"/>
+      </w:r>
+      <w:r>
+        <w:instrText xml:space="preserve"> XE "Github Actions:Outil d'intégration continue (CI/CD) de GitHub." </w:instrText>
       </w:r>
       <w:r>
         <w:fldChar w:fldCharType="end"/>
@@ -11021,221 +10966,60 @@
         <w:rPr>
           <w:rStyle w:val="Appelnotedebasdep"/>
         </w:rPr>
-        <w:footnoteReference w:id="6"/>
-      </w:r>
-      <w:r>
-        <w:t xml:space="preserve"> est un outil </w:t>
-      </w:r>
-      <w:r>
-        <w:t>qui s’intègre</w:t>
-      </w:r>
-      <w:r>
-        <w:t xml:space="preserve"> à Laravel</w:t>
-      </w:r>
-      <w:r>
-        <w:t xml:space="preserve"> et</w:t>
-      </w:r>
-      <w:r>
-        <w:t xml:space="preserve"> qui s’inscrit dans la catégorie des tests de navigateurs. Il permet notamment de simuler des interactions</w:t>
-      </w:r>
-      <w:r>
-        <w:t xml:space="preserve"> qu’effectuerai</w:t>
-      </w:r>
-      <w:r>
-        <w:t xml:space="preserve"> un utilisateur avec </w:t>
-      </w:r>
-      <w:r>
-        <w:t>un</w:t>
-      </w:r>
-      <w:r>
-        <w:t xml:space="preserve"> site</w:t>
-      </w:r>
-    </w:p>
-    <w:p/>
-    <w:p>
-      <w:r>
-        <w:t xml:space="preserve">Ce type de tests et très intéressant car ils sont effectués en </w:t>
-      </w:r>
-      <w:r>
-        <w:t>interagissant directement avec le produit. Cela permet donc par exemple de tester le bon fonctionnement des différents formulaires. Il sera donc possible de tester la création des équipes avec leurs membres et la génération automatique des groupes</w:t>
-      </w:r>
-    </w:p>
-    <w:p/>
-    <w:p>
-      <w:r>
-        <w:t xml:space="preserve">L’utilisation de </w:t>
+        <w:footnoteReference w:id="7"/>
+      </w:r>
+      <w:r>
+        <w:rPr>
+          <w:rStyle w:val="Appelnotedebasdep"/>
+        </w:rPr>
+        <w:footnoteReference w:id="8"/>
+      </w:r>
+      <w:r>
+        <w:t xml:space="preserve"> est un outil d’intégration continue avec lequel il est possible d’automatiser des tests lors de chaque push. </w:t>
+      </w:r>
+      <w:r>
+        <w:t>Cela permettra lors de chaque modification de s’assurer que l’application fonctionne toujours comme prévu.</w:t>
+      </w:r>
+      <w:r>
+        <w:t xml:space="preserve"> Si une erreur apparait pendant un test, une notification sera affichée sur GitHub.</w:t>
+      </w:r>
+      <w:r>
+        <w:t xml:space="preserve"> Dans le cadre de ce projet, il sera utilisé pour automatiser les tests </w:t>
       </w:r>
       <w:proofErr w:type="spellStart"/>
       <w:r>
-        <w:t>ChromeDriver</w:t>
+        <w:t>Dusk</w:t>
       </w:r>
       <w:proofErr w:type="spellEnd"/>
       <w:r>
+        <w:t>.</w:t>
+      </w:r>
+    </w:p>
+    <w:p>
+      <w:pPr>
+        <w:pStyle w:val="Titre3"/>
+        <w:rPr>
+          <w:lang w:val="en-US"/>
+        </w:rPr>
+      </w:pPr>
+      <w:bookmarkStart w:id="30" w:name="_Toc168034307"/>
+      <w:r>
+        <w:rPr>
+          <w:lang w:val="en-US"/>
+        </w:rPr>
+        <w:t>Scenarios des tests End-To-End</w:t>
+      </w:r>
+      <w:bookmarkEnd w:id="30"/>
+    </w:p>
+    <w:p>
+      <w:r>
+        <w:t>La planification des scénarios de tests End-to-End</w:t>
+      </w:r>
+      <w:r>
         <w:fldChar w:fldCharType="begin"/>
       </w:r>
       <w:r>
-        <w:instrText xml:space="preserve"> XE "</w:instrText>
-      </w:r>
-      <w:proofErr w:type="spellStart"/>
-      <w:r>
-        <w:instrText>ChromeDriver:Pilote</w:instrText>
-      </w:r>
-      <w:proofErr w:type="spellEnd"/>
-      <w:r>
-        <w:instrText xml:space="preserve"> qui permet à Laravel </w:instrText>
-      </w:r>
-      <w:proofErr w:type="spellStart"/>
-      <w:r>
-        <w:instrText>Dusk</w:instrText>
-      </w:r>
-      <w:proofErr w:type="spellEnd"/>
-      <w:r>
-        <w:instrText xml:space="preserve"> de d'accéder au navigateur chrome." </w:instrText>
-      </w:r>
-      <w:r>
-        <w:fldChar w:fldCharType="end"/>
-      </w:r>
-      <w:r>
-        <w:rPr>
-          <w:color w:val="FF0000"/>
-        </w:rPr>
-        <w:t>*</w:t>
-      </w:r>
-      <w:r>
-        <w:t xml:space="preserve"> permet à </w:t>
-      </w:r>
-      <w:r>
-        <w:t>L</w:t>
-      </w:r>
-      <w:r>
-        <w:t xml:space="preserve">aravel </w:t>
-      </w:r>
-      <w:proofErr w:type="spellStart"/>
-      <w:r>
-        <w:t>Dusk</w:t>
-      </w:r>
-      <w:proofErr w:type="spellEnd"/>
-      <w:r>
-        <w:t xml:space="preserve"> de pouvoir lancer le site sur un navigateur.</w:t>
-      </w:r>
-    </w:p>
-    <w:p/>
-    <w:p>
-      <w:pPr>
-        <w:pStyle w:val="Titre3"/>
-      </w:pPr>
-      <w:bookmarkStart w:id="29" w:name="_Toc168034306"/>
-      <w:r>
-        <w:t>Tests automatisés avec GitHub Action</w:t>
-      </w:r>
-      <w:bookmarkEnd w:id="29"/>
-    </w:p>
-    <w:p>
-      <w:proofErr w:type="spellStart"/>
-      <w:r>
-        <w:t>Github</w:t>
-      </w:r>
-      <w:proofErr w:type="spellEnd"/>
-      <w:r>
-        <w:t xml:space="preserve"> Actions</w:t>
-      </w:r>
-      <w:r>
-        <w:fldChar w:fldCharType="begin"/>
-      </w:r>
-      <w:r>
-        <w:instrText xml:space="preserve"> XE "</w:instrText>
-      </w:r>
-      <w:proofErr w:type="spellStart"/>
-      <w:r>
-        <w:instrText>Github</w:instrText>
-      </w:r>
-      <w:proofErr w:type="spellEnd"/>
-      <w:r>
-        <w:instrText xml:space="preserve"> </w:instrText>
-      </w:r>
-      <w:proofErr w:type="spellStart"/>
-      <w:r>
-        <w:instrText>Actions:Outil</w:instrText>
-      </w:r>
-      <w:proofErr w:type="spellEnd"/>
-      <w:r>
-        <w:instrText xml:space="preserve"> d'intégration continue (CI/CD) de GitHub." </w:instrText>
-      </w:r>
-      <w:r>
-        <w:fldChar w:fldCharType="end"/>
-      </w:r>
-      <w:r>
-        <w:rPr>
-          <w:color w:val="FF0000"/>
-        </w:rPr>
-        <w:t>*</w:t>
-      </w:r>
-      <w:r>
-        <w:rPr>
-          <w:rStyle w:val="Appelnotedebasdep"/>
-        </w:rPr>
-        <w:footnoteReference w:id="7"/>
-      </w:r>
-      <w:r>
-        <w:rPr>
-          <w:rStyle w:val="Appelnotedebasdep"/>
-        </w:rPr>
-        <w:footnoteReference w:id="8"/>
-      </w:r>
-      <w:r>
-        <w:t xml:space="preserve"> est un outil d’intégration continue avec lequel il est possible d’automatiser des tests lors de chaque push. </w:t>
-      </w:r>
-      <w:r>
-        <w:t>Cela permettra lors de chaque modification de s’assurer que l’application fonctionne toujours comme prévu.</w:t>
-      </w:r>
-      <w:r>
-        <w:t xml:space="preserve"> Si une erreur apparait pendant un test, une notification sera affichée sur GitHub.</w:t>
-      </w:r>
-      <w:r>
-        <w:t xml:space="preserve"> Dans le cadre de ce projet, il sera utilisé pour automatiser les tests </w:t>
-      </w:r>
-      <w:proofErr w:type="spellStart"/>
-      <w:r>
-        <w:t>Dusk</w:t>
-      </w:r>
-      <w:proofErr w:type="spellEnd"/>
-      <w:r>
-        <w:t>.</w:t>
-      </w:r>
-    </w:p>
-    <w:p>
-      <w:pPr>
-        <w:pStyle w:val="Titre3"/>
-        <w:rPr>
-          <w:lang w:val="en-US"/>
-        </w:rPr>
-      </w:pPr>
-      <w:bookmarkStart w:id="30" w:name="_Toc168034307"/>
-      <w:r>
-        <w:rPr>
-          <w:lang w:val="en-US"/>
-        </w:rPr>
-        <w:t>Scenarios des tests End-To-End</w:t>
-      </w:r>
-      <w:bookmarkEnd w:id="30"/>
-    </w:p>
-    <w:p>
-      <w:r>
-        <w:t>La planification des scénarios de tests End-to-End</w:t>
-      </w:r>
-      <w:r>
-        <w:fldChar w:fldCharType="begin"/>
-      </w:r>
-      <w:r>
-        <w:instrText xml:space="preserve"> XE "Tests </w:instrText>
-      </w:r>
-      <w:proofErr w:type="spellStart"/>
-      <w:r>
-        <w:instrText>End-to-End:Méthodologie</w:instrText>
-      </w:r>
-      <w:proofErr w:type="spellEnd"/>
-      <w:r>
-        <w:instrText xml:space="preserve"> de test permettant de tester l'entièreté d'une fonctionnalité dans des condition réelles." </w:instrText>
+        <w:instrText xml:space="preserve"> XE "Tests End-to-End:Méthodologie de test permettant de tester l'entièreté d'une fonctionnalité dans des condition réelles." </w:instrText>
       </w:r>
       <w:r>
         <w:fldChar w:fldCharType="end"/>
@@ -11663,75 +11447,67 @@
         <w:fldChar w:fldCharType="begin"/>
       </w:r>
       <w:r>
-        <w:instrText xml:space="preserve"> XE "</w:instrText>
+        <w:instrText xml:space="preserve"> XE "Composer:Gestionnaire de dépendances écrit en PHP." </w:instrText>
+      </w:r>
+      <w:r>
+        <w:fldChar w:fldCharType="end"/>
+      </w:r>
+      <w:r>
+        <w:rPr>
+          <w:color w:val="FF0000"/>
+        </w:rPr>
+        <w:t>*</w:t>
+      </w:r>
+      <w:r>
+        <w:t xml:space="preserve"> qui permet de créer le projet et d’installer toutes les dépendances nécessaires au fonctionnement du Framework.</w:t>
+      </w:r>
+    </w:p>
+    <w:p/>
+    <w:p>
+      <w:r>
+        <w:t>La création du projet se fait donc avec la commande suivante :</w:t>
+      </w:r>
+    </w:p>
+    <w:p/>
+    <w:p>
+      <w:pPr>
+        <w:pStyle w:val="Code"/>
+        <w:rPr>
+          <w:lang w:val="fr-CH"/>
+        </w:rPr>
+      </w:pPr>
+      <w:r>
+        <w:rPr>
+          <w:lang w:val="fr-CH"/>
+        </w:rPr>
+        <w:t xml:space="preserve">$ composer </w:t>
       </w:r>
       <w:proofErr w:type="spellStart"/>
       <w:r>
-        <w:instrText>Composer:Gestionnaire</w:instrText>
+        <w:rPr>
+          <w:lang w:val="fr-CH"/>
+        </w:rPr>
+        <w:t>create-project</w:t>
       </w:r>
       <w:proofErr w:type="spellEnd"/>
       <w:r>
-        <w:instrText xml:space="preserve"> de dépendances écrit en PHP." </w:instrText>
-      </w:r>
-      <w:r>
-        <w:fldChar w:fldCharType="end"/>
-      </w:r>
-      <w:r>
-        <w:rPr>
-          <w:color w:val="FF0000"/>
-        </w:rPr>
-        <w:t>*</w:t>
-      </w:r>
-      <w:r>
-        <w:t xml:space="preserve"> qui permet de créer le projet et d’installer toutes les dépendances nécessaires au fonctionnement du Framework.</w:t>
-      </w:r>
-    </w:p>
-    <w:p/>
-    <w:p>
-      <w:r>
-        <w:t>La création du projet se fait donc avec la commande suivante :</w:t>
-      </w:r>
-    </w:p>
-    <w:p/>
-    <w:p>
-      <w:pPr>
-        <w:pStyle w:val="Code"/>
-        <w:rPr>
-          <w:lang w:val="fr-CH"/>
-        </w:rPr>
-      </w:pPr>
-      <w:r>
-        <w:rPr>
-          <w:lang w:val="fr-CH"/>
-        </w:rPr>
-        <w:t xml:space="preserve">$ composer </w:t>
+        <w:rPr>
+          <w:lang w:val="fr-CH"/>
+        </w:rPr>
+        <w:t xml:space="preserve"> Laravel/</w:t>
       </w:r>
       <w:proofErr w:type="spellStart"/>
       <w:r>
         <w:rPr>
           <w:lang w:val="fr-CH"/>
         </w:rPr>
-        <w:t>create-project</w:t>
+        <w:t>laravel</w:t>
       </w:r>
       <w:proofErr w:type="spellEnd"/>
       <w:r>
         <w:rPr>
           <w:lang w:val="fr-CH"/>
         </w:rPr>
-        <w:t xml:space="preserve"> Laravel/</w:t>
-      </w:r>
-      <w:proofErr w:type="spellStart"/>
-      <w:r>
-        <w:rPr>
-          <w:lang w:val="fr-CH"/>
-        </w:rPr>
-        <w:t>laravel</w:t>
-      </w:r>
-      <w:proofErr w:type="spellEnd"/>
-      <w:r>
-        <w:rPr>
-          <w:lang w:val="fr-CH"/>
-        </w:rPr>
         <w:t xml:space="preserve"> SocialShuffle</w:t>
       </w:r>
     </w:p>
@@ -11741,7 +11517,11 @@
       </w:pPr>
       <w:bookmarkStart w:id="36" w:name="_Toc168034311"/>
       <w:r>
-        <w:t>Le fichier .</w:t>
+        <w:t xml:space="preserve">Le </w:t>
+      </w:r>
+      <w:proofErr w:type="gramStart"/>
+      <w:r>
+        <w:t>fichier .</w:t>
       </w:r>
       <w:proofErr w:type="spellStart"/>
       <w:r>
@@ -11749,17 +11529,23 @@
       </w:r>
       <w:bookmarkEnd w:id="36"/>
       <w:proofErr w:type="spellEnd"/>
+      <w:proofErr w:type="gramEnd"/>
     </w:p>
     <w:p/>
     <w:p>
       <w:r>
-        <w:t>Le fichier .</w:t>
+        <w:t xml:space="preserve">Le </w:t>
+      </w:r>
+      <w:proofErr w:type="gramStart"/>
+      <w:r>
+        <w:t>fichier .</w:t>
       </w:r>
       <w:proofErr w:type="spellStart"/>
       <w:r>
         <w:t>env</w:t>
       </w:r>
       <w:proofErr w:type="spellEnd"/>
+      <w:proofErr w:type="gramEnd"/>
       <w:r>
         <w:t xml:space="preserve"> contient les valeurs de configuration de l’application. Ces valeurs définissent notamment la connexion à la base de données ou bien encore le </w:t>
       </w:r>
@@ -12101,13 +11887,18 @@
         </w:r>
       </w:fldSimple>
       <w:r>
-        <w:t>. Configuration initiale du fichier .</w:t>
+        <w:t xml:space="preserve">. Configuration initiale du </w:t>
+      </w:r>
+      <w:proofErr w:type="gramStart"/>
+      <w:r>
+        <w:t>fichier .</w:t>
       </w:r>
       <w:proofErr w:type="spellStart"/>
       <w:r>
         <w:t>env</w:t>
       </w:r>
       <w:proofErr w:type="spellEnd"/>
+      <w:proofErr w:type="gramEnd"/>
       <w:r>
         <w:t xml:space="preserve"> </w:t>
       </w:r>
@@ -12353,33 +12144,72 @@
         <w:fldChar w:fldCharType="begin"/>
       </w:r>
       <w:r>
-        <w:instrText xml:space="preserve"> XE "</w:instrText>
+        <w:instrText xml:space="preserve"> XE "Tailwind:Framework CSS." </w:instrText>
+      </w:r>
+      <w:r>
+        <w:fldChar w:fldCharType="end"/>
+      </w:r>
+      <w:r>
+        <w:rPr>
+          <w:color w:val="FF0000"/>
+        </w:rPr>
+        <w:t>*</w:t>
+      </w:r>
+      <w:r>
+        <w:rPr>
+          <w:rStyle w:val="Appelnotedebasdep"/>
+        </w:rPr>
+        <w:footnoteReference w:id="11"/>
+      </w:r>
+      <w:r>
+        <w:t xml:space="preserve"> se fait en installant les dépendances avec npm :</w:t>
+      </w:r>
+    </w:p>
+    <w:p/>
+    <w:p>
+      <w:pPr>
+        <w:pStyle w:val="Code"/>
+        <w:rPr>
+          <w:color w:val="auto"/>
+        </w:rPr>
+      </w:pPr>
+      <w:r>
+        <w:t xml:space="preserve">$ npm install -D </w:t>
       </w:r>
       <w:proofErr w:type="spellStart"/>
       <w:r>
-        <w:instrText>Tailwind:Framework</w:instrText>
+        <w:t>tailwindcss</w:t>
       </w:r>
       <w:proofErr w:type="spellEnd"/>
       <w:r>
-        <w:instrText xml:space="preserve"> CSS." </w:instrText>
-      </w:r>
-      <w:r>
-        <w:fldChar w:fldCharType="end"/>
-      </w:r>
-      <w:r>
-        <w:rPr>
-          <w:color w:val="FF0000"/>
-        </w:rPr>
-        <w:t>*</w:t>
-      </w:r>
-      <w:r>
-        <w:rPr>
-          <w:rStyle w:val="Appelnotedebasdep"/>
-        </w:rPr>
-        <w:footnoteReference w:id="11"/>
-      </w:r>
-      <w:r>
-        <w:t xml:space="preserve"> se fait en installant les dépendances avec npm :</w:t>
+        <w:t xml:space="preserve"> </w:t>
+      </w:r>
+      <w:proofErr w:type="spellStart"/>
+      <w:r>
+        <w:t>postcss</w:t>
+      </w:r>
+      <w:proofErr w:type="spellEnd"/>
+      <w:r>
+        <w:t xml:space="preserve"> </w:t>
+      </w:r>
+      <w:proofErr w:type="spellStart"/>
+      <w:proofErr w:type="gramStart"/>
+      <w:r>
+        <w:t>autoprefixer</w:t>
+      </w:r>
+      <w:proofErr w:type="spellEnd"/>
+      <w:proofErr w:type="gramEnd"/>
+    </w:p>
+    <w:p>
+      <w:pPr>
+        <w:rPr>
+          <w:lang w:val="en-US"/>
+        </w:rPr>
+      </w:pPr>
+    </w:p>
+    <w:p>
+      <w:r>
+        <w:t>Il faut ensuite générer les fichiers « tailwind.config.js » et « postcss.config.js » :</w:t>
       </w:r>
     </w:p>
     <w:p/>
@@ -12387,119 +12217,323 @@
       <w:pPr>
         <w:pStyle w:val="Code"/>
         <w:rPr>
+          <w:lang w:val="fr-CH"/>
+        </w:rPr>
+      </w:pPr>
+      <w:r>
+        <w:rPr>
+          <w:lang w:val="fr-CH"/>
+        </w:rPr>
+        <w:t xml:space="preserve">$ </w:t>
+      </w:r>
+      <w:proofErr w:type="spellStart"/>
+      <w:r>
+        <w:rPr>
+          <w:lang w:val="fr-CH"/>
+        </w:rPr>
+        <w:t>npx</w:t>
+      </w:r>
+      <w:proofErr w:type="spellEnd"/>
+      <w:r>
+        <w:rPr>
+          <w:lang w:val="fr-CH"/>
+        </w:rPr>
+        <w:t xml:space="preserve"> </w:t>
+      </w:r>
+      <w:proofErr w:type="spellStart"/>
+      <w:r>
+        <w:rPr>
+          <w:lang w:val="fr-CH"/>
+        </w:rPr>
+        <w:t>tailwindcss</w:t>
+      </w:r>
+      <w:proofErr w:type="spellEnd"/>
+      <w:r>
+        <w:rPr>
+          <w:lang w:val="fr-CH"/>
+        </w:rPr>
+        <w:t xml:space="preserve"> init -p</w:t>
+      </w:r>
+    </w:p>
+    <w:p>
+      <w:r>
+        <w:t xml:space="preserve">Une fois que le fichier « tailwind.config.js » </w:t>
+      </w:r>
+      <w:r>
+        <w:t xml:space="preserve">a </w:t>
+      </w:r>
+      <w:r>
+        <w:t xml:space="preserve">été créé, il faut ajouter les chemins pour tous les fichiers </w:t>
+      </w:r>
+      <w:r>
+        <w:t>Template. Dans ce cas-ci, les fichier « .</w:t>
+      </w:r>
+      <w:proofErr w:type="spellStart"/>
+      <w:r>
+        <w:t>js</w:t>
+      </w:r>
+      <w:proofErr w:type="spellEnd"/>
+      <w:r>
+        <w:t xml:space="preserve"> » et </w:t>
+      </w:r>
+      <w:proofErr w:type="gramStart"/>
+      <w:r>
+        <w:t>« .vue</w:t>
+      </w:r>
+      <w:proofErr w:type="gramEnd"/>
+      <w:r>
+        <w:t xml:space="preserve"> » sont laissés afin de prévoir le cas où l’application sera maintenue et mise à jour après la réalisation de ce projet </w:t>
+      </w:r>
+      <w:r>
+        <w:t>:</w:t>
+      </w:r>
+    </w:p>
+    <w:p/>
+    <w:p>
+      <w:pPr>
+        <w:pStyle w:val="Code"/>
+        <w:rPr>
           <w:color w:val="auto"/>
-        </w:rPr>
-      </w:pPr>
-      <w:r>
-        <w:t xml:space="preserve">$ npm install -D </w:t>
+          <w:lang w:val="fr-CH"/>
+        </w:rPr>
+      </w:pPr>
+      <w:proofErr w:type="gramStart"/>
+      <w:r>
+        <w:rPr>
+          <w:color w:val="auto"/>
+          <w:lang w:val="fr-CH"/>
+        </w:rPr>
+        <w:t>export</w:t>
+      </w:r>
+      <w:proofErr w:type="gramEnd"/>
+      <w:r>
+        <w:rPr>
+          <w:color w:val="auto"/>
+          <w:lang w:val="fr-CH"/>
+        </w:rPr>
+        <w:t xml:space="preserve"> default {</w:t>
+      </w:r>
+    </w:p>
+    <w:p>
+      <w:pPr>
+        <w:pStyle w:val="Code"/>
+        <w:rPr>
+          <w:color w:val="auto"/>
+          <w:lang w:val="fr-CH"/>
+        </w:rPr>
+      </w:pPr>
+      <w:r>
+        <w:rPr>
+          <w:color w:val="auto"/>
+          <w:lang w:val="fr-CH"/>
+        </w:rPr>
+        <w:t xml:space="preserve">  </w:t>
+      </w:r>
+      <w:proofErr w:type="gramStart"/>
+      <w:r>
+        <w:rPr>
+          <w:color w:val="auto"/>
+          <w:lang w:val="fr-CH"/>
+        </w:rPr>
+        <w:t>content:</w:t>
+      </w:r>
+      <w:proofErr w:type="gramEnd"/>
+      <w:r>
+        <w:rPr>
+          <w:color w:val="auto"/>
+          <w:lang w:val="fr-CH"/>
+        </w:rPr>
+        <w:t xml:space="preserve"> [</w:t>
+      </w:r>
+    </w:p>
+    <w:p>
+      <w:pPr>
+        <w:pStyle w:val="Code"/>
+        <w:rPr>
+          <w:color w:val="auto"/>
+          <w:lang w:val="fr-CH"/>
+        </w:rPr>
+      </w:pPr>
+      <w:r>
+        <w:rPr>
+          <w:color w:val="auto"/>
+          <w:lang w:val="fr-CH"/>
+        </w:rPr>
+        <w:t xml:space="preserve">    </w:t>
+      </w:r>
+      <w:proofErr w:type="gramStart"/>
+      <w:r>
+        <w:rPr>
+          <w:color w:val="auto"/>
+          <w:lang w:val="fr-CH"/>
+        </w:rPr>
+        <w:t>"./</w:t>
       </w:r>
       <w:proofErr w:type="spellStart"/>
-      <w:r>
-        <w:t>tailwindcss</w:t>
+      <w:proofErr w:type="gramEnd"/>
+      <w:r>
+        <w:rPr>
+          <w:color w:val="auto"/>
+          <w:lang w:val="fr-CH"/>
+        </w:rPr>
+        <w:t>resources</w:t>
       </w:r>
       <w:proofErr w:type="spellEnd"/>
       <w:r>
-        <w:t xml:space="preserve"> </w:t>
+        <w:rPr>
+          <w:color w:val="auto"/>
+          <w:lang w:val="fr-CH"/>
+        </w:rPr>
+        <w:t>/**/*.</w:t>
       </w:r>
       <w:proofErr w:type="spellStart"/>
       <w:r>
-        <w:t>postcss</w:t>
+        <w:rPr>
+          <w:color w:val="auto"/>
+          <w:lang w:val="fr-CH"/>
+        </w:rPr>
+        <w:t>blade.php</w:t>
       </w:r>
       <w:proofErr w:type="spellEnd"/>
       <w:r>
-        <w:t xml:space="preserve"> </w:t>
+        <w:rPr>
+          <w:color w:val="auto"/>
+          <w:lang w:val="fr-CH"/>
+        </w:rPr>
+        <w:t>",</w:t>
+      </w:r>
+    </w:p>
+    <w:p>
+      <w:pPr>
+        <w:pStyle w:val="Code"/>
+        <w:rPr>
+          <w:color w:val="auto"/>
+          <w:lang w:val="fr-CH"/>
+        </w:rPr>
+      </w:pPr>
+      <w:r>
+        <w:rPr>
+          <w:color w:val="auto"/>
+          <w:lang w:val="fr-CH"/>
+        </w:rPr>
+        <w:t xml:space="preserve">    </w:t>
+      </w:r>
+      <w:proofErr w:type="gramStart"/>
+      <w:r>
+        <w:rPr>
+          <w:color w:val="auto"/>
+          <w:lang w:val="fr-CH"/>
+        </w:rPr>
+        <w:t>"./</w:t>
       </w:r>
       <w:proofErr w:type="spellStart"/>
-      <w:r>
-        <w:t>autoprefixer</w:t>
+      <w:proofErr w:type="gramEnd"/>
+      <w:r>
+        <w:rPr>
+          <w:color w:val="auto"/>
+          <w:lang w:val="fr-CH"/>
+        </w:rPr>
+        <w:t>resources</w:t>
       </w:r>
       <w:proofErr w:type="spellEnd"/>
-    </w:p>
-    <w:p>
-      <w:pPr>
-        <w:rPr>
-          <w:lang w:val="en-US"/>
-        </w:rPr>
-      </w:pPr>
-    </w:p>
-    <w:p>
-      <w:r>
-        <w:t>Il faut ensuite générer les fichiers « tailwind.config.js » et « postcss.config.js » :</w:t>
+      <w:r>
+        <w:rPr>
+          <w:color w:val="auto"/>
+          <w:lang w:val="fr-CH"/>
+        </w:rPr>
+        <w:t>/**/*.</w:t>
+      </w:r>
+      <w:proofErr w:type="spellStart"/>
+      <w:r>
+        <w:rPr>
+          <w:color w:val="auto"/>
+          <w:lang w:val="fr-CH"/>
+        </w:rPr>
+        <w:t>js</w:t>
+      </w:r>
+      <w:proofErr w:type="spellEnd"/>
+      <w:r>
+        <w:rPr>
+          <w:color w:val="auto"/>
+          <w:lang w:val="fr-CH"/>
+        </w:rPr>
+        <w:t>",</w:t>
+      </w:r>
+    </w:p>
+    <w:p>
+      <w:pPr>
+        <w:pStyle w:val="Code"/>
+        <w:rPr>
+          <w:color w:val="auto"/>
+          <w:lang w:val="fr-CH"/>
+        </w:rPr>
+      </w:pPr>
+      <w:r>
+        <w:rPr>
+          <w:color w:val="auto"/>
+          <w:lang w:val="fr-CH"/>
+        </w:rPr>
+        <w:t xml:space="preserve">    </w:t>
+      </w:r>
+      <w:proofErr w:type="gramStart"/>
+      <w:r>
+        <w:rPr>
+          <w:color w:val="auto"/>
+          <w:lang w:val="fr-CH"/>
+        </w:rPr>
+        <w:t>"./</w:t>
+      </w:r>
+      <w:proofErr w:type="spellStart"/>
+      <w:proofErr w:type="gramEnd"/>
+      <w:r>
+        <w:rPr>
+          <w:color w:val="auto"/>
+          <w:lang w:val="fr-CH"/>
+        </w:rPr>
+        <w:t>resources</w:t>
+      </w:r>
+      <w:proofErr w:type="spellEnd"/>
+      <w:r>
+        <w:rPr>
+          <w:color w:val="auto"/>
+          <w:lang w:val="fr-CH"/>
+        </w:rPr>
+        <w:t>/**/*.vue",</w:t>
+      </w:r>
+    </w:p>
+    <w:p>
+      <w:pPr>
+        <w:pStyle w:val="Code"/>
+        <w:rPr>
+          <w:color w:val="auto"/>
+          <w:lang w:val="fr-CH"/>
+        </w:rPr>
+      </w:pPr>
+      <w:r>
+        <w:rPr>
+          <w:color w:val="auto"/>
+          <w:lang w:val="fr-CH"/>
+        </w:rPr>
+        <w:t>  ],</w:t>
       </w:r>
     </w:p>
     <w:p/>
     <w:p>
+      <w:r>
+        <w:t>Et pour terminer, il faut ajouter les directives suivantes dans le fichier app.css qui est présent par défaut à la création d’un projet Laravel</w:t>
+      </w:r>
+      <w:r>
+        <w:t xml:space="preserve">. Ces directives permettent d’importer les éléments CSS de Tailwind </w:t>
+      </w:r>
+      <w:r>
+        <w:t>:</w:t>
+      </w:r>
+    </w:p>
+    <w:p/>
+    <w:p>
       <w:pPr>
         <w:pStyle w:val="Code"/>
         <w:rPr>
-          <w:lang w:val="fr-CH"/>
-        </w:rPr>
-      </w:pPr>
-      <w:r>
-        <w:rPr>
-          <w:lang w:val="fr-CH"/>
-        </w:rPr>
-        <w:t xml:space="preserve">$ </w:t>
-      </w:r>
-      <w:proofErr w:type="spellStart"/>
-      <w:r>
-        <w:rPr>
-          <w:lang w:val="fr-CH"/>
-        </w:rPr>
-        <w:t>npx</w:t>
-      </w:r>
-      <w:proofErr w:type="spellEnd"/>
-      <w:r>
-        <w:rPr>
-          <w:lang w:val="fr-CH"/>
-        </w:rPr>
-        <w:t xml:space="preserve"> </w:t>
-      </w:r>
-      <w:proofErr w:type="spellStart"/>
-      <w:r>
-        <w:rPr>
-          <w:lang w:val="fr-CH"/>
-        </w:rPr>
-        <w:t>tailwindcss</w:t>
-      </w:r>
-      <w:proofErr w:type="spellEnd"/>
-      <w:r>
-        <w:rPr>
-          <w:lang w:val="fr-CH"/>
-        </w:rPr>
-        <w:t xml:space="preserve"> init -p</w:t>
-      </w:r>
-    </w:p>
-    <w:p>
-      <w:r>
-        <w:t xml:space="preserve">Une fois que le fichier « tailwind.config.js » </w:t>
-      </w:r>
-      <w:r>
-        <w:t xml:space="preserve">a </w:t>
-      </w:r>
-      <w:r>
-        <w:t xml:space="preserve">été créé, il faut ajouter les chemins pour tous les fichiers </w:t>
-      </w:r>
-      <w:r>
-        <w:t>Template. Dans ce cas-ci, les fichier « .</w:t>
-      </w:r>
-      <w:proofErr w:type="spellStart"/>
-      <w:r>
-        <w:t>js</w:t>
-      </w:r>
-      <w:proofErr w:type="spellEnd"/>
-      <w:r>
-        <w:t xml:space="preserve"> » et « .vue » sont laissés afin de prévoir le cas où l’application sera maintenue et mise à jour après la réalisation de ce projet </w:t>
-      </w:r>
-      <w:r>
-        <w:t>:</w:t>
-      </w:r>
-    </w:p>
-    <w:p/>
-    <w:p>
-      <w:pPr>
-        <w:pStyle w:val="Code"/>
-        <w:rPr>
           <w:color w:val="auto"/>
           <w:lang w:val="fr-CH"/>
         </w:rPr>
@@ -12509,197 +12543,9 @@
           <w:color w:val="auto"/>
           <w:lang w:val="fr-CH"/>
         </w:rPr>
-        <w:t>export default {</w:t>
-      </w:r>
-    </w:p>
-    <w:p>
-      <w:pPr>
-        <w:pStyle w:val="Code"/>
-        <w:rPr>
-          <w:color w:val="auto"/>
-          <w:lang w:val="fr-CH"/>
-        </w:rPr>
-      </w:pPr>
-      <w:r>
-        <w:rPr>
-          <w:color w:val="auto"/>
-          <w:lang w:val="fr-CH"/>
-        </w:rPr>
-        <w:t>  content: [</w:t>
-      </w:r>
-    </w:p>
-    <w:p>
-      <w:pPr>
-        <w:pStyle w:val="Code"/>
-        <w:rPr>
-          <w:color w:val="auto"/>
-          <w:lang w:val="fr-CH"/>
-        </w:rPr>
-      </w:pPr>
-      <w:r>
-        <w:rPr>
-          <w:color w:val="auto"/>
-          <w:lang w:val="fr-CH"/>
-        </w:rPr>
-        <w:t>    "./</w:t>
-      </w:r>
-      <w:proofErr w:type="spellStart"/>
-      <w:r>
-        <w:rPr>
-          <w:color w:val="auto"/>
-          <w:lang w:val="fr-CH"/>
-        </w:rPr>
-        <w:t>resources</w:t>
-      </w:r>
-      <w:proofErr w:type="spellEnd"/>
-      <w:r>
-        <w:rPr>
-          <w:color w:val="auto"/>
-          <w:lang w:val="fr-CH"/>
-        </w:rPr>
-        <w:t>/**/*.</w:t>
-      </w:r>
-      <w:proofErr w:type="spellStart"/>
-      <w:r>
-        <w:rPr>
-          <w:color w:val="auto"/>
-          <w:lang w:val="fr-CH"/>
-        </w:rPr>
-        <w:t>blade.php</w:t>
-      </w:r>
-      <w:proofErr w:type="spellEnd"/>
-      <w:r>
-        <w:rPr>
-          <w:color w:val="auto"/>
-          <w:lang w:val="fr-CH"/>
-        </w:rPr>
-        <w:t>",</w:t>
-      </w:r>
-    </w:p>
-    <w:p>
-      <w:pPr>
-        <w:pStyle w:val="Code"/>
-        <w:rPr>
-          <w:color w:val="auto"/>
-          <w:lang w:val="fr-CH"/>
-        </w:rPr>
-      </w:pPr>
-      <w:r>
-        <w:rPr>
-          <w:color w:val="auto"/>
-          <w:lang w:val="fr-CH"/>
-        </w:rPr>
-        <w:t>    "./</w:t>
-      </w:r>
-      <w:proofErr w:type="spellStart"/>
-      <w:r>
-        <w:rPr>
-          <w:color w:val="auto"/>
-          <w:lang w:val="fr-CH"/>
-        </w:rPr>
-        <w:t>resources</w:t>
-      </w:r>
-      <w:proofErr w:type="spellEnd"/>
-      <w:r>
-        <w:rPr>
-          <w:color w:val="auto"/>
-          <w:lang w:val="fr-CH"/>
-        </w:rPr>
-        <w:t>/**/*.</w:t>
-      </w:r>
-      <w:proofErr w:type="spellStart"/>
-      <w:r>
-        <w:rPr>
-          <w:color w:val="auto"/>
-          <w:lang w:val="fr-CH"/>
-        </w:rPr>
-        <w:t>js</w:t>
-      </w:r>
-      <w:proofErr w:type="spellEnd"/>
-      <w:r>
-        <w:rPr>
-          <w:color w:val="auto"/>
-          <w:lang w:val="fr-CH"/>
-        </w:rPr>
-        <w:t>",</w:t>
-      </w:r>
-    </w:p>
-    <w:p>
-      <w:pPr>
-        <w:pStyle w:val="Code"/>
-        <w:rPr>
-          <w:color w:val="auto"/>
-          <w:lang w:val="fr-CH"/>
-        </w:rPr>
-      </w:pPr>
-      <w:r>
-        <w:rPr>
-          <w:color w:val="auto"/>
-          <w:lang w:val="fr-CH"/>
-        </w:rPr>
-        <w:t>    "./</w:t>
-      </w:r>
-      <w:proofErr w:type="spellStart"/>
-      <w:r>
-        <w:rPr>
-          <w:color w:val="auto"/>
-          <w:lang w:val="fr-CH"/>
-        </w:rPr>
-        <w:t>resources</w:t>
-      </w:r>
-      <w:proofErr w:type="spellEnd"/>
-      <w:r>
-        <w:rPr>
-          <w:color w:val="auto"/>
-          <w:lang w:val="fr-CH"/>
-        </w:rPr>
-        <w:t>/**/*.vue",</w:t>
-      </w:r>
-    </w:p>
-    <w:p>
-      <w:pPr>
-        <w:pStyle w:val="Code"/>
-        <w:rPr>
-          <w:color w:val="auto"/>
-          <w:lang w:val="fr-CH"/>
-        </w:rPr>
-      </w:pPr>
-      <w:r>
-        <w:rPr>
-          <w:color w:val="auto"/>
-          <w:lang w:val="fr-CH"/>
-        </w:rPr>
-        <w:t>  ],</w:t>
-      </w:r>
-    </w:p>
-    <w:p/>
-    <w:p>
-      <w:r>
-        <w:t>Et pour terminer, il faut ajouter les directives suivantes dans le fichier app.css qui est présent par défaut à la création d’un projet Laravel</w:t>
-      </w:r>
-      <w:r>
-        <w:t xml:space="preserve">. Ces directives permettent d’importer les éléments CSS de Tailwind </w:t>
-      </w:r>
-      <w:r>
-        <w:t>:</w:t>
-      </w:r>
-    </w:p>
-    <w:p/>
-    <w:p>
-      <w:pPr>
-        <w:pStyle w:val="Code"/>
-        <w:rPr>
-          <w:color w:val="auto"/>
-          <w:lang w:val="fr-CH"/>
-        </w:rPr>
-      </w:pPr>
-      <w:r>
-        <w:rPr>
-          <w:color w:val="auto"/>
-          <w:lang w:val="fr-CH"/>
-        </w:rPr>
         <w:t xml:space="preserve">@tailwind </w:t>
       </w:r>
+      <w:proofErr w:type="gramStart"/>
       <w:r>
         <w:rPr>
           <w:i/>
@@ -12716,6 +12562,7 @@
         </w:rPr>
         <w:t>;</w:t>
       </w:r>
+      <w:proofErr w:type="gramEnd"/>
     </w:p>
     <w:p>
       <w:pPr>
@@ -12732,6 +12579,7 @@
         </w:rPr>
         <w:t xml:space="preserve">@tailwind </w:t>
       </w:r>
+      <w:proofErr w:type="gramStart"/>
       <w:r>
         <w:rPr>
           <w:i/>
@@ -12748,6 +12596,7 @@
         </w:rPr>
         <w:t>;</w:t>
       </w:r>
+      <w:proofErr w:type="gramEnd"/>
     </w:p>
     <w:p>
       <w:pPr>
@@ -12764,6 +12613,7 @@
         </w:rPr>
         <w:t xml:space="preserve">@tailwind </w:t>
       </w:r>
+      <w:proofErr w:type="gramStart"/>
       <w:r>
         <w:rPr>
           <w:i/>
@@ -12780,6 +12630,7 @@
         </w:rPr>
         <w:t>;</w:t>
       </w:r>
+      <w:proofErr w:type="gramEnd"/>
     </w:p>
     <w:p>
       <w:pPr>
@@ -12801,15 +12652,7 @@
         <w:fldChar w:fldCharType="begin"/>
       </w:r>
       <w:r>
-        <w:instrText xml:space="preserve"> XE "</w:instrText>
-      </w:r>
-      <w:proofErr w:type="spellStart"/>
-      <w:r>
-        <w:instrText>Migrations:Outil</w:instrText>
-      </w:r>
-      <w:proofErr w:type="spellEnd"/>
-      <w:r>
-        <w:instrText xml:space="preserve"> intégré à Laravel permettant la gestion des bases de données avec du code PHP." </w:instrText>
+        <w:instrText xml:space="preserve"> XE "Migrations:Outil intégré à Laravel permettant la gestion des bases de données avec du code PHP." </w:instrText>
       </w:r>
       <w:r>
         <w:fldChar w:fldCharType="end"/>
@@ -13040,9 +12883,11 @@
             <w:pPr>
               <w:jc w:val="left"/>
             </w:pPr>
+            <w:proofErr w:type="gramStart"/>
             <w:r>
               <w:t>id</w:t>
             </w:r>
+            <w:proofErr w:type="gramEnd"/>
           </w:p>
         </w:tc>
         <w:tc>
@@ -13131,12 +12976,14 @@
             <w:pPr>
               <w:jc w:val="left"/>
             </w:pPr>
+            <w:proofErr w:type="gramStart"/>
             <w:r>
               <w:t>u</w:t>
             </w:r>
             <w:r>
               <w:t>sername</w:t>
             </w:r>
+            <w:proofErr w:type="gramEnd"/>
           </w:p>
         </w:tc>
         <w:tc>
@@ -13217,12 +13064,14 @@
             <w:pPr>
               <w:jc w:val="left"/>
             </w:pPr>
+            <w:proofErr w:type="gramStart"/>
             <w:r>
               <w:t>e</w:t>
             </w:r>
             <w:r>
               <w:t>mail</w:t>
             </w:r>
+            <w:proofErr w:type="gramEnd"/>
           </w:p>
         </w:tc>
         <w:tc>
@@ -13303,9 +13152,11 @@
             <w:pPr>
               <w:jc w:val="left"/>
             </w:pPr>
+            <w:proofErr w:type="gramStart"/>
             <w:r>
               <w:t>password</w:t>
             </w:r>
+            <w:proofErr w:type="gramEnd"/>
           </w:p>
         </w:tc>
         <w:tc>
@@ -13386,9 +13237,11 @@
             <w:pPr>
               <w:jc w:val="left"/>
             </w:pPr>
+            <w:proofErr w:type="gramStart"/>
             <w:r>
               <w:t>admin</w:t>
             </w:r>
+            <w:proofErr w:type="gramEnd"/>
           </w:p>
         </w:tc>
         <w:tc>
@@ -13471,8 +13324,13 @@
             <w:pPr>
               <w:jc w:val="left"/>
             </w:pPr>
+            <w:proofErr w:type="gramStart"/>
             <w:r>
-              <w:t>created_at</w:t>
+              <w:t>created</w:t>
+            </w:r>
+            <w:proofErr w:type="gramEnd"/>
+            <w:r>
+              <w:t>_at</w:t>
             </w:r>
           </w:p>
         </w:tc>
@@ -13554,8 +13412,13 @@
             <w:pPr>
               <w:jc w:val="left"/>
             </w:pPr>
+            <w:proofErr w:type="gramStart"/>
             <w:r>
-              <w:t>updated_at</w:t>
+              <w:t>updated</w:t>
+            </w:r>
+            <w:proofErr w:type="gramEnd"/>
+            <w:r>
+              <w:t>_at</w:t>
             </w:r>
           </w:p>
         </w:tc>
@@ -13846,9 +13709,11 @@
             <w:pPr>
               <w:jc w:val="left"/>
             </w:pPr>
+            <w:proofErr w:type="gramStart"/>
             <w:r>
               <w:t>id</w:t>
             </w:r>
+            <w:proofErr w:type="gramEnd"/>
           </w:p>
         </w:tc>
         <w:tc>
@@ -13938,6 +13803,7 @@
               <w:jc w:val="left"/>
             </w:pPr>
             <w:proofErr w:type="spellStart"/>
+            <w:proofErr w:type="gramStart"/>
             <w:r>
               <w:t>n</w:t>
             </w:r>
@@ -13945,6 +13811,7 @@
               <w:t>ame</w:t>
             </w:r>
             <w:proofErr w:type="spellEnd"/>
+            <w:proofErr w:type="gramEnd"/>
           </w:p>
         </w:tc>
         <w:tc>
@@ -14026,12 +13893,14 @@
               <w:jc w:val="left"/>
             </w:pPr>
             <w:proofErr w:type="spellStart"/>
+            <w:proofErr w:type="gramStart"/>
             <w:r>
               <w:t>n</w:t>
             </w:r>
             <w:r>
               <w:t>b</w:t>
             </w:r>
+            <w:proofErr w:type="gramEnd"/>
             <w:r>
               <w:t>_a</w:t>
             </w:r>
@@ -14120,8 +13989,13 @@
               <w:jc w:val="left"/>
             </w:pPr>
             <w:proofErr w:type="spellStart"/>
+            <w:proofErr w:type="gramStart"/>
             <w:r>
-              <w:t>group_size</w:t>
+              <w:t>group</w:t>
+            </w:r>
+            <w:proofErr w:type="gramEnd"/>
+            <w:r>
+              <w:t>_size</w:t>
             </w:r>
             <w:proofErr w:type="spellEnd"/>
           </w:p>
@@ -14205,11 +14079,16 @@
               <w:jc w:val="left"/>
             </w:pPr>
             <w:proofErr w:type="spellStart"/>
+            <w:proofErr w:type="gramStart"/>
             <w:r>
               <w:t>u</w:t>
             </w:r>
             <w:r>
-              <w:t>ser_id</w:t>
+              <w:t>ser</w:t>
+            </w:r>
+            <w:proofErr w:type="gramEnd"/>
+            <w:r>
+              <w:t>_id</w:t>
             </w:r>
             <w:proofErr w:type="spellEnd"/>
           </w:p>
@@ -14308,9 +14187,14 @@
             <w:pPr>
               <w:jc w:val="left"/>
             </w:pPr>
+            <w:proofErr w:type="gramStart"/>
             <w:r>
               <w:lastRenderedPageBreak/>
-              <w:t>created_at</w:t>
+              <w:t>created</w:t>
+            </w:r>
+            <w:proofErr w:type="gramEnd"/>
+            <w:r>
+              <w:t>_at</w:t>
             </w:r>
           </w:p>
         </w:tc>
@@ -14392,8 +14276,13 @@
             <w:pPr>
               <w:jc w:val="left"/>
             </w:pPr>
+            <w:proofErr w:type="gramStart"/>
             <w:r>
-              <w:t>updated_at</w:t>
+              <w:t>updated</w:t>
+            </w:r>
+            <w:proofErr w:type="gramEnd"/>
+            <w:r>
+              <w:t>_at</w:t>
             </w:r>
           </w:p>
         </w:tc>
@@ -14719,9 +14608,11 @@
             <w:pPr>
               <w:jc w:val="left"/>
             </w:pPr>
+            <w:proofErr w:type="gramStart"/>
             <w:r>
               <w:t>id</w:t>
             </w:r>
+            <w:proofErr w:type="gramEnd"/>
           </w:p>
         </w:tc>
         <w:tc>
@@ -14811,10 +14702,12 @@
               <w:jc w:val="left"/>
             </w:pPr>
             <w:proofErr w:type="spellStart"/>
+            <w:proofErr w:type="gramStart"/>
             <w:r>
               <w:t>firstname</w:t>
             </w:r>
             <w:proofErr w:type="spellEnd"/>
+            <w:proofErr w:type="gramEnd"/>
           </w:p>
         </w:tc>
         <w:tc>
@@ -14896,10 +14789,12 @@
               <w:jc w:val="left"/>
             </w:pPr>
             <w:proofErr w:type="spellStart"/>
+            <w:proofErr w:type="gramStart"/>
             <w:r>
               <w:t>lastname</w:t>
             </w:r>
             <w:proofErr w:type="spellEnd"/>
+            <w:proofErr w:type="gramEnd"/>
           </w:p>
         </w:tc>
         <w:tc>
@@ -14980,9 +14875,11 @@
             <w:pPr>
               <w:jc w:val="left"/>
             </w:pPr>
+            <w:proofErr w:type="gramStart"/>
             <w:r>
               <w:t>email</w:t>
             </w:r>
+            <w:proofErr w:type="gramEnd"/>
           </w:p>
         </w:tc>
         <w:tc>
@@ -15064,9 +14961,11 @@
               <w:jc w:val="left"/>
             </w:pPr>
             <w:proofErr w:type="spellStart"/>
+            <w:proofErr w:type="gramStart"/>
             <w:r>
               <w:t>phone</w:t>
             </w:r>
+            <w:proofErr w:type="gramEnd"/>
             <w:r>
               <w:t>_n</w:t>
             </w:r>
@@ -15155,8 +15054,13 @@
               <w:jc w:val="left"/>
             </w:pPr>
             <w:proofErr w:type="spellStart"/>
+            <w:proofErr w:type="gramStart"/>
             <w:r>
-              <w:t>team_id</w:t>
+              <w:t>team</w:t>
+            </w:r>
+            <w:proofErr w:type="gramEnd"/>
+            <w:r>
+              <w:t>_id</w:t>
             </w:r>
             <w:proofErr w:type="spellEnd"/>
           </w:p>
@@ -15255,8 +15159,13 @@
             <w:pPr>
               <w:jc w:val="left"/>
             </w:pPr>
+            <w:proofErr w:type="gramStart"/>
             <w:r>
-              <w:t>created_at</w:t>
+              <w:t>created</w:t>
+            </w:r>
+            <w:proofErr w:type="gramEnd"/>
+            <w:r>
+              <w:t>_at</w:t>
             </w:r>
           </w:p>
         </w:tc>
@@ -15338,8 +15247,13 @@
             <w:pPr>
               <w:jc w:val="left"/>
             </w:pPr>
+            <w:proofErr w:type="gramStart"/>
             <w:r>
-              <w:t>updated_at</w:t>
+              <w:t>updated</w:t>
+            </w:r>
+            <w:proofErr w:type="gramEnd"/>
+            <w:r>
+              <w:t>_at</w:t>
             </w:r>
           </w:p>
         </w:tc>
@@ -15614,9 +15528,11 @@
             <w:pPr>
               <w:jc w:val="left"/>
             </w:pPr>
+            <w:proofErr w:type="gramStart"/>
             <w:r>
               <w:t>id</w:t>
             </w:r>
+            <w:proofErr w:type="gramEnd"/>
           </w:p>
         </w:tc>
         <w:tc>
@@ -15705,9 +15621,11 @@
             <w:pPr>
               <w:jc w:val="left"/>
             </w:pPr>
+            <w:proofErr w:type="gramStart"/>
             <w:r>
               <w:t>generation</w:t>
             </w:r>
+            <w:proofErr w:type="gramEnd"/>
           </w:p>
         </w:tc>
         <w:tc>
@@ -15789,8 +15707,13 @@
               <w:jc w:val="left"/>
             </w:pPr>
             <w:proofErr w:type="spellStart"/>
+            <w:proofErr w:type="gramStart"/>
             <w:r>
-              <w:t>team_id</w:t>
+              <w:t>team</w:t>
+            </w:r>
+            <w:proofErr w:type="gramEnd"/>
+            <w:r>
+              <w:t>_id</w:t>
             </w:r>
             <w:proofErr w:type="spellEnd"/>
           </w:p>
@@ -15907,9 +15830,14 @@
             <w:pPr>
               <w:jc w:val="left"/>
             </w:pPr>
+            <w:proofErr w:type="gramStart"/>
             <w:r>
               <w:lastRenderedPageBreak/>
-              <w:t>created_at</w:t>
+              <w:t>created</w:t>
+            </w:r>
+            <w:proofErr w:type="gramEnd"/>
+            <w:r>
+              <w:t>_at</w:t>
             </w:r>
           </w:p>
         </w:tc>
@@ -15991,8 +15919,13 @@
             <w:pPr>
               <w:jc w:val="left"/>
             </w:pPr>
+            <w:proofErr w:type="gramStart"/>
             <w:r>
-              <w:t>updated_at</w:t>
+              <w:t>updated</w:t>
+            </w:r>
+            <w:proofErr w:type="gramEnd"/>
+            <w:r>
+              <w:t>_at</w:t>
             </w:r>
           </w:p>
         </w:tc>
@@ -16305,9 +16238,11 @@
               <w:jc w:val="left"/>
             </w:pPr>
             <w:proofErr w:type="spellStart"/>
+            <w:proofErr w:type="gramStart"/>
             <w:r>
               <w:t>member</w:t>
             </w:r>
+            <w:proofErr w:type="gramEnd"/>
             <w:r>
               <w:t>_id</w:t>
             </w:r>
@@ -16427,9 +16362,11 @@
               <w:jc w:val="left"/>
             </w:pPr>
             <w:proofErr w:type="spellStart"/>
+            <w:proofErr w:type="gramStart"/>
             <w:r>
               <w:t>group</w:t>
             </w:r>
+            <w:proofErr w:type="gramEnd"/>
             <w:r>
               <w:t>_id</w:t>
             </w:r>
@@ -16552,49 +16489,7 @@
         <w:rPr>
           <w:color w:val="000000" w:themeColor="text1"/>
         </w:rPr>
-        <w:instrText xml:space="preserve"> XE "Table de </w:instrText>
-      </w:r>
-      <w:proofErr w:type="spellStart"/>
-      <w:r>
-        <w:rPr>
-          <w:color w:val="000000" w:themeColor="text1"/>
-        </w:rPr>
-        <w:instrText>pivot:Table</w:instrText>
-      </w:r>
-      <w:proofErr w:type="spellEnd"/>
-      <w:r>
-        <w:rPr>
-          <w:color w:val="000000" w:themeColor="text1"/>
-        </w:rPr>
-        <w:instrText xml:space="preserve"> dans une base de données dont l'identifiant est la concaténation de deux clés étrangères. Ce genre de tables permet la mise en pratique d'une relation n-n (</w:instrText>
-      </w:r>
-      <w:proofErr w:type="spellStart"/>
-      <w:r>
-        <w:rPr>
-          <w:color w:val="000000" w:themeColor="text1"/>
-        </w:rPr>
-        <w:instrText>many</w:instrText>
-      </w:r>
-      <w:proofErr w:type="spellEnd"/>
-      <w:r>
-        <w:rPr>
-          <w:color w:val="000000" w:themeColor="text1"/>
-        </w:rPr>
-        <w:instrText>-to-</w:instrText>
-      </w:r>
-      <w:proofErr w:type="spellStart"/>
-      <w:r>
-        <w:rPr>
-          <w:color w:val="000000" w:themeColor="text1"/>
-        </w:rPr>
-        <w:instrText>many</w:instrText>
-      </w:r>
-      <w:proofErr w:type="spellEnd"/>
-      <w:r>
-        <w:rPr>
-          <w:color w:val="000000" w:themeColor="text1"/>
-        </w:rPr>
-        <w:instrText xml:space="preserve">)." </w:instrText>
+        <w:instrText xml:space="preserve"> XE "Table de pivot:Table dans une base de données dont l'identifiant est la concaténation de deux clés étrangères. Ce genre de tables permet la mise en pratique d'une relation n-n (many-to-many)." </w:instrText>
       </w:r>
       <w:r>
         <w:rPr>
@@ -16706,10 +16601,12 @@
         <w:t xml:space="preserve"> artisan </w:t>
       </w:r>
       <w:proofErr w:type="spellStart"/>
+      <w:proofErr w:type="gramStart"/>
       <w:r>
         <w:t>make:controller</w:t>
       </w:r>
       <w:proofErr w:type="spellEnd"/>
+      <w:proofErr w:type="gramEnd"/>
       <w:r>
         <w:t xml:space="preserve"> </w:t>
       </w:r>
@@ -16791,13 +16688,23 @@
           <w:lang w:val="fr-CH"/>
         </w:rPr>
       </w:pPr>
+      <w:proofErr w:type="gramStart"/>
       <w:r>
         <w:rPr>
           <w:b/>
           <w:bCs/>
           <w:lang w:val="fr-CH"/>
         </w:rPr>
-        <w:t>index() </w:t>
+        <w:t>index(</w:t>
+      </w:r>
+      <w:proofErr w:type="gramEnd"/>
+      <w:r>
+        <w:rPr>
+          <w:b/>
+          <w:bCs/>
+          <w:lang w:val="fr-CH"/>
+        </w:rPr>
+        <w:t>) </w:t>
       </w:r>
       <w:r>
         <w:rPr>
@@ -16830,6 +16737,7 @@
         </w:rPr>
       </w:pPr>
       <w:proofErr w:type="spellStart"/>
+      <w:proofErr w:type="gramStart"/>
       <w:r>
         <w:rPr>
           <w:b/>
@@ -16845,7 +16753,16 @@
           <w:bCs/>
           <w:lang w:val="fr-CH"/>
         </w:rPr>
-        <w:t>() </w:t>
+        <w:t>(</w:t>
+      </w:r>
+      <w:proofErr w:type="gramEnd"/>
+      <w:r>
+        <w:rPr>
+          <w:b/>
+          <w:bCs/>
+          <w:lang w:val="fr-CH"/>
+        </w:rPr>
+        <w:t>) </w:t>
       </w:r>
       <w:r>
         <w:rPr>
@@ -16865,13 +16782,23 @@
           <w:lang w:val="fr-CH"/>
         </w:rPr>
       </w:pPr>
+      <w:proofErr w:type="gramStart"/>
       <w:r>
         <w:rPr>
           <w:b/>
           <w:bCs/>
           <w:lang w:val="fr-CH"/>
         </w:rPr>
-        <w:t>store()</w:t>
+        <w:t>store(</w:t>
+      </w:r>
+      <w:proofErr w:type="gramEnd"/>
+      <w:r>
+        <w:rPr>
+          <w:b/>
+          <w:bCs/>
+          <w:lang w:val="fr-CH"/>
+        </w:rPr>
+        <w:t>)</w:t>
       </w:r>
       <w:r>
         <w:rPr>
@@ -16893,13 +16820,23 @@
           <w:lang w:val="fr-CH"/>
         </w:rPr>
       </w:pPr>
+      <w:proofErr w:type="gramStart"/>
       <w:r>
         <w:rPr>
           <w:b/>
           <w:bCs/>
           <w:lang w:val="fr-CH"/>
         </w:rPr>
-        <w:t>show() </w:t>
+        <w:t>show(</w:t>
+      </w:r>
+      <w:proofErr w:type="gramEnd"/>
+      <w:r>
+        <w:rPr>
+          <w:b/>
+          <w:bCs/>
+          <w:lang w:val="fr-CH"/>
+        </w:rPr>
+        <w:t>) </w:t>
       </w:r>
       <w:r>
         <w:rPr>
@@ -16922,6 +16859,7 @@
         </w:rPr>
       </w:pPr>
       <w:proofErr w:type="spellStart"/>
+      <w:proofErr w:type="gramStart"/>
       <w:r>
         <w:rPr>
           <w:b/>
@@ -16937,7 +16875,16 @@
           <w:bCs/>
           <w:lang w:val="fr-CH"/>
         </w:rPr>
-        <w:t>() </w:t>
+        <w:t>(</w:t>
+      </w:r>
+      <w:proofErr w:type="gramEnd"/>
+      <w:r>
+        <w:rPr>
+          <w:b/>
+          <w:bCs/>
+          <w:lang w:val="fr-CH"/>
+        </w:rPr>
+        <w:t>) </w:t>
       </w:r>
       <w:r>
         <w:rPr>
@@ -16959,13 +16906,23 @@
           <w:lang w:val="fr-CH"/>
         </w:rPr>
       </w:pPr>
+      <w:proofErr w:type="gramStart"/>
       <w:r>
         <w:rPr>
           <w:b/>
           <w:bCs/>
           <w:lang w:val="fr-CH"/>
         </w:rPr>
-        <w:t>update() </w:t>
+        <w:t>update(</w:t>
+      </w:r>
+      <w:proofErr w:type="gramEnd"/>
+      <w:r>
+        <w:rPr>
+          <w:b/>
+          <w:bCs/>
+          <w:lang w:val="fr-CH"/>
+        </w:rPr>
+        <w:t>) </w:t>
       </w:r>
       <w:r>
         <w:rPr>
@@ -16987,26 +16944,36 @@
           <w:lang w:val="fr-CH"/>
         </w:rPr>
       </w:pPr>
+      <w:proofErr w:type="gramStart"/>
       <w:r>
         <w:rPr>
           <w:b/>
           <w:bCs/>
           <w:lang w:val="fr-CH"/>
         </w:rPr>
-        <w:t>destroy() </w:t>
-      </w:r>
-      <w:r>
-        <w:rPr>
-          <w:lang w:val="fr-CH"/>
-        </w:rPr>
-        <w:t>: Supprime une ressource spécifique de la base de données.</w:t>
-      </w:r>
-    </w:p>
-    <w:p>
-      <w:pPr>
+        <w:t>destroy(</w:t>
+      </w:r>
+      <w:proofErr w:type="gramEnd"/>
+      <w:r>
         <w:rPr>
           <w:b/>
           <w:bCs/>
+          <w:lang w:val="fr-CH"/>
+        </w:rPr>
+        <w:t>) </w:t>
+      </w:r>
+      <w:r>
+        <w:rPr>
+          <w:lang w:val="fr-CH"/>
+        </w:rPr>
+        <w:t>: Supprime une ressource spécifique de la base de données.</w:t>
+      </w:r>
+    </w:p>
+    <w:p>
+      <w:pPr>
+        <w:rPr>
+          <w:b/>
+          <w:bCs/>
         </w:rPr>
       </w:pPr>
     </w:p>
@@ -17023,14 +16990,9 @@
       <w:r>
         <w:instrText xml:space="preserve"> XE "Assignement de </w:instrText>
       </w:r>
-      <w:proofErr w:type="spellStart"/>
       <w:r>
         <w:lastRenderedPageBreak/>
-        <w:instrText>masse:Fait</w:instrText>
-      </w:r>
-      <w:proofErr w:type="spellEnd"/>
-      <w:r>
-        <w:instrText xml:space="preserve"> de modifier plusieurs attributs d'un modèle au lieu d'opérer sur chaque attribut." </w:instrText>
+        <w:instrText xml:space="preserve">masse:Fait de modifier plusieurs attributs d'un modèle au lieu d'opérer sur chaque attribut." </w:instrText>
       </w:r>
       <w:r>
         <w:fldChar w:fldCharType="end"/>
@@ -17196,11 +17158,19 @@
           <w:lang w:val="fr-CH"/>
         </w:rPr>
       </w:pPr>
-      <w:r>
-        <w:rPr>
-          <w:lang w:val="fr-CH"/>
-        </w:rPr>
-        <w:t xml:space="preserve">public </w:t>
+      <w:proofErr w:type="gramStart"/>
+      <w:r>
+        <w:rPr>
+          <w:lang w:val="fr-CH"/>
+        </w:rPr>
+        <w:t>public</w:t>
+      </w:r>
+      <w:proofErr w:type="gramEnd"/>
+      <w:r>
+        <w:rPr>
+          <w:lang w:val="fr-CH"/>
+        </w:rPr>
+        <w:t xml:space="preserve"> </w:t>
       </w:r>
       <w:proofErr w:type="spellStart"/>
       <w:r>
@@ -17268,7 +17238,15 @@
       </w:r>
       <w:proofErr w:type="spellEnd"/>
       <w:r>
-        <w:t xml:space="preserve"> = $request-&gt;validated();</w:t>
+        <w:t xml:space="preserve"> = $request-&gt;</w:t>
+      </w:r>
+      <w:proofErr w:type="gramStart"/>
+      <w:r>
+        <w:t>validated(</w:t>
+      </w:r>
+      <w:proofErr w:type="gramEnd"/>
+      <w:r>
+        <w:t>);</w:t>
       </w:r>
     </w:p>
     <w:p>
@@ -17278,6 +17256,7 @@
       <w:r>
         <w:t xml:space="preserve">    $team = </w:t>
       </w:r>
+      <w:proofErr w:type="gramStart"/>
       <w:r>
         <w:rPr>
           <w:i/>
@@ -17286,7 +17265,11 @@
         <w:t>Team</w:t>
       </w:r>
       <w:r>
-        <w:t>::create($</w:t>
+        <w:t>::</w:t>
+      </w:r>
+      <w:proofErr w:type="gramEnd"/>
+      <w:r>
+        <w:t>create($</w:t>
       </w:r>
       <w:proofErr w:type="spellStart"/>
       <w:r>
@@ -17307,11 +17290,19 @@
       <w:r>
         <w:t xml:space="preserve">    </w:t>
       </w:r>
-      <w:r>
-        <w:rPr>
-          <w:lang w:val="fr-CH"/>
-        </w:rPr>
-        <w:t>return ...;</w:t>
+      <w:proofErr w:type="gramStart"/>
+      <w:r>
+        <w:rPr>
+          <w:lang w:val="fr-CH"/>
+        </w:rPr>
+        <w:t>return</w:t>
+      </w:r>
+      <w:proofErr w:type="gramEnd"/>
+      <w:r>
+        <w:rPr>
+          <w:lang w:val="fr-CH"/>
+        </w:rPr>
+        <w:t xml:space="preserve"> ...;</w:t>
       </w:r>
     </w:p>
     <w:p>
@@ -17411,6 +17402,7 @@
       <w:pPr>
         <w:pStyle w:val="Code"/>
       </w:pPr>
+      <w:proofErr w:type="gramStart"/>
       <w:r>
         <w:rPr>
           <w:i/>
@@ -17419,7 +17411,11 @@
         <w:t>Route</w:t>
       </w:r>
       <w:r>
-        <w:t>::get('/', function () {</w:t>
+        <w:t>::</w:t>
+      </w:r>
+      <w:proofErr w:type="gramEnd"/>
+      <w:r>
+        <w:t>get('/', function () {</w:t>
       </w:r>
     </w:p>
     <w:p>
@@ -17430,10 +17426,12 @@
         <w:t>    return redirect()-&gt;route('</w:t>
       </w:r>
       <w:proofErr w:type="spellStart"/>
+      <w:proofErr w:type="gramStart"/>
       <w:r>
         <w:t>team.index</w:t>
       </w:r>
       <w:proofErr w:type="spellEnd"/>
+      <w:proofErr w:type="gramEnd"/>
       <w:r>
         <w:t>');</w:t>
       </w:r>
@@ -17471,6 +17469,7 @@
       <w:pPr>
         <w:pStyle w:val="Code"/>
       </w:pPr>
+      <w:proofErr w:type="gramStart"/>
       <w:r>
         <w:rPr>
           <w:i/>
@@ -17479,7 +17478,11 @@
         <w:t>Route</w:t>
       </w:r>
       <w:r>
-        <w:t>::get('</w:t>
+        <w:t>::</w:t>
+      </w:r>
+      <w:proofErr w:type="gramEnd"/>
+      <w:r>
+        <w:t>get('</w:t>
       </w:r>
       <w:proofErr w:type="spellStart"/>
       <w:r>
@@ -17518,10 +17521,12 @@
         <w:t>    -&gt;name('</w:t>
       </w:r>
       <w:proofErr w:type="spellStart"/>
+      <w:proofErr w:type="gramStart"/>
       <w:r>
         <w:t>team.groupForm</w:t>
       </w:r>
       <w:proofErr w:type="spellEnd"/>
+      <w:proofErr w:type="gramEnd"/>
       <w:r>
         <w:t>');</w:t>
       </w:r>
@@ -17535,6 +17540,7 @@
       <w:pPr>
         <w:pStyle w:val="Code"/>
       </w:pPr>
+      <w:proofErr w:type="gramStart"/>
       <w:r>
         <w:rPr>
           <w:i/>
@@ -17543,7 +17549,11 @@
         <w:t>Route</w:t>
       </w:r>
       <w:r>
-        <w:t>::post('</w:t>
+        <w:t>::</w:t>
+      </w:r>
+      <w:proofErr w:type="gramEnd"/>
+      <w:r>
+        <w:t>post('</w:t>
       </w:r>
       <w:proofErr w:type="spellStart"/>
       <w:r>
@@ -17582,10 +17592,12 @@
         <w:t>    -&gt;name('</w:t>
       </w:r>
       <w:proofErr w:type="spellStart"/>
+      <w:proofErr w:type="gramStart"/>
       <w:r>
         <w:t>team.createGroups</w:t>
       </w:r>
       <w:proofErr w:type="spellEnd"/>
+      <w:proofErr w:type="gramEnd"/>
       <w:r>
         <w:t>');</w:t>
       </w:r>
@@ -17607,6 +17619,7 @@
       <w:pPr>
         <w:pStyle w:val="Code"/>
       </w:pPr>
+      <w:proofErr w:type="gramStart"/>
       <w:r>
         <w:rPr>
           <w:i/>
@@ -17615,7 +17628,11 @@
         <w:t>Route</w:t>
       </w:r>
       <w:r>
-        <w:t xml:space="preserve">::resource('team', </w:t>
+        <w:t>::</w:t>
+      </w:r>
+      <w:proofErr w:type="gramEnd"/>
+      <w:r>
+        <w:t xml:space="preserve">resource('team', </w:t>
       </w:r>
       <w:proofErr w:type="spellStart"/>
       <w:r>
@@ -17634,6 +17651,7 @@
       <w:pPr>
         <w:pStyle w:val="Code"/>
       </w:pPr>
+      <w:proofErr w:type="gramStart"/>
       <w:r>
         <w:rPr>
           <w:i/>
@@ -17642,7 +17660,11 @@
         <w:t>Route</w:t>
       </w:r>
       <w:r>
-        <w:t>::resource('</w:t>
+        <w:t>::</w:t>
+      </w:r>
+      <w:proofErr w:type="gramEnd"/>
+      <w:r>
+        <w:t>resource('</w:t>
       </w:r>
       <w:proofErr w:type="spellStart"/>
       <w:r>
@@ -17682,6 +17704,7 @@
       <w:pPr>
         <w:pStyle w:val="Code"/>
       </w:pPr>
+      <w:proofErr w:type="gramStart"/>
       <w:r>
         <w:rPr>
           <w:i/>
@@ -17690,7 +17713,11 @@
         <w:t>Route</w:t>
       </w:r>
       <w:r>
-        <w:t>::get('login', [</w:t>
+        <w:t>::</w:t>
+      </w:r>
+      <w:proofErr w:type="gramEnd"/>
+      <w:r>
+        <w:t>get('login', [</w:t>
       </w:r>
       <w:proofErr w:type="spellStart"/>
       <w:r>
@@ -17718,8 +17745,13 @@
       </w:r>
       <w:proofErr w:type="spellEnd"/>
       <w:r>
-        <w:t>');</w:t>
-      </w:r>
+        <w:t>'</w:t>
+      </w:r>
+      <w:proofErr w:type="gramStart"/>
+      <w:r>
+        <w:t>);</w:t>
+      </w:r>
+      <w:proofErr w:type="gramEnd"/>
     </w:p>
     <w:p>
       <w:pPr>
@@ -17730,6 +17762,7 @@
       <w:pPr>
         <w:pStyle w:val="Code"/>
       </w:pPr>
+      <w:proofErr w:type="gramStart"/>
       <w:r>
         <w:rPr>
           <w:i/>
@@ -17738,7 +17771,11 @@
         <w:t>Route</w:t>
       </w:r>
       <w:r>
-        <w:t>::post('login', [</w:t>
+        <w:t>::</w:t>
+      </w:r>
+      <w:proofErr w:type="gramEnd"/>
+      <w:r>
+        <w:t>post('login', [</w:t>
       </w:r>
       <w:proofErr w:type="spellStart"/>
       <w:r>
@@ -17769,10 +17806,12 @@
         <w:t>    -&gt;name('</w:t>
       </w:r>
       <w:proofErr w:type="spellStart"/>
+      <w:proofErr w:type="gramStart"/>
       <w:r>
         <w:t>auth.applyLogin</w:t>
       </w:r>
       <w:proofErr w:type="spellEnd"/>
+      <w:proofErr w:type="gramEnd"/>
       <w:r>
         <w:t>');</w:t>
       </w:r>
@@ -17786,6 +17825,7 @@
       <w:pPr>
         <w:pStyle w:val="Code"/>
       </w:pPr>
+      <w:proofErr w:type="gramStart"/>
       <w:r>
         <w:rPr>
           <w:i/>
@@ -17794,7 +17834,11 @@
         <w:t>Route</w:t>
       </w:r>
       <w:r>
-        <w:t>::get('logout', [</w:t>
+        <w:t>::</w:t>
+      </w:r>
+      <w:proofErr w:type="gramEnd"/>
+      <w:r>
+        <w:t>get('logout', [</w:t>
       </w:r>
       <w:proofErr w:type="spellStart"/>
       <w:r>
@@ -17817,10 +17861,12 @@
         <w:t>    -&gt;name('</w:t>
       </w:r>
       <w:proofErr w:type="spellStart"/>
+      <w:proofErr w:type="gramStart"/>
       <w:r>
         <w:t>auth.logout</w:t>
       </w:r>
       <w:proofErr w:type="spellEnd"/>
+      <w:proofErr w:type="gramEnd"/>
       <w:r>
         <w:t>');</w:t>
       </w:r>
@@ -17842,6 +17888,7 @@
       <w:pPr>
         <w:pStyle w:val="Code"/>
       </w:pPr>
+      <w:proofErr w:type="gramStart"/>
       <w:r>
         <w:rPr>
           <w:i/>
@@ -17850,7 +17897,11 @@
         <w:t>Route</w:t>
       </w:r>
       <w:r>
-        <w:t>::get('about', function(){</w:t>
+        <w:t>::</w:t>
+      </w:r>
+      <w:proofErr w:type="gramEnd"/>
+      <w:r>
+        <w:t>get('about', function(){</w:t>
       </w:r>
     </w:p>
     <w:p>
@@ -17858,16 +17909,26 @@
         <w:pStyle w:val="Code"/>
       </w:pPr>
       <w:r>
-        <w:t>    return view('about');</w:t>
-      </w:r>
+        <w:t>    return view('about'</w:t>
+      </w:r>
+      <w:proofErr w:type="gramStart"/>
+      <w:r>
+        <w:t>);</w:t>
+      </w:r>
+      <w:proofErr w:type="gramEnd"/>
     </w:p>
     <w:p>
       <w:pPr>
         <w:pStyle w:val="Code"/>
       </w:pPr>
       <w:r>
-        <w:t>})-&gt;name('about');</w:t>
-      </w:r>
+        <w:t>})-&gt;name('about'</w:t>
+      </w:r>
+      <w:proofErr w:type="gramStart"/>
+      <w:r>
+        <w:t>);</w:t>
+      </w:r>
+      <w:proofErr w:type="gramEnd"/>
     </w:p>
     <w:p>
       <w:pPr>
@@ -17904,7 +17965,15 @@
         <w:t xml:space="preserve"> fonction de rediriger la requête vers la page d’index </w:t>
       </w:r>
       <w:r>
-        <w:t>correspondant aux équipes. C’est là où sera affichée la liste de toutes les équipes ou les équipes appartenant à l’utilisateur authentifié.</w:t>
+        <w:t xml:space="preserve">correspondant aux équipes. C’est là où </w:t>
+      </w:r>
+      <w:proofErr w:type="gramStart"/>
+      <w:r>
+        <w:t>sera</w:t>
+      </w:r>
+      <w:proofErr w:type="gramEnd"/>
+      <w:r>
+        <w:t xml:space="preserve"> affichée la liste de toutes les équipes ou les équipes appartenant à l’utilisateur authentifié.</w:t>
       </w:r>
     </w:p>
     <w:p/>
@@ -18003,6 +18072,7 @@
         <w:t xml:space="preserve"> s’appelle </w:t>
       </w:r>
       <w:proofErr w:type="spellStart"/>
+      <w:proofErr w:type="gramStart"/>
       <w:r>
         <w:rPr>
           <w:b/>
@@ -18011,6 +18081,7 @@
         <w:t>team.member</w:t>
       </w:r>
       <w:proofErr w:type="spellEnd"/>
+      <w:proofErr w:type="gramEnd"/>
       <w:r>
         <w:t xml:space="preserve"> en raison de la contrainte qui lie un membre à son équipe.</w:t>
       </w:r>
@@ -18185,7 +18256,23 @@
           <w:b/>
           <w:bCs/>
         </w:rPr>
-        <w:t>@extends(‘chemin_du fichier’)</w:t>
+        <w:t>@</w:t>
+      </w:r>
+      <w:proofErr w:type="gramStart"/>
+      <w:r>
+        <w:rPr>
+          <w:b/>
+          <w:bCs/>
+        </w:rPr>
+        <w:t>extends(</w:t>
+      </w:r>
+      <w:proofErr w:type="gramEnd"/>
+      <w:r>
+        <w:rPr>
+          <w:b/>
+          <w:bCs/>
+        </w:rPr>
+        <w:t>‘chemin_du fichier’)</w:t>
       </w:r>
       <w:r>
         <w:t>.</w:t>
@@ -18377,7 +18464,21 @@
         <w:rPr>
           <w:lang w:val="fr-CH"/>
         </w:rPr>
-        <w:t>@include('layouts.membersComponent')</w:t>
+        <w:t>@include('</w:t>
+      </w:r>
+      <w:proofErr w:type="gramStart"/>
+      <w:r>
+        <w:rPr>
+          <w:lang w:val="fr-CH"/>
+        </w:rPr>
+        <w:t>layouts.membersComponent</w:t>
+      </w:r>
+      <w:proofErr w:type="gramEnd"/>
+      <w:r>
+        <w:rPr>
+          <w:lang w:val="fr-CH"/>
+        </w:rPr>
+        <w:t>')</w:t>
       </w:r>
     </w:p>
     <w:p/>
@@ -18469,13 +18570,18 @@
         <w:t>action</w:t>
       </w:r>
       <w:r>
-        <w:t xml:space="preserve">="{{ </w:t>
+        <w:t>="</w:t>
+      </w:r>
+      <w:proofErr w:type="gramStart"/>
+      <w:r>
+        <w:t xml:space="preserve">{{ </w:t>
       </w:r>
       <w:proofErr w:type="spellStart"/>
       <w:r>
         <w:t>isset</w:t>
       </w:r>
       <w:proofErr w:type="spellEnd"/>
+      <w:proofErr w:type="gramEnd"/>
       <w:r>
         <w:t>($team) ? route('</w:t>
       </w:r>
@@ -18494,7 +18600,15 @@
         <w:ind w:firstLine="360"/>
       </w:pPr>
       <w:r>
-        <w:t>['team' =&gt; $team]) : route('</w:t>
+        <w:t>['team' =&gt; $team]</w:t>
+      </w:r>
+      <w:proofErr w:type="gramStart"/>
+      <w:r>
+        <w:t>) :</w:t>
+      </w:r>
+      <w:proofErr w:type="gramEnd"/>
+      <w:r>
+        <w:t xml:space="preserve"> route('</w:t>
       </w:r>
       <w:proofErr w:type="spellStart"/>
       <w:r>
@@ -18726,7 +18840,15 @@
         <w:t>value</w:t>
       </w:r>
       <w:r>
-        <w:t>="{{ $team-&gt;name ?? old('name') }}" class="..."&gt;</w:t>
+        <w:t>="</w:t>
+      </w:r>
+      <w:proofErr w:type="gramStart"/>
+      <w:r>
+        <w:t>{{ $</w:t>
+      </w:r>
+      <w:proofErr w:type="gramEnd"/>
+      <w:r>
+        <w:t>team-&gt;name ?? old('name') }}" class="..."&gt;</w:t>
       </w:r>
     </w:p>
     <w:p>
@@ -18769,6 +18891,7 @@
         <w:t xml:space="preserve">Si elle existe, on utilise la fonction </w:t>
       </w:r>
       <w:proofErr w:type="spellStart"/>
+      <w:proofErr w:type="gramStart"/>
       <w:r>
         <w:rPr>
           <w:b/>
@@ -18782,7 +18905,15 @@
           <w:b/>
           <w:bCs/>
         </w:rPr>
-        <w:t>()</w:t>
+        <w:t>(</w:t>
+      </w:r>
+      <w:proofErr w:type="gramEnd"/>
+      <w:r>
+        <w:rPr>
+          <w:b/>
+          <w:bCs/>
+        </w:rPr>
+        <w:t>)</w:t>
       </w:r>
       <w:r>
         <w:t xml:space="preserve"> qui permet de récupérer automatiquement l’ancienne valeur présente dans la requête précédente ayant été automatiquement enregistrée dans la session</w:t>
@@ -19416,6 +19547,7 @@
         <w:lastRenderedPageBreak/>
         <w:t xml:space="preserve">$user = </w:t>
       </w:r>
+      <w:proofErr w:type="gramStart"/>
       <w:r>
         <w:rPr>
           <w:i/>
@@ -19428,7 +19560,14 @@
         <w:rPr>
           <w:color w:val="auto"/>
         </w:rPr>
-        <w:t>::where('email', $login)</w:t>
+        <w:t>::</w:t>
+      </w:r>
+      <w:proofErr w:type="gramEnd"/>
+      <w:r>
+        <w:rPr>
+          <w:color w:val="auto"/>
+        </w:rPr>
+        <w:t>where('email', $login)</w:t>
       </w:r>
     </w:p>
     <w:p>
@@ -19453,6 +19592,7 @@
         <w:t>-&gt;</w:t>
       </w:r>
       <w:proofErr w:type="spellStart"/>
+      <w:proofErr w:type="gramStart"/>
       <w:r>
         <w:rPr>
           <w:color w:val="auto"/>
@@ -19466,7 +19606,15 @@
           <w:color w:val="auto"/>
           <w:lang w:val="fr-CH"/>
         </w:rPr>
-        <w:t>('username', $login)-&gt;first();</w:t>
+        <w:t>(</w:t>
+      </w:r>
+      <w:proofErr w:type="gramEnd"/>
+      <w:r>
+        <w:rPr>
+          <w:color w:val="auto"/>
+          <w:lang w:val="fr-CH"/>
+        </w:rPr>
+        <w:t>'username', $login)-&gt;first();</w:t>
       </w:r>
     </w:p>
     <w:p>
@@ -19507,12 +19655,14 @@
           <w:color w:val="auto"/>
         </w:rPr>
       </w:pPr>
+      <w:proofErr w:type="gramStart"/>
       <w:r>
         <w:rPr>
           <w:color w:val="auto"/>
         </w:rPr>
         <w:t>if(</w:t>
       </w:r>
+      <w:proofErr w:type="gramEnd"/>
       <w:r>
         <w:rPr>
           <w:i/>
@@ -19555,6 +19705,7 @@
         </w:rPr>
         <w:t xml:space="preserve">            </w:t>
       </w:r>
+      <w:proofErr w:type="gramStart"/>
       <w:r>
         <w:rPr>
           <w:i/>
@@ -19567,7 +19718,14 @@
         <w:rPr>
           <w:color w:val="auto"/>
         </w:rPr>
-        <w:t xml:space="preserve">::attempt(['username' =&gt; $user-&gt;username, </w:t>
+        <w:t>::</w:t>
+      </w:r>
+      <w:proofErr w:type="gramEnd"/>
+      <w:r>
+        <w:rPr>
+          <w:color w:val="auto"/>
+        </w:rPr>
+        <w:t xml:space="preserve">attempt(['username' =&gt; $user-&gt;username, </w:t>
       </w:r>
     </w:p>
     <w:p>
@@ -19785,7 +19943,15 @@
       </w:r>
       <w:r>
         <w:lastRenderedPageBreak/>
-        <w:t xml:space="preserve">d’effectuer une action, comme modifier un modèle Eloquent spécifique. Une des manière de mettre en place ces autorisation est l’utilisation des </w:t>
+        <w:t xml:space="preserve">d’effectuer une action, comme modifier un modèle Eloquent spécifique. Une </w:t>
+      </w:r>
+      <w:proofErr w:type="gramStart"/>
+      <w:r>
+        <w:t>des manière</w:t>
+      </w:r>
+      <w:proofErr w:type="gramEnd"/>
+      <w:r>
+        <w:t xml:space="preserve"> de mettre en place ces autorisation est l’utilisation des </w:t>
       </w:r>
       <w:proofErr w:type="spellStart"/>
       <w:r>
@@ -19796,76 +19962,70 @@
         <w:fldChar w:fldCharType="begin"/>
       </w:r>
       <w:r>
-        <w:instrText xml:space="preserve"> XE "</w:instrText>
+        <w:instrText xml:space="preserve"> XE "Policies:Outil de Laravel permettant d'organiser des règles s'autorisations sur des modèles Eloquent spécifiques." </w:instrText>
+      </w:r>
+      <w:r>
+        <w:fldChar w:fldCharType="end"/>
+      </w:r>
+      <w:r>
+        <w:rPr>
+          <w:color w:val="FF0000"/>
+        </w:rPr>
+        <w:t>*</w:t>
+      </w:r>
+      <w:r>
+        <w:t>.</w:t>
+      </w:r>
+    </w:p>
+    <w:p/>
+    <w:p>
+      <w:pPr>
+        <w:pStyle w:val="Titre3"/>
+      </w:pPr>
+      <w:bookmarkStart w:id="64" w:name="_Toc168034339"/>
+      <w:r>
+        <w:t>Création d’une Policy</w:t>
+      </w:r>
+      <w:bookmarkEnd w:id="64"/>
+    </w:p>
+    <w:p/>
+    <w:p>
+      <w:r>
+        <w:t>Afin de créer une Policy</w:t>
+      </w:r>
+      <w:r>
+        <w:rPr>
+          <w:rStyle w:val="Appelnotedebasdep"/>
+        </w:rPr>
+        <w:footnoteReference w:id="21"/>
+      </w:r>
+      <w:r>
+        <w:t xml:space="preserve"> sur un modèle en particulier, voici la commande Artisan à utiliser (ici il s’agit d’une Policy s’appliquant aux équipes) :</w:t>
+      </w:r>
+    </w:p>
+    <w:p/>
+    <w:p>
+      <w:pPr>
+        <w:pStyle w:val="Code"/>
+      </w:pPr>
+      <w:r>
+        <w:t xml:space="preserve">$ </w:t>
       </w:r>
       <w:proofErr w:type="spellStart"/>
       <w:r>
-        <w:instrText>Policies:Outil</w:instrText>
+        <w:t>php</w:t>
       </w:r>
       <w:proofErr w:type="spellEnd"/>
       <w:r>
-        <w:instrText xml:space="preserve"> de Laravel permettant d'organiser des règles s'autorisations sur des modèles Eloquent spécifiques." </w:instrText>
-      </w:r>
-      <w:r>
-        <w:fldChar w:fldCharType="end"/>
-      </w:r>
-      <w:r>
-        <w:rPr>
-          <w:color w:val="FF0000"/>
-        </w:rPr>
-        <w:t>*</w:t>
-      </w:r>
-      <w:r>
-        <w:t>.</w:t>
-      </w:r>
-    </w:p>
-    <w:p/>
-    <w:p>
-      <w:pPr>
-        <w:pStyle w:val="Titre3"/>
-      </w:pPr>
-      <w:bookmarkStart w:id="64" w:name="_Toc168034339"/>
-      <w:r>
-        <w:t>Création d’une Policy</w:t>
-      </w:r>
-      <w:bookmarkEnd w:id="64"/>
-    </w:p>
-    <w:p/>
-    <w:p>
-      <w:r>
-        <w:t>Afin de créer une Policy</w:t>
-      </w:r>
-      <w:r>
-        <w:rPr>
-          <w:rStyle w:val="Appelnotedebasdep"/>
-        </w:rPr>
-        <w:footnoteReference w:id="21"/>
-      </w:r>
-      <w:r>
-        <w:t xml:space="preserve"> sur un modèle en particulier, voici la commande Artisan à utiliser (ici il s’agit d’une Policy s’appliquant aux équipes) :</w:t>
-      </w:r>
-    </w:p>
-    <w:p/>
-    <w:p>
-      <w:pPr>
-        <w:pStyle w:val="Code"/>
-      </w:pPr>
-      <w:r>
-        <w:t xml:space="preserve">$ </w:t>
+        <w:t xml:space="preserve"> artisan </w:t>
       </w:r>
       <w:proofErr w:type="spellStart"/>
-      <w:r>
-        <w:t>php</w:t>
+      <w:proofErr w:type="gramStart"/>
+      <w:r>
+        <w:t>make:policy</w:t>
       </w:r>
       <w:proofErr w:type="spellEnd"/>
-      <w:r>
-        <w:t xml:space="preserve"> artisan </w:t>
-      </w:r>
-      <w:proofErr w:type="spellStart"/>
-      <w:r>
-        <w:t>make:policy</w:t>
-      </w:r>
-      <w:proofErr w:type="spellEnd"/>
+      <w:proofErr w:type="gramEnd"/>
       <w:r>
         <w:t xml:space="preserve"> </w:t>
       </w:r>
@@ -19976,14 +20136,22 @@
         <w:rPr>
           <w:lang w:val="en-US"/>
         </w:rPr>
-        <w:t xml:space="preserve"> place :</w:t>
-      </w:r>
-    </w:p>
-    <w:p>
-      <w:pPr>
+        <w:t xml:space="preserve"> </w:t>
+      </w:r>
+      <w:proofErr w:type="gramStart"/>
+      <w:r>
         <w:rPr>
           <w:lang w:val="en-US"/>
         </w:rPr>
+        <w:t>place :</w:t>
+      </w:r>
+      <w:proofErr w:type="gramEnd"/>
+    </w:p>
+    <w:p>
+      <w:pPr>
+        <w:rPr>
+          <w:lang w:val="en-US"/>
+        </w:rPr>
       </w:pPr>
     </w:p>
     <w:p>
@@ -20039,8 +20207,16 @@
         <w:rPr>
           <w:color w:val="auto"/>
         </w:rPr>
-        <w:t>public function update(</w:t>
-      </w:r>
+        <w:t xml:space="preserve">public function </w:t>
+      </w:r>
+      <w:proofErr w:type="gramStart"/>
+      <w:r>
+        <w:rPr>
+          <w:color w:val="auto"/>
+        </w:rPr>
+        <w:t>update(</w:t>
+      </w:r>
+      <w:proofErr w:type="gramEnd"/>
       <w:r>
         <w:rPr>
           <w:i/>
@@ -20109,8 +20285,16 @@
         <w:rPr>
           <w:color w:val="auto"/>
         </w:rPr>
-        <w:t xml:space="preserve"> || $user-&gt;admin;</w:t>
-      </w:r>
+        <w:t xml:space="preserve"> || $user-&gt;</w:t>
+      </w:r>
+      <w:proofErr w:type="gramStart"/>
+      <w:r>
+        <w:rPr>
+          <w:color w:val="auto"/>
+        </w:rPr>
+        <w:t>admin;</w:t>
+      </w:r>
+      <w:proofErr w:type="gramEnd"/>
     </w:p>
     <w:p>
       <w:pPr>
@@ -20187,8 +20371,16 @@
         <w:rPr>
           <w:color w:val="auto"/>
         </w:rPr>
-        <w:t>public function delete(</w:t>
-      </w:r>
+        <w:t xml:space="preserve">public function </w:t>
+      </w:r>
+      <w:proofErr w:type="gramStart"/>
+      <w:r>
+        <w:rPr>
+          <w:color w:val="auto"/>
+        </w:rPr>
+        <w:t>delete(</w:t>
+      </w:r>
+      <w:proofErr w:type="gramEnd"/>
       <w:r>
         <w:rPr>
           <w:i/>
@@ -20257,7 +20449,21 @@
         <w:rPr>
           <w:color w:val="auto"/>
         </w:rPr>
-        <w:t>-&gt;update($user, $team);</w:t>
+        <w:t>-&gt;</w:t>
+      </w:r>
+      <w:proofErr w:type="gramStart"/>
+      <w:r>
+        <w:rPr>
+          <w:color w:val="auto"/>
+        </w:rPr>
+        <w:t>update(</w:t>
+      </w:r>
+      <w:proofErr w:type="gramEnd"/>
+      <w:r>
+        <w:rPr>
+          <w:color w:val="auto"/>
+        </w:rPr>
+        <w:t>$user, $team);</w:t>
       </w:r>
     </w:p>
     <w:p>
@@ -20324,12 +20530,21 @@
       <w:r>
         <w:t xml:space="preserve">Afin de déterminer s’il faut afficher certains éléments ou non il est possible d’accéder aux autorisations avec la directive Blade </w:t>
       </w:r>
+      <w:proofErr w:type="gramStart"/>
       <w:r>
         <w:rPr>
           <w:b/>
           <w:bCs/>
         </w:rPr>
-        <w:t>can()</w:t>
+        <w:t>can(</w:t>
+      </w:r>
+      <w:proofErr w:type="gramEnd"/>
+      <w:r>
+        <w:rPr>
+          <w:b/>
+          <w:bCs/>
+        </w:rPr>
+        <w:t>)</w:t>
       </w:r>
       <w:r>
         <w:t>. Voici comment cela a été mis en place pour déterminer l’affichage du bouton permettant de supprimer un utilisateur :</w:t>
@@ -20350,7 +20565,21 @@
           <w:color w:val="auto"/>
         </w:rPr>
         <w:lastRenderedPageBreak/>
-        <w:t>@can('delete', $team)</w:t>
+        <w:t>@</w:t>
+      </w:r>
+      <w:proofErr w:type="gramStart"/>
+      <w:r>
+        <w:rPr>
+          <w:color w:val="auto"/>
+        </w:rPr>
+        <w:t>can(</w:t>
+      </w:r>
+      <w:proofErr w:type="gramEnd"/>
+      <w:r>
+        <w:rPr>
+          <w:color w:val="auto"/>
+        </w:rPr>
+        <w:t>'delete', $team)</w:t>
       </w:r>
     </w:p>
     <w:p>
@@ -20378,7 +20607,21 @@
         <w:rPr>
           <w:color w:val="auto"/>
         </w:rPr>
-        <w:t>="{{ route('</w:t>
+        <w:t>="</w:t>
+      </w:r>
+      <w:proofErr w:type="gramStart"/>
+      <w:r>
+        <w:rPr>
+          <w:color w:val="auto"/>
+        </w:rPr>
+        <w:t>{{ route</w:t>
+      </w:r>
+      <w:proofErr w:type="gramEnd"/>
+      <w:r>
+        <w:rPr>
+          <w:color w:val="auto"/>
+        </w:rPr>
+        <w:t>('</w:t>
       </w:r>
       <w:proofErr w:type="spellStart"/>
       <w:r>
@@ -20644,12 +20887,21 @@
           <w:lang w:val="fr-CH"/>
         </w:rPr>
       </w:pPr>
+      <w:proofErr w:type="gramStart"/>
       <w:r>
         <w:rPr>
           <w:color w:val="auto"/>
           <w:lang w:val="fr-CH"/>
         </w:rPr>
-        <w:t xml:space="preserve">public </w:t>
+        <w:t>public</w:t>
+      </w:r>
+      <w:proofErr w:type="gramEnd"/>
+      <w:r>
+        <w:rPr>
+          <w:color w:val="auto"/>
+          <w:lang w:val="fr-CH"/>
+        </w:rPr>
+        <w:t xml:space="preserve"> </w:t>
       </w:r>
       <w:proofErr w:type="spellStart"/>
       <w:r>
@@ -20743,12 +20995,26 @@
         <w:rPr>
           <w:color w:val="auto"/>
         </w:rPr>
-        <w:t xml:space="preserve">    if($request-&gt;user()-&gt;cannot('update', </w:t>
-      </w:r>
+        <w:t>    if($request-&gt;</w:t>
+      </w:r>
+      <w:proofErr w:type="gramStart"/>
       <w:r>
         <w:rPr>
           <w:color w:val="auto"/>
         </w:rPr>
+        <w:t>user(</w:t>
+      </w:r>
+      <w:proofErr w:type="gramEnd"/>
+      <w:r>
+        <w:rPr>
+          <w:color w:val="auto"/>
+        </w:rPr>
+        <w:t xml:space="preserve">)-&gt;cannot('update', </w:t>
+      </w:r>
+      <w:r>
+        <w:rPr>
+          <w:color w:val="auto"/>
+        </w:rPr>
         <w:t>$team</w:t>
       </w:r>
       <w:r>
@@ -20772,12 +21038,21 @@
         </w:rPr>
         <w:t xml:space="preserve">        </w:t>
       </w:r>
+      <w:proofErr w:type="gramStart"/>
       <w:r>
         <w:rPr>
           <w:color w:val="auto"/>
           <w:lang w:val="fr-CH"/>
         </w:rPr>
-        <w:t xml:space="preserve">return </w:t>
+        <w:t>return</w:t>
+      </w:r>
+      <w:proofErr w:type="gramEnd"/>
+      <w:r>
+        <w:rPr>
+          <w:color w:val="auto"/>
+          <w:lang w:val="fr-CH"/>
+        </w:rPr>
+        <w:t xml:space="preserve"> </w:t>
       </w:r>
       <w:proofErr w:type="spellStart"/>
       <w:r>
@@ -20868,18 +21143,23 @@
         <w:t>Refactoriser le code en séparant les éléments de logique pour une meilleur facilité de lecture et de maintenance.</w:t>
       </w:r>
     </w:p>
-    <w:p>
-      <w:pPr>
-        <w:rPr>
-          <w:color w:val="FF0000"/>
-        </w:rPr>
-      </w:pPr>
-    </w:p>
+    <w:p/>
     <w:p>
       <w:pPr>
         <w:pStyle w:val="Titre2"/>
       </w:pPr>
       <w:r>
+        <w:t xml:space="preserve"> Affichage du QR Code</w:t>
+      </w:r>
+    </w:p>
+    <w:p/>
+    <w:p/>
+    <w:p/>
+    <w:p>
+      <w:pPr>
+        <w:pStyle w:val="Titre2"/>
+      </w:pPr>
+      <w:r>
         <w:t xml:space="preserve"> </w:t>
       </w:r>
       <w:bookmarkStart w:id="69" w:name="_Toc168034344"/>
@@ -20907,17 +21187,14 @@
     <w:p/>
     <w:p>
       <w:r>
+        <w:lastRenderedPageBreak/>
         <w:t>N’ayant pas d’accès SSH au serveur, il va être impossible d’exécuter des commandes artisan liées à l’optimisation, notamment la mise en cache de certains éléments comme les routes.</w:t>
       </w:r>
     </w:p>
     <w:p/>
     <w:p>
       <w:r>
-        <w:t xml:space="preserve">Il existe cependant une solution qui est la mise en place de routes permettant d’exécuter des commandes Artisan en accédant à une certaine URL. Ces routes ne devront donc pas rester </w:t>
-      </w:r>
-      <w:r>
-        <w:lastRenderedPageBreak/>
-        <w:t>indéfiniment car elles présentent un risque de sécurité évident, elles seront présentes sur la version de production uniquement durant le temps du déploiement et à des fins de tests.</w:t>
+        <w:t>Il existe cependant une solution qui est la mise en place de routes permettant d’exécuter des commandes Artisan en accédant à une certaine URL. Ces routes ne devront donc pas rester indéfiniment car elles présentent un risque de sécurité évident, elles seront présentes sur la version de production uniquement durant le temps du déploiement et à des fins de tests.</w:t>
       </w:r>
     </w:p>
     <w:p/>
@@ -20960,7 +21237,15 @@
     <w:p/>
     <w:p>
       <w:r>
-        <w:t xml:space="preserve">L’affichage ou non des erreurs et les informations de connexion à la base de données sont définis par les valeurs définies dans les variables présentes dans le fichier .env. </w:t>
+        <w:t xml:space="preserve">L’affichage ou non des erreurs et les informations de connexion à la base de données sont définis par les valeurs définies dans les variables présentes dans le </w:t>
+      </w:r>
+      <w:proofErr w:type="gramStart"/>
+      <w:r>
+        <w:t>fichier .</w:t>
+      </w:r>
+      <w:proofErr w:type="gramEnd"/>
+      <w:r>
+        <w:t xml:space="preserve">env. </w:t>
       </w:r>
     </w:p>
     <w:p/>
@@ -21069,6 +21354,7 @@
         </w:rPr>
         <w:t>APP_URL</w:t>
       </w:r>
+      <w:proofErr w:type="gramStart"/>
       <w:r>
         <w:rPr>
           <w:lang w:val="fr-CH"/>
@@ -21079,7 +21365,14 @@
         <w:rPr>
           <w:lang w:val="fr-CH"/>
         </w:rPr>
-        <w:t>[URL réel du site]</w:t>
+        <w:t>[</w:t>
+      </w:r>
+      <w:proofErr w:type="gramEnd"/>
+      <w:r>
+        <w:rPr>
+          <w:lang w:val="fr-CH"/>
+        </w:rPr>
+        <w:t>URL réel du site]</w:t>
       </w:r>
     </w:p>
     <w:p>
@@ -21101,11 +21394,19 @@
         </w:rPr>
         <w:t>DB_CONNEXION</w:t>
       </w:r>
-      <w:r>
-        <w:rPr>
-          <w:lang w:val="fr-CH"/>
-        </w:rPr>
-        <w:t xml:space="preserve">=[Type de connexion pour la base de données, pour ce projet, ce sera </w:t>
+      <w:proofErr w:type="gramStart"/>
+      <w:r>
+        <w:rPr>
+          <w:lang w:val="fr-CH"/>
+        </w:rPr>
+        <w:t>=[</w:t>
+      </w:r>
+      <w:proofErr w:type="gramEnd"/>
+      <w:r>
+        <w:rPr>
+          <w:lang w:val="fr-CH"/>
+        </w:rPr>
+        <w:t xml:space="preserve">Type de connexion pour la base de données, pour ce projet, ce sera </w:t>
       </w:r>
       <w:proofErr w:type="spellStart"/>
       <w:r>
@@ -21141,11 +21442,19 @@
         </w:rPr>
         <w:t>DB_HOST</w:t>
       </w:r>
-      <w:r>
-        <w:rPr>
-          <w:lang w:val="fr-CH"/>
-        </w:rPr>
-        <w:t>=[Adresse IP du serveur de base de données]</w:t>
+      <w:proofErr w:type="gramStart"/>
+      <w:r>
+        <w:rPr>
+          <w:lang w:val="fr-CH"/>
+        </w:rPr>
+        <w:t>=[</w:t>
+      </w:r>
+      <w:proofErr w:type="gramEnd"/>
+      <w:r>
+        <w:rPr>
+          <w:lang w:val="fr-CH"/>
+        </w:rPr>
+        <w:t>Adresse IP du serveur de base de données]</w:t>
       </w:r>
     </w:p>
     <w:p>
@@ -21167,11 +21476,19 @@
         </w:rPr>
         <w:t>DB_PORT</w:t>
       </w:r>
-      <w:r>
-        <w:rPr>
-          <w:lang w:val="fr-CH"/>
-        </w:rPr>
-        <w:t>=[Port permettant d’accéder à la base de données, généralement 3306]</w:t>
+      <w:proofErr w:type="gramStart"/>
+      <w:r>
+        <w:rPr>
+          <w:lang w:val="fr-CH"/>
+        </w:rPr>
+        <w:t>=[</w:t>
+      </w:r>
+      <w:proofErr w:type="gramEnd"/>
+      <w:r>
+        <w:rPr>
+          <w:lang w:val="fr-CH"/>
+        </w:rPr>
+        <w:t>Port permettant d’accéder à la base de données, généralement 3306]</w:t>
       </w:r>
     </w:p>
     <w:p>
@@ -21193,11 +21510,19 @@
         </w:rPr>
         <w:t>DB_DATABASE</w:t>
       </w:r>
-      <w:r>
-        <w:rPr>
-          <w:lang w:val="fr-CH"/>
-        </w:rPr>
-        <w:t xml:space="preserve">=[nom de la base de </w:t>
+      <w:proofErr w:type="gramStart"/>
+      <w:r>
+        <w:rPr>
+          <w:lang w:val="fr-CH"/>
+        </w:rPr>
+        <w:t>=[</w:t>
+      </w:r>
+      <w:proofErr w:type="gramEnd"/>
+      <w:r>
+        <w:rPr>
+          <w:lang w:val="fr-CH"/>
+        </w:rPr>
+        <w:t xml:space="preserve">nom de la base de </w:t>
       </w:r>
       <w:proofErr w:type="spellStart"/>
       <w:r>
@@ -21247,11 +21572,19 @@
         </w:rPr>
         <w:t>DB_PASSWORD</w:t>
       </w:r>
-      <w:r>
-        <w:rPr>
-          <w:lang w:val="fr-CH"/>
-        </w:rPr>
-        <w:t>=[valeurs d’authentification à la base de données].</w:t>
+      <w:proofErr w:type="gramStart"/>
+      <w:r>
+        <w:rPr>
+          <w:lang w:val="fr-CH"/>
+        </w:rPr>
+        <w:t>=[</w:t>
+      </w:r>
+      <w:proofErr w:type="gramEnd"/>
+      <w:r>
+        <w:rPr>
+          <w:lang w:val="fr-CH"/>
+        </w:rPr>
+        <w:t>valeurs d’authentification à la base de données].</w:t>
       </w:r>
     </w:p>
     <w:p/>
@@ -21661,6 +21994,7 @@
       <w:pPr>
         <w:pStyle w:val="Code"/>
       </w:pPr>
+      <w:proofErr w:type="gramStart"/>
       <w:r>
         <w:rPr>
           <w:i/>
@@ -21669,7 +22003,11 @@
         <w:t>Route</w:t>
       </w:r>
       <w:r>
-        <w:t>::get('cache', function(){</w:t>
+        <w:t>::</w:t>
+      </w:r>
+      <w:proofErr w:type="gramEnd"/>
+      <w:r>
+        <w:t>get('cache', function(){</w:t>
       </w:r>
     </w:p>
     <w:p>
@@ -21679,6 +22017,7 @@
       <w:r>
         <w:t xml:space="preserve">    </w:t>
       </w:r>
+      <w:proofErr w:type="gramStart"/>
       <w:r>
         <w:rPr>
           <w:i/>
@@ -21687,7 +22026,11 @@
         <w:t>Artisan</w:t>
       </w:r>
       <w:r>
-        <w:t>::call('</w:t>
+        <w:t>::</w:t>
+      </w:r>
+      <w:proofErr w:type="gramEnd"/>
+      <w:r>
+        <w:t>call('</w:t>
       </w:r>
       <w:proofErr w:type="spellStart"/>
       <w:r>
@@ -21705,6 +22048,7 @@
       <w:r>
         <w:t xml:space="preserve">    </w:t>
       </w:r>
+      <w:proofErr w:type="gramStart"/>
       <w:r>
         <w:rPr>
           <w:i/>
@@ -21713,7 +22057,11 @@
         <w:t>Artisan</w:t>
       </w:r>
       <w:r>
-        <w:t>::call('optimize');</w:t>
+        <w:t>::</w:t>
+      </w:r>
+      <w:proofErr w:type="gramEnd"/>
+      <w:r>
+        <w:t>call('optimize');</w:t>
       </w:r>
     </w:p>
     <w:p>
@@ -21733,6 +22081,7 @@
       <w:pPr>
         <w:pStyle w:val="Code"/>
       </w:pPr>
+      <w:proofErr w:type="gramStart"/>
       <w:r>
         <w:rPr>
           <w:i/>
@@ -21741,7 +22090,11 @@
         <w:t>Route</w:t>
       </w:r>
       <w:r>
-        <w:t>::get('routes', function(){</w:t>
+        <w:t>::</w:t>
+      </w:r>
+      <w:proofErr w:type="gramEnd"/>
+      <w:r>
+        <w:t>get('routes', function(){</w:t>
       </w:r>
     </w:p>
     <w:p>
@@ -21751,6 +22104,7 @@
       <w:r>
         <w:t xml:space="preserve">    </w:t>
       </w:r>
+      <w:proofErr w:type="gramStart"/>
       <w:r>
         <w:rPr>
           <w:i/>
@@ -21759,7 +22113,11 @@
         <w:t>Artisan</w:t>
       </w:r>
       <w:r>
-        <w:t>::call('</w:t>
+        <w:t>::</w:t>
+      </w:r>
+      <w:proofErr w:type="gramEnd"/>
+      <w:r>
+        <w:t>call('</w:t>
       </w:r>
       <w:proofErr w:type="spellStart"/>
       <w:r>
@@ -21777,6 +22135,7 @@
       <w:r>
         <w:t xml:space="preserve">    </w:t>
       </w:r>
+      <w:proofErr w:type="gramStart"/>
       <w:r>
         <w:rPr>
           <w:i/>
@@ -21785,7 +22144,11 @@
         <w:t>Artisan</w:t>
       </w:r>
       <w:r>
-        <w:t>::call('</w:t>
+        <w:t>::</w:t>
+      </w:r>
+      <w:proofErr w:type="gramEnd"/>
+      <w:r>
+        <w:t>call('</w:t>
       </w:r>
       <w:proofErr w:type="spellStart"/>
       <w:r>
@@ -21912,11 +22275,16 @@
         <w:t>action</w:t>
       </w:r>
       <w:r>
-        <w:t xml:space="preserve">="{{ </w:t>
+        <w:t>="</w:t>
+      </w:r>
+      <w:proofErr w:type="gramStart"/>
+      <w:r>
+        <w:t xml:space="preserve">{{ </w:t>
       </w:r>
       <w:r>
         <w:t>...</w:t>
       </w:r>
+      <w:proofErr w:type="gramEnd"/>
       <w:r>
         <w:t xml:space="preserve"> }}" </w:t>
       </w:r>
@@ -22022,6 +22390,7 @@
         <w:t xml:space="preserve"> extends </w:t>
       </w:r>
       <w:proofErr w:type="spellStart"/>
+      <w:proofErr w:type="gramStart"/>
       <w:r>
         <w:rPr>
           <w:i/>
@@ -22030,6 +22399,7 @@
         <w:t>FormRequest</w:t>
       </w:r>
       <w:proofErr w:type="spellEnd"/>
+      <w:proofErr w:type="gramEnd"/>
     </w:p>
     <w:p>
       <w:pPr>
@@ -22052,7 +22422,15 @@
         <w:pStyle w:val="Code"/>
       </w:pPr>
       <w:r>
-        <w:t>    public function rules(): array</w:t>
+        <w:t xml:space="preserve">    public function </w:t>
+      </w:r>
+      <w:proofErr w:type="gramStart"/>
+      <w:r>
+        <w:t>rules(</w:t>
+      </w:r>
+      <w:proofErr w:type="gramEnd"/>
+      <w:r>
+        <w:t>): array</w:t>
       </w:r>
     </w:p>
     <w:p>
@@ -22107,8 +22485,13 @@
         <w:t>lastname</w:t>
       </w:r>
       <w:proofErr w:type="spellEnd"/>
-      <w:r>
-        <w:t>'  =&gt; '</w:t>
+      <w:proofErr w:type="gramStart"/>
+      <w:r>
+        <w:t>'  =</w:t>
+      </w:r>
+      <w:proofErr w:type="gramEnd"/>
+      <w:r>
+        <w:t>&gt; '</w:t>
       </w:r>
       <w:proofErr w:type="spellStart"/>
       <w:r>
@@ -22317,9 +22700,14 @@
         <w:pStyle w:val="Code"/>
       </w:pPr>
       <w:r>
-        <w:t>public function store(</w:t>
+        <w:t xml:space="preserve">public function </w:t>
+      </w:r>
+      <w:proofErr w:type="gramStart"/>
+      <w:r>
+        <w:t>store(</w:t>
       </w:r>
       <w:proofErr w:type="spellStart"/>
+      <w:proofErr w:type="gramEnd"/>
       <w:r>
         <w:rPr>
           <w:i/>
@@ -22389,6 +22777,7 @@
         <w:t>-&gt;</w:t>
       </w:r>
       <w:proofErr w:type="spellStart"/>
+      <w:proofErr w:type="gramStart"/>
       <w:r>
         <w:rPr>
           <w:lang w:val="fr-CH"/>
@@ -22400,7 +22789,14 @@
         <w:rPr>
           <w:lang w:val="fr-CH"/>
         </w:rPr>
-        <w:t>();</w:t>
+        <w:t>(</w:t>
+      </w:r>
+      <w:proofErr w:type="gramEnd"/>
+      <w:r>
+        <w:rPr>
+          <w:lang w:val="fr-CH"/>
+        </w:rPr>
+        <w:t>);</w:t>
       </w:r>
     </w:p>
     <w:p>
@@ -22434,7 +22830,21 @@
         <w:rPr>
           <w:lang w:val="fr-CH"/>
         </w:rPr>
-        <w:t>    return ...;</w:t>
+        <w:t xml:space="preserve">    </w:t>
+      </w:r>
+      <w:proofErr w:type="gramStart"/>
+      <w:r>
+        <w:rPr>
+          <w:lang w:val="fr-CH"/>
+        </w:rPr>
+        <w:t>return</w:t>
+      </w:r>
+      <w:proofErr w:type="gramEnd"/>
+      <w:r>
+        <w:rPr>
+          <w:lang w:val="fr-CH"/>
+        </w:rPr>
+        <w:t xml:space="preserve"> ...;</w:t>
       </w:r>
     </w:p>
     <w:p>
@@ -22511,6 +22921,7 @@
         <w:t xml:space="preserve"> artisan </w:t>
       </w:r>
       <w:proofErr w:type="spellStart"/>
+      <w:proofErr w:type="gramStart"/>
       <w:r>
         <w:rPr>
           <w:lang w:val="fr-CH"/>
@@ -22518,6 +22929,7 @@
         <w:t>lang:publish</w:t>
       </w:r>
       <w:proofErr w:type="spellEnd"/>
+      <w:proofErr w:type="gramEnd"/>
       <w:r>
         <w:rPr>
           <w:rStyle w:val="Appelnotedebasdep"/>
@@ -22663,6 +23075,7 @@
         <w:t xml:space="preserve">. En ce qui concerne la récupération de la valeur précédente, elle se fait avec l’utilisation de la fonction </w:t>
       </w:r>
       <w:proofErr w:type="spellStart"/>
+      <w:proofErr w:type="gramStart"/>
       <w:r>
         <w:rPr>
           <w:b/>
@@ -22676,7 +23089,15 @@
           <w:b/>
           <w:bCs/>
         </w:rPr>
-        <w:t>()</w:t>
+        <w:t>(</w:t>
+      </w:r>
+      <w:proofErr w:type="gramEnd"/>
+      <w:r>
+        <w:rPr>
+          <w:b/>
+          <w:bCs/>
+        </w:rPr>
+        <w:t>)</w:t>
       </w:r>
       <w:r>
         <w:t xml:space="preserve"> après avoir vérifié que la ressource a été envoyée à la vue</w:t>
@@ -22757,7 +23178,15 @@
         <w:t>value</w:t>
       </w:r>
       <w:r>
-        <w:t>="{{ $team-&gt;name ?? old('name') }}"&gt;</w:t>
+        <w:t>="</w:t>
+      </w:r>
+      <w:proofErr w:type="gramStart"/>
+      <w:r>
+        <w:t>{{ $</w:t>
+      </w:r>
+      <w:proofErr w:type="gramEnd"/>
+      <w:r>
+        <w:t>team-&gt;name ?? old('name') }}"&gt;</w:t>
       </w:r>
     </w:p>
     <w:p>
@@ -22783,7 +23212,15 @@
         <w:t>class</w:t>
       </w:r>
       <w:r>
-        <w:t>="text-red-500"&gt;{{ $message }}&lt;/p&gt;</w:t>
+        <w:t>="text-red-500"</w:t>
+      </w:r>
+      <w:proofErr w:type="gramStart"/>
+      <w:r>
+        <w:t>&gt;{</w:t>
+      </w:r>
+      <w:proofErr w:type="gramEnd"/>
+      <w:r>
+        <w:t>{ $message }}&lt;/p&gt;</w:t>
       </w:r>
     </w:p>
     <w:p>
@@ -22855,23 +23292,35 @@
       </w:r>
       <w:proofErr w:type="spellEnd"/>
       <w:r>
-        <w:t xml:space="preserve"> bien qu’il soit possible de la configurer afin d’utiliser d’autres drivers tels que </w:t>
+        <w:t xml:space="preserve"> bien qu’il soit possible de la configurer afin d’utiliser d’autres drivers tels </w:t>
+      </w:r>
+      <w:proofErr w:type="gramStart"/>
+      <w:r>
+        <w:t xml:space="preserve">que </w:t>
       </w:r>
       <w:r>
         <w:rPr>
           <w:b/>
           <w:bCs/>
         </w:rPr>
-        <w:t xml:space="preserve">argon </w:t>
-      </w:r>
-      <w:r>
-        <w:t xml:space="preserve">ou </w:t>
-      </w:r>
+        <w:t>argon</w:t>
+      </w:r>
+      <w:proofErr w:type="gramEnd"/>
       <w:r>
         <w:rPr>
           <w:b/>
           <w:bCs/>
         </w:rPr>
+        <w:t xml:space="preserve"> </w:t>
+      </w:r>
+      <w:r>
+        <w:t xml:space="preserve">ou </w:t>
+      </w:r>
+      <w:r>
+        <w:rPr>
+          <w:b/>
+          <w:bCs/>
+        </w:rPr>
         <w:t>argon2id</w:t>
       </w:r>
       <w:r>
@@ -22904,6 +23353,7 @@
         </w:rPr>
         <w:t xml:space="preserve">'password' =&gt; </w:t>
       </w:r>
+      <w:proofErr w:type="gramStart"/>
       <w:r>
         <w:rPr>
           <w:i/>
@@ -22919,6 +23369,7 @@
         <w:t>::</w:t>
       </w:r>
       <w:proofErr w:type="spellStart"/>
+      <w:proofErr w:type="gramEnd"/>
       <w:r>
         <w:rPr>
           <w:lang w:val="fr-CH"/>
@@ -23055,7 +23506,21 @@
         <w:rPr>
           <w:color w:val="auto"/>
         </w:rPr>
-        <w:t>grid grid-cols-1 md:grid-cols-2 lg:grid-cols-4 gap-4"&gt;</w:t>
+        <w:t xml:space="preserve">grid grid-cols-1 </w:t>
+      </w:r>
+      <w:proofErr w:type="gramStart"/>
+      <w:r>
+        <w:rPr>
+          <w:color w:val="auto"/>
+        </w:rPr>
+        <w:t>md:grid</w:t>
+      </w:r>
+      <w:proofErr w:type="gramEnd"/>
+      <w:r>
+        <w:rPr>
+          <w:color w:val="auto"/>
+        </w:rPr>
+        <w:t>-cols-2 lg:grid-cols-4 gap-4"&gt;</w:t>
       </w:r>
     </w:p>
     <w:p>
@@ -23406,6 +23871,152 @@
     <w:p/>
     <w:p>
       <w:pPr>
+        <w:pStyle w:val="Titre3"/>
+      </w:pPr>
+      <w:r>
+        <w:t>Boutons de gestion des membres</w:t>
+      </w:r>
+    </w:p>
+    <w:p/>
+    <w:p>
+      <w:r>
+        <w:t>Sur la page permettant d’afficher les groupes et les membres, deux boutons permettent respectivement de Générer des groupes et d’ajouter des membres supplémentaires à l’équipe. Sur un écran large, ces boutons sont disposés sur la même ligne et sur les écrans mobiles, ils sont placés l’un au-dessus de l’autre :</w:t>
+      </w:r>
+    </w:p>
+    <w:p/>
+    <w:p>
+      <w:pPr>
+        <w:keepNext/>
+        <w:jc w:val="center"/>
+      </w:pPr>
+      <w:r>
+        <w:drawing>
+          <wp:inline distT="0" distB="0" distL="0" distR="0" wp14:anchorId="0714FD3B" wp14:editId="1A3140B8">
+            <wp:extent cx="3138220" cy="817706"/>
+            <wp:effectExtent l="0" t="0" r="5080" b="1905"/>
+            <wp:docPr id="6" name="Image 6"/>
+            <wp:cNvGraphicFramePr>
+              <a:graphicFrameLocks xmlns:a="http://schemas.openxmlformats.org/drawingml/2006/main" noChangeAspect="1"/>
+            </wp:cNvGraphicFramePr>
+            <a:graphic xmlns:a="http://schemas.openxmlformats.org/drawingml/2006/main">
+              <a:graphicData uri="http://schemas.openxmlformats.org/drawingml/2006/picture">
+                <pic:pic xmlns:pic="http://schemas.openxmlformats.org/drawingml/2006/picture">
+                  <pic:nvPicPr>
+                    <pic:cNvPr id="1" name=""/>
+                    <pic:cNvPicPr/>
+                  </pic:nvPicPr>
+                  <pic:blipFill>
+                    <a:blip r:embed="rId40"/>
+                    <a:stretch>
+                      <a:fillRect/>
+                    </a:stretch>
+                  </pic:blipFill>
+                  <pic:spPr>
+                    <a:xfrm>
+                      <a:off x="0" y="0"/>
+                      <a:ext cx="3170664" cy="826160"/>
+                    </a:xfrm>
+                    <a:prstGeom prst="rect">
+                      <a:avLst/>
+                    </a:prstGeom>
+                  </pic:spPr>
+                </pic:pic>
+              </a:graphicData>
+            </a:graphic>
+          </wp:inline>
+        </w:drawing>
+      </w:r>
+    </w:p>
+    <w:p>
+      <w:pPr>
+        <w:pStyle w:val="Lgende"/>
+        <w:jc w:val="center"/>
+      </w:pPr>
+      <w:fldSimple w:instr=" SEQ Figure \* ARABIC ">
+        <w:r>
+          <w:rPr>
+            <w:noProof/>
+          </w:rPr>
+          <w:t>23</w:t>
+        </w:r>
+      </w:fldSimple>
+      <w:r>
+        <w:t>. Boutons de gestion des membres en version Desktop.</w:t>
+      </w:r>
+    </w:p>
+    <w:p/>
+    <w:p>
+      <w:pPr>
+        <w:keepNext/>
+        <w:jc w:val="center"/>
+      </w:pPr>
+      <w:r>
+        <w:rPr>
+          <w:noProof/>
+        </w:rPr>
+        <w:drawing>
+          <wp:inline distT="0" distB="0" distL="0" distR="0" wp14:anchorId="6C27B363" wp14:editId="03B5B438">
+            <wp:extent cx="3138170" cy="1162609"/>
+            <wp:effectExtent l="0" t="0" r="5080" b="0"/>
+            <wp:docPr id="22" name="Image 22" descr="Une image contenant texte, Police, capture d’écran&#10;&#10;Description générée automatiquement"/>
+            <wp:cNvGraphicFramePr>
+              <a:graphicFrameLocks xmlns:a="http://schemas.openxmlformats.org/drawingml/2006/main" noChangeAspect="1"/>
+            </wp:cNvGraphicFramePr>
+            <a:graphic xmlns:a="http://schemas.openxmlformats.org/drawingml/2006/main">
+              <a:graphicData uri="http://schemas.openxmlformats.org/drawingml/2006/picture">
+                <pic:pic xmlns:pic="http://schemas.openxmlformats.org/drawingml/2006/picture">
+                  <pic:nvPicPr>
+                    <pic:cNvPr id="22" name="Image 22" descr="Une image contenant texte, Police, capture d’écran&#10;&#10;Description générée automatiquement"/>
+                    <pic:cNvPicPr/>
+                  </pic:nvPicPr>
+                  <pic:blipFill>
+                    <a:blip r:embed="rId41">
+                      <a:extLst>
+                        <a:ext uri="{28A0092B-C50C-407E-A947-70E740481C1C}">
+                          <a14:useLocalDpi xmlns:a14="http://schemas.microsoft.com/office/drawing/2010/main" val="0"/>
+                        </a:ext>
+                      </a:extLst>
+                    </a:blip>
+                    <a:stretch>
+                      <a:fillRect/>
+                    </a:stretch>
+                  </pic:blipFill>
+                  <pic:spPr>
+                    <a:xfrm>
+                      <a:off x="0" y="0"/>
+                      <a:ext cx="3144273" cy="1164870"/>
+                    </a:xfrm>
+                    <a:prstGeom prst="rect">
+                      <a:avLst/>
+                    </a:prstGeom>
+                  </pic:spPr>
+                </pic:pic>
+              </a:graphicData>
+            </a:graphic>
+          </wp:inline>
+        </w:drawing>
+      </w:r>
+    </w:p>
+    <w:p>
+      <w:pPr>
+        <w:pStyle w:val="Lgende"/>
+        <w:jc w:val="center"/>
+      </w:pPr>
+      <w:fldSimple w:instr=" SEQ Figure \* ARABIC ">
+        <w:r>
+          <w:rPr>
+            <w:noProof/>
+          </w:rPr>
+          <w:t>24</w:t>
+        </w:r>
+      </w:fldSimple>
+      <w:r>
+        <w:t>. Boutons de gestion des membres au format mobile.</w:t>
+      </w:r>
+    </w:p>
+    <w:p/>
+    <w:p>
+      <w:pPr>
         <w:pStyle w:val="Titre2"/>
       </w:pPr>
       <w:r>
@@ -23537,6 +24148,7 @@
     <w:p/>
     <w:p>
       <w:r>
+        <w:lastRenderedPageBreak/>
         <w:t xml:space="preserve">Laravel </w:t>
       </w:r>
       <w:proofErr w:type="spellStart"/>
@@ -23581,6 +24193,7 @@
         <w:t xml:space="preserve"> artisan </w:t>
       </w:r>
       <w:proofErr w:type="spellStart"/>
+      <w:proofErr w:type="gramStart"/>
       <w:r>
         <w:rPr>
           <w:color w:val="auto"/>
@@ -23589,6 +24202,7 @@
         <w:t>dusk:install</w:t>
       </w:r>
       <w:proofErr w:type="spellEnd"/>
+      <w:proofErr w:type="gramEnd"/>
     </w:p>
     <w:p/>
     <w:p>
@@ -23630,6 +24244,7 @@
         <w:t xml:space="preserve">public function </w:t>
       </w:r>
       <w:proofErr w:type="spellStart"/>
+      <w:proofErr w:type="gramStart"/>
       <w:r>
         <w:rPr>
           <w:color w:val="auto"/>
@@ -23641,7 +24256,14 @@
         <w:rPr>
           <w:color w:val="auto"/>
         </w:rPr>
-        <w:t>(): void</w:t>
+        <w:t>(</w:t>
+      </w:r>
+      <w:proofErr w:type="gramEnd"/>
+      <w:r>
+        <w:rPr>
+          <w:color w:val="auto"/>
+        </w:rPr>
+        <w:t>): void</w:t>
       </w:r>
     </w:p>
     <w:p>
@@ -23683,7 +24305,21 @@
         <w:rPr>
           <w:color w:val="auto"/>
         </w:rPr>
-        <w:t>-&gt;browse(function (</w:t>
+        <w:t>-&gt;</w:t>
+      </w:r>
+      <w:proofErr w:type="gramStart"/>
+      <w:r>
+        <w:rPr>
+          <w:color w:val="auto"/>
+        </w:rPr>
+        <w:t>browse(</w:t>
+      </w:r>
+      <w:proofErr w:type="gramEnd"/>
+      <w:r>
+        <w:rPr>
+          <w:color w:val="auto"/>
+        </w:rPr>
+        <w:t>function (</w:t>
       </w:r>
       <w:r>
         <w:rPr>
@@ -23711,7 +24347,21 @@
         <w:rPr>
           <w:color w:val="auto"/>
         </w:rPr>
-        <w:t>        $browser-&gt;visit('/')</w:t>
+        <w:t>        $browser-&gt;</w:t>
+      </w:r>
+      <w:proofErr w:type="gramStart"/>
+      <w:r>
+        <w:rPr>
+          <w:color w:val="auto"/>
+        </w:rPr>
+        <w:t>visit(</w:t>
+      </w:r>
+      <w:proofErr w:type="gramEnd"/>
+      <w:r>
+        <w:rPr>
+          <w:color w:val="auto"/>
+        </w:rPr>
+        <w:t>'/')</w:t>
       </w:r>
     </w:p>
     <w:p>
@@ -23739,8 +24389,16 @@
         <w:rPr>
           <w:color w:val="auto"/>
         </w:rPr>
-        <w:t>('SocialShuffle');</w:t>
-      </w:r>
+        <w:t>('SocialShuffle'</w:t>
+      </w:r>
+      <w:proofErr w:type="gramStart"/>
+      <w:r>
+        <w:rPr>
+          <w:color w:val="auto"/>
+        </w:rPr>
+        <w:t>);</w:t>
+      </w:r>
+      <w:proofErr w:type="gramEnd"/>
     </w:p>
     <w:p>
       <w:pPr>
@@ -23834,7 +24492,6 @@
     <w:p/>
     <w:p>
       <w:r>
-        <w:lastRenderedPageBreak/>
         <w:t>On peut ensuite constater sur le terminal que le test s’est exécuté sans problèmes :</w:t>
       </w:r>
     </w:p>
@@ -23869,8 +24526,13 @@
         </w:rPr>
         <w:t xml:space="preserve">   </w:t>
       </w:r>
-      <w:r>
-        <w:t>PASS  Tests\Browser\</w:t>
+      <w:proofErr w:type="gramStart"/>
+      <w:r>
+        <w:t>PASS  Tests</w:t>
+      </w:r>
+      <w:proofErr w:type="gramEnd"/>
+      <w:r>
+        <w:t>\Browser\</w:t>
       </w:r>
       <w:proofErr w:type="spellStart"/>
       <w:r>
@@ -23936,13 +24598,18 @@
         <w:t>sur</w:t>
       </w:r>
       <w:r>
-        <w:t xml:space="preserve"> fichier .</w:t>
+        <w:t xml:space="preserve"> </w:t>
+      </w:r>
+      <w:proofErr w:type="gramStart"/>
+      <w:r>
+        <w:t>fichier .</w:t>
       </w:r>
       <w:proofErr w:type="spellStart"/>
       <w:r>
         <w:t>yml</w:t>
       </w:r>
       <w:proofErr w:type="spellEnd"/>
+      <w:proofErr w:type="gramEnd"/>
       <w:r>
         <w:t xml:space="preserve"> contenant la procédure à suivre pour la mise en place d’un environnement de test virtuel</w:t>
       </w:r>
@@ -23994,13 +24661,18 @@
     <w:p/>
     <w:p>
       <w:r>
-        <w:t>Le fichier .</w:t>
+        <w:t xml:space="preserve">Le </w:t>
+      </w:r>
+      <w:proofErr w:type="gramStart"/>
+      <w:r>
+        <w:t>fichier .</w:t>
       </w:r>
       <w:proofErr w:type="spellStart"/>
       <w:r>
         <w:t>yml</w:t>
       </w:r>
       <w:proofErr w:type="spellEnd"/>
+      <w:proofErr w:type="gramEnd"/>
       <w:r>
         <w:t xml:space="preserve"> utilisé</w:t>
       </w:r>
@@ -24024,13 +24696,18 @@
         <w:t xml:space="preserve"> depuis lequel on peut </w:t>
       </w:r>
       <w:r>
-        <w:t>créer le fichier .</w:t>
+        <w:t xml:space="preserve">créer le </w:t>
+      </w:r>
+      <w:proofErr w:type="gramStart"/>
+      <w:r>
+        <w:t>fichier .</w:t>
       </w:r>
       <w:proofErr w:type="spellStart"/>
       <w:r>
         <w:t>yml</w:t>
       </w:r>
       <w:proofErr w:type="spellEnd"/>
+      <w:proofErr w:type="gramEnd"/>
       <w:r>
         <w:t>.</w:t>
       </w:r>
@@ -24069,7 +24746,7 @@
                     <pic:cNvPicPr/>
                   </pic:nvPicPr>
                   <pic:blipFill>
-                    <a:blip r:embed="rId40"/>
+                    <a:blip r:embed="rId42"/>
                     <a:stretch>
                       <a:fillRect/>
                     </a:stretch>
@@ -24107,7 +24784,7 @@
           <w:rPr>
             <w:noProof/>
           </w:rPr>
-          <w:t>23</w:t>
+          <w:t>25</w:t>
         </w:r>
       </w:fldSimple>
       <w:r>
@@ -24164,28 +24841,51 @@
     <w:p>
       <w:pPr>
         <w:pStyle w:val="Code"/>
-      </w:pPr>
-      <w:r>
+        <w:rPr>
+          <w:lang w:val="fr-CH"/>
+        </w:rPr>
+      </w:pPr>
+      <w:r>
+        <w:rPr>
+          <w:lang w:val="fr-CH"/>
+        </w:rPr>
         <w:t xml:space="preserve">$ </w:t>
       </w:r>
       <w:proofErr w:type="spellStart"/>
       <w:r>
+        <w:rPr>
+          <w:lang w:val="fr-CH"/>
+        </w:rPr>
         <w:t>php</w:t>
       </w:r>
       <w:proofErr w:type="spellEnd"/>
       <w:r>
+        <w:rPr>
+          <w:lang w:val="fr-CH"/>
+        </w:rPr>
         <w:t xml:space="preserve"> artisan </w:t>
       </w:r>
       <w:proofErr w:type="spellStart"/>
-      <w:r>
+      <w:proofErr w:type="gramStart"/>
+      <w:r>
+        <w:rPr>
+          <w:lang w:val="fr-CH"/>
+        </w:rPr>
         <w:t>dusk:make</w:t>
       </w:r>
       <w:proofErr w:type="spellEnd"/>
-      <w:r>
+      <w:proofErr w:type="gramEnd"/>
+      <w:r>
+        <w:rPr>
+          <w:lang w:val="fr-CH"/>
+        </w:rPr>
         <w:t xml:space="preserve"> </w:t>
       </w:r>
       <w:proofErr w:type="spellStart"/>
       <w:r>
+        <w:rPr>
+          <w:lang w:val="fr-CH"/>
+        </w:rPr>
         <w:t>CreateTeamTest</w:t>
       </w:r>
       <w:proofErr w:type="spellEnd"/>
@@ -24193,7 +24893,6 @@
     <w:p/>
     <w:p>
       <w:r>
-        <w:lastRenderedPageBreak/>
         <w:t xml:space="preserve">Une fois terminé, un nouveau fichier est créé dans le dossier </w:t>
       </w:r>
       <w:r>
@@ -24455,8 +25154,13 @@
           <w:numId w:val="4"/>
         </w:numPr>
       </w:pPr>
-      <w:r>
-        <w:t>raison, décisions, etc.</w:t>
+      <w:proofErr w:type="gramStart"/>
+      <w:r>
+        <w:t>raison</w:t>
+      </w:r>
+      <w:proofErr w:type="gramEnd"/>
+      <w:r>
+        <w:t>, décisions, etc.</w:t>
       </w:r>
     </w:p>
     <w:p>
@@ -24468,8 +25172,13 @@
         </w:numPr>
       </w:pPr>
       <w:r>
-        <w:t>Liste des bugs répertoriés avec la date de découverte et leur état:</w:t>
-      </w:r>
+        <w:t xml:space="preserve">Liste des bugs répertoriés avec la date de découverte et leur </w:t>
+      </w:r>
+      <w:proofErr w:type="gramStart"/>
+      <w:r>
+        <w:t>état:</w:t>
+      </w:r>
+      <w:proofErr w:type="gramEnd"/>
     </w:p>
     <w:p>
       <w:pPr>
@@ -24603,7 +25312,15 @@
         <w:t xml:space="preserve"> projet.</w:t>
       </w:r>
       <w:r>
-        <w:t xml:space="preserve"> Indiquer les différence entre les planifications initiales et détaillées avec le journal de travail.</w:t>
+        <w:t xml:space="preserve"> Indiquer </w:t>
+      </w:r>
+      <w:proofErr w:type="gramStart"/>
+      <w:r>
+        <w:t>les différence</w:t>
+      </w:r>
+      <w:proofErr w:type="gramEnd"/>
+      <w:r>
+        <w:t xml:space="preserve"> entre les planifications initiales et détaillées avec le journal de travail.</w:t>
       </w:r>
     </w:p>
     <w:p>
@@ -24627,11 +25344,16 @@
         </w:numPr>
       </w:pPr>
       <w:r>
-        <w:t>Si c’était à refaire</w:t>
+        <w:t xml:space="preserve">Si c’était à </w:t>
+      </w:r>
+      <w:proofErr w:type="gramStart"/>
+      <w:r>
+        <w:t>refaire</w:t>
       </w:r>
       <w:r>
         <w:t>:</w:t>
       </w:r>
+      <w:proofErr w:type="gramEnd"/>
     </w:p>
     <w:p>
       <w:pPr>
@@ -24698,8 +25420,13 @@
           <w:numId w:val="6"/>
         </w:numPr>
       </w:pPr>
-      <w:r>
-        <w:t>Suite à donner, améliorations souhaitables, …</w:t>
+      <w:proofErr w:type="gramStart"/>
+      <w:r>
+        <w:t>Suite à</w:t>
+      </w:r>
+      <w:proofErr w:type="gramEnd"/>
+      <w:r>
+        <w:t xml:space="preserve"> donner, améliorations souhaitables, …</w:t>
       </w:r>
     </w:p>
     <w:p>
@@ -25908,7 +26635,7 @@
       <w:r>
         <w:t xml:space="preserve">Lien : </w:t>
       </w:r>
-      <w:hyperlink r:id="rId41" w:history="1">
+      <w:hyperlink r:id="rId43" w:history="1">
         <w:r>
           <w:rPr>
             <w:rStyle w:val="Lienhypertexte"/>
@@ -26009,11 +26736,512 @@
     <w:p>
       <w:pPr>
         <w:pStyle w:val="Titre2"/>
+        <w:sectPr>
+          <w:type w:val="continuous"/>
+          <w:pgSz w:w="11906" w:h="16838" w:code="9"/>
+          <w:pgMar w:top="1418" w:right="1418" w:bottom="1418" w:left="1418" w:header="709" w:footer="709" w:gutter="0"/>
+          <w:cols w:space="708"/>
+          <w:titlePg/>
+          <w:docGrid w:linePitch="360"/>
+        </w:sectPr>
       </w:pPr>
       <w:bookmarkStart w:id="105" w:name="_Toc532179972"/>
       <w:bookmarkStart w:id="106" w:name="_Toc165969658"/>
       <w:bookmarkStart w:id="107" w:name="_Toc168034370"/>
-      <w:r>
+    </w:p>
+    <w:p>
+      <w:pPr>
+        <w:pStyle w:val="Titre2"/>
+      </w:pPr>
+      <w:r>
+        <w:lastRenderedPageBreak/>
+        <w:t>Planning</w:t>
+      </w:r>
+    </w:p>
+    <w:p>
+      <w:pPr>
+        <w:rPr>
+          <w:noProof/>
+        </w:rPr>
+      </w:pPr>
+    </w:p>
+    <w:p>
+      <w:r>
+        <w:rPr>
+          <w:noProof/>
+        </w:rPr>
+        <w:drawing>
+          <wp:inline distT="0" distB="0" distL="0" distR="0" wp14:anchorId="31F76E0A" wp14:editId="3E96A085">
+            <wp:extent cx="9777730" cy="5262880"/>
+            <wp:effectExtent l="0" t="0" r="0" b="0"/>
+            <wp:docPr id="33" name="Image 33" descr="Une image contenant texte, capture d’écran, Parallèle, ligne&#10;&#10;Description générée automatiquement"/>
+            <wp:cNvGraphicFramePr>
+              <a:graphicFrameLocks xmlns:a="http://schemas.openxmlformats.org/drawingml/2006/main" noChangeAspect="1"/>
+            </wp:cNvGraphicFramePr>
+            <a:graphic xmlns:a="http://schemas.openxmlformats.org/drawingml/2006/main">
+              <a:graphicData uri="http://schemas.openxmlformats.org/drawingml/2006/picture">
+                <pic:pic xmlns:pic="http://schemas.openxmlformats.org/drawingml/2006/picture">
+                  <pic:nvPicPr>
+                    <pic:cNvPr id="33" name="Image 33" descr="Une image contenant texte, capture d’écran, Parallèle, ligne&#10;&#10;Description générée automatiquement"/>
+                    <pic:cNvPicPr/>
+                  </pic:nvPicPr>
+                  <pic:blipFill>
+                    <a:blip r:embed="rId44">
+                      <a:extLst>
+                        <a:ext uri="{28A0092B-C50C-407E-A947-70E740481C1C}">
+                          <a14:useLocalDpi xmlns:a14="http://schemas.microsoft.com/office/drawing/2010/main" val="0"/>
+                        </a:ext>
+                      </a:extLst>
+                    </a:blip>
+                    <a:stretch>
+                      <a:fillRect/>
+                    </a:stretch>
+                  </pic:blipFill>
+                  <pic:spPr>
+                    <a:xfrm>
+                      <a:off x="0" y="0"/>
+                      <a:ext cx="9777730" cy="5262880"/>
+                    </a:xfrm>
+                    <a:prstGeom prst="rect">
+                      <a:avLst/>
+                    </a:prstGeom>
+                  </pic:spPr>
+                </pic:pic>
+              </a:graphicData>
+            </a:graphic>
+          </wp:inline>
+        </w:drawing>
+      </w:r>
+    </w:p>
+    <w:p/>
+    <w:p>
+      <w:pPr>
+        <w:rPr>
+          <w:noProof/>
+        </w:rPr>
+      </w:pPr>
+    </w:p>
+    <w:p>
+      <w:pPr>
+        <w:rPr>
+          <w:noProof/>
+        </w:rPr>
+      </w:pPr>
+    </w:p>
+    <w:p>
+      <w:pPr>
+        <w:rPr>
+          <w:noProof/>
+        </w:rPr>
+      </w:pPr>
+    </w:p>
+    <w:p>
+      <w:r>
+        <w:rPr>
+          <w:noProof/>
+        </w:rPr>
+        <w:lastRenderedPageBreak/>
+        <w:drawing>
+          <wp:inline distT="0" distB="0" distL="0" distR="0" wp14:anchorId="2EE56A30" wp14:editId="001B3F67">
+            <wp:extent cx="9777730" cy="5471160"/>
+            <wp:effectExtent l="0" t="0" r="0" b="0"/>
+            <wp:docPr id="34" name="Image 34" descr="Une image contenant texte, capture d’écran, Parallèle, affichage&#10;&#10;Description générée automatiquement"/>
+            <wp:cNvGraphicFramePr>
+              <a:graphicFrameLocks xmlns:a="http://schemas.openxmlformats.org/drawingml/2006/main" noChangeAspect="1"/>
+            </wp:cNvGraphicFramePr>
+            <a:graphic xmlns:a="http://schemas.openxmlformats.org/drawingml/2006/main">
+              <a:graphicData uri="http://schemas.openxmlformats.org/drawingml/2006/picture">
+                <pic:pic xmlns:pic="http://schemas.openxmlformats.org/drawingml/2006/picture">
+                  <pic:nvPicPr>
+                    <pic:cNvPr id="34" name="Image 34" descr="Une image contenant texte, capture d’écran, Parallèle, affichage&#10;&#10;Description générée automatiquement"/>
+                    <pic:cNvPicPr/>
+                  </pic:nvPicPr>
+                  <pic:blipFill>
+                    <a:blip r:embed="rId45">
+                      <a:extLst>
+                        <a:ext uri="{28A0092B-C50C-407E-A947-70E740481C1C}">
+                          <a14:useLocalDpi xmlns:a14="http://schemas.microsoft.com/office/drawing/2010/main" val="0"/>
+                        </a:ext>
+                      </a:extLst>
+                    </a:blip>
+                    <a:stretch>
+                      <a:fillRect/>
+                    </a:stretch>
+                  </pic:blipFill>
+                  <pic:spPr>
+                    <a:xfrm>
+                      <a:off x="0" y="0"/>
+                      <a:ext cx="9777730" cy="5471160"/>
+                    </a:xfrm>
+                    <a:prstGeom prst="rect">
+                      <a:avLst/>
+                    </a:prstGeom>
+                  </pic:spPr>
+                </pic:pic>
+              </a:graphicData>
+            </a:graphic>
+          </wp:inline>
+        </w:drawing>
+      </w:r>
+    </w:p>
+    <w:p>
+      <w:r>
+        <w:rPr>
+          <w:noProof/>
+        </w:rPr>
+        <w:lastRenderedPageBreak/>
+        <w:drawing>
+          <wp:inline distT="0" distB="0" distL="0" distR="0" wp14:anchorId="19D86C36" wp14:editId="0EE1F350">
+            <wp:extent cx="9777730" cy="5539105"/>
+            <wp:effectExtent l="0" t="0" r="0" b="4445"/>
+            <wp:docPr id="35" name="Image 35" descr="Une image contenant texte, capture d’écran, affichage, Parallèle&#10;&#10;Description générée automatiquement"/>
+            <wp:cNvGraphicFramePr>
+              <a:graphicFrameLocks xmlns:a="http://schemas.openxmlformats.org/drawingml/2006/main" noChangeAspect="1"/>
+            </wp:cNvGraphicFramePr>
+            <a:graphic xmlns:a="http://schemas.openxmlformats.org/drawingml/2006/main">
+              <a:graphicData uri="http://schemas.openxmlformats.org/drawingml/2006/picture">
+                <pic:pic xmlns:pic="http://schemas.openxmlformats.org/drawingml/2006/picture">
+                  <pic:nvPicPr>
+                    <pic:cNvPr id="35" name="Image 35" descr="Une image contenant texte, capture d’écran, affichage, Parallèle&#10;&#10;Description générée automatiquement"/>
+                    <pic:cNvPicPr/>
+                  </pic:nvPicPr>
+                  <pic:blipFill>
+                    <a:blip r:embed="rId46">
+                      <a:extLst>
+                        <a:ext uri="{28A0092B-C50C-407E-A947-70E740481C1C}">
+                          <a14:useLocalDpi xmlns:a14="http://schemas.microsoft.com/office/drawing/2010/main" val="0"/>
+                        </a:ext>
+                      </a:extLst>
+                    </a:blip>
+                    <a:stretch>
+                      <a:fillRect/>
+                    </a:stretch>
+                  </pic:blipFill>
+                  <pic:spPr>
+                    <a:xfrm>
+                      <a:off x="0" y="0"/>
+                      <a:ext cx="9777730" cy="5539105"/>
+                    </a:xfrm>
+                    <a:prstGeom prst="rect">
+                      <a:avLst/>
+                    </a:prstGeom>
+                  </pic:spPr>
+                </pic:pic>
+              </a:graphicData>
+            </a:graphic>
+          </wp:inline>
+        </w:drawing>
+      </w:r>
+    </w:p>
+    <w:p/>
+    <w:p>
+      <w:r>
+        <w:rPr>
+          <w:noProof/>
+        </w:rPr>
+        <w:lastRenderedPageBreak/>
+        <w:drawing>
+          <wp:inline distT="0" distB="0" distL="0" distR="0" wp14:anchorId="6F1BD152" wp14:editId="10E45058">
+            <wp:extent cx="9777730" cy="5434965"/>
+            <wp:effectExtent l="0" t="0" r="0" b="0"/>
+            <wp:docPr id="36" name="Image 36" descr="Une image contenant texte, capture d’écran, Parallèle, ligne&#10;&#10;Description générée automatiquement"/>
+            <wp:cNvGraphicFramePr>
+              <a:graphicFrameLocks xmlns:a="http://schemas.openxmlformats.org/drawingml/2006/main" noChangeAspect="1"/>
+            </wp:cNvGraphicFramePr>
+            <a:graphic xmlns:a="http://schemas.openxmlformats.org/drawingml/2006/main">
+              <a:graphicData uri="http://schemas.openxmlformats.org/drawingml/2006/picture">
+                <pic:pic xmlns:pic="http://schemas.openxmlformats.org/drawingml/2006/picture">
+                  <pic:nvPicPr>
+                    <pic:cNvPr id="36" name="Image 36" descr="Une image contenant texte, capture d’écran, Parallèle, ligne&#10;&#10;Description générée automatiquement"/>
+                    <pic:cNvPicPr/>
+                  </pic:nvPicPr>
+                  <pic:blipFill>
+                    <a:blip r:embed="rId47">
+                      <a:extLst>
+                        <a:ext uri="{28A0092B-C50C-407E-A947-70E740481C1C}">
+                          <a14:useLocalDpi xmlns:a14="http://schemas.microsoft.com/office/drawing/2010/main" val="0"/>
+                        </a:ext>
+                      </a:extLst>
+                    </a:blip>
+                    <a:stretch>
+                      <a:fillRect/>
+                    </a:stretch>
+                  </pic:blipFill>
+                  <pic:spPr>
+                    <a:xfrm>
+                      <a:off x="0" y="0"/>
+                      <a:ext cx="9777730" cy="5434965"/>
+                    </a:xfrm>
+                    <a:prstGeom prst="rect">
+                      <a:avLst/>
+                    </a:prstGeom>
+                  </pic:spPr>
+                </pic:pic>
+              </a:graphicData>
+            </a:graphic>
+          </wp:inline>
+        </w:drawing>
+      </w:r>
+    </w:p>
+    <w:p>
+      <w:r>
+        <w:rPr>
+          <w:noProof/>
+        </w:rPr>
+        <w:lastRenderedPageBreak/>
+        <w:drawing>
+          <wp:inline distT="0" distB="0" distL="0" distR="0" wp14:anchorId="5D8F6350" wp14:editId="01A13527">
+            <wp:extent cx="9777730" cy="5480685"/>
+            <wp:effectExtent l="0" t="0" r="0" b="5715"/>
+            <wp:docPr id="37" name="Image 37" descr="Une image contenant texte, capture d’écran, Parallèle, ligne&#10;&#10;Description générée automatiquement"/>
+            <wp:cNvGraphicFramePr>
+              <a:graphicFrameLocks xmlns:a="http://schemas.openxmlformats.org/drawingml/2006/main" noChangeAspect="1"/>
+            </wp:cNvGraphicFramePr>
+            <a:graphic xmlns:a="http://schemas.openxmlformats.org/drawingml/2006/main">
+              <a:graphicData uri="http://schemas.openxmlformats.org/drawingml/2006/picture">
+                <pic:pic xmlns:pic="http://schemas.openxmlformats.org/drawingml/2006/picture">
+                  <pic:nvPicPr>
+                    <pic:cNvPr id="37" name="Image 37" descr="Une image contenant texte, capture d’écran, Parallèle, ligne&#10;&#10;Description générée automatiquement"/>
+                    <pic:cNvPicPr/>
+                  </pic:nvPicPr>
+                  <pic:blipFill>
+                    <a:blip r:embed="rId48">
+                      <a:extLst>
+                        <a:ext uri="{28A0092B-C50C-407E-A947-70E740481C1C}">
+                          <a14:useLocalDpi xmlns:a14="http://schemas.microsoft.com/office/drawing/2010/main" val="0"/>
+                        </a:ext>
+                      </a:extLst>
+                    </a:blip>
+                    <a:stretch>
+                      <a:fillRect/>
+                    </a:stretch>
+                  </pic:blipFill>
+                  <pic:spPr>
+                    <a:xfrm>
+                      <a:off x="0" y="0"/>
+                      <a:ext cx="9777730" cy="5480685"/>
+                    </a:xfrm>
+                    <a:prstGeom prst="rect">
+                      <a:avLst/>
+                    </a:prstGeom>
+                  </pic:spPr>
+                </pic:pic>
+              </a:graphicData>
+            </a:graphic>
+          </wp:inline>
+        </w:drawing>
+      </w:r>
+    </w:p>
+    <w:p>
+      <w:r>
+        <w:rPr>
+          <w:noProof/>
+        </w:rPr>
+        <w:lastRenderedPageBreak/>
+        <w:drawing>
+          <wp:inline distT="0" distB="0" distL="0" distR="0" wp14:anchorId="3F644738" wp14:editId="10F8BF29">
+            <wp:extent cx="9777730" cy="5455285"/>
+            <wp:effectExtent l="0" t="0" r="0" b="0"/>
+            <wp:docPr id="38" name="Image 38" descr="Une image contenant texte, capture d’écran, Parallèle, ligne&#10;&#10;Description générée automatiquement"/>
+            <wp:cNvGraphicFramePr>
+              <a:graphicFrameLocks xmlns:a="http://schemas.openxmlformats.org/drawingml/2006/main" noChangeAspect="1"/>
+            </wp:cNvGraphicFramePr>
+            <a:graphic xmlns:a="http://schemas.openxmlformats.org/drawingml/2006/main">
+              <a:graphicData uri="http://schemas.openxmlformats.org/drawingml/2006/picture">
+                <pic:pic xmlns:pic="http://schemas.openxmlformats.org/drawingml/2006/picture">
+                  <pic:nvPicPr>
+                    <pic:cNvPr id="38" name="Image 38" descr="Une image contenant texte, capture d’écran, Parallèle, ligne&#10;&#10;Description générée automatiquement"/>
+                    <pic:cNvPicPr/>
+                  </pic:nvPicPr>
+                  <pic:blipFill>
+                    <a:blip r:embed="rId49">
+                      <a:extLst>
+                        <a:ext uri="{28A0092B-C50C-407E-A947-70E740481C1C}">
+                          <a14:useLocalDpi xmlns:a14="http://schemas.microsoft.com/office/drawing/2010/main" val="0"/>
+                        </a:ext>
+                      </a:extLst>
+                    </a:blip>
+                    <a:stretch>
+                      <a:fillRect/>
+                    </a:stretch>
+                  </pic:blipFill>
+                  <pic:spPr>
+                    <a:xfrm>
+                      <a:off x="0" y="0"/>
+                      <a:ext cx="9777730" cy="5455285"/>
+                    </a:xfrm>
+                    <a:prstGeom prst="rect">
+                      <a:avLst/>
+                    </a:prstGeom>
+                  </pic:spPr>
+                </pic:pic>
+              </a:graphicData>
+            </a:graphic>
+          </wp:inline>
+        </w:drawing>
+      </w:r>
+    </w:p>
+    <w:p>
+      <w:r>
+        <w:rPr>
+          <w:noProof/>
+        </w:rPr>
+        <w:lastRenderedPageBreak/>
+        <w:drawing>
+          <wp:inline distT="0" distB="0" distL="0" distR="0" wp14:anchorId="41C49255" wp14:editId="57514D3E">
+            <wp:extent cx="9777730" cy="5245735"/>
+            <wp:effectExtent l="0" t="0" r="0" b="0"/>
+            <wp:docPr id="39" name="Image 39" descr="Une image contenant texte, capture d’écran, affichage, ligne&#10;&#10;Description générée automatiquement"/>
+            <wp:cNvGraphicFramePr>
+              <a:graphicFrameLocks xmlns:a="http://schemas.openxmlformats.org/drawingml/2006/main" noChangeAspect="1"/>
+            </wp:cNvGraphicFramePr>
+            <a:graphic xmlns:a="http://schemas.openxmlformats.org/drawingml/2006/main">
+              <a:graphicData uri="http://schemas.openxmlformats.org/drawingml/2006/picture">
+                <pic:pic xmlns:pic="http://schemas.openxmlformats.org/drawingml/2006/picture">
+                  <pic:nvPicPr>
+                    <pic:cNvPr id="39" name="Image 39" descr="Une image contenant texte, capture d’écran, affichage, ligne&#10;&#10;Description générée automatiquement"/>
+                    <pic:cNvPicPr/>
+                  </pic:nvPicPr>
+                  <pic:blipFill>
+                    <a:blip r:embed="rId50">
+                      <a:extLst>
+                        <a:ext uri="{28A0092B-C50C-407E-A947-70E740481C1C}">
+                          <a14:useLocalDpi xmlns:a14="http://schemas.microsoft.com/office/drawing/2010/main" val="0"/>
+                        </a:ext>
+                      </a:extLst>
+                    </a:blip>
+                    <a:stretch>
+                      <a:fillRect/>
+                    </a:stretch>
+                  </pic:blipFill>
+                  <pic:spPr>
+                    <a:xfrm>
+                      <a:off x="0" y="0"/>
+                      <a:ext cx="9777730" cy="5245735"/>
+                    </a:xfrm>
+                    <a:prstGeom prst="rect">
+                      <a:avLst/>
+                    </a:prstGeom>
+                  </pic:spPr>
+                </pic:pic>
+              </a:graphicData>
+            </a:graphic>
+          </wp:inline>
+        </w:drawing>
+      </w:r>
+    </w:p>
+    <w:p>
+      <w:r>
+        <w:rPr>
+          <w:noProof/>
+        </w:rPr>
+        <w:lastRenderedPageBreak/>
+        <w:drawing>
+          <wp:inline distT="0" distB="0" distL="0" distR="0" wp14:anchorId="5409704C" wp14:editId="1957637A">
+            <wp:extent cx="9777730" cy="5561330"/>
+            <wp:effectExtent l="0" t="0" r="0" b="1270"/>
+            <wp:docPr id="40" name="Image 40" descr="Une image contenant texte, capture d’écran, affichage, Parallèle&#10;&#10;Description générée automatiquement"/>
+            <wp:cNvGraphicFramePr>
+              <a:graphicFrameLocks xmlns:a="http://schemas.openxmlformats.org/drawingml/2006/main" noChangeAspect="1"/>
+            </wp:cNvGraphicFramePr>
+            <a:graphic xmlns:a="http://schemas.openxmlformats.org/drawingml/2006/main">
+              <a:graphicData uri="http://schemas.openxmlformats.org/drawingml/2006/picture">
+                <pic:pic xmlns:pic="http://schemas.openxmlformats.org/drawingml/2006/picture">
+                  <pic:nvPicPr>
+                    <pic:cNvPr id="40" name="Image 40" descr="Une image contenant texte, capture d’écran, affichage, Parallèle&#10;&#10;Description générée automatiquement"/>
+                    <pic:cNvPicPr/>
+                  </pic:nvPicPr>
+                  <pic:blipFill>
+                    <a:blip r:embed="rId51">
+                      <a:extLst>
+                        <a:ext uri="{28A0092B-C50C-407E-A947-70E740481C1C}">
+                          <a14:useLocalDpi xmlns:a14="http://schemas.microsoft.com/office/drawing/2010/main" val="0"/>
+                        </a:ext>
+                      </a:extLst>
+                    </a:blip>
+                    <a:stretch>
+                      <a:fillRect/>
+                    </a:stretch>
+                  </pic:blipFill>
+                  <pic:spPr>
+                    <a:xfrm>
+                      <a:off x="0" y="0"/>
+                      <a:ext cx="9777730" cy="5561330"/>
+                    </a:xfrm>
+                    <a:prstGeom prst="rect">
+                      <a:avLst/>
+                    </a:prstGeom>
+                  </pic:spPr>
+                </pic:pic>
+              </a:graphicData>
+            </a:graphic>
+          </wp:inline>
+        </w:drawing>
+      </w:r>
+    </w:p>
+    <w:p>
+      <w:r>
+        <w:rPr>
+          <w:noProof/>
+        </w:rPr>
+        <w:lastRenderedPageBreak/>
+        <w:drawing>
+          <wp:inline distT="0" distB="0" distL="0" distR="0" wp14:anchorId="56E5E373" wp14:editId="6E33B5B1">
+            <wp:extent cx="9777730" cy="5354320"/>
+            <wp:effectExtent l="0" t="0" r="0" b="0"/>
+            <wp:docPr id="41" name="Image 41" descr="Une image contenant texte, capture d’écran, Parallèle, affichage&#10;&#10;Description générée automatiquement"/>
+            <wp:cNvGraphicFramePr>
+              <a:graphicFrameLocks xmlns:a="http://schemas.openxmlformats.org/drawingml/2006/main" noChangeAspect="1"/>
+            </wp:cNvGraphicFramePr>
+            <a:graphic xmlns:a="http://schemas.openxmlformats.org/drawingml/2006/main">
+              <a:graphicData uri="http://schemas.openxmlformats.org/drawingml/2006/picture">
+                <pic:pic xmlns:pic="http://schemas.openxmlformats.org/drawingml/2006/picture">
+                  <pic:nvPicPr>
+                    <pic:cNvPr id="41" name="Image 41" descr="Une image contenant texte, capture d’écran, Parallèle, affichage&#10;&#10;Description générée automatiquement"/>
+                    <pic:cNvPicPr/>
+                  </pic:nvPicPr>
+                  <pic:blipFill>
+                    <a:blip r:embed="rId52">
+                      <a:extLst>
+                        <a:ext uri="{28A0092B-C50C-407E-A947-70E740481C1C}">
+                          <a14:useLocalDpi xmlns:a14="http://schemas.microsoft.com/office/drawing/2010/main" val="0"/>
+                        </a:ext>
+                      </a:extLst>
+                    </a:blip>
+                    <a:stretch>
+                      <a:fillRect/>
+                    </a:stretch>
+                  </pic:blipFill>
+                  <pic:spPr>
+                    <a:xfrm>
+                      <a:off x="0" y="0"/>
+                      <a:ext cx="9777730" cy="5354320"/>
+                    </a:xfrm>
+                    <a:prstGeom prst="rect">
+                      <a:avLst/>
+                    </a:prstGeom>
+                  </pic:spPr>
+                </pic:pic>
+              </a:graphicData>
+            </a:graphic>
+          </wp:inline>
+        </w:drawing>
+      </w:r>
+    </w:p>
+    <w:p>
+      <w:pPr>
+        <w:pStyle w:val="Titre2"/>
+      </w:pPr>
+      <w:r>
+        <w:br w:type="page"/>
+      </w:r>
+    </w:p>
+    <w:p>
+      <w:pPr>
+        <w:pStyle w:val="Titre2"/>
+      </w:pPr>
+      <w:r>
+        <w:lastRenderedPageBreak/>
         <w:t>Journal de travail</w:t>
       </w:r>
       <w:bookmarkEnd w:id="105"/>
@@ -26022,9 +27250,8 @@
     </w:p>
     <w:p/>
     <w:sectPr>
-      <w:type w:val="continuous"/>
-      <w:pgSz w:w="11906" w:h="16838" w:code="9"/>
-      <w:pgMar w:top="1418" w:right="1418" w:bottom="1418" w:left="1418" w:header="709" w:footer="709" w:gutter="0"/>
+      <w:pgSz w:w="16838" w:h="11906" w:orient="landscape" w:code="9"/>
+      <w:pgMar w:top="720" w:right="720" w:bottom="720" w:left="720" w:header="709" w:footer="709" w:gutter="0"/>
       <w:cols w:space="708"/>
       <w:titlePg/>
       <w:docGrid w:linePitch="360"/>
@@ -26447,33 +27674,10 @@
           <w:r>
             <w:rPr>
               <w:rFonts w:cs="Arial"/>
-              <w:szCs w:val="16"/>
-            </w:rPr>
-            <w:t>03</w:t>
-          </w:r>
-          <w:r>
-            <w:rPr>
-              <w:rFonts w:cs="Arial"/>
               <w:noProof/>
               <w:szCs w:val="16"/>
             </w:rPr>
-            <w:t>.0</w:t>
-          </w:r>
-          <w:r>
-            <w:rPr>
-              <w:rFonts w:cs="Arial"/>
-              <w:noProof/>
-              <w:szCs w:val="16"/>
-            </w:rPr>
-            <w:t>6</w:t>
-          </w:r>
-          <w:r>
-            <w:rPr>
-              <w:rFonts w:cs="Arial"/>
-              <w:noProof/>
-              <w:szCs w:val="16"/>
-            </w:rPr>
-            <w:t>.2024</w:t>
+            <w:t>31.05.2024</w:t>
           </w:r>
           <w:r>
             <w:rPr>
@@ -26506,7 +27710,7 @@
                 <w:noProof/>
                 <w:szCs w:val="16"/>
               </w:rPr>
-              <w:t>V6-R-TPI-SamuelDosSantos-Documentation</w:t>
+              <w:t>V7-R-TPI-SamuelDosSantos-Documentation</w:t>
             </w:r>
             <w:r>
               <w:rPr>
@@ -26696,15 +27900,32 @@
         </w:rPr>
         <w:t xml:space="preserve"> Factories: </w:t>
       </w:r>
-      <w:hyperlink r:id="rId4" w:history="1">
-        <w:r>
-          <w:rPr>
-            <w:rStyle w:val="Lienhypertexte"/>
-            <w:lang w:val="en-US"/>
-          </w:rPr>
-          <w:t>https://laravel.com/docs/11.x/database-testing</w:t>
-        </w:r>
-      </w:hyperlink>
+      <w:r>
+        <w:fldChar w:fldCharType="begin"/>
+      </w:r>
+      <w:r>
+        <w:rPr>
+          <w:lang w:val="en-US"/>
+        </w:rPr>
+        <w:instrText>HYPERLINK "https://laravel.com/docs/11.x/database-testing"</w:instrText>
+      </w:r>
+      <w:r>
+        <w:fldChar w:fldCharType="separate"/>
+      </w:r>
+      <w:r>
+        <w:rPr>
+          <w:rStyle w:val="Lienhypertexte"/>
+          <w:lang w:val="en-US"/>
+        </w:rPr>
+        <w:t>https://laravel.com/docs/11.x/database-testing</w:t>
+      </w:r>
+      <w:r>
+        <w:rPr>
+          <w:rStyle w:val="Lienhypertexte"/>
+          <w:lang w:val="en-US"/>
+        </w:rPr>
+        <w:fldChar w:fldCharType="end"/>
+      </w:r>
     </w:p>
   </w:footnote>
   <w:footnote w:id="6">
@@ -26729,7 +27950,7 @@
       <w:r>
         <w:t xml:space="preserve"> : </w:t>
       </w:r>
-      <w:hyperlink r:id="rId5" w:history="1">
+      <w:hyperlink r:id="rId4" w:history="1">
         <w:r>
           <w:rPr>
             <w:rStyle w:val="Lienhypertexte"/>
@@ -26757,17 +27978,48 @@
         <w:rPr>
           <w:lang w:val="en-US"/>
         </w:rPr>
-        <w:t xml:space="preserve"> GitHub Actions : </w:t>
-      </w:r>
-      <w:hyperlink r:id="rId6" w:history="1">
-        <w:r>
-          <w:rPr>
-            <w:rStyle w:val="Lienhypertexte"/>
-            <w:lang w:val="en-US"/>
-          </w:rPr>
-          <w:t>https://docs.github.com/en/actions/learn-github-actions/understanding-github-actions</w:t>
-        </w:r>
-      </w:hyperlink>
+        <w:t xml:space="preserve"> GitHub </w:t>
+      </w:r>
+      <w:proofErr w:type="gramStart"/>
+      <w:r>
+        <w:rPr>
+          <w:lang w:val="en-US"/>
+        </w:rPr>
+        <w:t>Actions :</w:t>
+      </w:r>
+      <w:proofErr w:type="gramEnd"/>
+      <w:r>
+        <w:rPr>
+          <w:lang w:val="en-US"/>
+        </w:rPr>
+        <w:t xml:space="preserve"> </w:t>
+      </w:r>
+      <w:r>
+        <w:fldChar w:fldCharType="begin"/>
+      </w:r>
+      <w:r>
+        <w:rPr>
+          <w:lang w:val="en-US"/>
+        </w:rPr>
+        <w:instrText>HYPERLINK "https://docs.github.com/en/actions/learn-github-actions/understanding-github-actions"</w:instrText>
+      </w:r>
+      <w:r>
+        <w:fldChar w:fldCharType="separate"/>
+      </w:r>
+      <w:r>
+        <w:rPr>
+          <w:rStyle w:val="Lienhypertexte"/>
+          <w:lang w:val="en-US"/>
+        </w:rPr>
+        <w:t>https://docs.github.com/en/actions/learn-github-actions/understanding-github-actions</w:t>
+      </w:r>
+      <w:r>
+        <w:rPr>
+          <w:rStyle w:val="Lienhypertexte"/>
+          <w:lang w:val="en-US"/>
+        </w:rPr>
+        <w:fldChar w:fldCharType="end"/>
+      </w:r>
     </w:p>
   </w:footnote>
   <w:footnote w:id="8">
@@ -26800,7 +28052,7 @@
       <w:r>
         <w:t xml:space="preserve"> Actions : </w:t>
       </w:r>
-      <w:hyperlink r:id="rId7" w:anchor="running-tests-on-github-actions" w:history="1">
+      <w:hyperlink r:id="rId5" w:anchor="running-tests-on-github-actions" w:history="1">
         <w:r>
           <w:rPr>
             <w:rStyle w:val="Lienhypertexte"/>
@@ -26847,7 +28099,7 @@
         </w:rPr>
         <w:t xml:space="preserve"> » : </w:t>
       </w:r>
-      <w:hyperlink r:id="rId8" w:history="1">
+      <w:hyperlink r:id="rId6" w:history="1">
         <w:r>
           <w:rPr>
             <w:rStyle w:val="Lienhypertexte"/>
@@ -26872,7 +28124,7 @@
       <w:r>
         <w:t xml:space="preserve"> Installation de Laravel : </w:t>
       </w:r>
-      <w:hyperlink r:id="rId9" w:history="1">
+      <w:hyperlink r:id="rId7" w:history="1">
         <w:r>
           <w:rPr>
             <w:rStyle w:val="Lienhypertexte"/>
@@ -26905,7 +28157,7 @@
         </w:rPr>
         <w:t xml:space="preserve">Installation de Tailwind : </w:t>
       </w:r>
-      <w:hyperlink r:id="rId10" w:anchor="vite" w:history="1">
+      <w:hyperlink r:id="rId8" w:anchor="vite" w:history="1">
         <w:r>
           <w:rPr>
             <w:rStyle w:val="Lienhypertexte"/>
@@ -26930,7 +28182,7 @@
       <w:r>
         <w:t xml:space="preserve"> Conventions de nommage de Laravel : </w:t>
       </w:r>
-      <w:hyperlink r:id="rId11" w:history="1">
+      <w:hyperlink r:id="rId9" w:history="1">
         <w:r>
           <w:rPr>
             <w:rStyle w:val="Lienhypertexte"/>
@@ -26982,7 +28234,7 @@
       <w:r>
         <w:t xml:space="preserve"> Norme RFC 3696 : </w:t>
       </w:r>
-      <w:hyperlink r:id="rId12" w:anchor="page-7" w:history="1">
+      <w:hyperlink r:id="rId10" w:anchor="page-7" w:history="1">
         <w:r>
           <w:rPr>
             <w:rStyle w:val="Lienhypertexte"/>
@@ -27006,7 +28258,7 @@
       <w:r>
         <w:t xml:space="preserve"> Assignement de masse : </w:t>
       </w:r>
-      <w:hyperlink r:id="rId13" w:anchor="mass-assignment" w:history="1">
+      <w:hyperlink r:id="rId11" w:anchor="mass-assignment" w:history="1">
         <w:r>
           <w:rPr>
             <w:rStyle w:val="Lienhypertexte"/>
@@ -27039,7 +28291,7 @@
         </w:rPr>
         <w:t xml:space="preserve">Ressources imbriquées : </w:t>
       </w:r>
-      <w:hyperlink r:id="rId14" w:anchor="restful-nested-resources" w:history="1">
+      <w:hyperlink r:id="rId12" w:anchor="restful-nested-resources" w:history="1">
         <w:r>
           <w:rPr>
             <w:rStyle w:val="Lienhypertexte"/>
@@ -27072,7 +28324,7 @@
       <w:r>
         <w:t xml:space="preserve"> sur Laravel 10, Piotr Jura : </w:t>
       </w:r>
-      <w:hyperlink r:id="rId15" w:history="1">
+      <w:hyperlink r:id="rId13" w:history="1">
         <w:r>
           <w:rPr>
             <w:rStyle w:val="Lienhypertexte"/>
@@ -27096,7 +28348,7 @@
       <w:r>
         <w:t xml:space="preserve"> Récupération d’anciennes valeurs : </w:t>
       </w:r>
-      <w:hyperlink r:id="rId16" w:anchor="retrieving-old-input" w:history="1">
+      <w:hyperlink r:id="rId14" w:anchor="retrieving-old-input" w:history="1">
         <w:r>
           <w:rPr>
             <w:rStyle w:val="Lienhypertexte"/>
@@ -27139,7 +28391,7 @@
       <w:r>
         <w:t xml:space="preserve"> Autorisations avec Laravel : </w:t>
       </w:r>
-      <w:hyperlink r:id="rId17" w:anchor="creating-policies" w:history="1">
+      <w:hyperlink r:id="rId15" w:anchor="creating-policies" w:history="1">
         <w:r>
           <w:rPr>
             <w:rStyle w:val="Lienhypertexte"/>
@@ -27171,7 +28423,7 @@
       <w:r>
         <w:t xml:space="preserve"> : </w:t>
       </w:r>
-      <w:hyperlink r:id="rId18" w:anchor="creating-policies" w:history="1">
+      <w:hyperlink r:id="rId16" w:anchor="creating-policies" w:history="1">
         <w:r>
           <w:rPr>
             <w:rStyle w:val="Lienhypertexte"/>
@@ -27195,7 +28447,7 @@
       <w:r>
         <w:t xml:space="preserve"> Provient de la documentation officielle : </w:t>
       </w:r>
-      <w:hyperlink r:id="rId19" w:anchor="via-the-user-model" w:history="1">
+      <w:hyperlink r:id="rId17" w:anchor="via-the-user-model" w:history="1">
         <w:r>
           <w:rPr>
             <w:rStyle w:val="Lienhypertexte"/>
@@ -27228,7 +28480,7 @@
       <w:r>
         <w:t xml:space="preserve"> </w:t>
       </w:r>
-      <w:hyperlink r:id="rId20" w:history="1">
+      <w:hyperlink r:id="rId18" w:history="1">
         <w:r>
           <w:rPr>
             <w:rStyle w:val="Lienhypertexte"/>
@@ -27252,7 +28504,7 @@
       <w:r>
         <w:t xml:space="preserve"> Mise en place de plusieurs langues dans un projet Laravel : </w:t>
       </w:r>
-      <w:hyperlink r:id="rId21" w:history="1">
+      <w:hyperlink r:id="rId19" w:history="1">
         <w:r>
           <w:rPr>
             <w:rStyle w:val="Lienhypertexte"/>
@@ -27294,7 +28546,7 @@
         </w:rPr>
         <w:t xml:space="preserve"> </w:t>
       </w:r>
-      <w:hyperlink r:id="rId22" w:history="1">
+      <w:hyperlink r:id="rId20" w:history="1">
         <w:r>
           <w:rPr>
             <w:rStyle w:val="Lienhypertexte"/>
@@ -27328,7 +28580,7 @@
         </w:rPr>
         <w:t xml:space="preserve">Template de barre de navigation : </w:t>
       </w:r>
-      <w:hyperlink r:id="rId23" w:history="1">
+      <w:hyperlink r:id="rId21" w:history="1">
         <w:r>
           <w:rPr>
             <w:rStyle w:val="Lienhypertexte"/>
@@ -27376,7 +28628,7 @@
         </w:rPr>
         <w:t xml:space="preserve"> : </w:t>
       </w:r>
-      <w:hyperlink r:id="rId24" w:anchor="installation" w:history="1">
+      <w:hyperlink r:id="rId22" w:anchor="installation" w:history="1">
         <w:r>
           <w:rPr>
             <w:rStyle w:val="Lienhypertexte"/>
@@ -27408,7 +28660,14 @@
         <w:rPr>
           <w:lang w:val="fr-CH"/>
         </w:rPr>
-        <w:t>Exemple de fichier .</w:t>
+        <w:t xml:space="preserve">Exemple de </w:t>
+      </w:r>
+      <w:proofErr w:type="gramStart"/>
+      <w:r>
+        <w:rPr>
+          <w:lang w:val="fr-CH"/>
+        </w:rPr>
+        <w:t>fichier .</w:t>
       </w:r>
       <w:proofErr w:type="spellStart"/>
       <w:r>
@@ -27418,13 +28677,14 @@
         <w:t>yml</w:t>
       </w:r>
       <w:proofErr w:type="spellEnd"/>
+      <w:proofErr w:type="gramEnd"/>
       <w:r>
         <w:rPr>
           <w:lang w:val="fr-CH"/>
         </w:rPr>
         <w:t xml:space="preserve"> : </w:t>
       </w:r>
-      <w:hyperlink r:id="rId25" w:anchor="running-tests-on-github-actions" w:history="1">
+      <w:hyperlink r:id="rId23" w:anchor="running-tests-on-github-actions" w:history="1">
         <w:r>
           <w:rPr>
             <w:rStyle w:val="Lienhypertexte"/>
@@ -27560,7 +28820,7 @@
         <v:path o:extrusionok="f" gradientshapeok="t" o:connecttype="rect"/>
         <o:lock v:ext="edit" aspectratio="t"/>
       </v:shapetype>
-      <v:shape id="_x0000_i1036" type="#_x0000_t75" style="width:11.5pt;height:11.5pt" o:bullet="t">
+      <v:shape id="_x0000_i1047" type="#_x0000_t75" style="width:11.5pt;height:11.5pt" o:bullet="t">
         <v:imagedata r:id="rId1" o:title="BD10263_"/>
       </v:shape>
     </w:pict>
@@ -31519,6 +32779,17 @@
 </file>
 
 <file path=customXml/item1.xml><?xml version="1.0" encoding="utf-8"?>
+<p:properties xmlns:p="http://schemas.microsoft.com/office/2006/metadata/properties" xmlns:xsi="http://www.w3.org/2001/XMLSchema-instance" xmlns:pc="http://schemas.microsoft.com/office/infopath/2007/PartnerControls">
+  <documentManagement>
+    <lcf76f155ced4ddcb4097134ff3c332f xmlns="a1b10758-7132-46a4-a2fe-7a2cf46f51f4">
+      <Terms xmlns="http://schemas.microsoft.com/office/infopath/2007/PartnerControls"/>
+    </lcf76f155ced4ddcb4097134ff3c332f>
+    <TaxCatchAll xmlns="f7d9f5a6-831d-4621-8c77-cbcaf993e406" xsi:nil="true"/>
+  </documentManagement>
+</p:properties>
+</file>
+
+<file path=customXml/item2.xml><?xml version="1.0" encoding="utf-8"?>
 <ct:contentTypeSchema xmlns:ct="http://schemas.microsoft.com/office/2006/metadata/contentType" xmlns:ma="http://schemas.microsoft.com/office/2006/metadata/properties/metaAttributes" ct:_="" ma:_="" ma:contentTypeName="Document" ma:contentTypeID="0x0101005A5B8F5EAAC22C48A11F5D9A60E6F21D" ma:contentTypeVersion="16" ma:contentTypeDescription="Crée un document." ma:contentTypeScope="" ma:versionID="f2b963976306cc54294b7f4545a3c6c4">
   <xsd:schema xmlns:xsd="http://www.w3.org/2001/XMLSchema" xmlns:xs="http://www.w3.org/2001/XMLSchema" xmlns:p="http://schemas.microsoft.com/office/2006/metadata/properties" xmlns:ns2="a1b10758-7132-46a4-a2fe-7a2cf46f51f4" xmlns:ns3="f7d9f5a6-831d-4621-8c77-cbcaf993e406" targetNamespace="http://schemas.microsoft.com/office/2006/metadata/properties" ma:root="true" ma:fieldsID="e5e135fa2fc1295e1586ddcd9c1a8904" ns2:_="" ns3:_="">
     <xsd:import namespace="a1b10758-7132-46a4-a2fe-7a2cf46f51f4"/>
@@ -31761,22 +33032,7 @@
 </ct:contentTypeSchema>
 </file>
 
-<file path=customXml/item2.xml><?xml version="1.0" encoding="utf-8"?>
-<p:properties xmlns:p="http://schemas.microsoft.com/office/2006/metadata/properties" xmlns:xsi="http://www.w3.org/2001/XMLSchema-instance" xmlns:pc="http://schemas.microsoft.com/office/infopath/2007/PartnerControls">
-  <documentManagement>
-    <lcf76f155ced4ddcb4097134ff3c332f xmlns="a1b10758-7132-46a4-a2fe-7a2cf46f51f4">
-      <Terms xmlns="http://schemas.microsoft.com/office/infopath/2007/PartnerControls"/>
-    </lcf76f155ced4ddcb4097134ff3c332f>
-    <TaxCatchAll xmlns="f7d9f5a6-831d-4621-8c77-cbcaf993e406" xsi:nil="true"/>
-  </documentManagement>
-</p:properties>
-</file>
-
 <file path=customXml/item3.xml><?xml version="1.0" encoding="utf-8"?>
-<b:Sources xmlns:b="http://schemas.openxmlformats.org/officeDocument/2006/bibliography" xmlns="http://schemas.openxmlformats.org/officeDocument/2006/bibliography" SelectedStyle="\APA.XSL" StyleName="APA"/>
-</file>
-
-<file path=customXml/item4.xml><?xml version="1.0" encoding="utf-8"?>
 <?mso-contentType ?>
 <FormTemplates xmlns="http://schemas.microsoft.com/sharepoint/v3/contenttype/forms">
   <Display>DocumentLibraryForm</Display>
@@ -31785,7 +33041,22 @@
 </FormTemplates>
 </file>
 
+<file path=customXml/item4.xml><?xml version="1.0" encoding="utf-8"?>
+<b:Sources xmlns:b="http://schemas.openxmlformats.org/officeDocument/2006/bibliography" xmlns="http://schemas.openxmlformats.org/officeDocument/2006/bibliography" SelectedStyle="\APA.XSL" StyleName="APA"/>
+</file>
+
 <file path=customXml/itemProps1.xml><?xml version="1.0" encoding="utf-8"?>
+<ds:datastoreItem xmlns:ds="http://schemas.openxmlformats.org/officeDocument/2006/customXml" ds:itemID="{2319CDB8-A2CD-412D-8359-13E6B4DF1FF4}">
+  <ds:schemaRefs>
+    <ds:schemaRef ds:uri="http://schemas.microsoft.com/office/2006/metadata/properties"/>
+    <ds:schemaRef ds:uri="http://schemas.microsoft.com/office/infopath/2007/PartnerControls"/>
+    <ds:schemaRef ds:uri="a1b10758-7132-46a4-a2fe-7a2cf46f51f4"/>
+    <ds:schemaRef ds:uri="f7d9f5a6-831d-4621-8c77-cbcaf993e406"/>
+  </ds:schemaRefs>
+</ds:datastoreItem>
+</file>
+
+<file path=customXml/itemProps2.xml><?xml version="1.0" encoding="utf-8"?>
 <ds:datastoreItem xmlns:ds="http://schemas.openxmlformats.org/officeDocument/2006/customXml" ds:itemID="{41546E4A-837A-4BEF-A4B8-FFD4EAB4E855}">
   <ds:schemaRefs>
     <ds:schemaRef ds:uri="http://schemas.microsoft.com/office/2006/metadata/contentType"/>
@@ -31804,29 +33075,18 @@
 </ds:datastoreItem>
 </file>
 
-<file path=customXml/itemProps2.xml><?xml version="1.0" encoding="utf-8"?>
-<ds:datastoreItem xmlns:ds="http://schemas.openxmlformats.org/officeDocument/2006/customXml" ds:itemID="{2319CDB8-A2CD-412D-8359-13E6B4DF1FF4}">
+<file path=customXml/itemProps3.xml><?xml version="1.0" encoding="utf-8"?>
+<ds:datastoreItem xmlns:ds="http://schemas.openxmlformats.org/officeDocument/2006/customXml" ds:itemID="{6C3F7A66-EDE3-46FD-83EB-3C265E5D2669}">
   <ds:schemaRefs>
-    <ds:schemaRef ds:uri="http://schemas.microsoft.com/office/2006/metadata/properties"/>
-    <ds:schemaRef ds:uri="http://schemas.microsoft.com/office/infopath/2007/PartnerControls"/>
-    <ds:schemaRef ds:uri="a1b10758-7132-46a4-a2fe-7a2cf46f51f4"/>
-    <ds:schemaRef ds:uri="f7d9f5a6-831d-4621-8c77-cbcaf993e406"/>
+    <ds:schemaRef ds:uri="http://schemas.microsoft.com/sharepoint/v3/contenttype/forms"/>
   </ds:schemaRefs>
 </ds:datastoreItem>
 </file>
 
-<file path=customXml/itemProps3.xml><?xml version="1.0" encoding="utf-8"?>
+<file path=customXml/itemProps4.xml><?xml version="1.0" encoding="utf-8"?>
 <ds:datastoreItem xmlns:ds="http://schemas.openxmlformats.org/officeDocument/2006/customXml" ds:itemID="{C8C35155-3E6A-4058-B6E4-303717845E3B}">
   <ds:schemaRefs>
     <ds:schemaRef ds:uri="http://schemas.openxmlformats.org/officeDocument/2006/bibliography"/>
   </ds:schemaRefs>
 </ds:datastoreItem>
-</file>
-
-<file path=customXml/itemProps4.xml><?xml version="1.0" encoding="utf-8"?>
-<ds:datastoreItem xmlns:ds="http://schemas.openxmlformats.org/officeDocument/2006/customXml" ds:itemID="{6C3F7A66-EDE3-46FD-83EB-3C265E5D2669}">
-  <ds:schemaRefs>
-    <ds:schemaRef ds:uri="http://schemas.microsoft.com/sharepoint/v3/contenttype/forms"/>
-  </ds:schemaRefs>
-</ds:datastoreItem>
 </file>
--- a/Documents/V7 - 03-06-24/V7-R-TPI-SamuelDosSantos-Documentation_SocialShuffle.docx
+++ b/Documents/V7 - 03-06-24/V7-R-TPI-SamuelDosSantos-Documentation_SocialShuffle.docx
@@ -1,6 +1,6 @@
 
 <file path=word/document.xml><?xml version="1.0" encoding="utf-8"?>
-<w:document xmlns:wpc="http://schemas.microsoft.com/office/word/2010/wordprocessingCanvas" xmlns:cx="http://schemas.microsoft.com/office/drawing/2014/chartex" xmlns:cx1="http://schemas.microsoft.com/office/drawing/2015/9/8/chartex" xmlns:cx2="http://schemas.microsoft.com/office/drawing/2015/10/21/chartex" xmlns:cx3="http://schemas.microsoft.com/office/drawing/2016/5/9/chartex" xmlns:cx4="http://schemas.microsoft.com/office/drawing/2016/5/10/chartex" xmlns:cx5="http://schemas.microsoft.com/office/drawing/2016/5/11/chartex" xmlns:cx6="http://schemas.microsoft.com/office/drawing/2016/5/12/chartex" xmlns:cx7="http://schemas.microsoft.com/office/drawing/2016/5/13/chartex" xmlns:cx8="http://schemas.microsoft.com/office/drawing/2016/5/14/chartex" xmlns:mc="http://schemas.openxmlformats.org/markup-compatibility/2006" xmlns:aink="http://schemas.microsoft.com/office/drawing/2016/ink" xmlns:am3d="http://schemas.microsoft.com/office/drawing/2017/model3d" xmlns:o="urn:schemas-microsoft-com:office:office" xmlns:oel="http://schemas.microsoft.com/office/2019/extlst" xmlns:r="http://schemas.openxmlformats.org/officeDocument/2006/relationships" xmlns:m="http://schemas.openxmlformats.org/officeDocument/2006/math" xmlns:v="urn:schemas-microsoft-com:vml" xmlns:wp14="http://schemas.microsoft.com/office/word/2010/wordprocessingDrawing" xmlns:wp="http://schemas.openxmlformats.org/drawingml/2006/wordprocessingDrawing" xmlns:w10="urn:schemas-microsoft-com:office:word" xmlns:w="http://schemas.openxmlformats.org/wordprocessingml/2006/main" xmlns:w14="http://schemas.microsoft.com/office/word/2010/wordml" xmlns:w15="http://schemas.microsoft.com/office/word/2012/wordml" xmlns:w16cex="http://schemas.microsoft.com/office/word/2018/wordml/cex" xmlns:w16cid="http://schemas.microsoft.com/office/word/2016/wordml/cid" xmlns:w16="http://schemas.microsoft.com/office/word/2018/wordml" xmlns:w16sdtdh="http://schemas.microsoft.com/office/word/2020/wordml/sdtdatahash" xmlns:w16se="http://schemas.microsoft.com/office/word/2015/wordml/symex" xmlns:wpg="http://schemas.microsoft.com/office/word/2010/wordprocessingGroup" xmlns:wpi="http://schemas.microsoft.com/office/word/2010/wordprocessingInk" xmlns:wne="http://schemas.microsoft.com/office/word/2006/wordml" xmlns:wps="http://schemas.microsoft.com/office/word/2010/wordprocessingShape" mc:Ignorable="w14 w15 w16se w16cid w16 w16cex w16sdtdh wp14">
+<w:document xmlns:wpc="http://schemas.microsoft.com/office/word/2010/wordprocessingCanvas" xmlns:cx="http://schemas.microsoft.com/office/drawing/2014/chartex" xmlns:cx1="http://schemas.microsoft.com/office/drawing/2015/9/8/chartex" xmlns:cx2="http://schemas.microsoft.com/office/drawing/2015/10/21/chartex" xmlns:cx3="http://schemas.microsoft.com/office/drawing/2016/5/9/chartex" xmlns:cx4="http://schemas.microsoft.com/office/drawing/2016/5/10/chartex" xmlns:cx5="http://schemas.microsoft.com/office/drawing/2016/5/11/chartex" xmlns:cx6="http://schemas.microsoft.com/office/drawing/2016/5/12/chartex" xmlns:cx7="http://schemas.microsoft.com/office/drawing/2016/5/13/chartex" xmlns:cx8="http://schemas.microsoft.com/office/drawing/2016/5/14/chartex" xmlns:mc="http://schemas.openxmlformats.org/markup-compatibility/2006" xmlns:aink="http://schemas.microsoft.com/office/drawing/2016/ink" xmlns:am3d="http://schemas.microsoft.com/office/drawing/2017/model3d" xmlns:o="urn:schemas-microsoft-com:office:office" xmlns:oel="http://schemas.microsoft.com/office/2019/extlst" xmlns:r="http://schemas.openxmlformats.org/officeDocument/2006/relationships" xmlns:m="http://schemas.openxmlformats.org/officeDocument/2006/math" xmlns:v="urn:schemas-microsoft-com:vml" xmlns:wp14="http://schemas.microsoft.com/office/word/2010/wordprocessingDrawing" xmlns:wp="http://schemas.openxmlformats.org/drawingml/2006/wordprocessingDrawing" xmlns:w10="urn:schemas-microsoft-com:office:word" xmlns:w="http://schemas.openxmlformats.org/wordprocessingml/2006/main" xmlns:w14="http://schemas.microsoft.com/office/word/2010/wordml" xmlns:w15="http://schemas.microsoft.com/office/word/2012/wordml" xmlns:w16cex="http://schemas.microsoft.com/office/word/2018/wordml/cex" xmlns:w16cid="http://schemas.microsoft.com/office/word/2016/wordml/cid" xmlns:w16="http://schemas.microsoft.com/office/word/2018/wordml" xmlns:w16du="http://schemas.microsoft.com/office/word/2023/wordml/word16du" xmlns:w16sdtdh="http://schemas.microsoft.com/office/word/2020/wordml/sdtdatahash" xmlns:w16se="http://schemas.microsoft.com/office/word/2015/wordml/symex" xmlns:wpg="http://schemas.microsoft.com/office/word/2010/wordprocessingGroup" xmlns:wpi="http://schemas.microsoft.com/office/word/2010/wordprocessingInk" xmlns:wne="http://schemas.microsoft.com/office/word/2006/wordml" xmlns:wps="http://schemas.microsoft.com/office/word/2010/wordprocessingShape" mc:Ignorable="w14 w15 w16se w16cid w16 w16cex w16sdtdh w16du wp14">
   <w:body>
     <w:p>
       <w:pPr>
@@ -9656,14 +9656,27 @@
         <w:pStyle w:val="Lgende"/>
         <w:jc w:val="center"/>
       </w:pPr>
-      <w:fldSimple w:instr=" SEQ Figure \* ARABIC ">
-        <w:r>
-          <w:rPr>
-            <w:noProof/>
-          </w:rPr>
-          <w:t>1</w:t>
-        </w:r>
-      </w:fldSimple>
+      <w:r>
+        <w:fldChar w:fldCharType="begin"/>
+      </w:r>
+      <w:r>
+        <w:instrText xml:space="preserve"> SEQ Figure \* ARABIC </w:instrText>
+      </w:r>
+      <w:r>
+        <w:fldChar w:fldCharType="separate"/>
+      </w:r>
+      <w:r>
+        <w:rPr>
+          <w:noProof/>
+        </w:rPr>
+        <w:t>1</w:t>
+      </w:r>
+      <w:r>
+        <w:rPr>
+          <w:noProof/>
+        </w:rPr>
+        <w:fldChar w:fldCharType="end"/>
+      </w:r>
       <w:r>
         <w:t>. Représentation schématique du modèle M</w:t>
       </w:r>
@@ -9757,14 +9770,27 @@
       <w:pPr>
         <w:pStyle w:val="Lgende"/>
       </w:pPr>
-      <w:fldSimple w:instr=" SEQ Figure \* ARABIC ">
-        <w:r>
-          <w:rPr>
-            <w:noProof/>
-          </w:rPr>
-          <w:t>2</w:t>
-        </w:r>
-      </w:fldSimple>
+      <w:r>
+        <w:fldChar w:fldCharType="begin"/>
+      </w:r>
+      <w:r>
+        <w:instrText xml:space="preserve"> SEQ Figure \* ARABIC </w:instrText>
+      </w:r>
+      <w:r>
+        <w:fldChar w:fldCharType="separate"/>
+      </w:r>
+      <w:r>
+        <w:rPr>
+          <w:noProof/>
+        </w:rPr>
+        <w:t>2</w:t>
+      </w:r>
+      <w:r>
+        <w:rPr>
+          <w:noProof/>
+        </w:rPr>
+        <w:fldChar w:fldCharType="end"/>
+      </w:r>
       <w:r>
         <w:t>. Représentation schématique du modèle MVC appliqué à Laravel.</w:t>
       </w:r>
@@ -9908,14 +9934,27 @@
       <w:pPr>
         <w:pStyle w:val="Lgende"/>
       </w:pPr>
-      <w:fldSimple w:instr=" SEQ Figure \* ARABIC ">
-        <w:r>
-          <w:rPr>
-            <w:noProof/>
-          </w:rPr>
-          <w:t>3</w:t>
-        </w:r>
-      </w:fldSimple>
+      <w:r>
+        <w:fldChar w:fldCharType="begin"/>
+      </w:r>
+      <w:r>
+        <w:instrText xml:space="preserve"> SEQ Figure \* ARABIC </w:instrText>
+      </w:r>
+      <w:r>
+        <w:fldChar w:fldCharType="separate"/>
+      </w:r>
+      <w:r>
+        <w:rPr>
+          <w:noProof/>
+        </w:rPr>
+        <w:t>3</w:t>
+      </w:r>
+      <w:r>
+        <w:rPr>
+          <w:noProof/>
+        </w:rPr>
+        <w:fldChar w:fldCharType="end"/>
+      </w:r>
       <w:r>
         <w:t>. Modèle Conceptuel de Données (MCD) pour l’application SocialShuffle</w:t>
       </w:r>
@@ -9975,14 +10014,27 @@
       <w:pPr>
         <w:pStyle w:val="Lgende"/>
       </w:pPr>
-      <w:fldSimple w:instr=" SEQ Figure \* ARABIC ">
-        <w:r>
-          <w:rPr>
-            <w:noProof/>
-          </w:rPr>
-          <w:t>4</w:t>
-        </w:r>
-      </w:fldSimple>
+      <w:r>
+        <w:fldChar w:fldCharType="begin"/>
+      </w:r>
+      <w:r>
+        <w:instrText xml:space="preserve"> SEQ Figure \* ARABIC </w:instrText>
+      </w:r>
+      <w:r>
+        <w:fldChar w:fldCharType="separate"/>
+      </w:r>
+      <w:r>
+        <w:rPr>
+          <w:noProof/>
+        </w:rPr>
+        <w:t>4</w:t>
+      </w:r>
+      <w:r>
+        <w:rPr>
+          <w:noProof/>
+        </w:rPr>
+        <w:fldChar w:fldCharType="end"/>
+      </w:r>
       <w:r>
         <w:t>. Modèle Logique de Données (MLD) pour l’application SocialShuffle</w:t>
       </w:r>
@@ -10061,14 +10113,27 @@
       <w:pPr>
         <w:pStyle w:val="Lgende"/>
       </w:pPr>
-      <w:fldSimple w:instr=" SEQ Figure \* ARABIC ">
-        <w:r>
-          <w:rPr>
-            <w:noProof/>
-          </w:rPr>
-          <w:t>5</w:t>
-        </w:r>
-      </w:fldSimple>
+      <w:r>
+        <w:fldChar w:fldCharType="begin"/>
+      </w:r>
+      <w:r>
+        <w:instrText xml:space="preserve"> SEQ Figure \* ARABIC </w:instrText>
+      </w:r>
+      <w:r>
+        <w:fldChar w:fldCharType="separate"/>
+      </w:r>
+      <w:r>
+        <w:rPr>
+          <w:noProof/>
+        </w:rPr>
+        <w:t>5</w:t>
+      </w:r>
+      <w:r>
+        <w:rPr>
+          <w:noProof/>
+        </w:rPr>
+        <w:fldChar w:fldCharType="end"/>
+      </w:r>
       <w:r>
         <w:t>. Représentation des interactions principales avec le site.</w:t>
       </w:r>
@@ -10358,14 +10423,27 @@
         <w:pStyle w:val="Lgende"/>
         <w:jc w:val="center"/>
       </w:pPr>
-      <w:fldSimple w:instr=" SEQ Figure \* ARABIC ">
-        <w:r>
-          <w:rPr>
-            <w:noProof/>
-          </w:rPr>
-          <w:t>7</w:t>
-        </w:r>
-      </w:fldSimple>
+      <w:r>
+        <w:fldChar w:fldCharType="begin"/>
+      </w:r>
+      <w:r>
+        <w:instrText xml:space="preserve"> SEQ Figure \* ARABIC </w:instrText>
+      </w:r>
+      <w:r>
+        <w:fldChar w:fldCharType="separate"/>
+      </w:r>
+      <w:r>
+        <w:rPr>
+          <w:noProof/>
+        </w:rPr>
+        <w:t>7</w:t>
+      </w:r>
+      <w:r>
+        <w:rPr>
+          <w:noProof/>
+        </w:rPr>
+        <w:fldChar w:fldCharType="end"/>
+      </w:r>
       <w:r>
         <w:t>. Maquette de la page principale en version desktop</w:t>
       </w:r>
@@ -10451,14 +10529,27 @@
         <w:pStyle w:val="Lgende"/>
         <w:jc w:val="center"/>
       </w:pPr>
-      <w:fldSimple w:instr=" SEQ Figure \* ARABIC ">
-        <w:r>
-          <w:rPr>
-            <w:noProof/>
-          </w:rPr>
-          <w:t>8</w:t>
-        </w:r>
-      </w:fldSimple>
+      <w:r>
+        <w:fldChar w:fldCharType="begin"/>
+      </w:r>
+      <w:r>
+        <w:instrText xml:space="preserve"> SEQ Figure \* ARABIC </w:instrText>
+      </w:r>
+      <w:r>
+        <w:fldChar w:fldCharType="separate"/>
+      </w:r>
+      <w:r>
+        <w:rPr>
+          <w:noProof/>
+        </w:rPr>
+        <w:t>8</w:t>
+      </w:r>
+      <w:r>
+        <w:rPr>
+          <w:noProof/>
+        </w:rPr>
+        <w:fldChar w:fldCharType="end"/>
+      </w:r>
       <w:r>
         <w:t>. Exemple de formulaire avec la maquette d’ajout des membres</w:t>
       </w:r>
@@ -10528,7 +10619,7 @@
           <w:noProof/>
         </w:rPr>
         <w:drawing>
-          <wp:inline distT="0" distB="0" distL="0" distR="0" wp14:anchorId="72783EF0" wp14:editId="35A4C98A">
+          <wp:inline distT="0" distB="0" distL="0" distR="0" wp14:anchorId="72783EF0" wp14:editId="3BABA260">
             <wp:extent cx="5759450" cy="5235575"/>
             <wp:effectExtent l="19050" t="19050" r="12700" b="22225"/>
             <wp:docPr id="27" name="Image 27" descr="Une image contenant texte, capture d’écran, logiciel, Page web&#10;&#10;Description générée automatiquement"/>
@@ -10581,14 +10672,27 @@
       <w:pPr>
         <w:pStyle w:val="Lgende"/>
       </w:pPr>
-      <w:fldSimple w:instr=" SEQ Figure \* ARABIC ">
-        <w:r>
-          <w:rPr>
-            <w:noProof/>
-          </w:rPr>
-          <w:t>9</w:t>
-        </w:r>
-      </w:fldSimple>
+      <w:r>
+        <w:fldChar w:fldCharType="begin"/>
+      </w:r>
+      <w:r>
+        <w:instrText xml:space="preserve"> SEQ Figure \* ARABIC </w:instrText>
+      </w:r>
+      <w:r>
+        <w:fldChar w:fldCharType="separate"/>
+      </w:r>
+      <w:r>
+        <w:rPr>
+          <w:noProof/>
+        </w:rPr>
+        <w:t>9</w:t>
+      </w:r>
+      <w:r>
+        <w:rPr>
+          <w:noProof/>
+        </w:rPr>
+        <w:fldChar w:fldCharType="end"/>
+      </w:r>
       <w:r>
         <w:t>. Exemple de formulaire avec la maquette d’ajout des membres en version mobile.</w:t>
       </w:r>
@@ -10677,14 +10781,27 @@
         <w:pStyle w:val="Lgende"/>
         <w:jc w:val="center"/>
       </w:pPr>
-      <w:fldSimple w:instr=" SEQ Figure \* ARABIC ">
-        <w:r>
-          <w:rPr>
-            <w:noProof/>
-          </w:rPr>
-          <w:t>10</w:t>
-        </w:r>
-      </w:fldSimple>
+      <w:r>
+        <w:fldChar w:fldCharType="begin"/>
+      </w:r>
+      <w:r>
+        <w:instrText xml:space="preserve"> SEQ Figure \* ARABIC </w:instrText>
+      </w:r>
+      <w:r>
+        <w:fldChar w:fldCharType="separate"/>
+      </w:r>
+      <w:r>
+        <w:rPr>
+          <w:noProof/>
+        </w:rPr>
+        <w:t>10</w:t>
+      </w:r>
+      <w:r>
+        <w:rPr>
+          <w:noProof/>
+        </w:rPr>
+        <w:fldChar w:fldCharType="end"/>
+      </w:r>
       <w:r>
         <w:t>. Page de paramétrage d’une équipe</w:t>
       </w:r>
@@ -10736,7 +10853,15 @@
         <w:fldChar w:fldCharType="begin"/>
       </w:r>
       <w:r>
-        <w:instrText xml:space="preserve"> XE "factories:Outil de </w:instrText>
+        <w:instrText xml:space="preserve"> XE "</w:instrText>
+      </w:r>
+      <w:proofErr w:type="spellStart"/>
+      <w:r>
+        <w:instrText>factories:Outil</w:instrText>
+      </w:r>
+      <w:proofErr w:type="spellEnd"/>
+      <w:r>
+        <w:instrText xml:space="preserve"> de </w:instrText>
       </w:r>
       <w:r>
         <w:instrText>L</w:instrText>
@@ -10808,29 +10933,103 @@
       </w:pPr>
       <w:bookmarkStart w:id="28" w:name="_Toc168034305"/>
       <w:r>
-        <w:t xml:space="preserve">Laravel </w:t>
+        <w:t>Laravel Dusk</w:t>
+      </w:r>
+      <w:bookmarkEnd w:id="28"/>
+    </w:p>
+    <w:p>
+      <w:r>
+        <w:t>Laravel Dusk</w:t>
+      </w:r>
+      <w:r>
+        <w:fldChar w:fldCharType="begin"/>
+      </w:r>
+      <w:r>
+        <w:instrText xml:space="preserve"> XE "</w:instrText>
       </w:r>
       <w:proofErr w:type="spellStart"/>
       <w:r>
-        <w:t>Dusk</w:t>
-      </w:r>
-      <w:bookmarkEnd w:id="28"/>
+        <w:instrText>Dusk:Outil</w:instrText>
+      </w:r>
       <w:proofErr w:type="spellEnd"/>
-    </w:p>
-    <w:p>
-      <w:r>
-        <w:t xml:space="preserve">Laravel </w:t>
+      <w:r>
+        <w:instrText xml:space="preserve"> de tests fonctionnant avec Laravel qui permet de simuler des intéractions utilisateurs." </w:instrText>
+      </w:r>
+      <w:r>
+        <w:fldChar w:fldCharType="end"/>
+      </w:r>
+      <w:r>
+        <w:rPr>
+          <w:color w:val="FF0000"/>
+        </w:rPr>
+        <w:t>*</w:t>
+      </w:r>
+      <w:r>
+        <w:rPr>
+          <w:rStyle w:val="Appelnotedebasdep"/>
+        </w:rPr>
+        <w:footnoteReference w:id="6"/>
+      </w:r>
+      <w:r>
+        <w:t xml:space="preserve"> est un outil </w:t>
+      </w:r>
+      <w:r>
+        <w:t>qui s’intègre</w:t>
+      </w:r>
+      <w:r>
+        <w:t xml:space="preserve"> à Laravel</w:t>
+      </w:r>
+      <w:r>
+        <w:t xml:space="preserve"> et</w:t>
+      </w:r>
+      <w:r>
+        <w:t xml:space="preserve"> qui s’inscrit dans la catégorie des tests de navigateurs. Il permet notamment de simuler des interactions</w:t>
+      </w:r>
+      <w:r>
+        <w:t xml:space="preserve"> qu’effectuerai</w:t>
+      </w:r>
+      <w:r>
+        <w:t xml:space="preserve"> un utilisateur avec </w:t>
+      </w:r>
+      <w:r>
+        <w:t>un</w:t>
+      </w:r>
+      <w:r>
+        <w:t xml:space="preserve"> site</w:t>
+      </w:r>
+    </w:p>
+    <w:p/>
+    <w:p>
+      <w:r>
+        <w:t xml:space="preserve">Ce type de tests et très intéressant car ils sont effectués en </w:t>
+      </w:r>
+      <w:r>
+        <w:t>interagissant directement avec le produit. Cela permet donc par exemple de tester le bon fonctionnement des différents formulaires. Il sera donc possible de tester la création des équipes avec leurs membres et la génération automatique des groupes</w:t>
+      </w:r>
+    </w:p>
+    <w:p/>
+    <w:p>
+      <w:r>
+        <w:t xml:space="preserve">L’utilisation de </w:t>
       </w:r>
       <w:proofErr w:type="spellStart"/>
       <w:r>
-        <w:t>Dusk</w:t>
+        <w:t>ChromeDriver</w:t>
       </w:r>
       <w:proofErr w:type="spellEnd"/>
       <w:r>
         <w:fldChar w:fldCharType="begin"/>
       </w:r>
       <w:r>
-        <w:instrText xml:space="preserve"> XE "Dusk:Outil de tests fonctionnant avec Laravel qui permet de simuler des intéractions utilisateurs." </w:instrText>
+        <w:instrText xml:space="preserve"> XE "</w:instrText>
+      </w:r>
+      <w:proofErr w:type="spellStart"/>
+      <w:r>
+        <w:instrText>ChromeDriver:Pilote</w:instrText>
+      </w:r>
+      <w:proofErr w:type="spellEnd"/>
+      <w:r>
+        <w:instrText xml:space="preserve"> qui permet à Laravel Dusk de d'accéder au navigateur chrome." </w:instrText>
       </w:r>
       <w:r>
         <w:fldChar w:fldCharType="end"/>
@@ -10842,136 +11041,68 @@
         <w:t>*</w:t>
       </w:r>
       <w:r>
+        <w:t xml:space="preserve"> permet à </w:t>
+      </w:r>
+      <w:r>
+        <w:t>L</w:t>
+      </w:r>
+      <w:r>
+        <w:t>aravel Dusk de pouvoir lancer le site sur un navigateur.</w:t>
+      </w:r>
+    </w:p>
+    <w:p/>
+    <w:p>
+      <w:pPr>
+        <w:pStyle w:val="Titre3"/>
+      </w:pPr>
+      <w:bookmarkStart w:id="29" w:name="_Toc168034306"/>
+      <w:r>
+        <w:t>Tests automatisés avec GitHub Action</w:t>
+      </w:r>
+      <w:bookmarkEnd w:id="29"/>
+    </w:p>
+    <w:p>
+      <w:proofErr w:type="spellStart"/>
+      <w:r>
+        <w:t>Github</w:t>
+      </w:r>
+      <w:proofErr w:type="spellEnd"/>
+      <w:r>
+        <w:t xml:space="preserve"> Actions</w:t>
+      </w:r>
+      <w:r>
+        <w:fldChar w:fldCharType="begin"/>
+      </w:r>
+      <w:r>
+        <w:instrText xml:space="preserve"> XE "</w:instrText>
+      </w:r>
+      <w:proofErr w:type="spellStart"/>
+      <w:r>
+        <w:instrText>Github</w:instrText>
+      </w:r>
+      <w:proofErr w:type="spellEnd"/>
+      <w:r>
+        <w:instrText xml:space="preserve"> Actions:Outil d'intégration continue (CI/CD) de GitHub." </w:instrText>
+      </w:r>
+      <w:r>
+        <w:fldChar w:fldCharType="end"/>
+      </w:r>
+      <w:r>
+        <w:rPr>
+          <w:color w:val="FF0000"/>
+        </w:rPr>
+        <w:t>*</w:t>
+      </w:r>
+      <w:r>
         <w:rPr>
           <w:rStyle w:val="Appelnotedebasdep"/>
         </w:rPr>
-        <w:footnoteReference w:id="6"/>
-      </w:r>
-      <w:r>
-        <w:t xml:space="preserve"> est un outil </w:t>
-      </w:r>
-      <w:r>
-        <w:t>qui s’intègre</w:t>
-      </w:r>
-      <w:r>
-        <w:t xml:space="preserve"> à Laravel</w:t>
-      </w:r>
-      <w:r>
-        <w:t xml:space="preserve"> et</w:t>
-      </w:r>
-      <w:r>
-        <w:t xml:space="preserve"> qui s’inscrit dans la catégorie des tests de navigateurs. Il permet notamment de simuler des interactions</w:t>
-      </w:r>
-      <w:r>
-        <w:t xml:space="preserve"> qu’effectuerai</w:t>
-      </w:r>
-      <w:r>
-        <w:t xml:space="preserve"> un utilisateur avec </w:t>
-      </w:r>
-      <w:r>
-        <w:t>un</w:t>
-      </w:r>
-      <w:r>
-        <w:t xml:space="preserve"> site</w:t>
-      </w:r>
-    </w:p>
-    <w:p/>
-    <w:p>
-      <w:r>
-        <w:t xml:space="preserve">Ce type de tests et très intéressant car ils sont effectués en </w:t>
-      </w:r>
-      <w:r>
-        <w:t>interagissant directement avec le produit. Cela permet donc par exemple de tester le bon fonctionnement des différents formulaires. Il sera donc possible de tester la création des équipes avec leurs membres et la génération automatique des groupes</w:t>
-      </w:r>
-    </w:p>
-    <w:p/>
-    <w:p>
-      <w:r>
-        <w:t xml:space="preserve">L’utilisation de </w:t>
-      </w:r>
-      <w:proofErr w:type="spellStart"/>
-      <w:r>
-        <w:t>ChromeDriver</w:t>
-      </w:r>
-      <w:proofErr w:type="spellEnd"/>
-      <w:r>
-        <w:fldChar w:fldCharType="begin"/>
-      </w:r>
-      <w:r>
-        <w:instrText xml:space="preserve"> XE "ChromeDriver:Pilote qui permet à Laravel Dusk de d'accéder au navigateur chrome." </w:instrText>
-      </w:r>
-      <w:r>
-        <w:fldChar w:fldCharType="end"/>
-      </w:r>
-      <w:r>
-        <w:rPr>
-          <w:color w:val="FF0000"/>
-        </w:rPr>
-        <w:t>*</w:t>
-      </w:r>
-      <w:r>
-        <w:t xml:space="preserve"> permet à </w:t>
-      </w:r>
-      <w:r>
-        <w:t>L</w:t>
-      </w:r>
-      <w:r>
-        <w:t xml:space="preserve">aravel </w:t>
-      </w:r>
-      <w:proofErr w:type="spellStart"/>
-      <w:r>
-        <w:t>Dusk</w:t>
-      </w:r>
-      <w:proofErr w:type="spellEnd"/>
-      <w:r>
-        <w:t xml:space="preserve"> de pouvoir lancer le site sur un navigateur.</w:t>
-      </w:r>
-    </w:p>
-    <w:p/>
-    <w:p>
-      <w:pPr>
-        <w:pStyle w:val="Titre3"/>
-      </w:pPr>
-      <w:bookmarkStart w:id="29" w:name="_Toc168034306"/>
-      <w:r>
-        <w:t>Tests automatisés avec GitHub Action</w:t>
-      </w:r>
-      <w:bookmarkEnd w:id="29"/>
-    </w:p>
-    <w:p>
-      <w:proofErr w:type="spellStart"/>
-      <w:r>
-        <w:t>Github</w:t>
-      </w:r>
-      <w:proofErr w:type="spellEnd"/>
-      <w:r>
-        <w:t xml:space="preserve"> Actions</w:t>
-      </w:r>
-      <w:r>
-        <w:fldChar w:fldCharType="begin"/>
-      </w:r>
-      <w:r>
-        <w:instrText xml:space="preserve"> XE "Github Actions:Outil d'intégration continue (CI/CD) de GitHub." </w:instrText>
-      </w:r>
-      <w:r>
-        <w:fldChar w:fldCharType="end"/>
-      </w:r>
-      <w:r>
-        <w:rPr>
-          <w:color w:val="FF0000"/>
-        </w:rPr>
-        <w:t>*</w:t>
+        <w:footnoteReference w:id="7"/>
       </w:r>
       <w:r>
         <w:rPr>
           <w:rStyle w:val="Appelnotedebasdep"/>
         </w:rPr>
-        <w:footnoteReference w:id="7"/>
-      </w:r>
-      <w:r>
-        <w:rPr>
-          <w:rStyle w:val="Appelnotedebasdep"/>
-        </w:rPr>
         <w:footnoteReference w:id="8"/>
       </w:r>
       <w:r>
@@ -10984,15 +11115,7 @@
         <w:t xml:space="preserve"> Si une erreur apparait pendant un test, une notification sera affichée sur GitHub.</w:t>
       </w:r>
       <w:r>
-        <w:t xml:space="preserve"> Dans le cadre de ce projet, il sera utilisé pour automatiser les tests </w:t>
-      </w:r>
-      <w:proofErr w:type="spellStart"/>
-      <w:r>
-        <w:t>Dusk</w:t>
-      </w:r>
-      <w:proofErr w:type="spellEnd"/>
-      <w:r>
-        <w:t>.</w:t>
+        <w:t xml:space="preserve"> Dans le cadre de ce projet, il sera utilisé pour automatiser les tests Dusk.</w:t>
       </w:r>
     </w:p>
     <w:p>
@@ -11659,7 +11782,7 @@
               </wp:anchor>
             </w:drawing>
           </mc:Choice>
-          <mc:Fallback xmlns:w16du="http://schemas.microsoft.com/office/word/2023/wordml/word16du">
+          <mc:Fallback>
             <w:pict>
               <v:rect w14:anchorId="0D90C923" id="Rectangle 13" o:spid="_x0000_s1026" style="position:absolute;margin-left:93.9pt;margin-top:23.05pt;width:105.85pt;height:11.8pt;z-index:251659264;visibility:visible;mso-wrap-style:square;mso-width-percent:0;mso-height-percent:0;mso-wrap-distance-left:9pt;mso-wrap-distance-top:0;mso-wrap-distance-right:9pt;mso-wrap-distance-bottom:0;mso-position-horizontal:absolute;mso-position-horizontal-relative:text;mso-position-vertical:absolute;mso-position-vertical-relative:text;mso-width-percent:0;mso-height-percent:0;mso-width-relative:margin;mso-height-relative:margin;v-text-anchor:middle" o:gfxdata="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" filled="f" strokecolor="red" strokeweight="1.25pt"/>
             </w:pict>
@@ -11739,7 +11862,7 @@
               </wp:anchor>
             </w:drawing>
           </mc:Choice>
-          <mc:Fallback xmlns:w16du="http://schemas.microsoft.com/office/word/2023/wordml/word16du">
+          <mc:Fallback>
             <w:pict>
               <v:rect w14:anchorId="6E7965ED" id="Rectangle 14" o:spid="_x0000_s1026" style="position:absolute;margin-left:95.2pt;margin-top:92.25pt;width:65.55pt;height:11.8pt;z-index:251661312;visibility:visible;mso-wrap-style:square;mso-width-percent:0;mso-height-percent:0;mso-wrap-distance-left:9pt;mso-wrap-distance-top:0;mso-wrap-distance-right:9pt;mso-wrap-distance-bottom:0;mso-position-horizontal:absolute;mso-position-horizontal-relative:text;mso-position-vertical:absolute;mso-position-vertical-relative:text;mso-width-percent:0;mso-height-percent:0;mso-width-relative:margin;mso-height-relative:margin;v-text-anchor:middle" o:gfxdata="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" filled="f" strokecolor="red" strokeweight="1.25pt"/>
             </w:pict>
@@ -11819,7 +11942,7 @@
               </wp:anchor>
             </w:drawing>
           </mc:Choice>
-          <mc:Fallback xmlns:w16du="http://schemas.microsoft.com/office/word/2023/wordml/word16du">
+          <mc:Fallback>
             <w:pict>
               <v:rect w14:anchorId="6D3194BC" id="Rectangle 15" o:spid="_x0000_s1026" style="position:absolute;margin-left:95pt;margin-top:226pt;width:120.9pt;height:66.1pt;z-index:251663360;visibility:visible;mso-wrap-style:square;mso-width-percent:0;mso-height-percent:0;mso-wrap-distance-left:9pt;mso-wrap-distance-top:0;mso-wrap-distance-right:9pt;mso-wrap-distance-bottom:0;mso-position-horizontal:absolute;mso-position-horizontal-relative:text;mso-position-vertical:absolute;mso-position-vertical-relative:text;mso-width-percent:0;mso-height-percent:0;mso-width-relative:margin;mso-height-relative:margin;v-text-anchor:middle" o:gfxdata="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" filled="f" strokecolor="red" strokeweight="1.25pt"/>
             </w:pict>
@@ -11878,14 +12001,27 @@
       <w:pPr>
         <w:pStyle w:val="Lgende"/>
       </w:pPr>
-      <w:fldSimple w:instr=" SEQ Figure \* ARABIC ">
-        <w:r>
-          <w:rPr>
-            <w:noProof/>
-          </w:rPr>
-          <w:t>11</w:t>
-        </w:r>
-      </w:fldSimple>
+      <w:r>
+        <w:fldChar w:fldCharType="begin"/>
+      </w:r>
+      <w:r>
+        <w:instrText xml:space="preserve"> SEQ Figure \* ARABIC </w:instrText>
+      </w:r>
+      <w:r>
+        <w:fldChar w:fldCharType="separate"/>
+      </w:r>
+      <w:r>
+        <w:rPr>
+          <w:noProof/>
+        </w:rPr>
+        <w:t>11</w:t>
+      </w:r>
+      <w:r>
+        <w:rPr>
+          <w:noProof/>
+        </w:rPr>
+        <w:fldChar w:fldCharType="end"/>
+      </w:r>
       <w:r>
         <w:t xml:space="preserve">. Configuration initiale du </w:t>
       </w:r>
@@ -12103,14 +12239,27 @@
       <w:pPr>
         <w:pStyle w:val="Lgende"/>
       </w:pPr>
-      <w:fldSimple w:instr=" SEQ Figure \* ARABIC ">
-        <w:r>
-          <w:rPr>
-            <w:noProof/>
-          </w:rPr>
-          <w:t>12</w:t>
-        </w:r>
-      </w:fldSimple>
+      <w:r>
+        <w:fldChar w:fldCharType="begin"/>
+      </w:r>
+      <w:r>
+        <w:instrText xml:space="preserve"> SEQ Figure \* ARABIC </w:instrText>
+      </w:r>
+      <w:r>
+        <w:fldChar w:fldCharType="separate"/>
+      </w:r>
+      <w:r>
+        <w:rPr>
+          <w:noProof/>
+        </w:rPr>
+        <w:t>12</w:t>
+      </w:r>
+      <w:r>
+        <w:rPr>
+          <w:noProof/>
+        </w:rPr>
+        <w:fldChar w:fldCharType="end"/>
+      </w:r>
       <w:r>
         <w:t xml:space="preserve">. Page par défaut de </w:t>
       </w:r>
@@ -17154,67 +17303,26 @@
     <w:p>
       <w:pPr>
         <w:pStyle w:val="Code"/>
-        <w:rPr>
-          <w:lang w:val="fr-CH"/>
-        </w:rPr>
-      </w:pPr>
+      </w:pPr>
+      <w:r>
+        <w:t xml:space="preserve">public function </w:t>
+      </w:r>
       <w:proofErr w:type="gramStart"/>
       <w:r>
-        <w:rPr>
-          <w:lang w:val="fr-CH"/>
-        </w:rPr>
-        <w:t>public</w:t>
-      </w:r>
+        <w:t>store(</w:t>
+      </w:r>
+      <w:proofErr w:type="spellStart"/>
       <w:proofErr w:type="gramEnd"/>
-      <w:r>
-        <w:rPr>
-          <w:lang w:val="fr-CH"/>
-        </w:rPr>
-        <w:t xml:space="preserve"> </w:t>
-      </w:r>
-      <w:proofErr w:type="spellStart"/>
-      <w:r>
-        <w:rPr>
-          <w:lang w:val="fr-CH"/>
-        </w:rPr>
-        <w:t>function</w:t>
-      </w:r>
-      <w:proofErr w:type="spellEnd"/>
-      <w:r>
-        <w:rPr>
-          <w:lang w:val="fr-CH"/>
-        </w:rPr>
-        <w:t xml:space="preserve"> store(</w:t>
-      </w:r>
-      <w:proofErr w:type="spellStart"/>
       <w:r>
         <w:rPr>
           <w:i/>
           <w:iCs/>
-          <w:lang w:val="fr-CH"/>
         </w:rPr>
         <w:t>TeamRequest</w:t>
       </w:r>
       <w:proofErr w:type="spellEnd"/>
       <w:r>
-        <w:rPr>
-          <w:lang w:val="fr-CH"/>
-        </w:rPr>
-        <w:t xml:space="preserve"> $</w:t>
-      </w:r>
-      <w:proofErr w:type="spellStart"/>
-      <w:r>
-        <w:rPr>
-          <w:lang w:val="fr-CH"/>
-        </w:rPr>
-        <w:t>request</w:t>
-      </w:r>
-      <w:proofErr w:type="spellEnd"/>
-      <w:r>
-        <w:rPr>
-          <w:lang w:val="fr-CH"/>
-        </w:rPr>
-        <w:t>)</w:t>
+        <w:t xml:space="preserve"> $request)</w:t>
       </w:r>
     </w:p>
     <w:p>
@@ -18403,14 +18511,27 @@
       <w:pPr>
         <w:pStyle w:val="Lgende"/>
       </w:pPr>
-      <w:fldSimple w:instr=" SEQ Figure \* ARABIC ">
-        <w:r>
-          <w:rPr>
-            <w:noProof/>
-          </w:rPr>
-          <w:t>13</w:t>
-        </w:r>
-      </w:fldSimple>
+      <w:r>
+        <w:fldChar w:fldCharType="begin"/>
+      </w:r>
+      <w:r>
+        <w:instrText xml:space="preserve"> SEQ Figure \* ARABIC </w:instrText>
+      </w:r>
+      <w:r>
+        <w:fldChar w:fldCharType="separate"/>
+      </w:r>
+      <w:r>
+        <w:rPr>
+          <w:noProof/>
+        </w:rPr>
+        <w:t>13</w:t>
+      </w:r>
+      <w:r>
+        <w:rPr>
+          <w:noProof/>
+        </w:rPr>
+        <w:fldChar w:fldCharType="end"/>
+      </w:r>
       <w:r>
         <w:t>. Affichage de la collection des membres.</w:t>
       </w:r>
@@ -19316,14 +19437,27 @@
         <w:pStyle w:val="Lgende"/>
         <w:jc w:val="center"/>
       </w:pPr>
-      <w:fldSimple w:instr=" SEQ Figure \* ARABIC ">
-        <w:r>
-          <w:rPr>
-            <w:noProof/>
-          </w:rPr>
-          <w:t>14</w:t>
-        </w:r>
-      </w:fldSimple>
+      <w:r>
+        <w:fldChar w:fldCharType="begin"/>
+      </w:r>
+      <w:r>
+        <w:instrText xml:space="preserve"> SEQ Figure \* ARABIC </w:instrText>
+      </w:r>
+      <w:r>
+        <w:fldChar w:fldCharType="separate"/>
+      </w:r>
+      <w:r>
+        <w:rPr>
+          <w:noProof/>
+        </w:rPr>
+        <w:t>14</w:t>
+      </w:r>
+      <w:r>
+        <w:rPr>
+          <w:noProof/>
+        </w:rPr>
+        <w:fldChar w:fldCharType="end"/>
+      </w:r>
       <w:r>
         <w:t>. Formulaire d'ajout du nom lors de la création d'une équipe en version mobile.</w:t>
       </w:r>
@@ -19380,14 +19514,27 @@
         <w:pStyle w:val="Lgende"/>
         <w:jc w:val="center"/>
       </w:pPr>
-      <w:fldSimple w:instr=" SEQ Figure \* ARABIC ">
-        <w:r>
-          <w:rPr>
-            <w:noProof/>
-          </w:rPr>
-          <w:t>15</w:t>
-        </w:r>
-      </w:fldSimple>
+      <w:r>
+        <w:fldChar w:fldCharType="begin"/>
+      </w:r>
+      <w:r>
+        <w:instrText xml:space="preserve"> SEQ Figure \* ARABIC </w:instrText>
+      </w:r>
+      <w:r>
+        <w:fldChar w:fldCharType="separate"/>
+      </w:r>
+      <w:r>
+        <w:rPr>
+          <w:noProof/>
+        </w:rPr>
+        <w:t>15</w:t>
+      </w:r>
+      <w:r>
+        <w:rPr>
+          <w:noProof/>
+        </w:rPr>
+        <w:fldChar w:fldCharType="end"/>
+      </w:r>
       <w:r>
         <w:t>. Démonstration du formulaire d'ajout des membres.</w:t>
       </w:r>
@@ -19480,14 +19627,27 @@
         <w:pStyle w:val="Lgende"/>
         <w:jc w:val="center"/>
       </w:pPr>
-      <w:fldSimple w:instr=" SEQ Figure \* ARABIC ">
-        <w:r>
-          <w:rPr>
-            <w:noProof/>
-          </w:rPr>
-          <w:t>16</w:t>
-        </w:r>
-      </w:fldSimple>
+      <w:r>
+        <w:fldChar w:fldCharType="begin"/>
+      </w:r>
+      <w:r>
+        <w:instrText xml:space="preserve"> SEQ Figure \* ARABIC </w:instrText>
+      </w:r>
+      <w:r>
+        <w:fldChar w:fldCharType="separate"/>
+      </w:r>
+      <w:r>
+        <w:rPr>
+          <w:noProof/>
+        </w:rPr>
+        <w:t>16</w:t>
+      </w:r>
+      <w:r>
+        <w:rPr>
+          <w:noProof/>
+        </w:rPr>
+        <w:fldChar w:fldCharType="end"/>
+      </w:r>
       <w:r>
         <w:t>. Formulaire d'authentification</w:t>
       </w:r>
@@ -19824,14 +19984,27 @@
         <w:pStyle w:val="Lgende"/>
         <w:jc w:val="center"/>
       </w:pPr>
-      <w:fldSimple w:instr=" SEQ Figure \* ARABIC ">
-        <w:r>
-          <w:rPr>
-            <w:noProof/>
-          </w:rPr>
-          <w:t>17</w:t>
-        </w:r>
-      </w:fldSimple>
+      <w:r>
+        <w:fldChar w:fldCharType="begin"/>
+      </w:r>
+      <w:r>
+        <w:instrText xml:space="preserve"> SEQ Figure \* ARABIC </w:instrText>
+      </w:r>
+      <w:r>
+        <w:fldChar w:fldCharType="separate"/>
+      </w:r>
+      <w:r>
+        <w:rPr>
+          <w:noProof/>
+        </w:rPr>
+        <w:t>17</w:t>
+      </w:r>
+      <w:r>
+        <w:rPr>
+          <w:noProof/>
+        </w:rPr>
+        <w:fldChar w:fldCharType="end"/>
+      </w:r>
       <w:r>
         <w:t>. Affichage du nom d'utilisateur.</w:t>
       </w:r>
@@ -19905,14 +20078,27 @@
         <w:pStyle w:val="Lgende"/>
         <w:jc w:val="center"/>
       </w:pPr>
-      <w:fldSimple w:instr=" SEQ Figure \* ARABIC ">
-        <w:r>
-          <w:rPr>
-            <w:noProof/>
-          </w:rPr>
-          <w:t>18</w:t>
-        </w:r>
-      </w:fldSimple>
+      <w:r>
+        <w:fldChar w:fldCharType="begin"/>
+      </w:r>
+      <w:r>
+        <w:instrText xml:space="preserve"> SEQ Figure \* ARABIC </w:instrText>
+      </w:r>
+      <w:r>
+        <w:fldChar w:fldCharType="separate"/>
+      </w:r>
+      <w:r>
+        <w:rPr>
+          <w:noProof/>
+        </w:rPr>
+        <w:t>18</w:t>
+      </w:r>
+      <w:r>
+        <w:rPr>
+          <w:noProof/>
+        </w:rPr>
+        <w:fldChar w:fldCharType="end"/>
+      </w:r>
       <w:r>
         <w:t>. Affichage du bouton "Se déconnecter".</w:t>
       </w:r>
@@ -19943,26 +20129,28 @@
       </w:r>
       <w:r>
         <w:lastRenderedPageBreak/>
-        <w:t xml:space="preserve">d’effectuer une action, comme modifier un modèle Eloquent spécifique. Une </w:t>
-      </w:r>
+        <w:t xml:space="preserve">d’effectuer une action, comme modifier un modèle Eloquent spécifique. Une des manière de mettre en place ces autorisation est l’utilisation des </w:t>
+      </w:r>
+      <w:proofErr w:type="spellStart"/>
+      <w:r>
+        <w:t>Policies</w:t>
+      </w:r>
+      <w:proofErr w:type="spellEnd"/>
+      <w:r>
+        <w:fldChar w:fldCharType="begin"/>
+      </w:r>
+      <w:r>
+        <w:instrText xml:space="preserve"> XE "</w:instrText>
+      </w:r>
+      <w:proofErr w:type="spellStart"/>
       <w:proofErr w:type="gramStart"/>
       <w:r>
-        <w:t>des manière</w:t>
-      </w:r>
+        <w:instrText>Policies:Outil</w:instrText>
+      </w:r>
+      <w:proofErr w:type="spellEnd"/>
       <w:proofErr w:type="gramEnd"/>
       <w:r>
-        <w:t xml:space="preserve"> de mettre en place ces autorisation est l’utilisation des </w:t>
-      </w:r>
-      <w:proofErr w:type="spellStart"/>
-      <w:r>
-        <w:t>Policies</w:t>
-      </w:r>
-      <w:proofErr w:type="spellEnd"/>
-      <w:r>
-        <w:fldChar w:fldCharType="begin"/>
-      </w:r>
-      <w:r>
-        <w:instrText xml:space="preserve"> XE "Policies:Outil de Laravel permettant d'organiser des règles s'autorisations sur des modèles Eloquent spécifiques." </w:instrText>
+        <w:instrText xml:space="preserve"> de Laravel permettant d'organiser des règles s'autorisations sur des modèles Eloquent spécifiques." </w:instrText>
       </w:r>
       <w:r>
         <w:fldChar w:fldCharType="end"/>
@@ -20884,48 +21072,28 @@
         <w:pStyle w:val="Code"/>
         <w:rPr>
           <w:color w:val="auto"/>
-          <w:lang w:val="fr-CH"/>
-        </w:rPr>
-      </w:pPr>
+        </w:rPr>
+      </w:pPr>
+      <w:r>
+        <w:rPr>
+          <w:color w:val="auto"/>
+        </w:rPr>
+        <w:t xml:space="preserve">public function </w:t>
+      </w:r>
       <w:proofErr w:type="gramStart"/>
       <w:r>
         <w:rPr>
           <w:color w:val="auto"/>
-          <w:lang w:val="fr-CH"/>
-        </w:rPr>
-        <w:t>public</w:t>
-      </w:r>
+        </w:rPr>
+        <w:t>update(</w:t>
+      </w:r>
+      <w:proofErr w:type="spellStart"/>
       <w:proofErr w:type="gramEnd"/>
-      <w:r>
-        <w:rPr>
-          <w:color w:val="auto"/>
-          <w:lang w:val="fr-CH"/>
-        </w:rPr>
-        <w:t xml:space="preserve"> </w:t>
-      </w:r>
-      <w:proofErr w:type="spellStart"/>
-      <w:r>
-        <w:rPr>
-          <w:color w:val="auto"/>
-          <w:lang w:val="fr-CH"/>
-        </w:rPr>
-        <w:t>function</w:t>
-      </w:r>
-      <w:proofErr w:type="spellEnd"/>
-      <w:r>
-        <w:rPr>
-          <w:color w:val="auto"/>
-          <w:lang w:val="fr-CH"/>
-        </w:rPr>
-        <w:t xml:space="preserve"> update(</w:t>
-      </w:r>
-      <w:proofErr w:type="spellStart"/>
       <w:r>
         <w:rPr>
           <w:i/>
           <w:iCs/>
           <w:color w:val="auto"/>
-          <w:lang w:val="fr-CH"/>
         </w:rPr>
         <w:t>TeamRequest</w:t>
       </w:r>
@@ -20933,39 +21101,20 @@
       <w:r>
         <w:rPr>
           <w:color w:val="auto"/>
-          <w:lang w:val="fr-CH"/>
-        </w:rPr>
-        <w:t xml:space="preserve"> $</w:t>
-      </w:r>
-      <w:proofErr w:type="spellStart"/>
-      <w:r>
-        <w:rPr>
-          <w:color w:val="auto"/>
-          <w:lang w:val="fr-CH"/>
-        </w:rPr>
-        <w:t>request</w:t>
-      </w:r>
-      <w:proofErr w:type="spellEnd"/>
-      <w:r>
-        <w:rPr>
-          <w:color w:val="auto"/>
-          <w:lang w:val="fr-CH"/>
-        </w:rPr>
-        <w:t xml:space="preserve">, </w:t>
+        </w:rPr>
+        <w:t xml:space="preserve"> $request, </w:t>
       </w:r>
       <w:r>
         <w:rPr>
           <w:i/>
           <w:iCs/>
           <w:color w:val="auto"/>
-          <w:lang w:val="fr-CH"/>
         </w:rPr>
         <w:t>Team</w:t>
       </w:r>
       <w:r>
         <w:rPr>
           <w:color w:val="auto"/>
-          <w:lang w:val="fr-CH"/>
         </w:rPr>
         <w:t xml:space="preserve"> $team)</w:t>
       </w:r>
@@ -22131,6 +22280,9 @@
     <w:p>
       <w:pPr>
         <w:pStyle w:val="Code"/>
+        <w:rPr>
+          <w:lang w:val="fr-CH"/>
+        </w:rPr>
       </w:pPr>
       <w:r>
         <w:t xml:space="preserve">    </w:t>
@@ -22140,22 +22292,35 @@
         <w:rPr>
           <w:i/>
           <w:iCs/>
+          <w:lang w:val="fr-CH"/>
         </w:rPr>
         <w:t>Artisan</w:t>
       </w:r>
       <w:r>
+        <w:rPr>
+          <w:lang w:val="fr-CH"/>
+        </w:rPr>
         <w:t>::</w:t>
       </w:r>
       <w:proofErr w:type="gramEnd"/>
       <w:r>
+        <w:rPr>
+          <w:lang w:val="fr-CH"/>
+        </w:rPr>
         <w:t>call('</w:t>
       </w:r>
       <w:proofErr w:type="spellStart"/>
       <w:r>
+        <w:rPr>
+          <w:lang w:val="fr-CH"/>
+        </w:rPr>
         <w:t>route:cache</w:t>
       </w:r>
       <w:proofErr w:type="spellEnd"/>
       <w:r>
+        <w:rPr>
+          <w:lang w:val="fr-CH"/>
+        </w:rPr>
         <w:t>');</w:t>
       </w:r>
     </w:p>
@@ -22521,17 +22686,46 @@
     <w:p>
       <w:pPr>
         <w:pStyle w:val="Code"/>
-      </w:pPr>
-      <w:r>
-        <w:t>            '</w:t>
+        <w:rPr>
+          <w:lang w:val="fr-CH"/>
+        </w:rPr>
+      </w:pPr>
+      <w:r>
+        <w:t xml:space="preserve">            </w:t>
+      </w:r>
+      <w:r>
+        <w:rPr>
+          <w:lang w:val="fr-CH"/>
+        </w:rPr>
+        <w:t>'</w:t>
       </w:r>
       <w:proofErr w:type="spellStart"/>
       <w:r>
+        <w:rPr>
+          <w:lang w:val="fr-CH"/>
+        </w:rPr>
         <w:t>phoneNumber</w:t>
       </w:r>
       <w:proofErr w:type="spellEnd"/>
       <w:r>
-        <w:t>' =&gt; 'required|min:9|numeric',</w:t>
+        <w:rPr>
+          <w:lang w:val="fr-CH"/>
+        </w:rPr>
+        <w:t>' =&gt; 'required|</w:t>
+      </w:r>
+      <w:proofErr w:type="gramStart"/>
+      <w:r>
+        <w:rPr>
+          <w:lang w:val="fr-CH"/>
+        </w:rPr>
+        <w:t>min:</w:t>
+      </w:r>
+      <w:proofErr w:type="gramEnd"/>
+      <w:r>
+        <w:rPr>
+          <w:lang w:val="fr-CH"/>
+        </w:rPr>
+        <w:t>9|numeric',</w:t>
       </w:r>
     </w:p>
     <w:p>
@@ -22542,6 +22736,9 @@
         </w:rPr>
       </w:pPr>
       <w:r>
+        <w:rPr>
+          <w:lang w:val="fr-CH"/>
+        </w:rPr>
         <w:t xml:space="preserve">        </w:t>
       </w:r>
       <w:r>
@@ -23609,14 +23806,27 @@
         <w:pStyle w:val="Lgende"/>
         <w:jc w:val="left"/>
       </w:pPr>
-      <w:fldSimple w:instr=" SEQ Figure \* ARABIC ">
-        <w:r>
-          <w:rPr>
-            <w:noProof/>
-          </w:rPr>
-          <w:t>19</w:t>
-        </w:r>
-      </w:fldSimple>
+      <w:r>
+        <w:fldChar w:fldCharType="begin"/>
+      </w:r>
+      <w:r>
+        <w:instrText xml:space="preserve"> SEQ Figure \* ARABIC </w:instrText>
+      </w:r>
+      <w:r>
+        <w:fldChar w:fldCharType="separate"/>
+      </w:r>
+      <w:r>
+        <w:rPr>
+          <w:noProof/>
+        </w:rPr>
+        <w:t>19</w:t>
+      </w:r>
+      <w:r>
+        <w:rPr>
+          <w:noProof/>
+        </w:rPr>
+        <w:fldChar w:fldCharType="end"/>
+      </w:r>
       <w:r>
         <w:t>. Affichage de l'écran principal en version Desktop.</w:t>
       </w:r>
@@ -23673,14 +23883,27 @@
         <w:pStyle w:val="Lgende"/>
         <w:jc w:val="center"/>
       </w:pPr>
-      <w:fldSimple w:instr=" SEQ Figure \* ARABIC ">
-        <w:r>
-          <w:rPr>
-            <w:noProof/>
-          </w:rPr>
-          <w:t>20</w:t>
-        </w:r>
-      </w:fldSimple>
+      <w:r>
+        <w:fldChar w:fldCharType="begin"/>
+      </w:r>
+      <w:r>
+        <w:instrText xml:space="preserve"> SEQ Figure \* ARABIC </w:instrText>
+      </w:r>
+      <w:r>
+        <w:fldChar w:fldCharType="separate"/>
+      </w:r>
+      <w:r>
+        <w:rPr>
+          <w:noProof/>
+        </w:rPr>
+        <w:t>20</w:t>
+      </w:r>
+      <w:r>
+        <w:rPr>
+          <w:noProof/>
+        </w:rPr>
+        <w:fldChar w:fldCharType="end"/>
+      </w:r>
       <w:r>
         <w:t>. Version mobile de l'écran principal</w:t>
       </w:r>
@@ -23791,14 +24014,27 @@
       <w:pPr>
         <w:pStyle w:val="Lgende"/>
       </w:pPr>
-      <w:fldSimple w:instr=" SEQ Figure \* ARABIC ">
-        <w:r>
-          <w:rPr>
-            <w:noProof/>
-          </w:rPr>
-          <w:t>21</w:t>
-        </w:r>
-      </w:fldSimple>
+      <w:r>
+        <w:fldChar w:fldCharType="begin"/>
+      </w:r>
+      <w:r>
+        <w:instrText xml:space="preserve"> SEQ Figure \* ARABIC </w:instrText>
+      </w:r>
+      <w:r>
+        <w:fldChar w:fldCharType="separate"/>
+      </w:r>
+      <w:r>
+        <w:rPr>
+          <w:noProof/>
+        </w:rPr>
+        <w:t>21</w:t>
+      </w:r>
+      <w:r>
+        <w:rPr>
+          <w:noProof/>
+        </w:rPr>
+        <w:fldChar w:fldCharType="end"/>
+      </w:r>
       <w:r>
         <w:t>. Barre de navigation Desktop</w:t>
       </w:r>
@@ -23856,14 +24092,27 @@
         <w:pStyle w:val="Lgende"/>
         <w:jc w:val="center"/>
       </w:pPr>
-      <w:fldSimple w:instr=" SEQ Figure \* ARABIC ">
-        <w:r>
-          <w:rPr>
-            <w:noProof/>
-          </w:rPr>
-          <w:t>22</w:t>
-        </w:r>
-      </w:fldSimple>
+      <w:r>
+        <w:fldChar w:fldCharType="begin"/>
+      </w:r>
+      <w:r>
+        <w:instrText xml:space="preserve"> SEQ Figure \* ARABIC </w:instrText>
+      </w:r>
+      <w:r>
+        <w:fldChar w:fldCharType="separate"/>
+      </w:r>
+      <w:r>
+        <w:rPr>
+          <w:noProof/>
+        </w:rPr>
+        <w:t>22</w:t>
+      </w:r>
+      <w:r>
+        <w:rPr>
+          <w:noProof/>
+        </w:rPr>
+        <w:fldChar w:fldCharType="end"/>
+      </w:r>
       <w:r>
         <w:t>. Barre de navigation mobile</w:t>
       </w:r>
@@ -23890,6 +24139,9 @@
         <w:jc w:val="center"/>
       </w:pPr>
       <w:r>
+        <w:rPr>
+          <w:noProof/>
+        </w:rPr>
         <w:drawing>
           <wp:inline distT="0" distB="0" distL="0" distR="0" wp14:anchorId="0714FD3B" wp14:editId="1A3140B8">
             <wp:extent cx="3138220" cy="817706"/>
@@ -23932,14 +24184,27 @@
         <w:pStyle w:val="Lgende"/>
         <w:jc w:val="center"/>
       </w:pPr>
-      <w:fldSimple w:instr=" SEQ Figure \* ARABIC ">
-        <w:r>
-          <w:rPr>
-            <w:noProof/>
-          </w:rPr>
-          <w:t>23</w:t>
-        </w:r>
-      </w:fldSimple>
+      <w:r>
+        <w:fldChar w:fldCharType="begin"/>
+      </w:r>
+      <w:r>
+        <w:instrText xml:space="preserve"> SEQ Figure \* ARABIC </w:instrText>
+      </w:r>
+      <w:r>
+        <w:fldChar w:fldCharType="separate"/>
+      </w:r>
+      <w:r>
+        <w:rPr>
+          <w:noProof/>
+        </w:rPr>
+        <w:t>23</w:t>
+      </w:r>
+      <w:r>
+        <w:rPr>
+          <w:noProof/>
+        </w:rPr>
+        <w:fldChar w:fldCharType="end"/>
+      </w:r>
       <w:r>
         <w:t>. Boutons de gestion des membres en version Desktop.</w:t>
       </w:r>
@@ -24002,14 +24267,27 @@
         <w:pStyle w:val="Lgende"/>
         <w:jc w:val="center"/>
       </w:pPr>
-      <w:fldSimple w:instr=" SEQ Figure \* ARABIC ">
-        <w:r>
-          <w:rPr>
-            <w:noProof/>
-          </w:rPr>
-          <w:t>24</w:t>
-        </w:r>
-      </w:fldSimple>
+      <w:r>
+        <w:fldChar w:fldCharType="begin"/>
+      </w:r>
+      <w:r>
+        <w:instrText xml:space="preserve"> SEQ Figure \* ARABIC </w:instrText>
+      </w:r>
+      <w:r>
+        <w:fldChar w:fldCharType="separate"/>
+      </w:r>
+      <w:r>
+        <w:rPr>
+          <w:noProof/>
+        </w:rPr>
+        <w:t>24</w:t>
+      </w:r>
+      <w:r>
+        <w:rPr>
+          <w:noProof/>
+        </w:rPr>
+        <w:fldChar w:fldCharType="end"/>
+      </w:r>
       <w:r>
         <w:t>. Boutons de gestion des membres au format mobile.</w:t>
       </w:r>
@@ -24024,140 +24302,103 @@
       </w:r>
       <w:bookmarkStart w:id="81" w:name="_Toc168034355"/>
       <w:r>
-        <w:t xml:space="preserve">Mise en place des tests Laravel </w:t>
+        <w:t>Mise en place des tests Laravel Dusk dans GitHub Actions</w:t>
+      </w:r>
+      <w:bookmarkEnd w:id="81"/>
+    </w:p>
+    <w:p/>
+    <w:p>
+      <w:pPr>
+        <w:pStyle w:val="Titre3"/>
+      </w:pPr>
+      <w:bookmarkStart w:id="82" w:name="_Toc168034356"/>
+      <w:r>
+        <w:t>Installation de Laravel Dusk</w:t>
+      </w:r>
+      <w:r>
+        <w:rPr>
+          <w:rStyle w:val="Appelnotedebasdep"/>
+        </w:rPr>
+        <w:footnoteReference w:id="27"/>
+      </w:r>
+      <w:bookmarkEnd w:id="82"/>
+    </w:p>
+    <w:p/>
+    <w:p>
+      <w:r>
+        <w:t>L’installation de Laravel Dusk se fait uniquement dans un environnement de développement</w:t>
+      </w:r>
+      <w:r>
+        <w:t>.</w:t>
+      </w:r>
+    </w:p>
+    <w:p>
+      <w:r>
+        <w:t>La commande suivante permet d’installer Laravel Dusk dans le projet.</w:t>
+      </w:r>
+    </w:p>
+    <w:p/>
+    <w:p>
+      <w:pPr>
+        <w:pStyle w:val="Code"/>
+        <w:rPr>
+          <w:lang w:val="fr-CH"/>
+        </w:rPr>
+      </w:pPr>
+      <w:r>
+        <w:rPr>
+          <w:lang w:val="fr-CH"/>
+        </w:rPr>
+        <w:t xml:space="preserve">$ composer </w:t>
       </w:r>
       <w:proofErr w:type="spellStart"/>
       <w:r>
-        <w:t>Dusk</w:t>
+        <w:rPr>
+          <w:lang w:val="fr-CH"/>
+        </w:rPr>
+        <w:t>require</w:t>
       </w:r>
       <w:proofErr w:type="spellEnd"/>
       <w:r>
-        <w:t xml:space="preserve"> dans GitHub Actions</w:t>
-      </w:r>
-      <w:bookmarkEnd w:id="81"/>
+        <w:rPr>
+          <w:lang w:val="fr-CH"/>
+        </w:rPr>
+        <w:t xml:space="preserve"> </w:t>
+      </w:r>
+      <w:proofErr w:type="spellStart"/>
+      <w:r>
+        <w:rPr>
+          <w:lang w:val="fr-CH"/>
+        </w:rPr>
+        <w:t>laravel</w:t>
+      </w:r>
+      <w:proofErr w:type="spellEnd"/>
+      <w:r>
+        <w:rPr>
+          <w:lang w:val="fr-CH"/>
+        </w:rPr>
+        <w:t>/</w:t>
+      </w:r>
+      <w:proofErr w:type="spellStart"/>
+      <w:r>
+        <w:rPr>
+          <w:lang w:val="fr-CH"/>
+        </w:rPr>
+        <w:t>dusk</w:t>
+      </w:r>
+      <w:proofErr w:type="spellEnd"/>
+      <w:r>
+        <w:rPr>
+          <w:lang w:val="fr-CH"/>
+        </w:rPr>
+        <w:t xml:space="preserve"> --dev</w:t>
+      </w:r>
     </w:p>
     <w:p/>
     <w:p>
-      <w:pPr>
-        <w:pStyle w:val="Titre3"/>
-      </w:pPr>
-      <w:bookmarkStart w:id="82" w:name="_Toc168034356"/>
-      <w:r>
-        <w:t xml:space="preserve">Installation de Laravel </w:t>
-      </w:r>
-      <w:proofErr w:type="spellStart"/>
-      <w:r>
-        <w:t>Dusk</w:t>
-      </w:r>
-      <w:proofErr w:type="spellEnd"/>
-      <w:r>
-        <w:rPr>
-          <w:rStyle w:val="Appelnotedebasdep"/>
-        </w:rPr>
-        <w:footnoteReference w:id="27"/>
-      </w:r>
-      <w:bookmarkEnd w:id="82"/>
-    </w:p>
-    <w:p/>
-    <w:p>
-      <w:r>
-        <w:t xml:space="preserve">L’installation de Laravel </w:t>
-      </w:r>
-      <w:proofErr w:type="spellStart"/>
-      <w:r>
-        <w:t>Dusk</w:t>
-      </w:r>
-      <w:proofErr w:type="spellEnd"/>
-      <w:r>
-        <w:t xml:space="preserve"> se fait uniquement dans un environnement de développement</w:t>
-      </w:r>
-      <w:r>
-        <w:t>.</w:t>
-      </w:r>
-    </w:p>
-    <w:p>
-      <w:r>
-        <w:t xml:space="preserve">La commande suivante permet d’installer Laravel </w:t>
-      </w:r>
-      <w:proofErr w:type="spellStart"/>
-      <w:r>
-        <w:t>Dusk</w:t>
-      </w:r>
-      <w:proofErr w:type="spellEnd"/>
-      <w:r>
-        <w:t xml:space="preserve"> dans le projet.</w:t>
-      </w:r>
-    </w:p>
-    <w:p/>
-    <w:p>
-      <w:pPr>
-        <w:pStyle w:val="Code"/>
-        <w:rPr>
-          <w:lang w:val="fr-CH"/>
-        </w:rPr>
-      </w:pPr>
-      <w:r>
-        <w:rPr>
-          <w:lang w:val="fr-CH"/>
-        </w:rPr>
-        <w:t xml:space="preserve">$ composer </w:t>
-      </w:r>
-      <w:proofErr w:type="spellStart"/>
-      <w:r>
-        <w:rPr>
-          <w:lang w:val="fr-CH"/>
-        </w:rPr>
-        <w:t>require</w:t>
-      </w:r>
-      <w:proofErr w:type="spellEnd"/>
-      <w:r>
-        <w:rPr>
-          <w:lang w:val="fr-CH"/>
-        </w:rPr>
-        <w:t xml:space="preserve"> </w:t>
-      </w:r>
-      <w:proofErr w:type="spellStart"/>
-      <w:r>
-        <w:rPr>
-          <w:lang w:val="fr-CH"/>
-        </w:rPr>
-        <w:t>laravel</w:t>
-      </w:r>
-      <w:proofErr w:type="spellEnd"/>
-      <w:r>
-        <w:rPr>
-          <w:lang w:val="fr-CH"/>
-        </w:rPr>
-        <w:t>/</w:t>
-      </w:r>
-      <w:proofErr w:type="spellStart"/>
-      <w:r>
-        <w:rPr>
-          <w:lang w:val="fr-CH"/>
-        </w:rPr>
-        <w:t>dusk</w:t>
-      </w:r>
-      <w:proofErr w:type="spellEnd"/>
-      <w:r>
-        <w:rPr>
-          <w:lang w:val="fr-CH"/>
-        </w:rPr>
-        <w:t xml:space="preserve"> --dev</w:t>
-      </w:r>
-    </w:p>
-    <w:p/>
-    <w:p>
       <w:r>
         <w:lastRenderedPageBreak/>
-        <w:t xml:space="preserve">Laravel </w:t>
-      </w:r>
-      <w:proofErr w:type="spellStart"/>
-      <w:r>
-        <w:t>Dusk</w:t>
-      </w:r>
-      <w:proofErr w:type="spellEnd"/>
-      <w:r>
-        <w:t xml:space="preserve"> étant un outil de test End-To-End, il doit pouvoir accéder à un navigateur Web. Pour cela, il faut installer le pilote Chrome (Chrome Driver) avec la commande suivante :</w:t>
+        <w:t>Laravel Dusk étant un outil de test End-To-End, il doit pouvoir accéder à un navigateur Web. Pour cela, il faut installer le pilote Chrome (Chrome Driver) avec la commande suivante :</w:t>
       </w:r>
     </w:p>
     <w:p/>
@@ -24441,15 +24682,7 @@
     <w:p/>
     <w:p>
       <w:r>
-        <w:t xml:space="preserve">Ce test est lancé afin de s’assurer de la bonne installation de Laravel </w:t>
-      </w:r>
-      <w:proofErr w:type="spellStart"/>
-      <w:r>
-        <w:t>Dusk</w:t>
-      </w:r>
-      <w:proofErr w:type="spellEnd"/>
-      <w:r>
-        <w:t> :</w:t>
+        <w:t>Ce test est lancé afin de s’assurer de la bonne installation de Laravel Dusk :</w:t>
       </w:r>
     </w:p>
     <w:p/>
@@ -24647,15 +24880,7 @@
         <w:t>Container</w:t>
       </w:r>
       <w:r>
-        <w:t xml:space="preserve"> Ubuntu sur laquelle sera installé un nouvel environnement propre pour l’exécution de l’application, puis les tests </w:t>
-      </w:r>
-      <w:proofErr w:type="spellStart"/>
-      <w:r>
-        <w:t>Dusk</w:t>
-      </w:r>
-      <w:proofErr w:type="spellEnd"/>
-      <w:r>
-        <w:t xml:space="preserve"> seront exécutés dessus.</w:t>
+        <w:t xml:space="preserve"> Ubuntu sur laquelle sera installé un nouvel environnement propre pour l’exécution de l’application, puis les tests Dusk seront exécutés dessus.</w:t>
       </w:r>
     </w:p>
     <w:p/>
@@ -24779,14 +25004,27 @@
       <w:pPr>
         <w:pStyle w:val="Lgende"/>
       </w:pPr>
-      <w:fldSimple w:instr=" SEQ Figure \* ARABIC ">
-        <w:r>
-          <w:rPr>
-            <w:noProof/>
-          </w:rPr>
-          <w:t>25</w:t>
-        </w:r>
-      </w:fldSimple>
+      <w:r>
+        <w:fldChar w:fldCharType="begin"/>
+      </w:r>
+      <w:r>
+        <w:instrText xml:space="preserve"> SEQ Figure \* ARABIC </w:instrText>
+      </w:r>
+      <w:r>
+        <w:fldChar w:fldCharType="separate"/>
+      </w:r>
+      <w:r>
+        <w:rPr>
+          <w:noProof/>
+        </w:rPr>
+        <w:t>25</w:t>
+      </w:r>
+      <w:r>
+        <w:rPr>
+          <w:noProof/>
+        </w:rPr>
+        <w:fldChar w:fldCharType="end"/>
+      </w:r>
       <w:r>
         <w:t xml:space="preserve">. Test automatisé </w:t>
       </w:r>
@@ -24804,19 +25042,26 @@
       </w:pPr>
       <w:bookmarkStart w:id="84" w:name="_Toc168034358"/>
       <w:r>
-        <w:t xml:space="preserve">Création d’un test Laravel </w:t>
-      </w:r>
-      <w:proofErr w:type="spellStart"/>
-      <w:r>
-        <w:t>Dusk</w:t>
+        <w:t>Création d’un test Laravel Dusk</w:t>
       </w:r>
       <w:bookmarkEnd w:id="84"/>
-      <w:proofErr w:type="spellEnd"/>
     </w:p>
     <w:p/>
     <w:p>
       <w:r>
-        <w:t xml:space="preserve">Dans ce cette partie sera détaillée la mise en place du test </w:t>
+        <w:t>Dans ce cette partie</w:t>
+      </w:r>
+      <w:r>
+        <w:t>,</w:t>
+      </w:r>
+      <w:r>
+        <w:t xml:space="preserve"> </w:t>
+      </w:r>
+      <w:r>
+        <w:t>est</w:t>
+      </w:r>
+      <w:r>
+        <w:t xml:space="preserve"> détaillée la mise en place du test </w:t>
       </w:r>
       <w:proofErr w:type="spellStart"/>
       <w:r>
@@ -24841,56 +25086,44 @@
     <w:p>
       <w:pPr>
         <w:pStyle w:val="Code"/>
-        <w:rPr>
-          <w:lang w:val="fr-CH"/>
-        </w:rPr>
-      </w:pPr>
-      <w:r>
-        <w:rPr>
-          <w:lang w:val="fr-CH"/>
-        </w:rPr>
+      </w:pPr>
+      <w:r>
         <w:t xml:space="preserve">$ </w:t>
       </w:r>
       <w:proofErr w:type="spellStart"/>
       <w:r>
-        <w:rPr>
-          <w:lang w:val="fr-CH"/>
-        </w:rPr>
         <w:t>php</w:t>
       </w:r>
       <w:proofErr w:type="spellEnd"/>
       <w:r>
-        <w:rPr>
-          <w:lang w:val="fr-CH"/>
-        </w:rPr>
         <w:t xml:space="preserve"> artisan </w:t>
       </w:r>
       <w:proofErr w:type="spellStart"/>
       <w:proofErr w:type="gramStart"/>
       <w:r>
-        <w:rPr>
-          <w:lang w:val="fr-CH"/>
-        </w:rPr>
         <w:t>dusk:make</w:t>
       </w:r>
       <w:proofErr w:type="spellEnd"/>
       <w:proofErr w:type="gramEnd"/>
       <w:r>
-        <w:rPr>
-          <w:lang w:val="fr-CH"/>
-        </w:rPr>
         <w:t xml:space="preserve"> </w:t>
       </w:r>
       <w:proofErr w:type="spellStart"/>
       <w:r>
-        <w:rPr>
-          <w:lang w:val="fr-CH"/>
-        </w:rPr>
-        <w:t>CreateTeamTest</w:t>
+        <w:t>te</w:t>
+      </w:r>
+      <w:r>
+        <w:t>stCreateTeam</w:t>
       </w:r>
       <w:proofErr w:type="spellEnd"/>
     </w:p>
-    <w:p/>
+    <w:p>
+      <w:pPr>
+        <w:rPr>
+          <w:lang w:val="en-US"/>
+        </w:rPr>
+      </w:pPr>
+    </w:p>
     <w:p>
       <w:r>
         <w:t xml:space="preserve">Une fois terminé, un nouveau fichier est créé dans le dossier </w:t>
@@ -24903,9 +25136,712 @@
         <w:t>Browser</w:t>
       </w:r>
       <w:r>
-        <w:t xml:space="preserve">. </w:t>
-      </w:r>
-    </w:p>
+        <w:t>.</w:t>
+      </w:r>
+    </w:p>
+    <w:p/>
+    <w:p>
+      <w:r>
+        <w:t>Voici le code en détails comment ce test a été mis en place :</w:t>
+      </w:r>
+    </w:p>
+    <w:p/>
+    <w:p>
+      <w:pPr>
+        <w:pStyle w:val="Code"/>
+      </w:pPr>
+      <w:r>
+        <w:t xml:space="preserve">class </w:t>
+      </w:r>
+      <w:proofErr w:type="spellStart"/>
+      <w:r>
+        <w:t>CreateTeamTest</w:t>
+      </w:r>
+      <w:proofErr w:type="spellEnd"/>
+      <w:r>
+        <w:t xml:space="preserve"> extends </w:t>
+      </w:r>
+      <w:proofErr w:type="spellStart"/>
+      <w:proofErr w:type="gramStart"/>
+      <w:r>
+        <w:t>DuskTestCase</w:t>
+      </w:r>
+      <w:proofErr w:type="spellEnd"/>
+      <w:proofErr w:type="gramEnd"/>
+    </w:p>
+    <w:p>
+      <w:pPr>
+        <w:pStyle w:val="Code"/>
+      </w:pPr>
+      <w:r>
+        <w:t>{</w:t>
+      </w:r>
+    </w:p>
+    <w:p>
+      <w:pPr>
+        <w:pStyle w:val="Code"/>
+      </w:pPr>
+      <w:r>
+        <w:t xml:space="preserve">    use </w:t>
+      </w:r>
+      <w:proofErr w:type="spellStart"/>
+      <w:proofErr w:type="gramStart"/>
+      <w:r>
+        <w:t>DatabaseMigrations</w:t>
+      </w:r>
+      <w:proofErr w:type="spellEnd"/>
+      <w:r>
+        <w:t>;</w:t>
+      </w:r>
+      <w:proofErr w:type="gramEnd"/>
+    </w:p>
+    <w:p>
+      <w:pPr>
+        <w:pStyle w:val="Code"/>
+      </w:pPr>
+      <w:r>
+        <w:t>...</w:t>
+      </w:r>
+    </w:p>
+    <w:p>
+      <w:pPr>
+        <w:rPr>
+          <w:lang w:val="en-US"/>
+        </w:rPr>
+      </w:pPr>
+    </w:p>
+    <w:p>
+      <w:r>
+        <w:t xml:space="preserve">L’utilisation de </w:t>
+      </w:r>
+      <w:r>
+        <w:rPr>
+          <w:b/>
+          <w:bCs/>
+        </w:rPr>
+        <w:t xml:space="preserve">use </w:t>
+      </w:r>
+      <w:proofErr w:type="spellStart"/>
+      <w:r>
+        <w:rPr>
+          <w:b/>
+          <w:bCs/>
+        </w:rPr>
+        <w:t>DatabaseMigrations</w:t>
+      </w:r>
+      <w:proofErr w:type="spellEnd"/>
+      <w:r>
+        <w:t xml:space="preserve"> p</w:t>
+      </w:r>
+      <w:r>
+        <w:t>ermet de lancer une migration à chaque nouveau test. Cela permet de s’assurer que chaque test est effectué avec des données propres.</w:t>
+      </w:r>
+    </w:p>
+    <w:p/>
+    <w:p>
+      <w:pPr>
+        <w:pStyle w:val="Code"/>
+      </w:pPr>
+      <w:r>
+        <w:t xml:space="preserve">public function </w:t>
+      </w:r>
+      <w:proofErr w:type="spellStart"/>
+      <w:proofErr w:type="gramStart"/>
+      <w:r>
+        <w:t>testCreateTeam</w:t>
+      </w:r>
+      <w:proofErr w:type="spellEnd"/>
+      <w:r>
+        <w:t>(</w:t>
+      </w:r>
+      <w:proofErr w:type="gramEnd"/>
+      <w:r>
+        <w:t>): void</w:t>
+      </w:r>
+    </w:p>
+    <w:p>
+      <w:pPr>
+        <w:pStyle w:val="Code"/>
+      </w:pPr>
+      <w:r>
+        <w:t>{</w:t>
+      </w:r>
+    </w:p>
+    <w:p>
+      <w:pPr>
+        <w:pStyle w:val="Code"/>
+      </w:pPr>
+      <w:r>
+        <w:t>    // Arrange</w:t>
+      </w:r>
+    </w:p>
+    <w:p>
+      <w:pPr>
+        <w:pStyle w:val="Code"/>
+      </w:pPr>
+      <w:r>
+        <w:t xml:space="preserve">    $user = </w:t>
+      </w:r>
+      <w:proofErr w:type="gramStart"/>
+      <w:r>
+        <w:t>User::</w:t>
+      </w:r>
+      <w:proofErr w:type="gramEnd"/>
+      <w:r>
+        <w:t>factory()-&gt;create([</w:t>
+      </w:r>
+    </w:p>
+    <w:p>
+      <w:pPr>
+        <w:pStyle w:val="Code"/>
+      </w:pPr>
+      <w:r>
+        <w:t>        'username' =&gt; '</w:t>
+      </w:r>
+      <w:proofErr w:type="spellStart"/>
+      <w:r>
+        <w:t>jDoe</w:t>
+      </w:r>
+      <w:proofErr w:type="spellEnd"/>
+      <w:r>
+        <w:t>',</w:t>
+      </w:r>
+    </w:p>
+    <w:p>
+      <w:pPr>
+        <w:pStyle w:val="Code"/>
+      </w:pPr>
+      <w:r>
+        <w:t>        'email' =&gt; 'johndoe@gmail.com',</w:t>
+      </w:r>
+    </w:p>
+    <w:p>
+      <w:pPr>
+        <w:pStyle w:val="Code"/>
+      </w:pPr>
+      <w:r>
+        <w:t xml:space="preserve">        'password' =&gt; </w:t>
+      </w:r>
+      <w:proofErr w:type="spellStart"/>
+      <w:proofErr w:type="gramStart"/>
+      <w:r>
+        <w:t>bcrypt</w:t>
+      </w:r>
+      <w:proofErr w:type="spellEnd"/>
+      <w:r>
+        <w:t>(</w:t>
+      </w:r>
+      <w:proofErr w:type="gramEnd"/>
+      <w:r>
+        <w:t>'0000'),</w:t>
+      </w:r>
+    </w:p>
+    <w:p>
+      <w:pPr>
+        <w:pStyle w:val="Code"/>
+      </w:pPr>
+      <w:r>
+        <w:t>        'admin' =&gt; false,</w:t>
+      </w:r>
+    </w:p>
+    <w:p>
+      <w:pPr>
+        <w:pStyle w:val="Code"/>
+      </w:pPr>
+      <w:r>
+        <w:t>    ]);</w:t>
+      </w:r>
+    </w:p>
+    <w:p/>
+    <w:p>
+      <w:r>
+        <w:t>Avant de lancer les différentes étapes du test, il faut créer un nouvel utilisateur. Afin de simuler au mieux le comportement d’un utilisateur lambda, celui-ci ne privilégie pas des droits admins.</w:t>
+      </w:r>
+    </w:p>
+    <w:p/>
+    <w:p/>
+    <w:p/>
+    <w:p>
+      <w:pPr>
+        <w:pStyle w:val="Code"/>
+      </w:pPr>
+      <w:r>
+        <w:lastRenderedPageBreak/>
+        <w:t>// Act</w:t>
+      </w:r>
+    </w:p>
+    <w:p>
+      <w:pPr>
+        <w:pStyle w:val="Code"/>
+      </w:pPr>
+      <w:r>
+        <w:t>    $this-&gt;</w:t>
+      </w:r>
+      <w:proofErr w:type="gramStart"/>
+      <w:r>
+        <w:t>browse(</w:t>
+      </w:r>
+      <w:proofErr w:type="gramEnd"/>
+      <w:r>
+        <w:t>function (Browser $browser) use ($user) {</w:t>
+      </w:r>
+    </w:p>
+    <w:p>
+      <w:pPr>
+        <w:pStyle w:val="Code"/>
+      </w:pPr>
+      <w:r>
+        <w:t>        $browser-&gt;</w:t>
+      </w:r>
+      <w:proofErr w:type="gramStart"/>
+      <w:r>
+        <w:t>visit(</w:t>
+      </w:r>
+      <w:proofErr w:type="gramEnd"/>
+      <w:r>
+        <w:t>'/')</w:t>
+      </w:r>
+    </w:p>
+    <w:p>
+      <w:pPr>
+        <w:pStyle w:val="Code"/>
+      </w:pPr>
+    </w:p>
+    <w:p>
+      <w:pPr>
+        <w:pStyle w:val="Code"/>
+      </w:pPr>
+      <w:r>
+        <w:t>                // Login</w:t>
+      </w:r>
+    </w:p>
+    <w:p>
+      <w:pPr>
+        <w:pStyle w:val="Code"/>
+      </w:pPr>
+      <w:r>
+        <w:t>                -&gt;</w:t>
+      </w:r>
+      <w:proofErr w:type="spellStart"/>
+      <w:proofErr w:type="gramStart"/>
+      <w:r>
+        <w:t>clickLink</w:t>
+      </w:r>
+      <w:proofErr w:type="spellEnd"/>
+      <w:r>
+        <w:t>(</w:t>
+      </w:r>
+      <w:proofErr w:type="gramEnd"/>
+      <w:r>
+        <w:t>'Se connecter')</w:t>
+      </w:r>
+    </w:p>
+    <w:p>
+      <w:pPr>
+        <w:pStyle w:val="Code"/>
+      </w:pPr>
+      <w:r>
+        <w:t>                -&gt;</w:t>
+      </w:r>
+      <w:proofErr w:type="gramStart"/>
+      <w:r>
+        <w:t>type(</w:t>
+      </w:r>
+      <w:proofErr w:type="gramEnd"/>
+      <w:r>
+        <w:t>'email', $user-&gt;username)</w:t>
+      </w:r>
+    </w:p>
+    <w:p>
+      <w:pPr>
+        <w:pStyle w:val="Code"/>
+      </w:pPr>
+      <w:r>
+        <w:t>                -&gt;</w:t>
+      </w:r>
+      <w:proofErr w:type="gramStart"/>
+      <w:r>
+        <w:t>type(</w:t>
+      </w:r>
+      <w:proofErr w:type="gramEnd"/>
+      <w:r>
+        <w:t>'password', '0000')</w:t>
+      </w:r>
+    </w:p>
+    <w:p>
+      <w:pPr>
+        <w:pStyle w:val="Code"/>
+      </w:pPr>
+      <w:r>
+        <w:t>                -&gt;click('@login-button')</w:t>
+      </w:r>
+    </w:p>
+    <w:p/>
+    <w:p>
+      <w:r>
+        <w:t>Dans cette partie, Dusk va accéder au navigateur à l’aide du pilote Chrome discuté précédemment</w:t>
+      </w:r>
+      <w:r>
+        <w:t xml:space="preserve">. Une fois le site chargé, le lien contenant le texte « Se connecter » sera activé, ce qui va permettre d’être redirigé sur le formulaire de connexion. Sur ce formulaire, les informations de connexion seront entrées et le bouton de connexion sera enclenché. </w:t>
+      </w:r>
+    </w:p>
+    <w:p/>
+    <w:p>
+      <w:r>
+        <w:t xml:space="preserve">Ce bouton est marqué l’attribut </w:t>
+      </w:r>
+      <w:proofErr w:type="spellStart"/>
+      <w:r>
+        <w:rPr>
+          <w:b/>
+          <w:bCs/>
+        </w:rPr>
+        <w:t>dusk</w:t>
+      </w:r>
+      <w:proofErr w:type="spellEnd"/>
+      <w:r>
+        <w:t xml:space="preserve"> sur la balise HTML responsable de la soumission du formulaire comme montré ci-après :</w:t>
+      </w:r>
+    </w:p>
+    <w:p/>
+    <w:p>
+      <w:pPr>
+        <w:pStyle w:val="Code"/>
+        <w:rPr>
+          <w:lang w:val="fr-CH"/>
+        </w:rPr>
+      </w:pPr>
+      <w:r>
+        <w:rPr>
+          <w:lang w:val="fr-CH"/>
+        </w:rPr>
+        <w:t>&lt;</w:t>
+      </w:r>
+      <w:proofErr w:type="gramStart"/>
+      <w:r>
+        <w:rPr>
+          <w:lang w:val="fr-CH"/>
+        </w:rPr>
+        <w:t>input</w:t>
+      </w:r>
+      <w:proofErr w:type="gramEnd"/>
+      <w:r>
+        <w:rPr>
+          <w:lang w:val="fr-CH"/>
+        </w:rPr>
+        <w:t xml:space="preserve"> type="</w:t>
+      </w:r>
+      <w:proofErr w:type="spellStart"/>
+      <w:r>
+        <w:rPr>
+          <w:lang w:val="fr-CH"/>
+        </w:rPr>
+        <w:t>submit</w:t>
+      </w:r>
+      <w:proofErr w:type="spellEnd"/>
+      <w:r>
+        <w:rPr>
+          <w:lang w:val="fr-CH"/>
+        </w:rPr>
+        <w:t xml:space="preserve">" value="Se connecter" </w:t>
+      </w:r>
+      <w:proofErr w:type="spellStart"/>
+      <w:r>
+        <w:rPr>
+          <w:lang w:val="fr-CH"/>
+        </w:rPr>
+        <w:t>dusk</w:t>
+      </w:r>
+      <w:proofErr w:type="spellEnd"/>
+      <w:r>
+        <w:rPr>
+          <w:lang w:val="fr-CH"/>
+        </w:rPr>
+        <w:t>="login-</w:t>
+      </w:r>
+      <w:proofErr w:type="spellStart"/>
+      <w:r>
+        <w:rPr>
+          <w:lang w:val="fr-CH"/>
+        </w:rPr>
+        <w:t>button</w:t>
+      </w:r>
+      <w:proofErr w:type="spellEnd"/>
+      <w:r>
+        <w:rPr>
+          <w:lang w:val="fr-CH"/>
+        </w:rPr>
+        <w:t>"&gt;</w:t>
+      </w:r>
+    </w:p>
+    <w:p/>
+    <w:p>
+      <w:r>
+        <w:t xml:space="preserve">Cet attribut permet de </w:t>
+      </w:r>
+      <w:r>
+        <w:t>cibler précisément</w:t>
+      </w:r>
+      <w:r>
+        <w:t xml:space="preserve"> </w:t>
+      </w:r>
+      <w:r>
+        <w:t>lors des interactions simulées par les tests.</w:t>
+      </w:r>
+    </w:p>
+    <w:p/>
+    <w:p>
+      <w:r>
+        <w:t>Le reste des étapes de ce test ayant un fonctionnement similaire à ce qui vient d’être vu, elles ne seront pas discutées ici.</w:t>
+      </w:r>
+    </w:p>
+    <w:p/>
+    <w:p>
+      <w:pPr>
+        <w:pStyle w:val="Code"/>
+      </w:pPr>
+      <w:r>
+        <w:rPr>
+          <w:lang w:val="fr-CH"/>
+        </w:rPr>
+        <w:t xml:space="preserve">                </w:t>
+      </w:r>
+      <w:r>
+        <w:t>-&gt;screenshot('finish')</w:t>
+      </w:r>
+    </w:p>
+    <w:p>
+      <w:pPr>
+        <w:pStyle w:val="Code"/>
+      </w:pPr>
+    </w:p>
+    <w:p>
+      <w:pPr>
+        <w:pStyle w:val="Code"/>
+      </w:pPr>
+      <w:r>
+        <w:t>                // Assert</w:t>
+      </w:r>
+    </w:p>
+    <w:p>
+      <w:pPr>
+        <w:pStyle w:val="Code"/>
+      </w:pPr>
+      <w:r>
+        <w:t>                -&gt;</w:t>
+      </w:r>
+      <w:proofErr w:type="spellStart"/>
+      <w:r>
+        <w:t>assertPathIs</w:t>
+      </w:r>
+      <w:proofErr w:type="spellEnd"/>
+      <w:r>
+        <w:t>('/team/1'</w:t>
+      </w:r>
+      <w:proofErr w:type="gramStart"/>
+      <w:r>
+        <w:t>);</w:t>
+      </w:r>
+      <w:proofErr w:type="gramEnd"/>
+    </w:p>
+    <w:p>
+      <w:pPr>
+        <w:rPr>
+          <w:lang w:val="en-US"/>
+        </w:rPr>
+      </w:pPr>
+    </w:p>
+    <w:p>
+      <w:r>
+        <w:t>Une fois</w:t>
+      </w:r>
+      <w:r>
+        <w:t xml:space="preserve"> que toutes les étapes du test ont été réalisées, il faut faire une assertion afin de s’assurer que le résultat du test est celui qui est attendu.</w:t>
+      </w:r>
+      <w:r>
+        <w:t xml:space="preserve"> Dans le cas de ce test, on s’assure que le lien est celui qui est attendu avec </w:t>
+      </w:r>
+      <w:proofErr w:type="spellStart"/>
+      <w:r>
+        <w:t>l’</w:t>
+      </w:r>
+      <w:r>
+        <w:rPr>
+          <w:b/>
+          <w:bCs/>
+        </w:rPr>
+        <w:t>id</w:t>
+      </w:r>
+      <w:proofErr w:type="spellEnd"/>
+      <w:r>
+        <w:t xml:space="preserve"> correcte de l’équipe, ce qui démontré également l’importance de réaliser une nouvelle migration de la base de données avant chaque nouveau test, car sinon celui-ci serait invalidé.</w:t>
+      </w:r>
+    </w:p>
+    <w:p>
+      <w:pPr>
+        <w:jc w:val="left"/>
+      </w:pPr>
+    </w:p>
+    <w:p>
+      <w:pPr>
+        <w:jc w:val="left"/>
+      </w:pPr>
+      <w:r>
+        <w:br w:type="page"/>
+      </w:r>
+    </w:p>
+    <w:p>
+      <w:r>
+        <w:lastRenderedPageBreak/>
+        <w:t>De plus ici, une capture d’écran est réalisée afin d’obtenir un visuel de la page que voici :</w:t>
+      </w:r>
+    </w:p>
+    <w:p/>
+    <w:p>
+      <w:pPr>
+        <w:keepNext/>
+      </w:pPr>
+      <w:r>
+        <w:drawing>
+          <wp:inline distT="0" distB="0" distL="0" distR="0" wp14:anchorId="108B6D7C" wp14:editId="6732DBDA">
+            <wp:extent cx="5483253" cy="3666995"/>
+            <wp:effectExtent l="19050" t="19050" r="22225" b="10160"/>
+            <wp:docPr id="601104856" name="Image 1" descr="Une image contenant texte, capture d’écran, logiciel, Icône d’ordinateur&#10;&#10;Description générée automatiquement"/>
+            <wp:cNvGraphicFramePr>
+              <a:graphicFrameLocks xmlns:a="http://schemas.openxmlformats.org/drawingml/2006/main" noChangeAspect="1"/>
+            </wp:cNvGraphicFramePr>
+            <a:graphic xmlns:a="http://schemas.openxmlformats.org/drawingml/2006/main">
+              <a:graphicData uri="http://schemas.openxmlformats.org/drawingml/2006/picture">
+                <pic:pic xmlns:pic="http://schemas.openxmlformats.org/drawingml/2006/picture">
+                  <pic:nvPicPr>
+                    <pic:cNvPr id="601104856" name="Image 1" descr="Une image contenant texte, capture d’écran, logiciel, Icône d’ordinateur&#10;&#10;Description générée automatiquement"/>
+                    <pic:cNvPicPr/>
+                  </pic:nvPicPr>
+                  <pic:blipFill rotWithShape="1">
+                    <a:blip r:embed="rId43"/>
+                    <a:srcRect r="34147" b="14867"/>
+                    <a:stretch/>
+                  </pic:blipFill>
+                  <pic:spPr bwMode="auto">
+                    <a:xfrm>
+                      <a:off x="0" y="0"/>
+                      <a:ext cx="5546230" cy="3709112"/>
+                    </a:xfrm>
+                    <a:prstGeom prst="rect">
+                      <a:avLst/>
+                    </a:prstGeom>
+                    <a:ln>
+                      <a:solidFill>
+                        <a:schemeClr val="bg2">
+                          <a:lumMod val="50000"/>
+                        </a:schemeClr>
+                      </a:solidFill>
+                    </a:ln>
+                    <a:extLst>
+                      <a:ext uri="{53640926-AAD7-44D8-BBD7-CCE9431645EC}">
+                        <a14:shadowObscured xmlns:a14="http://schemas.microsoft.com/office/drawing/2010/main"/>
+                      </a:ext>
+                    </a:extLst>
+                  </pic:spPr>
+                </pic:pic>
+              </a:graphicData>
+            </a:graphic>
+          </wp:inline>
+        </w:drawing>
+      </w:r>
+    </w:p>
+    <w:p>
+      <w:pPr>
+        <w:pStyle w:val="Lgende"/>
+      </w:pPr>
+      <w:r>
+        <w:fldChar w:fldCharType="begin"/>
+      </w:r>
+      <w:r>
+        <w:instrText xml:space="preserve"> SEQ Figure \* ARABIC </w:instrText>
+      </w:r>
+      <w:r>
+        <w:fldChar w:fldCharType="separate"/>
+      </w:r>
+      <w:r>
+        <w:rPr>
+          <w:noProof/>
+        </w:rPr>
+        <w:t>26</w:t>
+      </w:r>
+      <w:r>
+        <w:fldChar w:fldCharType="end"/>
+      </w:r>
+      <w:r>
+        <w:t>. Capture d'écran provenant d'un test Dusk</w:t>
+      </w:r>
+    </w:p>
+    <w:p/>
+    <w:p>
+      <w:r>
+        <w:t>La mise en place du reste des tests étant très similaire et répétitif par rapport à ce qui vient d’être démontré, ChatGPT-4 a été utilisé dans un but de gain de temps.</w:t>
+      </w:r>
+    </w:p>
+    <w:p/>
+    <w:p>
+      <w:pPr>
+        <w:pStyle w:val="Titre3"/>
+      </w:pPr>
+      <w:r>
+        <w:t>Risque de sécurité</w:t>
+      </w:r>
+    </w:p>
+    <w:p/>
+    <w:p>
+      <w:r>
+        <w:t>L’utilisation de l’attribut Dusk dans les fichier</w:t>
+      </w:r>
+      <w:r>
+        <w:t>s</w:t>
+      </w:r>
+      <w:r>
+        <w:t xml:space="preserve"> Blade peut présenter des risques, surtout si l’on ne veut pas </w:t>
+      </w:r>
+      <w:r>
+        <w:t xml:space="preserve">exposer des informations concernant les tests internes au public. </w:t>
+      </w:r>
+    </w:p>
+    <w:p/>
+    <w:p>
+      <w:r>
+        <w:t xml:space="preserve">Une manière potentielle de résoudre ce problème qui n’a pas été mis en place dans ce projet est l’utilisation d’une condition dans le fichier Blade qui vérifier l’état de l’environnement de l’application (donc s‘il est en local ou en production). </w:t>
+      </w:r>
+    </w:p>
+    <w:p/>
+    <w:p>
+      <w:pPr>
+        <w:pStyle w:val="Titre3"/>
+      </w:pPr>
+      <w:r>
+        <w:t>Difficultés rencontrées</w:t>
+      </w:r>
+    </w:p>
+    <w:p/>
+    <w:p>
+      <w:r>
+        <w:t>Lors de la mise en place des tests, il est crucial de placer le préfixe « test » dans le nom des tests. Sinon, ils ne seront pas détectés et exécutés par Laravel Dusk. Une erreur avait été commise lors de la mise en place du test présenté précédemment en nommant le test « </w:t>
+      </w:r>
+      <w:proofErr w:type="spellStart"/>
+      <w:r>
+        <w:t>createTeamTest</w:t>
+      </w:r>
+      <w:proofErr w:type="spellEnd"/>
+      <w:r>
+        <w:t xml:space="preserve"> », ce qui a entraîné des erreurs lors de l’exécution. </w:t>
+      </w:r>
+    </w:p>
+    <w:p/>
+    <w:p>
+      <w:r>
+        <w:t>Après avoir diagnostiqué le problème durant une vingtaine de minutes, la solution à été trouvée en comparant le nom du test créé par défaut lors de l’installation de Dusk qui commence par « test ». Une fois que le nom a été corrigé, le test a fonctionné correctement.</w:t>
+      </w:r>
+    </w:p>
+    <w:p/>
     <w:p>
       <w:pPr>
         <w:pStyle w:val="Informations"/>
@@ -24954,6 +25890,7 @@
         </w:numPr>
       </w:pPr>
       <w:r>
+        <w:lastRenderedPageBreak/>
         <w:t>Versions des outils logiciels utilisés (OS, applications, pilotes, librairies, etc.)</w:t>
       </w:r>
     </w:p>
@@ -26635,7 +27572,7 @@
       <w:r>
         <w:t xml:space="preserve">Lien : </w:t>
       </w:r>
-      <w:hyperlink r:id="rId43" w:history="1">
+      <w:hyperlink r:id="rId44" w:history="1">
         <w:r>
           <w:rPr>
             <w:rStyle w:val="Lienhypertexte"/>
@@ -26786,7 +27723,7 @@
                     <pic:cNvPicPr/>
                   </pic:nvPicPr>
                   <pic:blipFill>
-                    <a:blip r:embed="rId44">
+                    <a:blip r:embed="rId45">
                       <a:extLst>
                         <a:ext uri="{28A0092B-C50C-407E-A947-70E740481C1C}">
                           <a14:useLocalDpi xmlns:a14="http://schemas.microsoft.com/office/drawing/2010/main" val="0"/>
@@ -26857,7 +27794,7 @@
                     <pic:cNvPicPr/>
                   </pic:nvPicPr>
                   <pic:blipFill>
-                    <a:blip r:embed="rId45">
+                    <a:blip r:embed="rId46">
                       <a:extLst>
                         <a:ext uri="{28A0092B-C50C-407E-A947-70E740481C1C}">
                           <a14:useLocalDpi xmlns:a14="http://schemas.microsoft.com/office/drawing/2010/main" val="0"/>
@@ -26906,7 +27843,7 @@
                     <pic:cNvPicPr/>
                   </pic:nvPicPr>
                   <pic:blipFill>
-                    <a:blip r:embed="rId46">
+                    <a:blip r:embed="rId47">
                       <a:extLst>
                         <a:ext uri="{28A0092B-C50C-407E-A947-70E740481C1C}">
                           <a14:useLocalDpi xmlns:a14="http://schemas.microsoft.com/office/drawing/2010/main" val="0"/>
@@ -26956,7 +27893,7 @@
                     <pic:cNvPicPr/>
                   </pic:nvPicPr>
                   <pic:blipFill>
-                    <a:blip r:embed="rId47">
+                    <a:blip r:embed="rId48">
                       <a:extLst>
                         <a:ext uri="{28A0092B-C50C-407E-A947-70E740481C1C}">
                           <a14:useLocalDpi xmlns:a14="http://schemas.microsoft.com/office/drawing/2010/main" val="0"/>
@@ -27005,7 +27942,7 @@
                     <pic:cNvPicPr/>
                   </pic:nvPicPr>
                   <pic:blipFill>
-                    <a:blip r:embed="rId48">
+                    <a:blip r:embed="rId49">
                       <a:extLst>
                         <a:ext uri="{28A0092B-C50C-407E-A947-70E740481C1C}">
                           <a14:useLocalDpi xmlns:a14="http://schemas.microsoft.com/office/drawing/2010/main" val="0"/>
@@ -27054,7 +27991,7 @@
                     <pic:cNvPicPr/>
                   </pic:nvPicPr>
                   <pic:blipFill>
-                    <a:blip r:embed="rId49">
+                    <a:blip r:embed="rId50">
                       <a:extLst>
                         <a:ext uri="{28A0092B-C50C-407E-A947-70E740481C1C}">
                           <a14:useLocalDpi xmlns:a14="http://schemas.microsoft.com/office/drawing/2010/main" val="0"/>
@@ -27103,7 +28040,7 @@
                     <pic:cNvPicPr/>
                   </pic:nvPicPr>
                   <pic:blipFill>
-                    <a:blip r:embed="rId50">
+                    <a:blip r:embed="rId51">
                       <a:extLst>
                         <a:ext uri="{28A0092B-C50C-407E-A947-70E740481C1C}">
                           <a14:useLocalDpi xmlns:a14="http://schemas.microsoft.com/office/drawing/2010/main" val="0"/>
@@ -27152,7 +28089,7 @@
                     <pic:cNvPicPr/>
                   </pic:nvPicPr>
                   <pic:blipFill>
-                    <a:blip r:embed="rId51">
+                    <a:blip r:embed="rId52">
                       <a:extLst>
                         <a:ext uri="{28A0092B-C50C-407E-A947-70E740481C1C}">
                           <a14:useLocalDpi xmlns:a14="http://schemas.microsoft.com/office/drawing/2010/main" val="0"/>
@@ -27201,7 +28138,7 @@
                     <pic:cNvPicPr/>
                   </pic:nvPicPr>
                   <pic:blipFill>
-                    <a:blip r:embed="rId52">
+                    <a:blip r:embed="rId53">
                       <a:extLst>
                         <a:ext uri="{28A0092B-C50C-407E-A947-70E740481C1C}">
                           <a14:useLocalDpi xmlns:a14="http://schemas.microsoft.com/office/drawing/2010/main" val="0"/>
@@ -27261,7 +28198,7 @@
 </file>
 
 <file path=word/endnotes.xml><?xml version="1.0" encoding="utf-8"?>
-<w:endnotes xmlns:wpc="http://schemas.microsoft.com/office/word/2010/wordprocessingCanvas" xmlns:cx="http://schemas.microsoft.com/office/drawing/2014/chartex" xmlns:cx1="http://schemas.microsoft.com/office/drawing/2015/9/8/chartex" xmlns:cx2="http://schemas.microsoft.com/office/drawing/2015/10/21/chartex" xmlns:cx3="http://schemas.microsoft.com/office/drawing/2016/5/9/chartex" xmlns:cx4="http://schemas.microsoft.com/office/drawing/2016/5/10/chartex" xmlns:cx5="http://schemas.microsoft.com/office/drawing/2016/5/11/chartex" xmlns:cx6="http://schemas.microsoft.com/office/drawing/2016/5/12/chartex" xmlns:cx7="http://schemas.microsoft.com/office/drawing/2016/5/13/chartex" xmlns:cx8="http://schemas.microsoft.com/office/drawing/2016/5/14/chartex" xmlns:mc="http://schemas.openxmlformats.org/markup-compatibility/2006" xmlns:aink="http://schemas.microsoft.com/office/drawing/2016/ink" xmlns:am3d="http://schemas.microsoft.com/office/drawing/2017/model3d" xmlns:o="urn:schemas-microsoft-com:office:office" xmlns:oel="http://schemas.microsoft.com/office/2019/extlst" xmlns:r="http://schemas.openxmlformats.org/officeDocument/2006/relationships" xmlns:m="http://schemas.openxmlformats.org/officeDocument/2006/math" xmlns:v="urn:schemas-microsoft-com:vml" xmlns:wp14="http://schemas.microsoft.com/office/word/2010/wordprocessingDrawing" xmlns:wp="http://schemas.openxmlformats.org/drawingml/2006/wordprocessingDrawing" xmlns:w10="urn:schemas-microsoft-com:office:word" xmlns:w="http://schemas.openxmlformats.org/wordprocessingml/2006/main" xmlns:w14="http://schemas.microsoft.com/office/word/2010/wordml" xmlns:w15="http://schemas.microsoft.com/office/word/2012/wordml" xmlns:w16cex="http://schemas.microsoft.com/office/word/2018/wordml/cex" xmlns:w16cid="http://schemas.microsoft.com/office/word/2016/wordml/cid" xmlns:w16="http://schemas.microsoft.com/office/word/2018/wordml" xmlns:w16sdtdh="http://schemas.microsoft.com/office/word/2020/wordml/sdtdatahash" xmlns:w16se="http://schemas.microsoft.com/office/word/2015/wordml/symex" xmlns:wpg="http://schemas.microsoft.com/office/word/2010/wordprocessingGroup" xmlns:wpi="http://schemas.microsoft.com/office/word/2010/wordprocessingInk" xmlns:wne="http://schemas.microsoft.com/office/word/2006/wordml" xmlns:wps="http://schemas.microsoft.com/office/word/2010/wordprocessingShape" mc:Ignorable="w14 w15 w16se w16cid w16 w16cex w16sdtdh wp14">
+<w:endnotes xmlns:wpc="http://schemas.microsoft.com/office/word/2010/wordprocessingCanvas" xmlns:cx="http://schemas.microsoft.com/office/drawing/2014/chartex" xmlns:cx1="http://schemas.microsoft.com/office/drawing/2015/9/8/chartex" xmlns:cx2="http://schemas.microsoft.com/office/drawing/2015/10/21/chartex" xmlns:cx3="http://schemas.microsoft.com/office/drawing/2016/5/9/chartex" xmlns:cx4="http://schemas.microsoft.com/office/drawing/2016/5/10/chartex" xmlns:cx5="http://schemas.microsoft.com/office/drawing/2016/5/11/chartex" xmlns:cx6="http://schemas.microsoft.com/office/drawing/2016/5/12/chartex" xmlns:cx7="http://schemas.microsoft.com/office/drawing/2016/5/13/chartex" xmlns:cx8="http://schemas.microsoft.com/office/drawing/2016/5/14/chartex" xmlns:mc="http://schemas.openxmlformats.org/markup-compatibility/2006" xmlns:aink="http://schemas.microsoft.com/office/drawing/2016/ink" xmlns:am3d="http://schemas.microsoft.com/office/drawing/2017/model3d" xmlns:o="urn:schemas-microsoft-com:office:office" xmlns:oel="http://schemas.microsoft.com/office/2019/extlst" xmlns:r="http://schemas.openxmlformats.org/officeDocument/2006/relationships" xmlns:m="http://schemas.openxmlformats.org/officeDocument/2006/math" xmlns:v="urn:schemas-microsoft-com:vml" xmlns:wp14="http://schemas.microsoft.com/office/word/2010/wordprocessingDrawing" xmlns:wp="http://schemas.openxmlformats.org/drawingml/2006/wordprocessingDrawing" xmlns:w10="urn:schemas-microsoft-com:office:word" xmlns:w="http://schemas.openxmlformats.org/wordprocessingml/2006/main" xmlns:w14="http://schemas.microsoft.com/office/word/2010/wordml" xmlns:w15="http://schemas.microsoft.com/office/word/2012/wordml" xmlns:w16cex="http://schemas.microsoft.com/office/word/2018/wordml/cex" xmlns:w16cid="http://schemas.microsoft.com/office/word/2016/wordml/cid" xmlns:w16="http://schemas.microsoft.com/office/word/2018/wordml" xmlns:w16du="http://schemas.microsoft.com/office/word/2023/wordml/word16du" xmlns:w16sdtdh="http://schemas.microsoft.com/office/word/2020/wordml/sdtdatahash" xmlns:w16se="http://schemas.microsoft.com/office/word/2015/wordml/symex" xmlns:wpg="http://schemas.microsoft.com/office/word/2010/wordprocessingGroup" xmlns:wpi="http://schemas.microsoft.com/office/word/2010/wordprocessingInk" xmlns:wne="http://schemas.microsoft.com/office/word/2006/wordml" xmlns:wps="http://schemas.microsoft.com/office/word/2010/wordprocessingShape" mc:Ignorable="w14 w15 w16se w16cid w16 w16cex w16sdtdh w16du wp14">
   <w:endnote w:type="separator" w:id="-1">
     <w:p>
       <w:r>
@@ -27280,7 +28217,7 @@
 </file>
 
 <file path=word/footer1.xml><?xml version="1.0" encoding="utf-8"?>
-<w:ftr xmlns:wpc="http://schemas.microsoft.com/office/word/2010/wordprocessingCanvas" xmlns:cx="http://schemas.microsoft.com/office/drawing/2014/chartex" xmlns:cx1="http://schemas.microsoft.com/office/drawing/2015/9/8/chartex" xmlns:cx2="http://schemas.microsoft.com/office/drawing/2015/10/21/chartex" xmlns:cx3="http://schemas.microsoft.com/office/drawing/2016/5/9/chartex" xmlns:cx4="http://schemas.microsoft.com/office/drawing/2016/5/10/chartex" xmlns:cx5="http://schemas.microsoft.com/office/drawing/2016/5/11/chartex" xmlns:cx6="http://schemas.microsoft.com/office/drawing/2016/5/12/chartex" xmlns:cx7="http://schemas.microsoft.com/office/drawing/2016/5/13/chartex" xmlns:cx8="http://schemas.microsoft.com/office/drawing/2016/5/14/chartex" xmlns:mc="http://schemas.openxmlformats.org/markup-compatibility/2006" xmlns:aink="http://schemas.microsoft.com/office/drawing/2016/ink" xmlns:am3d="http://schemas.microsoft.com/office/drawing/2017/model3d" xmlns:o="urn:schemas-microsoft-com:office:office" xmlns:oel="http://schemas.microsoft.com/office/2019/extlst" xmlns:r="http://schemas.openxmlformats.org/officeDocument/2006/relationships" xmlns:m="http://schemas.openxmlformats.org/officeDocument/2006/math" xmlns:v="urn:schemas-microsoft-com:vml" xmlns:wp14="http://schemas.microsoft.com/office/word/2010/wordprocessingDrawing" xmlns:wp="http://schemas.openxmlformats.org/drawingml/2006/wordprocessingDrawing" xmlns:w10="urn:schemas-microsoft-com:office:word" xmlns:w="http://schemas.openxmlformats.org/wordprocessingml/2006/main" xmlns:w14="http://schemas.microsoft.com/office/word/2010/wordml" xmlns:w15="http://schemas.microsoft.com/office/word/2012/wordml" xmlns:w16cex="http://schemas.microsoft.com/office/word/2018/wordml/cex" xmlns:w16cid="http://schemas.microsoft.com/office/word/2016/wordml/cid" xmlns:w16="http://schemas.microsoft.com/office/word/2018/wordml" xmlns:w16sdtdh="http://schemas.microsoft.com/office/word/2020/wordml/sdtdatahash" xmlns:w16se="http://schemas.microsoft.com/office/word/2015/wordml/symex" xmlns:wpg="http://schemas.microsoft.com/office/word/2010/wordprocessingGroup" xmlns:wpi="http://schemas.microsoft.com/office/word/2010/wordprocessingInk" xmlns:wne="http://schemas.microsoft.com/office/word/2006/wordml" xmlns:wps="http://schemas.microsoft.com/office/word/2010/wordprocessingShape" mc:Ignorable="w14 w15 w16se w16cid w16 w16cex w16sdtdh wp14">
+<w:ftr xmlns:wpc="http://schemas.microsoft.com/office/word/2010/wordprocessingCanvas" xmlns:cx="http://schemas.microsoft.com/office/drawing/2014/chartex" xmlns:cx1="http://schemas.microsoft.com/office/drawing/2015/9/8/chartex" xmlns:cx2="http://schemas.microsoft.com/office/drawing/2015/10/21/chartex" xmlns:cx3="http://schemas.microsoft.com/office/drawing/2016/5/9/chartex" xmlns:cx4="http://schemas.microsoft.com/office/drawing/2016/5/10/chartex" xmlns:cx5="http://schemas.microsoft.com/office/drawing/2016/5/11/chartex" xmlns:cx6="http://schemas.microsoft.com/office/drawing/2016/5/12/chartex" xmlns:cx7="http://schemas.microsoft.com/office/drawing/2016/5/13/chartex" xmlns:cx8="http://schemas.microsoft.com/office/drawing/2016/5/14/chartex" xmlns:mc="http://schemas.openxmlformats.org/markup-compatibility/2006" xmlns:aink="http://schemas.microsoft.com/office/drawing/2016/ink" xmlns:am3d="http://schemas.microsoft.com/office/drawing/2017/model3d" xmlns:o="urn:schemas-microsoft-com:office:office" xmlns:oel="http://schemas.microsoft.com/office/2019/extlst" xmlns:r="http://schemas.openxmlformats.org/officeDocument/2006/relationships" xmlns:m="http://schemas.openxmlformats.org/officeDocument/2006/math" xmlns:v="urn:schemas-microsoft-com:vml" xmlns:wp14="http://schemas.microsoft.com/office/word/2010/wordprocessingDrawing" xmlns:wp="http://schemas.openxmlformats.org/drawingml/2006/wordprocessingDrawing" xmlns:w10="urn:schemas-microsoft-com:office:word" xmlns:w="http://schemas.openxmlformats.org/wordprocessingml/2006/main" xmlns:w14="http://schemas.microsoft.com/office/word/2010/wordml" xmlns:w15="http://schemas.microsoft.com/office/word/2012/wordml" xmlns:w16cex="http://schemas.microsoft.com/office/word/2018/wordml/cex" xmlns:w16cid="http://schemas.microsoft.com/office/word/2016/wordml/cid" xmlns:w16="http://schemas.microsoft.com/office/word/2018/wordml" xmlns:w16du="http://schemas.microsoft.com/office/word/2023/wordml/word16du" xmlns:w16sdtdh="http://schemas.microsoft.com/office/word/2020/wordml/sdtdatahash" xmlns:w16se="http://schemas.microsoft.com/office/word/2015/wordml/symex" xmlns:wpg="http://schemas.microsoft.com/office/word/2010/wordprocessingGroup" xmlns:wpi="http://schemas.microsoft.com/office/word/2010/wordprocessingInk" xmlns:wne="http://schemas.microsoft.com/office/word/2006/wordml" xmlns:wps="http://schemas.microsoft.com/office/word/2010/wordprocessingShape" mc:Ignorable="w14 w15 w16se w16cid w16 w16cex w16sdtdh w16du wp14">
   <w:tbl>
     <w:tblPr>
       <w:tblStyle w:val="Grilledutableau"/>
@@ -27736,7 +28673,7 @@
 </file>
 
 <file path=word/footnotes.xml><?xml version="1.0" encoding="utf-8"?>
-<w:footnotes xmlns:wpc="http://schemas.microsoft.com/office/word/2010/wordprocessingCanvas" xmlns:cx="http://schemas.microsoft.com/office/drawing/2014/chartex" xmlns:cx1="http://schemas.microsoft.com/office/drawing/2015/9/8/chartex" xmlns:cx2="http://schemas.microsoft.com/office/drawing/2015/10/21/chartex" xmlns:cx3="http://schemas.microsoft.com/office/drawing/2016/5/9/chartex" xmlns:cx4="http://schemas.microsoft.com/office/drawing/2016/5/10/chartex" xmlns:cx5="http://schemas.microsoft.com/office/drawing/2016/5/11/chartex" xmlns:cx6="http://schemas.microsoft.com/office/drawing/2016/5/12/chartex" xmlns:cx7="http://schemas.microsoft.com/office/drawing/2016/5/13/chartex" xmlns:cx8="http://schemas.microsoft.com/office/drawing/2016/5/14/chartex" xmlns:mc="http://schemas.openxmlformats.org/markup-compatibility/2006" xmlns:aink="http://schemas.microsoft.com/office/drawing/2016/ink" xmlns:am3d="http://schemas.microsoft.com/office/drawing/2017/model3d" xmlns:o="urn:schemas-microsoft-com:office:office" xmlns:oel="http://schemas.microsoft.com/office/2019/extlst" xmlns:r="http://schemas.openxmlformats.org/officeDocument/2006/relationships" xmlns:m="http://schemas.openxmlformats.org/officeDocument/2006/math" xmlns:v="urn:schemas-microsoft-com:vml" xmlns:wp14="http://schemas.microsoft.com/office/word/2010/wordprocessingDrawing" xmlns:wp="http://schemas.openxmlformats.org/drawingml/2006/wordprocessingDrawing" xmlns:w10="urn:schemas-microsoft-com:office:word" xmlns:w="http://schemas.openxmlformats.org/wordprocessingml/2006/main" xmlns:w14="http://schemas.microsoft.com/office/word/2010/wordml" xmlns:w15="http://schemas.microsoft.com/office/word/2012/wordml" xmlns:w16cex="http://schemas.microsoft.com/office/word/2018/wordml/cex" xmlns:w16cid="http://schemas.microsoft.com/office/word/2016/wordml/cid" xmlns:w16="http://schemas.microsoft.com/office/word/2018/wordml" xmlns:w16sdtdh="http://schemas.microsoft.com/office/word/2020/wordml/sdtdatahash" xmlns:w16se="http://schemas.microsoft.com/office/word/2015/wordml/symex" xmlns:wpg="http://schemas.microsoft.com/office/word/2010/wordprocessingGroup" xmlns:wpi="http://schemas.microsoft.com/office/word/2010/wordprocessingInk" xmlns:wne="http://schemas.microsoft.com/office/word/2006/wordml" xmlns:wps="http://schemas.microsoft.com/office/word/2010/wordprocessingShape" mc:Ignorable="w14 w15 w16se w16cid w16 w16cex w16sdtdh wp14">
+<w:footnotes xmlns:wpc="http://schemas.microsoft.com/office/word/2010/wordprocessingCanvas" xmlns:cx="http://schemas.microsoft.com/office/drawing/2014/chartex" xmlns:cx1="http://schemas.microsoft.com/office/drawing/2015/9/8/chartex" xmlns:cx2="http://schemas.microsoft.com/office/drawing/2015/10/21/chartex" xmlns:cx3="http://schemas.microsoft.com/office/drawing/2016/5/9/chartex" xmlns:cx4="http://schemas.microsoft.com/office/drawing/2016/5/10/chartex" xmlns:cx5="http://schemas.microsoft.com/office/drawing/2016/5/11/chartex" xmlns:cx6="http://schemas.microsoft.com/office/drawing/2016/5/12/chartex" xmlns:cx7="http://schemas.microsoft.com/office/drawing/2016/5/13/chartex" xmlns:cx8="http://schemas.microsoft.com/office/drawing/2016/5/14/chartex" xmlns:mc="http://schemas.openxmlformats.org/markup-compatibility/2006" xmlns:aink="http://schemas.microsoft.com/office/drawing/2016/ink" xmlns:am3d="http://schemas.microsoft.com/office/drawing/2017/model3d" xmlns:o="urn:schemas-microsoft-com:office:office" xmlns:oel="http://schemas.microsoft.com/office/2019/extlst" xmlns:r="http://schemas.openxmlformats.org/officeDocument/2006/relationships" xmlns:m="http://schemas.openxmlformats.org/officeDocument/2006/math" xmlns:v="urn:schemas-microsoft-com:vml" xmlns:wp14="http://schemas.microsoft.com/office/word/2010/wordprocessingDrawing" xmlns:wp="http://schemas.openxmlformats.org/drawingml/2006/wordprocessingDrawing" xmlns:w10="urn:schemas-microsoft-com:office:word" xmlns:w="http://schemas.openxmlformats.org/wordprocessingml/2006/main" xmlns:w14="http://schemas.microsoft.com/office/word/2010/wordml" xmlns:w15="http://schemas.microsoft.com/office/word/2012/wordml" xmlns:w16cex="http://schemas.microsoft.com/office/word/2018/wordml/cex" xmlns:w16cid="http://schemas.microsoft.com/office/word/2016/wordml/cid" xmlns:w16="http://schemas.microsoft.com/office/word/2018/wordml" xmlns:w16du="http://schemas.microsoft.com/office/word/2023/wordml/word16du" xmlns:w16sdtdh="http://schemas.microsoft.com/office/word/2020/wordml/sdtdatahash" xmlns:w16se="http://schemas.microsoft.com/office/word/2015/wordml/symex" xmlns:wpg="http://schemas.microsoft.com/office/word/2010/wordprocessingGroup" xmlns:wpi="http://schemas.microsoft.com/office/word/2010/wordprocessingInk" xmlns:wne="http://schemas.microsoft.com/office/word/2006/wordml" xmlns:wps="http://schemas.microsoft.com/office/word/2010/wordprocessingShape" mc:Ignorable="w14 w15 w16se w16cid w16 w16cex w16sdtdh w16du wp14">
   <w:footnote w:type="separator" w:id="-1">
     <w:p>
       <w:r>
@@ -27900,32 +28837,15 @@
         </w:rPr>
         <w:t xml:space="preserve"> Factories: </w:t>
       </w:r>
-      <w:r>
-        <w:fldChar w:fldCharType="begin"/>
-      </w:r>
-      <w:r>
-        <w:rPr>
-          <w:lang w:val="en-US"/>
-        </w:rPr>
-        <w:instrText>HYPERLINK "https://laravel.com/docs/11.x/database-testing"</w:instrText>
-      </w:r>
-      <w:r>
-        <w:fldChar w:fldCharType="separate"/>
-      </w:r>
-      <w:r>
-        <w:rPr>
-          <w:rStyle w:val="Lienhypertexte"/>
-          <w:lang w:val="en-US"/>
-        </w:rPr>
-        <w:t>https://laravel.com/docs/11.x/database-testing</w:t>
-      </w:r>
-      <w:r>
-        <w:rPr>
-          <w:rStyle w:val="Lienhypertexte"/>
-          <w:lang w:val="en-US"/>
-        </w:rPr>
-        <w:fldChar w:fldCharType="end"/>
-      </w:r>
+      <w:hyperlink r:id="rId4" w:history="1">
+        <w:r>
+          <w:rPr>
+            <w:rStyle w:val="Lienhypertexte"/>
+            <w:lang w:val="en-US"/>
+          </w:rPr>
+          <w:t>https://laravel.com/docs/11.x/database-testing</w:t>
+        </w:r>
+      </w:hyperlink>
     </w:p>
   </w:footnote>
   <w:footnote w:id="6">
@@ -27940,17 +28860,9 @@
         <w:footnoteRef/>
       </w:r>
       <w:r>
-        <w:t xml:space="preserve"> Laravel </w:t>
-      </w:r>
-      <w:proofErr w:type="spellStart"/>
-      <w:r>
-        <w:t>Dusk</w:t>
-      </w:r>
-      <w:proofErr w:type="spellEnd"/>
-      <w:r>
-        <w:t xml:space="preserve"> : </w:t>
-      </w:r>
-      <w:hyperlink r:id="rId4" w:history="1">
+        <w:t xml:space="preserve"> Laravel Dusk : </w:t>
+      </w:r>
+      <w:hyperlink r:id="rId5" w:history="1">
         <w:r>
           <w:rPr>
             <w:rStyle w:val="Lienhypertexte"/>
@@ -27994,32 +28906,15 @@
         </w:rPr>
         <w:t xml:space="preserve"> </w:t>
       </w:r>
-      <w:r>
-        <w:fldChar w:fldCharType="begin"/>
-      </w:r>
-      <w:r>
-        <w:rPr>
-          <w:lang w:val="en-US"/>
-        </w:rPr>
-        <w:instrText>HYPERLINK "https://docs.github.com/en/actions/learn-github-actions/understanding-github-actions"</w:instrText>
-      </w:r>
-      <w:r>
-        <w:fldChar w:fldCharType="separate"/>
-      </w:r>
-      <w:r>
-        <w:rPr>
-          <w:rStyle w:val="Lienhypertexte"/>
-          <w:lang w:val="en-US"/>
-        </w:rPr>
-        <w:t>https://docs.github.com/en/actions/learn-github-actions/understanding-github-actions</w:t>
-      </w:r>
-      <w:r>
-        <w:rPr>
-          <w:rStyle w:val="Lienhypertexte"/>
-          <w:lang w:val="en-US"/>
-        </w:rPr>
-        <w:fldChar w:fldCharType="end"/>
-      </w:r>
+      <w:hyperlink r:id="rId6" w:history="1">
+        <w:r>
+          <w:rPr>
+            <w:rStyle w:val="Lienhypertexte"/>
+            <w:lang w:val="en-US"/>
+          </w:rPr>
+          <w:t>https://docs.github.com/en/actions/learn-github-actions/understanding-github-actions</w:t>
+        </w:r>
+      </w:hyperlink>
     </w:p>
   </w:footnote>
   <w:footnote w:id="8">
@@ -28034,25 +28929,17 @@
         <w:footnoteRef/>
       </w:r>
       <w:r>
-        <w:t xml:space="preserve">Laravel </w:t>
+        <w:t xml:space="preserve">Laravel Dusk sur </w:t>
       </w:r>
       <w:proofErr w:type="spellStart"/>
       <w:r>
-        <w:t>Dusk</w:t>
+        <w:t>Github</w:t>
       </w:r>
       <w:proofErr w:type="spellEnd"/>
       <w:r>
-        <w:t xml:space="preserve"> sur </w:t>
-      </w:r>
-      <w:proofErr w:type="spellStart"/>
-      <w:r>
-        <w:t>Github</w:t>
-      </w:r>
-      <w:proofErr w:type="spellEnd"/>
-      <w:r>
         <w:t xml:space="preserve"> Actions : </w:t>
       </w:r>
-      <w:hyperlink r:id="rId5" w:anchor="running-tests-on-github-actions" w:history="1">
+      <w:hyperlink r:id="rId7" w:anchor="running-tests-on-github-actions" w:history="1">
         <w:r>
           <w:rPr>
             <w:rStyle w:val="Lienhypertexte"/>
@@ -28099,7 +28986,7 @@
         </w:rPr>
         <w:t xml:space="preserve"> » : </w:t>
       </w:r>
-      <w:hyperlink r:id="rId6" w:history="1">
+      <w:hyperlink r:id="rId8" w:history="1">
         <w:r>
           <w:rPr>
             <w:rStyle w:val="Lienhypertexte"/>
@@ -28124,7 +29011,7 @@
       <w:r>
         <w:t xml:space="preserve"> Installation de Laravel : </w:t>
       </w:r>
-      <w:hyperlink r:id="rId7" w:history="1">
+      <w:hyperlink r:id="rId9" w:history="1">
         <w:r>
           <w:rPr>
             <w:rStyle w:val="Lienhypertexte"/>
@@ -28157,7 +29044,7 @@
         </w:rPr>
         <w:t xml:space="preserve">Installation de Tailwind : </w:t>
       </w:r>
-      <w:hyperlink r:id="rId8" w:anchor="vite" w:history="1">
+      <w:hyperlink r:id="rId10" w:anchor="vite" w:history="1">
         <w:r>
           <w:rPr>
             <w:rStyle w:val="Lienhypertexte"/>
@@ -28182,7 +29069,7 @@
       <w:r>
         <w:t xml:space="preserve"> Conventions de nommage de Laravel : </w:t>
       </w:r>
-      <w:hyperlink r:id="rId9" w:history="1">
+      <w:hyperlink r:id="rId11" w:history="1">
         <w:r>
           <w:rPr>
             <w:rStyle w:val="Lienhypertexte"/>
@@ -28234,7 +29121,7 @@
       <w:r>
         <w:t xml:space="preserve"> Norme RFC 3696 : </w:t>
       </w:r>
-      <w:hyperlink r:id="rId10" w:anchor="page-7" w:history="1">
+      <w:hyperlink r:id="rId12" w:anchor="page-7" w:history="1">
         <w:r>
           <w:rPr>
             <w:rStyle w:val="Lienhypertexte"/>
@@ -28258,7 +29145,7 @@
       <w:r>
         <w:t xml:space="preserve"> Assignement de masse : </w:t>
       </w:r>
-      <w:hyperlink r:id="rId11" w:anchor="mass-assignment" w:history="1">
+      <w:hyperlink r:id="rId13" w:anchor="mass-assignment" w:history="1">
         <w:r>
           <w:rPr>
             <w:rStyle w:val="Lienhypertexte"/>
@@ -28291,7 +29178,7 @@
         </w:rPr>
         <w:t xml:space="preserve">Ressources imbriquées : </w:t>
       </w:r>
-      <w:hyperlink r:id="rId12" w:anchor="restful-nested-resources" w:history="1">
+      <w:hyperlink r:id="rId14" w:anchor="restful-nested-resources" w:history="1">
         <w:r>
           <w:rPr>
             <w:rStyle w:val="Lienhypertexte"/>
@@ -28324,7 +29211,7 @@
       <w:r>
         <w:t xml:space="preserve"> sur Laravel 10, Piotr Jura : </w:t>
       </w:r>
-      <w:hyperlink r:id="rId13" w:history="1">
+      <w:hyperlink r:id="rId15" w:history="1">
         <w:r>
           <w:rPr>
             <w:rStyle w:val="Lienhypertexte"/>
@@ -28348,7 +29235,7 @@
       <w:r>
         <w:t xml:space="preserve"> Récupération d’anciennes valeurs : </w:t>
       </w:r>
-      <w:hyperlink r:id="rId14" w:anchor="retrieving-old-input" w:history="1">
+      <w:hyperlink r:id="rId16" w:anchor="retrieving-old-input" w:history="1">
         <w:r>
           <w:rPr>
             <w:rStyle w:val="Lienhypertexte"/>
@@ -28391,7 +29278,7 @@
       <w:r>
         <w:t xml:space="preserve"> Autorisations avec Laravel : </w:t>
       </w:r>
-      <w:hyperlink r:id="rId15" w:anchor="creating-policies" w:history="1">
+      <w:hyperlink r:id="rId17" w:anchor="creating-policies" w:history="1">
         <w:r>
           <w:rPr>
             <w:rStyle w:val="Lienhypertexte"/>
@@ -28423,7 +29310,7 @@
       <w:r>
         <w:t xml:space="preserve"> : </w:t>
       </w:r>
-      <w:hyperlink r:id="rId16" w:anchor="creating-policies" w:history="1">
+      <w:hyperlink r:id="rId18" w:anchor="creating-policies" w:history="1">
         <w:r>
           <w:rPr>
             <w:rStyle w:val="Lienhypertexte"/>
@@ -28447,7 +29334,7 @@
       <w:r>
         <w:t xml:space="preserve"> Provient de la documentation officielle : </w:t>
       </w:r>
-      <w:hyperlink r:id="rId17" w:anchor="via-the-user-model" w:history="1">
+      <w:hyperlink r:id="rId19" w:anchor="via-the-user-model" w:history="1">
         <w:r>
           <w:rPr>
             <w:rStyle w:val="Lienhypertexte"/>
@@ -28480,7 +29367,7 @@
       <w:r>
         <w:t xml:space="preserve"> </w:t>
       </w:r>
-      <w:hyperlink r:id="rId18" w:history="1">
+      <w:hyperlink r:id="rId20" w:history="1">
         <w:r>
           <w:rPr>
             <w:rStyle w:val="Lienhypertexte"/>
@@ -28504,7 +29391,7 @@
       <w:r>
         <w:t xml:space="preserve"> Mise en place de plusieurs langues dans un projet Laravel : </w:t>
       </w:r>
-      <w:hyperlink r:id="rId19" w:history="1">
+      <w:hyperlink r:id="rId21" w:history="1">
         <w:r>
           <w:rPr>
             <w:rStyle w:val="Lienhypertexte"/>
@@ -28546,7 +29433,7 @@
         </w:rPr>
         <w:t xml:space="preserve"> </w:t>
       </w:r>
-      <w:hyperlink r:id="rId20" w:history="1">
+      <w:hyperlink r:id="rId22" w:history="1">
         <w:r>
           <w:rPr>
             <w:rStyle w:val="Lienhypertexte"/>
@@ -28580,7 +29467,7 @@
         </w:rPr>
         <w:t xml:space="preserve">Template de barre de navigation : </w:t>
       </w:r>
-      <w:hyperlink r:id="rId21" w:history="1">
+      <w:hyperlink r:id="rId23" w:history="1">
         <w:r>
           <w:rPr>
             <w:rStyle w:val="Lienhypertexte"/>
@@ -28612,23 +29499,9 @@
         <w:rPr>
           <w:lang w:val="fr-CH"/>
         </w:rPr>
-        <w:t xml:space="preserve">Installation de Laravel </w:t>
-      </w:r>
-      <w:proofErr w:type="spellStart"/>
-      <w:r>
-        <w:rPr>
-          <w:lang w:val="fr-CH"/>
-        </w:rPr>
-        <w:t>Dusk</w:t>
-      </w:r>
-      <w:proofErr w:type="spellEnd"/>
-      <w:r>
-        <w:rPr>
-          <w:lang w:val="fr-CH"/>
-        </w:rPr>
-        <w:t xml:space="preserve"> : </w:t>
-      </w:r>
-      <w:hyperlink r:id="rId22" w:anchor="installation" w:history="1">
+        <w:t xml:space="preserve">Installation de Laravel Dusk : </w:t>
+      </w:r>
+      <w:hyperlink r:id="rId24" w:anchor="installation" w:history="1">
         <w:r>
           <w:rPr>
             <w:rStyle w:val="Lienhypertexte"/>
@@ -28684,7 +29557,7 @@
         </w:rPr>
         <w:t xml:space="preserve"> : </w:t>
       </w:r>
-      <w:hyperlink r:id="rId23" w:anchor="running-tests-on-github-actions" w:history="1">
+      <w:hyperlink r:id="rId25" w:anchor="running-tests-on-github-actions" w:history="1">
         <w:r>
           <w:rPr>
             <w:rStyle w:val="Lienhypertexte"/>
@@ -28699,7 +29572,7 @@
 </file>
 
 <file path=word/header1.xml><?xml version="1.0" encoding="utf-8"?>
-<w:hdr xmlns:wpc="http://schemas.microsoft.com/office/word/2010/wordprocessingCanvas" xmlns:cx="http://schemas.microsoft.com/office/drawing/2014/chartex" xmlns:cx1="http://schemas.microsoft.com/office/drawing/2015/9/8/chartex" xmlns:cx2="http://schemas.microsoft.com/office/drawing/2015/10/21/chartex" xmlns:cx3="http://schemas.microsoft.com/office/drawing/2016/5/9/chartex" xmlns:cx4="http://schemas.microsoft.com/office/drawing/2016/5/10/chartex" xmlns:cx5="http://schemas.microsoft.com/office/drawing/2016/5/11/chartex" xmlns:cx6="http://schemas.microsoft.com/office/drawing/2016/5/12/chartex" xmlns:cx7="http://schemas.microsoft.com/office/drawing/2016/5/13/chartex" xmlns:cx8="http://schemas.microsoft.com/office/drawing/2016/5/14/chartex" xmlns:mc="http://schemas.openxmlformats.org/markup-compatibility/2006" xmlns:aink="http://schemas.microsoft.com/office/drawing/2016/ink" xmlns:am3d="http://schemas.microsoft.com/office/drawing/2017/model3d" xmlns:o="urn:schemas-microsoft-com:office:office" xmlns:oel="http://schemas.microsoft.com/office/2019/extlst" xmlns:r="http://schemas.openxmlformats.org/officeDocument/2006/relationships" xmlns:m="http://schemas.openxmlformats.org/officeDocument/2006/math" xmlns:v="urn:schemas-microsoft-com:vml" xmlns:wp14="http://schemas.microsoft.com/office/word/2010/wordprocessingDrawing" xmlns:wp="http://schemas.openxmlformats.org/drawingml/2006/wordprocessingDrawing" xmlns:w10="urn:schemas-microsoft-com:office:word" xmlns:w="http://schemas.openxmlformats.org/wordprocessingml/2006/main" xmlns:w14="http://schemas.microsoft.com/office/word/2010/wordml" xmlns:w15="http://schemas.microsoft.com/office/word/2012/wordml" xmlns:w16cex="http://schemas.microsoft.com/office/word/2018/wordml/cex" xmlns:w16cid="http://schemas.microsoft.com/office/word/2016/wordml/cid" xmlns:w16="http://schemas.microsoft.com/office/word/2018/wordml" xmlns:w16sdtdh="http://schemas.microsoft.com/office/word/2020/wordml/sdtdatahash" xmlns:w16se="http://schemas.microsoft.com/office/word/2015/wordml/symex" xmlns:wpg="http://schemas.microsoft.com/office/word/2010/wordprocessingGroup" xmlns:wpi="http://schemas.microsoft.com/office/word/2010/wordprocessingInk" xmlns:wne="http://schemas.microsoft.com/office/word/2006/wordml" xmlns:wps="http://schemas.microsoft.com/office/word/2010/wordprocessingShape" mc:Ignorable="w14 w15 w16se w16cid w16 w16cex w16sdtdh wp14">
+<w:hdr xmlns:wpc="http://schemas.microsoft.com/office/word/2010/wordprocessingCanvas" xmlns:cx="http://schemas.microsoft.com/office/drawing/2014/chartex" xmlns:cx1="http://schemas.microsoft.com/office/drawing/2015/9/8/chartex" xmlns:cx2="http://schemas.microsoft.com/office/drawing/2015/10/21/chartex" xmlns:cx3="http://schemas.microsoft.com/office/drawing/2016/5/9/chartex" xmlns:cx4="http://schemas.microsoft.com/office/drawing/2016/5/10/chartex" xmlns:cx5="http://schemas.microsoft.com/office/drawing/2016/5/11/chartex" xmlns:cx6="http://schemas.microsoft.com/office/drawing/2016/5/12/chartex" xmlns:cx7="http://schemas.microsoft.com/office/drawing/2016/5/13/chartex" xmlns:cx8="http://schemas.microsoft.com/office/drawing/2016/5/14/chartex" xmlns:mc="http://schemas.openxmlformats.org/markup-compatibility/2006" xmlns:aink="http://schemas.microsoft.com/office/drawing/2016/ink" xmlns:am3d="http://schemas.microsoft.com/office/drawing/2017/model3d" xmlns:o="urn:schemas-microsoft-com:office:office" xmlns:oel="http://schemas.microsoft.com/office/2019/extlst" xmlns:r="http://schemas.openxmlformats.org/officeDocument/2006/relationships" xmlns:m="http://schemas.openxmlformats.org/officeDocument/2006/math" xmlns:v="urn:schemas-microsoft-com:vml" xmlns:wp14="http://schemas.microsoft.com/office/word/2010/wordprocessingDrawing" xmlns:wp="http://schemas.openxmlformats.org/drawingml/2006/wordprocessingDrawing" xmlns:w10="urn:schemas-microsoft-com:office:word" xmlns:w="http://schemas.openxmlformats.org/wordprocessingml/2006/main" xmlns:w14="http://schemas.microsoft.com/office/word/2010/wordml" xmlns:w15="http://schemas.microsoft.com/office/word/2012/wordml" xmlns:w16cex="http://schemas.microsoft.com/office/word/2018/wordml/cex" xmlns:w16cid="http://schemas.microsoft.com/office/word/2016/wordml/cid" xmlns:w16="http://schemas.microsoft.com/office/word/2018/wordml" xmlns:w16du="http://schemas.microsoft.com/office/word/2023/wordml/word16du" xmlns:w16sdtdh="http://schemas.microsoft.com/office/word/2020/wordml/sdtdatahash" xmlns:w16se="http://schemas.microsoft.com/office/word/2015/wordml/symex" xmlns:wpg="http://schemas.microsoft.com/office/word/2010/wordprocessingGroup" xmlns:wpi="http://schemas.microsoft.com/office/word/2010/wordprocessingInk" xmlns:wne="http://schemas.microsoft.com/office/word/2006/wordml" xmlns:wps="http://schemas.microsoft.com/office/word/2010/wordprocessingShape" mc:Ignorable="w14 w15 w16se w16cid w16 w16cex w16sdtdh w16du wp14">
   <w:tbl>
     <w:tblPr>
       <w:tblStyle w:val="Grilledutableau"/>
@@ -28798,7 +29671,7 @@
 </file>
 
 <file path=word/numbering.xml><?xml version="1.0" encoding="utf-8"?>
-<w:numbering xmlns:wpc="http://schemas.microsoft.com/office/word/2010/wordprocessingCanvas" xmlns:cx="http://schemas.microsoft.com/office/drawing/2014/chartex" xmlns:cx1="http://schemas.microsoft.com/office/drawing/2015/9/8/chartex" xmlns:cx2="http://schemas.microsoft.com/office/drawing/2015/10/21/chartex" xmlns:cx3="http://schemas.microsoft.com/office/drawing/2016/5/9/chartex" xmlns:cx4="http://schemas.microsoft.com/office/drawing/2016/5/10/chartex" xmlns:cx5="http://schemas.microsoft.com/office/drawing/2016/5/11/chartex" xmlns:cx6="http://schemas.microsoft.com/office/drawing/2016/5/12/chartex" xmlns:cx7="http://schemas.microsoft.com/office/drawing/2016/5/13/chartex" xmlns:cx8="http://schemas.microsoft.com/office/drawing/2016/5/14/chartex" xmlns:mc="http://schemas.openxmlformats.org/markup-compatibility/2006" xmlns:aink="http://schemas.microsoft.com/office/drawing/2016/ink" xmlns:am3d="http://schemas.microsoft.com/office/drawing/2017/model3d" xmlns:o="urn:schemas-microsoft-com:office:office" xmlns:oel="http://schemas.microsoft.com/office/2019/extlst" xmlns:r="http://schemas.openxmlformats.org/officeDocument/2006/relationships" xmlns:m="http://schemas.openxmlformats.org/officeDocument/2006/math" xmlns:v="urn:schemas-microsoft-com:vml" xmlns:wp14="http://schemas.microsoft.com/office/word/2010/wordprocessingDrawing" xmlns:wp="http://schemas.openxmlformats.org/drawingml/2006/wordprocessingDrawing" xmlns:w10="urn:schemas-microsoft-com:office:word" xmlns:w="http://schemas.openxmlformats.org/wordprocessingml/2006/main" xmlns:w14="http://schemas.microsoft.com/office/word/2010/wordml" xmlns:w15="http://schemas.microsoft.com/office/word/2012/wordml" xmlns:w16cex="http://schemas.microsoft.com/office/word/2018/wordml/cex" xmlns:w16cid="http://schemas.microsoft.com/office/word/2016/wordml/cid" xmlns:w16="http://schemas.microsoft.com/office/word/2018/wordml" xmlns:w16sdtdh="http://schemas.microsoft.com/office/word/2020/wordml/sdtdatahash" xmlns:w16se="http://schemas.microsoft.com/office/word/2015/wordml/symex" xmlns:wpg="http://schemas.microsoft.com/office/word/2010/wordprocessingGroup" xmlns:wpi="http://schemas.microsoft.com/office/word/2010/wordprocessingInk" xmlns:wne="http://schemas.microsoft.com/office/word/2006/wordml" xmlns:wps="http://schemas.microsoft.com/office/word/2010/wordprocessingShape" mc:Ignorable="w14 w15 w16se w16cid w16 w16cex w16sdtdh wp14">
+<w:numbering xmlns:wpc="http://schemas.microsoft.com/office/word/2010/wordprocessingCanvas" xmlns:cx="http://schemas.microsoft.com/office/drawing/2014/chartex" xmlns:cx1="http://schemas.microsoft.com/office/drawing/2015/9/8/chartex" xmlns:cx2="http://schemas.microsoft.com/office/drawing/2015/10/21/chartex" xmlns:cx3="http://schemas.microsoft.com/office/drawing/2016/5/9/chartex" xmlns:cx4="http://schemas.microsoft.com/office/drawing/2016/5/10/chartex" xmlns:cx5="http://schemas.microsoft.com/office/drawing/2016/5/11/chartex" xmlns:cx6="http://schemas.microsoft.com/office/drawing/2016/5/12/chartex" xmlns:cx7="http://schemas.microsoft.com/office/drawing/2016/5/13/chartex" xmlns:cx8="http://schemas.microsoft.com/office/drawing/2016/5/14/chartex" xmlns:mc="http://schemas.openxmlformats.org/markup-compatibility/2006" xmlns:aink="http://schemas.microsoft.com/office/drawing/2016/ink" xmlns:am3d="http://schemas.microsoft.com/office/drawing/2017/model3d" xmlns:o="urn:schemas-microsoft-com:office:office" xmlns:oel="http://schemas.microsoft.com/office/2019/extlst" xmlns:r="http://schemas.openxmlformats.org/officeDocument/2006/relationships" xmlns:m="http://schemas.openxmlformats.org/officeDocument/2006/math" xmlns:v="urn:schemas-microsoft-com:vml" xmlns:wp14="http://schemas.microsoft.com/office/word/2010/wordprocessingDrawing" xmlns:wp="http://schemas.openxmlformats.org/drawingml/2006/wordprocessingDrawing" xmlns:w10="urn:schemas-microsoft-com:office:word" xmlns:w="http://schemas.openxmlformats.org/wordprocessingml/2006/main" xmlns:w14="http://schemas.microsoft.com/office/word/2010/wordml" xmlns:w15="http://schemas.microsoft.com/office/word/2012/wordml" xmlns:w16cex="http://schemas.microsoft.com/office/word/2018/wordml/cex" xmlns:w16cid="http://schemas.microsoft.com/office/word/2016/wordml/cid" xmlns:w16="http://schemas.microsoft.com/office/word/2018/wordml" xmlns:w16du="http://schemas.microsoft.com/office/word/2023/wordml/word16du" xmlns:w16sdtdh="http://schemas.microsoft.com/office/word/2020/wordml/sdtdatahash" xmlns:w16se="http://schemas.microsoft.com/office/word/2015/wordml/symex" xmlns:wpg="http://schemas.microsoft.com/office/word/2010/wordprocessingGroup" xmlns:wpi="http://schemas.microsoft.com/office/word/2010/wordprocessingInk" xmlns:wne="http://schemas.microsoft.com/office/word/2006/wordml" xmlns:wps="http://schemas.microsoft.com/office/word/2010/wordprocessingShape" mc:Ignorable="w14 w15 w16se w16cid w16 w16cex w16sdtdh w16du wp14">
   <w:numPicBullet w:numPicBulletId="0">
     <w:pict>
       <v:shapetype id="_x0000_t75" coordsize="21600,21600" o:spt="75" o:preferrelative="t" path="m@4@5l@4@11@9@11@9@5xe" filled="f" stroked="f">
@@ -28820,7 +29693,7 @@
         <v:path o:extrusionok="f" gradientshapeok="t" o:connecttype="rect"/>
         <o:lock v:ext="edit" aspectratio="t"/>
       </v:shapetype>
-      <v:shape id="_x0000_i1047" type="#_x0000_t75" style="width:11.5pt;height:11.5pt" o:bullet="t">
+      <v:shape id="_x0000_i1048" type="#_x0000_t75" style="width:11.25pt;height:11.25pt" o:bullet="t">
         <v:imagedata r:id="rId1" o:title="BD10263_"/>
       </v:shape>
     </w:pict>
@@ -31104,7 +31977,7 @@
 </file>
 
 <file path=word/styles.xml><?xml version="1.0" encoding="utf-8"?>
-<w:styles xmlns:mc="http://schemas.openxmlformats.org/markup-compatibility/2006" xmlns:r="http://schemas.openxmlformats.org/officeDocument/2006/relationships" xmlns:w="http://schemas.openxmlformats.org/wordprocessingml/2006/main" xmlns:w14="http://schemas.microsoft.com/office/word/2010/wordml" xmlns:w15="http://schemas.microsoft.com/office/word/2012/wordml" xmlns:w16cex="http://schemas.microsoft.com/office/word/2018/wordml/cex" xmlns:w16cid="http://schemas.microsoft.com/office/word/2016/wordml/cid" xmlns:w16="http://schemas.microsoft.com/office/word/2018/wordml" xmlns:w16sdtdh="http://schemas.microsoft.com/office/word/2020/wordml/sdtdatahash" xmlns:w16se="http://schemas.microsoft.com/office/word/2015/wordml/symex" mc:Ignorable="w14 w15 w16se w16cid w16 w16cex w16sdtdh">
+<w:styles xmlns:mc="http://schemas.openxmlformats.org/markup-compatibility/2006" xmlns:r="http://schemas.openxmlformats.org/officeDocument/2006/relationships" xmlns:w="http://schemas.openxmlformats.org/wordprocessingml/2006/main" xmlns:w14="http://schemas.microsoft.com/office/word/2010/wordml" xmlns:w15="http://schemas.microsoft.com/office/word/2012/wordml" xmlns:w16cex="http://schemas.microsoft.com/office/word/2018/wordml/cex" xmlns:w16cid="http://schemas.microsoft.com/office/word/2016/wordml/cid" xmlns:w16="http://schemas.microsoft.com/office/word/2018/wordml" xmlns:w16du="http://schemas.microsoft.com/office/word/2023/wordml/word16du" xmlns:w16sdtdh="http://schemas.microsoft.com/office/word/2020/wordml/sdtdatahash" xmlns:w16se="http://schemas.microsoft.com/office/word/2015/wordml/symex" mc:Ignorable="w14 w15 w16se w16cid w16 w16cex w16sdtdh w16du">
   <w:docDefaults>
     <w:rPrDefault>
       <w:rPr>
@@ -32779,17 +33652,6 @@
 </file>
 
 <file path=customXml/item1.xml><?xml version="1.0" encoding="utf-8"?>
-<p:properties xmlns:p="http://schemas.microsoft.com/office/2006/metadata/properties" xmlns:xsi="http://www.w3.org/2001/XMLSchema-instance" xmlns:pc="http://schemas.microsoft.com/office/infopath/2007/PartnerControls">
-  <documentManagement>
-    <lcf76f155ced4ddcb4097134ff3c332f xmlns="a1b10758-7132-46a4-a2fe-7a2cf46f51f4">
-      <Terms xmlns="http://schemas.microsoft.com/office/infopath/2007/PartnerControls"/>
-    </lcf76f155ced4ddcb4097134ff3c332f>
-    <TaxCatchAll xmlns="f7d9f5a6-831d-4621-8c77-cbcaf993e406" xsi:nil="true"/>
-  </documentManagement>
-</p:properties>
-</file>
-
-<file path=customXml/item2.xml><?xml version="1.0" encoding="utf-8"?>
 <ct:contentTypeSchema xmlns:ct="http://schemas.microsoft.com/office/2006/metadata/contentType" xmlns:ma="http://schemas.microsoft.com/office/2006/metadata/properties/metaAttributes" ct:_="" ma:_="" ma:contentTypeName="Document" ma:contentTypeID="0x0101005A5B8F5EAAC22C48A11F5D9A60E6F21D" ma:contentTypeVersion="16" ma:contentTypeDescription="Crée un document." ma:contentTypeScope="" ma:versionID="f2b963976306cc54294b7f4545a3c6c4">
   <xsd:schema xmlns:xsd="http://www.w3.org/2001/XMLSchema" xmlns:xs="http://www.w3.org/2001/XMLSchema" xmlns:p="http://schemas.microsoft.com/office/2006/metadata/properties" xmlns:ns2="a1b10758-7132-46a4-a2fe-7a2cf46f51f4" xmlns:ns3="f7d9f5a6-831d-4621-8c77-cbcaf993e406" targetNamespace="http://schemas.microsoft.com/office/2006/metadata/properties" ma:root="true" ma:fieldsID="e5e135fa2fc1295e1586ddcd9c1a8904" ns2:_="" ns3:_="">
     <xsd:import namespace="a1b10758-7132-46a4-a2fe-7a2cf46f51f4"/>
@@ -33032,6 +33894,10 @@
 </ct:contentTypeSchema>
 </file>
 
+<file path=customXml/item2.xml><?xml version="1.0" encoding="utf-8"?>
+<b:Sources xmlns:b="http://schemas.openxmlformats.org/officeDocument/2006/bibliography" xmlns="http://schemas.openxmlformats.org/officeDocument/2006/bibliography" SelectedStyle="\APA.XSL" StyleName="APA"/>
+</file>
+
 <file path=customXml/item3.xml><?xml version="1.0" encoding="utf-8"?>
 <?mso-contentType ?>
 <FormTemplates xmlns="http://schemas.microsoft.com/sharepoint/v3/contenttype/forms">
@@ -33042,21 +33908,17 @@
 </file>
 
 <file path=customXml/item4.xml><?xml version="1.0" encoding="utf-8"?>
-<b:Sources xmlns:b="http://schemas.openxmlformats.org/officeDocument/2006/bibliography" xmlns="http://schemas.openxmlformats.org/officeDocument/2006/bibliography" SelectedStyle="\APA.XSL" StyleName="APA"/>
+<p:properties xmlns:p="http://schemas.microsoft.com/office/2006/metadata/properties" xmlns:xsi="http://www.w3.org/2001/XMLSchema-instance" xmlns:pc="http://schemas.microsoft.com/office/infopath/2007/PartnerControls">
+  <documentManagement>
+    <lcf76f155ced4ddcb4097134ff3c332f xmlns="a1b10758-7132-46a4-a2fe-7a2cf46f51f4">
+      <Terms xmlns="http://schemas.microsoft.com/office/infopath/2007/PartnerControls"/>
+    </lcf76f155ced4ddcb4097134ff3c332f>
+    <TaxCatchAll xmlns="f7d9f5a6-831d-4621-8c77-cbcaf993e406" xsi:nil="true"/>
+  </documentManagement>
+</p:properties>
 </file>
 
 <file path=customXml/itemProps1.xml><?xml version="1.0" encoding="utf-8"?>
-<ds:datastoreItem xmlns:ds="http://schemas.openxmlformats.org/officeDocument/2006/customXml" ds:itemID="{2319CDB8-A2CD-412D-8359-13E6B4DF1FF4}">
-  <ds:schemaRefs>
-    <ds:schemaRef ds:uri="http://schemas.microsoft.com/office/2006/metadata/properties"/>
-    <ds:schemaRef ds:uri="http://schemas.microsoft.com/office/infopath/2007/PartnerControls"/>
-    <ds:schemaRef ds:uri="a1b10758-7132-46a4-a2fe-7a2cf46f51f4"/>
-    <ds:schemaRef ds:uri="f7d9f5a6-831d-4621-8c77-cbcaf993e406"/>
-  </ds:schemaRefs>
-</ds:datastoreItem>
-</file>
-
-<file path=customXml/itemProps2.xml><?xml version="1.0" encoding="utf-8"?>
 <ds:datastoreItem xmlns:ds="http://schemas.openxmlformats.org/officeDocument/2006/customXml" ds:itemID="{41546E4A-837A-4BEF-A4B8-FFD4EAB4E855}">
   <ds:schemaRefs>
     <ds:schemaRef ds:uri="http://schemas.microsoft.com/office/2006/metadata/contentType"/>
@@ -33075,6 +33937,14 @@
 </ds:datastoreItem>
 </file>
 
+<file path=customXml/itemProps2.xml><?xml version="1.0" encoding="utf-8"?>
+<ds:datastoreItem xmlns:ds="http://schemas.openxmlformats.org/officeDocument/2006/customXml" ds:itemID="{C8C35155-3E6A-4058-B6E4-303717845E3B}">
+  <ds:schemaRefs>
+    <ds:schemaRef ds:uri="http://schemas.openxmlformats.org/officeDocument/2006/bibliography"/>
+  </ds:schemaRefs>
+</ds:datastoreItem>
+</file>
+
 <file path=customXml/itemProps3.xml><?xml version="1.0" encoding="utf-8"?>
 <ds:datastoreItem xmlns:ds="http://schemas.openxmlformats.org/officeDocument/2006/customXml" ds:itemID="{6C3F7A66-EDE3-46FD-83EB-3C265E5D2669}">
   <ds:schemaRefs>
@@ -33084,9 +33954,12 @@
 </file>
 
 <file path=customXml/itemProps4.xml><?xml version="1.0" encoding="utf-8"?>
-<ds:datastoreItem xmlns:ds="http://schemas.openxmlformats.org/officeDocument/2006/customXml" ds:itemID="{C8C35155-3E6A-4058-B6E4-303717845E3B}">
+<ds:datastoreItem xmlns:ds="http://schemas.openxmlformats.org/officeDocument/2006/customXml" ds:itemID="{2319CDB8-A2CD-412D-8359-13E6B4DF1FF4}">
   <ds:schemaRefs>
-    <ds:schemaRef ds:uri="http://schemas.openxmlformats.org/officeDocument/2006/bibliography"/>
+    <ds:schemaRef ds:uri="http://schemas.microsoft.com/office/2006/metadata/properties"/>
+    <ds:schemaRef ds:uri="http://schemas.microsoft.com/office/infopath/2007/PartnerControls"/>
+    <ds:schemaRef ds:uri="a1b10758-7132-46a4-a2fe-7a2cf46f51f4"/>
+    <ds:schemaRef ds:uri="f7d9f5a6-831d-4621-8c77-cbcaf993e406"/>
   </ds:schemaRefs>
 </ds:datastoreItem>
 </file>
--- a/Documents/V7 - 03-06-24/V7-R-TPI-SamuelDosSantos-Documentation_SocialShuffle.docx
+++ b/Documents/V7 - 03-06-24/V7-R-TPI-SamuelDosSantos-Documentation_SocialShuffle.docx
@@ -251,7 +251,8 @@
           <w:caps w:val="0"/>
           <w:noProof/>
           <w:kern w:val="2"/>
-          <w:szCs w:val="22"/>
+          <w:sz w:val="24"/>
+          <w:szCs w:val="24"/>
           <w14:ligatures w14:val="standardContextual"/>
         </w:rPr>
       </w:pPr>
@@ -285,7 +286,7 @@
         </w:rPr>
         <w:fldChar w:fldCharType="separate"/>
       </w:r>
-      <w:hyperlink w:anchor="_Toc168034283" w:history="1">
+      <w:hyperlink w:anchor="_Toc168157139" w:history="1">
         <w:r>
           <w:rPr>
             <w:rStyle w:val="Lienhypertexte"/>
@@ -301,7 +302,8 @@
             <w:caps w:val="0"/>
             <w:noProof/>
             <w:kern w:val="2"/>
-            <w:szCs w:val="22"/>
+            <w:sz w:val="24"/>
+            <w:szCs w:val="24"/>
             <w14:ligatures w14:val="standardContextual"/>
           </w:rPr>
           <w:tab/>
@@ -332,7 +334,7 @@
             <w:noProof/>
             <w:webHidden/>
           </w:rPr>
-          <w:instrText xml:space="preserve"> PAGEREF _Toc168034283 \h </w:instrText>
+          <w:instrText xml:space="preserve"> PAGEREF _Toc168157139 \h </w:instrText>
         </w:r>
         <w:r>
           <w:rPr>
@@ -375,11 +377,12 @@
           <w:smallCaps w:val="0"/>
           <w:noProof/>
           <w:kern w:val="2"/>
-          <w:szCs w:val="22"/>
+          <w:sz w:val="24"/>
+          <w:szCs w:val="24"/>
           <w14:ligatures w14:val="standardContextual"/>
         </w:rPr>
       </w:pPr>
-      <w:hyperlink w:anchor="_Toc168034284" w:history="1">
+      <w:hyperlink w:anchor="_Toc168157140" w:history="1">
         <w:r>
           <w:rPr>
             <w:rStyle w:val="Lienhypertexte"/>
@@ -393,7 +396,8 @@
             <w:smallCaps w:val="0"/>
             <w:noProof/>
             <w:kern w:val="2"/>
-            <w:szCs w:val="22"/>
+            <w:sz w:val="24"/>
+            <w:szCs w:val="24"/>
             <w14:ligatures w14:val="standardContextual"/>
           </w:rPr>
           <w:tab/>
@@ -424,7 +428,7 @@
             <w:noProof/>
             <w:webHidden/>
           </w:rPr>
-          <w:instrText xml:space="preserve"> PAGEREF _Toc168034284 \h </w:instrText>
+          <w:instrText xml:space="preserve"> PAGEREF _Toc168157140 \h </w:instrText>
         </w:r>
         <w:r>
           <w:rPr>
@@ -467,11 +471,12 @@
           <w:smallCaps w:val="0"/>
           <w:noProof/>
           <w:kern w:val="2"/>
-          <w:szCs w:val="22"/>
+          <w:sz w:val="24"/>
+          <w:szCs w:val="24"/>
           <w14:ligatures w14:val="standardContextual"/>
         </w:rPr>
       </w:pPr>
-      <w:hyperlink w:anchor="_Toc168034285" w:history="1">
+      <w:hyperlink w:anchor="_Toc168157141" w:history="1">
         <w:r>
           <w:rPr>
             <w:rStyle w:val="Lienhypertexte"/>
@@ -485,7 +490,8 @@
             <w:smallCaps w:val="0"/>
             <w:noProof/>
             <w:kern w:val="2"/>
-            <w:szCs w:val="22"/>
+            <w:sz w:val="24"/>
+            <w:szCs w:val="24"/>
             <w14:ligatures w14:val="standardContextual"/>
           </w:rPr>
           <w:tab/>
@@ -516,7 +522,7 @@
             <w:noProof/>
             <w:webHidden/>
           </w:rPr>
-          <w:instrText xml:space="preserve"> PAGEREF _Toc168034285 \h </w:instrText>
+          <w:instrText xml:space="preserve"> PAGEREF _Toc168157141 \h </w:instrText>
         </w:r>
         <w:r>
           <w:rPr>
@@ -559,11 +565,12 @@
           <w:smallCaps w:val="0"/>
           <w:noProof/>
           <w:kern w:val="2"/>
-          <w:szCs w:val="22"/>
+          <w:sz w:val="24"/>
+          <w:szCs w:val="24"/>
           <w14:ligatures w14:val="standardContextual"/>
         </w:rPr>
       </w:pPr>
-      <w:hyperlink w:anchor="_Toc168034286" w:history="1">
+      <w:hyperlink w:anchor="_Toc168157142" w:history="1">
         <w:r>
           <w:rPr>
             <w:rStyle w:val="Lienhypertexte"/>
@@ -577,7 +584,8 @@
             <w:smallCaps w:val="0"/>
             <w:noProof/>
             <w:kern w:val="2"/>
-            <w:szCs w:val="22"/>
+            <w:sz w:val="24"/>
+            <w:szCs w:val="24"/>
             <w14:ligatures w14:val="standardContextual"/>
           </w:rPr>
           <w:tab/>
@@ -608,7 +616,7 @@
             <w:noProof/>
             <w:webHidden/>
           </w:rPr>
-          <w:instrText xml:space="preserve"> PAGEREF _Toc168034286 \h </w:instrText>
+          <w:instrText xml:space="preserve"> PAGEREF _Toc168157142 \h </w:instrText>
         </w:r>
         <w:r>
           <w:rPr>
@@ -651,11 +659,12 @@
           <w:smallCaps w:val="0"/>
           <w:noProof/>
           <w:kern w:val="2"/>
-          <w:szCs w:val="22"/>
+          <w:sz w:val="24"/>
+          <w:szCs w:val="24"/>
           <w14:ligatures w14:val="standardContextual"/>
         </w:rPr>
       </w:pPr>
-      <w:hyperlink w:anchor="_Toc168034287" w:history="1">
+      <w:hyperlink w:anchor="_Toc168157143" w:history="1">
         <w:r>
           <w:rPr>
             <w:rStyle w:val="Lienhypertexte"/>
@@ -669,7 +678,8 @@
             <w:smallCaps w:val="0"/>
             <w:noProof/>
             <w:kern w:val="2"/>
-            <w:szCs w:val="22"/>
+            <w:sz w:val="24"/>
+            <w:szCs w:val="24"/>
             <w14:ligatures w14:val="standardContextual"/>
           </w:rPr>
           <w:tab/>
@@ -700,7 +710,7 @@
             <w:noProof/>
             <w:webHidden/>
           </w:rPr>
-          <w:instrText xml:space="preserve"> PAGEREF _Toc168034287 \h </w:instrText>
+          <w:instrText xml:space="preserve"> PAGEREF _Toc168157143 \h </w:instrText>
         </w:r>
         <w:r>
           <w:rPr>
@@ -743,11 +753,12 @@
           <w:smallCaps w:val="0"/>
           <w:noProof/>
           <w:kern w:val="2"/>
-          <w:szCs w:val="22"/>
+          <w:sz w:val="24"/>
+          <w:szCs w:val="24"/>
           <w14:ligatures w14:val="standardContextual"/>
         </w:rPr>
       </w:pPr>
-      <w:hyperlink w:anchor="_Toc168034288" w:history="1">
+      <w:hyperlink w:anchor="_Toc168157144" w:history="1">
         <w:r>
           <w:rPr>
             <w:rStyle w:val="Lienhypertexte"/>
@@ -761,7 +772,8 @@
             <w:smallCaps w:val="0"/>
             <w:noProof/>
             <w:kern w:val="2"/>
-            <w:szCs w:val="22"/>
+            <w:sz w:val="24"/>
+            <w:szCs w:val="24"/>
             <w14:ligatures w14:val="standardContextual"/>
           </w:rPr>
           <w:tab/>
@@ -792,7 +804,7 @@
             <w:noProof/>
             <w:webHidden/>
           </w:rPr>
-          <w:instrText xml:space="preserve"> PAGEREF _Toc168034288 \h </w:instrText>
+          <w:instrText xml:space="preserve"> PAGEREF _Toc168157144 \h </w:instrText>
         </w:r>
         <w:r>
           <w:rPr>
@@ -835,11 +847,12 @@
           <w:smallCaps w:val="0"/>
           <w:noProof/>
           <w:kern w:val="2"/>
-          <w:szCs w:val="22"/>
+          <w:sz w:val="24"/>
+          <w:szCs w:val="24"/>
           <w14:ligatures w14:val="standardContextual"/>
         </w:rPr>
       </w:pPr>
-      <w:hyperlink w:anchor="_Toc168034289" w:history="1">
+      <w:hyperlink w:anchor="_Toc168157145" w:history="1">
         <w:r>
           <w:rPr>
             <w:rStyle w:val="Lienhypertexte"/>
@@ -853,7 +866,8 @@
             <w:smallCaps w:val="0"/>
             <w:noProof/>
             <w:kern w:val="2"/>
-            <w:szCs w:val="22"/>
+            <w:sz w:val="24"/>
+            <w:szCs w:val="24"/>
             <w14:ligatures w14:val="standardContextual"/>
           </w:rPr>
           <w:tab/>
@@ -884,7 +898,7 @@
             <w:noProof/>
             <w:webHidden/>
           </w:rPr>
-          <w:instrText xml:space="preserve"> PAGEREF _Toc168034289 \h </w:instrText>
+          <w:instrText xml:space="preserve"> PAGEREF _Toc168157145 \h </w:instrText>
         </w:r>
         <w:r>
           <w:rPr>
@@ -927,11 +941,12 @@
           <w:smallCaps w:val="0"/>
           <w:noProof/>
           <w:kern w:val="2"/>
-          <w:szCs w:val="22"/>
+          <w:sz w:val="24"/>
+          <w:szCs w:val="24"/>
           <w14:ligatures w14:val="standardContextual"/>
         </w:rPr>
       </w:pPr>
-      <w:hyperlink w:anchor="_Toc168034290" w:history="1">
+      <w:hyperlink w:anchor="_Toc168157146" w:history="1">
         <w:r>
           <w:rPr>
             <w:rStyle w:val="Lienhypertexte"/>
@@ -945,7 +960,8 @@
             <w:smallCaps w:val="0"/>
             <w:noProof/>
             <w:kern w:val="2"/>
-            <w:szCs w:val="22"/>
+            <w:sz w:val="24"/>
+            <w:szCs w:val="24"/>
             <w14:ligatures w14:val="standardContextual"/>
           </w:rPr>
           <w:tab/>
@@ -976,7 +992,7 @@
             <w:noProof/>
             <w:webHidden/>
           </w:rPr>
-          <w:instrText xml:space="preserve"> PAGEREF _Toc168034290 \h </w:instrText>
+          <w:instrText xml:space="preserve"> PAGEREF _Toc168157146 \h </w:instrText>
         </w:r>
         <w:r>
           <w:rPr>
@@ -1021,11 +1037,12 @@
           <w:caps w:val="0"/>
           <w:noProof/>
           <w:kern w:val="2"/>
-          <w:szCs w:val="22"/>
+          <w:sz w:val="24"/>
+          <w:szCs w:val="24"/>
           <w14:ligatures w14:val="standardContextual"/>
         </w:rPr>
       </w:pPr>
-      <w:hyperlink w:anchor="_Toc168034291" w:history="1">
+      <w:hyperlink w:anchor="_Toc168157147" w:history="1">
         <w:r>
           <w:rPr>
             <w:rStyle w:val="Lienhypertexte"/>
@@ -1041,7 +1058,8 @@
             <w:caps w:val="0"/>
             <w:noProof/>
             <w:kern w:val="2"/>
-            <w:szCs w:val="22"/>
+            <w:sz w:val="24"/>
+            <w:szCs w:val="24"/>
             <w14:ligatures w14:val="standardContextual"/>
           </w:rPr>
           <w:tab/>
@@ -1072,7 +1090,7 @@
             <w:noProof/>
             <w:webHidden/>
           </w:rPr>
-          <w:instrText xml:space="preserve"> PAGEREF _Toc168034291 \h </w:instrText>
+          <w:instrText xml:space="preserve"> PAGEREF _Toc168157147 \h </w:instrText>
         </w:r>
         <w:r>
           <w:rPr>
@@ -1117,11 +1135,12 @@
           <w:caps w:val="0"/>
           <w:noProof/>
           <w:kern w:val="2"/>
-          <w:szCs w:val="22"/>
+          <w:sz w:val="24"/>
+          <w:szCs w:val="24"/>
           <w14:ligatures w14:val="standardContextual"/>
         </w:rPr>
       </w:pPr>
-      <w:hyperlink w:anchor="_Toc168034292" w:history="1">
+      <w:hyperlink w:anchor="_Toc168157148" w:history="1">
         <w:r>
           <w:rPr>
             <w:rStyle w:val="Lienhypertexte"/>
@@ -1137,7 +1156,8 @@
             <w:caps w:val="0"/>
             <w:noProof/>
             <w:kern w:val="2"/>
-            <w:szCs w:val="22"/>
+            <w:sz w:val="24"/>
+            <w:szCs w:val="24"/>
             <w14:ligatures w14:val="standardContextual"/>
           </w:rPr>
           <w:tab/>
@@ -1168,7 +1188,7 @@
             <w:noProof/>
             <w:webHidden/>
           </w:rPr>
-          <w:instrText xml:space="preserve"> PAGEREF _Toc168034292 \h </w:instrText>
+          <w:instrText xml:space="preserve"> PAGEREF _Toc168157148 \h </w:instrText>
         </w:r>
         <w:r>
           <w:rPr>
@@ -1211,11 +1231,12 @@
           <w:smallCaps w:val="0"/>
           <w:noProof/>
           <w:kern w:val="2"/>
-          <w:szCs w:val="22"/>
+          <w:sz w:val="24"/>
+          <w:szCs w:val="24"/>
           <w14:ligatures w14:val="standardContextual"/>
         </w:rPr>
       </w:pPr>
-      <w:hyperlink w:anchor="_Toc168034293" w:history="1">
+      <w:hyperlink w:anchor="_Toc168157149" w:history="1">
         <w:r>
           <w:rPr>
             <w:rStyle w:val="Lienhypertexte"/>
@@ -1229,7 +1250,8 @@
             <w:smallCaps w:val="0"/>
             <w:noProof/>
             <w:kern w:val="2"/>
-            <w:szCs w:val="22"/>
+            <w:sz w:val="24"/>
+            <w:szCs w:val="24"/>
             <w14:ligatures w14:val="standardContextual"/>
           </w:rPr>
           <w:tab/>
@@ -1260,7 +1282,7 @@
             <w:noProof/>
             <w:webHidden/>
           </w:rPr>
-          <w:instrText xml:space="preserve"> PAGEREF _Toc168034293 \h </w:instrText>
+          <w:instrText xml:space="preserve"> PAGEREF _Toc168157149 \h </w:instrText>
         </w:r>
         <w:r>
           <w:rPr>
@@ -1303,11 +1325,12 @@
           <w:smallCaps w:val="0"/>
           <w:noProof/>
           <w:kern w:val="2"/>
-          <w:szCs w:val="22"/>
+          <w:sz w:val="24"/>
+          <w:szCs w:val="24"/>
           <w14:ligatures w14:val="standardContextual"/>
         </w:rPr>
       </w:pPr>
-      <w:hyperlink w:anchor="_Toc168034294" w:history="1">
+      <w:hyperlink w:anchor="_Toc168157150" w:history="1">
         <w:r>
           <w:rPr>
             <w:rStyle w:val="Lienhypertexte"/>
@@ -1321,7 +1344,8 @@
             <w:smallCaps w:val="0"/>
             <w:noProof/>
             <w:kern w:val="2"/>
-            <w:szCs w:val="22"/>
+            <w:sz w:val="24"/>
+            <w:szCs w:val="24"/>
             <w14:ligatures w14:val="standardContextual"/>
           </w:rPr>
           <w:tab/>
@@ -1352,7 +1376,7 @@
             <w:noProof/>
             <w:webHidden/>
           </w:rPr>
-          <w:instrText xml:space="preserve"> PAGEREF _Toc168034294 \h </w:instrText>
+          <w:instrText xml:space="preserve"> PAGEREF _Toc168157150 \h </w:instrText>
         </w:r>
         <w:r>
           <w:rPr>
@@ -1395,11 +1419,12 @@
           <w:smallCaps w:val="0"/>
           <w:noProof/>
           <w:kern w:val="2"/>
-          <w:szCs w:val="22"/>
+          <w:sz w:val="24"/>
+          <w:szCs w:val="24"/>
           <w14:ligatures w14:val="standardContextual"/>
         </w:rPr>
       </w:pPr>
-      <w:hyperlink w:anchor="_Toc168034295" w:history="1">
+      <w:hyperlink w:anchor="_Toc168157151" w:history="1">
         <w:r>
           <w:rPr>
             <w:rStyle w:val="Lienhypertexte"/>
@@ -1413,7 +1438,8 @@
             <w:smallCaps w:val="0"/>
             <w:noProof/>
             <w:kern w:val="2"/>
-            <w:szCs w:val="22"/>
+            <w:sz w:val="24"/>
+            <w:szCs w:val="24"/>
             <w14:ligatures w14:val="standardContextual"/>
           </w:rPr>
           <w:tab/>
@@ -1444,7 +1470,7 @@
             <w:noProof/>
             <w:webHidden/>
           </w:rPr>
-          <w:instrText xml:space="preserve"> PAGEREF _Toc168034295 \h </w:instrText>
+          <w:instrText xml:space="preserve"> PAGEREF _Toc168157151 \h </w:instrText>
         </w:r>
         <w:r>
           <w:rPr>
@@ -1488,11 +1514,12 @@
           <w:iCs w:val="0"/>
           <w:noProof/>
           <w:kern w:val="2"/>
-          <w:szCs w:val="22"/>
+          <w:sz w:val="24"/>
+          <w:szCs w:val="24"/>
           <w14:ligatures w14:val="standardContextual"/>
         </w:rPr>
       </w:pPr>
-      <w:hyperlink w:anchor="_Toc168034296" w:history="1">
+      <w:hyperlink w:anchor="_Toc168157152" w:history="1">
         <w:r>
           <w:rPr>
             <w:rStyle w:val="Lienhypertexte"/>
@@ -1507,7 +1534,8 @@
             <w:iCs w:val="0"/>
             <w:noProof/>
             <w:kern w:val="2"/>
-            <w:szCs w:val="22"/>
+            <w:sz w:val="24"/>
+            <w:szCs w:val="24"/>
             <w14:ligatures w14:val="standardContextual"/>
           </w:rPr>
           <w:tab/>
@@ -1538,7 +1566,7 @@
             <w:noProof/>
             <w:webHidden/>
           </w:rPr>
-          <w:instrText xml:space="preserve"> PAGEREF _Toc168034296 \h </w:instrText>
+          <w:instrText xml:space="preserve"> PAGEREF _Toc168157152 \h </w:instrText>
         </w:r>
         <w:r>
           <w:rPr>
@@ -1582,11 +1610,12 @@
           <w:iCs w:val="0"/>
           <w:noProof/>
           <w:kern w:val="2"/>
-          <w:szCs w:val="22"/>
+          <w:sz w:val="24"/>
+          <w:szCs w:val="24"/>
           <w14:ligatures w14:val="standardContextual"/>
         </w:rPr>
       </w:pPr>
-      <w:hyperlink w:anchor="_Toc168034297" w:history="1">
+      <w:hyperlink w:anchor="_Toc168157153" w:history="1">
         <w:r>
           <w:rPr>
             <w:rStyle w:val="Lienhypertexte"/>
@@ -1601,7 +1630,8 @@
             <w:iCs w:val="0"/>
             <w:noProof/>
             <w:kern w:val="2"/>
-            <w:szCs w:val="22"/>
+            <w:sz w:val="24"/>
+            <w:szCs w:val="24"/>
             <w14:ligatures w14:val="standardContextual"/>
           </w:rPr>
           <w:tab/>
@@ -1632,7 +1662,7 @@
             <w:noProof/>
             <w:webHidden/>
           </w:rPr>
-          <w:instrText xml:space="preserve"> PAGEREF _Toc168034297 \h </w:instrText>
+          <w:instrText xml:space="preserve"> PAGEREF _Toc168157153 \h </w:instrText>
         </w:r>
         <w:r>
           <w:rPr>
@@ -1676,11 +1706,12 @@
           <w:iCs w:val="0"/>
           <w:noProof/>
           <w:kern w:val="2"/>
-          <w:szCs w:val="22"/>
+          <w:sz w:val="24"/>
+          <w:szCs w:val="24"/>
           <w14:ligatures w14:val="standardContextual"/>
         </w:rPr>
       </w:pPr>
-      <w:hyperlink w:anchor="_Toc168034298" w:history="1">
+      <w:hyperlink w:anchor="_Toc168157154" w:history="1">
         <w:r>
           <w:rPr>
             <w:rStyle w:val="Lienhypertexte"/>
@@ -1695,7 +1726,8 @@
             <w:iCs w:val="0"/>
             <w:noProof/>
             <w:kern w:val="2"/>
-            <w:szCs w:val="22"/>
+            <w:sz w:val="24"/>
+            <w:szCs w:val="24"/>
             <w14:ligatures w14:val="standardContextual"/>
           </w:rPr>
           <w:tab/>
@@ -1726,7 +1758,7 @@
             <w:noProof/>
             <w:webHidden/>
           </w:rPr>
-          <w:instrText xml:space="preserve"> PAGEREF _Toc168034298 \h </w:instrText>
+          <w:instrText xml:space="preserve"> PAGEREF _Toc168157154 \h </w:instrText>
         </w:r>
         <w:r>
           <w:rPr>
@@ -1769,11 +1801,12 @@
           <w:smallCaps w:val="0"/>
           <w:noProof/>
           <w:kern w:val="2"/>
-          <w:szCs w:val="22"/>
+          <w:sz w:val="24"/>
+          <w:szCs w:val="24"/>
           <w14:ligatures w14:val="standardContextual"/>
         </w:rPr>
       </w:pPr>
-      <w:hyperlink w:anchor="_Toc168034299" w:history="1">
+      <w:hyperlink w:anchor="_Toc168157155" w:history="1">
         <w:r>
           <w:rPr>
             <w:rStyle w:val="Lienhypertexte"/>
@@ -1787,7 +1820,8 @@
             <w:smallCaps w:val="0"/>
             <w:noProof/>
             <w:kern w:val="2"/>
-            <w:szCs w:val="22"/>
+            <w:sz w:val="24"/>
+            <w:szCs w:val="24"/>
             <w14:ligatures w14:val="standardContextual"/>
           </w:rPr>
           <w:tab/>
@@ -1818,7 +1852,7 @@
             <w:noProof/>
             <w:webHidden/>
           </w:rPr>
-          <w:instrText xml:space="preserve"> PAGEREF _Toc168034299 \h </w:instrText>
+          <w:instrText xml:space="preserve"> PAGEREF _Toc168157155 \h </w:instrText>
         </w:r>
         <w:r>
           <w:rPr>
@@ -1862,11 +1896,12 @@
           <w:iCs w:val="0"/>
           <w:noProof/>
           <w:kern w:val="2"/>
-          <w:szCs w:val="22"/>
+          <w:sz w:val="24"/>
+          <w:szCs w:val="24"/>
           <w14:ligatures w14:val="standardContextual"/>
         </w:rPr>
       </w:pPr>
-      <w:hyperlink w:anchor="_Toc168034300" w:history="1">
+      <w:hyperlink w:anchor="_Toc168157156" w:history="1">
         <w:r>
           <w:rPr>
             <w:rStyle w:val="Lienhypertexte"/>
@@ -1881,7 +1916,8 @@
             <w:iCs w:val="0"/>
             <w:noProof/>
             <w:kern w:val="2"/>
-            <w:szCs w:val="22"/>
+            <w:sz w:val="24"/>
+            <w:szCs w:val="24"/>
             <w14:ligatures w14:val="standardContextual"/>
           </w:rPr>
           <w:tab/>
@@ -1912,7 +1948,7 @@
             <w:noProof/>
             <w:webHidden/>
           </w:rPr>
-          <w:instrText xml:space="preserve"> PAGEREF _Toc168034300 \h </w:instrText>
+          <w:instrText xml:space="preserve"> PAGEREF _Toc168157156 \h </w:instrText>
         </w:r>
         <w:r>
           <w:rPr>
@@ -1956,11 +1992,12 @@
           <w:iCs w:val="0"/>
           <w:noProof/>
           <w:kern w:val="2"/>
-          <w:szCs w:val="22"/>
+          <w:sz w:val="24"/>
+          <w:szCs w:val="24"/>
           <w14:ligatures w14:val="standardContextual"/>
         </w:rPr>
       </w:pPr>
-      <w:hyperlink w:anchor="_Toc168034301" w:history="1">
+      <w:hyperlink w:anchor="_Toc168157157" w:history="1">
         <w:r>
           <w:rPr>
             <w:rStyle w:val="Lienhypertexte"/>
@@ -1975,7 +2012,8 @@
             <w:iCs w:val="0"/>
             <w:noProof/>
             <w:kern w:val="2"/>
-            <w:szCs w:val="22"/>
+            <w:sz w:val="24"/>
+            <w:szCs w:val="24"/>
             <w14:ligatures w14:val="standardContextual"/>
           </w:rPr>
           <w:tab/>
@@ -2006,7 +2044,7 @@
             <w:noProof/>
             <w:webHidden/>
           </w:rPr>
-          <w:instrText xml:space="preserve"> PAGEREF _Toc168034301 \h </w:instrText>
+          <w:instrText xml:space="preserve"> PAGEREF _Toc168157157 \h </w:instrText>
         </w:r>
         <w:r>
           <w:rPr>
@@ -2050,11 +2088,12 @@
           <w:iCs w:val="0"/>
           <w:noProof/>
           <w:kern w:val="2"/>
-          <w:szCs w:val="22"/>
+          <w:sz w:val="24"/>
+          <w:szCs w:val="24"/>
           <w14:ligatures w14:val="standardContextual"/>
         </w:rPr>
       </w:pPr>
-      <w:hyperlink w:anchor="_Toc168034302" w:history="1">
+      <w:hyperlink w:anchor="_Toc168157158" w:history="1">
         <w:r>
           <w:rPr>
             <w:rStyle w:val="Lienhypertexte"/>
@@ -2069,7 +2108,8 @@
             <w:iCs w:val="0"/>
             <w:noProof/>
             <w:kern w:val="2"/>
-            <w:szCs w:val="22"/>
+            <w:sz w:val="24"/>
+            <w:szCs w:val="24"/>
             <w14:ligatures w14:val="standardContextual"/>
           </w:rPr>
           <w:tab/>
@@ -2100,7 +2140,7 @@
             <w:noProof/>
             <w:webHidden/>
           </w:rPr>
-          <w:instrText xml:space="preserve"> PAGEREF _Toc168034302 \h </w:instrText>
+          <w:instrText xml:space="preserve"> PAGEREF _Toc168157158 \h </w:instrText>
         </w:r>
         <w:r>
           <w:rPr>
@@ -2143,11 +2183,12 @@
           <w:smallCaps w:val="0"/>
           <w:noProof/>
           <w:kern w:val="2"/>
-          <w:szCs w:val="22"/>
+          <w:sz w:val="24"/>
+          <w:szCs w:val="24"/>
           <w14:ligatures w14:val="standardContextual"/>
         </w:rPr>
       </w:pPr>
-      <w:hyperlink w:anchor="_Toc168034303" w:history="1">
+      <w:hyperlink w:anchor="_Toc168157159" w:history="1">
         <w:r>
           <w:rPr>
             <w:rStyle w:val="Lienhypertexte"/>
@@ -2161,7 +2202,8 @@
             <w:smallCaps w:val="0"/>
             <w:noProof/>
             <w:kern w:val="2"/>
-            <w:szCs w:val="22"/>
+            <w:sz w:val="24"/>
+            <w:szCs w:val="24"/>
             <w14:ligatures w14:val="standardContextual"/>
           </w:rPr>
           <w:tab/>
@@ -2192,7 +2234,7 @@
             <w:noProof/>
             <w:webHidden/>
           </w:rPr>
-          <w:instrText xml:space="preserve"> PAGEREF _Toc168034303 \h </w:instrText>
+          <w:instrText xml:space="preserve"> PAGEREF _Toc168157159 \h </w:instrText>
         </w:r>
         <w:r>
           <w:rPr>
@@ -2236,11 +2278,12 @@
           <w:iCs w:val="0"/>
           <w:noProof/>
           <w:kern w:val="2"/>
-          <w:szCs w:val="22"/>
+          <w:sz w:val="24"/>
+          <w:szCs w:val="24"/>
           <w14:ligatures w14:val="standardContextual"/>
         </w:rPr>
       </w:pPr>
-      <w:hyperlink w:anchor="_Toc168034304" w:history="1">
+      <w:hyperlink w:anchor="_Toc168157160" w:history="1">
         <w:r>
           <w:rPr>
             <w:rStyle w:val="Lienhypertexte"/>
@@ -2255,7 +2298,8 @@
             <w:iCs w:val="0"/>
             <w:noProof/>
             <w:kern w:val="2"/>
-            <w:szCs w:val="22"/>
+            <w:sz w:val="24"/>
+            <w:szCs w:val="24"/>
             <w14:ligatures w14:val="standardContextual"/>
           </w:rPr>
           <w:tab/>
@@ -2286,7 +2330,7 @@
             <w:noProof/>
             <w:webHidden/>
           </w:rPr>
-          <w:instrText xml:space="preserve"> PAGEREF _Toc168034304 \h </w:instrText>
+          <w:instrText xml:space="preserve"> PAGEREF _Toc168157160 \h </w:instrText>
         </w:r>
         <w:r>
           <w:rPr>
@@ -2330,11 +2374,12 @@
           <w:iCs w:val="0"/>
           <w:noProof/>
           <w:kern w:val="2"/>
-          <w:szCs w:val="22"/>
+          <w:sz w:val="24"/>
+          <w:szCs w:val="24"/>
           <w14:ligatures w14:val="standardContextual"/>
         </w:rPr>
       </w:pPr>
-      <w:hyperlink w:anchor="_Toc168034305" w:history="1">
+      <w:hyperlink w:anchor="_Toc168157161" w:history="1">
         <w:r>
           <w:rPr>
             <w:rStyle w:val="Lienhypertexte"/>
@@ -2349,7 +2394,8 @@
             <w:iCs w:val="0"/>
             <w:noProof/>
             <w:kern w:val="2"/>
-            <w:szCs w:val="22"/>
+            <w:sz w:val="24"/>
+            <w:szCs w:val="24"/>
             <w14:ligatures w14:val="standardContextual"/>
           </w:rPr>
           <w:tab/>
@@ -2380,7 +2426,7 @@
             <w:noProof/>
             <w:webHidden/>
           </w:rPr>
-          <w:instrText xml:space="preserve"> PAGEREF _Toc168034305 \h </w:instrText>
+          <w:instrText xml:space="preserve"> PAGEREF _Toc168157161 \h </w:instrText>
         </w:r>
         <w:r>
           <w:rPr>
@@ -2424,11 +2470,12 @@
           <w:iCs w:val="0"/>
           <w:noProof/>
           <w:kern w:val="2"/>
-          <w:szCs w:val="22"/>
+          <w:sz w:val="24"/>
+          <w:szCs w:val="24"/>
           <w14:ligatures w14:val="standardContextual"/>
         </w:rPr>
       </w:pPr>
-      <w:hyperlink w:anchor="_Toc168034306" w:history="1">
+      <w:hyperlink w:anchor="_Toc168157162" w:history="1">
         <w:r>
           <w:rPr>
             <w:rStyle w:val="Lienhypertexte"/>
@@ -2443,7 +2490,8 @@
             <w:iCs w:val="0"/>
             <w:noProof/>
             <w:kern w:val="2"/>
-            <w:szCs w:val="22"/>
+            <w:sz w:val="24"/>
+            <w:szCs w:val="24"/>
             <w14:ligatures w14:val="standardContextual"/>
           </w:rPr>
           <w:tab/>
@@ -2474,7 +2522,7 @@
             <w:noProof/>
             <w:webHidden/>
           </w:rPr>
-          <w:instrText xml:space="preserve"> PAGEREF _Toc168034306 \h </w:instrText>
+          <w:instrText xml:space="preserve"> PAGEREF _Toc168157162 \h </w:instrText>
         </w:r>
         <w:r>
           <w:rPr>
@@ -2518,11 +2566,12 @@
           <w:iCs w:val="0"/>
           <w:noProof/>
           <w:kern w:val="2"/>
-          <w:szCs w:val="22"/>
+          <w:sz w:val="24"/>
+          <w:szCs w:val="24"/>
           <w14:ligatures w14:val="standardContextual"/>
         </w:rPr>
       </w:pPr>
-      <w:hyperlink w:anchor="_Toc168034307" w:history="1">
+      <w:hyperlink w:anchor="_Toc168157163" w:history="1">
         <w:r>
           <w:rPr>
             <w:rStyle w:val="Lienhypertexte"/>
@@ -2538,7 +2587,8 @@
             <w:iCs w:val="0"/>
             <w:noProof/>
             <w:kern w:val="2"/>
-            <w:szCs w:val="22"/>
+            <w:sz w:val="24"/>
+            <w:szCs w:val="24"/>
             <w14:ligatures w14:val="standardContextual"/>
           </w:rPr>
           <w:tab/>
@@ -2549,7 +2599,23 @@
             <w:noProof/>
             <w:lang w:val="en-US"/>
           </w:rPr>
-          <w:t>Scenarios des tests End-To-End</w:t>
+          <w:t>Scenarios de</w:t>
+        </w:r>
+        <w:r>
+          <w:rPr>
+            <w:rStyle w:val="Lienhypertexte"/>
+            <w:noProof/>
+            <w:lang w:val="en-US"/>
+          </w:rPr>
+          <w:t>s</w:t>
+        </w:r>
+        <w:r>
+          <w:rPr>
+            <w:rStyle w:val="Lienhypertexte"/>
+            <w:noProof/>
+            <w:lang w:val="en-US"/>
+          </w:rPr>
+          <w:t xml:space="preserve"> tests End-To-End</w:t>
         </w:r>
         <w:r>
           <w:rPr>
@@ -2570,7 +2636,7 @@
             <w:noProof/>
             <w:webHidden/>
           </w:rPr>
-          <w:instrText xml:space="preserve"> PAGEREF _Toc168034307 \h </w:instrText>
+          <w:instrText xml:space="preserve"> PAGEREF _Toc168157163 \h </w:instrText>
         </w:r>
         <w:r>
           <w:rPr>
@@ -2613,11 +2679,12 @@
           <w:smallCaps w:val="0"/>
           <w:noProof/>
           <w:kern w:val="2"/>
-          <w:szCs w:val="22"/>
+          <w:sz w:val="24"/>
+          <w:szCs w:val="24"/>
           <w14:ligatures w14:val="standardContextual"/>
         </w:rPr>
       </w:pPr>
-      <w:hyperlink w:anchor="_Toc168034308" w:history="1">
+      <w:hyperlink w:anchor="_Toc168157164" w:history="1">
         <w:r>
           <w:rPr>
             <w:rStyle w:val="Lienhypertexte"/>
@@ -2631,7 +2698,8 @@
             <w:smallCaps w:val="0"/>
             <w:noProof/>
             <w:kern w:val="2"/>
-            <w:szCs w:val="22"/>
+            <w:sz w:val="24"/>
+            <w:szCs w:val="24"/>
             <w14:ligatures w14:val="standardContextual"/>
           </w:rPr>
           <w:tab/>
@@ -2662,7 +2730,7 @@
             <w:noProof/>
             <w:webHidden/>
           </w:rPr>
-          <w:instrText xml:space="preserve"> PAGEREF _Toc168034308 \h </w:instrText>
+          <w:instrText xml:space="preserve"> PAGEREF _Toc168157164 \h </w:instrText>
         </w:r>
         <w:r>
           <w:rPr>
@@ -2707,11 +2775,12 @@
           <w:caps w:val="0"/>
           <w:noProof/>
           <w:kern w:val="2"/>
-          <w:szCs w:val="22"/>
+          <w:sz w:val="24"/>
+          <w:szCs w:val="24"/>
           <w14:ligatures w14:val="standardContextual"/>
         </w:rPr>
       </w:pPr>
-      <w:hyperlink w:anchor="_Toc168034309" w:history="1">
+      <w:hyperlink w:anchor="_Toc168157165" w:history="1">
         <w:r>
           <w:rPr>
             <w:rStyle w:val="Lienhypertexte"/>
@@ -2727,7 +2796,8 @@
             <w:caps w:val="0"/>
             <w:noProof/>
             <w:kern w:val="2"/>
-            <w:szCs w:val="22"/>
+            <w:sz w:val="24"/>
+            <w:szCs w:val="24"/>
             <w14:ligatures w14:val="standardContextual"/>
           </w:rPr>
           <w:tab/>
@@ -2758,7 +2828,7 @@
             <w:noProof/>
             <w:webHidden/>
           </w:rPr>
-          <w:instrText xml:space="preserve"> PAGEREF _Toc168034309 \h </w:instrText>
+          <w:instrText xml:space="preserve"> PAGEREF _Toc168157165 \h </w:instrText>
         </w:r>
         <w:r>
           <w:rPr>
@@ -2801,11 +2871,12 @@
           <w:smallCaps w:val="0"/>
           <w:noProof/>
           <w:kern w:val="2"/>
-          <w:szCs w:val="22"/>
+          <w:sz w:val="24"/>
+          <w:szCs w:val="24"/>
           <w14:ligatures w14:val="standardContextual"/>
         </w:rPr>
       </w:pPr>
-      <w:hyperlink w:anchor="_Toc168034310" w:history="1">
+      <w:hyperlink w:anchor="_Toc168157166" w:history="1">
         <w:r>
           <w:rPr>
             <w:rStyle w:val="Lienhypertexte"/>
@@ -2819,7 +2890,8 @@
             <w:smallCaps w:val="0"/>
             <w:noProof/>
             <w:kern w:val="2"/>
-            <w:szCs w:val="22"/>
+            <w:sz w:val="24"/>
+            <w:szCs w:val="24"/>
             <w14:ligatures w14:val="standardContextual"/>
           </w:rPr>
           <w:tab/>
@@ -2850,7 +2922,7 @@
             <w:noProof/>
             <w:webHidden/>
           </w:rPr>
-          <w:instrText xml:space="preserve"> PAGEREF _Toc168034310 \h </w:instrText>
+          <w:instrText xml:space="preserve"> PAGEREF _Toc168157166 \h </w:instrText>
         </w:r>
         <w:r>
           <w:rPr>
@@ -2894,11 +2966,12 @@
           <w:iCs w:val="0"/>
           <w:noProof/>
           <w:kern w:val="2"/>
-          <w:szCs w:val="22"/>
+          <w:sz w:val="24"/>
+          <w:szCs w:val="24"/>
           <w14:ligatures w14:val="standardContextual"/>
         </w:rPr>
       </w:pPr>
-      <w:hyperlink w:anchor="_Toc168034311" w:history="1">
+      <w:hyperlink w:anchor="_Toc168157167" w:history="1">
         <w:r>
           <w:rPr>
             <w:rStyle w:val="Lienhypertexte"/>
@@ -2913,7 +2986,8 @@
             <w:iCs w:val="0"/>
             <w:noProof/>
             <w:kern w:val="2"/>
-            <w:szCs w:val="22"/>
+            <w:sz w:val="24"/>
+            <w:szCs w:val="24"/>
             <w14:ligatures w14:val="standardContextual"/>
           </w:rPr>
           <w:tab/>
@@ -2944,7 +3018,7 @@
             <w:noProof/>
             <w:webHidden/>
           </w:rPr>
-          <w:instrText xml:space="preserve"> PAGEREF _Toc168034311 \h </w:instrText>
+          <w:instrText xml:space="preserve"> PAGEREF _Toc168157167 \h </w:instrText>
         </w:r>
         <w:r>
           <w:rPr>
@@ -2988,11 +3062,12 @@
           <w:iCs w:val="0"/>
           <w:noProof/>
           <w:kern w:val="2"/>
-          <w:szCs w:val="22"/>
+          <w:sz w:val="24"/>
+          <w:szCs w:val="24"/>
           <w14:ligatures w14:val="standardContextual"/>
         </w:rPr>
       </w:pPr>
-      <w:hyperlink w:anchor="_Toc168034312" w:history="1">
+      <w:hyperlink w:anchor="_Toc168157168" w:history="1">
         <w:r>
           <w:rPr>
             <w:rStyle w:val="Lienhypertexte"/>
@@ -3007,7 +3082,8 @@
             <w:iCs w:val="0"/>
             <w:noProof/>
             <w:kern w:val="2"/>
-            <w:szCs w:val="22"/>
+            <w:sz w:val="24"/>
+            <w:szCs w:val="24"/>
             <w14:ligatures w14:val="standardContextual"/>
           </w:rPr>
           <w:tab/>
@@ -3038,7 +3114,7 @@
             <w:noProof/>
             <w:webHidden/>
           </w:rPr>
-          <w:instrText xml:space="preserve"> PAGEREF _Toc168034312 \h </w:instrText>
+          <w:instrText xml:space="preserve"> PAGEREF _Toc168157168 \h </w:instrText>
         </w:r>
         <w:r>
           <w:rPr>
@@ -3082,11 +3158,12 @@
           <w:iCs w:val="0"/>
           <w:noProof/>
           <w:kern w:val="2"/>
-          <w:szCs w:val="22"/>
+          <w:sz w:val="24"/>
+          <w:szCs w:val="24"/>
           <w14:ligatures w14:val="standardContextual"/>
         </w:rPr>
       </w:pPr>
-      <w:hyperlink w:anchor="_Toc168034313" w:history="1">
+      <w:hyperlink w:anchor="_Toc168157169" w:history="1">
         <w:r>
           <w:rPr>
             <w:rStyle w:val="Lienhypertexte"/>
@@ -3101,7 +3178,8 @@
             <w:iCs w:val="0"/>
             <w:noProof/>
             <w:kern w:val="2"/>
-            <w:szCs w:val="22"/>
+            <w:sz w:val="24"/>
+            <w:szCs w:val="24"/>
             <w14:ligatures w14:val="standardContextual"/>
           </w:rPr>
           <w:tab/>
@@ -3132,7 +3210,7 @@
             <w:noProof/>
             <w:webHidden/>
           </w:rPr>
-          <w:instrText xml:space="preserve"> PAGEREF _Toc168034313 \h </w:instrText>
+          <w:instrText xml:space="preserve"> PAGEREF _Toc168157169 \h </w:instrText>
         </w:r>
         <w:r>
           <w:rPr>
@@ -3175,11 +3253,12 @@
           <w:smallCaps w:val="0"/>
           <w:noProof/>
           <w:kern w:val="2"/>
-          <w:szCs w:val="22"/>
+          <w:sz w:val="24"/>
+          <w:szCs w:val="24"/>
           <w14:ligatures w14:val="standardContextual"/>
         </w:rPr>
       </w:pPr>
-      <w:hyperlink w:anchor="_Toc168034314" w:history="1">
+      <w:hyperlink w:anchor="_Toc168157170" w:history="1">
         <w:r>
           <w:rPr>
             <w:rStyle w:val="Lienhypertexte"/>
@@ -3193,7 +3272,8 @@
             <w:smallCaps w:val="0"/>
             <w:noProof/>
             <w:kern w:val="2"/>
-            <w:szCs w:val="22"/>
+            <w:sz w:val="24"/>
+            <w:szCs w:val="24"/>
             <w14:ligatures w14:val="standardContextual"/>
           </w:rPr>
           <w:tab/>
@@ -3224,7 +3304,7 @@
             <w:noProof/>
             <w:webHidden/>
           </w:rPr>
-          <w:instrText xml:space="preserve"> PAGEREF _Toc168034314 \h </w:instrText>
+          <w:instrText xml:space="preserve"> PAGEREF _Toc168157170 \h </w:instrText>
         </w:r>
         <w:r>
           <w:rPr>
@@ -3268,11 +3348,12 @@
           <w:iCs w:val="0"/>
           <w:noProof/>
           <w:kern w:val="2"/>
-          <w:szCs w:val="22"/>
+          <w:sz w:val="24"/>
+          <w:szCs w:val="24"/>
           <w14:ligatures w14:val="standardContextual"/>
         </w:rPr>
       </w:pPr>
-      <w:hyperlink w:anchor="_Toc168034315" w:history="1">
+      <w:hyperlink w:anchor="_Toc168157171" w:history="1">
         <w:r>
           <w:rPr>
             <w:rStyle w:val="Lienhypertexte"/>
@@ -3287,7 +3368,8 @@
             <w:iCs w:val="0"/>
             <w:noProof/>
             <w:kern w:val="2"/>
-            <w:szCs w:val="22"/>
+            <w:sz w:val="24"/>
+            <w:szCs w:val="24"/>
             <w14:ligatures w14:val="standardContextual"/>
           </w:rPr>
           <w:tab/>
@@ -3318,7 +3400,7 @@
             <w:noProof/>
             <w:webHidden/>
           </w:rPr>
-          <w:instrText xml:space="preserve"> PAGEREF _Toc168034315 \h </w:instrText>
+          <w:instrText xml:space="preserve"> PAGEREF _Toc168157171 \h </w:instrText>
         </w:r>
         <w:r>
           <w:rPr>
@@ -3362,11 +3444,12 @@
           <w:iCs w:val="0"/>
           <w:noProof/>
           <w:kern w:val="2"/>
-          <w:szCs w:val="22"/>
+          <w:sz w:val="24"/>
+          <w:szCs w:val="24"/>
           <w14:ligatures w14:val="standardContextual"/>
         </w:rPr>
       </w:pPr>
-      <w:hyperlink w:anchor="_Toc168034316" w:history="1">
+      <w:hyperlink w:anchor="_Toc168157172" w:history="1">
         <w:r>
           <w:rPr>
             <w:rStyle w:val="Lienhypertexte"/>
@@ -3381,7 +3464,8 @@
             <w:iCs w:val="0"/>
             <w:noProof/>
             <w:kern w:val="2"/>
-            <w:szCs w:val="22"/>
+            <w:sz w:val="24"/>
+            <w:szCs w:val="24"/>
             <w14:ligatures w14:val="standardContextual"/>
           </w:rPr>
           <w:tab/>
@@ -3412,7 +3496,7 @@
             <w:noProof/>
             <w:webHidden/>
           </w:rPr>
-          <w:instrText xml:space="preserve"> PAGEREF _Toc168034316 \h </w:instrText>
+          <w:instrText xml:space="preserve"> PAGEREF _Toc168157172 \h </w:instrText>
         </w:r>
         <w:r>
           <w:rPr>
@@ -3456,11 +3540,12 @@
           <w:iCs w:val="0"/>
           <w:noProof/>
           <w:kern w:val="2"/>
-          <w:szCs w:val="22"/>
+          <w:sz w:val="24"/>
+          <w:szCs w:val="24"/>
           <w14:ligatures w14:val="standardContextual"/>
         </w:rPr>
       </w:pPr>
-      <w:hyperlink w:anchor="_Toc168034317" w:history="1">
+      <w:hyperlink w:anchor="_Toc168157173" w:history="1">
         <w:r>
           <w:rPr>
             <w:rStyle w:val="Lienhypertexte"/>
@@ -3475,7 +3560,8 @@
             <w:iCs w:val="0"/>
             <w:noProof/>
             <w:kern w:val="2"/>
-            <w:szCs w:val="22"/>
+            <w:sz w:val="24"/>
+            <w:szCs w:val="24"/>
             <w14:ligatures w14:val="standardContextual"/>
           </w:rPr>
           <w:tab/>
@@ -3506,7 +3592,7 @@
             <w:noProof/>
             <w:webHidden/>
           </w:rPr>
-          <w:instrText xml:space="preserve"> PAGEREF _Toc168034317 \h </w:instrText>
+          <w:instrText xml:space="preserve"> PAGEREF _Toc168157173 \h </w:instrText>
         </w:r>
         <w:r>
           <w:rPr>
@@ -3550,11 +3636,12 @@
           <w:iCs w:val="0"/>
           <w:noProof/>
           <w:kern w:val="2"/>
-          <w:szCs w:val="22"/>
+          <w:sz w:val="24"/>
+          <w:szCs w:val="24"/>
           <w14:ligatures w14:val="standardContextual"/>
         </w:rPr>
       </w:pPr>
-      <w:hyperlink w:anchor="_Toc168034318" w:history="1">
+      <w:hyperlink w:anchor="_Toc168157174" w:history="1">
         <w:r>
           <w:rPr>
             <w:rStyle w:val="Lienhypertexte"/>
@@ -3569,7 +3656,8 @@
             <w:iCs w:val="0"/>
             <w:noProof/>
             <w:kern w:val="2"/>
-            <w:szCs w:val="22"/>
+            <w:sz w:val="24"/>
+            <w:szCs w:val="24"/>
             <w14:ligatures w14:val="standardContextual"/>
           </w:rPr>
           <w:tab/>
@@ -3600,7 +3688,7 @@
             <w:noProof/>
             <w:webHidden/>
           </w:rPr>
-          <w:instrText xml:space="preserve"> PAGEREF _Toc168034318 \h </w:instrText>
+          <w:instrText xml:space="preserve"> PAGEREF _Toc168157174 \h </w:instrText>
         </w:r>
         <w:r>
           <w:rPr>
@@ -3644,11 +3732,12 @@
           <w:iCs w:val="0"/>
           <w:noProof/>
           <w:kern w:val="2"/>
-          <w:szCs w:val="22"/>
+          <w:sz w:val="24"/>
+          <w:szCs w:val="24"/>
           <w14:ligatures w14:val="standardContextual"/>
         </w:rPr>
       </w:pPr>
-      <w:hyperlink w:anchor="_Toc168034319" w:history="1">
+      <w:hyperlink w:anchor="_Toc168157175" w:history="1">
         <w:r>
           <w:rPr>
             <w:rStyle w:val="Lienhypertexte"/>
@@ -3664,7 +3753,8 @@
             <w:iCs w:val="0"/>
             <w:noProof/>
             <w:kern w:val="2"/>
-            <w:szCs w:val="22"/>
+            <w:sz w:val="24"/>
+            <w:szCs w:val="24"/>
             <w14:ligatures w14:val="standardContextual"/>
           </w:rPr>
           <w:tab/>
@@ -3696,7 +3786,7 @@
             <w:noProof/>
             <w:webHidden/>
           </w:rPr>
-          <w:instrText xml:space="preserve"> PAGEREF _Toc168034319 \h </w:instrText>
+          <w:instrText xml:space="preserve"> PAGEREF _Toc168157175 \h </w:instrText>
         </w:r>
         <w:r>
           <w:rPr>
@@ -3739,11 +3829,12 @@
           <w:smallCaps w:val="0"/>
           <w:noProof/>
           <w:kern w:val="2"/>
-          <w:szCs w:val="22"/>
+          <w:sz w:val="24"/>
+          <w:szCs w:val="24"/>
           <w14:ligatures w14:val="standardContextual"/>
         </w:rPr>
       </w:pPr>
-      <w:hyperlink w:anchor="_Toc168034320" w:history="1">
+      <w:hyperlink w:anchor="_Toc168157176" w:history="1">
         <w:r>
           <w:rPr>
             <w:rStyle w:val="Lienhypertexte"/>
@@ -3757,7 +3848,8 @@
             <w:smallCaps w:val="0"/>
             <w:noProof/>
             <w:kern w:val="2"/>
-            <w:szCs w:val="22"/>
+            <w:sz w:val="24"/>
+            <w:szCs w:val="24"/>
             <w14:ligatures w14:val="standardContextual"/>
           </w:rPr>
           <w:tab/>
@@ -3788,7 +3880,7 @@
             <w:noProof/>
             <w:webHidden/>
           </w:rPr>
-          <w:instrText xml:space="preserve"> PAGEREF _Toc168034320 \h </w:instrText>
+          <w:instrText xml:space="preserve"> PAGEREF _Toc168157176 \h </w:instrText>
         </w:r>
         <w:r>
           <w:rPr>
@@ -3832,11 +3924,12 @@
           <w:iCs w:val="0"/>
           <w:noProof/>
           <w:kern w:val="2"/>
-          <w:szCs w:val="22"/>
+          <w:sz w:val="24"/>
+          <w:szCs w:val="24"/>
           <w14:ligatures w14:val="standardContextual"/>
         </w:rPr>
       </w:pPr>
-      <w:hyperlink w:anchor="_Toc168034321" w:history="1">
+      <w:hyperlink w:anchor="_Toc168157177" w:history="1">
         <w:r>
           <w:rPr>
             <w:rStyle w:val="Lienhypertexte"/>
@@ -3851,7 +3944,8 @@
             <w:iCs w:val="0"/>
             <w:noProof/>
             <w:kern w:val="2"/>
-            <w:szCs w:val="22"/>
+            <w:sz w:val="24"/>
+            <w:szCs w:val="24"/>
             <w14:ligatures w14:val="standardContextual"/>
           </w:rPr>
           <w:tab/>
@@ -3882,7 +3976,7 @@
             <w:noProof/>
             <w:webHidden/>
           </w:rPr>
-          <w:instrText xml:space="preserve"> PAGEREF _Toc168034321 \h </w:instrText>
+          <w:instrText xml:space="preserve"> PAGEREF _Toc168157177 \h </w:instrText>
         </w:r>
         <w:r>
           <w:rPr>
@@ -3925,11 +4019,12 @@
           <w:smallCaps w:val="0"/>
           <w:noProof/>
           <w:kern w:val="2"/>
-          <w:szCs w:val="22"/>
+          <w:sz w:val="24"/>
+          <w:szCs w:val="24"/>
           <w14:ligatures w14:val="standardContextual"/>
         </w:rPr>
       </w:pPr>
-      <w:hyperlink w:anchor="_Toc168034322" w:history="1">
+      <w:hyperlink w:anchor="_Toc168157178" w:history="1">
         <w:r>
           <w:rPr>
             <w:rStyle w:val="Lienhypertexte"/>
@@ -3943,7 +4038,8 @@
             <w:smallCaps w:val="0"/>
             <w:noProof/>
             <w:kern w:val="2"/>
-            <w:szCs w:val="22"/>
+            <w:sz w:val="24"/>
+            <w:szCs w:val="24"/>
             <w14:ligatures w14:val="standardContextual"/>
           </w:rPr>
           <w:tab/>
@@ -3974,7 +4070,7 @@
             <w:noProof/>
             <w:webHidden/>
           </w:rPr>
-          <w:instrText xml:space="preserve"> PAGEREF _Toc168034322 \h </w:instrText>
+          <w:instrText xml:space="preserve"> PAGEREF _Toc168157178 \h </w:instrText>
         </w:r>
         <w:r>
           <w:rPr>
@@ -4018,11 +4114,12 @@
           <w:iCs w:val="0"/>
           <w:noProof/>
           <w:kern w:val="2"/>
-          <w:szCs w:val="22"/>
+          <w:sz w:val="24"/>
+          <w:szCs w:val="24"/>
           <w14:ligatures w14:val="standardContextual"/>
         </w:rPr>
       </w:pPr>
-      <w:hyperlink w:anchor="_Toc168034323" w:history="1">
+      <w:hyperlink w:anchor="_Toc168157179" w:history="1">
         <w:r>
           <w:rPr>
             <w:rStyle w:val="Lienhypertexte"/>
@@ -4037,7 +4134,8 @@
             <w:iCs w:val="0"/>
             <w:noProof/>
             <w:kern w:val="2"/>
-            <w:szCs w:val="22"/>
+            <w:sz w:val="24"/>
+            <w:szCs w:val="24"/>
             <w14:ligatures w14:val="standardContextual"/>
           </w:rPr>
           <w:tab/>
@@ -4068,7 +4166,7 @@
             <w:noProof/>
             <w:webHidden/>
           </w:rPr>
-          <w:instrText xml:space="preserve"> PAGEREF _Toc168034323 \h </w:instrText>
+          <w:instrText xml:space="preserve"> PAGEREF _Toc168157179 \h </w:instrText>
         </w:r>
         <w:r>
           <w:rPr>
@@ -4112,11 +4210,12 @@
           <w:iCs w:val="0"/>
           <w:noProof/>
           <w:kern w:val="2"/>
-          <w:szCs w:val="22"/>
+          <w:sz w:val="24"/>
+          <w:szCs w:val="24"/>
           <w14:ligatures w14:val="standardContextual"/>
         </w:rPr>
       </w:pPr>
-      <w:hyperlink w:anchor="_Toc168034324" w:history="1">
+      <w:hyperlink w:anchor="_Toc168157180" w:history="1">
         <w:r>
           <w:rPr>
             <w:rStyle w:val="Lienhypertexte"/>
@@ -4131,7 +4230,8 @@
             <w:iCs w:val="0"/>
             <w:noProof/>
             <w:kern w:val="2"/>
-            <w:szCs w:val="22"/>
+            <w:sz w:val="24"/>
+            <w:szCs w:val="24"/>
             <w14:ligatures w14:val="standardContextual"/>
           </w:rPr>
           <w:tab/>
@@ -4162,7 +4262,7 @@
             <w:noProof/>
             <w:webHidden/>
           </w:rPr>
-          <w:instrText xml:space="preserve"> PAGEREF _Toc168034324 \h </w:instrText>
+          <w:instrText xml:space="preserve"> PAGEREF _Toc168157180 \h </w:instrText>
         </w:r>
         <w:r>
           <w:rPr>
@@ -4206,11 +4306,12 @@
           <w:iCs w:val="0"/>
           <w:noProof/>
           <w:kern w:val="2"/>
-          <w:szCs w:val="22"/>
+          <w:sz w:val="24"/>
+          <w:szCs w:val="24"/>
           <w14:ligatures w14:val="standardContextual"/>
         </w:rPr>
       </w:pPr>
-      <w:hyperlink w:anchor="_Toc168034325" w:history="1">
+      <w:hyperlink w:anchor="_Toc168157181" w:history="1">
         <w:r>
           <w:rPr>
             <w:rStyle w:val="Lienhypertexte"/>
@@ -4225,7 +4326,8 @@
             <w:iCs w:val="0"/>
             <w:noProof/>
             <w:kern w:val="2"/>
-            <w:szCs w:val="22"/>
+            <w:sz w:val="24"/>
+            <w:szCs w:val="24"/>
             <w14:ligatures w14:val="standardContextual"/>
           </w:rPr>
           <w:tab/>
@@ -4256,7 +4358,7 @@
             <w:noProof/>
             <w:webHidden/>
           </w:rPr>
-          <w:instrText xml:space="preserve"> PAGEREF _Toc168034325 \h </w:instrText>
+          <w:instrText xml:space="preserve"> PAGEREF _Toc168157181 \h </w:instrText>
         </w:r>
         <w:r>
           <w:rPr>
@@ -4300,11 +4402,12 @@
           <w:iCs w:val="0"/>
           <w:noProof/>
           <w:kern w:val="2"/>
-          <w:szCs w:val="22"/>
+          <w:sz w:val="24"/>
+          <w:szCs w:val="24"/>
           <w14:ligatures w14:val="standardContextual"/>
         </w:rPr>
       </w:pPr>
-      <w:hyperlink w:anchor="_Toc168034326" w:history="1">
+      <w:hyperlink w:anchor="_Toc168157182" w:history="1">
         <w:r>
           <w:rPr>
             <w:rStyle w:val="Lienhypertexte"/>
@@ -4319,7 +4422,8 @@
             <w:iCs w:val="0"/>
             <w:noProof/>
             <w:kern w:val="2"/>
-            <w:szCs w:val="22"/>
+            <w:sz w:val="24"/>
+            <w:szCs w:val="24"/>
             <w14:ligatures w14:val="standardContextual"/>
           </w:rPr>
           <w:tab/>
@@ -4350,7 +4454,7 @@
             <w:noProof/>
             <w:webHidden/>
           </w:rPr>
-          <w:instrText xml:space="preserve"> PAGEREF _Toc168034326 \h </w:instrText>
+          <w:instrText xml:space="preserve"> PAGEREF _Toc168157182 \h </w:instrText>
         </w:r>
         <w:r>
           <w:rPr>
@@ -4393,11 +4497,12 @@
           <w:smallCaps w:val="0"/>
           <w:noProof/>
           <w:kern w:val="2"/>
-          <w:szCs w:val="22"/>
+          <w:sz w:val="24"/>
+          <w:szCs w:val="24"/>
           <w14:ligatures w14:val="standardContextual"/>
         </w:rPr>
       </w:pPr>
-      <w:hyperlink w:anchor="_Toc168034327" w:history="1">
+      <w:hyperlink w:anchor="_Toc168157183" w:history="1">
         <w:r>
           <w:rPr>
             <w:rStyle w:val="Lienhypertexte"/>
@@ -4411,7 +4516,8 @@
             <w:smallCaps w:val="0"/>
             <w:noProof/>
             <w:kern w:val="2"/>
-            <w:szCs w:val="22"/>
+            <w:sz w:val="24"/>
+            <w:szCs w:val="24"/>
             <w14:ligatures w14:val="standardContextual"/>
           </w:rPr>
           <w:tab/>
@@ -4442,7 +4548,7 @@
             <w:noProof/>
             <w:webHidden/>
           </w:rPr>
-          <w:instrText xml:space="preserve"> PAGEREF _Toc168034327 \h </w:instrText>
+          <w:instrText xml:space="preserve"> PAGEREF _Toc168157183 \h </w:instrText>
         </w:r>
         <w:r>
           <w:rPr>
@@ -4486,11 +4592,12 @@
           <w:iCs w:val="0"/>
           <w:noProof/>
           <w:kern w:val="2"/>
-          <w:szCs w:val="22"/>
+          <w:sz w:val="24"/>
+          <w:szCs w:val="24"/>
           <w14:ligatures w14:val="standardContextual"/>
         </w:rPr>
       </w:pPr>
-      <w:hyperlink w:anchor="_Toc168034328" w:history="1">
+      <w:hyperlink w:anchor="_Toc168157184" w:history="1">
         <w:r>
           <w:rPr>
             <w:rStyle w:val="Lienhypertexte"/>
@@ -4505,7 +4612,8 @@
             <w:iCs w:val="0"/>
             <w:noProof/>
             <w:kern w:val="2"/>
-            <w:szCs w:val="22"/>
+            <w:sz w:val="24"/>
+            <w:szCs w:val="24"/>
             <w14:ligatures w14:val="standardContextual"/>
           </w:rPr>
           <w:tab/>
@@ -4536,7 +4644,7 @@
             <w:noProof/>
             <w:webHidden/>
           </w:rPr>
-          <w:instrText xml:space="preserve"> PAGEREF _Toc168034328 \h </w:instrText>
+          <w:instrText xml:space="preserve"> PAGEREF _Toc168157184 \h </w:instrText>
         </w:r>
         <w:r>
           <w:rPr>
@@ -4580,11 +4688,12 @@
           <w:iCs w:val="0"/>
           <w:noProof/>
           <w:kern w:val="2"/>
-          <w:szCs w:val="22"/>
+          <w:sz w:val="24"/>
+          <w:szCs w:val="24"/>
           <w14:ligatures w14:val="standardContextual"/>
         </w:rPr>
       </w:pPr>
-      <w:hyperlink w:anchor="_Toc168034329" w:history="1">
+      <w:hyperlink w:anchor="_Toc168157185" w:history="1">
         <w:r>
           <w:rPr>
             <w:rStyle w:val="Lienhypertexte"/>
@@ -4599,7 +4708,8 @@
             <w:iCs w:val="0"/>
             <w:noProof/>
             <w:kern w:val="2"/>
-            <w:szCs w:val="22"/>
+            <w:sz w:val="24"/>
+            <w:szCs w:val="24"/>
             <w14:ligatures w14:val="standardContextual"/>
           </w:rPr>
           <w:tab/>
@@ -4630,7 +4740,7 @@
             <w:noProof/>
             <w:webHidden/>
           </w:rPr>
-          <w:instrText xml:space="preserve"> PAGEREF _Toc168034329 \h </w:instrText>
+          <w:instrText xml:space="preserve"> PAGEREF _Toc168157185 \h </w:instrText>
         </w:r>
         <w:r>
           <w:rPr>
@@ -4674,11 +4784,12 @@
           <w:iCs w:val="0"/>
           <w:noProof/>
           <w:kern w:val="2"/>
-          <w:szCs w:val="22"/>
+          <w:sz w:val="24"/>
+          <w:szCs w:val="24"/>
           <w14:ligatures w14:val="standardContextual"/>
         </w:rPr>
       </w:pPr>
-      <w:hyperlink w:anchor="_Toc168034330" w:history="1">
+      <w:hyperlink w:anchor="_Toc168157186" w:history="1">
         <w:r>
           <w:rPr>
             <w:rStyle w:val="Lienhypertexte"/>
@@ -4693,7 +4804,8 @@
             <w:iCs w:val="0"/>
             <w:noProof/>
             <w:kern w:val="2"/>
-            <w:szCs w:val="22"/>
+            <w:sz w:val="24"/>
+            <w:szCs w:val="24"/>
             <w14:ligatures w14:val="standardContextual"/>
           </w:rPr>
           <w:tab/>
@@ -4724,7 +4836,7 @@
             <w:noProof/>
             <w:webHidden/>
           </w:rPr>
-          <w:instrText xml:space="preserve"> PAGEREF _Toc168034330 \h </w:instrText>
+          <w:instrText xml:space="preserve"> PAGEREF _Toc168157186 \h </w:instrText>
         </w:r>
         <w:r>
           <w:rPr>
@@ -4768,11 +4880,12 @@
           <w:iCs w:val="0"/>
           <w:noProof/>
           <w:kern w:val="2"/>
-          <w:szCs w:val="22"/>
+          <w:sz w:val="24"/>
+          <w:szCs w:val="24"/>
           <w14:ligatures w14:val="standardContextual"/>
         </w:rPr>
       </w:pPr>
-      <w:hyperlink w:anchor="_Toc168034331" w:history="1">
+      <w:hyperlink w:anchor="_Toc168157187" w:history="1">
         <w:r>
           <w:rPr>
             <w:rStyle w:val="Lienhypertexte"/>
@@ -4787,7 +4900,8 @@
             <w:iCs w:val="0"/>
             <w:noProof/>
             <w:kern w:val="2"/>
-            <w:szCs w:val="22"/>
+            <w:sz w:val="24"/>
+            <w:szCs w:val="24"/>
             <w14:ligatures w14:val="standardContextual"/>
           </w:rPr>
           <w:tab/>
@@ -4818,7 +4932,7 @@
             <w:noProof/>
             <w:webHidden/>
           </w:rPr>
-          <w:instrText xml:space="preserve"> PAGEREF _Toc168034331 \h </w:instrText>
+          <w:instrText xml:space="preserve"> PAGEREF _Toc168157187 \h </w:instrText>
         </w:r>
         <w:r>
           <w:rPr>
@@ -4862,11 +4976,12 @@
           <w:iCs w:val="0"/>
           <w:noProof/>
           <w:kern w:val="2"/>
-          <w:szCs w:val="22"/>
+          <w:sz w:val="24"/>
+          <w:szCs w:val="24"/>
           <w14:ligatures w14:val="standardContextual"/>
         </w:rPr>
       </w:pPr>
-      <w:hyperlink w:anchor="_Toc168034332" w:history="1">
+      <w:hyperlink w:anchor="_Toc168157188" w:history="1">
         <w:r>
           <w:rPr>
             <w:rStyle w:val="Lienhypertexte"/>
@@ -4881,7 +4996,8 @@
             <w:iCs w:val="0"/>
             <w:noProof/>
             <w:kern w:val="2"/>
-            <w:szCs w:val="22"/>
+            <w:sz w:val="24"/>
+            <w:szCs w:val="24"/>
             <w14:ligatures w14:val="standardContextual"/>
           </w:rPr>
           <w:tab/>
@@ -4912,7 +5028,7 @@
             <w:noProof/>
             <w:webHidden/>
           </w:rPr>
-          <w:instrText xml:space="preserve"> PAGEREF _Toc168034332 \h </w:instrText>
+          <w:instrText xml:space="preserve"> PAGEREF _Toc168157188 \h </w:instrText>
         </w:r>
         <w:r>
           <w:rPr>
@@ -4955,11 +5071,12 @@
           <w:smallCaps w:val="0"/>
           <w:noProof/>
           <w:kern w:val="2"/>
-          <w:szCs w:val="22"/>
+          <w:sz w:val="24"/>
+          <w:szCs w:val="24"/>
           <w14:ligatures w14:val="standardContextual"/>
         </w:rPr>
       </w:pPr>
-      <w:hyperlink w:anchor="_Toc168034333" w:history="1">
+      <w:hyperlink w:anchor="_Toc168157189" w:history="1">
         <w:r>
           <w:rPr>
             <w:rStyle w:val="Lienhypertexte"/>
@@ -4973,7 +5090,8 @@
             <w:smallCaps w:val="0"/>
             <w:noProof/>
             <w:kern w:val="2"/>
-            <w:szCs w:val="22"/>
+            <w:sz w:val="24"/>
+            <w:szCs w:val="24"/>
             <w14:ligatures w14:val="standardContextual"/>
           </w:rPr>
           <w:tab/>
@@ -5004,7 +5122,7 @@
             <w:noProof/>
             <w:webHidden/>
           </w:rPr>
-          <w:instrText xml:space="preserve"> PAGEREF _Toc168034333 \h </w:instrText>
+          <w:instrText xml:space="preserve"> PAGEREF _Toc168157189 \h </w:instrText>
         </w:r>
         <w:r>
           <w:rPr>
@@ -5047,11 +5165,12 @@
           <w:smallCaps w:val="0"/>
           <w:noProof/>
           <w:kern w:val="2"/>
-          <w:szCs w:val="22"/>
+          <w:sz w:val="24"/>
+          <w:szCs w:val="24"/>
           <w14:ligatures w14:val="standardContextual"/>
         </w:rPr>
       </w:pPr>
-      <w:hyperlink w:anchor="_Toc168034334" w:history="1">
+      <w:hyperlink w:anchor="_Toc168157190" w:history="1">
         <w:r>
           <w:rPr>
             <w:rStyle w:val="Lienhypertexte"/>
@@ -5065,7 +5184,8 @@
             <w:smallCaps w:val="0"/>
             <w:noProof/>
             <w:kern w:val="2"/>
-            <w:szCs w:val="22"/>
+            <w:sz w:val="24"/>
+            <w:szCs w:val="24"/>
             <w14:ligatures w14:val="standardContextual"/>
           </w:rPr>
           <w:tab/>
@@ -5096,7 +5216,7 @@
             <w:noProof/>
             <w:webHidden/>
           </w:rPr>
-          <w:instrText xml:space="preserve"> PAGEREF _Toc168034334 \h </w:instrText>
+          <w:instrText xml:space="preserve"> PAGEREF _Toc168157190 \h </w:instrText>
         </w:r>
         <w:r>
           <w:rPr>
@@ -5140,11 +5260,12 @@
           <w:iCs w:val="0"/>
           <w:noProof/>
           <w:kern w:val="2"/>
-          <w:szCs w:val="22"/>
+          <w:sz w:val="24"/>
+          <w:szCs w:val="24"/>
           <w14:ligatures w14:val="standardContextual"/>
         </w:rPr>
       </w:pPr>
-      <w:hyperlink w:anchor="_Toc168034335" w:history="1">
+      <w:hyperlink w:anchor="_Toc168157191" w:history="1">
         <w:r>
           <w:rPr>
             <w:rStyle w:val="Lienhypertexte"/>
@@ -5159,7 +5280,8 @@
             <w:iCs w:val="0"/>
             <w:noProof/>
             <w:kern w:val="2"/>
-            <w:szCs w:val="22"/>
+            <w:sz w:val="24"/>
+            <w:szCs w:val="24"/>
             <w14:ligatures w14:val="standardContextual"/>
           </w:rPr>
           <w:tab/>
@@ -5190,7 +5312,7 @@
             <w:noProof/>
             <w:webHidden/>
           </w:rPr>
-          <w:instrText xml:space="preserve"> PAGEREF _Toc168034335 \h </w:instrText>
+          <w:instrText xml:space="preserve"> PAGEREF _Toc168157191 \h </w:instrText>
         </w:r>
         <w:r>
           <w:rPr>
@@ -5234,11 +5356,12 @@
           <w:iCs w:val="0"/>
           <w:noProof/>
           <w:kern w:val="2"/>
-          <w:szCs w:val="22"/>
+          <w:sz w:val="24"/>
+          <w:szCs w:val="24"/>
           <w14:ligatures w14:val="standardContextual"/>
         </w:rPr>
       </w:pPr>
-      <w:hyperlink w:anchor="_Toc168034336" w:history="1">
+      <w:hyperlink w:anchor="_Toc168157192" w:history="1">
         <w:r>
           <w:rPr>
             <w:rStyle w:val="Lienhypertexte"/>
@@ -5253,7 +5376,8 @@
             <w:iCs w:val="0"/>
             <w:noProof/>
             <w:kern w:val="2"/>
-            <w:szCs w:val="22"/>
+            <w:sz w:val="24"/>
+            <w:szCs w:val="24"/>
             <w14:ligatures w14:val="standardContextual"/>
           </w:rPr>
           <w:tab/>
@@ -5284,7 +5408,7 @@
             <w:noProof/>
             <w:webHidden/>
           </w:rPr>
-          <w:instrText xml:space="preserve"> PAGEREF _Toc168034336 \h </w:instrText>
+          <w:instrText xml:space="preserve"> PAGEREF _Toc168157192 \h </w:instrText>
         </w:r>
         <w:r>
           <w:rPr>
@@ -5328,11 +5452,12 @@
           <w:iCs w:val="0"/>
           <w:noProof/>
           <w:kern w:val="2"/>
-          <w:szCs w:val="22"/>
+          <w:sz w:val="24"/>
+          <w:szCs w:val="24"/>
           <w14:ligatures w14:val="standardContextual"/>
         </w:rPr>
       </w:pPr>
-      <w:hyperlink w:anchor="_Toc168034337" w:history="1">
+      <w:hyperlink w:anchor="_Toc168157193" w:history="1">
         <w:r>
           <w:rPr>
             <w:rStyle w:val="Lienhypertexte"/>
@@ -5347,7 +5472,8 @@
             <w:iCs w:val="0"/>
             <w:noProof/>
             <w:kern w:val="2"/>
-            <w:szCs w:val="22"/>
+            <w:sz w:val="24"/>
+            <w:szCs w:val="24"/>
             <w14:ligatures w14:val="standardContextual"/>
           </w:rPr>
           <w:tab/>
@@ -5378,7 +5504,7 @@
             <w:noProof/>
             <w:webHidden/>
           </w:rPr>
-          <w:instrText xml:space="preserve"> PAGEREF _Toc168034337 \h </w:instrText>
+          <w:instrText xml:space="preserve"> PAGEREF _Toc168157193 \h </w:instrText>
         </w:r>
         <w:r>
           <w:rPr>
@@ -5421,11 +5547,12 @@
           <w:smallCaps w:val="0"/>
           <w:noProof/>
           <w:kern w:val="2"/>
-          <w:szCs w:val="22"/>
+          <w:sz w:val="24"/>
+          <w:szCs w:val="24"/>
           <w14:ligatures w14:val="standardContextual"/>
         </w:rPr>
       </w:pPr>
-      <w:hyperlink w:anchor="_Toc168034338" w:history="1">
+      <w:hyperlink w:anchor="_Toc168157194" w:history="1">
         <w:r>
           <w:rPr>
             <w:rStyle w:val="Lienhypertexte"/>
@@ -5439,7 +5566,8 @@
             <w:smallCaps w:val="0"/>
             <w:noProof/>
             <w:kern w:val="2"/>
-            <w:szCs w:val="22"/>
+            <w:sz w:val="24"/>
+            <w:szCs w:val="24"/>
             <w14:ligatures w14:val="standardContextual"/>
           </w:rPr>
           <w:tab/>
@@ -5470,7 +5598,7 @@
             <w:noProof/>
             <w:webHidden/>
           </w:rPr>
-          <w:instrText xml:space="preserve"> PAGEREF _Toc168034338 \h </w:instrText>
+          <w:instrText xml:space="preserve"> PAGEREF _Toc168157194 \h </w:instrText>
         </w:r>
         <w:r>
           <w:rPr>
@@ -5514,11 +5642,12 @@
           <w:iCs w:val="0"/>
           <w:noProof/>
           <w:kern w:val="2"/>
-          <w:szCs w:val="22"/>
+          <w:sz w:val="24"/>
+          <w:szCs w:val="24"/>
           <w14:ligatures w14:val="standardContextual"/>
         </w:rPr>
       </w:pPr>
-      <w:hyperlink w:anchor="_Toc168034339" w:history="1">
+      <w:hyperlink w:anchor="_Toc168157195" w:history="1">
         <w:r>
           <w:rPr>
             <w:rStyle w:val="Lienhypertexte"/>
@@ -5533,7 +5662,8 @@
             <w:iCs w:val="0"/>
             <w:noProof/>
             <w:kern w:val="2"/>
-            <w:szCs w:val="22"/>
+            <w:sz w:val="24"/>
+            <w:szCs w:val="24"/>
             <w14:ligatures w14:val="standardContextual"/>
           </w:rPr>
           <w:tab/>
@@ -5564,7 +5694,7 @@
             <w:noProof/>
             <w:webHidden/>
           </w:rPr>
-          <w:instrText xml:space="preserve"> PAGEREF _Toc168034339 \h </w:instrText>
+          <w:instrText xml:space="preserve"> PAGEREF _Toc168157195 \h </w:instrText>
         </w:r>
         <w:r>
           <w:rPr>
@@ -5608,11 +5738,12 @@
           <w:iCs w:val="0"/>
           <w:noProof/>
           <w:kern w:val="2"/>
-          <w:szCs w:val="22"/>
+          <w:sz w:val="24"/>
+          <w:szCs w:val="24"/>
           <w14:ligatures w14:val="standardContextual"/>
         </w:rPr>
       </w:pPr>
-      <w:hyperlink w:anchor="_Toc168034340" w:history="1">
+      <w:hyperlink w:anchor="_Toc168157196" w:history="1">
         <w:r>
           <w:rPr>
             <w:rStyle w:val="Lienhypertexte"/>
@@ -5627,7 +5758,8 @@
             <w:iCs w:val="0"/>
             <w:noProof/>
             <w:kern w:val="2"/>
-            <w:szCs w:val="22"/>
+            <w:sz w:val="24"/>
+            <w:szCs w:val="24"/>
             <w14:ligatures w14:val="standardContextual"/>
           </w:rPr>
           <w:tab/>
@@ -5658,7 +5790,7 @@
             <w:noProof/>
             <w:webHidden/>
           </w:rPr>
-          <w:instrText xml:space="preserve"> PAGEREF _Toc168034340 \h </w:instrText>
+          <w:instrText xml:space="preserve"> PAGEREF _Toc168157196 \h </w:instrText>
         </w:r>
         <w:r>
           <w:rPr>
@@ -5702,11 +5834,12 @@
           <w:iCs w:val="0"/>
           <w:noProof/>
           <w:kern w:val="2"/>
-          <w:szCs w:val="22"/>
+          <w:sz w:val="24"/>
+          <w:szCs w:val="24"/>
           <w14:ligatures w14:val="standardContextual"/>
         </w:rPr>
       </w:pPr>
-      <w:hyperlink w:anchor="_Toc168034341" w:history="1">
+      <w:hyperlink w:anchor="_Toc168157197" w:history="1">
         <w:r>
           <w:rPr>
             <w:rStyle w:val="Lienhypertexte"/>
@@ -5721,7 +5854,8 @@
             <w:iCs w:val="0"/>
             <w:noProof/>
             <w:kern w:val="2"/>
-            <w:szCs w:val="22"/>
+            <w:sz w:val="24"/>
+            <w:szCs w:val="24"/>
             <w14:ligatures w14:val="standardContextual"/>
           </w:rPr>
           <w:tab/>
@@ -5752,7 +5886,7 @@
             <w:noProof/>
             <w:webHidden/>
           </w:rPr>
-          <w:instrText xml:space="preserve"> PAGEREF _Toc168034341 \h </w:instrText>
+          <w:instrText xml:space="preserve"> PAGEREF _Toc168157197 \h </w:instrText>
         </w:r>
         <w:r>
           <w:rPr>
@@ -5795,11 +5929,12 @@
           <w:smallCaps w:val="0"/>
           <w:noProof/>
           <w:kern w:val="2"/>
-          <w:szCs w:val="22"/>
+          <w:sz w:val="24"/>
+          <w:szCs w:val="24"/>
           <w14:ligatures w14:val="standardContextual"/>
         </w:rPr>
       </w:pPr>
-      <w:hyperlink w:anchor="_Toc168034342" w:history="1">
+      <w:hyperlink w:anchor="_Toc168157198" w:history="1">
         <w:r>
           <w:rPr>
             <w:rStyle w:val="Lienhypertexte"/>
@@ -5813,7 +5948,8 @@
             <w:smallCaps w:val="0"/>
             <w:noProof/>
             <w:kern w:val="2"/>
-            <w:szCs w:val="22"/>
+            <w:sz w:val="24"/>
+            <w:szCs w:val="24"/>
             <w14:ligatures w14:val="standardContextual"/>
           </w:rPr>
           <w:tab/>
@@ -5844,7 +5980,7 @@
             <w:noProof/>
             <w:webHidden/>
           </w:rPr>
-          <w:instrText xml:space="preserve"> PAGEREF _Toc168034342 \h </w:instrText>
+          <w:instrText xml:space="preserve"> PAGEREF _Toc168157198 \h </w:instrText>
         </w:r>
         <w:r>
           <w:rPr>
@@ -5888,11 +6024,12 @@
           <w:iCs w:val="0"/>
           <w:noProof/>
           <w:kern w:val="2"/>
-          <w:szCs w:val="22"/>
+          <w:sz w:val="24"/>
+          <w:szCs w:val="24"/>
           <w14:ligatures w14:val="standardContextual"/>
         </w:rPr>
       </w:pPr>
-      <w:hyperlink w:anchor="_Toc168034343" w:history="1">
+      <w:hyperlink w:anchor="_Toc168157199" w:history="1">
         <w:r>
           <w:rPr>
             <w:rStyle w:val="Lienhypertexte"/>
@@ -5907,7 +6044,8 @@
             <w:iCs w:val="0"/>
             <w:noProof/>
             <w:kern w:val="2"/>
-            <w:szCs w:val="22"/>
+            <w:sz w:val="24"/>
+            <w:szCs w:val="24"/>
             <w14:ligatures w14:val="standardContextual"/>
           </w:rPr>
           <w:tab/>
@@ -5938,7 +6076,7 @@
             <w:noProof/>
             <w:webHidden/>
           </w:rPr>
-          <w:instrText xml:space="preserve"> PAGEREF _Toc168034343 \h </w:instrText>
+          <w:instrText xml:space="preserve"> PAGEREF _Toc168157199 \h </w:instrText>
         </w:r>
         <w:r>
           <w:rPr>
@@ -5981,11 +6119,12 @@
           <w:smallCaps w:val="0"/>
           <w:noProof/>
           <w:kern w:val="2"/>
-          <w:szCs w:val="22"/>
+          <w:sz w:val="24"/>
+          <w:szCs w:val="24"/>
           <w14:ligatures w14:val="standardContextual"/>
         </w:rPr>
       </w:pPr>
-      <w:hyperlink w:anchor="_Toc168034344" w:history="1">
+      <w:hyperlink w:anchor="_Toc168157200" w:history="1">
         <w:r>
           <w:rPr>
             <w:rStyle w:val="Lienhypertexte"/>
@@ -5999,7 +6138,8 @@
             <w:smallCaps w:val="0"/>
             <w:noProof/>
             <w:kern w:val="2"/>
-            <w:szCs w:val="22"/>
+            <w:sz w:val="24"/>
+            <w:szCs w:val="24"/>
             <w14:ligatures w14:val="standardContextual"/>
           </w:rPr>
           <w:tab/>
@@ -6009,6 +6149,100 @@
             <w:rStyle w:val="Lienhypertexte"/>
             <w:noProof/>
           </w:rPr>
+          <w:t>Affichage du QR Code</w:t>
+        </w:r>
+        <w:r>
+          <w:rPr>
+            <w:noProof/>
+            <w:webHidden/>
+          </w:rPr>
+          <w:tab/>
+        </w:r>
+        <w:r>
+          <w:rPr>
+            <w:noProof/>
+            <w:webHidden/>
+          </w:rPr>
+          <w:fldChar w:fldCharType="begin"/>
+        </w:r>
+        <w:r>
+          <w:rPr>
+            <w:noProof/>
+            <w:webHidden/>
+          </w:rPr>
+          <w:instrText xml:space="preserve"> PAGEREF _Toc168157200 \h </w:instrText>
+        </w:r>
+        <w:r>
+          <w:rPr>
+            <w:noProof/>
+            <w:webHidden/>
+          </w:rPr>
+        </w:r>
+        <w:r>
+          <w:rPr>
+            <w:noProof/>
+            <w:webHidden/>
+          </w:rPr>
+          <w:fldChar w:fldCharType="separate"/>
+        </w:r>
+        <w:r>
+          <w:rPr>
+            <w:noProof/>
+            <w:webHidden/>
+          </w:rPr>
+          <w:t>32</w:t>
+        </w:r>
+        <w:r>
+          <w:rPr>
+            <w:noProof/>
+            <w:webHidden/>
+          </w:rPr>
+          <w:fldChar w:fldCharType="end"/>
+        </w:r>
+      </w:hyperlink>
+    </w:p>
+    <w:p>
+      <w:pPr>
+        <w:pStyle w:val="TM2"/>
+        <w:tabs>
+          <w:tab w:val="left" w:pos="1000"/>
+          <w:tab w:val="right" w:leader="dot" w:pos="9060"/>
+        </w:tabs>
+        <w:rPr>
+          <w:rFonts w:asciiTheme="minorHAnsi" w:eastAsiaTheme="minorEastAsia" w:hAnsiTheme="minorHAnsi" w:cstheme="minorBidi"/>
+          <w:smallCaps w:val="0"/>
+          <w:noProof/>
+          <w:kern w:val="2"/>
+          <w:sz w:val="24"/>
+          <w:szCs w:val="24"/>
+          <w14:ligatures w14:val="standardContextual"/>
+        </w:rPr>
+      </w:pPr>
+      <w:hyperlink w:anchor="_Toc168157201" w:history="1">
+        <w:r>
+          <w:rPr>
+            <w:rStyle w:val="Lienhypertexte"/>
+            <w:noProof/>
+          </w:rPr>
+          <w:t>4.11</w:t>
+        </w:r>
+        <w:r>
+          <w:rPr>
+            <w:rFonts w:asciiTheme="minorHAnsi" w:eastAsiaTheme="minorEastAsia" w:hAnsiTheme="minorHAnsi" w:cstheme="minorBidi"/>
+            <w:smallCaps w:val="0"/>
+            <w:noProof/>
+            <w:kern w:val="2"/>
+            <w:sz w:val="24"/>
+            <w:szCs w:val="24"/>
+            <w14:ligatures w14:val="standardContextual"/>
+          </w:rPr>
+          <w:tab/>
+        </w:r>
+        <w:r>
+          <w:rPr>
+            <w:rStyle w:val="Lienhypertexte"/>
+            <w:noProof/>
+          </w:rPr>
           <w:t>Procédure utilisée pour le déploiement</w:t>
         </w:r>
         <w:r>
@@ -6030,7 +6264,7 @@
             <w:noProof/>
             <w:webHidden/>
           </w:rPr>
-          <w:instrText xml:space="preserve"> PAGEREF _Toc168034344 \h </w:instrText>
+          <w:instrText xml:space="preserve"> PAGEREF _Toc168157201 \h </w:instrText>
         </w:r>
         <w:r>
           <w:rPr>
@@ -6074,17 +6308,18 @@
           <w:iCs w:val="0"/>
           <w:noProof/>
           <w:kern w:val="2"/>
-          <w:szCs w:val="22"/>
+          <w:sz w:val="24"/>
+          <w:szCs w:val="24"/>
           <w14:ligatures w14:val="standardContextual"/>
         </w:rPr>
       </w:pPr>
-      <w:hyperlink w:anchor="_Toc168034345" w:history="1">
+      <w:hyperlink w:anchor="_Toc168157202" w:history="1">
         <w:r>
           <w:rPr>
             <w:rStyle w:val="Lienhypertexte"/>
             <w:noProof/>
           </w:rPr>
-          <w:t>4.10.1</w:t>
+          <w:t>4.11.1</w:t>
         </w:r>
         <w:r>
           <w:rPr>
@@ -6093,7 +6328,8 @@
             <w:iCs w:val="0"/>
             <w:noProof/>
             <w:kern w:val="2"/>
-            <w:szCs w:val="22"/>
+            <w:sz w:val="24"/>
+            <w:szCs w:val="24"/>
             <w14:ligatures w14:val="standardContextual"/>
           </w:rPr>
           <w:tab/>
@@ -6124,7 +6360,7 @@
             <w:noProof/>
             <w:webHidden/>
           </w:rPr>
-          <w:instrText xml:space="preserve"> PAGEREF _Toc168034345 \h </w:instrText>
+          <w:instrText xml:space="preserve"> PAGEREF _Toc168157202 \h </w:instrText>
         </w:r>
         <w:r>
           <w:rPr>
@@ -6168,17 +6404,18 @@
           <w:iCs w:val="0"/>
           <w:noProof/>
           <w:kern w:val="2"/>
-          <w:szCs w:val="22"/>
+          <w:sz w:val="24"/>
+          <w:szCs w:val="24"/>
           <w14:ligatures w14:val="standardContextual"/>
         </w:rPr>
       </w:pPr>
-      <w:hyperlink w:anchor="_Toc168034346" w:history="1">
+      <w:hyperlink w:anchor="_Toc168157203" w:history="1">
         <w:r>
           <w:rPr>
             <w:rStyle w:val="Lienhypertexte"/>
             <w:noProof/>
           </w:rPr>
-          <w:t>4.10.2</w:t>
+          <w:t>4.11.2</w:t>
         </w:r>
         <w:r>
           <w:rPr>
@@ -6187,7 +6424,8 @@
             <w:iCs w:val="0"/>
             <w:noProof/>
             <w:kern w:val="2"/>
-            <w:szCs w:val="22"/>
+            <w:sz w:val="24"/>
+            <w:szCs w:val="24"/>
             <w14:ligatures w14:val="standardContextual"/>
           </w:rPr>
           <w:tab/>
@@ -6218,7 +6456,7 @@
             <w:noProof/>
             <w:webHidden/>
           </w:rPr>
-          <w:instrText xml:space="preserve"> PAGEREF _Toc168034346 \h </w:instrText>
+          <w:instrText xml:space="preserve"> PAGEREF _Toc168157203 \h </w:instrText>
         </w:r>
         <w:r>
           <w:rPr>
@@ -6262,17 +6500,18 @@
           <w:iCs w:val="0"/>
           <w:noProof/>
           <w:kern w:val="2"/>
-          <w:szCs w:val="22"/>
+          <w:sz w:val="24"/>
+          <w:szCs w:val="24"/>
           <w14:ligatures w14:val="standardContextual"/>
         </w:rPr>
       </w:pPr>
-      <w:hyperlink w:anchor="_Toc168034347" w:history="1">
+      <w:hyperlink w:anchor="_Toc168157204" w:history="1">
         <w:r>
           <w:rPr>
             <w:rStyle w:val="Lienhypertexte"/>
             <w:noProof/>
           </w:rPr>
-          <w:t>4.10.3</w:t>
+          <w:t>4.11.3</w:t>
         </w:r>
         <w:r>
           <w:rPr>
@@ -6281,7 +6520,8 @@
             <w:iCs w:val="0"/>
             <w:noProof/>
             <w:kern w:val="2"/>
-            <w:szCs w:val="22"/>
+            <w:sz w:val="24"/>
+            <w:szCs w:val="24"/>
             <w14:ligatures w14:val="standardContextual"/>
           </w:rPr>
           <w:tab/>
@@ -6312,7 +6552,7 @@
             <w:noProof/>
             <w:webHidden/>
           </w:rPr>
-          <w:instrText xml:space="preserve"> PAGEREF _Toc168034347 \h </w:instrText>
+          <w:instrText xml:space="preserve"> PAGEREF _Toc168157204 \h </w:instrText>
         </w:r>
         <w:r>
           <w:rPr>
@@ -6355,17 +6595,18 @@
           <w:smallCaps w:val="0"/>
           <w:noProof/>
           <w:kern w:val="2"/>
-          <w:szCs w:val="22"/>
+          <w:sz w:val="24"/>
+          <w:szCs w:val="24"/>
           <w14:ligatures w14:val="standardContextual"/>
         </w:rPr>
       </w:pPr>
-      <w:hyperlink w:anchor="_Toc168034348" w:history="1">
+      <w:hyperlink w:anchor="_Toc168157205" w:history="1">
         <w:r>
           <w:rPr>
             <w:rStyle w:val="Lienhypertexte"/>
             <w:noProof/>
           </w:rPr>
-          <w:t>4.11</w:t>
+          <w:t>4.12</w:t>
         </w:r>
         <w:r>
           <w:rPr>
@@ -6373,7 +6614,8 @@
             <w:smallCaps w:val="0"/>
             <w:noProof/>
             <w:kern w:val="2"/>
-            <w:szCs w:val="22"/>
+            <w:sz w:val="24"/>
+            <w:szCs w:val="24"/>
             <w14:ligatures w14:val="standardContextual"/>
           </w:rPr>
           <w:tab/>
@@ -6404,7 +6646,7 @@
             <w:noProof/>
             <w:webHidden/>
           </w:rPr>
-          <w:instrText xml:space="preserve"> PAGEREF _Toc168034348 \h </w:instrText>
+          <w:instrText xml:space="preserve"> PAGEREF _Toc168157205 \h </w:instrText>
         </w:r>
         <w:r>
           <w:rPr>
@@ -6448,17 +6690,18 @@
           <w:iCs w:val="0"/>
           <w:noProof/>
           <w:kern w:val="2"/>
-          <w:szCs w:val="22"/>
+          <w:sz w:val="24"/>
+          <w:szCs w:val="24"/>
           <w14:ligatures w14:val="standardContextual"/>
         </w:rPr>
       </w:pPr>
-      <w:hyperlink w:anchor="_Toc168034349" w:history="1">
+      <w:hyperlink w:anchor="_Toc168157206" w:history="1">
         <w:r>
           <w:rPr>
             <w:rStyle w:val="Lienhypertexte"/>
             <w:noProof/>
           </w:rPr>
-          <w:t>4.11.1</w:t>
+          <w:t>4.12.1</w:t>
         </w:r>
         <w:r>
           <w:rPr>
@@ -6467,7 +6710,8 @@
             <w:iCs w:val="0"/>
             <w:noProof/>
             <w:kern w:val="2"/>
-            <w:szCs w:val="22"/>
+            <w:sz w:val="24"/>
+            <w:szCs w:val="24"/>
             <w14:ligatures w14:val="standardContextual"/>
           </w:rPr>
           <w:tab/>
@@ -6498,7 +6742,7 @@
             <w:noProof/>
             <w:webHidden/>
           </w:rPr>
-          <w:instrText xml:space="preserve"> PAGEREF _Toc168034349 \h </w:instrText>
+          <w:instrText xml:space="preserve"> PAGEREF _Toc168157206 \h </w:instrText>
         </w:r>
         <w:r>
           <w:rPr>
@@ -6542,17 +6786,18 @@
           <w:iCs w:val="0"/>
           <w:noProof/>
           <w:kern w:val="2"/>
-          <w:szCs w:val="22"/>
+          <w:sz w:val="24"/>
+          <w:szCs w:val="24"/>
           <w14:ligatures w14:val="standardContextual"/>
         </w:rPr>
       </w:pPr>
-      <w:hyperlink w:anchor="_Toc168034350" w:history="1">
+      <w:hyperlink w:anchor="_Toc168157207" w:history="1">
         <w:r>
           <w:rPr>
             <w:rStyle w:val="Lienhypertexte"/>
             <w:noProof/>
           </w:rPr>
-          <w:t>4.11.2</w:t>
+          <w:t>4.12.2</w:t>
         </w:r>
         <w:r>
           <w:rPr>
@@ -6561,7 +6806,8 @@
             <w:iCs w:val="0"/>
             <w:noProof/>
             <w:kern w:val="2"/>
-            <w:szCs w:val="22"/>
+            <w:sz w:val="24"/>
+            <w:szCs w:val="24"/>
             <w14:ligatures w14:val="standardContextual"/>
           </w:rPr>
           <w:tab/>
@@ -6592,7 +6838,7 @@
             <w:noProof/>
             <w:webHidden/>
           </w:rPr>
-          <w:instrText xml:space="preserve"> PAGEREF _Toc168034350 \h </w:instrText>
+          <w:instrText xml:space="preserve"> PAGEREF _Toc168157207 \h </w:instrText>
         </w:r>
         <w:r>
           <w:rPr>
@@ -6636,17 +6882,18 @@
           <w:iCs w:val="0"/>
           <w:noProof/>
           <w:kern w:val="2"/>
-          <w:szCs w:val="22"/>
+          <w:sz w:val="24"/>
+          <w:szCs w:val="24"/>
           <w14:ligatures w14:val="standardContextual"/>
         </w:rPr>
       </w:pPr>
-      <w:hyperlink w:anchor="_Toc168034351" w:history="1">
+      <w:hyperlink w:anchor="_Toc168157208" w:history="1">
         <w:r>
           <w:rPr>
             <w:rStyle w:val="Lienhypertexte"/>
             <w:noProof/>
           </w:rPr>
-          <w:t>4.11.3</w:t>
+          <w:t>4.12.3</w:t>
         </w:r>
         <w:r>
           <w:rPr>
@@ -6655,7 +6902,8 @@
             <w:iCs w:val="0"/>
             <w:noProof/>
             <w:kern w:val="2"/>
-            <w:szCs w:val="22"/>
+            <w:sz w:val="24"/>
+            <w:szCs w:val="24"/>
             <w14:ligatures w14:val="standardContextual"/>
           </w:rPr>
           <w:tab/>
@@ -6686,7 +6934,7 @@
             <w:noProof/>
             <w:webHidden/>
           </w:rPr>
-          <w:instrText xml:space="preserve"> PAGEREF _Toc168034351 \h </w:instrText>
+          <w:instrText xml:space="preserve"> PAGEREF _Toc168157208 \h </w:instrText>
         </w:r>
         <w:r>
           <w:rPr>
@@ -6729,17 +6977,18 @@
           <w:smallCaps w:val="0"/>
           <w:noProof/>
           <w:kern w:val="2"/>
-          <w:szCs w:val="22"/>
+          <w:sz w:val="24"/>
+          <w:szCs w:val="24"/>
           <w14:ligatures w14:val="standardContextual"/>
         </w:rPr>
       </w:pPr>
-      <w:hyperlink w:anchor="_Toc168034352" w:history="1">
+      <w:hyperlink w:anchor="_Toc168157209" w:history="1">
         <w:r>
           <w:rPr>
             <w:rStyle w:val="Lienhypertexte"/>
             <w:noProof/>
           </w:rPr>
-          <w:t>4.12</w:t>
+          <w:t>4.13</w:t>
         </w:r>
         <w:r>
           <w:rPr>
@@ -6747,7 +6996,8 @@
             <w:smallCaps w:val="0"/>
             <w:noProof/>
             <w:kern w:val="2"/>
-            <w:szCs w:val="22"/>
+            <w:sz w:val="24"/>
+            <w:szCs w:val="24"/>
             <w14:ligatures w14:val="standardContextual"/>
           </w:rPr>
           <w:tab/>
@@ -6778,7 +7028,7 @@
             <w:noProof/>
             <w:webHidden/>
           </w:rPr>
-          <w:instrText xml:space="preserve"> PAGEREF _Toc168034352 \h </w:instrText>
+          <w:instrText xml:space="preserve"> PAGEREF _Toc168157209 \h </w:instrText>
         </w:r>
         <w:r>
           <w:rPr>
@@ -6822,17 +7072,18 @@
           <w:iCs w:val="0"/>
           <w:noProof/>
           <w:kern w:val="2"/>
-          <w:szCs w:val="22"/>
+          <w:sz w:val="24"/>
+          <w:szCs w:val="24"/>
           <w14:ligatures w14:val="standardContextual"/>
         </w:rPr>
       </w:pPr>
-      <w:hyperlink w:anchor="_Toc168034353" w:history="1">
+      <w:hyperlink w:anchor="_Toc168157210" w:history="1">
         <w:r>
           <w:rPr>
             <w:rStyle w:val="Lienhypertexte"/>
             <w:noProof/>
           </w:rPr>
-          <w:t>4.12.1</w:t>
+          <w:t>4.13.1</w:t>
         </w:r>
         <w:r>
           <w:rPr>
@@ -6841,7 +7092,8 @@
             <w:iCs w:val="0"/>
             <w:noProof/>
             <w:kern w:val="2"/>
-            <w:szCs w:val="22"/>
+            <w:sz w:val="24"/>
+            <w:szCs w:val="24"/>
             <w14:ligatures w14:val="standardContextual"/>
           </w:rPr>
           <w:tab/>
@@ -6872,7 +7124,7 @@
             <w:noProof/>
             <w:webHidden/>
           </w:rPr>
-          <w:instrText xml:space="preserve"> PAGEREF _Toc168034353 \h </w:instrText>
+          <w:instrText xml:space="preserve"> PAGEREF _Toc168157210 \h </w:instrText>
         </w:r>
         <w:r>
           <w:rPr>
@@ -6916,17 +7168,18 @@
           <w:iCs w:val="0"/>
           <w:noProof/>
           <w:kern w:val="2"/>
-          <w:szCs w:val="22"/>
+          <w:sz w:val="24"/>
+          <w:szCs w:val="24"/>
           <w14:ligatures w14:val="standardContextual"/>
         </w:rPr>
       </w:pPr>
-      <w:hyperlink w:anchor="_Toc168034354" w:history="1">
+      <w:hyperlink w:anchor="_Toc168157211" w:history="1">
         <w:r>
           <w:rPr>
             <w:rStyle w:val="Lienhypertexte"/>
             <w:noProof/>
           </w:rPr>
-          <w:t>4.12.2</w:t>
+          <w:t>4.13.2</w:t>
         </w:r>
         <w:r>
           <w:rPr>
@@ -6935,7 +7188,8 @@
             <w:iCs w:val="0"/>
             <w:noProof/>
             <w:kern w:val="2"/>
-            <w:szCs w:val="22"/>
+            <w:sz w:val="24"/>
+            <w:szCs w:val="24"/>
             <w14:ligatures w14:val="standardContextual"/>
           </w:rPr>
           <w:tab/>
@@ -6966,7 +7220,7 @@
             <w:noProof/>
             <w:webHidden/>
           </w:rPr>
-          <w:instrText xml:space="preserve"> PAGEREF _Toc168034354 \h </w:instrText>
+          <w:instrText xml:space="preserve"> PAGEREF _Toc168157211 \h </w:instrText>
         </w:r>
         <w:r>
           <w:rPr>
@@ -6987,6 +7241,102 @@
             <w:webHidden/>
           </w:rPr>
           <w:t>39</w:t>
+        </w:r>
+        <w:r>
+          <w:rPr>
+            <w:noProof/>
+            <w:webHidden/>
+          </w:rPr>
+          <w:fldChar w:fldCharType="end"/>
+        </w:r>
+      </w:hyperlink>
+    </w:p>
+    <w:p>
+      <w:pPr>
+        <w:pStyle w:val="TM3"/>
+        <w:tabs>
+          <w:tab w:val="left" w:pos="1400"/>
+          <w:tab w:val="right" w:leader="dot" w:pos="9060"/>
+        </w:tabs>
+        <w:rPr>
+          <w:rFonts w:asciiTheme="minorHAnsi" w:eastAsiaTheme="minorEastAsia" w:hAnsiTheme="minorHAnsi" w:cstheme="minorBidi"/>
+          <w:i w:val="0"/>
+          <w:iCs w:val="0"/>
+          <w:noProof/>
+          <w:kern w:val="2"/>
+          <w:sz w:val="24"/>
+          <w:szCs w:val="24"/>
+          <w14:ligatures w14:val="standardContextual"/>
+        </w:rPr>
+      </w:pPr>
+      <w:hyperlink w:anchor="_Toc168157212" w:history="1">
+        <w:r>
+          <w:rPr>
+            <w:rStyle w:val="Lienhypertexte"/>
+            <w:noProof/>
+          </w:rPr>
+          <w:t>4.13.3</w:t>
+        </w:r>
+        <w:r>
+          <w:rPr>
+            <w:rFonts w:asciiTheme="minorHAnsi" w:eastAsiaTheme="minorEastAsia" w:hAnsiTheme="minorHAnsi" w:cstheme="minorBidi"/>
+            <w:i w:val="0"/>
+            <w:iCs w:val="0"/>
+            <w:noProof/>
+            <w:kern w:val="2"/>
+            <w:sz w:val="24"/>
+            <w:szCs w:val="24"/>
+            <w14:ligatures w14:val="standardContextual"/>
+          </w:rPr>
+          <w:tab/>
+        </w:r>
+        <w:r>
+          <w:rPr>
+            <w:rStyle w:val="Lienhypertexte"/>
+            <w:noProof/>
+          </w:rPr>
+          <w:t>Boutons de gestion des membres</w:t>
+        </w:r>
+        <w:r>
+          <w:rPr>
+            <w:noProof/>
+            <w:webHidden/>
+          </w:rPr>
+          <w:tab/>
+        </w:r>
+        <w:r>
+          <w:rPr>
+            <w:noProof/>
+            <w:webHidden/>
+          </w:rPr>
+          <w:fldChar w:fldCharType="begin"/>
+        </w:r>
+        <w:r>
+          <w:rPr>
+            <w:noProof/>
+            <w:webHidden/>
+          </w:rPr>
+          <w:instrText xml:space="preserve"> PAGEREF _Toc168157212 \h </w:instrText>
+        </w:r>
+        <w:r>
+          <w:rPr>
+            <w:noProof/>
+            <w:webHidden/>
+          </w:rPr>
+        </w:r>
+        <w:r>
+          <w:rPr>
+            <w:noProof/>
+            <w:webHidden/>
+          </w:rPr>
+          <w:fldChar w:fldCharType="separate"/>
+        </w:r>
+        <w:r>
+          <w:rPr>
+            <w:noProof/>
+            <w:webHidden/>
+          </w:rPr>
+          <w:t>40</w:t>
         </w:r>
         <w:r>
           <w:rPr>
@@ -7009,17 +7359,18 @@
           <w:smallCaps w:val="0"/>
           <w:noProof/>
           <w:kern w:val="2"/>
-          <w:szCs w:val="22"/>
+          <w:sz w:val="24"/>
+          <w:szCs w:val="24"/>
           <w14:ligatures w14:val="standardContextual"/>
         </w:rPr>
       </w:pPr>
-      <w:hyperlink w:anchor="_Toc168034355" w:history="1">
+      <w:hyperlink w:anchor="_Toc168157213" w:history="1">
         <w:r>
           <w:rPr>
             <w:rStyle w:val="Lienhypertexte"/>
             <w:noProof/>
           </w:rPr>
-          <w:t>4.13</w:t>
+          <w:t>4.14</w:t>
         </w:r>
         <w:r>
           <w:rPr>
@@ -7027,7 +7378,8 @@
             <w:smallCaps w:val="0"/>
             <w:noProof/>
             <w:kern w:val="2"/>
-            <w:szCs w:val="22"/>
+            <w:sz w:val="24"/>
+            <w:szCs w:val="24"/>
             <w14:ligatures w14:val="standardContextual"/>
           </w:rPr>
           <w:tab/>
@@ -7058,7 +7410,7 @@
             <w:noProof/>
             <w:webHidden/>
           </w:rPr>
-          <w:instrText xml:space="preserve"> PAGEREF _Toc168034355 \h </w:instrText>
+          <w:instrText xml:space="preserve"> PAGEREF _Toc168157213 \h </w:instrText>
         </w:r>
         <w:r>
           <w:rPr>
@@ -7102,17 +7454,18 @@
           <w:iCs w:val="0"/>
           <w:noProof/>
           <w:kern w:val="2"/>
-          <w:szCs w:val="22"/>
+          <w:sz w:val="24"/>
+          <w:szCs w:val="24"/>
           <w14:ligatures w14:val="standardContextual"/>
         </w:rPr>
       </w:pPr>
-      <w:hyperlink w:anchor="_Toc168034356" w:history="1">
+      <w:hyperlink w:anchor="_Toc168157214" w:history="1">
         <w:r>
           <w:rPr>
             <w:rStyle w:val="Lienhypertexte"/>
             <w:noProof/>
           </w:rPr>
-          <w:t>4.13.1</w:t>
+          <w:t>4.14.1</w:t>
         </w:r>
         <w:r>
           <w:rPr>
@@ -7121,7 +7474,8 @@
             <w:iCs w:val="0"/>
             <w:noProof/>
             <w:kern w:val="2"/>
-            <w:szCs w:val="22"/>
+            <w:sz w:val="24"/>
+            <w:szCs w:val="24"/>
             <w14:ligatures w14:val="standardContextual"/>
           </w:rPr>
           <w:tab/>
@@ -7152,7 +7506,7 @@
             <w:noProof/>
             <w:webHidden/>
           </w:rPr>
-          <w:instrText xml:space="preserve"> PAGEREF _Toc168034356 \h </w:instrText>
+          <w:instrText xml:space="preserve"> PAGEREF _Toc168157214 \h </w:instrText>
         </w:r>
         <w:r>
           <w:rPr>
@@ -7196,17 +7550,18 @@
           <w:iCs w:val="0"/>
           <w:noProof/>
           <w:kern w:val="2"/>
-          <w:szCs w:val="22"/>
+          <w:sz w:val="24"/>
+          <w:szCs w:val="24"/>
           <w14:ligatures w14:val="standardContextual"/>
         </w:rPr>
       </w:pPr>
-      <w:hyperlink w:anchor="_Toc168034357" w:history="1">
+      <w:hyperlink w:anchor="_Toc168157215" w:history="1">
         <w:r>
           <w:rPr>
             <w:rStyle w:val="Lienhypertexte"/>
             <w:noProof/>
           </w:rPr>
-          <w:t>4.13.2</w:t>
+          <w:t>4.14.2</w:t>
         </w:r>
         <w:r>
           <w:rPr>
@@ -7215,7 +7570,8 @@
             <w:iCs w:val="0"/>
             <w:noProof/>
             <w:kern w:val="2"/>
-            <w:szCs w:val="22"/>
+            <w:sz w:val="24"/>
+            <w:szCs w:val="24"/>
             <w14:ligatures w14:val="standardContextual"/>
           </w:rPr>
           <w:tab/>
@@ -7246,7 +7602,7 @@
             <w:noProof/>
             <w:webHidden/>
           </w:rPr>
-          <w:instrText xml:space="preserve"> PAGEREF _Toc168034357 \h </w:instrText>
+          <w:instrText xml:space="preserve"> PAGEREF _Toc168157215 \h </w:instrText>
         </w:r>
         <w:r>
           <w:rPr>
@@ -7290,17 +7646,18 @@
           <w:iCs w:val="0"/>
           <w:noProof/>
           <w:kern w:val="2"/>
-          <w:szCs w:val="22"/>
+          <w:sz w:val="24"/>
+          <w:szCs w:val="24"/>
           <w14:ligatures w14:val="standardContextual"/>
         </w:rPr>
       </w:pPr>
-      <w:hyperlink w:anchor="_Toc168034358" w:history="1">
+      <w:hyperlink w:anchor="_Toc168157216" w:history="1">
         <w:r>
           <w:rPr>
             <w:rStyle w:val="Lienhypertexte"/>
             <w:noProof/>
           </w:rPr>
-          <w:t>4.13.3</w:t>
+          <w:t>4.14.3</w:t>
         </w:r>
         <w:r>
           <w:rPr>
@@ -7309,7 +7666,8 @@
             <w:iCs w:val="0"/>
             <w:noProof/>
             <w:kern w:val="2"/>
-            <w:szCs w:val="22"/>
+            <w:sz w:val="24"/>
+            <w:szCs w:val="24"/>
             <w14:ligatures w14:val="standardContextual"/>
           </w:rPr>
           <w:tab/>
@@ -7340,7 +7698,7 @@
             <w:noProof/>
             <w:webHidden/>
           </w:rPr>
-          <w:instrText xml:space="preserve"> PAGEREF _Toc168034358 \h </w:instrText>
+          <w:instrText xml:space="preserve"> PAGEREF _Toc168157216 \h </w:instrText>
         </w:r>
         <w:r>
           <w:rPr>
@@ -7361,6 +7719,198 @@
             <w:webHidden/>
           </w:rPr>
           <w:t>42</w:t>
+        </w:r>
+        <w:r>
+          <w:rPr>
+            <w:noProof/>
+            <w:webHidden/>
+          </w:rPr>
+          <w:fldChar w:fldCharType="end"/>
+        </w:r>
+      </w:hyperlink>
+    </w:p>
+    <w:p>
+      <w:pPr>
+        <w:pStyle w:val="TM3"/>
+        <w:tabs>
+          <w:tab w:val="left" w:pos="1400"/>
+          <w:tab w:val="right" w:leader="dot" w:pos="9060"/>
+        </w:tabs>
+        <w:rPr>
+          <w:rFonts w:asciiTheme="minorHAnsi" w:eastAsiaTheme="minorEastAsia" w:hAnsiTheme="minorHAnsi" w:cstheme="minorBidi"/>
+          <w:i w:val="0"/>
+          <w:iCs w:val="0"/>
+          <w:noProof/>
+          <w:kern w:val="2"/>
+          <w:sz w:val="24"/>
+          <w:szCs w:val="24"/>
+          <w14:ligatures w14:val="standardContextual"/>
+        </w:rPr>
+      </w:pPr>
+      <w:hyperlink w:anchor="_Toc168157217" w:history="1">
+        <w:r>
+          <w:rPr>
+            <w:rStyle w:val="Lienhypertexte"/>
+            <w:noProof/>
+          </w:rPr>
+          <w:t>4.14.4</w:t>
+        </w:r>
+        <w:r>
+          <w:rPr>
+            <w:rFonts w:asciiTheme="minorHAnsi" w:eastAsiaTheme="minorEastAsia" w:hAnsiTheme="minorHAnsi" w:cstheme="minorBidi"/>
+            <w:i w:val="0"/>
+            <w:iCs w:val="0"/>
+            <w:noProof/>
+            <w:kern w:val="2"/>
+            <w:sz w:val="24"/>
+            <w:szCs w:val="24"/>
+            <w14:ligatures w14:val="standardContextual"/>
+          </w:rPr>
+          <w:tab/>
+        </w:r>
+        <w:r>
+          <w:rPr>
+            <w:rStyle w:val="Lienhypertexte"/>
+            <w:noProof/>
+          </w:rPr>
+          <w:t>Risque de sécurité</w:t>
+        </w:r>
+        <w:r>
+          <w:rPr>
+            <w:noProof/>
+            <w:webHidden/>
+          </w:rPr>
+          <w:tab/>
+        </w:r>
+        <w:r>
+          <w:rPr>
+            <w:noProof/>
+            <w:webHidden/>
+          </w:rPr>
+          <w:fldChar w:fldCharType="begin"/>
+        </w:r>
+        <w:r>
+          <w:rPr>
+            <w:noProof/>
+            <w:webHidden/>
+          </w:rPr>
+          <w:instrText xml:space="preserve"> PAGEREF _Toc168157217 \h </w:instrText>
+        </w:r>
+        <w:r>
+          <w:rPr>
+            <w:noProof/>
+            <w:webHidden/>
+          </w:rPr>
+        </w:r>
+        <w:r>
+          <w:rPr>
+            <w:noProof/>
+            <w:webHidden/>
+          </w:rPr>
+          <w:fldChar w:fldCharType="separate"/>
+        </w:r>
+        <w:r>
+          <w:rPr>
+            <w:noProof/>
+            <w:webHidden/>
+          </w:rPr>
+          <w:t>44</w:t>
+        </w:r>
+        <w:r>
+          <w:rPr>
+            <w:noProof/>
+            <w:webHidden/>
+          </w:rPr>
+          <w:fldChar w:fldCharType="end"/>
+        </w:r>
+      </w:hyperlink>
+    </w:p>
+    <w:p>
+      <w:pPr>
+        <w:pStyle w:val="TM3"/>
+        <w:tabs>
+          <w:tab w:val="left" w:pos="1400"/>
+          <w:tab w:val="right" w:leader="dot" w:pos="9060"/>
+        </w:tabs>
+        <w:rPr>
+          <w:rFonts w:asciiTheme="minorHAnsi" w:eastAsiaTheme="minorEastAsia" w:hAnsiTheme="minorHAnsi" w:cstheme="minorBidi"/>
+          <w:i w:val="0"/>
+          <w:iCs w:val="0"/>
+          <w:noProof/>
+          <w:kern w:val="2"/>
+          <w:sz w:val="24"/>
+          <w:szCs w:val="24"/>
+          <w14:ligatures w14:val="standardContextual"/>
+        </w:rPr>
+      </w:pPr>
+      <w:hyperlink w:anchor="_Toc168157218" w:history="1">
+        <w:r>
+          <w:rPr>
+            <w:rStyle w:val="Lienhypertexte"/>
+            <w:noProof/>
+          </w:rPr>
+          <w:t>4.14.5</w:t>
+        </w:r>
+        <w:r>
+          <w:rPr>
+            <w:rFonts w:asciiTheme="minorHAnsi" w:eastAsiaTheme="minorEastAsia" w:hAnsiTheme="minorHAnsi" w:cstheme="minorBidi"/>
+            <w:i w:val="0"/>
+            <w:iCs w:val="0"/>
+            <w:noProof/>
+            <w:kern w:val="2"/>
+            <w:sz w:val="24"/>
+            <w:szCs w:val="24"/>
+            <w14:ligatures w14:val="standardContextual"/>
+          </w:rPr>
+          <w:tab/>
+        </w:r>
+        <w:r>
+          <w:rPr>
+            <w:rStyle w:val="Lienhypertexte"/>
+            <w:noProof/>
+          </w:rPr>
+          <w:t>Difficultés rencontrées</w:t>
+        </w:r>
+        <w:r>
+          <w:rPr>
+            <w:noProof/>
+            <w:webHidden/>
+          </w:rPr>
+          <w:tab/>
+        </w:r>
+        <w:r>
+          <w:rPr>
+            <w:noProof/>
+            <w:webHidden/>
+          </w:rPr>
+          <w:fldChar w:fldCharType="begin"/>
+        </w:r>
+        <w:r>
+          <w:rPr>
+            <w:noProof/>
+            <w:webHidden/>
+          </w:rPr>
+          <w:instrText xml:space="preserve"> PAGEREF _Toc168157218 \h </w:instrText>
+        </w:r>
+        <w:r>
+          <w:rPr>
+            <w:noProof/>
+            <w:webHidden/>
+          </w:rPr>
+        </w:r>
+        <w:r>
+          <w:rPr>
+            <w:noProof/>
+            <w:webHidden/>
+          </w:rPr>
+          <w:fldChar w:fldCharType="separate"/>
+        </w:r>
+        <w:r>
+          <w:rPr>
+            <w:noProof/>
+            <w:webHidden/>
+          </w:rPr>
+          <w:t>44</w:t>
         </w:r>
         <w:r>
           <w:rPr>
@@ -7385,11 +7935,12 @@
           <w:caps w:val="0"/>
           <w:noProof/>
           <w:kern w:val="2"/>
-          <w:szCs w:val="22"/>
+          <w:sz w:val="24"/>
+          <w:szCs w:val="24"/>
           <w14:ligatures w14:val="standardContextual"/>
         </w:rPr>
       </w:pPr>
-      <w:hyperlink w:anchor="_Toc168034359" w:history="1">
+      <w:hyperlink w:anchor="_Toc168157219" w:history="1">
         <w:r>
           <w:rPr>
             <w:rStyle w:val="Lienhypertexte"/>
@@ -7405,7 +7956,8 @@
             <w:caps w:val="0"/>
             <w:noProof/>
             <w:kern w:val="2"/>
-            <w:szCs w:val="22"/>
+            <w:sz w:val="24"/>
+            <w:szCs w:val="24"/>
             <w14:ligatures w14:val="standardContextual"/>
           </w:rPr>
           <w:tab/>
@@ -7436,7 +7988,7 @@
             <w:noProof/>
             <w:webHidden/>
           </w:rPr>
-          <w:instrText xml:space="preserve"> PAGEREF _Toc168034359 \h </w:instrText>
+          <w:instrText xml:space="preserve"> PAGEREF _Toc168157219 \h </w:instrText>
         </w:r>
         <w:r>
           <w:rPr>
@@ -7456,7 +8008,7 @@
             <w:noProof/>
             <w:webHidden/>
           </w:rPr>
-          <w:t>43</w:t>
+          <w:t>46</w:t>
         </w:r>
         <w:r>
           <w:rPr>
@@ -7479,11 +8031,12 @@
           <w:smallCaps w:val="0"/>
           <w:noProof/>
           <w:kern w:val="2"/>
-          <w:szCs w:val="22"/>
+          <w:sz w:val="24"/>
+          <w:szCs w:val="24"/>
           <w14:ligatures w14:val="standardContextual"/>
         </w:rPr>
       </w:pPr>
-      <w:hyperlink w:anchor="_Toc168034360" w:history="1">
+      <w:hyperlink w:anchor="_Toc168157220" w:history="1">
         <w:r>
           <w:rPr>
             <w:rStyle w:val="Lienhypertexte"/>
@@ -7497,7 +8050,8 @@
             <w:smallCaps w:val="0"/>
             <w:noProof/>
             <w:kern w:val="2"/>
-            <w:szCs w:val="22"/>
+            <w:sz w:val="24"/>
+            <w:szCs w:val="24"/>
             <w14:ligatures w14:val="standardContextual"/>
           </w:rPr>
           <w:tab/>
@@ -7528,7 +8082,7 @@
             <w:noProof/>
             <w:webHidden/>
           </w:rPr>
-          <w:instrText xml:space="preserve"> PAGEREF _Toc168034360 \h </w:instrText>
+          <w:instrText xml:space="preserve"> PAGEREF _Toc168157220 \h </w:instrText>
         </w:r>
         <w:r>
           <w:rPr>
@@ -7548,7 +8102,7 @@
             <w:noProof/>
             <w:webHidden/>
           </w:rPr>
-          <w:t>43</w:t>
+          <w:t>46</w:t>
         </w:r>
         <w:r>
           <w:rPr>
@@ -7573,11 +8127,12 @@
           <w:caps w:val="0"/>
           <w:noProof/>
           <w:kern w:val="2"/>
-          <w:szCs w:val="22"/>
+          <w:sz w:val="24"/>
+          <w:szCs w:val="24"/>
           <w14:ligatures w14:val="standardContextual"/>
         </w:rPr>
       </w:pPr>
-      <w:hyperlink w:anchor="_Toc168034361" w:history="1">
+      <w:hyperlink w:anchor="_Toc168157221" w:history="1">
         <w:r>
           <w:rPr>
             <w:rStyle w:val="Lienhypertexte"/>
@@ -7593,7 +8148,8 @@
             <w:caps w:val="0"/>
             <w:noProof/>
             <w:kern w:val="2"/>
-            <w:szCs w:val="22"/>
+            <w:sz w:val="24"/>
+            <w:szCs w:val="24"/>
             <w14:ligatures w14:val="standardContextual"/>
           </w:rPr>
           <w:tab/>
@@ -7624,7 +8180,7 @@
             <w:noProof/>
             <w:webHidden/>
           </w:rPr>
-          <w:instrText xml:space="preserve"> PAGEREF _Toc168034361 \h </w:instrText>
+          <w:instrText xml:space="preserve"> PAGEREF _Toc168157221 \h </w:instrText>
         </w:r>
         <w:r>
           <w:rPr>
@@ -7644,7 +8200,7 @@
             <w:noProof/>
             <w:webHidden/>
           </w:rPr>
-          <w:t>44</w:t>
+          <w:t>47</w:t>
         </w:r>
         <w:r>
           <w:rPr>
@@ -7667,11 +8223,12 @@
           <w:smallCaps w:val="0"/>
           <w:noProof/>
           <w:kern w:val="2"/>
-          <w:szCs w:val="22"/>
+          <w:sz w:val="24"/>
+          <w:szCs w:val="24"/>
           <w14:ligatures w14:val="standardContextual"/>
         </w:rPr>
       </w:pPr>
-      <w:hyperlink w:anchor="_Toc168034362" w:history="1">
+      <w:hyperlink w:anchor="_Toc168157222" w:history="1">
         <w:r>
           <w:rPr>
             <w:rStyle w:val="Lienhypertexte"/>
@@ -7685,7 +8242,8 @@
             <w:smallCaps w:val="0"/>
             <w:noProof/>
             <w:kern w:val="2"/>
-            <w:szCs w:val="22"/>
+            <w:sz w:val="24"/>
+            <w:szCs w:val="24"/>
             <w14:ligatures w14:val="standardContextual"/>
           </w:rPr>
           <w:tab/>
@@ -7716,7 +8274,7 @@
             <w:noProof/>
             <w:webHidden/>
           </w:rPr>
-          <w:instrText xml:space="preserve"> PAGEREF _Toc168034362 \h </w:instrText>
+          <w:instrText xml:space="preserve"> PAGEREF _Toc168157222 \h </w:instrText>
         </w:r>
         <w:r>
           <w:rPr>
@@ -7736,7 +8294,7 @@
             <w:noProof/>
             <w:webHidden/>
           </w:rPr>
-          <w:t>44</w:t>
+          <w:t>47</w:t>
         </w:r>
         <w:r>
           <w:rPr>
@@ -7759,11 +8317,12 @@
           <w:smallCaps w:val="0"/>
           <w:noProof/>
           <w:kern w:val="2"/>
-          <w:szCs w:val="22"/>
+          <w:sz w:val="24"/>
+          <w:szCs w:val="24"/>
           <w14:ligatures w14:val="standardContextual"/>
         </w:rPr>
       </w:pPr>
-      <w:hyperlink w:anchor="_Toc168034363" w:history="1">
+      <w:hyperlink w:anchor="_Toc168157223" w:history="1">
         <w:r>
           <w:rPr>
             <w:rStyle w:val="Lienhypertexte"/>
@@ -7777,7 +8336,8 @@
             <w:smallCaps w:val="0"/>
             <w:noProof/>
             <w:kern w:val="2"/>
-            <w:szCs w:val="22"/>
+            <w:sz w:val="24"/>
+            <w:szCs w:val="24"/>
             <w14:ligatures w14:val="standardContextual"/>
           </w:rPr>
           <w:tab/>
@@ -7808,7 +8368,7 @@
             <w:noProof/>
             <w:webHidden/>
           </w:rPr>
-          <w:instrText xml:space="preserve"> PAGEREF _Toc168034363 \h </w:instrText>
+          <w:instrText xml:space="preserve"> PAGEREF _Toc168157223 \h </w:instrText>
         </w:r>
         <w:r>
           <w:rPr>
@@ -7828,7 +8388,7 @@
             <w:noProof/>
             <w:webHidden/>
           </w:rPr>
-          <w:t>44</w:t>
+          <w:t>47</w:t>
         </w:r>
         <w:r>
           <w:rPr>
@@ -7851,11 +8411,12 @@
           <w:smallCaps w:val="0"/>
           <w:noProof/>
           <w:kern w:val="2"/>
-          <w:szCs w:val="22"/>
+          <w:sz w:val="24"/>
+          <w:szCs w:val="24"/>
           <w14:ligatures w14:val="standardContextual"/>
         </w:rPr>
       </w:pPr>
-      <w:hyperlink w:anchor="_Toc168034364" w:history="1">
+      <w:hyperlink w:anchor="_Toc168157224" w:history="1">
         <w:r>
           <w:rPr>
             <w:rStyle w:val="Lienhypertexte"/>
@@ -7869,7 +8430,8 @@
             <w:smallCaps w:val="0"/>
             <w:noProof/>
             <w:kern w:val="2"/>
-            <w:szCs w:val="22"/>
+            <w:sz w:val="24"/>
+            <w:szCs w:val="24"/>
             <w14:ligatures w14:val="standardContextual"/>
           </w:rPr>
           <w:tab/>
@@ -7900,7 +8462,7 @@
             <w:noProof/>
             <w:webHidden/>
           </w:rPr>
-          <w:instrText xml:space="preserve"> PAGEREF _Toc168034364 \h </w:instrText>
+          <w:instrText xml:space="preserve"> PAGEREF _Toc168157224 \h </w:instrText>
         </w:r>
         <w:r>
           <w:rPr>
@@ -7920,7 +8482,7 @@
             <w:noProof/>
             <w:webHidden/>
           </w:rPr>
-          <w:t>44</w:t>
+          <w:t>47</w:t>
         </w:r>
         <w:r>
           <w:rPr>
@@ -7944,11 +8506,12 @@
           <w:caps w:val="0"/>
           <w:noProof/>
           <w:kern w:val="2"/>
-          <w:szCs w:val="22"/>
+          <w:sz w:val="24"/>
+          <w:szCs w:val="24"/>
           <w14:ligatures w14:val="standardContextual"/>
         </w:rPr>
       </w:pPr>
-      <w:hyperlink w:anchor="_Toc168034365" w:history="1">
+      <w:hyperlink w:anchor="_Toc168157225" w:history="1">
         <w:r>
           <w:rPr>
             <w:rStyle w:val="Lienhypertexte"/>
@@ -7975,7 +8538,7 @@
             <w:noProof/>
             <w:webHidden/>
           </w:rPr>
-          <w:instrText xml:space="preserve"> PAGEREF _Toc168034365 \h </w:instrText>
+          <w:instrText xml:space="preserve"> PAGEREF _Toc168157225 \h </w:instrText>
         </w:r>
         <w:r>
           <w:rPr>
@@ -7995,7 +8558,7 @@
             <w:noProof/>
             <w:webHidden/>
           </w:rPr>
-          <w:t>45</w:t>
+          <w:t>48</w:t>
         </w:r>
         <w:r>
           <w:rPr>
@@ -8020,11 +8583,12 @@
           <w:caps w:val="0"/>
           <w:noProof/>
           <w:kern w:val="2"/>
-          <w:szCs w:val="22"/>
+          <w:sz w:val="24"/>
+          <w:szCs w:val="24"/>
           <w14:ligatures w14:val="standardContextual"/>
         </w:rPr>
       </w:pPr>
-      <w:hyperlink w:anchor="_Toc168034366" w:history="1">
+      <w:hyperlink w:anchor="_Toc168157226" w:history="1">
         <w:r>
           <w:rPr>
             <w:rStyle w:val="Lienhypertexte"/>
@@ -8040,7 +8604,8 @@
             <w:caps w:val="0"/>
             <w:noProof/>
             <w:kern w:val="2"/>
-            <w:szCs w:val="22"/>
+            <w:sz w:val="24"/>
+            <w:szCs w:val="24"/>
             <w14:ligatures w14:val="standardContextual"/>
           </w:rPr>
           <w:tab/>
@@ -8071,7 +8636,7 @@
             <w:noProof/>
             <w:webHidden/>
           </w:rPr>
-          <w:instrText xml:space="preserve"> PAGEREF _Toc168034366 \h </w:instrText>
+          <w:instrText xml:space="preserve"> PAGEREF _Toc168157226 \h </w:instrText>
         </w:r>
         <w:r>
           <w:rPr>
@@ -8091,7 +8656,7 @@
             <w:noProof/>
             <w:webHidden/>
           </w:rPr>
-          <w:t>47</w:t>
+          <w:t>50</w:t>
         </w:r>
         <w:r>
           <w:rPr>
@@ -8114,11 +8679,12 @@
           <w:smallCaps w:val="0"/>
           <w:noProof/>
           <w:kern w:val="2"/>
-          <w:szCs w:val="22"/>
+          <w:sz w:val="24"/>
+          <w:szCs w:val="24"/>
           <w14:ligatures w14:val="standardContextual"/>
         </w:rPr>
       </w:pPr>
-      <w:hyperlink w:anchor="_Toc168034367" w:history="1">
+      <w:hyperlink w:anchor="_Toc168157227" w:history="1">
         <w:r>
           <w:rPr>
             <w:rStyle w:val="Lienhypertexte"/>
@@ -8132,7 +8698,8 @@
             <w:smallCaps w:val="0"/>
             <w:noProof/>
             <w:kern w:val="2"/>
-            <w:szCs w:val="22"/>
+            <w:sz w:val="24"/>
+            <w:szCs w:val="24"/>
             <w14:ligatures w14:val="standardContextual"/>
           </w:rPr>
           <w:tab/>
@@ -8163,7 +8730,7 @@
             <w:noProof/>
             <w:webHidden/>
           </w:rPr>
-          <w:instrText xml:space="preserve"> PAGEREF _Toc168034367 \h </w:instrText>
+          <w:instrText xml:space="preserve"> PAGEREF _Toc168157227 \h </w:instrText>
         </w:r>
         <w:r>
           <w:rPr>
@@ -8183,7 +8750,7 @@
             <w:noProof/>
             <w:webHidden/>
           </w:rPr>
-          <w:t>47</w:t>
+          <w:t>50</w:t>
         </w:r>
         <w:r>
           <w:rPr>
@@ -8206,11 +8773,12 @@
           <w:smallCaps w:val="0"/>
           <w:noProof/>
           <w:kern w:val="2"/>
-          <w:szCs w:val="22"/>
+          <w:sz w:val="24"/>
+          <w:szCs w:val="24"/>
           <w14:ligatures w14:val="standardContextual"/>
         </w:rPr>
       </w:pPr>
-      <w:hyperlink w:anchor="_Toc168034368" w:history="1">
+      <w:hyperlink w:anchor="_Toc168157228" w:history="1">
         <w:r>
           <w:rPr>
             <w:rStyle w:val="Lienhypertexte"/>
@@ -8224,7 +8792,8 @@
             <w:smallCaps w:val="0"/>
             <w:noProof/>
             <w:kern w:val="2"/>
-            <w:szCs w:val="22"/>
+            <w:sz w:val="24"/>
+            <w:szCs w:val="24"/>
             <w14:ligatures w14:val="standardContextual"/>
           </w:rPr>
           <w:tab/>
@@ -8255,7 +8824,7 @@
             <w:noProof/>
             <w:webHidden/>
           </w:rPr>
-          <w:instrText xml:space="preserve"> PAGEREF _Toc168034368 \h </w:instrText>
+          <w:instrText xml:space="preserve"> PAGEREF _Toc168157228 \h </w:instrText>
         </w:r>
         <w:r>
           <w:rPr>
@@ -8275,7 +8844,7 @@
             <w:noProof/>
             <w:webHidden/>
           </w:rPr>
-          <w:t>47</w:t>
+          <w:t>50</w:t>
         </w:r>
         <w:r>
           <w:rPr>
@@ -8298,11 +8867,12 @@
           <w:smallCaps w:val="0"/>
           <w:noProof/>
           <w:kern w:val="2"/>
-          <w:szCs w:val="22"/>
+          <w:sz w:val="24"/>
+          <w:szCs w:val="24"/>
           <w14:ligatures w14:val="standardContextual"/>
         </w:rPr>
       </w:pPr>
-      <w:hyperlink w:anchor="_Toc168034369" w:history="1">
+      <w:hyperlink w:anchor="_Toc168157229" w:history="1">
         <w:r>
           <w:rPr>
             <w:rStyle w:val="Lienhypertexte"/>
@@ -8316,7 +8886,8 @@
             <w:smallCaps w:val="0"/>
             <w:noProof/>
             <w:kern w:val="2"/>
-            <w:szCs w:val="22"/>
+            <w:sz w:val="24"/>
+            <w:szCs w:val="24"/>
             <w14:ligatures w14:val="standardContextual"/>
           </w:rPr>
           <w:tab/>
@@ -8347,7 +8918,7 @@
             <w:noProof/>
             <w:webHidden/>
           </w:rPr>
-          <w:instrText xml:space="preserve"> PAGEREF _Toc168034369 \h </w:instrText>
+          <w:instrText xml:space="preserve"> PAGEREF _Toc168157229 \h </w:instrText>
         </w:r>
         <w:r>
           <w:rPr>
@@ -8367,7 +8938,7 @@
             <w:noProof/>
             <w:webHidden/>
           </w:rPr>
-          <w:t>47</w:t>
+          <w:t>50</w:t>
         </w:r>
         <w:r>
           <w:rPr>
@@ -8390,11 +8961,12 @@
           <w:smallCaps w:val="0"/>
           <w:noProof/>
           <w:kern w:val="2"/>
-          <w:szCs w:val="22"/>
+          <w:sz w:val="24"/>
+          <w:szCs w:val="24"/>
           <w14:ligatures w14:val="standardContextual"/>
         </w:rPr>
       </w:pPr>
-      <w:hyperlink w:anchor="_Toc168034370" w:history="1">
+      <w:hyperlink w:anchor="_Toc168157230" w:history="1">
         <w:r>
           <w:rPr>
             <w:rStyle w:val="Lienhypertexte"/>
@@ -8408,7 +8980,8 @@
             <w:smallCaps w:val="0"/>
             <w:noProof/>
             <w:kern w:val="2"/>
-            <w:szCs w:val="22"/>
+            <w:sz w:val="24"/>
+            <w:szCs w:val="24"/>
             <w14:ligatures w14:val="standardContextual"/>
           </w:rPr>
           <w:tab/>
@@ -8418,6 +8991,100 @@
             <w:rStyle w:val="Lienhypertexte"/>
             <w:noProof/>
           </w:rPr>
+          <w:t>Planning</w:t>
+        </w:r>
+        <w:r>
+          <w:rPr>
+            <w:noProof/>
+            <w:webHidden/>
+          </w:rPr>
+          <w:tab/>
+        </w:r>
+        <w:r>
+          <w:rPr>
+            <w:noProof/>
+            <w:webHidden/>
+          </w:rPr>
+          <w:fldChar w:fldCharType="begin"/>
+        </w:r>
+        <w:r>
+          <w:rPr>
+            <w:noProof/>
+            <w:webHidden/>
+          </w:rPr>
+          <w:instrText xml:space="preserve"> PAGEREF _Toc168157230 \h </w:instrText>
+        </w:r>
+        <w:r>
+          <w:rPr>
+            <w:noProof/>
+            <w:webHidden/>
+          </w:rPr>
+        </w:r>
+        <w:r>
+          <w:rPr>
+            <w:noProof/>
+            <w:webHidden/>
+          </w:rPr>
+          <w:fldChar w:fldCharType="separate"/>
+        </w:r>
+        <w:r>
+          <w:rPr>
+            <w:noProof/>
+            <w:webHidden/>
+          </w:rPr>
+          <w:t>51</w:t>
+        </w:r>
+        <w:r>
+          <w:rPr>
+            <w:noProof/>
+            <w:webHidden/>
+          </w:rPr>
+          <w:fldChar w:fldCharType="end"/>
+        </w:r>
+      </w:hyperlink>
+    </w:p>
+    <w:p>
+      <w:pPr>
+        <w:pStyle w:val="TM2"/>
+        <w:tabs>
+          <w:tab w:val="left" w:pos="800"/>
+          <w:tab w:val="right" w:leader="dot" w:pos="9060"/>
+        </w:tabs>
+        <w:rPr>
+          <w:rFonts w:asciiTheme="minorHAnsi" w:eastAsiaTheme="minorEastAsia" w:hAnsiTheme="minorHAnsi" w:cstheme="minorBidi"/>
+          <w:smallCaps w:val="0"/>
+          <w:noProof/>
+          <w:kern w:val="2"/>
+          <w:sz w:val="24"/>
+          <w:szCs w:val="24"/>
+          <w14:ligatures w14:val="standardContextual"/>
+        </w:rPr>
+      </w:pPr>
+      <w:hyperlink w:anchor="_Toc168157231" w:history="1">
+        <w:r>
+          <w:rPr>
+            <w:rStyle w:val="Lienhypertexte"/>
+            <w:noProof/>
+          </w:rPr>
+          <w:t>7.6</w:t>
+        </w:r>
+        <w:r>
+          <w:rPr>
+            <w:rFonts w:asciiTheme="minorHAnsi" w:eastAsiaTheme="minorEastAsia" w:hAnsiTheme="minorHAnsi" w:cstheme="minorBidi"/>
+            <w:smallCaps w:val="0"/>
+            <w:noProof/>
+            <w:kern w:val="2"/>
+            <w:sz w:val="24"/>
+            <w:szCs w:val="24"/>
+            <w14:ligatures w14:val="standardContextual"/>
+          </w:rPr>
+          <w:tab/>
+        </w:r>
+        <w:r>
+          <w:rPr>
+            <w:rStyle w:val="Lienhypertexte"/>
+            <w:noProof/>
+          </w:rPr>
           <w:t>Journal de travail</w:t>
         </w:r>
         <w:r>
@@ -8439,7 +9106,7 @@
             <w:noProof/>
             <w:webHidden/>
           </w:rPr>
-          <w:instrText xml:space="preserve"> PAGEREF _Toc168034370 \h </w:instrText>
+          <w:instrText xml:space="preserve"> PAGEREF _Toc168157231 \h </w:instrText>
         </w:r>
         <w:r>
           <w:rPr>
@@ -8459,7 +9126,7 @@
             <w:noProof/>
             <w:webHidden/>
           </w:rPr>
-          <w:t>48</w:t>
+          <w:t>60</w:t>
         </w:r>
         <w:r>
           <w:rPr>
@@ -8491,7 +9158,7 @@
       </w:pPr>
       <w:bookmarkStart w:id="0" w:name="_Toc532179955"/>
       <w:bookmarkStart w:id="1" w:name="_Toc165969637"/>
-      <w:bookmarkStart w:id="2" w:name="_Toc168034283"/>
+      <w:bookmarkStart w:id="2" w:name="_Toc168157139"/>
       <w:r>
         <w:lastRenderedPageBreak/>
         <w:t>Spécifications</w:t>
@@ -8504,9 +9171,9 @@
       <w:pPr>
         <w:pStyle w:val="Titre2"/>
       </w:pPr>
-      <w:bookmarkStart w:id="3" w:name="_Toc168034284"/>
-      <w:bookmarkStart w:id="4" w:name="_Toc532179969"/>
-      <w:bookmarkStart w:id="5" w:name="_Toc165969639"/>
+      <w:bookmarkStart w:id="3" w:name="_Toc532179969"/>
+      <w:bookmarkStart w:id="4" w:name="_Toc165969639"/>
+      <w:bookmarkStart w:id="5" w:name="_Toc168157140"/>
       <w:r>
         <w:t>T</w:t>
       </w:r>
@@ -8516,7 +9183,7 @@
       <w:r>
         <w:t>e</w:t>
       </w:r>
-      <w:bookmarkEnd w:id="3"/>
+      <w:bookmarkEnd w:id="5"/>
     </w:p>
     <w:p>
       <w:pPr>
@@ -8537,7 +9204,7 @@
       <w:pPr>
         <w:pStyle w:val="Titre2"/>
       </w:pPr>
-      <w:bookmarkStart w:id="6" w:name="_Toc168034285"/>
+      <w:bookmarkStart w:id="6" w:name="_Toc168157141"/>
       <w:r>
         <w:t>Introduction</w:t>
       </w:r>
@@ -8557,7 +9224,15 @@
     <w:p/>
     <w:p>
       <w:r>
-        <w:t>Un des cas d’utilisation possible est lors du début d’une année scolaire, de proposer des activités de team building en faisant en sorte que tous les participants interagissent entre eux.</w:t>
+        <w:t xml:space="preserve">Un des cas d’utilisation possible est lors du début d’une année scolaire, de proposer des activités </w:t>
+      </w:r>
+      <w:proofErr w:type="gramStart"/>
+      <w:r>
+        <w:t>de team</w:t>
+      </w:r>
+      <w:proofErr w:type="gramEnd"/>
+      <w:r>
+        <w:t xml:space="preserve"> building en faisant en sorte que tous les participants interagissent entre eux.</w:t>
       </w:r>
     </w:p>
     <w:p>
@@ -8591,7 +9266,7 @@
       <w:pPr>
         <w:pStyle w:val="Titre2"/>
       </w:pPr>
-      <w:bookmarkStart w:id="7" w:name="_Toc168034286"/>
+      <w:bookmarkStart w:id="7" w:name="_Toc168157142"/>
       <w:r>
         <w:t>Objectifs</w:t>
       </w:r>
@@ -8841,7 +9516,7 @@
       <w:pPr>
         <w:pStyle w:val="Titre2"/>
       </w:pPr>
-      <w:bookmarkStart w:id="8" w:name="_Toc168034287"/>
+      <w:bookmarkStart w:id="8" w:name="_Toc168157143"/>
       <w:r>
         <w:t>Points techniques</w:t>
       </w:r>
@@ -8898,6 +9573,8 @@
         </w:rPr>
         <w:instrText xml:space="preserve"> XE "</w:instrText>
       </w:r>
+      <w:proofErr w:type="spellStart"/>
+      <w:proofErr w:type="gramStart"/>
       <w:r>
         <w:rPr>
           <w:b/>
@@ -8910,7 +9587,29 @@
         <w:rPr>
           <w:lang w:val="fr-CH"/>
         </w:rPr>
-        <w:instrText xml:space="preserve">Framework PHP basé sur une architechture MVC." </w:instrText>
+        <w:instrText>Framework</w:instrText>
+      </w:r>
+      <w:proofErr w:type="spellEnd"/>
+      <w:proofErr w:type="gramEnd"/>
+      <w:r>
+        <w:rPr>
+          <w:lang w:val="fr-CH"/>
+        </w:rPr>
+        <w:instrText xml:space="preserve"> PHP basé sur une </w:instrText>
+      </w:r>
+      <w:proofErr w:type="spellStart"/>
+      <w:r>
+        <w:rPr>
+          <w:lang w:val="fr-CH"/>
+        </w:rPr>
+        <w:instrText>architechture</w:instrText>
+      </w:r>
+      <w:proofErr w:type="spellEnd"/>
+      <w:r>
+        <w:rPr>
+          <w:lang w:val="fr-CH"/>
+        </w:rPr>
+        <w:instrText xml:space="preserve"> MVC." </w:instrText>
       </w:r>
       <w:r>
         <w:rPr>
@@ -8989,7 +9688,37 @@
         <w:rPr>
           <w:lang w:val="fr-CH"/>
         </w:rPr>
-        <w:instrText xml:space="preserve"> XE "Responsive Design:Adaptation automaqtique de l'interface selon le type d'appareils utilisés (Smartphone, Desktop)." </w:instrText>
+        <w:instrText xml:space="preserve"> XE "Responsive </w:instrText>
+      </w:r>
+      <w:proofErr w:type="spellStart"/>
+      <w:proofErr w:type="gramStart"/>
+      <w:r>
+        <w:rPr>
+          <w:lang w:val="fr-CH"/>
+        </w:rPr>
+        <w:instrText>Design:Adaptation</w:instrText>
+      </w:r>
+      <w:proofErr w:type="spellEnd"/>
+      <w:proofErr w:type="gramEnd"/>
+      <w:r>
+        <w:rPr>
+          <w:lang w:val="fr-CH"/>
+        </w:rPr>
+        <w:instrText xml:space="preserve"> </w:instrText>
+      </w:r>
+      <w:proofErr w:type="spellStart"/>
+      <w:r>
+        <w:rPr>
+          <w:lang w:val="fr-CH"/>
+        </w:rPr>
+        <w:instrText>automaqtique</w:instrText>
+      </w:r>
+      <w:proofErr w:type="spellEnd"/>
+      <w:r>
+        <w:rPr>
+          <w:lang w:val="fr-CH"/>
+        </w:rPr>
+        <w:instrText xml:space="preserve"> de l'interface selon le type d'appareils utilisés (Smartphone, Desktop)." </w:instrText>
       </w:r>
       <w:r>
         <w:rPr>
@@ -9008,7 +9737,7 @@
       <w:pPr>
         <w:pStyle w:val="Titre2"/>
       </w:pPr>
-      <w:bookmarkStart w:id="9" w:name="_Toc168034288"/>
+      <w:bookmarkStart w:id="9" w:name="_Toc168157144"/>
       <w:r>
         <w:t>Matériel et logiciels à disposition</w:t>
       </w:r>
@@ -9094,7 +9823,7 @@
       <w:pPr>
         <w:pStyle w:val="Titre2"/>
       </w:pPr>
-      <w:bookmarkStart w:id="10" w:name="_Toc168034289"/>
+      <w:bookmarkStart w:id="10" w:name="_Toc168157145"/>
       <w:r>
         <w:t>P</w:t>
       </w:r>
@@ -9144,7 +9873,7 @@
       <w:pPr>
         <w:pStyle w:val="Titre2"/>
       </w:pPr>
-      <w:bookmarkStart w:id="11" w:name="_Toc168034290"/>
+      <w:bookmarkStart w:id="11" w:name="_Toc168157146"/>
       <w:r>
         <w:t>Livrables</w:t>
       </w:r>
@@ -9226,13 +9955,13 @@
       <w:pPr>
         <w:pStyle w:val="Titre1"/>
       </w:pPr>
-      <w:bookmarkStart w:id="12" w:name="_Toc168034291"/>
+      <w:bookmarkStart w:id="12" w:name="_Toc168157147"/>
       <w:r>
         <w:lastRenderedPageBreak/>
         <w:t>Planification</w:t>
       </w:r>
+      <w:bookmarkEnd w:id="3"/>
       <w:bookmarkEnd w:id="4"/>
-      <w:bookmarkEnd w:id="5"/>
       <w:r>
         <w:t xml:space="preserve"> Initiale</w:t>
       </w:r>
@@ -9305,7 +10034,7 @@
       </w:pPr>
       <w:bookmarkStart w:id="13" w:name="_Toc532179957"/>
       <w:bookmarkStart w:id="14" w:name="_Toc165969641"/>
-      <w:bookmarkStart w:id="15" w:name="_Toc168034292"/>
+      <w:bookmarkStart w:id="15" w:name="_Toc168157148"/>
       <w:r>
         <w:lastRenderedPageBreak/>
         <w:t>Analyse</w:t>
@@ -9318,7 +10047,7 @@
       <w:pPr>
         <w:pStyle w:val="Titre2"/>
       </w:pPr>
-      <w:bookmarkStart w:id="16" w:name="_Toc168034293"/>
+      <w:bookmarkStart w:id="16" w:name="_Toc168157149"/>
       <w:r>
         <w:t>Méthodologie de travail</w:t>
       </w:r>
@@ -9350,7 +10079,7 @@
       <w:pPr>
         <w:pStyle w:val="Titre2"/>
       </w:pPr>
-      <w:bookmarkStart w:id="17" w:name="_Toc168034294"/>
+      <w:bookmarkStart w:id="17" w:name="_Toc168157150"/>
       <w:r>
         <w:t>Organisation des résultats du travail</w:t>
       </w:r>
@@ -9442,7 +10171,7 @@
       <w:pPr>
         <w:pStyle w:val="Titre2"/>
       </w:pPr>
-      <w:bookmarkStart w:id="18" w:name="_Toc168034295"/>
+      <w:bookmarkStart w:id="18" w:name="_Toc168157151"/>
       <w:r>
         <w:t>Environnement</w:t>
       </w:r>
@@ -9452,7 +10181,7 @@
       <w:pPr>
         <w:pStyle w:val="Titre3"/>
       </w:pPr>
-      <w:bookmarkStart w:id="19" w:name="_Toc168034296"/>
+      <w:bookmarkStart w:id="19" w:name="_Toc168157152"/>
       <w:r>
         <w:t>Laravel</w:t>
       </w:r>
@@ -9479,7 +10208,25 @@
         <w:fldChar w:fldCharType="begin"/>
       </w:r>
       <w:r>
-        <w:instrText xml:space="preserve"> XE "MVC:Architechture Model - View - Controller" </w:instrText>
+        <w:instrText xml:space="preserve"> XE "</w:instrText>
+      </w:r>
+      <w:proofErr w:type="spellStart"/>
+      <w:proofErr w:type="gramStart"/>
+      <w:r>
+        <w:instrText>MVC:Architechture</w:instrText>
+      </w:r>
+      <w:proofErr w:type="spellEnd"/>
+      <w:proofErr w:type="gramEnd"/>
+      <w:r>
+        <w:instrText xml:space="preserve"> Model - </w:instrText>
+      </w:r>
+      <w:proofErr w:type="spellStart"/>
+      <w:r>
+        <w:instrText>View</w:instrText>
+      </w:r>
+      <w:proofErr w:type="spellEnd"/>
+      <w:r>
+        <w:instrText xml:space="preserve"> - Controller" </w:instrText>
       </w:r>
       <w:r>
         <w:fldChar w:fldCharType="end"/>
@@ -9503,7 +10250,25 @@
         <w:fldChar w:fldCharType="begin"/>
       </w:r>
       <w:r>
-        <w:instrText xml:space="preserve"> XE "Artisan:Interface en ligne de commande fourni avec Laravel permettant d'intéragir avec différents aspects de l'application." </w:instrText>
+        <w:instrText xml:space="preserve"> XE "</w:instrText>
+      </w:r>
+      <w:proofErr w:type="spellStart"/>
+      <w:proofErr w:type="gramStart"/>
+      <w:r>
+        <w:instrText>Artisan:Interface</w:instrText>
+      </w:r>
+      <w:proofErr w:type="spellEnd"/>
+      <w:proofErr w:type="gramEnd"/>
+      <w:r>
+        <w:instrText xml:space="preserve"> en ligne de commande fourni avec Laravel permettant d'</w:instrText>
+      </w:r>
+      <w:proofErr w:type="spellStart"/>
+      <w:r>
+        <w:instrText>intéragir</w:instrText>
+      </w:r>
+      <w:proofErr w:type="spellEnd"/>
+      <w:r>
+        <w:instrText xml:space="preserve"> avec différents aspects de l'application." </w:instrText>
       </w:r>
       <w:r>
         <w:fldChar w:fldCharType="end"/>
@@ -9528,7 +10293,7 @@
       <w:pPr>
         <w:pStyle w:val="Titre3"/>
       </w:pPr>
-      <w:bookmarkStart w:id="20" w:name="_Toc168034297"/>
+      <w:bookmarkStart w:id="20" w:name="_Toc168157153"/>
       <w:r>
         <w:t>MVC</w:t>
       </w:r>
@@ -9543,7 +10308,31 @@
         <w:fldChar w:fldCharType="begin"/>
       </w:r>
       <w:r>
-        <w:instrText xml:space="preserve"> XE "Modèle:S'incrit dans l'architechture MVC. Il s'agit de la partie du code qui intérragit avec la base de données" </w:instrText>
+        <w:instrText xml:space="preserve"> XE "</w:instrText>
+      </w:r>
+      <w:proofErr w:type="spellStart"/>
+      <w:r>
+        <w:instrText>Modèle:S'incrit</w:instrText>
+      </w:r>
+      <w:proofErr w:type="spellEnd"/>
+      <w:r>
+        <w:instrText xml:space="preserve"> dans l'</w:instrText>
+      </w:r>
+      <w:proofErr w:type="spellStart"/>
+      <w:r>
+        <w:instrText>architechture</w:instrText>
+      </w:r>
+      <w:proofErr w:type="spellEnd"/>
+      <w:r>
+        <w:instrText xml:space="preserve"> MVC. Il s'agit de la partie du code qui </w:instrText>
+      </w:r>
+      <w:proofErr w:type="spellStart"/>
+      <w:r>
+        <w:instrText>intérragit</w:instrText>
+      </w:r>
+      <w:proofErr w:type="spellEnd"/>
+      <w:r>
+        <w:instrText xml:space="preserve"> avec la base de données" </w:instrText>
       </w:r>
       <w:r>
         <w:fldChar w:fldCharType="end"/>
@@ -9561,7 +10350,15 @@
         <w:fldChar w:fldCharType="begin"/>
       </w:r>
       <w:r>
-        <w:instrText xml:space="preserve"> XE "Vue:S'inscrit dans l'architecture MVC. Il s'agit de la partie contenant généralement une interface graphique." </w:instrText>
+        <w:instrText xml:space="preserve"> XE "</w:instrText>
+      </w:r>
+      <w:proofErr w:type="spellStart"/>
+      <w:r>
+        <w:instrText>Vue:S'inscrit</w:instrText>
+      </w:r>
+      <w:proofErr w:type="spellEnd"/>
+      <w:r>
+        <w:instrText xml:space="preserve"> dans l'architecture MVC. Il s'agit de la partie contenant généralement une interface graphique." </w:instrText>
       </w:r>
       <w:r>
         <w:fldChar w:fldCharType="end"/>
@@ -9579,7 +10376,31 @@
         <w:fldChar w:fldCharType="begin"/>
       </w:r>
       <w:r>
-        <w:instrText xml:space="preserve"> XE "Contrôleur:S'inscrit dans l'architecture MVC. Permet de faire le lien entre le modèle et la vue. S'occuppe aussi de la pluspart des opérations de logique." </w:instrText>
+        <w:instrText xml:space="preserve"> XE "</w:instrText>
+      </w:r>
+      <w:proofErr w:type="spellStart"/>
+      <w:r>
+        <w:instrText>Contrôleur:S'inscrit</w:instrText>
+      </w:r>
+      <w:proofErr w:type="spellEnd"/>
+      <w:r>
+        <w:instrText xml:space="preserve"> dans l'architecture MVC. Permet de faire le lien entre le modèle et la vue. S'</w:instrText>
+      </w:r>
+      <w:proofErr w:type="spellStart"/>
+      <w:r>
+        <w:instrText>occuppe</w:instrText>
+      </w:r>
+      <w:proofErr w:type="spellEnd"/>
+      <w:r>
+        <w:instrText xml:space="preserve"> aussi de la </w:instrText>
+      </w:r>
+      <w:proofErr w:type="spellStart"/>
+      <w:r>
+        <w:instrText>pluspart</w:instrText>
+      </w:r>
+      <w:proofErr w:type="spellEnd"/>
+      <w:r>
+        <w:instrText xml:space="preserve"> des opérations de logique." </w:instrText>
       </w:r>
       <w:r>
         <w:fldChar w:fldCharType="end"/>
@@ -9692,7 +10513,17 @@
         <w:fldChar w:fldCharType="begin"/>
       </w:r>
       <w:r>
-        <w:instrText xml:space="preserve"> XE "Routes:Permet d'exécuter des instructions en fonction d'une URL et d'un type de requêtes." </w:instrText>
+        <w:instrText xml:space="preserve"> XE "</w:instrText>
+      </w:r>
+      <w:proofErr w:type="spellStart"/>
+      <w:proofErr w:type="gramStart"/>
+      <w:r>
+        <w:instrText>Routes:Permet</w:instrText>
+      </w:r>
+      <w:proofErr w:type="spellEnd"/>
+      <w:proofErr w:type="gramEnd"/>
+      <w:r>
+        <w:instrText xml:space="preserve"> d'exécuter des instructions en fonction d'une URL et d'un type de requêtes." </w:instrText>
       </w:r>
       <w:r>
         <w:fldChar w:fldCharType="end"/>
@@ -9799,7 +10630,7 @@
       <w:pPr>
         <w:pStyle w:val="Titre3"/>
       </w:pPr>
-      <w:bookmarkStart w:id="21" w:name="_Toc168034298"/>
+      <w:bookmarkStart w:id="21" w:name="_Toc168157154"/>
       <w:r>
         <w:t>L’ORM Eloquent</w:t>
       </w:r>
@@ -9814,7 +10645,15 @@
         <w:fldChar w:fldCharType="begin"/>
       </w:r>
       <w:r>
-        <w:instrText xml:space="preserve"> XE "ORM:(Object Relational Mapping) Interface permettant d'exécuter des requêtes sur la base de données avec du code logique." </w:instrText>
+        <w:instrText xml:space="preserve"> XE "ORM:(Object </w:instrText>
+      </w:r>
+      <w:proofErr w:type="spellStart"/>
+      <w:r>
+        <w:instrText>Relational</w:instrText>
+      </w:r>
+      <w:proofErr w:type="spellEnd"/>
+      <w:r>
+        <w:instrText xml:space="preserve"> Mapping) Interface permettant d'exécuter des requêtes sur la base de données avec du code logique." </w:instrText>
       </w:r>
       <w:r>
         <w:fldChar w:fldCharType="end"/>
@@ -9841,7 +10680,7 @@
       <w:pPr>
         <w:pStyle w:val="Titre2"/>
       </w:pPr>
-      <w:bookmarkStart w:id="22" w:name="_Toc168034299"/>
+      <w:bookmarkStart w:id="22" w:name="_Toc168157155"/>
       <w:r>
         <w:lastRenderedPageBreak/>
         <w:t>Conception et analyse</w:t>
@@ -9852,7 +10691,7 @@
       <w:pPr>
         <w:pStyle w:val="Titre3"/>
       </w:pPr>
-      <w:bookmarkStart w:id="23" w:name="_Toc168034300"/>
+      <w:bookmarkStart w:id="23" w:name="_Toc168157156"/>
       <w:r>
         <w:t>MCD / MLD</w:t>
       </w:r>
@@ -10051,7 +10890,7 @@
       <w:pPr>
         <w:pStyle w:val="Titre3"/>
       </w:pPr>
-      <w:bookmarkStart w:id="24" w:name="_Toc168034301"/>
+      <w:bookmarkStart w:id="24" w:name="_Toc168157157"/>
       <w:r>
         <w:lastRenderedPageBreak/>
         <w:t>Diagramme de flux</w:t>
@@ -10143,7 +10982,7 @@
       <w:pPr>
         <w:pStyle w:val="Titre3"/>
       </w:pPr>
-      <w:bookmarkStart w:id="25" w:name="_Toc168034302"/>
+      <w:bookmarkStart w:id="25" w:name="_Toc168157158"/>
       <w:r>
         <w:t>Maquettes graphiques</w:t>
       </w:r>
@@ -10564,6 +11403,7 @@
       <w:r>
         <w:t xml:space="preserve">Cette maquette montre un exemple de formulaire. Celui-ci correspond à l’ajout des membres lors de la création d’une équipe. On peut y voir une erreur dans le champ </w:t>
       </w:r>
+      <w:proofErr w:type="gramStart"/>
       <w:r>
         <w:t>« </w:t>
       </w:r>
@@ -10573,6 +11413,7 @@
       <w:r>
         <w:t> »</w:t>
       </w:r>
+      <w:proofErr w:type="gramEnd"/>
       <w:r>
         <w:t xml:space="preserve"> où l’utilisateur fictif a oublié un point, ce qui </w:t>
       </w:r>
@@ -10619,7 +11460,7 @@
           <w:noProof/>
         </w:rPr>
         <w:drawing>
-          <wp:inline distT="0" distB="0" distL="0" distR="0" wp14:anchorId="72783EF0" wp14:editId="3BABA260">
+          <wp:inline distT="0" distB="0" distL="0" distR="0" wp14:anchorId="72783EF0" wp14:editId="0D080804">
             <wp:extent cx="5759450" cy="5235575"/>
             <wp:effectExtent l="19050" t="19050" r="12700" b="22225"/>
             <wp:docPr id="27" name="Image 27" descr="Une image contenant texte, capture d’écran, logiciel, Page web&#10;&#10;Description générée automatiquement"/>
@@ -10819,7 +11660,7 @@
       <w:pPr>
         <w:pStyle w:val="Titre2"/>
       </w:pPr>
-      <w:bookmarkStart w:id="26" w:name="_Toc168034303"/>
+      <w:bookmarkStart w:id="26" w:name="_Toc168157159"/>
       <w:r>
         <w:t>Stratégie de tests</w:t>
       </w:r>
@@ -10829,7 +11670,7 @@
       <w:pPr>
         <w:pStyle w:val="Titre3"/>
       </w:pPr>
-      <w:bookmarkStart w:id="27" w:name="_Toc168034304"/>
+      <w:bookmarkStart w:id="27" w:name="_Toc168157160"/>
       <w:r>
         <w:t xml:space="preserve">Tests de la base de données avec les </w:t>
       </w:r>
@@ -10856,10 +11697,12 @@
         <w:instrText xml:space="preserve"> XE "</w:instrText>
       </w:r>
       <w:proofErr w:type="spellStart"/>
+      <w:proofErr w:type="gramStart"/>
       <w:r>
         <w:instrText>factories:Outil</w:instrText>
       </w:r>
       <w:proofErr w:type="spellEnd"/>
+      <w:proofErr w:type="gramEnd"/>
       <w:r>
         <w:instrText xml:space="preserve"> de </w:instrText>
       </w:r>
@@ -10906,7 +11749,17 @@
         <w:fldChar w:fldCharType="begin"/>
       </w:r>
       <w:r>
-        <w:instrText xml:space="preserve"> XE "Seeders:Outil de Laravel permettant de définir comment générer des données fictives, comme le nombre d'</w:instrText>
+        <w:instrText xml:space="preserve"> XE "</w:instrText>
+      </w:r>
+      <w:proofErr w:type="spellStart"/>
+      <w:proofErr w:type="gramStart"/>
+      <w:r>
+        <w:instrText>Seeders:Outil</w:instrText>
+      </w:r>
+      <w:proofErr w:type="spellEnd"/>
+      <w:proofErr w:type="gramEnd"/>
+      <w:r>
+        <w:instrText xml:space="preserve"> de Laravel permettant de définir comment générer des données fictives, comme le nombre d'</w:instrText>
       </w:r>
       <w:r>
         <w:instrText>occurrences</w:instrText>
@@ -10931,7 +11784,7 @@
       <w:pPr>
         <w:pStyle w:val="Titre3"/>
       </w:pPr>
-      <w:bookmarkStart w:id="28" w:name="_Toc168034305"/>
+      <w:bookmarkStart w:id="28" w:name="_Toc168157161"/>
       <w:r>
         <w:t>Laravel Dusk</w:t>
       </w:r>
@@ -10948,12 +11801,22 @@
         <w:instrText xml:space="preserve"> XE "</w:instrText>
       </w:r>
       <w:proofErr w:type="spellStart"/>
+      <w:proofErr w:type="gramStart"/>
       <w:r>
         <w:instrText>Dusk:Outil</w:instrText>
       </w:r>
       <w:proofErr w:type="spellEnd"/>
-      <w:r>
-        <w:instrText xml:space="preserve"> de tests fonctionnant avec Laravel qui permet de simuler des intéractions utilisateurs." </w:instrText>
+      <w:proofErr w:type="gramEnd"/>
+      <w:r>
+        <w:instrText xml:space="preserve"> de tests fonctionnant avec Laravel qui permet de simuler des </w:instrText>
+      </w:r>
+      <w:proofErr w:type="spellStart"/>
+      <w:r>
+        <w:instrText>intéractions</w:instrText>
+      </w:r>
+      <w:proofErr w:type="spellEnd"/>
+      <w:r>
+        <w:instrText xml:space="preserve"> utilisateurs." </w:instrText>
       </w:r>
       <w:r>
         <w:fldChar w:fldCharType="end"/>
@@ -11024,10 +11887,12 @@
         <w:instrText xml:space="preserve"> XE "</w:instrText>
       </w:r>
       <w:proofErr w:type="spellStart"/>
+      <w:proofErr w:type="gramStart"/>
       <w:r>
         <w:instrText>ChromeDriver:Pilote</w:instrText>
       </w:r>
       <w:proofErr w:type="spellEnd"/>
+      <w:proofErr w:type="gramEnd"/>
       <w:r>
         <w:instrText xml:space="preserve"> qui permet à Laravel Dusk de d'accéder au navigateur chrome." </w:instrText>
       </w:r>
@@ -11055,7 +11920,7 @@
       <w:pPr>
         <w:pStyle w:val="Titre3"/>
       </w:pPr>
-      <w:bookmarkStart w:id="29" w:name="_Toc168034306"/>
+      <w:bookmarkStart w:id="29" w:name="_Toc168157162"/>
       <w:r>
         <w:t>Tests automatisés avec GitHub Action</w:t>
       </w:r>
@@ -11082,7 +11947,17 @@
       </w:r>
       <w:proofErr w:type="spellEnd"/>
       <w:r>
-        <w:instrText xml:space="preserve"> Actions:Outil d'intégration continue (CI/CD) de GitHub." </w:instrText>
+        <w:instrText xml:space="preserve"> </w:instrText>
+      </w:r>
+      <w:proofErr w:type="spellStart"/>
+      <w:proofErr w:type="gramStart"/>
+      <w:r>
+        <w:instrText>Actions:Outil</w:instrText>
+      </w:r>
+      <w:proofErr w:type="spellEnd"/>
+      <w:proofErr w:type="gramEnd"/>
+      <w:r>
+        <w:instrText xml:space="preserve"> d'intégration continue (CI/CD) de GitHub." </w:instrText>
       </w:r>
       <w:r>
         <w:fldChar w:fldCharType="end"/>
@@ -11125,7 +12000,7 @@
           <w:lang w:val="en-US"/>
         </w:rPr>
       </w:pPr>
-      <w:bookmarkStart w:id="30" w:name="_Toc168034307"/>
+      <w:bookmarkStart w:id="30" w:name="_Toc168157163"/>
       <w:r>
         <w:rPr>
           <w:lang w:val="en-US"/>
@@ -11142,7 +12017,20 @@
         <w:fldChar w:fldCharType="begin"/>
       </w:r>
       <w:r>
-        <w:instrText xml:space="preserve"> XE "Tests End-to-End:Méthodologie de test permettant de tester l'entièreté d'une fonctionnalité dans des condition réelles." </w:instrText>
+        <w:instrText xml:space="preserve"> XE "Tests </w:instrText>
+      </w:r>
+      <w:proofErr w:type="spellStart"/>
+      <w:r>
+        <w:instrText>End-to-</w:instrText>
+      </w:r>
+      <w:proofErr w:type="gramStart"/>
+      <w:r>
+        <w:instrText>End:Méthodologie</w:instrText>
+      </w:r>
+      <w:proofErr w:type="spellEnd"/>
+      <w:proofErr w:type="gramEnd"/>
+      <w:r>
+        <w:instrText xml:space="preserve"> de test permettant de tester l'entièreté d'une fonctionnalité dans des condition réelles." </w:instrText>
       </w:r>
       <w:r>
         <w:fldChar w:fldCharType="end"/>
@@ -11488,7 +12376,7 @@
       <w:pPr>
         <w:pStyle w:val="Titre2"/>
       </w:pPr>
-      <w:bookmarkStart w:id="31" w:name="_Toc168034308"/>
+      <w:bookmarkStart w:id="31" w:name="_Toc168157164"/>
       <w:r>
         <w:t>Risques techniques</w:t>
       </w:r>
@@ -11531,7 +12419,7 @@
       <w:pPr>
         <w:pStyle w:val="Titre1"/>
       </w:pPr>
-      <w:bookmarkStart w:id="34" w:name="_Toc168034309"/>
+      <w:bookmarkStart w:id="34" w:name="_Toc168157165"/>
       <w:r>
         <w:t>Réalisation</w:t>
       </w:r>
@@ -11543,7 +12431,7 @@
       <w:pPr>
         <w:pStyle w:val="Titre2"/>
       </w:pPr>
-      <w:bookmarkStart w:id="35" w:name="_Toc168034310"/>
+      <w:bookmarkStart w:id="35" w:name="_Toc168157166"/>
       <w:r>
         <w:t>Mise en place de Laravel</w:t>
       </w:r>
@@ -11570,7 +12458,17 @@
         <w:fldChar w:fldCharType="begin"/>
       </w:r>
       <w:r>
-        <w:instrText xml:space="preserve"> XE "Composer:Gestionnaire de dépendances écrit en PHP." </w:instrText>
+        <w:instrText xml:space="preserve"> XE "</w:instrText>
+      </w:r>
+      <w:proofErr w:type="spellStart"/>
+      <w:proofErr w:type="gramStart"/>
+      <w:r>
+        <w:instrText>Composer:Gestionnaire</w:instrText>
+      </w:r>
+      <w:proofErr w:type="spellEnd"/>
+      <w:proofErr w:type="gramEnd"/>
+      <w:r>
+        <w:instrText xml:space="preserve"> de dépendances écrit en PHP." </w:instrText>
       </w:r>
       <w:r>
         <w:fldChar w:fldCharType="end"/>
@@ -11638,7 +12536,7 @@
       <w:pPr>
         <w:pStyle w:val="Titre3"/>
       </w:pPr>
-      <w:bookmarkStart w:id="36" w:name="_Toc168034311"/>
+      <w:bookmarkStart w:id="36" w:name="_Toc168157167"/>
       <w:r>
         <w:t xml:space="preserve">Le </w:t>
       </w:r>
@@ -12046,7 +12944,7 @@
       <w:pPr>
         <w:pStyle w:val="Titre3"/>
       </w:pPr>
-      <w:bookmarkStart w:id="37" w:name="_Toc168034312"/>
+      <w:bookmarkStart w:id="37" w:name="_Toc168157168"/>
       <w:r>
         <w:t>Test</w:t>
       </w:r>
@@ -12276,7 +13174,7 @@
       <w:pPr>
         <w:pStyle w:val="Titre3"/>
       </w:pPr>
-      <w:bookmarkStart w:id="38" w:name="_Toc168034313"/>
+      <w:bookmarkStart w:id="38" w:name="_Toc168157169"/>
       <w:r>
         <w:t>Installation de Tailwind</w:t>
       </w:r>
@@ -12293,7 +13191,17 @@
         <w:fldChar w:fldCharType="begin"/>
       </w:r>
       <w:r>
-        <w:instrText xml:space="preserve"> XE "Tailwind:Framework CSS." </w:instrText>
+        <w:instrText xml:space="preserve"> XE "</w:instrText>
+      </w:r>
+      <w:proofErr w:type="spellStart"/>
+      <w:proofErr w:type="gramStart"/>
+      <w:r>
+        <w:instrText>Tailwind:Framework</w:instrText>
+      </w:r>
+      <w:proofErr w:type="spellEnd"/>
+      <w:proofErr w:type="gramEnd"/>
+      <w:r>
+        <w:instrText xml:space="preserve"> CSS." </w:instrText>
       </w:r>
       <w:r>
         <w:fldChar w:fldCharType="end"/>
@@ -12785,7 +13693,7 @@
       <w:pPr>
         <w:pStyle w:val="Titre2"/>
       </w:pPr>
-      <w:bookmarkStart w:id="39" w:name="_Toc168034314"/>
+      <w:bookmarkStart w:id="39" w:name="_Toc168157170"/>
       <w:r>
         <w:lastRenderedPageBreak/>
         <w:t>Migrations</w:t>
@@ -12801,7 +13709,17 @@
         <w:fldChar w:fldCharType="begin"/>
       </w:r>
       <w:r>
-        <w:instrText xml:space="preserve"> XE "Migrations:Outil intégré à Laravel permettant la gestion des bases de données avec du code PHP." </w:instrText>
+        <w:instrText xml:space="preserve"> XE "</w:instrText>
+      </w:r>
+      <w:proofErr w:type="spellStart"/>
+      <w:proofErr w:type="gramStart"/>
+      <w:r>
+        <w:instrText>Migrations:Outil</w:instrText>
+      </w:r>
+      <w:proofErr w:type="spellEnd"/>
+      <w:proofErr w:type="gramEnd"/>
+      <w:r>
+        <w:instrText xml:space="preserve"> intégré à Laravel permettant la gestion des bases de données avec du code PHP." </w:instrText>
       </w:r>
       <w:r>
         <w:fldChar w:fldCharType="end"/>
@@ -12840,7 +13758,7 @@
       <w:pPr>
         <w:pStyle w:val="Titre3"/>
       </w:pPr>
-      <w:bookmarkStart w:id="40" w:name="_Toc168034315"/>
+      <w:bookmarkStart w:id="40" w:name="_Toc168157171"/>
       <w:r>
         <w:t xml:space="preserve">Table </w:t>
       </w:r>
@@ -13645,6 +14563,7 @@
       <w:r>
         <w:t>La colonne </w:t>
       </w:r>
+      <w:proofErr w:type="gramStart"/>
       <w:r>
         <w:rPr>
           <w:b/>
@@ -13659,6 +14578,7 @@
         </w:rPr>
         <w:t>mail</w:t>
       </w:r>
+      <w:proofErr w:type="gramEnd"/>
       <w:r>
         <w:t> est limitée à 320 charactères afin de respecter la norme RFC 3696</w:t>
       </w:r>
@@ -13681,15 +14601,20 @@
       <w:pPr>
         <w:pStyle w:val="Titre3"/>
       </w:pPr>
-      <w:bookmarkStart w:id="41" w:name="_Toc168034316"/>
+      <w:bookmarkStart w:id="41" w:name="_Toc168157172"/>
       <w:r>
         <w:t xml:space="preserve">Table </w:t>
       </w:r>
       <w:proofErr w:type="spellStart"/>
       <w:r>
-        <w:t>t_team</w:t>
+        <w:t>t_</w:t>
+      </w:r>
+      <w:proofErr w:type="gramStart"/>
+      <w:r>
+        <w:t>team</w:t>
       </w:r>
       <w:proofErr w:type="spellEnd"/>
+      <w:proofErr w:type="gramEnd"/>
       <w:r>
         <w:t xml:space="preserve"> (teams)</w:t>
       </w:r>
@@ -14571,7 +15496,7 @@
       <w:pPr>
         <w:pStyle w:val="Titre3"/>
       </w:pPr>
-      <w:bookmarkStart w:id="42" w:name="_Toc168034317"/>
+      <w:bookmarkStart w:id="42" w:name="_Toc168157173"/>
       <w:r>
         <w:t xml:space="preserve">Table </w:t>
       </w:r>
@@ -15482,12 +16407,21 @@
         <w:t>. La colonne </w:t>
       </w:r>
       <w:proofErr w:type="spellStart"/>
+      <w:proofErr w:type="gramStart"/>
       <w:r>
         <w:rPr>
           <w:b/>
           <w:bCs/>
         </w:rPr>
-        <w:t>team_id</w:t>
+        <w:t>team</w:t>
+      </w:r>
+      <w:proofErr w:type="gramEnd"/>
+      <w:r>
+        <w:rPr>
+          <w:b/>
+          <w:bCs/>
+        </w:rPr>
+        <w:t>_id</w:t>
       </w:r>
       <w:proofErr w:type="spellEnd"/>
       <w:r>
@@ -15499,7 +16433,7 @@
       <w:pPr>
         <w:pStyle w:val="Titre3"/>
       </w:pPr>
-      <w:bookmarkStart w:id="43" w:name="_Toc168034318"/>
+      <w:bookmarkStart w:id="43" w:name="_Toc168157174"/>
       <w:r>
         <w:t xml:space="preserve">Table </w:t>
       </w:r>
@@ -16179,7 +17113,7 @@
           <w:lang w:val="en-US"/>
         </w:rPr>
       </w:pPr>
-      <w:bookmarkStart w:id="44" w:name="_Toc168034319"/>
+      <w:bookmarkStart w:id="44" w:name="_Toc168157175"/>
       <w:r>
         <w:rPr>
           <w:lang w:val="en-US"/>
@@ -16638,7 +17572,51 @@
         <w:rPr>
           <w:color w:val="000000" w:themeColor="text1"/>
         </w:rPr>
-        <w:instrText xml:space="preserve"> XE "Table de pivot:Table dans une base de données dont l'identifiant est la concaténation de deux clés étrangères. Ce genre de tables permet la mise en pratique d'une relation n-n (many-to-many)." </w:instrText>
+        <w:instrText xml:space="preserve"> XE "Table de </w:instrText>
+      </w:r>
+      <w:proofErr w:type="spellStart"/>
+      <w:proofErr w:type="gramStart"/>
+      <w:r>
+        <w:rPr>
+          <w:color w:val="000000" w:themeColor="text1"/>
+        </w:rPr>
+        <w:instrText>pivot:Table</w:instrText>
+      </w:r>
+      <w:proofErr w:type="spellEnd"/>
+      <w:proofErr w:type="gramEnd"/>
+      <w:r>
+        <w:rPr>
+          <w:color w:val="000000" w:themeColor="text1"/>
+        </w:rPr>
+        <w:instrText xml:space="preserve"> dans une base de données dont l'identifiant est la concaténation de deux clés étrangères. Ce genre de tables permet la mise en pratique d'une relation n-n (</w:instrText>
+      </w:r>
+      <w:proofErr w:type="spellStart"/>
+      <w:r>
+        <w:rPr>
+          <w:color w:val="000000" w:themeColor="text1"/>
+        </w:rPr>
+        <w:instrText>many</w:instrText>
+      </w:r>
+      <w:proofErr w:type="spellEnd"/>
+      <w:r>
+        <w:rPr>
+          <w:color w:val="000000" w:themeColor="text1"/>
+        </w:rPr>
+        <w:instrText>-to-</w:instrText>
+      </w:r>
+      <w:proofErr w:type="spellStart"/>
+      <w:r>
+        <w:rPr>
+          <w:color w:val="000000" w:themeColor="text1"/>
+        </w:rPr>
+        <w:instrText>many</w:instrText>
+      </w:r>
+      <w:proofErr w:type="spellEnd"/>
+      <w:r>
+        <w:rPr>
+          <w:color w:val="000000" w:themeColor="text1"/>
+        </w:rPr>
+        <w:instrText xml:space="preserve">)." </w:instrText>
       </w:r>
       <w:r>
         <w:rPr>
@@ -16705,7 +17683,7 @@
       <w:pPr>
         <w:pStyle w:val="Titre2"/>
       </w:pPr>
-      <w:bookmarkStart w:id="45" w:name="_Toc168034320"/>
+      <w:bookmarkStart w:id="45" w:name="_Toc168157176"/>
       <w:r>
         <w:t>Mise en place des contrôleurs</w:t>
       </w:r>
@@ -16722,7 +17700,7 @@
       <w:pPr>
         <w:pStyle w:val="Titre3"/>
       </w:pPr>
-      <w:bookmarkStart w:id="46" w:name="_Toc168034321"/>
+      <w:bookmarkStart w:id="46" w:name="_Toc168157177"/>
       <w:r>
         <w:t>Contrôleurs de ressources</w:t>
       </w:r>
@@ -17139,20 +18117,46 @@
       <w:r>
         <w:instrText xml:space="preserve"> XE "Assignement de </w:instrText>
       </w:r>
+      <w:proofErr w:type="spellStart"/>
+      <w:proofErr w:type="gramStart"/>
       <w:r>
         <w:lastRenderedPageBreak/>
-        <w:instrText xml:space="preserve">masse:Fait de modifier plusieurs attributs d'un modèle au lieu d'opérer sur chaque attribut." </w:instrText>
+        <w:instrText>masse:Fait</w:instrText>
+      </w:r>
+      <w:proofErr w:type="spellEnd"/>
+      <w:proofErr w:type="gramEnd"/>
+      <w:r>
+        <w:instrText xml:space="preserve"> de modifier plusieurs attributs d'un modèle au lieu d'opérer sur chaque attribut." </w:instrText>
       </w:r>
       <w:r>
         <w:fldChar w:fldCharType="end"/>
       </w:r>
       <w:r>
-        <w:t xml:space="preserve"> qui permet de créer ou modifier plusieurs attributs d’un modèle avec une seul ligne de code. </w:t>
-      </w:r>
-    </w:p>
-    <w:p>
-      <w:r>
-        <w:t>Cette méthode présente un risque de sécurité car il est possible, sans protections, d’insérer des attributs à modifier dans une requête HTML. Pour contrer cela, il faut définir les attribut</w:t>
+        <w:t xml:space="preserve"> </w:t>
+      </w:r>
+      <w:proofErr w:type="gramStart"/>
+      <w:r>
+        <w:t>qui</w:t>
+      </w:r>
+      <w:proofErr w:type="gramEnd"/>
+      <w:r>
+        <w:t xml:space="preserve"> permet de créer ou modifier plusieurs attributs d’un modèle avec une seul ligne de code. </w:t>
+      </w:r>
+    </w:p>
+    <w:p>
+      <w:r>
+        <w:t xml:space="preserve">Cette méthode présente un risque de sécurité car il est possible, </w:t>
+      </w:r>
+      <w:proofErr w:type="gramStart"/>
+      <w:r>
+        <w:t>si il</w:t>
+      </w:r>
+      <w:proofErr w:type="gramEnd"/>
+      <w:r>
+        <w:t xml:space="preserve"> n’y avait pas de</w:t>
+      </w:r>
+      <w:r>
+        <w:t xml:space="preserve"> protections, d’insérer des attributs à modifier dans une requête HTML. Pour contrer cela, il faut définir les attribut</w:t>
       </w:r>
       <w:r>
         <w:t>s</w:t>
@@ -17303,26 +18307,67 @@
     <w:p>
       <w:pPr>
         <w:pStyle w:val="Code"/>
-      </w:pPr>
-      <w:r>
-        <w:t xml:space="preserve">public function </w:t>
-      </w:r>
+        <w:rPr>
+          <w:lang w:val="fr-CH"/>
+        </w:rPr>
+      </w:pPr>
       <w:proofErr w:type="gramStart"/>
       <w:r>
-        <w:t>store(</w:t>
+        <w:rPr>
+          <w:lang w:val="fr-CH"/>
+        </w:rPr>
+        <w:t>public</w:t>
+      </w:r>
+      <w:proofErr w:type="gramEnd"/>
+      <w:r>
+        <w:rPr>
+          <w:lang w:val="fr-CH"/>
+        </w:rPr>
+        <w:t xml:space="preserve"> </w:t>
       </w:r>
       <w:proofErr w:type="spellStart"/>
-      <w:proofErr w:type="gramEnd"/>
+      <w:r>
+        <w:rPr>
+          <w:lang w:val="fr-CH"/>
+        </w:rPr>
+        <w:t>function</w:t>
+      </w:r>
+      <w:proofErr w:type="spellEnd"/>
+      <w:r>
+        <w:rPr>
+          <w:lang w:val="fr-CH"/>
+        </w:rPr>
+        <w:t xml:space="preserve"> store(</w:t>
+      </w:r>
+      <w:proofErr w:type="spellStart"/>
       <w:r>
         <w:rPr>
           <w:i/>
           <w:iCs/>
+          <w:lang w:val="fr-CH"/>
         </w:rPr>
         <w:t>TeamRequest</w:t>
       </w:r>
       <w:proofErr w:type="spellEnd"/>
       <w:r>
-        <w:t xml:space="preserve"> $request)</w:t>
+        <w:rPr>
+          <w:lang w:val="fr-CH"/>
+        </w:rPr>
+        <w:t xml:space="preserve"> $</w:t>
+      </w:r>
+      <w:proofErr w:type="spellStart"/>
+      <w:r>
+        <w:rPr>
+          <w:lang w:val="fr-CH"/>
+        </w:rPr>
+        <w:t>request</w:t>
+      </w:r>
+      <w:proofErr w:type="spellEnd"/>
+      <w:r>
+        <w:rPr>
+          <w:lang w:val="fr-CH"/>
+        </w:rPr>
+        <w:t>)</w:t>
       </w:r>
     </w:p>
     <w:p>
@@ -17432,7 +18477,7 @@
       <w:pPr>
         <w:pStyle w:val="Titre2"/>
       </w:pPr>
-      <w:bookmarkStart w:id="47" w:name="_Toc168034322"/>
+      <w:bookmarkStart w:id="47" w:name="_Toc168157178"/>
       <w:r>
         <w:t>Mise en place des r</w:t>
       </w:r>
@@ -17494,7 +18539,13 @@
     <w:p>
       <w:r>
         <w:lastRenderedPageBreak/>
-        <w:t>Voici les routes ayant été mises en place pour l’application :</w:t>
+        <w:t xml:space="preserve">Voici </w:t>
+      </w:r>
+      <w:r>
+        <w:t>la version finale des routes qui ont été mises en place pour le fonctionnement de l’application</w:t>
+      </w:r>
+      <w:r>
+        <w:t> :</w:t>
       </w:r>
     </w:p>
     <w:p/>
@@ -17512,14 +18563,7 @@
       </w:pPr>
       <w:proofErr w:type="gramStart"/>
       <w:r>
-        <w:rPr>
-          <w:i/>
-          <w:iCs/>
-        </w:rPr>
-        <w:t>Route</w:t>
-      </w:r>
-      <w:r>
-        <w:t>::</w:t>
+        <w:t>Route::</w:t>
       </w:r>
       <w:proofErr w:type="gramEnd"/>
       <w:r>
@@ -17560,9 +18604,6 @@
     <w:p>
       <w:pPr>
         <w:pStyle w:val="Comment"/>
-        <w:rPr>
-          <w:color w:val="F8F8F2"/>
-        </w:rPr>
       </w:pPr>
       <w:r>
         <w:t>// Team algorithm (Additional routes to a resource controller must be defined before calling the resource route)</w:t>
@@ -17579,42 +18620,23 @@
       </w:pPr>
       <w:proofErr w:type="gramStart"/>
       <w:r>
-        <w:rPr>
-          <w:i/>
-          <w:iCs/>
-        </w:rPr>
-        <w:t>Route</w:t>
-      </w:r>
-      <w:r>
-        <w:t>::</w:t>
+        <w:t>Route::</w:t>
       </w:r>
       <w:proofErr w:type="gramEnd"/>
       <w:r>
-        <w:t>get('</w:t>
+        <w:t>post('import-csv/{team}', [</w:t>
       </w:r>
       <w:proofErr w:type="spellStart"/>
       <w:r>
-        <w:t>groupForm</w:t>
+        <w:t>TeamController</w:t>
       </w:r>
       <w:proofErr w:type="spellEnd"/>
       <w:r>
-        <w:t>/{team}', [</w:t>
+        <w:t>::class, '</w:t>
       </w:r>
       <w:proofErr w:type="spellStart"/>
       <w:r>
-        <w:rPr>
-          <w:i/>
-          <w:iCs/>
-        </w:rPr>
-        <w:t>TeamController</w:t>
-      </w:r>
-      <w:proofErr w:type="spellEnd"/>
-      <w:r>
-        <w:t>::class, '</w:t>
-      </w:r>
-      <w:proofErr w:type="spellStart"/>
-      <w:r>
-        <w:t>groupForm</w:t>
+        <w:t>importCSV</w:t>
       </w:r>
       <w:proofErr w:type="spellEnd"/>
       <w:r>
@@ -17631,7 +18653,7 @@
       <w:proofErr w:type="spellStart"/>
       <w:proofErr w:type="gramStart"/>
       <w:r>
-        <w:t>team.groupForm</w:t>
+        <w:t>team.importCSV</w:t>
       </w:r>
       <w:proofErr w:type="spellEnd"/>
       <w:proofErr w:type="gramEnd"/>
@@ -17650,22 +18672,15 @@
       </w:pPr>
       <w:proofErr w:type="gramStart"/>
       <w:r>
-        <w:rPr>
-          <w:i/>
-          <w:iCs/>
-        </w:rPr>
-        <w:t>Route</w:t>
-      </w:r>
-      <w:r>
-        <w:t>::</w:t>
+        <w:t>Route::</w:t>
       </w:r>
       <w:proofErr w:type="gramEnd"/>
       <w:r>
-        <w:t>post('</w:t>
+        <w:t>get('</w:t>
       </w:r>
       <w:proofErr w:type="spellStart"/>
       <w:r>
-        <w:t>createGroups</w:t>
+        <w:t>groupForm</w:t>
       </w:r>
       <w:proofErr w:type="spellEnd"/>
       <w:r>
@@ -17673,10 +18688,6 @@
       </w:r>
       <w:proofErr w:type="spellStart"/>
       <w:r>
-        <w:rPr>
-          <w:i/>
-          <w:iCs/>
-        </w:rPr>
         <w:t>TeamController</w:t>
       </w:r>
       <w:proofErr w:type="spellEnd"/>
@@ -17685,7 +18696,7 @@
       </w:r>
       <w:proofErr w:type="spellStart"/>
       <w:r>
-        <w:t>generateGroups</w:t>
+        <w:t>groupForm</w:t>
       </w:r>
       <w:proofErr w:type="spellEnd"/>
       <w:r>
@@ -17702,7 +18713,7 @@
       <w:proofErr w:type="spellStart"/>
       <w:proofErr w:type="gramStart"/>
       <w:r>
-        <w:t>team.createGroups</w:t>
+        <w:t>team.groupForm</w:t>
       </w:r>
       <w:proofErr w:type="spellEnd"/>
       <w:proofErr w:type="gramEnd"/>
@@ -17717,193 +18728,39 @@
     </w:p>
     <w:p>
       <w:pPr>
-        <w:pStyle w:val="Comment"/>
-      </w:pPr>
-      <w:r>
-        <w:t>// resources</w:t>
-      </w:r>
-    </w:p>
-    <w:p>
-      <w:pPr>
         <w:pStyle w:val="Code"/>
       </w:pPr>
       <w:proofErr w:type="gramStart"/>
       <w:r>
-        <w:rPr>
-          <w:i/>
-          <w:iCs/>
-        </w:rPr>
-        <w:t>Route</w:t>
-      </w:r>
-      <w:r>
-        <w:t>::</w:t>
+        <w:t>Route::</w:t>
       </w:r>
       <w:proofErr w:type="gramEnd"/>
       <w:r>
-        <w:t xml:space="preserve">resource('team', </w:t>
+        <w:t>post('</w:t>
       </w:r>
       <w:proofErr w:type="spellStart"/>
       <w:r>
-        <w:rPr>
-          <w:i/>
-          <w:iCs/>
-        </w:rPr>
+        <w:t>createGroups</w:t>
+      </w:r>
+      <w:proofErr w:type="spellEnd"/>
+      <w:r>
+        <w:t>/{team}', [</w:t>
+      </w:r>
+      <w:proofErr w:type="spellStart"/>
+      <w:r>
         <w:t>TeamController</w:t>
       </w:r>
       <w:proofErr w:type="spellEnd"/>
       <w:r>
-        <w:t>::class);</w:t>
-      </w:r>
-    </w:p>
-    <w:p>
-      <w:pPr>
-        <w:pStyle w:val="Code"/>
-      </w:pPr>
-      <w:proofErr w:type="gramStart"/>
-      <w:r>
-        <w:rPr>
-          <w:i/>
-          <w:iCs/>
-        </w:rPr>
-        <w:t>Route</w:t>
-      </w:r>
-      <w:r>
-        <w:t>::</w:t>
-      </w:r>
-      <w:proofErr w:type="gramEnd"/>
-      <w:r>
-        <w:t>resource('</w:t>
+        <w:t>::class, '</w:t>
       </w:r>
       <w:proofErr w:type="spellStart"/>
       <w:r>
-        <w:t>team.members</w:t>
+        <w:t>generateGroups</w:t>
       </w:r>
       <w:proofErr w:type="spellEnd"/>
       <w:r>
-        <w:t xml:space="preserve">', </w:t>
-      </w:r>
-      <w:proofErr w:type="spellStart"/>
-      <w:r>
-        <w:rPr>
-          <w:i/>
-          <w:iCs/>
-        </w:rPr>
-        <w:t>MemberController</w:t>
-      </w:r>
-      <w:proofErr w:type="spellEnd"/>
-      <w:r>
-        <w:t>::class);</w:t>
-      </w:r>
-    </w:p>
-    <w:p>
-      <w:pPr>
-        <w:pStyle w:val="Code"/>
-      </w:pPr>
-    </w:p>
-    <w:p>
-      <w:pPr>
-        <w:pStyle w:val="Comment"/>
-      </w:pPr>
-      <w:r>
-        <w:t>// Authentication</w:t>
-      </w:r>
-    </w:p>
-    <w:p>
-      <w:pPr>
-        <w:pStyle w:val="Code"/>
-      </w:pPr>
-      <w:proofErr w:type="gramStart"/>
-      <w:r>
-        <w:rPr>
-          <w:i/>
-          <w:iCs/>
-        </w:rPr>
-        <w:t>Route</w:t>
-      </w:r>
-      <w:r>
-        <w:t>::</w:t>
-      </w:r>
-      <w:proofErr w:type="gramEnd"/>
-      <w:r>
-        <w:t>get('login', [</w:t>
-      </w:r>
-      <w:proofErr w:type="spellStart"/>
-      <w:r>
-        <w:rPr>
-          <w:i/>
-          <w:iCs/>
-        </w:rPr>
-        <w:t>AuthController</w:t>
-      </w:r>
-      <w:proofErr w:type="spellEnd"/>
-      <w:r>
-        <w:t>::class, 'login'])</w:t>
-      </w:r>
-    </w:p>
-    <w:p>
-      <w:pPr>
-        <w:pStyle w:val="Code"/>
-      </w:pPr>
-      <w:r>
-        <w:t>    -&gt;name('</w:t>
-      </w:r>
-      <w:proofErr w:type="spellStart"/>
-      <w:r>
-        <w:t>auth.login</w:t>
-      </w:r>
-      <w:proofErr w:type="spellEnd"/>
-      <w:r>
-        <w:t>'</w:t>
-      </w:r>
-      <w:proofErr w:type="gramStart"/>
-      <w:r>
-        <w:t>);</w:t>
-      </w:r>
-      <w:proofErr w:type="gramEnd"/>
-    </w:p>
-    <w:p>
-      <w:pPr>
-        <w:pStyle w:val="Code"/>
-      </w:pPr>
-    </w:p>
-    <w:p>
-      <w:pPr>
-        <w:pStyle w:val="Code"/>
-      </w:pPr>
-      <w:proofErr w:type="gramStart"/>
-      <w:r>
-        <w:rPr>
-          <w:i/>
-          <w:iCs/>
-        </w:rPr>
-        <w:t>Route</w:t>
-      </w:r>
-      <w:r>
-        <w:t>::</w:t>
-      </w:r>
-      <w:proofErr w:type="gramEnd"/>
-      <w:r>
-        <w:t>post('login', [</w:t>
-      </w:r>
-      <w:proofErr w:type="spellStart"/>
-      <w:r>
-        <w:rPr>
-          <w:i/>
-          <w:iCs/>
-        </w:rPr>
-        <w:t>AuthController</w:t>
-      </w:r>
-      <w:proofErr w:type="spellEnd"/>
-      <w:r>
-        <w:t>::class, '</w:t>
-      </w:r>
-      <w:proofErr w:type="spellStart"/>
-      <w:r>
-        <w:t>applyLogin</w:t>
-      </w:r>
-      <w:proofErr w:type="spellEnd"/>
-      <w:r>
-        <w:t>'])  </w:t>
+        <w:t>'])</w:t>
       </w:r>
     </w:p>
     <w:p>
@@ -17916,7 +18773,7 @@
       <w:proofErr w:type="spellStart"/>
       <w:proofErr w:type="gramStart"/>
       <w:r>
-        <w:t>auth.applyLogin</w:t>
+        <w:t>team.createGroups</w:t>
       </w:r>
       <w:proofErr w:type="spellEnd"/>
       <w:proofErr w:type="gramEnd"/>
@@ -17935,30 +18792,27 @@
       </w:pPr>
       <w:proofErr w:type="gramStart"/>
       <w:r>
-        <w:rPr>
-          <w:i/>
-          <w:iCs/>
-        </w:rPr>
-        <w:t>Route</w:t>
-      </w:r>
-      <w:r>
-        <w:t>::</w:t>
+        <w:t>Route::</w:t>
       </w:r>
       <w:proofErr w:type="gramEnd"/>
       <w:r>
-        <w:t>get('logout', [</w:t>
+        <w:t>get('Activity/{team}', [</w:t>
       </w:r>
       <w:proofErr w:type="spellStart"/>
       <w:r>
-        <w:rPr>
-          <w:i/>
-          <w:iCs/>
-        </w:rPr>
-        <w:t>AuthController</w:t>
+        <w:t>TeamController</w:t>
       </w:r>
       <w:proofErr w:type="spellEnd"/>
       <w:r>
-        <w:t>::class, 'logout'])</w:t>
+        <w:t>::class, '</w:t>
+      </w:r>
+      <w:proofErr w:type="spellStart"/>
+      <w:r>
+        <w:t>showActivity</w:t>
+      </w:r>
+      <w:proofErr w:type="spellEnd"/>
+      <w:r>
+        <w:t>'])</w:t>
       </w:r>
     </w:p>
     <w:p>
@@ -17971,7 +18825,7 @@
       <w:proofErr w:type="spellStart"/>
       <w:proofErr w:type="gramStart"/>
       <w:r>
-        <w:t>auth.logout</w:t>
+        <w:t>team.showActivity</w:t>
       </w:r>
       <w:proofErr w:type="spellEnd"/>
       <w:proofErr w:type="gramEnd"/>
@@ -17989,6 +18843,220 @@
         <w:pStyle w:val="Comment"/>
       </w:pPr>
       <w:r>
+        <w:t>// resources</w:t>
+      </w:r>
+    </w:p>
+    <w:p>
+      <w:pPr>
+        <w:pStyle w:val="Code"/>
+      </w:pPr>
+      <w:proofErr w:type="gramStart"/>
+      <w:r>
+        <w:t>Route::</w:t>
+      </w:r>
+      <w:proofErr w:type="gramEnd"/>
+      <w:r>
+        <w:t xml:space="preserve">resource('team', </w:t>
+      </w:r>
+      <w:proofErr w:type="spellStart"/>
+      <w:r>
+        <w:t>TeamController</w:t>
+      </w:r>
+      <w:proofErr w:type="spellEnd"/>
+      <w:r>
+        <w:t>::class);</w:t>
+      </w:r>
+    </w:p>
+    <w:p>
+      <w:pPr>
+        <w:pStyle w:val="Code"/>
+      </w:pPr>
+      <w:proofErr w:type="gramStart"/>
+      <w:r>
+        <w:t>Route::</w:t>
+      </w:r>
+      <w:proofErr w:type="gramEnd"/>
+      <w:r>
+        <w:t>resource('</w:t>
+      </w:r>
+      <w:proofErr w:type="spellStart"/>
+      <w:r>
+        <w:t>team.members</w:t>
+      </w:r>
+      <w:proofErr w:type="spellEnd"/>
+      <w:r>
+        <w:t xml:space="preserve">', </w:t>
+      </w:r>
+      <w:proofErr w:type="spellStart"/>
+      <w:r>
+        <w:t>MemberController</w:t>
+      </w:r>
+      <w:proofErr w:type="spellEnd"/>
+      <w:r>
+        <w:t>::class);</w:t>
+      </w:r>
+    </w:p>
+    <w:p>
+      <w:pPr>
+        <w:pStyle w:val="Code"/>
+      </w:pPr>
+    </w:p>
+    <w:p>
+      <w:pPr>
+        <w:pStyle w:val="Comment"/>
+      </w:pPr>
+      <w:r>
+        <w:t>// Authentication</w:t>
+      </w:r>
+    </w:p>
+    <w:p>
+      <w:pPr>
+        <w:pStyle w:val="Code"/>
+      </w:pPr>
+      <w:proofErr w:type="gramStart"/>
+      <w:r>
+        <w:t>Route::</w:t>
+      </w:r>
+      <w:proofErr w:type="gramEnd"/>
+      <w:r>
+        <w:t>get('login', [</w:t>
+      </w:r>
+      <w:proofErr w:type="spellStart"/>
+      <w:r>
+        <w:t>AuthController</w:t>
+      </w:r>
+      <w:proofErr w:type="spellEnd"/>
+      <w:r>
+        <w:t>::class, 'login'])</w:t>
+      </w:r>
+    </w:p>
+    <w:p>
+      <w:pPr>
+        <w:pStyle w:val="Code"/>
+      </w:pPr>
+      <w:r>
+        <w:t>    -&gt;name('</w:t>
+      </w:r>
+      <w:proofErr w:type="spellStart"/>
+      <w:r>
+        <w:t>auth.login</w:t>
+      </w:r>
+      <w:proofErr w:type="spellEnd"/>
+      <w:r>
+        <w:t>'</w:t>
+      </w:r>
+      <w:proofErr w:type="gramStart"/>
+      <w:r>
+        <w:t>);</w:t>
+      </w:r>
+      <w:proofErr w:type="gramEnd"/>
+    </w:p>
+    <w:p>
+      <w:pPr>
+        <w:pStyle w:val="Code"/>
+      </w:pPr>
+    </w:p>
+    <w:p>
+      <w:pPr>
+        <w:pStyle w:val="Code"/>
+      </w:pPr>
+      <w:proofErr w:type="gramStart"/>
+      <w:r>
+        <w:t>Route::</w:t>
+      </w:r>
+      <w:proofErr w:type="gramEnd"/>
+      <w:r>
+        <w:t>post('login', [</w:t>
+      </w:r>
+      <w:proofErr w:type="spellStart"/>
+      <w:r>
+        <w:t>AuthController</w:t>
+      </w:r>
+      <w:proofErr w:type="spellEnd"/>
+      <w:r>
+        <w:t>::class, '</w:t>
+      </w:r>
+      <w:proofErr w:type="spellStart"/>
+      <w:r>
+        <w:t>applyLogin</w:t>
+      </w:r>
+      <w:proofErr w:type="spellEnd"/>
+      <w:r>
+        <w:t>'])  </w:t>
+      </w:r>
+    </w:p>
+    <w:p>
+      <w:pPr>
+        <w:pStyle w:val="Code"/>
+      </w:pPr>
+      <w:r>
+        <w:t>    -&gt;name('</w:t>
+      </w:r>
+      <w:proofErr w:type="spellStart"/>
+      <w:proofErr w:type="gramStart"/>
+      <w:r>
+        <w:t>auth.applyLogin</w:t>
+      </w:r>
+      <w:proofErr w:type="spellEnd"/>
+      <w:proofErr w:type="gramEnd"/>
+      <w:r>
+        <w:t>');</w:t>
+      </w:r>
+    </w:p>
+    <w:p>
+      <w:pPr>
+        <w:pStyle w:val="Code"/>
+      </w:pPr>
+    </w:p>
+    <w:p>
+      <w:pPr>
+        <w:pStyle w:val="Code"/>
+      </w:pPr>
+      <w:proofErr w:type="gramStart"/>
+      <w:r>
+        <w:t>Route::</w:t>
+      </w:r>
+      <w:proofErr w:type="gramEnd"/>
+      <w:r>
+        <w:t>get('logout', [</w:t>
+      </w:r>
+      <w:proofErr w:type="spellStart"/>
+      <w:r>
+        <w:t>AuthController</w:t>
+      </w:r>
+      <w:proofErr w:type="spellEnd"/>
+      <w:r>
+        <w:t>::class, 'logout'])</w:t>
+      </w:r>
+    </w:p>
+    <w:p>
+      <w:pPr>
+        <w:pStyle w:val="Code"/>
+      </w:pPr>
+      <w:r>
+        <w:t>    -&gt;name('</w:t>
+      </w:r>
+      <w:proofErr w:type="spellStart"/>
+      <w:proofErr w:type="gramStart"/>
+      <w:r>
+        <w:t>auth.logout</w:t>
+      </w:r>
+      <w:proofErr w:type="spellEnd"/>
+      <w:proofErr w:type="gramEnd"/>
+      <w:r>
+        <w:t>');</w:t>
+      </w:r>
+    </w:p>
+    <w:p>
+      <w:pPr>
+        <w:pStyle w:val="Code"/>
+      </w:pPr>
+    </w:p>
+    <w:p>
+      <w:pPr>
+        <w:pStyle w:val="Comment"/>
+      </w:pPr>
+      <w:r>
         <w:t>// About page</w:t>
       </w:r>
     </w:p>
@@ -17998,14 +19066,7 @@
       </w:pPr>
       <w:proofErr w:type="gramStart"/>
       <w:r>
-        <w:rPr>
-          <w:i/>
-          <w:iCs/>
-        </w:rPr>
-        <w:t>Route</w:t>
-      </w:r>
-      <w:r>
-        <w:t>::</w:t>
+        <w:t>Route::</w:t>
       </w:r>
       <w:proofErr w:type="gramEnd"/>
       <w:r>
@@ -18053,199 +19114,6 @@
     </w:p>
     <w:p>
       <w:pPr>
-        <w:pStyle w:val="Titre3"/>
-      </w:pPr>
-      <w:bookmarkStart w:id="48" w:name="_Toc168034323"/>
-      <w:r>
-        <w:t>La route « / » (Racine)</w:t>
-      </w:r>
-      <w:bookmarkEnd w:id="48"/>
-    </w:p>
-    <w:p/>
-    <w:p>
-      <w:r>
-        <w:t>Cette route a pour</w:t>
-      </w:r>
-      <w:r>
-        <w:t xml:space="preserve"> seul</w:t>
-      </w:r>
-      <w:r>
-        <w:t xml:space="preserve"> fonction de rediriger la requête vers la page d’index </w:t>
-      </w:r>
-      <w:r>
-        <w:t xml:space="preserve">correspondant aux équipes. C’est là où </w:t>
-      </w:r>
-      <w:proofErr w:type="gramStart"/>
-      <w:r>
-        <w:t>sera</w:t>
-      </w:r>
-      <w:proofErr w:type="gramEnd"/>
-      <w:r>
-        <w:t xml:space="preserve"> affichée la liste de toutes les équipes ou les équipes appartenant à l’utilisateur authentifié.</w:t>
-      </w:r>
-    </w:p>
-    <w:p/>
-    <w:p>
-      <w:pPr>
-        <w:pStyle w:val="Titre3"/>
-      </w:pPr>
-      <w:bookmarkStart w:id="49" w:name="_Toc168034324"/>
-      <w:r>
-        <w:t>Ressources</w:t>
-      </w:r>
-      <w:bookmarkEnd w:id="49"/>
-    </w:p>
-    <w:p/>
-    <w:p>
-      <w:r>
-        <w:t>Des routes de type « </w:t>
-      </w:r>
-      <w:proofErr w:type="spellStart"/>
-      <w:r>
-        <w:t>resource</w:t>
-      </w:r>
-      <w:proofErr w:type="spellEnd"/>
-      <w:r>
-        <w:t xml:space="preserve"> » ont été mises en place. Les ressources en Laravel permettent de créer automatiquement les routes nécessaires à </w:t>
-      </w:r>
-      <w:r>
-        <w:t>la mise en place</w:t>
-      </w:r>
-      <w:r>
-        <w:t xml:space="preserve"> des opérations CRUD sur un modèle Eloquent. </w:t>
-      </w:r>
-      <w:r>
-        <w:t xml:space="preserve">Cela permet d’éviter d’avoir à créer un nombre important de routes </w:t>
-      </w:r>
-      <w:r>
-        <w:lastRenderedPageBreak/>
-        <w:t>qui se répètent pour chaque modèle.</w:t>
-      </w:r>
-      <w:r>
-        <w:t xml:space="preserve"> Les routes de ressources </w:t>
-      </w:r>
-      <w:r>
-        <w:t>s’appliquent</w:t>
-      </w:r>
-      <w:r>
-        <w:t> pour les</w:t>
-      </w:r>
-      <w:r>
-        <w:t xml:space="preserve"> </w:t>
-      </w:r>
-      <w:r>
-        <w:rPr>
-          <w:b/>
-          <w:bCs/>
-        </w:rPr>
-        <w:t>équipes</w:t>
-      </w:r>
-      <w:r>
-        <w:t xml:space="preserve">, les </w:t>
-      </w:r>
-      <w:r>
-        <w:rPr>
-          <w:b/>
-          <w:bCs/>
-        </w:rPr>
-        <w:t>membres</w:t>
-      </w:r>
-      <w:r>
-        <w:t xml:space="preserve"> et les </w:t>
-      </w:r>
-      <w:r>
-        <w:rPr>
-          <w:b/>
-          <w:bCs/>
-        </w:rPr>
-        <w:t>groupes</w:t>
-      </w:r>
-      <w:r>
-        <w:t>.</w:t>
-      </w:r>
-    </w:p>
-    <w:p/>
-    <w:p>
-      <w:r>
-        <w:t xml:space="preserve">La table des </w:t>
-      </w:r>
-      <w:r>
-        <w:rPr>
-          <w:b/>
-          <w:bCs/>
-        </w:rPr>
-        <w:t>membres</w:t>
-      </w:r>
-      <w:r>
-        <w:t xml:space="preserve"> s’appelle </w:t>
-      </w:r>
-      <w:proofErr w:type="spellStart"/>
-      <w:proofErr w:type="gramStart"/>
-      <w:r>
-        <w:rPr>
-          <w:b/>
-          <w:bCs/>
-        </w:rPr>
-        <w:t>team.member</w:t>
-      </w:r>
-      <w:proofErr w:type="spellEnd"/>
-      <w:proofErr w:type="gramEnd"/>
-      <w:r>
-        <w:t xml:space="preserve"> en raison de la contrainte qui lie un membre à son équipe.</w:t>
-      </w:r>
-      <w:r>
-        <w:t xml:space="preserve"> On parle de ressource imbriquée.</w:t>
-      </w:r>
-      <w:r>
-        <w:rPr>
-          <w:rStyle w:val="Appelnotedebasdep"/>
-        </w:rPr>
-        <w:footnoteReference w:id="16"/>
-      </w:r>
-    </w:p>
-    <w:p/>
-    <w:p>
-      <w:pPr>
-        <w:pStyle w:val="Titre3"/>
-      </w:pPr>
-      <w:bookmarkStart w:id="50" w:name="_Toc168034325"/>
-      <w:r>
-        <w:t>Authentification</w:t>
-      </w:r>
-      <w:bookmarkEnd w:id="50"/>
-    </w:p>
-    <w:p/>
-    <w:p>
-      <w:r>
-        <w:t xml:space="preserve">La partie authentification contient </w:t>
-      </w:r>
-      <w:r>
-        <w:t>trois</w:t>
-      </w:r>
-      <w:r>
-        <w:t xml:space="preserve"> routes : la première pour appeler la méthode qui affiche le formulaire de connexion</w:t>
-      </w:r>
-      <w:r>
-        <w:t>,</w:t>
-      </w:r>
-      <w:r>
-        <w:t xml:space="preserve"> la deuxième qui redirige la requête vers la méthode de validation une fois le formulaire validé</w:t>
-      </w:r>
-      <w:r>
-        <w:t xml:space="preserve"> et la troisième qui redirige sur la méthode qu</w:t>
-      </w:r>
-      <w:r>
-        <w:t>i</w:t>
-      </w:r>
-      <w:r>
-        <w:t xml:space="preserve"> </w:t>
-      </w:r>
-      <w:r>
-        <w:t>permet de déconnecter l’utilisateur en regénérant une nouvelle session.</w:t>
-      </w:r>
-    </w:p>
-    <w:p>
-      <w:pPr>
         <w:jc w:val="left"/>
         <w:rPr>
           <w:rFonts w:asciiTheme="majorHAnsi" w:hAnsiTheme="majorHAnsi" w:cs="Arial"/>
@@ -18255,177 +19123,200 @@
           <w:szCs w:val="26"/>
         </w:rPr>
       </w:pPr>
+      <w:bookmarkStart w:id="48" w:name="_Toc168157179"/>
+      <w:r>
+        <w:br w:type="page"/>
+      </w:r>
     </w:p>
     <w:p>
       <w:pPr>
         <w:pStyle w:val="Titre3"/>
       </w:pPr>
-      <w:bookmarkStart w:id="51" w:name="_Toc168034326"/>
-      <w:r>
-        <w:t>À propos</w:t>
-      </w:r>
-      <w:bookmarkEnd w:id="51"/>
+      <w:r>
+        <w:lastRenderedPageBreak/>
+        <w:t>La route « / » (Racine)</w:t>
+      </w:r>
+      <w:bookmarkEnd w:id="48"/>
     </w:p>
     <w:p/>
     <w:p>
       <w:r>
-        <w:t xml:space="preserve">Une simple route </w:t>
-      </w:r>
-      <w:r>
-        <w:t>exécutant</w:t>
-      </w:r>
-      <w:r>
-        <w:t xml:space="preserve"> une fonction qui </w:t>
-      </w:r>
-      <w:r>
-        <w:t>appelle</w:t>
-      </w:r>
-      <w:r>
-        <w:t xml:space="preserve"> la vue contenant des informations </w:t>
-      </w:r>
-      <w:r>
-        <w:t>à propos de l’application</w:t>
-      </w:r>
-      <w:r>
-        <w:t>.</w:t>
+        <w:t>Cette route a pour</w:t>
+      </w:r>
+      <w:r>
+        <w:t xml:space="preserve"> seul</w:t>
+      </w:r>
+      <w:r>
+        <w:t xml:space="preserve"> fonction de rediriger la requête vers la page d’index </w:t>
+      </w:r>
+      <w:r>
+        <w:t xml:space="preserve">correspondant aux équipes. C’est là où </w:t>
+      </w:r>
+      <w:proofErr w:type="gramStart"/>
+      <w:r>
+        <w:t>sera</w:t>
+      </w:r>
+      <w:proofErr w:type="gramEnd"/>
+      <w:r>
+        <w:t xml:space="preserve"> affichée la liste de toutes les équipes ou les équipes appartenant à l’utilisateur authentifié.</w:t>
       </w:r>
     </w:p>
     <w:p/>
     <w:p>
       <w:pPr>
-        <w:pStyle w:val="Titre2"/>
-      </w:pPr>
-      <w:bookmarkStart w:id="52" w:name="_Toc168034327"/>
-      <w:r>
-        <w:t>Mise en place des vues</w:t>
-      </w:r>
-      <w:bookmarkEnd w:id="52"/>
+        <w:pStyle w:val="Titre3"/>
+      </w:pPr>
+      <w:bookmarkStart w:id="49" w:name="_Toc168157180"/>
+      <w:r>
+        <w:t>Ressources</w:t>
+      </w:r>
+      <w:bookmarkEnd w:id="49"/>
     </w:p>
     <w:p/>
     <w:p>
-      <w:pPr>
-        <w:pStyle w:val="Titre3"/>
-      </w:pPr>
-      <w:bookmarkStart w:id="53" w:name="_Toc168034328"/>
-      <w:r>
-        <w:t>Layout</w:t>
-      </w:r>
-      <w:bookmarkEnd w:id="53"/>
-    </w:p>
-    <w:p/>
-    <w:p>
-      <w:r>
-        <w:t>Une bonne pratique mentionnée par Piotr Jura</w:t>
-      </w:r>
-      <w:r>
-        <w:rPr>
-          <w:rStyle w:val="Appelnotedebasdep"/>
-        </w:rPr>
-        <w:footnoteReference w:id="17"/>
-      </w:r>
-      <w:r>
-        <w:t xml:space="preserve">, formateur sur la plateforme </w:t>
+      <w:r>
+        <w:t>Des routes de type « </w:t>
       </w:r>
       <w:proofErr w:type="spellStart"/>
       <w:r>
-        <w:t>Udemy</w:t>
+        <w:t>resource</w:t>
       </w:r>
       <w:proofErr w:type="spellEnd"/>
       <w:r>
-        <w:t>, est l’utilisation d’un fichier Blade contenant la structure HTML de base avec des éléments visuels redondants, comme une barre de navigation ou un footer.</w:t>
-      </w:r>
-      <w:r>
-        <w:t xml:space="preserve"> Afin de pouvoir ajouter du contenu à ce fichier, il faut définir les sections dans lesquelles il est possible d’ajouter du code. Cela est possible avec la directive Blade </w:t>
+        <w:t xml:space="preserve"> » ont été mises en place. Les ressources en Laravel permettent de créer automatiquement les routes nécessaires à </w:t>
+      </w:r>
+      <w:r>
+        <w:t>la mise en place</w:t>
+      </w:r>
+      <w:r>
+        <w:t xml:space="preserve"> des opérations CRUD sur un modèle Eloquent. </w:t>
+      </w:r>
+      <w:r>
+        <w:t>Cela permet d’éviter d’avoir à créer un nombre important de routes qui se répètent pour chaque modèle.</w:t>
+      </w:r>
+      <w:r>
+        <w:t xml:space="preserve"> Les routes de ressources </w:t>
+      </w:r>
+      <w:r>
+        <w:t>s’appliquent</w:t>
+      </w:r>
+      <w:r>
+        <w:t> pour les</w:t>
+      </w:r>
+      <w:r>
+        <w:t xml:space="preserve"> </w:t>
       </w:r>
       <w:r>
         <w:rPr>
           <w:b/>
           <w:bCs/>
         </w:rPr>
-        <w:t>@yield(‘nom_de_la_section’)</w:t>
-      </w:r>
-      <w:r>
-        <w:t>.</w:t>
-      </w:r>
-    </w:p>
-    <w:p/>
-    <w:p>
-      <w:pPr>
+        <w:t>équipes</w:t>
+      </w:r>
+      <w:r>
+        <w:t xml:space="preserve">, les </w:t>
+      </w:r>
+      <w:r>
         <w:rPr>
           <w:b/>
           <w:bCs/>
         </w:rPr>
-      </w:pPr>
-      <w:r>
-        <w:t xml:space="preserve">Ce layout peut ensuite être appelé depuis n’importe quel fichier à l’aide de la directive </w:t>
+        <w:t>membres</w:t>
+      </w:r>
+      <w:r>
+        <w:t xml:space="preserve"> et les </w:t>
       </w:r>
       <w:r>
         <w:rPr>
           <w:b/>
           <w:bCs/>
         </w:rPr>
-        <w:t>@</w:t>
-      </w:r>
-      <w:proofErr w:type="gramStart"/>
+        <w:t>groupes</w:t>
+      </w:r>
+      <w:r>
+        <w:t>.</w:t>
+      </w:r>
+    </w:p>
+    <w:p/>
+    <w:p>
+      <w:r>
+        <w:t xml:space="preserve">La table des </w:t>
+      </w:r>
       <w:r>
         <w:rPr>
           <w:b/>
           <w:bCs/>
         </w:rPr>
-        <w:t>extends(</w:t>
-      </w:r>
-      <w:proofErr w:type="gramEnd"/>
+        <w:t>membres</w:t>
+      </w:r>
+      <w:r>
+        <w:t xml:space="preserve"> s’appelle </w:t>
+      </w:r>
+      <w:proofErr w:type="spellStart"/>
+      <w:proofErr w:type="gramStart"/>
       <w:r>
         <w:rPr>
           <w:b/>
           <w:bCs/>
         </w:rPr>
-        <w:t>‘chemin_du fichier’)</w:t>
-      </w:r>
-      <w:r>
-        <w:t>.</w:t>
-      </w:r>
-      <w:r>
-        <w:rPr>
-          <w:b/>
-          <w:bCs/>
-        </w:rPr>
+        <w:t>team.member</w:t>
+      </w:r>
+      <w:proofErr w:type="spellEnd"/>
+      <w:proofErr w:type="gramEnd"/>
+      <w:r>
+        <w:t xml:space="preserve"> en raison de la contrainte qui lie un membre à son équipe.</w:t>
+      </w:r>
+      <w:r>
+        <w:t xml:space="preserve"> On parle de ressource imbriquée.</w:t>
+      </w:r>
+      <w:r>
+        <w:rPr>
+          <w:rStyle w:val="Appelnotedebasdep"/>
+        </w:rPr>
+        <w:footnoteReference w:id="16"/>
+      </w:r>
+    </w:p>
+    <w:p/>
+    <w:p>
+      <w:pPr>
+        <w:pStyle w:val="Titre3"/>
+      </w:pPr>
+      <w:bookmarkStart w:id="50" w:name="_Toc168157181"/>
+      <w:r>
+        <w:t>Authentification</w:t>
+      </w:r>
+      <w:bookmarkEnd w:id="50"/>
+    </w:p>
+    <w:p/>
+    <w:p>
+      <w:r>
+        <w:t xml:space="preserve">La partie authentification contient </w:t>
+      </w:r>
+      <w:r>
+        <w:t>trois</w:t>
+      </w:r>
+      <w:r>
+        <w:t xml:space="preserve"> routes : la première pour appeler la méthode qui affiche le formulaire de connexion</w:t>
+      </w:r>
+      <w:r>
+        <w:t>,</w:t>
+      </w:r>
+      <w:r>
+        <w:t xml:space="preserve"> la deuxième qui redirige la requête vers la méthode de validation une fois le formulaire validé</w:t>
+      </w:r>
+      <w:r>
+        <w:t xml:space="preserve"> et la troisième qui redirige sur la méthode qu</w:t>
+      </w:r>
+      <w:r>
+        <w:t>i</w:t>
+      </w:r>
+      <w:r>
         <w:t xml:space="preserve"> </w:t>
       </w:r>
       <w:r>
-        <w:t xml:space="preserve">Puis, pour ajouter du contenu aux sections définies dans le layout, il faudra utiliser la directive </w:t>
-      </w:r>
-      <w:r>
-        <w:rPr>
-          <w:b/>
-          <w:bCs/>
-        </w:rPr>
-        <w:t>@section(‘nom_de_la_section’)</w:t>
-      </w:r>
-      <w:r>
-        <w:t>.</w:t>
-      </w:r>
-    </w:p>
-    <w:p>
-      <w:pPr>
-        <w:rPr>
-          <w:b/>
-          <w:bCs/>
-        </w:rPr>
-      </w:pPr>
-    </w:p>
-    <w:p>
-      <w:r>
-        <w:t xml:space="preserve">L’utilisation de cette méthode de création des vues rend les fichiers légers, lisibles et peu redondants, ce qui facilitera la maintenance de l’application dans le futur. Par exemple, si un élément de la barre de navigation venait à changer, il </w:t>
-      </w:r>
-      <w:r>
-        <w:t>suffirait</w:t>
-      </w:r>
-      <w:r>
-        <w:t xml:space="preserve"> d’effectuer la modification sur un seul fichier.</w:t>
-      </w:r>
-    </w:p>
-    <w:p/>
+        <w:t>permet de déconnecter l’utilisateur en regénérant une nouvelle session.</w:t>
+      </w:r>
+    </w:p>
     <w:p>
       <w:pPr>
         <w:jc w:val="left"/>
@@ -18437,6 +19328,192 @@
           <w:szCs w:val="26"/>
         </w:rPr>
       </w:pPr>
+    </w:p>
+    <w:p>
+      <w:pPr>
+        <w:pStyle w:val="Titre3"/>
+      </w:pPr>
+      <w:bookmarkStart w:id="51" w:name="_Toc168157182"/>
+      <w:r>
+        <w:t>À propos</w:t>
+      </w:r>
+      <w:bookmarkEnd w:id="51"/>
+    </w:p>
+    <w:p/>
+    <w:p>
+      <w:r>
+        <w:t xml:space="preserve">Une simple route </w:t>
+      </w:r>
+      <w:r>
+        <w:t>exécutant</w:t>
+      </w:r>
+      <w:r>
+        <w:t xml:space="preserve"> une fonction qui </w:t>
+      </w:r>
+      <w:r>
+        <w:t>appelle</w:t>
+      </w:r>
+      <w:r>
+        <w:t xml:space="preserve"> la vue contenant des informations </w:t>
+      </w:r>
+      <w:r>
+        <w:t>à propos de l’application</w:t>
+      </w:r>
+      <w:r>
+        <w:t>.</w:t>
+      </w:r>
+    </w:p>
+    <w:p/>
+    <w:p>
+      <w:pPr>
+        <w:pStyle w:val="Titre2"/>
+      </w:pPr>
+      <w:bookmarkStart w:id="52" w:name="_Toc168157183"/>
+      <w:r>
+        <w:t>Mise en place des vues</w:t>
+      </w:r>
+      <w:bookmarkEnd w:id="52"/>
+    </w:p>
+    <w:p/>
+    <w:p>
+      <w:pPr>
+        <w:pStyle w:val="Titre3"/>
+      </w:pPr>
+      <w:bookmarkStart w:id="53" w:name="_Toc168157184"/>
+      <w:r>
+        <w:t>Layout</w:t>
+      </w:r>
+      <w:bookmarkEnd w:id="53"/>
+    </w:p>
+    <w:p/>
+    <w:p>
+      <w:r>
+        <w:t>Une bonne pratique mentionnée par Piotr Jura</w:t>
+      </w:r>
+      <w:r>
+        <w:rPr>
+          <w:rStyle w:val="Appelnotedebasdep"/>
+        </w:rPr>
+        <w:footnoteReference w:id="17"/>
+      </w:r>
+      <w:r>
+        <w:t xml:space="preserve">, formateur sur la plateforme </w:t>
+      </w:r>
+      <w:proofErr w:type="spellStart"/>
+      <w:r>
+        <w:t>Udemy</w:t>
+      </w:r>
+      <w:proofErr w:type="spellEnd"/>
+      <w:r>
+        <w:t>, est l’utilisation d’un fichier Blade contenant la structure HTML de base avec des éléments visuels redondants, comme une barre de navigation ou un footer.</w:t>
+      </w:r>
+      <w:r>
+        <w:t xml:space="preserve"> Afin de pouvoir ajouter du contenu à ce fichier, il faut définir les sections dans lesquelles il est possible d’ajouter du code. Cela est possible avec la directive Blade </w:t>
+      </w:r>
+      <w:r>
+        <w:rPr>
+          <w:b/>
+          <w:bCs/>
+        </w:rPr>
+        <w:t>@yield(‘nom_de_la_section’)</w:t>
+      </w:r>
+      <w:r>
+        <w:t>.</w:t>
+      </w:r>
+    </w:p>
+    <w:p/>
+    <w:p>
+      <w:pPr>
+        <w:rPr>
+          <w:b/>
+          <w:bCs/>
+        </w:rPr>
+      </w:pPr>
+      <w:r>
+        <w:t xml:space="preserve">Ce layout peut ensuite être appelé depuis n’importe quel fichier à l’aide de la directive </w:t>
+      </w:r>
+      <w:r>
+        <w:rPr>
+          <w:b/>
+          <w:bCs/>
+        </w:rPr>
+        <w:t>@</w:t>
+      </w:r>
+      <w:proofErr w:type="gramStart"/>
+      <w:r>
+        <w:rPr>
+          <w:b/>
+          <w:bCs/>
+        </w:rPr>
+        <w:t>extends(</w:t>
+      </w:r>
+      <w:proofErr w:type="gramEnd"/>
+      <w:r>
+        <w:rPr>
+          <w:b/>
+          <w:bCs/>
+        </w:rPr>
+        <w:t>‘chemin_du fichier’)</w:t>
+      </w:r>
+      <w:r>
+        <w:t>.</w:t>
+      </w:r>
+      <w:r>
+        <w:rPr>
+          <w:b/>
+          <w:bCs/>
+        </w:rPr>
+        <w:t xml:space="preserve"> </w:t>
+      </w:r>
+      <w:r>
+        <w:t xml:space="preserve">Puis, pour ajouter du contenu aux sections définies dans le layout, il faudra utiliser la directive </w:t>
+      </w:r>
+      <w:r>
+        <w:rPr>
+          <w:b/>
+          <w:bCs/>
+        </w:rPr>
+        <w:t>@section(‘nom_de_la_section’)</w:t>
+      </w:r>
+      <w:r>
+        <w:t>.</w:t>
+      </w:r>
+    </w:p>
+    <w:p>
+      <w:pPr>
+        <w:rPr>
+          <w:b/>
+          <w:bCs/>
+        </w:rPr>
+      </w:pPr>
+    </w:p>
+    <w:p>
+      <w:r>
+        <w:t xml:space="preserve">L’utilisation de cette méthode de création des vues rend les fichiers légers, lisibles et peu redondants, ce qui facilitera la maintenance de l’application dans le futur. Par exemple, si un </w:t>
+      </w:r>
+      <w:r>
+        <w:lastRenderedPageBreak/>
+        <w:t xml:space="preserve">élément de la barre de navigation venait à changer, il </w:t>
+      </w:r>
+      <w:r>
+        <w:t>suffirait</w:t>
+      </w:r>
+      <w:r>
+        <w:t xml:space="preserve"> d’effectuer la modification sur un seul fichier.</w:t>
+      </w:r>
+    </w:p>
+    <w:p/>
+    <w:p>
+      <w:pPr>
+        <w:jc w:val="left"/>
+        <w:rPr>
+          <w:rFonts w:asciiTheme="majorHAnsi" w:hAnsiTheme="majorHAnsi" w:cs="Arial"/>
+          <w:bCs/>
+          <w:i/>
+          <w:sz w:val="24"/>
+          <w:szCs w:val="26"/>
+        </w:rPr>
+      </w:pPr>
       <w:r>
         <w:br w:type="page"/>
       </w:r>
@@ -18445,7 +19522,7 @@
       <w:pPr>
         <w:pStyle w:val="Titre3"/>
       </w:pPr>
-      <w:bookmarkStart w:id="54" w:name="_Toc168034329"/>
+      <w:bookmarkStart w:id="54" w:name="_Toc168157185"/>
       <w:r>
         <w:lastRenderedPageBreak/>
         <w:t xml:space="preserve">Composant réutilisable </w:t>
@@ -18605,7 +19682,15 @@
     <w:p/>
     <w:p>
       <w:r>
-        <w:t>Si l’affichage de la liste des membres venait à devoir être changée, seul le fichier de ce composant devra être modifié.</w:t>
+        <w:t xml:space="preserve">Si l’affichage de la liste des membres venait à devoir être changée, seul le fichier de ce composant </w:t>
+      </w:r>
+      <w:proofErr w:type="gramStart"/>
+      <w:r>
+        <w:t>devra</w:t>
+      </w:r>
+      <w:proofErr w:type="gramEnd"/>
+      <w:r>
+        <w:t xml:space="preserve"> être modifié.</w:t>
       </w:r>
     </w:p>
     <w:p/>
@@ -18613,7 +19698,7 @@
       <w:pPr>
         <w:pStyle w:val="Titre3"/>
       </w:pPr>
-      <w:bookmarkStart w:id="55" w:name="_Toc168034330"/>
+      <w:bookmarkStart w:id="55" w:name="_Toc168157186"/>
       <w:r>
         <w:t>Utilisation du même formulaire pour la création et la modification</w:t>
       </w:r>
@@ -18777,8 +19862,18 @@
           <w:bCs/>
           <w:lang w:val="fr-CH"/>
         </w:rPr>
-        <w:t>$team</w:t>
-      </w:r>
+        <w:t>$</w:t>
+      </w:r>
+      <w:proofErr w:type="gramStart"/>
+      <w:r>
+        <w:rPr>
+          <w:b/>
+          <w:bCs/>
+          <w:lang w:val="fr-CH"/>
+        </w:rPr>
+        <w:t>team</w:t>
+      </w:r>
+      <w:proofErr w:type="gramEnd"/>
       <w:r>
         <w:rPr>
           <w:lang w:val="fr-CH"/>
@@ -18836,7 +19931,21 @@
         <w:rPr>
           <w:lang w:val="fr-CH"/>
         </w:rPr>
-        <w:t>@isset($team)</w:t>
+        <w:t>@isset($</w:t>
+      </w:r>
+      <w:proofErr w:type="gramStart"/>
+      <w:r>
+        <w:rPr>
+          <w:lang w:val="fr-CH"/>
+        </w:rPr>
+        <w:t>team</w:t>
+      </w:r>
+      <w:proofErr w:type="gramEnd"/>
+      <w:r>
+        <w:rPr>
+          <w:lang w:val="fr-CH"/>
+        </w:rPr>
+        <w:t>)</w:t>
       </w:r>
     </w:p>
     <w:p>
@@ -18894,8 +20003,18 @@
           <w:bCs/>
           <w:lang w:val="fr-CH"/>
         </w:rPr>
-        <w:t>$team</w:t>
-      </w:r>
+        <w:t>$</w:t>
+      </w:r>
+      <w:proofErr w:type="gramStart"/>
+      <w:r>
+        <w:rPr>
+          <w:b/>
+          <w:bCs/>
+          <w:lang w:val="fr-CH"/>
+        </w:rPr>
+        <w:t>team</w:t>
+      </w:r>
+      <w:proofErr w:type="gramEnd"/>
       <w:r>
         <w:rPr>
           <w:lang w:val="fr-CH"/>
@@ -18988,14 +20107,30 @@
           <w:b/>
           <w:bCs/>
         </w:rPr>
-        <w:t>$team-&gt;</w:t>
-      </w:r>
-      <w:proofErr w:type="spellStart"/>
+        <w:t>$</w:t>
+      </w:r>
+      <w:proofErr w:type="gramStart"/>
       <w:r>
         <w:rPr>
           <w:b/>
           <w:bCs/>
         </w:rPr>
+        <w:t>team</w:t>
+      </w:r>
+      <w:proofErr w:type="gramEnd"/>
+      <w:r>
+        <w:rPr>
+          <w:b/>
+          <w:bCs/>
+        </w:rPr>
+        <w:t>-&gt;</w:t>
+      </w:r>
+      <w:proofErr w:type="spellStart"/>
+      <w:r>
+        <w:rPr>
+          <w:b/>
+          <w:bCs/>
+        </w:rPr>
         <w:t>name</w:t>
       </w:r>
       <w:proofErr w:type="spellEnd"/>
@@ -19054,7 +20189,7 @@
       <w:pPr>
         <w:pStyle w:val="Titre3"/>
       </w:pPr>
-      <w:bookmarkStart w:id="56" w:name="_Toc168034331"/>
+      <w:bookmarkStart w:id="56" w:name="_Toc168157187"/>
       <w:r>
         <w:t>Affichage des groupes</w:t>
       </w:r>
@@ -19127,7 +20262,7 @@
       <w:pPr>
         <w:pStyle w:val="Titre3"/>
       </w:pPr>
-      <w:bookmarkStart w:id="57" w:name="_Toc168034332"/>
+      <w:bookmarkStart w:id="57" w:name="_Toc168157188"/>
       <w:r>
         <w:t>Difficultés rencontrées</w:t>
       </w:r>
@@ -19246,7 +20381,7 @@
       <w:pPr>
         <w:pStyle w:val="Titre2"/>
       </w:pPr>
-      <w:bookmarkStart w:id="58" w:name="_Toc168034333"/>
+      <w:bookmarkStart w:id="58" w:name="_Toc168157189"/>
       <w:r>
         <w:t>Formulaire</w:t>
       </w:r>
@@ -19544,7 +20679,7 @@
       <w:pPr>
         <w:pStyle w:val="Titre2"/>
       </w:pPr>
-      <w:bookmarkStart w:id="59" w:name="_Toc168034334"/>
+      <w:bookmarkStart w:id="59" w:name="_Toc168157190"/>
       <w:r>
         <w:t>Authentification</w:t>
       </w:r>
@@ -19554,7 +20689,7 @@
       <w:pPr>
         <w:pStyle w:val="Titre3"/>
       </w:pPr>
-      <w:bookmarkStart w:id="60" w:name="_Toc168034335"/>
+      <w:bookmarkStart w:id="60" w:name="_Toc168157191"/>
       <w:r>
         <w:t>Formulaire d’authentification</w:t>
       </w:r>
@@ -19572,7 +20707,15 @@
         <w:t>r</w:t>
       </w:r>
       <w:r>
-        <w:t>ée du nom d’utilisateur ou de son email et un second champ qui est destiné à l’entrée du mot de passe.</w:t>
+        <w:t xml:space="preserve">ée du nom d’utilisateur ou de son </w:t>
+      </w:r>
+      <w:proofErr w:type="gramStart"/>
+      <w:r>
+        <w:t>email</w:t>
+      </w:r>
+      <w:proofErr w:type="gramEnd"/>
+      <w:r>
+        <w:t xml:space="preserve"> et un second champ qui est destiné à l’entrée du mot de passe.</w:t>
       </w:r>
     </w:p>
     <w:p/>
@@ -19656,7 +20799,7 @@
       <w:pPr>
         <w:pStyle w:val="Titre3"/>
       </w:pPr>
-      <w:bookmarkStart w:id="61" w:name="_Toc168034336"/>
+      <w:bookmarkStart w:id="61" w:name="_Toc168157192"/>
       <w:r>
         <w:t>Traitement de l’authentification</w:t>
       </w:r>
@@ -19679,7 +20822,15 @@
         <w:t xml:space="preserve"> et doit pouvoir accepter à la fois le</w:t>
       </w:r>
       <w:r>
-        <w:t xml:space="preserve">s noms d’utilisateurs et les emails. </w:t>
+        <w:t xml:space="preserve">s noms d’utilisateurs et les </w:t>
+      </w:r>
+      <w:proofErr w:type="gramStart"/>
+      <w:r>
+        <w:t>emails</w:t>
+      </w:r>
+      <w:proofErr w:type="gramEnd"/>
+      <w:r>
+        <w:t xml:space="preserve">. </w:t>
       </w:r>
       <w:r>
         <w:t>Pour cela, il faut trouver dans la base de données une correspondance entre ce que l’utilisateur a entré et la base de données</w:t>
@@ -19790,8 +20941,13 @@
         <w:t xml:space="preserve">de l’authentifier </w:t>
       </w:r>
       <w:r>
-        <w:t>avec l’email</w:t>
-      </w:r>
+        <w:t xml:space="preserve">avec </w:t>
+      </w:r>
+      <w:proofErr w:type="gramStart"/>
+      <w:r>
+        <w:t>l’email</w:t>
+      </w:r>
+      <w:proofErr w:type="gramEnd"/>
       <w:r>
         <w:t xml:space="preserve"> puis</w:t>
       </w:r>
@@ -20014,7 +21170,7 @@
       <w:pPr>
         <w:pStyle w:val="Titre3"/>
       </w:pPr>
-      <w:bookmarkStart w:id="62" w:name="_Toc168034337"/>
+      <w:bookmarkStart w:id="62" w:name="_Toc168157193"/>
       <w:r>
         <w:t>Déconnexion</w:t>
       </w:r>
@@ -20107,7 +21263,7 @@
       <w:pPr>
         <w:pStyle w:val="Titre2"/>
       </w:pPr>
-      <w:bookmarkStart w:id="63" w:name="_Toc168034338"/>
+      <w:bookmarkStart w:id="63" w:name="_Toc168157194"/>
       <w:r>
         <w:t>Droits des utilisateurs</w:t>
       </w:r>
@@ -20170,7 +21326,7 @@
       <w:pPr>
         <w:pStyle w:val="Titre3"/>
       </w:pPr>
-      <w:bookmarkStart w:id="64" w:name="_Toc168034339"/>
+      <w:bookmarkStart w:id="64" w:name="_Toc168157195"/>
       <w:r>
         <w:t>Création d’une Policy</w:t>
       </w:r>
@@ -20699,7 +21855,7 @@
       <w:pPr>
         <w:pStyle w:val="Titre3"/>
       </w:pPr>
-      <w:bookmarkStart w:id="65" w:name="_Toc168034340"/>
+      <w:bookmarkStart w:id="65" w:name="_Toc168157196"/>
       <w:r>
         <w:t xml:space="preserve">Utilisation des </w:t>
       </w:r>
@@ -21037,7 +22193,7 @@
       <w:pPr>
         <w:pStyle w:val="Titre3"/>
       </w:pPr>
-      <w:bookmarkStart w:id="66" w:name="_Toc168034341"/>
+      <w:bookmarkStart w:id="66" w:name="_Toc168157197"/>
       <w:r>
         <w:t xml:space="preserve">Utilisation des </w:t>
       </w:r>
@@ -21072,28 +22228,48 @@
         <w:pStyle w:val="Code"/>
         <w:rPr>
           <w:color w:val="auto"/>
-        </w:rPr>
-      </w:pPr>
+          <w:lang w:val="fr-CH"/>
+        </w:rPr>
+      </w:pPr>
+      <w:proofErr w:type="gramStart"/>
       <w:r>
         <w:rPr>
           <w:color w:val="auto"/>
-        </w:rPr>
-        <w:t xml:space="preserve">public function </w:t>
-      </w:r>
-      <w:proofErr w:type="gramStart"/>
+          <w:lang w:val="fr-CH"/>
+        </w:rPr>
+        <w:t>public</w:t>
+      </w:r>
+      <w:proofErr w:type="gramEnd"/>
       <w:r>
         <w:rPr>
           <w:color w:val="auto"/>
-        </w:rPr>
-        <w:t>update(</w:t>
+          <w:lang w:val="fr-CH"/>
+        </w:rPr>
+        <w:t xml:space="preserve"> </w:t>
       </w:r>
       <w:proofErr w:type="spellStart"/>
-      <w:proofErr w:type="gramEnd"/>
+      <w:r>
+        <w:rPr>
+          <w:color w:val="auto"/>
+          <w:lang w:val="fr-CH"/>
+        </w:rPr>
+        <w:t>function</w:t>
+      </w:r>
+      <w:proofErr w:type="spellEnd"/>
+      <w:r>
+        <w:rPr>
+          <w:color w:val="auto"/>
+          <w:lang w:val="fr-CH"/>
+        </w:rPr>
+        <w:t xml:space="preserve"> update(</w:t>
+      </w:r>
+      <w:proofErr w:type="spellStart"/>
       <w:r>
         <w:rPr>
           <w:i/>
           <w:iCs/>
           <w:color w:val="auto"/>
+          <w:lang w:val="fr-CH"/>
         </w:rPr>
         <w:t>TeamRequest</w:t>
       </w:r>
@@ -21101,20 +22277,39 @@
       <w:r>
         <w:rPr>
           <w:color w:val="auto"/>
-        </w:rPr>
-        <w:t xml:space="preserve"> $request, </w:t>
+          <w:lang w:val="fr-CH"/>
+        </w:rPr>
+        <w:t xml:space="preserve"> $</w:t>
+      </w:r>
+      <w:proofErr w:type="spellStart"/>
+      <w:r>
+        <w:rPr>
+          <w:color w:val="auto"/>
+          <w:lang w:val="fr-CH"/>
+        </w:rPr>
+        <w:t>request</w:t>
+      </w:r>
+      <w:proofErr w:type="spellEnd"/>
+      <w:r>
+        <w:rPr>
+          <w:color w:val="auto"/>
+          <w:lang w:val="fr-CH"/>
+        </w:rPr>
+        <w:t xml:space="preserve">, </w:t>
       </w:r>
       <w:r>
         <w:rPr>
           <w:i/>
           <w:iCs/>
           <w:color w:val="auto"/>
+          <w:lang w:val="fr-CH"/>
         </w:rPr>
         <w:t>Team</w:t>
       </w:r>
       <w:r>
         <w:rPr>
           <w:color w:val="auto"/>
+          <w:lang w:val="fr-CH"/>
         </w:rPr>
         <w:t xml:space="preserve"> $team)</w:t>
       </w:r>
@@ -21271,7 +22466,7 @@
       <w:pPr>
         <w:pStyle w:val="Titre2"/>
       </w:pPr>
-      <w:bookmarkStart w:id="67" w:name="_Toc168034342"/>
+      <w:bookmarkStart w:id="67" w:name="_Toc168157198"/>
       <w:r>
         <w:t>Algorithme de répartition des membres</w:t>
       </w:r>
@@ -21281,7 +22476,7 @@
       <w:pPr>
         <w:pStyle w:val="Titre3"/>
       </w:pPr>
-      <w:bookmarkStart w:id="68" w:name="_Toc168034343"/>
+      <w:bookmarkStart w:id="68" w:name="_Toc168157199"/>
       <w:r>
         <w:t>Pistes d’améliorations</w:t>
       </w:r>
@@ -21298,8 +22493,13 @@
         <w:pStyle w:val="Titre2"/>
       </w:pPr>
       <w:r>
-        <w:t xml:space="preserve"> Affichage du QR Code</w:t>
-      </w:r>
+        <w:t xml:space="preserve"> </w:t>
+      </w:r>
+      <w:bookmarkStart w:id="69" w:name="_Toc168157200"/>
+      <w:r>
+        <w:t>Affichage du QR Code</w:t>
+      </w:r>
+      <w:bookmarkEnd w:id="69"/>
     </w:p>
     <w:p/>
     <w:p/>
@@ -21311,7 +22511,7 @@
       <w:r>
         <w:t xml:space="preserve"> </w:t>
       </w:r>
-      <w:bookmarkStart w:id="69" w:name="_Toc168034344"/>
+      <w:bookmarkStart w:id="70" w:name="_Toc168157201"/>
       <w:r>
         <w:t>P</w:t>
       </w:r>
@@ -21321,17 +22521,17 @@
       <w:r>
         <w:t>éploiement</w:t>
       </w:r>
-      <w:bookmarkEnd w:id="69"/>
+      <w:bookmarkEnd w:id="70"/>
     </w:p>
     <w:p>
       <w:pPr>
         <w:pStyle w:val="Titre3"/>
       </w:pPr>
-      <w:bookmarkStart w:id="70" w:name="_Toc168034345"/>
+      <w:bookmarkStart w:id="71" w:name="_Toc168157202"/>
       <w:r>
         <w:t>Contraintes</w:t>
       </w:r>
-      <w:bookmarkEnd w:id="70"/>
+      <w:bookmarkEnd w:id="71"/>
     </w:p>
     <w:p/>
     <w:p>
@@ -21354,11 +22554,11 @@
       <w:r>
         <w:t xml:space="preserve"> </w:t>
       </w:r>
-      <w:bookmarkStart w:id="71" w:name="_Toc168034346"/>
+      <w:bookmarkStart w:id="72" w:name="_Toc168157203"/>
       <w:r>
         <w:t>Procédure</w:t>
       </w:r>
-      <w:bookmarkEnd w:id="71"/>
+      <w:bookmarkEnd w:id="72"/>
     </w:p>
     <w:p/>
     <w:p>
@@ -22118,11 +23318,11 @@
       <w:pPr>
         <w:pStyle w:val="Titre3"/>
       </w:pPr>
-      <w:bookmarkStart w:id="72" w:name="_Toc168034347"/>
+      <w:bookmarkStart w:id="73" w:name="_Toc168157204"/>
       <w:r>
         <w:t>Exécuter des commandes Artisan depuis une URL</w:t>
       </w:r>
-      <w:bookmarkEnd w:id="72"/>
+      <w:bookmarkEnd w:id="73"/>
     </w:p>
     <w:p/>
     <w:p>
@@ -22280,9 +23480,6 @@
     <w:p>
       <w:pPr>
         <w:pStyle w:val="Code"/>
-        <w:rPr>
-          <w:lang w:val="fr-CH"/>
-        </w:rPr>
       </w:pPr>
       <w:r>
         <w:t xml:space="preserve">    </w:t>
@@ -22292,35 +23489,22 @@
         <w:rPr>
           <w:i/>
           <w:iCs/>
-          <w:lang w:val="fr-CH"/>
         </w:rPr>
         <w:t>Artisan</w:t>
       </w:r>
       <w:r>
-        <w:rPr>
-          <w:lang w:val="fr-CH"/>
-        </w:rPr>
         <w:t>::</w:t>
       </w:r>
       <w:proofErr w:type="gramEnd"/>
       <w:r>
-        <w:rPr>
-          <w:lang w:val="fr-CH"/>
-        </w:rPr>
         <w:t>call('</w:t>
       </w:r>
       <w:proofErr w:type="spellStart"/>
       <w:r>
-        <w:rPr>
-          <w:lang w:val="fr-CH"/>
-        </w:rPr>
         <w:t>route:cache</w:t>
       </w:r>
       <w:proofErr w:type="spellEnd"/>
       <w:r>
-        <w:rPr>
-          <w:lang w:val="fr-CH"/>
-        </w:rPr>
         <w:t>');</w:t>
       </w:r>
     </w:p>
@@ -22355,14 +23539,14 @@
       <w:r>
         <w:t xml:space="preserve"> </w:t>
       </w:r>
-      <w:bookmarkStart w:id="73" w:name="_Toc168034348"/>
+      <w:bookmarkStart w:id="74" w:name="_Toc168157205"/>
       <w:r>
         <w:t>Trois</w:t>
       </w:r>
       <w:r>
         <w:t xml:space="preserve"> mesures de sécurité</w:t>
       </w:r>
-      <w:bookmarkEnd w:id="73"/>
+      <w:bookmarkEnd w:id="74"/>
     </w:p>
     <w:p>
       <w:pPr>
@@ -22371,7 +23555,7 @@
       <w:r>
         <w:t xml:space="preserve"> </w:t>
       </w:r>
-      <w:bookmarkStart w:id="74" w:name="_Toc168034349"/>
+      <w:bookmarkStart w:id="75" w:name="_Toc168157206"/>
       <w:proofErr w:type="spellStart"/>
       <w:r>
         <w:t>Token</w:t>
@@ -22380,7 +23564,7 @@
       <w:r>
         <w:t xml:space="preserve"> CSRF</w:t>
       </w:r>
-      <w:bookmarkEnd w:id="74"/>
+      <w:bookmarkEnd w:id="75"/>
     </w:p>
     <w:p/>
     <w:p>
@@ -22517,11 +23701,11 @@
       <w:r>
         <w:t xml:space="preserve"> </w:t>
       </w:r>
-      <w:bookmarkStart w:id="75" w:name="_Toc168034350"/>
+      <w:bookmarkStart w:id="76" w:name="_Toc168157207"/>
       <w:r>
         <w:t>Validation des formulaires</w:t>
       </w:r>
-      <w:bookmarkEnd w:id="75"/>
+      <w:bookmarkEnd w:id="76"/>
     </w:p>
     <w:p/>
     <w:p>
@@ -22686,46 +23870,20 @@
     <w:p>
       <w:pPr>
         <w:pStyle w:val="Code"/>
-        <w:rPr>
-          <w:lang w:val="fr-CH"/>
-        </w:rPr>
       </w:pPr>
       <w:r>
         <w:t xml:space="preserve">            </w:t>
       </w:r>
       <w:r>
-        <w:rPr>
-          <w:lang w:val="fr-CH"/>
-        </w:rPr>
         <w:t>'</w:t>
       </w:r>
       <w:proofErr w:type="spellStart"/>
       <w:r>
-        <w:rPr>
-          <w:lang w:val="fr-CH"/>
-        </w:rPr>
         <w:t>phoneNumber</w:t>
       </w:r>
       <w:proofErr w:type="spellEnd"/>
       <w:r>
-        <w:rPr>
-          <w:lang w:val="fr-CH"/>
-        </w:rPr>
-        <w:t>' =&gt; 'required|</w:t>
-      </w:r>
-      <w:proofErr w:type="gramStart"/>
-      <w:r>
-        <w:rPr>
-          <w:lang w:val="fr-CH"/>
-        </w:rPr>
-        <w:t>min:</w:t>
-      </w:r>
-      <w:proofErr w:type="gramEnd"/>
-      <w:r>
-        <w:rPr>
-          <w:lang w:val="fr-CH"/>
-        </w:rPr>
-        <w:t>9|numeric',</w:t>
+        <w:t>' =&gt; 'required|min:9|numeric',</w:t>
       </w:r>
     </w:p>
     <w:p>
@@ -22736,9 +23894,6 @@
         </w:rPr>
       </w:pPr>
       <w:r>
-        <w:rPr>
-          <w:lang w:val="fr-CH"/>
-        </w:rPr>
         <w:t xml:space="preserve">        </w:t>
       </w:r>
       <w:r>
@@ -23442,14 +24597,14 @@
       <w:r>
         <w:t xml:space="preserve"> </w:t>
       </w:r>
-      <w:bookmarkStart w:id="76" w:name="_Toc168034351"/>
+      <w:bookmarkStart w:id="77" w:name="_Toc168157208"/>
       <w:r>
         <w:t>Hachage</w:t>
       </w:r>
       <w:r>
         <w:t xml:space="preserve"> des mots de passe</w:t>
       </w:r>
-      <w:bookmarkEnd w:id="76"/>
+      <w:bookmarkEnd w:id="77"/>
     </w:p>
     <w:p/>
     <w:p>
@@ -23615,15 +24770,18 @@
       <w:pPr>
         <w:pStyle w:val="Titre2"/>
       </w:pPr>
-      <w:bookmarkStart w:id="77" w:name="_Toc168034352"/>
+      <w:bookmarkStart w:id="78" w:name="_Toc168157209"/>
       <w:r>
         <w:lastRenderedPageBreak/>
+        <w:t xml:space="preserve"> </w:t>
+      </w:r>
+      <w:r>
         <w:t xml:space="preserve">Trois mesures pour le </w:t>
       </w:r>
       <w:r>
         <w:t>« Responsive design »</w:t>
       </w:r>
-      <w:bookmarkEnd w:id="77"/>
+      <w:bookmarkEnd w:id="78"/>
     </w:p>
     <w:p/>
     <w:p>
@@ -23645,11 +24803,11 @@
       <w:pPr>
         <w:pStyle w:val="Titre3"/>
       </w:pPr>
-      <w:bookmarkStart w:id="78" w:name="_Toc168034353"/>
+      <w:bookmarkStart w:id="79" w:name="_Toc168157210"/>
       <w:r>
         <w:t>Affichage des cartes en fonction de la largeur de l’écran</w:t>
       </w:r>
-      <w:bookmarkEnd w:id="78"/>
+      <w:bookmarkEnd w:id="79"/>
     </w:p>
     <w:p/>
     <w:p>
@@ -23691,14 +24849,14 @@
         </w:rPr>
         <w:t>=</w:t>
       </w:r>
-      <w:bookmarkStart w:id="79" w:name="_Hlk167716133"/>
+      <w:bookmarkStart w:id="80" w:name="_Hlk167716133"/>
       <w:r>
         <w:rPr>
           <w:color w:val="auto"/>
         </w:rPr>
         <w:t>"</w:t>
       </w:r>
-      <w:bookmarkEnd w:id="79"/>
+      <w:bookmarkEnd w:id="80"/>
       <w:r>
         <w:rPr>
           <w:color w:val="auto"/>
@@ -23913,11 +25071,14 @@
       <w:pPr>
         <w:pStyle w:val="Titre3"/>
       </w:pPr>
-      <w:bookmarkStart w:id="80" w:name="_Toc168034354"/>
-      <w:r>
-        <w:t>Navigation</w:t>
-      </w:r>
-      <w:bookmarkEnd w:id="80"/>
+      <w:bookmarkStart w:id="81" w:name="_Toc168157211"/>
+      <w:r>
+        <w:t>Barre de n</w:t>
+      </w:r>
+      <w:r>
+        <w:t>avigation</w:t>
+      </w:r>
+      <w:bookmarkEnd w:id="81"/>
     </w:p>
     <w:p/>
     <w:p>
@@ -24122,9 +25283,11 @@
       <w:pPr>
         <w:pStyle w:val="Titre3"/>
       </w:pPr>
+      <w:bookmarkStart w:id="82" w:name="_Toc168157212"/>
       <w:r>
         <w:t>Boutons de gestion des membres</w:t>
       </w:r>
+      <w:bookmarkEnd w:id="82"/>
     </w:p>
     <w:p/>
     <w:p>
@@ -24300,18 +25463,18 @@
       <w:r>
         <w:t xml:space="preserve"> </w:t>
       </w:r>
-      <w:bookmarkStart w:id="81" w:name="_Toc168034355"/>
+      <w:bookmarkStart w:id="83" w:name="_Toc168157213"/>
       <w:r>
         <w:t>Mise en place des tests Laravel Dusk dans GitHub Actions</w:t>
       </w:r>
-      <w:bookmarkEnd w:id="81"/>
+      <w:bookmarkEnd w:id="83"/>
     </w:p>
     <w:p/>
     <w:p>
       <w:pPr>
         <w:pStyle w:val="Titre3"/>
       </w:pPr>
-      <w:bookmarkStart w:id="82" w:name="_Toc168034356"/>
+      <w:bookmarkStart w:id="84" w:name="_Toc168157214"/>
       <w:r>
         <w:t>Installation de Laravel Dusk</w:t>
       </w:r>
@@ -24321,7 +25484,7 @@
         </w:rPr>
         <w:footnoteReference w:id="27"/>
       </w:r>
-      <w:bookmarkEnd w:id="82"/>
+      <w:bookmarkEnd w:id="84"/>
     </w:p>
     <w:p/>
     <w:p>
@@ -24729,116 +25892,125 @@
       </w:r>
     </w:p>
     <w:p/>
+    <w:p>
+      <w:r>
+        <w:t>Avant de lancer le test, il faut s’assurer que l’adresse du site (APP_URL) dans le fichier d’environnement, soit sous forme de IP (</w:t>
+      </w:r>
+      <w:r>
+        <w:t>http://127.0.0.1:8000</w:t>
+      </w:r>
+      <w:r>
+        <w:t>), sinon une erreur sera retournée lors de l’exécution du test.</w:t>
+      </w:r>
+    </w:p>
     <w:p/>
+    <w:p>
+      <w:r>
+        <w:t>Une fois la commande exécutée, on peut constater sur le terminal que le test s’est exécuté sans problèmes :</w:t>
+      </w:r>
+    </w:p>
     <w:p/>
     <w:p>
-      <w:r>
-        <w:t>Avant de lancer le test, il faut s’assurer que l’adresse du site (APP_URL) dans le fichier d’environnement, soit sous forme de IP (</w:t>
-      </w:r>
-      <w:r>
-        <w:t>http://127.0.0.1:8000</w:t>
-      </w:r>
-      <w:r>
-        <w:t>), sinon une erreur sera retournée lors de l’exécution du test.</w:t>
-      </w:r>
+      <w:pPr>
+        <w:pStyle w:val="Code"/>
+      </w:pPr>
+      <w:r>
+        <w:rPr>
+          <w:lang w:val="fr-CH"/>
+        </w:rPr>
+        <w:t xml:space="preserve">   </w:t>
+      </w:r>
+      <w:proofErr w:type="gramStart"/>
+      <w:r>
+        <w:t>PASS  Tests</w:t>
+      </w:r>
+      <w:proofErr w:type="gramEnd"/>
+      <w:r>
+        <w:t>\Browser\</w:t>
+      </w:r>
+      <w:proofErr w:type="spellStart"/>
+      <w:r>
+        <w:t>ExampleTest</w:t>
+      </w:r>
+      <w:proofErr w:type="spellEnd"/>
+    </w:p>
+    <w:p>
+      <w:pPr>
+        <w:pStyle w:val="Code"/>
+      </w:pPr>
+      <w:r>
+        <w:t xml:space="preserve">  </w:t>
+      </w:r>
+      <w:r>
+        <w:rPr>
+          <w:rFonts w:ascii="Segoe UI Symbol" w:hAnsi="Segoe UI Symbol" w:cs="Segoe UI Symbol"/>
+        </w:rPr>
+        <w:t>✓</w:t>
+      </w:r>
+      <w:r>
+        <w:t xml:space="preserve"> basic example</w:t>
+      </w:r>
+    </w:p>
+    <w:p>
+      <w:pPr>
+        <w:rPr>
+          <w:lang w:val="en-US"/>
+        </w:rPr>
+      </w:pPr>
+    </w:p>
+    <w:p>
+      <w:pPr>
+        <w:pStyle w:val="Titre3"/>
+      </w:pPr>
+      <w:r>
+        <w:rPr>
+          <w:lang w:val="en-US"/>
+        </w:rPr>
+        <w:t xml:space="preserve"> </w:t>
+      </w:r>
+      <w:bookmarkStart w:id="85" w:name="_Toc168157215"/>
+      <w:r>
+        <w:t>Mise en place de G</w:t>
+      </w:r>
+      <w:r>
+        <w:t>itHub Action</w:t>
+      </w:r>
+      <w:bookmarkEnd w:id="85"/>
     </w:p>
     <w:p/>
     <w:p>
       <w:r>
-        <w:t>Une fois la commande exécutée, on peut constater sur le terminal que le test s’est exécuté sans problèmes :</w:t>
-      </w:r>
-    </w:p>
-    <w:p/>
-    <w:p>
-      <w:pPr>
-        <w:pStyle w:val="Code"/>
-      </w:pPr>
-      <w:r>
-        <w:rPr>
-          <w:lang w:val="fr-CH"/>
-        </w:rPr>
-        <w:t xml:space="preserve">   </w:t>
+        <w:t>La configuration d</w:t>
+      </w:r>
+      <w:r>
+        <w:t>’un Workflow</w:t>
+      </w:r>
+      <w:r>
+        <w:t xml:space="preserve"> GitHub Actions se fait dans </w:t>
+      </w:r>
+      <w:r>
+        <w:t>sur</w:t>
+      </w:r>
+      <w:r>
+        <w:t xml:space="preserve"> </w:t>
       </w:r>
       <w:proofErr w:type="gramStart"/>
       <w:r>
-        <w:t>PASS  Tests</w:t>
-      </w:r>
-      <w:proofErr w:type="gramEnd"/>
-      <w:r>
-        <w:t>\Browser\</w:t>
+        <w:t xml:space="preserve">fichier </w:t>
+      </w:r>
+      <w:r>
+        <w:rPr>
+          <w:b/>
+          <w:bCs/>
+        </w:rPr>
+        <w:t>.</w:t>
       </w:r>
       <w:proofErr w:type="spellStart"/>
       <w:r>
-        <w:t>ExampleTest</w:t>
-      </w:r>
-      <w:proofErr w:type="spellEnd"/>
-    </w:p>
-    <w:p>
-      <w:pPr>
-        <w:pStyle w:val="Code"/>
-      </w:pPr>
-      <w:r>
-        <w:t xml:space="preserve">  </w:t>
-      </w:r>
-      <w:r>
-        <w:rPr>
-          <w:rFonts w:ascii="Segoe UI Symbol" w:hAnsi="Segoe UI Symbol" w:cs="Segoe UI Symbol"/>
-        </w:rPr>
-        <w:t>✓</w:t>
-      </w:r>
-      <w:r>
-        <w:t xml:space="preserve"> basic example</w:t>
-      </w:r>
-    </w:p>
-    <w:p>
-      <w:pPr>
-        <w:rPr>
-          <w:lang w:val="en-US"/>
-        </w:rPr>
-      </w:pPr>
-    </w:p>
-    <w:p>
-      <w:pPr>
-        <w:pStyle w:val="Titre3"/>
-      </w:pPr>
-      <w:r>
-        <w:rPr>
-          <w:lang w:val="en-US"/>
-        </w:rPr>
-        <w:t xml:space="preserve"> </w:t>
-      </w:r>
-      <w:bookmarkStart w:id="83" w:name="_Toc168034357"/>
-      <w:r>
-        <w:t>Mise en place de G</w:t>
-      </w:r>
-      <w:r>
-        <w:t>itHub Action</w:t>
-      </w:r>
-      <w:bookmarkEnd w:id="83"/>
-    </w:p>
-    <w:p/>
-    <w:p>
-      <w:r>
-        <w:t>La configuration d</w:t>
-      </w:r>
-      <w:r>
-        <w:t>’un Workflow</w:t>
-      </w:r>
-      <w:r>
-        <w:t xml:space="preserve"> GitHub Actions se fait dans </w:t>
-      </w:r>
-      <w:r>
-        <w:t>sur</w:t>
-      </w:r>
-      <w:r>
-        <w:t xml:space="preserve"> </w:t>
-      </w:r>
-      <w:proofErr w:type="gramStart"/>
-      <w:r>
-        <w:t>fichier .</w:t>
-      </w:r>
-      <w:proofErr w:type="spellStart"/>
-      <w:r>
+        <w:rPr>
+          <w:b/>
+          <w:bCs/>
+        </w:rPr>
         <w:t>yml</w:t>
       </w:r>
       <w:proofErr w:type="spellEnd"/>
@@ -24874,13 +26046,22 @@
         <w:t xml:space="preserve"> à chaque push</w:t>
       </w:r>
       <w:r>
-        <w:t xml:space="preserve"> sur </w:t>
+        <w:t xml:space="preserve"> et se feront dans</w:t>
+      </w:r>
+      <w:r>
+        <w:t xml:space="preserve"> </w:t>
+      </w:r>
+      <w:r>
+        <w:t xml:space="preserve">un </w:t>
       </w:r>
       <w:r>
         <w:t>Container</w:t>
       </w:r>
       <w:r>
-        <w:t xml:space="preserve"> Ubuntu sur laquelle sera installé un nouvel environnement propre pour l’exécution de l’application, puis les tests Dusk seront exécutés dessus.</w:t>
+        <w:t xml:space="preserve"> Ubuntu sur laquelle sera installé un nouvel environnement propre pour l’exécution de l’application</w:t>
+      </w:r>
+      <w:r>
+        <w:t>.</w:t>
       </w:r>
     </w:p>
     <w:p/>
@@ -24908,6 +26089,7 @@
     <w:p/>
     <w:p>
       <w:r>
+        <w:lastRenderedPageBreak/>
         <w:t xml:space="preserve">Pour mettre en place le workflow sur GitHub, il faut se rendre dans l’onglet </w:t>
       </w:r>
       <w:r>
@@ -25040,11 +26222,11 @@
       <w:pPr>
         <w:pStyle w:val="Titre3"/>
       </w:pPr>
-      <w:bookmarkStart w:id="84" w:name="_Toc168034358"/>
+      <w:bookmarkStart w:id="86" w:name="_Toc168157216"/>
       <w:r>
         <w:t>Création d’un test Laravel Dusk</w:t>
       </w:r>
-      <w:bookmarkEnd w:id="84"/>
+      <w:bookmarkEnd w:id="86"/>
     </w:p>
     <w:p/>
     <w:p>
@@ -25086,44 +26268,56 @@
     <w:p>
       <w:pPr>
         <w:pStyle w:val="Code"/>
-      </w:pPr>
-      <w:r>
+        <w:rPr>
+          <w:lang w:val="fr-CH"/>
+        </w:rPr>
+      </w:pPr>
+      <w:r>
+        <w:rPr>
+          <w:lang w:val="fr-CH"/>
+        </w:rPr>
         <w:t xml:space="preserve">$ </w:t>
       </w:r>
       <w:proofErr w:type="spellStart"/>
       <w:r>
+        <w:rPr>
+          <w:lang w:val="fr-CH"/>
+        </w:rPr>
         <w:t>php</w:t>
       </w:r>
       <w:proofErr w:type="spellEnd"/>
       <w:r>
+        <w:rPr>
+          <w:lang w:val="fr-CH"/>
+        </w:rPr>
         <w:t xml:space="preserve"> artisan </w:t>
       </w:r>
       <w:proofErr w:type="spellStart"/>
       <w:proofErr w:type="gramStart"/>
       <w:r>
+        <w:rPr>
+          <w:lang w:val="fr-CH"/>
+        </w:rPr>
         <w:t>dusk:make</w:t>
       </w:r>
       <w:proofErr w:type="spellEnd"/>
       <w:proofErr w:type="gramEnd"/>
       <w:r>
+        <w:rPr>
+          <w:lang w:val="fr-CH"/>
+        </w:rPr>
         <w:t xml:space="preserve"> </w:t>
       </w:r>
       <w:proofErr w:type="spellStart"/>
       <w:r>
-        <w:t>te</w:t>
-      </w:r>
-      <w:r>
-        <w:t>stCreateTeam</w:t>
+        <w:rPr>
+          <w:lang w:val="fr-CH"/>
+        </w:rPr>
+        <w:t>testCreateTeam</w:t>
       </w:r>
       <w:proofErr w:type="spellEnd"/>
     </w:p>
-    <w:p>
-      <w:pPr>
-        <w:rPr>
-          <w:lang w:val="en-US"/>
-        </w:rPr>
-      </w:pPr>
-    </w:p>
+    <w:p/>
     <w:p>
       <w:r>
         <w:t xml:space="preserve">Une fois terminé, un nouveau fichier est créé dans le dossier </w:t>
@@ -25198,18 +26392,18 @@
     <w:p>
       <w:pPr>
         <w:pStyle w:val="Code"/>
-      </w:pPr>
-      <w:r>
+        <w:rPr>
+          <w:lang w:val="fr-CH"/>
+        </w:rPr>
+      </w:pPr>
+      <w:r>
+        <w:rPr>
+          <w:lang w:val="fr-CH"/>
+        </w:rPr>
         <w:t>...</w:t>
       </w:r>
     </w:p>
-    <w:p>
-      <w:pPr>
-        <w:rPr>
-          <w:lang w:val="en-US"/>
-        </w:rPr>
-      </w:pPr>
-    </w:p>
+    <w:p/>
     <w:p>
       <w:r>
         <w:t xml:space="preserve">L’utilisation de </w:t>
@@ -25318,37 +26512,67 @@
     <w:p>
       <w:pPr>
         <w:pStyle w:val="Code"/>
-      </w:pPr>
-      <w:r>
-        <w:t xml:space="preserve">        'password' =&gt; </w:t>
+        <w:rPr>
+          <w:lang w:val="fr-CH"/>
+        </w:rPr>
+      </w:pPr>
+      <w:r>
+        <w:t xml:space="preserve">        </w:t>
+      </w:r>
+      <w:r>
+        <w:rPr>
+          <w:lang w:val="fr-CH"/>
+        </w:rPr>
+        <w:t xml:space="preserve">'password' =&gt; </w:t>
       </w:r>
       <w:proofErr w:type="spellStart"/>
       <w:proofErr w:type="gramStart"/>
       <w:r>
+        <w:rPr>
+          <w:lang w:val="fr-CH"/>
+        </w:rPr>
         <w:t>bcrypt</w:t>
       </w:r>
       <w:proofErr w:type="spellEnd"/>
       <w:r>
+        <w:rPr>
+          <w:lang w:val="fr-CH"/>
+        </w:rPr>
         <w:t>(</w:t>
       </w:r>
       <w:proofErr w:type="gramEnd"/>
       <w:r>
+        <w:rPr>
+          <w:lang w:val="fr-CH"/>
+        </w:rPr>
         <w:t>'0000'),</w:t>
       </w:r>
     </w:p>
     <w:p>
       <w:pPr>
         <w:pStyle w:val="Code"/>
-      </w:pPr>
-      <w:r>
+        <w:rPr>
+          <w:lang w:val="fr-CH"/>
+        </w:rPr>
+      </w:pPr>
+      <w:r>
+        <w:rPr>
+          <w:lang w:val="fr-CH"/>
+        </w:rPr>
         <w:t>        'admin' =&gt; false,</w:t>
       </w:r>
     </w:p>
     <w:p>
       <w:pPr>
         <w:pStyle w:val="Code"/>
-      </w:pPr>
-      <w:r>
+        <w:rPr>
+          <w:lang w:val="fr-CH"/>
+        </w:rPr>
+      </w:pPr>
+      <w:r>
+        <w:rPr>
+          <w:lang w:val="fr-CH"/>
+        </w:rPr>
         <w:t>    ]);</w:t>
       </w:r>
     </w:p>
@@ -25366,114 +26590,205 @@
         <w:pStyle w:val="Code"/>
       </w:pPr>
       <w:r>
+        <w:t>// Act</w:t>
+      </w:r>
+    </w:p>
+    <w:p>
+      <w:pPr>
+        <w:pStyle w:val="Code"/>
+      </w:pPr>
+      <w:r>
         <w:lastRenderedPageBreak/>
-        <w:t>// Act</w:t>
+        <w:t>    $this-&gt;</w:t>
+      </w:r>
+      <w:proofErr w:type="gramStart"/>
+      <w:r>
+        <w:t>browse(</w:t>
+      </w:r>
+      <w:proofErr w:type="gramEnd"/>
+      <w:r>
+        <w:t>function (Browser $browser) use ($user) {</w:t>
       </w:r>
     </w:p>
     <w:p>
       <w:pPr>
         <w:pStyle w:val="Code"/>
-      </w:pPr>
-      <w:r>
-        <w:t>    $this-&gt;</w:t>
-      </w:r>
-      <w:proofErr w:type="gramStart"/>
-      <w:r>
-        <w:t>browse(</w:t>
-      </w:r>
-      <w:proofErr w:type="gramEnd"/>
-      <w:r>
-        <w:t>function (Browser $browser) use ($user) {</w:t>
-      </w:r>
-    </w:p>
-    <w:p>
-      <w:pPr>
-        <w:pStyle w:val="Code"/>
-      </w:pPr>
-      <w:r>
-        <w:t>        $browser-&gt;</w:t>
-      </w:r>
-      <w:proofErr w:type="gramStart"/>
-      <w:r>
-        <w:t>visit(</w:t>
-      </w:r>
-      <w:proofErr w:type="gramEnd"/>
-      <w:r>
-        <w:t>'/')</w:t>
-      </w:r>
-    </w:p>
-    <w:p>
-      <w:pPr>
-        <w:pStyle w:val="Code"/>
-      </w:pPr>
-    </w:p>
-    <w:p>
-      <w:pPr>
-        <w:pStyle w:val="Code"/>
-      </w:pPr>
-      <w:r>
-        <w:t>                // Login</w:t>
-      </w:r>
-    </w:p>
-    <w:p>
-      <w:pPr>
-        <w:pStyle w:val="Code"/>
-      </w:pPr>
-      <w:r>
-        <w:t>                -&gt;</w:t>
+        <w:rPr>
+          <w:lang w:val="fr-CH"/>
+        </w:rPr>
+      </w:pPr>
+      <w:r>
+        <w:t xml:space="preserve">        </w:t>
+      </w:r>
+      <w:r>
+        <w:rPr>
+          <w:lang w:val="fr-CH"/>
+        </w:rPr>
+        <w:t>$browser-&gt;</w:t>
       </w:r>
       <w:proofErr w:type="spellStart"/>
       <w:proofErr w:type="gramStart"/>
       <w:r>
+        <w:rPr>
+          <w:lang w:val="fr-CH"/>
+        </w:rPr>
+        <w:t>visit</w:t>
+      </w:r>
+      <w:proofErr w:type="spellEnd"/>
+      <w:r>
+        <w:rPr>
+          <w:lang w:val="fr-CH"/>
+        </w:rPr>
+        <w:t>(</w:t>
+      </w:r>
+      <w:proofErr w:type="gramEnd"/>
+      <w:r>
+        <w:rPr>
+          <w:lang w:val="fr-CH"/>
+        </w:rPr>
+        <w:t>'/')</w:t>
+      </w:r>
+    </w:p>
+    <w:p>
+      <w:pPr>
+        <w:pStyle w:val="Code"/>
+        <w:rPr>
+          <w:lang w:val="fr-CH"/>
+        </w:rPr>
+      </w:pPr>
+    </w:p>
+    <w:p>
+      <w:pPr>
+        <w:pStyle w:val="Code"/>
+        <w:rPr>
+          <w:lang w:val="fr-CH"/>
+        </w:rPr>
+      </w:pPr>
+      <w:r>
+        <w:rPr>
+          <w:lang w:val="fr-CH"/>
+        </w:rPr>
+        <w:t>                // Login</w:t>
+      </w:r>
+    </w:p>
+    <w:p>
+      <w:pPr>
+        <w:pStyle w:val="Code"/>
+        <w:rPr>
+          <w:lang w:val="fr-CH"/>
+        </w:rPr>
+      </w:pPr>
+      <w:r>
+        <w:rPr>
+          <w:lang w:val="fr-CH"/>
+        </w:rPr>
+        <w:t>                -&gt;</w:t>
+      </w:r>
+      <w:proofErr w:type="spellStart"/>
+      <w:proofErr w:type="gramStart"/>
+      <w:r>
+        <w:rPr>
+          <w:lang w:val="fr-CH"/>
+        </w:rPr>
         <w:t>clickLink</w:t>
       </w:r>
       <w:proofErr w:type="spellEnd"/>
       <w:r>
+        <w:rPr>
+          <w:lang w:val="fr-CH"/>
+        </w:rPr>
         <w:t>(</w:t>
       </w:r>
       <w:proofErr w:type="gramEnd"/>
       <w:r>
+        <w:rPr>
+          <w:lang w:val="fr-CH"/>
+        </w:rPr>
         <w:t>'Se connecter')</w:t>
       </w:r>
     </w:p>
     <w:p>
       <w:pPr>
         <w:pStyle w:val="Code"/>
-      </w:pPr>
-      <w:r>
+        <w:rPr>
+          <w:lang w:val="fr-CH"/>
+        </w:rPr>
+      </w:pPr>
+      <w:r>
+        <w:rPr>
+          <w:lang w:val="fr-CH"/>
+        </w:rPr>
         <w:t>                -&gt;</w:t>
       </w:r>
       <w:proofErr w:type="gramStart"/>
       <w:r>
+        <w:rPr>
+          <w:lang w:val="fr-CH"/>
+        </w:rPr>
         <w:t>type(</w:t>
       </w:r>
       <w:proofErr w:type="gramEnd"/>
       <w:r>
+        <w:rPr>
+          <w:lang w:val="fr-CH"/>
+        </w:rPr>
         <w:t>'email', $user-&gt;username)</w:t>
       </w:r>
     </w:p>
     <w:p>
       <w:pPr>
         <w:pStyle w:val="Code"/>
-      </w:pPr>
-      <w:r>
+        <w:rPr>
+          <w:lang w:val="fr-CH"/>
+        </w:rPr>
+      </w:pPr>
+      <w:r>
+        <w:rPr>
+          <w:lang w:val="fr-CH"/>
+        </w:rPr>
         <w:t>                -&gt;</w:t>
       </w:r>
       <w:proofErr w:type="gramStart"/>
       <w:r>
+        <w:rPr>
+          <w:lang w:val="fr-CH"/>
+        </w:rPr>
         <w:t>type(</w:t>
       </w:r>
       <w:proofErr w:type="gramEnd"/>
       <w:r>
+        <w:rPr>
+          <w:lang w:val="fr-CH"/>
+        </w:rPr>
         <w:t>'password', '0000')</w:t>
       </w:r>
     </w:p>
     <w:p>
       <w:pPr>
         <w:pStyle w:val="Code"/>
-      </w:pPr>
-      <w:r>
-        <w:t>                -&gt;click('@login-button')</w:t>
+        <w:rPr>
+          <w:lang w:val="fr-CH"/>
+        </w:rPr>
+      </w:pPr>
+      <w:r>
+        <w:rPr>
+          <w:lang w:val="fr-CH"/>
+        </w:rPr>
+        <w:t>                -&gt;click('@login-</w:t>
+      </w:r>
+      <w:proofErr w:type="spellStart"/>
+      <w:r>
+        <w:rPr>
+          <w:lang w:val="fr-CH"/>
+        </w:rPr>
+        <w:t>button</w:t>
+      </w:r>
+      <w:proofErr w:type="spellEnd"/>
+      <w:r>
+        <w:rPr>
+          <w:lang w:val="fr-CH"/>
+        </w:rPr>
+        <w:t>')</w:t>
       </w:r>
     </w:p>
     <w:p/>
@@ -25702,6 +27017,9 @@
         <w:keepNext/>
       </w:pPr>
       <w:r>
+        <w:rPr>
+          <w:noProof/>
+        </w:rPr>
         <w:drawing>
           <wp:inline distT="0" distB="0" distL="0" distR="0" wp14:anchorId="108B6D7C" wp14:editId="6732DBDA">
             <wp:extent cx="5483253" cy="3666995"/>
@@ -25787,9 +27105,11 @@
       <w:pPr>
         <w:pStyle w:val="Titre3"/>
       </w:pPr>
+      <w:bookmarkStart w:id="87" w:name="_Toc168157217"/>
       <w:r>
         <w:t>Risque de sécurité</w:t>
       </w:r>
+      <w:bookmarkEnd w:id="87"/>
     </w:p>
     <w:p/>
     <w:p>
@@ -25817,9 +27137,11 @@
       <w:pPr>
         <w:pStyle w:val="Titre3"/>
       </w:pPr>
+      <w:bookmarkStart w:id="88" w:name="_Toc168157218"/>
       <w:r>
         <w:t>Difficultés rencontrées</w:t>
       </w:r>
+      <w:bookmarkEnd w:id="88"/>
     </w:p>
     <w:p/>
     <w:p>
@@ -25838,7 +27160,13 @@
     <w:p/>
     <w:p>
       <w:r>
-        <w:t>Après avoir diagnostiqué le problème durant une vingtaine de minutes, la solution à été trouvée en comparant le nom du test créé par défaut lors de l’installation de Dusk qui commence par « test ». Une fois que le nom a été corrigé, le test a fonctionné correctement.</w:t>
+        <w:t>Après avoir diagnostiqué le problème, la solution à été trouvée en comparant le nom</w:t>
+      </w:r>
+      <w:r>
+        <w:t xml:space="preserve"> avec celui</w:t>
+      </w:r>
+      <w:r>
+        <w:t xml:space="preserve"> du test créé par défaut lors de l’installation de Dusk qui commence par « test ». Une fois que le nom a été corrigé, le test a fonctionné correctement.</w:t>
       </w:r>
     </w:p>
     <w:p/>
@@ -26009,8 +27337,8 @@
           <w:szCs w:val="32"/>
         </w:rPr>
       </w:pPr>
-      <w:bookmarkStart w:id="85" w:name="_Toc532179966"/>
-      <w:bookmarkStart w:id="86" w:name="_Toc165969650"/>
+      <w:bookmarkStart w:id="89" w:name="_Toc532179966"/>
+      <w:bookmarkStart w:id="90" w:name="_Toc165969650"/>
       <w:r>
         <w:br w:type="page"/>
       </w:r>
@@ -26019,30 +27347,30 @@
       <w:pPr>
         <w:pStyle w:val="Titre1"/>
       </w:pPr>
-      <w:bookmarkStart w:id="87" w:name="_Toc168034359"/>
+      <w:bookmarkStart w:id="91" w:name="_Toc168157219"/>
       <w:r>
         <w:lastRenderedPageBreak/>
         <w:t>Tests</w:t>
       </w:r>
-      <w:bookmarkEnd w:id="85"/>
-      <w:bookmarkEnd w:id="86"/>
-      <w:bookmarkEnd w:id="87"/>
-    </w:p>
-    <w:p>
-      <w:pPr>
-        <w:pStyle w:val="Titre2"/>
-      </w:pPr>
-      <w:bookmarkStart w:id="88" w:name="_Toc532179968"/>
-      <w:bookmarkStart w:id="89" w:name="_Toc165969652"/>
-      <w:bookmarkStart w:id="90" w:name="_Ref308525868"/>
-      <w:bookmarkStart w:id="91" w:name="_Toc168034360"/>
-      <w:r>
-        <w:t>Dossier des tests</w:t>
-      </w:r>
-      <w:bookmarkEnd w:id="88"/>
       <w:bookmarkEnd w:id="89"/>
       <w:bookmarkEnd w:id="90"/>
       <w:bookmarkEnd w:id="91"/>
+    </w:p>
+    <w:p>
+      <w:pPr>
+        <w:pStyle w:val="Titre2"/>
+      </w:pPr>
+      <w:bookmarkStart w:id="92" w:name="_Toc532179968"/>
+      <w:bookmarkStart w:id="93" w:name="_Toc165969652"/>
+      <w:bookmarkStart w:id="94" w:name="_Ref308525868"/>
+      <w:bookmarkStart w:id="95" w:name="_Toc168157220"/>
+      <w:r>
+        <w:t>Dossier des tests</w:t>
+      </w:r>
+      <w:bookmarkEnd w:id="92"/>
+      <w:bookmarkEnd w:id="93"/>
+      <w:bookmarkEnd w:id="94"/>
+      <w:bookmarkEnd w:id="95"/>
     </w:p>
     <w:p>
       <w:pPr>
@@ -26148,7 +27476,7 @@
           <w:szCs w:val="32"/>
         </w:rPr>
       </w:pPr>
-      <w:bookmarkStart w:id="92" w:name="_Toc165969653"/>
+      <w:bookmarkStart w:id="96" w:name="_Toc165969653"/>
       <w:r>
         <w:br w:type="page"/>
       </w:r>
@@ -26157,28 +27485,28 @@
       <w:pPr>
         <w:pStyle w:val="Titre1"/>
       </w:pPr>
-      <w:bookmarkStart w:id="93" w:name="_Toc168034361"/>
+      <w:bookmarkStart w:id="97" w:name="_Toc168157221"/>
       <w:r>
         <w:lastRenderedPageBreak/>
         <w:t>Conclusion</w:t>
       </w:r>
-      <w:bookmarkEnd w:id="92"/>
-      <w:bookmarkEnd w:id="93"/>
+      <w:bookmarkEnd w:id="96"/>
+      <w:bookmarkEnd w:id="97"/>
     </w:p>
     <w:p>
       <w:pPr>
         <w:pStyle w:val="Titre2"/>
       </w:pPr>
-      <w:bookmarkStart w:id="94" w:name="_Toc165969654"/>
-      <w:bookmarkStart w:id="95" w:name="_Toc168034362"/>
+      <w:bookmarkStart w:id="98" w:name="_Toc165969654"/>
+      <w:bookmarkStart w:id="99" w:name="_Toc168157222"/>
       <w:r>
         <w:t xml:space="preserve">Bilan des </w:t>
       </w:r>
-      <w:bookmarkEnd w:id="94"/>
+      <w:bookmarkEnd w:id="98"/>
       <w:r>
         <w:t>fonctionnalités demandées</w:t>
       </w:r>
-      <w:bookmarkEnd w:id="95"/>
+      <w:bookmarkEnd w:id="99"/>
     </w:p>
     <w:p>
       <w:pPr>
@@ -26217,13 +27545,13 @@
       <w:pPr>
         <w:pStyle w:val="Titre2"/>
       </w:pPr>
-      <w:bookmarkStart w:id="96" w:name="_Toc165969655"/>
-      <w:bookmarkStart w:id="97" w:name="_Toc168034363"/>
+      <w:bookmarkStart w:id="100" w:name="_Toc165969655"/>
+      <w:bookmarkStart w:id="101" w:name="_Toc168157223"/>
       <w:r>
         <w:t>Bilan de la planification</w:t>
       </w:r>
-      <w:bookmarkEnd w:id="96"/>
-      <w:bookmarkEnd w:id="97"/>
+      <w:bookmarkEnd w:id="100"/>
+      <w:bookmarkEnd w:id="101"/>
     </w:p>
     <w:p>
       <w:pPr>
@@ -26264,13 +27592,13 @@
       <w:pPr>
         <w:pStyle w:val="Titre2"/>
       </w:pPr>
-      <w:bookmarkStart w:id="98" w:name="_Toc165969656"/>
-      <w:bookmarkStart w:id="99" w:name="_Toc168034364"/>
+      <w:bookmarkStart w:id="102" w:name="_Toc165969656"/>
+      <w:bookmarkStart w:id="103" w:name="_Toc168157224"/>
       <w:r>
         <w:t>Bilan personnel</w:t>
       </w:r>
-      <w:bookmarkEnd w:id="98"/>
-      <w:bookmarkEnd w:id="99"/>
+      <w:bookmarkEnd w:id="102"/>
+      <w:bookmarkEnd w:id="103"/>
     </w:p>
     <w:p>
       <w:pPr>
@@ -26406,12 +27734,12 @@
           <w:noProof/>
         </w:rPr>
       </w:pPr>
-      <w:bookmarkStart w:id="100" w:name="_Toc168034365"/>
+      <w:bookmarkStart w:id="104" w:name="_Toc168157225"/>
       <w:r>
         <w:lastRenderedPageBreak/>
         <w:t>Glossaire</w:t>
       </w:r>
-      <w:bookmarkEnd w:id="100"/>
+      <w:bookmarkEnd w:id="104"/>
       <w:r>
         <w:fldChar w:fldCharType="begin"/>
       </w:r>
@@ -27534,29 +28862,29 @@
       <w:pPr>
         <w:pStyle w:val="Titre1"/>
       </w:pPr>
-      <w:bookmarkStart w:id="101" w:name="_Toc168034366"/>
+      <w:bookmarkStart w:id="105" w:name="_Toc168157226"/>
       <w:r>
         <w:lastRenderedPageBreak/>
         <w:t>Annexes</w:t>
       </w:r>
-      <w:bookmarkEnd w:id="101"/>
+      <w:bookmarkEnd w:id="105"/>
     </w:p>
     <w:p>
       <w:pPr>
         <w:pStyle w:val="Titre2"/>
       </w:pPr>
-      <w:bookmarkStart w:id="102" w:name="_Toc168034367"/>
+      <w:bookmarkStart w:id="106" w:name="_Toc168157227"/>
       <w:r>
         <w:t>Résumé du rapport de TPI</w:t>
       </w:r>
-      <w:bookmarkEnd w:id="102"/>
+      <w:bookmarkEnd w:id="106"/>
     </w:p>
     <w:p/>
     <w:p>
       <w:pPr>
         <w:pStyle w:val="Titre2"/>
       </w:pPr>
-      <w:bookmarkStart w:id="103" w:name="_Toc168034368"/>
+      <w:bookmarkStart w:id="107" w:name="_Toc168157228"/>
       <w:r>
         <w:t>Accès au repo</w:t>
       </w:r>
@@ -27566,7 +28894,7 @@
       <w:r>
         <w:t xml:space="preserve"> GitHub</w:t>
       </w:r>
-      <w:bookmarkEnd w:id="103"/>
+      <w:bookmarkEnd w:id="107"/>
     </w:p>
     <w:p>
       <w:r>
@@ -27663,11 +28991,11 @@
       <w:pPr>
         <w:pStyle w:val="Titre2"/>
       </w:pPr>
-      <w:bookmarkStart w:id="104" w:name="_Toc168034369"/>
+      <w:bookmarkStart w:id="108" w:name="_Toc168157229"/>
       <w:r>
         <w:t>Bibliographie</w:t>
       </w:r>
-      <w:bookmarkEnd w:id="104"/>
+      <w:bookmarkEnd w:id="108"/>
     </w:p>
     <w:p/>
     <w:p>
@@ -27682,18 +29010,19 @@
           <w:docGrid w:linePitch="360"/>
         </w:sectPr>
       </w:pPr>
-      <w:bookmarkStart w:id="105" w:name="_Toc532179972"/>
-      <w:bookmarkStart w:id="106" w:name="_Toc165969658"/>
-      <w:bookmarkStart w:id="107" w:name="_Toc168034370"/>
+      <w:bookmarkStart w:id="109" w:name="_Toc532179972"/>
+      <w:bookmarkStart w:id="110" w:name="_Toc165969658"/>
     </w:p>
     <w:p>
       <w:pPr>
         <w:pStyle w:val="Titre2"/>
       </w:pPr>
+      <w:bookmarkStart w:id="111" w:name="_Toc168157230"/>
       <w:r>
         <w:lastRenderedPageBreak/>
         <w:t>Planning</w:t>
       </w:r>
+      <w:bookmarkEnd w:id="111"/>
     </w:p>
     <w:p>
       <w:pPr>
@@ -28177,13 +29506,14 @@
       <w:pPr>
         <w:pStyle w:val="Titre2"/>
       </w:pPr>
+      <w:bookmarkStart w:id="112" w:name="_Toc168157231"/>
       <w:r>
         <w:lastRenderedPageBreak/>
         <w:t>Journal de travail</w:t>
       </w:r>
-      <w:bookmarkEnd w:id="105"/>
-      <w:bookmarkEnd w:id="106"/>
-      <w:bookmarkEnd w:id="107"/>
+      <w:bookmarkEnd w:id="109"/>
+      <w:bookmarkEnd w:id="110"/>
+      <w:bookmarkEnd w:id="112"/>
     </w:p>
     <w:p/>
     <w:sectPr>
@@ -28614,7 +29944,7 @@
               <w:noProof/>
               <w:szCs w:val="16"/>
             </w:rPr>
-            <w:t>31.05.2024</w:t>
+            <w:t>01.06.2024</w:t>
           </w:r>
           <w:r>
             <w:rPr>
@@ -29693,7 +31023,7 @@
         <v:path o:extrusionok="f" gradientshapeok="t" o:connecttype="rect"/>
         <o:lock v:ext="edit" aspectratio="t"/>
       </v:shapetype>
-      <v:shape id="_x0000_i1048" type="#_x0000_t75" style="width:11.25pt;height:11.25pt" o:bullet="t">
+      <v:shape id="_x0000_i1035" type="#_x0000_t75" style="width:11.1pt;height:11.1pt" o:bullet="t">
         <v:imagedata r:id="rId1" o:title="BD10263_"/>
       </v:shape>
     </w:pict>
@@ -33652,6 +34982,30 @@
 </file>
 
 <file path=customXml/item1.xml><?xml version="1.0" encoding="utf-8"?>
+<b:Sources xmlns:b="http://schemas.openxmlformats.org/officeDocument/2006/bibliography" xmlns="http://schemas.openxmlformats.org/officeDocument/2006/bibliography" SelectedStyle="\APA.XSL" StyleName="APA"/>
+</file>
+
+<file path=customXml/item2.xml><?xml version="1.0" encoding="utf-8"?>
+<p:properties xmlns:p="http://schemas.microsoft.com/office/2006/metadata/properties" xmlns:xsi="http://www.w3.org/2001/XMLSchema-instance" xmlns:pc="http://schemas.microsoft.com/office/infopath/2007/PartnerControls">
+  <documentManagement>
+    <lcf76f155ced4ddcb4097134ff3c332f xmlns="a1b10758-7132-46a4-a2fe-7a2cf46f51f4">
+      <Terms xmlns="http://schemas.microsoft.com/office/infopath/2007/PartnerControls"/>
+    </lcf76f155ced4ddcb4097134ff3c332f>
+    <TaxCatchAll xmlns="f7d9f5a6-831d-4621-8c77-cbcaf993e406" xsi:nil="true"/>
+  </documentManagement>
+</p:properties>
+</file>
+
+<file path=customXml/item3.xml><?xml version="1.0" encoding="utf-8"?>
+<?mso-contentType ?>
+<FormTemplates xmlns="http://schemas.microsoft.com/sharepoint/v3/contenttype/forms">
+  <Display>DocumentLibraryForm</Display>
+  <Edit>DocumentLibraryForm</Edit>
+  <New>DocumentLibraryForm</New>
+</FormTemplates>
+</file>
+
+<file path=customXml/item4.xml><?xml version="1.0" encoding="utf-8"?>
 <ct:contentTypeSchema xmlns:ct="http://schemas.microsoft.com/office/2006/metadata/contentType" xmlns:ma="http://schemas.microsoft.com/office/2006/metadata/properties/metaAttributes" ct:_="" ma:_="" ma:contentTypeName="Document" ma:contentTypeID="0x0101005A5B8F5EAAC22C48A11F5D9A60E6F21D" ma:contentTypeVersion="16" ma:contentTypeDescription="Crée un document." ma:contentTypeScope="" ma:versionID="f2b963976306cc54294b7f4545a3c6c4">
   <xsd:schema xmlns:xsd="http://www.w3.org/2001/XMLSchema" xmlns:xs="http://www.w3.org/2001/XMLSchema" xmlns:p="http://schemas.microsoft.com/office/2006/metadata/properties" xmlns:ns2="a1b10758-7132-46a4-a2fe-7a2cf46f51f4" xmlns:ns3="f7d9f5a6-831d-4621-8c77-cbcaf993e406" targetNamespace="http://schemas.microsoft.com/office/2006/metadata/properties" ma:root="true" ma:fieldsID="e5e135fa2fc1295e1586ddcd9c1a8904" ns2:_="" ns3:_="">
     <xsd:import namespace="a1b10758-7132-46a4-a2fe-7a2cf46f51f4"/>
@@ -33894,31 +35248,34 @@
 </ct:contentTypeSchema>
 </file>
 
-<file path=customXml/item2.xml><?xml version="1.0" encoding="utf-8"?>
-<b:Sources xmlns:b="http://schemas.openxmlformats.org/officeDocument/2006/bibliography" xmlns="http://schemas.openxmlformats.org/officeDocument/2006/bibliography" SelectedStyle="\APA.XSL" StyleName="APA"/>
+<file path=customXml/itemProps1.xml><?xml version="1.0" encoding="utf-8"?>
+<ds:datastoreItem xmlns:ds="http://schemas.openxmlformats.org/officeDocument/2006/customXml" ds:itemID="{C8C35155-3E6A-4058-B6E4-303717845E3B}">
+  <ds:schemaRefs>
+    <ds:schemaRef ds:uri="http://schemas.openxmlformats.org/officeDocument/2006/bibliography"/>
+  </ds:schemaRefs>
+</ds:datastoreItem>
 </file>
 
-<file path=customXml/item3.xml><?xml version="1.0" encoding="utf-8"?>
-<?mso-contentType ?>
-<FormTemplates xmlns="http://schemas.microsoft.com/sharepoint/v3/contenttype/forms">
-  <Display>DocumentLibraryForm</Display>
-  <Edit>DocumentLibraryForm</Edit>
-  <New>DocumentLibraryForm</New>
-</FormTemplates>
+<file path=customXml/itemProps2.xml><?xml version="1.0" encoding="utf-8"?>
+<ds:datastoreItem xmlns:ds="http://schemas.openxmlformats.org/officeDocument/2006/customXml" ds:itemID="{2319CDB8-A2CD-412D-8359-13E6B4DF1FF4}">
+  <ds:schemaRefs>
+    <ds:schemaRef ds:uri="http://schemas.microsoft.com/office/2006/metadata/properties"/>
+    <ds:schemaRef ds:uri="http://schemas.microsoft.com/office/infopath/2007/PartnerControls"/>
+    <ds:schemaRef ds:uri="a1b10758-7132-46a4-a2fe-7a2cf46f51f4"/>
+    <ds:schemaRef ds:uri="f7d9f5a6-831d-4621-8c77-cbcaf993e406"/>
+  </ds:schemaRefs>
+</ds:datastoreItem>
 </file>
 
-<file path=customXml/item4.xml><?xml version="1.0" encoding="utf-8"?>
-<p:properties xmlns:p="http://schemas.microsoft.com/office/2006/metadata/properties" xmlns:xsi="http://www.w3.org/2001/XMLSchema-instance" xmlns:pc="http://schemas.microsoft.com/office/infopath/2007/PartnerControls">
-  <documentManagement>
-    <lcf76f155ced4ddcb4097134ff3c332f xmlns="a1b10758-7132-46a4-a2fe-7a2cf46f51f4">
-      <Terms xmlns="http://schemas.microsoft.com/office/infopath/2007/PartnerControls"/>
-    </lcf76f155ced4ddcb4097134ff3c332f>
-    <TaxCatchAll xmlns="f7d9f5a6-831d-4621-8c77-cbcaf993e406" xsi:nil="true"/>
-  </documentManagement>
-</p:properties>
+<file path=customXml/itemProps3.xml><?xml version="1.0" encoding="utf-8"?>
+<ds:datastoreItem xmlns:ds="http://schemas.openxmlformats.org/officeDocument/2006/customXml" ds:itemID="{6C3F7A66-EDE3-46FD-83EB-3C265E5D2669}">
+  <ds:schemaRefs>
+    <ds:schemaRef ds:uri="http://schemas.microsoft.com/sharepoint/v3/contenttype/forms"/>
+  </ds:schemaRefs>
+</ds:datastoreItem>
 </file>
 
-<file path=customXml/itemProps1.xml><?xml version="1.0" encoding="utf-8"?>
+<file path=customXml/itemProps4.xml><?xml version="1.0" encoding="utf-8"?>
 <ds:datastoreItem xmlns:ds="http://schemas.openxmlformats.org/officeDocument/2006/customXml" ds:itemID="{41546E4A-837A-4BEF-A4B8-FFD4EAB4E855}">
   <ds:schemaRefs>
     <ds:schemaRef ds:uri="http://schemas.microsoft.com/office/2006/metadata/contentType"/>
@@ -33935,31 +35292,4 @@
     <ds:schemaRef ds:uri="http://schemas.microsoft.com/internal/obd"/>
   </ds:schemaRefs>
 </ds:datastoreItem>
-</file>
-
-<file path=customXml/itemProps2.xml><?xml version="1.0" encoding="utf-8"?>
-<ds:datastoreItem xmlns:ds="http://schemas.openxmlformats.org/officeDocument/2006/customXml" ds:itemID="{C8C35155-3E6A-4058-B6E4-303717845E3B}">
-  <ds:schemaRefs>
-    <ds:schemaRef ds:uri="http://schemas.openxmlformats.org/officeDocument/2006/bibliography"/>
-  </ds:schemaRefs>
-</ds:datastoreItem>
-</file>
-
-<file path=customXml/itemProps3.xml><?xml version="1.0" encoding="utf-8"?>
-<ds:datastoreItem xmlns:ds="http://schemas.openxmlformats.org/officeDocument/2006/customXml" ds:itemID="{6C3F7A66-EDE3-46FD-83EB-3C265E5D2669}">
-  <ds:schemaRefs>
-    <ds:schemaRef ds:uri="http://schemas.microsoft.com/sharepoint/v3/contenttype/forms"/>
-  </ds:schemaRefs>
-</ds:datastoreItem>
-</file>
-
-<file path=customXml/itemProps4.xml><?xml version="1.0" encoding="utf-8"?>
-<ds:datastoreItem xmlns:ds="http://schemas.openxmlformats.org/officeDocument/2006/customXml" ds:itemID="{2319CDB8-A2CD-412D-8359-13E6B4DF1FF4}">
-  <ds:schemaRefs>
-    <ds:schemaRef ds:uri="http://schemas.microsoft.com/office/2006/metadata/properties"/>
-    <ds:schemaRef ds:uri="http://schemas.microsoft.com/office/infopath/2007/PartnerControls"/>
-    <ds:schemaRef ds:uri="a1b10758-7132-46a4-a2fe-7a2cf46f51f4"/>
-    <ds:schemaRef ds:uri="f7d9f5a6-831d-4621-8c77-cbcaf993e406"/>
-  </ds:schemaRefs>
-</ds:datastoreItem>
 </file>
--- a/Documents/V7 - 03-06-24/V7-R-TPI-SamuelDosSantos-Documentation_SocialShuffle.docx
+++ b/Documents/V7 - 03-06-24/V7-R-TPI-SamuelDosSantos-Documentation_SocialShuffle.docx
@@ -2599,23 +2599,7 @@
             <w:noProof/>
             <w:lang w:val="en-US"/>
           </w:rPr>
-          <w:t>Scenarios de</w:t>
-        </w:r>
-        <w:r>
-          <w:rPr>
-            <w:rStyle w:val="Lienhypertexte"/>
-            <w:noProof/>
-            <w:lang w:val="en-US"/>
-          </w:rPr>
-          <w:t>s</w:t>
-        </w:r>
-        <w:r>
-          <w:rPr>
-            <w:rStyle w:val="Lienhypertexte"/>
-            <w:noProof/>
-            <w:lang w:val="en-US"/>
-          </w:rPr>
-          <w:t xml:space="preserve"> tests End-To-End</w:t>
+          <w:t>Scenarios des tests End-To-End</w:t>
         </w:r>
         <w:r>
           <w:rPr>
@@ -9171,9 +9155,9 @@
       <w:pPr>
         <w:pStyle w:val="Titre2"/>
       </w:pPr>
-      <w:bookmarkStart w:id="3" w:name="_Toc532179969"/>
-      <w:bookmarkStart w:id="4" w:name="_Toc165969639"/>
-      <w:bookmarkStart w:id="5" w:name="_Toc168157140"/>
+      <w:bookmarkStart w:id="3" w:name="_Toc168157140"/>
+      <w:bookmarkStart w:id="4" w:name="_Toc532179969"/>
+      <w:bookmarkStart w:id="5" w:name="_Toc165969639"/>
       <w:r>
         <w:t>T</w:t>
       </w:r>
@@ -9183,7 +9167,7 @@
       <w:r>
         <w:t>e</w:t>
       </w:r>
-      <w:bookmarkEnd w:id="5"/>
+      <w:bookmarkEnd w:id="3"/>
     </w:p>
     <w:p>
       <w:pPr>
@@ -9675,7 +9659,6 @@
         <w:rPr>
           <w:lang w:val="fr-CH"/>
         </w:rPr>
-        <w:lastRenderedPageBreak/>
         <w:t>L’interface de l’application devra être responsive</w:t>
       </w:r>
       <w:r>
@@ -9739,6 +9722,7 @@
       </w:pPr>
       <w:bookmarkStart w:id="9" w:name="_Toc168157144"/>
       <w:r>
+        <w:lastRenderedPageBreak/>
         <w:t>Matériel et logiciels à disposition</w:t>
       </w:r>
       <w:bookmarkEnd w:id="9"/>
@@ -9960,8 +9944,8 @@
         <w:lastRenderedPageBreak/>
         <w:t>Planification</w:t>
       </w:r>
-      <w:bookmarkEnd w:id="3"/>
       <w:bookmarkEnd w:id="4"/>
+      <w:bookmarkEnd w:id="5"/>
       <w:r>
         <w:t xml:space="preserve"> Initiale</w:t>
       </w:r>
@@ -11460,7 +11444,7 @@
           <w:noProof/>
         </w:rPr>
         <w:drawing>
-          <wp:inline distT="0" distB="0" distL="0" distR="0" wp14:anchorId="72783EF0" wp14:editId="0D080804">
+          <wp:inline distT="0" distB="0" distL="0" distR="0" wp14:anchorId="72783EF0" wp14:editId="5C99D5CC">
             <wp:extent cx="5759450" cy="5235575"/>
             <wp:effectExtent l="19050" t="19050" r="12700" b="22225"/>
             <wp:docPr id="27" name="Image 27" descr="Une image contenant texte, capture d’écran, logiciel, Page web&#10;&#10;Description générée automatiquement"/>
@@ -11728,11 +11712,7 @@
         <w:footnoteReference w:id="5"/>
       </w:r>
       <w:r>
-        <w:t xml:space="preserve"> sont un outil qui permet de tester une base de données et les modèles associés en définissant un type de données fictives dans des tables et colonnes données. Cela permet habituellement de populer facilement et rapidement une base de données afin de vérifier que l’application fonctionne correctement avec ces </w:t>
-      </w:r>
-      <w:r>
-        <w:lastRenderedPageBreak/>
-        <w:t xml:space="preserve">dernières. Les </w:t>
+        <w:t xml:space="preserve"> sont un outil qui permet de tester une base de données et les modèles associés en définissant un type de données fictives dans des tables et colonnes données. Cela permet habituellement de populer facilement et rapidement une base de données afin de vérifier que l’application fonctionne correctement avec ces dernières. Les </w:t>
       </w:r>
       <w:proofErr w:type="spellStart"/>
       <w:r>
@@ -11786,6 +11766,7 @@
       </w:pPr>
       <w:bookmarkStart w:id="28" w:name="_Toc168157161"/>
       <w:r>
+        <w:lastRenderedPageBreak/>
         <w:t>Laravel Dusk</w:t>
       </w:r>
       <w:bookmarkEnd w:id="28"/>
@@ -12217,7 +12198,10 @@
               <w:jc w:val="left"/>
             </w:pPr>
             <w:r>
-              <w:t>L’utilisateur n’est pas authentifié.</w:t>
+              <w:t>L’utilisateur n’est pas authentifié</w:t>
+            </w:r>
+            <w:r>
+              <w:t>, il reste sur la page de connexion.</w:t>
             </w:r>
           </w:p>
         </w:tc>
@@ -12337,7 +12321,6 @@
             </w:pPr>
             <w:proofErr w:type="spellStart"/>
             <w:r>
-              <w:lastRenderedPageBreak/>
               <w:t>DeleteTeamTest</w:t>
             </w:r>
             <w:proofErr w:type="spellEnd"/>
@@ -12378,6 +12361,7 @@
       </w:pPr>
       <w:bookmarkStart w:id="31" w:name="_Toc168157164"/>
       <w:r>
+        <w:lastRenderedPageBreak/>
         <w:t>Risques techniques</w:t>
       </w:r>
       <w:bookmarkEnd w:id="31"/>
@@ -18120,7 +18104,6 @@
       <w:proofErr w:type="spellStart"/>
       <w:proofErr w:type="gramStart"/>
       <w:r>
-        <w:lastRenderedPageBreak/>
         <w:instrText>masse:Fait</w:instrText>
       </w:r>
       <w:proofErr w:type="spellEnd"/>
@@ -18145,6 +18128,7 @@
     </w:p>
     <w:p>
       <w:r>
+        <w:lastRenderedPageBreak/>
         <w:t xml:space="preserve">Cette méthode présente un risque de sécurité car il est possible, </w:t>
       </w:r>
       <w:proofErr w:type="gramStart"/>
@@ -18307,67 +18291,26 @@
     <w:p>
       <w:pPr>
         <w:pStyle w:val="Code"/>
-        <w:rPr>
-          <w:lang w:val="fr-CH"/>
-        </w:rPr>
-      </w:pPr>
+      </w:pPr>
+      <w:r>
+        <w:t xml:space="preserve">public function </w:t>
+      </w:r>
       <w:proofErr w:type="gramStart"/>
       <w:r>
-        <w:rPr>
-          <w:lang w:val="fr-CH"/>
-        </w:rPr>
-        <w:t>public</w:t>
-      </w:r>
+        <w:t>store(</w:t>
+      </w:r>
+      <w:proofErr w:type="spellStart"/>
       <w:proofErr w:type="gramEnd"/>
-      <w:r>
-        <w:rPr>
-          <w:lang w:val="fr-CH"/>
-        </w:rPr>
-        <w:t xml:space="preserve"> </w:t>
-      </w:r>
-      <w:proofErr w:type="spellStart"/>
-      <w:r>
-        <w:rPr>
-          <w:lang w:val="fr-CH"/>
-        </w:rPr>
-        <w:t>function</w:t>
-      </w:r>
-      <w:proofErr w:type="spellEnd"/>
-      <w:r>
-        <w:rPr>
-          <w:lang w:val="fr-CH"/>
-        </w:rPr>
-        <w:t xml:space="preserve"> store(</w:t>
-      </w:r>
-      <w:proofErr w:type="spellStart"/>
       <w:r>
         <w:rPr>
           <w:i/>
           <w:iCs/>
-          <w:lang w:val="fr-CH"/>
         </w:rPr>
         <w:t>TeamRequest</w:t>
       </w:r>
       <w:proofErr w:type="spellEnd"/>
       <w:r>
-        <w:rPr>
-          <w:lang w:val="fr-CH"/>
-        </w:rPr>
-        <w:t xml:space="preserve"> $</w:t>
-      </w:r>
-      <w:proofErr w:type="spellStart"/>
-      <w:r>
-        <w:rPr>
-          <w:lang w:val="fr-CH"/>
-        </w:rPr>
-        <w:t>request</w:t>
-      </w:r>
-      <w:proofErr w:type="spellEnd"/>
-      <w:r>
-        <w:rPr>
-          <w:lang w:val="fr-CH"/>
-        </w:rPr>
-        <w:t>)</w:t>
+        <w:t xml:space="preserve"> $request)</w:t>
       </w:r>
     </w:p>
     <w:p>
@@ -22228,48 +22171,28 @@
         <w:pStyle w:val="Code"/>
         <w:rPr>
           <w:color w:val="auto"/>
-          <w:lang w:val="fr-CH"/>
-        </w:rPr>
-      </w:pPr>
+        </w:rPr>
+      </w:pPr>
+      <w:r>
+        <w:rPr>
+          <w:color w:val="auto"/>
+        </w:rPr>
+        <w:t xml:space="preserve">public function </w:t>
+      </w:r>
       <w:proofErr w:type="gramStart"/>
       <w:r>
         <w:rPr>
           <w:color w:val="auto"/>
-          <w:lang w:val="fr-CH"/>
-        </w:rPr>
-        <w:t>public</w:t>
-      </w:r>
+        </w:rPr>
+        <w:t>update(</w:t>
+      </w:r>
+      <w:proofErr w:type="spellStart"/>
       <w:proofErr w:type="gramEnd"/>
-      <w:r>
-        <w:rPr>
-          <w:color w:val="auto"/>
-          <w:lang w:val="fr-CH"/>
-        </w:rPr>
-        <w:t xml:space="preserve"> </w:t>
-      </w:r>
-      <w:proofErr w:type="spellStart"/>
-      <w:r>
-        <w:rPr>
-          <w:color w:val="auto"/>
-          <w:lang w:val="fr-CH"/>
-        </w:rPr>
-        <w:t>function</w:t>
-      </w:r>
-      <w:proofErr w:type="spellEnd"/>
-      <w:r>
-        <w:rPr>
-          <w:color w:val="auto"/>
-          <w:lang w:val="fr-CH"/>
-        </w:rPr>
-        <w:t xml:space="preserve"> update(</w:t>
-      </w:r>
-      <w:proofErr w:type="spellStart"/>
       <w:r>
         <w:rPr>
           <w:i/>
           <w:iCs/>
           <w:color w:val="auto"/>
-          <w:lang w:val="fr-CH"/>
         </w:rPr>
         <w:t>TeamRequest</w:t>
       </w:r>
@@ -22277,39 +22200,20 @@
       <w:r>
         <w:rPr>
           <w:color w:val="auto"/>
-          <w:lang w:val="fr-CH"/>
-        </w:rPr>
-        <w:t xml:space="preserve"> $</w:t>
-      </w:r>
-      <w:proofErr w:type="spellStart"/>
-      <w:r>
-        <w:rPr>
-          <w:color w:val="auto"/>
-          <w:lang w:val="fr-CH"/>
-        </w:rPr>
-        <w:t>request</w:t>
-      </w:r>
-      <w:proofErr w:type="spellEnd"/>
-      <w:r>
-        <w:rPr>
-          <w:color w:val="auto"/>
-          <w:lang w:val="fr-CH"/>
-        </w:rPr>
-        <w:t xml:space="preserve">, </w:t>
+        </w:rPr>
+        <w:t xml:space="preserve"> $request, </w:t>
       </w:r>
       <w:r>
         <w:rPr>
           <w:i/>
           <w:iCs/>
           <w:color w:val="auto"/>
-          <w:lang w:val="fr-CH"/>
         </w:rPr>
         <w:t>Team</w:t>
       </w:r>
       <w:r>
         <w:rPr>
           <w:color w:val="auto"/>
-          <w:lang w:val="fr-CH"/>
         </w:rPr>
         <w:t xml:space="preserve"> $team)</w:t>
       </w:r>
@@ -23480,6 +23384,9 @@
     <w:p>
       <w:pPr>
         <w:pStyle w:val="Code"/>
+        <w:rPr>
+          <w:lang w:val="fr-CH"/>
+        </w:rPr>
       </w:pPr>
       <w:r>
         <w:t xml:space="preserve">    </w:t>
@@ -23489,22 +23396,35 @@
         <w:rPr>
           <w:i/>
           <w:iCs/>
+          <w:lang w:val="fr-CH"/>
         </w:rPr>
         <w:t>Artisan</w:t>
       </w:r>
       <w:r>
+        <w:rPr>
+          <w:lang w:val="fr-CH"/>
+        </w:rPr>
         <w:t>::</w:t>
       </w:r>
       <w:proofErr w:type="gramEnd"/>
       <w:r>
+        <w:rPr>
+          <w:lang w:val="fr-CH"/>
+        </w:rPr>
         <w:t>call('</w:t>
       </w:r>
       <w:proofErr w:type="spellStart"/>
       <w:r>
+        <w:rPr>
+          <w:lang w:val="fr-CH"/>
+        </w:rPr>
         <w:t>route:cache</w:t>
       </w:r>
       <w:proofErr w:type="spellEnd"/>
       <w:r>
+        <w:rPr>
+          <w:lang w:val="fr-CH"/>
+        </w:rPr>
         <w:t>');</w:t>
       </w:r>
     </w:p>
@@ -23870,20 +23790,46 @@
     <w:p>
       <w:pPr>
         <w:pStyle w:val="Code"/>
+        <w:rPr>
+          <w:lang w:val="fr-CH"/>
+        </w:rPr>
       </w:pPr>
       <w:r>
         <w:t xml:space="preserve">            </w:t>
       </w:r>
       <w:r>
+        <w:rPr>
+          <w:lang w:val="fr-CH"/>
+        </w:rPr>
         <w:t>'</w:t>
       </w:r>
       <w:proofErr w:type="spellStart"/>
       <w:r>
+        <w:rPr>
+          <w:lang w:val="fr-CH"/>
+        </w:rPr>
         <w:t>phoneNumber</w:t>
       </w:r>
       <w:proofErr w:type="spellEnd"/>
       <w:r>
-        <w:t>' =&gt; 'required|min:9|numeric',</w:t>
+        <w:rPr>
+          <w:lang w:val="fr-CH"/>
+        </w:rPr>
+        <w:t>' =&gt; 'required|</w:t>
+      </w:r>
+      <w:proofErr w:type="gramStart"/>
+      <w:r>
+        <w:rPr>
+          <w:lang w:val="fr-CH"/>
+        </w:rPr>
+        <w:t>min:</w:t>
+      </w:r>
+      <w:proofErr w:type="gramEnd"/>
+      <w:r>
+        <w:rPr>
+          <w:lang w:val="fr-CH"/>
+        </w:rPr>
+        <w:t>9|numeric',</w:t>
       </w:r>
     </w:p>
     <w:p>
@@ -23894,6 +23840,9 @@
         </w:rPr>
       </w:pPr>
       <w:r>
+        <w:rPr>
+          <w:lang w:val="fr-CH"/>
+        </w:rPr>
         <w:t xml:space="preserve">        </w:t>
       </w:r>
       <w:r>
@@ -26392,18 +26341,18 @@
     <w:p>
       <w:pPr>
         <w:pStyle w:val="Code"/>
-        <w:rPr>
-          <w:lang w:val="fr-CH"/>
-        </w:rPr>
-      </w:pPr>
-      <w:r>
-        <w:rPr>
-          <w:lang w:val="fr-CH"/>
-        </w:rPr>
+      </w:pPr>
+      <w:r>
         <w:t>...</w:t>
       </w:r>
     </w:p>
-    <w:p/>
+    <w:p>
+      <w:pPr>
+        <w:rPr>
+          <w:lang w:val="en-US"/>
+        </w:rPr>
+      </w:pPr>
+    </w:p>
     <w:p>
       <w:r>
         <w:t xml:space="preserve">L’utilisation de </w:t>
@@ -26504,9 +26453,26 @@
     <w:p>
       <w:pPr>
         <w:pStyle w:val="Code"/>
-      </w:pPr>
-      <w:r>
-        <w:t>        'email' =&gt; 'johndoe@gmail.com',</w:t>
+        <w:rPr>
+          <w:lang w:val="fr-CH"/>
+        </w:rPr>
+      </w:pPr>
+      <w:r>
+        <w:t xml:space="preserve">        </w:t>
+      </w:r>
+      <w:proofErr w:type="gramStart"/>
+      <w:r>
+        <w:rPr>
+          <w:lang w:val="fr-CH"/>
+        </w:rPr>
+        <w:t>'email'</w:t>
+      </w:r>
+      <w:proofErr w:type="gramEnd"/>
+      <w:r>
+        <w:rPr>
+          <w:lang w:val="fr-CH"/>
+        </w:rPr>
+        <w:t xml:space="preserve"> =&gt; 'johndoe@gmail.com',</w:t>
       </w:r>
     </w:p>
     <w:p>
@@ -26517,6 +26483,9 @@
         </w:rPr>
       </w:pPr>
       <w:r>
+        <w:rPr>
+          <w:lang w:val="fr-CH"/>
+        </w:rPr>
         <w:t xml:space="preserve">        </w:t>
       </w:r>
       <w:r>
@@ -26914,6 +26883,9 @@
     <w:p>
       <w:pPr>
         <w:pStyle w:val="Code"/>
+        <w:rPr>
+          <w:lang w:val="fr-CH"/>
+        </w:rPr>
       </w:pPr>
       <w:r>
         <w:rPr>
@@ -26922,50 +26894,93 @@
         <w:t xml:space="preserve">                </w:t>
       </w:r>
       <w:r>
-        <w:t>-&gt;screenshot('finish')</w:t>
+        <w:rPr>
+          <w:lang w:val="fr-CH"/>
+        </w:rPr>
+        <w:t>-&gt;</w:t>
+      </w:r>
+      <w:proofErr w:type="spellStart"/>
+      <w:r>
+        <w:rPr>
+          <w:lang w:val="fr-CH"/>
+        </w:rPr>
+        <w:t>screenshot</w:t>
+      </w:r>
+      <w:proofErr w:type="spellEnd"/>
+      <w:r>
+        <w:rPr>
+          <w:lang w:val="fr-CH"/>
+        </w:rPr>
+        <w:t>('finish')</w:t>
       </w:r>
     </w:p>
     <w:p>
       <w:pPr>
         <w:pStyle w:val="Code"/>
+        <w:rPr>
+          <w:lang w:val="fr-CH"/>
+        </w:rPr>
       </w:pPr>
     </w:p>
     <w:p>
       <w:pPr>
         <w:pStyle w:val="Code"/>
-      </w:pPr>
-      <w:r>
-        <w:t>                // Assert</w:t>
-      </w:r>
+        <w:rPr>
+          <w:lang w:val="fr-CH"/>
+        </w:rPr>
+      </w:pPr>
+      <w:r>
+        <w:rPr>
+          <w:lang w:val="fr-CH"/>
+        </w:rPr>
+        <w:t xml:space="preserve">                // </w:t>
+      </w:r>
+      <w:proofErr w:type="spellStart"/>
+      <w:r>
+        <w:rPr>
+          <w:lang w:val="fr-CH"/>
+        </w:rPr>
+        <w:t>Assert</w:t>
+      </w:r>
+      <w:proofErr w:type="spellEnd"/>
     </w:p>
     <w:p>
       <w:pPr>
         <w:pStyle w:val="Code"/>
-      </w:pPr>
-      <w:r>
+        <w:rPr>
+          <w:lang w:val="fr-CH"/>
+        </w:rPr>
+      </w:pPr>
+      <w:r>
+        <w:rPr>
+          <w:lang w:val="fr-CH"/>
+        </w:rPr>
         <w:t>                -&gt;</w:t>
       </w:r>
       <w:proofErr w:type="spellStart"/>
       <w:r>
+        <w:rPr>
+          <w:lang w:val="fr-CH"/>
+        </w:rPr>
         <w:t>assertPathIs</w:t>
       </w:r>
       <w:proofErr w:type="spellEnd"/>
       <w:r>
+        <w:rPr>
+          <w:lang w:val="fr-CH"/>
+        </w:rPr>
         <w:t>('/team/1'</w:t>
       </w:r>
       <w:proofErr w:type="gramStart"/>
       <w:r>
+        <w:rPr>
+          <w:lang w:val="fr-CH"/>
+        </w:rPr>
         <w:t>);</w:t>
       </w:r>
       <w:proofErr w:type="gramEnd"/>
     </w:p>
-    <w:p>
-      <w:pPr>
-        <w:rPr>
-          <w:lang w:val="en-US"/>
-        </w:rPr>
-      </w:pPr>
-    </w:p>
+    <w:p/>
     <w:p>
       <w:r>
         <w:t>Une fois</w:t>
@@ -30167,15 +30182,32 @@
         </w:rPr>
         <w:t xml:space="preserve"> Factories: </w:t>
       </w:r>
-      <w:hyperlink r:id="rId4" w:history="1">
-        <w:r>
-          <w:rPr>
-            <w:rStyle w:val="Lienhypertexte"/>
-            <w:lang w:val="en-US"/>
-          </w:rPr>
-          <w:t>https://laravel.com/docs/11.x/database-testing</w:t>
-        </w:r>
-      </w:hyperlink>
+      <w:r>
+        <w:fldChar w:fldCharType="begin"/>
+      </w:r>
+      <w:r>
+        <w:rPr>
+          <w:lang w:val="en-US"/>
+        </w:rPr>
+        <w:instrText>HYPERLINK "https://laravel.com/docs/11.x/database-testing"</w:instrText>
+      </w:r>
+      <w:r>
+        <w:fldChar w:fldCharType="separate"/>
+      </w:r>
+      <w:r>
+        <w:rPr>
+          <w:rStyle w:val="Lienhypertexte"/>
+          <w:lang w:val="en-US"/>
+        </w:rPr>
+        <w:t>https://laravel.com/docs/11.x/database-testing</w:t>
+      </w:r>
+      <w:r>
+        <w:rPr>
+          <w:rStyle w:val="Lienhypertexte"/>
+          <w:lang w:val="en-US"/>
+        </w:rPr>
+        <w:fldChar w:fldCharType="end"/>
+      </w:r>
     </w:p>
   </w:footnote>
   <w:footnote w:id="6">
@@ -30192,7 +30224,7 @@
       <w:r>
         <w:t xml:space="preserve"> Laravel Dusk : </w:t>
       </w:r>
-      <w:hyperlink r:id="rId5" w:history="1">
+      <w:hyperlink r:id="rId4" w:history="1">
         <w:r>
           <w:rPr>
             <w:rStyle w:val="Lienhypertexte"/>
@@ -30236,15 +30268,32 @@
         </w:rPr>
         <w:t xml:space="preserve"> </w:t>
       </w:r>
-      <w:hyperlink r:id="rId6" w:history="1">
-        <w:r>
-          <w:rPr>
-            <w:rStyle w:val="Lienhypertexte"/>
-            <w:lang w:val="en-US"/>
-          </w:rPr>
-          <w:t>https://docs.github.com/en/actions/learn-github-actions/understanding-github-actions</w:t>
-        </w:r>
-      </w:hyperlink>
+      <w:r>
+        <w:fldChar w:fldCharType="begin"/>
+      </w:r>
+      <w:r>
+        <w:rPr>
+          <w:lang w:val="en-US"/>
+        </w:rPr>
+        <w:instrText>HYPERLINK "https://docs.github.com/en/actions/learn-github-actions/understanding-github-actions"</w:instrText>
+      </w:r>
+      <w:r>
+        <w:fldChar w:fldCharType="separate"/>
+      </w:r>
+      <w:r>
+        <w:rPr>
+          <w:rStyle w:val="Lienhypertexte"/>
+          <w:lang w:val="en-US"/>
+        </w:rPr>
+        <w:t>https://docs.github.com/en/actions/learn-github-actions/understanding-github-actions</w:t>
+      </w:r>
+      <w:r>
+        <w:rPr>
+          <w:rStyle w:val="Lienhypertexte"/>
+          <w:lang w:val="en-US"/>
+        </w:rPr>
+        <w:fldChar w:fldCharType="end"/>
+      </w:r>
     </w:p>
   </w:footnote>
   <w:footnote w:id="8">
@@ -30269,7 +30318,7 @@
       <w:r>
         <w:t xml:space="preserve"> Actions : </w:t>
       </w:r>
-      <w:hyperlink r:id="rId7" w:anchor="running-tests-on-github-actions" w:history="1">
+      <w:hyperlink r:id="rId5" w:anchor="running-tests-on-github-actions" w:history="1">
         <w:r>
           <w:rPr>
             <w:rStyle w:val="Lienhypertexte"/>
@@ -30316,7 +30365,7 @@
         </w:rPr>
         <w:t xml:space="preserve"> » : </w:t>
       </w:r>
-      <w:hyperlink r:id="rId8" w:history="1">
+      <w:hyperlink r:id="rId6" w:history="1">
         <w:r>
           <w:rPr>
             <w:rStyle w:val="Lienhypertexte"/>
@@ -30341,7 +30390,7 @@
       <w:r>
         <w:t xml:space="preserve"> Installation de Laravel : </w:t>
       </w:r>
-      <w:hyperlink r:id="rId9" w:history="1">
+      <w:hyperlink r:id="rId7" w:history="1">
         <w:r>
           <w:rPr>
             <w:rStyle w:val="Lienhypertexte"/>
@@ -30374,7 +30423,7 @@
         </w:rPr>
         <w:t xml:space="preserve">Installation de Tailwind : </w:t>
       </w:r>
-      <w:hyperlink r:id="rId10" w:anchor="vite" w:history="1">
+      <w:hyperlink r:id="rId8" w:anchor="vite" w:history="1">
         <w:r>
           <w:rPr>
             <w:rStyle w:val="Lienhypertexte"/>
@@ -30399,7 +30448,7 @@
       <w:r>
         <w:t xml:space="preserve"> Conventions de nommage de Laravel : </w:t>
       </w:r>
-      <w:hyperlink r:id="rId11" w:history="1">
+      <w:hyperlink r:id="rId9" w:history="1">
         <w:r>
           <w:rPr>
             <w:rStyle w:val="Lienhypertexte"/>
@@ -30451,7 +30500,7 @@
       <w:r>
         <w:t xml:space="preserve"> Norme RFC 3696 : </w:t>
       </w:r>
-      <w:hyperlink r:id="rId12" w:anchor="page-7" w:history="1">
+      <w:hyperlink r:id="rId10" w:anchor="page-7" w:history="1">
         <w:r>
           <w:rPr>
             <w:rStyle w:val="Lienhypertexte"/>
@@ -30475,7 +30524,7 @@
       <w:r>
         <w:t xml:space="preserve"> Assignement de masse : </w:t>
       </w:r>
-      <w:hyperlink r:id="rId13" w:anchor="mass-assignment" w:history="1">
+      <w:hyperlink r:id="rId11" w:anchor="mass-assignment" w:history="1">
         <w:r>
           <w:rPr>
             <w:rStyle w:val="Lienhypertexte"/>
@@ -30508,7 +30557,7 @@
         </w:rPr>
         <w:t xml:space="preserve">Ressources imbriquées : </w:t>
       </w:r>
-      <w:hyperlink r:id="rId14" w:anchor="restful-nested-resources" w:history="1">
+      <w:hyperlink r:id="rId12" w:anchor="restful-nested-resources" w:history="1">
         <w:r>
           <w:rPr>
             <w:rStyle w:val="Lienhypertexte"/>
@@ -30541,7 +30590,7 @@
       <w:r>
         <w:t xml:space="preserve"> sur Laravel 10, Piotr Jura : </w:t>
       </w:r>
-      <w:hyperlink r:id="rId15" w:history="1">
+      <w:hyperlink r:id="rId13" w:history="1">
         <w:r>
           <w:rPr>
             <w:rStyle w:val="Lienhypertexte"/>
@@ -30565,7 +30614,7 @@
       <w:r>
         <w:t xml:space="preserve"> Récupération d’anciennes valeurs : </w:t>
       </w:r>
-      <w:hyperlink r:id="rId16" w:anchor="retrieving-old-input" w:history="1">
+      <w:hyperlink r:id="rId14" w:anchor="retrieving-old-input" w:history="1">
         <w:r>
           <w:rPr>
             <w:rStyle w:val="Lienhypertexte"/>
@@ -30608,7 +30657,7 @@
       <w:r>
         <w:t xml:space="preserve"> Autorisations avec Laravel : </w:t>
       </w:r>
-      <w:hyperlink r:id="rId17" w:anchor="creating-policies" w:history="1">
+      <w:hyperlink r:id="rId15" w:anchor="creating-policies" w:history="1">
         <w:r>
           <w:rPr>
             <w:rStyle w:val="Lienhypertexte"/>
@@ -30640,7 +30689,7 @@
       <w:r>
         <w:t xml:space="preserve"> : </w:t>
       </w:r>
-      <w:hyperlink r:id="rId18" w:anchor="creating-policies" w:history="1">
+      <w:hyperlink r:id="rId16" w:anchor="creating-policies" w:history="1">
         <w:r>
           <w:rPr>
             <w:rStyle w:val="Lienhypertexte"/>
@@ -30664,7 +30713,7 @@
       <w:r>
         <w:t xml:space="preserve"> Provient de la documentation officielle : </w:t>
       </w:r>
-      <w:hyperlink r:id="rId19" w:anchor="via-the-user-model" w:history="1">
+      <w:hyperlink r:id="rId17" w:anchor="via-the-user-model" w:history="1">
         <w:r>
           <w:rPr>
             <w:rStyle w:val="Lienhypertexte"/>
@@ -30697,7 +30746,7 @@
       <w:r>
         <w:t xml:space="preserve"> </w:t>
       </w:r>
-      <w:hyperlink r:id="rId20" w:history="1">
+      <w:hyperlink r:id="rId18" w:history="1">
         <w:r>
           <w:rPr>
             <w:rStyle w:val="Lienhypertexte"/>
@@ -30721,7 +30770,7 @@
       <w:r>
         <w:t xml:space="preserve"> Mise en place de plusieurs langues dans un projet Laravel : </w:t>
       </w:r>
-      <w:hyperlink r:id="rId21" w:history="1">
+      <w:hyperlink r:id="rId19" w:history="1">
         <w:r>
           <w:rPr>
             <w:rStyle w:val="Lienhypertexte"/>
@@ -30763,7 +30812,7 @@
         </w:rPr>
         <w:t xml:space="preserve"> </w:t>
       </w:r>
-      <w:hyperlink r:id="rId22" w:history="1">
+      <w:hyperlink r:id="rId20" w:history="1">
         <w:r>
           <w:rPr>
             <w:rStyle w:val="Lienhypertexte"/>
@@ -30797,7 +30846,7 @@
         </w:rPr>
         <w:t xml:space="preserve">Template de barre de navigation : </w:t>
       </w:r>
-      <w:hyperlink r:id="rId23" w:history="1">
+      <w:hyperlink r:id="rId21" w:history="1">
         <w:r>
           <w:rPr>
             <w:rStyle w:val="Lienhypertexte"/>
@@ -30831,7 +30880,7 @@
         </w:rPr>
         <w:t xml:space="preserve">Installation de Laravel Dusk : </w:t>
       </w:r>
-      <w:hyperlink r:id="rId24" w:anchor="installation" w:history="1">
+      <w:hyperlink r:id="rId22" w:anchor="installation" w:history="1">
         <w:r>
           <w:rPr>
             <w:rStyle w:val="Lienhypertexte"/>
@@ -30887,7 +30936,7 @@
         </w:rPr>
         <w:t xml:space="preserve"> : </w:t>
       </w:r>
-      <w:hyperlink r:id="rId25" w:anchor="running-tests-on-github-actions" w:history="1">
+      <w:hyperlink r:id="rId23" w:anchor="running-tests-on-github-actions" w:history="1">
         <w:r>
           <w:rPr>
             <w:rStyle w:val="Lienhypertexte"/>
@@ -31023,7 +31072,7 @@
         <v:path o:extrusionok="f" gradientshapeok="t" o:connecttype="rect"/>
         <o:lock v:ext="edit" aspectratio="t"/>
       </v:shapetype>
-      <v:shape id="_x0000_i1035" type="#_x0000_t75" style="width:11.1pt;height:11.1pt" o:bullet="t">
+      <v:shape id="_x0000_i1030" type="#_x0000_t75" style="width:11.35pt;height:11.35pt" o:bullet="t">
         <v:imagedata r:id="rId1" o:title="BD10263_"/>
       </v:shape>
     </w:pict>
@@ -34982,10 +35031,6 @@
 </file>
 
 <file path=customXml/item1.xml><?xml version="1.0" encoding="utf-8"?>
-<b:Sources xmlns:b="http://schemas.openxmlformats.org/officeDocument/2006/bibliography" xmlns="http://schemas.openxmlformats.org/officeDocument/2006/bibliography" SelectedStyle="\APA.XSL" StyleName="APA"/>
-</file>
-
-<file path=customXml/item2.xml><?xml version="1.0" encoding="utf-8"?>
 <p:properties xmlns:p="http://schemas.microsoft.com/office/2006/metadata/properties" xmlns:xsi="http://www.w3.org/2001/XMLSchema-instance" xmlns:pc="http://schemas.microsoft.com/office/infopath/2007/PartnerControls">
   <documentManagement>
     <lcf76f155ced4ddcb4097134ff3c332f xmlns="a1b10758-7132-46a4-a2fe-7a2cf46f51f4">
@@ -34996,16 +35041,7 @@
 </p:properties>
 </file>
 
-<file path=customXml/item3.xml><?xml version="1.0" encoding="utf-8"?>
-<?mso-contentType ?>
-<FormTemplates xmlns="http://schemas.microsoft.com/sharepoint/v3/contenttype/forms">
-  <Display>DocumentLibraryForm</Display>
-  <Edit>DocumentLibraryForm</Edit>
-  <New>DocumentLibraryForm</New>
-</FormTemplates>
-</file>
-
-<file path=customXml/item4.xml><?xml version="1.0" encoding="utf-8"?>
+<file path=customXml/item2.xml><?xml version="1.0" encoding="utf-8"?>
 <ct:contentTypeSchema xmlns:ct="http://schemas.microsoft.com/office/2006/metadata/contentType" xmlns:ma="http://schemas.microsoft.com/office/2006/metadata/properties/metaAttributes" ct:_="" ma:_="" ma:contentTypeName="Document" ma:contentTypeID="0x0101005A5B8F5EAAC22C48A11F5D9A60E6F21D" ma:contentTypeVersion="16" ma:contentTypeDescription="Crée un document." ma:contentTypeScope="" ma:versionID="f2b963976306cc54294b7f4545a3c6c4">
   <xsd:schema xmlns:xsd="http://www.w3.org/2001/XMLSchema" xmlns:xs="http://www.w3.org/2001/XMLSchema" xmlns:p="http://schemas.microsoft.com/office/2006/metadata/properties" xmlns:ns2="a1b10758-7132-46a4-a2fe-7a2cf46f51f4" xmlns:ns3="f7d9f5a6-831d-4621-8c77-cbcaf993e406" targetNamespace="http://schemas.microsoft.com/office/2006/metadata/properties" ma:root="true" ma:fieldsID="e5e135fa2fc1295e1586ddcd9c1a8904" ns2:_="" ns3:_="">
     <xsd:import namespace="a1b10758-7132-46a4-a2fe-7a2cf46f51f4"/>
@@ -35248,15 +35284,20 @@
 </ct:contentTypeSchema>
 </file>
 
-<file path=customXml/itemProps1.xml><?xml version="1.0" encoding="utf-8"?>
-<ds:datastoreItem xmlns:ds="http://schemas.openxmlformats.org/officeDocument/2006/customXml" ds:itemID="{C8C35155-3E6A-4058-B6E4-303717845E3B}">
-  <ds:schemaRefs>
-    <ds:schemaRef ds:uri="http://schemas.openxmlformats.org/officeDocument/2006/bibliography"/>
-  </ds:schemaRefs>
-</ds:datastoreItem>
+<file path=customXml/item3.xml><?xml version="1.0" encoding="utf-8"?>
+<?mso-contentType ?>
+<FormTemplates xmlns="http://schemas.microsoft.com/sharepoint/v3/contenttype/forms">
+  <Display>DocumentLibraryForm</Display>
+  <Edit>DocumentLibraryForm</Edit>
+  <New>DocumentLibraryForm</New>
+</FormTemplates>
 </file>
 
-<file path=customXml/itemProps2.xml><?xml version="1.0" encoding="utf-8"?>
+<file path=customXml/item4.xml><?xml version="1.0" encoding="utf-8"?>
+<b:Sources xmlns:b="http://schemas.openxmlformats.org/officeDocument/2006/bibliography" xmlns="http://schemas.openxmlformats.org/officeDocument/2006/bibliography" SelectedStyle="\APA.XSL" StyleName="APA"/>
+</file>
+
+<file path=customXml/itemProps1.xml><?xml version="1.0" encoding="utf-8"?>
 <ds:datastoreItem xmlns:ds="http://schemas.openxmlformats.org/officeDocument/2006/customXml" ds:itemID="{2319CDB8-A2CD-412D-8359-13E6B4DF1FF4}">
   <ds:schemaRefs>
     <ds:schemaRef ds:uri="http://schemas.microsoft.com/office/2006/metadata/properties"/>
@@ -35267,15 +35308,7 @@
 </ds:datastoreItem>
 </file>
 
-<file path=customXml/itemProps3.xml><?xml version="1.0" encoding="utf-8"?>
-<ds:datastoreItem xmlns:ds="http://schemas.openxmlformats.org/officeDocument/2006/customXml" ds:itemID="{6C3F7A66-EDE3-46FD-83EB-3C265E5D2669}">
-  <ds:schemaRefs>
-    <ds:schemaRef ds:uri="http://schemas.microsoft.com/sharepoint/v3/contenttype/forms"/>
-  </ds:schemaRefs>
-</ds:datastoreItem>
-</file>
-
-<file path=customXml/itemProps4.xml><?xml version="1.0" encoding="utf-8"?>
+<file path=customXml/itemProps2.xml><?xml version="1.0" encoding="utf-8"?>
 <ds:datastoreItem xmlns:ds="http://schemas.openxmlformats.org/officeDocument/2006/customXml" ds:itemID="{41546E4A-837A-4BEF-A4B8-FFD4EAB4E855}">
   <ds:schemaRefs>
     <ds:schemaRef ds:uri="http://schemas.microsoft.com/office/2006/metadata/contentType"/>
@@ -35292,4 +35325,20 @@
     <ds:schemaRef ds:uri="http://schemas.microsoft.com/internal/obd"/>
   </ds:schemaRefs>
 </ds:datastoreItem>
+</file>
+
+<file path=customXml/itemProps3.xml><?xml version="1.0" encoding="utf-8"?>
+<ds:datastoreItem xmlns:ds="http://schemas.openxmlformats.org/officeDocument/2006/customXml" ds:itemID="{6C3F7A66-EDE3-46FD-83EB-3C265E5D2669}">
+  <ds:schemaRefs>
+    <ds:schemaRef ds:uri="http://schemas.microsoft.com/sharepoint/v3/contenttype/forms"/>
+  </ds:schemaRefs>
+</ds:datastoreItem>
+</file>
+
+<file path=customXml/itemProps4.xml><?xml version="1.0" encoding="utf-8"?>
+<ds:datastoreItem xmlns:ds="http://schemas.openxmlformats.org/officeDocument/2006/customXml" ds:itemID="{C8C35155-3E6A-4058-B6E4-303717845E3B}">
+  <ds:schemaRefs>
+    <ds:schemaRef ds:uri="http://schemas.openxmlformats.org/officeDocument/2006/bibliography"/>
+  </ds:schemaRefs>
+</ds:datastoreItem>
 </file>
--- a/Documents/V7 - 03-06-24/V7-R-TPI-SamuelDosSantos-Documentation_SocialShuffle.docx
+++ b/Documents/V7 - 03-06-24/V7-R-TPI-SamuelDosSantos-Documentation_SocialShuffle.docx
@@ -287,7 +287,7 @@
         </w:rPr>
         <w:fldChar w:fldCharType="separate"/>
       </w:r>
-      <w:hyperlink w:anchor="_Toc168264042" w:history="1">
+      <w:hyperlink w:anchor="_Toc168290453" w:history="1">
         <w:r>
           <w:rPr>
             <w:rStyle w:val="Lienhypertexte"/>
@@ -334,7 +334,7 @@
             <w:noProof/>
             <w:webHidden/>
           </w:rPr>
-          <w:instrText xml:space="preserve"> PAGEREF _Toc168264042 \h </w:instrText>
+          <w:instrText xml:space="preserve"> PAGEREF _Toc168290453 \h </w:instrText>
         </w:r>
         <w:r>
           <w:rPr>
@@ -381,7 +381,7 @@
           <w14:ligatures w14:val="standardContextual"/>
         </w:rPr>
       </w:pPr>
-      <w:hyperlink w:anchor="_Toc168264043" w:history="1">
+      <w:hyperlink w:anchor="_Toc168290454" w:history="1">
         <w:r>
           <w:rPr>
             <w:rStyle w:val="Lienhypertexte"/>
@@ -426,7 +426,7 @@
             <w:noProof/>
             <w:webHidden/>
           </w:rPr>
-          <w:instrText xml:space="preserve"> PAGEREF _Toc168264043 \h </w:instrText>
+          <w:instrText xml:space="preserve"> PAGEREF _Toc168290454 \h </w:instrText>
         </w:r>
         <w:r>
           <w:rPr>
@@ -473,7 +473,7 @@
           <w14:ligatures w14:val="standardContextual"/>
         </w:rPr>
       </w:pPr>
-      <w:hyperlink w:anchor="_Toc168264044" w:history="1">
+      <w:hyperlink w:anchor="_Toc168290455" w:history="1">
         <w:r>
           <w:rPr>
             <w:rStyle w:val="Lienhypertexte"/>
@@ -518,7 +518,7 @@
             <w:noProof/>
             <w:webHidden/>
           </w:rPr>
-          <w:instrText xml:space="preserve"> PAGEREF _Toc168264044 \h </w:instrText>
+          <w:instrText xml:space="preserve"> PAGEREF _Toc168290455 \h </w:instrText>
         </w:r>
         <w:r>
           <w:rPr>
@@ -565,7 +565,7 @@
           <w14:ligatures w14:val="standardContextual"/>
         </w:rPr>
       </w:pPr>
-      <w:hyperlink w:anchor="_Toc168264045" w:history="1">
+      <w:hyperlink w:anchor="_Toc168290456" w:history="1">
         <w:r>
           <w:rPr>
             <w:rStyle w:val="Lienhypertexte"/>
@@ -610,7 +610,7 @@
             <w:noProof/>
             <w:webHidden/>
           </w:rPr>
-          <w:instrText xml:space="preserve"> PAGEREF _Toc168264045 \h </w:instrText>
+          <w:instrText xml:space="preserve"> PAGEREF _Toc168290456 \h </w:instrText>
         </w:r>
         <w:r>
           <w:rPr>
@@ -657,7 +657,7 @@
           <w14:ligatures w14:val="standardContextual"/>
         </w:rPr>
       </w:pPr>
-      <w:hyperlink w:anchor="_Toc168264046" w:history="1">
+      <w:hyperlink w:anchor="_Toc168290457" w:history="1">
         <w:r>
           <w:rPr>
             <w:rStyle w:val="Lienhypertexte"/>
@@ -702,7 +702,7 @@
             <w:noProof/>
             <w:webHidden/>
           </w:rPr>
-          <w:instrText xml:space="preserve"> PAGEREF _Toc168264046 \h </w:instrText>
+          <w:instrText xml:space="preserve"> PAGEREF _Toc168290457 \h </w:instrText>
         </w:r>
         <w:r>
           <w:rPr>
@@ -749,7 +749,7 @@
           <w14:ligatures w14:val="standardContextual"/>
         </w:rPr>
       </w:pPr>
-      <w:hyperlink w:anchor="_Toc168264047" w:history="1">
+      <w:hyperlink w:anchor="_Toc168290458" w:history="1">
         <w:r>
           <w:rPr>
             <w:rStyle w:val="Lienhypertexte"/>
@@ -794,7 +794,7 @@
             <w:noProof/>
             <w:webHidden/>
           </w:rPr>
-          <w:instrText xml:space="preserve"> PAGEREF _Toc168264047 \h </w:instrText>
+          <w:instrText xml:space="preserve"> PAGEREF _Toc168290458 \h </w:instrText>
         </w:r>
         <w:r>
           <w:rPr>
@@ -841,7 +841,7 @@
           <w14:ligatures w14:val="standardContextual"/>
         </w:rPr>
       </w:pPr>
-      <w:hyperlink w:anchor="_Toc168264048" w:history="1">
+      <w:hyperlink w:anchor="_Toc168290459" w:history="1">
         <w:r>
           <w:rPr>
             <w:rStyle w:val="Lienhypertexte"/>
@@ -886,7 +886,7 @@
             <w:noProof/>
             <w:webHidden/>
           </w:rPr>
-          <w:instrText xml:space="preserve"> PAGEREF _Toc168264048 \h </w:instrText>
+          <w:instrText xml:space="preserve"> PAGEREF _Toc168290459 \h </w:instrText>
         </w:r>
         <w:r>
           <w:rPr>
@@ -933,7 +933,7 @@
           <w14:ligatures w14:val="standardContextual"/>
         </w:rPr>
       </w:pPr>
-      <w:hyperlink w:anchor="_Toc168264049" w:history="1">
+      <w:hyperlink w:anchor="_Toc168290460" w:history="1">
         <w:r>
           <w:rPr>
             <w:rStyle w:val="Lienhypertexte"/>
@@ -978,7 +978,7 @@
             <w:noProof/>
             <w:webHidden/>
           </w:rPr>
-          <w:instrText xml:space="preserve"> PAGEREF _Toc168264049 \h </w:instrText>
+          <w:instrText xml:space="preserve"> PAGEREF _Toc168290460 \h </w:instrText>
         </w:r>
         <w:r>
           <w:rPr>
@@ -1027,7 +1027,7 @@
           <w14:ligatures w14:val="standardContextual"/>
         </w:rPr>
       </w:pPr>
-      <w:hyperlink w:anchor="_Toc168264050" w:history="1">
+      <w:hyperlink w:anchor="_Toc168290461" w:history="1">
         <w:r>
           <w:rPr>
             <w:rStyle w:val="Lienhypertexte"/>
@@ -1074,7 +1074,7 @@
             <w:noProof/>
             <w:webHidden/>
           </w:rPr>
-          <w:instrText xml:space="preserve"> PAGEREF _Toc168264050 \h </w:instrText>
+          <w:instrText xml:space="preserve"> PAGEREF _Toc168290461 \h </w:instrText>
         </w:r>
         <w:r>
           <w:rPr>
@@ -1123,7 +1123,7 @@
           <w14:ligatures w14:val="standardContextual"/>
         </w:rPr>
       </w:pPr>
-      <w:hyperlink w:anchor="_Toc168264051" w:history="1">
+      <w:hyperlink w:anchor="_Toc168290462" w:history="1">
         <w:r>
           <w:rPr>
             <w:rStyle w:val="Lienhypertexte"/>
@@ -1170,7 +1170,7 @@
             <w:noProof/>
             <w:webHidden/>
           </w:rPr>
-          <w:instrText xml:space="preserve"> PAGEREF _Toc168264051 \h </w:instrText>
+          <w:instrText xml:space="preserve"> PAGEREF _Toc168290462 \h </w:instrText>
         </w:r>
         <w:r>
           <w:rPr>
@@ -1217,7 +1217,7 @@
           <w14:ligatures w14:val="standardContextual"/>
         </w:rPr>
       </w:pPr>
-      <w:hyperlink w:anchor="_Toc168264052" w:history="1">
+      <w:hyperlink w:anchor="_Toc168290463" w:history="1">
         <w:r>
           <w:rPr>
             <w:rStyle w:val="Lienhypertexte"/>
@@ -1262,7 +1262,7 @@
             <w:noProof/>
             <w:webHidden/>
           </w:rPr>
-          <w:instrText xml:space="preserve"> PAGEREF _Toc168264052 \h </w:instrText>
+          <w:instrText xml:space="preserve"> PAGEREF _Toc168290463 \h </w:instrText>
         </w:r>
         <w:r>
           <w:rPr>
@@ -1309,7 +1309,7 @@
           <w14:ligatures w14:val="standardContextual"/>
         </w:rPr>
       </w:pPr>
-      <w:hyperlink w:anchor="_Toc168264053" w:history="1">
+      <w:hyperlink w:anchor="_Toc168290464" w:history="1">
         <w:r>
           <w:rPr>
             <w:rStyle w:val="Lienhypertexte"/>
@@ -1354,7 +1354,7 @@
             <w:noProof/>
             <w:webHidden/>
           </w:rPr>
-          <w:instrText xml:space="preserve"> PAGEREF _Toc168264053 \h </w:instrText>
+          <w:instrText xml:space="preserve"> PAGEREF _Toc168290464 \h </w:instrText>
         </w:r>
         <w:r>
           <w:rPr>
@@ -1401,7 +1401,7 @@
           <w14:ligatures w14:val="standardContextual"/>
         </w:rPr>
       </w:pPr>
-      <w:hyperlink w:anchor="_Toc168264054" w:history="1">
+      <w:hyperlink w:anchor="_Toc168290465" w:history="1">
         <w:r>
           <w:rPr>
             <w:rStyle w:val="Lienhypertexte"/>
@@ -1446,7 +1446,7 @@
             <w:noProof/>
             <w:webHidden/>
           </w:rPr>
-          <w:instrText xml:space="preserve"> PAGEREF _Toc168264054 \h </w:instrText>
+          <w:instrText xml:space="preserve"> PAGEREF _Toc168290465 \h </w:instrText>
         </w:r>
         <w:r>
           <w:rPr>
@@ -1494,7 +1494,7 @@
           <w14:ligatures w14:val="standardContextual"/>
         </w:rPr>
       </w:pPr>
-      <w:hyperlink w:anchor="_Toc168264055" w:history="1">
+      <w:hyperlink w:anchor="_Toc168290466" w:history="1">
         <w:r>
           <w:rPr>
             <w:rStyle w:val="Lienhypertexte"/>
@@ -1540,7 +1540,7 @@
             <w:noProof/>
             <w:webHidden/>
           </w:rPr>
-          <w:instrText xml:space="preserve"> PAGEREF _Toc168264055 \h </w:instrText>
+          <w:instrText xml:space="preserve"> PAGEREF _Toc168290466 \h </w:instrText>
         </w:r>
         <w:r>
           <w:rPr>
@@ -1588,7 +1588,7 @@
           <w14:ligatures w14:val="standardContextual"/>
         </w:rPr>
       </w:pPr>
-      <w:hyperlink w:anchor="_Toc168264056" w:history="1">
+      <w:hyperlink w:anchor="_Toc168290467" w:history="1">
         <w:r>
           <w:rPr>
             <w:rStyle w:val="Lienhypertexte"/>
@@ -1634,7 +1634,7 @@
             <w:noProof/>
             <w:webHidden/>
           </w:rPr>
-          <w:instrText xml:space="preserve"> PAGEREF _Toc168264056 \h </w:instrText>
+          <w:instrText xml:space="preserve"> PAGEREF _Toc168290467 \h </w:instrText>
         </w:r>
         <w:r>
           <w:rPr>
@@ -1682,7 +1682,7 @@
           <w14:ligatures w14:val="standardContextual"/>
         </w:rPr>
       </w:pPr>
-      <w:hyperlink w:anchor="_Toc168264057" w:history="1">
+      <w:hyperlink w:anchor="_Toc168290468" w:history="1">
         <w:r>
           <w:rPr>
             <w:rStyle w:val="Lienhypertexte"/>
@@ -1728,7 +1728,7 @@
             <w:noProof/>
             <w:webHidden/>
           </w:rPr>
-          <w:instrText xml:space="preserve"> PAGEREF _Toc168264057 \h </w:instrText>
+          <w:instrText xml:space="preserve"> PAGEREF _Toc168290468 \h </w:instrText>
         </w:r>
         <w:r>
           <w:rPr>
@@ -1775,7 +1775,7 @@
           <w14:ligatures w14:val="standardContextual"/>
         </w:rPr>
       </w:pPr>
-      <w:hyperlink w:anchor="_Toc168264058" w:history="1">
+      <w:hyperlink w:anchor="_Toc168290469" w:history="1">
         <w:r>
           <w:rPr>
             <w:rStyle w:val="Lienhypertexte"/>
@@ -1820,7 +1820,7 @@
             <w:noProof/>
             <w:webHidden/>
           </w:rPr>
-          <w:instrText xml:space="preserve"> PAGEREF _Toc168264058 \h </w:instrText>
+          <w:instrText xml:space="preserve"> PAGEREF _Toc168290469 \h </w:instrText>
         </w:r>
         <w:r>
           <w:rPr>
@@ -1868,7 +1868,7 @@
           <w14:ligatures w14:val="standardContextual"/>
         </w:rPr>
       </w:pPr>
-      <w:hyperlink w:anchor="_Toc168264059" w:history="1">
+      <w:hyperlink w:anchor="_Toc168290470" w:history="1">
         <w:r>
           <w:rPr>
             <w:rStyle w:val="Lienhypertexte"/>
@@ -1914,7 +1914,7 @@
             <w:noProof/>
             <w:webHidden/>
           </w:rPr>
-          <w:instrText xml:space="preserve"> PAGEREF _Toc168264059 \h </w:instrText>
+          <w:instrText xml:space="preserve"> PAGEREF _Toc168290470 \h </w:instrText>
         </w:r>
         <w:r>
           <w:rPr>
@@ -1962,7 +1962,7 @@
           <w14:ligatures w14:val="standardContextual"/>
         </w:rPr>
       </w:pPr>
-      <w:hyperlink w:anchor="_Toc168264060" w:history="1">
+      <w:hyperlink w:anchor="_Toc168290471" w:history="1">
         <w:r>
           <w:rPr>
             <w:rStyle w:val="Lienhypertexte"/>
@@ -2008,7 +2008,7 @@
             <w:noProof/>
             <w:webHidden/>
           </w:rPr>
-          <w:instrText xml:space="preserve"> PAGEREF _Toc168264060 \h </w:instrText>
+          <w:instrText xml:space="preserve"> PAGEREF _Toc168290471 \h </w:instrText>
         </w:r>
         <w:r>
           <w:rPr>
@@ -2056,7 +2056,7 @@
           <w14:ligatures w14:val="standardContextual"/>
         </w:rPr>
       </w:pPr>
-      <w:hyperlink w:anchor="_Toc168264061" w:history="1">
+      <w:hyperlink w:anchor="_Toc168290472" w:history="1">
         <w:r>
           <w:rPr>
             <w:rStyle w:val="Lienhypertexte"/>
@@ -2102,7 +2102,7 @@
             <w:noProof/>
             <w:webHidden/>
           </w:rPr>
-          <w:instrText xml:space="preserve"> PAGEREF _Toc168264061 \h </w:instrText>
+          <w:instrText xml:space="preserve"> PAGEREF _Toc168290472 \h </w:instrText>
         </w:r>
         <w:r>
           <w:rPr>
@@ -2149,7 +2149,7 @@
           <w14:ligatures w14:val="standardContextual"/>
         </w:rPr>
       </w:pPr>
-      <w:hyperlink w:anchor="_Toc168264062" w:history="1">
+      <w:hyperlink w:anchor="_Toc168290473" w:history="1">
         <w:r>
           <w:rPr>
             <w:rStyle w:val="Lienhypertexte"/>
@@ -2194,7 +2194,7 @@
             <w:noProof/>
             <w:webHidden/>
           </w:rPr>
-          <w:instrText xml:space="preserve"> PAGEREF _Toc168264062 \h </w:instrText>
+          <w:instrText xml:space="preserve"> PAGEREF _Toc168290473 \h </w:instrText>
         </w:r>
         <w:r>
           <w:rPr>
@@ -2242,7 +2242,7 @@
           <w14:ligatures w14:val="standardContextual"/>
         </w:rPr>
       </w:pPr>
-      <w:hyperlink w:anchor="_Toc168264063" w:history="1">
+      <w:hyperlink w:anchor="_Toc168290474" w:history="1">
         <w:r>
           <w:rPr>
             <w:rStyle w:val="Lienhypertexte"/>
@@ -2288,7 +2288,7 @@
             <w:noProof/>
             <w:webHidden/>
           </w:rPr>
-          <w:instrText xml:space="preserve"> PAGEREF _Toc168264063 \h </w:instrText>
+          <w:instrText xml:space="preserve"> PAGEREF _Toc168290474 \h </w:instrText>
         </w:r>
         <w:r>
           <w:rPr>
@@ -2336,7 +2336,7 @@
           <w14:ligatures w14:val="standardContextual"/>
         </w:rPr>
       </w:pPr>
-      <w:hyperlink w:anchor="_Toc168264064" w:history="1">
+      <w:hyperlink w:anchor="_Toc168290475" w:history="1">
         <w:r>
           <w:rPr>
             <w:rStyle w:val="Lienhypertexte"/>
@@ -2382,7 +2382,7 @@
             <w:noProof/>
             <w:webHidden/>
           </w:rPr>
-          <w:instrText xml:space="preserve"> PAGEREF _Toc168264064 \h </w:instrText>
+          <w:instrText xml:space="preserve"> PAGEREF _Toc168290475 \h </w:instrText>
         </w:r>
         <w:r>
           <w:rPr>
@@ -2430,7 +2430,7 @@
           <w14:ligatures w14:val="standardContextual"/>
         </w:rPr>
       </w:pPr>
-      <w:hyperlink w:anchor="_Toc168264065" w:history="1">
+      <w:hyperlink w:anchor="_Toc168290476" w:history="1">
         <w:r>
           <w:rPr>
             <w:rStyle w:val="Lienhypertexte"/>
@@ -2476,7 +2476,7 @@
             <w:noProof/>
             <w:webHidden/>
           </w:rPr>
-          <w:instrText xml:space="preserve"> PAGEREF _Toc168264065 \h </w:instrText>
+          <w:instrText xml:space="preserve"> PAGEREF _Toc168290476 \h </w:instrText>
         </w:r>
         <w:r>
           <w:rPr>
@@ -2524,7 +2524,7 @@
           <w14:ligatures w14:val="standardContextual"/>
         </w:rPr>
       </w:pPr>
-      <w:hyperlink w:anchor="_Toc168264066" w:history="1">
+      <w:hyperlink w:anchor="_Toc168290477" w:history="1">
         <w:r>
           <w:rPr>
             <w:rStyle w:val="Lienhypertexte"/>
@@ -2572,7 +2572,7 @@
             <w:noProof/>
             <w:webHidden/>
           </w:rPr>
-          <w:instrText xml:space="preserve"> PAGEREF _Toc168264066 \h </w:instrText>
+          <w:instrText xml:space="preserve"> PAGEREF _Toc168290477 \h </w:instrText>
         </w:r>
         <w:r>
           <w:rPr>
@@ -2619,7 +2619,7 @@
           <w14:ligatures w14:val="standardContextual"/>
         </w:rPr>
       </w:pPr>
-      <w:hyperlink w:anchor="_Toc168264067" w:history="1">
+      <w:hyperlink w:anchor="_Toc168290478" w:history="1">
         <w:r>
           <w:rPr>
             <w:rStyle w:val="Lienhypertexte"/>
@@ -2664,7 +2664,7 @@
             <w:noProof/>
             <w:webHidden/>
           </w:rPr>
-          <w:instrText xml:space="preserve"> PAGEREF _Toc168264067 \h </w:instrText>
+          <w:instrText xml:space="preserve"> PAGEREF _Toc168290478 \h </w:instrText>
         </w:r>
         <w:r>
           <w:rPr>
@@ -2713,7 +2713,7 @@
           <w14:ligatures w14:val="standardContextual"/>
         </w:rPr>
       </w:pPr>
-      <w:hyperlink w:anchor="_Toc168264068" w:history="1">
+      <w:hyperlink w:anchor="_Toc168290479" w:history="1">
         <w:r>
           <w:rPr>
             <w:rStyle w:val="Lienhypertexte"/>
@@ -2760,7 +2760,7 @@
             <w:noProof/>
             <w:webHidden/>
           </w:rPr>
-          <w:instrText xml:space="preserve"> PAGEREF _Toc168264068 \h </w:instrText>
+          <w:instrText xml:space="preserve"> PAGEREF _Toc168290479 \h </w:instrText>
         </w:r>
         <w:r>
           <w:rPr>
@@ -2807,7 +2807,7 @@
           <w14:ligatures w14:val="standardContextual"/>
         </w:rPr>
       </w:pPr>
-      <w:hyperlink w:anchor="_Toc168264069" w:history="1">
+      <w:hyperlink w:anchor="_Toc168290480" w:history="1">
         <w:r>
           <w:rPr>
             <w:rStyle w:val="Lienhypertexte"/>
@@ -2852,7 +2852,7 @@
             <w:noProof/>
             <w:webHidden/>
           </w:rPr>
-          <w:instrText xml:space="preserve"> PAGEREF _Toc168264069 \h </w:instrText>
+          <w:instrText xml:space="preserve"> PAGEREF _Toc168290480 \h </w:instrText>
         </w:r>
         <w:r>
           <w:rPr>
@@ -2900,7 +2900,7 @@
           <w14:ligatures w14:val="standardContextual"/>
         </w:rPr>
       </w:pPr>
-      <w:hyperlink w:anchor="_Toc168264070" w:history="1">
+      <w:hyperlink w:anchor="_Toc168290481" w:history="1">
         <w:r>
           <w:rPr>
             <w:rStyle w:val="Lienhypertexte"/>
@@ -2946,7 +2946,7 @@
             <w:noProof/>
             <w:webHidden/>
           </w:rPr>
-          <w:instrText xml:space="preserve"> PAGEREF _Toc168264070 \h </w:instrText>
+          <w:instrText xml:space="preserve"> PAGEREF _Toc168290481 \h </w:instrText>
         </w:r>
         <w:r>
           <w:rPr>
@@ -2994,7 +2994,7 @@
           <w14:ligatures w14:val="standardContextual"/>
         </w:rPr>
       </w:pPr>
-      <w:hyperlink w:anchor="_Toc168264071" w:history="1">
+      <w:hyperlink w:anchor="_Toc168290482" w:history="1">
         <w:r>
           <w:rPr>
             <w:rStyle w:val="Lienhypertexte"/>
@@ -3040,7 +3040,7 @@
             <w:noProof/>
             <w:webHidden/>
           </w:rPr>
-          <w:instrText xml:space="preserve"> PAGEREF _Toc168264071 \h </w:instrText>
+          <w:instrText xml:space="preserve"> PAGEREF _Toc168290482 \h </w:instrText>
         </w:r>
         <w:r>
           <w:rPr>
@@ -3088,7 +3088,7 @@
           <w14:ligatures w14:val="standardContextual"/>
         </w:rPr>
       </w:pPr>
-      <w:hyperlink w:anchor="_Toc168264072" w:history="1">
+      <w:hyperlink w:anchor="_Toc168290483" w:history="1">
         <w:r>
           <w:rPr>
             <w:rStyle w:val="Lienhypertexte"/>
@@ -3134,7 +3134,7 @@
             <w:noProof/>
             <w:webHidden/>
           </w:rPr>
-          <w:instrText xml:space="preserve"> PAGEREF _Toc168264072 \h </w:instrText>
+          <w:instrText xml:space="preserve"> PAGEREF _Toc168290483 \h </w:instrText>
         </w:r>
         <w:r>
           <w:rPr>
@@ -3181,7 +3181,7 @@
           <w14:ligatures w14:val="standardContextual"/>
         </w:rPr>
       </w:pPr>
-      <w:hyperlink w:anchor="_Toc168264073" w:history="1">
+      <w:hyperlink w:anchor="_Toc168290484" w:history="1">
         <w:r>
           <w:rPr>
             <w:rStyle w:val="Lienhypertexte"/>
@@ -3226,7 +3226,7 @@
             <w:noProof/>
             <w:webHidden/>
           </w:rPr>
-          <w:instrText xml:space="preserve"> PAGEREF _Toc168264073 \h </w:instrText>
+          <w:instrText xml:space="preserve"> PAGEREF _Toc168290484 \h </w:instrText>
         </w:r>
         <w:r>
           <w:rPr>
@@ -3274,7 +3274,7 @@
           <w14:ligatures w14:val="standardContextual"/>
         </w:rPr>
       </w:pPr>
-      <w:hyperlink w:anchor="_Toc168264074" w:history="1">
+      <w:hyperlink w:anchor="_Toc168290485" w:history="1">
         <w:r>
           <w:rPr>
             <w:rStyle w:val="Lienhypertexte"/>
@@ -3320,7 +3320,7 @@
             <w:noProof/>
             <w:webHidden/>
           </w:rPr>
-          <w:instrText xml:space="preserve"> PAGEREF _Toc168264074 \h </w:instrText>
+          <w:instrText xml:space="preserve"> PAGEREF _Toc168290485 \h </w:instrText>
         </w:r>
         <w:r>
           <w:rPr>
@@ -3368,7 +3368,7 @@
           <w14:ligatures w14:val="standardContextual"/>
         </w:rPr>
       </w:pPr>
-      <w:hyperlink w:anchor="_Toc168264075" w:history="1">
+      <w:hyperlink w:anchor="_Toc168290486" w:history="1">
         <w:r>
           <w:rPr>
             <w:rStyle w:val="Lienhypertexte"/>
@@ -3414,7 +3414,7 @@
             <w:noProof/>
             <w:webHidden/>
           </w:rPr>
-          <w:instrText xml:space="preserve"> PAGEREF _Toc168264075 \h </w:instrText>
+          <w:instrText xml:space="preserve"> PAGEREF _Toc168290486 \h </w:instrText>
         </w:r>
         <w:r>
           <w:rPr>
@@ -3462,7 +3462,7 @@
           <w14:ligatures w14:val="standardContextual"/>
         </w:rPr>
       </w:pPr>
-      <w:hyperlink w:anchor="_Toc168264076" w:history="1">
+      <w:hyperlink w:anchor="_Toc168290487" w:history="1">
         <w:r>
           <w:rPr>
             <w:rStyle w:val="Lienhypertexte"/>
@@ -3508,7 +3508,7 @@
             <w:noProof/>
             <w:webHidden/>
           </w:rPr>
-          <w:instrText xml:space="preserve"> PAGEREF _Toc168264076 \h </w:instrText>
+          <w:instrText xml:space="preserve"> PAGEREF _Toc168290487 \h </w:instrText>
         </w:r>
         <w:r>
           <w:rPr>
@@ -3556,7 +3556,7 @@
           <w14:ligatures w14:val="standardContextual"/>
         </w:rPr>
       </w:pPr>
-      <w:hyperlink w:anchor="_Toc168264077" w:history="1">
+      <w:hyperlink w:anchor="_Toc168290488" w:history="1">
         <w:r>
           <w:rPr>
             <w:rStyle w:val="Lienhypertexte"/>
@@ -3602,7 +3602,7 @@
             <w:noProof/>
             <w:webHidden/>
           </w:rPr>
-          <w:instrText xml:space="preserve"> PAGEREF _Toc168264077 \h </w:instrText>
+          <w:instrText xml:space="preserve"> PAGEREF _Toc168290488 \h </w:instrText>
         </w:r>
         <w:r>
           <w:rPr>
@@ -3650,7 +3650,7 @@
           <w14:ligatures w14:val="standardContextual"/>
         </w:rPr>
       </w:pPr>
-      <w:hyperlink w:anchor="_Toc168264078" w:history="1">
+      <w:hyperlink w:anchor="_Toc168290489" w:history="1">
         <w:r>
           <w:rPr>
             <w:rStyle w:val="Lienhypertexte"/>
@@ -3698,7 +3698,7 @@
             <w:noProof/>
             <w:webHidden/>
           </w:rPr>
-          <w:instrText xml:space="preserve"> PAGEREF _Toc168264078 \h </w:instrText>
+          <w:instrText xml:space="preserve"> PAGEREF _Toc168290489 \h </w:instrText>
         </w:r>
         <w:r>
           <w:rPr>
@@ -3745,7 +3745,7 @@
           <w14:ligatures w14:val="standardContextual"/>
         </w:rPr>
       </w:pPr>
-      <w:hyperlink w:anchor="_Toc168264079" w:history="1">
+      <w:hyperlink w:anchor="_Toc168290490" w:history="1">
         <w:r>
           <w:rPr>
             <w:rStyle w:val="Lienhypertexte"/>
@@ -3790,7 +3790,7 @@
             <w:noProof/>
             <w:webHidden/>
           </w:rPr>
-          <w:instrText xml:space="preserve"> PAGEREF _Toc168264079 \h </w:instrText>
+          <w:instrText xml:space="preserve"> PAGEREF _Toc168290490 \h </w:instrText>
         </w:r>
         <w:r>
           <w:rPr>
@@ -3838,7 +3838,7 @@
           <w14:ligatures w14:val="standardContextual"/>
         </w:rPr>
       </w:pPr>
-      <w:hyperlink w:anchor="_Toc168264080" w:history="1">
+      <w:hyperlink w:anchor="_Toc168290491" w:history="1">
         <w:r>
           <w:rPr>
             <w:rStyle w:val="Lienhypertexte"/>
@@ -3884,7 +3884,7 @@
             <w:noProof/>
             <w:webHidden/>
           </w:rPr>
-          <w:instrText xml:space="preserve"> PAGEREF _Toc168264080 \h </w:instrText>
+          <w:instrText xml:space="preserve"> PAGEREF _Toc168290491 \h </w:instrText>
         </w:r>
         <w:r>
           <w:rPr>
@@ -3931,7 +3931,7 @@
           <w14:ligatures w14:val="standardContextual"/>
         </w:rPr>
       </w:pPr>
-      <w:hyperlink w:anchor="_Toc168264081" w:history="1">
+      <w:hyperlink w:anchor="_Toc168290492" w:history="1">
         <w:r>
           <w:rPr>
             <w:rStyle w:val="Lienhypertexte"/>
@@ -3976,7 +3976,7 @@
             <w:noProof/>
             <w:webHidden/>
           </w:rPr>
-          <w:instrText xml:space="preserve"> PAGEREF _Toc168264081 \h </w:instrText>
+          <w:instrText xml:space="preserve"> PAGEREF _Toc168290492 \h </w:instrText>
         </w:r>
         <w:r>
           <w:rPr>
@@ -4024,7 +4024,7 @@
           <w14:ligatures w14:val="standardContextual"/>
         </w:rPr>
       </w:pPr>
-      <w:hyperlink w:anchor="_Toc168264082" w:history="1">
+      <w:hyperlink w:anchor="_Toc168290493" w:history="1">
         <w:r>
           <w:rPr>
             <w:rStyle w:val="Lienhypertexte"/>
@@ -4070,7 +4070,7 @@
             <w:noProof/>
             <w:webHidden/>
           </w:rPr>
-          <w:instrText xml:space="preserve"> PAGEREF _Toc168264082 \h </w:instrText>
+          <w:instrText xml:space="preserve"> PAGEREF _Toc168290493 \h </w:instrText>
         </w:r>
         <w:r>
           <w:rPr>
@@ -4118,7 +4118,7 @@
           <w14:ligatures w14:val="standardContextual"/>
         </w:rPr>
       </w:pPr>
-      <w:hyperlink w:anchor="_Toc168264083" w:history="1">
+      <w:hyperlink w:anchor="_Toc168290494" w:history="1">
         <w:r>
           <w:rPr>
             <w:rStyle w:val="Lienhypertexte"/>
@@ -4164,7 +4164,7 @@
             <w:noProof/>
             <w:webHidden/>
           </w:rPr>
-          <w:instrText xml:space="preserve"> PAGEREF _Toc168264083 \h </w:instrText>
+          <w:instrText xml:space="preserve"> PAGEREF _Toc168290494 \h </w:instrText>
         </w:r>
         <w:r>
           <w:rPr>
@@ -4212,7 +4212,7 @@
           <w14:ligatures w14:val="standardContextual"/>
         </w:rPr>
       </w:pPr>
-      <w:hyperlink w:anchor="_Toc168264084" w:history="1">
+      <w:hyperlink w:anchor="_Toc168290495" w:history="1">
         <w:r>
           <w:rPr>
             <w:rStyle w:val="Lienhypertexte"/>
@@ -4258,7 +4258,7 @@
             <w:noProof/>
             <w:webHidden/>
           </w:rPr>
-          <w:instrText xml:space="preserve"> PAGEREF _Toc168264084 \h </w:instrText>
+          <w:instrText xml:space="preserve"> PAGEREF _Toc168290495 \h </w:instrText>
         </w:r>
         <w:r>
           <w:rPr>
@@ -4306,7 +4306,7 @@
           <w14:ligatures w14:val="standardContextual"/>
         </w:rPr>
       </w:pPr>
-      <w:hyperlink w:anchor="_Toc168264085" w:history="1">
+      <w:hyperlink w:anchor="_Toc168290496" w:history="1">
         <w:r>
           <w:rPr>
             <w:rStyle w:val="Lienhypertexte"/>
@@ -4352,7 +4352,7 @@
             <w:noProof/>
             <w:webHidden/>
           </w:rPr>
-          <w:instrText xml:space="preserve"> PAGEREF _Toc168264085 \h </w:instrText>
+          <w:instrText xml:space="preserve"> PAGEREF _Toc168290496 \h </w:instrText>
         </w:r>
         <w:r>
           <w:rPr>
@@ -4399,7 +4399,7 @@
           <w14:ligatures w14:val="standardContextual"/>
         </w:rPr>
       </w:pPr>
-      <w:hyperlink w:anchor="_Toc168264086" w:history="1">
+      <w:hyperlink w:anchor="_Toc168290497" w:history="1">
         <w:r>
           <w:rPr>
             <w:rStyle w:val="Lienhypertexte"/>
@@ -4444,7 +4444,7 @@
             <w:noProof/>
             <w:webHidden/>
           </w:rPr>
-          <w:instrText xml:space="preserve"> PAGEREF _Toc168264086 \h </w:instrText>
+          <w:instrText xml:space="preserve"> PAGEREF _Toc168290497 \h </w:instrText>
         </w:r>
         <w:r>
           <w:rPr>
@@ -4492,7 +4492,7 @@
           <w14:ligatures w14:val="standardContextual"/>
         </w:rPr>
       </w:pPr>
-      <w:hyperlink w:anchor="_Toc168264087" w:history="1">
+      <w:hyperlink w:anchor="_Toc168290498" w:history="1">
         <w:r>
           <w:rPr>
             <w:rStyle w:val="Lienhypertexte"/>
@@ -4538,7 +4538,7 @@
             <w:noProof/>
             <w:webHidden/>
           </w:rPr>
-          <w:instrText xml:space="preserve"> PAGEREF _Toc168264087 \h </w:instrText>
+          <w:instrText xml:space="preserve"> PAGEREF _Toc168290498 \h </w:instrText>
         </w:r>
         <w:r>
           <w:rPr>
@@ -4586,7 +4586,7 @@
           <w14:ligatures w14:val="standardContextual"/>
         </w:rPr>
       </w:pPr>
-      <w:hyperlink w:anchor="_Toc168264088" w:history="1">
+      <w:hyperlink w:anchor="_Toc168290499" w:history="1">
         <w:r>
           <w:rPr>
             <w:rStyle w:val="Lienhypertexte"/>
@@ -4632,7 +4632,7 @@
             <w:noProof/>
             <w:webHidden/>
           </w:rPr>
-          <w:instrText xml:space="preserve"> PAGEREF _Toc168264088 \h </w:instrText>
+          <w:instrText xml:space="preserve"> PAGEREF _Toc168290499 \h </w:instrText>
         </w:r>
         <w:r>
           <w:rPr>
@@ -4680,7 +4680,7 @@
           <w14:ligatures w14:val="standardContextual"/>
         </w:rPr>
       </w:pPr>
-      <w:hyperlink w:anchor="_Toc168264089" w:history="1">
+      <w:hyperlink w:anchor="_Toc168290500" w:history="1">
         <w:r>
           <w:rPr>
             <w:rStyle w:val="Lienhypertexte"/>
@@ -4726,7 +4726,7 @@
             <w:noProof/>
             <w:webHidden/>
           </w:rPr>
-          <w:instrText xml:space="preserve"> PAGEREF _Toc168264089 \h </w:instrText>
+          <w:instrText xml:space="preserve"> PAGEREF _Toc168290500 \h </w:instrText>
         </w:r>
         <w:r>
           <w:rPr>
@@ -4774,7 +4774,7 @@
           <w14:ligatures w14:val="standardContextual"/>
         </w:rPr>
       </w:pPr>
-      <w:hyperlink w:anchor="_Toc168264090" w:history="1">
+      <w:hyperlink w:anchor="_Toc168290501" w:history="1">
         <w:r>
           <w:rPr>
             <w:rStyle w:val="Lienhypertexte"/>
@@ -4820,7 +4820,7 @@
             <w:noProof/>
             <w:webHidden/>
           </w:rPr>
-          <w:instrText xml:space="preserve"> PAGEREF _Toc168264090 \h </w:instrText>
+          <w:instrText xml:space="preserve"> PAGEREF _Toc168290501 \h </w:instrText>
         </w:r>
         <w:r>
           <w:rPr>
@@ -4868,7 +4868,7 @@
           <w14:ligatures w14:val="standardContextual"/>
         </w:rPr>
       </w:pPr>
-      <w:hyperlink w:anchor="_Toc168264091" w:history="1">
+      <w:hyperlink w:anchor="_Toc168290502" w:history="1">
         <w:r>
           <w:rPr>
             <w:rStyle w:val="Lienhypertexte"/>
@@ -4914,7 +4914,7 @@
             <w:noProof/>
             <w:webHidden/>
           </w:rPr>
-          <w:instrText xml:space="preserve"> PAGEREF _Toc168264091 \h </w:instrText>
+          <w:instrText xml:space="preserve"> PAGEREF _Toc168290502 \h </w:instrText>
         </w:r>
         <w:r>
           <w:rPr>
@@ -4961,7 +4961,7 @@
           <w14:ligatures w14:val="standardContextual"/>
         </w:rPr>
       </w:pPr>
-      <w:hyperlink w:anchor="_Toc168264092" w:history="1">
+      <w:hyperlink w:anchor="_Toc168290503" w:history="1">
         <w:r>
           <w:rPr>
             <w:rStyle w:val="Lienhypertexte"/>
@@ -5006,7 +5006,7 @@
             <w:noProof/>
             <w:webHidden/>
           </w:rPr>
-          <w:instrText xml:space="preserve"> PAGEREF _Toc168264092 \h </w:instrText>
+          <w:instrText xml:space="preserve"> PAGEREF _Toc168290503 \h </w:instrText>
         </w:r>
         <w:r>
           <w:rPr>
@@ -5053,7 +5053,7 @@
           <w14:ligatures w14:val="standardContextual"/>
         </w:rPr>
       </w:pPr>
-      <w:hyperlink w:anchor="_Toc168264093" w:history="1">
+      <w:hyperlink w:anchor="_Toc168290504" w:history="1">
         <w:r>
           <w:rPr>
             <w:rStyle w:val="Lienhypertexte"/>
@@ -5098,7 +5098,7 @@
             <w:noProof/>
             <w:webHidden/>
           </w:rPr>
-          <w:instrText xml:space="preserve"> PAGEREF _Toc168264093 \h </w:instrText>
+          <w:instrText xml:space="preserve"> PAGEREF _Toc168290504 \h </w:instrText>
         </w:r>
         <w:r>
           <w:rPr>
@@ -5146,7 +5146,7 @@
           <w14:ligatures w14:val="standardContextual"/>
         </w:rPr>
       </w:pPr>
-      <w:hyperlink w:anchor="_Toc168264094" w:history="1">
+      <w:hyperlink w:anchor="_Toc168290505" w:history="1">
         <w:r>
           <w:rPr>
             <w:rStyle w:val="Lienhypertexte"/>
@@ -5192,7 +5192,7 @@
             <w:noProof/>
             <w:webHidden/>
           </w:rPr>
-          <w:instrText xml:space="preserve"> PAGEREF _Toc168264094 \h </w:instrText>
+          <w:instrText xml:space="preserve"> PAGEREF _Toc168290505 \h </w:instrText>
         </w:r>
         <w:r>
           <w:rPr>
@@ -5240,7 +5240,7 @@
           <w14:ligatures w14:val="standardContextual"/>
         </w:rPr>
       </w:pPr>
-      <w:hyperlink w:anchor="_Toc168264095" w:history="1">
+      <w:hyperlink w:anchor="_Toc168290506" w:history="1">
         <w:r>
           <w:rPr>
             <w:rStyle w:val="Lienhypertexte"/>
@@ -5286,7 +5286,7 @@
             <w:noProof/>
             <w:webHidden/>
           </w:rPr>
-          <w:instrText xml:space="preserve"> PAGEREF _Toc168264095 \h </w:instrText>
+          <w:instrText xml:space="preserve"> PAGEREF _Toc168290506 \h </w:instrText>
         </w:r>
         <w:r>
           <w:rPr>
@@ -5334,7 +5334,7 @@
           <w14:ligatures w14:val="standardContextual"/>
         </w:rPr>
       </w:pPr>
-      <w:hyperlink w:anchor="_Toc168264096" w:history="1">
+      <w:hyperlink w:anchor="_Toc168290507" w:history="1">
         <w:r>
           <w:rPr>
             <w:rStyle w:val="Lienhypertexte"/>
@@ -5380,7 +5380,7 @@
             <w:noProof/>
             <w:webHidden/>
           </w:rPr>
-          <w:instrText xml:space="preserve"> PAGEREF _Toc168264096 \h </w:instrText>
+          <w:instrText xml:space="preserve"> PAGEREF _Toc168290507 \h </w:instrText>
         </w:r>
         <w:r>
           <w:rPr>
@@ -5427,7 +5427,7 @@
           <w14:ligatures w14:val="standardContextual"/>
         </w:rPr>
       </w:pPr>
-      <w:hyperlink w:anchor="_Toc168264097" w:history="1">
+      <w:hyperlink w:anchor="_Toc168290508" w:history="1">
         <w:r>
           <w:rPr>
             <w:rStyle w:val="Lienhypertexte"/>
@@ -5472,7 +5472,7 @@
             <w:noProof/>
             <w:webHidden/>
           </w:rPr>
-          <w:instrText xml:space="preserve"> PAGEREF _Toc168264097 \h </w:instrText>
+          <w:instrText xml:space="preserve"> PAGEREF _Toc168290508 \h </w:instrText>
         </w:r>
         <w:r>
           <w:rPr>
@@ -5520,7 +5520,7 @@
           <w14:ligatures w14:val="standardContextual"/>
         </w:rPr>
       </w:pPr>
-      <w:hyperlink w:anchor="_Toc168264098" w:history="1">
+      <w:hyperlink w:anchor="_Toc168290509" w:history="1">
         <w:r>
           <w:rPr>
             <w:rStyle w:val="Lienhypertexte"/>
@@ -5566,7 +5566,7 @@
             <w:noProof/>
             <w:webHidden/>
           </w:rPr>
-          <w:instrText xml:space="preserve"> PAGEREF _Toc168264098 \h </w:instrText>
+          <w:instrText xml:space="preserve"> PAGEREF _Toc168290509 \h </w:instrText>
         </w:r>
         <w:r>
           <w:rPr>
@@ -5614,7 +5614,7 @@
           <w14:ligatures w14:val="standardContextual"/>
         </w:rPr>
       </w:pPr>
-      <w:hyperlink w:anchor="_Toc168264099" w:history="1">
+      <w:hyperlink w:anchor="_Toc168290510" w:history="1">
         <w:r>
           <w:rPr>
             <w:rStyle w:val="Lienhypertexte"/>
@@ -5660,7 +5660,7 @@
             <w:noProof/>
             <w:webHidden/>
           </w:rPr>
-          <w:instrText xml:space="preserve"> PAGEREF _Toc168264099 \h </w:instrText>
+          <w:instrText xml:space="preserve"> PAGEREF _Toc168290510 \h </w:instrText>
         </w:r>
         <w:r>
           <w:rPr>
@@ -5708,7 +5708,7 @@
           <w14:ligatures w14:val="standardContextual"/>
         </w:rPr>
       </w:pPr>
-      <w:hyperlink w:anchor="_Toc168264100" w:history="1">
+      <w:hyperlink w:anchor="_Toc168290511" w:history="1">
         <w:r>
           <w:rPr>
             <w:rStyle w:val="Lienhypertexte"/>
@@ -5754,7 +5754,7 @@
             <w:noProof/>
             <w:webHidden/>
           </w:rPr>
-          <w:instrText xml:space="preserve"> PAGEREF _Toc168264100 \h </w:instrText>
+          <w:instrText xml:space="preserve"> PAGEREF _Toc168290511 \h </w:instrText>
         </w:r>
         <w:r>
           <w:rPr>
@@ -5801,7 +5801,7 @@
           <w14:ligatures w14:val="standardContextual"/>
         </w:rPr>
       </w:pPr>
-      <w:hyperlink w:anchor="_Toc168264101" w:history="1">
+      <w:hyperlink w:anchor="_Toc168290512" w:history="1">
         <w:r>
           <w:rPr>
             <w:rStyle w:val="Lienhypertexte"/>
@@ -5846,7 +5846,7 @@
             <w:noProof/>
             <w:webHidden/>
           </w:rPr>
-          <w:instrText xml:space="preserve"> PAGEREF _Toc168264101 \h </w:instrText>
+          <w:instrText xml:space="preserve"> PAGEREF _Toc168290512 \h </w:instrText>
         </w:r>
         <w:r>
           <w:rPr>
@@ -5894,7 +5894,7 @@
           <w14:ligatures w14:val="standardContextual"/>
         </w:rPr>
       </w:pPr>
-      <w:hyperlink w:anchor="_Toc168264102" w:history="1">
+      <w:hyperlink w:anchor="_Toc168290513" w:history="1">
         <w:r>
           <w:rPr>
             <w:rStyle w:val="Lienhypertexte"/>
@@ -5940,7 +5940,7 @@
             <w:noProof/>
             <w:webHidden/>
           </w:rPr>
-          <w:instrText xml:space="preserve"> PAGEREF _Toc168264102 \h </w:instrText>
+          <w:instrText xml:space="preserve"> PAGEREF _Toc168290513 \h </w:instrText>
         </w:r>
         <w:r>
           <w:rPr>
@@ -5988,7 +5988,7 @@
           <w14:ligatures w14:val="standardContextual"/>
         </w:rPr>
       </w:pPr>
-      <w:hyperlink w:anchor="_Toc168264103" w:history="1">
+      <w:hyperlink w:anchor="_Toc168290514" w:history="1">
         <w:r>
           <w:rPr>
             <w:rStyle w:val="Lienhypertexte"/>
@@ -6034,7 +6034,7 @@
             <w:noProof/>
             <w:webHidden/>
           </w:rPr>
-          <w:instrText xml:space="preserve"> PAGEREF _Toc168264103 \h </w:instrText>
+          <w:instrText xml:space="preserve"> PAGEREF _Toc168290514 \h </w:instrText>
         </w:r>
         <w:r>
           <w:rPr>
@@ -6081,7 +6081,7 @@
           <w14:ligatures w14:val="standardContextual"/>
         </w:rPr>
       </w:pPr>
-      <w:hyperlink w:anchor="_Toc168264104" w:history="1">
+      <w:hyperlink w:anchor="_Toc168290515" w:history="1">
         <w:r>
           <w:rPr>
             <w:rStyle w:val="Lienhypertexte"/>
@@ -6126,7 +6126,7 @@
             <w:noProof/>
             <w:webHidden/>
           </w:rPr>
-          <w:instrText xml:space="preserve"> PAGEREF _Toc168264104 \h </w:instrText>
+          <w:instrText xml:space="preserve"> PAGEREF _Toc168290515 \h </w:instrText>
         </w:r>
         <w:r>
           <w:rPr>
@@ -6174,7 +6174,7 @@
           <w14:ligatures w14:val="standardContextual"/>
         </w:rPr>
       </w:pPr>
-      <w:hyperlink w:anchor="_Toc168264105" w:history="1">
+      <w:hyperlink w:anchor="_Toc168290516" w:history="1">
         <w:r>
           <w:rPr>
             <w:rStyle w:val="Lienhypertexte"/>
@@ -6220,7 +6220,7 @@
             <w:noProof/>
             <w:webHidden/>
           </w:rPr>
-          <w:instrText xml:space="preserve"> PAGEREF _Toc168264105 \h </w:instrText>
+          <w:instrText xml:space="preserve"> PAGEREF _Toc168290516 \h </w:instrText>
         </w:r>
         <w:r>
           <w:rPr>
@@ -6268,7 +6268,7 @@
           <w14:ligatures w14:val="standardContextual"/>
         </w:rPr>
       </w:pPr>
-      <w:hyperlink w:anchor="_Toc168264106" w:history="1">
+      <w:hyperlink w:anchor="_Toc168290517" w:history="1">
         <w:r>
           <w:rPr>
             <w:rStyle w:val="Lienhypertexte"/>
@@ -6314,7 +6314,7 @@
             <w:noProof/>
             <w:webHidden/>
           </w:rPr>
-          <w:instrText xml:space="preserve"> PAGEREF _Toc168264106 \h </w:instrText>
+          <w:instrText xml:space="preserve"> PAGEREF _Toc168290517 \h </w:instrText>
         </w:r>
         <w:r>
           <w:rPr>
@@ -6362,7 +6362,7 @@
           <w14:ligatures w14:val="standardContextual"/>
         </w:rPr>
       </w:pPr>
-      <w:hyperlink w:anchor="_Toc168264107" w:history="1">
+      <w:hyperlink w:anchor="_Toc168290518" w:history="1">
         <w:r>
           <w:rPr>
             <w:rStyle w:val="Lienhypertexte"/>
@@ -6408,7 +6408,7 @@
             <w:noProof/>
             <w:webHidden/>
           </w:rPr>
-          <w:instrText xml:space="preserve"> PAGEREF _Toc168264107 \h </w:instrText>
+          <w:instrText xml:space="preserve"> PAGEREF _Toc168290518 \h </w:instrText>
         </w:r>
         <w:r>
           <w:rPr>
@@ -6455,7 +6455,7 @@
           <w14:ligatures w14:val="standardContextual"/>
         </w:rPr>
       </w:pPr>
-      <w:hyperlink w:anchor="_Toc168264108" w:history="1">
+      <w:hyperlink w:anchor="_Toc168290519" w:history="1">
         <w:r>
           <w:rPr>
             <w:rStyle w:val="Lienhypertexte"/>
@@ -6500,7 +6500,7 @@
             <w:noProof/>
             <w:webHidden/>
           </w:rPr>
-          <w:instrText xml:space="preserve"> PAGEREF _Toc168264108 \h </w:instrText>
+          <w:instrText xml:space="preserve"> PAGEREF _Toc168290519 \h </w:instrText>
         </w:r>
         <w:r>
           <w:rPr>
@@ -6548,7 +6548,7 @@
           <w14:ligatures w14:val="standardContextual"/>
         </w:rPr>
       </w:pPr>
-      <w:hyperlink w:anchor="_Toc168264109" w:history="1">
+      <w:hyperlink w:anchor="_Toc168290520" w:history="1">
         <w:r>
           <w:rPr>
             <w:rStyle w:val="Lienhypertexte"/>
@@ -6594,7 +6594,7 @@
             <w:noProof/>
             <w:webHidden/>
           </w:rPr>
-          <w:instrText xml:space="preserve"> PAGEREF _Toc168264109 \h </w:instrText>
+          <w:instrText xml:space="preserve"> PAGEREF _Toc168290520 \h </w:instrText>
         </w:r>
         <w:r>
           <w:rPr>
@@ -6642,7 +6642,7 @@
           <w14:ligatures w14:val="standardContextual"/>
         </w:rPr>
       </w:pPr>
-      <w:hyperlink w:anchor="_Toc168264110" w:history="1">
+      <w:hyperlink w:anchor="_Toc168290521" w:history="1">
         <w:r>
           <w:rPr>
             <w:rStyle w:val="Lienhypertexte"/>
@@ -6688,7 +6688,7 @@
             <w:noProof/>
             <w:webHidden/>
           </w:rPr>
-          <w:instrText xml:space="preserve"> PAGEREF _Toc168264110 \h </w:instrText>
+          <w:instrText xml:space="preserve"> PAGEREF _Toc168290521 \h </w:instrText>
         </w:r>
         <w:r>
           <w:rPr>
@@ -6736,7 +6736,7 @@
           <w14:ligatures w14:val="standardContextual"/>
         </w:rPr>
       </w:pPr>
-      <w:hyperlink w:anchor="_Toc168264111" w:history="1">
+      <w:hyperlink w:anchor="_Toc168290522" w:history="1">
         <w:r>
           <w:rPr>
             <w:rStyle w:val="Lienhypertexte"/>
@@ -6782,7 +6782,7 @@
             <w:noProof/>
             <w:webHidden/>
           </w:rPr>
-          <w:instrText xml:space="preserve"> PAGEREF _Toc168264111 \h </w:instrText>
+          <w:instrText xml:space="preserve"> PAGEREF _Toc168290522 \h </w:instrText>
         </w:r>
         <w:r>
           <w:rPr>
@@ -6829,7 +6829,7 @@
           <w14:ligatures w14:val="standardContextual"/>
         </w:rPr>
       </w:pPr>
-      <w:hyperlink w:anchor="_Toc168264112" w:history="1">
+      <w:hyperlink w:anchor="_Toc168290523" w:history="1">
         <w:r>
           <w:rPr>
             <w:rStyle w:val="Lienhypertexte"/>
@@ -6874,7 +6874,7 @@
             <w:noProof/>
             <w:webHidden/>
           </w:rPr>
-          <w:instrText xml:space="preserve"> PAGEREF _Toc168264112 \h </w:instrText>
+          <w:instrText xml:space="preserve"> PAGEREF _Toc168290523 \h </w:instrText>
         </w:r>
         <w:r>
           <w:rPr>
@@ -6922,7 +6922,7 @@
           <w14:ligatures w14:val="standardContextual"/>
         </w:rPr>
       </w:pPr>
-      <w:hyperlink w:anchor="_Toc168264113" w:history="1">
+      <w:hyperlink w:anchor="_Toc168290524" w:history="1">
         <w:r>
           <w:rPr>
             <w:rStyle w:val="Lienhypertexte"/>
@@ -6968,7 +6968,7 @@
             <w:noProof/>
             <w:webHidden/>
           </w:rPr>
-          <w:instrText xml:space="preserve"> PAGEREF _Toc168264113 \h </w:instrText>
+          <w:instrText xml:space="preserve"> PAGEREF _Toc168290524 \h </w:instrText>
         </w:r>
         <w:r>
           <w:rPr>
@@ -7016,7 +7016,7 @@
           <w14:ligatures w14:val="standardContextual"/>
         </w:rPr>
       </w:pPr>
-      <w:hyperlink w:anchor="_Toc168264114" w:history="1">
+      <w:hyperlink w:anchor="_Toc168290525" w:history="1">
         <w:r>
           <w:rPr>
             <w:rStyle w:val="Lienhypertexte"/>
@@ -7062,7 +7062,7 @@
             <w:noProof/>
             <w:webHidden/>
           </w:rPr>
-          <w:instrText xml:space="preserve"> PAGEREF _Toc168264114 \h </w:instrText>
+          <w:instrText xml:space="preserve"> PAGEREF _Toc168290525 \h </w:instrText>
         </w:r>
         <w:r>
           <w:rPr>
@@ -7110,7 +7110,7 @@
           <w14:ligatures w14:val="standardContextual"/>
         </w:rPr>
       </w:pPr>
-      <w:hyperlink w:anchor="_Toc168264115" w:history="1">
+      <w:hyperlink w:anchor="_Toc168290526" w:history="1">
         <w:r>
           <w:rPr>
             <w:rStyle w:val="Lienhypertexte"/>
@@ -7156,7 +7156,7 @@
             <w:noProof/>
             <w:webHidden/>
           </w:rPr>
-          <w:instrText xml:space="preserve"> PAGEREF _Toc168264115 \h </w:instrText>
+          <w:instrText xml:space="preserve"> PAGEREF _Toc168290526 \h </w:instrText>
         </w:r>
         <w:r>
           <w:rPr>
@@ -7203,7 +7203,7 @@
           <w14:ligatures w14:val="standardContextual"/>
         </w:rPr>
       </w:pPr>
-      <w:hyperlink w:anchor="_Toc168264116" w:history="1">
+      <w:hyperlink w:anchor="_Toc168290527" w:history="1">
         <w:r>
           <w:rPr>
             <w:rStyle w:val="Lienhypertexte"/>
@@ -7248,7 +7248,7 @@
             <w:noProof/>
             <w:webHidden/>
           </w:rPr>
-          <w:instrText xml:space="preserve"> PAGEREF _Toc168264116 \h </w:instrText>
+          <w:instrText xml:space="preserve"> PAGEREF _Toc168290527 \h </w:instrText>
         </w:r>
         <w:r>
           <w:rPr>
@@ -7296,7 +7296,7 @@
           <w14:ligatures w14:val="standardContextual"/>
         </w:rPr>
       </w:pPr>
-      <w:hyperlink w:anchor="_Toc168264117" w:history="1">
+      <w:hyperlink w:anchor="_Toc168290528" w:history="1">
         <w:r>
           <w:rPr>
             <w:rStyle w:val="Lienhypertexte"/>
@@ -7342,7 +7342,7 @@
             <w:noProof/>
             <w:webHidden/>
           </w:rPr>
-          <w:instrText xml:space="preserve"> PAGEREF _Toc168264117 \h </w:instrText>
+          <w:instrText xml:space="preserve"> PAGEREF _Toc168290528 \h </w:instrText>
         </w:r>
         <w:r>
           <w:rPr>
@@ -7390,7 +7390,7 @@
           <w14:ligatures w14:val="standardContextual"/>
         </w:rPr>
       </w:pPr>
-      <w:hyperlink w:anchor="_Toc168264118" w:history="1">
+      <w:hyperlink w:anchor="_Toc168290529" w:history="1">
         <w:r>
           <w:rPr>
             <w:rStyle w:val="Lienhypertexte"/>
@@ -7436,7 +7436,7 @@
             <w:noProof/>
             <w:webHidden/>
           </w:rPr>
-          <w:instrText xml:space="preserve"> PAGEREF _Toc168264118 \h </w:instrText>
+          <w:instrText xml:space="preserve"> PAGEREF _Toc168290529 \h </w:instrText>
         </w:r>
         <w:r>
           <w:rPr>
@@ -7483,7 +7483,7 @@
           <w14:ligatures w14:val="standardContextual"/>
         </w:rPr>
       </w:pPr>
-      <w:hyperlink w:anchor="_Toc168264119" w:history="1">
+      <w:hyperlink w:anchor="_Toc168290530" w:history="1">
         <w:r>
           <w:rPr>
             <w:rStyle w:val="Lienhypertexte"/>
@@ -7510,7 +7510,7 @@
             <w:noProof/>
             <w:webHidden/>
           </w:rPr>
-          <w:instrText xml:space="preserve"> PAGEREF _Toc168264119 \h </w:instrText>
+          <w:instrText xml:space="preserve"> PAGEREF _Toc168290530 \h </w:instrText>
         </w:r>
         <w:r>
           <w:rPr>
@@ -7558,7 +7558,7 @@
           <w14:ligatures w14:val="standardContextual"/>
         </w:rPr>
       </w:pPr>
-      <w:hyperlink w:anchor="_Toc168264120" w:history="1">
+      <w:hyperlink w:anchor="_Toc168290531" w:history="1">
         <w:r>
           <w:rPr>
             <w:rStyle w:val="Lienhypertexte"/>
@@ -7604,7 +7604,7 @@
             <w:noProof/>
             <w:webHidden/>
           </w:rPr>
-          <w:instrText xml:space="preserve"> PAGEREF _Toc168264120 \h </w:instrText>
+          <w:instrText xml:space="preserve"> PAGEREF _Toc168290531 \h </w:instrText>
         </w:r>
         <w:r>
           <w:rPr>
@@ -7651,7 +7651,7 @@
           <w14:ligatures w14:val="standardContextual"/>
         </w:rPr>
       </w:pPr>
-      <w:hyperlink w:anchor="_Toc168264121" w:history="1">
+      <w:hyperlink w:anchor="_Toc168290532" w:history="1">
         <w:r>
           <w:rPr>
             <w:rStyle w:val="Lienhypertexte"/>
@@ -7696,7 +7696,7 @@
             <w:noProof/>
             <w:webHidden/>
           </w:rPr>
-          <w:instrText xml:space="preserve"> PAGEREF _Toc168264121 \h </w:instrText>
+          <w:instrText xml:space="preserve"> PAGEREF _Toc168290532 \h </w:instrText>
         </w:r>
         <w:r>
           <w:rPr>
@@ -7744,7 +7744,7 @@
           <w14:ligatures w14:val="standardContextual"/>
         </w:rPr>
       </w:pPr>
-      <w:hyperlink w:anchor="_Toc168264122" w:history="1">
+      <w:hyperlink w:anchor="_Toc168290533" w:history="1">
         <w:r>
           <w:rPr>
             <w:rStyle w:val="Lienhypertexte"/>
@@ -7790,7 +7790,7 @@
             <w:noProof/>
             <w:webHidden/>
           </w:rPr>
-          <w:instrText xml:space="preserve"> PAGEREF _Toc168264122 \h </w:instrText>
+          <w:instrText xml:space="preserve"> PAGEREF _Toc168290533 \h </w:instrText>
         </w:r>
         <w:r>
           <w:rPr>
@@ -7838,7 +7838,7 @@
           <w14:ligatures w14:val="standardContextual"/>
         </w:rPr>
       </w:pPr>
-      <w:hyperlink w:anchor="_Toc168264123" w:history="1">
+      <w:hyperlink w:anchor="_Toc168290534" w:history="1">
         <w:r>
           <w:rPr>
             <w:rStyle w:val="Lienhypertexte"/>
@@ -7884,7 +7884,7 @@
             <w:noProof/>
             <w:webHidden/>
           </w:rPr>
-          <w:instrText xml:space="preserve"> PAGEREF _Toc168264123 \h </w:instrText>
+          <w:instrText xml:space="preserve"> PAGEREF _Toc168290534 \h </w:instrText>
         </w:r>
         <w:r>
           <w:rPr>
@@ -7932,7 +7932,7 @@
           <w14:ligatures w14:val="standardContextual"/>
         </w:rPr>
       </w:pPr>
-      <w:hyperlink w:anchor="_Toc168264124" w:history="1">
+      <w:hyperlink w:anchor="_Toc168290535" w:history="1">
         <w:r>
           <w:rPr>
             <w:rStyle w:val="Lienhypertexte"/>
@@ -7978,7 +7978,7 @@
             <w:noProof/>
             <w:webHidden/>
           </w:rPr>
-          <w:instrText xml:space="preserve"> PAGEREF _Toc168264124 \h </w:instrText>
+          <w:instrText xml:space="preserve"> PAGEREF _Toc168290535 \h </w:instrText>
         </w:r>
         <w:r>
           <w:rPr>
@@ -8025,7 +8025,7 @@
           <w14:ligatures w14:val="standardContextual"/>
         </w:rPr>
       </w:pPr>
-      <w:hyperlink w:anchor="_Toc168264125" w:history="1">
+      <w:hyperlink w:anchor="_Toc168290536" w:history="1">
         <w:r>
           <w:rPr>
             <w:rStyle w:val="Lienhypertexte"/>
@@ -8070,7 +8070,7 @@
             <w:noProof/>
             <w:webHidden/>
           </w:rPr>
-          <w:instrText xml:space="preserve"> PAGEREF _Toc168264125 \h </w:instrText>
+          <w:instrText xml:space="preserve"> PAGEREF _Toc168290536 \h </w:instrText>
         </w:r>
         <w:r>
           <w:rPr>
@@ -8118,7 +8118,7 @@
           <w14:ligatures w14:val="standardContextual"/>
         </w:rPr>
       </w:pPr>
-      <w:hyperlink w:anchor="_Toc168264126" w:history="1">
+      <w:hyperlink w:anchor="_Toc168290537" w:history="1">
         <w:r>
           <w:rPr>
             <w:rStyle w:val="Lienhypertexte"/>
@@ -8164,7 +8164,7 @@
             <w:noProof/>
             <w:webHidden/>
           </w:rPr>
-          <w:instrText xml:space="preserve"> PAGEREF _Toc168264126 \h </w:instrText>
+          <w:instrText xml:space="preserve"> PAGEREF _Toc168290537 \h </w:instrText>
         </w:r>
         <w:r>
           <w:rPr>
@@ -8212,7 +8212,7 @@
           <w14:ligatures w14:val="standardContextual"/>
         </w:rPr>
       </w:pPr>
-      <w:hyperlink w:anchor="_Toc168264127" w:history="1">
+      <w:hyperlink w:anchor="_Toc168290538" w:history="1">
         <w:r>
           <w:rPr>
             <w:rStyle w:val="Lienhypertexte"/>
@@ -8258,7 +8258,7 @@
             <w:noProof/>
             <w:webHidden/>
           </w:rPr>
-          <w:instrText xml:space="preserve"> PAGEREF _Toc168264127 \h </w:instrText>
+          <w:instrText xml:space="preserve"> PAGEREF _Toc168290538 \h </w:instrText>
         </w:r>
         <w:r>
           <w:rPr>
@@ -8306,7 +8306,7 @@
           <w14:ligatures w14:val="standardContextual"/>
         </w:rPr>
       </w:pPr>
-      <w:hyperlink w:anchor="_Toc168264128" w:history="1">
+      <w:hyperlink w:anchor="_Toc168290539" w:history="1">
         <w:r>
           <w:rPr>
             <w:rStyle w:val="Lienhypertexte"/>
@@ -8352,7 +8352,7 @@
             <w:noProof/>
             <w:webHidden/>
           </w:rPr>
-          <w:instrText xml:space="preserve"> PAGEREF _Toc168264128 \h </w:instrText>
+          <w:instrText xml:space="preserve"> PAGEREF _Toc168290539 \h </w:instrText>
         </w:r>
         <w:r>
           <w:rPr>
@@ -8400,7 +8400,7 @@
           <w14:ligatures w14:val="standardContextual"/>
         </w:rPr>
       </w:pPr>
-      <w:hyperlink w:anchor="_Toc168264129" w:history="1">
+      <w:hyperlink w:anchor="_Toc168290540" w:history="1">
         <w:r>
           <w:rPr>
             <w:rStyle w:val="Lienhypertexte"/>
@@ -8446,7 +8446,7 @@
             <w:noProof/>
             <w:webHidden/>
           </w:rPr>
-          <w:instrText xml:space="preserve"> PAGEREF _Toc168264129 \h </w:instrText>
+          <w:instrText xml:space="preserve"> PAGEREF _Toc168290540 \h </w:instrText>
         </w:r>
         <w:r>
           <w:rPr>
@@ -8494,7 +8494,7 @@
           <w14:ligatures w14:val="standardContextual"/>
         </w:rPr>
       </w:pPr>
-      <w:hyperlink w:anchor="_Toc168264130" w:history="1">
+      <w:hyperlink w:anchor="_Toc168290541" w:history="1">
         <w:r>
           <w:rPr>
             <w:rStyle w:val="Lienhypertexte"/>
@@ -8540,7 +8540,7 @@
             <w:noProof/>
             <w:webHidden/>
           </w:rPr>
-          <w:instrText xml:space="preserve"> PAGEREF _Toc168264130 \h </w:instrText>
+          <w:instrText xml:space="preserve"> PAGEREF _Toc168290541 \h </w:instrText>
         </w:r>
         <w:r>
           <w:rPr>
@@ -8589,7 +8589,7 @@
           <w14:ligatures w14:val="standardContextual"/>
         </w:rPr>
       </w:pPr>
-      <w:hyperlink w:anchor="_Toc168264131" w:history="1">
+      <w:hyperlink w:anchor="_Toc168290542" w:history="1">
         <w:r>
           <w:rPr>
             <w:rStyle w:val="Lienhypertexte"/>
@@ -8636,7 +8636,7 @@
             <w:noProof/>
             <w:webHidden/>
           </w:rPr>
-          <w:instrText xml:space="preserve"> PAGEREF _Toc168264131 \h </w:instrText>
+          <w:instrText xml:space="preserve"> PAGEREF _Toc168290542 \h </w:instrText>
         </w:r>
         <w:r>
           <w:rPr>
@@ -8683,7 +8683,7 @@
           <w14:ligatures w14:val="standardContextual"/>
         </w:rPr>
       </w:pPr>
-      <w:hyperlink w:anchor="_Toc168264132" w:history="1">
+      <w:hyperlink w:anchor="_Toc168290543" w:history="1">
         <w:r>
           <w:rPr>
             <w:rStyle w:val="Lienhypertexte"/>
@@ -8728,7 +8728,7 @@
             <w:noProof/>
             <w:webHidden/>
           </w:rPr>
-          <w:instrText xml:space="preserve"> PAGEREF _Toc168264132 \h </w:instrText>
+          <w:instrText xml:space="preserve"> PAGEREF _Toc168290543 \h </w:instrText>
         </w:r>
         <w:r>
           <w:rPr>
@@ -8777,7 +8777,7 @@
           <w14:ligatures w14:val="standardContextual"/>
         </w:rPr>
       </w:pPr>
-      <w:hyperlink w:anchor="_Toc168264133" w:history="1">
+      <w:hyperlink w:anchor="_Toc168290544" w:history="1">
         <w:r>
           <w:rPr>
             <w:rStyle w:val="Lienhypertexte"/>
@@ -8824,7 +8824,7 @@
             <w:noProof/>
             <w:webHidden/>
           </w:rPr>
-          <w:instrText xml:space="preserve"> PAGEREF _Toc168264133 \h </w:instrText>
+          <w:instrText xml:space="preserve"> PAGEREF _Toc168290544 \h </w:instrText>
         </w:r>
         <w:r>
           <w:rPr>
@@ -8871,7 +8871,7 @@
           <w14:ligatures w14:val="standardContextual"/>
         </w:rPr>
       </w:pPr>
-      <w:hyperlink w:anchor="_Toc168264134" w:history="1">
+      <w:hyperlink w:anchor="_Toc168290545" w:history="1">
         <w:r>
           <w:rPr>
             <w:rStyle w:val="Lienhypertexte"/>
@@ -8916,7 +8916,7 @@
             <w:noProof/>
             <w:webHidden/>
           </w:rPr>
-          <w:instrText xml:space="preserve"> PAGEREF _Toc168264134 \h </w:instrText>
+          <w:instrText xml:space="preserve"> PAGEREF _Toc168290545 \h </w:instrText>
         </w:r>
         <w:r>
           <w:rPr>
@@ -8964,7 +8964,7 @@
           <w14:ligatures w14:val="standardContextual"/>
         </w:rPr>
       </w:pPr>
-      <w:hyperlink w:anchor="_Toc168264135" w:history="1">
+      <w:hyperlink w:anchor="_Toc168290546" w:history="1">
         <w:r>
           <w:rPr>
             <w:rStyle w:val="Lienhypertexte"/>
@@ -9010,7 +9010,7 @@
             <w:noProof/>
             <w:webHidden/>
           </w:rPr>
-          <w:instrText xml:space="preserve"> PAGEREF _Toc168264135 \h </w:instrText>
+          <w:instrText xml:space="preserve"> PAGEREF _Toc168290546 \h </w:instrText>
         </w:r>
         <w:r>
           <w:rPr>
@@ -9057,7 +9057,7 @@
           <w14:ligatures w14:val="standardContextual"/>
         </w:rPr>
       </w:pPr>
-      <w:hyperlink w:anchor="_Toc168264136" w:history="1">
+      <w:hyperlink w:anchor="_Toc168290547" w:history="1">
         <w:r>
           <w:rPr>
             <w:rStyle w:val="Lienhypertexte"/>
@@ -9102,7 +9102,7 @@
             <w:noProof/>
             <w:webHidden/>
           </w:rPr>
-          <w:instrText xml:space="preserve"> PAGEREF _Toc168264136 \h </w:instrText>
+          <w:instrText xml:space="preserve"> PAGEREF _Toc168290547 \h </w:instrText>
         </w:r>
         <w:r>
           <w:rPr>
@@ -9149,7 +9149,7 @@
           <w14:ligatures w14:val="standardContextual"/>
         </w:rPr>
       </w:pPr>
-      <w:hyperlink w:anchor="_Toc168264137" w:history="1">
+      <w:hyperlink w:anchor="_Toc168290548" w:history="1">
         <w:r>
           <w:rPr>
             <w:rStyle w:val="Lienhypertexte"/>
@@ -9194,7 +9194,7 @@
             <w:noProof/>
             <w:webHidden/>
           </w:rPr>
-          <w:instrText xml:space="preserve"> PAGEREF _Toc168264137 \h </w:instrText>
+          <w:instrText xml:space="preserve"> PAGEREF _Toc168290548 \h </w:instrText>
         </w:r>
         <w:r>
           <w:rPr>
@@ -9242,7 +9242,7 @@
           <w14:ligatures w14:val="standardContextual"/>
         </w:rPr>
       </w:pPr>
-      <w:hyperlink w:anchor="_Toc168264138" w:history="1">
+      <w:hyperlink w:anchor="_Toc168290549" w:history="1">
         <w:r>
           <w:rPr>
             <w:rStyle w:val="Lienhypertexte"/>
@@ -9269,7 +9269,7 @@
             <w:noProof/>
             <w:webHidden/>
           </w:rPr>
-          <w:instrText xml:space="preserve"> PAGEREF _Toc168264138 \h </w:instrText>
+          <w:instrText xml:space="preserve"> PAGEREF _Toc168290549 \h </w:instrText>
         </w:r>
         <w:r>
           <w:rPr>
@@ -9318,7 +9318,7 @@
           <w14:ligatures w14:val="standardContextual"/>
         </w:rPr>
       </w:pPr>
-      <w:hyperlink w:anchor="_Toc168264139" w:history="1">
+      <w:hyperlink w:anchor="_Toc168290550" w:history="1">
         <w:r>
           <w:rPr>
             <w:rStyle w:val="Lienhypertexte"/>
@@ -9365,7 +9365,7 @@
             <w:noProof/>
             <w:webHidden/>
           </w:rPr>
-          <w:instrText xml:space="preserve"> PAGEREF _Toc168264139 \h </w:instrText>
+          <w:instrText xml:space="preserve"> PAGEREF _Toc168290550 \h </w:instrText>
         </w:r>
         <w:r>
           <w:rPr>
@@ -9412,7 +9412,7 @@
           <w14:ligatures w14:val="standardContextual"/>
         </w:rPr>
       </w:pPr>
-      <w:hyperlink w:anchor="_Toc168264140" w:history="1">
+      <w:hyperlink w:anchor="_Toc168290551" w:history="1">
         <w:r>
           <w:rPr>
             <w:rStyle w:val="Lienhypertexte"/>
@@ -9457,7 +9457,7 @@
             <w:noProof/>
             <w:webHidden/>
           </w:rPr>
-          <w:instrText xml:space="preserve"> PAGEREF _Toc168264140 \h </w:instrText>
+          <w:instrText xml:space="preserve"> PAGEREF _Toc168290551 \h </w:instrText>
         </w:r>
         <w:r>
           <w:rPr>
@@ -9505,7 +9505,7 @@
           <w14:ligatures w14:val="standardContextual"/>
         </w:rPr>
       </w:pPr>
-      <w:hyperlink w:anchor="_Toc168264141" w:history="1">
+      <w:hyperlink w:anchor="_Toc168290552" w:history="1">
         <w:r>
           <w:rPr>
             <w:rStyle w:val="Lienhypertexte"/>
@@ -9551,7 +9551,7 @@
             <w:noProof/>
             <w:webHidden/>
           </w:rPr>
-          <w:instrText xml:space="preserve"> PAGEREF _Toc168264141 \h </w:instrText>
+          <w:instrText xml:space="preserve"> PAGEREF _Toc168290552 \h </w:instrText>
         </w:r>
         <w:r>
           <w:rPr>
@@ -9599,7 +9599,7 @@
           <w14:ligatures w14:val="standardContextual"/>
         </w:rPr>
       </w:pPr>
-      <w:hyperlink w:anchor="_Toc168264142" w:history="1">
+      <w:hyperlink w:anchor="_Toc168290553" w:history="1">
         <w:r>
           <w:rPr>
             <w:rStyle w:val="Lienhypertexte"/>
@@ -9645,7 +9645,7 @@
             <w:noProof/>
             <w:webHidden/>
           </w:rPr>
-          <w:instrText xml:space="preserve"> PAGEREF _Toc168264142 \h </w:instrText>
+          <w:instrText xml:space="preserve"> PAGEREF _Toc168290553 \h </w:instrText>
         </w:r>
         <w:r>
           <w:rPr>
@@ -9693,7 +9693,7 @@
           <w14:ligatures w14:val="standardContextual"/>
         </w:rPr>
       </w:pPr>
-      <w:hyperlink w:anchor="_Toc168264143" w:history="1">
+      <w:hyperlink w:anchor="_Toc168290554" w:history="1">
         <w:r>
           <w:rPr>
             <w:rStyle w:val="Lienhypertexte"/>
@@ -9739,7 +9739,7 @@
             <w:noProof/>
             <w:webHidden/>
           </w:rPr>
-          <w:instrText xml:space="preserve"> PAGEREF _Toc168264143 \h </w:instrText>
+          <w:instrText xml:space="preserve"> PAGEREF _Toc168290554 \h </w:instrText>
         </w:r>
         <w:r>
           <w:rPr>
@@ -9786,7 +9786,7 @@
           <w14:ligatures w14:val="standardContextual"/>
         </w:rPr>
       </w:pPr>
-      <w:hyperlink w:anchor="_Toc168264144" w:history="1">
+      <w:hyperlink w:anchor="_Toc168290555" w:history="1">
         <w:r>
           <w:rPr>
             <w:rStyle w:val="Lienhypertexte"/>
@@ -9831,7 +9831,7 @@
             <w:noProof/>
             <w:webHidden/>
           </w:rPr>
-          <w:instrText xml:space="preserve"> PAGEREF _Toc168264144 \h </w:instrText>
+          <w:instrText xml:space="preserve"> PAGEREF _Toc168290555 \h </w:instrText>
         </w:r>
         <w:r>
           <w:rPr>
@@ -9878,7 +9878,7 @@
           <w14:ligatures w14:val="standardContextual"/>
         </w:rPr>
       </w:pPr>
-      <w:hyperlink w:anchor="_Toc168264145" w:history="1">
+      <w:hyperlink w:anchor="_Toc168290556" w:history="1">
         <w:r>
           <w:rPr>
             <w:rStyle w:val="Lienhypertexte"/>
@@ -9923,7 +9923,7 @@
             <w:noProof/>
             <w:webHidden/>
           </w:rPr>
-          <w:instrText xml:space="preserve"> PAGEREF _Toc168264145 \h </w:instrText>
+          <w:instrText xml:space="preserve"> PAGEREF _Toc168290556 \h </w:instrText>
         </w:r>
         <w:r>
           <w:rPr>
@@ -9970,7 +9970,7 @@
           <w14:ligatures w14:val="standardContextual"/>
         </w:rPr>
       </w:pPr>
-      <w:hyperlink w:anchor="_Toc168264146" w:history="1">
+      <w:hyperlink w:anchor="_Toc168290557" w:history="1">
         <w:r>
           <w:rPr>
             <w:rStyle w:val="Lienhypertexte"/>
@@ -10015,7 +10015,7 @@
             <w:noProof/>
             <w:webHidden/>
           </w:rPr>
-          <w:instrText xml:space="preserve"> PAGEREF _Toc168264146 \h </w:instrText>
+          <w:instrText xml:space="preserve"> PAGEREF _Toc168290557 \h </w:instrText>
         </w:r>
         <w:r>
           <w:rPr>
@@ -10062,7 +10062,7 @@
           <w14:ligatures w14:val="standardContextual"/>
         </w:rPr>
       </w:pPr>
-      <w:hyperlink w:anchor="_Toc168264147" w:history="1">
+      <w:hyperlink w:anchor="_Toc168290558" w:history="1">
         <w:r>
           <w:rPr>
             <w:rStyle w:val="Lienhypertexte"/>
@@ -10107,7 +10107,7 @@
             <w:noProof/>
             <w:webHidden/>
           </w:rPr>
-          <w:instrText xml:space="preserve"> PAGEREF _Toc168264147 \h </w:instrText>
+          <w:instrText xml:space="preserve"> PAGEREF _Toc168290558 \h </w:instrText>
         </w:r>
         <w:r>
           <w:rPr>
@@ -10159,7 +10159,7 @@
       </w:pPr>
       <w:bookmarkStart w:id="1" w:name="_Toc532179955"/>
       <w:bookmarkStart w:id="2" w:name="_Toc165969637"/>
-      <w:bookmarkStart w:id="3" w:name="_Toc168264042"/>
+      <w:bookmarkStart w:id="3" w:name="_Toc168290453"/>
       <w:r>
         <w:lastRenderedPageBreak/>
         <w:t>Spécifications</w:t>
@@ -10174,7 +10174,7 @@
       </w:pPr>
       <w:bookmarkStart w:id="4" w:name="_Toc532179969"/>
       <w:bookmarkStart w:id="5" w:name="_Toc165969639"/>
-      <w:bookmarkStart w:id="6" w:name="_Toc168264043"/>
+      <w:bookmarkStart w:id="6" w:name="_Toc168290454"/>
       <w:r>
         <w:t>T</w:t>
       </w:r>
@@ -10205,7 +10205,7 @@
       <w:pPr>
         <w:pStyle w:val="Titre2"/>
       </w:pPr>
-      <w:bookmarkStart w:id="7" w:name="_Toc168264044"/>
+      <w:bookmarkStart w:id="7" w:name="_Toc168290455"/>
       <w:r>
         <w:t>Introduction</w:t>
       </w:r>
@@ -10267,7 +10267,7 @@
       <w:pPr>
         <w:pStyle w:val="Titre2"/>
       </w:pPr>
-      <w:bookmarkStart w:id="8" w:name="_Toc168264045"/>
+      <w:bookmarkStart w:id="8" w:name="_Toc168290456"/>
       <w:r>
         <w:t>Objectifs</w:t>
       </w:r>
@@ -10531,7 +10531,7 @@
       <w:pPr>
         <w:pStyle w:val="Titre2"/>
       </w:pPr>
-      <w:bookmarkStart w:id="9" w:name="_Toc168264046"/>
+      <w:bookmarkStart w:id="9" w:name="_Toc168290457"/>
       <w:r>
         <w:lastRenderedPageBreak/>
         <w:t>Points techniques</w:t>
@@ -10590,7 +10590,6 @@
         <w:instrText xml:space="preserve"> XE "</w:instrText>
       </w:r>
       <w:proofErr w:type="spellStart"/>
-      <w:proofErr w:type="gramStart"/>
       <w:r>
         <w:rPr>
           <w:b/>
@@ -10606,7 +10605,6 @@
         <w:instrText>Framework</w:instrText>
       </w:r>
       <w:proofErr w:type="spellEnd"/>
-      <w:proofErr w:type="gramEnd"/>
       <w:r>
         <w:rPr>
           <w:lang w:val="fr-CH"/>
@@ -10706,7 +10704,6 @@
         <w:instrText xml:space="preserve"> XE "Responsive </w:instrText>
       </w:r>
       <w:proofErr w:type="spellStart"/>
-      <w:proofErr w:type="gramStart"/>
       <w:r>
         <w:rPr>
           <w:lang w:val="fr-CH"/>
@@ -10714,7 +10711,6 @@
         <w:instrText>Design:Adaptation</w:instrText>
       </w:r>
       <w:proofErr w:type="spellEnd"/>
-      <w:proofErr w:type="gramEnd"/>
       <w:r>
         <w:rPr>
           <w:lang w:val="fr-CH"/>
@@ -10752,7 +10748,7 @@
       <w:pPr>
         <w:pStyle w:val="Titre2"/>
       </w:pPr>
-      <w:bookmarkStart w:id="10" w:name="_Toc168264047"/>
+      <w:bookmarkStart w:id="10" w:name="_Toc168290458"/>
       <w:r>
         <w:t>Matériel et logiciels à disposition</w:t>
       </w:r>
@@ -10838,7 +10834,7 @@
       <w:pPr>
         <w:pStyle w:val="Titre2"/>
       </w:pPr>
-      <w:bookmarkStart w:id="11" w:name="_Toc168264048"/>
+      <w:bookmarkStart w:id="11" w:name="_Toc168290459"/>
       <w:r>
         <w:t>P</w:t>
       </w:r>
@@ -10888,7 +10884,7 @@
       <w:pPr>
         <w:pStyle w:val="Titre2"/>
       </w:pPr>
-      <w:bookmarkStart w:id="12" w:name="_Toc168264049"/>
+      <w:bookmarkStart w:id="12" w:name="_Toc168290460"/>
       <w:r>
         <w:t>Livrables</w:t>
       </w:r>
@@ -10970,7 +10966,7 @@
       <w:pPr>
         <w:pStyle w:val="Titre1"/>
       </w:pPr>
-      <w:bookmarkStart w:id="13" w:name="_Toc168264050"/>
+      <w:bookmarkStart w:id="13" w:name="_Toc168290461"/>
       <w:r>
         <w:lastRenderedPageBreak/>
         <w:t>Planification</w:t>
@@ -11044,7 +11040,7 @@
       </w:pPr>
       <w:bookmarkStart w:id="14" w:name="_Toc532179957"/>
       <w:bookmarkStart w:id="15" w:name="_Toc165969641"/>
-      <w:bookmarkStart w:id="16" w:name="_Toc168264051"/>
+      <w:bookmarkStart w:id="16" w:name="_Toc168290462"/>
       <w:r>
         <w:lastRenderedPageBreak/>
         <w:t>Analyse</w:t>
@@ -11057,7 +11053,7 @@
       <w:pPr>
         <w:pStyle w:val="Titre2"/>
       </w:pPr>
-      <w:bookmarkStart w:id="17" w:name="_Toc168264052"/>
+      <w:bookmarkStart w:id="17" w:name="_Toc168290463"/>
       <w:r>
         <w:t>Méthodologie de travail</w:t>
       </w:r>
@@ -11089,7 +11085,7 @@
       <w:pPr>
         <w:pStyle w:val="Titre2"/>
       </w:pPr>
-      <w:bookmarkStart w:id="18" w:name="_Toc168264053"/>
+      <w:bookmarkStart w:id="18" w:name="_Toc168290464"/>
       <w:r>
         <w:t>Organisation des résultats du travail</w:t>
       </w:r>
@@ -11269,7 +11265,7 @@
       <w:pPr>
         <w:pStyle w:val="Titre2"/>
       </w:pPr>
-      <w:bookmarkStart w:id="19" w:name="_Toc168264054"/>
+      <w:bookmarkStart w:id="19" w:name="_Toc168290465"/>
       <w:r>
         <w:t>Environnement</w:t>
       </w:r>
@@ -11279,7 +11275,7 @@
       <w:pPr>
         <w:pStyle w:val="Titre3"/>
       </w:pPr>
-      <w:bookmarkStart w:id="20" w:name="_Toc168264055"/>
+      <w:bookmarkStart w:id="20" w:name="_Toc168290466"/>
       <w:r>
         <w:t>Laravel</w:t>
       </w:r>
@@ -11306,25 +11302,7 @@
         <w:fldChar w:fldCharType="begin"/>
       </w:r>
       <w:r>
-        <w:instrText xml:space="preserve"> XE "</w:instrText>
-      </w:r>
-      <w:proofErr w:type="spellStart"/>
-      <w:proofErr w:type="gramStart"/>
-      <w:r>
-        <w:instrText>MVC:Architechture</w:instrText>
-      </w:r>
-      <w:proofErr w:type="spellEnd"/>
-      <w:proofErr w:type="gramEnd"/>
-      <w:r>
-        <w:instrText xml:space="preserve"> Model - </w:instrText>
-      </w:r>
-      <w:proofErr w:type="spellStart"/>
-      <w:r>
-        <w:instrText>View</w:instrText>
-      </w:r>
-      <w:proofErr w:type="spellEnd"/>
-      <w:r>
-        <w:instrText xml:space="preserve"> - Controller" </w:instrText>
+        <w:instrText xml:space="preserve"> XE "MVC:Architechture Model - View - Controller" </w:instrText>
       </w:r>
       <w:r>
         <w:fldChar w:fldCharType="end"/>
@@ -11348,25 +11326,7 @@
         <w:fldChar w:fldCharType="begin"/>
       </w:r>
       <w:r>
-        <w:instrText xml:space="preserve"> XE "</w:instrText>
-      </w:r>
-      <w:proofErr w:type="spellStart"/>
-      <w:proofErr w:type="gramStart"/>
-      <w:r>
-        <w:instrText>Artisan:Interface</w:instrText>
-      </w:r>
-      <w:proofErr w:type="spellEnd"/>
-      <w:proofErr w:type="gramEnd"/>
-      <w:r>
-        <w:instrText xml:space="preserve"> en ligne de commande fourni avec Laravel permettant d'</w:instrText>
-      </w:r>
-      <w:proofErr w:type="spellStart"/>
-      <w:r>
-        <w:instrText>intéragir</w:instrText>
-      </w:r>
-      <w:proofErr w:type="spellEnd"/>
-      <w:r>
-        <w:instrText xml:space="preserve"> avec différents aspects de l'application." </w:instrText>
+        <w:instrText xml:space="preserve"> XE "Artisan:Interface en ligne de commande fourni avec Laravel permettant d'intéragir avec différents aspects de l'application." </w:instrText>
       </w:r>
       <w:r>
         <w:fldChar w:fldCharType="end"/>
@@ -11395,7 +11355,7 @@
       <w:pPr>
         <w:pStyle w:val="Titre3"/>
       </w:pPr>
-      <w:bookmarkStart w:id="21" w:name="_Toc168264056"/>
+      <w:bookmarkStart w:id="21" w:name="_Toc168290467"/>
       <w:r>
         <w:t>MVC</w:t>
       </w:r>
@@ -11410,31 +11370,7 @@
         <w:fldChar w:fldCharType="begin"/>
       </w:r>
       <w:r>
-        <w:instrText xml:space="preserve"> XE "</w:instrText>
-      </w:r>
-      <w:proofErr w:type="spellStart"/>
-      <w:r>
-        <w:instrText>Modèle:S'incrit</w:instrText>
-      </w:r>
-      <w:proofErr w:type="spellEnd"/>
-      <w:r>
-        <w:instrText xml:space="preserve"> dans l'</w:instrText>
-      </w:r>
-      <w:proofErr w:type="spellStart"/>
-      <w:r>
-        <w:instrText>architechture</w:instrText>
-      </w:r>
-      <w:proofErr w:type="spellEnd"/>
-      <w:r>
-        <w:instrText xml:space="preserve"> MVC. Il s'agit de la partie du code qui </w:instrText>
-      </w:r>
-      <w:proofErr w:type="spellStart"/>
-      <w:r>
-        <w:instrText>intérragit</w:instrText>
-      </w:r>
-      <w:proofErr w:type="spellEnd"/>
-      <w:r>
-        <w:instrText xml:space="preserve"> avec la base de données" </w:instrText>
+        <w:instrText xml:space="preserve"> XE "Modèle:S'incrit dans l'architechture MVC. Il s'agit de la partie du code qui intérragit avec la base de données" </w:instrText>
       </w:r>
       <w:r>
         <w:fldChar w:fldCharType="end"/>
@@ -11452,15 +11388,7 @@
         <w:fldChar w:fldCharType="begin"/>
       </w:r>
       <w:r>
-        <w:instrText xml:space="preserve"> XE "</w:instrText>
-      </w:r>
-      <w:proofErr w:type="spellStart"/>
-      <w:r>
-        <w:instrText>Vue:S'inscrit</w:instrText>
-      </w:r>
-      <w:proofErr w:type="spellEnd"/>
-      <w:r>
-        <w:instrText xml:space="preserve"> dans l'architecture MVC. Il s'agit de la partie contenant généralement une interface graphique." </w:instrText>
+        <w:instrText xml:space="preserve"> XE "Vue:S'inscrit dans l'architecture MVC. Il s'agit de la partie contenant généralement une interface graphique." </w:instrText>
       </w:r>
       <w:r>
         <w:fldChar w:fldCharType="end"/>
@@ -11478,31 +11406,7 @@
         <w:fldChar w:fldCharType="begin"/>
       </w:r>
       <w:r>
-        <w:instrText xml:space="preserve"> XE "</w:instrText>
-      </w:r>
-      <w:proofErr w:type="spellStart"/>
-      <w:r>
-        <w:instrText>Contrôleur:S'inscrit</w:instrText>
-      </w:r>
-      <w:proofErr w:type="spellEnd"/>
-      <w:r>
-        <w:instrText xml:space="preserve"> dans l'architecture MVC. Permet de faire le lien entre le modèle et la vue. S'</w:instrText>
-      </w:r>
-      <w:proofErr w:type="spellStart"/>
-      <w:r>
-        <w:instrText>occuppe</w:instrText>
-      </w:r>
-      <w:proofErr w:type="spellEnd"/>
-      <w:r>
-        <w:instrText xml:space="preserve"> aussi de la </w:instrText>
-      </w:r>
-      <w:proofErr w:type="spellStart"/>
-      <w:r>
-        <w:instrText>pluspart</w:instrText>
-      </w:r>
-      <w:proofErr w:type="spellEnd"/>
-      <w:r>
-        <w:instrText xml:space="preserve"> des opérations de logique." </w:instrText>
+        <w:instrText xml:space="preserve"> XE "Contrôleur:S'inscrit dans l'architecture MVC. Permet de faire le lien entre le modèle et la vue. S'occuppe aussi de la pluspart des opérations de logique." </w:instrText>
       </w:r>
       <w:r>
         <w:fldChar w:fldCharType="end"/>
@@ -11514,7 +11418,15 @@
         <w:t>*</w:t>
       </w:r>
       <w:r>
-        <w:t>) vise à diviser la charge de travail d’une application. Le modèle a pour fonction d’interagir avec la base de données en créant ou en récupérant des enregistrements, la vue quant à elle sert à proposer un affichage à l’application et le contrôleur permet de transporter les requêtes entre le modèle et la vue.</w:t>
+        <w:t xml:space="preserve">) vise à diviser la charge de travail d’une application. Le modèle a pour fonction d’interagir avec la base de données en créant ou en récupérant des enregistrements, la vue quant à elle sert à proposer un affichage à l’application et le contrôleur permet de transporter les requêtes entre le modèle et la </w:t>
+      </w:r>
+      <w:proofErr w:type="gramStart"/>
+      <w:r>
+        <w:t>vue</w:t>
+      </w:r>
+      <w:proofErr w:type="gramEnd"/>
+      <w:r>
+        <w:t>.</w:t>
       </w:r>
     </w:p>
     <w:p>
@@ -11614,17 +11526,7 @@
         <w:fldChar w:fldCharType="begin"/>
       </w:r>
       <w:r>
-        <w:instrText xml:space="preserve"> XE "</w:instrText>
-      </w:r>
-      <w:proofErr w:type="spellStart"/>
-      <w:proofErr w:type="gramStart"/>
-      <w:r>
-        <w:instrText>Routes:Permet</w:instrText>
-      </w:r>
-      <w:proofErr w:type="spellEnd"/>
-      <w:proofErr w:type="gramEnd"/>
-      <w:r>
-        <w:instrText xml:space="preserve"> d'exécuter des instructions en fonction d'une URL et d'un type de requêtes." </w:instrText>
+        <w:instrText xml:space="preserve"> XE "Routes:Permet d'exécuter des instructions en fonction d'une URL et d'un type de requêtes." </w:instrText>
       </w:r>
       <w:r>
         <w:fldChar w:fldCharType="end"/>
@@ -11732,7 +11634,7 @@
       <w:pPr>
         <w:pStyle w:val="Titre3"/>
       </w:pPr>
-      <w:bookmarkStart w:id="22" w:name="_Toc168264057"/>
+      <w:bookmarkStart w:id="22" w:name="_Toc168290468"/>
       <w:r>
         <w:t>L’ORM Eloquent</w:t>
       </w:r>
@@ -11747,15 +11649,7 @@
         <w:fldChar w:fldCharType="begin"/>
       </w:r>
       <w:r>
-        <w:instrText xml:space="preserve"> XE "ORM:(Object </w:instrText>
-      </w:r>
-      <w:proofErr w:type="spellStart"/>
-      <w:r>
-        <w:instrText>Relational</w:instrText>
-      </w:r>
-      <w:proofErr w:type="spellEnd"/>
-      <w:r>
-        <w:instrText xml:space="preserve"> Mapping) Interface permettant d'exécuter des requêtes sur la base de données avec du code logique." </w:instrText>
+        <w:instrText xml:space="preserve"> XE "ORM:(Object Relational Mapping) Interface permettant d'exécuter des requêtes sur la base de données avec du code logique." </w:instrText>
       </w:r>
       <w:r>
         <w:fldChar w:fldCharType="end"/>
@@ -11779,7 +11673,7 @@
       <w:pPr>
         <w:pStyle w:val="Titre2"/>
       </w:pPr>
-      <w:bookmarkStart w:id="23" w:name="_Toc168264058"/>
+      <w:bookmarkStart w:id="23" w:name="_Toc168290469"/>
       <w:r>
         <w:t>Conception et analyse</w:t>
       </w:r>
@@ -11789,7 +11683,7 @@
       <w:pPr>
         <w:pStyle w:val="Titre3"/>
       </w:pPr>
-      <w:bookmarkStart w:id="24" w:name="_Toc168264059"/>
+      <w:bookmarkStart w:id="24" w:name="_Toc168290470"/>
       <w:r>
         <w:t>MCD / MLD</w:t>
       </w:r>
@@ -11981,7 +11875,7 @@
       <w:pPr>
         <w:pStyle w:val="Titre3"/>
       </w:pPr>
-      <w:bookmarkStart w:id="25" w:name="_Toc168264060"/>
+      <w:bookmarkStart w:id="25" w:name="_Toc168290471"/>
       <w:r>
         <w:lastRenderedPageBreak/>
         <w:t>Diagramme de flux</w:t>
@@ -12073,7 +11967,7 @@
       <w:pPr>
         <w:pStyle w:val="Titre3"/>
       </w:pPr>
-      <w:bookmarkStart w:id="26" w:name="_Toc168264061"/>
+      <w:bookmarkStart w:id="26" w:name="_Toc168290472"/>
       <w:r>
         <w:t>Maquettes graphiques</w:t>
       </w:r>
@@ -12544,7 +12438,7 @@
           <w:noProof/>
         </w:rPr>
         <w:drawing>
-          <wp:inline distT="0" distB="0" distL="0" distR="0" wp14:anchorId="72783EF0" wp14:editId="6ADFA660">
+          <wp:inline distT="0" distB="0" distL="0" distR="0" wp14:anchorId="72783EF0" wp14:editId="018D1450">
             <wp:extent cx="5759450" cy="5235575"/>
             <wp:effectExtent l="19050" t="19050" r="12700" b="22225"/>
             <wp:docPr id="27" name="Image 27" descr="Une image contenant texte, capture d’écran, logiciel, Page web&#10;&#10;Description générée automatiquement"/>
@@ -12744,7 +12638,7 @@
       <w:pPr>
         <w:pStyle w:val="Titre2"/>
       </w:pPr>
-      <w:bookmarkStart w:id="27" w:name="_Toc168264062"/>
+      <w:bookmarkStart w:id="27" w:name="_Toc168290473"/>
       <w:r>
         <w:t>Stratégie de tests</w:t>
       </w:r>
@@ -12754,7 +12648,7 @@
       <w:pPr>
         <w:pStyle w:val="Titre3"/>
       </w:pPr>
-      <w:bookmarkStart w:id="28" w:name="_Toc168264063"/>
+      <w:bookmarkStart w:id="28" w:name="_Toc168290474"/>
       <w:r>
         <w:t xml:space="preserve">Tests de la base de données avec les </w:t>
       </w:r>
@@ -12778,17 +12672,7 @@
         <w:fldChar w:fldCharType="begin"/>
       </w:r>
       <w:r>
-        <w:instrText xml:space="preserve"> XE "</w:instrText>
-      </w:r>
-      <w:proofErr w:type="spellStart"/>
-      <w:proofErr w:type="gramStart"/>
-      <w:r>
-        <w:instrText>factories:Outil</w:instrText>
-      </w:r>
-      <w:proofErr w:type="spellEnd"/>
-      <w:proofErr w:type="gramEnd"/>
-      <w:r>
-        <w:instrText xml:space="preserve"> de </w:instrText>
+        <w:instrText xml:space="preserve"> XE "factories:Outil de </w:instrText>
       </w:r>
       <w:r>
         <w:instrText>L</w:instrText>
@@ -12833,23 +12717,213 @@
         <w:fldChar w:fldCharType="begin"/>
       </w:r>
       <w:r>
+        <w:instrText xml:space="preserve"> XE "Seeders:Outil de Laravel permettant de définir comment générer des données fictives, comme le nombre d'</w:instrText>
+      </w:r>
+      <w:r>
+        <w:instrText>occurrences</w:instrText>
+      </w:r>
+      <w:r>
+        <w:instrText xml:space="preserve"> d'un modèle." </w:instrText>
+      </w:r>
+      <w:r>
+        <w:fldChar w:fldCharType="end"/>
+      </w:r>
+      <w:r>
+        <w:rPr>
+          <w:color w:val="FF0000"/>
+        </w:rPr>
+        <w:t>*</w:t>
+      </w:r>
+      <w:r>
+        <w:t xml:space="preserve"> qui eux exécutent la création des données et les enregistrent.</w:t>
+      </w:r>
+    </w:p>
+    <w:p>
+      <w:pPr>
+        <w:pStyle w:val="Titre3"/>
+      </w:pPr>
+      <w:bookmarkStart w:id="29" w:name="_Toc168290475"/>
+      <w:r>
+        <w:t>Laravel Dusk</w:t>
+      </w:r>
+      <w:bookmarkEnd w:id="29"/>
+    </w:p>
+    <w:p>
+      <w:r>
+        <w:t>Laravel Dusk</w:t>
+      </w:r>
+      <w:r>
+        <w:fldChar w:fldCharType="begin"/>
+      </w:r>
+      <w:r>
+        <w:instrText xml:space="preserve"> XE "Dusk:Outil de tests fonctionnant avec Laravel qui permet de simuler des intéractions utilisateurs." </w:instrText>
+      </w:r>
+      <w:r>
+        <w:fldChar w:fldCharType="end"/>
+      </w:r>
+      <w:r>
+        <w:rPr>
+          <w:color w:val="FF0000"/>
+        </w:rPr>
+        <w:t>*</w:t>
+      </w:r>
+      <w:r>
+        <w:rPr>
+          <w:rStyle w:val="Appelnotedebasdep"/>
+        </w:rPr>
+        <w:footnoteReference w:id="6"/>
+      </w:r>
+      <w:r>
+        <w:t xml:space="preserve"> est un outil </w:t>
+      </w:r>
+      <w:r>
+        <w:t>qui s’intègre</w:t>
+      </w:r>
+      <w:r>
+        <w:t xml:space="preserve"> à Laravel</w:t>
+      </w:r>
+      <w:r>
+        <w:t xml:space="preserve"> et</w:t>
+      </w:r>
+      <w:r>
+        <w:t xml:space="preserve"> qui s’inscrit dans la catégorie des tests de navigateurs. </w:t>
+      </w:r>
+      <w:r>
+        <w:t>Cet outil</w:t>
+      </w:r>
+      <w:r>
+        <w:t xml:space="preserve"> permet notamment de simuler des interactions</w:t>
+      </w:r>
+      <w:r>
+        <w:t xml:space="preserve"> qu’effectuerai</w:t>
+      </w:r>
+      <w:r>
+        <w:t xml:space="preserve"> un utilisateur avec </w:t>
+      </w:r>
+      <w:r>
+        <w:t>un</w:t>
+      </w:r>
+      <w:r>
+        <w:t xml:space="preserve"> site</w:t>
+      </w:r>
+      <w:r>
+        <w:t>.</w:t>
+      </w:r>
+    </w:p>
+    <w:p/>
+    <w:p>
+      <w:r>
+        <w:t xml:space="preserve">Ce type de tests et très intéressant car ils sont effectués en </w:t>
+      </w:r>
+      <w:r>
+        <w:t xml:space="preserve">interagissant directement avec </w:t>
+      </w:r>
+      <w:r>
+        <w:t>l’interface du site comme un utilisateur</w:t>
+      </w:r>
+      <w:r>
+        <w:t>. Cela permet donc par exemple de tester le bon fonctionnement des différents formulaires. Il sera donc possible de tester la création des équipes avec leurs membres</w:t>
+      </w:r>
+      <w:r>
+        <w:t>.</w:t>
+      </w:r>
+    </w:p>
+    <w:p/>
+    <w:p>
+      <w:r>
+        <w:t xml:space="preserve">Une fois Laravel Dusk installé et les différents scénarios de test configurés, </w:t>
+      </w:r>
+      <w:proofErr w:type="gramStart"/>
+      <w:r>
+        <w:t>il peuvent</w:t>
+      </w:r>
+      <w:proofErr w:type="gramEnd"/>
+      <w:r>
+        <w:t xml:space="preserve"> être lancés depuis le CLI Artisan.</w:t>
+      </w:r>
+    </w:p>
+    <w:p/>
+    <w:p>
+      <w:pPr>
+        <w:pStyle w:val="Code"/>
+        <w:rPr>
+          <w:lang w:val="fr-CH"/>
+        </w:rPr>
+      </w:pPr>
+      <w:r>
+        <w:rPr>
+          <w:lang w:val="fr-CH"/>
+        </w:rPr>
+        <w:t xml:space="preserve">$ </w:t>
+      </w:r>
+      <w:proofErr w:type="spellStart"/>
+      <w:r>
+        <w:rPr>
+          <w:lang w:val="fr-CH"/>
+        </w:rPr>
+        <w:t>php</w:t>
+      </w:r>
+      <w:proofErr w:type="spellEnd"/>
+      <w:r>
+        <w:rPr>
+          <w:lang w:val="fr-CH"/>
+        </w:rPr>
+        <w:t xml:space="preserve"> artisan </w:t>
+      </w:r>
+      <w:proofErr w:type="spellStart"/>
+      <w:r>
+        <w:rPr>
+          <w:lang w:val="fr-CH"/>
+        </w:rPr>
+        <w:t>dusk</w:t>
+      </w:r>
+      <w:proofErr w:type="spellEnd"/>
+    </w:p>
+    <w:p/>
+    <w:p>
+      <w:r>
+        <w:t>Dusk doit être en me</w:t>
+      </w:r>
+      <w:r>
+        <w:t>sure d’accéder à un navigateur Web, c’est pour cela que le pilote Chrome (</w:t>
+      </w:r>
+      <w:proofErr w:type="spellStart"/>
+      <w:r>
+        <w:t>ChromeDriver</w:t>
+      </w:r>
+      <w:proofErr w:type="spellEnd"/>
+      <w:r>
+        <w:fldChar w:fldCharType="begin"/>
+      </w:r>
+      <w:r>
         <w:instrText xml:space="preserve"> XE "</w:instrText>
       </w:r>
       <w:proofErr w:type="spellStart"/>
-      <w:proofErr w:type="gramStart"/>
-      <w:r>
-        <w:instrText>Seeders:Outil</w:instrText>
+      <w:r>
+        <w:instrText>ChromeDriver:Pilote</w:instrText>
       </w:r>
       <w:proofErr w:type="spellEnd"/>
-      <w:proofErr w:type="gramEnd"/>
-      <w:r>
-        <w:instrText xml:space="preserve"> de Laravel permettant de définir comment générer des données fictives, comme le nombre d'</w:instrText>
-      </w:r>
-      <w:r>
-        <w:instrText>occurrences</w:instrText>
-      </w:r>
-      <w:r>
-        <w:instrText xml:space="preserve"> d'un modèle." </w:instrText>
+      <w:r>
+        <w:instrText xml:space="preserve"> permettant à Laravel Dusk d'</w:instrText>
+      </w:r>
+      <w:proofErr w:type="spellStart"/>
+      <w:r>
+        <w:instrText>intéragir</w:instrText>
+      </w:r>
+      <w:proofErr w:type="spellEnd"/>
+      <w:r>
+        <w:instrText xml:space="preserve"> avec un </w:instrText>
+      </w:r>
+      <w:proofErr w:type="spellStart"/>
+      <w:r>
+        <w:instrText>navigateru</w:instrText>
+      </w:r>
+      <w:proofErr w:type="spellEnd"/>
+      <w:r>
+        <w:instrText xml:space="preserve"> afin de performer des tests.</w:instrText>
+      </w:r>
+      <w:r>
+        <w:instrText xml:space="preserve">" </w:instrText>
       </w:r>
       <w:r>
         <w:fldChar w:fldCharType="end"/>
@@ -12861,22 +12935,27 @@
         <w:t>*</w:t>
       </w:r>
       <w:r>
-        <w:t xml:space="preserve"> qui eux exécutent la création des données et les enregistrent.</w:t>
+        <w:t>) doit également être installé.</w:t>
       </w:r>
     </w:p>
     <w:p>
       <w:pPr>
         <w:pStyle w:val="Titre3"/>
       </w:pPr>
-      <w:bookmarkStart w:id="29" w:name="_Toc168264064"/>
-      <w:r>
-        <w:t>Laravel Dusk</w:t>
-      </w:r>
-      <w:bookmarkEnd w:id="29"/>
-    </w:p>
-    <w:p>
-      <w:r>
-        <w:t>Laravel Dusk</w:t>
+      <w:bookmarkStart w:id="30" w:name="_Toc168290476"/>
+      <w:r>
+        <w:t>Tests automatisés avec GitHub Action</w:t>
+      </w:r>
+      <w:bookmarkEnd w:id="30"/>
+    </w:p>
+    <w:p>
+      <w:proofErr w:type="spellStart"/>
+      <w:r>
+        <w:t>Github</w:t>
+      </w:r>
+      <w:proofErr w:type="spellEnd"/>
+      <w:r>
+        <w:t xml:space="preserve"> Actions</w:t>
       </w:r>
       <w:r>
         <w:fldChar w:fldCharType="begin"/>
@@ -12885,245 +12964,18 @@
         <w:instrText xml:space="preserve"> XE "</w:instrText>
       </w:r>
       <w:proofErr w:type="spellStart"/>
-      <w:proofErr w:type="gramStart"/>
-      <w:r>
-        <w:instrText>Dusk:Outil</w:instrText>
+      <w:r>
+        <w:instrText>Github</w:instrText>
       </w:r>
       <w:proofErr w:type="spellEnd"/>
-      <w:proofErr w:type="gramEnd"/>
-      <w:r>
-        <w:instrText xml:space="preserve"> de tests fonctionnant avec Laravel qui permet de simuler des </w:instrText>
+      <w:r>
+        <w:instrText xml:space="preserve"> </w:instrText>
       </w:r>
       <w:proofErr w:type="spellStart"/>
       <w:r>
-        <w:instrText>intéractions</w:instrText>
+        <w:instrText>Actions:Outil</w:instrText>
       </w:r>
       <w:proofErr w:type="spellEnd"/>
-      <w:r>
-        <w:instrText xml:space="preserve"> utilisateurs." </w:instrText>
-      </w:r>
-      <w:r>
-        <w:fldChar w:fldCharType="end"/>
-      </w:r>
-      <w:r>
-        <w:rPr>
-          <w:color w:val="FF0000"/>
-        </w:rPr>
-        <w:t>*</w:t>
-      </w:r>
-      <w:r>
-        <w:rPr>
-          <w:rStyle w:val="Appelnotedebasdep"/>
-        </w:rPr>
-        <w:footnoteReference w:id="6"/>
-      </w:r>
-      <w:r>
-        <w:t xml:space="preserve"> est un outil </w:t>
-      </w:r>
-      <w:r>
-        <w:t>qui s’intègre</w:t>
-      </w:r>
-      <w:r>
-        <w:t xml:space="preserve"> à Laravel</w:t>
-      </w:r>
-      <w:r>
-        <w:t xml:space="preserve"> et</w:t>
-      </w:r>
-      <w:r>
-        <w:t xml:space="preserve"> qui s’inscrit dans la catégorie des tests de navigateurs. </w:t>
-      </w:r>
-      <w:r>
-        <w:t>Cet outil</w:t>
-      </w:r>
-      <w:r>
-        <w:t xml:space="preserve"> permet notamment de simuler des interactions</w:t>
-      </w:r>
-      <w:r>
-        <w:t xml:space="preserve"> qu’effectuerai</w:t>
-      </w:r>
-      <w:r>
-        <w:t xml:space="preserve"> un utilisateur avec </w:t>
-      </w:r>
-      <w:r>
-        <w:t>un</w:t>
-      </w:r>
-      <w:r>
-        <w:t xml:space="preserve"> site</w:t>
-      </w:r>
-      <w:r>
-        <w:t>.</w:t>
-      </w:r>
-    </w:p>
-    <w:p/>
-    <w:p>
-      <w:r>
-        <w:t xml:space="preserve">Ce type de tests et très intéressant car ils sont effectués en </w:t>
-      </w:r>
-      <w:r>
-        <w:t xml:space="preserve">interagissant directement avec </w:t>
-      </w:r>
-      <w:r>
-        <w:t>l’interface du site comme un utilisateur</w:t>
-      </w:r>
-      <w:r>
-        <w:t>. Cela permet donc par exemple de tester le bon fonctionnement des différents formulaires. Il sera donc possible de tester la création des équipes avec leurs membres</w:t>
-      </w:r>
-      <w:r>
-        <w:t>.</w:t>
-      </w:r>
-    </w:p>
-    <w:p/>
-    <w:p>
-      <w:r>
-        <w:t xml:space="preserve">Une fois Laravel Dusk installé et les différents scénarios de test configurés, </w:t>
-      </w:r>
-      <w:proofErr w:type="gramStart"/>
-      <w:r>
-        <w:t>il peuvent</w:t>
-      </w:r>
-      <w:proofErr w:type="gramEnd"/>
-      <w:r>
-        <w:t xml:space="preserve"> être lancés depuis le CLI Artisan.</w:t>
-      </w:r>
-    </w:p>
-    <w:p/>
-    <w:p>
-      <w:pPr>
-        <w:pStyle w:val="Code"/>
-        <w:rPr>
-          <w:lang w:val="fr-CH"/>
-        </w:rPr>
-      </w:pPr>
-      <w:r>
-        <w:rPr>
-          <w:lang w:val="fr-CH"/>
-        </w:rPr>
-        <w:t xml:space="preserve">$ </w:t>
-      </w:r>
-      <w:proofErr w:type="spellStart"/>
-      <w:r>
-        <w:rPr>
-          <w:lang w:val="fr-CH"/>
-        </w:rPr>
-        <w:t>php</w:t>
-      </w:r>
-      <w:proofErr w:type="spellEnd"/>
-      <w:r>
-        <w:rPr>
-          <w:lang w:val="fr-CH"/>
-        </w:rPr>
-        <w:t xml:space="preserve"> artisan </w:t>
-      </w:r>
-      <w:proofErr w:type="spellStart"/>
-      <w:r>
-        <w:rPr>
-          <w:lang w:val="fr-CH"/>
-        </w:rPr>
-        <w:t>dusk</w:t>
-      </w:r>
-      <w:proofErr w:type="spellEnd"/>
-    </w:p>
-    <w:p/>
-    <w:p>
-      <w:r>
-        <w:t>Dusk doit être en me</w:t>
-      </w:r>
-      <w:r>
-        <w:t>sure d’accéder à un navigateur Web, c’est pour cela que le pilote Chrome (</w:t>
-      </w:r>
-      <w:proofErr w:type="spellStart"/>
-      <w:r>
-        <w:t>ChromeDriver</w:t>
-      </w:r>
-      <w:proofErr w:type="spellEnd"/>
-      <w:r>
-        <w:fldChar w:fldCharType="begin"/>
-      </w:r>
-      <w:r>
-        <w:instrText xml:space="preserve"> XE "</w:instrText>
-      </w:r>
-      <w:proofErr w:type="spellStart"/>
-      <w:proofErr w:type="gramStart"/>
-      <w:r>
-        <w:instrText>ChromeDriver:Pilote</w:instrText>
-      </w:r>
-      <w:proofErr w:type="spellEnd"/>
-      <w:proofErr w:type="gramEnd"/>
-      <w:r>
-        <w:instrText xml:space="preserve"> permettant à Laravel Dusk d'</w:instrText>
-      </w:r>
-      <w:proofErr w:type="spellStart"/>
-      <w:r>
-        <w:instrText>intéragir</w:instrText>
-      </w:r>
-      <w:proofErr w:type="spellEnd"/>
-      <w:r>
-        <w:instrText xml:space="preserve"> avec un </w:instrText>
-      </w:r>
-      <w:proofErr w:type="spellStart"/>
-      <w:r>
-        <w:instrText>navigateru</w:instrText>
-      </w:r>
-      <w:proofErr w:type="spellEnd"/>
-      <w:r>
-        <w:instrText xml:space="preserve"> afin de performer des tests.</w:instrText>
-      </w:r>
-      <w:r>
-        <w:instrText xml:space="preserve">" </w:instrText>
-      </w:r>
-      <w:r>
-        <w:fldChar w:fldCharType="end"/>
-      </w:r>
-      <w:r>
-        <w:rPr>
-          <w:color w:val="FF0000"/>
-        </w:rPr>
-        <w:t>*</w:t>
-      </w:r>
-      <w:r>
-        <w:t>) doit également être installé.</w:t>
-      </w:r>
-    </w:p>
-    <w:p>
-      <w:pPr>
-        <w:pStyle w:val="Titre3"/>
-      </w:pPr>
-      <w:bookmarkStart w:id="30" w:name="_Toc168264065"/>
-      <w:r>
-        <w:t>Tests automatisés avec GitHub Action</w:t>
-      </w:r>
-      <w:bookmarkEnd w:id="30"/>
-    </w:p>
-    <w:p>
-      <w:proofErr w:type="spellStart"/>
-      <w:r>
-        <w:t>Github</w:t>
-      </w:r>
-      <w:proofErr w:type="spellEnd"/>
-      <w:r>
-        <w:t xml:space="preserve"> Actions</w:t>
-      </w:r>
-      <w:r>
-        <w:fldChar w:fldCharType="begin"/>
-      </w:r>
-      <w:r>
-        <w:instrText xml:space="preserve"> XE "</w:instrText>
-      </w:r>
-      <w:proofErr w:type="spellStart"/>
-      <w:r>
-        <w:instrText>Github</w:instrText>
-      </w:r>
-      <w:proofErr w:type="spellEnd"/>
-      <w:r>
-        <w:instrText xml:space="preserve"> </w:instrText>
-      </w:r>
-      <w:proofErr w:type="spellStart"/>
-      <w:proofErr w:type="gramStart"/>
-      <w:r>
-        <w:instrText>Actions:Outil</w:instrText>
-      </w:r>
-      <w:proofErr w:type="spellEnd"/>
-      <w:proofErr w:type="gramEnd"/>
       <w:r>
         <w:instrText xml:space="preserve"> d'intégration continue (CI/CD) de GitHub." </w:instrText>
       </w:r>
@@ -13182,7 +13034,7 @@
           <w:lang w:val="en-US"/>
         </w:rPr>
       </w:pPr>
-      <w:bookmarkStart w:id="31" w:name="_Toc168264066"/>
+      <w:bookmarkStart w:id="31" w:name="_Toc168290477"/>
       <w:r>
         <w:rPr>
           <w:lang w:val="en-US"/>
@@ -13204,14 +13056,9 @@
       </w:r>
       <w:proofErr w:type="spellStart"/>
       <w:r>
-        <w:instrText>End-to-</w:instrText>
-      </w:r>
-      <w:proofErr w:type="gramStart"/>
-      <w:r>
-        <w:instrText>End:Méthodologie</w:instrText>
+        <w:instrText>End-to-End:Méthodologie</w:instrText>
       </w:r>
       <w:proofErr w:type="spellEnd"/>
-      <w:proofErr w:type="gramEnd"/>
       <w:r>
         <w:instrText xml:space="preserve"> de test permettant de tester l'entièreté d'une fonctionnalité dans des condition réelles." </w:instrText>
       </w:r>
@@ -13567,7 +13414,7 @@
       <w:pPr>
         <w:pStyle w:val="Titre2"/>
       </w:pPr>
-      <w:bookmarkStart w:id="32" w:name="_Toc168264067"/>
+      <w:bookmarkStart w:id="32" w:name="_Toc168290478"/>
       <w:r>
         <w:t>Risques techniques</w:t>
       </w:r>
@@ -13626,7 +13473,7 @@
       <w:pPr>
         <w:pStyle w:val="Titre1"/>
       </w:pPr>
-      <w:bookmarkStart w:id="35" w:name="_Toc168264068"/>
+      <w:bookmarkStart w:id="35" w:name="_Toc168290479"/>
       <w:r>
         <w:lastRenderedPageBreak/>
         <w:t>Réalisation</w:t>
@@ -13639,7 +13486,7 @@
       <w:pPr>
         <w:pStyle w:val="Titre2"/>
       </w:pPr>
-      <w:bookmarkStart w:id="36" w:name="_Toc168264069"/>
+      <w:bookmarkStart w:id="36" w:name="_Toc168290480"/>
       <w:r>
         <w:t>Mise en place de Laravel</w:t>
       </w:r>
@@ -13669,12 +13516,10 @@
         <w:instrText xml:space="preserve"> XE "</w:instrText>
       </w:r>
       <w:proofErr w:type="spellStart"/>
-      <w:proofErr w:type="gramStart"/>
       <w:r>
         <w:instrText>Composer:Gestionnaire</w:instrText>
       </w:r>
       <w:proofErr w:type="spellEnd"/>
-      <w:proofErr w:type="gramEnd"/>
       <w:r>
         <w:instrText xml:space="preserve"> de dépendances écrit en PHP." </w:instrText>
       </w:r>
@@ -13744,7 +13589,7 @@
       <w:pPr>
         <w:pStyle w:val="Titre3"/>
       </w:pPr>
-      <w:bookmarkStart w:id="37" w:name="_Toc168264070"/>
+      <w:bookmarkStart w:id="37" w:name="_Toc168290481"/>
       <w:r>
         <w:t xml:space="preserve">Le </w:t>
       </w:r>
@@ -14093,7 +13938,7 @@
       <w:pPr>
         <w:pStyle w:val="Titre3"/>
       </w:pPr>
-      <w:bookmarkStart w:id="38" w:name="_Toc168264071"/>
+      <w:bookmarkStart w:id="38" w:name="_Toc168290482"/>
       <w:r>
         <w:t>Test</w:t>
       </w:r>
@@ -14323,7 +14168,7 @@
       <w:pPr>
         <w:pStyle w:val="Titre3"/>
       </w:pPr>
-      <w:bookmarkStart w:id="39" w:name="_Toc168264072"/>
+      <w:bookmarkStart w:id="39" w:name="_Toc168290483"/>
       <w:r>
         <w:t>Installation de Tailwind</w:t>
       </w:r>
@@ -14341,68 +14186,68 @@
       </w:r>
       <w:r>
         <w:instrText xml:space="preserve"> XE "</w:instrText>
+      </w:r>
+      <w:proofErr w:type="spellStart"/>
+      <w:r>
+        <w:instrText>Tailwind:Framework</w:instrText>
+      </w:r>
+      <w:proofErr w:type="spellEnd"/>
+      <w:r>
+        <w:instrText xml:space="preserve"> CSS." </w:instrText>
+      </w:r>
+      <w:r>
+        <w:fldChar w:fldCharType="end"/>
+      </w:r>
+      <w:r>
+        <w:rPr>
+          <w:color w:val="FF0000"/>
+        </w:rPr>
+        <w:t>*</w:t>
+      </w:r>
+      <w:r>
+        <w:rPr>
+          <w:rStyle w:val="Appelnotedebasdep"/>
+        </w:rPr>
+        <w:footnoteReference w:id="11"/>
+      </w:r>
+      <w:r>
+        <w:t xml:space="preserve"> se fait en installant les dépendances avec npm :</w:t>
+      </w:r>
+    </w:p>
+    <w:p/>
+    <w:p>
+      <w:pPr>
+        <w:pStyle w:val="Code"/>
+        <w:rPr>
+          <w:color w:val="auto"/>
+        </w:rPr>
+      </w:pPr>
+      <w:r>
+        <w:t xml:space="preserve">$ npm install -D </w:t>
+      </w:r>
+      <w:proofErr w:type="spellStart"/>
+      <w:r>
+        <w:t>tailwindcss</w:t>
+      </w:r>
+      <w:proofErr w:type="spellEnd"/>
+      <w:r>
+        <w:t xml:space="preserve"> </w:t>
+      </w:r>
+      <w:proofErr w:type="spellStart"/>
+      <w:r>
+        <w:t>postcss</w:t>
+      </w:r>
+      <w:proofErr w:type="spellEnd"/>
+      <w:r>
+        <w:t xml:space="preserve"> </w:t>
       </w:r>
       <w:proofErr w:type="spellStart"/>
       <w:proofErr w:type="gramStart"/>
       <w:r>
-        <w:instrText>Tailwind:Framework</w:instrText>
+        <w:t>autoprefixer</w:t>
       </w:r>
       <w:proofErr w:type="spellEnd"/>
       <w:proofErr w:type="gramEnd"/>
-      <w:r>
-        <w:instrText xml:space="preserve"> CSS." </w:instrText>
-      </w:r>
-      <w:r>
-        <w:fldChar w:fldCharType="end"/>
-      </w:r>
-      <w:r>
-        <w:rPr>
-          <w:color w:val="FF0000"/>
-        </w:rPr>
-        <w:t>*</w:t>
-      </w:r>
-      <w:r>
-        <w:rPr>
-          <w:rStyle w:val="Appelnotedebasdep"/>
-        </w:rPr>
-        <w:footnoteReference w:id="11"/>
-      </w:r>
-      <w:r>
-        <w:t xml:space="preserve"> se fait en installant les dépendances avec npm :</w:t>
-      </w:r>
-    </w:p>
-    <w:p/>
-    <w:p>
-      <w:pPr>
-        <w:pStyle w:val="Code"/>
-        <w:rPr>
-          <w:color w:val="auto"/>
-        </w:rPr>
-      </w:pPr>
-      <w:r>
-        <w:t xml:space="preserve">$ npm install -D </w:t>
-      </w:r>
-      <w:proofErr w:type="spellStart"/>
-      <w:r>
-        <w:t>tailwindcss</w:t>
-      </w:r>
-      <w:proofErr w:type="spellEnd"/>
-      <w:r>
-        <w:t xml:space="preserve"> </w:t>
-      </w:r>
-      <w:proofErr w:type="spellStart"/>
-      <w:r>
-        <w:t>postcss</w:t>
-      </w:r>
-      <w:proofErr w:type="spellEnd"/>
-      <w:r>
-        <w:t xml:space="preserve"> </w:t>
-      </w:r>
-      <w:proofErr w:type="spellStart"/>
-      <w:r>
-        <w:t>autoprefixer</w:t>
-      </w:r>
-      <w:proofErr w:type="spellEnd"/>
     </w:p>
     <w:p>
       <w:pPr>
@@ -14857,7 +14702,7 @@
       <w:pPr>
         <w:pStyle w:val="Titre2"/>
       </w:pPr>
-      <w:bookmarkStart w:id="40" w:name="_Toc168264073"/>
+      <w:bookmarkStart w:id="40" w:name="_Toc168290484"/>
       <w:r>
         <w:t>Migrations</w:t>
       </w:r>
@@ -14875,12 +14720,10 @@
         <w:instrText xml:space="preserve"> XE "</w:instrText>
       </w:r>
       <w:proofErr w:type="spellStart"/>
-      <w:proofErr w:type="gramStart"/>
       <w:r>
         <w:instrText>Migrations:Outil</w:instrText>
       </w:r>
       <w:proofErr w:type="spellEnd"/>
-      <w:proofErr w:type="gramEnd"/>
       <w:r>
         <w:instrText xml:space="preserve"> intégré à Laravel permettant la gestion des bases de données avec du code PHP." </w:instrText>
       </w:r>
@@ -14920,7 +14763,7 @@
       <w:pPr>
         <w:pStyle w:val="Titre3"/>
       </w:pPr>
-      <w:bookmarkStart w:id="41" w:name="_Toc168264074"/>
+      <w:bookmarkStart w:id="41" w:name="_Toc168290485"/>
       <w:r>
         <w:t xml:space="preserve">Table </w:t>
       </w:r>
@@ -15777,7 +15620,7 @@
       <w:pPr>
         <w:pStyle w:val="Titre3"/>
       </w:pPr>
-      <w:bookmarkStart w:id="42" w:name="_Toc168264075"/>
+      <w:bookmarkStart w:id="42" w:name="_Toc168290486"/>
       <w:r>
         <w:lastRenderedPageBreak/>
         <w:t xml:space="preserve">Table </w:t>
@@ -16390,24 +16233,42 @@
           <w:p>
             <w:pPr>
               <w:jc w:val="left"/>
+              <w:rPr>
+                <w:lang w:val="en-US"/>
+              </w:rPr>
             </w:pPr>
             <w:r>
+              <w:rPr>
+                <w:lang w:val="en-US"/>
+              </w:rPr>
               <w:t>UNSIGNED</w:t>
             </w:r>
           </w:p>
           <w:p>
             <w:pPr>
               <w:jc w:val="left"/>
+              <w:rPr>
+                <w:lang w:val="en-US"/>
+              </w:rPr>
             </w:pPr>
             <w:r>
+              <w:rPr>
+                <w:lang w:val="en-US"/>
+              </w:rPr>
               <w:t>AUTO_INCREMENT</w:t>
             </w:r>
           </w:p>
           <w:p>
             <w:pPr>
               <w:jc w:val="left"/>
+              <w:rPr>
+                <w:lang w:val="en-US"/>
+              </w:rPr>
             </w:pPr>
             <w:r>
+              <w:rPr>
+                <w:lang w:val="en-US"/>
+              </w:rPr>
               <w:t>CASCADE_ON_DELETE</w:t>
             </w:r>
           </w:p>
@@ -16671,7 +16532,7 @@
       <w:pPr>
         <w:pStyle w:val="Titre3"/>
       </w:pPr>
-      <w:bookmarkStart w:id="43" w:name="_Toc168264076"/>
+      <w:bookmarkStart w:id="43" w:name="_Toc168290487"/>
       <w:r>
         <w:t xml:space="preserve">Table </w:t>
       </w:r>
@@ -17626,7 +17487,7 @@
       <w:pPr>
         <w:pStyle w:val="Titre3"/>
       </w:pPr>
-      <w:bookmarkStart w:id="44" w:name="_Toc168264077"/>
+      <w:bookmarkStart w:id="44" w:name="_Toc168290488"/>
       <w:r>
         <w:t xml:space="preserve">Table </w:t>
       </w:r>
@@ -18305,7 +18166,7 @@
           <w:lang w:val="en-US"/>
         </w:rPr>
       </w:pPr>
-      <w:bookmarkStart w:id="45" w:name="_Toc168264078"/>
+      <w:bookmarkStart w:id="45" w:name="_Toc168290489"/>
       <w:r>
         <w:rPr>
           <w:lang w:val="en-US"/>
@@ -18767,7 +18628,6 @@
         <w:instrText xml:space="preserve"> XE "Table de </w:instrText>
       </w:r>
       <w:proofErr w:type="spellStart"/>
-      <w:proofErr w:type="gramStart"/>
       <w:r>
         <w:rPr>
           <w:color w:val="000000" w:themeColor="text1"/>
@@ -18775,7 +18635,6 @@
         <w:instrText>pivot:Table</w:instrText>
       </w:r>
       <w:proofErr w:type="spellEnd"/>
-      <w:proofErr w:type="gramEnd"/>
       <w:r>
         <w:rPr>
           <w:color w:val="000000" w:themeColor="text1"/>
@@ -18875,7 +18734,7 @@
       <w:pPr>
         <w:pStyle w:val="Titre2"/>
       </w:pPr>
-      <w:bookmarkStart w:id="46" w:name="_Toc168264079"/>
+      <w:bookmarkStart w:id="46" w:name="_Toc168290490"/>
       <w:r>
         <w:t>Mise en place des contrôleurs</w:t>
       </w:r>
@@ -18892,7 +18751,7 @@
       <w:pPr>
         <w:pStyle w:val="Titre3"/>
       </w:pPr>
-      <w:bookmarkStart w:id="47" w:name="_Toc168264080"/>
+      <w:bookmarkStart w:id="47" w:name="_Toc168290491"/>
       <w:r>
         <w:lastRenderedPageBreak/>
         <w:t>Contrôleurs de ressources</w:t>
@@ -19311,12 +19170,10 @@
         <w:instrText xml:space="preserve"> XE "Assignement de </w:instrText>
       </w:r>
       <w:proofErr w:type="spellStart"/>
-      <w:proofErr w:type="gramStart"/>
       <w:r>
         <w:instrText>masse:Fait</w:instrText>
       </w:r>
       <w:proofErr w:type="spellEnd"/>
-      <w:proofErr w:type="gramEnd"/>
       <w:r>
         <w:instrText xml:space="preserve"> de modifier plusieurs attributs d'un modèle au lieu d'opérer sur chaque attribut." </w:instrText>
       </w:r>
@@ -19324,15 +19181,7 @@
         <w:fldChar w:fldCharType="end"/>
       </w:r>
       <w:r>
-        <w:t xml:space="preserve"> </w:t>
-      </w:r>
-      <w:proofErr w:type="gramStart"/>
-      <w:r>
-        <w:t>qui</w:t>
-      </w:r>
-      <w:proofErr w:type="gramEnd"/>
-      <w:r>
-        <w:t xml:space="preserve"> permet de créer ou modifier plusieurs attributs d’un modèle avec une seul ligne de code. </w:t>
+        <w:t xml:space="preserve"> qui permet de créer ou modifier plusieurs attributs d’un modèle avec une seul ligne de code. </w:t>
       </w:r>
     </w:p>
     <w:p>
@@ -19669,7 +19518,7 @@
       <w:pPr>
         <w:pStyle w:val="Titre2"/>
       </w:pPr>
-      <w:bookmarkStart w:id="48" w:name="_Toc168264081"/>
+      <w:bookmarkStart w:id="48" w:name="_Toc168290492"/>
       <w:r>
         <w:lastRenderedPageBreak/>
         <w:t>Mise en place des r</w:t>
@@ -20327,7 +20176,7 @@
       <w:pPr>
         <w:pStyle w:val="Titre3"/>
       </w:pPr>
-      <w:bookmarkStart w:id="49" w:name="_Toc168264082"/>
+      <w:bookmarkStart w:id="49" w:name="_Toc168290493"/>
       <w:r>
         <w:lastRenderedPageBreak/>
         <w:t>La route « / » (Racine)</w:t>
@@ -20362,7 +20211,7 @@
       <w:pPr>
         <w:pStyle w:val="Titre3"/>
       </w:pPr>
-      <w:bookmarkStart w:id="50" w:name="_Toc168264083"/>
+      <w:bookmarkStart w:id="50" w:name="_Toc168290494"/>
       <w:r>
         <w:t>Ressources</w:t>
       </w:r>
@@ -20477,7 +20326,7 @@
       <w:pPr>
         <w:pStyle w:val="Titre3"/>
       </w:pPr>
-      <w:bookmarkStart w:id="51" w:name="_Toc168264084"/>
+      <w:bookmarkStart w:id="51" w:name="_Toc168290495"/>
       <w:r>
         <w:t>Authentification</w:t>
       </w:r>
@@ -20528,7 +20377,7 @@
       <w:pPr>
         <w:pStyle w:val="Titre3"/>
       </w:pPr>
-      <w:bookmarkStart w:id="52" w:name="_Toc168264085"/>
+      <w:bookmarkStart w:id="52" w:name="_Toc168290496"/>
       <w:r>
         <w:t>À propos</w:t>
       </w:r>
@@ -20563,7 +20412,7 @@
       <w:pPr>
         <w:pStyle w:val="Titre2"/>
       </w:pPr>
-      <w:bookmarkStart w:id="53" w:name="_Toc168264086"/>
+      <w:bookmarkStart w:id="53" w:name="_Toc168290497"/>
       <w:r>
         <w:t>Mise en place des vues</w:t>
       </w:r>
@@ -20574,7 +20423,7 @@
       <w:pPr>
         <w:pStyle w:val="Titre3"/>
       </w:pPr>
-      <w:bookmarkStart w:id="54" w:name="_Toc168264087"/>
+      <w:bookmarkStart w:id="54" w:name="_Toc168290498"/>
       <w:r>
         <w:t>Layout</w:t>
       </w:r>
@@ -20709,7 +20558,7 @@
       <w:pPr>
         <w:pStyle w:val="Titre3"/>
       </w:pPr>
-      <w:bookmarkStart w:id="55" w:name="_Toc168264088"/>
+      <w:bookmarkStart w:id="55" w:name="_Toc168290499"/>
       <w:r>
         <w:t xml:space="preserve">Composant réutilisable </w:t>
       </w:r>
@@ -20884,7 +20733,7 @@
       <w:pPr>
         <w:pStyle w:val="Titre3"/>
       </w:pPr>
-      <w:bookmarkStart w:id="56" w:name="_Toc168264089"/>
+      <w:bookmarkStart w:id="56" w:name="_Toc168290500"/>
       <w:r>
         <w:t>Utilisation du même formulaire pour la création et la modification</w:t>
       </w:r>
@@ -21374,7 +21223,7 @@
       <w:pPr>
         <w:pStyle w:val="Titre3"/>
       </w:pPr>
-      <w:bookmarkStart w:id="57" w:name="_Toc168264090"/>
+      <w:bookmarkStart w:id="57" w:name="_Toc168290501"/>
       <w:r>
         <w:t>Affichage des groupes</w:t>
       </w:r>
@@ -21455,7 +21304,7 @@
       <w:pPr>
         <w:pStyle w:val="Titre3"/>
       </w:pPr>
-      <w:bookmarkStart w:id="58" w:name="_Toc168264091"/>
+      <w:bookmarkStart w:id="58" w:name="_Toc168290502"/>
       <w:r>
         <w:t>Difficultés rencontrées</w:t>
       </w:r>
@@ -21584,7 +21433,7 @@
       <w:pPr>
         <w:pStyle w:val="Titre2"/>
       </w:pPr>
-      <w:bookmarkStart w:id="59" w:name="_Toc168264092"/>
+      <w:bookmarkStart w:id="59" w:name="_Toc168290503"/>
       <w:r>
         <w:lastRenderedPageBreak/>
         <w:t>Formulaire</w:t>
@@ -21883,7 +21732,7 @@
       <w:pPr>
         <w:pStyle w:val="Titre2"/>
       </w:pPr>
-      <w:bookmarkStart w:id="60" w:name="_Toc168264093"/>
+      <w:bookmarkStart w:id="60" w:name="_Toc168290504"/>
       <w:r>
         <w:t>Authentification</w:t>
       </w:r>
@@ -21893,7 +21742,7 @@
       <w:pPr>
         <w:pStyle w:val="Titre3"/>
       </w:pPr>
-      <w:bookmarkStart w:id="61" w:name="_Toc168264094"/>
+      <w:bookmarkStart w:id="61" w:name="_Toc168290505"/>
       <w:r>
         <w:t>Formulaire d’authentification</w:t>
       </w:r>
@@ -22017,7 +21866,7 @@
       <w:pPr>
         <w:pStyle w:val="Titre3"/>
       </w:pPr>
-      <w:bookmarkStart w:id="62" w:name="_Toc168264095"/>
+      <w:bookmarkStart w:id="62" w:name="_Toc168290506"/>
       <w:r>
         <w:lastRenderedPageBreak/>
         <w:t>Traitement de l’authentification</w:t>
@@ -22402,7 +22251,7 @@
       <w:pPr>
         <w:pStyle w:val="Titre3"/>
       </w:pPr>
-      <w:bookmarkStart w:id="63" w:name="_Toc168264096"/>
+      <w:bookmarkStart w:id="63" w:name="_Toc168290507"/>
       <w:r>
         <w:lastRenderedPageBreak/>
         <w:t>Déconnexion</w:t>
@@ -22496,7 +22345,7 @@
       <w:pPr>
         <w:pStyle w:val="Titre2"/>
       </w:pPr>
-      <w:bookmarkStart w:id="64" w:name="_Toc168264097"/>
+      <w:bookmarkStart w:id="64" w:name="_Toc168290508"/>
       <w:r>
         <w:t>Droits des utilisateurs</w:t>
       </w:r>
@@ -22555,7 +22404,7 @@
       <w:pPr>
         <w:pStyle w:val="Titre3"/>
       </w:pPr>
-      <w:bookmarkStart w:id="65" w:name="_Toc168264098"/>
+      <w:bookmarkStart w:id="65" w:name="_Toc168290509"/>
       <w:r>
         <w:t>Création d’une Policy</w:t>
       </w:r>
@@ -23093,7 +22942,7 @@
       <w:pPr>
         <w:pStyle w:val="Titre3"/>
       </w:pPr>
-      <w:bookmarkStart w:id="66" w:name="_Toc168264099"/>
+      <w:bookmarkStart w:id="66" w:name="_Toc168290510"/>
       <w:r>
         <w:t xml:space="preserve">Utilisation des </w:t>
       </w:r>
@@ -23444,7 +23293,7 @@
       <w:pPr>
         <w:pStyle w:val="Titre3"/>
       </w:pPr>
-      <w:bookmarkStart w:id="67" w:name="_Toc168264100"/>
+      <w:bookmarkStart w:id="67" w:name="_Toc168290511"/>
       <w:r>
         <w:lastRenderedPageBreak/>
         <w:t xml:space="preserve">Utilisation des </w:t>
@@ -23718,7 +23567,7 @@
       <w:pPr>
         <w:pStyle w:val="Titre2"/>
       </w:pPr>
-      <w:bookmarkStart w:id="68" w:name="_Toc168264101"/>
+      <w:bookmarkStart w:id="68" w:name="_Toc168290512"/>
       <w:r>
         <w:t>Algorithme de répartition des membres</w:t>
       </w:r>
@@ -23735,7 +23584,7 @@
       <w:pPr>
         <w:pStyle w:val="Titre3"/>
       </w:pPr>
-      <w:bookmarkStart w:id="69" w:name="_Toc168264102"/>
+      <w:bookmarkStart w:id="69" w:name="_Toc168290513"/>
       <w:r>
         <w:t>Mise en place</w:t>
       </w:r>
@@ -23774,6 +23623,9 @@
         <w:jc w:val="center"/>
       </w:pPr>
       <w:r>
+        <w:rPr>
+          <w:noProof/>
+        </w:rPr>
         <w:drawing>
           <wp:inline distT="0" distB="0" distL="0" distR="0" wp14:anchorId="78647328" wp14:editId="4D3CEC12">
             <wp:extent cx="3174085" cy="2639833"/>
@@ -24559,7 +24411,7 @@
       <w:pPr>
         <w:pStyle w:val="Titre3"/>
       </w:pPr>
-      <w:bookmarkStart w:id="70" w:name="_Toc168264103"/>
+      <w:bookmarkStart w:id="70" w:name="_Toc168290514"/>
       <w:r>
         <w:lastRenderedPageBreak/>
         <w:t>Pistes d’améliorations</w:t>
@@ -24586,7 +24438,7 @@
       <w:r>
         <w:t xml:space="preserve"> </w:t>
       </w:r>
-      <w:bookmarkStart w:id="71" w:name="_Toc168264104"/>
+      <w:bookmarkStart w:id="71" w:name="_Toc168290515"/>
       <w:r>
         <w:t xml:space="preserve">Mise en place </w:t>
       </w:r>
@@ -24626,7 +24478,7 @@
       <w:r>
         <w:t xml:space="preserve"> </w:t>
       </w:r>
-      <w:bookmarkStart w:id="72" w:name="_Toc168264105"/>
+      <w:bookmarkStart w:id="72" w:name="_Toc168290516"/>
       <w:r>
         <w:t>Installation</w:t>
       </w:r>
@@ -24679,7 +24531,7 @@
       <w:r>
         <w:t xml:space="preserve"> </w:t>
       </w:r>
-      <w:bookmarkStart w:id="73" w:name="_Toc168264106"/>
+      <w:bookmarkStart w:id="73" w:name="_Toc168290517"/>
       <w:r>
         <w:t>Intégration de la génération de QR codes</w:t>
       </w:r>
@@ -24844,6 +24696,9 @@
         <w:keepNext/>
       </w:pPr>
       <w:r>
+        <w:rPr>
+          <w:noProof/>
+        </w:rPr>
         <w:lastRenderedPageBreak/>
         <w:drawing>
           <wp:inline distT="0" distB="0" distL="0" distR="0" wp14:anchorId="720D5C8A" wp14:editId="06FF02D5">
@@ -24923,7 +24778,7 @@
       <w:r>
         <w:t xml:space="preserve"> </w:t>
       </w:r>
-      <w:bookmarkStart w:id="74" w:name="_Toc168264107"/>
+      <w:bookmarkStart w:id="74" w:name="_Toc168290518"/>
       <w:r>
         <w:t>Remarque</w:t>
       </w:r>
@@ -24989,7 +24844,7 @@
         <w:lastRenderedPageBreak/>
         <w:t xml:space="preserve"> </w:t>
       </w:r>
-      <w:bookmarkStart w:id="75" w:name="_Toc168264108"/>
+      <w:bookmarkStart w:id="75" w:name="_Toc168290519"/>
       <w:r>
         <w:t>Importation depuis un fichier CSV</w:t>
       </w:r>
@@ -25028,7 +24883,7 @@
       <w:r>
         <w:t xml:space="preserve"> </w:t>
       </w:r>
-      <w:bookmarkStart w:id="76" w:name="_Toc168264109"/>
+      <w:bookmarkStart w:id="76" w:name="_Toc168290520"/>
       <w:r>
         <w:t>Mise en place</w:t>
       </w:r>
@@ -25053,6 +24908,9 @@
         <w:jc w:val="center"/>
       </w:pPr>
       <w:r>
+        <w:rPr>
+          <w:noProof/>
+        </w:rPr>
         <w:drawing>
           <wp:inline distT="0" distB="0" distL="0" distR="0" wp14:anchorId="5C79EBC0" wp14:editId="4F619099">
             <wp:extent cx="2918129" cy="1229430"/>
@@ -25132,7 +24990,7 @@
       <w:r>
         <w:t xml:space="preserve"> </w:t>
       </w:r>
-      <w:bookmarkStart w:id="77" w:name="_Toc168264110"/>
+      <w:bookmarkStart w:id="77" w:name="_Toc168290521"/>
       <w:r>
         <w:t>Téléchargement d’un fichier d’exemple</w:t>
       </w:r>
@@ -25388,7 +25246,7 @@
       <w:pPr>
         <w:pStyle w:val="Titre3"/>
       </w:pPr>
-      <w:bookmarkStart w:id="78" w:name="_Toc168264111"/>
+      <w:bookmarkStart w:id="78" w:name="_Toc168290522"/>
       <w:r>
         <w:t>Difficulté rencontrée</w:t>
       </w:r>
@@ -25416,7 +25274,7 @@
       <w:r>
         <w:t xml:space="preserve"> </w:t>
       </w:r>
-      <w:bookmarkStart w:id="79" w:name="_Toc168264112"/>
+      <w:bookmarkStart w:id="79" w:name="_Toc168290523"/>
       <w:r>
         <w:t>P</w:t>
       </w:r>
@@ -25432,7 +25290,7 @@
       <w:pPr>
         <w:pStyle w:val="Titre3"/>
       </w:pPr>
-      <w:bookmarkStart w:id="80" w:name="_Toc168264113"/>
+      <w:bookmarkStart w:id="80" w:name="_Toc168290524"/>
       <w:r>
         <w:t>Contraintes</w:t>
       </w:r>
@@ -25458,7 +25316,7 @@
       <w:r>
         <w:t xml:space="preserve"> </w:t>
       </w:r>
-      <w:bookmarkStart w:id="81" w:name="_Toc168264114"/>
+      <w:bookmarkStart w:id="81" w:name="_Toc168290525"/>
       <w:r>
         <w:t>Procédure</w:t>
       </w:r>
@@ -26259,7 +26117,7 @@
       <w:pPr>
         <w:pStyle w:val="Titre3"/>
       </w:pPr>
-      <w:bookmarkStart w:id="82" w:name="_Toc168264115"/>
+      <w:bookmarkStart w:id="82" w:name="_Toc168290526"/>
       <w:r>
         <w:t>Exécuter des commandes Artisan depuis une URL</w:t>
       </w:r>
@@ -26480,7 +26338,7 @@
       <w:r>
         <w:t xml:space="preserve"> </w:t>
       </w:r>
-      <w:bookmarkStart w:id="83" w:name="_Toc168264116"/>
+      <w:bookmarkStart w:id="83" w:name="_Toc168290527"/>
       <w:r>
         <w:t>Trois</w:t>
       </w:r>
@@ -26496,7 +26354,7 @@
       <w:r>
         <w:t xml:space="preserve"> </w:t>
       </w:r>
-      <w:bookmarkStart w:id="84" w:name="_Toc168264117"/>
+      <w:bookmarkStart w:id="84" w:name="_Toc168290528"/>
       <w:proofErr w:type="spellStart"/>
       <w:r>
         <w:t>Token</w:t>
@@ -26642,7 +26500,7 @@
       <w:r>
         <w:t xml:space="preserve"> </w:t>
       </w:r>
-      <w:bookmarkStart w:id="85" w:name="_Toc168264118"/>
+      <w:bookmarkStart w:id="85" w:name="_Toc168290529"/>
       <w:r>
         <w:t>Validation des formulaires</w:t>
       </w:r>
@@ -26680,6 +26538,7 @@
         <w:t xml:space="preserve"> extends </w:t>
       </w:r>
       <w:proofErr w:type="spellStart"/>
+      <w:proofErr w:type="gramStart"/>
       <w:r>
         <w:rPr>
           <w:i/>
@@ -26688,6 +26547,7 @@
         <w:t>FormRequest</w:t>
       </w:r>
       <w:proofErr w:type="spellEnd"/>
+      <w:proofErr w:type="gramEnd"/>
     </w:p>
     <w:p>
       <w:pPr>
@@ -27531,7 +27391,7 @@
       <w:r>
         <w:t xml:space="preserve"> </w:t>
       </w:r>
-      <w:bookmarkStart w:id="86" w:name="_Toc168264119"/>
+      <w:bookmarkStart w:id="86" w:name="_Toc168290530"/>
       <w:bookmarkEnd w:id="86"/>
     </w:p>
     <w:p>
@@ -27552,7 +27412,7 @@
       <w:pPr>
         <w:pStyle w:val="Titre3"/>
       </w:pPr>
-      <w:bookmarkStart w:id="87" w:name="_Toc168264120"/>
+      <w:bookmarkStart w:id="87" w:name="_Toc168290531"/>
       <w:r>
         <w:lastRenderedPageBreak/>
         <w:t>Hachage</w:t>
@@ -27726,7 +27586,7 @@
       <w:r>
         <w:t xml:space="preserve"> </w:t>
       </w:r>
-      <w:bookmarkStart w:id="88" w:name="_Toc168264121"/>
+      <w:bookmarkStart w:id="88" w:name="_Toc168290532"/>
       <w:r>
         <w:t xml:space="preserve">Trois mesures pour le </w:t>
       </w:r>
@@ -27755,7 +27615,7 @@
       <w:pPr>
         <w:pStyle w:val="Titre3"/>
       </w:pPr>
-      <w:bookmarkStart w:id="89" w:name="_Toc168264122"/>
+      <w:bookmarkStart w:id="89" w:name="_Toc168290533"/>
       <w:r>
         <w:t>Affichage des cartes en fonction de la largeur de l’écran</w:t>
       </w:r>
@@ -28031,7 +27891,7 @@
       <w:pPr>
         <w:pStyle w:val="Titre3"/>
       </w:pPr>
-      <w:bookmarkStart w:id="91" w:name="_Toc168264123"/>
+      <w:bookmarkStart w:id="91" w:name="_Toc168290534"/>
       <w:r>
         <w:t>Barre de n</w:t>
       </w:r>
@@ -28243,7 +28103,7 @@
       <w:pPr>
         <w:pStyle w:val="Titre3"/>
       </w:pPr>
-      <w:bookmarkStart w:id="92" w:name="_Toc168264124"/>
+      <w:bookmarkStart w:id="92" w:name="_Toc168290535"/>
       <w:r>
         <w:t>Boutons de gestion des membres</w:t>
       </w:r>
@@ -28438,7 +28298,7 @@
       <w:r>
         <w:t xml:space="preserve"> </w:t>
       </w:r>
-      <w:bookmarkStart w:id="93" w:name="_Toc168264125"/>
+      <w:bookmarkStart w:id="93" w:name="_Toc168290536"/>
       <w:r>
         <w:t>Mise en place des tests Laravel Dusk dans GitHub Actions</w:t>
       </w:r>
@@ -28449,7 +28309,7 @@
       <w:pPr>
         <w:pStyle w:val="Titre3"/>
       </w:pPr>
-      <w:bookmarkStart w:id="94" w:name="_Toc168264126"/>
+      <w:bookmarkStart w:id="94" w:name="_Toc168290537"/>
       <w:r>
         <w:t>Installation de Laravel Dusk</w:t>
       </w:r>
@@ -28951,7 +28811,7 @@
         </w:rPr>
         <w:t xml:space="preserve"> </w:t>
       </w:r>
-      <w:bookmarkStart w:id="95" w:name="_Toc168264127"/>
+      <w:bookmarkStart w:id="95" w:name="_Toc168290538"/>
       <w:r>
         <w:t>Mise en place de G</w:t>
       </w:r>
@@ -29213,7 +29073,7 @@
       <w:pPr>
         <w:pStyle w:val="Titre3"/>
       </w:pPr>
-      <w:bookmarkStart w:id="96" w:name="_Toc168264128"/>
+      <w:bookmarkStart w:id="96" w:name="_Toc168290539"/>
       <w:r>
         <w:t>Création d’un test Laravel Dusk</w:t>
       </w:r>
@@ -29347,10 +29207,12 @@
         <w:t xml:space="preserve"> extends </w:t>
       </w:r>
       <w:proofErr w:type="spellStart"/>
+      <w:proofErr w:type="gramStart"/>
       <w:r>
         <w:t>DuskTestCase</w:t>
       </w:r>
       <w:proofErr w:type="spellEnd"/>
+      <w:proofErr w:type="gramEnd"/>
     </w:p>
     <w:p>
       <w:pPr>
@@ -30096,7 +29958,7 @@
       <w:pPr>
         <w:pStyle w:val="Titre3"/>
       </w:pPr>
-      <w:bookmarkStart w:id="97" w:name="_Toc168264129"/>
+      <w:bookmarkStart w:id="97" w:name="_Toc168290540"/>
       <w:r>
         <w:t>Risque de sécurité</w:t>
       </w:r>
@@ -30128,7 +29990,7 @@
       <w:pPr>
         <w:pStyle w:val="Titre3"/>
       </w:pPr>
-      <w:bookmarkStart w:id="98" w:name="_Toc168264130"/>
+      <w:bookmarkStart w:id="98" w:name="_Toc168290541"/>
       <w:r>
         <w:t>Difficultés rencontrées</w:t>
       </w:r>
@@ -30344,7 +30206,7 @@
       <w:pPr>
         <w:pStyle w:val="Titre1"/>
       </w:pPr>
-      <w:bookmarkStart w:id="101" w:name="_Toc168264131"/>
+      <w:bookmarkStart w:id="101" w:name="_Toc168290542"/>
       <w:r>
         <w:lastRenderedPageBreak/>
         <w:t>Tests</w:t>
@@ -30360,7 +30222,7 @@
       <w:bookmarkStart w:id="102" w:name="_Toc532179968"/>
       <w:bookmarkStart w:id="103" w:name="_Toc165969652"/>
       <w:bookmarkStart w:id="104" w:name="_Ref308525868"/>
-      <w:bookmarkStart w:id="105" w:name="_Toc168264132"/>
+      <w:bookmarkStart w:id="105" w:name="_Toc168290543"/>
       <w:r>
         <w:t>Dossier des tests</w:t>
       </w:r>
@@ -30762,7 +30624,7 @@
       <w:pPr>
         <w:pStyle w:val="Titre1"/>
       </w:pPr>
-      <w:bookmarkStart w:id="107" w:name="_Toc168264133"/>
+      <w:bookmarkStart w:id="107" w:name="_Toc168290544"/>
       <w:r>
         <w:lastRenderedPageBreak/>
         <w:t>Conclusion</w:t>
@@ -30775,7 +30637,7 @@
         <w:pStyle w:val="Titre2"/>
       </w:pPr>
       <w:bookmarkStart w:id="108" w:name="_Toc165969654"/>
-      <w:bookmarkStart w:id="109" w:name="_Toc168264134"/>
+      <w:bookmarkStart w:id="109" w:name="_Toc168290545"/>
       <w:r>
         <w:t xml:space="preserve">Bilan des </w:t>
       </w:r>
@@ -30868,7 +30730,7 @@
       <w:pPr>
         <w:pStyle w:val="Titre3"/>
       </w:pPr>
-      <w:bookmarkStart w:id="110" w:name="_Toc168264135"/>
+      <w:bookmarkStart w:id="110" w:name="_Toc168290546"/>
       <w:r>
         <w:t>Génération des groupes</w:t>
       </w:r>
@@ -30919,7 +30781,7 @@
         <w:pStyle w:val="Titre2"/>
       </w:pPr>
       <w:bookmarkStart w:id="111" w:name="_Toc165969655"/>
-      <w:bookmarkStart w:id="112" w:name="_Toc168264136"/>
+      <w:bookmarkStart w:id="112" w:name="_Toc168290547"/>
       <w:r>
         <w:t>Bilan de la planification</w:t>
       </w:r>
@@ -30966,117 +30828,32 @@
         <w:pStyle w:val="Titre2"/>
       </w:pPr>
       <w:bookmarkStart w:id="113" w:name="_Toc165969656"/>
-      <w:bookmarkStart w:id="114" w:name="_Toc168264137"/>
+      <w:bookmarkStart w:id="114" w:name="_Toc168290548"/>
       <w:r>
         <w:t>Bilan personnel</w:t>
       </w:r>
       <w:bookmarkEnd w:id="113"/>
       <w:bookmarkEnd w:id="114"/>
     </w:p>
-    <w:p>
-      <w:pPr>
-        <w:pStyle w:val="Informations"/>
-        <w:numPr>
-          <w:ilvl w:val="5"/>
-          <w:numId w:val="6"/>
-        </w:numPr>
-      </w:pPr>
-      <w:r>
-        <w:t xml:space="preserve">Si c’était à </w:t>
-      </w:r>
-      <w:proofErr w:type="gramStart"/>
-      <w:r>
-        <w:t>refaire</w:t>
-      </w:r>
-      <w:r>
-        <w:t>:</w:t>
-      </w:r>
-      <w:proofErr w:type="gramEnd"/>
-    </w:p>
-    <w:p>
-      <w:pPr>
-        <w:pStyle w:val="Informations"/>
-        <w:numPr>
-          <w:ilvl w:val="6"/>
-          <w:numId w:val="6"/>
-        </w:numPr>
-      </w:pPr>
-      <w:r>
-        <w:t>Q</w:t>
-      </w:r>
-      <w:r>
-        <w:t xml:space="preserve">u’est-ce </w:t>
-      </w:r>
-      <w:r>
-        <w:t>qu’il faudrait garder</w:t>
-      </w:r>
-      <w:r>
-        <w:t> </w:t>
-      </w:r>
-      <w:r>
-        <w:t>? Les</w:t>
-      </w:r>
-      <w:r>
-        <w:t xml:space="preserve"> plus et les moins ?</w:t>
-      </w:r>
-    </w:p>
-    <w:p>
-      <w:pPr>
-        <w:pStyle w:val="Informations"/>
-        <w:numPr>
-          <w:ilvl w:val="6"/>
-          <w:numId w:val="6"/>
-        </w:numPr>
-      </w:pPr>
-      <w:r>
-        <w:t>Q</w:t>
-      </w:r>
-      <w:r>
-        <w:t xml:space="preserve">u’est-ce </w:t>
-      </w:r>
-      <w:r>
-        <w:t>qu’il faudrait gérer, réaliser ou traiter différemment ?</w:t>
-      </w:r>
-    </w:p>
-    <w:p>
-      <w:pPr>
-        <w:pStyle w:val="Informations"/>
-        <w:numPr>
-          <w:ilvl w:val="5"/>
-          <w:numId w:val="6"/>
-        </w:numPr>
-      </w:pPr>
-      <w:r>
-        <w:t>Qu’est que ce projet m’a appris ?</w:t>
-      </w:r>
-    </w:p>
-    <w:p>
-      <w:pPr>
-        <w:pStyle w:val="Informations"/>
-        <w:numPr>
-          <w:ilvl w:val="5"/>
-          <w:numId w:val="6"/>
-        </w:numPr>
-      </w:pPr>
-      <w:proofErr w:type="gramStart"/>
-      <w:r>
-        <w:t>Suite à</w:t>
-      </w:r>
-      <w:proofErr w:type="gramEnd"/>
-      <w:r>
-        <w:t xml:space="preserve"> donner, améliorations souhaitables, …</w:t>
-      </w:r>
-    </w:p>
-    <w:p>
-      <w:pPr>
-        <w:pStyle w:val="Informations"/>
-        <w:numPr>
-          <w:ilvl w:val="5"/>
-          <w:numId w:val="6"/>
-        </w:numPr>
-      </w:pPr>
-      <w:r>
-        <w:t>Remerciements, signature, etc.</w:t>
+    <w:p/>
+    <w:p>
+      <w:r>
+        <w:t>Si ce projet était à refaire, une planification plus réaliste serait mise en place afin d’éviter les écarts drastiques observés. La rédaction du rapport ayant également pris beaucoup plus de temps que prévu, une autre approche aurait été utilisée, comme la documentation des fonctionnalités en parallèle de leur implémentation. Cette approche pourrait permettre un gain de temps sur la rédaction qui aurait pu être utilisée sur l’implémentation d’un algorithme fonctionnel en ce qui concerne la génération des groupes.</w:t>
+      </w:r>
+    </w:p>
+    <w:p/>
+    <w:p>
+      <w:r>
+        <w:t xml:space="preserve">Ce projet a malgré tout donné la possibilité d’appliquer des connaissances dans un projet concret, dont la mise en place pourra servir d’inspiration pour </w:t>
+      </w:r>
+      <w:r>
+        <w:t xml:space="preserve">les futurs </w:t>
+      </w:r>
+      <w:r>
+        <w:t xml:space="preserve">projets </w:t>
+      </w:r>
+      <w:r>
+        <w:t>du même genre.</w:t>
       </w:r>
     </w:p>
     <w:p>
@@ -31107,7 +30884,7 @@
           <w:noProof/>
         </w:rPr>
       </w:pPr>
-      <w:bookmarkStart w:id="115" w:name="_Toc168264138"/>
+      <w:bookmarkStart w:id="115" w:name="_Toc168290549"/>
       <w:r>
         <w:lastRenderedPageBreak/>
         <w:t>Glossaire</w:t>
@@ -32338,7 +32115,7 @@
       <w:pPr>
         <w:pStyle w:val="Titre1"/>
       </w:pPr>
-      <w:bookmarkStart w:id="116" w:name="_Toc168264139"/>
+      <w:bookmarkStart w:id="116" w:name="_Toc168290550"/>
       <w:r>
         <w:lastRenderedPageBreak/>
         <w:t>Annexes</w:t>
@@ -32354,7 +32131,7 @@
       <w:pPr>
         <w:pStyle w:val="Titre2"/>
       </w:pPr>
-      <w:bookmarkStart w:id="117" w:name="_Toc168264140"/>
+      <w:bookmarkStart w:id="117" w:name="_Toc168290551"/>
       <w:r>
         <w:t>Résumé du rapport de TPI</w:t>
       </w:r>
@@ -32365,7 +32142,7 @@
       <w:pPr>
         <w:pStyle w:val="Titre3"/>
       </w:pPr>
-      <w:bookmarkStart w:id="118" w:name="_Toc168264141"/>
+      <w:bookmarkStart w:id="118" w:name="_Toc168290552"/>
       <w:r>
         <w:t>Situation de départ</w:t>
       </w:r>
@@ -32409,7 +32186,7 @@
       <w:pPr>
         <w:pStyle w:val="Titre3"/>
       </w:pPr>
-      <w:bookmarkStart w:id="119" w:name="_Toc168264142"/>
+      <w:bookmarkStart w:id="119" w:name="_Toc168290553"/>
       <w:r>
         <w:t>Mise en œuvre</w:t>
       </w:r>
@@ -32450,20 +32227,73 @@
       <w:pPr>
         <w:pStyle w:val="Titre3"/>
       </w:pPr>
-      <w:bookmarkStart w:id="120" w:name="_Toc168264143"/>
+      <w:bookmarkStart w:id="120" w:name="_Toc168290554"/>
       <w:r>
         <w:t>Résultats</w:t>
       </w:r>
       <w:bookmarkEnd w:id="120"/>
     </w:p>
     <w:p/>
+    <w:p>
+      <w:r>
+        <w:t xml:space="preserve">L’application est désormais en mesure de gérer l’authentification des utilisateurs avec la possibilité d’avoir des utilisateurs avec des droits administrateurs. Il est en outre possible de créer des équipes, ajouter des membres manuellement ou avec un fichier CSV et générer aléatoirement des groupes selon un nombre d’activités donné, ce qui ne correspond pas exactement aux prescriptions du cahier des charges. </w:t>
+      </w:r>
+    </w:p>
     <w:p/>
     <w:p>
+      <w:r>
+        <w:t>Des tests End-To-End ont été mis en</w:t>
+      </w:r>
+      <w:r>
+        <w:t xml:space="preserve"> place et automatisés avec </w:t>
+      </w:r>
+      <w:proofErr w:type="spellStart"/>
+      <w:r>
+        <w:t>GitHUb</w:t>
+      </w:r>
+      <w:proofErr w:type="spellEnd"/>
+      <w:r>
+        <w:t xml:space="preserve"> Actions.</w:t>
+      </w:r>
+    </w:p>
+    <w:p/>
+    <w:p>
+      <w:r>
+        <w:t xml:space="preserve">En plus de </w:t>
+      </w:r>
+      <w:proofErr w:type="gramStart"/>
+      <w:r>
+        <w:t>ces fonctionnalité techniques</w:t>
+      </w:r>
+      <w:proofErr w:type="gramEnd"/>
+      <w:r>
+        <w:t>, ce rapport de projet est également fourni.</w:t>
+      </w:r>
+    </w:p>
+    <w:p/>
+    <w:p>
+      <w:pPr>
+        <w:jc w:val="left"/>
+        <w:rPr>
+          <w:rFonts w:asciiTheme="majorHAnsi" w:hAnsiTheme="majorHAnsi" w:cs="Arial"/>
+          <w:b/>
+          <w:bCs/>
+          <w:iCs/>
+          <w:sz w:val="28"/>
+          <w:szCs w:val="28"/>
+        </w:rPr>
+      </w:pPr>
+      <w:bookmarkStart w:id="121" w:name="_Toc168290555"/>
+      <w:r>
+        <w:br w:type="page"/>
+      </w:r>
+    </w:p>
+    <w:p>
       <w:pPr>
         <w:pStyle w:val="Titre2"/>
       </w:pPr>
-      <w:bookmarkStart w:id="121" w:name="_Toc168264144"/>
-      <w:r>
+      <w:r>
+        <w:lastRenderedPageBreak/>
         <w:t>Accès au repo</w:t>
       </w:r>
       <w:r>
@@ -32569,7 +32399,7 @@
       <w:pPr>
         <w:pStyle w:val="Titre2"/>
       </w:pPr>
-      <w:bookmarkStart w:id="122" w:name="_Toc168264145"/>
+      <w:bookmarkStart w:id="122" w:name="_Toc168290556"/>
       <w:r>
         <w:t>Bibliographie</w:t>
       </w:r>
@@ -32595,7 +32425,7 @@
       <w:pPr>
         <w:pStyle w:val="Titre2"/>
       </w:pPr>
-      <w:bookmarkStart w:id="125" w:name="_Toc168264146"/>
+      <w:bookmarkStart w:id="125" w:name="_Toc168290557"/>
       <w:r>
         <w:lastRenderedPageBreak/>
         <w:t>Planning</w:t>
@@ -33084,7 +32914,7 @@
       <w:pPr>
         <w:pStyle w:val="Titre2"/>
       </w:pPr>
-      <w:bookmarkStart w:id="126" w:name="_Toc168264147"/>
+      <w:bookmarkStart w:id="126" w:name="_Toc168290558"/>
       <w:r>
         <w:lastRenderedPageBreak/>
         <w:t>Journal de travail</w:t>
@@ -33745,15 +33575,32 @@
         </w:rPr>
         <w:t xml:space="preserve"> Factories: </w:t>
       </w:r>
-      <w:hyperlink r:id="rId4" w:history="1">
-        <w:r>
-          <w:rPr>
-            <w:rStyle w:val="Lienhypertexte"/>
-            <w:lang w:val="en-US"/>
-          </w:rPr>
-          <w:t>https://laravel.com/docs/11.x/database-testing</w:t>
-        </w:r>
-      </w:hyperlink>
+      <w:r>
+        <w:fldChar w:fldCharType="begin"/>
+      </w:r>
+      <w:r>
+        <w:rPr>
+          <w:lang w:val="en-US"/>
+        </w:rPr>
+        <w:instrText>HYPERLINK "https://laravel.com/docs/11.x/database-testing"</w:instrText>
+      </w:r>
+      <w:r>
+        <w:fldChar w:fldCharType="separate"/>
+      </w:r>
+      <w:r>
+        <w:rPr>
+          <w:rStyle w:val="Lienhypertexte"/>
+          <w:lang w:val="en-US"/>
+        </w:rPr>
+        <w:t>https://laravel.com/docs/11.x/database-testing</w:t>
+      </w:r>
+      <w:r>
+        <w:rPr>
+          <w:rStyle w:val="Lienhypertexte"/>
+          <w:lang w:val="en-US"/>
+        </w:rPr>
+        <w:fldChar w:fldCharType="end"/>
+      </w:r>
     </w:p>
   </w:footnote>
   <w:footnote w:id="6">
@@ -33770,7 +33617,7 @@
       <w:r>
         <w:t xml:space="preserve"> Laravel Dusk : </w:t>
       </w:r>
-      <w:hyperlink r:id="rId5" w:history="1">
+      <w:hyperlink r:id="rId4" w:history="1">
         <w:r>
           <w:rPr>
             <w:rStyle w:val="Lienhypertexte"/>
@@ -33800,29 +33647,38 @@
         </w:rPr>
         <w:t xml:space="preserve"> GitHub </w:t>
       </w:r>
-      <w:proofErr w:type="gramStart"/>
       <w:r>
         <w:rPr>
           <w:lang w:val="en-US"/>
         </w:rPr>
-        <w:t>Actions :</w:t>
-      </w:r>
-      <w:proofErr w:type="gramEnd"/>
+        <w:t xml:space="preserve">Actions : </w:t>
+      </w:r>
+      <w:r>
+        <w:fldChar w:fldCharType="begin"/>
+      </w:r>
       <w:r>
         <w:rPr>
           <w:lang w:val="en-US"/>
         </w:rPr>
-        <w:t xml:space="preserve"> </w:t>
-      </w:r>
-      <w:hyperlink r:id="rId6" w:history="1">
-        <w:r>
-          <w:rPr>
-            <w:rStyle w:val="Lienhypertexte"/>
-            <w:lang w:val="en-US"/>
-          </w:rPr>
-          <w:t>https://docs.github.com/en/actions/learn-github-actions/understanding-github-actions</w:t>
-        </w:r>
-      </w:hyperlink>
+        <w:instrText>HYPERLINK "https://docs.github.com/en/actions/learn-github-actions/understanding-github-actions"</w:instrText>
+      </w:r>
+      <w:r>
+        <w:fldChar w:fldCharType="separate"/>
+      </w:r>
+      <w:r>
+        <w:rPr>
+          <w:rStyle w:val="Lienhypertexte"/>
+          <w:lang w:val="en-US"/>
+        </w:rPr>
+        <w:t>https://docs.github.com/en/actions/learn-github-actions/understanding-github-actions</w:t>
+      </w:r>
+      <w:r>
+        <w:rPr>
+          <w:rStyle w:val="Lienhypertexte"/>
+          <w:lang w:val="en-US"/>
+        </w:rPr>
+        <w:fldChar w:fldCharType="end"/>
+      </w:r>
     </w:p>
   </w:footnote>
   <w:footnote w:id="8">
@@ -33839,15 +33695,10 @@
       <w:r>
         <w:t xml:space="preserve">Laravel Dusk sur </w:t>
       </w:r>
-      <w:proofErr w:type="spellStart"/>
-      <w:r>
-        <w:t>Github</w:t>
-      </w:r>
-      <w:proofErr w:type="spellEnd"/>
-      <w:r>
-        <w:t xml:space="preserve"> Actions : </w:t>
-      </w:r>
-      <w:hyperlink r:id="rId7" w:anchor="running-tests-on-github-actions" w:history="1">
+      <w:r>
+        <w:t xml:space="preserve">Github Actions : </w:t>
+      </w:r>
+      <w:hyperlink r:id="rId5" w:anchor="running-tests-on-github-actions" w:history="1">
         <w:r>
           <w:rPr>
             <w:rStyle w:val="Lienhypertexte"/>
@@ -33880,21 +33731,13 @@
         </w:rPr>
         <w:t>Tutoriel d’installation et utilisation de « simple-</w:t>
       </w:r>
-      <w:proofErr w:type="spellStart"/>
-      <w:r>
-        <w:rPr>
-          <w:lang w:val="fr-CH"/>
-        </w:rPr>
-        <w:t>qrcode</w:t>
-      </w:r>
-      <w:proofErr w:type="spellEnd"/>
-      <w:r>
-        <w:rPr>
-          <w:lang w:val="fr-CH"/>
-        </w:rPr>
-        <w:t xml:space="preserve"> » : </w:t>
-      </w:r>
-      <w:hyperlink r:id="rId8" w:history="1">
+      <w:r>
+        <w:rPr>
+          <w:lang w:val="fr-CH"/>
+        </w:rPr>
+        <w:t xml:space="preserve">qrcode » : </w:t>
+      </w:r>
+      <w:hyperlink r:id="rId6" w:history="1">
         <w:r>
           <w:rPr>
             <w:rStyle w:val="Lienhypertexte"/>
@@ -33919,7 +33762,7 @@
       <w:r>
         <w:t xml:space="preserve"> Installation de Laravel : </w:t>
       </w:r>
-      <w:hyperlink r:id="rId9" w:history="1">
+      <w:hyperlink r:id="rId7" w:history="1">
         <w:r>
           <w:rPr>
             <w:rStyle w:val="Lienhypertexte"/>
@@ -33952,7 +33795,7 @@
         </w:rPr>
         <w:t xml:space="preserve">Installation de Tailwind : </w:t>
       </w:r>
-      <w:hyperlink r:id="rId10" w:anchor="vite" w:history="1">
+      <w:hyperlink r:id="rId8" w:anchor="vite" w:history="1">
         <w:r>
           <w:rPr>
             <w:rStyle w:val="Lienhypertexte"/>
@@ -33977,7 +33820,7 @@
       <w:r>
         <w:t xml:space="preserve"> Conventions de nommage de Laravel : </w:t>
       </w:r>
-      <w:hyperlink r:id="rId11" w:history="1">
+      <w:hyperlink r:id="rId9" w:history="1">
         <w:r>
           <w:rPr>
             <w:rStyle w:val="Lienhypertexte"/>
@@ -34029,7 +33872,7 @@
       <w:r>
         <w:t xml:space="preserve"> Norme RFC 3696 : </w:t>
       </w:r>
-      <w:hyperlink r:id="rId12" w:anchor="page-7" w:history="1">
+      <w:hyperlink r:id="rId10" w:anchor="page-7" w:history="1">
         <w:r>
           <w:rPr>
             <w:rStyle w:val="Lienhypertexte"/>
@@ -34053,7 +33896,7 @@
       <w:r>
         <w:t xml:space="preserve"> Assignement de masse : </w:t>
       </w:r>
-      <w:hyperlink r:id="rId13" w:anchor="mass-assignment" w:history="1">
+      <w:hyperlink r:id="rId11" w:anchor="mass-assignment" w:history="1">
         <w:r>
           <w:rPr>
             <w:rStyle w:val="Lienhypertexte"/>
@@ -34086,7 +33929,7 @@
         </w:rPr>
         <w:t xml:space="preserve">Ressources imbriquées : </w:t>
       </w:r>
-      <w:hyperlink r:id="rId14" w:anchor="restful-nested-resources" w:history="1">
+      <w:hyperlink r:id="rId12" w:anchor="restful-nested-resources" w:history="1">
         <w:r>
           <w:rPr>
             <w:rStyle w:val="Lienhypertexte"/>
@@ -34111,15 +33954,10 @@
       <w:r>
         <w:t xml:space="preserve"> Formation </w:t>
       </w:r>
-      <w:proofErr w:type="spellStart"/>
-      <w:r>
-        <w:t>Udemy</w:t>
-      </w:r>
-      <w:proofErr w:type="spellEnd"/>
-      <w:r>
-        <w:t xml:space="preserve"> sur Laravel 10, Piotr Jura : </w:t>
-      </w:r>
-      <w:hyperlink r:id="rId15" w:history="1">
+      <w:r>
+        <w:t xml:space="preserve">Udemy sur Laravel 10, Piotr Jura : </w:t>
+      </w:r>
+      <w:hyperlink r:id="rId13" w:history="1">
         <w:r>
           <w:rPr>
             <w:rStyle w:val="Lienhypertexte"/>
@@ -34143,7 +33981,7 @@
       <w:r>
         <w:t xml:space="preserve"> Récupération d’anciennes valeurs : </w:t>
       </w:r>
-      <w:hyperlink r:id="rId16" w:anchor="retrieving-old-input" w:history="1">
+      <w:hyperlink r:id="rId14" w:anchor="retrieving-old-input" w:history="1">
         <w:r>
           <w:rPr>
             <w:rStyle w:val="Lienhypertexte"/>
@@ -34186,7 +34024,7 @@
       <w:r>
         <w:t xml:space="preserve"> Autorisations avec Laravel : </w:t>
       </w:r>
-      <w:hyperlink r:id="rId17" w:anchor="creating-policies" w:history="1">
+      <w:hyperlink r:id="rId15" w:anchor="creating-policies" w:history="1">
         <w:r>
           <w:rPr>
             <w:rStyle w:val="Lienhypertexte"/>
@@ -34210,15 +34048,10 @@
       <w:r>
         <w:t xml:space="preserve"> Créer des </w:t>
       </w:r>
-      <w:proofErr w:type="spellStart"/>
-      <w:r>
-        <w:t>Policies</w:t>
-      </w:r>
-      <w:proofErr w:type="spellEnd"/>
-      <w:r>
-        <w:t xml:space="preserve"> : </w:t>
-      </w:r>
-      <w:hyperlink r:id="rId18" w:anchor="creating-policies" w:history="1">
+      <w:r>
+        <w:t xml:space="preserve">Policies : </w:t>
+      </w:r>
+      <w:hyperlink r:id="rId16" w:anchor="creating-policies" w:history="1">
         <w:r>
           <w:rPr>
             <w:rStyle w:val="Lienhypertexte"/>
@@ -34242,7 +34075,7 @@
       <w:r>
         <w:t xml:space="preserve"> Provient de la documentation officielle : </w:t>
       </w:r>
-      <w:hyperlink r:id="rId19" w:anchor="via-the-user-model" w:history="1">
+      <w:hyperlink r:id="rId17" w:anchor="via-the-user-model" w:history="1">
         <w:r>
           <w:rPr>
             <w:rStyle w:val="Lienhypertexte"/>
@@ -34266,15 +34099,10 @@
       <w:r>
         <w:t xml:space="preserve"> Projet simple-</w:t>
       </w:r>
-      <w:proofErr w:type="spellStart"/>
-      <w:r>
-        <w:t>qrcode</w:t>
-      </w:r>
-      <w:proofErr w:type="spellEnd"/>
-      <w:r>
-        <w:t xml:space="preserve"> : </w:t>
-      </w:r>
-      <w:hyperlink r:id="rId20" w:history="1">
+      <w:r>
+        <w:t xml:space="preserve">qrcode : </w:t>
+      </w:r>
+      <w:hyperlink r:id="rId18" w:history="1">
         <w:r>
           <w:rPr>
             <w:rStyle w:val="Lienhypertexte"/>
@@ -34298,7 +34126,7 @@
       <w:r>
         <w:t xml:space="preserve"> Tutoriel pour la mise en place d’un QR Code : </w:t>
       </w:r>
-      <w:hyperlink r:id="rId21" w:history="1">
+      <w:hyperlink r:id="rId19" w:history="1">
         <w:r>
           <w:rPr>
             <w:rStyle w:val="Lienhypertexte"/>
@@ -34322,7 +34150,7 @@
       <w:r>
         <w:t xml:space="preserve"> Opérations avec les fichiers CSV : </w:t>
       </w:r>
-      <w:hyperlink r:id="rId22" w:history="1">
+      <w:hyperlink r:id="rId20" w:history="1">
         <w:r>
           <w:rPr>
             <w:rStyle w:val="Lienhypertexte"/>
@@ -34346,7 +34174,7 @@
       <w:r>
         <w:t xml:space="preserve"> Création du lien symbolique pour le stockage : </w:t>
       </w:r>
-      <w:hyperlink r:id="rId23" w:history="1">
+      <w:hyperlink r:id="rId21" w:anchor="the-public-disk" w:history="1">
         <w:r>
           <w:rPr>
             <w:rStyle w:val="Lienhypertexte"/>
@@ -34379,7 +34207,7 @@
       <w:r>
         <w:t xml:space="preserve"> </w:t>
       </w:r>
-      <w:hyperlink r:id="rId24" w:history="1">
+      <w:hyperlink r:id="rId22" w:history="1">
         <w:r>
           <w:rPr>
             <w:rStyle w:val="Lienhypertexte"/>
@@ -34403,7 +34231,7 @@
       <w:r>
         <w:t xml:space="preserve"> Mise en place de plusieurs langues dans un projet Laravel : </w:t>
       </w:r>
-      <w:hyperlink r:id="rId25" w:history="1">
+      <w:hyperlink r:id="rId23" w:history="1">
         <w:r>
           <w:rPr>
             <w:rStyle w:val="Lienhypertexte"/>
@@ -34445,7 +34273,7 @@
         </w:rPr>
         <w:t xml:space="preserve"> </w:t>
       </w:r>
-      <w:hyperlink r:id="rId26" w:history="1">
+      <w:hyperlink r:id="rId24" w:history="1">
         <w:r>
           <w:rPr>
             <w:rStyle w:val="Lienhypertexte"/>
@@ -34479,7 +34307,7 @@
         </w:rPr>
         <w:t xml:space="preserve">Template de barre de navigation : </w:t>
       </w:r>
-      <w:hyperlink r:id="rId27" w:history="1">
+      <w:hyperlink r:id="rId25" w:history="1">
         <w:r>
           <w:rPr>
             <w:rStyle w:val="Lienhypertexte"/>
@@ -34513,7 +34341,7 @@
         </w:rPr>
         <w:t xml:space="preserve">Installation de Laravel Dusk : </w:t>
       </w:r>
-      <w:hyperlink r:id="rId28" w:anchor="installation" w:history="1">
+      <w:hyperlink r:id="rId26" w:anchor="installation" w:history="1">
         <w:r>
           <w:rPr>
             <w:rStyle w:val="Lienhypertexte"/>
@@ -34547,29 +34375,19 @@
         </w:rPr>
         <w:t xml:space="preserve">Exemple de </w:t>
       </w:r>
-      <w:proofErr w:type="gramStart"/>
       <w:r>
         <w:rPr>
           <w:lang w:val="fr-CH"/>
         </w:rPr>
         <w:t>fichier .</w:t>
       </w:r>
-      <w:proofErr w:type="spellStart"/>
-      <w:r>
-        <w:rPr>
-          <w:lang w:val="fr-CH"/>
-        </w:rPr>
-        <w:t>yml</w:t>
-      </w:r>
-      <w:proofErr w:type="spellEnd"/>
-      <w:proofErr w:type="gramEnd"/>
-      <w:r>
-        <w:rPr>
-          <w:lang w:val="fr-CH"/>
-        </w:rPr>
-        <w:t xml:space="preserve"> : </w:t>
-      </w:r>
-      <w:hyperlink r:id="rId29" w:anchor="running-tests-on-github-actions" w:history="1">
+      <w:r>
+        <w:rPr>
+          <w:lang w:val="fr-CH"/>
+        </w:rPr>
+        <w:t xml:space="preserve">yml : </w:t>
+      </w:r>
+      <w:hyperlink r:id="rId27" w:anchor="running-tests-on-github-actions" w:history="1">
         <w:r>
           <w:rPr>
             <w:rStyle w:val="Lienhypertexte"/>
@@ -34705,7 +34523,7 @@
         <v:path o:extrusionok="f" gradientshapeok="t" o:connecttype="rect"/>
         <o:lock v:ext="edit" aspectratio="t"/>
       </v:shapetype>
-      <v:shape id="_x0000_i1156" type="#_x0000_t75" style="width:11.25pt;height:11.25pt" o:bullet="t">
+      <v:shape id="_x0000_i1033" type="#_x0000_t75" style="width:11.35pt;height:11.35pt" o:bullet="t">
         <v:imagedata r:id="rId1" o:title="BD10263_"/>
       </v:shape>
     </w:pict>
@@ -38907,6 +38725,30 @@
 </file>
 
 <file path=customXml/item1.xml><?xml version="1.0" encoding="utf-8"?>
+<b:Sources xmlns:b="http://schemas.openxmlformats.org/officeDocument/2006/bibliography" xmlns="http://schemas.openxmlformats.org/officeDocument/2006/bibliography" SelectedStyle="\APA.XSL" StyleName="APA"/>
+</file>
+
+<file path=customXml/item2.xml><?xml version="1.0" encoding="utf-8"?>
+<p:properties xmlns:p="http://schemas.microsoft.com/office/2006/metadata/properties" xmlns:xsi="http://www.w3.org/2001/XMLSchema-instance" xmlns:pc="http://schemas.microsoft.com/office/infopath/2007/PartnerControls">
+  <documentManagement>
+    <lcf76f155ced4ddcb4097134ff3c332f xmlns="a1b10758-7132-46a4-a2fe-7a2cf46f51f4">
+      <Terms xmlns="http://schemas.microsoft.com/office/infopath/2007/PartnerControls"/>
+    </lcf76f155ced4ddcb4097134ff3c332f>
+    <TaxCatchAll xmlns="f7d9f5a6-831d-4621-8c77-cbcaf993e406" xsi:nil="true"/>
+  </documentManagement>
+</p:properties>
+</file>
+
+<file path=customXml/item3.xml><?xml version="1.0" encoding="utf-8"?>
+<?mso-contentType ?>
+<FormTemplates xmlns="http://schemas.microsoft.com/sharepoint/v3/contenttype/forms">
+  <Display>DocumentLibraryForm</Display>
+  <Edit>DocumentLibraryForm</Edit>
+  <New>DocumentLibraryForm</New>
+</FormTemplates>
+</file>
+
+<file path=customXml/item4.xml><?xml version="1.0" encoding="utf-8"?>
 <ct:contentTypeSchema xmlns:ct="http://schemas.microsoft.com/office/2006/metadata/contentType" xmlns:ma="http://schemas.microsoft.com/office/2006/metadata/properties/metaAttributes" ct:_="" ma:_="" ma:contentTypeName="Document" ma:contentTypeID="0x0101005A5B8F5EAAC22C48A11F5D9A60E6F21D" ma:contentTypeVersion="16" ma:contentTypeDescription="Crée un document." ma:contentTypeScope="" ma:versionID="f2b963976306cc54294b7f4545a3c6c4">
   <xsd:schema xmlns:xsd="http://www.w3.org/2001/XMLSchema" xmlns:xs="http://www.w3.org/2001/XMLSchema" xmlns:p="http://schemas.microsoft.com/office/2006/metadata/properties" xmlns:ns2="a1b10758-7132-46a4-a2fe-7a2cf46f51f4" xmlns:ns3="f7d9f5a6-831d-4621-8c77-cbcaf993e406" targetNamespace="http://schemas.microsoft.com/office/2006/metadata/properties" ma:root="true" ma:fieldsID="e5e135fa2fc1295e1586ddcd9c1a8904" ns2:_="" ns3:_="">
     <xsd:import namespace="a1b10758-7132-46a4-a2fe-7a2cf46f51f4"/>
@@ -39149,31 +38991,34 @@
 </ct:contentTypeSchema>
 </file>
 
-<file path=customXml/item2.xml><?xml version="1.0" encoding="utf-8"?>
-<b:Sources xmlns:b="http://schemas.openxmlformats.org/officeDocument/2006/bibliography" xmlns="http://schemas.openxmlformats.org/officeDocument/2006/bibliography" SelectedStyle="\APA.XSL" StyleName="APA"/>
+<file path=customXml/itemProps1.xml><?xml version="1.0" encoding="utf-8"?>
+<ds:datastoreItem xmlns:ds="http://schemas.openxmlformats.org/officeDocument/2006/customXml" ds:itemID="{C8C35155-3E6A-4058-B6E4-303717845E3B}">
+  <ds:schemaRefs>
+    <ds:schemaRef ds:uri="http://schemas.openxmlformats.org/officeDocument/2006/bibliography"/>
+  </ds:schemaRefs>
+</ds:datastoreItem>
 </file>
 
-<file path=customXml/item3.xml><?xml version="1.0" encoding="utf-8"?>
-<?mso-contentType ?>
-<FormTemplates xmlns="http://schemas.microsoft.com/sharepoint/v3/contenttype/forms">
-  <Display>DocumentLibraryForm</Display>
-  <Edit>DocumentLibraryForm</Edit>
-  <New>DocumentLibraryForm</New>
-</FormTemplates>
+<file path=customXml/itemProps2.xml><?xml version="1.0" encoding="utf-8"?>
+<ds:datastoreItem xmlns:ds="http://schemas.openxmlformats.org/officeDocument/2006/customXml" ds:itemID="{2319CDB8-A2CD-412D-8359-13E6B4DF1FF4}">
+  <ds:schemaRefs>
+    <ds:schemaRef ds:uri="http://schemas.microsoft.com/office/2006/metadata/properties"/>
+    <ds:schemaRef ds:uri="http://schemas.microsoft.com/office/infopath/2007/PartnerControls"/>
+    <ds:schemaRef ds:uri="a1b10758-7132-46a4-a2fe-7a2cf46f51f4"/>
+    <ds:schemaRef ds:uri="f7d9f5a6-831d-4621-8c77-cbcaf993e406"/>
+  </ds:schemaRefs>
+</ds:datastoreItem>
 </file>
 
-<file path=customXml/item4.xml><?xml version="1.0" encoding="utf-8"?>
-<p:properties xmlns:p="http://schemas.microsoft.com/office/2006/metadata/properties" xmlns:xsi="http://www.w3.org/2001/XMLSchema-instance" xmlns:pc="http://schemas.microsoft.com/office/infopath/2007/PartnerControls">
-  <documentManagement>
-    <lcf76f155ced4ddcb4097134ff3c332f xmlns="a1b10758-7132-46a4-a2fe-7a2cf46f51f4">
-      <Terms xmlns="http://schemas.microsoft.com/office/infopath/2007/PartnerControls"/>
-    </lcf76f155ced4ddcb4097134ff3c332f>
-    <TaxCatchAll xmlns="f7d9f5a6-831d-4621-8c77-cbcaf993e406" xsi:nil="true"/>
-  </documentManagement>
-</p:properties>
+<file path=customXml/itemProps3.xml><?xml version="1.0" encoding="utf-8"?>
+<ds:datastoreItem xmlns:ds="http://schemas.openxmlformats.org/officeDocument/2006/customXml" ds:itemID="{6C3F7A66-EDE3-46FD-83EB-3C265E5D2669}">
+  <ds:schemaRefs>
+    <ds:schemaRef ds:uri="http://schemas.microsoft.com/sharepoint/v3/contenttype/forms"/>
+  </ds:schemaRefs>
+</ds:datastoreItem>
 </file>
 
-<file path=customXml/itemProps1.xml><?xml version="1.0" encoding="utf-8"?>
+<file path=customXml/itemProps4.xml><?xml version="1.0" encoding="utf-8"?>
 <ds:datastoreItem xmlns:ds="http://schemas.openxmlformats.org/officeDocument/2006/customXml" ds:itemID="{41546E4A-837A-4BEF-A4B8-FFD4EAB4E855}">
   <ds:schemaRefs>
     <ds:schemaRef ds:uri="http://schemas.microsoft.com/office/2006/metadata/contentType"/>
@@ -39190,31 +39035,4 @@
     <ds:schemaRef ds:uri="http://schemas.microsoft.com/internal/obd"/>
   </ds:schemaRefs>
 </ds:datastoreItem>
-</file>
-
-<file path=customXml/itemProps2.xml><?xml version="1.0" encoding="utf-8"?>
-<ds:datastoreItem xmlns:ds="http://schemas.openxmlformats.org/officeDocument/2006/customXml" ds:itemID="{C8C35155-3E6A-4058-B6E4-303717845E3B}">
-  <ds:schemaRefs>
-    <ds:schemaRef ds:uri="http://schemas.openxmlformats.org/officeDocument/2006/bibliography"/>
-  </ds:schemaRefs>
-</ds:datastoreItem>
-</file>
-
-<file path=customXml/itemProps3.xml><?xml version="1.0" encoding="utf-8"?>
-<ds:datastoreItem xmlns:ds="http://schemas.openxmlformats.org/officeDocument/2006/customXml" ds:itemID="{6C3F7A66-EDE3-46FD-83EB-3C265E5D2669}">
-  <ds:schemaRefs>
-    <ds:schemaRef ds:uri="http://schemas.microsoft.com/sharepoint/v3/contenttype/forms"/>
-  </ds:schemaRefs>
-</ds:datastoreItem>
-</file>
-
-<file path=customXml/itemProps4.xml><?xml version="1.0" encoding="utf-8"?>
-<ds:datastoreItem xmlns:ds="http://schemas.openxmlformats.org/officeDocument/2006/customXml" ds:itemID="{2319CDB8-A2CD-412D-8359-13E6B4DF1FF4}">
-  <ds:schemaRefs>
-    <ds:schemaRef ds:uri="http://schemas.microsoft.com/office/2006/metadata/properties"/>
-    <ds:schemaRef ds:uri="http://schemas.microsoft.com/office/infopath/2007/PartnerControls"/>
-    <ds:schemaRef ds:uri="a1b10758-7132-46a4-a2fe-7a2cf46f51f4"/>
-    <ds:schemaRef ds:uri="f7d9f5a6-831d-4621-8c77-cbcaf993e406"/>
-  </ds:schemaRefs>
-</ds:datastoreItem>
 </file>
--- a/Documents/V7 - 03-06-24/V7-R-TPI-SamuelDosSantos-Documentation_SocialShuffle.docx
+++ b/Documents/V7 - 03-06-24/V7-R-TPI-SamuelDosSantos-Documentation_SocialShuffle.docx
@@ -10307,9 +10307,9 @@
       <w:pPr>
         <w:pStyle w:val="Titre2"/>
       </w:pPr>
-      <w:bookmarkStart w:id="4" w:name="_Toc532179969"/>
-      <w:bookmarkStart w:id="5" w:name="_Toc165969639"/>
-      <w:bookmarkStart w:id="6" w:name="_Toc168302528"/>
+      <w:bookmarkStart w:id="4" w:name="_Toc168302528"/>
+      <w:bookmarkStart w:id="5" w:name="_Toc532179969"/>
+      <w:bookmarkStart w:id="6" w:name="_Toc165969639"/>
       <w:r>
         <w:t>T</w:t>
       </w:r>
@@ -10319,7 +10319,7 @@
       <w:r>
         <w:t>e</w:t>
       </w:r>
-      <w:bookmarkEnd w:id="6"/>
+      <w:bookmarkEnd w:id="4"/>
     </w:p>
     <w:p>
       <w:pPr>
@@ -10755,7 +10755,6 @@
         </w:rPr>
         <w:instrText xml:space="preserve"> XE "</w:instrText>
       </w:r>
-      <w:proofErr w:type="gramStart"/>
       <w:r>
         <w:rPr>
           <w:b/>
@@ -10768,14 +10767,7 @@
         <w:rPr>
           <w:lang w:val="fr-CH"/>
         </w:rPr>
-        <w:instrText>Framework</w:instrText>
-      </w:r>
-      <w:proofErr w:type="gramEnd"/>
-      <w:r>
-        <w:rPr>
-          <w:lang w:val="fr-CH"/>
-        </w:rPr>
-        <w:instrText xml:space="preserve"> PHP basé sur une architechture MVC." </w:instrText>
+        <w:instrText xml:space="preserve">Framework PHP basé sur une architechture MVC." </w:instrText>
       </w:r>
       <w:r>
         <w:rPr>
@@ -10853,21 +10845,7 @@
         <w:rPr>
           <w:lang w:val="fr-CH"/>
         </w:rPr>
-        <w:instrText xml:space="preserve"> XE "Responsive </w:instrText>
-      </w:r>
-      <w:proofErr w:type="gramStart"/>
-      <w:r>
-        <w:rPr>
-          <w:lang w:val="fr-CH"/>
-        </w:rPr>
-        <w:instrText>Design:Adaptation</w:instrText>
-      </w:r>
-      <w:proofErr w:type="gramEnd"/>
-      <w:r>
-        <w:rPr>
-          <w:lang w:val="fr-CH"/>
-        </w:rPr>
-        <w:instrText xml:space="preserve"> automaqtique de l'interface selon le type d'appareils utilisés (Smartphone, Desktop)." </w:instrText>
+        <w:instrText xml:space="preserve"> XE "Responsive Design:Adaptation automaqtique de l'interface selon le type d'appareils utilisés (Smartphone, Desktop)." </w:instrText>
       </w:r>
       <w:r>
         <w:rPr>
@@ -11072,6 +11050,18 @@
       <w:proofErr w:type="gramEnd"/>
       <w:r>
         <w:t xml:space="preserve"> pour le serveur de base de données de développement</w:t>
+      </w:r>
+    </w:p>
+    <w:p>
+      <w:pPr>
+        <w:pStyle w:val="Retraitcorpsdetexte"/>
+        <w:numPr>
+          <w:ilvl w:val="0"/>
+          <w:numId w:val="12"/>
+        </w:numPr>
+      </w:pPr>
+      <w:r>
+        <w:t>node.js</w:t>
       </w:r>
     </w:p>
     <w:p>
@@ -11302,8 +11292,8 @@
         <w:lastRenderedPageBreak/>
         <w:t>Planification</w:t>
       </w:r>
-      <w:bookmarkEnd w:id="4"/>
       <w:bookmarkEnd w:id="5"/>
+      <w:bookmarkEnd w:id="6"/>
       <w:r>
         <w:t xml:space="preserve"> Initiale</w:t>
       </w:r>
@@ -11640,15 +11630,7 @@
         <w:fldChar w:fldCharType="begin"/>
       </w:r>
       <w:r>
-        <w:instrText xml:space="preserve"> XE "</w:instrText>
-      </w:r>
-      <w:proofErr w:type="gramStart"/>
-      <w:r>
-        <w:instrText>MVC:Architechture</w:instrText>
-      </w:r>
-      <w:proofErr w:type="gramEnd"/>
-      <w:r>
-        <w:instrText xml:space="preserve"> Model - View - Controller" </w:instrText>
+        <w:instrText xml:space="preserve"> XE "MVC:Architechture Model - View - Controller" </w:instrText>
       </w:r>
       <w:r>
         <w:fldChar w:fldCharType="end"/>
@@ -11871,15 +11853,7 @@
         <w:fldChar w:fldCharType="begin"/>
       </w:r>
       <w:r>
-        <w:instrText xml:space="preserve"> XE "</w:instrText>
-      </w:r>
-      <w:proofErr w:type="gramStart"/>
-      <w:r>
-        <w:instrText>Routes:Permet</w:instrText>
-      </w:r>
-      <w:proofErr w:type="gramEnd"/>
-      <w:r>
-        <w:instrText xml:space="preserve"> d'exécuter des instructions en fonction d'une URL et d'un type de requêtes." </w:instrText>
+        <w:instrText xml:space="preserve"> XE "Routes:Permet d'exécuter des instructions en fonction d'une URL et d'un type de requêtes." </w:instrText>
       </w:r>
       <w:r>
         <w:fldChar w:fldCharType="end"/>
@@ -12775,7 +12749,7 @@
           <w:noProof/>
         </w:rPr>
         <w:drawing>
-          <wp:inline distT="0" distB="0" distL="0" distR="0" wp14:anchorId="72783EF0" wp14:editId="5F534B38">
+          <wp:inline distT="0" distB="0" distL="0" distR="0" wp14:anchorId="72783EF0" wp14:editId="5E751F6F">
             <wp:extent cx="5759450" cy="5235575"/>
             <wp:effectExtent l="19050" t="19050" r="12700" b="22225"/>
             <wp:docPr id="27" name="Image 27" descr="Une image contenant texte, capture d’écran, logiciel, Page web&#10;&#10;Description générée automatiquement"/>
@@ -12973,15 +12947,7 @@
         <w:fldChar w:fldCharType="begin"/>
       </w:r>
       <w:r>
-        <w:instrText xml:space="preserve"> XE "</w:instrText>
-      </w:r>
-      <w:proofErr w:type="gramStart"/>
-      <w:r>
-        <w:instrText>factories:Outil</w:instrText>
-      </w:r>
-      <w:proofErr w:type="gramEnd"/>
-      <w:r>
-        <w:instrText xml:space="preserve"> de </w:instrText>
+        <w:instrText xml:space="preserve"> XE "factories:Outil de </w:instrText>
       </w:r>
       <w:r>
         <w:instrText>L</w:instrText>
@@ -13065,15 +13031,181 @@
         <w:fldChar w:fldCharType="begin"/>
       </w:r>
       <w:r>
+        <w:instrText xml:space="preserve"> XE "Dusk:Outil de tests fonctionnant avec Laravel qui permet de simuler des intéractions utilisateurs." </w:instrText>
+      </w:r>
+      <w:r>
+        <w:fldChar w:fldCharType="end"/>
+      </w:r>
+      <w:r>
+        <w:rPr>
+          <w:color w:val="FF0000"/>
+        </w:rPr>
+        <w:t>*</w:t>
+      </w:r>
+      <w:r>
+        <w:rPr>
+          <w:rStyle w:val="Appelnotedebasdep"/>
+        </w:rPr>
+        <w:footnoteReference w:id="6"/>
+      </w:r>
+      <w:r>
+        <w:t xml:space="preserve"> est un outil </w:t>
+      </w:r>
+      <w:r>
+        <w:t>qui s’intègre</w:t>
+      </w:r>
+      <w:r>
+        <w:t xml:space="preserve"> à Laravel</w:t>
+      </w:r>
+      <w:r>
+        <w:t xml:space="preserve"> et</w:t>
+      </w:r>
+      <w:r>
+        <w:t xml:space="preserve"> qui s’inscrit dans la catégorie des tests de navigateurs. </w:t>
+      </w:r>
+      <w:r>
+        <w:t>Cet outil</w:t>
+      </w:r>
+      <w:r>
+        <w:t xml:space="preserve"> permet notamment de simuler des interactions</w:t>
+      </w:r>
+      <w:r>
+        <w:t xml:space="preserve"> qu’effectuerai</w:t>
+      </w:r>
+      <w:r>
+        <w:t xml:space="preserve"> un utilisateur avec </w:t>
+      </w:r>
+      <w:r>
+        <w:t>le</w:t>
+      </w:r>
+      <w:r>
+        <w:t xml:space="preserve"> site</w:t>
+      </w:r>
+      <w:r>
+        <w:t>.</w:t>
+      </w:r>
+    </w:p>
+    <w:p/>
+    <w:p>
+      <w:r>
+        <w:t>Ce</w:t>
+      </w:r>
+      <w:r>
+        <w:t>s</w:t>
+      </w:r>
+      <w:r>
+        <w:t xml:space="preserve"> type</w:t>
+      </w:r>
+      <w:r>
+        <w:t>s</w:t>
+      </w:r>
+      <w:r>
+        <w:t xml:space="preserve"> de tests </w:t>
+      </w:r>
+      <w:r>
+        <w:t>sont</w:t>
+      </w:r>
+      <w:r>
+        <w:t xml:space="preserve"> très intéressant</w:t>
+      </w:r>
+      <w:r>
+        <w:t>s</w:t>
+      </w:r>
+      <w:r>
+        <w:t xml:space="preserve"> car ils sont effectués en </w:t>
+      </w:r>
+      <w:r>
+        <w:t xml:space="preserve">interagissant directement avec </w:t>
+      </w:r>
+      <w:r>
+        <w:t>l’interface du site</w:t>
+      </w:r>
+      <w:r>
+        <w:t>,</w:t>
+      </w:r>
+      <w:r>
+        <w:t xml:space="preserve"> comme un utilisateur</w:t>
+      </w:r>
+      <w:r>
+        <w:t>. Cela permet donc par exemple de tester le bon fonctionnement des différents formulaires. Il sera donc possible de tester la création des équipes avec leurs membres</w:t>
+      </w:r>
+      <w:r>
+        <w:t>.</w:t>
+      </w:r>
+    </w:p>
+    <w:p/>
+    <w:p>
+      <w:r>
+        <w:t>Une fois Laravel Dusk installé et les différents scénarios de test configurés, il</w:t>
+      </w:r>
+      <w:r>
+        <w:t>s</w:t>
+      </w:r>
+      <w:r>
+        <w:t xml:space="preserve"> peuvent être lancés depuis le CLI Artisan.</w:t>
+      </w:r>
+    </w:p>
+    <w:p/>
+    <w:p>
+      <w:pPr>
+        <w:pStyle w:val="Code"/>
+        <w:rPr>
+          <w:lang w:val="fr-CH"/>
+        </w:rPr>
+      </w:pPr>
+      <w:r>
+        <w:rPr>
+          <w:lang w:val="fr-CH"/>
+        </w:rPr>
+        <w:t xml:space="preserve">$ </w:t>
+      </w:r>
+      <w:proofErr w:type="spellStart"/>
+      <w:r>
+        <w:rPr>
+          <w:lang w:val="fr-CH"/>
+        </w:rPr>
+        <w:t>php</w:t>
+      </w:r>
+      <w:proofErr w:type="spellEnd"/>
+      <w:r>
+        <w:rPr>
+          <w:lang w:val="fr-CH"/>
+        </w:rPr>
+        <w:t xml:space="preserve"> artisan </w:t>
+      </w:r>
+      <w:proofErr w:type="spellStart"/>
+      <w:r>
+        <w:rPr>
+          <w:lang w:val="fr-CH"/>
+        </w:rPr>
+        <w:t>dusk</w:t>
+      </w:r>
+      <w:proofErr w:type="spellEnd"/>
+    </w:p>
+    <w:p/>
+    <w:p>
+      <w:r>
+        <w:t>Dusk doit être en me</w:t>
+      </w:r>
+      <w:r>
+        <w:t>sure d’accéder à un navigateur Web, c’est pour cela que le pilote Chrome (</w:t>
+      </w:r>
+      <w:proofErr w:type="spellStart"/>
+      <w:r>
+        <w:t>ChromeDriver</w:t>
+      </w:r>
+      <w:proofErr w:type="spellEnd"/>
+      <w:r>
+        <w:fldChar w:fldCharType="begin"/>
+      </w:r>
+      <w:r>
         <w:instrText xml:space="preserve"> XE "</w:instrText>
       </w:r>
-      <w:proofErr w:type="gramStart"/>
-      <w:r>
-        <w:instrText>Dusk:Outil</w:instrText>
-      </w:r>
-      <w:proofErr w:type="gramEnd"/>
-      <w:r>
-        <w:instrText xml:space="preserve"> de tests fonctionnant avec Laravel qui permet de simuler des intéractions utilisateurs." </w:instrText>
+      <w:r>
+        <w:instrText>ChromeDriver:Pilote permettant à Laravel Dusk d'intéragir avec un navigateru afin de performer des tests.</w:instrText>
+      </w:r>
+      <w:r>
+        <w:instrText xml:space="preserve">" </w:instrText>
       </w:r>
       <w:r>
         <w:fldChar w:fldCharType="end"/>
@@ -13085,217 +13217,35 @@
         <w:t>*</w:t>
       </w:r>
       <w:r>
-        <w:rPr>
-          <w:rStyle w:val="Appelnotedebasdep"/>
-        </w:rPr>
-        <w:footnoteReference w:id="6"/>
-      </w:r>
-      <w:r>
-        <w:t xml:space="preserve"> est un outil </w:t>
-      </w:r>
-      <w:r>
-        <w:t>qui s’intègre</w:t>
-      </w:r>
-      <w:r>
-        <w:t xml:space="preserve"> à Laravel</w:t>
-      </w:r>
-      <w:r>
-        <w:t xml:space="preserve"> et</w:t>
-      </w:r>
-      <w:r>
-        <w:t xml:space="preserve"> qui s’inscrit dans la catégorie des tests de navigateurs. </w:t>
-      </w:r>
-      <w:r>
-        <w:t>Cet outil</w:t>
-      </w:r>
-      <w:r>
-        <w:t xml:space="preserve"> permet notamment de simuler des interactions</w:t>
-      </w:r>
-      <w:r>
-        <w:t xml:space="preserve"> qu’effectuerai</w:t>
-      </w:r>
-      <w:r>
-        <w:t xml:space="preserve"> un utilisateur avec </w:t>
-      </w:r>
-      <w:r>
-        <w:t>le</w:t>
-      </w:r>
-      <w:r>
-        <w:t xml:space="preserve"> site</w:t>
-      </w:r>
-      <w:r>
-        <w:t>.</w:t>
+        <w:t>) doit également être installé.</w:t>
       </w:r>
     </w:p>
     <w:p/>
     <w:p>
-      <w:r>
-        <w:t>Ce</w:t>
-      </w:r>
-      <w:r>
-        <w:t>s</w:t>
-      </w:r>
-      <w:r>
-        <w:t xml:space="preserve"> type</w:t>
-      </w:r>
-      <w:r>
-        <w:t>s</w:t>
-      </w:r>
-      <w:r>
-        <w:t xml:space="preserve"> de tests </w:t>
-      </w:r>
-      <w:r>
-        <w:t>sont</w:t>
-      </w:r>
-      <w:r>
-        <w:t xml:space="preserve"> très intéressant</w:t>
-      </w:r>
-      <w:r>
-        <w:t>s</w:t>
-      </w:r>
-      <w:r>
-        <w:t xml:space="preserve"> car ils sont effectués en </w:t>
-      </w:r>
-      <w:r>
-        <w:t xml:space="preserve">interagissant directement avec </w:t>
-      </w:r>
-      <w:r>
-        <w:t>l’interface du site</w:t>
-      </w:r>
-      <w:r>
-        <w:t>,</w:t>
-      </w:r>
-      <w:r>
-        <w:t xml:space="preserve"> comme un utilisateur</w:t>
-      </w:r>
-      <w:r>
-        <w:t>. Cela permet donc par exemple de tester le bon fonctionnement des différents formulaires. Il sera donc possible de tester la création des équipes avec leurs membres</w:t>
-      </w:r>
-      <w:r>
-        <w:t>.</w:t>
-      </w:r>
+      <w:pPr>
+        <w:pStyle w:val="Titre3"/>
+      </w:pPr>
+      <w:bookmarkStart w:id="30" w:name="_Toc168302550"/>
+      <w:r>
+        <w:t>Tests automatisés avec GitHub Action</w:t>
+      </w:r>
+      <w:bookmarkEnd w:id="30"/>
     </w:p>
     <w:p/>
     <w:p>
-      <w:r>
-        <w:t>Une fois Laravel Dusk installé et les différents scénarios de test configurés, il</w:t>
-      </w:r>
-      <w:r>
-        <w:t>s</w:t>
-      </w:r>
-      <w:r>
-        <w:t xml:space="preserve"> peuvent être lancés depuis le CLI Artisan.</w:t>
-      </w:r>
-    </w:p>
-    <w:p/>
-    <w:p>
-      <w:pPr>
-        <w:pStyle w:val="Code"/>
-        <w:rPr>
-          <w:lang w:val="fr-CH"/>
-        </w:rPr>
-      </w:pPr>
-      <w:r>
-        <w:rPr>
-          <w:lang w:val="fr-CH"/>
-        </w:rPr>
-        <w:t xml:space="preserve">$ </w:t>
-      </w:r>
       <w:proofErr w:type="spellStart"/>
       <w:r>
-        <w:rPr>
-          <w:lang w:val="fr-CH"/>
-        </w:rPr>
-        <w:t>php</w:t>
+        <w:t>Github</w:t>
       </w:r>
       <w:proofErr w:type="spellEnd"/>
       <w:r>
-        <w:rPr>
-          <w:lang w:val="fr-CH"/>
-        </w:rPr>
-        <w:t xml:space="preserve"> artisan </w:t>
-      </w:r>
-      <w:proofErr w:type="spellStart"/>
-      <w:r>
-        <w:rPr>
-          <w:lang w:val="fr-CH"/>
-        </w:rPr>
-        <w:t>dusk</w:t>
-      </w:r>
-      <w:proofErr w:type="spellEnd"/>
-    </w:p>
-    <w:p/>
-    <w:p>
-      <w:r>
-        <w:t>Dusk doit être en me</w:t>
-      </w:r>
-      <w:r>
-        <w:t>sure d’accéder à un navigateur Web, c’est pour cela que le pilote Chrome (</w:t>
-      </w:r>
-      <w:proofErr w:type="spellStart"/>
-      <w:r>
-        <w:t>ChromeDriver</w:t>
-      </w:r>
-      <w:proofErr w:type="spellEnd"/>
+        <w:t xml:space="preserve"> Actions</w:t>
+      </w:r>
       <w:r>
         <w:fldChar w:fldCharType="begin"/>
       </w:r>
       <w:r>
-        <w:instrText xml:space="preserve"> XE "</w:instrText>
-      </w:r>
-      <w:r>
-        <w:instrText>ChromeDriver:Pilote permettant à Laravel Dusk d'intéragir avec un navigateru afin de performer des tests.</w:instrText>
-      </w:r>
-      <w:r>
-        <w:instrText xml:space="preserve">" </w:instrText>
-      </w:r>
-      <w:r>
-        <w:fldChar w:fldCharType="end"/>
-      </w:r>
-      <w:r>
-        <w:rPr>
-          <w:color w:val="FF0000"/>
-        </w:rPr>
-        <w:t>*</w:t>
-      </w:r>
-      <w:r>
-        <w:t>) doit également être installé.</w:t>
-      </w:r>
-    </w:p>
-    <w:p/>
-    <w:p>
-      <w:pPr>
-        <w:pStyle w:val="Titre3"/>
-      </w:pPr>
-      <w:bookmarkStart w:id="30" w:name="_Toc168302550"/>
-      <w:r>
-        <w:t>Tests automatisés avec GitHub Action</w:t>
-      </w:r>
-      <w:bookmarkEnd w:id="30"/>
-    </w:p>
-    <w:p/>
-    <w:p>
-      <w:proofErr w:type="spellStart"/>
-      <w:r>
-        <w:t>Github</w:t>
-      </w:r>
-      <w:proofErr w:type="spellEnd"/>
-      <w:r>
-        <w:t xml:space="preserve"> Actions</w:t>
-      </w:r>
-      <w:r>
-        <w:fldChar w:fldCharType="begin"/>
-      </w:r>
-      <w:r>
-        <w:instrText xml:space="preserve"> XE "Github </w:instrText>
-      </w:r>
-      <w:proofErr w:type="gramStart"/>
-      <w:r>
-        <w:instrText>Actions:Outil</w:instrText>
-      </w:r>
-      <w:proofErr w:type="gramEnd"/>
-      <w:r>
-        <w:instrText xml:space="preserve"> d'intégration continue (CI/CD) de GitHub." </w:instrText>
+        <w:instrText xml:space="preserve"> XE "Github Actions:Outil d'intégration continue (CI/CD) de GitHub." </w:instrText>
       </w:r>
       <w:r>
         <w:fldChar w:fldCharType="end"/>
@@ -13370,15 +13320,7 @@
         <w:fldChar w:fldCharType="begin"/>
       </w:r>
       <w:r>
-        <w:instrText xml:space="preserve"> XE "Tests End-to-</w:instrText>
-      </w:r>
-      <w:proofErr w:type="gramStart"/>
-      <w:r>
-        <w:instrText>End:Méthodologie</w:instrText>
-      </w:r>
-      <w:proofErr w:type="gramEnd"/>
-      <w:r>
-        <w:instrText xml:space="preserve"> de test permettant de tester l'entièreté d'une fonctionnalité dans des condition réelles." </w:instrText>
+        <w:instrText xml:space="preserve"> XE "Tests End-to-End:Méthodologie de test permettant de tester l'entièreté d'une fonctionnalité dans des condition réelles." </w:instrText>
       </w:r>
       <w:r>
         <w:fldChar w:fldCharType="end"/>
@@ -13831,15 +13773,7 @@
         <w:fldChar w:fldCharType="begin"/>
       </w:r>
       <w:r>
-        <w:instrText xml:space="preserve"> XE "</w:instrText>
-      </w:r>
-      <w:proofErr w:type="gramStart"/>
-      <w:r>
-        <w:instrText>Composer:Gestionnaire</w:instrText>
-      </w:r>
-      <w:proofErr w:type="gramEnd"/>
-      <w:r>
-        <w:instrText xml:space="preserve"> de dépendances écrit en PHP." </w:instrText>
+        <w:instrText xml:space="preserve"> XE "Composer:Gestionnaire de dépendances écrit en PHP." </w:instrText>
       </w:r>
       <w:r>
         <w:fldChar w:fldCharType="end"/>
@@ -13903,6 +13837,7 @@
         <w:t xml:space="preserve"> SocialShuffle</w:t>
       </w:r>
     </w:p>
+    <w:p/>
     <w:p>
       <w:pPr>
         <w:pStyle w:val="Titre3"/>
@@ -14239,6 +14174,7 @@
         <w:t>pour un environnement de développement. (En rouge, les valeurs qui ont été modifiées).</w:t>
       </w:r>
     </w:p>
+    <w:p/>
     <w:p>
       <w:pPr>
         <w:pStyle w:val="Titre3"/>
@@ -14267,7 +14203,13 @@
         <w:t>e</w:t>
       </w:r>
       <w:r>
-        <w:t xml:space="preserve"> première migration afin de créer les tables natives au </w:t>
+        <w:t xml:space="preserve"> première migration afin de créer les tables </w:t>
+      </w:r>
+      <w:r>
+        <w:t>natives du</w:t>
+      </w:r>
+      <w:r>
+        <w:t xml:space="preserve"> </w:t>
       </w:r>
       <w:r>
         <w:t>Framework</w:t>
@@ -14394,7 +14336,6 @@
         <w:rPr>
           <w:noProof/>
         </w:rPr>
-        <w:lastRenderedPageBreak/>
         <w:drawing>
           <wp:inline distT="0" distB="0" distL="0" distR="0" wp14:anchorId="2ECA3A59" wp14:editId="61237F79">
             <wp:extent cx="5759450" cy="3277235"/>
@@ -14456,6 +14397,7 @@
         <w:t>.</w:t>
       </w:r>
     </w:p>
+    <w:p/>
     <w:p>
       <w:pPr>
         <w:pStyle w:val="Titre3"/>
@@ -14469,6 +14411,7 @@
       </w:r>
       <w:bookmarkEnd w:id="39"/>
     </w:p>
+    <w:p/>
     <w:p>
       <w:r>
         <w:t>L’installation de Tailwind</w:t>
@@ -14477,15 +14420,7 @@
         <w:fldChar w:fldCharType="begin"/>
       </w:r>
       <w:r>
-        <w:instrText xml:space="preserve"> XE "</w:instrText>
-      </w:r>
-      <w:proofErr w:type="gramStart"/>
-      <w:r>
-        <w:instrText>Tailwind:Framework</w:instrText>
-      </w:r>
-      <w:proofErr w:type="gramEnd"/>
-      <w:r>
-        <w:instrText xml:space="preserve"> CSS." </w:instrText>
+        <w:instrText xml:space="preserve"> XE "Tailwind:Framework CSS." </w:instrText>
       </w:r>
       <w:r>
         <w:fldChar w:fldCharType="end"/>
@@ -14623,10 +14558,10 @@
       </w:r>
       <w:proofErr w:type="gramEnd"/>
       <w:r>
-        <w:t xml:space="preserve"> » sont laissés afin de prévoir le cas où l’application sera maintenue et mise à jour après la réalisation de ce projet </w:t>
-      </w:r>
-      <w:r>
-        <w:t>:</w:t>
+        <w:t xml:space="preserve"> » sont laissés afin de prévoir le cas où l’application sera maintenue et mise à jour </w:t>
+      </w:r>
+      <w:r>
+        <w:t>dans le future avec ces technologies.</w:t>
       </w:r>
     </w:p>
     <w:p/>
@@ -14864,7 +14799,21 @@
         <w:t>Et pour terminer, il faut ajouter les directives suivantes dans le fichier app.css qui est présent par défaut à la création d’un projet Laravel</w:t>
       </w:r>
       <w:r>
-        <w:t xml:space="preserve">. Ces directives permettent d’importer les éléments CSS de Tailwind </w:t>
+        <w:t xml:space="preserve">. </w:t>
+      </w:r>
+    </w:p>
+    <w:p>
+      <w:pPr>
+        <w:jc w:val="left"/>
+      </w:pPr>
+      <w:r>
+        <w:br w:type="page"/>
+      </w:r>
+    </w:p>
+    <w:p>
+      <w:r>
+        <w:lastRenderedPageBreak/>
+        <w:t xml:space="preserve">Ces directives permettent d’importer les éléments CSS de Tailwind </w:t>
       </w:r>
       <w:r>
         <w:t>:</w:t>
@@ -14872,14 +14821,6 @@
     </w:p>
     <w:p>
       <w:pPr>
-        <w:jc w:val="left"/>
-      </w:pPr>
-      <w:r>
-        <w:br w:type="page"/>
-      </w:r>
-    </w:p>
-    <w:p>
-      <w:pPr>
         <w:pStyle w:val="Code"/>
         <w:rPr>
           <w:color w:val="auto"/>
@@ -14891,7 +14832,6 @@
           <w:color w:val="auto"/>
           <w:lang w:val="fr-CH"/>
         </w:rPr>
-        <w:lastRenderedPageBreak/>
         <w:t xml:space="preserve">@tailwind </w:t>
       </w:r>
       <w:proofErr w:type="gramStart"/>
@@ -15009,15 +14949,7 @@
         <w:fldChar w:fldCharType="begin"/>
       </w:r>
       <w:r>
-        <w:instrText xml:space="preserve"> XE "</w:instrText>
-      </w:r>
-      <w:proofErr w:type="gramStart"/>
-      <w:r>
-        <w:instrText>Migrations:Outil</w:instrText>
-      </w:r>
-      <w:proofErr w:type="gramEnd"/>
-      <w:r>
-        <w:instrText xml:space="preserve"> intégré à Laravel permettant la gestion des bases de données avec du code PHP." </w:instrText>
+        <w:instrText xml:space="preserve"> XE "Migrations:Outil intégré à Laravel permettant la gestion des bases de données avec du code PHP." </w:instrText>
       </w:r>
       <w:r>
         <w:fldChar w:fldCharType="end"/>
@@ -15029,7 +14961,13 @@
         <w:t>*</w:t>
       </w:r>
       <w:r>
-        <w:t>. Pour des raisons de contraintes techniques ainsi que pour respecter les bonnes pratiques, ce sont les conventions de nommage de Laravel qui sont utilisées</w:t>
+        <w:t xml:space="preserve">. </w:t>
+      </w:r>
+      <w:r>
+        <w:t>Afin de</w:t>
+      </w:r>
+      <w:r>
+        <w:t xml:space="preserve"> respecter les bonnes pratiques, ce sont les conventions de nommage de Laravel qui sont utilisées</w:t>
       </w:r>
       <w:r>
         <w:rPr>
@@ -15853,6 +15791,7 @@
         </w:tc>
       </w:tr>
     </w:tbl>
+    <w:p/>
     <w:p>
       <w:r>
         <w:t xml:space="preserve">Cette table contient toutes les informations d’authentification des utilisateurs. </w:t>
@@ -16779,10 +16718,22 @@
       </w:r>
       <w:proofErr w:type="spellEnd"/>
       <w:r>
-        <w:t xml:space="preserve"> contient le nombre de membre qu’il devrait y avoir dans une équipe.</w:t>
-      </w:r>
-      <w:r>
-        <w:t xml:space="preserve"> Dans la modélisation, cette colonne est appelée </w:t>
+        <w:t xml:space="preserve"> contient le nombre de membre</w:t>
+      </w:r>
+      <w:r>
+        <w:t>s</w:t>
+      </w:r>
+      <w:r>
+        <w:t xml:space="preserve"> qu’il devrait y avoir dans une équipe.</w:t>
+      </w:r>
+      <w:r>
+        <w:t xml:space="preserve"> Dans la modélisation, cette colonne </w:t>
+      </w:r>
+      <w:r>
+        <w:t>était</w:t>
+      </w:r>
+      <w:r>
+        <w:t xml:space="preserve"> appelée </w:t>
       </w:r>
       <w:proofErr w:type="spellStart"/>
       <w:r>
@@ -18427,7 +18378,13 @@
         <w:t>generation</w:t>
       </w:r>
       <w:r>
-        <w:t xml:space="preserve"> permet de spécifier la génération groupe.</w:t>
+        <w:t xml:space="preserve"> permet de spécifier la génération</w:t>
+      </w:r>
+      <w:r>
+        <w:t>/activité à laquelle appartient le</w:t>
+      </w:r>
+      <w:r>
+        <w:t xml:space="preserve"> groupe.</w:t>
       </w:r>
     </w:p>
     <w:p>
@@ -18913,21 +18870,7 @@
         <w:rPr>
           <w:color w:val="000000" w:themeColor="text1"/>
         </w:rPr>
-        <w:instrText xml:space="preserve"> XE "Table de </w:instrText>
-      </w:r>
-      <w:proofErr w:type="gramStart"/>
-      <w:r>
-        <w:rPr>
-          <w:color w:val="000000" w:themeColor="text1"/>
-        </w:rPr>
-        <w:instrText>pivot:Table</w:instrText>
-      </w:r>
-      <w:proofErr w:type="gramEnd"/>
-      <w:r>
-        <w:rPr>
-          <w:color w:val="000000" w:themeColor="text1"/>
-        </w:rPr>
-        <w:instrText xml:space="preserve"> dans une base de données dont l'identifiant est la concaténation de deux clés étrangères. Ce genre de tables permet la mise en pratique d'une relation n-n (many-to-many)." </w:instrText>
+        <w:instrText xml:space="preserve"> XE "Table de pivot:Table dans une base de données dont l'identifiant est la concaténation de deux clés étrangères. Ce genre de tables permet la mise en pratique d'une relation n-n (many-to-many)." </w:instrText>
       </w:r>
       <w:r>
         <w:rPr>
@@ -19020,11 +18963,17 @@
     <w:p/>
     <w:p>
       <w:r>
-        <w:t>Les contrôleurs, à l’exception du contrôleur d’authentification, seront des contrôleurs de ressources.</w:t>
+        <w:t>Les contrôleurs responsables de la gestion des membres et des équipes sont des contrôleurs de ressources. Une ressource est un modèle sur lequel on peut notamment effectuer les opérations CRUD.</w:t>
       </w:r>
     </w:p>
     <w:p/>
     <w:p>
+      <w:r>
+        <w:t>Afin de respecter les contraintes d’appartenance (par exemple un ensemble de membre appartient à une équipe), les ensembles des ressources liées à un modèle « parent » seront gérés dans ce dernier. Par exemple, la création des groupes est gérée depuis le contrôleur des équipes.</w:t>
+      </w:r>
+    </w:p>
+    <w:p/>
+    <w:p>
       <w:pPr>
         <w:pStyle w:val="Titre3"/>
       </w:pPr>
@@ -19040,6 +18989,7 @@
         <w:t>Les contrôleurs de ressources offrent une structure de code prédéfinie une fois créés. La création d’un contrôleur de ressource se fait avec la commande suivante :</w:t>
       </w:r>
     </w:p>
+    <w:p/>
     <w:p>
       <w:pPr>
         <w:pStyle w:val="Code"/>
@@ -19443,29 +19393,13 @@
         <w:fldChar w:fldCharType="begin"/>
       </w:r>
       <w:r>
-        <w:instrText xml:space="preserve"> XE "Assignement de </w:instrText>
-      </w:r>
-      <w:proofErr w:type="gramStart"/>
-      <w:r>
-        <w:instrText>masse:Fait</w:instrText>
-      </w:r>
-      <w:proofErr w:type="gramEnd"/>
-      <w:r>
-        <w:instrText xml:space="preserve"> de modifier plusieurs attributs d'un modèle au lieu d'opérer sur chaque attribut." </w:instrText>
+        <w:instrText xml:space="preserve"> XE "Assignement de masse:Fait de modifier plusieurs attributs d'un modèle au lieu d'opérer sur chaque attribut." </w:instrText>
       </w:r>
       <w:r>
         <w:fldChar w:fldCharType="end"/>
       </w:r>
       <w:r>
-        <w:t xml:space="preserve"> </w:t>
-      </w:r>
-      <w:proofErr w:type="gramStart"/>
-      <w:r>
-        <w:t>qui</w:t>
-      </w:r>
-      <w:proofErr w:type="gramEnd"/>
-      <w:r>
-        <w:t xml:space="preserve"> permet de créer ou modifier plusieurs attributs d’un modèle avec une seul ligne de code. </w:t>
+        <w:t xml:space="preserve"> qui permet de créer ou modifier plusieurs attributs d’un modèle avec une seul ligne de code. </w:t>
       </w:r>
     </w:p>
     <w:p>
@@ -19624,7 +19558,16 @@
     </w:p>
     <w:p/>
     <w:p>
-      <w:r>
+      <w:pPr>
+        <w:jc w:val="left"/>
+      </w:pPr>
+      <w:r>
+        <w:br w:type="page"/>
+      </w:r>
+    </w:p>
+    <w:p>
+      <w:r>
+        <w:lastRenderedPageBreak/>
         <w:t>Avec cela, il est désormais possible de créer modèles avec plusieurs attributs en une ligne de code. Voici un exemple avec la création d’une équipe :</w:t>
       </w:r>
     </w:p>
@@ -19632,67 +19575,26 @@
     <w:p>
       <w:pPr>
         <w:pStyle w:val="Code"/>
-        <w:rPr>
-          <w:lang w:val="fr-CH"/>
-        </w:rPr>
-      </w:pPr>
+      </w:pPr>
+      <w:r>
+        <w:t xml:space="preserve">public function </w:t>
+      </w:r>
       <w:proofErr w:type="gramStart"/>
       <w:r>
-        <w:rPr>
-          <w:lang w:val="fr-CH"/>
-        </w:rPr>
-        <w:t>public</w:t>
-      </w:r>
+        <w:t>store(</w:t>
+      </w:r>
+      <w:proofErr w:type="spellStart"/>
       <w:proofErr w:type="gramEnd"/>
-      <w:r>
-        <w:rPr>
-          <w:lang w:val="fr-CH"/>
-        </w:rPr>
-        <w:t xml:space="preserve"> </w:t>
-      </w:r>
-      <w:proofErr w:type="spellStart"/>
-      <w:r>
-        <w:rPr>
-          <w:lang w:val="fr-CH"/>
-        </w:rPr>
-        <w:t>function</w:t>
-      </w:r>
-      <w:proofErr w:type="spellEnd"/>
-      <w:r>
-        <w:rPr>
-          <w:lang w:val="fr-CH"/>
-        </w:rPr>
-        <w:t xml:space="preserve"> store(</w:t>
-      </w:r>
-      <w:proofErr w:type="spellStart"/>
       <w:r>
         <w:rPr>
           <w:i/>
           <w:iCs/>
-          <w:lang w:val="fr-CH"/>
         </w:rPr>
         <w:t>TeamRequest</w:t>
       </w:r>
       <w:proofErr w:type="spellEnd"/>
       <w:r>
-        <w:rPr>
-          <w:lang w:val="fr-CH"/>
-        </w:rPr>
-        <w:t xml:space="preserve"> $</w:t>
-      </w:r>
-      <w:proofErr w:type="spellStart"/>
-      <w:r>
-        <w:rPr>
-          <w:lang w:val="fr-CH"/>
-        </w:rPr>
-        <w:t>request</w:t>
-      </w:r>
-      <w:proofErr w:type="spellEnd"/>
-      <w:r>
-        <w:rPr>
-          <w:lang w:val="fr-CH"/>
-        </w:rPr>
-        <w:t>)</w:t>
+        <w:t xml:space="preserve"> $request)</w:t>
       </w:r>
     </w:p>
     <w:p>
@@ -19766,7 +19668,6 @@
         </w:rPr>
       </w:pPr>
       <w:r>
-        <w:lastRenderedPageBreak/>
         <w:t xml:space="preserve">    </w:t>
       </w:r>
       <w:proofErr w:type="gramStart"/>
@@ -19863,8 +19764,12 @@
       </w:r>
     </w:p>
     <w:p>
-      <w:r>
-        <w:lastRenderedPageBreak/>
+      <w:pPr>
+        <w:jc w:val="left"/>
+      </w:pPr>
+    </w:p>
+    <w:p>
+      <w:r>
         <w:t xml:space="preserve">Voici </w:t>
       </w:r>
       <w:r>
@@ -19874,7 +19779,11 @@
         <w:t> :</w:t>
       </w:r>
     </w:p>
-    <w:p/>
+    <w:p>
+      <w:pPr>
+        <w:jc w:val="left"/>
+      </w:pPr>
+    </w:p>
     <w:p>
       <w:pPr>
         <w:pStyle w:val="Comment"/>
@@ -19942,6 +19851,14 @@
     </w:p>
     <w:p>
       <w:pPr>
+        <w:pStyle w:val="Comment"/>
+      </w:pPr>
+      <w:r>
+        <w:t>// CSV import</w:t>
+      </w:r>
+    </w:p>
+    <w:p>
+      <w:pPr>
         <w:pStyle w:val="Code"/>
       </w:pPr>
       <w:proofErr w:type="gramStart"/>
@@ -19994,6 +19911,14 @@
     </w:p>
     <w:p>
       <w:pPr>
+        <w:pStyle w:val="Comment"/>
+      </w:pPr>
+      <w:r>
+        <w:t>// Create groups</w:t>
+      </w:r>
+    </w:p>
+    <w:p>
+      <w:pPr>
         <w:pStyle w:val="Code"/>
       </w:pPr>
       <w:proofErr w:type="gramStart"/>
@@ -20114,6 +20039,14 @@
     </w:p>
     <w:p>
       <w:pPr>
+        <w:pStyle w:val="Comment"/>
+      </w:pPr>
+      <w:r>
+        <w:t>// Show a specific activity</w:t>
+      </w:r>
+    </w:p>
+    <w:p>
+      <w:pPr>
         <w:pStyle w:val="Code"/>
       </w:pPr>
       <w:proofErr w:type="gramStart"/>
@@ -20122,7 +20055,15 @@
       </w:r>
       <w:proofErr w:type="gramEnd"/>
       <w:r>
-        <w:t>get('Activity/{team}', [</w:t>
+        <w:t>get('</w:t>
+      </w:r>
+      <w:proofErr w:type="spellStart"/>
+      <w:r>
+        <w:t>showActivity</w:t>
+      </w:r>
+      <w:proofErr w:type="spellEnd"/>
+      <w:r>
+        <w:t>/{team}/{generation}', [</w:t>
       </w:r>
       <w:proofErr w:type="spellStart"/>
       <w:r>
@@ -20169,7 +20110,7 @@
         <w:pStyle w:val="Comment"/>
       </w:pPr>
       <w:r>
-        <w:t>// resources</w:t>
+        <w:t>// Download CSV example</w:t>
       </w:r>
     </w:p>
     <w:p>
@@ -20182,7 +20123,7 @@
       </w:r>
       <w:proofErr w:type="gramEnd"/>
       <w:r>
-        <w:t xml:space="preserve">resource('team', </w:t>
+        <w:t>get('csv-example',[</w:t>
       </w:r>
       <w:proofErr w:type="spellStart"/>
       <w:r>
@@ -20190,125 +20131,15 @@
       </w:r>
       <w:proofErr w:type="spellEnd"/>
       <w:r>
-        <w:t>::class);</w:t>
-      </w:r>
-    </w:p>
-    <w:p>
-      <w:pPr>
-        <w:pStyle w:val="Code"/>
-      </w:pPr>
-      <w:proofErr w:type="gramStart"/>
-      <w:r>
-        <w:t>Route::</w:t>
-      </w:r>
-      <w:proofErr w:type="gramEnd"/>
-      <w:r>
-        <w:t>resource('</w:t>
+        <w:t>::class, '</w:t>
       </w:r>
       <w:proofErr w:type="spellStart"/>
       <w:r>
-        <w:t>team.members</w:t>
+        <w:t>csvDownload</w:t>
       </w:r>
       <w:proofErr w:type="spellEnd"/>
       <w:r>
-        <w:t xml:space="preserve">', </w:t>
-      </w:r>
-      <w:proofErr w:type="spellStart"/>
-      <w:r>
-        <w:t>MemberController</w:t>
-      </w:r>
-      <w:proofErr w:type="spellEnd"/>
-      <w:r>
-        <w:t>::class);</w:t>
-      </w:r>
-    </w:p>
-    <w:p>
-      <w:pPr>
-        <w:pStyle w:val="Code"/>
-      </w:pPr>
-    </w:p>
-    <w:p>
-      <w:pPr>
-        <w:pStyle w:val="Comment"/>
-      </w:pPr>
-      <w:r>
-        <w:t>// Authentication</w:t>
-      </w:r>
-    </w:p>
-    <w:p>
-      <w:pPr>
-        <w:pStyle w:val="Code"/>
-      </w:pPr>
-      <w:proofErr w:type="gramStart"/>
-      <w:r>
-        <w:t>Route::</w:t>
-      </w:r>
-      <w:proofErr w:type="gramEnd"/>
-      <w:r>
-        <w:t>get('login', [</w:t>
-      </w:r>
-      <w:proofErr w:type="spellStart"/>
-      <w:r>
-        <w:t>AuthController</w:t>
-      </w:r>
-      <w:proofErr w:type="spellEnd"/>
-      <w:r>
-        <w:t>::class, 'login'])</w:t>
-      </w:r>
-    </w:p>
-    <w:p>
-      <w:pPr>
-        <w:pStyle w:val="Code"/>
-      </w:pPr>
-      <w:r>
-        <w:t>    -&gt;name('</w:t>
-      </w:r>
-      <w:proofErr w:type="spellStart"/>
-      <w:r>
-        <w:t>auth.login</w:t>
-      </w:r>
-      <w:proofErr w:type="spellEnd"/>
-      <w:r>
-        <w:t>'</w:t>
-      </w:r>
-      <w:proofErr w:type="gramStart"/>
-      <w:r>
-        <w:t>);</w:t>
-      </w:r>
-      <w:proofErr w:type="gramEnd"/>
-    </w:p>
-    <w:p>
-      <w:pPr>
-        <w:pStyle w:val="Code"/>
-      </w:pPr>
-    </w:p>
-    <w:p>
-      <w:pPr>
-        <w:pStyle w:val="Code"/>
-      </w:pPr>
-      <w:proofErr w:type="gramStart"/>
-      <w:r>
-        <w:t>Route::</w:t>
-      </w:r>
-      <w:proofErr w:type="gramEnd"/>
-      <w:r>
-        <w:t>post('login', [</w:t>
-      </w:r>
-      <w:proofErr w:type="spellStart"/>
-      <w:r>
-        <w:t>AuthController</w:t>
-      </w:r>
-      <w:proofErr w:type="spellEnd"/>
-      <w:r>
-        <w:t>::class, '</w:t>
-      </w:r>
-      <w:proofErr w:type="spellStart"/>
-      <w:r>
-        <w:t>applyLogin</w:t>
-      </w:r>
-      <w:proofErr w:type="spellEnd"/>
-      <w:r>
-        <w:t>'])  </w:t>
+        <w:t>'])</w:t>
       </w:r>
     </w:p>
     <w:p>
@@ -20321,7 +20152,7 @@
       <w:proofErr w:type="spellStart"/>
       <w:proofErr w:type="gramStart"/>
       <w:r>
-        <w:t>auth.applyLogin</w:t>
+        <w:t>team.csvDownload</w:t>
       </w:r>
       <w:proofErr w:type="spellEnd"/>
       <w:proofErr w:type="gramEnd"/>
@@ -20336,6 +20167,22 @@
     </w:p>
     <w:p>
       <w:pPr>
+        <w:pStyle w:val="Comment"/>
+      </w:pPr>
+      <w:r>
+        <w:t xml:space="preserve">// Delete a </w:t>
+      </w:r>
+      <w:proofErr w:type="spellStart"/>
+      <w:r>
+        <w:t>pecific</w:t>
+      </w:r>
+      <w:proofErr w:type="spellEnd"/>
+      <w:r>
+        <w:t xml:space="preserve"> group</w:t>
+      </w:r>
+    </w:p>
+    <w:p>
+      <w:pPr>
         <w:pStyle w:val="Code"/>
       </w:pPr>
       <w:proofErr w:type="gramStart"/>
@@ -20344,15 +20191,23 @@
       </w:r>
       <w:proofErr w:type="gramEnd"/>
       <w:r>
-        <w:t>get('logout', [</w:t>
+        <w:t>delete('group/destroy/{group}',[</w:t>
       </w:r>
       <w:proofErr w:type="spellStart"/>
       <w:r>
-        <w:t>AuthController</w:t>
+        <w:t>GroupController</w:t>
       </w:r>
       <w:proofErr w:type="spellEnd"/>
       <w:r>
-        <w:t>::class, 'logout'])</w:t>
+        <w:t>::class, '</w:t>
+      </w:r>
+      <w:proofErr w:type="spellStart"/>
+      <w:r>
+        <w:t>deleteGroup</w:t>
+      </w:r>
+      <w:proofErr w:type="spellEnd"/>
+      <w:r>
+        <w:t>'])</w:t>
       </w:r>
     </w:p>
     <w:p>
@@ -20365,7 +20220,7 @@
       <w:proofErr w:type="spellStart"/>
       <w:proofErr w:type="gramStart"/>
       <w:r>
-        <w:t>auth.logout</w:t>
+        <w:t>group.destroy</w:t>
       </w:r>
       <w:proofErr w:type="spellEnd"/>
       <w:proofErr w:type="gramEnd"/>
@@ -20383,6 +20238,220 @@
         <w:pStyle w:val="Comment"/>
       </w:pPr>
       <w:r>
+        <w:t>// resources</w:t>
+      </w:r>
+    </w:p>
+    <w:p>
+      <w:pPr>
+        <w:pStyle w:val="Code"/>
+      </w:pPr>
+      <w:proofErr w:type="gramStart"/>
+      <w:r>
+        <w:t>Route::</w:t>
+      </w:r>
+      <w:proofErr w:type="gramEnd"/>
+      <w:r>
+        <w:t xml:space="preserve">resource('team', </w:t>
+      </w:r>
+      <w:proofErr w:type="spellStart"/>
+      <w:r>
+        <w:t>TeamController</w:t>
+      </w:r>
+      <w:proofErr w:type="spellEnd"/>
+      <w:r>
+        <w:t>::class);</w:t>
+      </w:r>
+    </w:p>
+    <w:p>
+      <w:pPr>
+        <w:pStyle w:val="Code"/>
+      </w:pPr>
+      <w:proofErr w:type="gramStart"/>
+      <w:r>
+        <w:t>Route::</w:t>
+      </w:r>
+      <w:proofErr w:type="gramEnd"/>
+      <w:r>
+        <w:t>resource('</w:t>
+      </w:r>
+      <w:proofErr w:type="spellStart"/>
+      <w:r>
+        <w:t>team.members</w:t>
+      </w:r>
+      <w:proofErr w:type="spellEnd"/>
+      <w:r>
+        <w:t xml:space="preserve">', </w:t>
+      </w:r>
+      <w:proofErr w:type="spellStart"/>
+      <w:r>
+        <w:t>MemberController</w:t>
+      </w:r>
+      <w:proofErr w:type="spellEnd"/>
+      <w:r>
+        <w:t>::class);</w:t>
+      </w:r>
+    </w:p>
+    <w:p>
+      <w:pPr>
+        <w:pStyle w:val="Code"/>
+      </w:pPr>
+    </w:p>
+    <w:p>
+      <w:pPr>
+        <w:pStyle w:val="Comment"/>
+      </w:pPr>
+      <w:r>
+        <w:t>// Authentication</w:t>
+      </w:r>
+    </w:p>
+    <w:p>
+      <w:pPr>
+        <w:pStyle w:val="Code"/>
+      </w:pPr>
+      <w:proofErr w:type="gramStart"/>
+      <w:r>
+        <w:t>Route::</w:t>
+      </w:r>
+      <w:proofErr w:type="gramEnd"/>
+      <w:r>
+        <w:t>get('login', [</w:t>
+      </w:r>
+      <w:proofErr w:type="spellStart"/>
+      <w:r>
+        <w:t>AuthController</w:t>
+      </w:r>
+      <w:proofErr w:type="spellEnd"/>
+      <w:r>
+        <w:t>::class, 'login'])</w:t>
+      </w:r>
+    </w:p>
+    <w:p>
+      <w:pPr>
+        <w:pStyle w:val="Code"/>
+      </w:pPr>
+      <w:r>
+        <w:t>    -&gt;name('</w:t>
+      </w:r>
+      <w:proofErr w:type="spellStart"/>
+      <w:r>
+        <w:t>auth.login</w:t>
+      </w:r>
+      <w:proofErr w:type="spellEnd"/>
+      <w:r>
+        <w:t>'</w:t>
+      </w:r>
+      <w:proofErr w:type="gramStart"/>
+      <w:r>
+        <w:t>);</w:t>
+      </w:r>
+      <w:proofErr w:type="gramEnd"/>
+    </w:p>
+    <w:p>
+      <w:pPr>
+        <w:pStyle w:val="Code"/>
+      </w:pPr>
+    </w:p>
+    <w:p>
+      <w:pPr>
+        <w:pStyle w:val="Code"/>
+      </w:pPr>
+      <w:proofErr w:type="gramStart"/>
+      <w:r>
+        <w:t>Route::</w:t>
+      </w:r>
+      <w:proofErr w:type="gramEnd"/>
+      <w:r>
+        <w:t>post('login', [</w:t>
+      </w:r>
+      <w:proofErr w:type="spellStart"/>
+      <w:r>
+        <w:t>AuthController</w:t>
+      </w:r>
+      <w:proofErr w:type="spellEnd"/>
+      <w:r>
+        <w:t>::class, '</w:t>
+      </w:r>
+      <w:proofErr w:type="spellStart"/>
+      <w:r>
+        <w:t>applyLogin</w:t>
+      </w:r>
+      <w:proofErr w:type="spellEnd"/>
+      <w:r>
+        <w:t>'])  </w:t>
+      </w:r>
+    </w:p>
+    <w:p>
+      <w:pPr>
+        <w:pStyle w:val="Code"/>
+      </w:pPr>
+      <w:r>
+        <w:t>    -&gt;name('</w:t>
+      </w:r>
+      <w:proofErr w:type="spellStart"/>
+      <w:proofErr w:type="gramStart"/>
+      <w:r>
+        <w:t>auth.applyLogin</w:t>
+      </w:r>
+      <w:proofErr w:type="spellEnd"/>
+      <w:proofErr w:type="gramEnd"/>
+      <w:r>
+        <w:t>');</w:t>
+      </w:r>
+    </w:p>
+    <w:p>
+      <w:pPr>
+        <w:pStyle w:val="Code"/>
+      </w:pPr>
+    </w:p>
+    <w:p>
+      <w:pPr>
+        <w:pStyle w:val="Code"/>
+      </w:pPr>
+      <w:proofErr w:type="gramStart"/>
+      <w:r>
+        <w:t>Route::</w:t>
+      </w:r>
+      <w:proofErr w:type="gramEnd"/>
+      <w:r>
+        <w:t>get('logout', [</w:t>
+      </w:r>
+      <w:proofErr w:type="spellStart"/>
+      <w:r>
+        <w:t>AuthController</w:t>
+      </w:r>
+      <w:proofErr w:type="spellEnd"/>
+      <w:r>
+        <w:t>::class, 'logout'])</w:t>
+      </w:r>
+    </w:p>
+    <w:p>
+      <w:pPr>
+        <w:pStyle w:val="Code"/>
+      </w:pPr>
+      <w:r>
+        <w:t>    -&gt;name('</w:t>
+      </w:r>
+      <w:proofErr w:type="spellStart"/>
+      <w:proofErr w:type="gramStart"/>
+      <w:r>
+        <w:t>auth.logout</w:t>
+      </w:r>
+      <w:proofErr w:type="spellEnd"/>
+      <w:proofErr w:type="gramEnd"/>
+      <w:r>
+        <w:t>');</w:t>
+      </w:r>
+    </w:p>
+    <w:p>
+      <w:pPr>
+        <w:pStyle w:val="Code"/>
+      </w:pPr>
+    </w:p>
+    <w:p>
+      <w:pPr>
+        <w:pStyle w:val="Comment"/>
+      </w:pPr>
+      <w:r>
         <w:t>// About page</w:t>
       </w:r>
     </w:p>
@@ -20424,19 +20493,6 @@
         <w:t>);</w:t>
       </w:r>
       <w:proofErr w:type="gramEnd"/>
-    </w:p>
-    <w:p>
-      <w:pPr>
-        <w:pStyle w:val="Titre3"/>
-        <w:numPr>
-          <w:ilvl w:val="0"/>
-          <w:numId w:val="0"/>
-        </w:numPr>
-        <w:ind w:left="720" w:hanging="720"/>
-        <w:rPr>
-          <w:lang w:val="en-US"/>
-        </w:rPr>
-      </w:pPr>
     </w:p>
     <w:p>
       <w:pPr>
@@ -20449,12 +20505,6 @@
           <w:lang w:val="en-US"/>
         </w:rPr>
       </w:pPr>
-      <w:r>
-        <w:rPr>
-          <w:lang w:val="en-US"/>
-        </w:rPr>
-        <w:br w:type="page"/>
-      </w:r>
     </w:p>
     <w:p>
       <w:pPr>
@@ -20462,7 +20512,6 @@
       </w:pPr>
       <w:bookmarkStart w:id="49" w:name="_Toc168302567"/>
       <w:r>
-        <w:lastRenderedPageBreak/>
         <w:t>La route « / » (Racine)</w:t>
       </w:r>
       <w:bookmarkEnd w:id="49"/>
@@ -20694,71 +20743,93 @@
     <w:p/>
     <w:p>
       <w:pPr>
-        <w:pStyle w:val="Titre2"/>
-      </w:pPr>
-      <w:bookmarkStart w:id="53" w:name="_Toc168302571"/>
-      <w:r>
-        <w:t>Mise en place des vues</w:t>
-      </w:r>
-      <w:bookmarkEnd w:id="53"/>
-    </w:p>
-    <w:p/>
-    <w:p>
-      <w:pPr>
-        <w:pStyle w:val="Titre3"/>
-      </w:pPr>
-      <w:bookmarkStart w:id="54" w:name="_Toc168302572"/>
-      <w:r>
-        <w:t>Layout</w:t>
-      </w:r>
-      <w:bookmarkEnd w:id="54"/>
-    </w:p>
-    <w:p/>
-    <w:p>
-      <w:r>
-        <w:t>Une bonne pratique mentionnée par Piotr Jura</w:t>
-      </w:r>
-      <w:r>
-        <w:rPr>
-          <w:rStyle w:val="Appelnotedebasdep"/>
-        </w:rPr>
-        <w:footnoteReference w:id="17"/>
-      </w:r>
-      <w:r>
-        <w:t xml:space="preserve">, formateur sur la plateforme </w:t>
-      </w:r>
-      <w:proofErr w:type="spellStart"/>
-      <w:r>
-        <w:t>Udemy</w:t>
-      </w:r>
-      <w:proofErr w:type="spellEnd"/>
-      <w:r>
-        <w:t>, est l’utilisation d’un fichier Blade contenant la structure HTML de base avec des éléments visuels redondants, comme une barre de navigation ou un footer.</w:t>
-      </w:r>
-      <w:r>
-        <w:t xml:space="preserve"> Afin de pouvoir ajouter du contenu à ce fichier, il faut définir les sections dans lesquelles il est possible d’ajouter du code. Cela est possible avec la directive Blade </w:t>
-      </w:r>
-      <w:r>
-        <w:rPr>
+        <w:jc w:val="left"/>
+        <w:rPr>
+          <w:rFonts w:asciiTheme="majorHAnsi" w:hAnsiTheme="majorHAnsi" w:cs="Arial"/>
           <w:b/>
           <w:bCs/>
-        </w:rPr>
-        <w:t>@yield(‘nom_de_la_section’)</w:t>
-      </w:r>
-      <w:r>
-        <w:t>.</w:t>
-      </w:r>
+          <w:iCs/>
+          <w:sz w:val="28"/>
+          <w:szCs w:val="28"/>
+        </w:rPr>
+      </w:pPr>
+      <w:bookmarkStart w:id="53" w:name="_Toc168302571"/>
+      <w:r>
+        <w:br w:type="page"/>
+      </w:r>
+    </w:p>
+    <w:p>
+      <w:pPr>
+        <w:pStyle w:val="Titre2"/>
+      </w:pPr>
+      <w:r>
+        <w:lastRenderedPageBreak/>
+        <w:t>Mise en place des vues</w:t>
+      </w:r>
+      <w:bookmarkEnd w:id="53"/>
     </w:p>
     <w:p/>
     <w:p>
       <w:pPr>
+        <w:pStyle w:val="Titre3"/>
+      </w:pPr>
+      <w:bookmarkStart w:id="54" w:name="_Toc168302572"/>
+      <w:r>
+        <w:t>Layout</w:t>
+      </w:r>
+      <w:bookmarkEnd w:id="54"/>
+    </w:p>
+    <w:p/>
+    <w:p>
+      <w:r>
+        <w:t>Une bonne pratique mentionnée</w:t>
+      </w:r>
+      <w:r>
+        <w:t xml:space="preserve"> également</w:t>
+      </w:r>
+      <w:r>
+        <w:t xml:space="preserve"> par Piotr Jura</w:t>
+      </w:r>
+      <w:r>
+        <w:rPr>
+          <w:rStyle w:val="Appelnotedebasdep"/>
+        </w:rPr>
+        <w:footnoteReference w:id="17"/>
+      </w:r>
+      <w:r>
+        <w:t xml:space="preserve">, formateur sur la plateforme </w:t>
+      </w:r>
+      <w:proofErr w:type="spellStart"/>
+      <w:r>
+        <w:t>Udemy</w:t>
+      </w:r>
+      <w:proofErr w:type="spellEnd"/>
+      <w:r>
+        <w:t>, est l’utilisation d’un fichier Blade contenant la structure HTML de base avec des éléments visuels redondants, comme une barre de navigation ou un footer.</w:t>
+      </w:r>
+      <w:r>
+        <w:t xml:space="preserve"> Afin de pouvoir ajouter du contenu à ce fichier, il faut définir les sections dans lesquelles il est possible d’ajouter du code. Cela est possible avec la directive Blade </w:t>
+      </w:r>
+      <w:r>
         <w:rPr>
           <w:b/>
           <w:bCs/>
         </w:rPr>
-      </w:pPr>
-      <w:r>
-        <w:lastRenderedPageBreak/>
+        <w:t>@yield(‘nom_de_la_section’)</w:t>
+      </w:r>
+      <w:r>
+        <w:t>.</w:t>
+      </w:r>
+    </w:p>
+    <w:p/>
+    <w:p>
+      <w:pPr>
+        <w:rPr>
+          <w:b/>
+          <w:bCs/>
+        </w:rPr>
+      </w:pPr>
+      <w:r>
         <w:t xml:space="preserve">Ce layout peut ensuite être appelé depuis n’importe quel fichier à l’aide de la directive </w:t>
       </w:r>
       <w:r>
@@ -20953,7 +21024,11 @@
         <w:tab/>
       </w:r>
       <w:r>
-        <w:t xml:space="preserve"> et qui peut désormais être appelé depuis n’importe où grâce à la ligne de code suivante utilisant une directive Blade :</w:t>
+        <w:t xml:space="preserve"> et qui peut </w:t>
+      </w:r>
+      <w:r>
+        <w:lastRenderedPageBreak/>
+        <w:t>désormais être appelé depuis n’importe où grâce à la ligne de code suivante utilisant une directive Blade :</w:t>
       </w:r>
     </w:p>
     <w:p/>
@@ -21363,6 +21438,7 @@
     </w:p>
     <w:p>
       <w:r>
+        <w:lastRenderedPageBreak/>
         <w:t xml:space="preserve">L’existence de la propriété </w:t>
       </w:r>
       <w:r>
@@ -21445,35 +21521,27 @@
     <w:p/>
     <w:p>
       <w:r>
-        <w:t>Lorsque l’utilisateur accède à la page d’une équipe, il peut voir les groupes pour autant qu’ils aient été générés.</w:t>
+        <w:t xml:space="preserve">Lorsque l’utilisateur accède à la page d’une équipe, il peut voir </w:t>
+      </w:r>
+      <w:r>
+        <w:t xml:space="preserve">une liste de liens représentant chaque activité </w:t>
+      </w:r>
+      <w:r>
+        <w:t>:</w:t>
       </w:r>
     </w:p>
     <w:p/>
     <w:p>
       <w:pPr>
-        <w:jc w:val="left"/>
-      </w:pPr>
-      <w:r>
-        <w:br w:type="page"/>
-      </w:r>
-    </w:p>
-    <w:p>
-      <w:r>
-        <w:lastRenderedPageBreak/>
-        <w:t>Voici comment les groupes sont affichés :</w:t>
-      </w:r>
-    </w:p>
-    <w:p/>
-    <w:p>
-      <w:r>
-        <w:rPr>
-          <w:noProof/>
-        </w:rPr>
+        <w:keepNext/>
+        <w:jc w:val="center"/>
+      </w:pPr>
+      <w:r>
         <w:drawing>
-          <wp:inline distT="0" distB="0" distL="0" distR="0" wp14:anchorId="1BD08828" wp14:editId="4E638C09">
-            <wp:extent cx="5759450" cy="3518535"/>
-            <wp:effectExtent l="0" t="0" r="0" b="5715"/>
-            <wp:docPr id="2" name="Image 2"/>
+          <wp:inline distT="0" distB="0" distL="0" distR="0" wp14:anchorId="45650018" wp14:editId="3845E745">
+            <wp:extent cx="3747657" cy="3228975"/>
+            <wp:effectExtent l="0" t="0" r="5715" b="0"/>
+            <wp:docPr id="21" name="Image 21"/>
             <wp:cNvGraphicFramePr>
               <a:graphicFrameLocks xmlns:a="http://schemas.openxmlformats.org/drawingml/2006/main" noChangeAspect="1"/>
             </wp:cNvGraphicFramePr>
@@ -21493,7 +21561,7 @@
                   <pic:spPr>
                     <a:xfrm>
                       <a:off x="0" y="0"/>
-                      <a:ext cx="5759450" cy="3518535"/>
+                      <a:ext cx="3752923" cy="3233512"/>
                     </a:xfrm>
                     <a:prstGeom prst="rect">
                       <a:avLst/>
@@ -21506,286 +21574,27 @@
         </w:drawing>
       </w:r>
     </w:p>
+    <w:p>
+      <w:pPr>
+        <w:pStyle w:val="Lgende"/>
+        <w:jc w:val="center"/>
+      </w:pPr>
+      <w:fldSimple w:instr=" SEQ Figure \* ARABIC ">
+        <w:r>
+          <w:rPr>
+            <w:noProof/>
+          </w:rPr>
+          <w:t>15</w:t>
+        </w:r>
+      </w:fldSimple>
+      <w:r>
+        <w:t>. Affichage de la liste des activités</w:t>
+      </w:r>
+    </w:p>
     <w:p/>
     <w:p>
       <w:r>
-        <w:t>La répartition des cartes se fait dans une grille dont le nombre de colonnes change en fonction de la largeur de l’écran afin de respecter les contraintes de responsivité de l’application.</w:t>
-      </w:r>
-    </w:p>
-    <w:p/>
-    <w:p>
-      <w:pPr>
-        <w:pStyle w:val="Titre3"/>
-      </w:pPr>
-      <w:bookmarkStart w:id="58" w:name="_Toc168302576"/>
-      <w:r>
-        <w:t>Difficultés rencontrées</w:t>
-      </w:r>
-      <w:bookmarkEnd w:id="58"/>
-    </w:p>
-    <w:p/>
-    <w:p>
-      <w:pPr>
-        <w:rPr>
-          <w:color w:val="000000" w:themeColor="text1"/>
-        </w:rPr>
-      </w:pPr>
-      <w:r>
-        <w:rPr>
-          <w:color w:val="000000" w:themeColor="text1"/>
-        </w:rPr>
-        <w:t xml:space="preserve">L’affichage des groupes a présenté une difficulté particulière en raison du fait que l’affichage se fait dynamiquement en fonction de plusieurs éléments que sont les membres, les groupes et la génération à laquelle appartient un groupe. Cela </w:t>
-      </w:r>
-      <w:r>
-        <w:rPr>
-          <w:color w:val="000000" w:themeColor="text1"/>
-        </w:rPr>
-        <w:t>a</w:t>
-      </w:r>
-      <w:r>
-        <w:rPr>
-          <w:color w:val="000000" w:themeColor="text1"/>
-        </w:rPr>
-        <w:t xml:space="preserve"> entrainé la mise en place relativement complexe </w:t>
-      </w:r>
-      <w:r>
-        <w:rPr>
-          <w:color w:val="000000" w:themeColor="text1"/>
-        </w:rPr>
-        <w:t>de</w:t>
-      </w:r>
-      <w:r>
-        <w:rPr>
-          <w:color w:val="000000" w:themeColor="text1"/>
-        </w:rPr>
-        <w:t xml:space="preserve"> l’utilisation de </w:t>
-      </w:r>
-      <w:r>
-        <w:rPr>
-          <w:color w:val="000000" w:themeColor="text1"/>
-        </w:rPr>
-        <w:t>d’itérations</w:t>
-      </w:r>
-      <w:r>
-        <w:rPr>
-          <w:color w:val="000000" w:themeColor="text1"/>
-        </w:rPr>
-        <w:t xml:space="preserve"> et de conditions avec les directives Blade.</w:t>
-      </w:r>
-      <w:r>
-        <w:rPr>
-          <w:color w:val="000000" w:themeColor="text1"/>
-        </w:rPr>
-        <w:t xml:space="preserve"> </w:t>
-      </w:r>
-    </w:p>
-    <w:p>
-      <w:pPr>
-        <w:rPr>
-          <w:color w:val="000000" w:themeColor="text1"/>
-        </w:rPr>
-      </w:pPr>
-    </w:p>
-    <w:p>
-      <w:pPr>
-        <w:rPr>
-          <w:color w:val="000000" w:themeColor="text1"/>
-        </w:rPr>
-      </w:pPr>
-      <w:r>
-        <w:rPr>
-          <w:color w:val="000000" w:themeColor="text1"/>
-        </w:rPr>
-        <w:t xml:space="preserve">Il a fallu notamment suivre la valeur actuelle de la génération pour afficher les bons groupes ce qui permet de dynamiquement fermer des </w:t>
-      </w:r>
-      <w:r>
-        <w:rPr>
-          <w:b/>
-          <w:bCs/>
-          <w:color w:val="000000" w:themeColor="text1"/>
-        </w:rPr>
-        <w:t>div</w:t>
-      </w:r>
-      <w:r>
-        <w:rPr>
-          <w:color w:val="000000" w:themeColor="text1"/>
-        </w:rPr>
-        <w:t xml:space="preserve"> en fonction de la valeur en cours de la génération.</w:t>
-      </w:r>
-    </w:p>
-    <w:p>
-      <w:pPr>
-        <w:rPr>
-          <w:color w:val="000000" w:themeColor="text1"/>
-        </w:rPr>
-      </w:pPr>
-    </w:p>
-    <w:p>
-      <w:pPr>
-        <w:rPr>
-          <w:color w:val="000000" w:themeColor="text1"/>
-        </w:rPr>
-      </w:pPr>
-      <w:r>
-        <w:rPr>
-          <w:color w:val="000000" w:themeColor="text1"/>
-        </w:rPr>
-        <w:t>Lorsque les données des groupes sont envoyées à la vue, elles sont triées en fonction de leur numéro de génération.</w:t>
-      </w:r>
-    </w:p>
-    <w:p/>
-    <w:p>
-      <w:pPr>
-        <w:jc w:val="left"/>
-        <w:rPr>
-          <w:rFonts w:asciiTheme="majorHAnsi" w:hAnsiTheme="majorHAnsi" w:cs="Arial"/>
-          <w:b/>
-          <w:bCs/>
-          <w:iCs/>
-          <w:sz w:val="28"/>
-          <w:szCs w:val="28"/>
-        </w:rPr>
-      </w:pPr>
-      <w:r>
-        <w:br w:type="page"/>
-      </w:r>
-    </w:p>
-    <w:p>
-      <w:pPr>
-        <w:pStyle w:val="Titre2"/>
-      </w:pPr>
-      <w:bookmarkStart w:id="59" w:name="_Toc168302577"/>
-      <w:r>
-        <w:lastRenderedPageBreak/>
-        <w:t>Formulaire</w:t>
-      </w:r>
-      <w:r>
-        <w:t>s</w:t>
-      </w:r>
-      <w:r>
-        <w:t xml:space="preserve"> de création d’une équipe</w:t>
-      </w:r>
-      <w:r>
-        <w:t xml:space="preserve"> avec les membres</w:t>
-      </w:r>
-      <w:bookmarkEnd w:id="59"/>
-    </w:p>
-    <w:p/>
-    <w:p>
-      <w:r>
-        <w:t xml:space="preserve">La création des équipes </w:t>
-      </w:r>
-      <w:r>
-        <w:t>a été séparée en trois formulaires :</w:t>
-      </w:r>
-    </w:p>
-    <w:p/>
-    <w:p>
-      <w:pPr>
-        <w:pStyle w:val="Paragraphedeliste"/>
-        <w:numPr>
-          <w:ilvl w:val="0"/>
-          <w:numId w:val="17"/>
-        </w:numPr>
-        <w:rPr>
-          <w:lang w:val="fr-CH"/>
-        </w:rPr>
-      </w:pPr>
-      <w:r>
-        <w:rPr>
-          <w:lang w:val="fr-CH"/>
-        </w:rPr>
-        <w:t xml:space="preserve">Entrée du nom de l’équipe qui permet </w:t>
-      </w:r>
-      <w:r>
-        <w:rPr>
-          <w:lang w:val="fr-CH"/>
-        </w:rPr>
-        <w:t>d’enregistrer une nouvelle équipe</w:t>
-      </w:r>
-      <w:r>
-        <w:rPr>
-          <w:lang w:val="fr-CH"/>
-        </w:rPr>
-        <w:t xml:space="preserve"> dans la base de données</w:t>
-      </w:r>
-    </w:p>
-    <w:p>
-      <w:pPr>
-        <w:pStyle w:val="Paragraphedeliste"/>
-        <w:rPr>
-          <w:lang w:val="fr-CH"/>
-        </w:rPr>
-      </w:pPr>
-    </w:p>
-    <w:p>
-      <w:pPr>
-        <w:pStyle w:val="Paragraphedeliste"/>
-        <w:numPr>
-          <w:ilvl w:val="0"/>
-          <w:numId w:val="17"/>
-        </w:numPr>
-        <w:rPr>
-          <w:lang w:val="fr-CH"/>
-        </w:rPr>
-      </w:pPr>
-      <w:r>
-        <w:rPr>
-          <w:lang w:val="fr-CH"/>
-        </w:rPr>
-        <w:t>Ajout des membres.</w:t>
-      </w:r>
-    </w:p>
-    <w:p>
-      <w:pPr>
-        <w:pStyle w:val="Paragraphedeliste"/>
-        <w:rPr>
-          <w:lang w:val="fr-CH"/>
-        </w:rPr>
-      </w:pPr>
-    </w:p>
-    <w:p>
-      <w:pPr>
-        <w:pStyle w:val="Paragraphedeliste"/>
-        <w:rPr>
-          <w:lang w:val="fr-CH"/>
-        </w:rPr>
-      </w:pPr>
-    </w:p>
-    <w:p>
-      <w:pPr>
-        <w:pStyle w:val="Paragraphedeliste"/>
-        <w:numPr>
-          <w:ilvl w:val="0"/>
-          <w:numId w:val="17"/>
-        </w:numPr>
-        <w:rPr>
-          <w:lang w:val="fr-CH"/>
-        </w:rPr>
-      </w:pPr>
-      <w:r>
-        <w:rPr>
-          <w:lang w:val="fr-CH"/>
-        </w:rPr>
-        <w:t>Entrée des informations concernant la répartition des membres dans les différents groupes.</w:t>
-      </w:r>
-    </w:p>
-    <w:p/>
-    <w:p>
-      <w:r>
-        <w:t>La raison de ce choix vient du fait qu’un groupe ne peut pas être créé sans membres et les membres ne peuvent être créés sans équipe existante. De plus, ce choix permet une meilleure modularité car l’utilisateur peut choisir de créer une équipe sans en terminer la configuration.</w:t>
-      </w:r>
-    </w:p>
-    <w:p/>
-    <w:p>
-      <w:r>
-        <w:t>Voici les formulaires par lesquels passera l’utilisateur s</w:t>
-      </w:r>
-      <w:r>
-        <w:t>’</w:t>
-      </w:r>
-      <w:r>
-        <w:t>il souhaite créer une équipe complète :</w:t>
+        <w:t>Une fois un de ces liens cliqué, les groupes participant à l’activité sont affichés avec un code QR qui redirige vers la page :</w:t>
       </w:r>
     </w:p>
     <w:p/>
@@ -21795,14 +21604,11 @@
         <w:jc w:val="center"/>
       </w:pPr>
       <w:r>
-        <w:rPr>
-          <w:noProof/>
-        </w:rPr>
         <w:drawing>
-          <wp:inline distT="0" distB="0" distL="0" distR="0" wp14:anchorId="2813315B" wp14:editId="656B1FAB">
-            <wp:extent cx="2634317" cy="1616659"/>
-            <wp:effectExtent l="0" t="0" r="0" b="3175"/>
-            <wp:docPr id="17" name="Image 17"/>
+          <wp:inline distT="0" distB="0" distL="0" distR="0" wp14:anchorId="1310F975" wp14:editId="2C32AEA0">
+            <wp:extent cx="2751876" cy="2305050"/>
+            <wp:effectExtent l="0" t="0" r="0" b="0"/>
+            <wp:docPr id="43" name="Image 43"/>
             <wp:cNvGraphicFramePr>
               <a:graphicFrameLocks xmlns:a="http://schemas.openxmlformats.org/drawingml/2006/main" noChangeAspect="1"/>
             </wp:cNvGraphicFramePr>
@@ -21822,7 +21628,7 @@
                   <pic:spPr>
                     <a:xfrm>
                       <a:off x="0" y="0"/>
-                      <a:ext cx="2651332" cy="1627101"/>
+                      <a:ext cx="2769176" cy="2319541"/>
                     </a:xfrm>
                     <a:prstGeom prst="rect">
                       <a:avLst/>
@@ -21834,12 +21640,6 @@
           </wp:inline>
         </w:drawing>
       </w:r>
-      <w:r>
-        <w:rPr>
-          <w:rStyle w:val="Appelnotedebasdep"/>
-        </w:rPr>
-        <w:footnoteReference w:id="19"/>
-      </w:r>
     </w:p>
     <w:p>
       <w:pPr>
@@ -21851,13 +21651,306 @@
           <w:rPr>
             <w:noProof/>
           </w:rPr>
-          <w:t>15</w:t>
+          <w:t>16</w:t>
         </w:r>
       </w:fldSimple>
       <w:r>
-        <w:t>. Formulaire d'ajout du nom lors de la création d'une équipe en version mobile.</w:t>
-      </w:r>
-    </w:p>
+        <w:t>. Affichage des groupes participant à une activité.</w:t>
+      </w:r>
+    </w:p>
+    <w:p/>
+    <w:p>
+      <w:r>
+        <w:t>La répartition des cartes</w:t>
+      </w:r>
+      <w:r>
+        <w:t xml:space="preserve"> contenant les membres d’un groupe</w:t>
+      </w:r>
+      <w:r>
+        <w:t xml:space="preserve"> se fait dans une grille dont le nombre de colonnes change en fonction de la largeur de l’écran afin de respecter les contraintes de responsivité de l’application.</w:t>
+      </w:r>
+    </w:p>
+    <w:p/>
+    <w:p>
+      <w:pPr>
+        <w:pStyle w:val="Titre3"/>
+      </w:pPr>
+      <w:bookmarkStart w:id="58" w:name="_Toc168302576"/>
+      <w:r>
+        <w:t>Difficultés rencontrées</w:t>
+      </w:r>
+      <w:bookmarkEnd w:id="58"/>
+    </w:p>
+    <w:p/>
+    <w:p>
+      <w:pPr>
+        <w:rPr>
+          <w:color w:val="000000" w:themeColor="text1"/>
+        </w:rPr>
+      </w:pPr>
+      <w:r>
+        <w:rPr>
+          <w:color w:val="000000" w:themeColor="text1"/>
+        </w:rPr>
+        <w:t xml:space="preserve">L’affichage des groupes a présenté une difficulté particulière en raison du fait que l’affichage se fait dynamiquement en fonction de plusieurs éléments que sont les membres, les groupes et la génération à laquelle appartient un groupe. Cela </w:t>
+      </w:r>
+      <w:r>
+        <w:rPr>
+          <w:color w:val="000000" w:themeColor="text1"/>
+        </w:rPr>
+        <w:t>a</w:t>
+      </w:r>
+      <w:r>
+        <w:rPr>
+          <w:color w:val="000000" w:themeColor="text1"/>
+        </w:rPr>
+        <w:t xml:space="preserve"> entrainé la mise en place relativement complexe </w:t>
+      </w:r>
+      <w:r>
+        <w:rPr>
+          <w:color w:val="000000" w:themeColor="text1"/>
+        </w:rPr>
+        <w:t>de</w:t>
+      </w:r>
+      <w:r>
+        <w:rPr>
+          <w:color w:val="000000" w:themeColor="text1"/>
+        </w:rPr>
+        <w:t xml:space="preserve"> l’utilisation de </w:t>
+      </w:r>
+      <w:r>
+        <w:rPr>
+          <w:color w:val="000000" w:themeColor="text1"/>
+        </w:rPr>
+        <w:t>d’itérations</w:t>
+      </w:r>
+      <w:r>
+        <w:rPr>
+          <w:color w:val="000000" w:themeColor="text1"/>
+        </w:rPr>
+        <w:t xml:space="preserve"> et de conditions avec les directives Blade.</w:t>
+      </w:r>
+    </w:p>
+    <w:p>
+      <w:pPr>
+        <w:rPr>
+          <w:color w:val="000000" w:themeColor="text1"/>
+        </w:rPr>
+      </w:pPr>
+    </w:p>
+    <w:p>
+      <w:pPr>
+        <w:rPr>
+          <w:color w:val="000000" w:themeColor="text1"/>
+        </w:rPr>
+      </w:pPr>
+      <w:r>
+        <w:rPr>
+          <w:color w:val="000000" w:themeColor="text1"/>
+        </w:rPr>
+        <w:t xml:space="preserve">Il a fallu notamment suivre la valeur actuelle de la génération pour afficher les bons groupes ce qui permet de dynamiquement fermer des </w:t>
+      </w:r>
+      <w:r>
+        <w:rPr>
+          <w:b/>
+          <w:bCs/>
+          <w:color w:val="000000" w:themeColor="text1"/>
+        </w:rPr>
+        <w:t>div</w:t>
+      </w:r>
+      <w:r>
+        <w:rPr>
+          <w:color w:val="000000" w:themeColor="text1"/>
+        </w:rPr>
+        <w:t xml:space="preserve"> en fonction de la valeur en cours de la génération.</w:t>
+      </w:r>
+    </w:p>
+    <w:p>
+      <w:pPr>
+        <w:rPr>
+          <w:color w:val="000000" w:themeColor="text1"/>
+        </w:rPr>
+      </w:pPr>
+    </w:p>
+    <w:p>
+      <w:pPr>
+        <w:rPr>
+          <w:color w:val="000000" w:themeColor="text1"/>
+        </w:rPr>
+      </w:pPr>
+      <w:r>
+        <w:rPr>
+          <w:color w:val="000000" w:themeColor="text1"/>
+        </w:rPr>
+        <w:t>Lorsque les données des groupes sont envoyées à la vue, elles sont triées en fonction de leur numéro de génération.</w:t>
+      </w:r>
+    </w:p>
+    <w:p>
+      <w:pPr>
+        <w:jc w:val="left"/>
+        <w:rPr>
+          <w:rFonts w:asciiTheme="majorHAnsi" w:hAnsiTheme="majorHAnsi" w:cs="Arial"/>
+          <w:b/>
+          <w:bCs/>
+          <w:iCs/>
+          <w:sz w:val="28"/>
+          <w:szCs w:val="28"/>
+        </w:rPr>
+      </w:pPr>
+    </w:p>
+    <w:p>
+      <w:pPr>
+        <w:pStyle w:val="Titre2"/>
+      </w:pPr>
+      <w:bookmarkStart w:id="59" w:name="_Toc168302577"/>
+      <w:r>
+        <w:t>Formulaire</w:t>
+      </w:r>
+      <w:r>
+        <w:t>s</w:t>
+      </w:r>
+      <w:r>
+        <w:t xml:space="preserve"> de création d’une équipe</w:t>
+      </w:r>
+      <w:r>
+        <w:t xml:space="preserve"> avec les membres</w:t>
+      </w:r>
+      <w:bookmarkEnd w:id="59"/>
+    </w:p>
+    <w:p/>
+    <w:p>
+      <w:r>
+        <w:t xml:space="preserve">La création des équipes </w:t>
+      </w:r>
+      <w:r>
+        <w:t>a été séparée en trois formulaires :</w:t>
+      </w:r>
+    </w:p>
+    <w:p/>
+    <w:p>
+      <w:pPr>
+        <w:pStyle w:val="Paragraphedeliste"/>
+        <w:numPr>
+          <w:ilvl w:val="0"/>
+          <w:numId w:val="17"/>
+        </w:numPr>
+        <w:rPr>
+          <w:lang w:val="fr-CH"/>
+        </w:rPr>
+      </w:pPr>
+      <w:r>
+        <w:rPr>
+          <w:lang w:val="fr-CH"/>
+        </w:rPr>
+        <w:t xml:space="preserve">Entrée du nom de l’équipe qui permet </w:t>
+      </w:r>
+      <w:r>
+        <w:rPr>
+          <w:lang w:val="fr-CH"/>
+        </w:rPr>
+        <w:t>d’enregistrer une nouvelle équipe</w:t>
+      </w:r>
+      <w:r>
+        <w:rPr>
+          <w:lang w:val="fr-CH"/>
+        </w:rPr>
+        <w:t xml:space="preserve"> dans la base de données</w:t>
+      </w:r>
+    </w:p>
+    <w:p>
+      <w:pPr>
+        <w:pStyle w:val="Paragraphedeliste"/>
+        <w:rPr>
+          <w:lang w:val="fr-CH"/>
+        </w:rPr>
+      </w:pPr>
+    </w:p>
+    <w:p>
+      <w:pPr>
+        <w:pStyle w:val="Paragraphedeliste"/>
+        <w:numPr>
+          <w:ilvl w:val="0"/>
+          <w:numId w:val="17"/>
+        </w:numPr>
+        <w:rPr>
+          <w:lang w:val="fr-CH"/>
+        </w:rPr>
+      </w:pPr>
+      <w:r>
+        <w:rPr>
+          <w:lang w:val="fr-CH"/>
+        </w:rPr>
+        <w:t>Ajout des membres.</w:t>
+      </w:r>
+    </w:p>
+    <w:p>
+      <w:pPr>
+        <w:pStyle w:val="Paragraphedeliste"/>
+        <w:rPr>
+          <w:lang w:val="fr-CH"/>
+        </w:rPr>
+      </w:pPr>
+    </w:p>
+    <w:p>
+      <w:pPr>
+        <w:pStyle w:val="Paragraphedeliste"/>
+        <w:rPr>
+          <w:lang w:val="fr-CH"/>
+        </w:rPr>
+      </w:pPr>
+    </w:p>
+    <w:p>
+      <w:pPr>
+        <w:pStyle w:val="Paragraphedeliste"/>
+        <w:numPr>
+          <w:ilvl w:val="0"/>
+          <w:numId w:val="17"/>
+        </w:numPr>
+        <w:rPr>
+          <w:lang w:val="fr-CH"/>
+        </w:rPr>
+      </w:pPr>
+      <w:r>
+        <w:rPr>
+          <w:lang w:val="fr-CH"/>
+        </w:rPr>
+        <w:t>Entrée des informations concernant la répartition des membres dans les différents groupes.</w:t>
+      </w:r>
+    </w:p>
+    <w:p/>
+    <w:p>
+      <w:r>
+        <w:t>La raison de ce choix vient du fait qu’un groupe ne peut pas être créé sans membres et les membres ne peuvent être créés sans équipe existante. De plus, ce choix permet une meilleure modularité car l’utilisateur peut choisir de créer une équipe sans en terminer la configuration.</w:t>
+      </w:r>
+    </w:p>
+    <w:p/>
+    <w:p>
+      <w:pPr>
+        <w:jc w:val="left"/>
+      </w:pPr>
+      <w:r>
+        <w:br w:type="page"/>
+      </w:r>
+    </w:p>
+    <w:p>
+      <w:r>
+        <w:lastRenderedPageBreak/>
+        <w:t>Voici les formulaires</w:t>
+      </w:r>
+      <w:r>
+        <w:t xml:space="preserve"> sous différents formats</w:t>
+      </w:r>
+      <w:r>
+        <w:t xml:space="preserve"> par lesquels passera l’utilisateur s</w:t>
+      </w:r>
+      <w:r>
+        <w:t>’</w:t>
+      </w:r>
+      <w:r>
+        <w:t>il souhaite créer une équipe complète :</w:t>
+      </w:r>
+    </w:p>
+    <w:p/>
     <w:p>
       <w:pPr>
         <w:keepNext/>
@@ -21867,12 +21960,11 @@
         <w:rPr>
           <w:noProof/>
         </w:rPr>
-        <w:lastRenderedPageBreak/>
         <w:drawing>
-          <wp:inline distT="0" distB="0" distL="0" distR="0" wp14:anchorId="2A11FA04" wp14:editId="02245344">
-            <wp:extent cx="5759450" cy="4385310"/>
-            <wp:effectExtent l="0" t="0" r="0" b="0"/>
-            <wp:docPr id="23" name="Image 23"/>
+          <wp:inline distT="0" distB="0" distL="0" distR="0" wp14:anchorId="2813315B" wp14:editId="656B1FAB">
+            <wp:extent cx="2634317" cy="1616659"/>
+            <wp:effectExtent l="0" t="0" r="0" b="3175"/>
+            <wp:docPr id="17" name="Image 17"/>
             <wp:cNvGraphicFramePr>
               <a:graphicFrameLocks xmlns:a="http://schemas.openxmlformats.org/drawingml/2006/main" noChangeAspect="1"/>
             </wp:cNvGraphicFramePr>
@@ -21892,7 +21984,7 @@
                   <pic:spPr>
                     <a:xfrm>
                       <a:off x="0" y="0"/>
-                      <a:ext cx="5759450" cy="4385310"/>
+                      <a:ext cx="2651332" cy="1627101"/>
                     </a:xfrm>
                     <a:prstGeom prst="rect">
                       <a:avLst/>
@@ -21904,6 +21996,12 @@
           </wp:inline>
         </w:drawing>
       </w:r>
+      <w:r>
+        <w:rPr>
+          <w:rStyle w:val="Appelnotedebasdep"/>
+        </w:rPr>
+        <w:footnoteReference w:id="19"/>
+      </w:r>
     </w:p>
     <w:p>
       <w:pPr>
@@ -21915,47 +22013,11 @@
           <w:rPr>
             <w:noProof/>
           </w:rPr>
-          <w:t>16</w:t>
+          <w:t>17</w:t>
         </w:r>
       </w:fldSimple>
       <w:r>
-        <w:t>. Démonstration du formulaire d'ajout des membres.</w:t>
-      </w:r>
-    </w:p>
-    <w:p/>
-    <w:p>
-      <w:pPr>
-        <w:pStyle w:val="Titre2"/>
-      </w:pPr>
-      <w:bookmarkStart w:id="60" w:name="_Toc168302578"/>
-      <w:r>
-        <w:t>Authentification</w:t>
-      </w:r>
-      <w:bookmarkEnd w:id="60"/>
-    </w:p>
-    <w:p>
-      <w:pPr>
-        <w:pStyle w:val="Titre3"/>
-      </w:pPr>
-      <w:bookmarkStart w:id="61" w:name="_Toc168302579"/>
-      <w:r>
-        <w:t>Formulaire d’authentification</w:t>
-      </w:r>
-      <w:bookmarkEnd w:id="61"/>
-    </w:p>
-    <w:p/>
-    <w:p>
-      <w:r>
-        <w:t xml:space="preserve">Le formulaire d’authentification est très simple. Il comporte </w:t>
-      </w:r>
-      <w:r>
-        <w:t>un champ pour l’ent</w:t>
-      </w:r>
-      <w:r>
-        <w:t>r</w:t>
-      </w:r>
-      <w:r>
-        <w:t>ée du nom d’utilisateur ou de son email et un second champ qui est destiné à l’entrée du mot de passe.</w:t>
+        <w:t>. Formulaire d'ajout du nom lors de la création d'une équipe en version mobile.</w:t>
       </w:r>
     </w:p>
     <w:p/>
@@ -21969,10 +22031,10 @@
           <w:noProof/>
         </w:rPr>
         <w:drawing>
-          <wp:inline distT="0" distB="0" distL="0" distR="0" wp14:anchorId="7EDBFBE8" wp14:editId="0E41FAF9">
-            <wp:extent cx="2681605" cy="1485300"/>
-            <wp:effectExtent l="0" t="0" r="4445" b="635"/>
-            <wp:docPr id="24" name="Image 24"/>
+          <wp:inline distT="0" distB="0" distL="0" distR="0" wp14:anchorId="2A11FA04" wp14:editId="02245344">
+            <wp:extent cx="5759450" cy="4385310"/>
+            <wp:effectExtent l="0" t="0" r="0" b="0"/>
+            <wp:docPr id="23" name="Image 23"/>
             <wp:cNvGraphicFramePr>
               <a:graphicFrameLocks xmlns:a="http://schemas.openxmlformats.org/drawingml/2006/main" noChangeAspect="1"/>
             </wp:cNvGraphicFramePr>
@@ -21992,7 +22054,7 @@
                   <pic:spPr>
                     <a:xfrm>
                       <a:off x="0" y="0"/>
-                      <a:ext cx="2723772" cy="1508656"/>
+                      <a:ext cx="5759450" cy="4385310"/>
                     </a:xfrm>
                     <a:prstGeom prst="rect">
                       <a:avLst/>
@@ -22015,305 +22077,48 @@
           <w:rPr>
             <w:noProof/>
           </w:rPr>
-          <w:t>17</w:t>
+          <w:t>18</w:t>
         </w:r>
       </w:fldSimple>
       <w:r>
-        <w:t>. Formulaire d'authentification</w:t>
-      </w:r>
-    </w:p>
-    <w:p>
-      <w:pPr>
-        <w:jc w:val="left"/>
-        <w:rPr>
-          <w:rFonts w:asciiTheme="majorHAnsi" w:hAnsiTheme="majorHAnsi" w:cs="Arial"/>
-          <w:bCs/>
-          <w:i/>
-          <w:szCs w:val="26"/>
-        </w:rPr>
-      </w:pPr>
-      <w:r>
-        <w:br w:type="page"/>
-      </w:r>
+        <w:t>. Démonstration du formulaire d'ajout des membres.</w:t>
+      </w:r>
+    </w:p>
+    <w:p/>
+    <w:p>
+      <w:pPr>
+        <w:pStyle w:val="Titre2"/>
+      </w:pPr>
+      <w:bookmarkStart w:id="60" w:name="_Toc168302578"/>
+      <w:r>
+        <w:t>Authentification</w:t>
+      </w:r>
+      <w:bookmarkEnd w:id="60"/>
     </w:p>
     <w:p>
       <w:pPr>
         <w:pStyle w:val="Titre3"/>
       </w:pPr>
-      <w:bookmarkStart w:id="62" w:name="_Toc168302580"/>
+      <w:bookmarkStart w:id="61" w:name="_Toc168302579"/>
+      <w:r>
+        <w:t>Formulaire d’authentification</w:t>
+      </w:r>
+      <w:bookmarkEnd w:id="61"/>
+    </w:p>
+    <w:p/>
+    <w:p>
       <w:r>
         <w:lastRenderedPageBreak/>
-        <w:t>Traitement de l’authentification</w:t>
-      </w:r>
-      <w:bookmarkEnd w:id="62"/>
-    </w:p>
-    <w:p>
-      <w:r>
-        <w:t xml:space="preserve">L’authentification des utilisateurs est gérée depuis le contrôleur </w:t>
-      </w:r>
-      <w:proofErr w:type="spellStart"/>
-      <w:r>
-        <w:rPr>
-          <w:b/>
-          <w:bCs/>
-        </w:rPr>
-        <w:t>AuthController</w:t>
-      </w:r>
-      <w:proofErr w:type="spellEnd"/>
-      <w:r>
-        <w:t xml:space="preserve"> et doit pouvoir accepter à la fois le</w:t>
-      </w:r>
-      <w:r>
-        <w:t xml:space="preserve">s noms d’utilisateurs et les emails. </w:t>
-      </w:r>
-      <w:r>
-        <w:t>Pour cela, il faut trouver dans la base de données une correspondance entre ce que l’utilisateur a entré et la base de données</w:t>
-      </w:r>
-      <w:r>
-        <w:t>.</w:t>
-      </w:r>
-    </w:p>
-    <w:p>
-      <w:pPr>
-        <w:jc w:val="left"/>
-      </w:pPr>
-    </w:p>
-    <w:p>
-      <w:pPr>
-        <w:pStyle w:val="Code"/>
-        <w:rPr>
-          <w:color w:val="auto"/>
-        </w:rPr>
-      </w:pPr>
-      <w:r>
-        <w:rPr>
-          <w:color w:val="auto"/>
-        </w:rPr>
-        <w:t xml:space="preserve">$user = </w:t>
-      </w:r>
-      <w:proofErr w:type="gramStart"/>
-      <w:r>
-        <w:rPr>
-          <w:i/>
-          <w:iCs/>
-          <w:color w:val="auto"/>
-        </w:rPr>
-        <w:t>User</w:t>
-      </w:r>
-      <w:r>
-        <w:rPr>
-          <w:color w:val="auto"/>
-        </w:rPr>
-        <w:t>::</w:t>
-      </w:r>
-      <w:proofErr w:type="gramEnd"/>
-      <w:r>
-        <w:rPr>
-          <w:color w:val="auto"/>
-        </w:rPr>
-        <w:t>where('email', $login)</w:t>
-      </w:r>
-    </w:p>
-    <w:p>
-      <w:pPr>
-        <w:pStyle w:val="Code"/>
-        <w:rPr>
-          <w:color w:val="auto"/>
-          <w:lang w:val="fr-CH"/>
-        </w:rPr>
-      </w:pPr>
-      <w:r>
-        <w:rPr>
-          <w:color w:val="auto"/>
-        </w:rPr>
-        <w:t xml:space="preserve">            </w:t>
-      </w:r>
-      <w:r>
-        <w:rPr>
-          <w:color w:val="auto"/>
-          <w:lang w:val="fr-CH"/>
-        </w:rPr>
-        <w:t>-&gt;</w:t>
-      </w:r>
-      <w:proofErr w:type="spellStart"/>
-      <w:proofErr w:type="gramStart"/>
-      <w:r>
-        <w:rPr>
-          <w:color w:val="auto"/>
-          <w:lang w:val="fr-CH"/>
-        </w:rPr>
-        <w:t>orWhere</w:t>
-      </w:r>
-      <w:proofErr w:type="spellEnd"/>
-      <w:r>
-        <w:rPr>
-          <w:color w:val="auto"/>
-          <w:lang w:val="fr-CH"/>
-        </w:rPr>
-        <w:t>(</w:t>
-      </w:r>
-      <w:proofErr w:type="gramEnd"/>
-      <w:r>
-        <w:rPr>
-          <w:color w:val="auto"/>
-          <w:lang w:val="fr-CH"/>
-        </w:rPr>
-        <w:t>'username', $login)-&gt;first();</w:t>
-      </w:r>
-    </w:p>
-    <w:p>
-      <w:pPr>
-        <w:jc w:val="left"/>
-      </w:pPr>
-    </w:p>
-    <w:p>
-      <w:r>
-        <w:t xml:space="preserve">Une fois l’utilisateur trouvé, il faut tenter </w:t>
-      </w:r>
-      <w:r>
-        <w:t xml:space="preserve">de l’authentifier </w:t>
-      </w:r>
-      <w:r>
-        <w:t>avec l’email</w:t>
-      </w:r>
-      <w:r>
-        <w:t xml:space="preserve"> puis</w:t>
-      </w:r>
-      <w:r>
-        <w:t xml:space="preserve"> le nom d’utilisateur séparément ce qui donne cela :</w:t>
-      </w:r>
-    </w:p>
-    <w:p/>
-    <w:p>
-      <w:pPr>
-        <w:pStyle w:val="Comment"/>
-      </w:pPr>
-      <w:r>
-        <w:t>// Attempt login with the email, then with the username</w:t>
-      </w:r>
-    </w:p>
-    <w:p>
-      <w:pPr>
-        <w:pStyle w:val="Code"/>
-        <w:rPr>
-          <w:color w:val="auto"/>
-        </w:rPr>
-      </w:pPr>
-      <w:proofErr w:type="gramStart"/>
-      <w:r>
-        <w:rPr>
-          <w:color w:val="auto"/>
-        </w:rPr>
-        <w:t>if(</w:t>
-      </w:r>
-      <w:proofErr w:type="gramEnd"/>
-      <w:r>
-        <w:rPr>
-          <w:i/>
-          <w:iCs/>
-          <w:color w:val="auto"/>
-        </w:rPr>
-        <w:t>Auth</w:t>
-      </w:r>
-      <w:r>
-        <w:rPr>
-          <w:color w:val="auto"/>
-        </w:rPr>
-        <w:t xml:space="preserve">::attempt(['email' =&gt; $user-&gt;email, </w:t>
-      </w:r>
-    </w:p>
-    <w:p>
-      <w:pPr>
-        <w:pStyle w:val="Code"/>
-        <w:rPr>
-          <w:color w:val="auto"/>
-        </w:rPr>
-      </w:pPr>
-      <w:r>
-        <w:rPr>
-          <w:color w:val="auto"/>
-        </w:rPr>
-        <w:t>                'password' =&gt; $request-&gt;input('password')]) ||</w:t>
-      </w:r>
-    </w:p>
-    <w:p>
-      <w:pPr>
-        <w:pStyle w:val="Code"/>
-        <w:rPr>
-          <w:color w:val="auto"/>
-        </w:rPr>
-      </w:pPr>
-      <w:r>
-        <w:rPr>
-          <w:color w:val="auto"/>
-        </w:rPr>
-        <w:t xml:space="preserve">            </w:t>
-      </w:r>
-      <w:proofErr w:type="gramStart"/>
-      <w:r>
-        <w:rPr>
-          <w:i/>
-          <w:iCs/>
-          <w:color w:val="auto"/>
-        </w:rPr>
-        <w:t>Auth</w:t>
-      </w:r>
-      <w:r>
-        <w:rPr>
-          <w:color w:val="auto"/>
-        </w:rPr>
-        <w:t>::</w:t>
-      </w:r>
-      <w:proofErr w:type="gramEnd"/>
-      <w:r>
-        <w:rPr>
-          <w:color w:val="auto"/>
-        </w:rPr>
-        <w:t xml:space="preserve">attempt(['username' =&gt; $user-&gt;username, </w:t>
-      </w:r>
-    </w:p>
-    <w:p>
-      <w:pPr>
-        <w:pStyle w:val="Code"/>
-        <w:rPr>
-          <w:color w:val="auto"/>
-          <w:lang w:val="fr-CH"/>
-        </w:rPr>
-      </w:pPr>
-      <w:r>
-        <w:rPr>
-          <w:color w:val="auto"/>
-        </w:rPr>
-        <w:t xml:space="preserve">                    </w:t>
-      </w:r>
-      <w:r>
-        <w:rPr>
-          <w:color w:val="auto"/>
-          <w:lang w:val="fr-CH"/>
-        </w:rPr>
-        <w:t>'password' =&gt; $</w:t>
-      </w:r>
-      <w:proofErr w:type="spellStart"/>
-      <w:r>
-        <w:rPr>
-          <w:color w:val="auto"/>
-          <w:lang w:val="fr-CH"/>
-        </w:rPr>
-        <w:t>request</w:t>
-      </w:r>
-      <w:proofErr w:type="spellEnd"/>
-      <w:r>
-        <w:rPr>
-          <w:color w:val="auto"/>
-          <w:lang w:val="fr-CH"/>
-        </w:rPr>
-        <w:t>-&gt;input('password')]))</w:t>
-      </w:r>
-    </w:p>
-    <w:p/>
-    <w:p>
-      <w:r>
-        <w:t>Une fois l’utilisateur connecté, son nom d’utilisateur est affiché en haut à droite de son écran :</w:t>
+        <w:t xml:space="preserve">Le formulaire d’authentification est très simple. Il comporte </w:t>
+      </w:r>
+      <w:r>
+        <w:t>un champ pour l’ent</w:t>
+      </w:r>
+      <w:r>
+        <w:t>r</w:t>
+      </w:r>
+      <w:r>
+        <w:t>ée du nom d’utilisateur ou de son email et un second champ qui est destiné à l’entrée du mot de passe.</w:t>
       </w:r>
     </w:p>
     <w:p/>
@@ -22327,10 +22132,10 @@
           <w:noProof/>
         </w:rPr>
         <w:drawing>
-          <wp:inline distT="0" distB="0" distL="0" distR="0" wp14:anchorId="3E6EC2AD" wp14:editId="6D9E365C">
-            <wp:extent cx="2526875" cy="1630907"/>
-            <wp:effectExtent l="0" t="0" r="6985" b="7620"/>
-            <wp:docPr id="28" name="Image 28"/>
+          <wp:inline distT="0" distB="0" distL="0" distR="0" wp14:anchorId="7EDBFBE8" wp14:editId="0E41FAF9">
+            <wp:extent cx="2681605" cy="1485300"/>
+            <wp:effectExtent l="0" t="0" r="4445" b="635"/>
+            <wp:docPr id="24" name="Image 24"/>
             <wp:cNvGraphicFramePr>
               <a:graphicFrameLocks xmlns:a="http://schemas.openxmlformats.org/drawingml/2006/main" noChangeAspect="1"/>
             </wp:cNvGraphicFramePr>
@@ -22350,7 +22155,7 @@
                   <pic:spPr>
                     <a:xfrm>
                       <a:off x="0" y="0"/>
-                      <a:ext cx="2533301" cy="1635055"/>
+                      <a:ext cx="2723772" cy="1508656"/>
                     </a:xfrm>
                     <a:prstGeom prst="rect">
                       <a:avLst/>
@@ -22373,14 +22178,13 @@
           <w:rPr>
             <w:noProof/>
           </w:rPr>
-          <w:t>18</w:t>
+          <w:t>19</w:t>
         </w:r>
       </w:fldSimple>
       <w:r>
-        <w:t>. Affichage du nom d'utilisateur.</w:t>
-      </w:r>
-    </w:p>
-    <w:p/>
+        <w:t>. Formulaire d'authentification</w:t>
+      </w:r>
+    </w:p>
     <w:p>
       <w:pPr>
         <w:jc w:val="left"/>
@@ -22391,25 +22195,284 @@
           <w:szCs w:val="26"/>
         </w:rPr>
       </w:pPr>
-      <w:r>
-        <w:br w:type="page"/>
-      </w:r>
     </w:p>
     <w:p>
       <w:pPr>
         <w:pStyle w:val="Titre3"/>
       </w:pPr>
-      <w:bookmarkStart w:id="63" w:name="_Toc168302581"/>
-      <w:r>
-        <w:lastRenderedPageBreak/>
-        <w:t>Déconnexion</w:t>
-      </w:r>
-      <w:bookmarkEnd w:id="63"/>
+      <w:bookmarkStart w:id="62" w:name="_Toc168302580"/>
+      <w:r>
+        <w:t>Traitement de l’authentification</w:t>
+      </w:r>
+      <w:bookmarkEnd w:id="62"/>
+    </w:p>
+    <w:p>
+      <w:r>
+        <w:t xml:space="preserve">L’authentification des utilisateurs est gérée depuis le contrôleur </w:t>
+      </w:r>
+      <w:proofErr w:type="spellStart"/>
+      <w:r>
+        <w:rPr>
+          <w:b/>
+          <w:bCs/>
+        </w:rPr>
+        <w:t>AuthController</w:t>
+      </w:r>
+      <w:proofErr w:type="spellEnd"/>
+      <w:r>
+        <w:t xml:space="preserve"> et doit pouvoir accepter à la fois le</w:t>
+      </w:r>
+      <w:r>
+        <w:t xml:space="preserve">s noms d’utilisateurs et les emails. </w:t>
+      </w:r>
+      <w:r>
+        <w:t>Pour cela, il faut trouver dans la base de données une correspondance entre ce que l’utilisateur a entré et la base de données</w:t>
+      </w:r>
+      <w:r>
+        <w:t>.</w:t>
+      </w:r>
+    </w:p>
+    <w:p>
+      <w:pPr>
+        <w:jc w:val="left"/>
+      </w:pPr>
+    </w:p>
+    <w:p>
+      <w:pPr>
+        <w:pStyle w:val="Code"/>
+        <w:rPr>
+          <w:color w:val="auto"/>
+        </w:rPr>
+      </w:pPr>
+      <w:r>
+        <w:rPr>
+          <w:color w:val="auto"/>
+        </w:rPr>
+        <w:t xml:space="preserve">$user = </w:t>
+      </w:r>
+      <w:proofErr w:type="gramStart"/>
+      <w:r>
+        <w:rPr>
+          <w:i/>
+          <w:iCs/>
+          <w:color w:val="auto"/>
+        </w:rPr>
+        <w:t>User</w:t>
+      </w:r>
+      <w:r>
+        <w:rPr>
+          <w:color w:val="auto"/>
+        </w:rPr>
+        <w:t>::</w:t>
+      </w:r>
+      <w:proofErr w:type="gramEnd"/>
+      <w:r>
+        <w:rPr>
+          <w:color w:val="auto"/>
+        </w:rPr>
+        <w:t>where('email', $login)</w:t>
+      </w:r>
+    </w:p>
+    <w:p>
+      <w:pPr>
+        <w:pStyle w:val="Code"/>
+        <w:rPr>
+          <w:color w:val="auto"/>
+          <w:lang w:val="fr-CH"/>
+        </w:rPr>
+      </w:pPr>
+      <w:r>
+        <w:rPr>
+          <w:color w:val="auto"/>
+        </w:rPr>
+        <w:t xml:space="preserve">            </w:t>
+      </w:r>
+      <w:r>
+        <w:rPr>
+          <w:color w:val="auto"/>
+          <w:lang w:val="fr-CH"/>
+        </w:rPr>
+        <w:t>-&gt;</w:t>
+      </w:r>
+      <w:proofErr w:type="spellStart"/>
+      <w:proofErr w:type="gramStart"/>
+      <w:r>
+        <w:rPr>
+          <w:color w:val="auto"/>
+          <w:lang w:val="fr-CH"/>
+        </w:rPr>
+        <w:t>orWhere</w:t>
+      </w:r>
+      <w:proofErr w:type="spellEnd"/>
+      <w:r>
+        <w:rPr>
+          <w:color w:val="auto"/>
+          <w:lang w:val="fr-CH"/>
+        </w:rPr>
+        <w:t>(</w:t>
+      </w:r>
+      <w:proofErr w:type="gramEnd"/>
+      <w:r>
+        <w:rPr>
+          <w:color w:val="auto"/>
+          <w:lang w:val="fr-CH"/>
+        </w:rPr>
+        <w:t>'username', $login)-&gt;first();</w:t>
+      </w:r>
+    </w:p>
+    <w:p>
+      <w:pPr>
+        <w:jc w:val="left"/>
+      </w:pPr>
+    </w:p>
+    <w:p>
+      <w:r>
+        <w:t xml:space="preserve">Une fois l’utilisateur trouvé, il faut tenter </w:t>
+      </w:r>
+      <w:r>
+        <w:t xml:space="preserve">de l’authentifier </w:t>
+      </w:r>
+      <w:r>
+        <w:t>avec l’email</w:t>
+      </w:r>
+      <w:r>
+        <w:t xml:space="preserve"> puis</w:t>
+      </w:r>
+      <w:r>
+        <w:t xml:space="preserve"> le nom d’utilisateur séparément ce qui donne cela :</w:t>
+      </w:r>
     </w:p>
     <w:p/>
     <w:p>
-      <w:r>
-        <w:t>Pour se déconnecter, l’utilisateur doit cliquer sur son nom d’utilisateur. De là s’affichera un menu ou l’option « Se déconnecter » apparaitra :</w:t>
+      <w:pPr>
+        <w:pStyle w:val="Comment"/>
+      </w:pPr>
+      <w:r>
+        <w:t>// Attempt login with the email, then with the username</w:t>
+      </w:r>
+    </w:p>
+    <w:p>
+      <w:pPr>
+        <w:pStyle w:val="Code"/>
+        <w:rPr>
+          <w:color w:val="auto"/>
+        </w:rPr>
+      </w:pPr>
+      <w:proofErr w:type="gramStart"/>
+      <w:r>
+        <w:rPr>
+          <w:color w:val="auto"/>
+        </w:rPr>
+        <w:t>if(</w:t>
+      </w:r>
+      <w:proofErr w:type="gramEnd"/>
+      <w:r>
+        <w:rPr>
+          <w:i/>
+          <w:iCs/>
+          <w:color w:val="auto"/>
+        </w:rPr>
+        <w:t>Auth</w:t>
+      </w:r>
+      <w:r>
+        <w:rPr>
+          <w:color w:val="auto"/>
+        </w:rPr>
+        <w:t xml:space="preserve">::attempt(['email' =&gt; $user-&gt;email, </w:t>
+      </w:r>
+    </w:p>
+    <w:p>
+      <w:pPr>
+        <w:pStyle w:val="Code"/>
+        <w:rPr>
+          <w:color w:val="auto"/>
+        </w:rPr>
+      </w:pPr>
+      <w:r>
+        <w:rPr>
+          <w:color w:val="auto"/>
+        </w:rPr>
+        <w:t>                'password' =&gt; $request-&gt;input('password')]) ||</w:t>
+      </w:r>
+    </w:p>
+    <w:p>
+      <w:pPr>
+        <w:pStyle w:val="Code"/>
+        <w:rPr>
+          <w:color w:val="auto"/>
+        </w:rPr>
+      </w:pPr>
+      <w:r>
+        <w:rPr>
+          <w:color w:val="auto"/>
+        </w:rPr>
+        <w:t xml:space="preserve">            </w:t>
+      </w:r>
+      <w:proofErr w:type="gramStart"/>
+      <w:r>
+        <w:rPr>
+          <w:i/>
+          <w:iCs/>
+          <w:color w:val="auto"/>
+        </w:rPr>
+        <w:t>Auth</w:t>
+      </w:r>
+      <w:r>
+        <w:rPr>
+          <w:color w:val="auto"/>
+        </w:rPr>
+        <w:t>::</w:t>
+      </w:r>
+      <w:proofErr w:type="gramEnd"/>
+      <w:r>
+        <w:rPr>
+          <w:color w:val="auto"/>
+        </w:rPr>
+        <w:t xml:space="preserve">attempt(['username' =&gt; $user-&gt;username, </w:t>
+      </w:r>
+    </w:p>
+    <w:p>
+      <w:pPr>
+        <w:pStyle w:val="Code"/>
+        <w:rPr>
+          <w:color w:val="auto"/>
+          <w:lang w:val="fr-CH"/>
+        </w:rPr>
+      </w:pPr>
+      <w:r>
+        <w:rPr>
+          <w:color w:val="auto"/>
+        </w:rPr>
+        <w:t xml:space="preserve">                    </w:t>
+      </w:r>
+      <w:r>
+        <w:rPr>
+          <w:color w:val="auto"/>
+          <w:lang w:val="fr-CH"/>
+        </w:rPr>
+        <w:t>'password' =&gt; $</w:t>
+      </w:r>
+      <w:proofErr w:type="spellStart"/>
+      <w:r>
+        <w:rPr>
+          <w:color w:val="auto"/>
+          <w:lang w:val="fr-CH"/>
+        </w:rPr>
+        <w:t>request</w:t>
+      </w:r>
+      <w:proofErr w:type="spellEnd"/>
+      <w:r>
+        <w:rPr>
+          <w:color w:val="auto"/>
+          <w:lang w:val="fr-CH"/>
+        </w:rPr>
+        <w:t>-&gt;input('password')]))</w:t>
+      </w:r>
+    </w:p>
+    <w:p/>
+    <w:p>
+      <w:r>
+        <w:t>Une fois l’utilisateur connecté, son nom d’utilisateur est affiché en haut à droite de son écran :</w:t>
       </w:r>
     </w:p>
     <w:p/>
@@ -22423,10 +22486,10 @@
           <w:noProof/>
         </w:rPr>
         <w:drawing>
-          <wp:inline distT="0" distB="0" distL="0" distR="0" wp14:anchorId="251E8824" wp14:editId="184B5AB9">
-            <wp:extent cx="2906387" cy="1917510"/>
-            <wp:effectExtent l="0" t="0" r="8890" b="6985"/>
-            <wp:docPr id="29" name="Image 29"/>
+          <wp:inline distT="0" distB="0" distL="0" distR="0" wp14:anchorId="3E6EC2AD" wp14:editId="6D9E365C">
+            <wp:extent cx="2526875" cy="1630907"/>
+            <wp:effectExtent l="0" t="0" r="6985" b="7620"/>
+            <wp:docPr id="28" name="Image 28"/>
             <wp:cNvGraphicFramePr>
               <a:graphicFrameLocks xmlns:a="http://schemas.openxmlformats.org/drawingml/2006/main" noChangeAspect="1"/>
             </wp:cNvGraphicFramePr>
@@ -22446,6 +22509,98 @@
                   <pic:spPr>
                     <a:xfrm>
                       <a:off x="0" y="0"/>
+                      <a:ext cx="2533301" cy="1635055"/>
+                    </a:xfrm>
+                    <a:prstGeom prst="rect">
+                      <a:avLst/>
+                    </a:prstGeom>
+                  </pic:spPr>
+                </pic:pic>
+              </a:graphicData>
+            </a:graphic>
+          </wp:inline>
+        </w:drawing>
+      </w:r>
+    </w:p>
+    <w:p>
+      <w:pPr>
+        <w:pStyle w:val="Lgende"/>
+        <w:jc w:val="center"/>
+      </w:pPr>
+      <w:fldSimple w:instr=" SEQ Figure \* ARABIC ">
+        <w:r>
+          <w:rPr>
+            <w:noProof/>
+          </w:rPr>
+          <w:t>20</w:t>
+        </w:r>
+      </w:fldSimple>
+      <w:r>
+        <w:t>. Affichage du nom d'utilisateur.</w:t>
+      </w:r>
+    </w:p>
+    <w:p>
+      <w:pPr>
+        <w:jc w:val="left"/>
+        <w:rPr>
+          <w:rFonts w:asciiTheme="majorHAnsi" w:hAnsiTheme="majorHAnsi" w:cs="Arial"/>
+          <w:bCs/>
+          <w:i/>
+          <w:szCs w:val="26"/>
+        </w:rPr>
+      </w:pPr>
+    </w:p>
+    <w:p>
+      <w:pPr>
+        <w:pStyle w:val="Titre3"/>
+      </w:pPr>
+      <w:bookmarkStart w:id="63" w:name="_Toc168302581"/>
+      <w:r>
+        <w:lastRenderedPageBreak/>
+        <w:t>Déconnexion</w:t>
+      </w:r>
+      <w:bookmarkEnd w:id="63"/>
+    </w:p>
+    <w:p/>
+    <w:p>
+      <w:r>
+        <w:t>Pour se déconnecter, l’utilisateur doit cliquer sur son nom d’utilisateur. De là s’affichera un menu ou l’option « Se déconnecter » apparaitra :</w:t>
+      </w:r>
+    </w:p>
+    <w:p/>
+    <w:p>
+      <w:pPr>
+        <w:keepNext/>
+        <w:jc w:val="center"/>
+      </w:pPr>
+      <w:r>
+        <w:rPr>
+          <w:noProof/>
+        </w:rPr>
+        <w:drawing>
+          <wp:inline distT="0" distB="0" distL="0" distR="0" wp14:anchorId="251E8824" wp14:editId="184B5AB9">
+            <wp:extent cx="2906387" cy="1917510"/>
+            <wp:effectExtent l="0" t="0" r="8890" b="6985"/>
+            <wp:docPr id="29" name="Image 29"/>
+            <wp:cNvGraphicFramePr>
+              <a:graphicFrameLocks xmlns:a="http://schemas.openxmlformats.org/drawingml/2006/main" noChangeAspect="1"/>
+            </wp:cNvGraphicFramePr>
+            <a:graphic xmlns:a="http://schemas.openxmlformats.org/drawingml/2006/main">
+              <a:graphicData uri="http://schemas.openxmlformats.org/drawingml/2006/picture">
+                <pic:pic xmlns:pic="http://schemas.openxmlformats.org/drawingml/2006/picture">
+                  <pic:nvPicPr>
+                    <pic:cNvPr id="1" name=""/>
+                    <pic:cNvPicPr/>
+                  </pic:nvPicPr>
+                  <pic:blipFill>
+                    <a:blip r:embed="rId36"/>
+                    <a:stretch>
+                      <a:fillRect/>
+                    </a:stretch>
+                  </pic:blipFill>
+                  <pic:spPr>
+                    <a:xfrm>
+                      <a:off x="0" y="0"/>
                       <a:ext cx="2914792" cy="1923055"/>
                     </a:xfrm>
                     <a:prstGeom prst="rect">
@@ -22469,7 +22624,7 @@
           <w:rPr>
             <w:noProof/>
           </w:rPr>
-          <w:t>19</w:t>
+          <w:t>21</w:t>
         </w:r>
       </w:fldSimple>
       <w:r>
@@ -22498,7 +22653,15 @@
         <w:footnoteReference w:id="20"/>
       </w:r>
       <w:r>
-        <w:t xml:space="preserve">. Ces autorisations permettent de définir si un utilisateur authentifié a le droit d’effectuer une action, comme modifier un modèle Eloquent spécifique. Une des manière de mettre en place ces autorisation est l’utilisation des </w:t>
+        <w:t xml:space="preserve">. Ces autorisations permettent de définir si un utilisateur authentifié a le droit d’effectuer une action, comme modifier un modèle Eloquent spécifique. Une </w:t>
+      </w:r>
+      <w:proofErr w:type="gramStart"/>
+      <w:r>
+        <w:t>des manière</w:t>
+      </w:r>
+      <w:proofErr w:type="gramEnd"/>
+      <w:r>
+        <w:t xml:space="preserve"> de mettre en place ces autorisation est l’utilisation des </w:t>
       </w:r>
       <w:proofErr w:type="spellStart"/>
       <w:r>
@@ -22509,15 +22672,7 @@
         <w:fldChar w:fldCharType="begin"/>
       </w:r>
       <w:r>
-        <w:instrText xml:space="preserve"> XE "</w:instrText>
-      </w:r>
-      <w:proofErr w:type="gramStart"/>
-      <w:r>
-        <w:instrText>Policies:Outil</w:instrText>
-      </w:r>
-      <w:proofErr w:type="gramEnd"/>
-      <w:r>
-        <w:instrText xml:space="preserve"> de Laravel permettant d'organiser des règles s'autorisations sur des modèles Eloquent spécifiques." </w:instrText>
+        <w:instrText xml:space="preserve"> XE "Policies:Outil de Laravel permettant d'organiser des règles s'autorisations sur des modèles Eloquent spécifiques." </w:instrText>
       </w:r>
       <w:r>
         <w:fldChar w:fldCharType="end"/>
@@ -23462,48 +23617,28 @@
         <w:pStyle w:val="Code"/>
         <w:rPr>
           <w:color w:val="auto"/>
-          <w:lang w:val="fr-CH"/>
-        </w:rPr>
-      </w:pPr>
+        </w:rPr>
+      </w:pPr>
+      <w:r>
+        <w:rPr>
+          <w:color w:val="auto"/>
+        </w:rPr>
+        <w:t xml:space="preserve">public function </w:t>
+      </w:r>
       <w:proofErr w:type="gramStart"/>
       <w:r>
         <w:rPr>
           <w:color w:val="auto"/>
-          <w:lang w:val="fr-CH"/>
-        </w:rPr>
-        <w:t>public</w:t>
-      </w:r>
+        </w:rPr>
+        <w:t>update(</w:t>
+      </w:r>
+      <w:proofErr w:type="spellStart"/>
       <w:proofErr w:type="gramEnd"/>
-      <w:r>
-        <w:rPr>
-          <w:color w:val="auto"/>
-          <w:lang w:val="fr-CH"/>
-        </w:rPr>
-        <w:t xml:space="preserve"> </w:t>
-      </w:r>
-      <w:proofErr w:type="spellStart"/>
-      <w:r>
-        <w:rPr>
-          <w:color w:val="auto"/>
-          <w:lang w:val="fr-CH"/>
-        </w:rPr>
-        <w:t>function</w:t>
-      </w:r>
-      <w:proofErr w:type="spellEnd"/>
-      <w:r>
-        <w:rPr>
-          <w:color w:val="auto"/>
-          <w:lang w:val="fr-CH"/>
-        </w:rPr>
-        <w:t xml:space="preserve"> update(</w:t>
-      </w:r>
-      <w:proofErr w:type="spellStart"/>
       <w:r>
         <w:rPr>
           <w:i/>
           <w:iCs/>
           <w:color w:val="auto"/>
-          <w:lang w:val="fr-CH"/>
         </w:rPr>
         <w:t>TeamRequest</w:t>
       </w:r>
@@ -23511,39 +23646,20 @@
       <w:r>
         <w:rPr>
           <w:color w:val="auto"/>
-          <w:lang w:val="fr-CH"/>
-        </w:rPr>
-        <w:t xml:space="preserve"> $</w:t>
-      </w:r>
-      <w:proofErr w:type="spellStart"/>
-      <w:r>
-        <w:rPr>
-          <w:color w:val="auto"/>
-          <w:lang w:val="fr-CH"/>
-        </w:rPr>
-        <w:t>request</w:t>
-      </w:r>
-      <w:proofErr w:type="spellEnd"/>
-      <w:r>
-        <w:rPr>
-          <w:color w:val="auto"/>
-          <w:lang w:val="fr-CH"/>
-        </w:rPr>
-        <w:t xml:space="preserve">, </w:t>
+        </w:rPr>
+        <w:t xml:space="preserve"> $request, </w:t>
       </w:r>
       <w:r>
         <w:rPr>
           <w:i/>
           <w:iCs/>
           <w:color w:val="auto"/>
-          <w:lang w:val="fr-CH"/>
         </w:rPr>
         <w:t>Team</w:t>
       </w:r>
       <w:r>
         <w:rPr>
           <w:color w:val="auto"/>
-          <w:lang w:val="fr-CH"/>
         </w:rPr>
         <w:t xml:space="preserve"> $team)</w:t>
       </w:r>
@@ -23775,7 +23891,7 @@
                     <pic:cNvPicPr/>
                   </pic:nvPicPr>
                   <pic:blipFill>
-                    <a:blip r:embed="rId36"/>
+                    <a:blip r:embed="rId37"/>
                     <a:stretch>
                       <a:fillRect/>
                     </a:stretch>
@@ -23813,7 +23929,7 @@
           <w:rPr>
             <w:noProof/>
           </w:rPr>
-          <w:t>20</w:t>
+          <w:t>22</w:t>
         </w:r>
       </w:fldSimple>
       <w:r>
@@ -24299,17 +24415,11 @@
     <w:p>
       <w:pPr>
         <w:pStyle w:val="Code"/>
-        <w:rPr>
-          <w:lang w:val="fr-CH"/>
-        </w:rPr>
       </w:pPr>
       <w:r>
         <w:t xml:space="preserve">        </w:t>
       </w:r>
       <w:r>
-        <w:rPr>
-          <w:lang w:val="fr-CH"/>
-        </w:rPr>
         <w:t>}</w:t>
       </w:r>
     </w:p>
@@ -24321,9 +24431,6 @@
         </w:rPr>
       </w:pPr>
       <w:r>
-        <w:rPr>
-          <w:lang w:val="fr-CH"/>
-        </w:rPr>
         <w:t xml:space="preserve">    </w:t>
       </w:r>
       <w:r>
@@ -24375,9 +24482,6 @@
     <w:p>
       <w:pPr>
         <w:pStyle w:val="Code"/>
-        <w:rPr>
-          <w:lang w:val="fr-CH"/>
-        </w:rPr>
       </w:pPr>
       <w:proofErr w:type="gramStart"/>
       <w:r>
@@ -24404,9 +24508,6 @@
         <w:t xml:space="preserve"> != </w:t>
       </w:r>
       <w:r>
-        <w:rPr>
-          <w:lang w:val="fr-CH"/>
-        </w:rPr>
         <w:t>0){</w:t>
       </w:r>
     </w:p>
@@ -24418,9 +24519,6 @@
         </w:rPr>
       </w:pPr>
       <w:r>
-        <w:rPr>
-          <w:lang w:val="fr-CH"/>
-        </w:rPr>
         <w:t xml:space="preserve">    </w:t>
       </w:r>
       <w:r>
@@ -24821,7 +24919,16 @@
     </w:p>
     <w:p/>
     <w:p>
-      <w:r>
+      <w:pPr>
+        <w:jc w:val="left"/>
+      </w:pPr>
+      <w:r>
+        <w:br w:type="page"/>
+      </w:r>
+    </w:p>
+    <w:p>
+      <w:r>
+        <w:lastRenderedPageBreak/>
         <w:t>Voici le résultat une fois la page chargée :</w:t>
       </w:r>
     </w:p>
@@ -24831,15 +24938,11 @@
         <w:keepNext/>
       </w:pPr>
       <w:r>
-        <w:rPr>
-          <w:noProof/>
-        </w:rPr>
-        <w:lastRenderedPageBreak/>
         <w:drawing>
-          <wp:inline distT="0" distB="0" distL="0" distR="0" wp14:anchorId="720D5C8A" wp14:editId="06FF02D5">
-            <wp:extent cx="2711395" cy="1875382"/>
-            <wp:effectExtent l="19050" t="19050" r="13335" b="10795"/>
-            <wp:docPr id="859593239" name="Image 1" descr="Une image contenant texte, capture d’écran, Police, conception&#10;&#10;Description générée automatiquement"/>
+          <wp:inline distT="0" distB="0" distL="0" distR="0" wp14:anchorId="4E8670AC" wp14:editId="169D5DE3">
+            <wp:extent cx="2343477" cy="1857634"/>
+            <wp:effectExtent l="0" t="0" r="0" b="9525"/>
+            <wp:docPr id="42" name="Image 42"/>
             <wp:cNvGraphicFramePr>
               <a:graphicFrameLocks xmlns:a="http://schemas.openxmlformats.org/drawingml/2006/main" noChangeAspect="1"/>
             </wp:cNvGraphicFramePr>
@@ -24847,11 +24950,11 @@
               <a:graphicData uri="http://schemas.openxmlformats.org/drawingml/2006/picture">
                 <pic:pic xmlns:pic="http://schemas.openxmlformats.org/drawingml/2006/picture">
                   <pic:nvPicPr>
-                    <pic:cNvPr id="859593239" name="Image 1" descr="Une image contenant texte, capture d’écran, Police, conception&#10;&#10;Description générée automatiquement"/>
+                    <pic:cNvPr id="1" name=""/>
                     <pic:cNvPicPr/>
                   </pic:nvPicPr>
                   <pic:blipFill>
-                    <a:blip r:embed="rId37"/>
+                    <a:blip r:embed="rId38"/>
                     <a:stretch>
                       <a:fillRect/>
                     </a:stretch>
@@ -24859,18 +24962,11 @@
                   <pic:spPr>
                     <a:xfrm>
                       <a:off x="0" y="0"/>
-                      <a:ext cx="2714449" cy="1877494"/>
+                      <a:ext cx="2343477" cy="1857634"/>
                     </a:xfrm>
                     <a:prstGeom prst="rect">
                       <a:avLst/>
                     </a:prstGeom>
-                    <a:ln>
-                      <a:solidFill>
-                        <a:schemeClr val="bg2">
-                          <a:lumMod val="50000"/>
-                        </a:schemeClr>
-                      </a:solidFill>
-                    </a:ln>
                   </pic:spPr>
                 </pic:pic>
               </a:graphicData>
@@ -24888,7 +24984,7 @@
           <w:rPr>
             <w:noProof/>
           </w:rPr>
-          <w:t>21</w:t>
+          <w:t>23</w:t>
         </w:r>
       </w:fldSimple>
       <w:r>
@@ -24914,11 +25010,9 @@
       <w:r>
         <w:t xml:space="preserve">La mise en place du QR Code </w:t>
       </w:r>
-      <w:proofErr w:type="spellStart"/>
-      <w:r>
-        <w:t>à</w:t>
-      </w:r>
-      <w:proofErr w:type="spellEnd"/>
+      <w:r>
+        <w:t>a</w:t>
+      </w:r>
       <w:r>
         <w:t xml:space="preserve"> été faite en suivant un tutoriel</w:t>
       </w:r>
@@ -24942,6 +25036,9 @@
       </w:r>
       <w:r>
         <w:t xml:space="preserve"> globalité, la mise en place de cette fonctionnalité était plus simple et rapide qu’attendu. Aucune difficulté n’a été rencontrée</w:t>
+      </w:r>
+      <w:r>
+        <w:t>.</w:t>
       </w:r>
     </w:p>
     <w:p>
@@ -25017,10 +25114,20 @@
     </w:p>
     <w:p/>
     <w:p>
-      <w:r>
+      <w:pPr>
+        <w:jc w:val="left"/>
+      </w:pPr>
+      <w:r>
+        <w:br w:type="page"/>
+      </w:r>
+    </w:p>
+    <w:p>
+      <w:r>
+        <w:lastRenderedPageBreak/>
         <w:t xml:space="preserve">L’utilisateur peut importer son fichier depuis la page de création des membres : </w:t>
       </w:r>
     </w:p>
+    <w:p/>
     <w:p>
       <w:pPr>
         <w:keepNext/>
@@ -25046,7 +25153,7 @@
                     <pic:cNvPicPr/>
                   </pic:nvPicPr>
                   <pic:blipFill>
-                    <a:blip r:embed="rId38"/>
+                    <a:blip r:embed="rId39"/>
                     <a:stretch>
                       <a:fillRect/>
                     </a:stretch>
@@ -25084,7 +25191,7 @@
           <w:rPr>
             <w:noProof/>
           </w:rPr>
-          <w:t>22</w:t>
+          <w:t>24</w:t>
         </w:r>
       </w:fldSimple>
       <w:r>
@@ -25094,330 +25201,347 @@
     <w:p>
       <w:pPr>
         <w:pStyle w:val="Titre3"/>
+      </w:pPr>
+      <w:r>
+        <w:t xml:space="preserve"> </w:t>
+      </w:r>
+      <w:bookmarkStart w:id="77" w:name="_Toc168302595"/>
+      <w:r>
+        <w:t>Téléchargement d’un fichier d’exemple</w:t>
+      </w:r>
+      <w:bookmarkEnd w:id="77"/>
+    </w:p>
+    <w:p/>
+    <w:p>
+      <w:r>
+        <w:t>Un lien de téléchargement est présent sur le formulaire</w:t>
+      </w:r>
+      <w:r>
+        <w:t xml:space="preserve"> qui</w:t>
+      </w:r>
+      <w:r>
+        <w:t xml:space="preserve"> permet de télécharger un fichier CSV servant d’exemple. Afin de mettre en place ce système de téléchargement, plusieurs étapes ont été nécessaires.</w:t>
+      </w:r>
+    </w:p>
+    <w:p/>
+    <w:p>
+      <w:r>
+        <w:t>Dans un premier lieu il a fallu exécuter la commande suivante :</w:t>
+      </w:r>
+    </w:p>
+    <w:p/>
+    <w:p>
+      <w:pPr>
+        <w:pStyle w:val="Code"/>
+        <w:rPr>
+          <w:lang w:val="fr-CH"/>
+        </w:rPr>
+      </w:pPr>
+      <w:r>
+        <w:rPr>
+          <w:lang w:val="fr-CH"/>
+        </w:rPr>
+        <w:t xml:space="preserve">$ </w:t>
+      </w:r>
+      <w:proofErr w:type="spellStart"/>
+      <w:r>
+        <w:rPr>
+          <w:lang w:val="fr-CH"/>
+        </w:rPr>
+        <w:t>php</w:t>
+      </w:r>
+      <w:proofErr w:type="spellEnd"/>
+      <w:r>
+        <w:rPr>
+          <w:lang w:val="fr-CH"/>
+        </w:rPr>
+        <w:t xml:space="preserve"> artisan </w:t>
+      </w:r>
+      <w:proofErr w:type="spellStart"/>
+      <w:proofErr w:type="gramStart"/>
+      <w:r>
+        <w:rPr>
+          <w:lang w:val="fr-CH"/>
+        </w:rPr>
+        <w:t>storage:</w:t>
+      </w:r>
+      <w:r>
+        <w:rPr>
+          <w:rStyle w:val="hljs-builtin"/>
+          <w:lang w:val="fr-CH"/>
+        </w:rPr>
+        <w:t>link</w:t>
+      </w:r>
+      <w:proofErr w:type="spellEnd"/>
+      <w:proofErr w:type="gramEnd"/>
+    </w:p>
+    <w:p/>
+    <w:p>
+      <w:r>
+        <w:t xml:space="preserve">Cette commande permet de créer un lien symbolique depuis le répertoire </w:t>
+      </w:r>
+      <w:r>
+        <w:rPr>
+          <w:b/>
+          <w:bCs/>
+        </w:rPr>
+        <w:t>public/</w:t>
+      </w:r>
+      <w:proofErr w:type="spellStart"/>
+      <w:r>
+        <w:rPr>
+          <w:b/>
+          <w:bCs/>
+        </w:rPr>
+        <w:t>storage</w:t>
+      </w:r>
+      <w:proofErr w:type="spellEnd"/>
+      <w:r>
+        <w:t xml:space="preserve"> vers </w:t>
+      </w:r>
+      <w:proofErr w:type="spellStart"/>
+      <w:r>
+        <w:rPr>
+          <w:b/>
+          <w:bCs/>
+        </w:rPr>
+        <w:t>storage</w:t>
+      </w:r>
+      <w:proofErr w:type="spellEnd"/>
+      <w:r>
+        <w:rPr>
+          <w:b/>
+          <w:bCs/>
+        </w:rPr>
+        <w:t>/app/public</w:t>
+      </w:r>
+      <w:r>
+        <w:t>.</w:t>
+      </w:r>
+      <w:r>
+        <w:rPr>
+          <w:rStyle w:val="Appelnotedebasdep"/>
+        </w:rPr>
+        <w:footnoteReference w:id="26"/>
+      </w:r>
+    </w:p>
+    <w:p/>
+    <w:p>
+      <w:r>
+        <w:t xml:space="preserve">Une fois cela fait, un fichier d’exemple a été créé : </w:t>
+      </w:r>
+    </w:p>
+    <w:p/>
+    <w:p>
+      <w:pPr>
+        <w:pStyle w:val="Code"/>
+        <w:rPr>
+          <w:lang w:val="fr-CH"/>
+        </w:rPr>
+      </w:pPr>
+      <w:proofErr w:type="spellStart"/>
+      <w:proofErr w:type="gramStart"/>
+      <w:r>
+        <w:rPr>
+          <w:lang w:val="fr-CH"/>
+        </w:rPr>
+        <w:t>firstname,lastname</w:t>
+      </w:r>
+      <w:proofErr w:type="gramEnd"/>
+      <w:r>
+        <w:rPr>
+          <w:lang w:val="fr-CH"/>
+        </w:rPr>
+        <w:t>,email,phone_number</w:t>
+      </w:r>
+      <w:proofErr w:type="spellEnd"/>
+    </w:p>
+    <w:p>
+      <w:pPr>
+        <w:pStyle w:val="Code"/>
+        <w:rPr>
+          <w:lang w:val="fr-CH"/>
+        </w:rPr>
+      </w:pPr>
+      <w:proofErr w:type="gramStart"/>
+      <w:r>
+        <w:rPr>
+          <w:lang w:val="fr-CH"/>
+        </w:rPr>
+        <w:t>John,Doe</w:t>
+      </w:r>
+      <w:proofErr w:type="gramEnd"/>
+      <w:r>
+        <w:rPr>
+          <w:lang w:val="fr-CH"/>
+        </w:rPr>
+        <w:t>,jdoe@example.com,9999999999</w:t>
+      </w:r>
+    </w:p>
+    <w:p/>
+    <w:p>
+      <w:r>
+        <w:t xml:space="preserve">Celui-ci a été placé dans le répertoire </w:t>
+      </w:r>
+      <w:proofErr w:type="spellStart"/>
+      <w:r>
+        <w:rPr>
+          <w:b/>
+          <w:bCs/>
+        </w:rPr>
+        <w:t>storage</w:t>
+      </w:r>
+      <w:proofErr w:type="spellEnd"/>
+      <w:r>
+        <w:rPr>
+          <w:b/>
+          <w:bCs/>
+        </w:rPr>
+        <w:t>/app/public</w:t>
+      </w:r>
+      <w:r>
+        <w:t>.</w:t>
+      </w:r>
+    </w:p>
+    <w:p>
+      <w:pPr>
+        <w:rPr>
+          <w:b/>
+          <w:bCs/>
+        </w:rPr>
+      </w:pPr>
+    </w:p>
+    <w:p>
+      <w:r>
+        <w:t>Pour terminer, la méthode permettant de déclencher le téléchargement a été créée dans le contrôleur des équipes :</w:t>
+      </w:r>
+    </w:p>
+    <w:p/>
+    <w:p>
+      <w:pPr>
+        <w:pStyle w:val="Code"/>
+      </w:pPr>
+      <w:r>
+        <w:t xml:space="preserve">public function </w:t>
+      </w:r>
+      <w:proofErr w:type="spellStart"/>
+      <w:proofErr w:type="gramStart"/>
+      <w:r>
+        <w:t>csvDownload</w:t>
+      </w:r>
+      <w:proofErr w:type="spellEnd"/>
+      <w:r>
+        <w:t>(</w:t>
+      </w:r>
+      <w:proofErr w:type="gramEnd"/>
+      <w:r>
+        <w:t>){</w:t>
+      </w:r>
+    </w:p>
+    <w:p>
+      <w:pPr>
+        <w:pStyle w:val="Code"/>
+      </w:pPr>
+      <w:r>
+        <w:t xml:space="preserve">    return </w:t>
+      </w:r>
+      <w:proofErr w:type="gramStart"/>
+      <w:r>
+        <w:t>Storage::</w:t>
+      </w:r>
+      <w:proofErr w:type="gramEnd"/>
+      <w:r>
+        <w:t>disk('public')-&gt;download('CSV-Exemple.csv');</w:t>
+      </w:r>
+    </w:p>
+    <w:p>
+      <w:pPr>
+        <w:pStyle w:val="Code"/>
+      </w:pPr>
+      <w:r>
+        <w:t>}</w:t>
+      </w:r>
+    </w:p>
+    <w:p/>
+    <w:p>
+      <w:pPr>
+        <w:pStyle w:val="Titre3"/>
+      </w:pPr>
+      <w:bookmarkStart w:id="78" w:name="_Toc168302596"/>
+      <w:r>
+        <w:t>Difficulté rencontrée</w:t>
+      </w:r>
+      <w:bookmarkEnd w:id="78"/>
+    </w:p>
+    <w:p/>
+    <w:p>
+      <w:r>
+        <w:t xml:space="preserve">Lors de l’importation du fichier CSV, une erreur apparaissait en raison du fait que le fichier CSV était créé avec Excel et que ce dernier utilise le point-virgule </w:t>
+      </w:r>
+      <w:proofErr w:type="gramStart"/>
+      <w:r>
+        <w:t>( ;)</w:t>
+      </w:r>
+      <w:proofErr w:type="gramEnd"/>
+      <w:r>
+        <w:t xml:space="preserve"> comme séparateur au lieu de la virgule (,). Le fichier échouait donc la vérification du type de fichier après l’importation.</w:t>
+      </w:r>
+      <w:r>
+        <w:t xml:space="preserve"> Une fois le charactère de séparation corrigé, l’importation s’est faite sans erreurs.</w:t>
+      </w:r>
+    </w:p>
+    <w:p>
+      <w:pPr>
+        <w:pStyle w:val="Titre2"/>
       </w:pPr>
       <w:r>
         <w:lastRenderedPageBreak/>
         <w:t xml:space="preserve"> </w:t>
       </w:r>
-      <w:bookmarkStart w:id="77" w:name="_Toc168302595"/>
-      <w:r>
-        <w:t>Téléchargement d’un fichier d’exemple</w:t>
-      </w:r>
-      <w:bookmarkEnd w:id="77"/>
+      <w:bookmarkStart w:id="79" w:name="_Toc168302597"/>
+      <w:r>
+        <w:t>P</w:t>
+      </w:r>
+      <w:r>
+        <w:t>rocédure utilisée pour le d</w:t>
+      </w:r>
+      <w:r>
+        <w:t>éploiement</w:t>
+      </w:r>
+      <w:bookmarkEnd w:id="79"/>
+    </w:p>
+    <w:p>
+      <w:pPr>
+        <w:pStyle w:val="Titre3"/>
+      </w:pPr>
+      <w:bookmarkStart w:id="80" w:name="_Toc168302598"/>
+      <w:r>
+        <w:t>Contraintes</w:t>
+      </w:r>
+      <w:bookmarkEnd w:id="80"/>
     </w:p>
     <w:p/>
     <w:p>
       <w:r>
-        <w:t>Un lien de téléchargement est présent sur le formulaire. Celui permet de télécharger un fichier CSV servant d’exemple. Afin de mettre en place ce système de téléchargement, plusieurs étapes ont été nécessaires.</w:t>
+        <w:t>N’ayant pas d’accès SSH au serveur, il va être impossible d’exécuter des commandes artisan liées à l’optimisation, notamment la mise en cache de certains éléments comme les routes.</w:t>
       </w:r>
     </w:p>
     <w:p/>
     <w:p>
       <w:r>
-        <w:t>Dans un premier lieu il a fallu exécuter la commande suivante :</w:t>
-      </w:r>
-    </w:p>
-    <w:p/>
-    <w:p>
-      <w:pPr>
-        <w:pStyle w:val="Code"/>
-        <w:rPr>
-          <w:lang w:val="fr-CH"/>
-        </w:rPr>
-      </w:pPr>
-      <w:r>
-        <w:rPr>
-          <w:lang w:val="fr-CH"/>
-        </w:rPr>
-        <w:t xml:space="preserve">$ </w:t>
-      </w:r>
-      <w:proofErr w:type="spellStart"/>
-      <w:r>
-        <w:rPr>
-          <w:lang w:val="fr-CH"/>
-        </w:rPr>
-        <w:t>php</w:t>
-      </w:r>
-      <w:proofErr w:type="spellEnd"/>
-      <w:r>
-        <w:rPr>
-          <w:lang w:val="fr-CH"/>
-        </w:rPr>
-        <w:t xml:space="preserve"> artisan </w:t>
-      </w:r>
-      <w:proofErr w:type="spellStart"/>
-      <w:proofErr w:type="gramStart"/>
-      <w:r>
-        <w:rPr>
-          <w:lang w:val="fr-CH"/>
-        </w:rPr>
-        <w:t>storage:</w:t>
-      </w:r>
-      <w:r>
-        <w:rPr>
-          <w:rStyle w:val="hljs-builtin"/>
-          <w:lang w:val="fr-CH"/>
-        </w:rPr>
-        <w:t>link</w:t>
-      </w:r>
-      <w:proofErr w:type="spellEnd"/>
-      <w:proofErr w:type="gramEnd"/>
-    </w:p>
-    <w:p/>
-    <w:p>
-      <w:r>
-        <w:t xml:space="preserve">Cette commande permet de créer un lien symbolique depuis le répertoire </w:t>
-      </w:r>
-      <w:r>
-        <w:rPr>
-          <w:b/>
-          <w:bCs/>
-        </w:rPr>
-        <w:t>public/</w:t>
-      </w:r>
-      <w:proofErr w:type="spellStart"/>
-      <w:r>
-        <w:rPr>
-          <w:b/>
-          <w:bCs/>
-        </w:rPr>
-        <w:t>storage</w:t>
-      </w:r>
-      <w:proofErr w:type="spellEnd"/>
-      <w:r>
-        <w:t xml:space="preserve"> vers </w:t>
-      </w:r>
-      <w:proofErr w:type="spellStart"/>
-      <w:r>
-        <w:rPr>
-          <w:b/>
-          <w:bCs/>
-        </w:rPr>
-        <w:t>storage</w:t>
-      </w:r>
-      <w:proofErr w:type="spellEnd"/>
-      <w:r>
-        <w:rPr>
-          <w:b/>
-          <w:bCs/>
-        </w:rPr>
-        <w:t>/app/public</w:t>
-      </w:r>
-      <w:r>
-        <w:t>.</w:t>
-      </w:r>
-      <w:r>
-        <w:rPr>
-          <w:rStyle w:val="Appelnotedebasdep"/>
-        </w:rPr>
-        <w:footnoteReference w:id="26"/>
-      </w:r>
-    </w:p>
-    <w:p/>
-    <w:p>
-      <w:r>
-        <w:t xml:space="preserve">Une fois cela fait, un fichier d’exemple a été créé : </w:t>
-      </w:r>
-    </w:p>
-    <w:p/>
-    <w:p>
-      <w:pPr>
-        <w:pStyle w:val="Code"/>
-        <w:rPr>
-          <w:lang w:val="fr-CH"/>
-        </w:rPr>
-      </w:pPr>
-      <w:proofErr w:type="spellStart"/>
-      <w:proofErr w:type="gramStart"/>
-      <w:r>
-        <w:rPr>
-          <w:lang w:val="fr-CH"/>
-        </w:rPr>
-        <w:t>firstname,lastname</w:t>
-      </w:r>
-      <w:proofErr w:type="gramEnd"/>
-      <w:r>
-        <w:rPr>
-          <w:lang w:val="fr-CH"/>
-        </w:rPr>
-        <w:t>,email,phone_number</w:t>
-      </w:r>
-      <w:proofErr w:type="spellEnd"/>
-    </w:p>
-    <w:p>
-      <w:pPr>
-        <w:pStyle w:val="Code"/>
-        <w:rPr>
-          <w:lang w:val="fr-CH"/>
-        </w:rPr>
-      </w:pPr>
-      <w:proofErr w:type="gramStart"/>
-      <w:r>
-        <w:rPr>
-          <w:lang w:val="fr-CH"/>
-        </w:rPr>
-        <w:t>John,Doe</w:t>
-      </w:r>
-      <w:proofErr w:type="gramEnd"/>
-      <w:r>
-        <w:rPr>
-          <w:lang w:val="fr-CH"/>
-        </w:rPr>
-        <w:t>,jdoe@example.com,9999999999</w:t>
-      </w:r>
-    </w:p>
-    <w:p/>
-    <w:p>
-      <w:r>
-        <w:t xml:space="preserve">Celui-ci a été placé dans le répertoire </w:t>
-      </w:r>
-      <w:proofErr w:type="spellStart"/>
-      <w:r>
-        <w:rPr>
-          <w:b/>
-          <w:bCs/>
-        </w:rPr>
-        <w:t>storage</w:t>
-      </w:r>
-      <w:proofErr w:type="spellEnd"/>
-      <w:r>
-        <w:rPr>
-          <w:b/>
-          <w:bCs/>
-        </w:rPr>
-        <w:t>/app/public</w:t>
-      </w:r>
-      <w:r>
-        <w:t>.</w:t>
-      </w:r>
-    </w:p>
-    <w:p>
-      <w:pPr>
-        <w:rPr>
-          <w:b/>
-          <w:bCs/>
-        </w:rPr>
-      </w:pPr>
-    </w:p>
-    <w:p>
-      <w:r>
-        <w:t>Pour terminer, la méthode permettant de déclencher le téléchargement a été créée dans le contrôleur des équipes :</w:t>
-      </w:r>
-    </w:p>
-    <w:p/>
-    <w:p>
-      <w:pPr>
-        <w:pStyle w:val="Code"/>
-      </w:pPr>
-      <w:r>
-        <w:t xml:space="preserve">public function </w:t>
-      </w:r>
-      <w:proofErr w:type="spellStart"/>
-      <w:proofErr w:type="gramStart"/>
-      <w:r>
-        <w:t>csvDownload</w:t>
-      </w:r>
-      <w:proofErr w:type="spellEnd"/>
-      <w:r>
-        <w:t>(</w:t>
-      </w:r>
-      <w:proofErr w:type="gramEnd"/>
-      <w:r>
-        <w:t>){</w:t>
-      </w:r>
-    </w:p>
-    <w:p>
-      <w:pPr>
-        <w:pStyle w:val="Code"/>
-      </w:pPr>
-      <w:r>
-        <w:t xml:space="preserve">    return </w:t>
-      </w:r>
-      <w:proofErr w:type="gramStart"/>
-      <w:r>
-        <w:t>Storage::</w:t>
-      </w:r>
-      <w:proofErr w:type="gramEnd"/>
-      <w:r>
-        <w:t>disk('public')-&gt;download('CSV-Exemple.csv');</w:t>
-      </w:r>
-    </w:p>
-    <w:p>
-      <w:pPr>
-        <w:pStyle w:val="Code"/>
-      </w:pPr>
-      <w:r>
-        <w:t>}</w:t>
-      </w:r>
-    </w:p>
-    <w:p>
-      <w:pPr>
-        <w:pStyle w:val="Titre3"/>
-      </w:pPr>
-      <w:bookmarkStart w:id="78" w:name="_Toc168302596"/>
-      <w:r>
-        <w:t>Difficulté rencontrée</w:t>
-      </w:r>
-      <w:bookmarkEnd w:id="78"/>
-    </w:p>
-    <w:p/>
-    <w:p>
-      <w:r>
-        <w:t xml:space="preserve">Lors de l’importation du fichier CSV, une erreur apparaissait en raison du fait que le fichier CSV était créé avec Excel et que ce dernier utilise le point-virgule </w:t>
-      </w:r>
-      <w:proofErr w:type="gramStart"/>
-      <w:r>
-        <w:t>( ;)</w:t>
-      </w:r>
-      <w:proofErr w:type="gramEnd"/>
-      <w:r>
-        <w:t xml:space="preserve"> comme séparateur au lieu de la virgule (,). Le fichier échouait donc la vérification du type de fichier après l’importation.</w:t>
-      </w:r>
-    </w:p>
-    <w:p/>
-    <w:p>
-      <w:pPr>
-        <w:pStyle w:val="Titre2"/>
-      </w:pPr>
-      <w:r>
-        <w:t xml:space="preserve"> </w:t>
-      </w:r>
-      <w:bookmarkStart w:id="79" w:name="_Toc168302597"/>
-      <w:r>
-        <w:t>P</w:t>
-      </w:r>
-      <w:r>
-        <w:t>rocédure utilisée pour le d</w:t>
-      </w:r>
-      <w:r>
-        <w:t>éploiement</w:t>
-      </w:r>
-      <w:bookmarkEnd w:id="79"/>
-    </w:p>
-    <w:p>
-      <w:pPr>
-        <w:pStyle w:val="Titre3"/>
-      </w:pPr>
-      <w:bookmarkStart w:id="80" w:name="_Toc168302598"/>
-      <w:r>
-        <w:t>Contraintes</w:t>
-      </w:r>
-      <w:bookmarkEnd w:id="80"/>
-    </w:p>
-    <w:p/>
-    <w:p>
-      <w:r>
-        <w:t>N’ayant pas d’accès SSH au serveur, il va être impossible d’exécuter des commandes artisan liées à l’optimisation, notamment la mise en cache de certains éléments comme les routes.</w:t>
-      </w:r>
-    </w:p>
-    <w:p/>
-    <w:p>
-      <w:r>
-        <w:t xml:space="preserve">Il existe cependant une solution qui est la mise en place de routes permettant d’exécuter des commandes Artisan en accédant à une certaine URL. Ces routes ne devront donc pas rester indéfiniment car elles présentent un risque de sécurité évident, </w:t>
-      </w:r>
-      <w:r>
-        <w:lastRenderedPageBreak/>
-        <w:t>elles seront présentes sur la version de production uniquement durant le temps du déploiement et à des fins de tests.</w:t>
+        <w:t xml:space="preserve">Il existe cependant une solution qui </w:t>
+      </w:r>
+      <w:r>
+        <w:t>consiste à mettre</w:t>
+      </w:r>
+      <w:r>
+        <w:t xml:space="preserve"> en place de</w:t>
+      </w:r>
+      <w:r>
+        <w:t>s</w:t>
+      </w:r>
+      <w:r>
+        <w:t xml:space="preserve"> routes permettant d’exécuter des commandes Artisan en accédant à une certaine URL. Ces routes ne devront donc pas rester indéfiniment car elles présentent un risque de sécurité évident, elles seront présentes sur la version de production uniquement durant le temps du déploiement et à des fins de tests.</w:t>
       </w:r>
     </w:p>
     <w:p/>
@@ -25824,65 +25948,6 @@
     </w:p>
     <w:p>
       <w:pPr>
-        <w:pStyle w:val="Titre4"/>
-      </w:pPr>
-      <w:r>
-        <w:t>Suppression des dépendances liées au développement</w:t>
-      </w:r>
-    </w:p>
-    <w:p/>
-    <w:p>
-      <w:r>
-        <w:t>Afin d’éviter d’importer des dépendances inutiles en production, il faut veiller à les supprimer correctement. Pour cela, il faut lancer la commande suivante :</w:t>
-      </w:r>
-    </w:p>
-    <w:p/>
-    <w:p>
-      <w:pPr>
-        <w:pStyle w:val="Code"/>
-        <w:rPr>
-          <w:lang w:val="fr-CH"/>
-        </w:rPr>
-      </w:pPr>
-      <w:r>
-        <w:rPr>
-          <w:lang w:val="fr-CH"/>
-        </w:rPr>
-        <w:t xml:space="preserve">$ composer </w:t>
-      </w:r>
-      <w:proofErr w:type="spellStart"/>
-      <w:r>
-        <w:rPr>
-          <w:lang w:val="fr-CH"/>
-        </w:rPr>
-        <w:t>install</w:t>
-      </w:r>
-      <w:proofErr w:type="spellEnd"/>
-      <w:r>
-        <w:rPr>
-          <w:lang w:val="fr-CH"/>
-        </w:rPr>
-        <w:t xml:space="preserve"> --no-dev</w:t>
-      </w:r>
-    </w:p>
-    <w:p/>
-    <w:p>
-      <w:r>
-        <w:t>Cette commande permet d’installer uniquement les dépendances nécessaires à la production</w:t>
-      </w:r>
-      <w:r>
-        <w:rPr>
-          <w:rStyle w:val="Appelnotedebasdep"/>
-        </w:rPr>
-        <w:footnoteReference w:id="27"/>
-      </w:r>
-      <w:r>
-        <w:t>. On ne retrouvera donc pas les outils comme les Factories.</w:t>
-      </w:r>
-    </w:p>
-    <w:p/>
-    <w:p>
-      <w:pPr>
         <w:jc w:val="left"/>
         <w:rPr>
           <w:rFonts w:asciiTheme="majorHAnsi" w:hAnsiTheme="majorHAnsi"/>
@@ -25902,6 +25967,76 @@
       </w:pPr>
       <w:r>
         <w:lastRenderedPageBreak/>
+        <w:t>Suppression des dépendances liées au développement</w:t>
+      </w:r>
+    </w:p>
+    <w:p/>
+    <w:p>
+      <w:r>
+        <w:t>Afin d’éviter d’importer des dépendances inutiles en production, il faut veiller à les supprimer correctement. Pour cela, il faut lancer la commande suivante :</w:t>
+      </w:r>
+    </w:p>
+    <w:p/>
+    <w:p>
+      <w:pPr>
+        <w:pStyle w:val="Code"/>
+        <w:rPr>
+          <w:lang w:val="fr-CH"/>
+        </w:rPr>
+      </w:pPr>
+      <w:r>
+        <w:rPr>
+          <w:lang w:val="fr-CH"/>
+        </w:rPr>
+        <w:t xml:space="preserve">$ composer </w:t>
+      </w:r>
+      <w:proofErr w:type="spellStart"/>
+      <w:r>
+        <w:rPr>
+          <w:lang w:val="fr-CH"/>
+        </w:rPr>
+        <w:t>install</w:t>
+      </w:r>
+      <w:proofErr w:type="spellEnd"/>
+      <w:r>
+        <w:rPr>
+          <w:lang w:val="fr-CH"/>
+        </w:rPr>
+        <w:t xml:space="preserve"> --no-dev</w:t>
+      </w:r>
+    </w:p>
+    <w:p/>
+    <w:p>
+      <w:r>
+        <w:t>Cette commande permet d’installer uniquement les dépendances nécessaires à la production</w:t>
+      </w:r>
+      <w:r>
+        <w:rPr>
+          <w:rStyle w:val="Appelnotedebasdep"/>
+        </w:rPr>
+        <w:footnoteReference w:id="27"/>
+      </w:r>
+      <w:r>
+        <w:t>. On ne retrouvera donc pas les outils comme les Factories.</w:t>
+      </w:r>
+    </w:p>
+    <w:p>
+      <w:pPr>
+        <w:jc w:val="left"/>
+        <w:rPr>
+          <w:rFonts w:asciiTheme="majorHAnsi" w:hAnsiTheme="majorHAnsi"/>
+          <w:bCs/>
+          <w:i/>
+          <w:szCs w:val="28"/>
+          <w:u w:val="single"/>
+        </w:rPr>
+      </w:pPr>
+    </w:p>
+    <w:p>
+      <w:pPr>
+        <w:pStyle w:val="Titre4"/>
+      </w:pPr>
+      <w:r>
         <w:t>Compiler le CSS</w:t>
       </w:r>
     </w:p>
@@ -26127,6 +26262,7 @@
         <w:pStyle w:val="Titre4"/>
       </w:pPr>
       <w:r>
+        <w:lastRenderedPageBreak/>
         <w:t>Transfer des fichiers</w:t>
       </w:r>
     </w:p>
@@ -26157,7 +26293,6 @@
         <w:rPr>
           <w:noProof/>
         </w:rPr>
-        <w:lastRenderedPageBreak/>
         <w:drawing>
           <wp:inline distT="0" distB="0" distL="0" distR="0" wp14:anchorId="37D50B88" wp14:editId="317366B0">
             <wp:extent cx="5759450" cy="3169920"/>
@@ -26174,7 +26309,7 @@
                     <pic:cNvPicPr/>
                   </pic:nvPicPr>
                   <pic:blipFill>
-                    <a:blip r:embed="rId39"/>
+                    <a:blip r:embed="rId40"/>
                     <a:stretch>
                       <a:fillRect/>
                     </a:stretch>
@@ -26211,7 +26346,7 @@
           <w:rPr>
             <w:noProof/>
           </w:rPr>
-          <w:t>23</w:t>
+          <w:t>25</w:t>
         </w:r>
       </w:fldSimple>
       <w:r>
@@ -26388,6 +26523,9 @@
     <w:p>
       <w:pPr>
         <w:pStyle w:val="Code"/>
+        <w:rPr>
+          <w:lang w:val="fr-CH"/>
+        </w:rPr>
       </w:pPr>
       <w:r>
         <w:t xml:space="preserve">    </w:t>
@@ -26397,22 +26535,35 @@
         <w:rPr>
           <w:i/>
           <w:iCs/>
+          <w:lang w:val="fr-CH"/>
         </w:rPr>
         <w:t>Artisan</w:t>
       </w:r>
       <w:r>
+        <w:rPr>
+          <w:lang w:val="fr-CH"/>
+        </w:rPr>
         <w:t>::</w:t>
       </w:r>
       <w:proofErr w:type="gramEnd"/>
       <w:r>
+        <w:rPr>
+          <w:lang w:val="fr-CH"/>
+        </w:rPr>
         <w:t>call('</w:t>
       </w:r>
       <w:proofErr w:type="spellStart"/>
       <w:r>
+        <w:rPr>
+          <w:lang w:val="fr-CH"/>
+        </w:rPr>
         <w:t>route:cache</w:t>
       </w:r>
       <w:proofErr w:type="spellEnd"/>
       <w:r>
+        <w:rPr>
+          <w:lang w:val="fr-CH"/>
+        </w:rPr>
         <w:t>');</w:t>
       </w:r>
     </w:p>
@@ -26445,6 +26596,7 @@
         <w:pStyle w:val="Titre2"/>
       </w:pPr>
       <w:r>
+        <w:lastRenderedPageBreak/>
         <w:t xml:space="preserve"> </w:t>
       </w:r>
       <w:bookmarkStart w:id="83" w:name="_Toc168302601"/>
@@ -26485,11 +26637,7 @@
       </w:r>
       <w:proofErr w:type="spellEnd"/>
       <w:r>
-        <w:t xml:space="preserve">) CSRF est automatiquement généré. Ce jeton </w:t>
-      </w:r>
-      <w:r>
-        <w:lastRenderedPageBreak/>
-        <w:t>permet de s’assurer qu’il s’agit de l’utilisateur authentifié est bien la personne à l’origine de la requête.</w:t>
+        <w:t>) CSRF est automatiquement généré. Ce jeton permet de s’assurer qu’il s’agit de l’utilisateur authentifié est bien la personne à l’origine de la requête.</w:t>
       </w:r>
     </w:p>
     <w:p/>
@@ -26782,20 +26930,46 @@
     <w:p>
       <w:pPr>
         <w:pStyle w:val="Code"/>
+        <w:rPr>
+          <w:lang w:val="fr-CH"/>
+        </w:rPr>
       </w:pPr>
       <w:r>
         <w:t xml:space="preserve">            </w:t>
       </w:r>
       <w:r>
+        <w:rPr>
+          <w:lang w:val="fr-CH"/>
+        </w:rPr>
         <w:t>'</w:t>
       </w:r>
       <w:proofErr w:type="spellStart"/>
       <w:r>
+        <w:rPr>
+          <w:lang w:val="fr-CH"/>
+        </w:rPr>
         <w:t>phoneNumber</w:t>
       </w:r>
       <w:proofErr w:type="spellEnd"/>
       <w:r>
-        <w:t>' =&gt; 'required|min:9|numeric',</w:t>
+        <w:rPr>
+          <w:lang w:val="fr-CH"/>
+        </w:rPr>
+        <w:t>' =&gt; 'required|</w:t>
+      </w:r>
+      <w:proofErr w:type="gramStart"/>
+      <w:r>
+        <w:rPr>
+          <w:lang w:val="fr-CH"/>
+        </w:rPr>
+        <w:t>min:</w:t>
+      </w:r>
+      <w:proofErr w:type="gramEnd"/>
+      <w:r>
+        <w:rPr>
+          <w:lang w:val="fr-CH"/>
+        </w:rPr>
+        <w:t>9|numeric',</w:t>
       </w:r>
     </w:p>
     <w:p>
@@ -26806,6 +26980,9 @@
         </w:rPr>
       </w:pPr>
       <w:r>
+        <w:rPr>
+          <w:lang w:val="fr-CH"/>
+        </w:rPr>
         <w:t xml:space="preserve">        </w:t>
       </w:r>
       <w:r>
@@ -27864,69 +28041,6 @@
             <wp:extent cx="5759450" cy="2501265"/>
             <wp:effectExtent l="0" t="0" r="0" b="0"/>
             <wp:docPr id="18" name="Image 18"/>
-            <wp:cNvGraphicFramePr>
-              <a:graphicFrameLocks xmlns:a="http://schemas.openxmlformats.org/drawingml/2006/main" noChangeAspect="1"/>
-            </wp:cNvGraphicFramePr>
-            <a:graphic xmlns:a="http://schemas.openxmlformats.org/drawingml/2006/main">
-              <a:graphicData uri="http://schemas.openxmlformats.org/drawingml/2006/picture">
-                <pic:pic xmlns:pic="http://schemas.openxmlformats.org/drawingml/2006/picture">
-                  <pic:nvPicPr>
-                    <pic:cNvPr id="1" name=""/>
-                    <pic:cNvPicPr/>
-                  </pic:nvPicPr>
-                  <pic:blipFill>
-                    <a:blip r:embed="rId40"/>
-                    <a:stretch>
-                      <a:fillRect/>
-                    </a:stretch>
-                  </pic:blipFill>
-                  <pic:spPr>
-                    <a:xfrm>
-                      <a:off x="0" y="0"/>
-                      <a:ext cx="5759450" cy="2501265"/>
-                    </a:xfrm>
-                    <a:prstGeom prst="rect">
-                      <a:avLst/>
-                    </a:prstGeom>
-                  </pic:spPr>
-                </pic:pic>
-              </a:graphicData>
-            </a:graphic>
-          </wp:inline>
-        </w:drawing>
-      </w:r>
-    </w:p>
-    <w:p>
-      <w:pPr>
-        <w:pStyle w:val="Lgende"/>
-        <w:jc w:val="left"/>
-      </w:pPr>
-      <w:fldSimple w:instr=" SEQ Figure \* ARABIC ">
-        <w:r>
-          <w:rPr>
-            <w:noProof/>
-          </w:rPr>
-          <w:t>24</w:t>
-        </w:r>
-      </w:fldSimple>
-      <w:r>
-        <w:t>. Affichage de l'écran principal en version Desktop.</w:t>
-      </w:r>
-    </w:p>
-    <w:p>
-      <w:pPr>
-        <w:keepNext/>
-        <w:jc w:val="center"/>
-      </w:pPr>
-      <w:r>
-        <w:rPr>
-          <w:noProof/>
-        </w:rPr>
-        <w:drawing>
-          <wp:inline distT="0" distB="0" distL="0" distR="0" wp14:anchorId="2F58970D" wp14:editId="24295449">
-            <wp:extent cx="2805236" cy="4286707"/>
-            <wp:effectExtent l="0" t="0" r="0" b="0"/>
-            <wp:docPr id="20" name="Image 20"/>
             <wp:cNvGraphicFramePr>
               <a:graphicFrameLocks xmlns:a="http://schemas.openxmlformats.org/drawingml/2006/main" noChangeAspect="1"/>
             </wp:cNvGraphicFramePr>
@@ -27946,7 +28060,7 @@
                   <pic:spPr>
                     <a:xfrm>
                       <a:off x="0" y="0"/>
-                      <a:ext cx="2809301" cy="4292918"/>
+                      <a:ext cx="5759450" cy="2501265"/>
                     </a:xfrm>
                     <a:prstGeom prst="rect">
                       <a:avLst/>
@@ -27962,99 +28076,34 @@
     <w:p>
       <w:pPr>
         <w:pStyle w:val="Lgende"/>
+        <w:jc w:val="left"/>
+      </w:pPr>
+      <w:fldSimple w:instr=" SEQ Figure \* ARABIC ">
+        <w:r>
+          <w:rPr>
+            <w:noProof/>
+          </w:rPr>
+          <w:t>26</w:t>
+        </w:r>
+      </w:fldSimple>
+      <w:r>
+        <w:t>. Affichage de l'écran principal en version Desktop.</w:t>
+      </w:r>
+    </w:p>
+    <w:p>
+      <w:pPr>
+        <w:keepNext/>
         <w:jc w:val="center"/>
       </w:pPr>
-      <w:fldSimple w:instr=" SEQ Figure \* ARABIC ">
-        <w:r>
-          <w:rPr>
-            <w:noProof/>
-          </w:rPr>
-          <w:t>25</w:t>
-        </w:r>
-      </w:fldSimple>
-      <w:r>
-        <w:t>. Version mobile de l'écran principal</w:t>
-      </w:r>
-    </w:p>
-    <w:p/>
-    <w:p>
-      <w:pPr>
-        <w:pStyle w:val="Titre3"/>
-      </w:pPr>
-      <w:bookmarkStart w:id="90" w:name="_Toc168302607"/>
-      <w:r>
-        <w:t>Barre de n</w:t>
-      </w:r>
-      <w:r>
-        <w:t>avigation</w:t>
-      </w:r>
-      <w:bookmarkEnd w:id="90"/>
-    </w:p>
-    <w:p/>
-    <w:p>
-      <w:r>
-        <w:t xml:space="preserve">En raison de la largeur réduite de l’écran d’un smartphone, il était difficile de placer tous les éléments de la barre de navigation sur l’écran. </w:t>
-      </w:r>
-    </w:p>
-    <w:p>
-      <w:r>
-        <w:lastRenderedPageBreak/>
-        <w:t xml:space="preserve">Pour remédier à cela, un </w:t>
-      </w:r>
-      <w:r>
-        <w:t>Template</w:t>
-      </w:r>
-      <w:r>
-        <w:t xml:space="preserve"> de barre de navigation</w:t>
-      </w:r>
-      <w:r>
-        <w:t xml:space="preserve"> responsif</w:t>
-      </w:r>
-      <w:r>
-        <w:t xml:space="preserve"> fourni sur une plateforme </w:t>
-      </w:r>
-      <w:r>
-        <w:t xml:space="preserve">de </w:t>
-      </w:r>
-      <w:r>
-        <w:t>Tailwind</w:t>
-      </w:r>
-      <w:r>
-        <w:rPr>
-          <w:rStyle w:val="Appelnotedebasdep"/>
-        </w:rPr>
-        <w:footnoteReference w:id="30"/>
-      </w:r>
-      <w:r>
-        <w:t xml:space="preserve"> a été utilisé</w:t>
-      </w:r>
-      <w:r>
-        <w:t xml:space="preserve">. Ce Template permet </w:t>
-      </w:r>
-      <w:r>
-        <w:t>d’afficher une barre de navigation au-dessus de l’écran pour la version Desktop et dans un menu séparé dans la version mobile.</w:t>
-      </w:r>
-    </w:p>
-    <w:p/>
-    <w:p>
-      <w:r>
-        <w:t xml:space="preserve">Voici une comparaison entre les deux versions de la barre de navigation : </w:t>
-      </w:r>
-    </w:p>
-    <w:p/>
-    <w:p>
-      <w:pPr>
-        <w:keepNext/>
-      </w:pPr>
       <w:r>
         <w:rPr>
           <w:noProof/>
         </w:rPr>
         <w:drawing>
-          <wp:inline distT="0" distB="0" distL="0" distR="0" wp14:anchorId="5FA4CF62" wp14:editId="24DAA81D">
-            <wp:extent cx="5759450" cy="574040"/>
+          <wp:inline distT="0" distB="0" distL="0" distR="0" wp14:anchorId="2F58970D" wp14:editId="24295449">
+            <wp:extent cx="2805236" cy="4286707"/>
             <wp:effectExtent l="0" t="0" r="0" b="0"/>
-            <wp:docPr id="30" name="Image 30"/>
+            <wp:docPr id="20" name="Image 20"/>
             <wp:cNvGraphicFramePr>
               <a:graphicFrameLocks xmlns:a="http://schemas.openxmlformats.org/drawingml/2006/main" noChangeAspect="1"/>
             </wp:cNvGraphicFramePr>
@@ -28074,7 +28123,7 @@
                   <pic:spPr>
                     <a:xfrm>
                       <a:off x="0" y="0"/>
-                      <a:ext cx="5759450" cy="574040"/>
+                      <a:ext cx="2809301" cy="4292918"/>
                     </a:xfrm>
                     <a:prstGeom prst="rect">
                       <a:avLst/>
@@ -28090,34 +28139,99 @@
     <w:p>
       <w:pPr>
         <w:pStyle w:val="Lgende"/>
+        <w:jc w:val="center"/>
       </w:pPr>
       <w:fldSimple w:instr=" SEQ Figure \* ARABIC ">
         <w:r>
           <w:rPr>
             <w:noProof/>
           </w:rPr>
-          <w:t>26</w:t>
+          <w:t>27</w:t>
         </w:r>
       </w:fldSimple>
       <w:r>
-        <w:t>. Barre de navigation Desktop</w:t>
+        <w:t>. Version mobile de l'écran principal</w:t>
       </w:r>
     </w:p>
     <w:p/>
     <w:p>
       <w:pPr>
+        <w:pStyle w:val="Titre3"/>
+      </w:pPr>
+      <w:bookmarkStart w:id="90" w:name="_Toc168302607"/>
+      <w:r>
+        <w:t>Barre de n</w:t>
+      </w:r>
+      <w:r>
+        <w:t>avigation</w:t>
+      </w:r>
+      <w:bookmarkEnd w:id="90"/>
+    </w:p>
+    <w:p/>
+    <w:p>
+      <w:r>
+        <w:t xml:space="preserve">En raison de la largeur réduite de l’écran d’un smartphone, il était difficile de placer tous les éléments de la barre de navigation sur l’écran. </w:t>
+      </w:r>
+    </w:p>
+    <w:p>
+      <w:r>
+        <w:lastRenderedPageBreak/>
+        <w:t xml:space="preserve">Pour remédier à cela, un </w:t>
+      </w:r>
+      <w:r>
+        <w:t>Template</w:t>
+      </w:r>
+      <w:r>
+        <w:t xml:space="preserve"> de barre de navigation</w:t>
+      </w:r>
+      <w:r>
+        <w:t xml:space="preserve"> responsif</w:t>
+      </w:r>
+      <w:r>
+        <w:t xml:space="preserve"> fourni sur une plateforme </w:t>
+      </w:r>
+      <w:r>
+        <w:t xml:space="preserve">de </w:t>
+      </w:r>
+      <w:r>
+        <w:t>Tailwind</w:t>
+      </w:r>
+      <w:r>
+        <w:rPr>
+          <w:rStyle w:val="Appelnotedebasdep"/>
+        </w:rPr>
+        <w:footnoteReference w:id="30"/>
+      </w:r>
+      <w:r>
+        <w:t xml:space="preserve"> a été utilisé</w:t>
+      </w:r>
+      <w:r>
+        <w:t xml:space="preserve">. Ce Template permet </w:t>
+      </w:r>
+      <w:r>
+        <w:t>d’afficher une barre de navigation au-dessus de l’écran pour la version Desktop et dans un menu séparé dans la version mobile.</w:t>
+      </w:r>
+    </w:p>
+    <w:p/>
+    <w:p>
+      <w:r>
+        <w:t xml:space="preserve">Voici une comparaison entre les deux versions de la barre de navigation : </w:t>
+      </w:r>
+    </w:p>
+    <w:p/>
+    <w:p>
+      <w:pPr>
         <w:keepNext/>
-        <w:jc w:val="center"/>
       </w:pPr>
       <w:r>
         <w:rPr>
           <w:noProof/>
         </w:rPr>
         <w:drawing>
-          <wp:inline distT="0" distB="0" distL="0" distR="0" wp14:anchorId="6D30087B" wp14:editId="54211BBE">
-            <wp:extent cx="3798305" cy="2115047"/>
+          <wp:inline distT="0" distB="0" distL="0" distR="0" wp14:anchorId="5FA4CF62" wp14:editId="24DAA81D">
+            <wp:extent cx="5759450" cy="574040"/>
             <wp:effectExtent l="0" t="0" r="0" b="0"/>
-            <wp:docPr id="31" name="Image 31"/>
+            <wp:docPr id="30" name="Image 30"/>
             <wp:cNvGraphicFramePr>
               <a:graphicFrameLocks xmlns:a="http://schemas.openxmlformats.org/drawingml/2006/main" noChangeAspect="1"/>
             </wp:cNvGraphicFramePr>
@@ -28137,7 +28251,7 @@
                   <pic:spPr>
                     <a:xfrm>
                       <a:off x="0" y="0"/>
-                      <a:ext cx="3824270" cy="2129505"/>
+                      <a:ext cx="5759450" cy="574040"/>
                     </a:xfrm>
                     <a:prstGeom prst="rect">
                       <a:avLst/>
@@ -28153,50 +28267,17 @@
     <w:p>
       <w:pPr>
         <w:pStyle w:val="Lgende"/>
-        <w:jc w:val="center"/>
       </w:pPr>
       <w:fldSimple w:instr=" SEQ Figure \* ARABIC ">
         <w:r>
           <w:rPr>
             <w:noProof/>
           </w:rPr>
-          <w:t>27</w:t>
+          <w:t>28</w:t>
         </w:r>
       </w:fldSimple>
       <w:r>
-        <w:t>. Barre de navigation mobile</w:t>
-      </w:r>
-    </w:p>
-    <w:p/>
-    <w:p>
-      <w:pPr>
-        <w:pStyle w:val="Titre3"/>
-      </w:pPr>
-      <w:bookmarkStart w:id="91" w:name="_Toc168302608"/>
-      <w:r>
-        <w:t>Boutons de gestion des membres</w:t>
-      </w:r>
-      <w:bookmarkEnd w:id="91"/>
-    </w:p>
-    <w:p/>
-    <w:p>
-      <w:r>
-        <w:t xml:space="preserve">Sur la page permettant d’afficher les groupes et les membres, deux boutons permettent respectivement de Générer des groupes et d’ajouter des membres supplémentaires à l’équipe. </w:t>
-      </w:r>
-    </w:p>
-    <w:p/>
-    <w:p>
-      <w:pPr>
-        <w:jc w:val="left"/>
-      </w:pPr>
-      <w:r>
-        <w:br w:type="page"/>
-      </w:r>
-    </w:p>
-    <w:p>
-      <w:r>
-        <w:lastRenderedPageBreak/>
-        <w:t>Sur un écran large, ces boutons sont disposés sur la même ligne et sur les écrans mobiles, ils sont placés l’un au-dessus de l’autre :</w:t>
+        <w:t>. Barre de navigation Desktop</w:t>
       </w:r>
     </w:p>
     <w:p/>
@@ -28210,10 +28291,10 @@
           <w:noProof/>
         </w:rPr>
         <w:drawing>
-          <wp:inline distT="0" distB="0" distL="0" distR="0" wp14:anchorId="0714FD3B" wp14:editId="1A3140B8">
-            <wp:extent cx="3138220" cy="817706"/>
-            <wp:effectExtent l="0" t="0" r="5080" b="1905"/>
-            <wp:docPr id="6" name="Image 6"/>
+          <wp:inline distT="0" distB="0" distL="0" distR="0" wp14:anchorId="6D30087B" wp14:editId="54211BBE">
+            <wp:extent cx="3798305" cy="2115047"/>
+            <wp:effectExtent l="0" t="0" r="0" b="0"/>
+            <wp:docPr id="31" name="Image 31"/>
             <wp:cNvGraphicFramePr>
               <a:graphicFrameLocks xmlns:a="http://schemas.openxmlformats.org/drawingml/2006/main" noChangeAspect="1"/>
             </wp:cNvGraphicFramePr>
@@ -28233,6 +28314,102 @@
                   <pic:spPr>
                     <a:xfrm>
                       <a:off x="0" y="0"/>
+                      <a:ext cx="3824270" cy="2129505"/>
+                    </a:xfrm>
+                    <a:prstGeom prst="rect">
+                      <a:avLst/>
+                    </a:prstGeom>
+                  </pic:spPr>
+                </pic:pic>
+              </a:graphicData>
+            </a:graphic>
+          </wp:inline>
+        </w:drawing>
+      </w:r>
+    </w:p>
+    <w:p>
+      <w:pPr>
+        <w:pStyle w:val="Lgende"/>
+        <w:jc w:val="center"/>
+      </w:pPr>
+      <w:fldSimple w:instr=" SEQ Figure \* ARABIC ">
+        <w:r>
+          <w:rPr>
+            <w:noProof/>
+          </w:rPr>
+          <w:t>29</w:t>
+        </w:r>
+      </w:fldSimple>
+      <w:r>
+        <w:t>. Barre de navigation mobile</w:t>
+      </w:r>
+    </w:p>
+    <w:p/>
+    <w:p>
+      <w:pPr>
+        <w:pStyle w:val="Titre3"/>
+      </w:pPr>
+      <w:bookmarkStart w:id="91" w:name="_Toc168302608"/>
+      <w:r>
+        <w:t>Boutons de gestion des membres</w:t>
+      </w:r>
+      <w:bookmarkEnd w:id="91"/>
+    </w:p>
+    <w:p/>
+    <w:p>
+      <w:r>
+        <w:t xml:space="preserve">Sur la page permettant d’afficher les groupes et les membres, deux boutons permettent respectivement de Générer des groupes et d’ajouter des membres supplémentaires à l’équipe. </w:t>
+      </w:r>
+    </w:p>
+    <w:p/>
+    <w:p>
+      <w:pPr>
+        <w:jc w:val="left"/>
+      </w:pPr>
+      <w:r>
+        <w:br w:type="page"/>
+      </w:r>
+    </w:p>
+    <w:p>
+      <w:r>
+        <w:lastRenderedPageBreak/>
+        <w:t>Sur un écran large, ces boutons sont disposés sur la même ligne et sur les écrans mobiles, ils sont placés l’un au-dessus de l’autre :</w:t>
+      </w:r>
+    </w:p>
+    <w:p/>
+    <w:p>
+      <w:pPr>
+        <w:keepNext/>
+        <w:jc w:val="center"/>
+      </w:pPr>
+      <w:r>
+        <w:rPr>
+          <w:noProof/>
+        </w:rPr>
+        <w:drawing>
+          <wp:inline distT="0" distB="0" distL="0" distR="0" wp14:anchorId="0714FD3B" wp14:editId="1A3140B8">
+            <wp:extent cx="3138220" cy="817706"/>
+            <wp:effectExtent l="0" t="0" r="5080" b="1905"/>
+            <wp:docPr id="6" name="Image 6"/>
+            <wp:cNvGraphicFramePr>
+              <a:graphicFrameLocks xmlns:a="http://schemas.openxmlformats.org/drawingml/2006/main" noChangeAspect="1"/>
+            </wp:cNvGraphicFramePr>
+            <a:graphic xmlns:a="http://schemas.openxmlformats.org/drawingml/2006/main">
+              <a:graphicData uri="http://schemas.openxmlformats.org/drawingml/2006/picture">
+                <pic:pic xmlns:pic="http://schemas.openxmlformats.org/drawingml/2006/picture">
+                  <pic:nvPicPr>
+                    <pic:cNvPr id="1" name=""/>
+                    <pic:cNvPicPr/>
+                  </pic:nvPicPr>
+                  <pic:blipFill>
+                    <a:blip r:embed="rId45"/>
+                    <a:stretch>
+                      <a:fillRect/>
+                    </a:stretch>
+                  </pic:blipFill>
+                  <pic:spPr>
+                    <a:xfrm>
+                      <a:off x="0" y="0"/>
                       <a:ext cx="3170664" cy="826160"/>
                     </a:xfrm>
                     <a:prstGeom prst="rect">
@@ -28256,7 +28433,7 @@
           <w:rPr>
             <w:noProof/>
           </w:rPr>
-          <w:t>28</w:t>
+          <w:t>30</w:t>
         </w:r>
       </w:fldSimple>
       <w:r>
@@ -28289,7 +28466,7 @@
                     <pic:cNvPicPr/>
                   </pic:nvPicPr>
                   <pic:blipFill>
-                    <a:blip r:embed="rId45">
+                    <a:blip r:embed="rId46">
                       <a:extLst>
                         <a:ext uri="{28A0092B-C50C-407E-A947-70E740481C1C}">
                           <a14:useLocalDpi xmlns:a14="http://schemas.microsoft.com/office/drawing/2010/main" val="0"/>
@@ -28326,7 +28503,7 @@
           <w:rPr>
             <w:noProof/>
           </w:rPr>
-          <w:t>29</w:t>
+          <w:t>31</w:t>
         </w:r>
       </w:fldSimple>
       <w:r>
@@ -29047,7 +29224,7 @@
                     <pic:cNvPicPr/>
                   </pic:nvPicPr>
                   <pic:blipFill>
-                    <a:blip r:embed="rId46"/>
+                    <a:blip r:embed="rId47"/>
                     <a:stretch>
                       <a:fillRect/>
                     </a:stretch>
@@ -29085,7 +29262,7 @@
           <w:rPr>
             <w:noProof/>
           </w:rPr>
-          <w:t>30</w:t>
+          <w:t>32</w:t>
         </w:r>
       </w:fldSimple>
       <w:r>
@@ -29273,18 +29450,18 @@
     <w:p>
       <w:pPr>
         <w:pStyle w:val="Code"/>
-        <w:rPr>
-          <w:lang w:val="fr-CH"/>
-        </w:rPr>
-      </w:pPr>
-      <w:r>
-        <w:rPr>
-          <w:lang w:val="fr-CH"/>
-        </w:rPr>
+      </w:pPr>
+      <w:r>
         <w:t>...</w:t>
       </w:r>
     </w:p>
-    <w:p/>
+    <w:p>
+      <w:pPr>
+        <w:rPr>
+          <w:lang w:val="en-US"/>
+        </w:rPr>
+      </w:pPr>
+    </w:p>
     <w:p>
       <w:r>
         <w:t xml:space="preserve">L’utilisation de </w:t>
@@ -29385,11 +29562,17 @@
     <w:p>
       <w:pPr>
         <w:pStyle w:val="Code"/>
+        <w:rPr>
+          <w:lang w:val="fr-CH"/>
+        </w:rPr>
       </w:pPr>
       <w:r>
         <w:t xml:space="preserve">        </w:t>
       </w:r>
       <w:r>
+        <w:rPr>
+          <w:lang w:val="fr-CH"/>
+        </w:rPr>
         <w:t>'email' =&gt; 'johndoe@gmail.com',</w:t>
       </w:r>
     </w:p>
@@ -29401,6 +29584,9 @@
         </w:rPr>
       </w:pPr>
       <w:r>
+        <w:rPr>
+          <w:lang w:val="fr-CH"/>
+        </w:rPr>
         <w:t xml:space="preserve">        </w:t>
       </w:r>
       <w:r>
@@ -29797,6 +29983,9 @@
     <w:p>
       <w:pPr>
         <w:pStyle w:val="Code"/>
+        <w:rPr>
+          <w:lang w:val="fr-CH"/>
+        </w:rPr>
       </w:pPr>
       <w:r>
         <w:rPr>
@@ -29805,50 +29994,93 @@
         <w:t xml:space="preserve">                </w:t>
       </w:r>
       <w:r>
-        <w:t>-&gt;screenshot('finish')</w:t>
+        <w:rPr>
+          <w:lang w:val="fr-CH"/>
+        </w:rPr>
+        <w:t>-&gt;</w:t>
+      </w:r>
+      <w:proofErr w:type="spellStart"/>
+      <w:r>
+        <w:rPr>
+          <w:lang w:val="fr-CH"/>
+        </w:rPr>
+        <w:t>screenshot</w:t>
+      </w:r>
+      <w:proofErr w:type="spellEnd"/>
+      <w:r>
+        <w:rPr>
+          <w:lang w:val="fr-CH"/>
+        </w:rPr>
+        <w:t>('finish')</w:t>
       </w:r>
     </w:p>
     <w:p>
       <w:pPr>
         <w:pStyle w:val="Code"/>
+        <w:rPr>
+          <w:lang w:val="fr-CH"/>
+        </w:rPr>
       </w:pPr>
     </w:p>
     <w:p>
       <w:pPr>
         <w:pStyle w:val="Code"/>
-      </w:pPr>
-      <w:r>
-        <w:t>                // Assert</w:t>
-      </w:r>
+        <w:rPr>
+          <w:lang w:val="fr-CH"/>
+        </w:rPr>
+      </w:pPr>
+      <w:r>
+        <w:rPr>
+          <w:lang w:val="fr-CH"/>
+        </w:rPr>
+        <w:t xml:space="preserve">                // </w:t>
+      </w:r>
+      <w:proofErr w:type="spellStart"/>
+      <w:r>
+        <w:rPr>
+          <w:lang w:val="fr-CH"/>
+        </w:rPr>
+        <w:t>Assert</w:t>
+      </w:r>
+      <w:proofErr w:type="spellEnd"/>
     </w:p>
     <w:p>
       <w:pPr>
         <w:pStyle w:val="Code"/>
-      </w:pPr>
-      <w:r>
+        <w:rPr>
+          <w:lang w:val="fr-CH"/>
+        </w:rPr>
+      </w:pPr>
+      <w:r>
+        <w:rPr>
+          <w:lang w:val="fr-CH"/>
+        </w:rPr>
         <w:t>                -&gt;</w:t>
       </w:r>
       <w:proofErr w:type="spellStart"/>
       <w:r>
+        <w:rPr>
+          <w:lang w:val="fr-CH"/>
+        </w:rPr>
         <w:t>assertPathIs</w:t>
       </w:r>
       <w:proofErr w:type="spellEnd"/>
       <w:r>
+        <w:rPr>
+          <w:lang w:val="fr-CH"/>
+        </w:rPr>
         <w:t>('/team/1'</w:t>
       </w:r>
       <w:proofErr w:type="gramStart"/>
       <w:r>
+        <w:rPr>
+          <w:lang w:val="fr-CH"/>
+        </w:rPr>
         <w:t>);</w:t>
       </w:r>
       <w:proofErr w:type="gramEnd"/>
     </w:p>
-    <w:p>
-      <w:pPr>
-        <w:rPr>
-          <w:lang w:val="en-US"/>
-        </w:rPr>
-      </w:pPr>
-    </w:p>
+    <w:p/>
     <w:p>
       <w:r>
         <w:t>Une fois</w:t>
@@ -29919,7 +30151,7 @@
                     <pic:cNvPicPr/>
                   </pic:nvPicPr>
                   <pic:blipFill rotWithShape="1">
-                    <a:blip r:embed="rId47"/>
+                    <a:blip r:embed="rId48"/>
                     <a:srcRect r="34147" b="14867"/>
                     <a:stretch/>
                   </pic:blipFill>
@@ -29960,7 +30192,7 @@
           <w:rPr>
             <w:noProof/>
           </w:rPr>
-          <w:t>31</w:t>
+          <w:t>33</w:t>
         </w:r>
       </w:fldSimple>
       <w:r>
@@ -32183,7 +32415,7 @@
       <w:r>
         <w:t xml:space="preserve">Lien : </w:t>
       </w:r>
-      <w:hyperlink r:id="rId48" w:history="1">
+      <w:hyperlink r:id="rId49" w:history="1">
         <w:r>
           <w:rPr>
             <w:rStyle w:val="Lienhypertexte"/>
@@ -32330,40 +32562,20 @@
         </w:rPr>
         <w:t xml:space="preserve">, 19 Nov. 2020, </w:t>
       </w:r>
-      <w:hyperlink r:id="rId49" w:history="1">
+      <w:hyperlink r:id="rId50" w:history="1">
         <w:r>
           <w:rPr>
             <w:rStyle w:val="Lienhypertexte"/>
             <w:lang w:val="en-US"/>
           </w:rPr>
-          <w:t>https://www.akilischool.com/</w:t>
-        </w:r>
-        <w:r>
-          <w:rPr>
-            <w:rStyle w:val="Lienhypertexte"/>
-            <w:lang w:val="en-US"/>
-          </w:rPr>
-          <w:t>c</w:t>
-        </w:r>
-        <w:r>
-          <w:rPr>
-            <w:rStyle w:val="Lienhypertexte"/>
-            <w:lang w:val="en-US"/>
-          </w:rPr>
-          <w:t>ours/laravel-generer-un-qr-code-avec-simple-qrcode</w:t>
+          <w:t>https://www.akilischool.com/cours/laravel-generer-un-qr-code-avec-simple-qrcode</w:t>
         </w:r>
       </w:hyperlink>
       <w:r>
         <w:rPr>
           <w:lang w:val="en-US"/>
         </w:rPr>
-        <w:t>.</w:t>
-      </w:r>
-      <w:r>
-        <w:rPr>
-          <w:lang w:val="en-US"/>
-        </w:rPr>
-        <w:t xml:space="preserve"> </w:t>
+        <w:t xml:space="preserve">. </w:t>
       </w:r>
     </w:p>
     <w:p>
@@ -32405,7 +32617,7 @@
           <w:lang w:val="en-US"/>
         </w:rPr>
       </w:pPr>
-      <w:hyperlink r:id="rId50" w:history="1">
+      <w:hyperlink r:id="rId51" w:history="1">
         <w:r>
           <w:rPr>
             <w:rStyle w:val="Lienhypertexte"/>
@@ -32492,7 +32704,7 @@
         </w:rPr>
         <w:t xml:space="preserve">. </w:t>
       </w:r>
-      <w:hyperlink r:id="rId51" w:history="1">
+      <w:hyperlink r:id="rId52" w:history="1">
         <w:r>
           <w:rPr>
             <w:rStyle w:val="Lienhypertexte"/>
@@ -32533,7 +32745,7 @@
         </w:rPr>
         <w:t xml:space="preserve">. </w:t>
       </w:r>
-      <w:hyperlink r:id="rId52" w:history="1">
+      <w:hyperlink r:id="rId53" w:anchor=":~:text=There%20can%20be%20several%20forms%20in%20a%20single%20document%2C%20but%20the%20FORM%20element%20can%27t%20be%20nested" w:history="1">
         <w:r>
           <w:rPr>
             <w:rStyle w:val="Lienhypertexte"/>
@@ -32582,7 +32794,7 @@
         </w:rPr>
         <w:t xml:space="preserve">, </w:t>
       </w:r>
-      <w:hyperlink r:id="rId53" w:history="1">
+      <w:hyperlink r:id="rId54" w:history="1">
         <w:r>
           <w:rPr>
             <w:rStyle w:val="Lienhypertexte"/>
@@ -32623,7 +32835,7 @@
         </w:rPr>
         <w:t xml:space="preserve">. </w:t>
       </w:r>
-      <w:hyperlink r:id="rId54" w:history="1">
+      <w:hyperlink r:id="rId55" w:history="1">
         <w:r>
           <w:rPr>
             <w:rStyle w:val="Lienhypertexte"/>
@@ -32692,7 +32904,7 @@
         </w:rPr>
         <w:t xml:space="preserve">, </w:t>
       </w:r>
-      <w:hyperlink r:id="rId55" w:history="1">
+      <w:hyperlink r:id="rId56" w:history="1">
         <w:r>
           <w:rPr>
             <w:rStyle w:val="Lienhypertexte"/>
@@ -32747,7 +32959,7 @@
         </w:rPr>
         <w:t xml:space="preserve">, </w:t>
       </w:r>
-      <w:hyperlink r:id="rId56" w:history="1">
+      <w:hyperlink r:id="rId57" w:history="1">
         <w:r>
           <w:rPr>
             <w:rStyle w:val="Lienhypertexte"/>
@@ -32850,7 +33062,7 @@
         </w:rPr>
         <w:t xml:space="preserve">. </w:t>
       </w:r>
-      <w:hyperlink r:id="rId57" w:history="1">
+      <w:hyperlink r:id="rId58" w:history="1">
         <w:r>
           <w:rPr>
             <w:rStyle w:val="Lienhypertexte"/>
@@ -32891,7 +33103,7 @@
         </w:rPr>
         <w:t xml:space="preserve">. </w:t>
       </w:r>
-      <w:hyperlink r:id="rId58" w:history="1">
+      <w:hyperlink r:id="rId59" w:history="1">
         <w:r>
           <w:rPr>
             <w:rStyle w:val="Lienhypertexte"/>
@@ -32938,7 +33150,7 @@
         </w:rPr>
         <w:t xml:space="preserve">, 24 Feb. 2024, </w:t>
       </w:r>
-      <w:hyperlink r:id="rId59" w:history="1">
+      <w:hyperlink r:id="rId60" w:history="1">
         <w:r>
           <w:rPr>
             <w:rStyle w:val="Lienhypertexte"/>
@@ -32979,7 +33191,7 @@
         </w:rPr>
         <w:t xml:space="preserve">. </w:t>
       </w:r>
-      <w:hyperlink r:id="rId60" w:history="1">
+      <w:hyperlink r:id="rId61" w:history="1">
         <w:r>
           <w:rPr>
             <w:rStyle w:val="Lienhypertexte"/>
@@ -33026,7 +33238,7 @@
         </w:rPr>
         <w:t xml:space="preserve">, </w:t>
       </w:r>
-      <w:hyperlink r:id="rId61" w:history="1">
+      <w:hyperlink r:id="rId62" w:history="1">
         <w:r>
           <w:rPr>
             <w:rStyle w:val="Lienhypertexte"/>
@@ -33106,7 +33318,7 @@
                     <pic:cNvPicPr/>
                   </pic:nvPicPr>
                   <pic:blipFill>
-                    <a:blip r:embed="rId62">
+                    <a:blip r:embed="rId63">
                       <a:extLst>
                         <a:ext uri="{28A0092B-C50C-407E-A947-70E740481C1C}">
                           <a14:useLocalDpi xmlns:a14="http://schemas.microsoft.com/office/drawing/2010/main" val="0"/>
@@ -33177,7 +33389,7 @@
                     <pic:cNvPicPr/>
                   </pic:nvPicPr>
                   <pic:blipFill>
-                    <a:blip r:embed="rId63">
+                    <a:blip r:embed="rId64">
                       <a:extLst>
                         <a:ext uri="{28A0092B-C50C-407E-A947-70E740481C1C}">
                           <a14:useLocalDpi xmlns:a14="http://schemas.microsoft.com/office/drawing/2010/main" val="0"/>
@@ -33226,7 +33438,7 @@
                     <pic:cNvPicPr/>
                   </pic:nvPicPr>
                   <pic:blipFill>
-                    <a:blip r:embed="rId64">
+                    <a:blip r:embed="rId65">
                       <a:extLst>
                         <a:ext uri="{28A0092B-C50C-407E-A947-70E740481C1C}">
                           <a14:useLocalDpi xmlns:a14="http://schemas.microsoft.com/office/drawing/2010/main" val="0"/>
@@ -33276,7 +33488,7 @@
                     <pic:cNvPicPr/>
                   </pic:nvPicPr>
                   <pic:blipFill>
-                    <a:blip r:embed="rId65">
+                    <a:blip r:embed="rId66">
                       <a:extLst>
                         <a:ext uri="{28A0092B-C50C-407E-A947-70E740481C1C}">
                           <a14:useLocalDpi xmlns:a14="http://schemas.microsoft.com/office/drawing/2010/main" val="0"/>
@@ -33325,7 +33537,7 @@
                     <pic:cNvPicPr/>
                   </pic:nvPicPr>
                   <pic:blipFill>
-                    <a:blip r:embed="rId66">
+                    <a:blip r:embed="rId67">
                       <a:extLst>
                         <a:ext uri="{28A0092B-C50C-407E-A947-70E740481C1C}">
                           <a14:useLocalDpi xmlns:a14="http://schemas.microsoft.com/office/drawing/2010/main" val="0"/>
@@ -33374,7 +33586,7 @@
                     <pic:cNvPicPr/>
                   </pic:nvPicPr>
                   <pic:blipFill>
-                    <a:blip r:embed="rId67">
+                    <a:blip r:embed="rId68">
                       <a:extLst>
                         <a:ext uri="{28A0092B-C50C-407E-A947-70E740481C1C}">
                           <a14:useLocalDpi xmlns:a14="http://schemas.microsoft.com/office/drawing/2010/main" val="0"/>
@@ -33423,7 +33635,7 @@
                     <pic:cNvPicPr/>
                   </pic:nvPicPr>
                   <pic:blipFill>
-                    <a:blip r:embed="rId68">
+                    <a:blip r:embed="rId69">
                       <a:extLst>
                         <a:ext uri="{28A0092B-C50C-407E-A947-70E740481C1C}">
                           <a14:useLocalDpi xmlns:a14="http://schemas.microsoft.com/office/drawing/2010/main" val="0"/>
@@ -33472,7 +33684,7 @@
                     <pic:cNvPicPr/>
                   </pic:nvPicPr>
                   <pic:blipFill>
-                    <a:blip r:embed="rId69">
+                    <a:blip r:embed="rId70">
                       <a:extLst>
                         <a:ext uri="{28A0092B-C50C-407E-A947-70E740481C1C}">
                           <a14:useLocalDpi xmlns:a14="http://schemas.microsoft.com/office/drawing/2010/main" val="0"/>
@@ -33521,7 +33733,7 @@
                     <pic:cNvPicPr/>
                   </pic:nvPicPr>
                   <pic:blipFill>
-                    <a:blip r:embed="rId70">
+                    <a:blip r:embed="rId71">
                       <a:extLst>
                         <a:ext uri="{28A0092B-C50C-407E-A947-70E740481C1C}">
                           <a14:useLocalDpi xmlns:a14="http://schemas.microsoft.com/office/drawing/2010/main" val="0"/>
@@ -34221,15 +34433,32 @@
         </w:rPr>
         <w:t xml:space="preserve"> Factories: </w:t>
       </w:r>
-      <w:hyperlink r:id="rId4" w:history="1">
-        <w:r>
-          <w:rPr>
-            <w:rStyle w:val="Lienhypertexte"/>
-            <w:lang w:val="en-US"/>
-          </w:rPr>
-          <w:t>https://laravel.com/docs/11.x/database-testing</w:t>
-        </w:r>
-      </w:hyperlink>
+      <w:r>
+        <w:fldChar w:fldCharType="begin"/>
+      </w:r>
+      <w:r>
+        <w:rPr>
+          <w:lang w:val="en-US"/>
+        </w:rPr>
+        <w:instrText>HYPERLINK "https://laravel.com/docs/11.x/database-testing"</w:instrText>
+      </w:r>
+      <w:r>
+        <w:fldChar w:fldCharType="separate"/>
+      </w:r>
+      <w:r>
+        <w:rPr>
+          <w:rStyle w:val="Lienhypertexte"/>
+          <w:lang w:val="en-US"/>
+        </w:rPr>
+        <w:t>https://laravel.com/docs/11.x/database-testing</w:t>
+      </w:r>
+      <w:r>
+        <w:rPr>
+          <w:rStyle w:val="Lienhypertexte"/>
+          <w:lang w:val="en-US"/>
+        </w:rPr>
+        <w:fldChar w:fldCharType="end"/>
+      </w:r>
     </w:p>
   </w:footnote>
   <w:footnote w:id="6">
@@ -34246,7 +34475,7 @@
       <w:r>
         <w:t xml:space="preserve"> Laravel Dusk : </w:t>
       </w:r>
-      <w:hyperlink r:id="rId5" w:history="1">
+      <w:hyperlink r:id="rId4" w:history="1">
         <w:r>
           <w:rPr>
             <w:rStyle w:val="Lienhypertexte"/>
@@ -34290,15 +34519,32 @@
         </w:rPr>
         <w:t xml:space="preserve"> </w:t>
       </w:r>
-      <w:hyperlink r:id="rId6" w:history="1">
-        <w:r>
-          <w:rPr>
-            <w:rStyle w:val="Lienhypertexte"/>
-            <w:lang w:val="en-US"/>
-          </w:rPr>
-          <w:t>https://docs.github.com/en/actions/learn-github-actions/understanding-github-actions</w:t>
-        </w:r>
-      </w:hyperlink>
+      <w:r>
+        <w:fldChar w:fldCharType="begin"/>
+      </w:r>
+      <w:r>
+        <w:rPr>
+          <w:lang w:val="en-US"/>
+        </w:rPr>
+        <w:instrText>HYPERLINK "https://docs.github.com/en/actions/learn-github-actions/understanding-github-actions"</w:instrText>
+      </w:r>
+      <w:r>
+        <w:fldChar w:fldCharType="separate"/>
+      </w:r>
+      <w:r>
+        <w:rPr>
+          <w:rStyle w:val="Lienhypertexte"/>
+          <w:lang w:val="en-US"/>
+        </w:rPr>
+        <w:t>https://docs.github.com/en/actions/learn-github-actions/understanding-github-actions</w:t>
+      </w:r>
+      <w:r>
+        <w:rPr>
+          <w:rStyle w:val="Lienhypertexte"/>
+          <w:lang w:val="en-US"/>
+        </w:rPr>
+        <w:fldChar w:fldCharType="end"/>
+      </w:r>
     </w:p>
   </w:footnote>
   <w:footnote w:id="8">
@@ -34315,7 +34561,7 @@
       <w:r>
         <w:t xml:space="preserve">Laravel Dusk sur Github Actions : </w:t>
       </w:r>
-      <w:hyperlink r:id="rId7" w:anchor="running-tests-on-github-actions" w:history="1">
+      <w:hyperlink r:id="rId5" w:anchor="running-tests-on-github-actions" w:history="1">
         <w:r>
           <w:rPr>
             <w:rStyle w:val="Lienhypertexte"/>
@@ -34348,7 +34594,7 @@
         </w:rPr>
         <w:t xml:space="preserve">Tutoriel d’installation et utilisation de « simple-qrcode » : </w:t>
       </w:r>
-      <w:hyperlink r:id="rId8" w:history="1">
+      <w:hyperlink r:id="rId6" w:history="1">
         <w:r>
           <w:rPr>
             <w:rStyle w:val="Lienhypertexte"/>
@@ -34373,7 +34619,7 @@
       <w:r>
         <w:t xml:space="preserve"> Installation de Laravel : </w:t>
       </w:r>
-      <w:hyperlink r:id="rId9" w:history="1">
+      <w:hyperlink r:id="rId7" w:history="1">
         <w:r>
           <w:rPr>
             <w:rStyle w:val="Lienhypertexte"/>
@@ -34406,7 +34652,7 @@
         </w:rPr>
         <w:t xml:space="preserve">Installation de Tailwind : </w:t>
       </w:r>
-      <w:hyperlink r:id="rId10" w:anchor="vite" w:history="1">
+      <w:hyperlink r:id="rId8" w:anchor="vite" w:history="1">
         <w:r>
           <w:rPr>
             <w:rStyle w:val="Lienhypertexte"/>
@@ -34431,7 +34677,7 @@
       <w:r>
         <w:t xml:space="preserve"> Conventions de nommage de Laravel : </w:t>
       </w:r>
-      <w:hyperlink r:id="rId11" w:history="1">
+      <w:hyperlink r:id="rId9" w:history="1">
         <w:r>
           <w:rPr>
             <w:rStyle w:val="Lienhypertexte"/>
@@ -34483,7 +34729,7 @@
       <w:r>
         <w:t xml:space="preserve"> Norme RFC 3696 : </w:t>
       </w:r>
-      <w:hyperlink r:id="rId12" w:anchor="page-7" w:history="1">
+      <w:hyperlink r:id="rId10" w:anchor="page-7" w:history="1">
         <w:r>
           <w:rPr>
             <w:rStyle w:val="Lienhypertexte"/>
@@ -34507,7 +34753,7 @@
       <w:r>
         <w:t xml:space="preserve"> Assignement de masse : </w:t>
       </w:r>
-      <w:hyperlink r:id="rId13" w:anchor="mass-assignment" w:history="1">
+      <w:hyperlink r:id="rId11" w:anchor="mass-assignment" w:history="1">
         <w:r>
           <w:rPr>
             <w:rStyle w:val="Lienhypertexte"/>
@@ -34540,7 +34786,7 @@
         </w:rPr>
         <w:t xml:space="preserve">Ressources imbriquées : </w:t>
       </w:r>
-      <w:hyperlink r:id="rId14" w:anchor="restful-nested-resources" w:history="1">
+      <w:hyperlink r:id="rId12" w:anchor="restful-nested-resources" w:history="1">
         <w:r>
           <w:rPr>
             <w:rStyle w:val="Lienhypertexte"/>
@@ -34565,24 +34811,12 @@
       <w:r>
         <w:t xml:space="preserve"> Formation Udemy sur Laravel 10, Piotr Jura : </w:t>
       </w:r>
-      <w:hyperlink r:id="rId15" w:history="1">
+      <w:hyperlink r:id="rId13" w:history="1">
         <w:r>
           <w:rPr>
             <w:rStyle w:val="Lienhypertexte"/>
           </w:rPr>
-          <w:t>https://www.udemy.co</w:t>
-        </w:r>
-        <w:r>
-          <w:rPr>
-            <w:rStyle w:val="Lienhypertexte"/>
-          </w:rPr>
-          <w:t>m</w:t>
-        </w:r>
-        <w:r>
-          <w:rPr>
-            <w:rStyle w:val="Lienhypertexte"/>
-          </w:rPr>
-          <w:t>/course/laravel-beginner-fundamentals/</w:t>
+          <w:t>https://www.udemy.com/course/laravel-beginner-fundamentals/</w:t>
         </w:r>
       </w:hyperlink>
     </w:p>
@@ -34601,7 +34835,7 @@
       <w:r>
         <w:t xml:space="preserve"> Récupération d’anciennes valeurs : </w:t>
       </w:r>
-      <w:hyperlink r:id="rId16" w:anchor="retrieving-old-input" w:history="1">
+      <w:hyperlink r:id="rId14" w:anchor="retrieving-old-input" w:history="1">
         <w:r>
           <w:rPr>
             <w:rStyle w:val="Lienhypertexte"/>
@@ -34644,7 +34878,7 @@
       <w:r>
         <w:t xml:space="preserve"> Autorisations avec Laravel : </w:t>
       </w:r>
-      <w:hyperlink r:id="rId17" w:anchor="creating-policies" w:history="1">
+      <w:hyperlink r:id="rId15" w:anchor="creating-policies" w:history="1">
         <w:r>
           <w:rPr>
             <w:rStyle w:val="Lienhypertexte"/>
@@ -34668,7 +34902,7 @@
       <w:r>
         <w:t xml:space="preserve"> Créer des Policies : </w:t>
       </w:r>
-      <w:hyperlink r:id="rId18" w:anchor="creating-policies" w:history="1">
+      <w:hyperlink r:id="rId16" w:anchor="creating-policies" w:history="1">
         <w:r>
           <w:rPr>
             <w:rStyle w:val="Lienhypertexte"/>
@@ -34692,7 +34926,7 @@
       <w:r>
         <w:t xml:space="preserve"> Provient de la documentation officielle : </w:t>
       </w:r>
-      <w:hyperlink r:id="rId19" w:anchor="via-the-user-model" w:history="1">
+      <w:hyperlink r:id="rId17" w:anchor="via-the-user-model" w:history="1">
         <w:r>
           <w:rPr>
             <w:rStyle w:val="Lienhypertexte"/>
@@ -34716,7 +34950,7 @@
       <w:r>
         <w:t xml:space="preserve"> Projet simple-qrcode : </w:t>
       </w:r>
-      <w:hyperlink r:id="rId20" w:history="1">
+      <w:hyperlink r:id="rId18" w:history="1">
         <w:r>
           <w:rPr>
             <w:rStyle w:val="Lienhypertexte"/>
@@ -34740,7 +34974,7 @@
       <w:r>
         <w:t xml:space="preserve"> Tutoriel pour la mise en place d’un QR Code : </w:t>
       </w:r>
-      <w:hyperlink r:id="rId21" w:history="1">
+      <w:hyperlink r:id="rId19" w:history="1">
         <w:r>
           <w:rPr>
             <w:rStyle w:val="Lienhypertexte"/>
@@ -34764,7 +34998,7 @@
       <w:r>
         <w:t xml:space="preserve"> Opérations avec les fichiers CSV : </w:t>
       </w:r>
-      <w:hyperlink r:id="rId22" w:history="1">
+      <w:hyperlink r:id="rId20" w:history="1">
         <w:r>
           <w:rPr>
             <w:rStyle w:val="Lienhypertexte"/>
@@ -34788,7 +35022,7 @@
       <w:r>
         <w:t xml:space="preserve"> Création du lien symbolique pour le stockage : </w:t>
       </w:r>
-      <w:hyperlink r:id="rId23" w:anchor="the-public-disk" w:history="1">
+      <w:hyperlink r:id="rId21" w:anchor="the-public-disk" w:history="1">
         <w:r>
           <w:rPr>
             <w:rStyle w:val="Lienhypertexte"/>
@@ -34821,7 +35055,7 @@
       <w:r>
         <w:t xml:space="preserve"> </w:t>
       </w:r>
-      <w:hyperlink r:id="rId24" w:history="1">
+      <w:hyperlink r:id="rId22" w:history="1">
         <w:r>
           <w:rPr>
             <w:rStyle w:val="Lienhypertexte"/>
@@ -34845,7 +35079,7 @@
       <w:r>
         <w:t xml:space="preserve"> Mise en place de plusieurs langues dans un projet Laravel : </w:t>
       </w:r>
-      <w:hyperlink r:id="rId25" w:history="1">
+      <w:hyperlink r:id="rId23" w:history="1">
         <w:r>
           <w:rPr>
             <w:rStyle w:val="Lienhypertexte"/>
@@ -34887,7 +35121,7 @@
         </w:rPr>
         <w:t xml:space="preserve"> </w:t>
       </w:r>
-      <w:hyperlink r:id="rId26" w:history="1">
+      <w:hyperlink r:id="rId24" w:history="1">
         <w:r>
           <w:rPr>
             <w:rStyle w:val="Lienhypertexte"/>
@@ -34921,7 +35155,7 @@
         </w:rPr>
         <w:t xml:space="preserve">Template de barre de navigation : </w:t>
       </w:r>
-      <w:hyperlink r:id="rId27" w:history="1">
+      <w:hyperlink r:id="rId25" w:history="1">
         <w:r>
           <w:rPr>
             <w:rStyle w:val="Lienhypertexte"/>
@@ -34955,7 +35189,7 @@
         </w:rPr>
         <w:t xml:space="preserve">Installation de Laravel Dusk : </w:t>
       </w:r>
-      <w:hyperlink r:id="rId28" w:anchor="installation" w:history="1">
+      <w:hyperlink r:id="rId26" w:anchor="installation" w:history="1">
         <w:r>
           <w:rPr>
             <w:rStyle w:val="Lienhypertexte"/>
@@ -34989,7 +35223,7 @@
         </w:rPr>
         <w:t xml:space="preserve">Exemple de fichier .yml : </w:t>
       </w:r>
-      <w:hyperlink r:id="rId29" w:anchor="running-tests-on-github-actions" w:history="1">
+      <w:hyperlink r:id="rId27" w:anchor="running-tests-on-github-actions" w:history="1">
         <w:r>
           <w:rPr>
             <w:rStyle w:val="Lienhypertexte"/>
@@ -35125,7 +35359,7 @@
         <v:path o:extrusionok="f" gradientshapeok="t" o:connecttype="rect"/>
         <o:lock v:ext="edit" aspectratio="t"/>
       </v:shapetype>
-      <v:shape id="_x0000_i1140" type="#_x0000_t75" style="width:11.25pt;height:11.25pt" o:bullet="t">
+      <v:shape id="_x0000_i1043" type="#_x0000_t75" style="width:11.25pt;height:11.25pt" o:bullet="t">
         <v:imagedata r:id="rId1" o:title="BD10263_"/>
       </v:shape>
     </w:pict>
@@ -39624,17 +39858,6 @@
 </file>
 
 <file path=customXml/item1.xml><?xml version="1.0" encoding="utf-8"?>
-<p:properties xmlns:p="http://schemas.microsoft.com/office/2006/metadata/properties" xmlns:xsi="http://www.w3.org/2001/XMLSchema-instance" xmlns:pc="http://schemas.microsoft.com/office/infopath/2007/PartnerControls">
-  <documentManagement>
-    <lcf76f155ced4ddcb4097134ff3c332f xmlns="a1b10758-7132-46a4-a2fe-7a2cf46f51f4">
-      <Terms xmlns="http://schemas.microsoft.com/office/infopath/2007/PartnerControls"/>
-    </lcf76f155ced4ddcb4097134ff3c332f>
-    <TaxCatchAll xmlns="f7d9f5a6-831d-4621-8c77-cbcaf993e406" xsi:nil="true"/>
-  </documentManagement>
-</p:properties>
-</file>
-
-<file path=customXml/item2.xml><?xml version="1.0" encoding="utf-8"?>
 <ct:contentTypeSchema xmlns:ct="http://schemas.microsoft.com/office/2006/metadata/contentType" xmlns:ma="http://schemas.microsoft.com/office/2006/metadata/properties/metaAttributes" ct:_="" ma:_="" ma:contentTypeName="Document" ma:contentTypeID="0x0101005A5B8F5EAAC22C48A11F5D9A60E6F21D" ma:contentTypeVersion="16" ma:contentTypeDescription="Crée un document." ma:contentTypeScope="" ma:versionID="f2b963976306cc54294b7f4545a3c6c4">
   <xsd:schema xmlns:xsd="http://www.w3.org/2001/XMLSchema" xmlns:xs="http://www.w3.org/2001/XMLSchema" xmlns:p="http://schemas.microsoft.com/office/2006/metadata/properties" xmlns:ns2="a1b10758-7132-46a4-a2fe-7a2cf46f51f4" xmlns:ns3="f7d9f5a6-831d-4621-8c77-cbcaf993e406" targetNamespace="http://schemas.microsoft.com/office/2006/metadata/properties" ma:root="true" ma:fieldsID="e5e135fa2fc1295e1586ddcd9c1a8904" ns2:_="" ns3:_="">
     <xsd:import namespace="a1b10758-7132-46a4-a2fe-7a2cf46f51f4"/>
@@ -39877,7 +40100,7 @@
 </ct:contentTypeSchema>
 </file>
 
-<file path=customXml/item3.xml><?xml version="1.0" encoding="utf-8"?>
+<file path=customXml/item2.xml><?xml version="1.0" encoding="utf-8"?>
 <?mso-contentType ?>
 <FormTemplates xmlns="http://schemas.microsoft.com/sharepoint/v3/contenttype/forms">
   <Display>DocumentLibraryForm</Display>
@@ -39886,22 +40109,22 @@
 </FormTemplates>
 </file>
 
+<file path=customXml/item3.xml><?xml version="1.0" encoding="utf-8"?>
+<p:properties xmlns:p="http://schemas.microsoft.com/office/2006/metadata/properties" xmlns:xsi="http://www.w3.org/2001/XMLSchema-instance" xmlns:pc="http://schemas.microsoft.com/office/infopath/2007/PartnerControls">
+  <documentManagement>
+    <lcf76f155ced4ddcb4097134ff3c332f xmlns="a1b10758-7132-46a4-a2fe-7a2cf46f51f4">
+      <Terms xmlns="http://schemas.microsoft.com/office/infopath/2007/PartnerControls"/>
+    </lcf76f155ced4ddcb4097134ff3c332f>
+    <TaxCatchAll xmlns="f7d9f5a6-831d-4621-8c77-cbcaf993e406" xsi:nil="true"/>
+  </documentManagement>
+</p:properties>
+</file>
+
 <file path=customXml/item4.xml><?xml version="1.0" encoding="utf-8"?>
 <b:Sources xmlns:b="http://schemas.openxmlformats.org/officeDocument/2006/bibliography" xmlns="http://schemas.openxmlformats.org/officeDocument/2006/bibliography" SelectedStyle="\APA.XSL" StyleName="APA"/>
 </file>
 
 <file path=customXml/itemProps1.xml><?xml version="1.0" encoding="utf-8"?>
-<ds:datastoreItem xmlns:ds="http://schemas.openxmlformats.org/officeDocument/2006/customXml" ds:itemID="{2319CDB8-A2CD-412D-8359-13E6B4DF1FF4}">
-  <ds:schemaRefs>
-    <ds:schemaRef ds:uri="http://schemas.microsoft.com/office/2006/metadata/properties"/>
-    <ds:schemaRef ds:uri="http://schemas.microsoft.com/office/infopath/2007/PartnerControls"/>
-    <ds:schemaRef ds:uri="a1b10758-7132-46a4-a2fe-7a2cf46f51f4"/>
-    <ds:schemaRef ds:uri="f7d9f5a6-831d-4621-8c77-cbcaf993e406"/>
-  </ds:schemaRefs>
-</ds:datastoreItem>
-</file>
-
-<file path=customXml/itemProps2.xml><?xml version="1.0" encoding="utf-8"?>
 <ds:datastoreItem xmlns:ds="http://schemas.openxmlformats.org/officeDocument/2006/customXml" ds:itemID="{41546E4A-837A-4BEF-A4B8-FFD4EAB4E855}">
   <ds:schemaRefs>
     <ds:schemaRef ds:uri="http://schemas.microsoft.com/office/2006/metadata/contentType"/>
@@ -39920,10 +40143,21 @@
 </ds:datastoreItem>
 </file>
 
-<file path=customXml/itemProps3.xml><?xml version="1.0" encoding="utf-8"?>
+<file path=customXml/itemProps2.xml><?xml version="1.0" encoding="utf-8"?>
 <ds:datastoreItem xmlns:ds="http://schemas.openxmlformats.org/officeDocument/2006/customXml" ds:itemID="{6C3F7A66-EDE3-46FD-83EB-3C265E5D2669}">
   <ds:schemaRefs>
     <ds:schemaRef ds:uri="http://schemas.microsoft.com/sharepoint/v3/contenttype/forms"/>
+  </ds:schemaRefs>
+</ds:datastoreItem>
+</file>
+
+<file path=customXml/itemProps3.xml><?xml version="1.0" encoding="utf-8"?>
+<ds:datastoreItem xmlns:ds="http://schemas.openxmlformats.org/officeDocument/2006/customXml" ds:itemID="{2319CDB8-A2CD-412D-8359-13E6B4DF1FF4}">
+  <ds:schemaRefs>
+    <ds:schemaRef ds:uri="http://schemas.microsoft.com/office/2006/metadata/properties"/>
+    <ds:schemaRef ds:uri="http://schemas.microsoft.com/office/infopath/2007/PartnerControls"/>
+    <ds:schemaRef ds:uri="a1b10758-7132-46a4-a2fe-7a2cf46f51f4"/>
+    <ds:schemaRef ds:uri="f7d9f5a6-831d-4621-8c77-cbcaf993e406"/>
   </ds:schemaRefs>
 </ds:datastoreItem>
 </file>

--- a/Documents/V7 - 03-06-24/V7-R-TPI-SamuelDosSantos-Documentation_SocialShuffle.docx
+++ b/Documents/V7 - 03-06-24/V7-R-TPI-SamuelDosSantos-Documentation_SocialShuffle.docx
@@ -288,7 +288,7 @@
         </w:rPr>
         <w:fldChar w:fldCharType="separate"/>
       </w:r>
-      <w:hyperlink w:anchor="_Toc168302527" w:history="1">
+      <w:hyperlink w:anchor="_Toc168308898" w:history="1">
         <w:r>
           <w:rPr>
             <w:rStyle w:val="Lienhypertexte"/>
@@ -336,7 +336,7 @@
             <w:noProof/>
             <w:webHidden/>
           </w:rPr>
-          <w:instrText xml:space="preserve"> PAGEREF _Toc168302527 \h </w:instrText>
+          <w:instrText xml:space="preserve"> PAGEREF _Toc168308898 \h </w:instrText>
         </w:r>
         <w:r>
           <w:rPr>
@@ -384,7 +384,7 @@
           <w14:ligatures w14:val="standardContextual"/>
         </w:rPr>
       </w:pPr>
-      <w:hyperlink w:anchor="_Toc168302528" w:history="1">
+      <w:hyperlink w:anchor="_Toc168308899" w:history="1">
         <w:r>
           <w:rPr>
             <w:rStyle w:val="Lienhypertexte"/>
@@ -430,7 +430,7 @@
             <w:noProof/>
             <w:webHidden/>
           </w:rPr>
-          <w:instrText xml:space="preserve"> PAGEREF _Toc168302528 \h </w:instrText>
+          <w:instrText xml:space="preserve"> PAGEREF _Toc168308899 \h </w:instrText>
         </w:r>
         <w:r>
           <w:rPr>
@@ -478,7 +478,7 @@
           <w14:ligatures w14:val="standardContextual"/>
         </w:rPr>
       </w:pPr>
-      <w:hyperlink w:anchor="_Toc168302529" w:history="1">
+      <w:hyperlink w:anchor="_Toc168308900" w:history="1">
         <w:r>
           <w:rPr>
             <w:rStyle w:val="Lienhypertexte"/>
@@ -524,7 +524,7 @@
             <w:noProof/>
             <w:webHidden/>
           </w:rPr>
-          <w:instrText xml:space="preserve"> PAGEREF _Toc168302529 \h </w:instrText>
+          <w:instrText xml:space="preserve"> PAGEREF _Toc168308900 \h </w:instrText>
         </w:r>
         <w:r>
           <w:rPr>
@@ -572,7 +572,7 @@
           <w14:ligatures w14:val="standardContextual"/>
         </w:rPr>
       </w:pPr>
-      <w:hyperlink w:anchor="_Toc168302530" w:history="1">
+      <w:hyperlink w:anchor="_Toc168308901" w:history="1">
         <w:r>
           <w:rPr>
             <w:rStyle w:val="Lienhypertexte"/>
@@ -618,7 +618,7 @@
             <w:noProof/>
             <w:webHidden/>
           </w:rPr>
-          <w:instrText xml:space="preserve"> PAGEREF _Toc168302530 \h </w:instrText>
+          <w:instrText xml:space="preserve"> PAGEREF _Toc168308901 \h </w:instrText>
         </w:r>
         <w:r>
           <w:rPr>
@@ -666,7 +666,7 @@
           <w14:ligatures w14:val="standardContextual"/>
         </w:rPr>
       </w:pPr>
-      <w:hyperlink w:anchor="_Toc168302531" w:history="1">
+      <w:hyperlink w:anchor="_Toc168308902" w:history="1">
         <w:r>
           <w:rPr>
             <w:rStyle w:val="Lienhypertexte"/>
@@ -712,7 +712,7 @@
             <w:noProof/>
             <w:webHidden/>
           </w:rPr>
-          <w:instrText xml:space="preserve"> PAGEREF _Toc168302531 \h </w:instrText>
+          <w:instrText xml:space="preserve"> PAGEREF _Toc168308902 \h </w:instrText>
         </w:r>
         <w:r>
           <w:rPr>
@@ -760,7 +760,7 @@
           <w14:ligatures w14:val="standardContextual"/>
         </w:rPr>
       </w:pPr>
-      <w:hyperlink w:anchor="_Toc168302532" w:history="1">
+      <w:hyperlink w:anchor="_Toc168308903" w:history="1">
         <w:r>
           <w:rPr>
             <w:rStyle w:val="Lienhypertexte"/>
@@ -806,7 +806,7 @@
             <w:noProof/>
             <w:webHidden/>
           </w:rPr>
-          <w:instrText xml:space="preserve"> PAGEREF _Toc168302532 \h </w:instrText>
+          <w:instrText xml:space="preserve"> PAGEREF _Toc168308903 \h </w:instrText>
         </w:r>
         <w:r>
           <w:rPr>
@@ -854,7 +854,7 @@
           <w14:ligatures w14:val="standardContextual"/>
         </w:rPr>
       </w:pPr>
-      <w:hyperlink w:anchor="_Toc168302533" w:history="1">
+      <w:hyperlink w:anchor="_Toc168308904" w:history="1">
         <w:r>
           <w:rPr>
             <w:rStyle w:val="Lienhypertexte"/>
@@ -900,7 +900,7 @@
             <w:noProof/>
             <w:webHidden/>
           </w:rPr>
-          <w:instrText xml:space="preserve"> PAGEREF _Toc168302533 \h </w:instrText>
+          <w:instrText xml:space="preserve"> PAGEREF _Toc168308904 \h </w:instrText>
         </w:r>
         <w:r>
           <w:rPr>
@@ -948,7 +948,7 @@
           <w14:ligatures w14:val="standardContextual"/>
         </w:rPr>
       </w:pPr>
-      <w:hyperlink w:anchor="_Toc168302534" w:history="1">
+      <w:hyperlink w:anchor="_Toc168308905" w:history="1">
         <w:r>
           <w:rPr>
             <w:rStyle w:val="Lienhypertexte"/>
@@ -994,7 +994,7 @@
             <w:noProof/>
             <w:webHidden/>
           </w:rPr>
-          <w:instrText xml:space="preserve"> PAGEREF _Toc168302534 \h </w:instrText>
+          <w:instrText xml:space="preserve"> PAGEREF _Toc168308905 \h </w:instrText>
         </w:r>
         <w:r>
           <w:rPr>
@@ -1044,7 +1044,7 @@
           <w14:ligatures w14:val="standardContextual"/>
         </w:rPr>
       </w:pPr>
-      <w:hyperlink w:anchor="_Toc168302535" w:history="1">
+      <w:hyperlink w:anchor="_Toc168308906" w:history="1">
         <w:r>
           <w:rPr>
             <w:rStyle w:val="Lienhypertexte"/>
@@ -1092,7 +1092,7 @@
             <w:noProof/>
             <w:webHidden/>
           </w:rPr>
-          <w:instrText xml:space="preserve"> PAGEREF _Toc168302535 \h </w:instrText>
+          <w:instrText xml:space="preserve"> PAGEREF _Toc168308906 \h </w:instrText>
         </w:r>
         <w:r>
           <w:rPr>
@@ -1142,7 +1142,7 @@
           <w14:ligatures w14:val="standardContextual"/>
         </w:rPr>
       </w:pPr>
-      <w:hyperlink w:anchor="_Toc168302536" w:history="1">
+      <w:hyperlink w:anchor="_Toc168308907" w:history="1">
         <w:r>
           <w:rPr>
             <w:rStyle w:val="Lienhypertexte"/>
@@ -1190,7 +1190,7 @@
             <w:noProof/>
             <w:webHidden/>
           </w:rPr>
-          <w:instrText xml:space="preserve"> PAGEREF _Toc168302536 \h </w:instrText>
+          <w:instrText xml:space="preserve"> PAGEREF _Toc168308907 \h </w:instrText>
         </w:r>
         <w:r>
           <w:rPr>
@@ -1238,7 +1238,7 @@
           <w14:ligatures w14:val="standardContextual"/>
         </w:rPr>
       </w:pPr>
-      <w:hyperlink w:anchor="_Toc168302537" w:history="1">
+      <w:hyperlink w:anchor="_Toc168308908" w:history="1">
         <w:r>
           <w:rPr>
             <w:rStyle w:val="Lienhypertexte"/>
@@ -1284,7 +1284,7 @@
             <w:noProof/>
             <w:webHidden/>
           </w:rPr>
-          <w:instrText xml:space="preserve"> PAGEREF _Toc168302537 \h </w:instrText>
+          <w:instrText xml:space="preserve"> PAGEREF _Toc168308908 \h </w:instrText>
         </w:r>
         <w:r>
           <w:rPr>
@@ -1332,7 +1332,7 @@
           <w14:ligatures w14:val="standardContextual"/>
         </w:rPr>
       </w:pPr>
-      <w:hyperlink w:anchor="_Toc168302538" w:history="1">
+      <w:hyperlink w:anchor="_Toc168308909" w:history="1">
         <w:r>
           <w:rPr>
             <w:rStyle w:val="Lienhypertexte"/>
@@ -1378,7 +1378,7 @@
             <w:noProof/>
             <w:webHidden/>
           </w:rPr>
-          <w:instrText xml:space="preserve"> PAGEREF _Toc168302538 \h </w:instrText>
+          <w:instrText xml:space="preserve"> PAGEREF _Toc168308909 \h </w:instrText>
         </w:r>
         <w:r>
           <w:rPr>
@@ -1426,7 +1426,7 @@
           <w14:ligatures w14:val="standardContextual"/>
         </w:rPr>
       </w:pPr>
-      <w:hyperlink w:anchor="_Toc168302539" w:history="1">
+      <w:hyperlink w:anchor="_Toc168308910" w:history="1">
         <w:r>
           <w:rPr>
             <w:rStyle w:val="Lienhypertexte"/>
@@ -1472,7 +1472,7 @@
             <w:noProof/>
             <w:webHidden/>
           </w:rPr>
-          <w:instrText xml:space="preserve"> PAGEREF _Toc168302539 \h </w:instrText>
+          <w:instrText xml:space="preserve"> PAGEREF _Toc168308910 \h </w:instrText>
         </w:r>
         <w:r>
           <w:rPr>
@@ -1521,7 +1521,7 @@
           <w14:ligatures w14:val="standardContextual"/>
         </w:rPr>
       </w:pPr>
-      <w:hyperlink w:anchor="_Toc168302540" w:history="1">
+      <w:hyperlink w:anchor="_Toc168308911" w:history="1">
         <w:r>
           <w:rPr>
             <w:rStyle w:val="Lienhypertexte"/>
@@ -1568,7 +1568,7 @@
             <w:noProof/>
             <w:webHidden/>
           </w:rPr>
-          <w:instrText xml:space="preserve"> PAGEREF _Toc168302540 \h </w:instrText>
+          <w:instrText xml:space="preserve"> PAGEREF _Toc168308911 \h </w:instrText>
         </w:r>
         <w:r>
           <w:rPr>
@@ -1617,7 +1617,7 @@
           <w14:ligatures w14:val="standardContextual"/>
         </w:rPr>
       </w:pPr>
-      <w:hyperlink w:anchor="_Toc168302541" w:history="1">
+      <w:hyperlink w:anchor="_Toc168308912" w:history="1">
         <w:r>
           <w:rPr>
             <w:rStyle w:val="Lienhypertexte"/>
@@ -1664,7 +1664,7 @@
             <w:noProof/>
             <w:webHidden/>
           </w:rPr>
-          <w:instrText xml:space="preserve"> PAGEREF _Toc168302541 \h </w:instrText>
+          <w:instrText xml:space="preserve"> PAGEREF _Toc168308912 \h </w:instrText>
         </w:r>
         <w:r>
           <w:rPr>
@@ -1713,7 +1713,7 @@
           <w14:ligatures w14:val="standardContextual"/>
         </w:rPr>
       </w:pPr>
-      <w:hyperlink w:anchor="_Toc168302542" w:history="1">
+      <w:hyperlink w:anchor="_Toc168308913" w:history="1">
         <w:r>
           <w:rPr>
             <w:rStyle w:val="Lienhypertexte"/>
@@ -1760,7 +1760,7 @@
             <w:noProof/>
             <w:webHidden/>
           </w:rPr>
-          <w:instrText xml:space="preserve"> PAGEREF _Toc168302542 \h </w:instrText>
+          <w:instrText xml:space="preserve"> PAGEREF _Toc168308913 \h </w:instrText>
         </w:r>
         <w:r>
           <w:rPr>
@@ -1780,7 +1780,7 @@
             <w:noProof/>
             <w:webHidden/>
           </w:rPr>
-          <w:t>8</w:t>
+          <w:t>9</w:t>
         </w:r>
         <w:r>
           <w:rPr>
@@ -1808,7 +1808,7 @@
           <w14:ligatures w14:val="standardContextual"/>
         </w:rPr>
       </w:pPr>
-      <w:hyperlink w:anchor="_Toc168302543" w:history="1">
+      <w:hyperlink w:anchor="_Toc168308914" w:history="1">
         <w:r>
           <w:rPr>
             <w:rStyle w:val="Lienhypertexte"/>
@@ -1854,7 +1854,7 @@
             <w:noProof/>
             <w:webHidden/>
           </w:rPr>
-          <w:instrText xml:space="preserve"> PAGEREF _Toc168302543 \h </w:instrText>
+          <w:instrText xml:space="preserve"> PAGEREF _Toc168308914 \h </w:instrText>
         </w:r>
         <w:r>
           <w:rPr>
@@ -1903,7 +1903,7 @@
           <w14:ligatures w14:val="standardContextual"/>
         </w:rPr>
       </w:pPr>
-      <w:hyperlink w:anchor="_Toc168302544" w:history="1">
+      <w:hyperlink w:anchor="_Toc168308915" w:history="1">
         <w:r>
           <w:rPr>
             <w:rStyle w:val="Lienhypertexte"/>
@@ -1950,7 +1950,7 @@
             <w:noProof/>
             <w:webHidden/>
           </w:rPr>
-          <w:instrText xml:space="preserve"> PAGEREF _Toc168302544 \h </w:instrText>
+          <w:instrText xml:space="preserve"> PAGEREF _Toc168308915 \h </w:instrText>
         </w:r>
         <w:r>
           <w:rPr>
@@ -1999,7 +1999,7 @@
           <w14:ligatures w14:val="standardContextual"/>
         </w:rPr>
       </w:pPr>
-      <w:hyperlink w:anchor="_Toc168302545" w:history="1">
+      <w:hyperlink w:anchor="_Toc168308916" w:history="1">
         <w:r>
           <w:rPr>
             <w:rStyle w:val="Lienhypertexte"/>
@@ -2046,7 +2046,7 @@
             <w:noProof/>
             <w:webHidden/>
           </w:rPr>
-          <w:instrText xml:space="preserve"> PAGEREF _Toc168302545 \h </w:instrText>
+          <w:instrText xml:space="preserve"> PAGEREF _Toc168308916 \h </w:instrText>
         </w:r>
         <w:r>
           <w:rPr>
@@ -2095,7 +2095,7 @@
           <w14:ligatures w14:val="standardContextual"/>
         </w:rPr>
       </w:pPr>
-      <w:hyperlink w:anchor="_Toc168302546" w:history="1">
+      <w:hyperlink w:anchor="_Toc168308917" w:history="1">
         <w:r>
           <w:rPr>
             <w:rStyle w:val="Lienhypertexte"/>
@@ -2142,7 +2142,7 @@
             <w:noProof/>
             <w:webHidden/>
           </w:rPr>
-          <w:instrText xml:space="preserve"> PAGEREF _Toc168302546 \h </w:instrText>
+          <w:instrText xml:space="preserve"> PAGEREF _Toc168308917 \h </w:instrText>
         </w:r>
         <w:r>
           <w:rPr>
@@ -2190,7 +2190,7 @@
           <w14:ligatures w14:val="standardContextual"/>
         </w:rPr>
       </w:pPr>
-      <w:hyperlink w:anchor="_Toc168302547" w:history="1">
+      <w:hyperlink w:anchor="_Toc168308918" w:history="1">
         <w:r>
           <w:rPr>
             <w:rStyle w:val="Lienhypertexte"/>
@@ -2236,7 +2236,7 @@
             <w:noProof/>
             <w:webHidden/>
           </w:rPr>
-          <w:instrText xml:space="preserve"> PAGEREF _Toc168302547 \h </w:instrText>
+          <w:instrText xml:space="preserve"> PAGEREF _Toc168308918 \h </w:instrText>
         </w:r>
         <w:r>
           <w:rPr>
@@ -2285,7 +2285,7 @@
           <w14:ligatures w14:val="standardContextual"/>
         </w:rPr>
       </w:pPr>
-      <w:hyperlink w:anchor="_Toc168302548" w:history="1">
+      <w:hyperlink w:anchor="_Toc168308919" w:history="1">
         <w:r>
           <w:rPr>
             <w:rStyle w:val="Lienhypertexte"/>
@@ -2332,7 +2332,7 @@
             <w:noProof/>
             <w:webHidden/>
           </w:rPr>
-          <w:instrText xml:space="preserve"> PAGEREF _Toc168302548 \h </w:instrText>
+          <w:instrText xml:space="preserve"> PAGEREF _Toc168308919 \h </w:instrText>
         </w:r>
         <w:r>
           <w:rPr>
@@ -2381,7 +2381,7 @@
           <w14:ligatures w14:val="standardContextual"/>
         </w:rPr>
       </w:pPr>
-      <w:hyperlink w:anchor="_Toc168302549" w:history="1">
+      <w:hyperlink w:anchor="_Toc168308920" w:history="1">
         <w:r>
           <w:rPr>
             <w:rStyle w:val="Lienhypertexte"/>
@@ -2428,7 +2428,7 @@
             <w:noProof/>
             <w:webHidden/>
           </w:rPr>
-          <w:instrText xml:space="preserve"> PAGEREF _Toc168302549 \h </w:instrText>
+          <w:instrText xml:space="preserve"> PAGEREF _Toc168308920 \h </w:instrText>
         </w:r>
         <w:r>
           <w:rPr>
@@ -2477,7 +2477,7 @@
           <w14:ligatures w14:val="standardContextual"/>
         </w:rPr>
       </w:pPr>
-      <w:hyperlink w:anchor="_Toc168302550" w:history="1">
+      <w:hyperlink w:anchor="_Toc168308921" w:history="1">
         <w:r>
           <w:rPr>
             <w:rStyle w:val="Lienhypertexte"/>
@@ -2524,7 +2524,7 @@
             <w:noProof/>
             <w:webHidden/>
           </w:rPr>
-          <w:instrText xml:space="preserve"> PAGEREF _Toc168302550 \h </w:instrText>
+          <w:instrText xml:space="preserve"> PAGEREF _Toc168308921 \h </w:instrText>
         </w:r>
         <w:r>
           <w:rPr>
@@ -2573,7 +2573,7 @@
           <w14:ligatures w14:val="standardContextual"/>
         </w:rPr>
       </w:pPr>
-      <w:hyperlink w:anchor="_Toc168302551" w:history="1">
+      <w:hyperlink w:anchor="_Toc168308922" w:history="1">
         <w:r>
           <w:rPr>
             <w:rStyle w:val="Lienhypertexte"/>
@@ -2622,7 +2622,7 @@
             <w:noProof/>
             <w:webHidden/>
           </w:rPr>
-          <w:instrText xml:space="preserve"> PAGEREF _Toc168302551 \h </w:instrText>
+          <w:instrText xml:space="preserve"> PAGEREF _Toc168308922 \h </w:instrText>
         </w:r>
         <w:r>
           <w:rPr>
@@ -2670,7 +2670,7 @@
           <w14:ligatures w14:val="standardContextual"/>
         </w:rPr>
       </w:pPr>
-      <w:hyperlink w:anchor="_Toc168302552" w:history="1">
+      <w:hyperlink w:anchor="_Toc168308923" w:history="1">
         <w:r>
           <w:rPr>
             <w:rStyle w:val="Lienhypertexte"/>
@@ -2716,7 +2716,7 @@
             <w:noProof/>
             <w:webHidden/>
           </w:rPr>
-          <w:instrText xml:space="preserve"> PAGEREF _Toc168302552 \h </w:instrText>
+          <w:instrText xml:space="preserve"> PAGEREF _Toc168308923 \h </w:instrText>
         </w:r>
         <w:r>
           <w:rPr>
@@ -2766,7 +2766,7 @@
           <w14:ligatures w14:val="standardContextual"/>
         </w:rPr>
       </w:pPr>
-      <w:hyperlink w:anchor="_Toc168302553" w:history="1">
+      <w:hyperlink w:anchor="_Toc168308924" w:history="1">
         <w:r>
           <w:rPr>
             <w:rStyle w:val="Lienhypertexte"/>
@@ -2814,7 +2814,7 @@
             <w:noProof/>
             <w:webHidden/>
           </w:rPr>
-          <w:instrText xml:space="preserve"> PAGEREF _Toc168302553 \h </w:instrText>
+          <w:instrText xml:space="preserve"> PAGEREF _Toc168308924 \h </w:instrText>
         </w:r>
         <w:r>
           <w:rPr>
@@ -2862,7 +2862,7 @@
           <w14:ligatures w14:val="standardContextual"/>
         </w:rPr>
       </w:pPr>
-      <w:hyperlink w:anchor="_Toc168302554" w:history="1">
+      <w:hyperlink w:anchor="_Toc168308925" w:history="1">
         <w:r>
           <w:rPr>
             <w:rStyle w:val="Lienhypertexte"/>
@@ -2908,7 +2908,7 @@
             <w:noProof/>
             <w:webHidden/>
           </w:rPr>
-          <w:instrText xml:space="preserve"> PAGEREF _Toc168302554 \h </w:instrText>
+          <w:instrText xml:space="preserve"> PAGEREF _Toc168308925 \h </w:instrText>
         </w:r>
         <w:r>
           <w:rPr>
@@ -2957,7 +2957,7 @@
           <w14:ligatures w14:val="standardContextual"/>
         </w:rPr>
       </w:pPr>
-      <w:hyperlink w:anchor="_Toc168302555" w:history="1">
+      <w:hyperlink w:anchor="_Toc168308926" w:history="1">
         <w:r>
           <w:rPr>
             <w:rStyle w:val="Lienhypertexte"/>
@@ -3004,7 +3004,7 @@
             <w:noProof/>
             <w:webHidden/>
           </w:rPr>
-          <w:instrText xml:space="preserve"> PAGEREF _Toc168302555 \h </w:instrText>
+          <w:instrText xml:space="preserve"> PAGEREF _Toc168308926 \h </w:instrText>
         </w:r>
         <w:r>
           <w:rPr>
@@ -3053,7 +3053,7 @@
           <w14:ligatures w14:val="standardContextual"/>
         </w:rPr>
       </w:pPr>
-      <w:hyperlink w:anchor="_Toc168302556" w:history="1">
+      <w:hyperlink w:anchor="_Toc168308927" w:history="1">
         <w:r>
           <w:rPr>
             <w:rStyle w:val="Lienhypertexte"/>
@@ -3100,7 +3100,7 @@
             <w:noProof/>
             <w:webHidden/>
           </w:rPr>
-          <w:instrText xml:space="preserve"> PAGEREF _Toc168302556 \h </w:instrText>
+          <w:instrText xml:space="preserve"> PAGEREF _Toc168308927 \h </w:instrText>
         </w:r>
         <w:r>
           <w:rPr>
@@ -3149,7 +3149,7 @@
           <w14:ligatures w14:val="standardContextual"/>
         </w:rPr>
       </w:pPr>
-      <w:hyperlink w:anchor="_Toc168302557" w:history="1">
+      <w:hyperlink w:anchor="_Toc168308928" w:history="1">
         <w:r>
           <w:rPr>
             <w:rStyle w:val="Lienhypertexte"/>
@@ -3196,7 +3196,7 @@
             <w:noProof/>
             <w:webHidden/>
           </w:rPr>
-          <w:instrText xml:space="preserve"> PAGEREF _Toc168302557 \h </w:instrText>
+          <w:instrText xml:space="preserve"> PAGEREF _Toc168308928 \h </w:instrText>
         </w:r>
         <w:r>
           <w:rPr>
@@ -3244,7 +3244,7 @@
           <w14:ligatures w14:val="standardContextual"/>
         </w:rPr>
       </w:pPr>
-      <w:hyperlink w:anchor="_Toc168302558" w:history="1">
+      <w:hyperlink w:anchor="_Toc168308929" w:history="1">
         <w:r>
           <w:rPr>
             <w:rStyle w:val="Lienhypertexte"/>
@@ -3290,7 +3290,7 @@
             <w:noProof/>
             <w:webHidden/>
           </w:rPr>
-          <w:instrText xml:space="preserve"> PAGEREF _Toc168302558 \h </w:instrText>
+          <w:instrText xml:space="preserve"> PAGEREF _Toc168308929 \h </w:instrText>
         </w:r>
         <w:r>
           <w:rPr>
@@ -3339,7 +3339,7 @@
           <w14:ligatures w14:val="standardContextual"/>
         </w:rPr>
       </w:pPr>
-      <w:hyperlink w:anchor="_Toc168302559" w:history="1">
+      <w:hyperlink w:anchor="_Toc168308930" w:history="1">
         <w:r>
           <w:rPr>
             <w:rStyle w:val="Lienhypertexte"/>
@@ -3386,7 +3386,7 @@
             <w:noProof/>
             <w:webHidden/>
           </w:rPr>
-          <w:instrText xml:space="preserve"> PAGEREF _Toc168302559 \h </w:instrText>
+          <w:instrText xml:space="preserve"> PAGEREF _Toc168308930 \h </w:instrText>
         </w:r>
         <w:r>
           <w:rPr>
@@ -3435,7 +3435,7 @@
           <w14:ligatures w14:val="standardContextual"/>
         </w:rPr>
       </w:pPr>
-      <w:hyperlink w:anchor="_Toc168302560" w:history="1">
+      <w:hyperlink w:anchor="_Toc168308931" w:history="1">
         <w:r>
           <w:rPr>
             <w:rStyle w:val="Lienhypertexte"/>
@@ -3482,7 +3482,7 @@
             <w:noProof/>
             <w:webHidden/>
           </w:rPr>
-          <w:instrText xml:space="preserve"> PAGEREF _Toc168302560 \h </w:instrText>
+          <w:instrText xml:space="preserve"> PAGEREF _Toc168308931 \h </w:instrText>
         </w:r>
         <w:r>
           <w:rPr>
@@ -3531,7 +3531,7 @@
           <w14:ligatures w14:val="standardContextual"/>
         </w:rPr>
       </w:pPr>
-      <w:hyperlink w:anchor="_Toc168302561" w:history="1">
+      <w:hyperlink w:anchor="_Toc168308932" w:history="1">
         <w:r>
           <w:rPr>
             <w:rStyle w:val="Lienhypertexte"/>
@@ -3578,7 +3578,7 @@
             <w:noProof/>
             <w:webHidden/>
           </w:rPr>
-          <w:instrText xml:space="preserve"> PAGEREF _Toc168302561 \h </w:instrText>
+          <w:instrText xml:space="preserve"> PAGEREF _Toc168308932 \h </w:instrText>
         </w:r>
         <w:r>
           <w:rPr>
@@ -3627,7 +3627,7 @@
           <w14:ligatures w14:val="standardContextual"/>
         </w:rPr>
       </w:pPr>
-      <w:hyperlink w:anchor="_Toc168302562" w:history="1">
+      <w:hyperlink w:anchor="_Toc168308933" w:history="1">
         <w:r>
           <w:rPr>
             <w:rStyle w:val="Lienhypertexte"/>
@@ -3674,7 +3674,7 @@
             <w:noProof/>
             <w:webHidden/>
           </w:rPr>
-          <w:instrText xml:space="preserve"> PAGEREF _Toc168302562 \h </w:instrText>
+          <w:instrText xml:space="preserve"> PAGEREF _Toc168308933 \h </w:instrText>
         </w:r>
         <w:r>
           <w:rPr>
@@ -3723,7 +3723,7 @@
           <w14:ligatures w14:val="standardContextual"/>
         </w:rPr>
       </w:pPr>
-      <w:hyperlink w:anchor="_Toc168302563" w:history="1">
+      <w:hyperlink w:anchor="_Toc168308934" w:history="1">
         <w:r>
           <w:rPr>
             <w:rStyle w:val="Lienhypertexte"/>
@@ -3772,7 +3772,7 @@
             <w:noProof/>
             <w:webHidden/>
           </w:rPr>
-          <w:instrText xml:space="preserve"> PAGEREF _Toc168302563 \h </w:instrText>
+          <w:instrText xml:space="preserve"> PAGEREF _Toc168308934 \h </w:instrText>
         </w:r>
         <w:r>
           <w:rPr>
@@ -3820,7 +3820,7 @@
           <w14:ligatures w14:val="standardContextual"/>
         </w:rPr>
       </w:pPr>
-      <w:hyperlink w:anchor="_Toc168302564" w:history="1">
+      <w:hyperlink w:anchor="_Toc168308935" w:history="1">
         <w:r>
           <w:rPr>
             <w:rStyle w:val="Lienhypertexte"/>
@@ -3866,7 +3866,7 @@
             <w:noProof/>
             <w:webHidden/>
           </w:rPr>
-          <w:instrText xml:space="preserve"> PAGEREF _Toc168302564 \h </w:instrText>
+          <w:instrText xml:space="preserve"> PAGEREF _Toc168308935 \h </w:instrText>
         </w:r>
         <w:r>
           <w:rPr>
@@ -3915,7 +3915,7 @@
           <w14:ligatures w14:val="standardContextual"/>
         </w:rPr>
       </w:pPr>
-      <w:hyperlink w:anchor="_Toc168302565" w:history="1">
+      <w:hyperlink w:anchor="_Toc168308936" w:history="1">
         <w:r>
           <w:rPr>
             <w:rStyle w:val="Lienhypertexte"/>
@@ -3962,7 +3962,7 @@
             <w:noProof/>
             <w:webHidden/>
           </w:rPr>
-          <w:instrText xml:space="preserve"> PAGEREF _Toc168302565 \h </w:instrText>
+          <w:instrText xml:space="preserve"> PAGEREF _Toc168308936 \h </w:instrText>
         </w:r>
         <w:r>
           <w:rPr>
@@ -4010,7 +4010,7 @@
           <w14:ligatures w14:val="standardContextual"/>
         </w:rPr>
       </w:pPr>
-      <w:hyperlink w:anchor="_Toc168302566" w:history="1">
+      <w:hyperlink w:anchor="_Toc168308937" w:history="1">
         <w:r>
           <w:rPr>
             <w:rStyle w:val="Lienhypertexte"/>
@@ -4056,7 +4056,7 @@
             <w:noProof/>
             <w:webHidden/>
           </w:rPr>
-          <w:instrText xml:space="preserve"> PAGEREF _Toc168302566 \h </w:instrText>
+          <w:instrText xml:space="preserve"> PAGEREF _Toc168308937 \h </w:instrText>
         </w:r>
         <w:r>
           <w:rPr>
@@ -4105,7 +4105,7 @@
           <w14:ligatures w14:val="standardContextual"/>
         </w:rPr>
       </w:pPr>
-      <w:hyperlink w:anchor="_Toc168302567" w:history="1">
+      <w:hyperlink w:anchor="_Toc168308938" w:history="1">
         <w:r>
           <w:rPr>
             <w:rStyle w:val="Lienhypertexte"/>
@@ -4152,7 +4152,7 @@
             <w:noProof/>
             <w:webHidden/>
           </w:rPr>
-          <w:instrText xml:space="preserve"> PAGEREF _Toc168302567 \h </w:instrText>
+          <w:instrText xml:space="preserve"> PAGEREF _Toc168308938 \h </w:instrText>
         </w:r>
         <w:r>
           <w:rPr>
@@ -4201,7 +4201,7 @@
           <w14:ligatures w14:val="standardContextual"/>
         </w:rPr>
       </w:pPr>
-      <w:hyperlink w:anchor="_Toc168302568" w:history="1">
+      <w:hyperlink w:anchor="_Toc168308939" w:history="1">
         <w:r>
           <w:rPr>
             <w:rStyle w:val="Lienhypertexte"/>
@@ -4248,7 +4248,7 @@
             <w:noProof/>
             <w:webHidden/>
           </w:rPr>
-          <w:instrText xml:space="preserve"> PAGEREF _Toc168302568 \h </w:instrText>
+          <w:instrText xml:space="preserve"> PAGEREF _Toc168308939 \h </w:instrText>
         </w:r>
         <w:r>
           <w:rPr>
@@ -4297,7 +4297,7 @@
           <w14:ligatures w14:val="standardContextual"/>
         </w:rPr>
       </w:pPr>
-      <w:hyperlink w:anchor="_Toc168302569" w:history="1">
+      <w:hyperlink w:anchor="_Toc168308940" w:history="1">
         <w:r>
           <w:rPr>
             <w:rStyle w:val="Lienhypertexte"/>
@@ -4344,7 +4344,7 @@
             <w:noProof/>
             <w:webHidden/>
           </w:rPr>
-          <w:instrText xml:space="preserve"> PAGEREF _Toc168302569 \h </w:instrText>
+          <w:instrText xml:space="preserve"> PAGEREF _Toc168308940 \h </w:instrText>
         </w:r>
         <w:r>
           <w:rPr>
@@ -4393,7 +4393,7 @@
           <w14:ligatures w14:val="standardContextual"/>
         </w:rPr>
       </w:pPr>
-      <w:hyperlink w:anchor="_Toc168302570" w:history="1">
+      <w:hyperlink w:anchor="_Toc168308941" w:history="1">
         <w:r>
           <w:rPr>
             <w:rStyle w:val="Lienhypertexte"/>
@@ -4440,7 +4440,7 @@
             <w:noProof/>
             <w:webHidden/>
           </w:rPr>
-          <w:instrText xml:space="preserve"> PAGEREF _Toc168302570 \h </w:instrText>
+          <w:instrText xml:space="preserve"> PAGEREF _Toc168308941 \h </w:instrText>
         </w:r>
         <w:r>
           <w:rPr>
@@ -4488,7 +4488,7 @@
           <w14:ligatures w14:val="standardContextual"/>
         </w:rPr>
       </w:pPr>
-      <w:hyperlink w:anchor="_Toc168302571" w:history="1">
+      <w:hyperlink w:anchor="_Toc168308942" w:history="1">
         <w:r>
           <w:rPr>
             <w:rStyle w:val="Lienhypertexte"/>
@@ -4534,7 +4534,7 @@
             <w:noProof/>
             <w:webHidden/>
           </w:rPr>
-          <w:instrText xml:space="preserve"> PAGEREF _Toc168302571 \h </w:instrText>
+          <w:instrText xml:space="preserve"> PAGEREF _Toc168308942 \h </w:instrText>
         </w:r>
         <w:r>
           <w:rPr>
@@ -4554,7 +4554,7 @@
             <w:noProof/>
             <w:webHidden/>
           </w:rPr>
-          <w:t>27</w:t>
+          <w:t>28</w:t>
         </w:r>
         <w:r>
           <w:rPr>
@@ -4583,7 +4583,7 @@
           <w14:ligatures w14:val="standardContextual"/>
         </w:rPr>
       </w:pPr>
-      <w:hyperlink w:anchor="_Toc168302572" w:history="1">
+      <w:hyperlink w:anchor="_Toc168308943" w:history="1">
         <w:r>
           <w:rPr>
             <w:rStyle w:val="Lienhypertexte"/>
@@ -4630,7 +4630,7 @@
             <w:noProof/>
             <w:webHidden/>
           </w:rPr>
-          <w:instrText xml:space="preserve"> PAGEREF _Toc168302572 \h </w:instrText>
+          <w:instrText xml:space="preserve"> PAGEREF _Toc168308943 \h </w:instrText>
         </w:r>
         <w:r>
           <w:rPr>
@@ -4650,7 +4650,7 @@
             <w:noProof/>
             <w:webHidden/>
           </w:rPr>
-          <w:t>27</w:t>
+          <w:t>28</w:t>
         </w:r>
         <w:r>
           <w:rPr>
@@ -4679,7 +4679,7 @@
           <w14:ligatures w14:val="standardContextual"/>
         </w:rPr>
       </w:pPr>
-      <w:hyperlink w:anchor="_Toc168302573" w:history="1">
+      <w:hyperlink w:anchor="_Toc168308944" w:history="1">
         <w:r>
           <w:rPr>
             <w:rStyle w:val="Lienhypertexte"/>
@@ -4726,7 +4726,7 @@
             <w:noProof/>
             <w:webHidden/>
           </w:rPr>
-          <w:instrText xml:space="preserve"> PAGEREF _Toc168302573 \h </w:instrText>
+          <w:instrText xml:space="preserve"> PAGEREF _Toc168308944 \h </w:instrText>
         </w:r>
         <w:r>
           <w:rPr>
@@ -4775,7 +4775,7 @@
           <w14:ligatures w14:val="standardContextual"/>
         </w:rPr>
       </w:pPr>
-      <w:hyperlink w:anchor="_Toc168302574" w:history="1">
+      <w:hyperlink w:anchor="_Toc168308945" w:history="1">
         <w:r>
           <w:rPr>
             <w:rStyle w:val="Lienhypertexte"/>
@@ -4822,7 +4822,7 @@
             <w:noProof/>
             <w:webHidden/>
           </w:rPr>
-          <w:instrText xml:space="preserve"> PAGEREF _Toc168302574 \h </w:instrText>
+          <w:instrText xml:space="preserve"> PAGEREF _Toc168308945 \h </w:instrText>
         </w:r>
         <w:r>
           <w:rPr>
@@ -4842,7 +4842,7 @@
             <w:noProof/>
             <w:webHidden/>
           </w:rPr>
-          <w:t>28</w:t>
+          <w:t>29</w:t>
         </w:r>
         <w:r>
           <w:rPr>
@@ -4871,7 +4871,7 @@
           <w14:ligatures w14:val="standardContextual"/>
         </w:rPr>
       </w:pPr>
-      <w:hyperlink w:anchor="_Toc168302575" w:history="1">
+      <w:hyperlink w:anchor="_Toc168308946" w:history="1">
         <w:r>
           <w:rPr>
             <w:rStyle w:val="Lienhypertexte"/>
@@ -4918,7 +4918,7 @@
             <w:noProof/>
             <w:webHidden/>
           </w:rPr>
-          <w:instrText xml:space="preserve"> PAGEREF _Toc168302575 \h </w:instrText>
+          <w:instrText xml:space="preserve"> PAGEREF _Toc168308946 \h </w:instrText>
         </w:r>
         <w:r>
           <w:rPr>
@@ -4938,7 +4938,7 @@
             <w:noProof/>
             <w:webHidden/>
           </w:rPr>
-          <w:t>29</w:t>
+          <w:t>30</w:t>
         </w:r>
         <w:r>
           <w:rPr>
@@ -4967,7 +4967,7 @@
           <w14:ligatures w14:val="standardContextual"/>
         </w:rPr>
       </w:pPr>
-      <w:hyperlink w:anchor="_Toc168302576" w:history="1">
+      <w:hyperlink w:anchor="_Toc168308947" w:history="1">
         <w:r>
           <w:rPr>
             <w:rStyle w:val="Lienhypertexte"/>
@@ -5014,7 +5014,7 @@
             <w:noProof/>
             <w:webHidden/>
           </w:rPr>
-          <w:instrText xml:space="preserve"> PAGEREF _Toc168302576 \h </w:instrText>
+          <w:instrText xml:space="preserve"> PAGEREF _Toc168308947 \h </w:instrText>
         </w:r>
         <w:r>
           <w:rPr>
@@ -5034,7 +5034,7 @@
             <w:noProof/>
             <w:webHidden/>
           </w:rPr>
-          <w:t>30</w:t>
+          <w:t>31</w:t>
         </w:r>
         <w:r>
           <w:rPr>
@@ -5062,7 +5062,7 @@
           <w14:ligatures w14:val="standardContextual"/>
         </w:rPr>
       </w:pPr>
-      <w:hyperlink w:anchor="_Toc168302577" w:history="1">
+      <w:hyperlink w:anchor="_Toc168308948" w:history="1">
         <w:r>
           <w:rPr>
             <w:rStyle w:val="Lienhypertexte"/>
@@ -5108,7 +5108,7 @@
             <w:noProof/>
             <w:webHidden/>
           </w:rPr>
-          <w:instrText xml:space="preserve"> PAGEREF _Toc168302577 \h </w:instrText>
+          <w:instrText xml:space="preserve"> PAGEREF _Toc168308948 \h </w:instrText>
         </w:r>
         <w:r>
           <w:rPr>
@@ -5156,7 +5156,7 @@
           <w14:ligatures w14:val="standardContextual"/>
         </w:rPr>
       </w:pPr>
-      <w:hyperlink w:anchor="_Toc168302578" w:history="1">
+      <w:hyperlink w:anchor="_Toc168308949" w:history="1">
         <w:r>
           <w:rPr>
             <w:rStyle w:val="Lienhypertexte"/>
@@ -5202,7 +5202,7 @@
             <w:noProof/>
             <w:webHidden/>
           </w:rPr>
-          <w:instrText xml:space="preserve"> PAGEREF _Toc168302578 \h </w:instrText>
+          <w:instrText xml:space="preserve"> PAGEREF _Toc168308949 \h </w:instrText>
         </w:r>
         <w:r>
           <w:rPr>
@@ -5251,7 +5251,7 @@
           <w14:ligatures w14:val="standardContextual"/>
         </w:rPr>
       </w:pPr>
-      <w:hyperlink w:anchor="_Toc168302579" w:history="1">
+      <w:hyperlink w:anchor="_Toc168308950" w:history="1">
         <w:r>
           <w:rPr>
             <w:rStyle w:val="Lienhypertexte"/>
@@ -5298,7 +5298,7 @@
             <w:noProof/>
             <w:webHidden/>
           </w:rPr>
-          <w:instrText xml:space="preserve"> PAGEREF _Toc168302579 \h </w:instrText>
+          <w:instrText xml:space="preserve"> PAGEREF _Toc168308950 \h </w:instrText>
         </w:r>
         <w:r>
           <w:rPr>
@@ -5347,7 +5347,7 @@
           <w14:ligatures w14:val="standardContextual"/>
         </w:rPr>
       </w:pPr>
-      <w:hyperlink w:anchor="_Toc168302580" w:history="1">
+      <w:hyperlink w:anchor="_Toc168308951" w:history="1">
         <w:r>
           <w:rPr>
             <w:rStyle w:val="Lienhypertexte"/>
@@ -5394,7 +5394,7 @@
             <w:noProof/>
             <w:webHidden/>
           </w:rPr>
-          <w:instrText xml:space="preserve"> PAGEREF _Toc168302580 \h </w:instrText>
+          <w:instrText xml:space="preserve"> PAGEREF _Toc168308951 \h </w:instrText>
         </w:r>
         <w:r>
           <w:rPr>
@@ -5443,7 +5443,7 @@
           <w14:ligatures w14:val="standardContextual"/>
         </w:rPr>
       </w:pPr>
-      <w:hyperlink w:anchor="_Toc168302581" w:history="1">
+      <w:hyperlink w:anchor="_Toc168308952" w:history="1">
         <w:r>
           <w:rPr>
             <w:rStyle w:val="Lienhypertexte"/>
@@ -5490,7 +5490,7 @@
             <w:noProof/>
             <w:webHidden/>
           </w:rPr>
-          <w:instrText xml:space="preserve"> PAGEREF _Toc168302581 \h </w:instrText>
+          <w:instrText xml:space="preserve"> PAGEREF _Toc168308952 \h </w:instrText>
         </w:r>
         <w:r>
           <w:rPr>
@@ -5538,7 +5538,7 @@
           <w14:ligatures w14:val="standardContextual"/>
         </w:rPr>
       </w:pPr>
-      <w:hyperlink w:anchor="_Toc168302582" w:history="1">
+      <w:hyperlink w:anchor="_Toc168308953" w:history="1">
         <w:r>
           <w:rPr>
             <w:rStyle w:val="Lienhypertexte"/>
@@ -5584,7 +5584,7 @@
             <w:noProof/>
             <w:webHidden/>
           </w:rPr>
-          <w:instrText xml:space="preserve"> PAGEREF _Toc168302582 \h </w:instrText>
+          <w:instrText xml:space="preserve"> PAGEREF _Toc168308953 \h </w:instrText>
         </w:r>
         <w:r>
           <w:rPr>
@@ -5633,7 +5633,7 @@
           <w14:ligatures w14:val="standardContextual"/>
         </w:rPr>
       </w:pPr>
-      <w:hyperlink w:anchor="_Toc168302583" w:history="1">
+      <w:hyperlink w:anchor="_Toc168308954" w:history="1">
         <w:r>
           <w:rPr>
             <w:rStyle w:val="Lienhypertexte"/>
@@ -5680,7 +5680,7 @@
             <w:noProof/>
             <w:webHidden/>
           </w:rPr>
-          <w:instrText xml:space="preserve"> PAGEREF _Toc168302583 \h </w:instrText>
+          <w:instrText xml:space="preserve"> PAGEREF _Toc168308954 \h </w:instrText>
         </w:r>
         <w:r>
           <w:rPr>
@@ -5729,7 +5729,7 @@
           <w14:ligatures w14:val="standardContextual"/>
         </w:rPr>
       </w:pPr>
-      <w:hyperlink w:anchor="_Toc168302584" w:history="1">
+      <w:hyperlink w:anchor="_Toc168308955" w:history="1">
         <w:r>
           <w:rPr>
             <w:rStyle w:val="Lienhypertexte"/>
@@ -5776,7 +5776,7 @@
             <w:noProof/>
             <w:webHidden/>
           </w:rPr>
-          <w:instrText xml:space="preserve"> PAGEREF _Toc168302584 \h </w:instrText>
+          <w:instrText xml:space="preserve"> PAGEREF _Toc168308955 \h </w:instrText>
         </w:r>
         <w:r>
           <w:rPr>
@@ -5825,7 +5825,7 @@
           <w14:ligatures w14:val="standardContextual"/>
         </w:rPr>
       </w:pPr>
-      <w:hyperlink w:anchor="_Toc168302585" w:history="1">
+      <w:hyperlink w:anchor="_Toc168308956" w:history="1">
         <w:r>
           <w:rPr>
             <w:rStyle w:val="Lienhypertexte"/>
@@ -5872,7 +5872,7 @@
             <w:noProof/>
             <w:webHidden/>
           </w:rPr>
-          <w:instrText xml:space="preserve"> PAGEREF _Toc168302585 \h </w:instrText>
+          <w:instrText xml:space="preserve"> PAGEREF _Toc168308956 \h </w:instrText>
         </w:r>
         <w:r>
           <w:rPr>
@@ -5920,7 +5920,7 @@
           <w14:ligatures w14:val="standardContextual"/>
         </w:rPr>
       </w:pPr>
-      <w:hyperlink w:anchor="_Toc168302586" w:history="1">
+      <w:hyperlink w:anchor="_Toc168308957" w:history="1">
         <w:r>
           <w:rPr>
             <w:rStyle w:val="Lienhypertexte"/>
@@ -5966,7 +5966,7 @@
             <w:noProof/>
             <w:webHidden/>
           </w:rPr>
-          <w:instrText xml:space="preserve"> PAGEREF _Toc168302586 \h </w:instrText>
+          <w:instrText xml:space="preserve"> PAGEREF _Toc168308957 \h </w:instrText>
         </w:r>
         <w:r>
           <w:rPr>
@@ -6015,7 +6015,7 @@
           <w14:ligatures w14:val="standardContextual"/>
         </w:rPr>
       </w:pPr>
-      <w:hyperlink w:anchor="_Toc168302587" w:history="1">
+      <w:hyperlink w:anchor="_Toc168308958" w:history="1">
         <w:r>
           <w:rPr>
             <w:rStyle w:val="Lienhypertexte"/>
@@ -6062,7 +6062,7 @@
             <w:noProof/>
             <w:webHidden/>
           </w:rPr>
-          <w:instrText xml:space="preserve"> PAGEREF _Toc168302587 \h </w:instrText>
+          <w:instrText xml:space="preserve"> PAGEREF _Toc168308958 \h </w:instrText>
         </w:r>
         <w:r>
           <w:rPr>
@@ -6111,7 +6111,7 @@
           <w14:ligatures w14:val="standardContextual"/>
         </w:rPr>
       </w:pPr>
-      <w:hyperlink w:anchor="_Toc168302588" w:history="1">
+      <w:hyperlink w:anchor="_Toc168308959" w:history="1">
         <w:r>
           <w:rPr>
             <w:rStyle w:val="Lienhypertexte"/>
@@ -6158,7 +6158,7 @@
             <w:noProof/>
             <w:webHidden/>
           </w:rPr>
-          <w:instrText xml:space="preserve"> PAGEREF _Toc168302588 \h </w:instrText>
+          <w:instrText xml:space="preserve"> PAGEREF _Toc168308959 \h </w:instrText>
         </w:r>
         <w:r>
           <w:rPr>
@@ -6206,7 +6206,7 @@
           <w14:ligatures w14:val="standardContextual"/>
         </w:rPr>
       </w:pPr>
-      <w:hyperlink w:anchor="_Toc168302589" w:history="1">
+      <w:hyperlink w:anchor="_Toc168308960" w:history="1">
         <w:r>
           <w:rPr>
             <w:rStyle w:val="Lienhypertexte"/>
@@ -6252,7 +6252,7 @@
             <w:noProof/>
             <w:webHidden/>
           </w:rPr>
-          <w:instrText xml:space="preserve"> PAGEREF _Toc168302589 \h </w:instrText>
+          <w:instrText xml:space="preserve"> PAGEREF _Toc168308960 \h </w:instrText>
         </w:r>
         <w:r>
           <w:rPr>
@@ -6301,7 +6301,7 @@
           <w14:ligatures w14:val="standardContextual"/>
         </w:rPr>
       </w:pPr>
-      <w:hyperlink w:anchor="_Toc168302590" w:history="1">
+      <w:hyperlink w:anchor="_Toc168308961" w:history="1">
         <w:r>
           <w:rPr>
             <w:rStyle w:val="Lienhypertexte"/>
@@ -6348,7 +6348,7 @@
             <w:noProof/>
             <w:webHidden/>
           </w:rPr>
-          <w:instrText xml:space="preserve"> PAGEREF _Toc168302590 \h </w:instrText>
+          <w:instrText xml:space="preserve"> PAGEREF _Toc168308961 \h </w:instrText>
         </w:r>
         <w:r>
           <w:rPr>
@@ -6397,7 +6397,7 @@
           <w14:ligatures w14:val="standardContextual"/>
         </w:rPr>
       </w:pPr>
-      <w:hyperlink w:anchor="_Toc168302591" w:history="1">
+      <w:hyperlink w:anchor="_Toc168308962" w:history="1">
         <w:r>
           <w:rPr>
             <w:rStyle w:val="Lienhypertexte"/>
@@ -6444,7 +6444,7 @@
             <w:noProof/>
             <w:webHidden/>
           </w:rPr>
-          <w:instrText xml:space="preserve"> PAGEREF _Toc168302591 \h </w:instrText>
+          <w:instrText xml:space="preserve"> PAGEREF _Toc168308962 \h </w:instrText>
         </w:r>
         <w:r>
           <w:rPr>
@@ -6493,7 +6493,7 @@
           <w14:ligatures w14:val="standardContextual"/>
         </w:rPr>
       </w:pPr>
-      <w:hyperlink w:anchor="_Toc168302592" w:history="1">
+      <w:hyperlink w:anchor="_Toc168308963" w:history="1">
         <w:r>
           <w:rPr>
             <w:rStyle w:val="Lienhypertexte"/>
@@ -6540,7 +6540,7 @@
             <w:noProof/>
             <w:webHidden/>
           </w:rPr>
-          <w:instrText xml:space="preserve"> PAGEREF _Toc168302592 \h </w:instrText>
+          <w:instrText xml:space="preserve"> PAGEREF _Toc168308963 \h </w:instrText>
         </w:r>
         <w:r>
           <w:rPr>
@@ -6588,7 +6588,7 @@
           <w14:ligatures w14:val="standardContextual"/>
         </w:rPr>
       </w:pPr>
-      <w:hyperlink w:anchor="_Toc168302593" w:history="1">
+      <w:hyperlink w:anchor="_Toc168308964" w:history="1">
         <w:r>
           <w:rPr>
             <w:rStyle w:val="Lienhypertexte"/>
@@ -6634,7 +6634,7 @@
             <w:noProof/>
             <w:webHidden/>
           </w:rPr>
-          <w:instrText xml:space="preserve"> PAGEREF _Toc168302593 \h </w:instrText>
+          <w:instrText xml:space="preserve"> PAGEREF _Toc168308964 \h </w:instrText>
         </w:r>
         <w:r>
           <w:rPr>
@@ -6683,7 +6683,7 @@
           <w14:ligatures w14:val="standardContextual"/>
         </w:rPr>
       </w:pPr>
-      <w:hyperlink w:anchor="_Toc168302594" w:history="1">
+      <w:hyperlink w:anchor="_Toc168308965" w:history="1">
         <w:r>
           <w:rPr>
             <w:rStyle w:val="Lienhypertexte"/>
@@ -6730,7 +6730,7 @@
             <w:noProof/>
             <w:webHidden/>
           </w:rPr>
-          <w:instrText xml:space="preserve"> PAGEREF _Toc168302594 \h </w:instrText>
+          <w:instrText xml:space="preserve"> PAGEREF _Toc168308965 \h </w:instrText>
         </w:r>
         <w:r>
           <w:rPr>
@@ -6779,7 +6779,7 @@
           <w14:ligatures w14:val="standardContextual"/>
         </w:rPr>
       </w:pPr>
-      <w:hyperlink w:anchor="_Toc168302595" w:history="1">
+      <w:hyperlink w:anchor="_Toc168308966" w:history="1">
         <w:r>
           <w:rPr>
             <w:rStyle w:val="Lienhypertexte"/>
@@ -6826,7 +6826,7 @@
             <w:noProof/>
             <w:webHidden/>
           </w:rPr>
-          <w:instrText xml:space="preserve"> PAGEREF _Toc168302595 \h </w:instrText>
+          <w:instrText xml:space="preserve"> PAGEREF _Toc168308966 \h </w:instrText>
         </w:r>
         <w:r>
           <w:rPr>
@@ -6875,7 +6875,7 @@
           <w14:ligatures w14:val="standardContextual"/>
         </w:rPr>
       </w:pPr>
-      <w:hyperlink w:anchor="_Toc168302596" w:history="1">
+      <w:hyperlink w:anchor="_Toc168308967" w:history="1">
         <w:r>
           <w:rPr>
             <w:rStyle w:val="Lienhypertexte"/>
@@ -6922,7 +6922,7 @@
             <w:noProof/>
             <w:webHidden/>
           </w:rPr>
-          <w:instrText xml:space="preserve"> PAGEREF _Toc168302596 \h </w:instrText>
+          <w:instrText xml:space="preserve"> PAGEREF _Toc168308967 \h </w:instrText>
         </w:r>
         <w:r>
           <w:rPr>
@@ -6970,7 +6970,7 @@
           <w14:ligatures w14:val="standardContextual"/>
         </w:rPr>
       </w:pPr>
-      <w:hyperlink w:anchor="_Toc168302597" w:history="1">
+      <w:hyperlink w:anchor="_Toc168308968" w:history="1">
         <w:r>
           <w:rPr>
             <w:rStyle w:val="Lienhypertexte"/>
@@ -7016,7 +7016,7 @@
             <w:noProof/>
             <w:webHidden/>
           </w:rPr>
-          <w:instrText xml:space="preserve"> PAGEREF _Toc168302597 \h </w:instrText>
+          <w:instrText xml:space="preserve"> PAGEREF _Toc168308968 \h </w:instrText>
         </w:r>
         <w:r>
           <w:rPr>
@@ -7036,7 +7036,7 @@
             <w:noProof/>
             <w:webHidden/>
           </w:rPr>
-          <w:t>41</w:t>
+          <w:t>42</w:t>
         </w:r>
         <w:r>
           <w:rPr>
@@ -7065,7 +7065,7 @@
           <w14:ligatures w14:val="standardContextual"/>
         </w:rPr>
       </w:pPr>
-      <w:hyperlink w:anchor="_Toc168302598" w:history="1">
+      <w:hyperlink w:anchor="_Toc168308969" w:history="1">
         <w:r>
           <w:rPr>
             <w:rStyle w:val="Lienhypertexte"/>
@@ -7112,7 +7112,7 @@
             <w:noProof/>
             <w:webHidden/>
           </w:rPr>
-          <w:instrText xml:space="preserve"> PAGEREF _Toc168302598 \h </w:instrText>
+          <w:instrText xml:space="preserve"> PAGEREF _Toc168308969 \h </w:instrText>
         </w:r>
         <w:r>
           <w:rPr>
@@ -7132,7 +7132,7 @@
             <w:noProof/>
             <w:webHidden/>
           </w:rPr>
-          <w:t>41</w:t>
+          <w:t>42</w:t>
         </w:r>
         <w:r>
           <w:rPr>
@@ -7161,7 +7161,7 @@
           <w14:ligatures w14:val="standardContextual"/>
         </w:rPr>
       </w:pPr>
-      <w:hyperlink w:anchor="_Toc168302599" w:history="1">
+      <w:hyperlink w:anchor="_Toc168308970" w:history="1">
         <w:r>
           <w:rPr>
             <w:rStyle w:val="Lienhypertexte"/>
@@ -7208,7 +7208,7 @@
             <w:noProof/>
             <w:webHidden/>
           </w:rPr>
-          <w:instrText xml:space="preserve"> PAGEREF _Toc168302599 \h </w:instrText>
+          <w:instrText xml:space="preserve"> PAGEREF _Toc168308970 \h </w:instrText>
         </w:r>
         <w:r>
           <w:rPr>
@@ -7257,7 +7257,7 @@
           <w14:ligatures w14:val="standardContextual"/>
         </w:rPr>
       </w:pPr>
-      <w:hyperlink w:anchor="_Toc168302600" w:history="1">
+      <w:hyperlink w:anchor="_Toc168308971" w:history="1">
         <w:r>
           <w:rPr>
             <w:rStyle w:val="Lienhypertexte"/>
@@ -7304,7 +7304,7 @@
             <w:noProof/>
             <w:webHidden/>
           </w:rPr>
-          <w:instrText xml:space="preserve"> PAGEREF _Toc168302600 \h </w:instrText>
+          <w:instrText xml:space="preserve"> PAGEREF _Toc168308971 \h </w:instrText>
         </w:r>
         <w:r>
           <w:rPr>
@@ -7352,7 +7352,7 @@
           <w14:ligatures w14:val="standardContextual"/>
         </w:rPr>
       </w:pPr>
-      <w:hyperlink w:anchor="_Toc168302601" w:history="1">
+      <w:hyperlink w:anchor="_Toc168308972" w:history="1">
         <w:r>
           <w:rPr>
             <w:rStyle w:val="Lienhypertexte"/>
@@ -7398,7 +7398,7 @@
             <w:noProof/>
             <w:webHidden/>
           </w:rPr>
-          <w:instrText xml:space="preserve"> PAGEREF _Toc168302601 \h </w:instrText>
+          <w:instrText xml:space="preserve"> PAGEREF _Toc168308972 \h </w:instrText>
         </w:r>
         <w:r>
           <w:rPr>
@@ -7418,7 +7418,7 @@
             <w:noProof/>
             <w:webHidden/>
           </w:rPr>
-          <w:t>44</w:t>
+          <w:t>45</w:t>
         </w:r>
         <w:r>
           <w:rPr>
@@ -7447,7 +7447,7 @@
           <w14:ligatures w14:val="standardContextual"/>
         </w:rPr>
       </w:pPr>
-      <w:hyperlink w:anchor="_Toc168302602" w:history="1">
+      <w:hyperlink w:anchor="_Toc168308973" w:history="1">
         <w:r>
           <w:rPr>
             <w:rStyle w:val="Lienhypertexte"/>
@@ -7494,7 +7494,7 @@
             <w:noProof/>
             <w:webHidden/>
           </w:rPr>
-          <w:instrText xml:space="preserve"> PAGEREF _Toc168302602 \h </w:instrText>
+          <w:instrText xml:space="preserve"> PAGEREF _Toc168308973 \h </w:instrText>
         </w:r>
         <w:r>
           <w:rPr>
@@ -7514,7 +7514,7 @@
             <w:noProof/>
             <w:webHidden/>
           </w:rPr>
-          <w:t>44</w:t>
+          <w:t>45</w:t>
         </w:r>
         <w:r>
           <w:rPr>
@@ -7543,7 +7543,7 @@
           <w14:ligatures w14:val="standardContextual"/>
         </w:rPr>
       </w:pPr>
-      <w:hyperlink w:anchor="_Toc168302603" w:history="1">
+      <w:hyperlink w:anchor="_Toc168308974" w:history="1">
         <w:r>
           <w:rPr>
             <w:rStyle w:val="Lienhypertexte"/>
@@ -7590,7 +7590,7 @@
             <w:noProof/>
             <w:webHidden/>
           </w:rPr>
-          <w:instrText xml:space="preserve"> PAGEREF _Toc168302603 \h </w:instrText>
+          <w:instrText xml:space="preserve"> PAGEREF _Toc168308974 \h </w:instrText>
         </w:r>
         <w:r>
           <w:rPr>
@@ -7639,7 +7639,7 @@
           <w14:ligatures w14:val="standardContextual"/>
         </w:rPr>
       </w:pPr>
-      <w:hyperlink w:anchor="_Toc168302604" w:history="1">
+      <w:hyperlink w:anchor="_Toc168308975" w:history="1">
         <w:r>
           <w:rPr>
             <w:rStyle w:val="Lienhypertexte"/>
@@ -7686,7 +7686,7 @@
             <w:noProof/>
             <w:webHidden/>
           </w:rPr>
-          <w:instrText xml:space="preserve"> PAGEREF _Toc168302604 \h </w:instrText>
+          <w:instrText xml:space="preserve"> PAGEREF _Toc168308975 \h </w:instrText>
         </w:r>
         <w:r>
           <w:rPr>
@@ -7734,7 +7734,7 @@
           <w14:ligatures w14:val="standardContextual"/>
         </w:rPr>
       </w:pPr>
-      <w:hyperlink w:anchor="_Toc168302605" w:history="1">
+      <w:hyperlink w:anchor="_Toc168308976" w:history="1">
         <w:r>
           <w:rPr>
             <w:rStyle w:val="Lienhypertexte"/>
@@ -7780,7 +7780,7 @@
             <w:noProof/>
             <w:webHidden/>
           </w:rPr>
-          <w:instrText xml:space="preserve"> PAGEREF _Toc168302605 \h </w:instrText>
+          <w:instrText xml:space="preserve"> PAGEREF _Toc168308976 \h </w:instrText>
         </w:r>
         <w:r>
           <w:rPr>
@@ -7829,7 +7829,7 @@
           <w14:ligatures w14:val="standardContextual"/>
         </w:rPr>
       </w:pPr>
-      <w:hyperlink w:anchor="_Toc168302606" w:history="1">
+      <w:hyperlink w:anchor="_Toc168308977" w:history="1">
         <w:r>
           <w:rPr>
             <w:rStyle w:val="Lienhypertexte"/>
@@ -7876,7 +7876,7 @@
             <w:noProof/>
             <w:webHidden/>
           </w:rPr>
-          <w:instrText xml:space="preserve"> PAGEREF _Toc168302606 \h </w:instrText>
+          <w:instrText xml:space="preserve"> PAGEREF _Toc168308977 \h </w:instrText>
         </w:r>
         <w:r>
           <w:rPr>
@@ -7925,7 +7925,7 @@
           <w14:ligatures w14:val="standardContextual"/>
         </w:rPr>
       </w:pPr>
-      <w:hyperlink w:anchor="_Toc168302607" w:history="1">
+      <w:hyperlink w:anchor="_Toc168308978" w:history="1">
         <w:r>
           <w:rPr>
             <w:rStyle w:val="Lienhypertexte"/>
@@ -7972,7 +7972,7 @@
             <w:noProof/>
             <w:webHidden/>
           </w:rPr>
-          <w:instrText xml:space="preserve"> PAGEREF _Toc168302607 \h </w:instrText>
+          <w:instrText xml:space="preserve"> PAGEREF _Toc168308978 \h </w:instrText>
         </w:r>
         <w:r>
           <w:rPr>
@@ -8021,7 +8021,7 @@
           <w14:ligatures w14:val="standardContextual"/>
         </w:rPr>
       </w:pPr>
-      <w:hyperlink w:anchor="_Toc168302608" w:history="1">
+      <w:hyperlink w:anchor="_Toc168308979" w:history="1">
         <w:r>
           <w:rPr>
             <w:rStyle w:val="Lienhypertexte"/>
@@ -8068,7 +8068,7 @@
             <w:noProof/>
             <w:webHidden/>
           </w:rPr>
-          <w:instrText xml:space="preserve"> PAGEREF _Toc168302608 \h </w:instrText>
+          <w:instrText xml:space="preserve"> PAGEREF _Toc168308979 \h </w:instrText>
         </w:r>
         <w:r>
           <w:rPr>
@@ -8116,7 +8116,7 @@
           <w14:ligatures w14:val="standardContextual"/>
         </w:rPr>
       </w:pPr>
-      <w:hyperlink w:anchor="_Toc168302609" w:history="1">
+      <w:hyperlink w:anchor="_Toc168308980" w:history="1">
         <w:r>
           <w:rPr>
             <w:rStyle w:val="Lienhypertexte"/>
@@ -8162,7 +8162,7 @@
             <w:noProof/>
             <w:webHidden/>
           </w:rPr>
-          <w:instrText xml:space="preserve"> PAGEREF _Toc168302609 \h </w:instrText>
+          <w:instrText xml:space="preserve"> PAGEREF _Toc168308980 \h </w:instrText>
         </w:r>
         <w:r>
           <w:rPr>
@@ -8211,7 +8211,7 @@
           <w14:ligatures w14:val="standardContextual"/>
         </w:rPr>
       </w:pPr>
-      <w:hyperlink w:anchor="_Toc168302610" w:history="1">
+      <w:hyperlink w:anchor="_Toc168308981" w:history="1">
         <w:r>
           <w:rPr>
             <w:rStyle w:val="Lienhypertexte"/>
@@ -8258,7 +8258,7 @@
             <w:noProof/>
             <w:webHidden/>
           </w:rPr>
-          <w:instrText xml:space="preserve"> PAGEREF _Toc168302610 \h </w:instrText>
+          <w:instrText xml:space="preserve"> PAGEREF _Toc168308981 \h </w:instrText>
         </w:r>
         <w:r>
           <w:rPr>
@@ -8307,7 +8307,7 @@
           <w14:ligatures w14:val="standardContextual"/>
         </w:rPr>
       </w:pPr>
-      <w:hyperlink w:anchor="_Toc168302611" w:history="1">
+      <w:hyperlink w:anchor="_Toc168308982" w:history="1">
         <w:r>
           <w:rPr>
             <w:rStyle w:val="Lienhypertexte"/>
@@ -8354,7 +8354,7 @@
             <w:noProof/>
             <w:webHidden/>
           </w:rPr>
-          <w:instrText xml:space="preserve"> PAGEREF _Toc168302611 \h </w:instrText>
+          <w:instrText xml:space="preserve"> PAGEREF _Toc168308982 \h </w:instrText>
         </w:r>
         <w:r>
           <w:rPr>
@@ -8403,7 +8403,7 @@
           <w14:ligatures w14:val="standardContextual"/>
         </w:rPr>
       </w:pPr>
-      <w:hyperlink w:anchor="_Toc168302612" w:history="1">
+      <w:hyperlink w:anchor="_Toc168308983" w:history="1">
         <w:r>
           <w:rPr>
             <w:rStyle w:val="Lienhypertexte"/>
@@ -8450,7 +8450,7 @@
             <w:noProof/>
             <w:webHidden/>
           </w:rPr>
-          <w:instrText xml:space="preserve"> PAGEREF _Toc168302612 \h </w:instrText>
+          <w:instrText xml:space="preserve"> PAGEREF _Toc168308983 \h </w:instrText>
         </w:r>
         <w:r>
           <w:rPr>
@@ -8499,7 +8499,7 @@
           <w14:ligatures w14:val="standardContextual"/>
         </w:rPr>
       </w:pPr>
-      <w:hyperlink w:anchor="_Toc168302613" w:history="1">
+      <w:hyperlink w:anchor="_Toc168308984" w:history="1">
         <w:r>
           <w:rPr>
             <w:rStyle w:val="Lienhypertexte"/>
@@ -8546,7 +8546,7 @@
             <w:noProof/>
             <w:webHidden/>
           </w:rPr>
-          <w:instrText xml:space="preserve"> PAGEREF _Toc168302613 \h </w:instrText>
+          <w:instrText xml:space="preserve"> PAGEREF _Toc168308984 \h </w:instrText>
         </w:r>
         <w:r>
           <w:rPr>
@@ -8595,7 +8595,7 @@
           <w14:ligatures w14:val="standardContextual"/>
         </w:rPr>
       </w:pPr>
-      <w:hyperlink w:anchor="_Toc168302614" w:history="1">
+      <w:hyperlink w:anchor="_Toc168308985" w:history="1">
         <w:r>
           <w:rPr>
             <w:rStyle w:val="Lienhypertexte"/>
@@ -8642,7 +8642,7 @@
             <w:noProof/>
             <w:webHidden/>
           </w:rPr>
-          <w:instrText xml:space="preserve"> PAGEREF _Toc168302614 \h </w:instrText>
+          <w:instrText xml:space="preserve"> PAGEREF _Toc168308985 \h </w:instrText>
         </w:r>
         <w:r>
           <w:rPr>
@@ -8692,7 +8692,7 @@
           <w14:ligatures w14:val="standardContextual"/>
         </w:rPr>
       </w:pPr>
-      <w:hyperlink w:anchor="_Toc168302615" w:history="1">
+      <w:hyperlink w:anchor="_Toc168308986" w:history="1">
         <w:r>
           <w:rPr>
             <w:rStyle w:val="Lienhypertexte"/>
@@ -8740,7 +8740,7 @@
             <w:noProof/>
             <w:webHidden/>
           </w:rPr>
-          <w:instrText xml:space="preserve"> PAGEREF _Toc168302615 \h </w:instrText>
+          <w:instrText xml:space="preserve"> PAGEREF _Toc168308986 \h </w:instrText>
         </w:r>
         <w:r>
           <w:rPr>
@@ -8788,7 +8788,7 @@
           <w14:ligatures w14:val="standardContextual"/>
         </w:rPr>
       </w:pPr>
-      <w:hyperlink w:anchor="_Toc168302616" w:history="1">
+      <w:hyperlink w:anchor="_Toc168308987" w:history="1">
         <w:r>
           <w:rPr>
             <w:rStyle w:val="Lienhypertexte"/>
@@ -8834,7 +8834,7 @@
             <w:noProof/>
             <w:webHidden/>
           </w:rPr>
-          <w:instrText xml:space="preserve"> PAGEREF _Toc168302616 \h </w:instrText>
+          <w:instrText xml:space="preserve"> PAGEREF _Toc168308987 \h </w:instrText>
         </w:r>
         <w:r>
           <w:rPr>
@@ -8884,7 +8884,7 @@
           <w14:ligatures w14:val="standardContextual"/>
         </w:rPr>
       </w:pPr>
-      <w:hyperlink w:anchor="_Toc168302617" w:history="1">
+      <w:hyperlink w:anchor="_Toc168308988" w:history="1">
         <w:r>
           <w:rPr>
             <w:rStyle w:val="Lienhypertexte"/>
@@ -8932,7 +8932,7 @@
             <w:noProof/>
             <w:webHidden/>
           </w:rPr>
-          <w:instrText xml:space="preserve"> PAGEREF _Toc168302617 \h </w:instrText>
+          <w:instrText xml:space="preserve"> PAGEREF _Toc168308988 \h </w:instrText>
         </w:r>
         <w:r>
           <w:rPr>
@@ -8980,7 +8980,7 @@
           <w14:ligatures w14:val="standardContextual"/>
         </w:rPr>
       </w:pPr>
-      <w:hyperlink w:anchor="_Toc168302618" w:history="1">
+      <w:hyperlink w:anchor="_Toc168308989" w:history="1">
         <w:r>
           <w:rPr>
             <w:rStyle w:val="Lienhypertexte"/>
@@ -9026,7 +9026,7 @@
             <w:noProof/>
             <w:webHidden/>
           </w:rPr>
-          <w:instrText xml:space="preserve"> PAGEREF _Toc168302618 \h </w:instrText>
+          <w:instrText xml:space="preserve"> PAGEREF _Toc168308989 \h </w:instrText>
         </w:r>
         <w:r>
           <w:rPr>
@@ -9075,7 +9075,7 @@
           <w14:ligatures w14:val="standardContextual"/>
         </w:rPr>
       </w:pPr>
-      <w:hyperlink w:anchor="_Toc168302619" w:history="1">
+      <w:hyperlink w:anchor="_Toc168308990" w:history="1">
         <w:r>
           <w:rPr>
             <w:rStyle w:val="Lienhypertexte"/>
@@ -9122,7 +9122,7 @@
             <w:noProof/>
             <w:webHidden/>
           </w:rPr>
-          <w:instrText xml:space="preserve"> PAGEREF _Toc168302619 \h </w:instrText>
+          <w:instrText xml:space="preserve"> PAGEREF _Toc168308990 \h </w:instrText>
         </w:r>
         <w:r>
           <w:rPr>
@@ -9170,7 +9170,7 @@
           <w14:ligatures w14:val="standardContextual"/>
         </w:rPr>
       </w:pPr>
-      <w:hyperlink w:anchor="_Toc168302620" w:history="1">
+      <w:hyperlink w:anchor="_Toc168308991" w:history="1">
         <w:r>
           <w:rPr>
             <w:rStyle w:val="Lienhypertexte"/>
@@ -9216,7 +9216,7 @@
             <w:noProof/>
             <w:webHidden/>
           </w:rPr>
-          <w:instrText xml:space="preserve"> PAGEREF _Toc168302620 \h </w:instrText>
+          <w:instrText xml:space="preserve"> PAGEREF _Toc168308991 \h </w:instrText>
         </w:r>
         <w:r>
           <w:rPr>
@@ -9264,7 +9264,7 @@
           <w14:ligatures w14:val="standardContextual"/>
         </w:rPr>
       </w:pPr>
-      <w:hyperlink w:anchor="_Toc168302621" w:history="1">
+      <w:hyperlink w:anchor="_Toc168308992" w:history="1">
         <w:r>
           <w:rPr>
             <w:rStyle w:val="Lienhypertexte"/>
@@ -9310,7 +9310,7 @@
             <w:noProof/>
             <w:webHidden/>
           </w:rPr>
-          <w:instrText xml:space="preserve"> PAGEREF _Toc168302621 \h </w:instrText>
+          <w:instrText xml:space="preserve"> PAGEREF _Toc168308992 \h </w:instrText>
         </w:r>
         <w:r>
           <w:rPr>
@@ -9359,7 +9359,7 @@
           <w14:ligatures w14:val="standardContextual"/>
         </w:rPr>
       </w:pPr>
-      <w:hyperlink w:anchor="_Toc168302622" w:history="1">
+      <w:hyperlink w:anchor="_Toc168308993" w:history="1">
         <w:r>
           <w:rPr>
             <w:rStyle w:val="Lienhypertexte"/>
@@ -9386,7 +9386,7 @@
             <w:noProof/>
             <w:webHidden/>
           </w:rPr>
-          <w:instrText xml:space="preserve"> PAGEREF _Toc168302622 \h </w:instrText>
+          <w:instrText xml:space="preserve"> PAGEREF _Toc168308993 \h </w:instrText>
         </w:r>
         <w:r>
           <w:rPr>
@@ -9436,7 +9436,7 @@
           <w14:ligatures w14:val="standardContextual"/>
         </w:rPr>
       </w:pPr>
-      <w:hyperlink w:anchor="_Toc168302623" w:history="1">
+      <w:hyperlink w:anchor="_Toc168308994" w:history="1">
         <w:r>
           <w:rPr>
             <w:rStyle w:val="Lienhypertexte"/>
@@ -9484,7 +9484,7 @@
             <w:noProof/>
             <w:webHidden/>
           </w:rPr>
-          <w:instrText xml:space="preserve"> PAGEREF _Toc168302623 \h </w:instrText>
+          <w:instrText xml:space="preserve"> PAGEREF _Toc168308994 \h </w:instrText>
         </w:r>
         <w:r>
           <w:rPr>
@@ -9532,7 +9532,7 @@
           <w14:ligatures w14:val="standardContextual"/>
         </w:rPr>
       </w:pPr>
-      <w:hyperlink w:anchor="_Toc168302624" w:history="1">
+      <w:hyperlink w:anchor="_Toc168308995" w:history="1">
         <w:r>
           <w:rPr>
             <w:rStyle w:val="Lienhypertexte"/>
@@ -9578,7 +9578,7 @@
             <w:noProof/>
             <w:webHidden/>
           </w:rPr>
-          <w:instrText xml:space="preserve"> PAGEREF _Toc168302624 \h </w:instrText>
+          <w:instrText xml:space="preserve"> PAGEREF _Toc168308995 \h </w:instrText>
         </w:r>
         <w:r>
           <w:rPr>
@@ -9627,7 +9627,7 @@
           <w14:ligatures w14:val="standardContextual"/>
         </w:rPr>
       </w:pPr>
-      <w:hyperlink w:anchor="_Toc168302625" w:history="1">
+      <w:hyperlink w:anchor="_Toc168308996" w:history="1">
         <w:r>
           <w:rPr>
             <w:rStyle w:val="Lienhypertexte"/>
@@ -9674,7 +9674,7 @@
             <w:noProof/>
             <w:webHidden/>
           </w:rPr>
-          <w:instrText xml:space="preserve"> PAGEREF _Toc168302625 \h </w:instrText>
+          <w:instrText xml:space="preserve"> PAGEREF _Toc168308996 \h </w:instrText>
         </w:r>
         <w:r>
           <w:rPr>
@@ -9723,7 +9723,7 @@
           <w14:ligatures w14:val="standardContextual"/>
         </w:rPr>
       </w:pPr>
-      <w:hyperlink w:anchor="_Toc168302626" w:history="1">
+      <w:hyperlink w:anchor="_Toc168308997" w:history="1">
         <w:r>
           <w:rPr>
             <w:rStyle w:val="Lienhypertexte"/>
@@ -9770,7 +9770,7 @@
             <w:noProof/>
             <w:webHidden/>
           </w:rPr>
-          <w:instrText xml:space="preserve"> PAGEREF _Toc168302626 \h </w:instrText>
+          <w:instrText xml:space="preserve"> PAGEREF _Toc168308997 \h </w:instrText>
         </w:r>
         <w:r>
           <w:rPr>
@@ -9819,7 +9819,7 @@
           <w14:ligatures w14:val="standardContextual"/>
         </w:rPr>
       </w:pPr>
-      <w:hyperlink w:anchor="_Toc168302627" w:history="1">
+      <w:hyperlink w:anchor="_Toc168308998" w:history="1">
         <w:r>
           <w:rPr>
             <w:rStyle w:val="Lienhypertexte"/>
@@ -9866,7 +9866,7 @@
             <w:noProof/>
             <w:webHidden/>
           </w:rPr>
-          <w:instrText xml:space="preserve"> PAGEREF _Toc168302627 \h </w:instrText>
+          <w:instrText xml:space="preserve"> PAGEREF _Toc168308998 \h </w:instrText>
         </w:r>
         <w:r>
           <w:rPr>
@@ -9914,7 +9914,7 @@
           <w14:ligatures w14:val="standardContextual"/>
         </w:rPr>
       </w:pPr>
-      <w:hyperlink w:anchor="_Toc168302628" w:history="1">
+      <w:hyperlink w:anchor="_Toc168308999" w:history="1">
         <w:r>
           <w:rPr>
             <w:rStyle w:val="Lienhypertexte"/>
@@ -9960,7 +9960,7 @@
             <w:noProof/>
             <w:webHidden/>
           </w:rPr>
-          <w:instrText xml:space="preserve"> PAGEREF _Toc168302628 \h </w:instrText>
+          <w:instrText xml:space="preserve"> PAGEREF _Toc168308999 \h </w:instrText>
         </w:r>
         <w:r>
           <w:rPr>
@@ -10008,7 +10008,7 @@
           <w14:ligatures w14:val="standardContextual"/>
         </w:rPr>
       </w:pPr>
-      <w:hyperlink w:anchor="_Toc168302629" w:history="1">
+      <w:hyperlink w:anchor="_Toc168309000" w:history="1">
         <w:r>
           <w:rPr>
             <w:rStyle w:val="Lienhypertexte"/>
@@ -10054,7 +10054,7 @@
             <w:noProof/>
             <w:webHidden/>
           </w:rPr>
-          <w:instrText xml:space="preserve"> PAGEREF _Toc168302629 \h </w:instrText>
+          <w:instrText xml:space="preserve"> PAGEREF _Toc168309000 \h </w:instrText>
         </w:r>
         <w:r>
           <w:rPr>
@@ -10102,7 +10102,7 @@
           <w14:ligatures w14:val="standardContextual"/>
         </w:rPr>
       </w:pPr>
-      <w:hyperlink w:anchor="_Toc168302630" w:history="1">
+      <w:hyperlink w:anchor="_Toc168309001" w:history="1">
         <w:r>
           <w:rPr>
             <w:rStyle w:val="Lienhypertexte"/>
@@ -10148,7 +10148,7 @@
             <w:noProof/>
             <w:webHidden/>
           </w:rPr>
-          <w:instrText xml:space="preserve"> PAGEREF _Toc168302630 \h </w:instrText>
+          <w:instrText xml:space="preserve"> PAGEREF _Toc168309001 \h </w:instrText>
         </w:r>
         <w:r>
           <w:rPr>
@@ -10196,7 +10196,7 @@
           <w14:ligatures w14:val="standardContextual"/>
         </w:rPr>
       </w:pPr>
-      <w:hyperlink w:anchor="_Toc168302631" w:history="1">
+      <w:hyperlink w:anchor="_Toc168309002" w:history="1">
         <w:r>
           <w:rPr>
             <w:rStyle w:val="Lienhypertexte"/>
@@ -10242,7 +10242,7 @@
             <w:noProof/>
             <w:webHidden/>
           </w:rPr>
-          <w:instrText xml:space="preserve"> PAGEREF _Toc168302631 \h </w:instrText>
+          <w:instrText xml:space="preserve"> PAGEREF _Toc168309002 \h </w:instrText>
         </w:r>
         <w:r>
           <w:rPr>
@@ -10294,7 +10294,7 @@
       </w:pPr>
       <w:bookmarkStart w:id="1" w:name="_Toc532179955"/>
       <w:bookmarkStart w:id="2" w:name="_Toc165969637"/>
-      <w:bookmarkStart w:id="3" w:name="_Toc168302527"/>
+      <w:bookmarkStart w:id="3" w:name="_Toc168308898"/>
       <w:r>
         <w:lastRenderedPageBreak/>
         <w:t>Spécifications</w:t>
@@ -10307,9 +10307,9 @@
       <w:pPr>
         <w:pStyle w:val="Titre2"/>
       </w:pPr>
-      <w:bookmarkStart w:id="4" w:name="_Toc168302528"/>
-      <w:bookmarkStart w:id="5" w:name="_Toc532179969"/>
-      <w:bookmarkStart w:id="6" w:name="_Toc165969639"/>
+      <w:bookmarkStart w:id="4" w:name="_Toc532179969"/>
+      <w:bookmarkStart w:id="5" w:name="_Toc165969639"/>
+      <w:bookmarkStart w:id="6" w:name="_Toc168308899"/>
       <w:r>
         <w:t>T</w:t>
       </w:r>
@@ -10319,7 +10319,7 @@
       <w:r>
         <w:t>e</w:t>
       </w:r>
-      <w:bookmarkEnd w:id="4"/>
+      <w:bookmarkEnd w:id="6"/>
     </w:p>
     <w:p>
       <w:pPr>
@@ -10352,7 +10352,7 @@
       <w:pPr>
         <w:pStyle w:val="Titre2"/>
       </w:pPr>
-      <w:bookmarkStart w:id="7" w:name="_Toc168302529"/>
+      <w:bookmarkStart w:id="7" w:name="_Toc168308900"/>
       <w:r>
         <w:t>Introduction</w:t>
       </w:r>
@@ -10433,7 +10433,7 @@
       <w:pPr>
         <w:pStyle w:val="Titre2"/>
       </w:pPr>
-      <w:bookmarkStart w:id="8" w:name="_Toc168302530"/>
+      <w:bookmarkStart w:id="8" w:name="_Toc168308901"/>
       <w:r>
         <w:t>Objectifs</w:t>
       </w:r>
@@ -10697,7 +10697,7 @@
       <w:pPr>
         <w:pStyle w:val="Titre2"/>
       </w:pPr>
-      <w:bookmarkStart w:id="9" w:name="_Toc168302531"/>
+      <w:bookmarkStart w:id="9" w:name="_Toc168308902"/>
       <w:r>
         <w:lastRenderedPageBreak/>
         <w:t>Points techniques</w:t>
@@ -10864,7 +10864,7 @@
       <w:pPr>
         <w:pStyle w:val="Titre2"/>
       </w:pPr>
-      <w:bookmarkStart w:id="10" w:name="_Toc168302532"/>
+      <w:bookmarkStart w:id="10" w:name="_Toc168308903"/>
       <w:r>
         <w:t>Matériel et logiciels à disposition</w:t>
       </w:r>
@@ -11068,7 +11068,7 @@
       <w:pPr>
         <w:pStyle w:val="Titre2"/>
       </w:pPr>
-      <w:bookmarkStart w:id="11" w:name="_Toc168302533"/>
+      <w:bookmarkStart w:id="11" w:name="_Toc168308904"/>
       <w:r>
         <w:t>P</w:t>
       </w:r>
@@ -11187,7 +11187,7 @@
       <w:pPr>
         <w:pStyle w:val="Titre2"/>
       </w:pPr>
-      <w:bookmarkStart w:id="12" w:name="_Toc168302534"/>
+      <w:bookmarkStart w:id="12" w:name="_Toc168308905"/>
       <w:r>
         <w:t>Livrables</w:t>
       </w:r>
@@ -11287,13 +11287,13 @@
       <w:pPr>
         <w:pStyle w:val="Titre1"/>
       </w:pPr>
-      <w:bookmarkStart w:id="13" w:name="_Toc168302535"/>
+      <w:bookmarkStart w:id="13" w:name="_Toc168308906"/>
       <w:r>
         <w:lastRenderedPageBreak/>
         <w:t>Planification</w:t>
       </w:r>
+      <w:bookmarkEnd w:id="4"/>
       <w:bookmarkEnd w:id="5"/>
-      <w:bookmarkEnd w:id="6"/>
       <w:r>
         <w:t xml:space="preserve"> Initiale</w:t>
       </w:r>
@@ -11361,7 +11361,7 @@
       </w:pPr>
       <w:bookmarkStart w:id="14" w:name="_Toc532179957"/>
       <w:bookmarkStart w:id="15" w:name="_Toc165969641"/>
-      <w:bookmarkStart w:id="16" w:name="_Toc168302536"/>
+      <w:bookmarkStart w:id="16" w:name="_Toc168308907"/>
       <w:r>
         <w:lastRenderedPageBreak/>
         <w:t>Analyse</w:t>
@@ -11374,7 +11374,7 @@
       <w:pPr>
         <w:pStyle w:val="Titre2"/>
       </w:pPr>
-      <w:bookmarkStart w:id="17" w:name="_Toc168302537"/>
+      <w:bookmarkStart w:id="17" w:name="_Toc168308908"/>
       <w:r>
         <w:t>Méthodologie de travail</w:t>
       </w:r>
@@ -11406,7 +11406,7 @@
       <w:pPr>
         <w:pStyle w:val="Titre2"/>
       </w:pPr>
-      <w:bookmarkStart w:id="18" w:name="_Toc168302538"/>
+      <w:bookmarkStart w:id="18" w:name="_Toc168308909"/>
       <w:r>
         <w:t>Organisation des résultats du travail</w:t>
       </w:r>
@@ -11593,7 +11593,7 @@
       <w:pPr>
         <w:pStyle w:val="Titre2"/>
       </w:pPr>
-      <w:bookmarkStart w:id="19" w:name="_Toc168302539"/>
+      <w:bookmarkStart w:id="19" w:name="_Toc168308910"/>
       <w:r>
         <w:t>Environnement</w:t>
       </w:r>
@@ -11603,7 +11603,7 @@
       <w:pPr>
         <w:pStyle w:val="Titre3"/>
       </w:pPr>
-      <w:bookmarkStart w:id="20" w:name="_Toc168302540"/>
+      <w:bookmarkStart w:id="20" w:name="_Toc168308911"/>
       <w:r>
         <w:t>Laravel</w:t>
       </w:r>
@@ -11685,7 +11685,7 @@
       <w:pPr>
         <w:pStyle w:val="Titre3"/>
       </w:pPr>
-      <w:bookmarkStart w:id="21" w:name="_Toc168302541"/>
+      <w:bookmarkStart w:id="21" w:name="_Toc168308912"/>
       <w:r>
         <w:lastRenderedPageBreak/>
         <w:t>MVC</w:t>
@@ -11965,7 +11965,6 @@
           <w:szCs w:val="26"/>
         </w:rPr>
       </w:pPr>
-      <w:bookmarkStart w:id="22" w:name="_Toc168302542"/>
       <w:r>
         <w:br w:type="page"/>
       </w:r>
@@ -11974,6 +11973,7 @@
       <w:pPr>
         <w:pStyle w:val="Titre3"/>
       </w:pPr>
+      <w:bookmarkStart w:id="22" w:name="_Toc168308913"/>
       <w:r>
         <w:lastRenderedPageBreak/>
         <w:t>L’ORM Eloquent</w:t>
@@ -12025,7 +12025,7 @@
       <w:pPr>
         <w:pStyle w:val="Titre2"/>
       </w:pPr>
-      <w:bookmarkStart w:id="23" w:name="_Toc168302543"/>
+      <w:bookmarkStart w:id="23" w:name="_Toc168308914"/>
       <w:r>
         <w:t>Conception et analyse</w:t>
       </w:r>
@@ -12035,7 +12035,7 @@
       <w:pPr>
         <w:pStyle w:val="Titre3"/>
       </w:pPr>
-      <w:bookmarkStart w:id="24" w:name="_Toc168302544"/>
+      <w:bookmarkStart w:id="24" w:name="_Toc168308915"/>
       <w:r>
         <w:t>MCD / MLD</w:t>
       </w:r>
@@ -12206,7 +12206,7 @@
       <w:pPr>
         <w:pStyle w:val="Titre3"/>
       </w:pPr>
-      <w:bookmarkStart w:id="25" w:name="_Toc168302545"/>
+      <w:bookmarkStart w:id="25" w:name="_Toc168308916"/>
       <w:r>
         <w:t>Diagramme de flux</w:t>
       </w:r>
@@ -12301,7 +12301,7 @@
       <w:pPr>
         <w:pStyle w:val="Titre3"/>
       </w:pPr>
-      <w:bookmarkStart w:id="26" w:name="_Toc168302546"/>
+      <w:bookmarkStart w:id="26" w:name="_Toc168308917"/>
       <w:r>
         <w:t>Maquettes graphiques</w:t>
       </w:r>
@@ -12749,7 +12749,7 @@
           <w:noProof/>
         </w:rPr>
         <w:drawing>
-          <wp:inline distT="0" distB="0" distL="0" distR="0" wp14:anchorId="72783EF0" wp14:editId="5E751F6F">
+          <wp:inline distT="0" distB="0" distL="0" distR="0" wp14:anchorId="72783EF0" wp14:editId="626C3257">
             <wp:extent cx="5759450" cy="5235575"/>
             <wp:effectExtent l="19050" t="19050" r="12700" b="22225"/>
             <wp:docPr id="27" name="Image 27" descr="Une image contenant texte, capture d’écran, logiciel, Page web&#10;&#10;Description générée automatiquement"/>
@@ -12923,7 +12923,7 @@
       <w:pPr>
         <w:pStyle w:val="Titre2"/>
       </w:pPr>
-      <w:bookmarkStart w:id="27" w:name="_Toc168302547"/>
+      <w:bookmarkStart w:id="27" w:name="_Toc168308918"/>
       <w:r>
         <w:t>Stratégie de tests</w:t>
       </w:r>
@@ -12933,7 +12933,7 @@
       <w:pPr>
         <w:pStyle w:val="Titre3"/>
       </w:pPr>
-      <w:bookmarkStart w:id="28" w:name="_Toc168302548"/>
+      <w:bookmarkStart w:id="28" w:name="_Toc168308919"/>
       <w:r>
         <w:t>Tests de la base de données avec les Factories</w:t>
       </w:r>
@@ -13016,7 +13016,7 @@
       <w:pPr>
         <w:pStyle w:val="Titre3"/>
       </w:pPr>
-      <w:bookmarkStart w:id="29" w:name="_Toc168302549"/>
+      <w:bookmarkStart w:id="29" w:name="_Toc168308920"/>
       <w:r>
         <w:t>Laravel Dusk</w:t>
       </w:r>
@@ -13225,7 +13225,7 @@
       <w:pPr>
         <w:pStyle w:val="Titre3"/>
       </w:pPr>
-      <w:bookmarkStart w:id="30" w:name="_Toc168302550"/>
+      <w:bookmarkStart w:id="30" w:name="_Toc168308921"/>
       <w:r>
         <w:t>Tests automatisés avec GitHub Action</w:t>
       </w:r>
@@ -13302,7 +13302,7 @@
           <w:lang w:val="en-US"/>
         </w:rPr>
       </w:pPr>
-      <w:bookmarkStart w:id="31" w:name="_Toc168302551"/>
+      <w:bookmarkStart w:id="31" w:name="_Toc168308922"/>
       <w:r>
         <w:rPr>
           <w:lang w:val="en-US"/>
@@ -13674,7 +13674,7 @@
       <w:pPr>
         <w:pStyle w:val="Titre2"/>
       </w:pPr>
-      <w:bookmarkStart w:id="32" w:name="_Toc168302552"/>
+      <w:bookmarkStart w:id="32" w:name="_Toc168308923"/>
       <w:r>
         <w:t>Risques techniques</w:t>
       </w:r>
@@ -13733,7 +13733,7 @@
       <w:pPr>
         <w:pStyle w:val="Titre1"/>
       </w:pPr>
-      <w:bookmarkStart w:id="35" w:name="_Toc168302553"/>
+      <w:bookmarkStart w:id="35" w:name="_Toc168308924"/>
       <w:r>
         <w:lastRenderedPageBreak/>
         <w:t>Réalisation</w:t>
@@ -13746,7 +13746,7 @@
       <w:pPr>
         <w:pStyle w:val="Titre2"/>
       </w:pPr>
-      <w:bookmarkStart w:id="36" w:name="_Toc168302554"/>
+      <w:bookmarkStart w:id="36" w:name="_Toc168308925"/>
       <w:r>
         <w:t>Mise en place de Laravel</w:t>
       </w:r>
@@ -13842,7 +13842,7 @@
       <w:pPr>
         <w:pStyle w:val="Titre3"/>
       </w:pPr>
-      <w:bookmarkStart w:id="37" w:name="_Toc168302555"/>
+      <w:bookmarkStart w:id="37" w:name="_Toc168308926"/>
       <w:r>
         <w:t xml:space="preserve">Le </w:t>
       </w:r>
@@ -14179,7 +14179,7 @@
       <w:pPr>
         <w:pStyle w:val="Titre3"/>
       </w:pPr>
-      <w:bookmarkStart w:id="38" w:name="_Toc168302556"/>
+      <w:bookmarkStart w:id="38" w:name="_Toc168308927"/>
       <w:r>
         <w:t>Test</w:t>
       </w:r>
@@ -14402,7 +14402,7 @@
       <w:pPr>
         <w:pStyle w:val="Titre3"/>
       </w:pPr>
-      <w:bookmarkStart w:id="39" w:name="_Toc168302557"/>
+      <w:bookmarkStart w:id="39" w:name="_Toc168308928"/>
       <w:r>
         <w:t>Installation de Tailwind</w:t>
       </w:r>
@@ -14934,7 +14934,7 @@
       <w:pPr>
         <w:pStyle w:val="Titre2"/>
       </w:pPr>
-      <w:bookmarkStart w:id="40" w:name="_Toc168302558"/>
+      <w:bookmarkStart w:id="40" w:name="_Toc168308929"/>
       <w:r>
         <w:t>Migrations</w:t>
       </w:r>
@@ -14993,7 +14993,7 @@
       <w:pPr>
         <w:pStyle w:val="Titre3"/>
       </w:pPr>
-      <w:bookmarkStart w:id="41" w:name="_Toc168302559"/>
+      <w:bookmarkStart w:id="41" w:name="_Toc168308930"/>
       <w:r>
         <w:t xml:space="preserve">Table </w:t>
       </w:r>
@@ -15849,7 +15849,7 @@
       <w:pPr>
         <w:pStyle w:val="Titre3"/>
       </w:pPr>
-      <w:bookmarkStart w:id="42" w:name="_Toc168302560"/>
+      <w:bookmarkStart w:id="42" w:name="_Toc168308931"/>
       <w:r>
         <w:lastRenderedPageBreak/>
         <w:t xml:space="preserve">Table </w:t>
@@ -16768,7 +16768,7 @@
       <w:pPr>
         <w:pStyle w:val="Titre3"/>
       </w:pPr>
-      <w:bookmarkStart w:id="43" w:name="_Toc168302561"/>
+      <w:bookmarkStart w:id="43" w:name="_Toc168308932"/>
       <w:r>
         <w:t xml:space="preserve">Table </w:t>
       </w:r>
@@ -17714,7 +17714,7 @@
       <w:pPr>
         <w:pStyle w:val="Titre3"/>
       </w:pPr>
-      <w:bookmarkStart w:id="44" w:name="_Toc168302562"/>
+      <w:bookmarkStart w:id="44" w:name="_Toc168308933"/>
       <w:r>
         <w:t xml:space="preserve">Table </w:t>
       </w:r>
@@ -18399,7 +18399,7 @@
           <w:lang w:val="en-US"/>
         </w:rPr>
       </w:pPr>
-      <w:bookmarkStart w:id="45" w:name="_Toc168302563"/>
+      <w:bookmarkStart w:id="45" w:name="_Toc168308934"/>
       <w:r>
         <w:rPr>
           <w:lang w:val="en-US"/>
@@ -18953,7 +18953,7 @@
       <w:pPr>
         <w:pStyle w:val="Titre2"/>
       </w:pPr>
-      <w:bookmarkStart w:id="46" w:name="_Toc168302564"/>
+      <w:bookmarkStart w:id="46" w:name="_Toc168308935"/>
       <w:r>
         <w:lastRenderedPageBreak/>
         <w:t>Mise en place des contrôleurs</w:t>
@@ -18977,7 +18977,7 @@
       <w:pPr>
         <w:pStyle w:val="Titre3"/>
       </w:pPr>
-      <w:bookmarkStart w:id="47" w:name="_Toc168302565"/>
+      <w:bookmarkStart w:id="47" w:name="_Toc168308936"/>
       <w:r>
         <w:t>Contrôleurs de ressources</w:t>
       </w:r>
@@ -19575,26 +19575,67 @@
     <w:p>
       <w:pPr>
         <w:pStyle w:val="Code"/>
-      </w:pPr>
-      <w:r>
-        <w:t xml:space="preserve">public function </w:t>
-      </w:r>
+        <w:rPr>
+          <w:lang w:val="fr-CH"/>
+        </w:rPr>
+      </w:pPr>
       <w:proofErr w:type="gramStart"/>
       <w:r>
-        <w:t>store(</w:t>
+        <w:rPr>
+          <w:lang w:val="fr-CH"/>
+        </w:rPr>
+        <w:t>public</w:t>
+      </w:r>
+      <w:proofErr w:type="gramEnd"/>
+      <w:r>
+        <w:rPr>
+          <w:lang w:val="fr-CH"/>
+        </w:rPr>
+        <w:t xml:space="preserve"> </w:t>
       </w:r>
       <w:proofErr w:type="spellStart"/>
-      <w:proofErr w:type="gramEnd"/>
+      <w:r>
+        <w:rPr>
+          <w:lang w:val="fr-CH"/>
+        </w:rPr>
+        <w:t>function</w:t>
+      </w:r>
+      <w:proofErr w:type="spellEnd"/>
+      <w:r>
+        <w:rPr>
+          <w:lang w:val="fr-CH"/>
+        </w:rPr>
+        <w:t xml:space="preserve"> store(</w:t>
+      </w:r>
+      <w:proofErr w:type="spellStart"/>
       <w:r>
         <w:rPr>
           <w:i/>
           <w:iCs/>
+          <w:lang w:val="fr-CH"/>
         </w:rPr>
         <w:t>TeamRequest</w:t>
       </w:r>
       <w:proofErr w:type="spellEnd"/>
       <w:r>
-        <w:t xml:space="preserve"> $request)</w:t>
+        <w:rPr>
+          <w:lang w:val="fr-CH"/>
+        </w:rPr>
+        <w:t xml:space="preserve"> $</w:t>
+      </w:r>
+      <w:proofErr w:type="spellStart"/>
+      <w:r>
+        <w:rPr>
+          <w:lang w:val="fr-CH"/>
+        </w:rPr>
+        <w:t>request</w:t>
+      </w:r>
+      <w:proofErr w:type="spellEnd"/>
+      <w:r>
+        <w:rPr>
+          <w:lang w:val="fr-CH"/>
+        </w:rPr>
+        <w:t>)</w:t>
       </w:r>
     </w:p>
     <w:p>
@@ -19704,7 +19745,7 @@
       <w:pPr>
         <w:pStyle w:val="Titre2"/>
       </w:pPr>
-      <w:bookmarkStart w:id="48" w:name="_Toc168302566"/>
+      <w:bookmarkStart w:id="48" w:name="_Toc168308937"/>
       <w:r>
         <w:t>Mise en place des r</w:t>
       </w:r>
@@ -20510,7 +20551,7 @@
       <w:pPr>
         <w:pStyle w:val="Titre3"/>
       </w:pPr>
-      <w:bookmarkStart w:id="49" w:name="_Toc168302567"/>
+      <w:bookmarkStart w:id="49" w:name="_Toc168308938"/>
       <w:r>
         <w:t>La route « / » (Racine)</w:t>
       </w:r>
@@ -20544,7 +20585,7 @@
       <w:pPr>
         <w:pStyle w:val="Titre3"/>
       </w:pPr>
-      <w:bookmarkStart w:id="50" w:name="_Toc168302568"/>
+      <w:bookmarkStart w:id="50" w:name="_Toc168308939"/>
       <w:r>
         <w:t>Ressources</w:t>
       </w:r>
@@ -20592,7 +20633,10 @@
         <w:t>équipes</w:t>
       </w:r>
       <w:r>
-        <w:t xml:space="preserve">, les </w:t>
+        <w:t xml:space="preserve"> et</w:t>
+      </w:r>
+      <w:r>
+        <w:t xml:space="preserve"> les </w:t>
       </w:r>
       <w:r>
         <w:rPr>
@@ -20602,41 +20646,37 @@
         <w:t>membres</w:t>
       </w:r>
       <w:r>
-        <w:t xml:space="preserve"> et les </w:t>
+        <w:t>.</w:t>
+      </w:r>
+    </w:p>
+    <w:p/>
+    <w:p>
+      <w:r>
+        <w:t>Des routes ont été ajoutées pour le contrôleur des équipes car des fonctions supplémentaires ont été rajoutées qui ne s’incluent pas dans le cadre des opérations CRUD de la ressource.</w:t>
+      </w:r>
+    </w:p>
+    <w:p/>
+    <w:p>
+      <w:r>
+        <w:t xml:space="preserve">La table des </w:t>
       </w:r>
       <w:r>
         <w:rPr>
           <w:b/>
           <w:bCs/>
         </w:rPr>
-        <w:t>groupes</w:t>
-      </w:r>
-      <w:r>
-        <w:t>.</w:t>
-      </w:r>
-    </w:p>
-    <w:p/>
-    <w:p>
-      <w:r>
-        <w:t xml:space="preserve">La table des </w:t>
-      </w:r>
+        <w:t>membres</w:t>
+      </w:r>
+      <w:r>
+        <w:t xml:space="preserve"> s’appelle </w:t>
+      </w:r>
+      <w:proofErr w:type="spellStart"/>
+      <w:proofErr w:type="gramStart"/>
       <w:r>
         <w:rPr>
           <w:b/>
           <w:bCs/>
         </w:rPr>
-        <w:t>membres</w:t>
-      </w:r>
-      <w:r>
-        <w:t xml:space="preserve"> s’appelle </w:t>
-      </w:r>
-      <w:proofErr w:type="spellStart"/>
-      <w:proofErr w:type="gramStart"/>
-      <w:r>
-        <w:rPr>
-          <w:b/>
-          <w:bCs/>
-        </w:rPr>
         <w:t>team.member</w:t>
       </w:r>
       <w:proofErr w:type="spellEnd"/>
@@ -20659,7 +20699,7 @@
       <w:pPr>
         <w:pStyle w:val="Titre3"/>
       </w:pPr>
-      <w:bookmarkStart w:id="51" w:name="_Toc168302569"/>
+      <w:bookmarkStart w:id="51" w:name="_Toc168308940"/>
       <w:r>
         <w:t>Authentification</w:t>
       </w:r>
@@ -20693,51 +20733,6 @@
       </w:r>
       <w:r>
         <w:t>permet de déconnecter l’utilisateur en regénérant une nouvelle session.</w:t>
-      </w:r>
-    </w:p>
-    <w:p>
-      <w:pPr>
-        <w:jc w:val="left"/>
-        <w:rPr>
-          <w:rFonts w:asciiTheme="majorHAnsi" w:hAnsiTheme="majorHAnsi" w:cs="Arial"/>
-          <w:bCs/>
-          <w:i/>
-          <w:szCs w:val="26"/>
-        </w:rPr>
-      </w:pPr>
-    </w:p>
-    <w:p>
-      <w:pPr>
-        <w:pStyle w:val="Titre3"/>
-      </w:pPr>
-      <w:bookmarkStart w:id="52" w:name="_Toc168302570"/>
-      <w:r>
-        <w:t>À propos</w:t>
-      </w:r>
-      <w:bookmarkEnd w:id="52"/>
-    </w:p>
-    <w:p/>
-    <w:p>
-      <w:r>
-        <w:t xml:space="preserve">Une simple route </w:t>
-      </w:r>
-      <w:r>
-        <w:t>exécutant</w:t>
-      </w:r>
-      <w:r>
-        <w:t xml:space="preserve"> une fonction qui </w:t>
-      </w:r>
-      <w:r>
-        <w:t>appelle</w:t>
-      </w:r>
-      <w:r>
-        <w:t xml:space="preserve"> la vue contenant des informations </w:t>
-      </w:r>
-      <w:r>
-        <w:t>à propos de l’application</w:t>
-      </w:r>
-      <w:r>
-        <w:t>.</w:t>
       </w:r>
     </w:p>
     <w:p/>
@@ -20753,7 +20748,6 @@
           <w:szCs w:val="28"/>
         </w:rPr>
       </w:pPr>
-      <w:bookmarkStart w:id="53" w:name="_Toc168302571"/>
       <w:r>
         <w:br w:type="page"/>
       </w:r>
@@ -20762,22 +20756,23 @@
       <w:pPr>
         <w:pStyle w:val="Titre2"/>
       </w:pPr>
+      <w:bookmarkStart w:id="52" w:name="_Toc168308942"/>
       <w:r>
         <w:lastRenderedPageBreak/>
         <w:t>Mise en place des vues</w:t>
       </w:r>
+      <w:bookmarkEnd w:id="52"/>
+    </w:p>
+    <w:p/>
+    <w:p>
+      <w:pPr>
+        <w:pStyle w:val="Titre3"/>
+      </w:pPr>
+      <w:bookmarkStart w:id="53" w:name="_Toc168308943"/>
+      <w:r>
+        <w:t>Layout</w:t>
+      </w:r>
       <w:bookmarkEnd w:id="53"/>
-    </w:p>
-    <w:p/>
-    <w:p>
-      <w:pPr>
-        <w:pStyle w:val="Titre3"/>
-      </w:pPr>
-      <w:bookmarkStart w:id="54" w:name="_Toc168302572"/>
-      <w:r>
-        <w:t>Layout</w:t>
-      </w:r>
-      <w:bookmarkEnd w:id="54"/>
     </w:p>
     <w:p/>
     <w:p>
@@ -20889,7 +20884,18 @@
     </w:p>
     <w:p>
       <w:r>
-        <w:t xml:space="preserve">L’utilisation de cette méthode de création des vues rend les fichiers légers, lisibles et peu redondants, ce qui facilitera la maintenance de l’application dans le futur. Par exemple, si un élément de la barre de navigation venait à changer, il </w:t>
+        <w:t xml:space="preserve">L’utilisation de cette méthode de création des vues rend les fichiers légers, lisibles et peu redondants, ce qui facilitera la maintenance de l’application dans le futur. </w:t>
+      </w:r>
+    </w:p>
+    <w:p>
+      <w:r>
+        <w:t>Par exemple, si un élément de la barre de navigation venait à</w:t>
+      </w:r>
+      <w:r>
+        <w:t xml:space="preserve"> devoir</w:t>
+      </w:r>
+      <w:r>
+        <w:t xml:space="preserve"> changer, il </w:t>
       </w:r>
       <w:r>
         <w:t>suffirait</w:t>
@@ -20913,14 +20919,14 @@
       <w:pPr>
         <w:pStyle w:val="Titre3"/>
       </w:pPr>
-      <w:bookmarkStart w:id="55" w:name="_Toc168302573"/>
+      <w:bookmarkStart w:id="54" w:name="_Toc168308944"/>
       <w:r>
         <w:t xml:space="preserve">Composant réutilisable </w:t>
       </w:r>
       <w:r>
         <w:t>pour l’affichage des membres</w:t>
       </w:r>
-      <w:bookmarkEnd w:id="55"/>
+      <w:bookmarkEnd w:id="54"/>
     </w:p>
     <w:p/>
     <w:p>
@@ -21001,6 +21007,7 @@
           <w:b/>
           <w:bCs/>
         </w:rPr>
+        <w:lastRenderedPageBreak/>
         <w:t>membersComponent.blade.php</w:t>
       </w:r>
       <w:proofErr w:type="spellEnd"/>
@@ -21024,11 +21031,13 @@
         <w:tab/>
       </w:r>
       <w:r>
-        <w:t xml:space="preserve"> et qui peut </w:t>
-      </w:r>
-      <w:r>
-        <w:lastRenderedPageBreak/>
-        <w:t>désormais être appelé depuis n’importe où grâce à la ligne de code suivante utilisant une directive Blade :</w:t>
+        <w:t xml:space="preserve"> et qui peut désormais être appelé depuis n’importe où grâce à la directive Blade</w:t>
+      </w:r>
+      <w:r>
+        <w:t xml:space="preserve"> suivante</w:t>
+      </w:r>
+      <w:r>
+        <w:t> :</w:t>
       </w:r>
     </w:p>
     <w:p/>
@@ -21071,11 +21080,11 @@
       <w:pPr>
         <w:pStyle w:val="Titre3"/>
       </w:pPr>
-      <w:bookmarkStart w:id="56" w:name="_Toc168302574"/>
+      <w:bookmarkStart w:id="55" w:name="_Toc168308945"/>
       <w:r>
         <w:t>Utilisation du même formulaire pour la création et la modification</w:t>
       </w:r>
-      <w:bookmarkEnd w:id="56"/>
+      <w:bookmarkEnd w:id="55"/>
     </w:p>
     <w:p/>
     <w:p>
@@ -21512,11 +21521,11 @@
       <w:pPr>
         <w:pStyle w:val="Titre3"/>
       </w:pPr>
-      <w:bookmarkStart w:id="57" w:name="_Toc168302575"/>
+      <w:bookmarkStart w:id="56" w:name="_Toc168308946"/>
       <w:r>
         <w:t>Affichage des groupes</w:t>
       </w:r>
-      <w:bookmarkEnd w:id="57"/>
+      <w:bookmarkEnd w:id="56"/>
     </w:p>
     <w:p/>
     <w:p>
@@ -21537,6 +21546,9 @@
         <w:jc w:val="center"/>
       </w:pPr>
       <w:r>
+        <w:rPr>
+          <w:noProof/>
+        </w:rPr>
         <w:drawing>
           <wp:inline distT="0" distB="0" distL="0" distR="0" wp14:anchorId="45650018" wp14:editId="3845E745">
             <wp:extent cx="3747657" cy="3228975"/>
@@ -21604,6 +21616,9 @@
         <w:jc w:val="center"/>
       </w:pPr>
       <w:r>
+        <w:rPr>
+          <w:noProof/>
+        </w:rPr>
         <w:drawing>
           <wp:inline distT="0" distB="0" distL="0" distR="0" wp14:anchorId="1310F975" wp14:editId="2C32AEA0">
             <wp:extent cx="2751876" cy="2305050"/>
@@ -21675,11 +21690,11 @@
       <w:pPr>
         <w:pStyle w:val="Titre3"/>
       </w:pPr>
-      <w:bookmarkStart w:id="58" w:name="_Toc168302576"/>
+      <w:bookmarkStart w:id="57" w:name="_Toc168308947"/>
       <w:r>
         <w:t>Difficultés rencontrées</w:t>
       </w:r>
-      <w:bookmarkEnd w:id="58"/>
+      <w:bookmarkEnd w:id="57"/>
     </w:p>
     <w:p/>
     <w:p>
@@ -21802,7 +21817,7 @@
       <w:pPr>
         <w:pStyle w:val="Titre2"/>
       </w:pPr>
-      <w:bookmarkStart w:id="59" w:name="_Toc168302577"/>
+      <w:bookmarkStart w:id="58" w:name="_Toc168308948"/>
       <w:r>
         <w:t>Formulaire</w:t>
       </w:r>
@@ -21815,7 +21830,7 @@
       <w:r>
         <w:t xml:space="preserve"> avec les membres</w:t>
       </w:r>
-      <w:bookmarkEnd w:id="59"/>
+      <w:bookmarkEnd w:id="58"/>
     </w:p>
     <w:p/>
     <w:p>
@@ -22089,21 +22104,21 @@
       <w:pPr>
         <w:pStyle w:val="Titre2"/>
       </w:pPr>
-      <w:bookmarkStart w:id="60" w:name="_Toc168302578"/>
+      <w:bookmarkStart w:id="59" w:name="_Toc168308949"/>
       <w:r>
         <w:t>Authentification</w:t>
       </w:r>
+      <w:bookmarkEnd w:id="59"/>
+    </w:p>
+    <w:p>
+      <w:pPr>
+        <w:pStyle w:val="Titre3"/>
+      </w:pPr>
+      <w:bookmarkStart w:id="60" w:name="_Toc168308950"/>
+      <w:r>
+        <w:t>Formulaire d’authentification</w:t>
+      </w:r>
       <w:bookmarkEnd w:id="60"/>
-    </w:p>
-    <w:p>
-      <w:pPr>
-        <w:pStyle w:val="Titre3"/>
-      </w:pPr>
-      <w:bookmarkStart w:id="61" w:name="_Toc168302579"/>
-      <w:r>
-        <w:t>Formulaire d’authentification</w:t>
-      </w:r>
-      <w:bookmarkEnd w:id="61"/>
     </w:p>
     <w:p/>
     <w:p>
@@ -22200,11 +22215,11 @@
       <w:pPr>
         <w:pStyle w:val="Titre3"/>
       </w:pPr>
-      <w:bookmarkStart w:id="62" w:name="_Toc168302580"/>
+      <w:bookmarkStart w:id="61" w:name="_Toc168308951"/>
       <w:r>
         <w:t>Traitement de l’authentification</w:t>
       </w:r>
-      <w:bookmarkEnd w:id="62"/>
+      <w:bookmarkEnd w:id="61"/>
     </w:p>
     <w:p>
       <w:r>
@@ -22554,12 +22569,12 @@
       <w:pPr>
         <w:pStyle w:val="Titre3"/>
       </w:pPr>
-      <w:bookmarkStart w:id="63" w:name="_Toc168302581"/>
+      <w:bookmarkStart w:id="62" w:name="_Toc168308952"/>
       <w:r>
         <w:lastRenderedPageBreak/>
         <w:t>Déconnexion</w:t>
       </w:r>
-      <w:bookmarkEnd w:id="63"/>
+      <w:bookmarkEnd w:id="62"/>
     </w:p>
     <w:p/>
     <w:p>
@@ -22635,68 +22650,68 @@
       <w:pPr>
         <w:pStyle w:val="Titre2"/>
       </w:pPr>
-      <w:bookmarkStart w:id="64" w:name="_Toc168302582"/>
+      <w:bookmarkStart w:id="63" w:name="_Toc168308953"/>
       <w:r>
         <w:t>Droits des utilisateurs</w:t>
       </w:r>
+      <w:bookmarkEnd w:id="63"/>
+    </w:p>
+    <w:p/>
+    <w:p>
+      <w:r>
+        <w:t>Laravel possède plusieurs outils permettant la mise en place de règles permettant d’autoriser des actions</w:t>
+      </w:r>
+      <w:r>
+        <w:rPr>
+          <w:rStyle w:val="Appelnotedebasdep"/>
+        </w:rPr>
+        <w:footnoteReference w:id="20"/>
+      </w:r>
+      <w:r>
+        <w:t xml:space="preserve">. Ces autorisations permettent de définir si un utilisateur authentifié a le droit d’effectuer une action, comme modifier un modèle Eloquent spécifique. Une </w:t>
+      </w:r>
+      <w:proofErr w:type="gramStart"/>
+      <w:r>
+        <w:t>des manière</w:t>
+      </w:r>
+      <w:proofErr w:type="gramEnd"/>
+      <w:r>
+        <w:t xml:space="preserve"> de mettre en place ces autorisation est l’utilisation des </w:t>
+      </w:r>
+      <w:proofErr w:type="spellStart"/>
+      <w:r>
+        <w:t>Policies</w:t>
+      </w:r>
+      <w:proofErr w:type="spellEnd"/>
+      <w:r>
+        <w:fldChar w:fldCharType="begin"/>
+      </w:r>
+      <w:r>
+        <w:instrText xml:space="preserve"> XE "Policies:Outil de Laravel permettant d'organiser des règles s'autorisations sur des modèles Eloquent spécifiques." </w:instrText>
+      </w:r>
+      <w:r>
+        <w:fldChar w:fldCharType="end"/>
+      </w:r>
+      <w:r>
+        <w:rPr>
+          <w:color w:val="FF0000"/>
+        </w:rPr>
+        <w:t>*</w:t>
+      </w:r>
+      <w:r>
+        <w:t>.</w:t>
+      </w:r>
+    </w:p>
+    <w:p/>
+    <w:p>
+      <w:pPr>
+        <w:pStyle w:val="Titre3"/>
+      </w:pPr>
+      <w:bookmarkStart w:id="64" w:name="_Toc168308954"/>
+      <w:r>
+        <w:t>Création d’une Policy</w:t>
+      </w:r>
       <w:bookmarkEnd w:id="64"/>
-    </w:p>
-    <w:p/>
-    <w:p>
-      <w:r>
-        <w:t>Laravel possède plusieurs outils permettant la mise en place de règles permettant d’autoriser des actions</w:t>
-      </w:r>
-      <w:r>
-        <w:rPr>
-          <w:rStyle w:val="Appelnotedebasdep"/>
-        </w:rPr>
-        <w:footnoteReference w:id="20"/>
-      </w:r>
-      <w:r>
-        <w:t xml:space="preserve">. Ces autorisations permettent de définir si un utilisateur authentifié a le droit d’effectuer une action, comme modifier un modèle Eloquent spécifique. Une </w:t>
-      </w:r>
-      <w:proofErr w:type="gramStart"/>
-      <w:r>
-        <w:t>des manière</w:t>
-      </w:r>
-      <w:proofErr w:type="gramEnd"/>
-      <w:r>
-        <w:t xml:space="preserve"> de mettre en place ces autorisation est l’utilisation des </w:t>
-      </w:r>
-      <w:proofErr w:type="spellStart"/>
-      <w:r>
-        <w:t>Policies</w:t>
-      </w:r>
-      <w:proofErr w:type="spellEnd"/>
-      <w:r>
-        <w:fldChar w:fldCharType="begin"/>
-      </w:r>
-      <w:r>
-        <w:instrText xml:space="preserve"> XE "Policies:Outil de Laravel permettant d'organiser des règles s'autorisations sur des modèles Eloquent spécifiques." </w:instrText>
-      </w:r>
-      <w:r>
-        <w:fldChar w:fldCharType="end"/>
-      </w:r>
-      <w:r>
-        <w:rPr>
-          <w:color w:val="FF0000"/>
-        </w:rPr>
-        <w:t>*</w:t>
-      </w:r>
-      <w:r>
-        <w:t>.</w:t>
-      </w:r>
-    </w:p>
-    <w:p/>
-    <w:p>
-      <w:pPr>
-        <w:pStyle w:val="Titre3"/>
-      </w:pPr>
-      <w:bookmarkStart w:id="65" w:name="_Toc168302583"/>
-      <w:r>
-        <w:t>Création d’une Policy</w:t>
-      </w:r>
-      <w:bookmarkEnd w:id="65"/>
     </w:p>
     <w:p/>
     <w:p>
@@ -23230,7 +23245,7 @@
       <w:pPr>
         <w:pStyle w:val="Titre3"/>
       </w:pPr>
-      <w:bookmarkStart w:id="66" w:name="_Toc168302584"/>
+      <w:bookmarkStart w:id="65" w:name="_Toc168308955"/>
       <w:r>
         <w:t xml:space="preserve">Utilisation des </w:t>
       </w:r>
@@ -23242,7 +23257,7 @@
       <w:r>
         <w:t xml:space="preserve"> dans les vues</w:t>
       </w:r>
-      <w:bookmarkEnd w:id="66"/>
+      <w:bookmarkEnd w:id="65"/>
     </w:p>
     <w:p/>
     <w:p>
@@ -23581,7 +23596,7 @@
       <w:pPr>
         <w:pStyle w:val="Titre3"/>
       </w:pPr>
-      <w:bookmarkStart w:id="67" w:name="_Toc168302585"/>
+      <w:bookmarkStart w:id="66" w:name="_Toc168308956"/>
       <w:r>
         <w:lastRenderedPageBreak/>
         <w:t xml:space="preserve">Utilisation des </w:t>
@@ -23594,7 +23609,7 @@
       <w:r>
         <w:t xml:space="preserve"> dans les contrôleurs</w:t>
       </w:r>
-      <w:bookmarkEnd w:id="67"/>
+      <w:bookmarkEnd w:id="66"/>
     </w:p>
     <w:p/>
     <w:p>
@@ -23617,28 +23632,48 @@
         <w:pStyle w:val="Code"/>
         <w:rPr>
           <w:color w:val="auto"/>
-        </w:rPr>
-      </w:pPr>
+          <w:lang w:val="fr-CH"/>
+        </w:rPr>
+      </w:pPr>
+      <w:proofErr w:type="gramStart"/>
       <w:r>
         <w:rPr>
           <w:color w:val="auto"/>
-        </w:rPr>
-        <w:t xml:space="preserve">public function </w:t>
-      </w:r>
-      <w:proofErr w:type="gramStart"/>
+          <w:lang w:val="fr-CH"/>
+        </w:rPr>
+        <w:t>public</w:t>
+      </w:r>
+      <w:proofErr w:type="gramEnd"/>
       <w:r>
         <w:rPr>
           <w:color w:val="auto"/>
-        </w:rPr>
-        <w:t>update(</w:t>
+          <w:lang w:val="fr-CH"/>
+        </w:rPr>
+        <w:t xml:space="preserve"> </w:t>
       </w:r>
       <w:proofErr w:type="spellStart"/>
-      <w:proofErr w:type="gramEnd"/>
+      <w:r>
+        <w:rPr>
+          <w:color w:val="auto"/>
+          <w:lang w:val="fr-CH"/>
+        </w:rPr>
+        <w:t>function</w:t>
+      </w:r>
+      <w:proofErr w:type="spellEnd"/>
+      <w:r>
+        <w:rPr>
+          <w:color w:val="auto"/>
+          <w:lang w:val="fr-CH"/>
+        </w:rPr>
+        <w:t xml:space="preserve"> update(</w:t>
+      </w:r>
+      <w:proofErr w:type="spellStart"/>
       <w:r>
         <w:rPr>
           <w:i/>
           <w:iCs/>
           <w:color w:val="auto"/>
+          <w:lang w:val="fr-CH"/>
         </w:rPr>
         <w:t>TeamRequest</w:t>
       </w:r>
@@ -23646,20 +23681,39 @@
       <w:r>
         <w:rPr>
           <w:color w:val="auto"/>
-        </w:rPr>
-        <w:t xml:space="preserve"> $request, </w:t>
+          <w:lang w:val="fr-CH"/>
+        </w:rPr>
+        <w:t xml:space="preserve"> $</w:t>
+      </w:r>
+      <w:proofErr w:type="spellStart"/>
+      <w:r>
+        <w:rPr>
+          <w:color w:val="auto"/>
+          <w:lang w:val="fr-CH"/>
+        </w:rPr>
+        <w:t>request</w:t>
+      </w:r>
+      <w:proofErr w:type="spellEnd"/>
+      <w:r>
+        <w:rPr>
+          <w:color w:val="auto"/>
+          <w:lang w:val="fr-CH"/>
+        </w:rPr>
+        <w:t xml:space="preserve">, </w:t>
       </w:r>
       <w:r>
         <w:rPr>
           <w:i/>
           <w:iCs/>
           <w:color w:val="auto"/>
+          <w:lang w:val="fr-CH"/>
         </w:rPr>
         <w:t>Team</w:t>
       </w:r>
       <w:r>
         <w:rPr>
           <w:color w:val="auto"/>
+          <w:lang w:val="fr-CH"/>
         </w:rPr>
         <w:t xml:space="preserve"> $team)</w:t>
       </w:r>
@@ -23816,28 +23870,28 @@
       <w:pPr>
         <w:pStyle w:val="Titre2"/>
       </w:pPr>
-      <w:bookmarkStart w:id="68" w:name="_Toc168302586"/>
+      <w:bookmarkStart w:id="67" w:name="_Toc168308957"/>
       <w:r>
         <w:t>Algorithme de répartition des membres</w:t>
       </w:r>
+      <w:bookmarkEnd w:id="67"/>
+    </w:p>
+    <w:p/>
+    <w:p>
+      <w:r>
+        <w:t>Dans l’état actuel, l’algorithme n’est pas entièrement fonctionnel.</w:t>
+      </w:r>
+    </w:p>
+    <w:p/>
+    <w:p>
+      <w:pPr>
+        <w:pStyle w:val="Titre3"/>
+      </w:pPr>
+      <w:bookmarkStart w:id="68" w:name="_Toc168308958"/>
+      <w:r>
+        <w:t>Mise en place</w:t>
+      </w:r>
       <w:bookmarkEnd w:id="68"/>
-    </w:p>
-    <w:p/>
-    <w:p>
-      <w:r>
-        <w:t>Dans l’état actuel, l’algorithme n’est pas entièrement fonctionnel.</w:t>
-      </w:r>
-    </w:p>
-    <w:p/>
-    <w:p>
-      <w:pPr>
-        <w:pStyle w:val="Titre3"/>
-      </w:pPr>
-      <w:bookmarkStart w:id="69" w:name="_Toc168302587"/>
-      <w:r>
-        <w:t>Mise en place</w:t>
-      </w:r>
-      <w:bookmarkEnd w:id="69"/>
     </w:p>
     <w:p/>
     <w:p>
@@ -24415,11 +24469,17 @@
     <w:p>
       <w:pPr>
         <w:pStyle w:val="Code"/>
+        <w:rPr>
+          <w:lang w:val="fr-CH"/>
+        </w:rPr>
       </w:pPr>
       <w:r>
         <w:t xml:space="preserve">        </w:t>
       </w:r>
       <w:r>
+        <w:rPr>
+          <w:lang w:val="fr-CH"/>
+        </w:rPr>
         <w:t>}</w:t>
       </w:r>
     </w:p>
@@ -24431,6 +24491,9 @@
         </w:rPr>
       </w:pPr>
       <w:r>
+        <w:rPr>
+          <w:lang w:val="fr-CH"/>
+        </w:rPr>
         <w:t xml:space="preserve">    </w:t>
       </w:r>
       <w:r>
@@ -24482,6 +24545,9 @@
     <w:p>
       <w:pPr>
         <w:pStyle w:val="Code"/>
+        <w:rPr>
+          <w:lang w:val="fr-CH"/>
+        </w:rPr>
       </w:pPr>
       <w:proofErr w:type="gramStart"/>
       <w:r>
@@ -24508,6 +24574,9 @@
         <w:t xml:space="preserve"> != </w:t>
       </w:r>
       <w:r>
+        <w:rPr>
+          <w:lang w:val="fr-CH"/>
+        </w:rPr>
         <w:t>0){</w:t>
       </w:r>
     </w:p>
@@ -24519,6 +24588,9 @@
         </w:rPr>
       </w:pPr>
       <w:r>
+        <w:rPr>
+          <w:lang w:val="fr-CH"/>
+        </w:rPr>
         <w:t xml:space="preserve">    </w:t>
       </w:r>
       <w:r>
@@ -24644,131 +24716,131 @@
       <w:pPr>
         <w:pStyle w:val="Titre3"/>
       </w:pPr>
-      <w:bookmarkStart w:id="70" w:name="_Toc168302588"/>
+      <w:bookmarkStart w:id="69" w:name="_Toc168308959"/>
       <w:r>
         <w:lastRenderedPageBreak/>
         <w:t>Pistes d’améliorations</w:t>
       </w:r>
+      <w:bookmarkEnd w:id="69"/>
+    </w:p>
+    <w:p/>
+    <w:p>
+      <w:r>
+        <w:t xml:space="preserve">Afin de rendre l’algorithme entièrement fonctionnel, il faudrait implémenter un moyen permettant de vérifier que des membres n’ont pas été précédemment dans le même groupe, et si tel est le cas, réassigner de la manière la plus efficace les membres dans de nouveaux groupes. </w:t>
+      </w:r>
+    </w:p>
+    <w:p/>
+    <w:p>
+      <w:r>
+        <w:t>Un autre moyen d’améliorer le code serait de le refactoriser afin de séparer les différentes parties de l’algorithme dans plusieurs fonctions.</w:t>
+      </w:r>
+    </w:p>
+    <w:p/>
+    <w:p>
+      <w:pPr>
+        <w:pStyle w:val="Titre2"/>
+      </w:pPr>
+      <w:r>
+        <w:t xml:space="preserve"> </w:t>
+      </w:r>
+      <w:bookmarkStart w:id="70" w:name="_Toc168308960"/>
+      <w:r>
+        <w:t xml:space="preserve">Mise en place </w:t>
+      </w:r>
+      <w:r>
+        <w:t>du QR Code</w:t>
+      </w:r>
       <w:bookmarkEnd w:id="70"/>
     </w:p>
     <w:p/>
     <w:p>
       <w:r>
-        <w:t xml:space="preserve">Afin de rendre l’algorithme entièrement fonctionnel, il faudrait implémenter un moyen permettant de vérifier que des membres n’ont pas été précédemment dans le même groupe, et si tel est le cas, réassigner de la manière la plus efficace les membres dans de nouveaux groupes. </w:t>
+        <w:t>Afin de pouvoir facilement créer un accès à une équipe, un QR Code est généré pour chaque équipe. La génération du QR Code se fait à l’aide du projet « simple-</w:t>
+      </w:r>
+      <w:proofErr w:type="spellStart"/>
+      <w:r>
+        <w:t>qrcode</w:t>
+      </w:r>
+      <w:proofErr w:type="spellEnd"/>
+      <w:r>
+        <w:t> »</w:t>
+      </w:r>
+      <w:r>
+        <w:rPr>
+          <w:rStyle w:val="Appelnotedebasdep"/>
+        </w:rPr>
+        <w:footnoteReference w:id="23"/>
+      </w:r>
+      <w:r>
+        <w:t xml:space="preserve">. </w:t>
       </w:r>
     </w:p>
     <w:p/>
     <w:p>
-      <w:r>
-        <w:t>Un autre moyen d’améliorer le code serait de le refactoriser afin de séparer les différentes parties de l’algorithme dans plusieurs fonctions.</w:t>
-      </w:r>
+      <w:pPr>
+        <w:pStyle w:val="Titre3"/>
+      </w:pPr>
+      <w:r>
+        <w:t xml:space="preserve"> </w:t>
+      </w:r>
+      <w:bookmarkStart w:id="71" w:name="_Toc168308961"/>
+      <w:r>
+        <w:t>Installation</w:t>
+      </w:r>
+      <w:bookmarkEnd w:id="71"/>
     </w:p>
     <w:p/>
     <w:p>
-      <w:pPr>
-        <w:pStyle w:val="Titre2"/>
+      <w:r>
+        <w:t>Cet outil s’intègre directement à Laravel avec la commande composer suivante</w:t>
+      </w:r>
+    </w:p>
+    <w:p/>
+    <w:p>
+      <w:pPr>
+        <w:pStyle w:val="Code"/>
+      </w:pPr>
+      <w:r>
+        <w:t xml:space="preserve">$ </w:t>
+      </w:r>
+      <w:proofErr w:type="gramStart"/>
+      <w:r>
+        <w:t>composer</w:t>
+      </w:r>
+      <w:proofErr w:type="gramEnd"/>
+      <w:r>
+        <w:t xml:space="preserve"> require </w:t>
+      </w:r>
+      <w:proofErr w:type="spellStart"/>
+      <w:r>
+        <w:t>simplesoftwareio</w:t>
+      </w:r>
+      <w:proofErr w:type="spellEnd"/>
+      <w:r>
+        <w:t>/simple-</w:t>
+      </w:r>
+      <w:proofErr w:type="spellStart"/>
+      <w:r>
+        <w:t>qrcode</w:t>
+      </w:r>
+      <w:proofErr w:type="spellEnd"/>
+      <w:r>
+        <w:t xml:space="preserve"> "~4"</w:t>
+      </w:r>
+    </w:p>
+    <w:p/>
+    <w:p>
+      <w:pPr>
+        <w:pStyle w:val="Titre3"/>
       </w:pPr>
       <w:r>
         <w:t xml:space="preserve"> </w:t>
       </w:r>
-      <w:bookmarkStart w:id="71" w:name="_Toc168302589"/>
-      <w:r>
-        <w:t xml:space="preserve">Mise en place </w:t>
-      </w:r>
-      <w:r>
-        <w:t>du QR Code</w:t>
-      </w:r>
-      <w:bookmarkEnd w:id="71"/>
-    </w:p>
-    <w:p/>
-    <w:p>
-      <w:r>
-        <w:t>Afin de pouvoir facilement créer un accès à une équipe, un QR Code est généré pour chaque équipe. La génération du QR Code se fait à l’aide du projet « simple-</w:t>
-      </w:r>
-      <w:proofErr w:type="spellStart"/>
-      <w:r>
-        <w:t>qrcode</w:t>
-      </w:r>
-      <w:proofErr w:type="spellEnd"/>
-      <w:r>
-        <w:t> »</w:t>
-      </w:r>
-      <w:r>
-        <w:rPr>
-          <w:rStyle w:val="Appelnotedebasdep"/>
-        </w:rPr>
-        <w:footnoteReference w:id="23"/>
-      </w:r>
-      <w:r>
-        <w:t xml:space="preserve">. </w:t>
-      </w:r>
-    </w:p>
-    <w:p/>
-    <w:p>
-      <w:pPr>
-        <w:pStyle w:val="Titre3"/>
-      </w:pPr>
-      <w:r>
-        <w:t xml:space="preserve"> </w:t>
-      </w:r>
-      <w:bookmarkStart w:id="72" w:name="_Toc168302590"/>
-      <w:r>
-        <w:t>Installation</w:t>
+      <w:bookmarkStart w:id="72" w:name="_Toc168308962"/>
+      <w:r>
+        <w:t>Intégration de la génération de QR codes</w:t>
       </w:r>
       <w:bookmarkEnd w:id="72"/>
-    </w:p>
-    <w:p/>
-    <w:p>
-      <w:r>
-        <w:t>Cet outil s’intègre directement à Laravel avec la commande composer suivante</w:t>
-      </w:r>
-    </w:p>
-    <w:p/>
-    <w:p>
-      <w:pPr>
-        <w:pStyle w:val="Code"/>
-      </w:pPr>
-      <w:r>
-        <w:t xml:space="preserve">$ </w:t>
-      </w:r>
-      <w:proofErr w:type="gramStart"/>
-      <w:r>
-        <w:t>composer</w:t>
-      </w:r>
-      <w:proofErr w:type="gramEnd"/>
-      <w:r>
-        <w:t xml:space="preserve"> require </w:t>
-      </w:r>
-      <w:proofErr w:type="spellStart"/>
-      <w:r>
-        <w:t>simplesoftwareio</w:t>
-      </w:r>
-      <w:proofErr w:type="spellEnd"/>
-      <w:r>
-        <w:t>/simple-</w:t>
-      </w:r>
-      <w:proofErr w:type="spellStart"/>
-      <w:r>
-        <w:t>qrcode</w:t>
-      </w:r>
-      <w:proofErr w:type="spellEnd"/>
-      <w:r>
-        <w:t xml:space="preserve"> "~4"</w:t>
-      </w:r>
-    </w:p>
-    <w:p/>
-    <w:p>
-      <w:pPr>
-        <w:pStyle w:val="Titre3"/>
-      </w:pPr>
-      <w:r>
-        <w:t xml:space="preserve"> </w:t>
-      </w:r>
-      <w:bookmarkStart w:id="73" w:name="_Toc168302591"/>
-      <w:r>
-        <w:t>Intégration de la génération de QR codes</w:t>
-      </w:r>
-      <w:bookmarkEnd w:id="73"/>
     </w:p>
     <w:p/>
     <w:p>
@@ -24938,6 +25010,9 @@
         <w:keepNext/>
       </w:pPr>
       <w:r>
+        <w:rPr>
+          <w:noProof/>
+        </w:rPr>
         <w:drawing>
           <wp:inline distT="0" distB="0" distL="0" distR="0" wp14:anchorId="4E8670AC" wp14:editId="169D5DE3">
             <wp:extent cx="2343477" cy="1857634"/>
@@ -24999,11 +25074,11 @@
       <w:r>
         <w:t xml:space="preserve"> </w:t>
       </w:r>
-      <w:bookmarkStart w:id="74" w:name="_Toc168302592"/>
+      <w:bookmarkStart w:id="73" w:name="_Toc168308963"/>
       <w:r>
         <w:t>Remarque</w:t>
       </w:r>
-      <w:bookmarkEnd w:id="74"/>
+      <w:bookmarkEnd w:id="73"/>
     </w:p>
     <w:p/>
     <w:p>
@@ -25061,50 +25136,50 @@
       <w:r>
         <w:t xml:space="preserve"> </w:t>
       </w:r>
-      <w:bookmarkStart w:id="75" w:name="_Toc168302593"/>
+      <w:bookmarkStart w:id="74" w:name="_Toc168308964"/>
       <w:r>
         <w:t>Importation depuis un fichier CSV</w:t>
       </w:r>
+      <w:bookmarkEnd w:id="74"/>
+    </w:p>
+    <w:p/>
+    <w:p>
+      <w:r>
+        <w:t xml:space="preserve">Afin de faciliter l’importation des membres, il a fallu ajouter une fonctionnalité permettant d’importer les membres depuis un fichier CSV. La mise en place de cette fonctionnalité </w:t>
+      </w:r>
+      <w:proofErr w:type="spellStart"/>
+      <w:r>
+        <w:t>à</w:t>
+      </w:r>
+      <w:proofErr w:type="spellEnd"/>
+      <w:r>
+        <w:t xml:space="preserve"> été inspirée d’un tutoriel de Kanishka </w:t>
+      </w:r>
+      <w:proofErr w:type="spellStart"/>
+      <w:r>
+        <w:t>Perera</w:t>
+      </w:r>
+      <w:proofErr w:type="spellEnd"/>
+      <w:r>
+        <w:rPr>
+          <w:rStyle w:val="Appelnotedebasdep"/>
+        </w:rPr>
+        <w:footnoteReference w:id="25"/>
+      </w:r>
+    </w:p>
+    <w:p/>
+    <w:p>
+      <w:pPr>
+        <w:pStyle w:val="Titre3"/>
+      </w:pPr>
+      <w:r>
+        <w:t xml:space="preserve"> </w:t>
+      </w:r>
+      <w:bookmarkStart w:id="75" w:name="_Toc168308965"/>
+      <w:r>
+        <w:t>Mise en place</w:t>
+      </w:r>
       <w:bookmarkEnd w:id="75"/>
-    </w:p>
-    <w:p/>
-    <w:p>
-      <w:r>
-        <w:t xml:space="preserve">Afin de faciliter l’importation des membres, il a fallu ajouter une fonctionnalité permettant d’importer les membres depuis un fichier CSV. La mise en place de cette fonctionnalité </w:t>
-      </w:r>
-      <w:proofErr w:type="spellStart"/>
-      <w:r>
-        <w:t>à</w:t>
-      </w:r>
-      <w:proofErr w:type="spellEnd"/>
-      <w:r>
-        <w:t xml:space="preserve"> été inspirée d’un tutoriel de Kanishka </w:t>
-      </w:r>
-      <w:proofErr w:type="spellStart"/>
-      <w:r>
-        <w:t>Perera</w:t>
-      </w:r>
-      <w:proofErr w:type="spellEnd"/>
-      <w:r>
-        <w:rPr>
-          <w:rStyle w:val="Appelnotedebasdep"/>
-        </w:rPr>
-        <w:footnoteReference w:id="25"/>
-      </w:r>
-    </w:p>
-    <w:p/>
-    <w:p>
-      <w:pPr>
-        <w:pStyle w:val="Titre3"/>
-      </w:pPr>
-      <w:r>
-        <w:t xml:space="preserve"> </w:t>
-      </w:r>
-      <w:bookmarkStart w:id="76" w:name="_Toc168302594"/>
-      <w:r>
-        <w:t>Mise en place</w:t>
-      </w:r>
-      <w:bookmarkEnd w:id="76"/>
     </w:p>
     <w:p/>
     <w:p>
@@ -25205,11 +25280,11 @@
       <w:r>
         <w:t xml:space="preserve"> </w:t>
       </w:r>
-      <w:bookmarkStart w:id="77" w:name="_Toc168302595"/>
+      <w:bookmarkStart w:id="76" w:name="_Toc168308966"/>
       <w:r>
         <w:t>Téléchargement d’un fichier d’exemple</w:t>
       </w:r>
-      <w:bookmarkEnd w:id="77"/>
+      <w:bookmarkEnd w:id="76"/>
     </w:p>
     <w:p/>
     <w:p>
@@ -25467,11 +25542,11 @@
       <w:pPr>
         <w:pStyle w:val="Titre3"/>
       </w:pPr>
-      <w:bookmarkStart w:id="78" w:name="_Toc168302596"/>
+      <w:bookmarkStart w:id="77" w:name="_Toc168308967"/>
       <w:r>
         <w:t>Difficulté rencontrée</w:t>
       </w:r>
-      <w:bookmarkEnd w:id="78"/>
+      <w:bookmarkEnd w:id="77"/>
     </w:p>
     <w:p/>
     <w:p>
@@ -25498,7 +25573,7 @@
         <w:lastRenderedPageBreak/>
         <w:t xml:space="preserve"> </w:t>
       </w:r>
-      <w:bookmarkStart w:id="79" w:name="_Toc168302597"/>
+      <w:bookmarkStart w:id="78" w:name="_Toc168308968"/>
       <w:r>
         <w:t>P</w:t>
       </w:r>
@@ -25508,55 +25583,55 @@
       <w:r>
         <w:t>éploiement</w:t>
       </w:r>
+      <w:bookmarkEnd w:id="78"/>
+    </w:p>
+    <w:p>
+      <w:pPr>
+        <w:pStyle w:val="Titre3"/>
+      </w:pPr>
+      <w:bookmarkStart w:id="79" w:name="_Toc168308969"/>
+      <w:r>
+        <w:t>Contraintes</w:t>
+      </w:r>
       <w:bookmarkEnd w:id="79"/>
     </w:p>
+    <w:p/>
+    <w:p>
+      <w:r>
+        <w:t>N’ayant pas d’accès SSH au serveur, il va être impossible d’exécuter des commandes artisan liées à l’optimisation, notamment la mise en cache de certains éléments comme les routes.</w:t>
+      </w:r>
+    </w:p>
+    <w:p/>
+    <w:p>
+      <w:r>
+        <w:t xml:space="preserve">Il existe cependant une solution qui </w:t>
+      </w:r>
+      <w:r>
+        <w:t>consiste à mettre</w:t>
+      </w:r>
+      <w:r>
+        <w:t xml:space="preserve"> en place de</w:t>
+      </w:r>
+      <w:r>
+        <w:t>s</w:t>
+      </w:r>
+      <w:r>
+        <w:t xml:space="preserve"> routes permettant d’exécuter des commandes Artisan en accédant à une certaine URL. Ces routes ne devront donc pas rester indéfiniment car elles présentent un risque de sécurité évident, elles seront présentes sur la version de production uniquement durant le temps du déploiement et à des fins de tests.</w:t>
+      </w:r>
+    </w:p>
+    <w:p/>
     <w:p>
       <w:pPr>
         <w:pStyle w:val="Titre3"/>
       </w:pPr>
-      <w:bookmarkStart w:id="80" w:name="_Toc168302598"/>
-      <w:r>
-        <w:t>Contraintes</w:t>
+      <w:r>
+        <w:t xml:space="preserve"> </w:t>
+      </w:r>
+      <w:bookmarkStart w:id="80" w:name="_Toc168308970"/>
+      <w:r>
+        <w:t>Procédure</w:t>
       </w:r>
       <w:bookmarkEnd w:id="80"/>
-    </w:p>
-    <w:p/>
-    <w:p>
-      <w:r>
-        <w:t>N’ayant pas d’accès SSH au serveur, il va être impossible d’exécuter des commandes artisan liées à l’optimisation, notamment la mise en cache de certains éléments comme les routes.</w:t>
-      </w:r>
-    </w:p>
-    <w:p/>
-    <w:p>
-      <w:r>
-        <w:t xml:space="preserve">Il existe cependant une solution qui </w:t>
-      </w:r>
-      <w:r>
-        <w:t>consiste à mettre</w:t>
-      </w:r>
-      <w:r>
-        <w:t xml:space="preserve"> en place de</w:t>
-      </w:r>
-      <w:r>
-        <w:t>s</w:t>
-      </w:r>
-      <w:r>
-        <w:t xml:space="preserve"> routes permettant d’exécuter des commandes Artisan en accédant à une certaine URL. Ces routes ne devront donc pas rester indéfiniment car elles présentent un risque de sécurité évident, elles seront présentes sur la version de production uniquement durant le temps du déploiement et à des fins de tests.</w:t>
-      </w:r>
-    </w:p>
-    <w:p/>
-    <w:p>
-      <w:pPr>
-        <w:pStyle w:val="Titre3"/>
-      </w:pPr>
-      <w:r>
-        <w:t xml:space="preserve"> </w:t>
-      </w:r>
-      <w:bookmarkStart w:id="81" w:name="_Toc168302599"/>
-      <w:r>
-        <w:t>Procédure</w:t>
-      </w:r>
-      <w:bookmarkEnd w:id="81"/>
     </w:p>
     <w:p/>
     <w:p>
@@ -26361,11 +26436,11 @@
       <w:pPr>
         <w:pStyle w:val="Titre3"/>
       </w:pPr>
-      <w:bookmarkStart w:id="82" w:name="_Toc168302600"/>
+      <w:bookmarkStart w:id="81" w:name="_Toc168308971"/>
       <w:r>
         <w:t>Exécuter des commandes Artisan depuis une URL</w:t>
       </w:r>
-      <w:bookmarkEnd w:id="82"/>
+      <w:bookmarkEnd w:id="81"/>
     </w:p>
     <w:p/>
     <w:p>
@@ -26523,9 +26598,6 @@
     <w:p>
       <w:pPr>
         <w:pStyle w:val="Code"/>
-        <w:rPr>
-          <w:lang w:val="fr-CH"/>
-        </w:rPr>
       </w:pPr>
       <w:r>
         <w:t xml:space="preserve">    </w:t>
@@ -26535,35 +26607,22 @@
         <w:rPr>
           <w:i/>
           <w:iCs/>
-          <w:lang w:val="fr-CH"/>
         </w:rPr>
         <w:t>Artisan</w:t>
       </w:r>
       <w:r>
-        <w:rPr>
-          <w:lang w:val="fr-CH"/>
-        </w:rPr>
         <w:t>::</w:t>
       </w:r>
       <w:proofErr w:type="gramEnd"/>
       <w:r>
-        <w:rPr>
-          <w:lang w:val="fr-CH"/>
-        </w:rPr>
         <w:t>call('</w:t>
       </w:r>
       <w:proofErr w:type="spellStart"/>
       <w:r>
-        <w:rPr>
-          <w:lang w:val="fr-CH"/>
-        </w:rPr>
         <w:t>route:cache</w:t>
       </w:r>
       <w:proofErr w:type="spellEnd"/>
       <w:r>
-        <w:rPr>
-          <w:lang w:val="fr-CH"/>
-        </w:rPr>
         <w:t>');</w:t>
       </w:r>
     </w:p>
@@ -26599,32 +26658,32 @@
         <w:lastRenderedPageBreak/>
         <w:t xml:space="preserve"> </w:t>
       </w:r>
-      <w:bookmarkStart w:id="83" w:name="_Toc168302601"/>
+      <w:bookmarkStart w:id="82" w:name="_Toc168308972"/>
       <w:r>
         <w:t>Trois</w:t>
       </w:r>
       <w:r>
         <w:t xml:space="preserve"> mesures de sécurité</w:t>
       </w:r>
+      <w:bookmarkEnd w:id="82"/>
+    </w:p>
+    <w:p>
+      <w:pPr>
+        <w:pStyle w:val="Titre3"/>
+      </w:pPr>
+      <w:r>
+        <w:t xml:space="preserve"> </w:t>
+      </w:r>
+      <w:bookmarkStart w:id="83" w:name="_Toc168308973"/>
+      <w:proofErr w:type="spellStart"/>
+      <w:r>
+        <w:t>Token</w:t>
+      </w:r>
+      <w:proofErr w:type="spellEnd"/>
+      <w:r>
+        <w:t xml:space="preserve"> CSRF</w:t>
+      </w:r>
       <w:bookmarkEnd w:id="83"/>
-    </w:p>
-    <w:p>
-      <w:pPr>
-        <w:pStyle w:val="Titre3"/>
-      </w:pPr>
-      <w:r>
-        <w:t xml:space="preserve"> </w:t>
-      </w:r>
-      <w:bookmarkStart w:id="84" w:name="_Toc168302602"/>
-      <w:proofErr w:type="spellStart"/>
-      <w:r>
-        <w:t>Token</w:t>
-      </w:r>
-      <w:proofErr w:type="spellEnd"/>
-      <w:r>
-        <w:t xml:space="preserve"> CSRF</w:t>
-      </w:r>
-      <w:bookmarkEnd w:id="84"/>
     </w:p>
     <w:p/>
     <w:p>
@@ -26761,11 +26820,11 @@
       <w:r>
         <w:t xml:space="preserve"> </w:t>
       </w:r>
-      <w:bookmarkStart w:id="85" w:name="_Toc168302603"/>
+      <w:bookmarkStart w:id="84" w:name="_Toc168308974"/>
       <w:r>
         <w:t>Validation des formulaires</w:t>
       </w:r>
-      <w:bookmarkEnd w:id="85"/>
+      <w:bookmarkEnd w:id="84"/>
     </w:p>
     <w:p/>
     <w:p>
@@ -26930,46 +26989,20 @@
     <w:p>
       <w:pPr>
         <w:pStyle w:val="Code"/>
-        <w:rPr>
-          <w:lang w:val="fr-CH"/>
-        </w:rPr>
       </w:pPr>
       <w:r>
         <w:t xml:space="preserve">            </w:t>
       </w:r>
       <w:r>
-        <w:rPr>
-          <w:lang w:val="fr-CH"/>
-        </w:rPr>
         <w:t>'</w:t>
       </w:r>
       <w:proofErr w:type="spellStart"/>
       <w:r>
-        <w:rPr>
-          <w:lang w:val="fr-CH"/>
-        </w:rPr>
         <w:t>phoneNumber</w:t>
       </w:r>
       <w:proofErr w:type="spellEnd"/>
       <w:r>
-        <w:rPr>
-          <w:lang w:val="fr-CH"/>
-        </w:rPr>
-        <w:t>' =&gt; 'required|</w:t>
-      </w:r>
-      <w:proofErr w:type="gramStart"/>
-      <w:r>
-        <w:rPr>
-          <w:lang w:val="fr-CH"/>
-        </w:rPr>
-        <w:t>min:</w:t>
-      </w:r>
-      <w:proofErr w:type="gramEnd"/>
-      <w:r>
-        <w:rPr>
-          <w:lang w:val="fr-CH"/>
-        </w:rPr>
-        <w:t>9|numeric',</w:t>
+        <w:t>' =&gt; 'required|min:9|numeric',</w:t>
       </w:r>
     </w:p>
     <w:p>
@@ -26980,9 +27013,6 @@
         </w:rPr>
       </w:pPr>
       <w:r>
-        <w:rPr>
-          <w:lang w:val="fr-CH"/>
-        </w:rPr>
         <w:t xml:space="preserve">        </w:t>
       </w:r>
       <w:r>
@@ -27713,7 +27743,7 @@
       <w:pPr>
         <w:pStyle w:val="Titre3"/>
       </w:pPr>
-      <w:bookmarkStart w:id="86" w:name="_Toc168302604"/>
+      <w:bookmarkStart w:id="85" w:name="_Toc168308975"/>
       <w:r>
         <w:lastRenderedPageBreak/>
         <w:t>Hachage</w:t>
@@ -27721,7 +27751,7 @@
       <w:r>
         <w:t xml:space="preserve"> des mots de passe</w:t>
       </w:r>
-      <w:bookmarkEnd w:id="86"/>
+      <w:bookmarkEnd w:id="85"/>
     </w:p>
     <w:p/>
     <w:p>
@@ -27879,40 +27909,40 @@
       <w:r>
         <w:t xml:space="preserve"> </w:t>
       </w:r>
-      <w:bookmarkStart w:id="87" w:name="_Toc168302605"/>
+      <w:bookmarkStart w:id="86" w:name="_Toc168308976"/>
       <w:r>
         <w:t xml:space="preserve">Trois mesures pour le </w:t>
       </w:r>
       <w:r>
         <w:t>« Responsive design »</w:t>
       </w:r>
+      <w:bookmarkEnd w:id="86"/>
+    </w:p>
+    <w:p/>
+    <w:p>
+      <w:r>
+        <w:t>Afin de répondre aux exigences de responsivité de l’application, le Framework Tailwind a été utilisé pour la mise en page de l’application. Ce Framework permet de mettre en place un design responsif</w:t>
+      </w:r>
+      <w:r>
+        <w:t xml:space="preserve"> très rapidement avec peu de code</w:t>
+      </w:r>
+      <w:r>
+        <w:t>.</w:t>
+      </w:r>
+      <w:r>
+        <w:t xml:space="preserve"> </w:t>
+      </w:r>
+    </w:p>
+    <w:p/>
+    <w:p>
+      <w:pPr>
+        <w:pStyle w:val="Titre3"/>
+      </w:pPr>
+      <w:bookmarkStart w:id="87" w:name="_Toc168308977"/>
+      <w:r>
+        <w:t>Affichage des cartes en fonction de la largeur de l’écran</w:t>
+      </w:r>
       <w:bookmarkEnd w:id="87"/>
-    </w:p>
-    <w:p/>
-    <w:p>
-      <w:r>
-        <w:t>Afin de répondre aux exigences de responsivité de l’application, le Framework Tailwind a été utilisé pour la mise en page de l’application. Ce Framework permet de mettre en place un design responsif</w:t>
-      </w:r>
-      <w:r>
-        <w:t xml:space="preserve"> très rapidement avec peu de code</w:t>
-      </w:r>
-      <w:r>
-        <w:t>.</w:t>
-      </w:r>
-      <w:r>
-        <w:t xml:space="preserve"> </w:t>
-      </w:r>
-    </w:p>
-    <w:p/>
-    <w:p>
-      <w:pPr>
-        <w:pStyle w:val="Titre3"/>
-      </w:pPr>
-      <w:bookmarkStart w:id="88" w:name="_Toc168302606"/>
-      <w:r>
-        <w:t>Affichage des cartes en fonction de la largeur de l’écran</w:t>
-      </w:r>
-      <w:bookmarkEnd w:id="88"/>
     </w:p>
     <w:p/>
     <w:p>
@@ -27954,14 +27984,14 @@
         </w:rPr>
         <w:t>=</w:t>
       </w:r>
-      <w:bookmarkStart w:id="89" w:name="_Hlk167716133"/>
+      <w:bookmarkStart w:id="88" w:name="_Hlk167716133"/>
       <w:r>
         <w:rPr>
           <w:color w:val="auto"/>
         </w:rPr>
         <w:t>"</w:t>
       </w:r>
-      <w:bookmarkEnd w:id="89"/>
+      <w:bookmarkEnd w:id="88"/>
       <w:r>
         <w:rPr>
           <w:color w:val="auto"/>
@@ -28158,14 +28188,14 @@
       <w:pPr>
         <w:pStyle w:val="Titre3"/>
       </w:pPr>
-      <w:bookmarkStart w:id="90" w:name="_Toc168302607"/>
+      <w:bookmarkStart w:id="89" w:name="_Toc168308978"/>
       <w:r>
         <w:t>Barre de n</w:t>
       </w:r>
       <w:r>
         <w:t>avigation</w:t>
       </w:r>
-      <w:bookmarkEnd w:id="90"/>
+      <w:bookmarkEnd w:id="89"/>
     </w:p>
     <w:p/>
     <w:p>
@@ -28349,11 +28379,11 @@
       <w:pPr>
         <w:pStyle w:val="Titre3"/>
       </w:pPr>
-      <w:bookmarkStart w:id="91" w:name="_Toc168302608"/>
+      <w:bookmarkStart w:id="90" w:name="_Toc168308979"/>
       <w:r>
         <w:t>Boutons de gestion des membres</w:t>
       </w:r>
-      <w:bookmarkEnd w:id="91"/>
+      <w:bookmarkEnd w:id="90"/>
     </w:p>
     <w:p/>
     <w:p>
@@ -28518,28 +28548,28 @@
       <w:r>
         <w:t xml:space="preserve"> </w:t>
       </w:r>
-      <w:bookmarkStart w:id="92" w:name="_Toc168302609"/>
+      <w:bookmarkStart w:id="91" w:name="_Toc168308980"/>
       <w:r>
         <w:t>Mise en place des tests Laravel Dusk dans GitHub Actions</w:t>
       </w:r>
+      <w:bookmarkEnd w:id="91"/>
+    </w:p>
+    <w:p/>
+    <w:p>
+      <w:pPr>
+        <w:pStyle w:val="Titre3"/>
+      </w:pPr>
+      <w:bookmarkStart w:id="92" w:name="_Toc168308981"/>
+      <w:r>
+        <w:t>Installation de Laravel Dusk</w:t>
+      </w:r>
+      <w:r>
+        <w:rPr>
+          <w:rStyle w:val="Appelnotedebasdep"/>
+        </w:rPr>
+        <w:footnoteReference w:id="31"/>
+      </w:r>
       <w:bookmarkEnd w:id="92"/>
-    </w:p>
-    <w:p/>
-    <w:p>
-      <w:pPr>
-        <w:pStyle w:val="Titre3"/>
-      </w:pPr>
-      <w:bookmarkStart w:id="93" w:name="_Toc168302610"/>
-      <w:r>
-        <w:t>Installation de Laravel Dusk</w:t>
-      </w:r>
-      <w:r>
-        <w:rPr>
-          <w:rStyle w:val="Appelnotedebasdep"/>
-        </w:rPr>
-        <w:footnoteReference w:id="31"/>
-      </w:r>
-      <w:bookmarkEnd w:id="93"/>
     </w:p>
     <w:p/>
     <w:p>
@@ -29031,14 +29061,14 @@
         </w:rPr>
         <w:t xml:space="preserve"> </w:t>
       </w:r>
-      <w:bookmarkStart w:id="94" w:name="_Toc168302611"/>
+      <w:bookmarkStart w:id="93" w:name="_Toc168308982"/>
       <w:r>
         <w:t>Mise en place de G</w:t>
       </w:r>
       <w:r>
         <w:t>itHub Action</w:t>
       </w:r>
-      <w:bookmarkEnd w:id="94"/>
+      <w:bookmarkEnd w:id="93"/>
     </w:p>
     <w:p/>
     <w:p>
@@ -29280,11 +29310,11 @@
       <w:pPr>
         <w:pStyle w:val="Titre3"/>
       </w:pPr>
-      <w:bookmarkStart w:id="95" w:name="_Toc168302612"/>
+      <w:bookmarkStart w:id="94" w:name="_Toc168308983"/>
       <w:r>
         <w:t>Création d’un test Laravel Dusk</w:t>
       </w:r>
-      <w:bookmarkEnd w:id="95"/>
+      <w:bookmarkEnd w:id="94"/>
     </w:p>
     <w:p/>
     <w:p>
@@ -29450,18 +29480,18 @@
     <w:p>
       <w:pPr>
         <w:pStyle w:val="Code"/>
-      </w:pPr>
-      <w:r>
+        <w:rPr>
+          <w:lang w:val="fr-CH"/>
+        </w:rPr>
+      </w:pPr>
+      <w:r>
+        <w:rPr>
+          <w:lang w:val="fr-CH"/>
+        </w:rPr>
         <w:t>...</w:t>
       </w:r>
     </w:p>
-    <w:p>
-      <w:pPr>
-        <w:rPr>
-          <w:lang w:val="en-US"/>
-        </w:rPr>
-      </w:pPr>
-    </w:p>
+    <w:p/>
     <w:p>
       <w:r>
         <w:t xml:space="preserve">L’utilisation de </w:t>
@@ -29562,17 +29592,11 @@
     <w:p>
       <w:pPr>
         <w:pStyle w:val="Code"/>
-        <w:rPr>
-          <w:lang w:val="fr-CH"/>
-        </w:rPr>
       </w:pPr>
       <w:r>
         <w:t xml:space="preserve">        </w:t>
       </w:r>
       <w:r>
-        <w:rPr>
-          <w:lang w:val="fr-CH"/>
-        </w:rPr>
         <w:t>'email' =&gt; 'johndoe@gmail.com',</w:t>
       </w:r>
     </w:p>
@@ -29584,9 +29608,6 @@
         </w:rPr>
       </w:pPr>
       <w:r>
-        <w:rPr>
-          <w:lang w:val="fr-CH"/>
-        </w:rPr>
         <w:t xml:space="preserve">        </w:t>
       </w:r>
       <w:r>
@@ -29983,9 +30004,6 @@
     <w:p>
       <w:pPr>
         <w:pStyle w:val="Code"/>
-        <w:rPr>
-          <w:lang w:val="fr-CH"/>
-        </w:rPr>
       </w:pPr>
       <w:r>
         <w:rPr>
@@ -29994,93 +30012,50 @@
         <w:t xml:space="preserve">                </w:t>
       </w:r>
       <w:r>
-        <w:rPr>
-          <w:lang w:val="fr-CH"/>
-        </w:rPr>
-        <w:t>-&gt;</w:t>
+        <w:t>-&gt;screenshot('finish')</w:t>
+      </w:r>
+    </w:p>
+    <w:p>
+      <w:pPr>
+        <w:pStyle w:val="Code"/>
+      </w:pPr>
+    </w:p>
+    <w:p>
+      <w:pPr>
+        <w:pStyle w:val="Code"/>
+      </w:pPr>
+      <w:r>
+        <w:t>                // Assert</w:t>
+      </w:r>
+    </w:p>
+    <w:p>
+      <w:pPr>
+        <w:pStyle w:val="Code"/>
+      </w:pPr>
+      <w:r>
+        <w:t>                -&gt;</w:t>
       </w:r>
       <w:proofErr w:type="spellStart"/>
       <w:r>
-        <w:rPr>
-          <w:lang w:val="fr-CH"/>
-        </w:rPr>
-        <w:t>screenshot</w:t>
+        <w:t>assertPathIs</w:t>
       </w:r>
       <w:proofErr w:type="spellEnd"/>
       <w:r>
-        <w:rPr>
-          <w:lang w:val="fr-CH"/>
-        </w:rPr>
-        <w:t>('finish')</w:t>
-      </w:r>
-    </w:p>
-    <w:p>
-      <w:pPr>
-        <w:pStyle w:val="Code"/>
-        <w:rPr>
-          <w:lang w:val="fr-CH"/>
-        </w:rPr>
-      </w:pPr>
-    </w:p>
-    <w:p>
-      <w:pPr>
-        <w:pStyle w:val="Code"/>
-        <w:rPr>
-          <w:lang w:val="fr-CH"/>
-        </w:rPr>
-      </w:pPr>
-      <w:r>
-        <w:rPr>
-          <w:lang w:val="fr-CH"/>
-        </w:rPr>
-        <w:t xml:space="preserve">                // </w:t>
-      </w:r>
-      <w:proofErr w:type="spellStart"/>
-      <w:r>
-        <w:rPr>
-          <w:lang w:val="fr-CH"/>
-        </w:rPr>
-        <w:t>Assert</w:t>
-      </w:r>
-      <w:proofErr w:type="spellEnd"/>
-    </w:p>
-    <w:p>
-      <w:pPr>
-        <w:pStyle w:val="Code"/>
-        <w:rPr>
-          <w:lang w:val="fr-CH"/>
-        </w:rPr>
-      </w:pPr>
-      <w:r>
-        <w:rPr>
-          <w:lang w:val="fr-CH"/>
-        </w:rPr>
-        <w:t>                -&gt;</w:t>
-      </w:r>
-      <w:proofErr w:type="spellStart"/>
-      <w:r>
-        <w:rPr>
-          <w:lang w:val="fr-CH"/>
-        </w:rPr>
-        <w:t>assertPathIs</w:t>
-      </w:r>
-      <w:proofErr w:type="spellEnd"/>
-      <w:r>
-        <w:rPr>
-          <w:lang w:val="fr-CH"/>
-        </w:rPr>
         <w:t>('/team/1'</w:t>
       </w:r>
       <w:proofErr w:type="gramStart"/>
       <w:r>
-        <w:rPr>
-          <w:lang w:val="fr-CH"/>
-        </w:rPr>
         <w:t>);</w:t>
       </w:r>
       <w:proofErr w:type="gramEnd"/>
     </w:p>
-    <w:p/>
+    <w:p>
+      <w:pPr>
+        <w:rPr>
+          <w:lang w:val="en-US"/>
+        </w:rPr>
+      </w:pPr>
+    </w:p>
     <w:p>
       <w:r>
         <w:t>Une fois</w:t>
@@ -30210,43 +30185,43 @@
       <w:pPr>
         <w:pStyle w:val="Titre3"/>
       </w:pPr>
-      <w:bookmarkStart w:id="96" w:name="_Toc168302613"/>
+      <w:bookmarkStart w:id="95" w:name="_Toc168308984"/>
       <w:r>
         <w:t>Risque de sécurité</w:t>
       </w:r>
+      <w:bookmarkEnd w:id="95"/>
+    </w:p>
+    <w:p/>
+    <w:p>
+      <w:r>
+        <w:t>L’utilisation de l’attribut Dusk dans les fichier</w:t>
+      </w:r>
+      <w:r>
+        <w:t>s</w:t>
+      </w:r>
+      <w:r>
+        <w:t xml:space="preserve"> Blade peut présenter des risques, surtout si l’on ne veut pas </w:t>
+      </w:r>
+      <w:r>
+        <w:t xml:space="preserve">exposer des informations concernant les tests internes au public. </w:t>
+      </w:r>
+    </w:p>
+    <w:p/>
+    <w:p>
+      <w:r>
+        <w:t xml:space="preserve">Une manière potentielle de résoudre ce problème qui n’a pas été mis en place dans ce projet est l’utilisation d’une condition dans le fichier Blade qui vérifier l’état de l’environnement de l’application (donc s‘il est en local ou en production). </w:t>
+      </w:r>
+    </w:p>
+    <w:p/>
+    <w:p>
+      <w:pPr>
+        <w:pStyle w:val="Titre3"/>
+      </w:pPr>
+      <w:bookmarkStart w:id="96" w:name="_Toc168308985"/>
+      <w:r>
+        <w:t>Difficultés rencontrées</w:t>
+      </w:r>
       <w:bookmarkEnd w:id="96"/>
-    </w:p>
-    <w:p/>
-    <w:p>
-      <w:r>
-        <w:t>L’utilisation de l’attribut Dusk dans les fichier</w:t>
-      </w:r>
-      <w:r>
-        <w:t>s</w:t>
-      </w:r>
-      <w:r>
-        <w:t xml:space="preserve"> Blade peut présenter des risques, surtout si l’on ne veut pas </w:t>
-      </w:r>
-      <w:r>
-        <w:t xml:space="preserve">exposer des informations concernant les tests internes au public. </w:t>
-      </w:r>
-    </w:p>
-    <w:p/>
-    <w:p>
-      <w:r>
-        <w:t xml:space="preserve">Une manière potentielle de résoudre ce problème qui n’a pas été mis en place dans ce projet est l’utilisation d’une condition dans le fichier Blade qui vérifier l’état de l’environnement de l’application (donc s‘il est en local ou en production). </w:t>
-      </w:r>
-    </w:p>
-    <w:p/>
-    <w:p>
-      <w:pPr>
-        <w:pStyle w:val="Titre3"/>
-      </w:pPr>
-      <w:bookmarkStart w:id="97" w:name="_Toc168302614"/>
-      <w:r>
-        <w:t>Difficultés rencontrées</w:t>
-      </w:r>
-      <w:bookmarkEnd w:id="97"/>
     </w:p>
     <w:p/>
     <w:p>
@@ -30294,8 +30269,8 @@
           <w:szCs w:val="32"/>
         </w:rPr>
       </w:pPr>
-      <w:bookmarkStart w:id="98" w:name="_Toc532179966"/>
-      <w:bookmarkStart w:id="99" w:name="_Toc165969650"/>
+      <w:bookmarkStart w:id="97" w:name="_Toc532179966"/>
+      <w:bookmarkStart w:id="98" w:name="_Toc165969650"/>
       <w:r>
         <w:br w:type="page"/>
       </w:r>
@@ -30304,30 +30279,30 @@
       <w:pPr>
         <w:pStyle w:val="Titre1"/>
       </w:pPr>
-      <w:bookmarkStart w:id="100" w:name="_Toc168302615"/>
+      <w:bookmarkStart w:id="99" w:name="_Toc168308986"/>
       <w:r>
         <w:lastRenderedPageBreak/>
         <w:t>Tests</w:t>
       </w:r>
+      <w:bookmarkEnd w:id="97"/>
       <w:bookmarkEnd w:id="98"/>
       <w:bookmarkEnd w:id="99"/>
+    </w:p>
+    <w:p>
+      <w:pPr>
+        <w:pStyle w:val="Titre2"/>
+      </w:pPr>
+      <w:bookmarkStart w:id="100" w:name="_Toc532179968"/>
+      <w:bookmarkStart w:id="101" w:name="_Toc165969652"/>
+      <w:bookmarkStart w:id="102" w:name="_Ref308525868"/>
+      <w:bookmarkStart w:id="103" w:name="_Toc168308987"/>
+      <w:r>
+        <w:t>Dossier des tests</w:t>
+      </w:r>
       <w:bookmarkEnd w:id="100"/>
-    </w:p>
-    <w:p>
-      <w:pPr>
-        <w:pStyle w:val="Titre2"/>
-      </w:pPr>
-      <w:bookmarkStart w:id="101" w:name="_Toc532179968"/>
-      <w:bookmarkStart w:id="102" w:name="_Toc165969652"/>
-      <w:bookmarkStart w:id="103" w:name="_Ref308525868"/>
-      <w:bookmarkStart w:id="104" w:name="_Toc168302616"/>
-      <w:r>
-        <w:t>Dossier des tests</w:t>
-      </w:r>
       <w:bookmarkEnd w:id="101"/>
       <w:bookmarkEnd w:id="102"/>
       <w:bookmarkEnd w:id="103"/>
-      <w:bookmarkEnd w:id="104"/>
     </w:p>
     <w:p/>
     <w:p>
@@ -30713,7 +30688,7 @@
           <w:szCs w:val="32"/>
         </w:rPr>
       </w:pPr>
-      <w:bookmarkStart w:id="105" w:name="_Toc165969653"/>
+      <w:bookmarkStart w:id="104" w:name="_Toc165969653"/>
       <w:r>
         <w:br w:type="page"/>
       </w:r>
@@ -30722,28 +30697,28 @@
       <w:pPr>
         <w:pStyle w:val="Titre1"/>
       </w:pPr>
-      <w:bookmarkStart w:id="106" w:name="_Toc168302617"/>
+      <w:bookmarkStart w:id="105" w:name="_Toc168308988"/>
       <w:r>
         <w:lastRenderedPageBreak/>
         <w:t>Conclusion</w:t>
       </w:r>
+      <w:bookmarkEnd w:id="104"/>
       <w:bookmarkEnd w:id="105"/>
+    </w:p>
+    <w:p>
+      <w:pPr>
+        <w:pStyle w:val="Titre2"/>
+      </w:pPr>
+      <w:bookmarkStart w:id="106" w:name="_Toc165969654"/>
+      <w:bookmarkStart w:id="107" w:name="_Toc168308989"/>
+      <w:r>
+        <w:t xml:space="preserve">Bilan des </w:t>
+      </w:r>
       <w:bookmarkEnd w:id="106"/>
-    </w:p>
-    <w:p>
-      <w:pPr>
-        <w:pStyle w:val="Titre2"/>
-      </w:pPr>
-      <w:bookmarkStart w:id="107" w:name="_Toc165969654"/>
-      <w:bookmarkStart w:id="108" w:name="_Toc168302618"/>
-      <w:r>
-        <w:t xml:space="preserve">Bilan des </w:t>
+      <w:r>
+        <w:t>fonctionnalités demandées</w:t>
       </w:r>
       <w:bookmarkEnd w:id="107"/>
-      <w:r>
-        <w:t>fonctionnalités demandées</w:t>
-      </w:r>
-      <w:bookmarkEnd w:id="108"/>
     </w:p>
     <w:p/>
     <w:p>
@@ -30828,33 +30803,33 @@
       <w:pPr>
         <w:pStyle w:val="Titre3"/>
       </w:pPr>
-      <w:bookmarkStart w:id="109" w:name="_Toc168302619"/>
+      <w:bookmarkStart w:id="108" w:name="_Toc168308990"/>
       <w:r>
         <w:t>Génération des groupes</w:t>
       </w:r>
+      <w:bookmarkEnd w:id="108"/>
+    </w:p>
+    <w:p/>
+    <w:p>
+      <w:r>
+        <w:t xml:space="preserve">L’algorithme responsable de répartir les membres dans différents groupes n’est pas en mesure de vérifier si des membres ont déjà été dans le même groupe. </w:t>
+      </w:r>
+      <w:r>
+        <w:t>Si cette fonctionnalité est intégrée, le programme sera fonctionnel.</w:t>
+      </w:r>
+    </w:p>
+    <w:p/>
+    <w:p>
+      <w:pPr>
+        <w:pStyle w:val="Titre2"/>
+      </w:pPr>
+      <w:bookmarkStart w:id="109" w:name="_Toc165969655"/>
+      <w:bookmarkStart w:id="110" w:name="_Toc168308991"/>
+      <w:r>
+        <w:t>Bilan de la planification</w:t>
+      </w:r>
       <w:bookmarkEnd w:id="109"/>
-    </w:p>
-    <w:p/>
-    <w:p>
-      <w:r>
-        <w:t xml:space="preserve">L’algorithme responsable de répartir les membres dans différents groupes n’est pas en mesure de vérifier si des membres ont déjà été dans le même groupe. </w:t>
-      </w:r>
-      <w:r>
-        <w:t>Si cette fonctionnalité est intégrée, le programme sera fonctionnel.</w:t>
-      </w:r>
-    </w:p>
-    <w:p/>
-    <w:p>
-      <w:pPr>
-        <w:pStyle w:val="Titre2"/>
-      </w:pPr>
-      <w:bookmarkStart w:id="110" w:name="_Toc165969655"/>
-      <w:bookmarkStart w:id="111" w:name="_Toc168302620"/>
-      <w:r>
-        <w:t>Bilan de la planification</w:t>
-      </w:r>
       <w:bookmarkEnd w:id="110"/>
-      <w:bookmarkEnd w:id="111"/>
     </w:p>
     <w:p/>
     <w:p>
@@ -30933,14 +30908,14 @@
       <w:pPr>
         <w:pStyle w:val="Titre2"/>
       </w:pPr>
-      <w:bookmarkStart w:id="112" w:name="_Toc165969656"/>
-      <w:bookmarkStart w:id="113" w:name="_Toc168302621"/>
+      <w:bookmarkStart w:id="111" w:name="_Toc165969656"/>
+      <w:bookmarkStart w:id="112" w:name="_Toc168308992"/>
       <w:r>
         <w:lastRenderedPageBreak/>
         <w:t>Bilan personnel</w:t>
       </w:r>
+      <w:bookmarkEnd w:id="111"/>
       <w:bookmarkEnd w:id="112"/>
-      <w:bookmarkEnd w:id="113"/>
     </w:p>
     <w:p/>
     <w:p>
@@ -30991,12 +30966,12 @@
           <w:noProof/>
         </w:rPr>
       </w:pPr>
-      <w:bookmarkStart w:id="114" w:name="_Toc168302622"/>
+      <w:bookmarkStart w:id="113" w:name="_Toc168308993"/>
       <w:r>
         <w:lastRenderedPageBreak/>
         <w:t>Glossaire</w:t>
       </w:r>
-      <w:bookmarkEnd w:id="114"/>
+      <w:bookmarkEnd w:id="113"/>
       <w:r>
         <w:fldChar w:fldCharType="begin"/>
       </w:r>
@@ -32222,123 +32197,123 @@
       <w:pPr>
         <w:pStyle w:val="Titre1"/>
       </w:pPr>
-      <w:bookmarkStart w:id="115" w:name="_Toc168302623"/>
+      <w:bookmarkStart w:id="114" w:name="_Toc168308994"/>
       <w:r>
         <w:lastRenderedPageBreak/>
         <w:t>Annexes</w:t>
       </w:r>
+      <w:bookmarkEnd w:id="114"/>
+    </w:p>
+    <w:p>
+      <w:pPr>
+        <w:pStyle w:val="Corpsdetexte"/>
+      </w:pPr>
+    </w:p>
+    <w:p>
+      <w:pPr>
+        <w:pStyle w:val="Titre2"/>
+      </w:pPr>
+      <w:bookmarkStart w:id="115" w:name="_Toc168308995"/>
+      <w:r>
+        <w:t>Résumé du rapport de TPI</w:t>
+      </w:r>
       <w:bookmarkEnd w:id="115"/>
     </w:p>
-    <w:p>
-      <w:pPr>
-        <w:pStyle w:val="Corpsdetexte"/>
-      </w:pPr>
-    </w:p>
-    <w:p>
-      <w:pPr>
-        <w:pStyle w:val="Titre2"/>
-      </w:pPr>
-      <w:bookmarkStart w:id="116" w:name="_Toc168302624"/>
-      <w:r>
-        <w:t>Résumé du rapport de TPI</w:t>
+    <w:p/>
+    <w:p>
+      <w:pPr>
+        <w:pStyle w:val="Titre3"/>
+      </w:pPr>
+      <w:bookmarkStart w:id="116" w:name="_Toc168308996"/>
+      <w:r>
+        <w:t>Situation de départ</w:t>
       </w:r>
       <w:bookmarkEnd w:id="116"/>
     </w:p>
     <w:p/>
     <w:p>
+      <w:r>
+        <w:t>Ce projet a pour but de réaliser une application web nommée SocialShuffle qui permet de mélanger des participants afin de favoriser les interactions sociales.</w:t>
+      </w:r>
+    </w:p>
+    <w:p/>
+    <w:p>
+      <w:r>
+        <w:t>L’application devra respecter les bonnes pratiques concernant les formulaires,</w:t>
+      </w:r>
+      <w:r>
+        <w:t xml:space="preserve"> intégrer des mesures de sécurité, </w:t>
+      </w:r>
+      <w:r>
+        <w:t>utiliser</w:t>
+      </w:r>
+      <w:r>
+        <w:t xml:space="preserve"> </w:t>
+      </w:r>
+      <w:r>
+        <w:t>le</w:t>
+      </w:r>
+      <w:r>
+        <w:t xml:space="preserve"> design responsif</w:t>
+      </w:r>
+      <w:r>
+        <w:t xml:space="preserve"> et respecter les normes de l’ETML en ce qui concerne le nommage dans la modélisation de la base de données.</w:t>
+      </w:r>
+      <w:r>
+        <w:t xml:space="preserve"> </w:t>
+      </w:r>
+    </w:p>
+    <w:p/>
+    <w:p>
       <w:pPr>
         <w:pStyle w:val="Titre3"/>
       </w:pPr>
-      <w:bookmarkStart w:id="117" w:name="_Toc168302625"/>
-      <w:r>
-        <w:t>Situation de départ</w:t>
+      <w:bookmarkStart w:id="117" w:name="_Toc168308997"/>
+      <w:r>
+        <w:t>Mise en œuvre</w:t>
       </w:r>
       <w:bookmarkEnd w:id="117"/>
     </w:p>
     <w:p/>
     <w:p>
       <w:r>
-        <w:t>Ce projet a pour but de réaliser une application web nommée SocialShuffle qui permet de mélanger des participants afin de favoriser les interactions sociales.</w:t>
+        <w:t xml:space="preserve">Pour ce projet, le </w:t>
+      </w:r>
+      <w:proofErr w:type="spellStart"/>
+      <w:r>
+        <w:t>leFramework</w:t>
+      </w:r>
+      <w:proofErr w:type="spellEnd"/>
+      <w:r>
+        <w:t xml:space="preserve"> Laravel est utilisé, ce qui permet de bénéficier de sa structure MCV. La première étape a consisté à analyser les contraintes demandées par le cahier des charges, notamment la modélisation de la base de données et le design général des interfaces.</w:t>
       </w:r>
     </w:p>
     <w:p/>
     <w:p>
       <w:r>
-        <w:t>L’application devra respecter les bonnes pratiques concernant les formulaires,</w:t>
-      </w:r>
-      <w:r>
-        <w:t xml:space="preserve"> intégrer des mesures de sécurité, </w:t>
-      </w:r>
-      <w:r>
-        <w:t>utiliser</w:t>
-      </w:r>
-      <w:r>
-        <w:t xml:space="preserve"> </w:t>
-      </w:r>
-      <w:r>
-        <w:t>le</w:t>
-      </w:r>
-      <w:r>
-        <w:t xml:space="preserve"> design responsif</w:t>
-      </w:r>
-      <w:r>
-        <w:t xml:space="preserve"> et respecter les normes de l’ETML en ce qui concerne le nommage dans la modélisation de la base de données.</w:t>
-      </w:r>
-      <w:r>
-        <w:t xml:space="preserve"> </w:t>
-      </w:r>
-    </w:p>
-    <w:p/>
+        <w:t>Une fois l’analyse terminée, les différentes parties de l’application (contrôleurs, modèles et vues) on</w:t>
+      </w:r>
+      <w:r>
+        <w:t xml:space="preserve">t été intégrées. Chaque fonctionnalité a été implémentée en respectant </w:t>
+      </w:r>
+      <w:proofErr w:type="gramStart"/>
+      <w:r>
+        <w:t>les bonnes pratique</w:t>
+      </w:r>
+      <w:proofErr w:type="gramEnd"/>
+      <w:r>
+        <w:t xml:space="preserve"> de développement, comme le respect des normes de codage de Laravel ou bien encore en prenant en compte la réutilisabilité du code. Des tests End-To-End, couplés à l’intégration continue sur GitHub Actions, ont été mis en place afin de garantir le bon fonctionnement des fonctionnalités.</w:t>
+      </w:r>
+    </w:p>
     <w:p>
       <w:pPr>
         <w:pStyle w:val="Titre3"/>
       </w:pPr>
-      <w:bookmarkStart w:id="118" w:name="_Toc168302626"/>
-      <w:r>
-        <w:t>Mise en œuvre</w:t>
+      <w:bookmarkStart w:id="118" w:name="_Toc168308998"/>
+      <w:r>
+        <w:t>Résultats</w:t>
       </w:r>
       <w:bookmarkEnd w:id="118"/>
-    </w:p>
-    <w:p/>
-    <w:p>
-      <w:r>
-        <w:t xml:space="preserve">Pour ce projet, le </w:t>
-      </w:r>
-      <w:proofErr w:type="spellStart"/>
-      <w:r>
-        <w:t>leFramework</w:t>
-      </w:r>
-      <w:proofErr w:type="spellEnd"/>
-      <w:r>
-        <w:t xml:space="preserve"> Laravel est utilisé, ce qui permet de bénéficier de sa structure MCV. La première étape a consisté à analyser les contraintes demandées par le cahier des charges, notamment la modélisation de la base de données et le design général des interfaces.</w:t>
-      </w:r>
-    </w:p>
-    <w:p/>
-    <w:p>
-      <w:r>
-        <w:t>Une fois l’analyse terminée, les différentes parties de l’application (contrôleurs, modèles et vues) on</w:t>
-      </w:r>
-      <w:r>
-        <w:t xml:space="preserve">t été intégrées. Chaque fonctionnalité a été implémentée en respectant </w:t>
-      </w:r>
-      <w:proofErr w:type="gramStart"/>
-      <w:r>
-        <w:t>les bonnes pratique</w:t>
-      </w:r>
-      <w:proofErr w:type="gramEnd"/>
-      <w:r>
-        <w:t xml:space="preserve"> de développement, comme le respect des normes de codage de Laravel ou bien encore en prenant en compte la réutilisabilité du code. Des tests End-To-End, couplés à l’intégration continue sur GitHub Actions, ont été mis en place afin de garantir le bon fonctionnement des fonctionnalités.</w:t>
-      </w:r>
-    </w:p>
-    <w:p>
-      <w:pPr>
-        <w:pStyle w:val="Titre3"/>
-      </w:pPr>
-      <w:bookmarkStart w:id="119" w:name="_Toc168302627"/>
-      <w:r>
-        <w:t>Résultats</w:t>
-      </w:r>
-      <w:bookmarkEnd w:id="119"/>
     </w:p>
     <w:p/>
     <w:p>
@@ -32398,7 +32373,7 @@
       <w:pPr>
         <w:pStyle w:val="Titre2"/>
       </w:pPr>
-      <w:bookmarkStart w:id="120" w:name="_Toc168302628"/>
+      <w:bookmarkStart w:id="119" w:name="_Toc168308999"/>
       <w:r>
         <w:lastRenderedPageBreak/>
         <w:t>Accès au repo</w:t>
@@ -32409,7 +32384,7 @@
       <w:r>
         <w:t xml:space="preserve"> GitHub</w:t>
       </w:r>
-      <w:bookmarkEnd w:id="120"/>
+      <w:bookmarkEnd w:id="119"/>
     </w:p>
     <w:p>
       <w:r>
@@ -32506,11 +32481,11 @@
       <w:pPr>
         <w:pStyle w:val="Titre2"/>
       </w:pPr>
-      <w:bookmarkStart w:id="121" w:name="_Toc168302629"/>
+      <w:bookmarkStart w:id="120" w:name="_Toc168309000"/>
       <w:r>
         <w:t>Bibliographie</w:t>
       </w:r>
-      <w:bookmarkEnd w:id="121"/>
+      <w:bookmarkEnd w:id="120"/>
     </w:p>
     <w:p/>
     <w:p>
@@ -33276,19 +33251,19 @@
           <w:docGrid w:linePitch="360"/>
         </w:sectPr>
       </w:pPr>
-      <w:bookmarkStart w:id="122" w:name="_Toc532179972"/>
-      <w:bookmarkStart w:id="123" w:name="_Toc165969658"/>
+      <w:bookmarkStart w:id="121" w:name="_Toc532179972"/>
+      <w:bookmarkStart w:id="122" w:name="_Toc165969658"/>
     </w:p>
     <w:p>
       <w:pPr>
         <w:pStyle w:val="Titre2"/>
       </w:pPr>
-      <w:bookmarkStart w:id="124" w:name="_Toc168302630"/>
+      <w:bookmarkStart w:id="123" w:name="_Toc168309001"/>
       <w:r>
         <w:lastRenderedPageBreak/>
         <w:t>Planning</w:t>
       </w:r>
-      <w:bookmarkEnd w:id="124"/>
+      <w:bookmarkEnd w:id="123"/>
     </w:p>
     <w:p>
       <w:pPr>
@@ -33772,14 +33747,14 @@
       <w:pPr>
         <w:pStyle w:val="Titre2"/>
       </w:pPr>
-      <w:bookmarkStart w:id="125" w:name="_Toc168302631"/>
+      <w:bookmarkStart w:id="124" w:name="_Toc168309002"/>
       <w:r>
         <w:lastRenderedPageBreak/>
         <w:t>Journal de travail</w:t>
       </w:r>
+      <w:bookmarkEnd w:id="121"/>
       <w:bookmarkEnd w:id="122"/>
-      <w:bookmarkEnd w:id="123"/>
-      <w:bookmarkEnd w:id="125"/>
+      <w:bookmarkEnd w:id="124"/>
     </w:p>
     <w:p/>
     <w:sectPr>
@@ -34433,32 +34408,15 @@
         </w:rPr>
         <w:t xml:space="preserve"> Factories: </w:t>
       </w:r>
-      <w:r>
-        <w:fldChar w:fldCharType="begin"/>
-      </w:r>
-      <w:r>
-        <w:rPr>
-          <w:lang w:val="en-US"/>
-        </w:rPr>
-        <w:instrText>HYPERLINK "https://laravel.com/docs/11.x/database-testing"</w:instrText>
-      </w:r>
-      <w:r>
-        <w:fldChar w:fldCharType="separate"/>
-      </w:r>
-      <w:r>
-        <w:rPr>
-          <w:rStyle w:val="Lienhypertexte"/>
-          <w:lang w:val="en-US"/>
-        </w:rPr>
-        <w:t>https://laravel.com/docs/11.x/database-testing</w:t>
-      </w:r>
-      <w:r>
-        <w:rPr>
-          <w:rStyle w:val="Lienhypertexte"/>
-          <w:lang w:val="en-US"/>
-        </w:rPr>
-        <w:fldChar w:fldCharType="end"/>
-      </w:r>
+      <w:hyperlink r:id="rId4" w:history="1">
+        <w:r>
+          <w:rPr>
+            <w:rStyle w:val="Lienhypertexte"/>
+            <w:lang w:val="en-US"/>
+          </w:rPr>
+          <w:t>https://laravel.com/docs/11.x/database-testing</w:t>
+        </w:r>
+      </w:hyperlink>
     </w:p>
   </w:footnote>
   <w:footnote w:id="6">
@@ -34475,7 +34433,7 @@
       <w:r>
         <w:t xml:space="preserve"> Laravel Dusk : </w:t>
       </w:r>
-      <w:hyperlink r:id="rId4" w:history="1">
+      <w:hyperlink r:id="rId5" w:history="1">
         <w:r>
           <w:rPr>
             <w:rStyle w:val="Lienhypertexte"/>
@@ -34519,32 +34477,15 @@
         </w:rPr>
         <w:t xml:space="preserve"> </w:t>
       </w:r>
-      <w:r>
-        <w:fldChar w:fldCharType="begin"/>
-      </w:r>
-      <w:r>
-        <w:rPr>
-          <w:lang w:val="en-US"/>
-        </w:rPr>
-        <w:instrText>HYPERLINK "https://docs.github.com/en/actions/learn-github-actions/understanding-github-actions"</w:instrText>
-      </w:r>
-      <w:r>
-        <w:fldChar w:fldCharType="separate"/>
-      </w:r>
-      <w:r>
-        <w:rPr>
-          <w:rStyle w:val="Lienhypertexte"/>
-          <w:lang w:val="en-US"/>
-        </w:rPr>
-        <w:t>https://docs.github.com/en/actions/learn-github-actions/understanding-github-actions</w:t>
-      </w:r>
-      <w:r>
-        <w:rPr>
-          <w:rStyle w:val="Lienhypertexte"/>
-          <w:lang w:val="en-US"/>
-        </w:rPr>
-        <w:fldChar w:fldCharType="end"/>
-      </w:r>
+      <w:hyperlink r:id="rId6" w:history="1">
+        <w:r>
+          <w:rPr>
+            <w:rStyle w:val="Lienhypertexte"/>
+            <w:lang w:val="en-US"/>
+          </w:rPr>
+          <w:t>https://docs.github.com/en/actions/learn-github-actions/understanding-github-actions</w:t>
+        </w:r>
+      </w:hyperlink>
     </w:p>
   </w:footnote>
   <w:footnote w:id="8">
@@ -34561,7 +34502,7 @@
       <w:r>
         <w:t xml:space="preserve">Laravel Dusk sur Github Actions : </w:t>
       </w:r>
-      <w:hyperlink r:id="rId5" w:anchor="running-tests-on-github-actions" w:history="1">
+      <w:hyperlink r:id="rId7" w:anchor="running-tests-on-github-actions" w:history="1">
         <w:r>
           <w:rPr>
             <w:rStyle w:val="Lienhypertexte"/>
@@ -34594,7 +34535,7 @@
         </w:rPr>
         <w:t xml:space="preserve">Tutoriel d’installation et utilisation de « simple-qrcode » : </w:t>
       </w:r>
-      <w:hyperlink r:id="rId6" w:history="1">
+      <w:hyperlink r:id="rId8" w:history="1">
         <w:r>
           <w:rPr>
             <w:rStyle w:val="Lienhypertexte"/>
@@ -34619,7 +34560,7 @@
       <w:r>
         <w:t xml:space="preserve"> Installation de Laravel : </w:t>
       </w:r>
-      <w:hyperlink r:id="rId7" w:history="1">
+      <w:hyperlink r:id="rId9" w:history="1">
         <w:r>
           <w:rPr>
             <w:rStyle w:val="Lienhypertexte"/>
@@ -34652,7 +34593,7 @@
         </w:rPr>
         <w:t xml:space="preserve">Installation de Tailwind : </w:t>
       </w:r>
-      <w:hyperlink r:id="rId8" w:anchor="vite" w:history="1">
+      <w:hyperlink r:id="rId10" w:anchor="vite" w:history="1">
         <w:r>
           <w:rPr>
             <w:rStyle w:val="Lienhypertexte"/>
@@ -34677,7 +34618,7 @@
       <w:r>
         <w:t xml:space="preserve"> Conventions de nommage de Laravel : </w:t>
       </w:r>
-      <w:hyperlink r:id="rId9" w:history="1">
+      <w:hyperlink r:id="rId11" w:history="1">
         <w:r>
           <w:rPr>
             <w:rStyle w:val="Lienhypertexte"/>
@@ -34729,7 +34670,7 @@
       <w:r>
         <w:t xml:space="preserve"> Norme RFC 3696 : </w:t>
       </w:r>
-      <w:hyperlink r:id="rId10" w:anchor="page-7" w:history="1">
+      <w:hyperlink r:id="rId12" w:anchor="page-7" w:history="1">
         <w:r>
           <w:rPr>
             <w:rStyle w:val="Lienhypertexte"/>
@@ -34753,7 +34694,7 @@
       <w:r>
         <w:t xml:space="preserve"> Assignement de masse : </w:t>
       </w:r>
-      <w:hyperlink r:id="rId11" w:anchor="mass-assignment" w:history="1">
+      <w:hyperlink r:id="rId13" w:anchor="mass-assignment" w:history="1">
         <w:r>
           <w:rPr>
             <w:rStyle w:val="Lienhypertexte"/>
@@ -34786,7 +34727,7 @@
         </w:rPr>
         <w:t xml:space="preserve">Ressources imbriquées : </w:t>
       </w:r>
-      <w:hyperlink r:id="rId12" w:anchor="restful-nested-resources" w:history="1">
+      <w:hyperlink r:id="rId14" w:anchor="restful-nested-resources" w:history="1">
         <w:r>
           <w:rPr>
             <w:rStyle w:val="Lienhypertexte"/>
@@ -34811,7 +34752,7 @@
       <w:r>
         <w:t xml:space="preserve"> Formation Udemy sur Laravel 10, Piotr Jura : </w:t>
       </w:r>
-      <w:hyperlink r:id="rId13" w:history="1">
+      <w:hyperlink r:id="rId15" w:history="1">
         <w:r>
           <w:rPr>
             <w:rStyle w:val="Lienhypertexte"/>
@@ -34835,7 +34776,7 @@
       <w:r>
         <w:t xml:space="preserve"> Récupération d’anciennes valeurs : </w:t>
       </w:r>
-      <w:hyperlink r:id="rId14" w:anchor="retrieving-old-input" w:history="1">
+      <w:hyperlink r:id="rId16" w:anchor="retrieving-old-input" w:history="1">
         <w:r>
           <w:rPr>
             <w:rStyle w:val="Lienhypertexte"/>
@@ -34878,7 +34819,7 @@
       <w:r>
         <w:t xml:space="preserve"> Autorisations avec Laravel : </w:t>
       </w:r>
-      <w:hyperlink r:id="rId15" w:anchor="creating-policies" w:history="1">
+      <w:hyperlink r:id="rId17" w:anchor="creating-policies" w:history="1">
         <w:r>
           <w:rPr>
             <w:rStyle w:val="Lienhypertexte"/>
@@ -34902,7 +34843,7 @@
       <w:r>
         <w:t xml:space="preserve"> Créer des Policies : </w:t>
       </w:r>
-      <w:hyperlink r:id="rId16" w:anchor="creating-policies" w:history="1">
+      <w:hyperlink r:id="rId18" w:anchor="creating-policies" w:history="1">
         <w:r>
           <w:rPr>
             <w:rStyle w:val="Lienhypertexte"/>
@@ -34926,7 +34867,7 @@
       <w:r>
         <w:t xml:space="preserve"> Provient de la documentation officielle : </w:t>
       </w:r>
-      <w:hyperlink r:id="rId17" w:anchor="via-the-user-model" w:history="1">
+      <w:hyperlink r:id="rId19" w:anchor="via-the-user-model" w:history="1">
         <w:r>
           <w:rPr>
             <w:rStyle w:val="Lienhypertexte"/>
@@ -34950,7 +34891,7 @@
       <w:r>
         <w:t xml:space="preserve"> Projet simple-qrcode : </w:t>
       </w:r>
-      <w:hyperlink r:id="rId18" w:history="1">
+      <w:hyperlink r:id="rId20" w:history="1">
         <w:r>
           <w:rPr>
             <w:rStyle w:val="Lienhypertexte"/>
@@ -34974,7 +34915,7 @@
       <w:r>
         <w:t xml:space="preserve"> Tutoriel pour la mise en place d’un QR Code : </w:t>
       </w:r>
-      <w:hyperlink r:id="rId19" w:history="1">
+      <w:hyperlink r:id="rId21" w:history="1">
         <w:r>
           <w:rPr>
             <w:rStyle w:val="Lienhypertexte"/>
@@ -34998,7 +34939,7 @@
       <w:r>
         <w:t xml:space="preserve"> Opérations avec les fichiers CSV : </w:t>
       </w:r>
-      <w:hyperlink r:id="rId20" w:history="1">
+      <w:hyperlink r:id="rId22" w:history="1">
         <w:r>
           <w:rPr>
             <w:rStyle w:val="Lienhypertexte"/>
@@ -35022,7 +34963,7 @@
       <w:r>
         <w:t xml:space="preserve"> Création du lien symbolique pour le stockage : </w:t>
       </w:r>
-      <w:hyperlink r:id="rId21" w:anchor="the-public-disk" w:history="1">
+      <w:hyperlink r:id="rId23" w:anchor="the-public-disk" w:history="1">
         <w:r>
           <w:rPr>
             <w:rStyle w:val="Lienhypertexte"/>
@@ -35055,7 +34996,7 @@
       <w:r>
         <w:t xml:space="preserve"> </w:t>
       </w:r>
-      <w:hyperlink r:id="rId22" w:history="1">
+      <w:hyperlink r:id="rId24" w:history="1">
         <w:r>
           <w:rPr>
             <w:rStyle w:val="Lienhypertexte"/>
@@ -35079,7 +35020,7 @@
       <w:r>
         <w:t xml:space="preserve"> Mise en place de plusieurs langues dans un projet Laravel : </w:t>
       </w:r>
-      <w:hyperlink r:id="rId23" w:history="1">
+      <w:hyperlink r:id="rId25" w:history="1">
         <w:r>
           <w:rPr>
             <w:rStyle w:val="Lienhypertexte"/>
@@ -35121,7 +35062,7 @@
         </w:rPr>
         <w:t xml:space="preserve"> </w:t>
       </w:r>
-      <w:hyperlink r:id="rId24" w:history="1">
+      <w:hyperlink r:id="rId26" w:history="1">
         <w:r>
           <w:rPr>
             <w:rStyle w:val="Lienhypertexte"/>
@@ -35155,7 +35096,7 @@
         </w:rPr>
         <w:t xml:space="preserve">Template de barre de navigation : </w:t>
       </w:r>
-      <w:hyperlink r:id="rId25" w:history="1">
+      <w:hyperlink r:id="rId27" w:history="1">
         <w:r>
           <w:rPr>
             <w:rStyle w:val="Lienhypertexte"/>
@@ -35189,7 +35130,7 @@
         </w:rPr>
         <w:t xml:space="preserve">Installation de Laravel Dusk : </w:t>
       </w:r>
-      <w:hyperlink r:id="rId26" w:anchor="installation" w:history="1">
+      <w:hyperlink r:id="rId28" w:anchor="installation" w:history="1">
         <w:r>
           <w:rPr>
             <w:rStyle w:val="Lienhypertexte"/>
@@ -35223,7 +35164,7 @@
         </w:rPr>
         <w:t xml:space="preserve">Exemple de fichier .yml : </w:t>
       </w:r>
-      <w:hyperlink r:id="rId27" w:anchor="running-tests-on-github-actions" w:history="1">
+      <w:hyperlink r:id="rId29" w:anchor="running-tests-on-github-actions" w:history="1">
         <w:r>
           <w:rPr>
             <w:rStyle w:val="Lienhypertexte"/>
@@ -35359,7 +35300,7 @@
         <v:path o:extrusionok="f" gradientshapeok="t" o:connecttype="rect"/>
         <o:lock v:ext="edit" aspectratio="t"/>
       </v:shapetype>
-      <v:shape id="_x0000_i1043" type="#_x0000_t75" style="width:11.25pt;height:11.25pt" o:bullet="t">
+      <v:shape id="_x0000_i1032" type="#_x0000_t75" style="width:11.25pt;height:11.25pt" o:bullet="t">
         <v:imagedata r:id="rId1" o:title="BD10263_"/>
       </v:shape>
     </w:pict>
@@ -39858,6 +39799,26 @@
 </file>
 
 <file path=customXml/item1.xml><?xml version="1.0" encoding="utf-8"?>
+<?mso-contentType ?>
+<FormTemplates xmlns="http://schemas.microsoft.com/sharepoint/v3/contenttype/forms">
+  <Display>DocumentLibraryForm</Display>
+  <Edit>DocumentLibraryForm</Edit>
+  <New>DocumentLibraryForm</New>
+</FormTemplates>
+</file>
+
+<file path=customXml/item2.xml><?xml version="1.0" encoding="utf-8"?>
+<p:properties xmlns:p="http://schemas.microsoft.com/office/2006/metadata/properties" xmlns:xsi="http://www.w3.org/2001/XMLSchema-instance" xmlns:pc="http://schemas.microsoft.com/office/infopath/2007/PartnerControls">
+  <documentManagement>
+    <lcf76f155ced4ddcb4097134ff3c332f xmlns="a1b10758-7132-46a4-a2fe-7a2cf46f51f4">
+      <Terms xmlns="http://schemas.microsoft.com/office/infopath/2007/PartnerControls"/>
+    </lcf76f155ced4ddcb4097134ff3c332f>
+    <TaxCatchAll xmlns="f7d9f5a6-831d-4621-8c77-cbcaf993e406" xsi:nil="true"/>
+  </documentManagement>
+</p:properties>
+</file>
+
+<file path=customXml/item3.xml><?xml version="1.0" encoding="utf-8"?>
 <ct:contentTypeSchema xmlns:ct="http://schemas.microsoft.com/office/2006/metadata/contentType" xmlns:ma="http://schemas.microsoft.com/office/2006/metadata/properties/metaAttributes" ct:_="" ma:_="" ma:contentTypeName="Document" ma:contentTypeID="0x0101005A5B8F5EAAC22C48A11F5D9A60E6F21D" ma:contentTypeVersion="16" ma:contentTypeDescription="Crée un document." ma:contentTypeScope="" ma:versionID="f2b963976306cc54294b7f4545a3c6c4">
   <xsd:schema xmlns:xsd="http://www.w3.org/2001/XMLSchema" xmlns:xs="http://www.w3.org/2001/XMLSchema" xmlns:p="http://schemas.microsoft.com/office/2006/metadata/properties" xmlns:ns2="a1b10758-7132-46a4-a2fe-7a2cf46f51f4" xmlns:ns3="f7d9f5a6-831d-4621-8c77-cbcaf993e406" targetNamespace="http://schemas.microsoft.com/office/2006/metadata/properties" ma:root="true" ma:fieldsID="e5e135fa2fc1295e1586ddcd9c1a8904" ns2:_="" ns3:_="">
     <xsd:import namespace="a1b10758-7132-46a4-a2fe-7a2cf46f51f4"/>
@@ -40100,31 +40061,30 @@
 </ct:contentTypeSchema>
 </file>
 
-<file path=customXml/item2.xml><?xml version="1.0" encoding="utf-8"?>
-<?mso-contentType ?>
-<FormTemplates xmlns="http://schemas.microsoft.com/sharepoint/v3/contenttype/forms">
-  <Display>DocumentLibraryForm</Display>
-  <Edit>DocumentLibraryForm</Edit>
-  <New>DocumentLibraryForm</New>
-</FormTemplates>
-</file>
-
-<file path=customXml/item3.xml><?xml version="1.0" encoding="utf-8"?>
-<p:properties xmlns:p="http://schemas.microsoft.com/office/2006/metadata/properties" xmlns:xsi="http://www.w3.org/2001/XMLSchema-instance" xmlns:pc="http://schemas.microsoft.com/office/infopath/2007/PartnerControls">
-  <documentManagement>
-    <lcf76f155ced4ddcb4097134ff3c332f xmlns="a1b10758-7132-46a4-a2fe-7a2cf46f51f4">
-      <Terms xmlns="http://schemas.microsoft.com/office/infopath/2007/PartnerControls"/>
-    </lcf76f155ced4ddcb4097134ff3c332f>
-    <TaxCatchAll xmlns="f7d9f5a6-831d-4621-8c77-cbcaf993e406" xsi:nil="true"/>
-  </documentManagement>
-</p:properties>
-</file>
-
 <file path=customXml/item4.xml><?xml version="1.0" encoding="utf-8"?>
 <b:Sources xmlns:b="http://schemas.openxmlformats.org/officeDocument/2006/bibliography" xmlns="http://schemas.openxmlformats.org/officeDocument/2006/bibliography" SelectedStyle="\APA.XSL" StyleName="APA"/>
 </file>
 
 <file path=customXml/itemProps1.xml><?xml version="1.0" encoding="utf-8"?>
+<ds:datastoreItem xmlns:ds="http://schemas.openxmlformats.org/officeDocument/2006/customXml" ds:itemID="{6C3F7A66-EDE3-46FD-83EB-3C265E5D2669}">
+  <ds:schemaRefs>
+    <ds:schemaRef ds:uri="http://schemas.microsoft.com/sharepoint/v3/contenttype/forms"/>
+  </ds:schemaRefs>
+</ds:datastoreItem>
+</file>
+
+<file path=customXml/itemProps2.xml><?xml version="1.0" encoding="utf-8"?>
+<ds:datastoreItem xmlns:ds="http://schemas.openxmlformats.org/officeDocument/2006/customXml" ds:itemID="{2319CDB8-A2CD-412D-8359-13E6B4DF1FF4}">
+  <ds:schemaRefs>
+    <ds:schemaRef ds:uri="http://schemas.microsoft.com/office/2006/metadata/properties"/>
+    <ds:schemaRef ds:uri="http://schemas.microsoft.com/office/infopath/2007/PartnerControls"/>
+    <ds:schemaRef ds:uri="a1b10758-7132-46a4-a2fe-7a2cf46f51f4"/>
+    <ds:schemaRef ds:uri="f7d9f5a6-831d-4621-8c77-cbcaf993e406"/>
+  </ds:schemaRefs>
+</ds:datastoreItem>
+</file>
+
+<file path=customXml/itemProps3.xml><?xml version="1.0" encoding="utf-8"?>
 <ds:datastoreItem xmlns:ds="http://schemas.openxmlformats.org/officeDocument/2006/customXml" ds:itemID="{41546E4A-837A-4BEF-A4B8-FFD4EAB4E855}">
   <ds:schemaRefs>
     <ds:schemaRef ds:uri="http://schemas.microsoft.com/office/2006/metadata/contentType"/>
@@ -40143,25 +40103,6 @@
 </ds:datastoreItem>
 </file>
 
-<file path=customXml/itemProps2.xml><?xml version="1.0" encoding="utf-8"?>
-<ds:datastoreItem xmlns:ds="http://schemas.openxmlformats.org/officeDocument/2006/customXml" ds:itemID="{6C3F7A66-EDE3-46FD-83EB-3C265E5D2669}">
-  <ds:schemaRefs>
-    <ds:schemaRef ds:uri="http://schemas.microsoft.com/sharepoint/v3/contenttype/forms"/>
-  </ds:schemaRefs>
-</ds:datastoreItem>
-</file>
-
-<file path=customXml/itemProps3.xml><?xml version="1.0" encoding="utf-8"?>
-<ds:datastoreItem xmlns:ds="http://schemas.openxmlformats.org/officeDocument/2006/customXml" ds:itemID="{2319CDB8-A2CD-412D-8359-13E6B4DF1FF4}">
-  <ds:schemaRefs>
-    <ds:schemaRef ds:uri="http://schemas.microsoft.com/office/2006/metadata/properties"/>
-    <ds:schemaRef ds:uri="http://schemas.microsoft.com/office/infopath/2007/PartnerControls"/>
-    <ds:schemaRef ds:uri="a1b10758-7132-46a4-a2fe-7a2cf46f51f4"/>
-    <ds:schemaRef ds:uri="f7d9f5a6-831d-4621-8c77-cbcaf993e406"/>
-  </ds:schemaRefs>
-</ds:datastoreItem>
-</file>
-
 <file path=customXml/itemProps4.xml><?xml version="1.0" encoding="utf-8"?>
 <ds:datastoreItem xmlns:ds="http://schemas.openxmlformats.org/officeDocument/2006/customXml" ds:itemID="{C8C35155-3E6A-4058-B6E4-303717845E3B}">
   <ds:schemaRefs>
